--- a/WinApi.docx
+++ b/WinApi.docx
@@ -72,7 +72,6 @@
       <w:pPr>
         <w:pStyle w:val="a4"/>
         <w:rPr>
-          <w:rFonts w:hint="eastAsia"/>
           <w:b/>
           <w:bCs/>
           <w:sz w:val="144"/>
@@ -237,7 +236,6 @@
       <w:pPr>
         <w:pStyle w:val="a4"/>
         <w:rPr>
-          <w:rFonts w:hint="eastAsia"/>
           <w:szCs w:val="20"/>
         </w:rPr>
       </w:pPr>
@@ -344,7 +342,6 @@
         </w:rPr>
         <w:t xml:space="preserve">- </w:t>
       </w:r>
-      <w:proofErr w:type="gramStart"/>
       <w:r>
         <w:rPr>
           <w:szCs w:val="20"/>
@@ -357,7 +354,6 @@
         </w:rPr>
         <w:t>:</w:t>
       </w:r>
-      <w:proofErr w:type="gramEnd"/>
       <w:r>
         <w:rPr>
           <w:szCs w:val="20"/>
@@ -462,7 +458,6 @@
         <w:pStyle w:val="a4"/>
         <w:ind w:firstLineChars="500" w:firstLine="1000"/>
         <w:rPr>
-          <w:rFonts w:hint="eastAsia"/>
           <w:szCs w:val="20"/>
         </w:rPr>
       </w:pPr>
@@ -512,7 +507,6 @@
       <w:pPr>
         <w:pStyle w:val="a4"/>
         <w:rPr>
-          <w:rFonts w:hint="eastAsia"/>
           <w:szCs w:val="20"/>
         </w:rPr>
       </w:pPr>
@@ -522,7 +516,6 @@
         </w:rPr>
         <w:t xml:space="preserve">- </w:t>
       </w:r>
-      <w:proofErr w:type="gramStart"/>
       <w:r>
         <w:rPr>
           <w:szCs w:val="20"/>
@@ -535,7 +528,6 @@
         </w:rPr>
         <w:t>:</w:t>
       </w:r>
-      <w:proofErr w:type="gramEnd"/>
       <w:r>
         <w:rPr>
           <w:szCs w:val="20"/>
@@ -625,7 +617,6 @@
       <w:pPr>
         <w:pStyle w:val="a4"/>
         <w:rPr>
-          <w:rFonts w:hint="eastAsia"/>
           <w:b/>
           <w:bCs/>
           <w:szCs w:val="20"/>
@@ -769,7 +760,6 @@
         <w:pStyle w:val="a4"/>
         <w:ind w:left="200" w:hangingChars="100" w:hanging="200"/>
         <w:rPr>
-          <w:rFonts w:hint="eastAsia"/>
           <w:szCs w:val="20"/>
         </w:rPr>
       </w:pPr>
@@ -873,7 +863,6 @@
       <w:pPr>
         <w:pStyle w:val="a4"/>
         <w:rPr>
-          <w:rFonts w:hint="eastAsia"/>
           <w:szCs w:val="20"/>
         </w:rPr>
       </w:pPr>
@@ -1065,39 +1054,23 @@
           <w:rFonts w:eastAsiaTheme="minorHAnsi" w:cs="Arial"/>
           <w:color w:val="000000"/>
         </w:rPr>
-        <w:t>Windows 운영체제에서 리소스(</w:t>
-      </w:r>
-      <w:proofErr w:type="gramStart"/>
-      <w:r>
+        <w:t xml:space="preserve">Windows 운영체제에서 리소스(Resource : 프로세스, 쓰레드, 파일)들을 </w:t>
+      </w:r>
+    </w:p>
+    <w:p>
+      <w:pPr>
+        <w:pStyle w:val="a4"/>
+        <w:ind w:firstLineChars="900" w:firstLine="1800"/>
         <w:rPr>
           <w:rFonts w:eastAsiaTheme="minorHAnsi" w:cs="Arial"/>
           <w:color w:val="000000"/>
         </w:rPr>
-        <w:t>Resource :</w:t>
-      </w:r>
-      <w:proofErr w:type="gramEnd"/>
+      </w:pPr>
       <w:r>
         <w:rPr>
           <w:rFonts w:eastAsiaTheme="minorHAnsi" w:cs="Arial"/>
           <w:color w:val="000000"/>
         </w:rPr>
-        <w:t xml:space="preserve"> 프로세스, 쓰레드, 파일)들을 </w:t>
-      </w:r>
-    </w:p>
-    <w:p>
-      <w:pPr>
-        <w:pStyle w:val="a4"/>
-        <w:ind w:firstLineChars="900" w:firstLine="1800"/>
-        <w:rPr>
-          <w:rFonts w:eastAsiaTheme="minorHAnsi" w:cs="Arial"/>
-          <w:color w:val="000000"/>
-        </w:rPr>
-      </w:pPr>
-      <w:r>
-        <w:rPr>
-          <w:rFonts w:eastAsiaTheme="minorHAnsi" w:cs="Arial"/>
-          <w:color w:val="000000"/>
-        </w:rPr>
         <w:t>관리하기 위한 데이터를 저장하는 메모리 블록</w:t>
       </w:r>
     </w:p>
@@ -1105,16 +1078,14 @@
       <w:pPr>
         <w:pStyle w:val="a4"/>
         <w:rPr>
-          <w:rFonts w:hint="eastAsia"/>
-          <w:szCs w:val="20"/>
-        </w:rPr>
-      </w:pPr>
-    </w:p>
-    <w:p>
-      <w:pPr>
-        <w:pStyle w:val="a4"/>
-        <w:rPr>
-          <w:rFonts w:hint="eastAsia"/>
+          <w:szCs w:val="20"/>
+        </w:rPr>
+      </w:pPr>
+    </w:p>
+    <w:p>
+      <w:pPr>
+        <w:pStyle w:val="a4"/>
+        <w:rPr>
           <w:b/>
           <w:bCs/>
           <w:szCs w:val="20"/>
@@ -1142,7 +1113,6 @@
       <w:pPr>
         <w:pStyle w:val="a4"/>
         <w:rPr>
-          <w:rFonts w:hint="eastAsia"/>
           <w:szCs w:val="20"/>
         </w:rPr>
       </w:pPr>
@@ -1177,18 +1147,97 @@
           <w:rFonts w:hint="eastAsia"/>
           <w:szCs w:val="20"/>
         </w:rPr>
-        <w:t>볼 수 있</w:t>
-      </w:r>
-      <w:r>
-        <w:rPr>
-          <w:rFonts w:hint="eastAsia"/>
-          <w:szCs w:val="20"/>
-        </w:rPr>
-        <w:t>는 것</w:t>
-      </w:r>
-      <w:r>
-        <w:rPr>
-          <w:rFonts w:hint="eastAsia"/>
+        <w:t>볼 수 있는 것.</w:t>
+      </w:r>
+    </w:p>
+    <w:p>
+      <w:pPr>
+        <w:pStyle w:val="a4"/>
+        <w:rPr>
+          <w:szCs w:val="20"/>
+        </w:rPr>
+      </w:pPr>
+      <w:r>
+        <w:rPr>
+          <w:rFonts w:hint="eastAsia"/>
+          <w:szCs w:val="20"/>
+        </w:rPr>
+        <w:t>-</w:t>
+      </w:r>
+      <w:r>
+        <w:rPr>
+          <w:szCs w:val="20"/>
+        </w:rPr>
+        <w:t xml:space="preserve"> </w:t>
+      </w:r>
+      <w:r>
+        <w:rPr>
+          <w:rFonts w:hint="eastAsia"/>
+          <w:szCs w:val="20"/>
+        </w:rPr>
+        <w:t xml:space="preserve">우리가 보고 있는 화면은 한 칸 한 칸의 </w:t>
+      </w:r>
+      <w:r>
+        <w:rPr>
+          <w:szCs w:val="20"/>
+        </w:rPr>
+        <w:t>p</w:t>
+      </w:r>
+      <w:r>
+        <w:rPr>
+          <w:szCs w:val="20"/>
+        </w:rPr>
+        <w:t>ixel</w:t>
+      </w:r>
+      <w:r>
+        <w:rPr>
+          <w:rFonts w:hint="eastAsia"/>
+          <w:szCs w:val="20"/>
+        </w:rPr>
+        <w:t>로 이루어</w:t>
+      </w:r>
+      <w:r>
+        <w:rPr>
+          <w:rFonts w:hint="eastAsia"/>
+          <w:szCs w:val="20"/>
+        </w:rPr>
+        <w:t>져 있</w:t>
+      </w:r>
+      <w:r>
+        <w:rPr>
+          <w:rFonts w:hint="eastAsia"/>
+          <w:szCs w:val="20"/>
+        </w:rPr>
+        <w:t>고,</w:t>
+      </w:r>
+      <w:r>
+        <w:rPr>
+          <w:szCs w:val="20"/>
+        </w:rPr>
+        <w:t xml:space="preserve"> </w:t>
+      </w:r>
+      <w:r>
+        <w:rPr>
+          <w:rFonts w:hint="eastAsia"/>
+          <w:szCs w:val="20"/>
+        </w:rPr>
+        <w:t xml:space="preserve">기본 단위는 </w:t>
+      </w:r>
+      <w:r>
+        <w:rPr>
+          <w:rFonts w:hint="eastAsia"/>
+          <w:szCs w:val="20"/>
+        </w:rPr>
+        <w:t>p</w:t>
+      </w:r>
+      <w:r>
+        <w:rPr>
+          <w:szCs w:val="20"/>
+        </w:rPr>
+        <w:t>ixel</w:t>
+      </w:r>
+      <w:r>
+        <w:rPr>
           <w:szCs w:val="20"/>
         </w:rPr>
         <w:t>.</w:t>
@@ -1219,7 +1268,7 @@
           <w:rFonts w:hint="eastAsia"/>
           <w:szCs w:val="20"/>
         </w:rPr>
-        <w:t xml:space="preserve">우리가 보고 있는 화면은 한 칸 한 칸의 </w:t>
+        <w:t xml:space="preserve">한 </w:t>
       </w:r>
       <w:r>
         <w:rPr>
@@ -1238,34 +1287,52 @@
           <w:rFonts w:hint="eastAsia"/>
           <w:szCs w:val="20"/>
         </w:rPr>
-        <w:t>로 이루어</w:t>
-      </w:r>
-      <w:r>
-        <w:rPr>
-          <w:rFonts w:hint="eastAsia"/>
-          <w:szCs w:val="20"/>
-        </w:rPr>
-        <w:t>져 있</w:t>
-      </w:r>
-      <w:r>
-        <w:rPr>
-          <w:rFonts w:hint="eastAsia"/>
-          <w:szCs w:val="20"/>
-        </w:rPr>
-        <w:t>고,</w:t>
-      </w:r>
-      <w:r>
-        <w:rPr>
+        <w:t xml:space="preserve">의 값은 </w:t>
+      </w:r>
+      <w:r>
+        <w:rPr>
+          <w:szCs w:val="20"/>
+        </w:rPr>
+        <w:t xml:space="preserve">R, G, B </w:t>
+      </w:r>
+      <w:r>
+        <w:rPr>
+          <w:rFonts w:hint="eastAsia"/>
+          <w:szCs w:val="20"/>
+        </w:rPr>
+        <w:t>각각</w:t>
+      </w:r>
+      <w:r>
+        <w:rPr>
+          <w:rFonts w:hint="eastAsia"/>
           <w:szCs w:val="20"/>
         </w:rPr>
         <w:t xml:space="preserve"> </w:t>
       </w:r>
       <w:r>
         <w:rPr>
-          <w:rFonts w:hint="eastAsia"/>
-          <w:szCs w:val="20"/>
-        </w:rPr>
-        <w:t xml:space="preserve">기본 단위는 </w:t>
+          <w:szCs w:val="20"/>
+        </w:rPr>
+        <w:t>1byte</w:t>
+      </w:r>
+      <w:r>
+        <w:rPr>
+          <w:szCs w:val="20"/>
+        </w:rPr>
+        <w:t>(0~255)</w:t>
+      </w:r>
+      <w:r>
+        <w:rPr>
+          <w:rFonts w:hint="eastAsia"/>
+          <w:szCs w:val="20"/>
+        </w:rPr>
+        <w:t>씩 메모리에 위치함.</w:t>
+      </w:r>
+      <w:r>
+        <w:rPr>
+          <w:szCs w:val="20"/>
+        </w:rPr>
+        <w:t xml:space="preserve"> 1</w:t>
       </w:r>
       <w:r>
         <w:rPr>
@@ -1278,7 +1345,7 @@
         <w:rPr>
           <w:szCs w:val="20"/>
         </w:rPr>
-        <w:t>ixel</w:t>
+        <w:t>ixel = 3byte</w:t>
       </w:r>
       <w:r>
         <w:rPr>
@@ -1294,105 +1361,162 @@
           <w:szCs w:val="20"/>
         </w:rPr>
       </w:pPr>
-      <w:r>
-        <w:rPr>
-          <w:rFonts w:hint="eastAsia"/>
+    </w:p>
+    <w:p>
+      <w:pPr>
+        <w:pStyle w:val="a4"/>
+        <w:rPr>
+          <w:b/>
+          <w:bCs/>
+          <w:szCs w:val="20"/>
+        </w:rPr>
+      </w:pPr>
+      <w:proofErr w:type="spellStart"/>
+      <w:r>
+        <w:rPr>
+          <w:rFonts w:hint="eastAsia"/>
+          <w:b/>
+          <w:bCs/>
+          <w:szCs w:val="20"/>
+        </w:rPr>
+        <w:t>B</w:t>
+      </w:r>
+      <w:r>
+        <w:rPr>
+          <w:b/>
+          <w:bCs/>
+          <w:szCs w:val="20"/>
+        </w:rPr>
+        <w:t>eginPaint</w:t>
+      </w:r>
+      <w:proofErr w:type="spellEnd"/>
+      <w:r>
+        <w:rPr>
+          <w:b/>
+          <w:bCs/>
+          <w:szCs w:val="20"/>
+        </w:rPr>
+        <w:t>()</w:t>
+      </w:r>
+    </w:p>
+    <w:p>
+      <w:pPr>
+        <w:pStyle w:val="a4"/>
+        <w:rPr>
+          <w:szCs w:val="20"/>
+        </w:rPr>
+      </w:pPr>
+      <w:r>
+        <w:rPr>
+          <w:rFonts w:hint="eastAsia"/>
+          <w:b/>
+          <w:bCs/>
           <w:szCs w:val="20"/>
         </w:rPr>
         <w:t>-</w:t>
       </w:r>
       <w:r>
         <w:rPr>
+          <w:b/>
+          <w:bCs/>
           <w:szCs w:val="20"/>
         </w:rPr>
         <w:t xml:space="preserve"> </w:t>
       </w:r>
       <w:r>
         <w:rPr>
-          <w:rFonts w:hint="eastAsia"/>
-          <w:szCs w:val="20"/>
-        </w:rPr>
-        <w:t xml:space="preserve">한 </w:t>
-      </w:r>
-      <w:r>
-        <w:rPr>
-          <w:szCs w:val="20"/>
-        </w:rPr>
-        <w:t>p</w:t>
-      </w:r>
-      <w:r>
-        <w:rPr>
-          <w:szCs w:val="20"/>
-        </w:rPr>
-        <w:t>ixel</w:t>
-      </w:r>
-      <w:r>
-        <w:rPr>
-          <w:rFonts w:hint="eastAsia"/>
-          <w:szCs w:val="20"/>
-        </w:rPr>
-        <w:t xml:space="preserve">의 값은 </w:t>
-      </w:r>
-      <w:r>
-        <w:rPr>
-          <w:szCs w:val="20"/>
-        </w:rPr>
-        <w:t xml:space="preserve">R, G, B </w:t>
-      </w:r>
-      <w:r>
-        <w:rPr>
-          <w:rFonts w:hint="eastAsia"/>
-          <w:szCs w:val="20"/>
-        </w:rPr>
-        <w:t>각각</w:t>
-      </w:r>
-      <w:r>
-        <w:rPr>
-          <w:rFonts w:hint="eastAsia"/>
+          <w:szCs w:val="20"/>
+        </w:rPr>
+        <w:t>HDC</w:t>
+      </w:r>
+      <w:r>
+        <w:rPr>
+          <w:rFonts w:hint="eastAsia"/>
+          <w:szCs w:val="20"/>
+        </w:rPr>
+        <w:t>를 생성할 수 있는 함수.</w:t>
+      </w:r>
+    </w:p>
+    <w:p>
+      <w:pPr>
+        <w:pStyle w:val="a4"/>
+        <w:rPr>
+          <w:rFonts w:hint="eastAsia"/>
+          <w:szCs w:val="20"/>
+        </w:rPr>
+      </w:pPr>
+      <w:r>
+        <w:rPr>
+          <w:rFonts w:hint="eastAsia"/>
+          <w:szCs w:val="20"/>
+        </w:rPr>
+        <w:t>-</w:t>
+      </w:r>
+      <w:r>
+        <w:rPr>
           <w:szCs w:val="20"/>
         </w:rPr>
         <w:t xml:space="preserve"> </w:t>
       </w:r>
-      <w:r>
-        <w:rPr>
-          <w:szCs w:val="20"/>
-        </w:rPr>
-        <w:t>1byte</w:t>
-      </w:r>
-      <w:r>
-        <w:rPr>
-          <w:szCs w:val="20"/>
-        </w:rPr>
-        <w:t>(0~255)</w:t>
-      </w:r>
-      <w:r>
-        <w:rPr>
-          <w:rFonts w:hint="eastAsia"/>
-          <w:szCs w:val="20"/>
-        </w:rPr>
-        <w:t>씩 메모리에 위치함.</w:t>
-      </w:r>
-      <w:r>
-        <w:rPr>
-          <w:szCs w:val="20"/>
-        </w:rPr>
-        <w:t xml:space="preserve"> 1</w:t>
-      </w:r>
-      <w:r>
-        <w:rPr>
-          <w:rFonts w:hint="eastAsia"/>
-          <w:szCs w:val="20"/>
-        </w:rPr>
-        <w:t>p</w:t>
-      </w:r>
-      <w:r>
-        <w:rPr>
-          <w:szCs w:val="20"/>
-        </w:rPr>
-        <w:t>ixel = 3byte</w:t>
-      </w:r>
-      <w:r>
-        <w:rPr>
+      <w:proofErr w:type="spellStart"/>
+      <w:r>
+        <w:rPr>
+          <w:szCs w:val="20"/>
+        </w:rPr>
+        <w:t>EndPaint</w:t>
+      </w:r>
+      <w:proofErr w:type="spellEnd"/>
+      <w:r>
+        <w:rPr>
+          <w:szCs w:val="20"/>
+        </w:rPr>
+        <w:t>()</w:t>
+      </w:r>
+      <w:r>
+        <w:rPr>
+          <w:rFonts w:hint="eastAsia"/>
+          <w:szCs w:val="20"/>
+        </w:rPr>
+        <w:t>와 짝.</w:t>
+      </w:r>
+    </w:p>
+    <w:p>
+      <w:pPr>
+        <w:pStyle w:val="a4"/>
+        <w:rPr>
+          <w:szCs w:val="20"/>
+        </w:rPr>
+      </w:pPr>
+      <w:r>
+        <w:rPr>
+          <w:rFonts w:hint="eastAsia"/>
+          <w:szCs w:val="20"/>
+        </w:rPr>
+        <w:t>-</w:t>
+      </w:r>
+      <w:r>
+        <w:rPr>
+          <w:szCs w:val="20"/>
+        </w:rPr>
+        <w:t xml:space="preserve"> </w:t>
+      </w:r>
+      <w:r>
+        <w:rPr>
+          <w:rFonts w:hint="eastAsia"/>
+          <w:szCs w:val="20"/>
+        </w:rPr>
+        <w:t>메시지 처리방식에서만 사용할 수 있는 전용함수</w:t>
+      </w:r>
+      <w:r>
+        <w:rPr>
+          <w:rFonts w:hint="eastAsia"/>
+          <w:szCs w:val="20"/>
+        </w:rPr>
+        <w:t>라고 생각해야 함</w:t>
+      </w:r>
+      <w:r>
+        <w:rPr>
+          <w:rFonts w:hint="eastAsia"/>
           <w:szCs w:val="20"/>
         </w:rPr>
         <w:t>.</w:t>
@@ -1405,114 +1529,116 @@
           <w:szCs w:val="20"/>
         </w:rPr>
       </w:pPr>
-    </w:p>
-    <w:p>
-      <w:pPr>
-        <w:pStyle w:val="a4"/>
-        <w:rPr>
-          <w:rFonts w:hint="eastAsia"/>
-          <w:szCs w:val="20"/>
-        </w:rPr>
-      </w:pPr>
-    </w:p>
-    <w:p>
-      <w:pPr>
-        <w:pStyle w:val="a4"/>
-        <w:rPr>
-          <w:b/>
-          <w:bCs/>
-          <w:szCs w:val="20"/>
-        </w:rPr>
-      </w:pPr>
-    </w:p>
-    <w:p>
-      <w:pPr>
-        <w:pStyle w:val="a4"/>
-        <w:rPr>
-          <w:b/>
-          <w:bCs/>
-          <w:szCs w:val="20"/>
-        </w:rPr>
-      </w:pPr>
-    </w:p>
-    <w:p>
-      <w:pPr>
-        <w:pStyle w:val="a4"/>
-        <w:rPr>
-          <w:b/>
-          <w:bCs/>
-          <w:szCs w:val="20"/>
-        </w:rPr>
-      </w:pPr>
-    </w:p>
-    <w:p>
-      <w:pPr>
-        <w:pStyle w:val="a4"/>
-        <w:rPr>
-          <w:b/>
-          <w:bCs/>
-          <w:szCs w:val="20"/>
-        </w:rPr>
-      </w:pPr>
-    </w:p>
-    <w:p>
-      <w:pPr>
-        <w:pStyle w:val="a4"/>
-        <w:rPr>
-          <w:b/>
-          <w:bCs/>
-          <w:szCs w:val="20"/>
-        </w:rPr>
-      </w:pPr>
-    </w:p>
-    <w:p>
-      <w:pPr>
-        <w:pStyle w:val="a4"/>
-        <w:rPr>
-          <w:b/>
-          <w:bCs/>
-          <w:szCs w:val="20"/>
-        </w:rPr>
-      </w:pPr>
-    </w:p>
-    <w:p>
-      <w:pPr>
-        <w:pStyle w:val="a4"/>
-        <w:rPr>
-          <w:b/>
-          <w:bCs/>
-          <w:szCs w:val="20"/>
-        </w:rPr>
-      </w:pPr>
-    </w:p>
-    <w:p>
-      <w:pPr>
-        <w:pStyle w:val="a4"/>
-        <w:rPr>
-          <w:b/>
-          <w:bCs/>
-          <w:szCs w:val="20"/>
-        </w:rPr>
-      </w:pPr>
-    </w:p>
-    <w:p>
-      <w:pPr>
-        <w:pStyle w:val="a4"/>
-        <w:rPr>
-          <w:rFonts w:hint="eastAsia"/>
-          <w:b/>
-          <w:bCs/>
-          <w:szCs w:val="20"/>
-        </w:rPr>
-      </w:pPr>
-      <w:r>
-        <w:rPr>
-          <w:rFonts w:hint="eastAsia"/>
-          <w:b/>
-          <w:bCs/>
-          <w:szCs w:val="20"/>
-        </w:rPr>
-        <w:lastRenderedPageBreak/>
+      <w:r>
+        <w:rPr>
+          <w:szCs w:val="20"/>
+        </w:rPr>
+        <w:t xml:space="preserve">- </w:t>
+      </w:r>
+      <w:r>
+        <w:rPr>
+          <w:rFonts w:hint="eastAsia"/>
+          <w:szCs w:val="20"/>
+        </w:rPr>
+        <w:t>게임루프에 사용하기에는 부적절.</w:t>
+      </w:r>
+    </w:p>
+    <w:p>
+      <w:pPr>
+        <w:pStyle w:val="a4"/>
+        <w:rPr>
+          <w:b/>
+          <w:bCs/>
+          <w:szCs w:val="20"/>
+        </w:rPr>
+      </w:pPr>
+    </w:p>
+    <w:p>
+      <w:pPr>
+        <w:pStyle w:val="a4"/>
+        <w:rPr>
+          <w:b/>
+          <w:bCs/>
+          <w:szCs w:val="20"/>
+        </w:rPr>
+      </w:pPr>
+    </w:p>
+    <w:p>
+      <w:pPr>
+        <w:pStyle w:val="a4"/>
+        <w:rPr>
+          <w:b/>
+          <w:bCs/>
+          <w:szCs w:val="20"/>
+        </w:rPr>
+      </w:pPr>
+    </w:p>
+    <w:p>
+      <w:pPr>
+        <w:pStyle w:val="a4"/>
+        <w:rPr>
+          <w:b/>
+          <w:bCs/>
+          <w:szCs w:val="20"/>
+        </w:rPr>
+      </w:pPr>
+    </w:p>
+    <w:p>
+      <w:pPr>
+        <w:pStyle w:val="a4"/>
+        <w:rPr>
+          <w:b/>
+          <w:bCs/>
+          <w:szCs w:val="20"/>
+        </w:rPr>
+      </w:pPr>
+    </w:p>
+    <w:p>
+      <w:pPr>
+        <w:pStyle w:val="a4"/>
+        <w:rPr>
+          <w:b/>
+          <w:bCs/>
+          <w:szCs w:val="20"/>
+        </w:rPr>
+      </w:pPr>
+    </w:p>
+    <w:p>
+      <w:pPr>
+        <w:pStyle w:val="a4"/>
+        <w:rPr>
+          <w:b/>
+          <w:bCs/>
+          <w:szCs w:val="20"/>
+        </w:rPr>
+      </w:pPr>
+    </w:p>
+    <w:p>
+      <w:pPr>
+        <w:pStyle w:val="a4"/>
+        <w:rPr>
+          <w:b/>
+          <w:bCs/>
+          <w:szCs w:val="20"/>
+        </w:rPr>
+      </w:pPr>
+    </w:p>
+    <w:p>
+      <w:pPr>
+        <w:pStyle w:val="a4"/>
+        <w:rPr>
+          <w:b/>
+          <w:bCs/>
+          <w:szCs w:val="20"/>
+        </w:rPr>
+      </w:pPr>
+      <w:r>
+        <w:rPr>
+          <w:rFonts w:hint="eastAsia"/>
+          <w:b/>
+          <w:bCs/>
+          <w:szCs w:val="20"/>
+        </w:rPr>
         <w:t>윈도우 이벤트</w:t>
       </w:r>
     </w:p>
@@ -1540,16 +1666,312 @@
         <w:rPr>
           <w:szCs w:val="20"/>
         </w:rPr>
-        <w:t>M_</w:t>
-      </w:r>
-      <w:proofErr w:type="gramStart"/>
-      <w:r>
-        <w:rPr>
-          <w:szCs w:val="20"/>
-        </w:rPr>
-        <w:t>PAINT :</w:t>
-      </w:r>
-      <w:proofErr w:type="gramEnd"/>
+        <w:t xml:space="preserve">M_PAINT : </w:t>
+      </w:r>
+      <w:r>
+        <w:rPr>
+          <w:rFonts w:hint="eastAsia"/>
+          <w:szCs w:val="20"/>
+        </w:rPr>
+        <w:t>윈도우에 무효화 영역(</w:t>
+      </w:r>
+      <w:r>
+        <w:rPr>
+          <w:szCs w:val="20"/>
+        </w:rPr>
+        <w:t>invalidate)</w:t>
+      </w:r>
+      <w:r>
+        <w:rPr>
+          <w:rFonts w:hint="eastAsia"/>
+          <w:szCs w:val="20"/>
+        </w:rPr>
+        <w:t>이 발생한 경우 실행.</w:t>
+      </w:r>
+    </w:p>
+    <w:p>
+      <w:pPr>
+        <w:pStyle w:val="a4"/>
+        <w:rPr>
+          <w:szCs w:val="20"/>
+        </w:rPr>
+      </w:pPr>
+      <w:r>
+        <w:rPr>
+          <w:szCs w:val="20"/>
+        </w:rPr>
+        <w:t xml:space="preserve">* </w:t>
+      </w:r>
+      <w:r>
+        <w:rPr>
+          <w:rFonts w:hint="eastAsia"/>
+          <w:szCs w:val="20"/>
+        </w:rPr>
+        <w:t xml:space="preserve">무효화 영역 </w:t>
+      </w:r>
+      <w:r>
+        <w:rPr>
+          <w:szCs w:val="20"/>
+        </w:rPr>
+        <w:t xml:space="preserve">: </w:t>
+      </w:r>
+      <w:r>
+        <w:rPr>
+          <w:rFonts w:hint="eastAsia"/>
+          <w:szCs w:val="20"/>
+        </w:rPr>
+        <w:t xml:space="preserve">윈도우 창을 </w:t>
+      </w:r>
+      <w:r>
+        <w:rPr>
+          <w:szCs w:val="20"/>
+        </w:rPr>
+        <w:t>“</w:t>
+      </w:r>
+      <w:r>
+        <w:rPr>
+          <w:rFonts w:hint="eastAsia"/>
+          <w:szCs w:val="20"/>
+        </w:rPr>
+        <w:t>최소화</w:t>
+      </w:r>
+      <w:r>
+        <w:rPr>
+          <w:szCs w:val="20"/>
+        </w:rPr>
+        <w:t>”</w:t>
+      </w:r>
+      <w:r>
+        <w:rPr>
+          <w:rFonts w:hint="eastAsia"/>
+          <w:szCs w:val="20"/>
+        </w:rPr>
+        <w:t xml:space="preserve"> 하면 발생.</w:t>
+      </w:r>
+    </w:p>
+    <w:p>
+      <w:pPr>
+        <w:pStyle w:val="a4"/>
+        <w:rPr>
+          <w:szCs w:val="20"/>
+        </w:rPr>
+      </w:pPr>
+      <w:r>
+        <w:rPr>
+          <w:szCs w:val="20"/>
+        </w:rPr>
+        <w:t xml:space="preserve">* </w:t>
+      </w:r>
+      <w:r>
+        <w:rPr>
+          <w:rFonts w:hint="eastAsia"/>
+          <w:szCs w:val="20"/>
+        </w:rPr>
+        <w:t>W</w:t>
+      </w:r>
+      <w:r>
+        <w:rPr>
+          <w:szCs w:val="20"/>
+        </w:rPr>
+        <w:t>M_PAINT</w:t>
+      </w:r>
+      <w:r>
+        <w:rPr>
+          <w:rFonts w:hint="eastAsia"/>
+          <w:szCs w:val="20"/>
+        </w:rPr>
+        <w:t>를 강제로 발생하는 함수</w:t>
+      </w:r>
+      <w:r>
+        <w:rPr>
+          <w:rFonts w:hint="eastAsia"/>
+          <w:szCs w:val="20"/>
+        </w:rPr>
+        <w:t>가 있음.</w:t>
+      </w:r>
+    </w:p>
+    <w:p>
+      <w:pPr>
+        <w:pStyle w:val="a4"/>
+        <w:rPr>
+          <w:szCs w:val="20"/>
+        </w:rPr>
+      </w:pPr>
+      <w:r>
+        <w:rPr>
+          <w:szCs w:val="20"/>
+        </w:rPr>
+        <w:t xml:space="preserve">* </w:t>
+      </w:r>
+      <w:proofErr w:type="spellStart"/>
+      <w:r>
+        <w:rPr>
+          <w:szCs w:val="20"/>
+        </w:rPr>
+        <w:t>InvalidateRect</w:t>
+      </w:r>
+      <w:proofErr w:type="spellEnd"/>
+      <w:r>
+        <w:rPr>
+          <w:szCs w:val="20"/>
+        </w:rPr>
+        <w:t>(</w:t>
+      </w:r>
+      <w:r>
+        <w:rPr>
+          <w:szCs w:val="20"/>
+        </w:rPr>
+        <w:t>[</w:t>
+      </w:r>
+      <w:r>
+        <w:rPr>
+          <w:rFonts w:hint="eastAsia"/>
+          <w:szCs w:val="20"/>
+        </w:rPr>
+        <w:t>윈도우 핸들</w:t>
+      </w:r>
+      <w:r>
+        <w:rPr>
+          <w:szCs w:val="20"/>
+        </w:rPr>
+        <w:t>]</w:t>
+      </w:r>
+      <w:r>
+        <w:rPr>
+          <w:szCs w:val="20"/>
+        </w:rPr>
+        <w:t xml:space="preserve">, </w:t>
+      </w:r>
+      <w:proofErr w:type="spellStart"/>
+      <w:r>
+        <w:rPr>
+          <w:szCs w:val="20"/>
+        </w:rPr>
+        <w:t>nullptr</w:t>
+      </w:r>
+      <w:proofErr w:type="spellEnd"/>
+      <w:r>
+        <w:rPr>
+          <w:szCs w:val="20"/>
+        </w:rPr>
+        <w:t xml:space="preserve">, </w:t>
+      </w:r>
+      <w:r>
+        <w:rPr>
+          <w:szCs w:val="20"/>
+        </w:rPr>
+        <w:t>[</w:t>
+      </w:r>
+      <w:r>
+        <w:rPr>
+          <w:rFonts w:hint="eastAsia"/>
+          <w:szCs w:val="20"/>
+        </w:rPr>
+        <w:t>이전 그리기를 지울지 여부</w:t>
+      </w:r>
+      <w:r>
+        <w:rPr>
+          <w:szCs w:val="20"/>
+        </w:rPr>
+        <w:t>]</w:t>
+      </w:r>
+      <w:r>
+        <w:rPr>
+          <w:szCs w:val="20"/>
+        </w:rPr>
+        <w:t>);</w:t>
+      </w:r>
+    </w:p>
+    <w:p>
+      <w:pPr>
+        <w:pStyle w:val="a4"/>
+        <w:rPr>
+          <w:szCs w:val="20"/>
+        </w:rPr>
+      </w:pPr>
+    </w:p>
+    <w:p>
+      <w:pPr>
+        <w:pStyle w:val="a4"/>
+        <w:rPr>
+          <w:szCs w:val="20"/>
+        </w:rPr>
+      </w:pPr>
+      <w:r>
+        <w:rPr>
+          <w:szCs w:val="20"/>
+        </w:rPr>
+        <w:t xml:space="preserve">- </w:t>
+      </w:r>
+      <w:r>
+        <w:rPr>
+          <w:rFonts w:hint="eastAsia"/>
+          <w:szCs w:val="20"/>
+        </w:rPr>
+        <w:t>W</w:t>
+      </w:r>
+      <w:r>
+        <w:rPr>
+          <w:szCs w:val="20"/>
+        </w:rPr>
+        <w:t>M_KEYDOWN</w:t>
+      </w:r>
+    </w:p>
+    <w:p>
+      <w:pPr>
+        <w:pStyle w:val="a4"/>
+        <w:rPr>
+          <w:szCs w:val="20"/>
+        </w:rPr>
+      </w:pPr>
+      <w:r>
+        <w:rPr>
+          <w:rFonts w:hint="eastAsia"/>
+          <w:szCs w:val="20"/>
+        </w:rPr>
+        <w:t>W</w:t>
+      </w:r>
+      <w:r>
+        <w:rPr>
+          <w:szCs w:val="20"/>
+        </w:rPr>
+        <w:t xml:space="preserve">PARAM – </w:t>
+      </w:r>
+      <w:r>
+        <w:rPr>
+          <w:rFonts w:hint="eastAsia"/>
+          <w:szCs w:val="20"/>
+        </w:rPr>
+        <w:t>키다운시, 키 입력된 키 정보를 아스키 코드 값으로(대소문자 구분)넘김.</w:t>
+      </w:r>
+    </w:p>
+    <w:p>
+      <w:pPr>
+        <w:pStyle w:val="a4"/>
+        <w:rPr>
+          <w:szCs w:val="20"/>
+        </w:rPr>
+      </w:pPr>
+      <w:r>
+        <w:rPr>
+          <w:rFonts w:hint="eastAsia"/>
+          <w:szCs w:val="20"/>
+        </w:rPr>
+        <w:t>L</w:t>
+      </w:r>
+      <w:r>
+        <w:rPr>
+          <w:szCs w:val="20"/>
+        </w:rPr>
+        <w:t xml:space="preserve">PARAM – </w:t>
+      </w:r>
+      <w:r>
+        <w:rPr>
+          <w:rFonts w:hint="eastAsia"/>
+          <w:szCs w:val="20"/>
+        </w:rPr>
+        <w:t>마우스 클릭 시,</w:t>
+      </w:r>
       <w:r>
         <w:rPr>
           <w:szCs w:val="20"/>
@@ -1561,322 +1983,118 @@
           <w:rFonts w:hint="eastAsia"/>
           <w:szCs w:val="20"/>
         </w:rPr>
-        <w:t>윈도우에 무효화 영역(</w:t>
-      </w:r>
-      <w:r>
-        <w:rPr>
-          <w:szCs w:val="20"/>
-        </w:rPr>
-        <w:t>invalidate)</w:t>
-      </w:r>
-      <w:r>
-        <w:rPr>
-          <w:rFonts w:hint="eastAsia"/>
-          <w:szCs w:val="20"/>
-        </w:rPr>
-        <w:t>이 발생한 경우 실행.</w:t>
-      </w:r>
-    </w:p>
-    <w:p>
-      <w:pPr>
-        <w:pStyle w:val="a4"/>
-        <w:rPr>
-          <w:rFonts w:hint="eastAsia"/>
-          <w:szCs w:val="20"/>
-        </w:rPr>
-      </w:pPr>
-      <w:r>
-        <w:rPr>
-          <w:szCs w:val="20"/>
-        </w:rPr>
-        <w:t xml:space="preserve">* </w:t>
-      </w:r>
-      <w:r>
-        <w:rPr>
-          <w:rFonts w:hint="eastAsia"/>
-          <w:szCs w:val="20"/>
-        </w:rPr>
-        <w:t xml:space="preserve">무효화 </w:t>
-      </w:r>
-      <w:proofErr w:type="gramStart"/>
-      <w:r>
-        <w:rPr>
-          <w:rFonts w:hint="eastAsia"/>
-          <w:szCs w:val="20"/>
-        </w:rPr>
-        <w:t xml:space="preserve">영역 </w:t>
-      </w:r>
-      <w:r>
-        <w:rPr>
-          <w:szCs w:val="20"/>
-        </w:rPr>
-        <w:t>:</w:t>
-      </w:r>
-      <w:proofErr w:type="gramEnd"/>
+        <w:t>클라이언트 기준으로 마우스 좌표를 반환.</w:t>
+      </w:r>
       <w:r>
         <w:rPr>
           <w:szCs w:val="20"/>
         </w:rPr>
         <w:t xml:space="preserve"> </w:t>
       </w:r>
-      <w:r>
-        <w:rPr>
-          <w:rFonts w:hint="eastAsia"/>
-          <w:szCs w:val="20"/>
-        </w:rPr>
-        <w:t xml:space="preserve">윈도우 창을 </w:t>
-      </w:r>
-      <w:r>
-        <w:rPr>
-          <w:szCs w:val="20"/>
-        </w:rPr>
-        <w:t>“</w:t>
-      </w:r>
-      <w:r>
-        <w:rPr>
-          <w:rFonts w:hint="eastAsia"/>
-          <w:szCs w:val="20"/>
-        </w:rPr>
-        <w:t>최소화</w:t>
-      </w:r>
-      <w:r>
-        <w:rPr>
-          <w:szCs w:val="20"/>
-        </w:rPr>
-        <w:t>”</w:t>
-      </w:r>
-      <w:r>
-        <w:rPr>
-          <w:rFonts w:hint="eastAsia"/>
-          <w:szCs w:val="20"/>
-        </w:rPr>
-        <w:t xml:space="preserve"> 하면 발생.</w:t>
-      </w:r>
-    </w:p>
-    <w:p>
-      <w:pPr>
-        <w:pStyle w:val="a4"/>
-        <w:rPr>
-          <w:szCs w:val="20"/>
-        </w:rPr>
-      </w:pPr>
-      <w:r>
-        <w:rPr>
-          <w:szCs w:val="20"/>
-        </w:rPr>
-        <w:t xml:space="preserve">* </w:t>
-      </w:r>
-      <w:r>
-        <w:rPr>
-          <w:rFonts w:hint="eastAsia"/>
-          <w:szCs w:val="20"/>
-        </w:rPr>
-        <w:t>W</w:t>
-      </w:r>
-      <w:r>
-        <w:rPr>
-          <w:szCs w:val="20"/>
-        </w:rPr>
-        <w:t>M_PAINT</w:t>
-      </w:r>
-      <w:r>
-        <w:rPr>
-          <w:rFonts w:hint="eastAsia"/>
-          <w:szCs w:val="20"/>
-        </w:rPr>
-        <w:t>를 강제로 발생하는 함수</w:t>
-      </w:r>
-      <w:r>
-        <w:rPr>
-          <w:rFonts w:hint="eastAsia"/>
-          <w:szCs w:val="20"/>
-        </w:rPr>
-        <w:t>가 있음.</w:t>
-      </w:r>
-    </w:p>
-    <w:p>
-      <w:pPr>
-        <w:pStyle w:val="a4"/>
-        <w:rPr>
-          <w:szCs w:val="20"/>
-        </w:rPr>
-      </w:pPr>
-      <w:r>
-        <w:rPr>
-          <w:szCs w:val="20"/>
-        </w:rPr>
-        <w:t xml:space="preserve">* </w:t>
-      </w:r>
-      <w:proofErr w:type="spellStart"/>
-      <w:r>
-        <w:rPr>
-          <w:szCs w:val="20"/>
-        </w:rPr>
-        <w:t>InvalidateRect</w:t>
-      </w:r>
-      <w:proofErr w:type="spellEnd"/>
-      <w:r>
-        <w:rPr>
-          <w:szCs w:val="20"/>
-        </w:rPr>
-        <w:t>(</w:t>
-      </w:r>
-      <w:r>
-        <w:rPr>
-          <w:szCs w:val="20"/>
-        </w:rPr>
-        <w:t>[</w:t>
-      </w:r>
-      <w:r>
-        <w:rPr>
-          <w:rFonts w:hint="eastAsia"/>
-          <w:szCs w:val="20"/>
-        </w:rPr>
-        <w:t>윈도우 핸들</w:t>
-      </w:r>
-      <w:r>
-        <w:rPr>
-          <w:szCs w:val="20"/>
-        </w:rPr>
-        <w:t>]</w:t>
-      </w:r>
-      <w:r>
-        <w:rPr>
-          <w:szCs w:val="20"/>
-        </w:rPr>
-        <w:t xml:space="preserve">, </w:t>
-      </w:r>
-      <w:proofErr w:type="spellStart"/>
-      <w:r>
-        <w:rPr>
-          <w:szCs w:val="20"/>
-        </w:rPr>
-        <w:t>nullptr</w:t>
-      </w:r>
-      <w:proofErr w:type="spellEnd"/>
-      <w:r>
-        <w:rPr>
-          <w:szCs w:val="20"/>
-        </w:rPr>
-        <w:t xml:space="preserve">, </w:t>
-      </w:r>
-      <w:r>
-        <w:rPr>
-          <w:szCs w:val="20"/>
-        </w:rPr>
-        <w:t>[</w:t>
-      </w:r>
-      <w:r>
-        <w:rPr>
-          <w:rFonts w:hint="eastAsia"/>
-          <w:szCs w:val="20"/>
-        </w:rPr>
-        <w:t>이전 그리기를 지울지 여부</w:t>
-      </w:r>
-      <w:r>
-        <w:rPr>
-          <w:szCs w:val="20"/>
-        </w:rPr>
-        <w:t>]</w:t>
-      </w:r>
-      <w:r>
-        <w:rPr>
-          <w:szCs w:val="20"/>
-        </w:rPr>
-        <w:t>);</w:t>
-      </w:r>
-    </w:p>
-    <w:p>
-      <w:pPr>
-        <w:pStyle w:val="a4"/>
-        <w:rPr>
-          <w:rFonts w:hint="eastAsia"/>
-          <w:szCs w:val="20"/>
-        </w:rPr>
-      </w:pPr>
-    </w:p>
-    <w:p>
-      <w:pPr>
-        <w:pStyle w:val="a4"/>
-        <w:rPr>
-          <w:szCs w:val="20"/>
-        </w:rPr>
-      </w:pPr>
-      <w:r>
-        <w:rPr>
+    </w:p>
+    <w:p>
+      <w:pPr>
+        <w:pStyle w:val="a4"/>
+        <w:ind w:firstLineChars="500" w:firstLine="1000"/>
+        <w:rPr>
+          <w:szCs w:val="20"/>
+        </w:rPr>
+      </w:pPr>
+      <w:r>
+        <w:rPr>
+          <w:szCs w:val="20"/>
+        </w:rPr>
+        <w:t>[ x(2</w:t>
+      </w:r>
+      <w:r>
+        <w:rPr>
+          <w:rFonts w:hint="eastAsia"/>
+          <w:szCs w:val="20"/>
+        </w:rPr>
+        <w:t>b</w:t>
+      </w:r>
+      <w:r>
+        <w:rPr>
+          <w:szCs w:val="20"/>
+        </w:rPr>
+        <w:t xml:space="preserve">yte), y(2byte) ] , </w:t>
+      </w:r>
+      <w:r>
+        <w:rPr>
+          <w:rFonts w:hint="eastAsia"/>
+          <w:szCs w:val="20"/>
+        </w:rPr>
+        <w:t>L</w:t>
+      </w:r>
+      <w:r>
+        <w:rPr>
+          <w:szCs w:val="20"/>
+        </w:rPr>
+        <w:t xml:space="preserve">OWORD() - </w:t>
+      </w:r>
+      <w:r>
+        <w:rPr>
+          <w:rFonts w:hint="eastAsia"/>
+          <w:szCs w:val="20"/>
+        </w:rPr>
+        <w:t>X좌표,</w:t>
+      </w:r>
+      <w:r>
+        <w:rPr>
+          <w:szCs w:val="20"/>
+        </w:rPr>
+        <w:t xml:space="preserve"> HIWORD() – </w:t>
+      </w:r>
+      <w:r>
+        <w:rPr>
+          <w:rFonts w:hint="eastAsia"/>
+          <w:szCs w:val="20"/>
+        </w:rPr>
+        <w:t>Y좌표.</w:t>
+      </w:r>
+    </w:p>
+    <w:p>
+      <w:pPr>
+        <w:pStyle w:val="a4"/>
+        <w:rPr>
+          <w:szCs w:val="20"/>
+        </w:rPr>
+      </w:pPr>
+    </w:p>
+    <w:p>
+      <w:pPr>
+        <w:pStyle w:val="a4"/>
+        <w:rPr>
+          <w:szCs w:val="20"/>
+        </w:rPr>
+      </w:pPr>
+      <w:r>
+        <w:rPr>
+          <w:rFonts w:hint="eastAsia"/>
           <w:szCs w:val="20"/>
         </w:rPr>
         <w:t xml:space="preserve">- </w:t>
       </w:r>
       <w:r>
         <w:rPr>
-          <w:rFonts w:hint="eastAsia"/>
-          <w:szCs w:val="20"/>
-        </w:rPr>
-        <w:t>W</w:t>
-      </w:r>
-      <w:r>
-        <w:rPr>
-          <w:szCs w:val="20"/>
-        </w:rPr>
-        <w:t>M_KEYDOWN</w:t>
-      </w:r>
-    </w:p>
-    <w:p>
-      <w:pPr>
-        <w:pStyle w:val="a4"/>
-        <w:rPr>
-          <w:rFonts w:hint="eastAsia"/>
-          <w:szCs w:val="20"/>
-        </w:rPr>
-      </w:pPr>
-      <w:r>
-        <w:rPr>
-          <w:rFonts w:hint="eastAsia"/>
-          <w:szCs w:val="20"/>
-        </w:rPr>
-        <w:t>W</w:t>
-      </w:r>
-      <w:r>
-        <w:rPr>
-          <w:szCs w:val="20"/>
-        </w:rPr>
-        <w:t xml:space="preserve">PARAM – </w:t>
-      </w:r>
-      <w:r>
-        <w:rPr>
-          <w:rFonts w:hint="eastAsia"/>
-          <w:szCs w:val="20"/>
-        </w:rPr>
-        <w:t>키다운시, 키 입력된 키 정보를 아스키 코드 값으로(대소문자 구분)넘김.</w:t>
-      </w:r>
-    </w:p>
-    <w:p>
-      <w:pPr>
-        <w:pStyle w:val="a4"/>
-        <w:rPr>
-          <w:szCs w:val="20"/>
-        </w:rPr>
-      </w:pPr>
-      <w:r>
-        <w:rPr>
-          <w:rFonts w:hint="eastAsia"/>
-          <w:szCs w:val="20"/>
-        </w:rPr>
-        <w:t>L</w:t>
-      </w:r>
-      <w:r>
-        <w:rPr>
-          <w:szCs w:val="20"/>
-        </w:rPr>
-        <w:t xml:space="preserve">PARAM – </w:t>
-      </w:r>
-      <w:r>
-        <w:rPr>
-          <w:rFonts w:hint="eastAsia"/>
-          <w:szCs w:val="20"/>
-        </w:rPr>
-        <w:t>마우스 클릭 시,</w:t>
+          <w:szCs w:val="20"/>
+        </w:rPr>
+        <w:t>WM_LBUTTONDOWN</w:t>
+      </w:r>
+    </w:p>
+    <w:p>
+      <w:pPr>
+        <w:pStyle w:val="a4"/>
+        <w:rPr>
+          <w:szCs w:val="20"/>
+        </w:rPr>
+      </w:pPr>
+      <w:r>
+        <w:rPr>
+          <w:rFonts w:hint="eastAsia"/>
+          <w:szCs w:val="20"/>
+        </w:rPr>
+        <w:t>*</w:t>
       </w:r>
       <w:r>
         <w:rPr>
@@ -1889,139 +2107,6 @@
           <w:rFonts w:hint="eastAsia"/>
           <w:szCs w:val="20"/>
         </w:rPr>
-        <w:t>클라이언트 기준으로 마우스 좌표를 반환.</w:t>
-      </w:r>
-      <w:r>
-        <w:rPr>
-          <w:szCs w:val="20"/>
-        </w:rPr>
-        <w:t xml:space="preserve"> </w:t>
-      </w:r>
-    </w:p>
-    <w:p>
-      <w:pPr>
-        <w:pStyle w:val="a4"/>
-        <w:ind w:firstLineChars="500" w:firstLine="1000"/>
-        <w:rPr>
-          <w:szCs w:val="20"/>
-        </w:rPr>
-      </w:pPr>
-      <w:proofErr w:type="gramStart"/>
-      <w:r>
-        <w:rPr>
-          <w:szCs w:val="20"/>
-        </w:rPr>
-        <w:t>[ x</w:t>
-      </w:r>
-      <w:proofErr w:type="gramEnd"/>
-      <w:r>
-        <w:rPr>
-          <w:szCs w:val="20"/>
-        </w:rPr>
-        <w:t>(2</w:t>
-      </w:r>
-      <w:r>
-        <w:rPr>
-          <w:rFonts w:hint="eastAsia"/>
-          <w:szCs w:val="20"/>
-        </w:rPr>
-        <w:t>b</w:t>
-      </w:r>
-      <w:r>
-        <w:rPr>
-          <w:szCs w:val="20"/>
-        </w:rPr>
-        <w:t xml:space="preserve">yte), y(2byte) ] , </w:t>
-      </w:r>
-      <w:r>
-        <w:rPr>
-          <w:rFonts w:hint="eastAsia"/>
-          <w:szCs w:val="20"/>
-        </w:rPr>
-        <w:t>L</w:t>
-      </w:r>
-      <w:r>
-        <w:rPr>
-          <w:szCs w:val="20"/>
-        </w:rPr>
-        <w:t xml:space="preserve">OWORD() - </w:t>
-      </w:r>
-      <w:r>
-        <w:rPr>
-          <w:rFonts w:hint="eastAsia"/>
-          <w:szCs w:val="20"/>
-        </w:rPr>
-        <w:t>X좌표,</w:t>
-      </w:r>
-      <w:r>
-        <w:rPr>
-          <w:szCs w:val="20"/>
-        </w:rPr>
-        <w:t xml:space="preserve"> HIWORD() – </w:t>
-      </w:r>
-      <w:r>
-        <w:rPr>
-          <w:rFonts w:hint="eastAsia"/>
-          <w:szCs w:val="20"/>
-        </w:rPr>
-        <w:t>Y좌표.</w:t>
-      </w:r>
-    </w:p>
-    <w:p>
-      <w:pPr>
-        <w:pStyle w:val="a4"/>
-        <w:rPr>
-          <w:szCs w:val="20"/>
-        </w:rPr>
-      </w:pPr>
-    </w:p>
-    <w:p>
-      <w:pPr>
-        <w:pStyle w:val="a4"/>
-        <w:rPr>
-          <w:rFonts w:hint="eastAsia"/>
-          <w:szCs w:val="20"/>
-        </w:rPr>
-      </w:pPr>
-      <w:r>
-        <w:rPr>
-          <w:rFonts w:hint="eastAsia"/>
-          <w:szCs w:val="20"/>
-        </w:rPr>
-        <w:t xml:space="preserve">- </w:t>
-      </w:r>
-      <w:r>
-        <w:rPr>
-          <w:szCs w:val="20"/>
-        </w:rPr>
-        <w:t>WM_LBUTTONDOWN</w:t>
-      </w:r>
-    </w:p>
-    <w:p>
-      <w:pPr>
-        <w:pStyle w:val="a4"/>
-        <w:rPr>
-          <w:szCs w:val="20"/>
-        </w:rPr>
-      </w:pPr>
-      <w:r>
-        <w:rPr>
-          <w:rFonts w:hint="eastAsia"/>
-          <w:szCs w:val="20"/>
-        </w:rPr>
-        <w:t>*</w:t>
-      </w:r>
-      <w:r>
-        <w:rPr>
-          <w:szCs w:val="20"/>
-        </w:rPr>
-        <w:t xml:space="preserve"> </w:t>
-      </w:r>
-      <w:r>
-        <w:rPr>
-          <w:rFonts w:hint="eastAsia"/>
-          <w:szCs w:val="20"/>
-        </w:rPr>
         <w:t>이 외에도 다양한 이벤트가 존재함.</w:t>
       </w:r>
       <w:r>
@@ -2042,16 +2127,14 @@
       <w:pPr>
         <w:pStyle w:val="a4"/>
         <w:rPr>
-          <w:rFonts w:hint="eastAsia"/>
-          <w:szCs w:val="20"/>
-        </w:rPr>
-      </w:pPr>
-    </w:p>
-    <w:p>
-      <w:pPr>
-        <w:pStyle w:val="a4"/>
-        <w:rPr>
-          <w:rFonts w:hint="eastAsia"/>
+          <w:szCs w:val="20"/>
+        </w:rPr>
+      </w:pPr>
+    </w:p>
+    <w:p>
+      <w:pPr>
+        <w:pStyle w:val="a4"/>
+        <w:rPr>
           <w:szCs w:val="20"/>
         </w:rPr>
       </w:pPr>
@@ -2141,7 +2224,6 @@
               </w:rPr>
               <w:t>WM_PAINT</w:t>
             </w:r>
-            <w:proofErr w:type="gramStart"/>
             <w:r>
               <w:rPr>
                 <w:rFonts w:ascii="돋움체" w:eastAsia="돋움체" w:cs="돋움체"/>
@@ -2160,18 +2242,7 @@
                 <w:sz w:val="19"/>
                 <w:szCs w:val="19"/>
               </w:rPr>
-              <w:t>/</w:t>
-            </w:r>
-            <w:proofErr w:type="gramEnd"/>
-            <w:r>
-              <w:rPr>
-                <w:rFonts w:ascii="돋움체" w:eastAsia="돋움체" w:cs="돋움체"/>
-                <w:color w:val="008000"/>
-                <w:kern w:val="0"/>
-                <w:sz w:val="19"/>
-                <w:szCs w:val="19"/>
-              </w:rPr>
-              <w:t>/</w:t>
+              <w:t>//</w:t>
             </w:r>
             <w:r>
               <w:rPr>
@@ -2322,7 +2393,6 @@
               <w:t xml:space="preserve"> </w:t>
             </w:r>
             <w:proofErr w:type="spellStart"/>
-            <w:proofErr w:type="gramStart"/>
             <w:r>
               <w:rPr>
                 <w:rFonts w:ascii="돋움체" w:eastAsia="돋움체" w:cs="돋움체"/>
@@ -2344,7 +2414,6 @@
               </w:rPr>
               <w:t>;</w:t>
             </w:r>
-            <w:proofErr w:type="gramEnd"/>
           </w:p>
           <w:p>
             <w:pPr>
@@ -2489,39 +2558,17 @@
                 <w:sz w:val="19"/>
                 <w:szCs w:val="19"/>
               </w:rPr>
-              <w:t>)</w:t>
-            </w:r>
-            <w:proofErr w:type="gramStart"/>
-            <w:r>
-              <w:rPr>
-                <w:rFonts w:ascii="돋움체" w:eastAsia="돋움체" w:cs="돋움체"/>
-                <w:color w:val="000000"/>
-                <w:kern w:val="0"/>
-                <w:sz w:val="19"/>
-                <w:szCs w:val="19"/>
-              </w:rPr>
-              <w:t xml:space="preserve">; </w:t>
-            </w:r>
-            <w:r>
-              <w:rPr>
-                <w:rFonts w:ascii="돋움체" w:eastAsia="돋움체" w:cs="돋움체"/>
-                <w:color w:val="008000"/>
-                <w:kern w:val="0"/>
-                <w:sz w:val="19"/>
-                <w:szCs w:val="19"/>
-              </w:rPr>
-              <w:t>/</w:t>
-            </w:r>
-            <w:proofErr w:type="gramEnd"/>
-            <w:r>
-              <w:rPr>
-                <w:rFonts w:ascii="돋움체" w:eastAsia="돋움체" w:cs="돋움체"/>
-                <w:color w:val="008000"/>
-                <w:kern w:val="0"/>
-                <w:sz w:val="19"/>
-                <w:szCs w:val="19"/>
-              </w:rPr>
-              <w:t xml:space="preserve">/ </w:t>
+              <w:t xml:space="preserve">); </w:t>
+            </w:r>
+            <w:r>
+              <w:rPr>
+                <w:rFonts w:ascii="돋움체" w:eastAsia="돋움체" w:cs="돋움체"/>
+                <w:color w:val="008000"/>
+                <w:kern w:val="0"/>
+                <w:sz w:val="19"/>
+                <w:szCs w:val="19"/>
+              </w:rPr>
+              <w:t xml:space="preserve">// </w:t>
             </w:r>
             <w:proofErr w:type="spellStart"/>
             <w:r>
@@ -2752,7 +2799,6 @@
               <w:t xml:space="preserve"> = </w:t>
             </w:r>
             <w:proofErr w:type="spellStart"/>
-            <w:proofErr w:type="gramStart"/>
             <w:r>
               <w:rPr>
                 <w:rFonts w:ascii="돋움체" w:eastAsia="돋움체" w:cs="돋움체"/>
@@ -2774,7 +2820,6 @@
               </w:rPr>
               <w:t>(</w:t>
             </w:r>
-            <w:proofErr w:type="gramEnd"/>
             <w:r>
               <w:rPr>
                 <w:rFonts w:ascii="돋움체" w:eastAsia="돋움체" w:cs="돋움체"/>
@@ -2902,7 +2947,6 @@
               <w:t>)</w:t>
             </w:r>
             <w:proofErr w:type="spellStart"/>
-            <w:proofErr w:type="gramStart"/>
             <w:r>
               <w:rPr>
                 <w:rFonts w:ascii="돋움체" w:eastAsia="돋움체" w:cs="돋움체"/>
@@ -2924,7 +2968,6 @@
               </w:rPr>
               <w:t>(</w:t>
             </w:r>
-            <w:proofErr w:type="gramEnd"/>
             <w:r>
               <w:rPr>
                 <w:rFonts w:ascii="돋움체" w:eastAsia="돋움체" w:cs="돋움체"/>
@@ -3094,7 +3137,6 @@
               <w:t xml:space="preserve">// </w:t>
             </w:r>
             <w:proofErr w:type="spellStart"/>
-            <w:proofErr w:type="gramStart"/>
             <w:r>
               <w:rPr>
                 <w:rFonts w:ascii="돋움체" w:eastAsia="돋움체" w:cs="돋움체"/>
@@ -3114,18 +3156,7 @@
                 <w:sz w:val="19"/>
                 <w:szCs w:val="19"/>
               </w:rPr>
-              <w:t>(</w:t>
-            </w:r>
-            <w:proofErr w:type="gramEnd"/>
-            <w:r>
-              <w:rPr>
-                <w:rFonts w:ascii="돋움체" w:eastAsia="돋움체" w:cs="돋움체"/>
-                <w:color w:val="008000"/>
-                <w:kern w:val="0"/>
-                <w:sz w:val="19"/>
-                <w:szCs w:val="19"/>
-              </w:rPr>
-              <w:t>)</w:t>
+              <w:t>()</w:t>
             </w:r>
           </w:p>
           <w:p>
@@ -3151,7 +3182,6 @@
               </w:rPr>
               <w:t xml:space="preserve">            </w:t>
             </w:r>
-            <w:proofErr w:type="gramStart"/>
             <w:r>
               <w:rPr>
                 <w:rFonts w:ascii="돋움체" w:eastAsia="돋움체" w:cs="돋움체"/>
@@ -3172,7 +3202,6 @@
               </w:rPr>
               <w:t>내가</w:t>
             </w:r>
-            <w:proofErr w:type="gramEnd"/>
             <w:r>
               <w:rPr>
                 <w:rFonts w:ascii="돋움체" w:eastAsia="돋움체" w:cs="돋움체"/>
@@ -3307,7 +3336,6 @@
               </w:rPr>
               <w:t xml:space="preserve">            </w:t>
             </w:r>
-            <w:proofErr w:type="gramStart"/>
             <w:r>
               <w:rPr>
                 <w:rFonts w:ascii="돋움체" w:eastAsia="돋움체" w:cs="돋움체"/>
@@ -3328,7 +3356,6 @@
               </w:rPr>
               <w:t>이전에</w:t>
             </w:r>
-            <w:proofErr w:type="gramEnd"/>
             <w:r>
               <w:rPr>
                 <w:rFonts w:ascii="돋움체" w:eastAsia="돋움체" w:cs="돋움체"/>
@@ -3526,7 +3553,6 @@
               <w:t>)</w:t>
             </w:r>
             <w:proofErr w:type="spellStart"/>
-            <w:proofErr w:type="gramStart"/>
             <w:r>
               <w:rPr>
                 <w:rFonts w:ascii="돋움체" w:eastAsia="돋움체" w:cs="돋움체"/>
@@ -3549,7 +3575,6 @@
               <w:t>(</w:t>
             </w:r>
             <w:proofErr w:type="spellStart"/>
-            <w:proofErr w:type="gramEnd"/>
             <w:r>
               <w:rPr>
                 <w:rFonts w:ascii="돋움체" w:eastAsia="돋움체" w:cs="돋움체"/>
@@ -3680,7 +3705,6 @@
               <w:t>)</w:t>
             </w:r>
             <w:proofErr w:type="spellStart"/>
-            <w:proofErr w:type="gramStart"/>
             <w:r>
               <w:rPr>
                 <w:rFonts w:ascii="돋움체" w:eastAsia="돋움체" w:cs="돋움체"/>
@@ -3703,7 +3727,6 @@
               <w:t>(</w:t>
             </w:r>
             <w:proofErr w:type="spellStart"/>
-            <w:proofErr w:type="gramEnd"/>
             <w:r>
               <w:rPr>
                 <w:rFonts w:ascii="돋움체" w:eastAsia="돋움체" w:cs="돋움체"/>
@@ -3857,21 +3880,9 @@
                 <w:sz w:val="19"/>
                 <w:szCs w:val="19"/>
               </w:rPr>
-              <w:t xml:space="preserve">            </w:t>
-            </w:r>
-            <w:proofErr w:type="gramStart"/>
-            <w:r>
-              <w:rPr>
-                <w:rFonts w:ascii="돋움체" w:eastAsia="돋움체" w:cs="돋움체"/>
-                <w:color w:val="000000"/>
-                <w:kern w:val="0"/>
-                <w:sz w:val="19"/>
-                <w:szCs w:val="19"/>
-              </w:rPr>
-              <w:t>Rectangle(</w:t>
+              <w:t xml:space="preserve">            Rectangle(</w:t>
             </w:r>
             <w:proofErr w:type="spellStart"/>
-            <w:proofErr w:type="gramEnd"/>
             <w:r>
               <w:rPr>
                 <w:rFonts w:ascii="돋움체" w:eastAsia="돋움체" w:cs="돋움체"/>
@@ -4036,7 +4047,6 @@
               <w:t xml:space="preserve">            </w:t>
             </w:r>
             <w:proofErr w:type="spellStart"/>
-            <w:proofErr w:type="gramStart"/>
             <w:r>
               <w:rPr>
                 <w:rFonts w:ascii="돋움체" w:eastAsia="돋움체" w:cs="돋움체"/>
@@ -4059,7 +4069,6 @@
               <w:t>(</w:t>
             </w:r>
             <w:proofErr w:type="spellStart"/>
-            <w:proofErr w:type="gramEnd"/>
             <w:r>
               <w:rPr>
                 <w:rFonts w:ascii="돋움체" w:eastAsia="돋움체" w:cs="돋움체"/>
@@ -4128,7 +4137,6 @@
               <w:t xml:space="preserve">            </w:t>
             </w:r>
             <w:proofErr w:type="spellStart"/>
-            <w:proofErr w:type="gramStart"/>
             <w:r>
               <w:rPr>
                 <w:rFonts w:ascii="돋움체" w:eastAsia="돋움체" w:cs="돋움체"/>
@@ -4151,7 +4159,6 @@
               <w:t>(</w:t>
             </w:r>
             <w:proofErr w:type="spellStart"/>
-            <w:proofErr w:type="gramEnd"/>
             <w:r>
               <w:rPr>
                 <w:rFonts w:ascii="돋움체" w:eastAsia="돋움체" w:cs="돋움체"/>
@@ -4361,6 +4368,7 @@
                 <w:sz w:val="19"/>
                 <w:szCs w:val="19"/>
               </w:rPr>
+              <w:lastRenderedPageBreak/>
               <w:t xml:space="preserve">            </w:t>
             </w:r>
             <w:proofErr w:type="spellStart"/>
@@ -4397,7 +4405,6 @@
               <w:t>hRedPen</w:t>
             </w:r>
             <w:proofErr w:type="spellEnd"/>
-            <w:proofErr w:type="gramStart"/>
             <w:r>
               <w:rPr>
                 <w:rFonts w:ascii="돋움체" w:eastAsia="돋움체" w:cs="돋움체"/>
@@ -4408,7 +4415,6 @@
               </w:rPr>
               <w:t>);</w:t>
             </w:r>
-            <w:proofErr w:type="gramEnd"/>
           </w:p>
           <w:p>
             <w:pPr>
@@ -4467,7 +4473,6 @@
               <w:t>hRedBrush</w:t>
             </w:r>
             <w:proofErr w:type="spellEnd"/>
-            <w:proofErr w:type="gramStart"/>
             <w:r>
               <w:rPr>
                 <w:rFonts w:ascii="돋움체" w:eastAsia="돋움체" w:cs="돋움체"/>
@@ -4478,7 +4483,6 @@
               </w:rPr>
               <w:t>);</w:t>
             </w:r>
-            <w:proofErr w:type="gramEnd"/>
           </w:p>
           <w:p>
             <w:pPr>
@@ -4510,7 +4514,7 @@
               <w:adjustRightInd w:val="0"/>
               <w:jc w:val="left"/>
               <w:rPr>
-                <w:rFonts w:ascii="돋움체" w:eastAsia="돋움체" w:cs="돋움체" w:hint="eastAsia"/>
+                <w:rFonts w:ascii="돋움체" w:eastAsia="돋움체" w:cs="돋움체"/>
                 <w:color w:val="000000"/>
                 <w:kern w:val="0"/>
                 <w:sz w:val="19"/>
@@ -4552,7 +4556,6 @@
               <w:t xml:space="preserve">            </w:t>
             </w:r>
             <w:proofErr w:type="spellStart"/>
-            <w:proofErr w:type="gramStart"/>
             <w:r>
               <w:rPr>
                 <w:rFonts w:ascii="돋움체" w:eastAsia="돋움체" w:cs="돋움체"/>
@@ -4575,7 +4578,6 @@
               <w:t>(</w:t>
             </w:r>
             <w:proofErr w:type="spellStart"/>
-            <w:proofErr w:type="gramEnd"/>
             <w:r>
               <w:rPr>
                 <w:rFonts w:ascii="돋움체" w:eastAsia="돋움체" w:cs="돋움체"/>
@@ -4641,7 +4643,6 @@
                 <w:sz w:val="19"/>
                 <w:szCs w:val="19"/>
               </w:rPr>
-              <w:lastRenderedPageBreak/>
               <w:t xml:space="preserve">        }</w:t>
             </w:r>
           </w:p>
@@ -4649,7 +4650,6 @@
             <w:pPr>
               <w:pStyle w:val="a4"/>
               <w:rPr>
-                <w:rFonts w:hint="eastAsia"/>
                 <w:szCs w:val="20"/>
               </w:rPr>
             </w:pPr>
@@ -4691,18 +4691,16 @@
       <w:pPr>
         <w:pStyle w:val="a4"/>
         <w:rPr>
-          <w:rFonts w:hint="eastAsia"/>
-          <w:b/>
-          <w:bCs/>
-          <w:szCs w:val="20"/>
-        </w:rPr>
-      </w:pPr>
-    </w:p>
-    <w:p>
-      <w:pPr>
-        <w:pStyle w:val="a4"/>
-        <w:rPr>
-          <w:rFonts w:hint="eastAsia"/>
+          <w:b/>
+          <w:bCs/>
+          <w:szCs w:val="20"/>
+        </w:rPr>
+      </w:pPr>
+    </w:p>
+    <w:p>
+      <w:pPr>
+        <w:pStyle w:val="a4"/>
+        <w:rPr>
           <w:b/>
           <w:bCs/>
           <w:szCs w:val="20"/>
@@ -4769,7 +4767,6 @@
       <w:pPr>
         <w:pStyle w:val="a4"/>
         <w:rPr>
-          <w:rFonts w:hint="eastAsia"/>
           <w:b/>
           <w:bCs/>
           <w:szCs w:val="20"/>
@@ -4853,7 +4850,6 @@
       <w:pPr>
         <w:pStyle w:val="a4"/>
         <w:rPr>
-          <w:rFonts w:hint="eastAsia"/>
           <w:szCs w:val="20"/>
         </w:rPr>
       </w:pPr>
@@ -4888,12 +4884,2314 @@
       <w:pPr>
         <w:pStyle w:val="a4"/>
         <w:rPr>
-          <w:rFonts w:hint="eastAsia"/>
-          <w:b/>
-          <w:bCs/>
-          <w:szCs w:val="20"/>
-        </w:rPr>
-      </w:pPr>
+          <w:b/>
+          <w:bCs/>
+          <w:szCs w:val="20"/>
+        </w:rPr>
+      </w:pPr>
+    </w:p>
+    <w:p>
+      <w:pPr>
+        <w:pStyle w:val="a4"/>
+        <w:rPr>
+          <w:b/>
+          <w:bCs/>
+          <w:szCs w:val="20"/>
+        </w:rPr>
+      </w:pPr>
+      <w:proofErr w:type="spellStart"/>
+      <w:r>
+        <w:rPr>
+          <w:rFonts w:hint="eastAsia"/>
+          <w:b/>
+          <w:bCs/>
+          <w:szCs w:val="20"/>
+        </w:rPr>
+        <w:t>G</w:t>
+      </w:r>
+      <w:r>
+        <w:rPr>
+          <w:b/>
+          <w:bCs/>
+          <w:szCs w:val="20"/>
+        </w:rPr>
+        <w:t>etMessage</w:t>
+      </w:r>
+      <w:proofErr w:type="spellEnd"/>
+      <w:r>
+        <w:rPr>
+          <w:b/>
+          <w:bCs/>
+          <w:szCs w:val="20"/>
+        </w:rPr>
+        <w:t xml:space="preserve"> vs </w:t>
+      </w:r>
+      <w:proofErr w:type="spellStart"/>
+      <w:r>
+        <w:rPr>
+          <w:b/>
+          <w:bCs/>
+          <w:szCs w:val="20"/>
+        </w:rPr>
+        <w:t>PeekMessage</w:t>
+      </w:r>
+      <w:proofErr w:type="spellEnd"/>
+    </w:p>
+    <w:p>
+      <w:pPr>
+        <w:pStyle w:val="a4"/>
+        <w:rPr>
+          <w:b/>
+          <w:bCs/>
+          <w:szCs w:val="20"/>
+        </w:rPr>
+      </w:pPr>
+    </w:p>
+    <w:p>
+      <w:pPr>
+        <w:pStyle w:val="a4"/>
+        <w:rPr>
+          <w:szCs w:val="20"/>
+        </w:rPr>
+      </w:pPr>
+      <w:r>
+        <w:rPr>
+          <w:rFonts w:hint="eastAsia"/>
+          <w:b/>
+          <w:bCs/>
+          <w:szCs w:val="20"/>
+        </w:rPr>
+        <w:t>-</w:t>
+      </w:r>
+      <w:r>
+        <w:rPr>
+          <w:b/>
+          <w:bCs/>
+          <w:szCs w:val="20"/>
+        </w:rPr>
+        <w:t xml:space="preserve"> </w:t>
+      </w:r>
+      <w:proofErr w:type="spellStart"/>
+      <w:r>
+        <w:rPr>
+          <w:szCs w:val="20"/>
+        </w:rPr>
+        <w:t>GetMessage</w:t>
+      </w:r>
+      <w:proofErr w:type="spellEnd"/>
+      <w:r>
+        <w:rPr>
+          <w:szCs w:val="20"/>
+        </w:rPr>
+        <w:t xml:space="preserve"> </w:t>
+      </w:r>
+    </w:p>
+    <w:p>
+      <w:pPr>
+        <w:pStyle w:val="a4"/>
+        <w:ind w:left="800" w:firstLine="800"/>
+        <w:rPr>
+          <w:szCs w:val="20"/>
+        </w:rPr>
+      </w:pPr>
+      <w:r>
+        <w:rPr>
+          <w:rFonts w:hint="eastAsia"/>
+          <w:szCs w:val="20"/>
+        </w:rPr>
+        <w:t>메시지 큐에서 메시지 확인 될 때까지 대기상태.</w:t>
+      </w:r>
+    </w:p>
+    <w:p>
+      <w:pPr>
+        <w:pStyle w:val="a4"/>
+        <w:ind w:left="800" w:firstLine="800"/>
+        <w:rPr>
+          <w:szCs w:val="20"/>
+        </w:rPr>
+      </w:pPr>
+      <w:proofErr w:type="spellStart"/>
+      <w:r>
+        <w:rPr>
+          <w:szCs w:val="20"/>
+        </w:rPr>
+        <w:t>Msg.message</w:t>
+      </w:r>
+      <w:proofErr w:type="spellEnd"/>
+      <w:r>
+        <w:rPr>
+          <w:szCs w:val="20"/>
+        </w:rPr>
+        <w:t xml:space="preserve"> == WM_QUIT</w:t>
+      </w:r>
+      <w:r>
+        <w:rPr>
+          <w:rFonts w:hint="eastAsia"/>
+          <w:szCs w:val="20"/>
+        </w:rPr>
+        <w:t xml:space="preserve">인 경우 </w:t>
+      </w:r>
+      <w:r>
+        <w:rPr>
+          <w:szCs w:val="20"/>
+        </w:rPr>
+        <w:t>false</w:t>
+      </w:r>
+      <w:r>
+        <w:rPr>
+          <w:rFonts w:hint="eastAsia"/>
+          <w:szCs w:val="20"/>
+        </w:rPr>
+        <w:t>를 반환.</w:t>
+      </w:r>
+      <w:r>
+        <w:rPr>
+          <w:szCs w:val="20"/>
+        </w:rPr>
+        <w:t xml:space="preserve"> = &gt; </w:t>
+      </w:r>
+      <w:r>
+        <w:rPr>
+          <w:rFonts w:hint="eastAsia"/>
+          <w:szCs w:val="20"/>
+        </w:rPr>
+        <w:t>프로그램 종료</w:t>
+      </w:r>
+    </w:p>
+    <w:p>
+      <w:pPr>
+        <w:pStyle w:val="a4"/>
+        <w:rPr>
+          <w:szCs w:val="20"/>
+        </w:rPr>
+      </w:pPr>
+      <w:r>
+        <w:rPr>
+          <w:rFonts w:hint="eastAsia"/>
+          <w:szCs w:val="20"/>
+        </w:rPr>
+        <w:t>-</w:t>
+      </w:r>
+      <w:r>
+        <w:rPr>
+          <w:szCs w:val="20"/>
+        </w:rPr>
+        <w:t xml:space="preserve"> </w:t>
+      </w:r>
+      <w:proofErr w:type="spellStart"/>
+      <w:r>
+        <w:rPr>
+          <w:szCs w:val="20"/>
+        </w:rPr>
+        <w:t>PeekMessage</w:t>
+      </w:r>
+      <w:proofErr w:type="spellEnd"/>
+      <w:r>
+        <w:rPr>
+          <w:szCs w:val="20"/>
+        </w:rPr>
+        <w:t xml:space="preserve">  </w:t>
+      </w:r>
+    </w:p>
+    <w:p>
+      <w:pPr>
+        <w:pStyle w:val="a4"/>
+        <w:ind w:firstLineChars="800" w:firstLine="1600"/>
+        <w:rPr>
+          <w:szCs w:val="20"/>
+        </w:rPr>
+      </w:pPr>
+      <w:r>
+        <w:rPr>
+          <w:rFonts w:hint="eastAsia"/>
+          <w:szCs w:val="20"/>
+        </w:rPr>
+        <w:t>메시지 유무와 관계 없이 반환.</w:t>
+      </w:r>
+    </w:p>
+    <w:p>
+      <w:pPr>
+        <w:pStyle w:val="a4"/>
+        <w:rPr>
+          <w:szCs w:val="20"/>
+        </w:rPr>
+      </w:pPr>
+      <w:r>
+        <w:rPr>
+          <w:szCs w:val="20"/>
+        </w:rPr>
+        <w:t xml:space="preserve">                </w:t>
+      </w:r>
+      <w:r>
+        <w:rPr>
+          <w:rFonts w:hint="eastAsia"/>
+          <w:szCs w:val="20"/>
+        </w:rPr>
+        <w:t xml:space="preserve">메시지 큐에서 메시지를 확인한 경우 </w:t>
+      </w:r>
+      <w:r>
+        <w:rPr>
+          <w:szCs w:val="20"/>
+        </w:rPr>
+        <w:t xml:space="preserve">true, </w:t>
+      </w:r>
+      <w:r>
+        <w:rPr>
+          <w:rFonts w:hint="eastAsia"/>
+          <w:szCs w:val="20"/>
+        </w:rPr>
+        <w:t xml:space="preserve">아니라면 </w:t>
+      </w:r>
+      <w:r>
+        <w:rPr>
+          <w:szCs w:val="20"/>
+        </w:rPr>
+        <w:t>false</w:t>
+      </w:r>
+      <w:r>
+        <w:rPr>
+          <w:rFonts w:hint="eastAsia"/>
+          <w:szCs w:val="20"/>
+        </w:rPr>
+        <w:t>반환.</w:t>
+      </w:r>
+    </w:p>
+    <w:p>
+      <w:pPr>
+        <w:pStyle w:val="a4"/>
+        <w:rPr>
+          <w:szCs w:val="20"/>
+        </w:rPr>
+      </w:pPr>
+    </w:p>
+    <w:p>
+      <w:pPr>
+        <w:pStyle w:val="a4"/>
+        <w:rPr>
+          <w:szCs w:val="20"/>
+        </w:rPr>
+      </w:pPr>
+      <w:r>
+        <w:rPr>
+          <w:rFonts w:hint="eastAsia"/>
+          <w:szCs w:val="20"/>
+        </w:rPr>
+        <w:t>*</w:t>
+      </w:r>
+      <w:r>
+        <w:rPr>
+          <w:szCs w:val="20"/>
+        </w:rPr>
+        <w:t xml:space="preserve"> </w:t>
+      </w:r>
+      <w:r>
+        <w:rPr>
+          <w:rFonts w:hint="eastAsia"/>
+          <w:szCs w:val="20"/>
+        </w:rPr>
+        <w:t>윈도우의 메시지 처리시간은 전체 프로그램 실행 기간 동안 매우 일부에 불과함.</w:t>
+      </w:r>
+    </w:p>
+    <w:p>
+      <w:pPr>
+        <w:pStyle w:val="a4"/>
+        <w:ind w:firstLine="195"/>
+        <w:rPr>
+          <w:szCs w:val="20"/>
+        </w:rPr>
+      </w:pPr>
+      <w:r>
+        <w:rPr>
+          <w:szCs w:val="20"/>
+        </w:rPr>
+        <w:t>[</w:t>
+      </w:r>
+      <w:proofErr w:type="spellStart"/>
+      <w:r>
+        <w:rPr>
+          <w:szCs w:val="20"/>
+        </w:rPr>
+        <w:t>GetTickCount</w:t>
+      </w:r>
+      <w:proofErr w:type="spellEnd"/>
+      <w:r>
+        <w:rPr>
+          <w:szCs w:val="20"/>
+        </w:rPr>
+        <w:t xml:space="preserve">() </w:t>
+      </w:r>
+      <w:r>
+        <w:rPr>
+          <w:rFonts w:hint="eastAsia"/>
+          <w:szCs w:val="20"/>
+        </w:rPr>
+        <w:t>메소드를 통해 확인해볼 수 있음.</w:t>
+      </w:r>
+      <w:r>
+        <w:rPr>
+          <w:szCs w:val="20"/>
+        </w:rPr>
+        <w:t xml:space="preserve"> =&gt; </w:t>
+      </w:r>
+      <w:proofErr w:type="spellStart"/>
+      <w:r>
+        <w:rPr>
+          <w:szCs w:val="20"/>
+        </w:rPr>
+        <w:t>GetTickCount</w:t>
+      </w:r>
+      <w:proofErr w:type="spellEnd"/>
+      <w:r>
+        <w:rPr>
+          <w:szCs w:val="20"/>
+        </w:rPr>
+        <w:t>()</w:t>
+      </w:r>
+      <w:r>
+        <w:rPr>
+          <w:rFonts w:hint="eastAsia"/>
+          <w:szCs w:val="20"/>
+        </w:rPr>
+        <w:t xml:space="preserve">는 1초에 </w:t>
+      </w:r>
+      <w:r>
+        <w:rPr>
+          <w:szCs w:val="20"/>
+        </w:rPr>
+        <w:t>1000</w:t>
+      </w:r>
+      <w:r>
+        <w:rPr>
+          <w:rFonts w:hint="eastAsia"/>
+          <w:szCs w:val="20"/>
+        </w:rPr>
+        <w:t>번 호출됨.</w:t>
+      </w:r>
+      <w:r>
+        <w:rPr>
+          <w:szCs w:val="20"/>
+        </w:rPr>
+        <w:t>]</w:t>
+      </w:r>
+    </w:p>
+    <w:p>
+      <w:pPr>
+        <w:pStyle w:val="a4"/>
+        <w:ind w:firstLine="195"/>
+        <w:rPr>
+          <w:szCs w:val="20"/>
+        </w:rPr>
+      </w:pPr>
+    </w:p>
+    <w:p>
+      <w:pPr>
+        <w:pStyle w:val="a4"/>
+        <w:ind w:left="400" w:hangingChars="200" w:hanging="400"/>
+        <w:rPr>
+          <w:szCs w:val="20"/>
+        </w:rPr>
+      </w:pPr>
+      <w:r>
+        <w:rPr>
+          <w:rFonts w:hint="eastAsia"/>
+          <w:szCs w:val="20"/>
+        </w:rPr>
+        <w:t>*</w:t>
+      </w:r>
+      <w:r>
+        <w:rPr>
+          <w:szCs w:val="20"/>
+        </w:rPr>
+        <w:t xml:space="preserve"> </w:t>
+      </w:r>
+      <w:r>
+        <w:rPr>
+          <w:rFonts w:hint="eastAsia"/>
+          <w:szCs w:val="20"/>
+        </w:rPr>
+        <w:t>따라서</w:t>
+      </w:r>
+      <w:r>
+        <w:rPr>
+          <w:szCs w:val="20"/>
+        </w:rPr>
+        <w:t xml:space="preserve">, </w:t>
+      </w:r>
+      <w:r>
+        <w:rPr>
+          <w:rFonts w:hint="eastAsia"/>
+          <w:szCs w:val="20"/>
+        </w:rPr>
+        <w:t xml:space="preserve">메시지를 처리하는 시간 외의 시간을 게임 로직에 사용하기 위해 </w:t>
+      </w:r>
+    </w:p>
+    <w:p>
+      <w:pPr>
+        <w:pStyle w:val="a4"/>
+        <w:ind w:leftChars="100" w:left="400" w:hangingChars="100" w:hanging="200"/>
+        <w:rPr>
+          <w:szCs w:val="20"/>
+        </w:rPr>
+      </w:pPr>
+      <w:r>
+        <w:rPr>
+          <w:rFonts w:hint="eastAsia"/>
+          <w:szCs w:val="20"/>
+        </w:rPr>
+        <w:t>메시지 처리를</w:t>
+      </w:r>
+      <w:proofErr w:type="spellStart"/>
+      <w:r>
+        <w:rPr>
+          <w:rFonts w:hint="eastAsia"/>
+          <w:szCs w:val="20"/>
+        </w:rPr>
+        <w:t>G</w:t>
+      </w:r>
+      <w:r>
+        <w:rPr>
+          <w:szCs w:val="20"/>
+        </w:rPr>
+        <w:t>etMessage</w:t>
+      </w:r>
+      <w:proofErr w:type="spellEnd"/>
+      <w:r>
+        <w:rPr>
+          <w:rFonts w:hint="eastAsia"/>
+          <w:szCs w:val="20"/>
+        </w:rPr>
+        <w:t>가아닌,</w:t>
+      </w:r>
+      <w:r>
+        <w:rPr>
+          <w:szCs w:val="20"/>
+        </w:rPr>
+        <w:t xml:space="preserve"> </w:t>
+      </w:r>
+      <w:proofErr w:type="spellStart"/>
+      <w:r>
+        <w:rPr>
+          <w:rFonts w:hint="eastAsia"/>
+          <w:szCs w:val="20"/>
+        </w:rPr>
+        <w:t>P</w:t>
+      </w:r>
+      <w:r>
+        <w:rPr>
+          <w:szCs w:val="20"/>
+        </w:rPr>
+        <w:t>eekMessage</w:t>
+      </w:r>
+      <w:proofErr w:type="spellEnd"/>
+      <w:r>
+        <w:rPr>
+          <w:rFonts w:hint="eastAsia"/>
+          <w:szCs w:val="20"/>
+        </w:rPr>
+        <w:t>로 검사 처리하여 사용함.</w:t>
+      </w:r>
+    </w:p>
+    <w:p>
+      <w:pPr>
+        <w:pStyle w:val="a4"/>
+        <w:rPr>
+          <w:szCs w:val="20"/>
+        </w:rPr>
+      </w:pPr>
+    </w:p>
+    <w:p>
+      <w:pPr>
+        <w:pStyle w:val="a4"/>
+        <w:rPr>
+          <w:b/>
+          <w:bCs/>
+          <w:szCs w:val="20"/>
+        </w:rPr>
+      </w:pPr>
+      <w:r>
+        <w:rPr>
+          <w:rFonts w:hint="eastAsia"/>
+          <w:b/>
+          <w:bCs/>
+          <w:szCs w:val="20"/>
+        </w:rPr>
+        <w:t>_</w:t>
+      </w:r>
+      <w:proofErr w:type="spellStart"/>
+      <w:r>
+        <w:rPr>
+          <w:b/>
+          <w:bCs/>
+          <w:szCs w:val="20"/>
+        </w:rPr>
+        <w:t>Inout</w:t>
+      </w:r>
+      <w:proofErr w:type="spellEnd"/>
+      <w:r>
+        <w:rPr>
+          <w:b/>
+          <w:bCs/>
+          <w:szCs w:val="20"/>
+        </w:rPr>
+        <w:t>_, _in_</w:t>
+      </w:r>
+    </w:p>
+    <w:p>
+      <w:pPr>
+        <w:pStyle w:val="a4"/>
+        <w:rPr>
+          <w:szCs w:val="20"/>
+        </w:rPr>
+      </w:pPr>
+      <w:r>
+        <w:rPr>
+          <w:szCs w:val="20"/>
+        </w:rPr>
+        <w:t>- _</w:t>
+      </w:r>
+      <w:proofErr w:type="spellStart"/>
+      <w:r>
+        <w:rPr>
+          <w:szCs w:val="20"/>
+        </w:rPr>
+        <w:t>Inout</w:t>
+      </w:r>
+      <w:proofErr w:type="spellEnd"/>
+      <w:r>
+        <w:rPr>
+          <w:szCs w:val="20"/>
+        </w:rPr>
+        <w:t xml:space="preserve">_ =&gt; </w:t>
+      </w:r>
+      <w:r>
+        <w:rPr>
+          <w:rFonts w:hint="eastAsia"/>
+          <w:szCs w:val="20"/>
+        </w:rPr>
+        <w:t>값을 받기도 하고,</w:t>
+      </w:r>
+      <w:r>
+        <w:rPr>
+          <w:szCs w:val="20"/>
+        </w:rPr>
+        <w:t xml:space="preserve"> </w:t>
+      </w:r>
+      <w:r>
+        <w:rPr>
+          <w:rFonts w:hint="eastAsia"/>
+          <w:szCs w:val="20"/>
+        </w:rPr>
+        <w:t>접근하여 결과값을 되돌리기도</w:t>
+      </w:r>
+      <w:r>
+        <w:rPr>
+          <w:rFonts w:hint="eastAsia"/>
+          <w:szCs w:val="20"/>
+        </w:rPr>
+        <w:t xml:space="preserve"> </w:t>
+      </w:r>
+      <w:r>
+        <w:rPr>
+          <w:rFonts w:hint="eastAsia"/>
+          <w:szCs w:val="20"/>
+        </w:rPr>
+        <w:t>함.</w:t>
+      </w:r>
+    </w:p>
+    <w:p>
+      <w:pPr>
+        <w:pStyle w:val="a4"/>
+        <w:rPr>
+          <w:rFonts w:hint="eastAsia"/>
+          <w:szCs w:val="20"/>
+        </w:rPr>
+      </w:pPr>
+      <w:r>
+        <w:rPr>
+          <w:rFonts w:hint="eastAsia"/>
+          <w:szCs w:val="20"/>
+        </w:rPr>
+        <w:t>-</w:t>
+      </w:r>
+      <w:r>
+        <w:rPr>
+          <w:szCs w:val="20"/>
+        </w:rPr>
+        <w:t xml:space="preserve"> _</w:t>
+      </w:r>
+      <w:r>
+        <w:rPr>
+          <w:rFonts w:hint="eastAsia"/>
+          <w:szCs w:val="20"/>
+        </w:rPr>
+        <w:t>I</w:t>
+      </w:r>
+      <w:r>
+        <w:rPr>
+          <w:szCs w:val="20"/>
+        </w:rPr>
+        <w:t xml:space="preserve">n =&gt; </w:t>
+      </w:r>
+      <w:r>
+        <w:rPr>
+          <w:rFonts w:hint="eastAsia"/>
+          <w:szCs w:val="20"/>
+        </w:rPr>
+        <w:t>값을 받기만 함.</w:t>
+      </w:r>
+    </w:p>
+    <w:p>
+      <w:pPr>
+        <w:pStyle w:val="a4"/>
+        <w:rPr>
+          <w:b/>
+          <w:bCs/>
+          <w:szCs w:val="20"/>
+        </w:rPr>
+      </w:pPr>
+    </w:p>
+    <w:p>
+      <w:pPr>
+        <w:pStyle w:val="a4"/>
+        <w:rPr>
+          <w:rFonts w:hint="eastAsia"/>
+          <w:b/>
+          <w:bCs/>
+          <w:szCs w:val="20"/>
+        </w:rPr>
+      </w:pPr>
+      <w:proofErr w:type="spellStart"/>
+      <w:r>
+        <w:rPr>
+          <w:rFonts w:hint="eastAsia"/>
+          <w:b/>
+          <w:bCs/>
+          <w:szCs w:val="20"/>
+        </w:rPr>
+        <w:t>A</w:t>
+      </w:r>
+      <w:r>
+        <w:rPr>
+          <w:b/>
+          <w:bCs/>
+          <w:szCs w:val="20"/>
+        </w:rPr>
+        <w:t>djustWindowRect</w:t>
+      </w:r>
+      <w:proofErr w:type="spellEnd"/>
+      <w:r>
+        <w:rPr>
+          <w:b/>
+          <w:bCs/>
+          <w:szCs w:val="20"/>
+        </w:rPr>
+        <w:t>([</w:t>
+      </w:r>
+      <w:r>
+        <w:rPr>
+          <w:rFonts w:hint="eastAsia"/>
+          <w:b/>
+          <w:bCs/>
+          <w:szCs w:val="20"/>
+        </w:rPr>
+        <w:t>L</w:t>
+      </w:r>
+      <w:r>
+        <w:rPr>
+          <w:b/>
+          <w:bCs/>
+          <w:szCs w:val="20"/>
+        </w:rPr>
+        <w:t>P</w:t>
+      </w:r>
+      <w:r>
+        <w:rPr>
+          <w:b/>
+          <w:bCs/>
+          <w:szCs w:val="20"/>
+        </w:rPr>
+        <w:t>RECT], [</w:t>
+      </w:r>
+      <w:r>
+        <w:rPr>
+          <w:rFonts w:hint="eastAsia"/>
+          <w:b/>
+          <w:bCs/>
+          <w:szCs w:val="20"/>
+        </w:rPr>
+        <w:t>윈도우 스타일(W</w:t>
+      </w:r>
+      <w:r>
+        <w:rPr>
+          <w:b/>
+          <w:bCs/>
+          <w:szCs w:val="20"/>
+        </w:rPr>
+        <w:t>S_OVERAPPEDWINDOW]</w:t>
+      </w:r>
+      <w:r>
+        <w:rPr>
+          <w:b/>
+          <w:bCs/>
+          <w:szCs w:val="20"/>
+        </w:rPr>
+        <w:t>, [</w:t>
+      </w:r>
+      <w:proofErr w:type="spellStart"/>
+      <w:r>
+        <w:rPr>
+          <w:rFonts w:hint="eastAsia"/>
+          <w:b/>
+          <w:bCs/>
+          <w:szCs w:val="20"/>
+        </w:rPr>
+        <w:t>메뉴창</w:t>
+      </w:r>
+      <w:proofErr w:type="spellEnd"/>
+      <w:r>
+        <w:rPr>
+          <w:rFonts w:hint="eastAsia"/>
+          <w:b/>
+          <w:bCs/>
+          <w:szCs w:val="20"/>
+        </w:rPr>
+        <w:t xml:space="preserve"> </w:t>
+      </w:r>
+      <w:r>
+        <w:rPr>
+          <w:rFonts w:hint="eastAsia"/>
+          <w:b/>
+          <w:bCs/>
+          <w:szCs w:val="20"/>
+        </w:rPr>
+        <w:t xml:space="preserve">크기 계산 </w:t>
+      </w:r>
+      <w:r>
+        <w:rPr>
+          <w:rFonts w:hint="eastAsia"/>
+          <w:b/>
+          <w:bCs/>
+          <w:szCs w:val="20"/>
+        </w:rPr>
+        <w:t>여부</w:t>
+      </w:r>
+      <w:r>
+        <w:rPr>
+          <w:b/>
+          <w:bCs/>
+          <w:szCs w:val="20"/>
+        </w:rPr>
+        <w:t>]</w:t>
+      </w:r>
+      <w:r>
+        <w:rPr>
+          <w:b/>
+          <w:bCs/>
+          <w:szCs w:val="20"/>
+        </w:rPr>
+        <w:t>)</w:t>
+      </w:r>
+    </w:p>
+    <w:p>
+      <w:pPr>
+        <w:pStyle w:val="a4"/>
+        <w:rPr>
+          <w:szCs w:val="20"/>
+        </w:rPr>
+      </w:pPr>
+      <w:r>
+        <w:rPr>
+          <w:rFonts w:hint="eastAsia"/>
+          <w:szCs w:val="20"/>
+        </w:rPr>
+        <w:t>-</w:t>
+      </w:r>
+      <w:r>
+        <w:rPr>
+          <w:szCs w:val="20"/>
+        </w:rPr>
+        <w:t xml:space="preserve"> </w:t>
+      </w:r>
+      <w:proofErr w:type="spellStart"/>
+      <w:r>
+        <w:rPr>
+          <w:szCs w:val="20"/>
+        </w:rPr>
+        <w:t>AdjustWindowRect</w:t>
+      </w:r>
+      <w:proofErr w:type="spellEnd"/>
+      <w:r>
+        <w:rPr>
+          <w:szCs w:val="20"/>
+        </w:rPr>
+        <w:t xml:space="preserve"> </w:t>
+      </w:r>
+      <w:r>
+        <w:rPr>
+          <w:rFonts w:hint="eastAsia"/>
+          <w:szCs w:val="20"/>
+        </w:rPr>
+        <w:t>함수</w:t>
+      </w:r>
+      <w:r>
+        <w:rPr>
+          <w:rFonts w:hint="eastAsia"/>
+          <w:szCs w:val="20"/>
+        </w:rPr>
+        <w:t xml:space="preserve">는 첫번째 인자로 넣어준 </w:t>
+      </w:r>
+      <w:r>
+        <w:rPr>
+          <w:rFonts w:hint="eastAsia"/>
+          <w:szCs w:val="20"/>
+        </w:rPr>
+        <w:t>L</w:t>
+      </w:r>
+      <w:r>
+        <w:rPr>
+          <w:szCs w:val="20"/>
+        </w:rPr>
+        <w:t>P</w:t>
+      </w:r>
+      <w:r>
+        <w:rPr>
+          <w:szCs w:val="20"/>
+        </w:rPr>
+        <w:t>RECT</w:t>
+      </w:r>
+      <w:r>
+        <w:rPr>
+          <w:rFonts w:hint="eastAsia"/>
+          <w:szCs w:val="20"/>
+        </w:rPr>
+        <w:t>를</w:t>
+      </w:r>
+      <w:r>
+        <w:rPr>
+          <w:rFonts w:hint="eastAsia"/>
+          <w:szCs w:val="20"/>
+        </w:rPr>
+        <w:t xml:space="preserve"> 통해 </w:t>
+      </w:r>
+      <w:r>
+        <w:rPr>
+          <w:szCs w:val="20"/>
+        </w:rPr>
+        <w:t>RECT</w:t>
+      </w:r>
+      <w:r>
+        <w:rPr>
+          <w:rFonts w:hint="eastAsia"/>
+          <w:szCs w:val="20"/>
+        </w:rPr>
+        <w:t>의 값을</w:t>
+      </w:r>
+      <w:r>
+        <w:rPr>
+          <w:rFonts w:hint="eastAsia"/>
+          <w:szCs w:val="20"/>
+        </w:rPr>
+        <w:t xml:space="preserve"> 수정함.</w:t>
+      </w:r>
+    </w:p>
+    <w:p>
+      <w:pPr>
+        <w:pStyle w:val="a4"/>
+        <w:rPr>
+          <w:szCs w:val="20"/>
+        </w:rPr>
+      </w:pPr>
+      <w:r>
+        <w:rPr>
+          <w:rFonts w:hint="eastAsia"/>
+          <w:szCs w:val="20"/>
+        </w:rPr>
+        <w:t>-</w:t>
+      </w:r>
+      <w:r>
+        <w:rPr>
+          <w:szCs w:val="20"/>
+        </w:rPr>
+        <w:t xml:space="preserve"> </w:t>
+      </w:r>
+      <w:r>
+        <w:rPr>
+          <w:rFonts w:hint="eastAsia"/>
+          <w:szCs w:val="20"/>
+        </w:rPr>
+        <w:t>윈도우 창</w:t>
+      </w:r>
+      <w:r>
+        <w:rPr>
+          <w:rFonts w:hint="eastAsia"/>
+          <w:szCs w:val="20"/>
+        </w:rPr>
+        <w:t>,</w:t>
+      </w:r>
+      <w:r>
+        <w:rPr>
+          <w:szCs w:val="20"/>
+        </w:rPr>
+        <w:t xml:space="preserve"> </w:t>
+      </w:r>
+      <w:proofErr w:type="spellStart"/>
+      <w:r>
+        <w:rPr>
+          <w:rFonts w:hint="eastAsia"/>
+          <w:szCs w:val="20"/>
+        </w:rPr>
+        <w:t>메뉴바</w:t>
+      </w:r>
+      <w:proofErr w:type="spellEnd"/>
+      <w:r>
+        <w:rPr>
+          <w:rFonts w:hint="eastAsia"/>
+          <w:szCs w:val="20"/>
+        </w:rPr>
+        <w:t xml:space="preserve"> 두께도 계산하여 </w:t>
+      </w:r>
+      <w:r>
+        <w:rPr>
+          <w:rFonts w:hint="eastAsia"/>
+          <w:szCs w:val="20"/>
+        </w:rPr>
+        <w:t xml:space="preserve">자동으로 </w:t>
+      </w:r>
+      <w:r>
+        <w:rPr>
+          <w:szCs w:val="20"/>
+        </w:rPr>
+        <w:t>rt</w:t>
+      </w:r>
+      <w:r>
+        <w:rPr>
+          <w:rFonts w:hint="eastAsia"/>
+          <w:szCs w:val="20"/>
+        </w:rPr>
+        <w:t>의 값을 세팅.</w:t>
+      </w:r>
+    </w:p>
+    <w:p>
+      <w:pPr>
+        <w:pStyle w:val="a4"/>
+        <w:rPr>
+          <w:rFonts w:hint="eastAsia"/>
+          <w:szCs w:val="20"/>
+        </w:rPr>
+      </w:pPr>
+    </w:p>
+    <w:p>
+      <w:pPr>
+        <w:pStyle w:val="a4"/>
+        <w:rPr>
+          <w:rFonts w:hint="eastAsia"/>
+          <w:b/>
+          <w:bCs/>
+          <w:szCs w:val="20"/>
+        </w:rPr>
+      </w:pPr>
+      <w:r>
+        <w:rPr>
+          <w:rFonts w:hint="eastAsia"/>
+          <w:b/>
+          <w:bCs/>
+          <w:szCs w:val="20"/>
+        </w:rPr>
+        <w:t>해상도에 맞게 윈도우 크기 조절.</w:t>
+      </w:r>
+    </w:p>
+    <w:tbl>
+      <w:tblPr>
+        <w:tblStyle w:val="a6"/>
+        <w:tblW w:w="9181" w:type="dxa"/>
+        <w:tblLook w:val="04A0" w:firstRow="1" w:lastRow="0" w:firstColumn="1" w:lastColumn="0" w:noHBand="0" w:noVBand="1"/>
+      </w:tblPr>
+      <w:tblGrid>
+        <w:gridCol w:w="9181"/>
+      </w:tblGrid>
+      <w:tr>
+        <w:trPr>
+          <w:trHeight w:val="1146"/>
+        </w:trPr>
+        <w:tc>
+          <w:tcPr>
+            <w:tcW w:w="9181" w:type="dxa"/>
+          </w:tcPr>
+          <w:p>
+            <w:pPr>
+              <w:wordWrap/>
+              <w:adjustRightInd w:val="0"/>
+              <w:jc w:val="left"/>
+              <w:rPr>
+                <w:rFonts w:ascii="돋움체" w:eastAsia="돋움체" w:cs="돋움체"/>
+                <w:color w:val="2B91AF"/>
+                <w:kern w:val="0"/>
+                <w:sz w:val="19"/>
+                <w:szCs w:val="19"/>
+              </w:rPr>
+            </w:pPr>
+            <w:r>
+              <w:rPr>
+                <w:rFonts w:ascii="돋움체" w:eastAsia="돋움체" w:cs="돋움체"/>
+                <w:color w:val="2B91AF"/>
+                <w:kern w:val="0"/>
+                <w:sz w:val="19"/>
+                <w:szCs w:val="19"/>
+              </w:rPr>
+              <w:lastRenderedPageBreak/>
+              <w:tab/>
+            </w:r>
+          </w:p>
+          <w:p>
+            <w:pPr>
+              <w:wordWrap/>
+              <w:adjustRightInd w:val="0"/>
+              <w:jc w:val="left"/>
+              <w:rPr>
+                <w:rFonts w:ascii="돋움체" w:eastAsia="돋움체" w:cs="돋움체"/>
+                <w:color w:val="000000"/>
+                <w:kern w:val="0"/>
+                <w:sz w:val="19"/>
+                <w:szCs w:val="19"/>
+              </w:rPr>
+            </w:pPr>
+            <w:r>
+              <w:rPr>
+                <w:rFonts w:ascii="돋움체" w:eastAsia="돋움체" w:cs="돋움체"/>
+                <w:color w:val="0000FF"/>
+                <w:kern w:val="0"/>
+                <w:sz w:val="19"/>
+                <w:szCs w:val="19"/>
+              </w:rPr>
+              <w:t>int</w:t>
+            </w:r>
+            <w:r>
+              <w:rPr>
+                <w:rFonts w:ascii="돋움체" w:eastAsia="돋움체" w:cs="돋움체"/>
+                <w:color w:val="000000"/>
+                <w:kern w:val="0"/>
+                <w:sz w:val="19"/>
+                <w:szCs w:val="19"/>
+              </w:rPr>
+              <w:t xml:space="preserve"> </w:t>
+            </w:r>
+            <w:proofErr w:type="spellStart"/>
+            <w:r>
+              <w:rPr>
+                <w:rFonts w:ascii="돋움체" w:eastAsia="돋움체" w:cs="돋움체"/>
+                <w:color w:val="2B91AF"/>
+                <w:kern w:val="0"/>
+                <w:sz w:val="19"/>
+                <w:szCs w:val="19"/>
+              </w:rPr>
+              <w:t>CCore</w:t>
+            </w:r>
+            <w:proofErr w:type="spellEnd"/>
+            <w:r>
+              <w:rPr>
+                <w:rFonts w:ascii="돋움체" w:eastAsia="돋움체" w:cs="돋움체"/>
+                <w:color w:val="000000"/>
+                <w:kern w:val="0"/>
+                <w:sz w:val="19"/>
+                <w:szCs w:val="19"/>
+              </w:rPr>
+              <w:t>::Init(</w:t>
+            </w:r>
+            <w:r>
+              <w:rPr>
+                <w:rFonts w:ascii="돋움체" w:eastAsia="돋움체" w:cs="돋움체"/>
+                <w:color w:val="2B91AF"/>
+                <w:kern w:val="0"/>
+                <w:sz w:val="19"/>
+                <w:szCs w:val="19"/>
+              </w:rPr>
+              <w:t>HWND</w:t>
+            </w:r>
+            <w:r>
+              <w:rPr>
+                <w:rFonts w:ascii="돋움체" w:eastAsia="돋움체" w:cs="돋움체"/>
+                <w:color w:val="000000"/>
+                <w:kern w:val="0"/>
+                <w:sz w:val="19"/>
+                <w:szCs w:val="19"/>
+              </w:rPr>
+              <w:t xml:space="preserve"> </w:t>
+            </w:r>
+            <w:r>
+              <w:rPr>
+                <w:rFonts w:ascii="돋움체" w:eastAsia="돋움체" w:cs="돋움체"/>
+                <w:color w:val="808080"/>
+                <w:kern w:val="0"/>
+                <w:sz w:val="19"/>
+                <w:szCs w:val="19"/>
+              </w:rPr>
+              <w:t>_</w:t>
+            </w:r>
+            <w:proofErr w:type="spellStart"/>
+            <w:r>
+              <w:rPr>
+                <w:rFonts w:ascii="돋움체" w:eastAsia="돋움체" w:cs="돋움체"/>
+                <w:color w:val="808080"/>
+                <w:kern w:val="0"/>
+                <w:sz w:val="19"/>
+                <w:szCs w:val="19"/>
+              </w:rPr>
+              <w:t>hWnd</w:t>
+            </w:r>
+            <w:proofErr w:type="spellEnd"/>
+            <w:r>
+              <w:rPr>
+                <w:rFonts w:ascii="돋움체" w:eastAsia="돋움체" w:cs="돋움체"/>
+                <w:color w:val="000000"/>
+                <w:kern w:val="0"/>
+                <w:sz w:val="19"/>
+                <w:szCs w:val="19"/>
+              </w:rPr>
+              <w:t xml:space="preserve">, </w:t>
+            </w:r>
+            <w:r>
+              <w:rPr>
+                <w:rFonts w:ascii="돋움체" w:eastAsia="돋움체" w:cs="돋움체"/>
+                <w:color w:val="2B91AF"/>
+                <w:kern w:val="0"/>
+                <w:sz w:val="19"/>
+                <w:szCs w:val="19"/>
+              </w:rPr>
+              <w:t>POINT</w:t>
+            </w:r>
+            <w:r>
+              <w:rPr>
+                <w:rFonts w:ascii="돋움체" w:eastAsia="돋움체" w:cs="돋움체"/>
+                <w:color w:val="000000"/>
+                <w:kern w:val="0"/>
+                <w:sz w:val="19"/>
+                <w:szCs w:val="19"/>
+              </w:rPr>
+              <w:t xml:space="preserve"> </w:t>
+            </w:r>
+            <w:r>
+              <w:rPr>
+                <w:rFonts w:ascii="돋움체" w:eastAsia="돋움체" w:cs="돋움체"/>
+                <w:color w:val="808080"/>
+                <w:kern w:val="0"/>
+                <w:sz w:val="19"/>
+                <w:szCs w:val="19"/>
+              </w:rPr>
+              <w:t>_</w:t>
+            </w:r>
+            <w:proofErr w:type="spellStart"/>
+            <w:r>
+              <w:rPr>
+                <w:rFonts w:ascii="돋움체" w:eastAsia="돋움체" w:cs="돋움체"/>
+                <w:color w:val="808080"/>
+                <w:kern w:val="0"/>
+                <w:sz w:val="19"/>
+                <w:szCs w:val="19"/>
+              </w:rPr>
+              <w:t>ptResolution</w:t>
+            </w:r>
+            <w:proofErr w:type="spellEnd"/>
+            <w:r>
+              <w:rPr>
+                <w:rFonts w:ascii="돋움체" w:eastAsia="돋움체" w:cs="돋움체"/>
+                <w:color w:val="000000"/>
+                <w:kern w:val="0"/>
+                <w:sz w:val="19"/>
+                <w:szCs w:val="19"/>
+              </w:rPr>
+              <w:t>)</w:t>
+            </w:r>
+          </w:p>
+          <w:p>
+            <w:pPr>
+              <w:wordWrap/>
+              <w:adjustRightInd w:val="0"/>
+              <w:jc w:val="left"/>
+              <w:rPr>
+                <w:rFonts w:ascii="돋움체" w:eastAsia="돋움체" w:cs="돋움체"/>
+                <w:color w:val="000000"/>
+                <w:kern w:val="0"/>
+                <w:sz w:val="19"/>
+                <w:szCs w:val="19"/>
+              </w:rPr>
+            </w:pPr>
+            <w:r>
+              <w:rPr>
+                <w:rFonts w:ascii="돋움체" w:eastAsia="돋움체" w:cs="돋움체"/>
+                <w:color w:val="000000"/>
+                <w:kern w:val="0"/>
+                <w:sz w:val="19"/>
+                <w:szCs w:val="19"/>
+              </w:rPr>
+              <w:t>{</w:t>
+            </w:r>
+          </w:p>
+          <w:p>
+            <w:pPr>
+              <w:wordWrap/>
+              <w:adjustRightInd w:val="0"/>
+              <w:jc w:val="left"/>
+              <w:rPr>
+                <w:rFonts w:ascii="돋움체" w:eastAsia="돋움체" w:cs="돋움체"/>
+                <w:color w:val="000000"/>
+                <w:kern w:val="0"/>
+                <w:sz w:val="19"/>
+                <w:szCs w:val="19"/>
+              </w:rPr>
+            </w:pPr>
+            <w:r>
+              <w:rPr>
+                <w:rFonts w:ascii="돋움체" w:eastAsia="돋움체" w:cs="돋움체"/>
+                <w:color w:val="000000"/>
+                <w:kern w:val="0"/>
+                <w:sz w:val="19"/>
+                <w:szCs w:val="19"/>
+              </w:rPr>
+              <w:tab/>
+            </w:r>
+            <w:proofErr w:type="spellStart"/>
+            <w:r>
+              <w:rPr>
+                <w:rFonts w:ascii="돋움체" w:eastAsia="돋움체" w:cs="돋움체"/>
+                <w:color w:val="000000"/>
+                <w:kern w:val="0"/>
+                <w:sz w:val="19"/>
+                <w:szCs w:val="19"/>
+              </w:rPr>
+              <w:t>m_hWnd</w:t>
+            </w:r>
+            <w:proofErr w:type="spellEnd"/>
+            <w:r>
+              <w:rPr>
+                <w:rFonts w:ascii="돋움체" w:eastAsia="돋움체" w:cs="돋움체"/>
+                <w:color w:val="000000"/>
+                <w:kern w:val="0"/>
+                <w:sz w:val="19"/>
+                <w:szCs w:val="19"/>
+              </w:rPr>
+              <w:t xml:space="preserve"> = </w:t>
+            </w:r>
+            <w:r>
+              <w:rPr>
+                <w:rFonts w:ascii="돋움체" w:eastAsia="돋움체" w:cs="돋움체"/>
+                <w:color w:val="808080"/>
+                <w:kern w:val="0"/>
+                <w:sz w:val="19"/>
+                <w:szCs w:val="19"/>
+              </w:rPr>
+              <w:t>_</w:t>
+            </w:r>
+            <w:proofErr w:type="spellStart"/>
+            <w:r>
+              <w:rPr>
+                <w:rFonts w:ascii="돋움체" w:eastAsia="돋움체" w:cs="돋움체"/>
+                <w:color w:val="808080"/>
+                <w:kern w:val="0"/>
+                <w:sz w:val="19"/>
+                <w:szCs w:val="19"/>
+              </w:rPr>
+              <w:t>hWnd</w:t>
+            </w:r>
+            <w:proofErr w:type="spellEnd"/>
+            <w:r>
+              <w:rPr>
+                <w:rFonts w:ascii="돋움체" w:eastAsia="돋움체" w:cs="돋움체"/>
+                <w:color w:val="000000"/>
+                <w:kern w:val="0"/>
+                <w:sz w:val="19"/>
+                <w:szCs w:val="19"/>
+              </w:rPr>
+              <w:t>;</w:t>
+            </w:r>
+          </w:p>
+          <w:p>
+            <w:pPr>
+              <w:wordWrap/>
+              <w:adjustRightInd w:val="0"/>
+              <w:jc w:val="left"/>
+              <w:rPr>
+                <w:rFonts w:ascii="돋움체" w:eastAsia="돋움체" w:cs="돋움체"/>
+                <w:color w:val="000000"/>
+                <w:kern w:val="0"/>
+                <w:sz w:val="19"/>
+                <w:szCs w:val="19"/>
+              </w:rPr>
+            </w:pPr>
+            <w:r>
+              <w:rPr>
+                <w:rFonts w:ascii="돋움체" w:eastAsia="돋움체" w:cs="돋움체"/>
+                <w:color w:val="000000"/>
+                <w:kern w:val="0"/>
+                <w:sz w:val="19"/>
+                <w:szCs w:val="19"/>
+              </w:rPr>
+              <w:tab/>
+            </w:r>
+            <w:proofErr w:type="spellStart"/>
+            <w:r>
+              <w:rPr>
+                <w:rFonts w:ascii="돋움체" w:eastAsia="돋움체" w:cs="돋움체"/>
+                <w:color w:val="000000"/>
+                <w:kern w:val="0"/>
+                <w:sz w:val="19"/>
+                <w:szCs w:val="19"/>
+              </w:rPr>
+              <w:t>m_ptResolution</w:t>
+            </w:r>
+            <w:proofErr w:type="spellEnd"/>
+            <w:r>
+              <w:rPr>
+                <w:rFonts w:ascii="돋움체" w:eastAsia="돋움체" w:cs="돋움체"/>
+                <w:color w:val="000000"/>
+                <w:kern w:val="0"/>
+                <w:sz w:val="19"/>
+                <w:szCs w:val="19"/>
+              </w:rPr>
+              <w:t xml:space="preserve"> </w:t>
+            </w:r>
+            <w:r>
+              <w:rPr>
+                <w:rFonts w:ascii="돋움체" w:eastAsia="돋움체" w:cs="돋움체"/>
+                <w:color w:val="008080"/>
+                <w:kern w:val="0"/>
+                <w:sz w:val="19"/>
+                <w:szCs w:val="19"/>
+              </w:rPr>
+              <w:t>=</w:t>
+            </w:r>
+            <w:r>
+              <w:rPr>
+                <w:rFonts w:ascii="돋움체" w:eastAsia="돋움체" w:cs="돋움체"/>
+                <w:color w:val="000000"/>
+                <w:kern w:val="0"/>
+                <w:sz w:val="19"/>
+                <w:szCs w:val="19"/>
+              </w:rPr>
+              <w:t xml:space="preserve"> </w:t>
+            </w:r>
+            <w:r>
+              <w:rPr>
+                <w:rFonts w:ascii="돋움체" w:eastAsia="돋움체" w:cs="돋움체"/>
+                <w:color w:val="808080"/>
+                <w:kern w:val="0"/>
+                <w:sz w:val="19"/>
+                <w:szCs w:val="19"/>
+              </w:rPr>
+              <w:t>_</w:t>
+            </w:r>
+            <w:proofErr w:type="spellStart"/>
+            <w:r>
+              <w:rPr>
+                <w:rFonts w:ascii="돋움체" w:eastAsia="돋움체" w:cs="돋움체"/>
+                <w:color w:val="808080"/>
+                <w:kern w:val="0"/>
+                <w:sz w:val="19"/>
+                <w:szCs w:val="19"/>
+              </w:rPr>
+              <w:t>ptResolution</w:t>
+            </w:r>
+            <w:proofErr w:type="spellEnd"/>
+            <w:r>
+              <w:rPr>
+                <w:rFonts w:ascii="돋움체" w:eastAsia="돋움체" w:cs="돋움체"/>
+                <w:color w:val="000000"/>
+                <w:kern w:val="0"/>
+                <w:sz w:val="19"/>
+                <w:szCs w:val="19"/>
+              </w:rPr>
+              <w:t>;</w:t>
+            </w:r>
+          </w:p>
+          <w:p>
+            <w:pPr>
+              <w:wordWrap/>
+              <w:adjustRightInd w:val="0"/>
+              <w:jc w:val="left"/>
+              <w:rPr>
+                <w:rFonts w:ascii="돋움체" w:eastAsia="돋움체" w:cs="돋움체"/>
+                <w:color w:val="000000"/>
+                <w:kern w:val="0"/>
+                <w:sz w:val="19"/>
+                <w:szCs w:val="19"/>
+              </w:rPr>
+            </w:pPr>
+            <w:r>
+              <w:rPr>
+                <w:rFonts w:ascii="돋움체" w:eastAsia="돋움체" w:cs="돋움체"/>
+                <w:color w:val="000000"/>
+                <w:kern w:val="0"/>
+                <w:sz w:val="19"/>
+                <w:szCs w:val="19"/>
+              </w:rPr>
+              <w:tab/>
+            </w:r>
+          </w:p>
+          <w:p>
+            <w:pPr>
+              <w:wordWrap/>
+              <w:adjustRightInd w:val="0"/>
+              <w:jc w:val="left"/>
+              <w:rPr>
+                <w:rFonts w:ascii="돋움체" w:eastAsia="돋움체" w:cs="돋움체"/>
+                <w:color w:val="000000"/>
+                <w:kern w:val="0"/>
+                <w:sz w:val="19"/>
+                <w:szCs w:val="19"/>
+              </w:rPr>
+            </w:pPr>
+            <w:r>
+              <w:rPr>
+                <w:rFonts w:ascii="돋움체" w:eastAsia="돋움체" w:cs="돋움체"/>
+                <w:color w:val="000000"/>
+                <w:kern w:val="0"/>
+                <w:sz w:val="19"/>
+                <w:szCs w:val="19"/>
+              </w:rPr>
+              <w:tab/>
+            </w:r>
+            <w:r>
+              <w:rPr>
+                <w:rFonts w:ascii="돋움체" w:eastAsia="돋움체" w:cs="돋움체"/>
+                <w:color w:val="008000"/>
+                <w:kern w:val="0"/>
+                <w:sz w:val="19"/>
+                <w:szCs w:val="19"/>
+              </w:rPr>
+              <w:t>//</w:t>
+            </w:r>
+            <w:r>
+              <w:rPr>
+                <w:rFonts w:ascii="돋움체" w:eastAsia="돋움체" w:cs="돋움체" w:hint="eastAsia"/>
+                <w:color w:val="008000"/>
+                <w:kern w:val="0"/>
+                <w:sz w:val="19"/>
+                <w:szCs w:val="19"/>
+              </w:rPr>
+              <w:t>해상도에</w:t>
+            </w:r>
+            <w:r>
+              <w:rPr>
+                <w:rFonts w:ascii="돋움체" w:eastAsia="돋움체" w:cs="돋움체"/>
+                <w:color w:val="008000"/>
+                <w:kern w:val="0"/>
+                <w:sz w:val="19"/>
+                <w:szCs w:val="19"/>
+              </w:rPr>
+              <w:t xml:space="preserve"> </w:t>
+            </w:r>
+            <w:r>
+              <w:rPr>
+                <w:rFonts w:ascii="돋움체" w:eastAsia="돋움체" w:cs="돋움체" w:hint="eastAsia"/>
+                <w:color w:val="008000"/>
+                <w:kern w:val="0"/>
+                <w:sz w:val="19"/>
+                <w:szCs w:val="19"/>
+              </w:rPr>
+              <w:t>맞게</w:t>
+            </w:r>
+            <w:r>
+              <w:rPr>
+                <w:rFonts w:ascii="돋움체" w:eastAsia="돋움체" w:cs="돋움체"/>
+                <w:color w:val="008000"/>
+                <w:kern w:val="0"/>
+                <w:sz w:val="19"/>
+                <w:szCs w:val="19"/>
+              </w:rPr>
+              <w:t xml:space="preserve"> </w:t>
+            </w:r>
+            <w:r>
+              <w:rPr>
+                <w:rFonts w:ascii="돋움체" w:eastAsia="돋움체" w:cs="돋움체" w:hint="eastAsia"/>
+                <w:color w:val="008000"/>
+                <w:kern w:val="0"/>
+                <w:sz w:val="19"/>
+                <w:szCs w:val="19"/>
+              </w:rPr>
+              <w:t>윈도우</w:t>
+            </w:r>
+            <w:r>
+              <w:rPr>
+                <w:rFonts w:ascii="돋움체" w:eastAsia="돋움체" w:cs="돋움체"/>
+                <w:color w:val="008000"/>
+                <w:kern w:val="0"/>
+                <w:sz w:val="19"/>
+                <w:szCs w:val="19"/>
+              </w:rPr>
+              <w:t xml:space="preserve"> </w:t>
+            </w:r>
+            <w:r>
+              <w:rPr>
+                <w:rFonts w:ascii="돋움체" w:eastAsia="돋움체" w:cs="돋움체" w:hint="eastAsia"/>
+                <w:color w:val="008000"/>
+                <w:kern w:val="0"/>
+                <w:sz w:val="19"/>
+                <w:szCs w:val="19"/>
+              </w:rPr>
+              <w:t>크기를</w:t>
+            </w:r>
+            <w:r>
+              <w:rPr>
+                <w:rFonts w:ascii="돋움체" w:eastAsia="돋움체" w:cs="돋움체"/>
+                <w:color w:val="008000"/>
+                <w:kern w:val="0"/>
+                <w:sz w:val="19"/>
+                <w:szCs w:val="19"/>
+              </w:rPr>
+              <w:t xml:space="preserve"> </w:t>
+            </w:r>
+            <w:r>
+              <w:rPr>
+                <w:rFonts w:ascii="돋움체" w:eastAsia="돋움체" w:cs="돋움체" w:hint="eastAsia"/>
+                <w:color w:val="008000"/>
+                <w:kern w:val="0"/>
+                <w:sz w:val="19"/>
+                <w:szCs w:val="19"/>
+              </w:rPr>
+              <w:t>조절</w:t>
+            </w:r>
+            <w:r>
+              <w:rPr>
+                <w:rFonts w:ascii="돋움체" w:eastAsia="돋움체" w:cs="돋움체"/>
+                <w:color w:val="008000"/>
+                <w:kern w:val="0"/>
+                <w:sz w:val="19"/>
+                <w:szCs w:val="19"/>
+              </w:rPr>
+              <w:t>.</w:t>
+            </w:r>
+          </w:p>
+          <w:p>
+            <w:pPr>
+              <w:wordWrap/>
+              <w:adjustRightInd w:val="0"/>
+              <w:jc w:val="left"/>
+              <w:rPr>
+                <w:rFonts w:ascii="돋움체" w:eastAsia="돋움체" w:cs="돋움체"/>
+                <w:color w:val="000000"/>
+                <w:kern w:val="0"/>
+                <w:sz w:val="19"/>
+                <w:szCs w:val="19"/>
+              </w:rPr>
+            </w:pPr>
+            <w:r>
+              <w:rPr>
+                <w:rFonts w:ascii="돋움체" w:eastAsia="돋움체" w:cs="돋움체"/>
+                <w:color w:val="000000"/>
+                <w:kern w:val="0"/>
+                <w:sz w:val="19"/>
+                <w:szCs w:val="19"/>
+              </w:rPr>
+              <w:tab/>
+            </w:r>
+            <w:r>
+              <w:rPr>
+                <w:rFonts w:ascii="돋움체" w:eastAsia="돋움체" w:cs="돋움체"/>
+                <w:color w:val="2B91AF"/>
+                <w:kern w:val="0"/>
+                <w:sz w:val="19"/>
+                <w:szCs w:val="19"/>
+              </w:rPr>
+              <w:t>RECT</w:t>
+            </w:r>
+            <w:r>
+              <w:rPr>
+                <w:rFonts w:ascii="돋움체" w:eastAsia="돋움체" w:cs="돋움체"/>
+                <w:color w:val="000000"/>
+                <w:kern w:val="0"/>
+                <w:sz w:val="19"/>
+                <w:szCs w:val="19"/>
+              </w:rPr>
+              <w:t xml:space="preserve"> rt = {0, 0, </w:t>
+            </w:r>
+            <w:r>
+              <w:rPr>
+                <w:rFonts w:ascii="돋움체" w:eastAsia="돋움체" w:cs="돋움체"/>
+                <w:color w:val="808080"/>
+                <w:kern w:val="0"/>
+                <w:sz w:val="19"/>
+                <w:szCs w:val="19"/>
+              </w:rPr>
+              <w:t>_</w:t>
+            </w:r>
+            <w:proofErr w:type="spellStart"/>
+            <w:r>
+              <w:rPr>
+                <w:rFonts w:ascii="돋움체" w:eastAsia="돋움체" w:cs="돋움체"/>
+                <w:color w:val="808080"/>
+                <w:kern w:val="0"/>
+                <w:sz w:val="19"/>
+                <w:szCs w:val="19"/>
+              </w:rPr>
+              <w:t>ptResolution</w:t>
+            </w:r>
+            <w:r>
+              <w:rPr>
+                <w:rFonts w:ascii="돋움체" w:eastAsia="돋움체" w:cs="돋움체"/>
+                <w:color w:val="000000"/>
+                <w:kern w:val="0"/>
+                <w:sz w:val="19"/>
+                <w:szCs w:val="19"/>
+              </w:rPr>
+              <w:t>.x</w:t>
+            </w:r>
+            <w:proofErr w:type="spellEnd"/>
+            <w:r>
+              <w:rPr>
+                <w:rFonts w:ascii="돋움체" w:eastAsia="돋움체" w:cs="돋움체"/>
+                <w:color w:val="000000"/>
+                <w:kern w:val="0"/>
+                <w:sz w:val="19"/>
+                <w:szCs w:val="19"/>
+              </w:rPr>
+              <w:t xml:space="preserve">, </w:t>
+            </w:r>
+            <w:r>
+              <w:rPr>
+                <w:rFonts w:ascii="돋움체" w:eastAsia="돋움체" w:cs="돋움체"/>
+                <w:color w:val="808080"/>
+                <w:kern w:val="0"/>
+                <w:sz w:val="19"/>
+                <w:szCs w:val="19"/>
+              </w:rPr>
+              <w:t>_</w:t>
+            </w:r>
+            <w:proofErr w:type="spellStart"/>
+            <w:r>
+              <w:rPr>
+                <w:rFonts w:ascii="돋움체" w:eastAsia="돋움체" w:cs="돋움체"/>
+                <w:color w:val="808080"/>
+                <w:kern w:val="0"/>
+                <w:sz w:val="19"/>
+                <w:szCs w:val="19"/>
+              </w:rPr>
+              <w:t>ptResolution</w:t>
+            </w:r>
+            <w:r>
+              <w:rPr>
+                <w:rFonts w:ascii="돋움체" w:eastAsia="돋움체" w:cs="돋움체"/>
+                <w:color w:val="000000"/>
+                <w:kern w:val="0"/>
+                <w:sz w:val="19"/>
+                <w:szCs w:val="19"/>
+              </w:rPr>
+              <w:t>.y</w:t>
+            </w:r>
+            <w:proofErr w:type="spellEnd"/>
+            <w:r>
+              <w:rPr>
+                <w:rFonts w:ascii="돋움체" w:eastAsia="돋움체" w:cs="돋움체"/>
+                <w:color w:val="000000"/>
+                <w:kern w:val="0"/>
+                <w:sz w:val="19"/>
+                <w:szCs w:val="19"/>
+              </w:rPr>
+              <w:t>};</w:t>
+            </w:r>
+          </w:p>
+          <w:p>
+            <w:pPr>
+              <w:wordWrap/>
+              <w:adjustRightInd w:val="0"/>
+              <w:jc w:val="left"/>
+              <w:rPr>
+                <w:rFonts w:ascii="돋움체" w:eastAsia="돋움체" w:cs="돋움체"/>
+                <w:color w:val="000000"/>
+                <w:kern w:val="0"/>
+                <w:sz w:val="19"/>
+                <w:szCs w:val="19"/>
+              </w:rPr>
+            </w:pPr>
+            <w:r>
+              <w:rPr>
+                <w:rFonts w:ascii="돋움체" w:eastAsia="돋움체" w:cs="돋움체"/>
+                <w:color w:val="000000"/>
+                <w:kern w:val="0"/>
+                <w:sz w:val="19"/>
+                <w:szCs w:val="19"/>
+              </w:rPr>
+              <w:tab/>
+            </w:r>
+            <w:proofErr w:type="spellStart"/>
+            <w:r>
+              <w:rPr>
+                <w:rFonts w:ascii="돋움체" w:eastAsia="돋움체" w:cs="돋움체"/>
+                <w:color w:val="000000"/>
+                <w:kern w:val="0"/>
+                <w:sz w:val="19"/>
+                <w:szCs w:val="19"/>
+              </w:rPr>
+              <w:t>AdjustWindowRect</w:t>
+            </w:r>
+            <w:proofErr w:type="spellEnd"/>
+            <w:r>
+              <w:rPr>
+                <w:rFonts w:ascii="돋움체" w:eastAsia="돋움체" w:cs="돋움체"/>
+                <w:color w:val="000000"/>
+                <w:kern w:val="0"/>
+                <w:sz w:val="19"/>
+                <w:szCs w:val="19"/>
+              </w:rPr>
+              <w:t xml:space="preserve">(&amp;rt, </w:t>
+            </w:r>
+            <w:r>
+              <w:rPr>
+                <w:rFonts w:ascii="돋움체" w:eastAsia="돋움체" w:cs="돋움체"/>
+                <w:color w:val="6F008A"/>
+                <w:kern w:val="0"/>
+                <w:sz w:val="19"/>
+                <w:szCs w:val="19"/>
+              </w:rPr>
+              <w:t>WS_OVERLAPPEDWINDOW</w:t>
+            </w:r>
+            <w:r>
+              <w:rPr>
+                <w:rFonts w:ascii="돋움체" w:eastAsia="돋움체" w:cs="돋움체"/>
+                <w:color w:val="000000"/>
+                <w:kern w:val="0"/>
+                <w:sz w:val="19"/>
+                <w:szCs w:val="19"/>
+              </w:rPr>
+              <w:t xml:space="preserve">, </w:t>
+            </w:r>
+            <w:r>
+              <w:rPr>
+                <w:rFonts w:ascii="돋움체" w:eastAsia="돋움체" w:cs="돋움체"/>
+                <w:color w:val="0000FF"/>
+                <w:kern w:val="0"/>
+                <w:sz w:val="19"/>
+                <w:szCs w:val="19"/>
+              </w:rPr>
+              <w:t>false</w:t>
+            </w:r>
+            <w:r>
+              <w:rPr>
+                <w:rFonts w:ascii="돋움체" w:eastAsia="돋움체" w:cs="돋움체"/>
+                <w:color w:val="000000"/>
+                <w:kern w:val="0"/>
+                <w:sz w:val="19"/>
+                <w:szCs w:val="19"/>
+              </w:rPr>
+              <w:t>);</w:t>
+            </w:r>
+          </w:p>
+          <w:p>
+            <w:pPr>
+              <w:wordWrap/>
+              <w:adjustRightInd w:val="0"/>
+              <w:jc w:val="left"/>
+              <w:rPr>
+                <w:rFonts w:ascii="돋움체" w:eastAsia="돋움체" w:cs="돋움체"/>
+                <w:color w:val="000000"/>
+                <w:kern w:val="0"/>
+                <w:sz w:val="19"/>
+                <w:szCs w:val="19"/>
+              </w:rPr>
+            </w:pPr>
+            <w:r>
+              <w:rPr>
+                <w:rFonts w:ascii="돋움체" w:eastAsia="돋움체" w:cs="돋움체"/>
+                <w:color w:val="000000"/>
+                <w:kern w:val="0"/>
+                <w:sz w:val="19"/>
+                <w:szCs w:val="19"/>
+              </w:rPr>
+              <w:tab/>
+            </w:r>
+            <w:proofErr w:type="spellStart"/>
+            <w:r>
+              <w:rPr>
+                <w:rFonts w:ascii="돋움체" w:eastAsia="돋움체" w:cs="돋움체"/>
+                <w:color w:val="000000"/>
+                <w:kern w:val="0"/>
+                <w:sz w:val="19"/>
+                <w:szCs w:val="19"/>
+              </w:rPr>
+              <w:t>SetWindowPos</w:t>
+            </w:r>
+            <w:proofErr w:type="spellEnd"/>
+            <w:r>
+              <w:rPr>
+                <w:rFonts w:ascii="돋움체" w:eastAsia="돋움체" w:cs="돋움체"/>
+                <w:color w:val="000000"/>
+                <w:kern w:val="0"/>
+                <w:sz w:val="19"/>
+                <w:szCs w:val="19"/>
+              </w:rPr>
+              <w:t>(</w:t>
+            </w:r>
+            <w:proofErr w:type="spellStart"/>
+            <w:r>
+              <w:rPr>
+                <w:rFonts w:ascii="돋움체" w:eastAsia="돋움체" w:cs="돋움체"/>
+                <w:color w:val="000000"/>
+                <w:kern w:val="0"/>
+                <w:sz w:val="19"/>
+                <w:szCs w:val="19"/>
+              </w:rPr>
+              <w:t>m_hWnd</w:t>
+            </w:r>
+            <w:proofErr w:type="spellEnd"/>
+            <w:r>
+              <w:rPr>
+                <w:rFonts w:ascii="돋움체" w:eastAsia="돋움체" w:cs="돋움체"/>
+                <w:color w:val="000000"/>
+                <w:kern w:val="0"/>
+                <w:sz w:val="19"/>
+                <w:szCs w:val="19"/>
+              </w:rPr>
+              <w:t xml:space="preserve">, </w:t>
+            </w:r>
+            <w:proofErr w:type="spellStart"/>
+            <w:r>
+              <w:rPr>
+                <w:rFonts w:ascii="돋움체" w:eastAsia="돋움체" w:cs="돋움체"/>
+                <w:color w:val="0000FF"/>
+                <w:kern w:val="0"/>
+                <w:sz w:val="19"/>
+                <w:szCs w:val="19"/>
+              </w:rPr>
+              <w:t>nullptr</w:t>
+            </w:r>
+            <w:proofErr w:type="spellEnd"/>
+            <w:r>
+              <w:rPr>
+                <w:rFonts w:ascii="돋움체" w:eastAsia="돋움체" w:cs="돋움체"/>
+                <w:color w:val="000000"/>
+                <w:kern w:val="0"/>
+                <w:sz w:val="19"/>
+                <w:szCs w:val="19"/>
+              </w:rPr>
+              <w:t xml:space="preserve">, 100, 100, </w:t>
+            </w:r>
+            <w:proofErr w:type="spellStart"/>
+            <w:r>
+              <w:rPr>
+                <w:rFonts w:ascii="돋움체" w:eastAsia="돋움체" w:cs="돋움체"/>
+                <w:color w:val="000000"/>
+                <w:kern w:val="0"/>
+                <w:sz w:val="19"/>
+                <w:szCs w:val="19"/>
+              </w:rPr>
+              <w:t>rt.right</w:t>
+            </w:r>
+            <w:proofErr w:type="spellEnd"/>
+            <w:r>
+              <w:rPr>
+                <w:rFonts w:ascii="돋움체" w:eastAsia="돋움체" w:cs="돋움체"/>
+                <w:color w:val="000000"/>
+                <w:kern w:val="0"/>
+                <w:sz w:val="19"/>
+                <w:szCs w:val="19"/>
+              </w:rPr>
+              <w:t xml:space="preserve"> - </w:t>
+            </w:r>
+            <w:proofErr w:type="spellStart"/>
+            <w:r>
+              <w:rPr>
+                <w:rFonts w:ascii="돋움체" w:eastAsia="돋움체" w:cs="돋움체"/>
+                <w:color w:val="000000"/>
+                <w:kern w:val="0"/>
+                <w:sz w:val="19"/>
+                <w:szCs w:val="19"/>
+              </w:rPr>
+              <w:t>rt.left</w:t>
+            </w:r>
+            <w:proofErr w:type="spellEnd"/>
+            <w:r>
+              <w:rPr>
+                <w:rFonts w:ascii="돋움체" w:eastAsia="돋움체" w:cs="돋움체"/>
+                <w:color w:val="000000"/>
+                <w:kern w:val="0"/>
+                <w:sz w:val="19"/>
+                <w:szCs w:val="19"/>
+              </w:rPr>
+              <w:t xml:space="preserve">, </w:t>
+            </w:r>
+            <w:proofErr w:type="spellStart"/>
+            <w:r>
+              <w:rPr>
+                <w:rFonts w:ascii="돋움체" w:eastAsia="돋움체" w:cs="돋움체"/>
+                <w:color w:val="000000"/>
+                <w:kern w:val="0"/>
+                <w:sz w:val="19"/>
+                <w:szCs w:val="19"/>
+              </w:rPr>
+              <w:t>rt.bottom</w:t>
+            </w:r>
+            <w:proofErr w:type="spellEnd"/>
+            <w:r>
+              <w:rPr>
+                <w:rFonts w:ascii="돋움체" w:eastAsia="돋움체" w:cs="돋움체"/>
+                <w:color w:val="000000"/>
+                <w:kern w:val="0"/>
+                <w:sz w:val="19"/>
+                <w:szCs w:val="19"/>
+              </w:rPr>
+              <w:t xml:space="preserve"> - </w:t>
+            </w:r>
+            <w:proofErr w:type="spellStart"/>
+            <w:r>
+              <w:rPr>
+                <w:rFonts w:ascii="돋움체" w:eastAsia="돋움체" w:cs="돋움체"/>
+                <w:color w:val="000000"/>
+                <w:kern w:val="0"/>
+                <w:sz w:val="19"/>
+                <w:szCs w:val="19"/>
+              </w:rPr>
+              <w:t>rt.top</w:t>
+            </w:r>
+            <w:proofErr w:type="spellEnd"/>
+            <w:r>
+              <w:rPr>
+                <w:rFonts w:ascii="돋움체" w:eastAsia="돋움체" w:cs="돋움체"/>
+                <w:color w:val="000000"/>
+                <w:kern w:val="0"/>
+                <w:sz w:val="19"/>
+                <w:szCs w:val="19"/>
+              </w:rPr>
+              <w:t>, 0);</w:t>
+            </w:r>
+          </w:p>
+          <w:p>
+            <w:pPr>
+              <w:wordWrap/>
+              <w:adjustRightInd w:val="0"/>
+              <w:jc w:val="left"/>
+              <w:rPr>
+                <w:rFonts w:ascii="돋움체" w:eastAsia="돋움체" w:cs="돋움체"/>
+                <w:color w:val="000000"/>
+                <w:kern w:val="0"/>
+                <w:sz w:val="19"/>
+                <w:szCs w:val="19"/>
+              </w:rPr>
+            </w:pPr>
+          </w:p>
+          <w:p>
+            <w:pPr>
+              <w:wordWrap/>
+              <w:adjustRightInd w:val="0"/>
+              <w:jc w:val="left"/>
+              <w:rPr>
+                <w:rFonts w:ascii="돋움체" w:eastAsia="돋움체" w:cs="돋움체"/>
+                <w:color w:val="000000"/>
+                <w:kern w:val="0"/>
+                <w:sz w:val="19"/>
+                <w:szCs w:val="19"/>
+              </w:rPr>
+            </w:pPr>
+          </w:p>
+          <w:p>
+            <w:pPr>
+              <w:wordWrap/>
+              <w:adjustRightInd w:val="0"/>
+              <w:jc w:val="left"/>
+              <w:rPr>
+                <w:rFonts w:ascii="돋움체" w:eastAsia="돋움체" w:cs="돋움체"/>
+                <w:color w:val="000000"/>
+                <w:kern w:val="0"/>
+                <w:sz w:val="19"/>
+                <w:szCs w:val="19"/>
+              </w:rPr>
+            </w:pPr>
+            <w:r>
+              <w:rPr>
+                <w:rFonts w:ascii="돋움체" w:eastAsia="돋움체" w:cs="돋움체"/>
+                <w:color w:val="000000"/>
+                <w:kern w:val="0"/>
+                <w:sz w:val="19"/>
+                <w:szCs w:val="19"/>
+              </w:rPr>
+              <w:tab/>
+            </w:r>
+            <w:r>
+              <w:rPr>
+                <w:rFonts w:ascii="돋움체" w:eastAsia="돋움체" w:cs="돋움체"/>
+                <w:color w:val="0000FF"/>
+                <w:kern w:val="0"/>
+                <w:sz w:val="19"/>
+                <w:szCs w:val="19"/>
+              </w:rPr>
+              <w:t>return</w:t>
+            </w:r>
+            <w:r>
+              <w:rPr>
+                <w:rFonts w:ascii="돋움체" w:eastAsia="돋움체" w:cs="돋움체"/>
+                <w:color w:val="000000"/>
+                <w:kern w:val="0"/>
+                <w:sz w:val="19"/>
+                <w:szCs w:val="19"/>
+              </w:rPr>
+              <w:t xml:space="preserve"> </w:t>
+            </w:r>
+            <w:r>
+              <w:rPr>
+                <w:rFonts w:ascii="돋움체" w:eastAsia="돋움체" w:cs="돋움체"/>
+                <w:color w:val="6F008A"/>
+                <w:kern w:val="0"/>
+                <w:sz w:val="19"/>
+                <w:szCs w:val="19"/>
+              </w:rPr>
+              <w:t>S_OK</w:t>
+            </w:r>
+            <w:r>
+              <w:rPr>
+                <w:rFonts w:ascii="돋움체" w:eastAsia="돋움체" w:cs="돋움체"/>
+                <w:color w:val="000000"/>
+                <w:kern w:val="0"/>
+                <w:sz w:val="19"/>
+                <w:szCs w:val="19"/>
+              </w:rPr>
+              <w:t>;</w:t>
+            </w:r>
+          </w:p>
+          <w:p>
+            <w:pPr>
+              <w:pStyle w:val="a4"/>
+              <w:rPr>
+                <w:rFonts w:hint="eastAsia"/>
+                <w:b/>
+                <w:bCs/>
+                <w:szCs w:val="20"/>
+              </w:rPr>
+            </w:pPr>
+            <w:r>
+              <w:rPr>
+                <w:rFonts w:ascii="돋움체" w:eastAsia="돋움체" w:cs="돋움체"/>
+                <w:color w:val="000000"/>
+                <w:kern w:val="0"/>
+                <w:sz w:val="19"/>
+                <w:szCs w:val="19"/>
+              </w:rPr>
+              <w:t>}</w:t>
+            </w:r>
+          </w:p>
+        </w:tc>
+      </w:tr>
+    </w:tbl>
+    <w:p>
+      <w:pPr>
+        <w:pStyle w:val="a4"/>
+        <w:rPr>
+          <w:b/>
+          <w:bCs/>
+          <w:szCs w:val="20"/>
+        </w:rPr>
+      </w:pPr>
+    </w:p>
+    <w:p>
+      <w:pPr>
+        <w:pStyle w:val="a4"/>
+        <w:rPr>
+          <w:b/>
+          <w:bCs/>
+          <w:szCs w:val="20"/>
+        </w:rPr>
+      </w:pPr>
+    </w:p>
+    <w:p>
+      <w:pPr>
+        <w:pStyle w:val="a4"/>
+        <w:rPr>
+          <w:b/>
+          <w:bCs/>
+          <w:szCs w:val="20"/>
+        </w:rPr>
+      </w:pPr>
+      <w:proofErr w:type="spellStart"/>
+      <w:r>
+        <w:rPr>
+          <w:rFonts w:hint="eastAsia"/>
+          <w:b/>
+          <w:bCs/>
+          <w:szCs w:val="20"/>
+        </w:rPr>
+        <w:t>G</w:t>
+      </w:r>
+      <w:r>
+        <w:rPr>
+          <w:b/>
+          <w:bCs/>
+          <w:szCs w:val="20"/>
+        </w:rPr>
+        <w:t>et</w:t>
+      </w:r>
+      <w:r>
+        <w:rPr>
+          <w:b/>
+          <w:bCs/>
+          <w:szCs w:val="20"/>
+        </w:rPr>
+        <w:t>DC</w:t>
+      </w:r>
+      <w:proofErr w:type="spellEnd"/>
+      <w:r>
+        <w:rPr>
+          <w:b/>
+          <w:bCs/>
+          <w:szCs w:val="20"/>
+        </w:rPr>
+        <w:t>(</w:t>
+      </w:r>
+      <w:r>
+        <w:rPr>
+          <w:b/>
+          <w:bCs/>
+          <w:szCs w:val="20"/>
+        </w:rPr>
+        <w:t>[</w:t>
+      </w:r>
+      <w:r>
+        <w:rPr>
+          <w:rFonts w:hint="eastAsia"/>
+          <w:b/>
+          <w:bCs/>
+          <w:szCs w:val="20"/>
+        </w:rPr>
+        <w:t>윈도우 핸들</w:t>
+      </w:r>
+      <w:r>
+        <w:rPr>
+          <w:b/>
+          <w:bCs/>
+          <w:szCs w:val="20"/>
+        </w:rPr>
+        <w:t>]</w:t>
+      </w:r>
+      <w:r>
+        <w:rPr>
+          <w:b/>
+          <w:bCs/>
+          <w:szCs w:val="20"/>
+        </w:rPr>
+        <w:t>)</w:t>
+      </w:r>
+    </w:p>
+    <w:p>
+      <w:pPr>
+        <w:pStyle w:val="a4"/>
+        <w:rPr>
+          <w:szCs w:val="20"/>
+        </w:rPr>
+      </w:pPr>
+      <w:r>
+        <w:rPr>
+          <w:rFonts w:hint="eastAsia"/>
+          <w:szCs w:val="20"/>
+        </w:rPr>
+        <w:t>-</w:t>
+      </w:r>
+      <w:r>
+        <w:rPr>
+          <w:szCs w:val="20"/>
+        </w:rPr>
+        <w:t xml:space="preserve"> </w:t>
+      </w:r>
+      <w:proofErr w:type="spellStart"/>
+      <w:r>
+        <w:rPr>
+          <w:szCs w:val="20"/>
+        </w:rPr>
+        <w:t>BeginPaint</w:t>
+      </w:r>
+      <w:proofErr w:type="spellEnd"/>
+      <w:r>
+        <w:rPr>
+          <w:szCs w:val="20"/>
+        </w:rPr>
+        <w:t>()</w:t>
+      </w:r>
+      <w:proofErr w:type="spellStart"/>
+      <w:r>
+        <w:rPr>
+          <w:rFonts w:hint="eastAsia"/>
+          <w:szCs w:val="20"/>
+        </w:rPr>
+        <w:t>를</w:t>
+      </w:r>
+      <w:proofErr w:type="spellEnd"/>
+      <w:r>
+        <w:rPr>
+          <w:rFonts w:hint="eastAsia"/>
+          <w:szCs w:val="20"/>
+        </w:rPr>
+        <w:t xml:space="preserve"> 대체하여 </w:t>
+      </w:r>
+      <w:r>
+        <w:rPr>
+          <w:szCs w:val="20"/>
+        </w:rPr>
+        <w:t>DC</w:t>
+      </w:r>
+      <w:r>
+        <w:rPr>
+          <w:rFonts w:hint="eastAsia"/>
+          <w:szCs w:val="20"/>
+        </w:rPr>
+        <w:t>를 얻는 함수.</w:t>
+      </w:r>
+    </w:p>
+    <w:p>
+      <w:pPr>
+        <w:pStyle w:val="a4"/>
+        <w:rPr>
+          <w:rFonts w:hint="eastAsia"/>
+          <w:szCs w:val="20"/>
+        </w:rPr>
+      </w:pPr>
+      <w:r>
+        <w:rPr>
+          <w:rFonts w:hint="eastAsia"/>
+          <w:szCs w:val="20"/>
+        </w:rPr>
+        <w:t>-</w:t>
+      </w:r>
+      <w:r>
+        <w:rPr>
+          <w:szCs w:val="20"/>
+        </w:rPr>
+        <w:t xml:space="preserve"> </w:t>
+      </w:r>
+      <w:proofErr w:type="spellStart"/>
+      <w:r>
+        <w:rPr>
+          <w:rFonts w:hint="eastAsia"/>
+          <w:szCs w:val="20"/>
+        </w:rPr>
+        <w:t>R</w:t>
+      </w:r>
+      <w:r>
+        <w:rPr>
+          <w:szCs w:val="20"/>
+        </w:rPr>
+        <w:t>eleaseDC</w:t>
+      </w:r>
+      <w:proofErr w:type="spellEnd"/>
+      <w:r>
+        <w:rPr>
+          <w:szCs w:val="20"/>
+        </w:rPr>
+        <w:t>([</w:t>
+      </w:r>
+      <w:r>
+        <w:rPr>
+          <w:rFonts w:hint="eastAsia"/>
+          <w:szCs w:val="20"/>
+        </w:rPr>
+        <w:t>윈도우 핸들</w:t>
+      </w:r>
+      <w:r>
+        <w:rPr>
+          <w:szCs w:val="20"/>
+        </w:rPr>
+        <w:t>], [DC])</w:t>
+      </w:r>
+      <w:r>
+        <w:rPr>
+          <w:rFonts w:hint="eastAsia"/>
+          <w:szCs w:val="20"/>
+        </w:rPr>
+        <w:t>와 짝.</w:t>
+      </w:r>
     </w:p>
     <w:sectPr>
       <w:pgSz w:w="11906" w:h="16838"/>
@@ -4903,6 +7201,56 @@
     </w:sectPr>
   </w:body>
 </w:document>
+</file>
+
+<file path=word/endnotes.xml><?xml version="1.0" encoding="utf-8"?>
+<w:endnotes xmlns:wpc="http://schemas.microsoft.com/office/word/2010/wordprocessingCanvas" xmlns:cx="http://schemas.microsoft.com/office/drawing/2014/chartex" xmlns:cx1="http://schemas.microsoft.com/office/drawing/2015/9/8/chartex" xmlns:cx2="http://schemas.microsoft.com/office/drawing/2015/10/21/chartex" xmlns:cx3="http://schemas.microsoft.com/office/drawing/2016/5/9/chartex" xmlns:cx4="http://schemas.microsoft.com/office/drawing/2016/5/10/chartex" xmlns:cx5="http://schemas.microsoft.com/office/drawing/2016/5/11/chartex" xmlns:cx6="http://schemas.microsoft.com/office/drawing/2016/5/12/chartex" xmlns:cx7="http://schemas.microsoft.com/office/drawing/2016/5/13/chartex" xmlns:cx8="http://schemas.microsoft.com/office/drawing/2016/5/14/chartex" xmlns:mc="http://schemas.openxmlformats.org/markup-compatibility/2006" xmlns:aink="http://schemas.microsoft.com/office/drawing/2016/ink" xmlns:am3d="http://schemas.microsoft.com/office/drawing/2017/model3d" xmlns:o="urn:schemas-microsoft-com:office:office" xmlns:oel="http://schemas.microsoft.com/office/2019/extlst" xmlns:r="http://schemas.openxmlformats.org/officeDocument/2006/relationships" xmlns:m="http://schemas.openxmlformats.org/officeDocument/2006/math" xmlns:v="urn:schemas-microsoft-com:vml" xmlns:wp14="http://schemas.microsoft.com/office/word/2010/wordprocessingDrawing" xmlns:wp="http://schemas.openxmlformats.org/drawingml/2006/wordprocessingDrawing" xmlns:w10="urn:schemas-microsoft-com:office:word" xmlns:w="http://schemas.openxmlformats.org/wordprocessingml/2006/main" xmlns:w14="http://schemas.microsoft.com/office/word/2010/wordml" xmlns:w15="http://schemas.microsoft.com/office/word/2012/wordml" xmlns:w16cex="http://schemas.microsoft.com/office/word/2018/wordml/cex" xmlns:w16cid="http://schemas.microsoft.com/office/word/2016/wordml/cid" xmlns:w16="http://schemas.microsoft.com/office/word/2018/wordml" xmlns:w16sdtdh="http://schemas.microsoft.com/office/word/2020/wordml/sdtdatahash" xmlns:w16se="http://schemas.microsoft.com/office/word/2015/wordml/symex" xmlns:wpg="http://schemas.microsoft.com/office/word/2010/wordprocessingGroup" xmlns:wpi="http://schemas.microsoft.com/office/word/2010/wordprocessingInk" xmlns:wne="http://schemas.microsoft.com/office/word/2006/wordml" xmlns:wps="http://schemas.microsoft.com/office/word/2010/wordprocessingShape" mc:Ignorable="w14 w15 w16se w16cid w16 w16cex w16sdtdh wp14">
+  <w:endnote w:type="separator" w:id="-1">
+    <w:p>
+      <w:pPr>
+        <w:spacing w:after="0" w:line="240" w:lineRule="auto"/>
+      </w:pPr>
+      <w:r>
+        <w:separator/>
+      </w:r>
+    </w:p>
+  </w:endnote>
+  <w:endnote w:type="continuationSeparator" w:id="0">
+    <w:p>
+      <w:pPr>
+        <w:spacing w:after="0" w:line="240" w:lineRule="auto"/>
+      </w:pPr>
+      <w:r>
+        <w:continuationSeparator/>
+      </w:r>
+    </w:p>
+  </w:endnote>
+</w:endnotes>
+</file>
+
+<file path=word/footnotes.xml><?xml version="1.0" encoding="utf-8"?>
+<w:footnotes xmlns:wpc="http://schemas.microsoft.com/office/word/2010/wordprocessingCanvas" xmlns:cx="http://schemas.microsoft.com/office/drawing/2014/chartex" xmlns:cx1="http://schemas.microsoft.com/office/drawing/2015/9/8/chartex" xmlns:cx2="http://schemas.microsoft.com/office/drawing/2015/10/21/chartex" xmlns:cx3="http://schemas.microsoft.com/office/drawing/2016/5/9/chartex" xmlns:cx4="http://schemas.microsoft.com/office/drawing/2016/5/10/chartex" xmlns:cx5="http://schemas.microsoft.com/office/drawing/2016/5/11/chartex" xmlns:cx6="http://schemas.microsoft.com/office/drawing/2016/5/12/chartex" xmlns:cx7="http://schemas.microsoft.com/office/drawing/2016/5/13/chartex" xmlns:cx8="http://schemas.microsoft.com/office/drawing/2016/5/14/chartex" xmlns:mc="http://schemas.openxmlformats.org/markup-compatibility/2006" xmlns:aink="http://schemas.microsoft.com/office/drawing/2016/ink" xmlns:am3d="http://schemas.microsoft.com/office/drawing/2017/model3d" xmlns:o="urn:schemas-microsoft-com:office:office" xmlns:oel="http://schemas.microsoft.com/office/2019/extlst" xmlns:r="http://schemas.openxmlformats.org/officeDocument/2006/relationships" xmlns:m="http://schemas.openxmlformats.org/officeDocument/2006/math" xmlns:v="urn:schemas-microsoft-com:vml" xmlns:wp14="http://schemas.microsoft.com/office/word/2010/wordprocessingDrawing" xmlns:wp="http://schemas.openxmlformats.org/drawingml/2006/wordprocessingDrawing" xmlns:w10="urn:schemas-microsoft-com:office:word" xmlns:w="http://schemas.openxmlformats.org/wordprocessingml/2006/main" xmlns:w14="http://schemas.microsoft.com/office/word/2010/wordml" xmlns:w15="http://schemas.microsoft.com/office/word/2012/wordml" xmlns:w16cex="http://schemas.microsoft.com/office/word/2018/wordml/cex" xmlns:w16cid="http://schemas.microsoft.com/office/word/2016/wordml/cid" xmlns:w16="http://schemas.microsoft.com/office/word/2018/wordml" xmlns:w16sdtdh="http://schemas.microsoft.com/office/word/2020/wordml/sdtdatahash" xmlns:w16se="http://schemas.microsoft.com/office/word/2015/wordml/symex" xmlns:wpg="http://schemas.microsoft.com/office/word/2010/wordprocessingGroup" xmlns:wpi="http://schemas.microsoft.com/office/word/2010/wordprocessingInk" xmlns:wne="http://schemas.microsoft.com/office/word/2006/wordml" xmlns:wps="http://schemas.microsoft.com/office/word/2010/wordprocessingShape" mc:Ignorable="w14 w15 w16se w16cid w16 w16cex w16sdtdh wp14">
+  <w:footnote w:type="separator" w:id="-1">
+    <w:p>
+      <w:pPr>
+        <w:spacing w:after="0" w:line="240" w:lineRule="auto"/>
+      </w:pPr>
+      <w:r>
+        <w:separator/>
+      </w:r>
+    </w:p>
+  </w:footnote>
+  <w:footnote w:type="continuationSeparator" w:id="0">
+    <w:p>
+      <w:pPr>
+        <w:spacing w:after="0" w:line="240" w:lineRule="auto"/>
+      </w:pPr>
+      <w:r>
+        <w:continuationSeparator/>
+      </w:r>
+    </w:p>
+  </w:footnote>
+</w:footnotes>
 </file>
 
 <file path=word/styles.xml><?xml version="1.0" encoding="utf-8"?>
@@ -5392,6 +7740,50 @@
       </w:tblBorders>
     </w:tblPr>
   </w:style>
+  <w:style w:type="paragraph" w:styleId="a7">
+    <w:name w:val="header"/>
+    <w:basedOn w:val="a"/>
+    <w:link w:val="Char"/>
+    <w:uiPriority w:val="99"/>
+    <w:unhideWhenUsed/>
+    <w:rsid w:val="00DE5AEC"/>
+    <w:pPr>
+      <w:tabs>
+        <w:tab w:val="center" w:pos="4513"/>
+        <w:tab w:val="right" w:pos="9026"/>
+      </w:tabs>
+      <w:snapToGrid w:val="0"/>
+    </w:pPr>
+  </w:style>
+  <w:style w:type="character" w:customStyle="1" w:styleId="Char">
+    <w:name w:val="머리글 Char"/>
+    <w:basedOn w:val="a0"/>
+    <w:link w:val="a7"/>
+    <w:uiPriority w:val="99"/>
+    <w:rsid w:val="00DE5AEC"/>
+  </w:style>
+  <w:style w:type="paragraph" w:styleId="a8">
+    <w:name w:val="footer"/>
+    <w:basedOn w:val="a"/>
+    <w:link w:val="Char0"/>
+    <w:uiPriority w:val="99"/>
+    <w:unhideWhenUsed/>
+    <w:rsid w:val="00DE5AEC"/>
+    <w:pPr>
+      <w:tabs>
+        <w:tab w:val="center" w:pos="4513"/>
+        <w:tab w:val="right" w:pos="9026"/>
+      </w:tabs>
+      <w:snapToGrid w:val="0"/>
+    </w:pPr>
+  </w:style>
+  <w:style w:type="character" w:customStyle="1" w:styleId="Char0">
+    <w:name w:val="바닥글 Char"/>
+    <w:basedOn w:val="a0"/>
+    <w:link w:val="a8"/>
+    <w:uiPriority w:val="99"/>
+    <w:rsid w:val="00DE5AEC"/>
+  </w:style>
 </w:styles>
 </file>
 

--- a/WinApi.docx
+++ b/WinApi.docx
@@ -342,6 +342,7 @@
         </w:rPr>
         <w:t xml:space="preserve">- </w:t>
       </w:r>
+      <w:proofErr w:type="gramStart"/>
       <w:r>
         <w:rPr>
           <w:szCs w:val="20"/>
@@ -354,6 +355,7 @@
         </w:rPr>
         <w:t>:</w:t>
       </w:r>
+      <w:proofErr w:type="gramEnd"/>
       <w:r>
         <w:rPr>
           <w:szCs w:val="20"/>
@@ -516,6 +518,7 @@
         </w:rPr>
         <w:t xml:space="preserve">- </w:t>
       </w:r>
+      <w:proofErr w:type="gramStart"/>
       <w:r>
         <w:rPr>
           <w:szCs w:val="20"/>
@@ -528,6 +531,7 @@
         </w:rPr>
         <w:t>:</w:t>
       </w:r>
+      <w:proofErr w:type="gramEnd"/>
       <w:r>
         <w:rPr>
           <w:szCs w:val="20"/>
@@ -1054,7 +1058,23 @@
           <w:rFonts w:eastAsiaTheme="minorHAnsi" w:cs="Arial"/>
           <w:color w:val="000000"/>
         </w:rPr>
-        <w:t xml:space="preserve">Windows 운영체제에서 리소스(Resource : 프로세스, 쓰레드, 파일)들을 </w:t>
+        <w:t>Windows 운영체제에서 리소스(</w:t>
+      </w:r>
+      <w:proofErr w:type="gramStart"/>
+      <w:r>
+        <w:rPr>
+          <w:rFonts w:eastAsiaTheme="minorHAnsi" w:cs="Arial"/>
+          <w:color w:val="000000"/>
+        </w:rPr>
+        <w:t>Resource :</w:t>
+      </w:r>
+      <w:proofErr w:type="gramEnd"/>
+      <w:r>
+        <w:rPr>
+          <w:rFonts w:eastAsiaTheme="minorHAnsi" w:cs="Arial"/>
+          <w:color w:val="000000"/>
+        </w:rPr>
+        <w:t xml:space="preserve"> 프로세스, 쓰레드, 파일)들을 </w:t>
       </w:r>
     </w:p>
     <w:p>
@@ -1372,6 +1392,7 @@
         </w:rPr>
       </w:pPr>
       <w:proofErr w:type="spellStart"/>
+      <w:proofErr w:type="gramStart"/>
       <w:r>
         <w:rPr>
           <w:rFonts w:hint="eastAsia"/>
@@ -1396,7 +1417,16 @@
           <w:bCs/>
           <w:szCs w:val="20"/>
         </w:rPr>
-        <w:t>()</w:t>
+        <w:t>(</w:t>
+      </w:r>
+      <w:proofErr w:type="gramEnd"/>
+      <w:r>
+        <w:rPr>
+          <w:b/>
+          <w:bCs/>
+          <w:szCs w:val="20"/>
+        </w:rPr>
+        <w:t>)</w:t>
       </w:r>
     </w:p>
     <w:p>
@@ -1441,7 +1471,6 @@
       <w:pPr>
         <w:pStyle w:val="a4"/>
         <w:rPr>
-          <w:rFonts w:hint="eastAsia"/>
           <w:szCs w:val="20"/>
         </w:rPr>
       </w:pPr>
@@ -1577,6 +1606,7 @@
       <w:pPr>
         <w:pStyle w:val="a4"/>
         <w:rPr>
+          <w:rFonts w:hint="eastAsia"/>
           <w:b/>
           <w:bCs/>
           <w:szCs w:val="20"/>
@@ -1592,13 +1622,290 @@
           <w:szCs w:val="20"/>
         </w:rPr>
       </w:pPr>
+      <w:r>
+        <w:rPr>
+          <w:rFonts w:hint="eastAsia"/>
+          <w:b/>
+          <w:bCs/>
+          <w:szCs w:val="20"/>
+        </w:rPr>
+        <w:lastRenderedPageBreak/>
+        <w:t>윈도우 이벤트</w:t>
+      </w:r>
     </w:p>
     <w:p>
       <w:pPr>
         <w:pStyle w:val="a4"/>
         <w:rPr>
-          <w:b/>
-          <w:bCs/>
+          <w:szCs w:val="20"/>
+        </w:rPr>
+      </w:pPr>
+      <w:r>
+        <w:rPr>
+          <w:szCs w:val="20"/>
+        </w:rPr>
+        <w:t xml:space="preserve">- </w:t>
+      </w:r>
+      <w:r>
+        <w:rPr>
+          <w:rFonts w:hint="eastAsia"/>
+          <w:szCs w:val="20"/>
+        </w:rPr>
+        <w:t>W</w:t>
+      </w:r>
+      <w:r>
+        <w:rPr>
+          <w:szCs w:val="20"/>
+        </w:rPr>
+        <w:t>M_</w:t>
+      </w:r>
+      <w:proofErr w:type="gramStart"/>
+      <w:r>
+        <w:rPr>
+          <w:szCs w:val="20"/>
+        </w:rPr>
+        <w:t>PAINT :</w:t>
+      </w:r>
+      <w:proofErr w:type="gramEnd"/>
+      <w:r>
+        <w:rPr>
+          <w:szCs w:val="20"/>
+        </w:rPr>
+        <w:t xml:space="preserve"> </w:t>
+      </w:r>
+      <w:r>
+        <w:rPr>
+          <w:rFonts w:hint="eastAsia"/>
+          <w:szCs w:val="20"/>
+        </w:rPr>
+        <w:t>윈도우에 무효화 영역(</w:t>
+      </w:r>
+      <w:r>
+        <w:rPr>
+          <w:szCs w:val="20"/>
+        </w:rPr>
+        <w:t>invalidate)</w:t>
+      </w:r>
+      <w:r>
+        <w:rPr>
+          <w:rFonts w:hint="eastAsia"/>
+          <w:szCs w:val="20"/>
+        </w:rPr>
+        <w:t>이 발생한 경우 실행.</w:t>
+      </w:r>
+    </w:p>
+    <w:p>
+      <w:pPr>
+        <w:pStyle w:val="a4"/>
+        <w:rPr>
+          <w:szCs w:val="20"/>
+        </w:rPr>
+      </w:pPr>
+      <w:r>
+        <w:rPr>
+          <w:szCs w:val="20"/>
+        </w:rPr>
+        <w:t xml:space="preserve">* </w:t>
+      </w:r>
+      <w:r>
+        <w:rPr>
+          <w:rFonts w:hint="eastAsia"/>
+          <w:szCs w:val="20"/>
+        </w:rPr>
+        <w:t xml:space="preserve">무효화 </w:t>
+      </w:r>
+      <w:proofErr w:type="gramStart"/>
+      <w:r>
+        <w:rPr>
+          <w:rFonts w:hint="eastAsia"/>
+          <w:szCs w:val="20"/>
+        </w:rPr>
+        <w:t xml:space="preserve">영역 </w:t>
+      </w:r>
+      <w:r>
+        <w:rPr>
+          <w:szCs w:val="20"/>
+        </w:rPr>
+        <w:t>:</w:t>
+      </w:r>
+      <w:proofErr w:type="gramEnd"/>
+      <w:r>
+        <w:rPr>
+          <w:szCs w:val="20"/>
+        </w:rPr>
+        <w:t xml:space="preserve"> </w:t>
+      </w:r>
+      <w:r>
+        <w:rPr>
+          <w:rFonts w:hint="eastAsia"/>
+          <w:szCs w:val="20"/>
+        </w:rPr>
+        <w:t xml:space="preserve">윈도우 창을 </w:t>
+      </w:r>
+      <w:r>
+        <w:rPr>
+          <w:szCs w:val="20"/>
+        </w:rPr>
+        <w:t>“</w:t>
+      </w:r>
+      <w:r>
+        <w:rPr>
+          <w:rFonts w:hint="eastAsia"/>
+          <w:szCs w:val="20"/>
+        </w:rPr>
+        <w:t>최소화</w:t>
+      </w:r>
+      <w:r>
+        <w:rPr>
+          <w:szCs w:val="20"/>
+        </w:rPr>
+        <w:t>”</w:t>
+      </w:r>
+      <w:r>
+        <w:rPr>
+          <w:rFonts w:hint="eastAsia"/>
+          <w:szCs w:val="20"/>
+        </w:rPr>
+        <w:t xml:space="preserve"> 하면 발생.</w:t>
+      </w:r>
+    </w:p>
+    <w:p>
+      <w:pPr>
+        <w:pStyle w:val="a4"/>
+        <w:rPr>
+          <w:szCs w:val="20"/>
+        </w:rPr>
+      </w:pPr>
+      <w:r>
+        <w:rPr>
+          <w:szCs w:val="20"/>
+        </w:rPr>
+        <w:t xml:space="preserve">* </w:t>
+      </w:r>
+      <w:r>
+        <w:rPr>
+          <w:rFonts w:hint="eastAsia"/>
+          <w:szCs w:val="20"/>
+        </w:rPr>
+        <w:t>W</w:t>
+      </w:r>
+      <w:r>
+        <w:rPr>
+          <w:szCs w:val="20"/>
+        </w:rPr>
+        <w:t>M_PAINT</w:t>
+      </w:r>
+      <w:r>
+        <w:rPr>
+          <w:rFonts w:hint="eastAsia"/>
+          <w:szCs w:val="20"/>
+        </w:rPr>
+        <w:t>를 강제로 발생하는 함수</w:t>
+      </w:r>
+      <w:r>
+        <w:rPr>
+          <w:rFonts w:hint="eastAsia"/>
+          <w:szCs w:val="20"/>
+        </w:rPr>
+        <w:t>가 있음.</w:t>
+      </w:r>
+    </w:p>
+    <w:p>
+      <w:pPr>
+        <w:pStyle w:val="a4"/>
+        <w:rPr>
+          <w:szCs w:val="20"/>
+        </w:rPr>
+      </w:pPr>
+      <w:r>
+        <w:rPr>
+          <w:szCs w:val="20"/>
+        </w:rPr>
+        <w:t xml:space="preserve">* </w:t>
+      </w:r>
+      <w:proofErr w:type="spellStart"/>
+      <w:r>
+        <w:rPr>
+          <w:szCs w:val="20"/>
+        </w:rPr>
+        <w:t>InvalidateRect</w:t>
+      </w:r>
+      <w:proofErr w:type="spellEnd"/>
+      <w:r>
+        <w:rPr>
+          <w:szCs w:val="20"/>
+        </w:rPr>
+        <w:t>(</w:t>
+      </w:r>
+      <w:r>
+        <w:rPr>
+          <w:szCs w:val="20"/>
+        </w:rPr>
+        <w:t>[</w:t>
+      </w:r>
+      <w:r>
+        <w:rPr>
+          <w:rFonts w:hint="eastAsia"/>
+          <w:szCs w:val="20"/>
+        </w:rPr>
+        <w:t>윈도우 핸들</w:t>
+      </w:r>
+      <w:r>
+        <w:rPr>
+          <w:szCs w:val="20"/>
+        </w:rPr>
+        <w:t>]</w:t>
+      </w:r>
+      <w:r>
+        <w:rPr>
+          <w:szCs w:val="20"/>
+        </w:rPr>
+        <w:t xml:space="preserve">, </w:t>
+      </w:r>
+      <w:proofErr w:type="spellStart"/>
+      <w:r>
+        <w:rPr>
+          <w:szCs w:val="20"/>
+        </w:rPr>
+        <w:t>nullptr</w:t>
+      </w:r>
+      <w:proofErr w:type="spellEnd"/>
+      <w:r>
+        <w:rPr>
+          <w:szCs w:val="20"/>
+        </w:rPr>
+        <w:t xml:space="preserve">, </w:t>
+      </w:r>
+      <w:r>
+        <w:rPr>
+          <w:szCs w:val="20"/>
+        </w:rPr>
+        <w:t>[</w:t>
+      </w:r>
+      <w:r>
+        <w:rPr>
+          <w:rFonts w:hint="eastAsia"/>
+          <w:szCs w:val="20"/>
+        </w:rPr>
+        <w:t>이전 그리기를 지울지 여부</w:t>
+      </w:r>
+      <w:r>
+        <w:rPr>
+          <w:szCs w:val="20"/>
+        </w:rPr>
+        <w:t>]</w:t>
+      </w:r>
+      <w:r>
+        <w:rPr>
+          <w:szCs w:val="20"/>
+        </w:rPr>
+        <w:t>);</w:t>
+      </w:r>
+    </w:p>
+    <w:p>
+      <w:pPr>
+        <w:pStyle w:val="a4"/>
+        <w:rPr>
           <w:szCs w:val="20"/>
         </w:rPr>
       </w:pPr>
@@ -1607,293 +1914,6 @@
       <w:pPr>
         <w:pStyle w:val="a4"/>
         <w:rPr>
-          <w:b/>
-          <w:bCs/>
-          <w:szCs w:val="20"/>
-        </w:rPr>
-      </w:pPr>
-    </w:p>
-    <w:p>
-      <w:pPr>
-        <w:pStyle w:val="a4"/>
-        <w:rPr>
-          <w:b/>
-          <w:bCs/>
-          <w:szCs w:val="20"/>
-        </w:rPr>
-      </w:pPr>
-    </w:p>
-    <w:p>
-      <w:pPr>
-        <w:pStyle w:val="a4"/>
-        <w:rPr>
-          <w:b/>
-          <w:bCs/>
-          <w:szCs w:val="20"/>
-        </w:rPr>
-      </w:pPr>
-      <w:r>
-        <w:rPr>
-          <w:rFonts w:hint="eastAsia"/>
-          <w:b/>
-          <w:bCs/>
-          <w:szCs w:val="20"/>
-        </w:rPr>
-        <w:t>윈도우 이벤트</w:t>
-      </w:r>
-    </w:p>
-    <w:p>
-      <w:pPr>
-        <w:pStyle w:val="a4"/>
-        <w:rPr>
-          <w:szCs w:val="20"/>
-        </w:rPr>
-      </w:pPr>
-      <w:r>
-        <w:rPr>
-          <w:szCs w:val="20"/>
-        </w:rPr>
-        <w:t xml:space="preserve">- </w:t>
-      </w:r>
-      <w:r>
-        <w:rPr>
-          <w:rFonts w:hint="eastAsia"/>
-          <w:szCs w:val="20"/>
-        </w:rPr>
-        <w:t>W</w:t>
-      </w:r>
-      <w:r>
-        <w:rPr>
-          <w:szCs w:val="20"/>
-        </w:rPr>
-        <w:t xml:space="preserve">M_PAINT : </w:t>
-      </w:r>
-      <w:r>
-        <w:rPr>
-          <w:rFonts w:hint="eastAsia"/>
-          <w:szCs w:val="20"/>
-        </w:rPr>
-        <w:t>윈도우에 무효화 영역(</w:t>
-      </w:r>
-      <w:r>
-        <w:rPr>
-          <w:szCs w:val="20"/>
-        </w:rPr>
-        <w:t>invalidate)</w:t>
-      </w:r>
-      <w:r>
-        <w:rPr>
-          <w:rFonts w:hint="eastAsia"/>
-          <w:szCs w:val="20"/>
-        </w:rPr>
-        <w:t>이 발생한 경우 실행.</w:t>
-      </w:r>
-    </w:p>
-    <w:p>
-      <w:pPr>
-        <w:pStyle w:val="a4"/>
-        <w:rPr>
-          <w:szCs w:val="20"/>
-        </w:rPr>
-      </w:pPr>
-      <w:r>
-        <w:rPr>
-          <w:szCs w:val="20"/>
-        </w:rPr>
-        <w:t xml:space="preserve">* </w:t>
-      </w:r>
-      <w:r>
-        <w:rPr>
-          <w:rFonts w:hint="eastAsia"/>
-          <w:szCs w:val="20"/>
-        </w:rPr>
-        <w:t xml:space="preserve">무효화 영역 </w:t>
-      </w:r>
-      <w:r>
-        <w:rPr>
-          <w:szCs w:val="20"/>
-        </w:rPr>
-        <w:t xml:space="preserve">: </w:t>
-      </w:r>
-      <w:r>
-        <w:rPr>
-          <w:rFonts w:hint="eastAsia"/>
-          <w:szCs w:val="20"/>
-        </w:rPr>
-        <w:t xml:space="preserve">윈도우 창을 </w:t>
-      </w:r>
-      <w:r>
-        <w:rPr>
-          <w:szCs w:val="20"/>
-        </w:rPr>
-        <w:t>“</w:t>
-      </w:r>
-      <w:r>
-        <w:rPr>
-          <w:rFonts w:hint="eastAsia"/>
-          <w:szCs w:val="20"/>
-        </w:rPr>
-        <w:t>최소화</w:t>
-      </w:r>
-      <w:r>
-        <w:rPr>
-          <w:szCs w:val="20"/>
-        </w:rPr>
-        <w:t>”</w:t>
-      </w:r>
-      <w:r>
-        <w:rPr>
-          <w:rFonts w:hint="eastAsia"/>
-          <w:szCs w:val="20"/>
-        </w:rPr>
-        <w:t xml:space="preserve"> 하면 발생.</w:t>
-      </w:r>
-    </w:p>
-    <w:p>
-      <w:pPr>
-        <w:pStyle w:val="a4"/>
-        <w:rPr>
-          <w:szCs w:val="20"/>
-        </w:rPr>
-      </w:pPr>
-      <w:r>
-        <w:rPr>
-          <w:szCs w:val="20"/>
-        </w:rPr>
-        <w:t xml:space="preserve">* </w:t>
-      </w:r>
-      <w:r>
-        <w:rPr>
-          <w:rFonts w:hint="eastAsia"/>
-          <w:szCs w:val="20"/>
-        </w:rPr>
-        <w:t>W</w:t>
-      </w:r>
-      <w:r>
-        <w:rPr>
-          <w:szCs w:val="20"/>
-        </w:rPr>
-        <w:t>M_PAINT</w:t>
-      </w:r>
-      <w:r>
-        <w:rPr>
-          <w:rFonts w:hint="eastAsia"/>
-          <w:szCs w:val="20"/>
-        </w:rPr>
-        <w:t>를 강제로 발생하는 함수</w:t>
-      </w:r>
-      <w:r>
-        <w:rPr>
-          <w:rFonts w:hint="eastAsia"/>
-          <w:szCs w:val="20"/>
-        </w:rPr>
-        <w:t>가 있음.</w:t>
-      </w:r>
-    </w:p>
-    <w:p>
-      <w:pPr>
-        <w:pStyle w:val="a4"/>
-        <w:rPr>
-          <w:szCs w:val="20"/>
-        </w:rPr>
-      </w:pPr>
-      <w:r>
-        <w:rPr>
-          <w:szCs w:val="20"/>
-        </w:rPr>
-        <w:t xml:space="preserve">* </w:t>
-      </w:r>
-      <w:proofErr w:type="spellStart"/>
-      <w:r>
-        <w:rPr>
-          <w:szCs w:val="20"/>
-        </w:rPr>
-        <w:t>InvalidateRect</w:t>
-      </w:r>
-      <w:proofErr w:type="spellEnd"/>
-      <w:r>
-        <w:rPr>
-          <w:szCs w:val="20"/>
-        </w:rPr>
-        <w:t>(</w:t>
-      </w:r>
-      <w:r>
-        <w:rPr>
-          <w:szCs w:val="20"/>
-        </w:rPr>
-        <w:t>[</w:t>
-      </w:r>
-      <w:r>
-        <w:rPr>
-          <w:rFonts w:hint="eastAsia"/>
-          <w:szCs w:val="20"/>
-        </w:rPr>
-        <w:t>윈도우 핸들</w:t>
-      </w:r>
-      <w:r>
-        <w:rPr>
-          <w:szCs w:val="20"/>
-        </w:rPr>
-        <w:t>]</w:t>
-      </w:r>
-      <w:r>
-        <w:rPr>
-          <w:szCs w:val="20"/>
-        </w:rPr>
-        <w:t xml:space="preserve">, </w:t>
-      </w:r>
-      <w:proofErr w:type="spellStart"/>
-      <w:r>
-        <w:rPr>
-          <w:szCs w:val="20"/>
-        </w:rPr>
-        <w:t>nullptr</w:t>
-      </w:r>
-      <w:proofErr w:type="spellEnd"/>
-      <w:r>
-        <w:rPr>
-          <w:szCs w:val="20"/>
-        </w:rPr>
-        <w:t xml:space="preserve">, </w:t>
-      </w:r>
-      <w:r>
-        <w:rPr>
-          <w:szCs w:val="20"/>
-        </w:rPr>
-        <w:t>[</w:t>
-      </w:r>
-      <w:r>
-        <w:rPr>
-          <w:rFonts w:hint="eastAsia"/>
-          <w:szCs w:val="20"/>
-        </w:rPr>
-        <w:t>이전 그리기를 지울지 여부</w:t>
-      </w:r>
-      <w:r>
-        <w:rPr>
-          <w:szCs w:val="20"/>
-        </w:rPr>
-        <w:t>]</w:t>
-      </w:r>
-      <w:r>
-        <w:rPr>
-          <w:szCs w:val="20"/>
-        </w:rPr>
-        <w:t>);</w:t>
-      </w:r>
-    </w:p>
-    <w:p>
-      <w:pPr>
-        <w:pStyle w:val="a4"/>
-        <w:rPr>
-          <w:szCs w:val="20"/>
-        </w:rPr>
-      </w:pPr>
-    </w:p>
-    <w:p>
-      <w:pPr>
-        <w:pStyle w:val="a4"/>
-        <w:rPr>
           <w:szCs w:val="20"/>
         </w:rPr>
       </w:pPr>
@@ -2000,11 +2020,19 @@
           <w:szCs w:val="20"/>
         </w:rPr>
       </w:pPr>
-      <w:r>
-        <w:rPr>
-          <w:szCs w:val="20"/>
-        </w:rPr>
-        <w:t>[ x(2</w:t>
+      <w:proofErr w:type="gramStart"/>
+      <w:r>
+        <w:rPr>
+          <w:szCs w:val="20"/>
+        </w:rPr>
+        <w:t>[ x</w:t>
+      </w:r>
+      <w:proofErr w:type="gramEnd"/>
+      <w:r>
+        <w:rPr>
+          <w:szCs w:val="20"/>
+        </w:rPr>
+        <w:t>(2</w:t>
       </w:r>
       <w:r>
         <w:rPr>
@@ -2224,6 +2252,7 @@
               </w:rPr>
               <w:t>WM_PAINT</w:t>
             </w:r>
+            <w:proofErr w:type="gramStart"/>
             <w:r>
               <w:rPr>
                 <w:rFonts w:ascii="돋움체" w:eastAsia="돋움체" w:cs="돋움체"/>
@@ -2242,7 +2271,18 @@
                 <w:sz w:val="19"/>
                 <w:szCs w:val="19"/>
               </w:rPr>
-              <w:t>//</w:t>
+              <w:t>/</w:t>
+            </w:r>
+            <w:proofErr w:type="gramEnd"/>
+            <w:r>
+              <w:rPr>
+                <w:rFonts w:ascii="돋움체" w:eastAsia="돋움체" w:cs="돋움체"/>
+                <w:color w:val="008000"/>
+                <w:kern w:val="0"/>
+                <w:sz w:val="19"/>
+                <w:szCs w:val="19"/>
+              </w:rPr>
+              <w:t>/</w:t>
             </w:r>
             <w:r>
               <w:rPr>
@@ -2393,6 +2433,7 @@
               <w:t xml:space="preserve"> </w:t>
             </w:r>
             <w:proofErr w:type="spellStart"/>
+            <w:proofErr w:type="gramStart"/>
             <w:r>
               <w:rPr>
                 <w:rFonts w:ascii="돋움체" w:eastAsia="돋움체" w:cs="돋움체"/>
@@ -2414,6 +2455,7 @@
               </w:rPr>
               <w:t>;</w:t>
             </w:r>
+            <w:proofErr w:type="gramEnd"/>
           </w:p>
           <w:p>
             <w:pPr>
@@ -2558,17 +2600,39 @@
                 <w:sz w:val="19"/>
                 <w:szCs w:val="19"/>
               </w:rPr>
-              <w:t xml:space="preserve">); </w:t>
-            </w:r>
-            <w:r>
-              <w:rPr>
-                <w:rFonts w:ascii="돋움체" w:eastAsia="돋움체" w:cs="돋움체"/>
-                <w:color w:val="008000"/>
-                <w:kern w:val="0"/>
-                <w:sz w:val="19"/>
-                <w:szCs w:val="19"/>
-              </w:rPr>
-              <w:t xml:space="preserve">// </w:t>
+              <w:t>)</w:t>
+            </w:r>
+            <w:proofErr w:type="gramStart"/>
+            <w:r>
+              <w:rPr>
+                <w:rFonts w:ascii="돋움체" w:eastAsia="돋움체" w:cs="돋움체"/>
+                <w:color w:val="000000"/>
+                <w:kern w:val="0"/>
+                <w:sz w:val="19"/>
+                <w:szCs w:val="19"/>
+              </w:rPr>
+              <w:t xml:space="preserve">; </w:t>
+            </w:r>
+            <w:r>
+              <w:rPr>
+                <w:rFonts w:ascii="돋움체" w:eastAsia="돋움체" w:cs="돋움체"/>
+                <w:color w:val="008000"/>
+                <w:kern w:val="0"/>
+                <w:sz w:val="19"/>
+                <w:szCs w:val="19"/>
+              </w:rPr>
+              <w:t>/</w:t>
+            </w:r>
+            <w:proofErr w:type="gramEnd"/>
+            <w:r>
+              <w:rPr>
+                <w:rFonts w:ascii="돋움체" w:eastAsia="돋움체" w:cs="돋움체"/>
+                <w:color w:val="008000"/>
+                <w:kern w:val="0"/>
+                <w:sz w:val="19"/>
+                <w:szCs w:val="19"/>
+              </w:rPr>
+              <w:t xml:space="preserve">/ </w:t>
             </w:r>
             <w:proofErr w:type="spellStart"/>
             <w:r>
@@ -2799,6 +2863,7 @@
               <w:t xml:space="preserve"> = </w:t>
             </w:r>
             <w:proofErr w:type="spellStart"/>
+            <w:proofErr w:type="gramStart"/>
             <w:r>
               <w:rPr>
                 <w:rFonts w:ascii="돋움체" w:eastAsia="돋움체" w:cs="돋움체"/>
@@ -2820,6 +2885,7 @@
               </w:rPr>
               <w:t>(</w:t>
             </w:r>
+            <w:proofErr w:type="gramEnd"/>
             <w:r>
               <w:rPr>
                 <w:rFonts w:ascii="돋움체" w:eastAsia="돋움체" w:cs="돋움체"/>
@@ -2947,6 +3013,7 @@
               <w:t>)</w:t>
             </w:r>
             <w:proofErr w:type="spellStart"/>
+            <w:proofErr w:type="gramStart"/>
             <w:r>
               <w:rPr>
                 <w:rFonts w:ascii="돋움체" w:eastAsia="돋움체" w:cs="돋움체"/>
@@ -2968,6 +3035,7 @@
               </w:rPr>
               <w:t>(</w:t>
             </w:r>
+            <w:proofErr w:type="gramEnd"/>
             <w:r>
               <w:rPr>
                 <w:rFonts w:ascii="돋움체" w:eastAsia="돋움체" w:cs="돋움체"/>
@@ -3137,6 +3205,7 @@
               <w:t xml:space="preserve">// </w:t>
             </w:r>
             <w:proofErr w:type="spellStart"/>
+            <w:proofErr w:type="gramStart"/>
             <w:r>
               <w:rPr>
                 <w:rFonts w:ascii="돋움체" w:eastAsia="돋움체" w:cs="돋움체"/>
@@ -3156,7 +3225,18 @@
                 <w:sz w:val="19"/>
                 <w:szCs w:val="19"/>
               </w:rPr>
-              <w:t>()</w:t>
+              <w:t>(</w:t>
+            </w:r>
+            <w:proofErr w:type="gramEnd"/>
+            <w:r>
+              <w:rPr>
+                <w:rFonts w:ascii="돋움체" w:eastAsia="돋움체" w:cs="돋움체"/>
+                <w:color w:val="008000"/>
+                <w:kern w:val="0"/>
+                <w:sz w:val="19"/>
+                <w:szCs w:val="19"/>
+              </w:rPr>
+              <w:t>)</w:t>
             </w:r>
           </w:p>
           <w:p>
@@ -3182,6 +3262,7 @@
               </w:rPr>
               <w:t xml:space="preserve">            </w:t>
             </w:r>
+            <w:proofErr w:type="gramStart"/>
             <w:r>
               <w:rPr>
                 <w:rFonts w:ascii="돋움체" w:eastAsia="돋움체" w:cs="돋움체"/>
@@ -3202,6 +3283,7 @@
               </w:rPr>
               <w:t>내가</w:t>
             </w:r>
+            <w:proofErr w:type="gramEnd"/>
             <w:r>
               <w:rPr>
                 <w:rFonts w:ascii="돋움체" w:eastAsia="돋움체" w:cs="돋움체"/>
@@ -3336,6 +3418,7 @@
               </w:rPr>
               <w:t xml:space="preserve">            </w:t>
             </w:r>
+            <w:proofErr w:type="gramStart"/>
             <w:r>
               <w:rPr>
                 <w:rFonts w:ascii="돋움체" w:eastAsia="돋움체" w:cs="돋움체"/>
@@ -3356,6 +3439,7 @@
               </w:rPr>
               <w:t>이전에</w:t>
             </w:r>
+            <w:proofErr w:type="gramEnd"/>
             <w:r>
               <w:rPr>
                 <w:rFonts w:ascii="돋움체" w:eastAsia="돋움체" w:cs="돋움체"/>
@@ -3553,6 +3637,7 @@
               <w:t>)</w:t>
             </w:r>
             <w:proofErr w:type="spellStart"/>
+            <w:proofErr w:type="gramStart"/>
             <w:r>
               <w:rPr>
                 <w:rFonts w:ascii="돋움체" w:eastAsia="돋움체" w:cs="돋움체"/>
@@ -3575,6 +3660,7 @@
               <w:t>(</w:t>
             </w:r>
             <w:proofErr w:type="spellStart"/>
+            <w:proofErr w:type="gramEnd"/>
             <w:r>
               <w:rPr>
                 <w:rFonts w:ascii="돋움체" w:eastAsia="돋움체" w:cs="돋움체"/>
@@ -3705,6 +3791,7 @@
               <w:t>)</w:t>
             </w:r>
             <w:proofErr w:type="spellStart"/>
+            <w:proofErr w:type="gramStart"/>
             <w:r>
               <w:rPr>
                 <w:rFonts w:ascii="돋움체" w:eastAsia="돋움체" w:cs="돋움체"/>
@@ -3727,6 +3814,7 @@
               <w:t>(</w:t>
             </w:r>
             <w:proofErr w:type="spellStart"/>
+            <w:proofErr w:type="gramEnd"/>
             <w:r>
               <w:rPr>
                 <w:rFonts w:ascii="돋움체" w:eastAsia="돋움체" w:cs="돋움체"/>
@@ -3880,9 +3968,21 @@
                 <w:sz w:val="19"/>
                 <w:szCs w:val="19"/>
               </w:rPr>
-              <w:t xml:space="preserve">            Rectangle(</w:t>
+              <w:t xml:space="preserve">            </w:t>
+            </w:r>
+            <w:proofErr w:type="gramStart"/>
+            <w:r>
+              <w:rPr>
+                <w:rFonts w:ascii="돋움체" w:eastAsia="돋움체" w:cs="돋움체"/>
+                <w:color w:val="000000"/>
+                <w:kern w:val="0"/>
+                <w:sz w:val="19"/>
+                <w:szCs w:val="19"/>
+              </w:rPr>
+              <w:t>Rectangle(</w:t>
             </w:r>
             <w:proofErr w:type="spellStart"/>
+            <w:proofErr w:type="gramEnd"/>
             <w:r>
               <w:rPr>
                 <w:rFonts w:ascii="돋움체" w:eastAsia="돋움체" w:cs="돋움체"/>
@@ -4047,6 +4147,7 @@
               <w:t xml:space="preserve">            </w:t>
             </w:r>
             <w:proofErr w:type="spellStart"/>
+            <w:proofErr w:type="gramStart"/>
             <w:r>
               <w:rPr>
                 <w:rFonts w:ascii="돋움체" w:eastAsia="돋움체" w:cs="돋움체"/>
@@ -4069,6 +4170,7 @@
               <w:t>(</w:t>
             </w:r>
             <w:proofErr w:type="spellStart"/>
+            <w:proofErr w:type="gramEnd"/>
             <w:r>
               <w:rPr>
                 <w:rFonts w:ascii="돋움체" w:eastAsia="돋움체" w:cs="돋움체"/>
@@ -4137,6 +4239,7 @@
               <w:t xml:space="preserve">            </w:t>
             </w:r>
             <w:proofErr w:type="spellStart"/>
+            <w:proofErr w:type="gramStart"/>
             <w:r>
               <w:rPr>
                 <w:rFonts w:ascii="돋움체" w:eastAsia="돋움체" w:cs="돋움체"/>
@@ -4159,6 +4262,7 @@
               <w:t>(</w:t>
             </w:r>
             <w:proofErr w:type="spellStart"/>
+            <w:proofErr w:type="gramEnd"/>
             <w:r>
               <w:rPr>
                 <w:rFonts w:ascii="돋움체" w:eastAsia="돋움체" w:cs="돋움체"/>
@@ -4368,7 +4472,6 @@
                 <w:sz w:val="19"/>
                 <w:szCs w:val="19"/>
               </w:rPr>
-              <w:lastRenderedPageBreak/>
               <w:t xml:space="preserve">            </w:t>
             </w:r>
             <w:proofErr w:type="spellStart"/>
@@ -4405,6 +4508,7 @@
               <w:t>hRedPen</w:t>
             </w:r>
             <w:proofErr w:type="spellEnd"/>
+            <w:proofErr w:type="gramStart"/>
             <w:r>
               <w:rPr>
                 <w:rFonts w:ascii="돋움체" w:eastAsia="돋움체" w:cs="돋움체"/>
@@ -4415,6 +4519,7 @@
               </w:rPr>
               <w:t>);</w:t>
             </w:r>
+            <w:proofErr w:type="gramEnd"/>
           </w:p>
           <w:p>
             <w:pPr>
@@ -4473,6 +4578,7 @@
               <w:t>hRedBrush</w:t>
             </w:r>
             <w:proofErr w:type="spellEnd"/>
+            <w:proofErr w:type="gramStart"/>
             <w:r>
               <w:rPr>
                 <w:rFonts w:ascii="돋움체" w:eastAsia="돋움체" w:cs="돋움체"/>
@@ -4483,6 +4589,7 @@
               </w:rPr>
               <w:t>);</w:t>
             </w:r>
+            <w:proofErr w:type="gramEnd"/>
           </w:p>
           <w:p>
             <w:pPr>
@@ -4556,6 +4663,7 @@
               <w:t xml:space="preserve">            </w:t>
             </w:r>
             <w:proofErr w:type="spellStart"/>
+            <w:proofErr w:type="gramStart"/>
             <w:r>
               <w:rPr>
                 <w:rFonts w:ascii="돋움체" w:eastAsia="돋움체" w:cs="돋움체"/>
@@ -4578,6 +4686,7 @@
               <w:t>(</w:t>
             </w:r>
             <w:proofErr w:type="spellStart"/>
+            <w:proofErr w:type="gramEnd"/>
             <w:r>
               <w:rPr>
                 <w:rFonts w:ascii="돋움체" w:eastAsia="돋움체" w:cs="돋움체"/>
@@ -4643,6 +4752,7 @@
                 <w:sz w:val="19"/>
                 <w:szCs w:val="19"/>
               </w:rPr>
+              <w:lastRenderedPageBreak/>
               <w:t xml:space="preserve">        }</w:t>
             </w:r>
           </w:p>
@@ -4999,7 +5109,23 @@
           <w:rFonts w:hint="eastAsia"/>
           <w:szCs w:val="20"/>
         </w:rPr>
-        <w:t>메시지 큐에서 메시지 확인 될 때까지 대기상태.</w:t>
+        <w:t xml:space="preserve">메시지 큐에서 메시지 </w:t>
+      </w:r>
+      <w:proofErr w:type="gramStart"/>
+      <w:r>
+        <w:rPr>
+          <w:rFonts w:hint="eastAsia"/>
+          <w:szCs w:val="20"/>
+        </w:rPr>
+        <w:t>확인 될</w:t>
+      </w:r>
+      <w:proofErr w:type="gramEnd"/>
+      <w:r>
+        <w:rPr>
+          <w:rFonts w:hint="eastAsia"/>
+          <w:szCs w:val="20"/>
+        </w:rPr>
+        <w:t xml:space="preserve"> 때까지 대기상태.</w:t>
       </w:r>
     </w:p>
     <w:p>
@@ -5048,7 +5174,21 @@
         <w:rPr>
           <w:szCs w:val="20"/>
         </w:rPr>
-        <w:t xml:space="preserve"> = &gt; </w:t>
+        <w:t xml:space="preserve"> </w:t>
+      </w:r>
+      <w:proofErr w:type="gramStart"/>
+      <w:r>
+        <w:rPr>
+          <w:szCs w:val="20"/>
+        </w:rPr>
+        <w:t>= &gt;</w:t>
+      </w:r>
+      <w:proofErr w:type="gramEnd"/>
+      <w:r>
+        <w:rPr>
+          <w:szCs w:val="20"/>
+        </w:rPr>
+        <w:t xml:space="preserve"> </w:t>
       </w:r>
       <w:r>
         <w:rPr>
@@ -5106,7 +5246,23 @@
           <w:rFonts w:hint="eastAsia"/>
           <w:szCs w:val="20"/>
         </w:rPr>
-        <w:t>메시지 유무와 관계 없이 반환.</w:t>
+        <w:t xml:space="preserve">메시지 유무와 </w:t>
+      </w:r>
+      <w:proofErr w:type="gramStart"/>
+      <w:r>
+        <w:rPr>
+          <w:rFonts w:hint="eastAsia"/>
+          <w:szCs w:val="20"/>
+        </w:rPr>
+        <w:t>관계 없이</w:t>
+      </w:r>
+      <w:proofErr w:type="gramEnd"/>
+      <w:r>
+        <w:rPr>
+          <w:rFonts w:hint="eastAsia"/>
+          <w:szCs w:val="20"/>
+        </w:rPr>
+        <w:t xml:space="preserve"> 반환.</w:t>
       </w:r>
     </w:p>
     <w:p>
@@ -5445,33 +5601,17 @@
       </w:pPr>
       <w:r>
         <w:rPr>
-          <w:szCs w:val="20"/>
-        </w:rPr>
-        <w:t>- _</w:t>
-      </w:r>
-      <w:proofErr w:type="spellStart"/>
-      <w:r>
-        <w:rPr>
-          <w:szCs w:val="20"/>
-        </w:rPr>
-        <w:t>Inout</w:t>
-      </w:r>
-      <w:proofErr w:type="spellEnd"/>
-      <w:r>
-        <w:rPr>
-          <w:szCs w:val="20"/>
-        </w:rPr>
-        <w:t xml:space="preserve">_ =&gt; </w:t>
-      </w:r>
-      <w:r>
-        <w:rPr>
-          <w:rFonts w:hint="eastAsia"/>
-          <w:szCs w:val="20"/>
-        </w:rPr>
-        <w:t>값을 받기도 하고,</w:t>
-      </w:r>
-      <w:r>
-        <w:rPr>
+          <w:rFonts w:hint="eastAsia"/>
+          <w:b/>
+          <w:bCs/>
+          <w:szCs w:val="20"/>
+        </w:rPr>
+        <w:t>-</w:t>
+      </w:r>
+      <w:r>
+        <w:rPr>
+          <w:b/>
+          <w:bCs/>
           <w:szCs w:val="20"/>
         </w:rPr>
         <w:t xml:space="preserve"> </w:t>
@@ -5481,28 +5621,84 @@
           <w:rFonts w:hint="eastAsia"/>
           <w:szCs w:val="20"/>
         </w:rPr>
-        <w:t>접근하여 결과값을 되돌리기도</w:t>
-      </w:r>
-      <w:r>
-        <w:rPr>
-          <w:rFonts w:hint="eastAsia"/>
-          <w:szCs w:val="20"/>
-        </w:rPr>
-        <w:t xml:space="preserve"> </w:t>
-      </w:r>
-      <w:r>
-        <w:rPr>
-          <w:rFonts w:hint="eastAsia"/>
-          <w:szCs w:val="20"/>
-        </w:rPr>
-        <w:t>함.</w:t>
+        <w:t xml:space="preserve">인자가 어떻게 사용되는지에 대한 </w:t>
+      </w:r>
+      <w:r>
+        <w:rPr>
+          <w:rFonts w:hint="eastAsia"/>
+          <w:b/>
+          <w:bCs/>
+          <w:szCs w:val="20"/>
+        </w:rPr>
+        <w:t>주석.</w:t>
       </w:r>
     </w:p>
     <w:p>
       <w:pPr>
         <w:pStyle w:val="a4"/>
         <w:rPr>
-          <w:rFonts w:hint="eastAsia"/>
+          <w:szCs w:val="20"/>
+        </w:rPr>
+      </w:pPr>
+      <w:r>
+        <w:rPr>
+          <w:szCs w:val="20"/>
+        </w:rPr>
+        <w:t>- _</w:t>
+      </w:r>
+      <w:proofErr w:type="spellStart"/>
+      <w:r>
+        <w:rPr>
+          <w:szCs w:val="20"/>
+        </w:rPr>
+        <w:t>Inout</w:t>
+      </w:r>
+      <w:proofErr w:type="spellEnd"/>
+      <w:r>
+        <w:rPr>
+          <w:szCs w:val="20"/>
+        </w:rPr>
+        <w:t xml:space="preserve">_ =&gt; </w:t>
+      </w:r>
+      <w:r>
+        <w:rPr>
+          <w:rFonts w:hint="eastAsia"/>
+          <w:szCs w:val="20"/>
+        </w:rPr>
+        <w:t>값을 받기도 하고,</w:t>
+      </w:r>
+      <w:r>
+        <w:rPr>
+          <w:szCs w:val="20"/>
+        </w:rPr>
+        <w:t xml:space="preserve"> </w:t>
+      </w:r>
+      <w:r>
+        <w:rPr>
+          <w:rFonts w:hint="eastAsia"/>
+          <w:szCs w:val="20"/>
+        </w:rPr>
+        <w:t>접근하여 결과값을 되돌리기도</w:t>
+      </w:r>
+      <w:r>
+        <w:rPr>
+          <w:rFonts w:hint="eastAsia"/>
+          <w:szCs w:val="20"/>
+        </w:rPr>
+        <w:t xml:space="preserve"> </w:t>
+      </w:r>
+      <w:r>
+        <w:rPr>
+          <w:rFonts w:hint="eastAsia"/>
+          <w:szCs w:val="20"/>
+        </w:rPr>
+        <w:t>함.</w:t>
+      </w:r>
+    </w:p>
+    <w:p>
+      <w:pPr>
+        <w:pStyle w:val="a4"/>
+        <w:rPr>
           <w:szCs w:val="20"/>
         </w:rPr>
       </w:pPr>
@@ -5554,7 +5750,6 @@
       <w:pPr>
         <w:pStyle w:val="a4"/>
         <w:rPr>
-          <w:rFonts w:hint="eastAsia"/>
           <w:b/>
           <w:bCs/>
           <w:szCs w:val="20"/>
@@ -5875,7 +6070,6 @@
       <w:pPr>
         <w:pStyle w:val="a4"/>
         <w:rPr>
-          <w:rFonts w:hint="eastAsia"/>
           <w:szCs w:val="20"/>
         </w:rPr>
       </w:pPr>
@@ -5884,19 +6078,59 @@
       <w:pPr>
         <w:pStyle w:val="a4"/>
         <w:rPr>
-          <w:rFonts w:hint="eastAsia"/>
           <w:b/>
           <w:bCs/>
           <w:szCs w:val="20"/>
         </w:rPr>
       </w:pPr>
-      <w:r>
-        <w:rPr>
-          <w:rFonts w:hint="eastAsia"/>
+    </w:p>
+    <w:p>
+      <w:pPr>
+        <w:pStyle w:val="a4"/>
+        <w:rPr>
           <w:b/>
           <w:bCs/>
           <w:szCs w:val="20"/>
         </w:rPr>
+      </w:pPr>
+    </w:p>
+    <w:p>
+      <w:pPr>
+        <w:pStyle w:val="a4"/>
+        <w:rPr>
+          <w:b/>
+          <w:bCs/>
+          <w:szCs w:val="20"/>
+        </w:rPr>
+      </w:pPr>
+    </w:p>
+    <w:p>
+      <w:pPr>
+        <w:pStyle w:val="a4"/>
+        <w:rPr>
+          <w:b/>
+          <w:bCs/>
+          <w:szCs w:val="20"/>
+        </w:rPr>
+      </w:pPr>
+    </w:p>
+    <w:p>
+      <w:pPr>
+        <w:pStyle w:val="a4"/>
+        <w:rPr>
+          <w:b/>
+          <w:bCs/>
+          <w:szCs w:val="20"/>
+        </w:rPr>
+      </w:pPr>
+      <w:r>
+        <w:rPr>
+          <w:rFonts w:hint="eastAsia"/>
+          <w:b/>
+          <w:bCs/>
+          <w:szCs w:val="20"/>
+        </w:rPr>
+        <w:lastRenderedPageBreak/>
         <w:t>해상도에 맞게 윈도우 크기 조절.</w:t>
       </w:r>
     </w:p>
@@ -5938,7 +6172,6 @@
                 <w:sz w:val="19"/>
                 <w:szCs w:val="19"/>
               </w:rPr>
-              <w:lastRenderedPageBreak/>
               <w:tab/>
             </w:r>
           </w:p>
@@ -5976,6 +6209,7 @@
               <w:t xml:space="preserve"> </w:t>
             </w:r>
             <w:proofErr w:type="spellStart"/>
+            <w:proofErr w:type="gramStart"/>
             <w:r>
               <w:rPr>
                 <w:rFonts w:ascii="돋움체" w:eastAsia="돋움체" w:cs="돋움체"/>
@@ -5995,7 +6229,18 @@
                 <w:sz w:val="19"/>
                 <w:szCs w:val="19"/>
               </w:rPr>
-              <w:t>::Init(</w:t>
+              <w:t>::</w:t>
+            </w:r>
+            <w:proofErr w:type="gramEnd"/>
+            <w:r>
+              <w:rPr>
+                <w:rFonts w:ascii="돋움체" w:eastAsia="돋움체" w:cs="돋움체"/>
+                <w:color w:val="000000"/>
+                <w:kern w:val="0"/>
+                <w:sz w:val="19"/>
+                <w:szCs w:val="19"/>
+              </w:rPr>
+              <w:t>Init(</w:t>
             </w:r>
             <w:r>
               <w:rPr>
@@ -6182,6 +6427,7 @@
               <w:t>_</w:t>
             </w:r>
             <w:proofErr w:type="spellStart"/>
+            <w:proofErr w:type="gramStart"/>
             <w:r>
               <w:rPr>
                 <w:rFonts w:ascii="돋움체" w:eastAsia="돋움체" w:cs="돋움체"/>
@@ -6203,6 +6449,7 @@
               </w:rPr>
               <w:t>;</w:t>
             </w:r>
+            <w:proofErr w:type="gramEnd"/>
           </w:p>
           <w:p>
             <w:pPr>
@@ -6280,6 +6527,7 @@
               <w:t>_</w:t>
             </w:r>
             <w:proofErr w:type="spellStart"/>
+            <w:proofErr w:type="gramStart"/>
             <w:r>
               <w:rPr>
                 <w:rFonts w:ascii="돋움체" w:eastAsia="돋움체" w:cs="돋움체"/>
@@ -6301,6 +6549,7 @@
               </w:rPr>
               <w:t>;</w:t>
             </w:r>
+            <w:proofErr w:type="gramEnd"/>
           </w:p>
           <w:p>
             <w:pPr>
@@ -6577,6 +6826,7 @@
               <w:t>.y</w:t>
             </w:r>
             <w:proofErr w:type="spellEnd"/>
+            <w:proofErr w:type="gramStart"/>
             <w:r>
               <w:rPr>
                 <w:rFonts w:ascii="돋움체" w:eastAsia="돋움체" w:cs="돋움체"/>
@@ -6587,6 +6837,7 @@
               </w:rPr>
               <w:t>};</w:t>
             </w:r>
+            <w:proofErr w:type="gramEnd"/>
           </w:p>
           <w:p>
             <w:pPr>
@@ -6612,6 +6863,7 @@
               <w:tab/>
             </w:r>
             <w:proofErr w:type="spellStart"/>
+            <w:proofErr w:type="gramStart"/>
             <w:r>
               <w:rPr>
                 <w:rFonts w:ascii="돋움체" w:eastAsia="돋움체" w:cs="돋움체"/>
@@ -6631,7 +6883,18 @@
                 <w:sz w:val="19"/>
                 <w:szCs w:val="19"/>
               </w:rPr>
-              <w:t xml:space="preserve">(&amp;rt, </w:t>
+              <w:t>(</w:t>
+            </w:r>
+            <w:proofErr w:type="gramEnd"/>
+            <w:r>
+              <w:rPr>
+                <w:rFonts w:ascii="돋움체" w:eastAsia="돋움체" w:cs="돋움체"/>
+                <w:color w:val="000000"/>
+                <w:kern w:val="0"/>
+                <w:sz w:val="19"/>
+                <w:szCs w:val="19"/>
+              </w:rPr>
+              <w:t xml:space="preserve">&amp;rt, </w:t>
             </w:r>
             <w:r>
               <w:rPr>
@@ -6698,6 +6961,7 @@
               <w:tab/>
             </w:r>
             <w:proofErr w:type="spellStart"/>
+            <w:proofErr w:type="gramStart"/>
             <w:r>
               <w:rPr>
                 <w:rFonts w:ascii="돋움체" w:eastAsia="돋움체" w:cs="돋움체"/>
@@ -6720,6 +6984,7 @@
               <w:t>(</w:t>
             </w:r>
             <w:proofErr w:type="spellStart"/>
+            <w:proofErr w:type="gramEnd"/>
             <w:r>
               <w:rPr>
                 <w:rFonts w:ascii="돋움체" w:eastAsia="돋움체" w:cs="돋움체"/>
@@ -6931,7 +7196,18 @@
                 <w:sz w:val="19"/>
                 <w:szCs w:val="19"/>
               </w:rPr>
-              <w:t>S_OK</w:t>
+              <w:t>S_</w:t>
+            </w:r>
+            <w:proofErr w:type="gramStart"/>
+            <w:r>
+              <w:rPr>
+                <w:rFonts w:ascii="돋움체" w:eastAsia="돋움체" w:cs="돋움체"/>
+                <w:color w:val="6F008A"/>
+                <w:kern w:val="0"/>
+                <w:sz w:val="19"/>
+                <w:szCs w:val="19"/>
+              </w:rPr>
+              <w:t>OK</w:t>
             </w:r>
             <w:r>
               <w:rPr>
@@ -6943,12 +7219,12 @@
               </w:rPr>
               <w:t>;</w:t>
             </w:r>
+            <w:proofErr w:type="gramEnd"/>
           </w:p>
           <w:p>
             <w:pPr>
               <w:pStyle w:val="a4"/>
               <w:rPr>
-                <w:rFonts w:hint="eastAsia"/>
                 <w:b/>
                 <w:bCs/>
                 <w:szCs w:val="20"/>
@@ -7134,7 +7410,6 @@
       <w:pPr>
         <w:pStyle w:val="a4"/>
         <w:rPr>
-          <w:rFonts w:hint="eastAsia"/>
           <w:szCs w:val="20"/>
         </w:rPr>
       </w:pPr>
@@ -7191,6 +7466,8161 @@
           <w:szCs w:val="20"/>
         </w:rPr>
         <w:t>와 짝.</w:t>
+      </w:r>
+    </w:p>
+    <w:p>
+      <w:pPr>
+        <w:pStyle w:val="a4"/>
+        <w:rPr>
+          <w:szCs w:val="20"/>
+        </w:rPr>
+      </w:pPr>
+    </w:p>
+    <w:p>
+      <w:pPr>
+        <w:pStyle w:val="a4"/>
+        <w:rPr>
+          <w:b/>
+          <w:bCs/>
+          <w:szCs w:val="20"/>
+        </w:rPr>
+      </w:pPr>
+      <w:r>
+        <w:rPr>
+          <w:rFonts w:hint="eastAsia"/>
+          <w:b/>
+          <w:bCs/>
+          <w:szCs w:val="20"/>
+        </w:rPr>
+        <w:t>비동기 입력 함수</w:t>
+      </w:r>
+    </w:p>
+    <w:p>
+      <w:pPr>
+        <w:pStyle w:val="a4"/>
+        <w:rPr>
+          <w:szCs w:val="20"/>
+        </w:rPr>
+      </w:pPr>
+      <w:r>
+        <w:rPr>
+          <w:rFonts w:hint="eastAsia"/>
+          <w:b/>
+          <w:bCs/>
+          <w:szCs w:val="20"/>
+        </w:rPr>
+        <w:t>-</w:t>
+      </w:r>
+      <w:r>
+        <w:rPr>
+          <w:b/>
+          <w:bCs/>
+          <w:szCs w:val="20"/>
+        </w:rPr>
+        <w:t xml:space="preserve"> </w:t>
+      </w:r>
+      <w:proofErr w:type="spellStart"/>
+      <w:proofErr w:type="gramStart"/>
+      <w:r>
+        <w:rPr>
+          <w:szCs w:val="20"/>
+        </w:rPr>
+        <w:t>GetAsyncKeyState</w:t>
+      </w:r>
+      <w:proofErr w:type="spellEnd"/>
+      <w:r>
+        <w:rPr>
+          <w:szCs w:val="20"/>
+        </w:rPr>
+        <w:t>(</w:t>
+      </w:r>
+      <w:proofErr w:type="gramEnd"/>
+      <w:r>
+        <w:rPr>
+          <w:szCs w:val="20"/>
+        </w:rPr>
+        <w:t>VK_LEFT)</w:t>
+      </w:r>
+    </w:p>
+    <w:p>
+      <w:pPr>
+        <w:pStyle w:val="a4"/>
+        <w:rPr>
+          <w:szCs w:val="20"/>
+        </w:rPr>
+      </w:pPr>
+      <w:r>
+        <w:rPr>
+          <w:rFonts w:hint="eastAsia"/>
+          <w:szCs w:val="20"/>
+        </w:rPr>
+        <w:t>-</w:t>
+      </w:r>
+      <w:r>
+        <w:rPr>
+          <w:szCs w:val="20"/>
+        </w:rPr>
+        <w:t xml:space="preserve"> </w:t>
+      </w:r>
+      <w:r>
+        <w:rPr>
+          <w:rFonts w:hint="eastAsia"/>
+          <w:szCs w:val="20"/>
+        </w:rPr>
+        <w:t>해당 키가 이전에 눌렸는지,</w:t>
+      </w:r>
+      <w:r>
+        <w:rPr>
+          <w:szCs w:val="20"/>
+        </w:rPr>
+        <w:t xml:space="preserve"> </w:t>
+      </w:r>
+      <w:r>
+        <w:rPr>
+          <w:rFonts w:hint="eastAsia"/>
+          <w:szCs w:val="20"/>
+        </w:rPr>
+        <w:t>안 눌렸는지,</w:t>
+      </w:r>
+      <w:r>
+        <w:rPr>
+          <w:szCs w:val="20"/>
+        </w:rPr>
+        <w:t xml:space="preserve"> </w:t>
+      </w:r>
+      <w:r>
+        <w:rPr>
+          <w:rFonts w:hint="eastAsia"/>
+          <w:szCs w:val="20"/>
+        </w:rPr>
+        <w:t xml:space="preserve">상태 값을 </w:t>
+      </w:r>
+      <w:proofErr w:type="spellStart"/>
+      <w:r>
+        <w:rPr>
+          <w:rFonts w:hint="eastAsia"/>
+          <w:szCs w:val="20"/>
+        </w:rPr>
+        <w:t>비트값으로</w:t>
+      </w:r>
+      <w:proofErr w:type="spellEnd"/>
+      <w:r>
+        <w:rPr>
+          <w:rFonts w:hint="eastAsia"/>
+          <w:szCs w:val="20"/>
+        </w:rPr>
+        <w:t xml:space="preserve"> </w:t>
+      </w:r>
+      <w:proofErr w:type="spellStart"/>
+      <w:r>
+        <w:rPr>
+          <w:rFonts w:hint="eastAsia"/>
+          <w:szCs w:val="20"/>
+        </w:rPr>
+        <w:t>리턴하는</w:t>
+      </w:r>
+      <w:proofErr w:type="spellEnd"/>
+      <w:r>
+        <w:rPr>
+          <w:rFonts w:hint="eastAsia"/>
+          <w:szCs w:val="20"/>
+        </w:rPr>
+        <w:t xml:space="preserve"> 함수임.</w:t>
+      </w:r>
+    </w:p>
+    <w:p>
+      <w:pPr>
+        <w:pStyle w:val="a4"/>
+        <w:rPr>
+          <w:szCs w:val="20"/>
+        </w:rPr>
+      </w:pPr>
+      <w:r>
+        <w:rPr>
+          <w:rFonts w:hint="eastAsia"/>
+          <w:szCs w:val="20"/>
+        </w:rPr>
+        <w:t>-</w:t>
+      </w:r>
+      <w:r>
+        <w:rPr>
+          <w:szCs w:val="20"/>
+        </w:rPr>
+        <w:t xml:space="preserve"> </w:t>
+      </w:r>
+      <w:r>
+        <w:rPr>
+          <w:rFonts w:hint="eastAsia"/>
+          <w:szCs w:val="20"/>
+        </w:rPr>
+        <w:t>단순하게 현재 눌렸는지 안 눌렸는지 알려면 제일 상위비트를 체크하면 됨</w:t>
+      </w:r>
+      <w:r>
+        <w:rPr>
+          <w:rFonts w:hint="eastAsia"/>
+          <w:szCs w:val="20"/>
+        </w:rPr>
+        <w:t>(비트연산)</w:t>
+      </w:r>
+      <w:r>
+        <w:rPr>
+          <w:rFonts w:hint="eastAsia"/>
+          <w:szCs w:val="20"/>
+        </w:rPr>
+        <w:t>.</w:t>
+      </w:r>
+    </w:p>
+    <w:p>
+      <w:pPr>
+        <w:pStyle w:val="a4"/>
+        <w:rPr>
+          <w:szCs w:val="20"/>
+        </w:rPr>
+      </w:pPr>
+      <w:r>
+        <w:rPr>
+          <w:szCs w:val="20"/>
+        </w:rPr>
+        <w:t>Ex)</w:t>
+      </w:r>
+    </w:p>
+    <w:tbl>
+      <w:tblPr>
+        <w:tblStyle w:val="a6"/>
+        <w:tblW w:w="0" w:type="auto"/>
+        <w:tblLook w:val="04A0" w:firstRow="1" w:lastRow="0" w:firstColumn="1" w:lastColumn="0" w:noHBand="0" w:noVBand="1"/>
+      </w:tblPr>
+      <w:tblGrid>
+        <w:gridCol w:w="9016"/>
+      </w:tblGrid>
+      <w:tr>
+        <w:tc>
+          <w:tcPr>
+            <w:tcW w:w="9016" w:type="dxa"/>
+          </w:tcPr>
+          <w:p>
+            <w:pPr>
+              <w:wordWrap/>
+              <w:adjustRightInd w:val="0"/>
+              <w:jc w:val="left"/>
+              <w:rPr>
+                <w:rFonts w:ascii="돋움체" w:eastAsia="돋움체" w:cs="돋움체"/>
+                <w:color w:val="000000"/>
+                <w:kern w:val="0"/>
+                <w:sz w:val="19"/>
+                <w:szCs w:val="19"/>
+              </w:rPr>
+            </w:pPr>
+            <w:r>
+              <w:rPr>
+                <w:rFonts w:ascii="돋움체" w:eastAsia="돋움체" w:cs="돋움체"/>
+                <w:color w:val="0000FF"/>
+                <w:kern w:val="0"/>
+                <w:sz w:val="19"/>
+                <w:szCs w:val="19"/>
+              </w:rPr>
+              <w:t>if</w:t>
+            </w:r>
+            <w:r>
+              <w:rPr>
+                <w:rFonts w:ascii="돋움체" w:eastAsia="돋움체" w:cs="돋움체"/>
+                <w:color w:val="000000"/>
+                <w:kern w:val="0"/>
+                <w:sz w:val="19"/>
+                <w:szCs w:val="19"/>
+              </w:rPr>
+              <w:t xml:space="preserve"> (</w:t>
+            </w:r>
+            <w:proofErr w:type="spellStart"/>
+            <w:proofErr w:type="gramStart"/>
+            <w:r>
+              <w:rPr>
+                <w:rFonts w:ascii="돋움체" w:eastAsia="돋움체" w:cs="돋움체"/>
+                <w:color w:val="000000"/>
+                <w:kern w:val="0"/>
+                <w:sz w:val="19"/>
+                <w:szCs w:val="19"/>
+              </w:rPr>
+              <w:t>GetAsyncKeyState</w:t>
+            </w:r>
+            <w:proofErr w:type="spellEnd"/>
+            <w:r>
+              <w:rPr>
+                <w:rFonts w:ascii="돋움체" w:eastAsia="돋움체" w:cs="돋움체"/>
+                <w:color w:val="000000"/>
+                <w:kern w:val="0"/>
+                <w:sz w:val="19"/>
+                <w:szCs w:val="19"/>
+              </w:rPr>
+              <w:t>(</w:t>
+            </w:r>
+            <w:proofErr w:type="gramEnd"/>
+            <w:r>
+              <w:rPr>
+                <w:rFonts w:ascii="돋움체" w:eastAsia="돋움체" w:cs="돋움체"/>
+                <w:color w:val="6F008A"/>
+                <w:kern w:val="0"/>
+                <w:sz w:val="19"/>
+                <w:szCs w:val="19"/>
+              </w:rPr>
+              <w:t>VK_LEFT</w:t>
+            </w:r>
+            <w:r>
+              <w:rPr>
+                <w:rFonts w:ascii="돋움체" w:eastAsia="돋움체" w:cs="돋움체"/>
+                <w:color w:val="000000"/>
+                <w:kern w:val="0"/>
+                <w:sz w:val="19"/>
+                <w:szCs w:val="19"/>
+              </w:rPr>
+              <w:t>) &amp; 0x8000) {</w:t>
+            </w:r>
+          </w:p>
+          <w:p>
+            <w:pPr>
+              <w:wordWrap/>
+              <w:adjustRightInd w:val="0"/>
+              <w:jc w:val="left"/>
+              <w:rPr>
+                <w:rFonts w:ascii="돋움체" w:eastAsia="돋움체" w:cs="돋움체"/>
+                <w:color w:val="000000"/>
+                <w:kern w:val="0"/>
+                <w:sz w:val="19"/>
+                <w:szCs w:val="19"/>
+              </w:rPr>
+            </w:pPr>
+            <w:r>
+              <w:rPr>
+                <w:rFonts w:ascii="돋움체" w:eastAsia="돋움체" w:cs="돋움체"/>
+                <w:color w:val="008000"/>
+                <w:kern w:val="0"/>
+                <w:sz w:val="19"/>
+                <w:szCs w:val="19"/>
+              </w:rPr>
+              <w:tab/>
+              <w:t>//TODO</w:t>
+            </w:r>
+          </w:p>
+          <w:p>
+            <w:pPr>
+              <w:pStyle w:val="a4"/>
+              <w:rPr>
+                <w:szCs w:val="20"/>
+              </w:rPr>
+            </w:pPr>
+            <w:r>
+              <w:rPr>
+                <w:rFonts w:ascii="돋움체" w:eastAsia="돋움체" w:cs="돋움체"/>
+                <w:color w:val="000000"/>
+                <w:kern w:val="0"/>
+                <w:sz w:val="19"/>
+                <w:szCs w:val="19"/>
+              </w:rPr>
+              <w:t>}</w:t>
+            </w:r>
+          </w:p>
+        </w:tc>
+      </w:tr>
+    </w:tbl>
+    <w:p>
+      <w:pPr>
+        <w:pStyle w:val="a4"/>
+        <w:rPr>
+          <w:szCs w:val="20"/>
+        </w:rPr>
+      </w:pPr>
+    </w:p>
+    <w:p>
+      <w:pPr>
+        <w:pStyle w:val="a4"/>
+        <w:rPr>
+          <w:b/>
+          <w:bCs/>
+          <w:szCs w:val="20"/>
+        </w:rPr>
+      </w:pPr>
+      <w:r>
+        <w:rPr>
+          <w:rFonts w:hint="eastAsia"/>
+          <w:b/>
+          <w:bCs/>
+          <w:szCs w:val="20"/>
+        </w:rPr>
+        <w:t>T</w:t>
+      </w:r>
+      <w:r>
+        <w:rPr>
+          <w:b/>
+          <w:bCs/>
+          <w:szCs w:val="20"/>
+        </w:rPr>
+        <w:t>imer</w:t>
+      </w:r>
+    </w:p>
+    <w:p>
+      <w:pPr>
+        <w:pStyle w:val="a4"/>
+        <w:rPr>
+          <w:szCs w:val="20"/>
+        </w:rPr>
+      </w:pPr>
+      <w:r>
+        <w:rPr>
+          <w:rFonts w:hint="eastAsia"/>
+          <w:szCs w:val="20"/>
+        </w:rPr>
+        <w:t>-</w:t>
+      </w:r>
+      <w:r>
+        <w:rPr>
+          <w:szCs w:val="20"/>
+        </w:rPr>
+        <w:t xml:space="preserve"> </w:t>
+      </w:r>
+      <w:r>
+        <w:rPr>
+          <w:rFonts w:hint="eastAsia"/>
+          <w:szCs w:val="20"/>
+        </w:rPr>
+        <w:t>화면 렌더링</w:t>
+      </w:r>
+      <w:r>
+        <w:rPr>
+          <w:szCs w:val="20"/>
+        </w:rPr>
+        <w:t xml:space="preserve"> </w:t>
+      </w:r>
+      <w:r>
+        <w:rPr>
+          <w:rFonts w:hint="eastAsia"/>
+          <w:szCs w:val="20"/>
+        </w:rPr>
+        <w:t>혹은 u</w:t>
+      </w:r>
+      <w:r>
+        <w:rPr>
+          <w:szCs w:val="20"/>
+        </w:rPr>
+        <w:t xml:space="preserve">pdate </w:t>
+      </w:r>
+      <w:r>
+        <w:rPr>
+          <w:rFonts w:hint="eastAsia"/>
+          <w:szCs w:val="20"/>
+        </w:rPr>
+        <w:t>처리 시,</w:t>
+      </w:r>
+      <w:r>
+        <w:rPr>
+          <w:szCs w:val="20"/>
+        </w:rPr>
+        <w:t xml:space="preserve"> </w:t>
+      </w:r>
+      <w:r>
+        <w:rPr>
+          <w:rFonts w:hint="eastAsia"/>
+          <w:szCs w:val="20"/>
+        </w:rPr>
+        <w:t xml:space="preserve">컴퓨터의 성능에 따라 다른 결과가 나오게 </w:t>
+      </w:r>
+      <w:r>
+        <w:rPr>
+          <w:rFonts w:hint="eastAsia"/>
+          <w:szCs w:val="20"/>
+        </w:rPr>
+        <w:t>됨.</w:t>
+      </w:r>
+    </w:p>
+    <w:p>
+      <w:pPr>
+        <w:pStyle w:val="a4"/>
+        <w:rPr>
+          <w:szCs w:val="20"/>
+        </w:rPr>
+      </w:pPr>
+      <w:r>
+        <w:rPr>
+          <w:rFonts w:hint="eastAsia"/>
+          <w:szCs w:val="20"/>
+        </w:rPr>
+        <w:t>-</w:t>
+      </w:r>
+      <w:r>
+        <w:rPr>
+          <w:szCs w:val="20"/>
+        </w:rPr>
+        <w:t xml:space="preserve"> </w:t>
+      </w:r>
+      <w:r>
+        <w:rPr>
+          <w:rFonts w:hint="eastAsia"/>
+          <w:szCs w:val="20"/>
+        </w:rPr>
+        <w:t>이를 해결하기 위해,</w:t>
+      </w:r>
+      <w:r>
+        <w:rPr>
+          <w:szCs w:val="20"/>
+        </w:rPr>
+        <w:t xml:space="preserve"> </w:t>
+      </w:r>
+      <w:r>
+        <w:rPr>
+          <w:rFonts w:hint="eastAsia"/>
+          <w:szCs w:val="20"/>
+        </w:rPr>
+        <w:t xml:space="preserve">시간 동기화를 </w:t>
+      </w:r>
+      <w:proofErr w:type="gramStart"/>
+      <w:r>
+        <w:rPr>
+          <w:rFonts w:hint="eastAsia"/>
+          <w:szCs w:val="20"/>
+        </w:rPr>
+        <w:t>사용</w:t>
+      </w:r>
+      <w:r>
+        <w:rPr>
+          <w:rFonts w:hint="eastAsia"/>
+          <w:szCs w:val="20"/>
+        </w:rPr>
+        <w:t>.</w:t>
+      </w:r>
+      <w:r>
+        <w:rPr>
+          <w:rFonts w:hint="eastAsia"/>
+          <w:szCs w:val="20"/>
+        </w:rPr>
+        <w:t>(</w:t>
+      </w:r>
+      <w:proofErr w:type="gramEnd"/>
+      <w:r>
+        <w:rPr>
+          <w:rFonts w:hint="eastAsia"/>
+          <w:szCs w:val="20"/>
+        </w:rPr>
+        <w:t>현실 시간과 매칭)</w:t>
+      </w:r>
+    </w:p>
+    <w:p>
+      <w:pPr>
+        <w:pStyle w:val="a4"/>
+        <w:rPr>
+          <w:szCs w:val="20"/>
+        </w:rPr>
+      </w:pPr>
+      <w:r>
+        <w:rPr>
+          <w:rFonts w:hint="eastAsia"/>
+          <w:szCs w:val="20"/>
+        </w:rPr>
+        <w:t>-</w:t>
+      </w:r>
+      <w:r>
+        <w:rPr>
+          <w:szCs w:val="20"/>
+        </w:rPr>
+        <w:t xml:space="preserve"> </w:t>
+      </w:r>
+      <w:r>
+        <w:rPr>
+          <w:rFonts w:hint="eastAsia"/>
+          <w:szCs w:val="20"/>
+        </w:rPr>
+        <w:t>예를 들어,</w:t>
+      </w:r>
+      <w:r>
+        <w:rPr>
+          <w:szCs w:val="20"/>
+        </w:rPr>
+        <w:t xml:space="preserve"> 1</w:t>
+      </w:r>
+      <w:r>
+        <w:rPr>
+          <w:rFonts w:hint="eastAsia"/>
+          <w:szCs w:val="20"/>
+        </w:rPr>
+        <w:t xml:space="preserve">초에 </w:t>
+      </w:r>
+      <w:r>
+        <w:rPr>
+          <w:szCs w:val="20"/>
+        </w:rPr>
+        <w:t>100</w:t>
+      </w:r>
+      <w:r>
+        <w:rPr>
+          <w:rFonts w:hint="eastAsia"/>
+          <w:szCs w:val="20"/>
+        </w:rPr>
+        <w:t>p</w:t>
+      </w:r>
+      <w:r>
+        <w:rPr>
+          <w:szCs w:val="20"/>
+        </w:rPr>
+        <w:t>x</w:t>
+      </w:r>
+      <w:r>
+        <w:rPr>
+          <w:rFonts w:hint="eastAsia"/>
+          <w:szCs w:val="20"/>
+        </w:rPr>
+        <w:t>의 거리를 이동한다 할 때,</w:t>
+      </w:r>
+      <w:r>
+        <w:rPr>
+          <w:szCs w:val="20"/>
+        </w:rPr>
+        <w:t xml:space="preserve"> </w:t>
+      </w:r>
+    </w:p>
+    <w:p>
+      <w:pPr>
+        <w:pStyle w:val="a4"/>
+        <w:ind w:firstLine="800"/>
+        <w:rPr>
+          <w:szCs w:val="20"/>
+        </w:rPr>
+      </w:pPr>
+      <w:r>
+        <w:rPr>
+          <w:szCs w:val="20"/>
+        </w:rPr>
+        <w:t xml:space="preserve">1. 100FPS </w:t>
+      </w:r>
+      <w:r>
+        <w:rPr>
+          <w:rFonts w:hint="eastAsia"/>
+          <w:szCs w:val="20"/>
+        </w:rPr>
+        <w:t xml:space="preserve">컴퓨터에서는 프레임 당 </w:t>
+      </w:r>
+      <w:r>
+        <w:rPr>
+          <w:szCs w:val="20"/>
+        </w:rPr>
+        <w:t>1</w:t>
+      </w:r>
+      <w:r>
+        <w:rPr>
+          <w:rFonts w:hint="eastAsia"/>
+          <w:szCs w:val="20"/>
+        </w:rPr>
+        <w:t>p</w:t>
+      </w:r>
+      <w:r>
+        <w:rPr>
+          <w:szCs w:val="20"/>
+        </w:rPr>
+        <w:t>x</w:t>
+      </w:r>
+      <w:r>
+        <w:rPr>
+          <w:rFonts w:hint="eastAsia"/>
+          <w:szCs w:val="20"/>
+        </w:rPr>
+        <w:t>을 이동하면 됨.</w:t>
+      </w:r>
+      <w:r>
+        <w:rPr>
+          <w:szCs w:val="20"/>
+        </w:rPr>
+        <w:t xml:space="preserve"> </w:t>
+      </w:r>
+    </w:p>
+    <w:p>
+      <w:pPr>
+        <w:pStyle w:val="a4"/>
+        <w:ind w:firstLine="800"/>
+        <w:rPr>
+          <w:szCs w:val="20"/>
+        </w:rPr>
+      </w:pPr>
+      <w:r>
+        <w:rPr>
+          <w:szCs w:val="20"/>
+        </w:rPr>
+        <w:t>2. 200</w:t>
+      </w:r>
+      <w:r>
+        <w:rPr>
+          <w:rFonts w:hint="eastAsia"/>
+          <w:szCs w:val="20"/>
+        </w:rPr>
+        <w:t>F</w:t>
+      </w:r>
+      <w:r>
+        <w:rPr>
+          <w:szCs w:val="20"/>
+        </w:rPr>
+        <w:t xml:space="preserve">PS </w:t>
+      </w:r>
+      <w:r>
+        <w:rPr>
+          <w:rFonts w:hint="eastAsia"/>
+          <w:szCs w:val="20"/>
+        </w:rPr>
+        <w:t xml:space="preserve">컴퓨터에서는 프레임 당 </w:t>
+      </w:r>
+      <w:r>
+        <w:rPr>
+          <w:szCs w:val="20"/>
+        </w:rPr>
+        <w:t>0.</w:t>
+      </w:r>
+      <w:r>
+        <w:rPr>
+          <w:rFonts w:hint="eastAsia"/>
+          <w:szCs w:val="20"/>
+        </w:rPr>
+        <w:t>5</w:t>
+      </w:r>
+      <w:r>
+        <w:rPr>
+          <w:szCs w:val="20"/>
+        </w:rPr>
+        <w:t>px</w:t>
+      </w:r>
+      <w:r>
+        <w:rPr>
+          <w:rFonts w:hint="eastAsia"/>
+          <w:szCs w:val="20"/>
+        </w:rPr>
+        <w:t>을 이동하면 됨.</w:t>
+      </w:r>
+    </w:p>
+    <w:p>
+      <w:pPr>
+        <w:pStyle w:val="a4"/>
+        <w:ind w:firstLineChars="450" w:firstLine="900"/>
+        <w:rPr>
+          <w:szCs w:val="20"/>
+        </w:rPr>
+      </w:pPr>
+    </w:p>
+    <w:p>
+      <w:pPr>
+        <w:pStyle w:val="a4"/>
+        <w:rPr>
+          <w:szCs w:val="20"/>
+        </w:rPr>
+      </w:pPr>
+      <w:r>
+        <w:rPr>
+          <w:rFonts w:hint="eastAsia"/>
+          <w:szCs w:val="20"/>
+        </w:rPr>
+        <w:t>-</w:t>
+      </w:r>
+      <w:r>
+        <w:rPr>
+          <w:szCs w:val="20"/>
+        </w:rPr>
+        <w:t xml:space="preserve"> 1 </w:t>
+      </w:r>
+      <w:r>
+        <w:rPr>
+          <w:rFonts w:hint="eastAsia"/>
+          <w:szCs w:val="20"/>
+        </w:rPr>
+        <w:t>프레임당 걸리는 시간을 구해,</w:t>
+      </w:r>
+      <w:r>
+        <w:rPr>
+          <w:szCs w:val="20"/>
+        </w:rPr>
+        <w:t xml:space="preserve"> Speed</w:t>
+      </w:r>
+      <w:r>
+        <w:rPr>
+          <w:rFonts w:hint="eastAsia"/>
+          <w:szCs w:val="20"/>
+        </w:rPr>
+        <w:t>에 곱해주면 시간 동기화가 가능함.</w:t>
+      </w:r>
+    </w:p>
+    <w:p>
+      <w:pPr>
+        <w:pStyle w:val="a4"/>
+        <w:rPr>
+          <w:b/>
+          <w:bCs/>
+          <w:szCs w:val="20"/>
+        </w:rPr>
+      </w:pPr>
+      <w:r>
+        <w:rPr>
+          <w:rFonts w:hint="eastAsia"/>
+          <w:b/>
+          <w:bCs/>
+          <w:szCs w:val="20"/>
+        </w:rPr>
+        <w:t>공식</w:t>
+      </w:r>
+    </w:p>
+    <w:tbl>
+      <w:tblPr>
+        <w:tblStyle w:val="a6"/>
+        <w:tblW w:w="0" w:type="auto"/>
+        <w:tblInd w:w="-5" w:type="dxa"/>
+        <w:tblLook w:val="04A0" w:firstRow="1" w:lastRow="0" w:firstColumn="1" w:lastColumn="0" w:noHBand="0" w:noVBand="1"/>
+      </w:tblPr>
+      <w:tblGrid>
+        <w:gridCol w:w="9021"/>
+      </w:tblGrid>
+      <w:tr>
+        <w:tc>
+          <w:tcPr>
+            <w:tcW w:w="9021" w:type="dxa"/>
+          </w:tcPr>
+          <w:p>
+            <w:pPr>
+              <w:pStyle w:val="a4"/>
+              <w:rPr>
+                <w:szCs w:val="20"/>
+              </w:rPr>
+            </w:pPr>
+            <w:proofErr w:type="spellStart"/>
+            <w:r>
+              <w:rPr>
+                <w:rFonts w:hint="eastAsia"/>
+                <w:szCs w:val="20"/>
+              </w:rPr>
+              <w:t>이동량</w:t>
+            </w:r>
+            <w:proofErr w:type="spellEnd"/>
+            <w:r>
+              <w:rPr>
+                <w:rFonts w:hint="eastAsia"/>
+                <w:szCs w:val="20"/>
+              </w:rPr>
+              <w:t xml:space="preserve"> </w:t>
+            </w:r>
+            <w:r>
+              <w:rPr>
+                <w:szCs w:val="20"/>
+              </w:rPr>
+              <w:t xml:space="preserve">* </w:t>
+            </w:r>
+            <w:r>
+              <w:rPr>
+                <w:b/>
+                <w:bCs/>
+                <w:szCs w:val="20"/>
+              </w:rPr>
+              <w:t>(1/</w:t>
+            </w:r>
+            <w:r>
+              <w:rPr>
+                <w:rFonts w:hint="eastAsia"/>
+                <w:b/>
+                <w:bCs/>
+                <w:szCs w:val="20"/>
+              </w:rPr>
+              <w:t>f</w:t>
+            </w:r>
+            <w:r>
+              <w:rPr>
+                <w:b/>
+                <w:bCs/>
+                <w:szCs w:val="20"/>
+              </w:rPr>
+              <w:t>rame</w:t>
+            </w:r>
+            <w:r>
+              <w:rPr>
+                <w:rFonts w:hint="eastAsia"/>
+                <w:b/>
+                <w:bCs/>
+                <w:szCs w:val="20"/>
+              </w:rPr>
+              <w:t>)</w:t>
+            </w:r>
+          </w:p>
+        </w:tc>
+      </w:tr>
+    </w:tbl>
+    <w:p>
+      <w:pPr>
+        <w:pStyle w:val="a4"/>
+        <w:rPr>
+          <w:szCs w:val="20"/>
+        </w:rPr>
+      </w:pPr>
+      <w:r>
+        <w:rPr>
+          <w:szCs w:val="20"/>
+        </w:rPr>
+        <w:t>* (1/</w:t>
+      </w:r>
+      <w:r>
+        <w:rPr>
+          <w:rFonts w:hint="eastAsia"/>
+          <w:szCs w:val="20"/>
+        </w:rPr>
+        <w:t>f</w:t>
+      </w:r>
+      <w:r>
+        <w:rPr>
+          <w:szCs w:val="20"/>
+        </w:rPr>
+        <w:t>rame</w:t>
+      </w:r>
+      <w:r>
+        <w:rPr>
+          <w:rFonts w:hint="eastAsia"/>
+          <w:szCs w:val="20"/>
+        </w:rPr>
+        <w:t>)</w:t>
+      </w:r>
+      <w:proofErr w:type="gramStart"/>
+      <w:r>
+        <w:rPr>
+          <w:szCs w:val="20"/>
+        </w:rPr>
+        <w:t>? :</w:t>
+      </w:r>
+      <w:proofErr w:type="gramEnd"/>
+      <w:r>
+        <w:rPr>
+          <w:szCs w:val="20"/>
+        </w:rPr>
+        <w:t xml:space="preserve"> </w:t>
+      </w:r>
+      <w:r>
+        <w:rPr>
+          <w:rFonts w:hint="eastAsia"/>
+          <w:szCs w:val="20"/>
+        </w:rPr>
+        <w:t>한 프레임 수행에 걸리는 시간.</w:t>
+      </w:r>
+    </w:p>
+    <w:p>
+      <w:pPr>
+        <w:pStyle w:val="a4"/>
+        <w:rPr>
+          <w:szCs w:val="20"/>
+        </w:rPr>
+      </w:pPr>
+    </w:p>
+    <w:p>
+      <w:pPr>
+        <w:pStyle w:val="a4"/>
+        <w:rPr>
+          <w:szCs w:val="20"/>
+        </w:rPr>
+      </w:pPr>
+    </w:p>
+    <w:p>
+      <w:pPr>
+        <w:pStyle w:val="a4"/>
+        <w:rPr>
+          <w:rFonts w:hint="eastAsia"/>
+          <w:szCs w:val="20"/>
+        </w:rPr>
+      </w:pPr>
+    </w:p>
+    <w:p>
+      <w:pPr>
+        <w:pStyle w:val="a4"/>
+        <w:rPr>
+          <w:b/>
+          <w:bCs/>
+          <w:szCs w:val="20"/>
+        </w:rPr>
+      </w:pPr>
+      <w:proofErr w:type="spellStart"/>
+      <w:r>
+        <w:rPr>
+          <w:b/>
+          <w:bCs/>
+          <w:szCs w:val="20"/>
+        </w:rPr>
+        <w:lastRenderedPageBreak/>
+        <w:t>GetTickCount</w:t>
+      </w:r>
+      <w:proofErr w:type="spellEnd"/>
+      <w:r>
+        <w:rPr>
+          <w:b/>
+          <w:bCs/>
+          <w:szCs w:val="20"/>
+        </w:rPr>
+        <w:t xml:space="preserve"> </w:t>
+      </w:r>
+      <w:r>
+        <w:rPr>
+          <w:rFonts w:hint="eastAsia"/>
+          <w:b/>
+          <w:bCs/>
+          <w:szCs w:val="20"/>
+        </w:rPr>
+        <w:t>v</w:t>
+      </w:r>
+      <w:r>
+        <w:rPr>
+          <w:b/>
+          <w:bCs/>
+          <w:szCs w:val="20"/>
+        </w:rPr>
+        <w:t xml:space="preserve">s </w:t>
+      </w:r>
+      <w:proofErr w:type="spellStart"/>
+      <w:r>
+        <w:rPr>
+          <w:b/>
+          <w:bCs/>
+          <w:szCs w:val="20"/>
+        </w:rPr>
+        <w:t>QueryPerformanceCounter</w:t>
+      </w:r>
+      <w:proofErr w:type="spellEnd"/>
+    </w:p>
+    <w:p>
+      <w:pPr>
+        <w:pStyle w:val="a4"/>
+        <w:rPr>
+          <w:szCs w:val="20"/>
+        </w:rPr>
+      </w:pPr>
+      <w:r>
+        <w:rPr>
+          <w:rFonts w:hint="eastAsia"/>
+          <w:szCs w:val="20"/>
+        </w:rPr>
+        <w:t>-</w:t>
+      </w:r>
+      <w:r>
+        <w:rPr>
+          <w:szCs w:val="20"/>
+        </w:rPr>
+        <w:t xml:space="preserve"> </w:t>
+      </w:r>
+      <w:proofErr w:type="spellStart"/>
+      <w:r>
+        <w:rPr>
+          <w:szCs w:val="20"/>
+        </w:rPr>
+        <w:t>GetTickCount</w:t>
+      </w:r>
+      <w:proofErr w:type="spellEnd"/>
+      <w:r>
+        <w:rPr>
+          <w:rFonts w:hint="eastAsia"/>
+          <w:szCs w:val="20"/>
+        </w:rPr>
+        <w:t xml:space="preserve">는 초당 </w:t>
+      </w:r>
+      <w:r>
+        <w:rPr>
+          <w:szCs w:val="20"/>
+        </w:rPr>
+        <w:t>1000</w:t>
+      </w:r>
+      <w:r>
+        <w:rPr>
+          <w:rFonts w:hint="eastAsia"/>
+          <w:szCs w:val="20"/>
+        </w:rPr>
+        <w:t>번 호출.</w:t>
+      </w:r>
+    </w:p>
+    <w:p>
+      <w:pPr>
+        <w:pStyle w:val="a4"/>
+        <w:rPr>
+          <w:szCs w:val="20"/>
+        </w:rPr>
+      </w:pPr>
+      <w:r>
+        <w:rPr>
+          <w:rFonts w:hint="eastAsia"/>
+          <w:szCs w:val="20"/>
+        </w:rPr>
+        <w:t>-</w:t>
+      </w:r>
+      <w:r>
+        <w:rPr>
+          <w:szCs w:val="20"/>
+        </w:rPr>
+        <w:t xml:space="preserve"> </w:t>
+      </w:r>
+      <w:r>
+        <w:rPr>
+          <w:rFonts w:hint="eastAsia"/>
+          <w:b/>
+          <w:bCs/>
+          <w:szCs w:val="20"/>
+        </w:rPr>
+        <w:t>F</w:t>
+      </w:r>
+      <w:r>
+        <w:rPr>
+          <w:b/>
+          <w:bCs/>
+          <w:szCs w:val="20"/>
+        </w:rPr>
+        <w:t>PS</w:t>
+      </w:r>
+      <w:r>
+        <w:rPr>
+          <w:rFonts w:hint="eastAsia"/>
+          <w:b/>
+          <w:bCs/>
+          <w:szCs w:val="20"/>
+        </w:rPr>
+        <w:t>를 구하기엔 부적합</w:t>
+      </w:r>
+      <w:r>
+        <w:rPr>
+          <w:rFonts w:hint="eastAsia"/>
+          <w:szCs w:val="20"/>
+        </w:rPr>
+        <w:t>.</w:t>
+      </w:r>
+    </w:p>
+    <w:p>
+      <w:pPr>
+        <w:pStyle w:val="a4"/>
+        <w:rPr>
+          <w:szCs w:val="20"/>
+        </w:rPr>
+      </w:pPr>
+      <w:r>
+        <w:rPr>
+          <w:rFonts w:hint="eastAsia"/>
+          <w:szCs w:val="20"/>
+        </w:rPr>
+        <w:t>-</w:t>
+      </w:r>
+      <w:r>
+        <w:rPr>
+          <w:szCs w:val="20"/>
+        </w:rPr>
+        <w:t xml:space="preserve"> </w:t>
+      </w:r>
+      <w:proofErr w:type="spellStart"/>
+      <w:r>
+        <w:rPr>
+          <w:szCs w:val="20"/>
+        </w:rPr>
+        <w:t>QueryPerformanceCounter</w:t>
+      </w:r>
+      <w:proofErr w:type="spellEnd"/>
+      <w:r>
+        <w:rPr>
+          <w:rFonts w:hint="eastAsia"/>
+          <w:szCs w:val="20"/>
+        </w:rPr>
+        <w:t xml:space="preserve">는 </w:t>
+      </w:r>
+      <w:r>
+        <w:rPr>
+          <w:szCs w:val="20"/>
+        </w:rPr>
+        <w:t>100</w:t>
+      </w:r>
+      <w:r>
+        <w:rPr>
+          <w:rFonts w:hint="eastAsia"/>
+          <w:szCs w:val="20"/>
+        </w:rPr>
+        <w:t>만 단위임.</w:t>
+      </w:r>
+    </w:p>
+    <w:p>
+      <w:pPr>
+        <w:pStyle w:val="a4"/>
+        <w:rPr>
+          <w:szCs w:val="20"/>
+        </w:rPr>
+      </w:pPr>
+      <w:r>
+        <w:rPr>
+          <w:rFonts w:hint="eastAsia"/>
+          <w:szCs w:val="20"/>
+        </w:rPr>
+        <w:t>-</w:t>
+      </w:r>
+      <w:r>
+        <w:rPr>
+          <w:szCs w:val="20"/>
+        </w:rPr>
+        <w:t xml:space="preserve"> </w:t>
+      </w:r>
+      <w:proofErr w:type="spellStart"/>
+      <w:r>
+        <w:rPr>
+          <w:szCs w:val="20"/>
+        </w:rPr>
+        <w:t>QueryPerformanceCounter</w:t>
+      </w:r>
+      <w:proofErr w:type="spellEnd"/>
+      <w:r>
+        <w:rPr>
+          <w:rFonts w:hint="eastAsia"/>
+          <w:szCs w:val="20"/>
+        </w:rPr>
+        <w:t xml:space="preserve">를 사용하려면 카운터 값 차이가 얼마나 나는지 </w:t>
+      </w:r>
+    </w:p>
+    <w:p>
+      <w:pPr>
+        <w:pStyle w:val="a4"/>
+        <w:ind w:firstLineChars="100" w:firstLine="200"/>
+        <w:rPr>
+          <w:szCs w:val="20"/>
+        </w:rPr>
+      </w:pPr>
+      <w:r>
+        <w:rPr>
+          <w:rFonts w:hint="eastAsia"/>
+          <w:szCs w:val="20"/>
+        </w:rPr>
+        <w:t xml:space="preserve">구해야 </w:t>
+      </w:r>
+      <w:proofErr w:type="gramStart"/>
+      <w:r>
+        <w:rPr>
+          <w:rFonts w:hint="eastAsia"/>
+          <w:szCs w:val="20"/>
+        </w:rPr>
+        <w:t>함.(</w:t>
+      </w:r>
+      <w:proofErr w:type="spellStart"/>
+      <w:proofErr w:type="gramEnd"/>
+      <w:r>
+        <w:rPr>
+          <w:szCs w:val="20"/>
+        </w:rPr>
+        <w:t>QueryPerformanceFrequency</w:t>
+      </w:r>
+      <w:proofErr w:type="spellEnd"/>
+      <w:r>
+        <w:rPr>
+          <w:szCs w:val="20"/>
+        </w:rPr>
+        <w:t xml:space="preserve">() =&gt; </w:t>
+      </w:r>
+      <w:r>
+        <w:rPr>
+          <w:rFonts w:hint="eastAsia"/>
+          <w:szCs w:val="20"/>
+        </w:rPr>
+        <w:t>빈번도)</w:t>
+      </w:r>
+    </w:p>
+    <w:p>
+      <w:pPr>
+        <w:pStyle w:val="a4"/>
+        <w:rPr>
+          <w:szCs w:val="20"/>
+        </w:rPr>
+      </w:pPr>
+    </w:p>
+    <w:p>
+      <w:pPr>
+        <w:pStyle w:val="a4"/>
+        <w:rPr>
+          <w:b/>
+          <w:bCs/>
+          <w:szCs w:val="20"/>
+        </w:rPr>
+      </w:pPr>
+      <w:r>
+        <w:rPr>
+          <w:rFonts w:hint="eastAsia"/>
+          <w:b/>
+          <w:bCs/>
+          <w:szCs w:val="20"/>
+        </w:rPr>
+        <w:t>구현</w:t>
+      </w:r>
+    </w:p>
+    <w:p>
+      <w:pPr>
+        <w:pStyle w:val="a4"/>
+        <w:rPr>
+          <w:b/>
+          <w:bCs/>
+          <w:szCs w:val="20"/>
+        </w:rPr>
+      </w:pPr>
+      <w:proofErr w:type="spellStart"/>
+      <w:r>
+        <w:rPr>
+          <w:rFonts w:hint="eastAsia"/>
+          <w:b/>
+          <w:bCs/>
+          <w:szCs w:val="20"/>
+        </w:rPr>
+        <w:t>C</w:t>
+      </w:r>
+      <w:r>
+        <w:rPr>
+          <w:b/>
+          <w:bCs/>
+          <w:szCs w:val="20"/>
+        </w:rPr>
+        <w:t>TimeMgr.h</w:t>
+      </w:r>
+      <w:proofErr w:type="spellEnd"/>
+    </w:p>
+    <w:tbl>
+      <w:tblPr>
+        <w:tblStyle w:val="a6"/>
+        <w:tblW w:w="0" w:type="auto"/>
+        <w:tblLook w:val="04A0" w:firstRow="1" w:lastRow="0" w:firstColumn="1" w:lastColumn="0" w:noHBand="0" w:noVBand="1"/>
+      </w:tblPr>
+      <w:tblGrid>
+        <w:gridCol w:w="9016"/>
+      </w:tblGrid>
+      <w:tr>
+        <w:tc>
+          <w:tcPr>
+            <w:tcW w:w="9016" w:type="dxa"/>
+          </w:tcPr>
+          <w:p>
+            <w:pPr>
+              <w:wordWrap/>
+              <w:adjustRightInd w:val="0"/>
+              <w:jc w:val="left"/>
+              <w:rPr>
+                <w:rFonts w:ascii="돋움체" w:eastAsia="돋움체" w:cs="돋움체"/>
+                <w:color w:val="000000"/>
+                <w:kern w:val="0"/>
+                <w:sz w:val="19"/>
+                <w:szCs w:val="19"/>
+              </w:rPr>
+            </w:pPr>
+            <w:r>
+              <w:rPr>
+                <w:rFonts w:ascii="돋움체" w:eastAsia="돋움체" w:cs="돋움체"/>
+                <w:color w:val="808080"/>
+                <w:kern w:val="0"/>
+                <w:sz w:val="19"/>
+                <w:szCs w:val="19"/>
+              </w:rPr>
+              <w:t>#</w:t>
+            </w:r>
+            <w:proofErr w:type="gramStart"/>
+            <w:r>
+              <w:rPr>
+                <w:rFonts w:ascii="돋움체" w:eastAsia="돋움체" w:cs="돋움체"/>
+                <w:color w:val="808080"/>
+                <w:kern w:val="0"/>
+                <w:sz w:val="19"/>
+                <w:szCs w:val="19"/>
+              </w:rPr>
+              <w:t>pragma</w:t>
+            </w:r>
+            <w:proofErr w:type="gramEnd"/>
+            <w:r>
+              <w:rPr>
+                <w:rFonts w:ascii="돋움체" w:eastAsia="돋움체" w:cs="돋움체"/>
+                <w:color w:val="000000"/>
+                <w:kern w:val="0"/>
+                <w:sz w:val="19"/>
+                <w:szCs w:val="19"/>
+              </w:rPr>
+              <w:t xml:space="preserve"> </w:t>
+            </w:r>
+            <w:r>
+              <w:rPr>
+                <w:rFonts w:ascii="돋움체" w:eastAsia="돋움체" w:cs="돋움체"/>
+                <w:color w:val="808080"/>
+                <w:kern w:val="0"/>
+                <w:sz w:val="19"/>
+                <w:szCs w:val="19"/>
+              </w:rPr>
+              <w:t>once</w:t>
+            </w:r>
+          </w:p>
+          <w:p>
+            <w:pPr>
+              <w:wordWrap/>
+              <w:adjustRightInd w:val="0"/>
+              <w:jc w:val="left"/>
+              <w:rPr>
+                <w:rFonts w:ascii="돋움체" w:eastAsia="돋움체" w:cs="돋움체"/>
+                <w:color w:val="000000"/>
+                <w:kern w:val="0"/>
+                <w:sz w:val="19"/>
+                <w:szCs w:val="19"/>
+              </w:rPr>
+            </w:pPr>
+          </w:p>
+          <w:p>
+            <w:pPr>
+              <w:wordWrap/>
+              <w:adjustRightInd w:val="0"/>
+              <w:jc w:val="left"/>
+              <w:rPr>
+                <w:rFonts w:ascii="돋움체" w:eastAsia="돋움체" w:cs="돋움체"/>
+                <w:color w:val="000000"/>
+                <w:kern w:val="0"/>
+                <w:sz w:val="19"/>
+                <w:szCs w:val="19"/>
+              </w:rPr>
+            </w:pPr>
+          </w:p>
+          <w:p>
+            <w:pPr>
+              <w:wordWrap/>
+              <w:adjustRightInd w:val="0"/>
+              <w:jc w:val="left"/>
+              <w:rPr>
+                <w:rFonts w:ascii="돋움체" w:eastAsia="돋움체" w:cs="돋움체"/>
+                <w:color w:val="000000"/>
+                <w:kern w:val="0"/>
+                <w:sz w:val="19"/>
+                <w:szCs w:val="19"/>
+              </w:rPr>
+            </w:pPr>
+            <w:r>
+              <w:rPr>
+                <w:rFonts w:ascii="돋움체" w:eastAsia="돋움체" w:cs="돋움체"/>
+                <w:color w:val="0000FF"/>
+                <w:kern w:val="0"/>
+                <w:sz w:val="19"/>
+                <w:szCs w:val="19"/>
+              </w:rPr>
+              <w:t>class</w:t>
+            </w:r>
+            <w:r>
+              <w:rPr>
+                <w:rFonts w:ascii="돋움체" w:eastAsia="돋움체" w:cs="돋움체"/>
+                <w:color w:val="000000"/>
+                <w:kern w:val="0"/>
+                <w:sz w:val="19"/>
+                <w:szCs w:val="19"/>
+              </w:rPr>
+              <w:t xml:space="preserve"> </w:t>
+            </w:r>
+            <w:proofErr w:type="spellStart"/>
+            <w:r>
+              <w:rPr>
+                <w:rFonts w:ascii="돋움체" w:eastAsia="돋움체" w:cs="돋움체"/>
+                <w:color w:val="2B91AF"/>
+                <w:kern w:val="0"/>
+                <w:sz w:val="19"/>
+                <w:szCs w:val="19"/>
+              </w:rPr>
+              <w:t>CTimeMgr</w:t>
+            </w:r>
+            <w:proofErr w:type="spellEnd"/>
+          </w:p>
+          <w:p>
+            <w:pPr>
+              <w:wordWrap/>
+              <w:adjustRightInd w:val="0"/>
+              <w:jc w:val="left"/>
+              <w:rPr>
+                <w:rFonts w:ascii="돋움체" w:eastAsia="돋움체" w:cs="돋움체"/>
+                <w:color w:val="000000"/>
+                <w:kern w:val="0"/>
+                <w:sz w:val="19"/>
+                <w:szCs w:val="19"/>
+              </w:rPr>
+            </w:pPr>
+            <w:r>
+              <w:rPr>
+                <w:rFonts w:ascii="돋움체" w:eastAsia="돋움체" w:cs="돋움체"/>
+                <w:color w:val="000000"/>
+                <w:kern w:val="0"/>
+                <w:sz w:val="19"/>
+                <w:szCs w:val="19"/>
+              </w:rPr>
+              <w:t>{</w:t>
+            </w:r>
+          </w:p>
+          <w:p>
+            <w:pPr>
+              <w:wordWrap/>
+              <w:adjustRightInd w:val="0"/>
+              <w:jc w:val="left"/>
+              <w:rPr>
+                <w:rFonts w:ascii="돋움체" w:eastAsia="돋움체" w:cs="돋움체"/>
+                <w:color w:val="000000"/>
+                <w:kern w:val="0"/>
+                <w:sz w:val="19"/>
+                <w:szCs w:val="19"/>
+              </w:rPr>
+            </w:pPr>
+            <w:r>
+              <w:rPr>
+                <w:rFonts w:ascii="돋움체" w:eastAsia="돋움체" w:cs="돋움체"/>
+                <w:color w:val="000000"/>
+                <w:kern w:val="0"/>
+                <w:sz w:val="19"/>
+                <w:szCs w:val="19"/>
+              </w:rPr>
+              <w:tab/>
+            </w:r>
+            <w:r>
+              <w:rPr>
+                <w:rFonts w:ascii="돋움체" w:eastAsia="돋움체" w:cs="돋움체"/>
+                <w:color w:val="6F008A"/>
+                <w:kern w:val="0"/>
+                <w:sz w:val="19"/>
+                <w:szCs w:val="19"/>
+              </w:rPr>
+              <w:t>SINGLE</w:t>
+            </w:r>
+            <w:r>
+              <w:rPr>
+                <w:rFonts w:ascii="돋움체" w:eastAsia="돋움체" w:cs="돋움체"/>
+                <w:color w:val="000000"/>
+                <w:kern w:val="0"/>
+                <w:sz w:val="19"/>
+                <w:szCs w:val="19"/>
+              </w:rPr>
+              <w:t>(</w:t>
+            </w:r>
+            <w:proofErr w:type="spellStart"/>
+            <w:r>
+              <w:rPr>
+                <w:rFonts w:ascii="돋움체" w:eastAsia="돋움체" w:cs="돋움체"/>
+                <w:color w:val="2B91AF"/>
+                <w:kern w:val="0"/>
+                <w:sz w:val="19"/>
+                <w:szCs w:val="19"/>
+              </w:rPr>
+              <w:t>CTimeMgr</w:t>
+            </w:r>
+            <w:proofErr w:type="spellEnd"/>
+            <w:proofErr w:type="gramStart"/>
+            <w:r>
+              <w:rPr>
+                <w:rFonts w:ascii="돋움체" w:eastAsia="돋움체" w:cs="돋움체"/>
+                <w:color w:val="000000"/>
+                <w:kern w:val="0"/>
+                <w:sz w:val="19"/>
+                <w:szCs w:val="19"/>
+              </w:rPr>
+              <w:t>);</w:t>
+            </w:r>
+            <w:proofErr w:type="gramEnd"/>
+          </w:p>
+          <w:p>
+            <w:pPr>
+              <w:wordWrap/>
+              <w:adjustRightInd w:val="0"/>
+              <w:jc w:val="left"/>
+              <w:rPr>
+                <w:rFonts w:ascii="돋움체" w:eastAsia="돋움체" w:cs="돋움체"/>
+                <w:color w:val="000000"/>
+                <w:kern w:val="0"/>
+                <w:sz w:val="19"/>
+                <w:szCs w:val="19"/>
+              </w:rPr>
+            </w:pPr>
+            <w:r>
+              <w:rPr>
+                <w:rFonts w:ascii="돋움체" w:eastAsia="돋움체" w:cs="돋움체"/>
+                <w:color w:val="0000FF"/>
+                <w:kern w:val="0"/>
+                <w:sz w:val="19"/>
+                <w:szCs w:val="19"/>
+              </w:rPr>
+              <w:t>private</w:t>
+            </w:r>
+            <w:r>
+              <w:rPr>
+                <w:rFonts w:ascii="돋움체" w:eastAsia="돋움체" w:cs="돋움체"/>
+                <w:color w:val="000000"/>
+                <w:kern w:val="0"/>
+                <w:sz w:val="19"/>
+                <w:szCs w:val="19"/>
+              </w:rPr>
+              <w:t>:</w:t>
+            </w:r>
+          </w:p>
+          <w:p>
+            <w:pPr>
+              <w:wordWrap/>
+              <w:adjustRightInd w:val="0"/>
+              <w:jc w:val="left"/>
+              <w:rPr>
+                <w:rFonts w:ascii="돋움체" w:eastAsia="돋움체" w:cs="돋움체"/>
+                <w:color w:val="000000"/>
+                <w:kern w:val="0"/>
+                <w:sz w:val="19"/>
+                <w:szCs w:val="19"/>
+              </w:rPr>
+            </w:pPr>
+            <w:r>
+              <w:rPr>
+                <w:rFonts w:ascii="돋움체" w:eastAsia="돋움체" w:cs="돋움체"/>
+                <w:color w:val="000000"/>
+                <w:kern w:val="0"/>
+                <w:sz w:val="19"/>
+                <w:szCs w:val="19"/>
+              </w:rPr>
+              <w:tab/>
+            </w:r>
+            <w:r>
+              <w:rPr>
+                <w:rFonts w:ascii="돋움체" w:eastAsia="돋움체" w:cs="돋움체"/>
+                <w:color w:val="2B91AF"/>
+                <w:kern w:val="0"/>
+                <w:sz w:val="19"/>
+                <w:szCs w:val="19"/>
+              </w:rPr>
+              <w:t>LARGE_INTEGER</w:t>
+            </w:r>
+            <w:r>
+              <w:rPr>
+                <w:rFonts w:ascii="돋움체" w:eastAsia="돋움체" w:cs="돋움체"/>
+                <w:color w:val="000000"/>
+                <w:kern w:val="0"/>
+                <w:sz w:val="19"/>
+                <w:szCs w:val="19"/>
+              </w:rPr>
+              <w:tab/>
+            </w:r>
+            <w:proofErr w:type="spellStart"/>
+            <w:r>
+              <w:rPr>
+                <w:rFonts w:ascii="돋움체" w:eastAsia="돋움체" w:cs="돋움체"/>
+                <w:color w:val="000000"/>
+                <w:kern w:val="0"/>
+                <w:sz w:val="19"/>
+                <w:szCs w:val="19"/>
+              </w:rPr>
+              <w:t>m_</w:t>
+            </w:r>
+            <w:proofErr w:type="gramStart"/>
+            <w:r>
+              <w:rPr>
+                <w:rFonts w:ascii="돋움체" w:eastAsia="돋움체" w:cs="돋움체"/>
+                <w:color w:val="000000"/>
+                <w:kern w:val="0"/>
+                <w:sz w:val="19"/>
+                <w:szCs w:val="19"/>
+              </w:rPr>
+              <w:t>llCurCount</w:t>
+            </w:r>
+            <w:proofErr w:type="spellEnd"/>
+            <w:r>
+              <w:rPr>
+                <w:rFonts w:ascii="돋움체" w:eastAsia="돋움체" w:cs="돋움체"/>
+                <w:color w:val="000000"/>
+                <w:kern w:val="0"/>
+                <w:sz w:val="19"/>
+                <w:szCs w:val="19"/>
+              </w:rPr>
+              <w:t>;</w:t>
+            </w:r>
+            <w:proofErr w:type="gramEnd"/>
+          </w:p>
+          <w:p>
+            <w:pPr>
+              <w:wordWrap/>
+              <w:adjustRightInd w:val="0"/>
+              <w:jc w:val="left"/>
+              <w:rPr>
+                <w:rFonts w:ascii="돋움체" w:eastAsia="돋움체" w:cs="돋움체"/>
+                <w:color w:val="000000"/>
+                <w:kern w:val="0"/>
+                <w:sz w:val="19"/>
+                <w:szCs w:val="19"/>
+              </w:rPr>
+            </w:pPr>
+            <w:r>
+              <w:rPr>
+                <w:rFonts w:ascii="돋움체" w:eastAsia="돋움체" w:cs="돋움체"/>
+                <w:color w:val="000000"/>
+                <w:kern w:val="0"/>
+                <w:sz w:val="19"/>
+                <w:szCs w:val="19"/>
+              </w:rPr>
+              <w:tab/>
+            </w:r>
+            <w:r>
+              <w:rPr>
+                <w:rFonts w:ascii="돋움체" w:eastAsia="돋움체" w:cs="돋움체"/>
+                <w:color w:val="2B91AF"/>
+                <w:kern w:val="0"/>
+                <w:sz w:val="19"/>
+                <w:szCs w:val="19"/>
+              </w:rPr>
+              <w:t>LARGE_INTEGER</w:t>
+            </w:r>
+            <w:r>
+              <w:rPr>
+                <w:rFonts w:ascii="돋움체" w:eastAsia="돋움체" w:cs="돋움체"/>
+                <w:color w:val="000000"/>
+                <w:kern w:val="0"/>
+                <w:sz w:val="19"/>
+                <w:szCs w:val="19"/>
+              </w:rPr>
+              <w:tab/>
+            </w:r>
+            <w:proofErr w:type="spellStart"/>
+            <w:r>
+              <w:rPr>
+                <w:rFonts w:ascii="돋움체" w:eastAsia="돋움체" w:cs="돋움체"/>
+                <w:color w:val="000000"/>
+                <w:kern w:val="0"/>
+                <w:sz w:val="19"/>
+                <w:szCs w:val="19"/>
+              </w:rPr>
+              <w:t>m_</w:t>
+            </w:r>
+            <w:proofErr w:type="gramStart"/>
+            <w:r>
+              <w:rPr>
+                <w:rFonts w:ascii="돋움체" w:eastAsia="돋움체" w:cs="돋움체"/>
+                <w:color w:val="000000"/>
+                <w:kern w:val="0"/>
+                <w:sz w:val="19"/>
+                <w:szCs w:val="19"/>
+              </w:rPr>
+              <w:t>llFrequency</w:t>
+            </w:r>
+            <w:proofErr w:type="spellEnd"/>
+            <w:r>
+              <w:rPr>
+                <w:rFonts w:ascii="돋움체" w:eastAsia="돋움체" w:cs="돋움체"/>
+                <w:color w:val="000000"/>
+                <w:kern w:val="0"/>
+                <w:sz w:val="19"/>
+                <w:szCs w:val="19"/>
+              </w:rPr>
+              <w:t>;</w:t>
+            </w:r>
+            <w:proofErr w:type="gramEnd"/>
+          </w:p>
+          <w:p>
+            <w:pPr>
+              <w:wordWrap/>
+              <w:adjustRightInd w:val="0"/>
+              <w:jc w:val="left"/>
+              <w:rPr>
+                <w:rFonts w:ascii="돋움체" w:eastAsia="돋움체" w:cs="돋움체"/>
+                <w:color w:val="000000"/>
+                <w:kern w:val="0"/>
+                <w:sz w:val="19"/>
+                <w:szCs w:val="19"/>
+              </w:rPr>
+            </w:pPr>
+            <w:r>
+              <w:rPr>
+                <w:rFonts w:ascii="돋움체" w:eastAsia="돋움체" w:cs="돋움체"/>
+                <w:color w:val="000000"/>
+                <w:kern w:val="0"/>
+                <w:sz w:val="19"/>
+                <w:szCs w:val="19"/>
+              </w:rPr>
+              <w:tab/>
+            </w:r>
+            <w:r>
+              <w:rPr>
+                <w:rFonts w:ascii="돋움체" w:eastAsia="돋움체" w:cs="돋움체"/>
+                <w:color w:val="2B91AF"/>
+                <w:kern w:val="0"/>
+                <w:sz w:val="19"/>
+                <w:szCs w:val="19"/>
+              </w:rPr>
+              <w:t>LARGE_INTEGER</w:t>
+            </w:r>
+            <w:r>
+              <w:rPr>
+                <w:rFonts w:ascii="돋움체" w:eastAsia="돋움체" w:cs="돋움체"/>
+                <w:color w:val="000000"/>
+                <w:kern w:val="0"/>
+                <w:sz w:val="19"/>
+                <w:szCs w:val="19"/>
+              </w:rPr>
+              <w:tab/>
+            </w:r>
+            <w:proofErr w:type="spellStart"/>
+            <w:r>
+              <w:rPr>
+                <w:rFonts w:ascii="돋움체" w:eastAsia="돋움체" w:cs="돋움체"/>
+                <w:color w:val="000000"/>
+                <w:kern w:val="0"/>
+                <w:sz w:val="19"/>
+                <w:szCs w:val="19"/>
+              </w:rPr>
+              <w:t>m_</w:t>
+            </w:r>
+            <w:proofErr w:type="gramStart"/>
+            <w:r>
+              <w:rPr>
+                <w:rFonts w:ascii="돋움체" w:eastAsia="돋움체" w:cs="돋움체"/>
+                <w:color w:val="000000"/>
+                <w:kern w:val="0"/>
+                <w:sz w:val="19"/>
+                <w:szCs w:val="19"/>
+              </w:rPr>
+              <w:t>llPrevCount</w:t>
+            </w:r>
+            <w:proofErr w:type="spellEnd"/>
+            <w:r>
+              <w:rPr>
+                <w:rFonts w:ascii="돋움체" w:eastAsia="돋움체" w:cs="돋움체"/>
+                <w:color w:val="000000"/>
+                <w:kern w:val="0"/>
+                <w:sz w:val="19"/>
+                <w:szCs w:val="19"/>
+              </w:rPr>
+              <w:t>;</w:t>
+            </w:r>
+            <w:proofErr w:type="gramEnd"/>
+          </w:p>
+          <w:p>
+            <w:pPr>
+              <w:wordWrap/>
+              <w:adjustRightInd w:val="0"/>
+              <w:jc w:val="left"/>
+              <w:rPr>
+                <w:rFonts w:ascii="돋움체" w:eastAsia="돋움체" w:cs="돋움체"/>
+                <w:color w:val="000000"/>
+                <w:kern w:val="0"/>
+                <w:sz w:val="19"/>
+                <w:szCs w:val="19"/>
+              </w:rPr>
+            </w:pPr>
+          </w:p>
+          <w:p>
+            <w:pPr>
+              <w:wordWrap/>
+              <w:adjustRightInd w:val="0"/>
+              <w:jc w:val="left"/>
+              <w:rPr>
+                <w:rFonts w:ascii="돋움체" w:eastAsia="돋움체" w:cs="돋움체"/>
+                <w:color w:val="000000"/>
+                <w:kern w:val="0"/>
+                <w:sz w:val="19"/>
+                <w:szCs w:val="19"/>
+              </w:rPr>
+            </w:pPr>
+          </w:p>
+          <w:p>
+            <w:pPr>
+              <w:wordWrap/>
+              <w:adjustRightInd w:val="0"/>
+              <w:jc w:val="left"/>
+              <w:rPr>
+                <w:rFonts w:ascii="돋움체" w:eastAsia="돋움체" w:cs="돋움체"/>
+                <w:color w:val="000000"/>
+                <w:kern w:val="0"/>
+                <w:sz w:val="19"/>
+                <w:szCs w:val="19"/>
+              </w:rPr>
+            </w:pPr>
+            <w:r>
+              <w:rPr>
+                <w:rFonts w:ascii="돋움체" w:eastAsia="돋움체" w:cs="돋움체"/>
+                <w:color w:val="000000"/>
+                <w:kern w:val="0"/>
+                <w:sz w:val="19"/>
+                <w:szCs w:val="19"/>
+              </w:rPr>
+              <w:tab/>
+            </w:r>
+            <w:r>
+              <w:rPr>
+                <w:rFonts w:ascii="돋움체" w:eastAsia="돋움체" w:cs="돋움체"/>
+                <w:color w:val="0000FF"/>
+                <w:kern w:val="0"/>
+                <w:sz w:val="19"/>
+                <w:szCs w:val="19"/>
+              </w:rPr>
+              <w:t>double</w:t>
+            </w:r>
+            <w:r>
+              <w:rPr>
+                <w:rFonts w:ascii="돋움체" w:eastAsia="돋움체" w:cs="돋움체"/>
+                <w:color w:val="000000"/>
+                <w:kern w:val="0"/>
+                <w:sz w:val="19"/>
+                <w:szCs w:val="19"/>
+              </w:rPr>
+              <w:tab/>
+            </w:r>
+            <w:r>
+              <w:rPr>
+                <w:rFonts w:ascii="돋움체" w:eastAsia="돋움체" w:cs="돋움체"/>
+                <w:color w:val="000000"/>
+                <w:kern w:val="0"/>
+                <w:sz w:val="19"/>
+                <w:szCs w:val="19"/>
+              </w:rPr>
+              <w:tab/>
+            </w:r>
+            <w:r>
+              <w:rPr>
+                <w:rFonts w:ascii="돋움체" w:eastAsia="돋움체" w:cs="돋움체"/>
+                <w:color w:val="000000"/>
+                <w:kern w:val="0"/>
+                <w:sz w:val="19"/>
+                <w:szCs w:val="19"/>
+              </w:rPr>
+              <w:tab/>
+            </w:r>
+            <w:proofErr w:type="spellStart"/>
+            <w:r>
+              <w:rPr>
+                <w:rFonts w:ascii="돋움체" w:eastAsia="돋움체" w:cs="돋움체"/>
+                <w:color w:val="000000"/>
+                <w:kern w:val="0"/>
+                <w:sz w:val="19"/>
+                <w:szCs w:val="19"/>
+              </w:rPr>
+              <w:t>m_dDT</w:t>
+            </w:r>
+            <w:proofErr w:type="spellEnd"/>
+            <w:r>
+              <w:rPr>
+                <w:rFonts w:ascii="돋움체" w:eastAsia="돋움체" w:cs="돋움체"/>
+                <w:color w:val="000000"/>
+                <w:kern w:val="0"/>
+                <w:sz w:val="19"/>
+                <w:szCs w:val="19"/>
+              </w:rPr>
+              <w:t>;</w:t>
+            </w:r>
+            <w:r>
+              <w:rPr>
+                <w:rFonts w:ascii="돋움체" w:eastAsia="돋움체" w:cs="돋움체"/>
+                <w:color w:val="000000"/>
+                <w:kern w:val="0"/>
+                <w:sz w:val="19"/>
+                <w:szCs w:val="19"/>
+              </w:rPr>
+              <w:tab/>
+            </w:r>
+            <w:r>
+              <w:rPr>
+                <w:rFonts w:ascii="돋움체" w:eastAsia="돋움체" w:cs="돋움체"/>
+                <w:color w:val="000000"/>
+                <w:kern w:val="0"/>
+                <w:sz w:val="19"/>
+                <w:szCs w:val="19"/>
+              </w:rPr>
+              <w:tab/>
+            </w:r>
+            <w:r>
+              <w:rPr>
+                <w:rFonts w:ascii="돋움체" w:eastAsia="돋움체" w:cs="돋움체"/>
+                <w:color w:val="000000"/>
+                <w:kern w:val="0"/>
+                <w:sz w:val="19"/>
+                <w:szCs w:val="19"/>
+              </w:rPr>
+              <w:tab/>
+            </w:r>
+            <w:proofErr w:type="gramStart"/>
+            <w:r>
+              <w:rPr>
+                <w:rFonts w:ascii="돋움체" w:eastAsia="돋움체" w:cs="돋움체"/>
+                <w:color w:val="008000"/>
+                <w:kern w:val="0"/>
+                <w:sz w:val="19"/>
+                <w:szCs w:val="19"/>
+              </w:rPr>
+              <w:t xml:space="preserve">// </w:t>
+            </w:r>
+            <w:r>
+              <w:rPr>
+                <w:rFonts w:ascii="돋움체" w:eastAsia="돋움체" w:cs="돋움체" w:hint="eastAsia"/>
+                <w:color w:val="008000"/>
+                <w:kern w:val="0"/>
+                <w:sz w:val="19"/>
+                <w:szCs w:val="19"/>
+              </w:rPr>
+              <w:t>프레임</w:t>
+            </w:r>
+            <w:proofErr w:type="gramEnd"/>
+            <w:r>
+              <w:rPr>
+                <w:rFonts w:ascii="돋움체" w:eastAsia="돋움체" w:cs="돋움체"/>
+                <w:color w:val="008000"/>
+                <w:kern w:val="0"/>
+                <w:sz w:val="19"/>
+                <w:szCs w:val="19"/>
+              </w:rPr>
+              <w:t xml:space="preserve"> </w:t>
+            </w:r>
+            <w:r>
+              <w:rPr>
+                <w:rFonts w:ascii="돋움체" w:eastAsia="돋움체" w:cs="돋움체" w:hint="eastAsia"/>
+                <w:color w:val="008000"/>
+                <w:kern w:val="0"/>
+                <w:sz w:val="19"/>
+                <w:szCs w:val="19"/>
+              </w:rPr>
+              <w:t>간의</w:t>
+            </w:r>
+            <w:r>
+              <w:rPr>
+                <w:rFonts w:ascii="돋움체" w:eastAsia="돋움체" w:cs="돋움체"/>
+                <w:color w:val="008000"/>
+                <w:kern w:val="0"/>
+                <w:sz w:val="19"/>
+                <w:szCs w:val="19"/>
+              </w:rPr>
+              <w:t xml:space="preserve"> </w:t>
+            </w:r>
+            <w:proofErr w:type="spellStart"/>
+            <w:r>
+              <w:rPr>
+                <w:rFonts w:ascii="돋움체" w:eastAsia="돋움체" w:cs="돋움체" w:hint="eastAsia"/>
+                <w:color w:val="008000"/>
+                <w:kern w:val="0"/>
+                <w:sz w:val="19"/>
+                <w:szCs w:val="19"/>
+              </w:rPr>
+              <w:t>시간값</w:t>
+            </w:r>
+            <w:proofErr w:type="spellEnd"/>
+            <w:r>
+              <w:rPr>
+                <w:rFonts w:ascii="돋움체" w:eastAsia="돋움체" w:cs="돋움체"/>
+                <w:color w:val="008000"/>
+                <w:kern w:val="0"/>
+                <w:sz w:val="19"/>
+                <w:szCs w:val="19"/>
+              </w:rPr>
+              <w:t>.</w:t>
+            </w:r>
+          </w:p>
+          <w:p>
+            <w:pPr>
+              <w:wordWrap/>
+              <w:adjustRightInd w:val="0"/>
+              <w:jc w:val="left"/>
+              <w:rPr>
+                <w:rFonts w:ascii="돋움체" w:eastAsia="돋움체" w:cs="돋움체"/>
+                <w:color w:val="000000"/>
+                <w:kern w:val="0"/>
+                <w:sz w:val="19"/>
+                <w:szCs w:val="19"/>
+              </w:rPr>
+            </w:pPr>
+            <w:r>
+              <w:rPr>
+                <w:rFonts w:ascii="돋움체" w:eastAsia="돋움체" w:cs="돋움체"/>
+                <w:color w:val="000000"/>
+                <w:kern w:val="0"/>
+                <w:sz w:val="19"/>
+                <w:szCs w:val="19"/>
+              </w:rPr>
+              <w:tab/>
+            </w:r>
+            <w:r>
+              <w:rPr>
+                <w:rFonts w:ascii="돋움체" w:eastAsia="돋움체" w:cs="돋움체"/>
+                <w:color w:val="0000FF"/>
+                <w:kern w:val="0"/>
+                <w:sz w:val="19"/>
+                <w:szCs w:val="19"/>
+              </w:rPr>
+              <w:t>double</w:t>
+            </w:r>
+            <w:r>
+              <w:rPr>
+                <w:rFonts w:ascii="돋움체" w:eastAsia="돋움체" w:cs="돋움체"/>
+                <w:color w:val="000000"/>
+                <w:kern w:val="0"/>
+                <w:sz w:val="19"/>
+                <w:szCs w:val="19"/>
+              </w:rPr>
+              <w:tab/>
+            </w:r>
+            <w:r>
+              <w:rPr>
+                <w:rFonts w:ascii="돋움체" w:eastAsia="돋움체" w:cs="돋움체"/>
+                <w:color w:val="000000"/>
+                <w:kern w:val="0"/>
+                <w:sz w:val="19"/>
+                <w:szCs w:val="19"/>
+              </w:rPr>
+              <w:tab/>
+            </w:r>
+            <w:r>
+              <w:rPr>
+                <w:rFonts w:ascii="돋움체" w:eastAsia="돋움체" w:cs="돋움체"/>
+                <w:color w:val="000000"/>
+                <w:kern w:val="0"/>
+                <w:sz w:val="19"/>
+                <w:szCs w:val="19"/>
+              </w:rPr>
+              <w:tab/>
+            </w:r>
+            <w:proofErr w:type="spellStart"/>
+            <w:r>
+              <w:rPr>
+                <w:rFonts w:ascii="돋움체" w:eastAsia="돋움체" w:cs="돋움체"/>
+                <w:color w:val="000000"/>
+                <w:kern w:val="0"/>
+                <w:sz w:val="19"/>
+                <w:szCs w:val="19"/>
+              </w:rPr>
+              <w:t>m_Acc</w:t>
+            </w:r>
+            <w:proofErr w:type="spellEnd"/>
+            <w:r>
+              <w:rPr>
+                <w:rFonts w:ascii="돋움체" w:eastAsia="돋움체" w:cs="돋움체"/>
+                <w:color w:val="000000"/>
+                <w:kern w:val="0"/>
+                <w:sz w:val="19"/>
+                <w:szCs w:val="19"/>
+              </w:rPr>
+              <w:t>;</w:t>
+            </w:r>
+            <w:r>
+              <w:rPr>
+                <w:rFonts w:ascii="돋움체" w:eastAsia="돋움체" w:cs="돋움체"/>
+                <w:color w:val="000000"/>
+                <w:kern w:val="0"/>
+                <w:sz w:val="19"/>
+                <w:szCs w:val="19"/>
+              </w:rPr>
+              <w:tab/>
+            </w:r>
+            <w:r>
+              <w:rPr>
+                <w:rFonts w:ascii="돋움체" w:eastAsia="돋움체" w:cs="돋움체"/>
+                <w:color w:val="000000"/>
+                <w:kern w:val="0"/>
+                <w:sz w:val="19"/>
+                <w:szCs w:val="19"/>
+              </w:rPr>
+              <w:tab/>
+            </w:r>
+            <w:r>
+              <w:rPr>
+                <w:rFonts w:ascii="돋움체" w:eastAsia="돋움체" w:cs="돋움체"/>
+                <w:color w:val="000000"/>
+                <w:kern w:val="0"/>
+                <w:sz w:val="19"/>
+                <w:szCs w:val="19"/>
+              </w:rPr>
+              <w:tab/>
+            </w:r>
+            <w:proofErr w:type="gramStart"/>
+            <w:r>
+              <w:rPr>
+                <w:rFonts w:ascii="돋움체" w:eastAsia="돋움체" w:cs="돋움체"/>
+                <w:color w:val="008000"/>
+                <w:kern w:val="0"/>
+                <w:sz w:val="19"/>
+                <w:szCs w:val="19"/>
+              </w:rPr>
+              <w:t>// 1</w:t>
+            </w:r>
+            <w:proofErr w:type="gramEnd"/>
+            <w:r>
+              <w:rPr>
+                <w:rFonts w:ascii="돋움체" w:eastAsia="돋움체" w:cs="돋움체" w:hint="eastAsia"/>
+                <w:color w:val="008000"/>
+                <w:kern w:val="0"/>
+                <w:sz w:val="19"/>
+                <w:szCs w:val="19"/>
+              </w:rPr>
+              <w:t>초</w:t>
+            </w:r>
+            <w:r>
+              <w:rPr>
+                <w:rFonts w:ascii="돋움체" w:eastAsia="돋움체" w:cs="돋움체"/>
+                <w:color w:val="008000"/>
+                <w:kern w:val="0"/>
+                <w:sz w:val="19"/>
+                <w:szCs w:val="19"/>
+              </w:rPr>
+              <w:t xml:space="preserve"> </w:t>
+            </w:r>
+            <w:r>
+              <w:rPr>
+                <w:rFonts w:ascii="돋움체" w:eastAsia="돋움체" w:cs="돋움체" w:hint="eastAsia"/>
+                <w:color w:val="008000"/>
+                <w:kern w:val="0"/>
+                <w:sz w:val="19"/>
+                <w:szCs w:val="19"/>
+              </w:rPr>
+              <w:t>체크를</w:t>
+            </w:r>
+            <w:r>
+              <w:rPr>
+                <w:rFonts w:ascii="돋움체" w:eastAsia="돋움체" w:cs="돋움체"/>
+                <w:color w:val="008000"/>
+                <w:kern w:val="0"/>
+                <w:sz w:val="19"/>
+                <w:szCs w:val="19"/>
+              </w:rPr>
+              <w:t xml:space="preserve"> </w:t>
+            </w:r>
+            <w:r>
+              <w:rPr>
+                <w:rFonts w:ascii="돋움체" w:eastAsia="돋움체" w:cs="돋움체" w:hint="eastAsia"/>
+                <w:color w:val="008000"/>
+                <w:kern w:val="0"/>
+                <w:sz w:val="19"/>
+                <w:szCs w:val="19"/>
+              </w:rPr>
+              <w:t>위한</w:t>
+            </w:r>
+            <w:r>
+              <w:rPr>
+                <w:rFonts w:ascii="돋움체" w:eastAsia="돋움체" w:cs="돋움체"/>
+                <w:color w:val="008000"/>
+                <w:kern w:val="0"/>
+                <w:sz w:val="19"/>
+                <w:szCs w:val="19"/>
+              </w:rPr>
+              <w:t xml:space="preserve"> </w:t>
+            </w:r>
+            <w:r>
+              <w:rPr>
+                <w:rFonts w:ascii="돋움체" w:eastAsia="돋움체" w:cs="돋움체" w:hint="eastAsia"/>
+                <w:color w:val="008000"/>
+                <w:kern w:val="0"/>
+                <w:sz w:val="19"/>
+                <w:szCs w:val="19"/>
+              </w:rPr>
+              <w:t>누적</w:t>
+            </w:r>
+            <w:r>
+              <w:rPr>
+                <w:rFonts w:ascii="돋움체" w:eastAsia="돋움체" w:cs="돋움체"/>
+                <w:color w:val="008000"/>
+                <w:kern w:val="0"/>
+                <w:sz w:val="19"/>
+                <w:szCs w:val="19"/>
+              </w:rPr>
+              <w:t xml:space="preserve"> </w:t>
+            </w:r>
+            <w:r>
+              <w:rPr>
+                <w:rFonts w:ascii="돋움체" w:eastAsia="돋움체" w:cs="돋움체" w:hint="eastAsia"/>
+                <w:color w:val="008000"/>
+                <w:kern w:val="0"/>
+                <w:sz w:val="19"/>
+                <w:szCs w:val="19"/>
+              </w:rPr>
+              <w:t>시간</w:t>
+            </w:r>
+          </w:p>
+          <w:p>
+            <w:pPr>
+              <w:wordWrap/>
+              <w:adjustRightInd w:val="0"/>
+              <w:jc w:val="left"/>
+              <w:rPr>
+                <w:rFonts w:ascii="돋움체" w:eastAsia="돋움체" w:cs="돋움체"/>
+                <w:color w:val="000000"/>
+                <w:kern w:val="0"/>
+                <w:sz w:val="19"/>
+                <w:szCs w:val="19"/>
+              </w:rPr>
+            </w:pPr>
+            <w:r>
+              <w:rPr>
+                <w:rFonts w:ascii="돋움체" w:eastAsia="돋움체" w:cs="돋움체"/>
+                <w:color w:val="000000"/>
+                <w:kern w:val="0"/>
+                <w:sz w:val="19"/>
+                <w:szCs w:val="19"/>
+              </w:rPr>
+              <w:tab/>
+            </w:r>
+            <w:r>
+              <w:rPr>
+                <w:rFonts w:ascii="돋움체" w:eastAsia="돋움체" w:cs="돋움체"/>
+                <w:color w:val="2B91AF"/>
+                <w:kern w:val="0"/>
+                <w:sz w:val="19"/>
+                <w:szCs w:val="19"/>
+              </w:rPr>
+              <w:t>UINT</w:t>
+            </w:r>
+            <w:r>
+              <w:rPr>
+                <w:rFonts w:ascii="돋움체" w:eastAsia="돋움체" w:cs="돋움체"/>
+                <w:color w:val="000000"/>
+                <w:kern w:val="0"/>
+                <w:sz w:val="19"/>
+                <w:szCs w:val="19"/>
+              </w:rPr>
+              <w:tab/>
+            </w:r>
+            <w:r>
+              <w:rPr>
+                <w:rFonts w:ascii="돋움체" w:eastAsia="돋움체" w:cs="돋움체"/>
+                <w:color w:val="000000"/>
+                <w:kern w:val="0"/>
+                <w:sz w:val="19"/>
+                <w:szCs w:val="19"/>
+              </w:rPr>
+              <w:tab/>
+            </w:r>
+            <w:r>
+              <w:rPr>
+                <w:rFonts w:ascii="돋움체" w:eastAsia="돋움체" w:cs="돋움체"/>
+                <w:color w:val="000000"/>
+                <w:kern w:val="0"/>
+                <w:sz w:val="19"/>
+                <w:szCs w:val="19"/>
+              </w:rPr>
+              <w:tab/>
+            </w:r>
+            <w:proofErr w:type="spellStart"/>
+            <w:r>
+              <w:rPr>
+                <w:rFonts w:ascii="돋움체" w:eastAsia="돋움체" w:cs="돋움체"/>
+                <w:color w:val="000000"/>
+                <w:kern w:val="0"/>
+                <w:sz w:val="19"/>
+                <w:szCs w:val="19"/>
+              </w:rPr>
+              <w:t>m_iCallCount</w:t>
+            </w:r>
+            <w:proofErr w:type="spellEnd"/>
+            <w:r>
+              <w:rPr>
+                <w:rFonts w:ascii="돋움체" w:eastAsia="돋움체" w:cs="돋움체"/>
+                <w:color w:val="000000"/>
+                <w:kern w:val="0"/>
+                <w:sz w:val="19"/>
+                <w:szCs w:val="19"/>
+              </w:rPr>
+              <w:t>;</w:t>
+            </w:r>
+            <w:r>
+              <w:rPr>
+                <w:rFonts w:ascii="돋움체" w:eastAsia="돋움체" w:cs="돋움체"/>
+                <w:color w:val="000000"/>
+                <w:kern w:val="0"/>
+                <w:sz w:val="19"/>
+                <w:szCs w:val="19"/>
+              </w:rPr>
+              <w:tab/>
+            </w:r>
+            <w:proofErr w:type="gramStart"/>
+            <w:r>
+              <w:rPr>
+                <w:rFonts w:ascii="돋움체" w:eastAsia="돋움체" w:cs="돋움체"/>
+                <w:color w:val="008000"/>
+                <w:kern w:val="0"/>
+                <w:sz w:val="19"/>
+                <w:szCs w:val="19"/>
+              </w:rPr>
+              <w:t xml:space="preserve">// </w:t>
+            </w:r>
+            <w:r>
+              <w:rPr>
+                <w:rFonts w:ascii="돋움체" w:eastAsia="돋움체" w:cs="돋움체" w:hint="eastAsia"/>
+                <w:color w:val="008000"/>
+                <w:kern w:val="0"/>
+                <w:sz w:val="19"/>
+                <w:szCs w:val="19"/>
+              </w:rPr>
+              <w:t>함수</w:t>
+            </w:r>
+            <w:proofErr w:type="gramEnd"/>
+            <w:r>
+              <w:rPr>
+                <w:rFonts w:ascii="돋움체" w:eastAsia="돋움체" w:cs="돋움체"/>
+                <w:color w:val="008000"/>
+                <w:kern w:val="0"/>
+                <w:sz w:val="19"/>
+                <w:szCs w:val="19"/>
+              </w:rPr>
+              <w:t xml:space="preserve"> </w:t>
+            </w:r>
+            <w:r>
+              <w:rPr>
+                <w:rFonts w:ascii="돋움체" w:eastAsia="돋움체" w:cs="돋움체" w:hint="eastAsia"/>
+                <w:color w:val="008000"/>
+                <w:kern w:val="0"/>
+                <w:sz w:val="19"/>
+                <w:szCs w:val="19"/>
+              </w:rPr>
+              <w:t>호출</w:t>
+            </w:r>
+            <w:r>
+              <w:rPr>
+                <w:rFonts w:ascii="돋움체" w:eastAsia="돋움체" w:cs="돋움체"/>
+                <w:color w:val="008000"/>
+                <w:kern w:val="0"/>
+                <w:sz w:val="19"/>
+                <w:szCs w:val="19"/>
+              </w:rPr>
+              <w:t xml:space="preserve"> </w:t>
+            </w:r>
+            <w:r>
+              <w:rPr>
+                <w:rFonts w:ascii="돋움체" w:eastAsia="돋움체" w:cs="돋움체" w:hint="eastAsia"/>
+                <w:color w:val="008000"/>
+                <w:kern w:val="0"/>
+                <w:sz w:val="19"/>
+                <w:szCs w:val="19"/>
+              </w:rPr>
+              <w:t>횟수</w:t>
+            </w:r>
+            <w:r>
+              <w:rPr>
+                <w:rFonts w:ascii="돋움체" w:eastAsia="돋움체" w:cs="돋움체"/>
+                <w:color w:val="008000"/>
+                <w:kern w:val="0"/>
+                <w:sz w:val="19"/>
+                <w:szCs w:val="19"/>
+              </w:rPr>
+              <w:t xml:space="preserve"> </w:t>
+            </w:r>
+            <w:r>
+              <w:rPr>
+                <w:rFonts w:ascii="돋움체" w:eastAsia="돋움체" w:cs="돋움체" w:hint="eastAsia"/>
+                <w:color w:val="008000"/>
+                <w:kern w:val="0"/>
+                <w:sz w:val="19"/>
+                <w:szCs w:val="19"/>
+              </w:rPr>
+              <w:t>체크</w:t>
+            </w:r>
+          </w:p>
+          <w:p>
+            <w:pPr>
+              <w:wordWrap/>
+              <w:adjustRightInd w:val="0"/>
+              <w:jc w:val="left"/>
+              <w:rPr>
+                <w:rFonts w:ascii="돋움체" w:eastAsia="돋움체" w:cs="돋움체"/>
+                <w:color w:val="000000"/>
+                <w:kern w:val="0"/>
+                <w:sz w:val="19"/>
+                <w:szCs w:val="19"/>
+              </w:rPr>
+            </w:pPr>
+            <w:r>
+              <w:rPr>
+                <w:rFonts w:ascii="돋움체" w:eastAsia="돋움체" w:cs="돋움체"/>
+                <w:color w:val="000000"/>
+                <w:kern w:val="0"/>
+                <w:sz w:val="19"/>
+                <w:szCs w:val="19"/>
+              </w:rPr>
+              <w:tab/>
+            </w:r>
+            <w:r>
+              <w:rPr>
+                <w:rFonts w:ascii="돋움체" w:eastAsia="돋움체" w:cs="돋움체"/>
+                <w:color w:val="2B91AF"/>
+                <w:kern w:val="0"/>
+                <w:sz w:val="19"/>
+                <w:szCs w:val="19"/>
+              </w:rPr>
+              <w:t>UINT</w:t>
+            </w:r>
+            <w:r>
+              <w:rPr>
+                <w:rFonts w:ascii="돋움체" w:eastAsia="돋움체" w:cs="돋움체"/>
+                <w:color w:val="000000"/>
+                <w:kern w:val="0"/>
+                <w:sz w:val="19"/>
+                <w:szCs w:val="19"/>
+              </w:rPr>
+              <w:tab/>
+            </w:r>
+            <w:r>
+              <w:rPr>
+                <w:rFonts w:ascii="돋움체" w:eastAsia="돋움체" w:cs="돋움체"/>
+                <w:color w:val="000000"/>
+                <w:kern w:val="0"/>
+                <w:sz w:val="19"/>
+                <w:szCs w:val="19"/>
+              </w:rPr>
+              <w:tab/>
+            </w:r>
+            <w:r>
+              <w:rPr>
+                <w:rFonts w:ascii="돋움체" w:eastAsia="돋움체" w:cs="돋움체"/>
+                <w:color w:val="000000"/>
+                <w:kern w:val="0"/>
+                <w:sz w:val="19"/>
+                <w:szCs w:val="19"/>
+              </w:rPr>
+              <w:tab/>
+            </w:r>
+            <w:proofErr w:type="spellStart"/>
+            <w:r>
+              <w:rPr>
+                <w:rFonts w:ascii="돋움체" w:eastAsia="돋움체" w:cs="돋움체"/>
+                <w:color w:val="000000"/>
+                <w:kern w:val="0"/>
+                <w:sz w:val="19"/>
+                <w:szCs w:val="19"/>
+              </w:rPr>
+              <w:t>m_iFPS</w:t>
+            </w:r>
+            <w:proofErr w:type="spellEnd"/>
+            <w:r>
+              <w:rPr>
+                <w:rFonts w:ascii="돋움체" w:eastAsia="돋움체" w:cs="돋움체"/>
+                <w:color w:val="000000"/>
+                <w:kern w:val="0"/>
+                <w:sz w:val="19"/>
+                <w:szCs w:val="19"/>
+              </w:rPr>
+              <w:t>;</w:t>
+            </w:r>
+            <w:r>
+              <w:rPr>
+                <w:rFonts w:ascii="돋움체" w:eastAsia="돋움체" w:cs="돋움체"/>
+                <w:color w:val="000000"/>
+                <w:kern w:val="0"/>
+                <w:sz w:val="19"/>
+                <w:szCs w:val="19"/>
+              </w:rPr>
+              <w:tab/>
+            </w:r>
+            <w:r>
+              <w:rPr>
+                <w:rFonts w:ascii="돋움체" w:eastAsia="돋움체" w:cs="돋움체"/>
+                <w:color w:val="000000"/>
+                <w:kern w:val="0"/>
+                <w:sz w:val="19"/>
+                <w:szCs w:val="19"/>
+              </w:rPr>
+              <w:tab/>
+            </w:r>
+            <w:r>
+              <w:rPr>
+                <w:rFonts w:ascii="돋움체" w:eastAsia="돋움체" w:cs="돋움체"/>
+                <w:color w:val="000000"/>
+                <w:kern w:val="0"/>
+                <w:sz w:val="19"/>
+                <w:szCs w:val="19"/>
+              </w:rPr>
+              <w:tab/>
+            </w:r>
+            <w:r>
+              <w:rPr>
+                <w:rFonts w:ascii="돋움체" w:eastAsia="돋움체" w:cs="돋움체"/>
+                <w:color w:val="008000"/>
+                <w:kern w:val="0"/>
+                <w:sz w:val="19"/>
+                <w:szCs w:val="19"/>
+              </w:rPr>
+              <w:t>//</w:t>
+            </w:r>
+          </w:p>
+          <w:p>
+            <w:pPr>
+              <w:wordWrap/>
+              <w:adjustRightInd w:val="0"/>
+              <w:jc w:val="left"/>
+              <w:rPr>
+                <w:rFonts w:ascii="돋움체" w:eastAsia="돋움체" w:cs="돋움체"/>
+                <w:color w:val="000000"/>
+                <w:kern w:val="0"/>
+                <w:sz w:val="19"/>
+                <w:szCs w:val="19"/>
+              </w:rPr>
+            </w:pPr>
+          </w:p>
+          <w:p>
+            <w:pPr>
+              <w:wordWrap/>
+              <w:adjustRightInd w:val="0"/>
+              <w:jc w:val="left"/>
+              <w:rPr>
+                <w:rFonts w:ascii="돋움체" w:eastAsia="돋움체" w:cs="돋움체"/>
+                <w:color w:val="000000"/>
+                <w:kern w:val="0"/>
+                <w:sz w:val="19"/>
+                <w:szCs w:val="19"/>
+              </w:rPr>
+            </w:pPr>
+            <w:r>
+              <w:rPr>
+                <w:rFonts w:ascii="돋움체" w:eastAsia="돋움체" w:cs="돋움체"/>
+                <w:color w:val="000000"/>
+                <w:kern w:val="0"/>
+                <w:sz w:val="19"/>
+                <w:szCs w:val="19"/>
+              </w:rPr>
+              <w:tab/>
+            </w:r>
+            <w:r>
+              <w:rPr>
+                <w:rFonts w:ascii="돋움체" w:eastAsia="돋움체" w:cs="돋움체"/>
+                <w:color w:val="008000"/>
+                <w:kern w:val="0"/>
+                <w:sz w:val="19"/>
+                <w:szCs w:val="19"/>
+              </w:rPr>
+              <w:t>//FPS</w:t>
+            </w:r>
+          </w:p>
+          <w:p>
+            <w:pPr>
+              <w:wordWrap/>
+              <w:adjustRightInd w:val="0"/>
+              <w:jc w:val="left"/>
+              <w:rPr>
+                <w:rFonts w:ascii="돋움체" w:eastAsia="돋움체" w:cs="돋움체"/>
+                <w:color w:val="000000"/>
+                <w:kern w:val="0"/>
+                <w:sz w:val="19"/>
+                <w:szCs w:val="19"/>
+              </w:rPr>
+            </w:pPr>
+            <w:r>
+              <w:rPr>
+                <w:rFonts w:ascii="돋움체" w:eastAsia="돋움체" w:cs="돋움체"/>
+                <w:color w:val="000000"/>
+                <w:kern w:val="0"/>
+                <w:sz w:val="19"/>
+                <w:szCs w:val="19"/>
+              </w:rPr>
+              <w:tab/>
+            </w:r>
+            <w:r>
+              <w:rPr>
+                <w:rFonts w:ascii="돋움체" w:eastAsia="돋움체" w:cs="돋움체"/>
+                <w:color w:val="008000"/>
+                <w:kern w:val="0"/>
+                <w:sz w:val="19"/>
+                <w:szCs w:val="19"/>
+              </w:rPr>
+              <w:t xml:space="preserve">//1 </w:t>
+            </w:r>
+            <w:r>
+              <w:rPr>
+                <w:rFonts w:ascii="돋움체" w:eastAsia="돋움체" w:cs="돋움체" w:hint="eastAsia"/>
+                <w:color w:val="008000"/>
+                <w:kern w:val="0"/>
+                <w:sz w:val="19"/>
+                <w:szCs w:val="19"/>
+              </w:rPr>
+              <w:t>프레임당</w:t>
+            </w:r>
+            <w:r>
+              <w:rPr>
+                <w:rFonts w:ascii="돋움체" w:eastAsia="돋움체" w:cs="돋움체"/>
+                <w:color w:val="008000"/>
+                <w:kern w:val="0"/>
+                <w:sz w:val="19"/>
+                <w:szCs w:val="19"/>
+              </w:rPr>
+              <w:t xml:space="preserve"> </w:t>
+            </w:r>
+            <w:r>
+              <w:rPr>
+                <w:rFonts w:ascii="돋움체" w:eastAsia="돋움체" w:cs="돋움체" w:hint="eastAsia"/>
+                <w:color w:val="008000"/>
+                <w:kern w:val="0"/>
+                <w:sz w:val="19"/>
+                <w:szCs w:val="19"/>
+              </w:rPr>
+              <w:t>시간</w:t>
+            </w:r>
+            <w:r>
+              <w:rPr>
+                <w:rFonts w:ascii="돋움체" w:eastAsia="돋움체" w:cs="돋움체"/>
+                <w:color w:val="008000"/>
+                <w:kern w:val="0"/>
+                <w:sz w:val="19"/>
+                <w:szCs w:val="19"/>
+              </w:rPr>
+              <w:t>(Delta Time)</w:t>
+            </w:r>
+          </w:p>
+          <w:p>
+            <w:pPr>
+              <w:wordWrap/>
+              <w:adjustRightInd w:val="0"/>
+              <w:jc w:val="left"/>
+              <w:rPr>
+                <w:rFonts w:ascii="돋움체" w:eastAsia="돋움체" w:cs="돋움체"/>
+                <w:color w:val="000000"/>
+                <w:kern w:val="0"/>
+                <w:sz w:val="19"/>
+                <w:szCs w:val="19"/>
+              </w:rPr>
+            </w:pPr>
+            <w:r>
+              <w:rPr>
+                <w:rFonts w:ascii="돋움체" w:eastAsia="돋움체" w:cs="돋움체"/>
+                <w:color w:val="000000"/>
+                <w:kern w:val="0"/>
+                <w:sz w:val="19"/>
+                <w:szCs w:val="19"/>
+              </w:rPr>
+              <w:tab/>
+            </w:r>
+          </w:p>
+          <w:p>
+            <w:pPr>
+              <w:wordWrap/>
+              <w:adjustRightInd w:val="0"/>
+              <w:jc w:val="left"/>
+              <w:rPr>
+                <w:rFonts w:ascii="돋움체" w:eastAsia="돋움체" w:cs="돋움체"/>
+                <w:color w:val="000000"/>
+                <w:kern w:val="0"/>
+                <w:sz w:val="19"/>
+                <w:szCs w:val="19"/>
+              </w:rPr>
+            </w:pPr>
+            <w:r>
+              <w:rPr>
+                <w:rFonts w:ascii="돋움체" w:eastAsia="돋움체" w:cs="돋움체"/>
+                <w:color w:val="0000FF"/>
+                <w:kern w:val="0"/>
+                <w:sz w:val="19"/>
+                <w:szCs w:val="19"/>
+              </w:rPr>
+              <w:t>public</w:t>
+            </w:r>
+            <w:r>
+              <w:rPr>
+                <w:rFonts w:ascii="돋움체" w:eastAsia="돋움체" w:cs="돋움체"/>
+                <w:color w:val="000000"/>
+                <w:kern w:val="0"/>
+                <w:sz w:val="19"/>
+                <w:szCs w:val="19"/>
+              </w:rPr>
+              <w:t>:</w:t>
+            </w:r>
+          </w:p>
+          <w:p>
+            <w:pPr>
+              <w:wordWrap/>
+              <w:adjustRightInd w:val="0"/>
+              <w:jc w:val="left"/>
+              <w:rPr>
+                <w:rFonts w:ascii="돋움체" w:eastAsia="돋움체" w:cs="돋움체"/>
+                <w:color w:val="000000"/>
+                <w:kern w:val="0"/>
+                <w:sz w:val="19"/>
+                <w:szCs w:val="19"/>
+              </w:rPr>
+            </w:pPr>
+            <w:r>
+              <w:rPr>
+                <w:rFonts w:ascii="돋움체" w:eastAsia="돋움체" w:cs="돋움체"/>
+                <w:color w:val="000000"/>
+                <w:kern w:val="0"/>
+                <w:sz w:val="19"/>
+                <w:szCs w:val="19"/>
+              </w:rPr>
+              <w:tab/>
+            </w:r>
+            <w:r>
+              <w:rPr>
+                <w:rFonts w:ascii="돋움체" w:eastAsia="돋움체" w:cs="돋움체"/>
+                <w:color w:val="0000FF"/>
+                <w:kern w:val="0"/>
+                <w:sz w:val="19"/>
+                <w:szCs w:val="19"/>
+              </w:rPr>
+              <w:t>void</w:t>
+            </w:r>
+            <w:r>
+              <w:rPr>
+                <w:rFonts w:ascii="돋움체" w:eastAsia="돋움체" w:cs="돋움체"/>
+                <w:color w:val="000000"/>
+                <w:kern w:val="0"/>
+                <w:sz w:val="19"/>
+                <w:szCs w:val="19"/>
+              </w:rPr>
+              <w:t xml:space="preserve"> </w:t>
+            </w:r>
+            <w:proofErr w:type="gramStart"/>
+            <w:r>
+              <w:rPr>
+                <w:rFonts w:ascii="돋움체" w:eastAsia="돋움체" w:cs="돋움체"/>
+                <w:color w:val="000000"/>
+                <w:kern w:val="0"/>
+                <w:sz w:val="19"/>
+                <w:szCs w:val="19"/>
+              </w:rPr>
+              <w:t>Init(</w:t>
+            </w:r>
+            <w:proofErr w:type="gramEnd"/>
+            <w:r>
+              <w:rPr>
+                <w:rFonts w:ascii="돋움체" w:eastAsia="돋움체" w:cs="돋움체"/>
+                <w:color w:val="000000"/>
+                <w:kern w:val="0"/>
+                <w:sz w:val="19"/>
+                <w:szCs w:val="19"/>
+              </w:rPr>
+              <w:t>);</w:t>
+            </w:r>
+          </w:p>
+          <w:p>
+            <w:pPr>
+              <w:wordWrap/>
+              <w:adjustRightInd w:val="0"/>
+              <w:jc w:val="left"/>
+              <w:rPr>
+                <w:rFonts w:ascii="돋움체" w:eastAsia="돋움체" w:cs="돋움체"/>
+                <w:color w:val="000000"/>
+                <w:kern w:val="0"/>
+                <w:sz w:val="19"/>
+                <w:szCs w:val="19"/>
+              </w:rPr>
+            </w:pPr>
+            <w:r>
+              <w:rPr>
+                <w:rFonts w:ascii="돋움체" w:eastAsia="돋움체" w:cs="돋움체"/>
+                <w:color w:val="000000"/>
+                <w:kern w:val="0"/>
+                <w:sz w:val="19"/>
+                <w:szCs w:val="19"/>
+              </w:rPr>
+              <w:tab/>
+            </w:r>
+            <w:r>
+              <w:rPr>
+                <w:rFonts w:ascii="돋움체" w:eastAsia="돋움체" w:cs="돋움체"/>
+                <w:color w:val="0000FF"/>
+                <w:kern w:val="0"/>
+                <w:sz w:val="19"/>
+                <w:szCs w:val="19"/>
+              </w:rPr>
+              <w:t>void</w:t>
+            </w:r>
+            <w:r>
+              <w:rPr>
+                <w:rFonts w:ascii="돋움체" w:eastAsia="돋움체" w:cs="돋움체"/>
+                <w:color w:val="000000"/>
+                <w:kern w:val="0"/>
+                <w:sz w:val="19"/>
+                <w:szCs w:val="19"/>
+              </w:rPr>
+              <w:t xml:space="preserve"> </w:t>
+            </w:r>
+            <w:proofErr w:type="gramStart"/>
+            <w:r>
+              <w:rPr>
+                <w:rFonts w:ascii="돋움체" w:eastAsia="돋움체" w:cs="돋움체"/>
+                <w:color w:val="000000"/>
+                <w:kern w:val="0"/>
+                <w:sz w:val="19"/>
+                <w:szCs w:val="19"/>
+              </w:rPr>
+              <w:t>update(</w:t>
+            </w:r>
+            <w:proofErr w:type="gramEnd"/>
+            <w:r>
+              <w:rPr>
+                <w:rFonts w:ascii="돋움체" w:eastAsia="돋움체" w:cs="돋움체"/>
+                <w:color w:val="000000"/>
+                <w:kern w:val="0"/>
+                <w:sz w:val="19"/>
+                <w:szCs w:val="19"/>
+              </w:rPr>
+              <w:t>);</w:t>
+            </w:r>
+          </w:p>
+          <w:p>
+            <w:pPr>
+              <w:wordWrap/>
+              <w:adjustRightInd w:val="0"/>
+              <w:jc w:val="left"/>
+              <w:rPr>
+                <w:rFonts w:ascii="돋움체" w:eastAsia="돋움체" w:cs="돋움체"/>
+                <w:color w:val="000000"/>
+                <w:kern w:val="0"/>
+                <w:sz w:val="19"/>
+                <w:szCs w:val="19"/>
+              </w:rPr>
+            </w:pPr>
+          </w:p>
+          <w:p>
+            <w:pPr>
+              <w:wordWrap/>
+              <w:adjustRightInd w:val="0"/>
+              <w:jc w:val="left"/>
+              <w:rPr>
+                <w:rFonts w:ascii="돋움체" w:eastAsia="돋움체" w:cs="돋움체"/>
+                <w:color w:val="000000"/>
+                <w:kern w:val="0"/>
+                <w:sz w:val="19"/>
+                <w:szCs w:val="19"/>
+              </w:rPr>
+            </w:pPr>
+            <w:r>
+              <w:rPr>
+                <w:rFonts w:ascii="돋움체" w:eastAsia="돋움체" w:cs="돋움체"/>
+                <w:color w:val="0000FF"/>
+                <w:kern w:val="0"/>
+                <w:sz w:val="19"/>
+                <w:szCs w:val="19"/>
+              </w:rPr>
+              <w:t>public</w:t>
+            </w:r>
+            <w:r>
+              <w:rPr>
+                <w:rFonts w:ascii="돋움체" w:eastAsia="돋움체" w:cs="돋움체"/>
+                <w:color w:val="000000"/>
+                <w:kern w:val="0"/>
+                <w:sz w:val="19"/>
+                <w:szCs w:val="19"/>
+              </w:rPr>
+              <w:t>:</w:t>
+            </w:r>
+          </w:p>
+          <w:p>
+            <w:pPr>
+              <w:wordWrap/>
+              <w:adjustRightInd w:val="0"/>
+              <w:jc w:val="left"/>
+              <w:rPr>
+                <w:rFonts w:ascii="돋움체" w:eastAsia="돋움체" w:cs="돋움체"/>
+                <w:color w:val="000000"/>
+                <w:kern w:val="0"/>
+                <w:sz w:val="19"/>
+                <w:szCs w:val="19"/>
+              </w:rPr>
+            </w:pPr>
+            <w:r>
+              <w:rPr>
+                <w:rFonts w:ascii="돋움체" w:eastAsia="돋움체" w:cs="돋움체"/>
+                <w:color w:val="000000"/>
+                <w:kern w:val="0"/>
+                <w:sz w:val="19"/>
+                <w:szCs w:val="19"/>
+              </w:rPr>
+              <w:tab/>
+            </w:r>
+            <w:r>
+              <w:rPr>
+                <w:rFonts w:ascii="돋움체" w:eastAsia="돋움체" w:cs="돋움체"/>
+                <w:color w:val="0000FF"/>
+                <w:kern w:val="0"/>
+                <w:sz w:val="19"/>
+                <w:szCs w:val="19"/>
+              </w:rPr>
+              <w:t>double</w:t>
+            </w:r>
+            <w:r>
+              <w:rPr>
+                <w:rFonts w:ascii="돋움체" w:eastAsia="돋움체" w:cs="돋움체"/>
+                <w:color w:val="000000"/>
+                <w:kern w:val="0"/>
+                <w:sz w:val="19"/>
+                <w:szCs w:val="19"/>
+              </w:rPr>
+              <w:t xml:space="preserve"> </w:t>
+            </w:r>
+            <w:proofErr w:type="spellStart"/>
+            <w:proofErr w:type="gramStart"/>
+            <w:r>
+              <w:rPr>
+                <w:rFonts w:ascii="돋움체" w:eastAsia="돋움체" w:cs="돋움체"/>
+                <w:color w:val="000000"/>
+                <w:kern w:val="0"/>
+                <w:sz w:val="19"/>
+                <w:szCs w:val="19"/>
+              </w:rPr>
+              <w:t>GetDT</w:t>
+            </w:r>
+            <w:proofErr w:type="spellEnd"/>
+            <w:r>
+              <w:rPr>
+                <w:rFonts w:ascii="돋움체" w:eastAsia="돋움체" w:cs="돋움체"/>
+                <w:color w:val="000000"/>
+                <w:kern w:val="0"/>
+                <w:sz w:val="19"/>
+                <w:szCs w:val="19"/>
+              </w:rPr>
+              <w:t>(</w:t>
+            </w:r>
+            <w:proofErr w:type="gramEnd"/>
+            <w:r>
+              <w:rPr>
+                <w:rFonts w:ascii="돋움체" w:eastAsia="돋움체" w:cs="돋움체"/>
+                <w:color w:val="000000"/>
+                <w:kern w:val="0"/>
+                <w:sz w:val="19"/>
+                <w:szCs w:val="19"/>
+              </w:rPr>
+              <w:t xml:space="preserve">) { </w:t>
+            </w:r>
+            <w:r>
+              <w:rPr>
+                <w:rFonts w:ascii="돋움체" w:eastAsia="돋움체" w:cs="돋움체"/>
+                <w:color w:val="0000FF"/>
+                <w:kern w:val="0"/>
+                <w:sz w:val="19"/>
+                <w:szCs w:val="19"/>
+              </w:rPr>
+              <w:t>return</w:t>
+            </w:r>
+            <w:r>
+              <w:rPr>
+                <w:rFonts w:ascii="돋움체" w:eastAsia="돋움체" w:cs="돋움체"/>
+                <w:color w:val="000000"/>
+                <w:kern w:val="0"/>
+                <w:sz w:val="19"/>
+                <w:szCs w:val="19"/>
+              </w:rPr>
+              <w:t xml:space="preserve"> </w:t>
+            </w:r>
+            <w:proofErr w:type="spellStart"/>
+            <w:r>
+              <w:rPr>
+                <w:rFonts w:ascii="돋움체" w:eastAsia="돋움체" w:cs="돋움체"/>
+                <w:color w:val="000000"/>
+                <w:kern w:val="0"/>
+                <w:sz w:val="19"/>
+                <w:szCs w:val="19"/>
+              </w:rPr>
+              <w:t>m_dDT</w:t>
+            </w:r>
+            <w:proofErr w:type="spellEnd"/>
+            <w:r>
+              <w:rPr>
+                <w:rFonts w:ascii="돋움체" w:eastAsia="돋움체" w:cs="돋움체"/>
+                <w:color w:val="000000"/>
+                <w:kern w:val="0"/>
+                <w:sz w:val="19"/>
+                <w:szCs w:val="19"/>
+              </w:rPr>
+              <w:t>; }</w:t>
+            </w:r>
+          </w:p>
+          <w:p>
+            <w:pPr>
+              <w:wordWrap/>
+              <w:adjustRightInd w:val="0"/>
+              <w:jc w:val="left"/>
+              <w:rPr>
+                <w:rFonts w:ascii="돋움체" w:eastAsia="돋움체" w:cs="돋움체"/>
+                <w:color w:val="000000"/>
+                <w:kern w:val="0"/>
+                <w:sz w:val="19"/>
+                <w:szCs w:val="19"/>
+              </w:rPr>
+            </w:pPr>
+            <w:r>
+              <w:rPr>
+                <w:rFonts w:ascii="돋움체" w:eastAsia="돋움체" w:cs="돋움체"/>
+                <w:color w:val="000000"/>
+                <w:kern w:val="0"/>
+                <w:sz w:val="19"/>
+                <w:szCs w:val="19"/>
+              </w:rPr>
+              <w:tab/>
+            </w:r>
+            <w:r>
+              <w:rPr>
+                <w:rFonts w:ascii="돋움체" w:eastAsia="돋움체" w:cs="돋움체"/>
+                <w:color w:val="0000FF"/>
+                <w:kern w:val="0"/>
+                <w:sz w:val="19"/>
+                <w:szCs w:val="19"/>
+              </w:rPr>
+              <w:t>double</w:t>
+            </w:r>
+            <w:r>
+              <w:rPr>
+                <w:rFonts w:ascii="돋움체" w:eastAsia="돋움체" w:cs="돋움체"/>
+                <w:color w:val="000000"/>
+                <w:kern w:val="0"/>
+                <w:sz w:val="19"/>
+                <w:szCs w:val="19"/>
+              </w:rPr>
+              <w:t xml:space="preserve"> </w:t>
+            </w:r>
+            <w:proofErr w:type="spellStart"/>
+            <w:proofErr w:type="gramStart"/>
+            <w:r>
+              <w:rPr>
+                <w:rFonts w:ascii="돋움체" w:eastAsia="돋움체" w:cs="돋움체"/>
+                <w:color w:val="000000"/>
+                <w:kern w:val="0"/>
+                <w:sz w:val="19"/>
+                <w:szCs w:val="19"/>
+              </w:rPr>
+              <w:t>GetfDT</w:t>
+            </w:r>
+            <w:proofErr w:type="spellEnd"/>
+            <w:r>
+              <w:rPr>
+                <w:rFonts w:ascii="돋움체" w:eastAsia="돋움체" w:cs="돋움체"/>
+                <w:color w:val="000000"/>
+                <w:kern w:val="0"/>
+                <w:sz w:val="19"/>
+                <w:szCs w:val="19"/>
+              </w:rPr>
+              <w:t>(</w:t>
+            </w:r>
+            <w:proofErr w:type="gramEnd"/>
+            <w:r>
+              <w:rPr>
+                <w:rFonts w:ascii="돋움체" w:eastAsia="돋움체" w:cs="돋움체"/>
+                <w:color w:val="000000"/>
+                <w:kern w:val="0"/>
+                <w:sz w:val="19"/>
+                <w:szCs w:val="19"/>
+              </w:rPr>
+              <w:t xml:space="preserve">) { </w:t>
+            </w:r>
+            <w:r>
+              <w:rPr>
+                <w:rFonts w:ascii="돋움체" w:eastAsia="돋움체" w:cs="돋움체"/>
+                <w:color w:val="0000FF"/>
+                <w:kern w:val="0"/>
+                <w:sz w:val="19"/>
+                <w:szCs w:val="19"/>
+              </w:rPr>
+              <w:t>return</w:t>
+            </w:r>
+            <w:r>
+              <w:rPr>
+                <w:rFonts w:ascii="돋움체" w:eastAsia="돋움체" w:cs="돋움체"/>
+                <w:color w:val="000000"/>
+                <w:kern w:val="0"/>
+                <w:sz w:val="19"/>
+                <w:szCs w:val="19"/>
+              </w:rPr>
+              <w:t xml:space="preserve"> (</w:t>
+            </w:r>
+            <w:r>
+              <w:rPr>
+                <w:rFonts w:ascii="돋움체" w:eastAsia="돋움체" w:cs="돋움체"/>
+                <w:color w:val="0000FF"/>
+                <w:kern w:val="0"/>
+                <w:sz w:val="19"/>
+                <w:szCs w:val="19"/>
+              </w:rPr>
+              <w:t>float</w:t>
+            </w:r>
+            <w:r>
+              <w:rPr>
+                <w:rFonts w:ascii="돋움체" w:eastAsia="돋움체" w:cs="돋움체"/>
+                <w:color w:val="000000"/>
+                <w:kern w:val="0"/>
+                <w:sz w:val="19"/>
+                <w:szCs w:val="19"/>
+              </w:rPr>
+              <w:t>)</w:t>
+            </w:r>
+            <w:proofErr w:type="spellStart"/>
+            <w:r>
+              <w:rPr>
+                <w:rFonts w:ascii="돋움체" w:eastAsia="돋움체" w:cs="돋움체"/>
+                <w:color w:val="000000"/>
+                <w:kern w:val="0"/>
+                <w:sz w:val="19"/>
+                <w:szCs w:val="19"/>
+              </w:rPr>
+              <w:t>m_dDT</w:t>
+            </w:r>
+            <w:proofErr w:type="spellEnd"/>
+            <w:r>
+              <w:rPr>
+                <w:rFonts w:ascii="돋움체" w:eastAsia="돋움체" w:cs="돋움체"/>
+                <w:color w:val="000000"/>
+                <w:kern w:val="0"/>
+                <w:sz w:val="19"/>
+                <w:szCs w:val="19"/>
+              </w:rPr>
+              <w:t>; }</w:t>
+            </w:r>
+          </w:p>
+          <w:p>
+            <w:pPr>
+              <w:wordWrap/>
+              <w:adjustRightInd w:val="0"/>
+              <w:jc w:val="left"/>
+              <w:rPr>
+                <w:rFonts w:ascii="돋움체" w:eastAsia="돋움체" w:cs="돋움체"/>
+                <w:color w:val="000000"/>
+                <w:kern w:val="0"/>
+                <w:sz w:val="19"/>
+                <w:szCs w:val="19"/>
+              </w:rPr>
+            </w:pPr>
+            <w:r>
+              <w:rPr>
+                <w:rFonts w:ascii="돋움체" w:eastAsia="돋움체" w:cs="돋움체"/>
+                <w:color w:val="000000"/>
+                <w:kern w:val="0"/>
+                <w:sz w:val="19"/>
+                <w:szCs w:val="19"/>
+              </w:rPr>
+              <w:t>};</w:t>
+            </w:r>
+          </w:p>
+          <w:p>
+            <w:pPr>
+              <w:wordWrap/>
+              <w:adjustRightInd w:val="0"/>
+              <w:jc w:val="left"/>
+              <w:rPr>
+                <w:rFonts w:ascii="돋움체" w:eastAsia="돋움체" w:cs="돋움체"/>
+                <w:color w:val="000000"/>
+                <w:kern w:val="0"/>
+                <w:sz w:val="19"/>
+                <w:szCs w:val="19"/>
+              </w:rPr>
+            </w:pPr>
+          </w:p>
+          <w:p>
+            <w:pPr>
+              <w:wordWrap/>
+              <w:adjustRightInd w:val="0"/>
+              <w:jc w:val="left"/>
+              <w:rPr>
+                <w:b/>
+                <w:bCs/>
+                <w:szCs w:val="20"/>
+              </w:rPr>
+            </w:pPr>
+          </w:p>
+        </w:tc>
+      </w:tr>
+    </w:tbl>
+    <w:p>
+      <w:pPr>
+        <w:pStyle w:val="a4"/>
+        <w:rPr>
+          <w:b/>
+          <w:bCs/>
+          <w:szCs w:val="20"/>
+        </w:rPr>
+      </w:pPr>
+    </w:p>
+    <w:p>
+      <w:pPr>
+        <w:pStyle w:val="a4"/>
+        <w:rPr>
+          <w:b/>
+          <w:bCs/>
+          <w:szCs w:val="20"/>
+        </w:rPr>
+      </w:pPr>
+      <w:r>
+        <w:rPr>
+          <w:rFonts w:hint="eastAsia"/>
+          <w:b/>
+          <w:bCs/>
+          <w:szCs w:val="20"/>
+        </w:rPr>
+        <w:t>C</w:t>
+      </w:r>
+      <w:r>
+        <w:rPr>
+          <w:b/>
+          <w:bCs/>
+          <w:szCs w:val="20"/>
+        </w:rPr>
+        <w:t>TimeMgr.cpp</w:t>
+      </w:r>
+    </w:p>
+    <w:tbl>
+      <w:tblPr>
+        <w:tblStyle w:val="a6"/>
+        <w:tblW w:w="0" w:type="auto"/>
+        <w:tblLook w:val="04A0" w:firstRow="1" w:lastRow="0" w:firstColumn="1" w:lastColumn="0" w:noHBand="0" w:noVBand="1"/>
+      </w:tblPr>
+      <w:tblGrid>
+        <w:gridCol w:w="9016"/>
+      </w:tblGrid>
+      <w:tr>
+        <w:tc>
+          <w:tcPr>
+            <w:tcW w:w="9016" w:type="dxa"/>
+          </w:tcPr>
+          <w:p>
+            <w:pPr>
+              <w:wordWrap/>
+              <w:adjustRightInd w:val="0"/>
+              <w:jc w:val="left"/>
+              <w:rPr>
+                <w:rFonts w:ascii="돋움체" w:eastAsia="돋움체" w:cs="돋움체"/>
+                <w:color w:val="000000"/>
+                <w:kern w:val="0"/>
+                <w:sz w:val="19"/>
+                <w:szCs w:val="19"/>
+              </w:rPr>
+            </w:pPr>
+            <w:r>
+              <w:rPr>
+                <w:rFonts w:ascii="돋움체" w:eastAsia="돋움체" w:cs="돋움체"/>
+                <w:color w:val="808080"/>
+                <w:kern w:val="0"/>
+                <w:sz w:val="19"/>
+                <w:szCs w:val="19"/>
+              </w:rPr>
+              <w:t>#include</w:t>
+            </w:r>
+            <w:r>
+              <w:rPr>
+                <w:rFonts w:ascii="돋움체" w:eastAsia="돋움체" w:cs="돋움체"/>
+                <w:color w:val="000000"/>
+                <w:kern w:val="0"/>
+                <w:sz w:val="19"/>
+                <w:szCs w:val="19"/>
+              </w:rPr>
+              <w:t xml:space="preserve"> </w:t>
+            </w:r>
+            <w:r>
+              <w:rPr>
+                <w:rFonts w:ascii="돋움체" w:eastAsia="돋움체" w:cs="돋움체"/>
+                <w:color w:val="A31515"/>
+                <w:kern w:val="0"/>
+                <w:sz w:val="19"/>
+                <w:szCs w:val="19"/>
+              </w:rPr>
+              <w:t>"</w:t>
+            </w:r>
+            <w:proofErr w:type="spellStart"/>
+            <w:r>
+              <w:rPr>
+                <w:rFonts w:ascii="돋움체" w:eastAsia="돋움체" w:cs="돋움체"/>
+                <w:color w:val="A31515"/>
+                <w:kern w:val="0"/>
+                <w:sz w:val="19"/>
+                <w:szCs w:val="19"/>
+              </w:rPr>
+              <w:t>pch.h</w:t>
+            </w:r>
+            <w:proofErr w:type="spellEnd"/>
+            <w:r>
+              <w:rPr>
+                <w:rFonts w:ascii="돋움체" w:eastAsia="돋움체" w:cs="돋움체"/>
+                <w:color w:val="A31515"/>
+                <w:kern w:val="0"/>
+                <w:sz w:val="19"/>
+                <w:szCs w:val="19"/>
+              </w:rPr>
+              <w:t>"</w:t>
+            </w:r>
+          </w:p>
+          <w:p>
+            <w:pPr>
+              <w:wordWrap/>
+              <w:adjustRightInd w:val="0"/>
+              <w:jc w:val="left"/>
+              <w:rPr>
+                <w:rFonts w:ascii="돋움체" w:eastAsia="돋움체" w:cs="돋움체"/>
+                <w:color w:val="000000"/>
+                <w:kern w:val="0"/>
+                <w:sz w:val="19"/>
+                <w:szCs w:val="19"/>
+              </w:rPr>
+            </w:pPr>
+            <w:r>
+              <w:rPr>
+                <w:rFonts w:ascii="돋움체" w:eastAsia="돋움체" w:cs="돋움체"/>
+                <w:color w:val="808080"/>
+                <w:kern w:val="0"/>
+                <w:sz w:val="19"/>
+                <w:szCs w:val="19"/>
+              </w:rPr>
+              <w:t>#include</w:t>
+            </w:r>
+            <w:r>
+              <w:rPr>
+                <w:rFonts w:ascii="돋움체" w:eastAsia="돋움체" w:cs="돋움체"/>
+                <w:color w:val="000000"/>
+                <w:kern w:val="0"/>
+                <w:sz w:val="19"/>
+                <w:szCs w:val="19"/>
+              </w:rPr>
+              <w:t xml:space="preserve"> </w:t>
+            </w:r>
+            <w:r>
+              <w:rPr>
+                <w:rFonts w:ascii="돋움체" w:eastAsia="돋움체" w:cs="돋움체"/>
+                <w:color w:val="A31515"/>
+                <w:kern w:val="0"/>
+                <w:sz w:val="19"/>
+                <w:szCs w:val="19"/>
+              </w:rPr>
+              <w:t>"</w:t>
+            </w:r>
+            <w:proofErr w:type="spellStart"/>
+            <w:r>
+              <w:rPr>
+                <w:rFonts w:ascii="돋움체" w:eastAsia="돋움체" w:cs="돋움체"/>
+                <w:color w:val="A31515"/>
+                <w:kern w:val="0"/>
+                <w:sz w:val="19"/>
+                <w:szCs w:val="19"/>
+              </w:rPr>
+              <w:t>CTimeMgr.h</w:t>
+            </w:r>
+            <w:proofErr w:type="spellEnd"/>
+            <w:r>
+              <w:rPr>
+                <w:rFonts w:ascii="돋움체" w:eastAsia="돋움체" w:cs="돋움체"/>
+                <w:color w:val="A31515"/>
+                <w:kern w:val="0"/>
+                <w:sz w:val="19"/>
+                <w:szCs w:val="19"/>
+              </w:rPr>
+              <w:t>"</w:t>
+            </w:r>
+          </w:p>
+          <w:p>
+            <w:pPr>
+              <w:wordWrap/>
+              <w:adjustRightInd w:val="0"/>
+              <w:jc w:val="left"/>
+              <w:rPr>
+                <w:rFonts w:ascii="돋움체" w:eastAsia="돋움체" w:cs="돋움체"/>
+                <w:color w:val="000000"/>
+                <w:kern w:val="0"/>
+                <w:sz w:val="19"/>
+                <w:szCs w:val="19"/>
+              </w:rPr>
+            </w:pPr>
+            <w:r>
+              <w:rPr>
+                <w:rFonts w:ascii="돋움체" w:eastAsia="돋움체" w:cs="돋움체"/>
+                <w:color w:val="808080"/>
+                <w:kern w:val="0"/>
+                <w:sz w:val="19"/>
+                <w:szCs w:val="19"/>
+              </w:rPr>
+              <w:t>#include</w:t>
+            </w:r>
+            <w:r>
+              <w:rPr>
+                <w:rFonts w:ascii="돋움체" w:eastAsia="돋움체" w:cs="돋움체"/>
+                <w:color w:val="000000"/>
+                <w:kern w:val="0"/>
+                <w:sz w:val="19"/>
+                <w:szCs w:val="19"/>
+              </w:rPr>
+              <w:t xml:space="preserve"> </w:t>
+            </w:r>
+            <w:r>
+              <w:rPr>
+                <w:rFonts w:ascii="돋움체" w:eastAsia="돋움체" w:cs="돋움체"/>
+                <w:color w:val="A31515"/>
+                <w:kern w:val="0"/>
+                <w:sz w:val="19"/>
+                <w:szCs w:val="19"/>
+              </w:rPr>
+              <w:t>"</w:t>
+            </w:r>
+            <w:proofErr w:type="spellStart"/>
+            <w:r>
+              <w:rPr>
+                <w:rFonts w:ascii="돋움체" w:eastAsia="돋움체" w:cs="돋움체"/>
+                <w:color w:val="A31515"/>
+                <w:kern w:val="0"/>
+                <w:sz w:val="19"/>
+                <w:szCs w:val="19"/>
+              </w:rPr>
+              <w:t>CCore.h</w:t>
+            </w:r>
+            <w:proofErr w:type="spellEnd"/>
+            <w:r>
+              <w:rPr>
+                <w:rFonts w:ascii="돋움체" w:eastAsia="돋움체" w:cs="돋움체"/>
+                <w:color w:val="A31515"/>
+                <w:kern w:val="0"/>
+                <w:sz w:val="19"/>
+                <w:szCs w:val="19"/>
+              </w:rPr>
+              <w:t>"</w:t>
+            </w:r>
+          </w:p>
+          <w:p>
+            <w:pPr>
+              <w:wordWrap/>
+              <w:adjustRightInd w:val="0"/>
+              <w:jc w:val="left"/>
+              <w:rPr>
+                <w:rFonts w:ascii="돋움체" w:eastAsia="돋움체" w:cs="돋움체"/>
+                <w:color w:val="000000"/>
+                <w:kern w:val="0"/>
+                <w:sz w:val="19"/>
+                <w:szCs w:val="19"/>
+              </w:rPr>
+            </w:pPr>
+          </w:p>
+          <w:p>
+            <w:pPr>
+              <w:wordWrap/>
+              <w:adjustRightInd w:val="0"/>
+              <w:jc w:val="left"/>
+              <w:rPr>
+                <w:rFonts w:ascii="돋움체" w:eastAsia="돋움체" w:cs="돋움체"/>
+                <w:color w:val="000000"/>
+                <w:kern w:val="0"/>
+                <w:sz w:val="19"/>
+                <w:szCs w:val="19"/>
+              </w:rPr>
+            </w:pPr>
+            <w:proofErr w:type="spellStart"/>
+            <w:proofErr w:type="gramStart"/>
+            <w:r>
+              <w:rPr>
+                <w:rFonts w:ascii="돋움체" w:eastAsia="돋움체" w:cs="돋움체"/>
+                <w:color w:val="2B91AF"/>
+                <w:kern w:val="0"/>
+                <w:sz w:val="19"/>
+                <w:szCs w:val="19"/>
+              </w:rPr>
+              <w:t>CTimeMgr</w:t>
+            </w:r>
+            <w:proofErr w:type="spellEnd"/>
+            <w:r>
+              <w:rPr>
+                <w:rFonts w:ascii="돋움체" w:eastAsia="돋움체" w:cs="돋움체"/>
+                <w:color w:val="000000"/>
+                <w:kern w:val="0"/>
+                <w:sz w:val="19"/>
+                <w:szCs w:val="19"/>
+              </w:rPr>
+              <w:t>::</w:t>
+            </w:r>
+            <w:proofErr w:type="spellStart"/>
+            <w:proofErr w:type="gramEnd"/>
+            <w:r>
+              <w:rPr>
+                <w:rFonts w:ascii="돋움체" w:eastAsia="돋움체" w:cs="돋움체"/>
+                <w:color w:val="000000"/>
+                <w:kern w:val="0"/>
+                <w:sz w:val="19"/>
+                <w:szCs w:val="19"/>
+              </w:rPr>
+              <w:t>CTimeMgr</w:t>
+            </w:r>
+            <w:proofErr w:type="spellEnd"/>
+            <w:r>
+              <w:rPr>
+                <w:rFonts w:ascii="돋움체" w:eastAsia="돋움체" w:cs="돋움체"/>
+                <w:color w:val="000000"/>
+                <w:kern w:val="0"/>
+                <w:sz w:val="19"/>
+                <w:szCs w:val="19"/>
+              </w:rPr>
+              <w:t>()</w:t>
+            </w:r>
+          </w:p>
+          <w:p>
+            <w:pPr>
+              <w:wordWrap/>
+              <w:adjustRightInd w:val="0"/>
+              <w:jc w:val="left"/>
+              <w:rPr>
+                <w:rFonts w:ascii="돋움체" w:eastAsia="돋움체" w:cs="돋움체"/>
+                <w:color w:val="000000"/>
+                <w:kern w:val="0"/>
+                <w:sz w:val="19"/>
+                <w:szCs w:val="19"/>
+              </w:rPr>
+            </w:pPr>
+            <w:r>
+              <w:rPr>
+                <w:rFonts w:ascii="돋움체" w:eastAsia="돋움체" w:cs="돋움체"/>
+                <w:color w:val="000000"/>
+                <w:kern w:val="0"/>
+                <w:sz w:val="19"/>
+                <w:szCs w:val="19"/>
+              </w:rPr>
+              <w:tab/>
+              <w:t>:</w:t>
+            </w:r>
+            <w:proofErr w:type="spellStart"/>
+            <w:r>
+              <w:rPr>
+                <w:rFonts w:ascii="돋움체" w:eastAsia="돋움체" w:cs="돋움체"/>
+                <w:color w:val="000000"/>
+                <w:kern w:val="0"/>
+                <w:sz w:val="19"/>
+                <w:szCs w:val="19"/>
+              </w:rPr>
+              <w:t>m_</w:t>
+            </w:r>
+            <w:proofErr w:type="gramStart"/>
+            <w:r>
+              <w:rPr>
+                <w:rFonts w:ascii="돋움체" w:eastAsia="돋움체" w:cs="돋움체"/>
+                <w:color w:val="000000"/>
+                <w:kern w:val="0"/>
+                <w:sz w:val="19"/>
+                <w:szCs w:val="19"/>
+              </w:rPr>
+              <w:t>llCurCount</w:t>
+            </w:r>
+            <w:proofErr w:type="spellEnd"/>
+            <w:r>
+              <w:rPr>
+                <w:rFonts w:ascii="돋움체" w:eastAsia="돋움체" w:cs="돋움체"/>
+                <w:color w:val="000000"/>
+                <w:kern w:val="0"/>
+                <w:sz w:val="19"/>
+                <w:szCs w:val="19"/>
+              </w:rPr>
+              <w:t>{</w:t>
+            </w:r>
+            <w:proofErr w:type="gramEnd"/>
+            <w:r>
+              <w:rPr>
+                <w:rFonts w:ascii="돋움체" w:eastAsia="돋움체" w:cs="돋움체"/>
+                <w:color w:val="000000"/>
+                <w:kern w:val="0"/>
+                <w:sz w:val="19"/>
+                <w:szCs w:val="19"/>
+              </w:rPr>
+              <w:t>}</w:t>
+            </w:r>
+          </w:p>
+          <w:p>
+            <w:pPr>
+              <w:wordWrap/>
+              <w:adjustRightInd w:val="0"/>
+              <w:jc w:val="left"/>
+              <w:rPr>
+                <w:rFonts w:ascii="돋움체" w:eastAsia="돋움체" w:cs="돋움체"/>
+                <w:color w:val="000000"/>
+                <w:kern w:val="0"/>
+                <w:sz w:val="19"/>
+                <w:szCs w:val="19"/>
+              </w:rPr>
+            </w:pPr>
+            <w:r>
+              <w:rPr>
+                <w:rFonts w:ascii="돋움체" w:eastAsia="돋움체" w:cs="돋움체"/>
+                <w:color w:val="000000"/>
+                <w:kern w:val="0"/>
+                <w:sz w:val="19"/>
+                <w:szCs w:val="19"/>
+              </w:rPr>
+              <w:tab/>
+              <w:t xml:space="preserve">, </w:t>
+            </w:r>
+            <w:proofErr w:type="spellStart"/>
+            <w:r>
+              <w:rPr>
+                <w:rFonts w:ascii="돋움체" w:eastAsia="돋움체" w:cs="돋움체"/>
+                <w:color w:val="000000"/>
+                <w:kern w:val="0"/>
+                <w:sz w:val="19"/>
+                <w:szCs w:val="19"/>
+              </w:rPr>
+              <w:t>m_</w:t>
+            </w:r>
+            <w:proofErr w:type="gramStart"/>
+            <w:r>
+              <w:rPr>
+                <w:rFonts w:ascii="돋움체" w:eastAsia="돋움체" w:cs="돋움체"/>
+                <w:color w:val="000000"/>
+                <w:kern w:val="0"/>
+                <w:sz w:val="19"/>
+                <w:szCs w:val="19"/>
+              </w:rPr>
+              <w:t>llPrevCount</w:t>
+            </w:r>
+            <w:proofErr w:type="spellEnd"/>
+            <w:r>
+              <w:rPr>
+                <w:rFonts w:ascii="돋움체" w:eastAsia="돋움체" w:cs="돋움체"/>
+                <w:color w:val="000000"/>
+                <w:kern w:val="0"/>
+                <w:sz w:val="19"/>
+                <w:szCs w:val="19"/>
+              </w:rPr>
+              <w:t>{</w:t>
+            </w:r>
+            <w:proofErr w:type="gramEnd"/>
+            <w:r>
+              <w:rPr>
+                <w:rFonts w:ascii="돋움체" w:eastAsia="돋움체" w:cs="돋움체"/>
+                <w:color w:val="000000"/>
+                <w:kern w:val="0"/>
+                <w:sz w:val="19"/>
+                <w:szCs w:val="19"/>
+              </w:rPr>
+              <w:t>}</w:t>
+            </w:r>
+          </w:p>
+          <w:p>
+            <w:pPr>
+              <w:wordWrap/>
+              <w:adjustRightInd w:val="0"/>
+              <w:jc w:val="left"/>
+              <w:rPr>
+                <w:rFonts w:ascii="돋움체" w:eastAsia="돋움체" w:cs="돋움체"/>
+                <w:color w:val="000000"/>
+                <w:kern w:val="0"/>
+                <w:sz w:val="19"/>
+                <w:szCs w:val="19"/>
+              </w:rPr>
+            </w:pPr>
+            <w:r>
+              <w:rPr>
+                <w:rFonts w:ascii="돋움체" w:eastAsia="돋움체" w:cs="돋움체"/>
+                <w:color w:val="000000"/>
+                <w:kern w:val="0"/>
+                <w:sz w:val="19"/>
+                <w:szCs w:val="19"/>
+              </w:rPr>
+              <w:tab/>
+              <w:t xml:space="preserve">, </w:t>
+            </w:r>
+            <w:proofErr w:type="spellStart"/>
+            <w:r>
+              <w:rPr>
+                <w:rFonts w:ascii="돋움체" w:eastAsia="돋움체" w:cs="돋움체"/>
+                <w:color w:val="000000"/>
+                <w:kern w:val="0"/>
+                <w:sz w:val="19"/>
+                <w:szCs w:val="19"/>
+              </w:rPr>
+              <w:t>m_</w:t>
+            </w:r>
+            <w:proofErr w:type="gramStart"/>
+            <w:r>
+              <w:rPr>
+                <w:rFonts w:ascii="돋움체" w:eastAsia="돋움체" w:cs="돋움체"/>
+                <w:color w:val="000000"/>
+                <w:kern w:val="0"/>
+                <w:sz w:val="19"/>
+                <w:szCs w:val="19"/>
+              </w:rPr>
+              <w:t>llFrequency</w:t>
+            </w:r>
+            <w:proofErr w:type="spellEnd"/>
+            <w:r>
+              <w:rPr>
+                <w:rFonts w:ascii="돋움체" w:eastAsia="돋움체" w:cs="돋움체"/>
+                <w:color w:val="000000"/>
+                <w:kern w:val="0"/>
+                <w:sz w:val="19"/>
+                <w:szCs w:val="19"/>
+              </w:rPr>
+              <w:t>{</w:t>
+            </w:r>
+            <w:proofErr w:type="gramEnd"/>
+            <w:r>
+              <w:rPr>
+                <w:rFonts w:ascii="돋움체" w:eastAsia="돋움체" w:cs="돋움체"/>
+                <w:color w:val="000000"/>
+                <w:kern w:val="0"/>
+                <w:sz w:val="19"/>
+                <w:szCs w:val="19"/>
+              </w:rPr>
+              <w:t>}</w:t>
+            </w:r>
+          </w:p>
+          <w:p>
+            <w:pPr>
+              <w:wordWrap/>
+              <w:adjustRightInd w:val="0"/>
+              <w:jc w:val="left"/>
+              <w:rPr>
+                <w:rFonts w:ascii="돋움체" w:eastAsia="돋움체" w:cs="돋움체"/>
+                <w:color w:val="000000"/>
+                <w:kern w:val="0"/>
+                <w:sz w:val="19"/>
+                <w:szCs w:val="19"/>
+              </w:rPr>
+            </w:pPr>
+            <w:r>
+              <w:rPr>
+                <w:rFonts w:ascii="돋움체" w:eastAsia="돋움체" w:cs="돋움체"/>
+                <w:color w:val="000000"/>
+                <w:kern w:val="0"/>
+                <w:sz w:val="19"/>
+                <w:szCs w:val="19"/>
+              </w:rPr>
+              <w:tab/>
+              <w:t xml:space="preserve">, </w:t>
+            </w:r>
+            <w:proofErr w:type="spellStart"/>
+            <w:r>
+              <w:rPr>
+                <w:rFonts w:ascii="돋움체" w:eastAsia="돋움체" w:cs="돋움체"/>
+                <w:color w:val="000000"/>
+                <w:kern w:val="0"/>
+                <w:sz w:val="19"/>
+                <w:szCs w:val="19"/>
+              </w:rPr>
+              <w:t>m_</w:t>
+            </w:r>
+            <w:proofErr w:type="gramStart"/>
+            <w:r>
+              <w:rPr>
+                <w:rFonts w:ascii="돋움체" w:eastAsia="돋움체" w:cs="돋움체"/>
+                <w:color w:val="000000"/>
+                <w:kern w:val="0"/>
+                <w:sz w:val="19"/>
+                <w:szCs w:val="19"/>
+              </w:rPr>
+              <w:t>dDT</w:t>
+            </w:r>
+            <w:proofErr w:type="spellEnd"/>
+            <w:r>
+              <w:rPr>
+                <w:rFonts w:ascii="돋움체" w:eastAsia="돋움체" w:cs="돋움체"/>
+                <w:color w:val="000000"/>
+                <w:kern w:val="0"/>
+                <w:sz w:val="19"/>
+                <w:szCs w:val="19"/>
+              </w:rPr>
+              <w:t>(</w:t>
+            </w:r>
+            <w:proofErr w:type="gramEnd"/>
+            <w:r>
+              <w:rPr>
+                <w:rFonts w:ascii="돋움체" w:eastAsia="돋움체" w:cs="돋움체"/>
+                <w:color w:val="000000"/>
+                <w:kern w:val="0"/>
+                <w:sz w:val="19"/>
+                <w:szCs w:val="19"/>
+              </w:rPr>
+              <w:t>0.)</w:t>
+            </w:r>
+          </w:p>
+          <w:p>
+            <w:pPr>
+              <w:wordWrap/>
+              <w:adjustRightInd w:val="0"/>
+              <w:jc w:val="left"/>
+              <w:rPr>
+                <w:rFonts w:ascii="돋움체" w:eastAsia="돋움체" w:cs="돋움체"/>
+                <w:color w:val="000000"/>
+                <w:kern w:val="0"/>
+                <w:sz w:val="19"/>
+                <w:szCs w:val="19"/>
+              </w:rPr>
+            </w:pPr>
+            <w:r>
+              <w:rPr>
+                <w:rFonts w:ascii="돋움체" w:eastAsia="돋움체" w:cs="돋움체"/>
+                <w:color w:val="000000"/>
+                <w:kern w:val="0"/>
+                <w:sz w:val="19"/>
+                <w:szCs w:val="19"/>
+              </w:rPr>
+              <w:lastRenderedPageBreak/>
+              <w:tab/>
+              <w:t xml:space="preserve">, </w:t>
+            </w:r>
+            <w:proofErr w:type="spellStart"/>
+            <w:r>
+              <w:rPr>
+                <w:rFonts w:ascii="돋움체" w:eastAsia="돋움체" w:cs="돋움체"/>
+                <w:color w:val="000000"/>
+                <w:kern w:val="0"/>
+                <w:sz w:val="19"/>
+                <w:szCs w:val="19"/>
+              </w:rPr>
+              <w:t>m_</w:t>
+            </w:r>
+            <w:proofErr w:type="gramStart"/>
+            <w:r>
+              <w:rPr>
+                <w:rFonts w:ascii="돋움체" w:eastAsia="돋움체" w:cs="돋움체"/>
+                <w:color w:val="000000"/>
+                <w:kern w:val="0"/>
+                <w:sz w:val="19"/>
+                <w:szCs w:val="19"/>
+              </w:rPr>
+              <w:t>iCallCount</w:t>
+            </w:r>
+            <w:proofErr w:type="spellEnd"/>
+            <w:r>
+              <w:rPr>
+                <w:rFonts w:ascii="돋움체" w:eastAsia="돋움체" w:cs="돋움체"/>
+                <w:color w:val="000000"/>
+                <w:kern w:val="0"/>
+                <w:sz w:val="19"/>
+                <w:szCs w:val="19"/>
+              </w:rPr>
+              <w:t>(</w:t>
+            </w:r>
+            <w:proofErr w:type="gramEnd"/>
+            <w:r>
+              <w:rPr>
+                <w:rFonts w:ascii="돋움체" w:eastAsia="돋움체" w:cs="돋움체"/>
+                <w:color w:val="000000"/>
+                <w:kern w:val="0"/>
+                <w:sz w:val="19"/>
+                <w:szCs w:val="19"/>
+              </w:rPr>
+              <w:t>0)</w:t>
+            </w:r>
+          </w:p>
+          <w:p>
+            <w:pPr>
+              <w:wordWrap/>
+              <w:adjustRightInd w:val="0"/>
+              <w:jc w:val="left"/>
+              <w:rPr>
+                <w:rFonts w:ascii="돋움체" w:eastAsia="돋움체" w:cs="돋움체"/>
+                <w:color w:val="000000"/>
+                <w:kern w:val="0"/>
+                <w:sz w:val="19"/>
+                <w:szCs w:val="19"/>
+              </w:rPr>
+            </w:pPr>
+            <w:r>
+              <w:rPr>
+                <w:rFonts w:ascii="돋움체" w:eastAsia="돋움체" w:cs="돋움체"/>
+                <w:color w:val="000000"/>
+                <w:kern w:val="0"/>
+                <w:sz w:val="19"/>
+                <w:szCs w:val="19"/>
+              </w:rPr>
+              <w:tab/>
+              <w:t xml:space="preserve">, </w:t>
+            </w:r>
+            <w:proofErr w:type="spellStart"/>
+            <w:r>
+              <w:rPr>
+                <w:rFonts w:ascii="돋움체" w:eastAsia="돋움체" w:cs="돋움체"/>
+                <w:color w:val="000000"/>
+                <w:kern w:val="0"/>
+                <w:sz w:val="19"/>
+                <w:szCs w:val="19"/>
+              </w:rPr>
+              <w:t>m_</w:t>
+            </w:r>
+            <w:proofErr w:type="gramStart"/>
+            <w:r>
+              <w:rPr>
+                <w:rFonts w:ascii="돋움체" w:eastAsia="돋움체" w:cs="돋움체"/>
+                <w:color w:val="000000"/>
+                <w:kern w:val="0"/>
+                <w:sz w:val="19"/>
+                <w:szCs w:val="19"/>
+              </w:rPr>
+              <w:t>Acc</w:t>
+            </w:r>
+            <w:proofErr w:type="spellEnd"/>
+            <w:r>
+              <w:rPr>
+                <w:rFonts w:ascii="돋움체" w:eastAsia="돋움체" w:cs="돋움체"/>
+                <w:color w:val="000000"/>
+                <w:kern w:val="0"/>
+                <w:sz w:val="19"/>
+                <w:szCs w:val="19"/>
+              </w:rPr>
+              <w:t>(</w:t>
+            </w:r>
+            <w:proofErr w:type="gramEnd"/>
+            <w:r>
+              <w:rPr>
+                <w:rFonts w:ascii="돋움체" w:eastAsia="돋움체" w:cs="돋움체"/>
+                <w:color w:val="000000"/>
+                <w:kern w:val="0"/>
+                <w:sz w:val="19"/>
+                <w:szCs w:val="19"/>
+              </w:rPr>
+              <w:t>0)</w:t>
+            </w:r>
+          </w:p>
+          <w:p>
+            <w:pPr>
+              <w:wordWrap/>
+              <w:adjustRightInd w:val="0"/>
+              <w:jc w:val="left"/>
+              <w:rPr>
+                <w:rFonts w:ascii="돋움체" w:eastAsia="돋움체" w:cs="돋움체"/>
+                <w:color w:val="000000"/>
+                <w:kern w:val="0"/>
+                <w:sz w:val="19"/>
+                <w:szCs w:val="19"/>
+              </w:rPr>
+            </w:pPr>
+            <w:r>
+              <w:rPr>
+                <w:rFonts w:ascii="돋움체" w:eastAsia="돋움체" w:cs="돋움체"/>
+                <w:color w:val="000000"/>
+                <w:kern w:val="0"/>
+                <w:sz w:val="19"/>
+                <w:szCs w:val="19"/>
+              </w:rPr>
+              <w:tab/>
+              <w:t xml:space="preserve">, </w:t>
+            </w:r>
+            <w:proofErr w:type="spellStart"/>
+            <w:r>
+              <w:rPr>
+                <w:rFonts w:ascii="돋움체" w:eastAsia="돋움체" w:cs="돋움체"/>
+                <w:color w:val="000000"/>
+                <w:kern w:val="0"/>
+                <w:sz w:val="19"/>
+                <w:szCs w:val="19"/>
+              </w:rPr>
+              <w:t>m_</w:t>
+            </w:r>
+            <w:proofErr w:type="gramStart"/>
+            <w:r>
+              <w:rPr>
+                <w:rFonts w:ascii="돋움체" w:eastAsia="돋움체" w:cs="돋움체"/>
+                <w:color w:val="000000"/>
+                <w:kern w:val="0"/>
+                <w:sz w:val="19"/>
+                <w:szCs w:val="19"/>
+              </w:rPr>
+              <w:t>iFPS</w:t>
+            </w:r>
+            <w:proofErr w:type="spellEnd"/>
+            <w:r>
+              <w:rPr>
+                <w:rFonts w:ascii="돋움체" w:eastAsia="돋움체" w:cs="돋움체"/>
+                <w:color w:val="000000"/>
+                <w:kern w:val="0"/>
+                <w:sz w:val="19"/>
+                <w:szCs w:val="19"/>
+              </w:rPr>
+              <w:t>(</w:t>
+            </w:r>
+            <w:proofErr w:type="gramEnd"/>
+            <w:r>
+              <w:rPr>
+                <w:rFonts w:ascii="돋움체" w:eastAsia="돋움체" w:cs="돋움체"/>
+                <w:color w:val="000000"/>
+                <w:kern w:val="0"/>
+                <w:sz w:val="19"/>
+                <w:szCs w:val="19"/>
+              </w:rPr>
+              <w:t>0)</w:t>
+            </w:r>
+          </w:p>
+          <w:p>
+            <w:pPr>
+              <w:wordWrap/>
+              <w:adjustRightInd w:val="0"/>
+              <w:jc w:val="left"/>
+              <w:rPr>
+                <w:rFonts w:ascii="돋움체" w:eastAsia="돋움체" w:cs="돋움체"/>
+                <w:color w:val="000000"/>
+                <w:kern w:val="0"/>
+                <w:sz w:val="19"/>
+                <w:szCs w:val="19"/>
+              </w:rPr>
+            </w:pPr>
+            <w:r>
+              <w:rPr>
+                <w:rFonts w:ascii="돋움체" w:eastAsia="돋움체" w:cs="돋움체"/>
+                <w:color w:val="000000"/>
+                <w:kern w:val="0"/>
+                <w:sz w:val="19"/>
+                <w:szCs w:val="19"/>
+              </w:rPr>
+              <w:t>{</w:t>
+            </w:r>
+          </w:p>
+          <w:p>
+            <w:pPr>
+              <w:wordWrap/>
+              <w:adjustRightInd w:val="0"/>
+              <w:jc w:val="left"/>
+              <w:rPr>
+                <w:rFonts w:ascii="돋움체" w:eastAsia="돋움체" w:cs="돋움체"/>
+                <w:color w:val="000000"/>
+                <w:kern w:val="0"/>
+                <w:sz w:val="19"/>
+                <w:szCs w:val="19"/>
+              </w:rPr>
+            </w:pPr>
+          </w:p>
+          <w:p>
+            <w:pPr>
+              <w:wordWrap/>
+              <w:adjustRightInd w:val="0"/>
+              <w:jc w:val="left"/>
+              <w:rPr>
+                <w:rFonts w:ascii="돋움체" w:eastAsia="돋움체" w:cs="돋움체"/>
+                <w:color w:val="000000"/>
+                <w:kern w:val="0"/>
+                <w:sz w:val="19"/>
+                <w:szCs w:val="19"/>
+              </w:rPr>
+            </w:pPr>
+            <w:r>
+              <w:rPr>
+                <w:rFonts w:ascii="돋움체" w:eastAsia="돋움체" w:cs="돋움체"/>
+                <w:color w:val="000000"/>
+                <w:kern w:val="0"/>
+                <w:sz w:val="19"/>
+                <w:szCs w:val="19"/>
+              </w:rPr>
+              <w:t>}</w:t>
+            </w:r>
+          </w:p>
+          <w:p>
+            <w:pPr>
+              <w:wordWrap/>
+              <w:adjustRightInd w:val="0"/>
+              <w:jc w:val="left"/>
+              <w:rPr>
+                <w:rFonts w:ascii="돋움체" w:eastAsia="돋움체" w:cs="돋움체"/>
+                <w:color w:val="000000"/>
+                <w:kern w:val="0"/>
+                <w:sz w:val="19"/>
+                <w:szCs w:val="19"/>
+              </w:rPr>
+            </w:pPr>
+          </w:p>
+          <w:p>
+            <w:pPr>
+              <w:wordWrap/>
+              <w:adjustRightInd w:val="0"/>
+              <w:jc w:val="left"/>
+              <w:rPr>
+                <w:rFonts w:ascii="돋움체" w:eastAsia="돋움체" w:cs="돋움체"/>
+                <w:color w:val="000000"/>
+                <w:kern w:val="0"/>
+                <w:sz w:val="19"/>
+                <w:szCs w:val="19"/>
+              </w:rPr>
+            </w:pPr>
+            <w:proofErr w:type="spellStart"/>
+            <w:proofErr w:type="gramStart"/>
+            <w:r>
+              <w:rPr>
+                <w:rFonts w:ascii="돋움체" w:eastAsia="돋움체" w:cs="돋움체"/>
+                <w:color w:val="2B91AF"/>
+                <w:kern w:val="0"/>
+                <w:sz w:val="19"/>
+                <w:szCs w:val="19"/>
+              </w:rPr>
+              <w:t>CTimeMgr</w:t>
+            </w:r>
+            <w:proofErr w:type="spellEnd"/>
+            <w:r>
+              <w:rPr>
+                <w:rFonts w:ascii="돋움체" w:eastAsia="돋움체" w:cs="돋움체"/>
+                <w:color w:val="000000"/>
+                <w:kern w:val="0"/>
+                <w:sz w:val="19"/>
+                <w:szCs w:val="19"/>
+              </w:rPr>
+              <w:t>::</w:t>
+            </w:r>
+            <w:proofErr w:type="gramEnd"/>
+            <w:r>
+              <w:rPr>
+                <w:rFonts w:ascii="돋움체" w:eastAsia="돋움체" w:cs="돋움체"/>
+                <w:color w:val="000000"/>
+                <w:kern w:val="0"/>
+                <w:sz w:val="19"/>
+                <w:szCs w:val="19"/>
+              </w:rPr>
+              <w:t>~</w:t>
+            </w:r>
+            <w:proofErr w:type="spellStart"/>
+            <w:r>
+              <w:rPr>
+                <w:rFonts w:ascii="돋움체" w:eastAsia="돋움체" w:cs="돋움체"/>
+                <w:color w:val="000000"/>
+                <w:kern w:val="0"/>
+                <w:sz w:val="19"/>
+                <w:szCs w:val="19"/>
+              </w:rPr>
+              <w:t>CTimeMgr</w:t>
+            </w:r>
+            <w:proofErr w:type="spellEnd"/>
+            <w:r>
+              <w:rPr>
+                <w:rFonts w:ascii="돋움체" w:eastAsia="돋움체" w:cs="돋움체"/>
+                <w:color w:val="000000"/>
+                <w:kern w:val="0"/>
+                <w:sz w:val="19"/>
+                <w:szCs w:val="19"/>
+              </w:rPr>
+              <w:t>()</w:t>
+            </w:r>
+          </w:p>
+          <w:p>
+            <w:pPr>
+              <w:wordWrap/>
+              <w:adjustRightInd w:val="0"/>
+              <w:jc w:val="left"/>
+              <w:rPr>
+                <w:rFonts w:ascii="돋움체" w:eastAsia="돋움체" w:cs="돋움체"/>
+                <w:color w:val="000000"/>
+                <w:kern w:val="0"/>
+                <w:sz w:val="19"/>
+                <w:szCs w:val="19"/>
+              </w:rPr>
+            </w:pPr>
+            <w:r>
+              <w:rPr>
+                <w:rFonts w:ascii="돋움체" w:eastAsia="돋움체" w:cs="돋움체"/>
+                <w:color w:val="000000"/>
+                <w:kern w:val="0"/>
+                <w:sz w:val="19"/>
+                <w:szCs w:val="19"/>
+              </w:rPr>
+              <w:t>{</w:t>
+            </w:r>
+          </w:p>
+          <w:p>
+            <w:pPr>
+              <w:wordWrap/>
+              <w:adjustRightInd w:val="0"/>
+              <w:jc w:val="left"/>
+              <w:rPr>
+                <w:rFonts w:ascii="돋움체" w:eastAsia="돋움체" w:cs="돋움체"/>
+                <w:color w:val="000000"/>
+                <w:kern w:val="0"/>
+                <w:sz w:val="19"/>
+                <w:szCs w:val="19"/>
+              </w:rPr>
+            </w:pPr>
+          </w:p>
+          <w:p>
+            <w:pPr>
+              <w:wordWrap/>
+              <w:adjustRightInd w:val="0"/>
+              <w:jc w:val="left"/>
+              <w:rPr>
+                <w:rFonts w:ascii="돋움체" w:eastAsia="돋움체" w:cs="돋움체"/>
+                <w:color w:val="000000"/>
+                <w:kern w:val="0"/>
+                <w:sz w:val="19"/>
+                <w:szCs w:val="19"/>
+              </w:rPr>
+            </w:pPr>
+            <w:r>
+              <w:rPr>
+                <w:rFonts w:ascii="돋움체" w:eastAsia="돋움체" w:cs="돋움체"/>
+                <w:color w:val="000000"/>
+                <w:kern w:val="0"/>
+                <w:sz w:val="19"/>
+                <w:szCs w:val="19"/>
+              </w:rPr>
+              <w:t>}</w:t>
+            </w:r>
+          </w:p>
+          <w:p>
+            <w:pPr>
+              <w:wordWrap/>
+              <w:adjustRightInd w:val="0"/>
+              <w:jc w:val="left"/>
+              <w:rPr>
+                <w:rFonts w:ascii="돋움체" w:eastAsia="돋움체" w:cs="돋움체"/>
+                <w:color w:val="000000"/>
+                <w:kern w:val="0"/>
+                <w:sz w:val="19"/>
+                <w:szCs w:val="19"/>
+              </w:rPr>
+            </w:pPr>
+          </w:p>
+          <w:p>
+            <w:pPr>
+              <w:wordWrap/>
+              <w:adjustRightInd w:val="0"/>
+              <w:jc w:val="left"/>
+              <w:rPr>
+                <w:rFonts w:ascii="돋움체" w:eastAsia="돋움체" w:cs="돋움체"/>
+                <w:color w:val="000000"/>
+                <w:kern w:val="0"/>
+                <w:sz w:val="19"/>
+                <w:szCs w:val="19"/>
+              </w:rPr>
+            </w:pPr>
+            <w:r>
+              <w:rPr>
+                <w:rFonts w:ascii="돋움체" w:eastAsia="돋움체" w:cs="돋움체"/>
+                <w:color w:val="0000FF"/>
+                <w:kern w:val="0"/>
+                <w:sz w:val="19"/>
+                <w:szCs w:val="19"/>
+              </w:rPr>
+              <w:t>void</w:t>
+            </w:r>
+            <w:r>
+              <w:rPr>
+                <w:rFonts w:ascii="돋움체" w:eastAsia="돋움체" w:cs="돋움체"/>
+                <w:color w:val="000000"/>
+                <w:kern w:val="0"/>
+                <w:sz w:val="19"/>
+                <w:szCs w:val="19"/>
+              </w:rPr>
+              <w:t xml:space="preserve"> </w:t>
+            </w:r>
+            <w:proofErr w:type="spellStart"/>
+            <w:proofErr w:type="gramStart"/>
+            <w:r>
+              <w:rPr>
+                <w:rFonts w:ascii="돋움체" w:eastAsia="돋움체" w:cs="돋움체"/>
+                <w:color w:val="2B91AF"/>
+                <w:kern w:val="0"/>
+                <w:sz w:val="19"/>
+                <w:szCs w:val="19"/>
+              </w:rPr>
+              <w:t>CTimeMgr</w:t>
+            </w:r>
+            <w:proofErr w:type="spellEnd"/>
+            <w:r>
+              <w:rPr>
+                <w:rFonts w:ascii="돋움체" w:eastAsia="돋움체" w:cs="돋움체"/>
+                <w:color w:val="000000"/>
+                <w:kern w:val="0"/>
+                <w:sz w:val="19"/>
+                <w:szCs w:val="19"/>
+              </w:rPr>
+              <w:t>::</w:t>
+            </w:r>
+            <w:proofErr w:type="gramEnd"/>
+            <w:r>
+              <w:rPr>
+                <w:rFonts w:ascii="돋움체" w:eastAsia="돋움체" w:cs="돋움체"/>
+                <w:color w:val="000000"/>
+                <w:kern w:val="0"/>
+                <w:sz w:val="19"/>
+                <w:szCs w:val="19"/>
+              </w:rPr>
+              <w:t>Init()</w:t>
+            </w:r>
+          </w:p>
+          <w:p>
+            <w:pPr>
+              <w:wordWrap/>
+              <w:adjustRightInd w:val="0"/>
+              <w:jc w:val="left"/>
+              <w:rPr>
+                <w:rFonts w:ascii="돋움체" w:eastAsia="돋움체" w:cs="돋움체"/>
+                <w:color w:val="000000"/>
+                <w:kern w:val="0"/>
+                <w:sz w:val="19"/>
+                <w:szCs w:val="19"/>
+              </w:rPr>
+            </w:pPr>
+            <w:r>
+              <w:rPr>
+                <w:rFonts w:ascii="돋움체" w:eastAsia="돋움체" w:cs="돋움체"/>
+                <w:color w:val="000000"/>
+                <w:kern w:val="0"/>
+                <w:sz w:val="19"/>
+                <w:szCs w:val="19"/>
+              </w:rPr>
+              <w:t>{</w:t>
+            </w:r>
+          </w:p>
+          <w:p>
+            <w:pPr>
+              <w:wordWrap/>
+              <w:adjustRightInd w:val="0"/>
+              <w:jc w:val="left"/>
+              <w:rPr>
+                <w:rFonts w:ascii="돋움체" w:eastAsia="돋움체" w:cs="돋움체"/>
+                <w:color w:val="000000"/>
+                <w:kern w:val="0"/>
+                <w:sz w:val="19"/>
+                <w:szCs w:val="19"/>
+              </w:rPr>
+            </w:pPr>
+            <w:r>
+              <w:rPr>
+                <w:rFonts w:ascii="돋움체" w:eastAsia="돋움체" w:cs="돋움체"/>
+                <w:color w:val="000000"/>
+                <w:kern w:val="0"/>
+                <w:sz w:val="19"/>
+                <w:szCs w:val="19"/>
+              </w:rPr>
+              <w:tab/>
+            </w:r>
+            <w:r>
+              <w:rPr>
+                <w:rFonts w:ascii="돋움체" w:eastAsia="돋움체" w:cs="돋움체"/>
+                <w:color w:val="008000"/>
+                <w:kern w:val="0"/>
+                <w:sz w:val="19"/>
+                <w:szCs w:val="19"/>
+              </w:rPr>
+              <w:t>//</w:t>
+            </w:r>
+            <w:r>
+              <w:rPr>
+                <w:rFonts w:ascii="돋움체" w:eastAsia="돋움체" w:cs="돋움체" w:hint="eastAsia"/>
+                <w:color w:val="008000"/>
+                <w:kern w:val="0"/>
+                <w:sz w:val="19"/>
+                <w:szCs w:val="19"/>
+              </w:rPr>
+              <w:t>현재</w:t>
+            </w:r>
+            <w:r>
+              <w:rPr>
+                <w:rFonts w:ascii="돋움체" w:eastAsia="돋움체" w:cs="돋움체"/>
+                <w:color w:val="008000"/>
+                <w:kern w:val="0"/>
+                <w:sz w:val="19"/>
+                <w:szCs w:val="19"/>
+              </w:rPr>
+              <w:t xml:space="preserve"> </w:t>
+            </w:r>
+            <w:r>
+              <w:rPr>
+                <w:rFonts w:ascii="돋움체" w:eastAsia="돋움체" w:cs="돋움체" w:hint="eastAsia"/>
+                <w:color w:val="008000"/>
+                <w:kern w:val="0"/>
+                <w:sz w:val="19"/>
+                <w:szCs w:val="19"/>
+              </w:rPr>
+              <w:t>카운트</w:t>
+            </w:r>
+          </w:p>
+          <w:p>
+            <w:pPr>
+              <w:wordWrap/>
+              <w:adjustRightInd w:val="0"/>
+              <w:jc w:val="left"/>
+              <w:rPr>
+                <w:rFonts w:ascii="돋움체" w:eastAsia="돋움체" w:cs="돋움체"/>
+                <w:color w:val="000000"/>
+                <w:kern w:val="0"/>
+                <w:sz w:val="19"/>
+                <w:szCs w:val="19"/>
+              </w:rPr>
+            </w:pPr>
+            <w:r>
+              <w:rPr>
+                <w:rFonts w:ascii="돋움체" w:eastAsia="돋움체" w:cs="돋움체"/>
+                <w:color w:val="000000"/>
+                <w:kern w:val="0"/>
+                <w:sz w:val="19"/>
+                <w:szCs w:val="19"/>
+              </w:rPr>
+              <w:tab/>
+            </w:r>
+            <w:proofErr w:type="spellStart"/>
+            <w:r>
+              <w:rPr>
+                <w:rFonts w:ascii="돋움체" w:eastAsia="돋움체" w:cs="돋움체"/>
+                <w:color w:val="000000"/>
+                <w:kern w:val="0"/>
+                <w:sz w:val="19"/>
+                <w:szCs w:val="19"/>
+              </w:rPr>
+              <w:t>QueryPerformanceCounter</w:t>
+            </w:r>
+            <w:proofErr w:type="spellEnd"/>
+            <w:r>
+              <w:rPr>
+                <w:rFonts w:ascii="돋움체" w:eastAsia="돋움체" w:cs="돋움체"/>
+                <w:color w:val="000000"/>
+                <w:kern w:val="0"/>
+                <w:sz w:val="19"/>
+                <w:szCs w:val="19"/>
+              </w:rPr>
+              <w:t>(&amp;</w:t>
+            </w:r>
+            <w:proofErr w:type="spellStart"/>
+            <w:r>
+              <w:rPr>
+                <w:rFonts w:ascii="돋움체" w:eastAsia="돋움체" w:cs="돋움체"/>
+                <w:color w:val="000000"/>
+                <w:kern w:val="0"/>
+                <w:sz w:val="19"/>
+                <w:szCs w:val="19"/>
+              </w:rPr>
+              <w:t>m_llPrevCount</w:t>
+            </w:r>
+            <w:proofErr w:type="spellEnd"/>
+            <w:proofErr w:type="gramStart"/>
+            <w:r>
+              <w:rPr>
+                <w:rFonts w:ascii="돋움체" w:eastAsia="돋움체" w:cs="돋움체"/>
+                <w:color w:val="000000"/>
+                <w:kern w:val="0"/>
+                <w:sz w:val="19"/>
+                <w:szCs w:val="19"/>
+              </w:rPr>
+              <w:t>);</w:t>
+            </w:r>
+            <w:proofErr w:type="gramEnd"/>
+          </w:p>
+          <w:p>
+            <w:pPr>
+              <w:wordWrap/>
+              <w:adjustRightInd w:val="0"/>
+              <w:jc w:val="left"/>
+              <w:rPr>
+                <w:rFonts w:ascii="돋움체" w:eastAsia="돋움체" w:cs="돋움체"/>
+                <w:color w:val="000000"/>
+                <w:kern w:val="0"/>
+                <w:sz w:val="19"/>
+                <w:szCs w:val="19"/>
+              </w:rPr>
+            </w:pPr>
+          </w:p>
+          <w:p>
+            <w:pPr>
+              <w:wordWrap/>
+              <w:adjustRightInd w:val="0"/>
+              <w:jc w:val="left"/>
+              <w:rPr>
+                <w:rFonts w:ascii="돋움체" w:eastAsia="돋움체" w:cs="돋움체"/>
+                <w:color w:val="000000"/>
+                <w:kern w:val="0"/>
+                <w:sz w:val="19"/>
+                <w:szCs w:val="19"/>
+              </w:rPr>
+            </w:pPr>
+            <w:r>
+              <w:rPr>
+                <w:rFonts w:ascii="돋움체" w:eastAsia="돋움체" w:cs="돋움체"/>
+                <w:color w:val="000000"/>
+                <w:kern w:val="0"/>
+                <w:sz w:val="19"/>
+                <w:szCs w:val="19"/>
+              </w:rPr>
+              <w:tab/>
+            </w:r>
+            <w:r>
+              <w:rPr>
+                <w:rFonts w:ascii="돋움체" w:eastAsia="돋움체" w:cs="돋움체"/>
+                <w:color w:val="008000"/>
+                <w:kern w:val="0"/>
+                <w:sz w:val="19"/>
+                <w:szCs w:val="19"/>
+              </w:rPr>
+              <w:t>//</w:t>
+            </w:r>
+            <w:r>
+              <w:rPr>
+                <w:rFonts w:ascii="돋움체" w:eastAsia="돋움체" w:cs="돋움체" w:hint="eastAsia"/>
+                <w:color w:val="008000"/>
+                <w:kern w:val="0"/>
+                <w:sz w:val="19"/>
+                <w:szCs w:val="19"/>
+              </w:rPr>
+              <w:t>초당</w:t>
+            </w:r>
+            <w:r>
+              <w:rPr>
+                <w:rFonts w:ascii="돋움체" w:eastAsia="돋움체" w:cs="돋움체"/>
+                <w:color w:val="008000"/>
+                <w:kern w:val="0"/>
+                <w:sz w:val="19"/>
+                <w:szCs w:val="19"/>
+              </w:rPr>
+              <w:t xml:space="preserve"> </w:t>
+            </w:r>
+            <w:r>
+              <w:rPr>
+                <w:rFonts w:ascii="돋움체" w:eastAsia="돋움체" w:cs="돋움체" w:hint="eastAsia"/>
+                <w:color w:val="008000"/>
+                <w:kern w:val="0"/>
+                <w:sz w:val="19"/>
+                <w:szCs w:val="19"/>
+              </w:rPr>
+              <w:t>카운트</w:t>
+            </w:r>
+            <w:r>
+              <w:rPr>
+                <w:rFonts w:ascii="돋움체" w:eastAsia="돋움체" w:cs="돋움체"/>
+                <w:color w:val="008000"/>
+                <w:kern w:val="0"/>
+                <w:sz w:val="19"/>
+                <w:szCs w:val="19"/>
+              </w:rPr>
+              <w:t xml:space="preserve"> </w:t>
+            </w:r>
+            <w:r>
+              <w:rPr>
+                <w:rFonts w:ascii="돋움체" w:eastAsia="돋움체" w:cs="돋움체" w:hint="eastAsia"/>
+                <w:color w:val="008000"/>
+                <w:kern w:val="0"/>
+                <w:sz w:val="19"/>
+                <w:szCs w:val="19"/>
+              </w:rPr>
+              <w:t>횟수</w:t>
+            </w:r>
+            <w:r>
+              <w:rPr>
+                <w:rFonts w:ascii="돋움체" w:eastAsia="돋움체" w:cs="돋움체"/>
+                <w:color w:val="008000"/>
+                <w:kern w:val="0"/>
+                <w:sz w:val="19"/>
+                <w:szCs w:val="19"/>
+              </w:rPr>
+              <w:t>(1</w:t>
+            </w:r>
+            <w:r>
+              <w:rPr>
+                <w:rFonts w:ascii="돋움체" w:eastAsia="돋움체" w:cs="돋움체" w:hint="eastAsia"/>
+                <w:color w:val="008000"/>
+                <w:kern w:val="0"/>
+                <w:sz w:val="19"/>
+                <w:szCs w:val="19"/>
+              </w:rPr>
+              <w:t>초당</w:t>
+            </w:r>
+            <w:r>
+              <w:rPr>
+                <w:rFonts w:ascii="돋움체" w:eastAsia="돋움체" w:cs="돋움체"/>
+                <w:color w:val="008000"/>
+                <w:kern w:val="0"/>
+                <w:sz w:val="19"/>
+                <w:szCs w:val="19"/>
+              </w:rPr>
+              <w:t xml:space="preserve"> </w:t>
+            </w:r>
+            <w:proofErr w:type="spellStart"/>
+            <w:r>
+              <w:rPr>
+                <w:rFonts w:ascii="돋움체" w:eastAsia="돋움체" w:cs="돋움체" w:hint="eastAsia"/>
+                <w:color w:val="008000"/>
+                <w:kern w:val="0"/>
+                <w:sz w:val="19"/>
+                <w:szCs w:val="19"/>
+              </w:rPr>
+              <w:t>몇번</w:t>
+            </w:r>
+            <w:proofErr w:type="spellEnd"/>
+            <w:r>
+              <w:rPr>
+                <w:rFonts w:ascii="돋움체" w:eastAsia="돋움체" w:cs="돋움체"/>
+                <w:color w:val="008000"/>
+                <w:kern w:val="0"/>
+                <w:sz w:val="19"/>
+                <w:szCs w:val="19"/>
+              </w:rPr>
+              <w:t xml:space="preserve"> </w:t>
+            </w:r>
+            <w:r>
+              <w:rPr>
+                <w:rFonts w:ascii="돋움체" w:eastAsia="돋움체" w:cs="돋움체" w:hint="eastAsia"/>
+                <w:color w:val="008000"/>
+                <w:kern w:val="0"/>
+                <w:sz w:val="19"/>
+                <w:szCs w:val="19"/>
+              </w:rPr>
+              <w:t>셀</w:t>
+            </w:r>
+            <w:r>
+              <w:rPr>
+                <w:rFonts w:ascii="돋움체" w:eastAsia="돋움체" w:cs="돋움체"/>
+                <w:color w:val="008000"/>
+                <w:kern w:val="0"/>
+                <w:sz w:val="19"/>
+                <w:szCs w:val="19"/>
+              </w:rPr>
+              <w:t xml:space="preserve"> </w:t>
+            </w:r>
+            <w:r>
+              <w:rPr>
+                <w:rFonts w:ascii="돋움체" w:eastAsia="돋움체" w:cs="돋움체" w:hint="eastAsia"/>
+                <w:color w:val="008000"/>
+                <w:kern w:val="0"/>
+                <w:sz w:val="19"/>
+                <w:szCs w:val="19"/>
+              </w:rPr>
+              <w:t>수</w:t>
+            </w:r>
+            <w:r>
+              <w:rPr>
+                <w:rFonts w:ascii="돋움체" w:eastAsia="돋움체" w:cs="돋움체"/>
+                <w:color w:val="008000"/>
+                <w:kern w:val="0"/>
+                <w:sz w:val="19"/>
+                <w:szCs w:val="19"/>
+              </w:rPr>
+              <w:t xml:space="preserve"> </w:t>
+            </w:r>
+            <w:r>
+              <w:rPr>
+                <w:rFonts w:ascii="돋움체" w:eastAsia="돋움체" w:cs="돋움체" w:hint="eastAsia"/>
+                <w:color w:val="008000"/>
+                <w:kern w:val="0"/>
+                <w:sz w:val="19"/>
+                <w:szCs w:val="19"/>
+              </w:rPr>
+              <w:t>있는지</w:t>
+            </w:r>
+            <w:r>
+              <w:rPr>
+                <w:rFonts w:ascii="돋움체" w:eastAsia="돋움체" w:cs="돋움체"/>
+                <w:color w:val="008000"/>
+                <w:kern w:val="0"/>
+                <w:sz w:val="19"/>
+                <w:szCs w:val="19"/>
+              </w:rPr>
+              <w:t>)</w:t>
+            </w:r>
+          </w:p>
+          <w:p>
+            <w:pPr>
+              <w:wordWrap/>
+              <w:adjustRightInd w:val="0"/>
+              <w:jc w:val="left"/>
+              <w:rPr>
+                <w:rFonts w:ascii="돋움체" w:eastAsia="돋움체" w:cs="돋움체"/>
+                <w:color w:val="000000"/>
+                <w:kern w:val="0"/>
+                <w:sz w:val="19"/>
+                <w:szCs w:val="19"/>
+              </w:rPr>
+            </w:pPr>
+            <w:r>
+              <w:rPr>
+                <w:rFonts w:ascii="돋움체" w:eastAsia="돋움체" w:cs="돋움체"/>
+                <w:color w:val="000000"/>
+                <w:kern w:val="0"/>
+                <w:sz w:val="19"/>
+                <w:szCs w:val="19"/>
+              </w:rPr>
+              <w:tab/>
+            </w:r>
+            <w:proofErr w:type="spellStart"/>
+            <w:r>
+              <w:rPr>
+                <w:rFonts w:ascii="돋움체" w:eastAsia="돋움체" w:cs="돋움체"/>
+                <w:color w:val="000000"/>
+                <w:kern w:val="0"/>
+                <w:sz w:val="19"/>
+                <w:szCs w:val="19"/>
+              </w:rPr>
+              <w:t>QueryPerformanceFrequency</w:t>
+            </w:r>
+            <w:proofErr w:type="spellEnd"/>
+            <w:r>
+              <w:rPr>
+                <w:rFonts w:ascii="돋움체" w:eastAsia="돋움체" w:cs="돋움체"/>
+                <w:color w:val="000000"/>
+                <w:kern w:val="0"/>
+                <w:sz w:val="19"/>
+                <w:szCs w:val="19"/>
+              </w:rPr>
+              <w:t>(&amp;</w:t>
+            </w:r>
+            <w:proofErr w:type="spellStart"/>
+            <w:r>
+              <w:rPr>
+                <w:rFonts w:ascii="돋움체" w:eastAsia="돋움체" w:cs="돋움체"/>
+                <w:color w:val="000000"/>
+                <w:kern w:val="0"/>
+                <w:sz w:val="19"/>
+                <w:szCs w:val="19"/>
+              </w:rPr>
+              <w:t>m_llFrequency</w:t>
+            </w:r>
+            <w:proofErr w:type="spellEnd"/>
+            <w:proofErr w:type="gramStart"/>
+            <w:r>
+              <w:rPr>
+                <w:rFonts w:ascii="돋움체" w:eastAsia="돋움체" w:cs="돋움체"/>
+                <w:color w:val="000000"/>
+                <w:kern w:val="0"/>
+                <w:sz w:val="19"/>
+                <w:szCs w:val="19"/>
+              </w:rPr>
+              <w:t>);</w:t>
+            </w:r>
+            <w:proofErr w:type="gramEnd"/>
+          </w:p>
+          <w:p>
+            <w:pPr>
+              <w:wordWrap/>
+              <w:adjustRightInd w:val="0"/>
+              <w:jc w:val="left"/>
+              <w:rPr>
+                <w:rFonts w:ascii="돋움체" w:eastAsia="돋움체" w:cs="돋움체"/>
+                <w:color w:val="000000"/>
+                <w:kern w:val="0"/>
+                <w:sz w:val="19"/>
+                <w:szCs w:val="19"/>
+              </w:rPr>
+            </w:pPr>
+            <w:r>
+              <w:rPr>
+                <w:rFonts w:ascii="돋움체" w:eastAsia="돋움체" w:cs="돋움체"/>
+                <w:color w:val="000000"/>
+                <w:kern w:val="0"/>
+                <w:sz w:val="19"/>
+                <w:szCs w:val="19"/>
+              </w:rPr>
+              <w:t>}</w:t>
+            </w:r>
+          </w:p>
+          <w:p>
+            <w:pPr>
+              <w:wordWrap/>
+              <w:adjustRightInd w:val="0"/>
+              <w:jc w:val="left"/>
+              <w:rPr>
+                <w:rFonts w:ascii="돋움체" w:eastAsia="돋움체" w:cs="돋움체"/>
+                <w:color w:val="000000"/>
+                <w:kern w:val="0"/>
+                <w:sz w:val="19"/>
+                <w:szCs w:val="19"/>
+              </w:rPr>
+            </w:pPr>
+          </w:p>
+          <w:p>
+            <w:pPr>
+              <w:wordWrap/>
+              <w:adjustRightInd w:val="0"/>
+              <w:jc w:val="left"/>
+              <w:rPr>
+                <w:rFonts w:ascii="돋움체" w:eastAsia="돋움체" w:cs="돋움체"/>
+                <w:color w:val="000000"/>
+                <w:kern w:val="0"/>
+                <w:sz w:val="19"/>
+                <w:szCs w:val="19"/>
+              </w:rPr>
+            </w:pPr>
+            <w:r>
+              <w:rPr>
+                <w:rFonts w:ascii="돋움체" w:eastAsia="돋움체" w:cs="돋움체"/>
+                <w:color w:val="0000FF"/>
+                <w:kern w:val="0"/>
+                <w:sz w:val="19"/>
+                <w:szCs w:val="19"/>
+              </w:rPr>
+              <w:t>void</w:t>
+            </w:r>
+            <w:r>
+              <w:rPr>
+                <w:rFonts w:ascii="돋움체" w:eastAsia="돋움체" w:cs="돋움체"/>
+                <w:color w:val="000000"/>
+                <w:kern w:val="0"/>
+                <w:sz w:val="19"/>
+                <w:szCs w:val="19"/>
+              </w:rPr>
+              <w:t xml:space="preserve"> </w:t>
+            </w:r>
+            <w:proofErr w:type="spellStart"/>
+            <w:proofErr w:type="gramStart"/>
+            <w:r>
+              <w:rPr>
+                <w:rFonts w:ascii="돋움체" w:eastAsia="돋움체" w:cs="돋움체"/>
+                <w:color w:val="2B91AF"/>
+                <w:kern w:val="0"/>
+                <w:sz w:val="19"/>
+                <w:szCs w:val="19"/>
+              </w:rPr>
+              <w:t>CTimeMgr</w:t>
+            </w:r>
+            <w:proofErr w:type="spellEnd"/>
+            <w:r>
+              <w:rPr>
+                <w:rFonts w:ascii="돋움체" w:eastAsia="돋움체" w:cs="돋움체"/>
+                <w:color w:val="000000"/>
+                <w:kern w:val="0"/>
+                <w:sz w:val="19"/>
+                <w:szCs w:val="19"/>
+              </w:rPr>
+              <w:t>::</w:t>
+            </w:r>
+            <w:proofErr w:type="gramEnd"/>
+            <w:r>
+              <w:rPr>
+                <w:rFonts w:ascii="돋움체" w:eastAsia="돋움체" w:cs="돋움체"/>
+                <w:color w:val="000000"/>
+                <w:kern w:val="0"/>
+                <w:sz w:val="19"/>
+                <w:szCs w:val="19"/>
+              </w:rPr>
+              <w:t>update()</w:t>
+            </w:r>
+          </w:p>
+          <w:p>
+            <w:pPr>
+              <w:wordWrap/>
+              <w:adjustRightInd w:val="0"/>
+              <w:jc w:val="left"/>
+              <w:rPr>
+                <w:rFonts w:ascii="돋움체" w:eastAsia="돋움체" w:cs="돋움체"/>
+                <w:color w:val="000000"/>
+                <w:kern w:val="0"/>
+                <w:sz w:val="19"/>
+                <w:szCs w:val="19"/>
+              </w:rPr>
+            </w:pPr>
+            <w:r>
+              <w:rPr>
+                <w:rFonts w:ascii="돋움체" w:eastAsia="돋움체" w:cs="돋움체"/>
+                <w:color w:val="000000"/>
+                <w:kern w:val="0"/>
+                <w:sz w:val="19"/>
+                <w:szCs w:val="19"/>
+              </w:rPr>
+              <w:t>{</w:t>
+            </w:r>
+          </w:p>
+          <w:p>
+            <w:pPr>
+              <w:wordWrap/>
+              <w:adjustRightInd w:val="0"/>
+              <w:jc w:val="left"/>
+              <w:rPr>
+                <w:rFonts w:ascii="돋움체" w:eastAsia="돋움체" w:cs="돋움체"/>
+                <w:color w:val="000000"/>
+                <w:kern w:val="0"/>
+                <w:sz w:val="19"/>
+                <w:szCs w:val="19"/>
+              </w:rPr>
+            </w:pPr>
+            <w:r>
+              <w:rPr>
+                <w:rFonts w:ascii="돋움체" w:eastAsia="돋움체" w:cs="돋움체"/>
+                <w:color w:val="000000"/>
+                <w:kern w:val="0"/>
+                <w:sz w:val="19"/>
+                <w:szCs w:val="19"/>
+              </w:rPr>
+              <w:tab/>
+            </w:r>
+            <w:proofErr w:type="spellStart"/>
+            <w:r>
+              <w:rPr>
+                <w:rFonts w:ascii="돋움체" w:eastAsia="돋움체" w:cs="돋움체"/>
+                <w:color w:val="000000"/>
+                <w:kern w:val="0"/>
+                <w:sz w:val="19"/>
+                <w:szCs w:val="19"/>
+              </w:rPr>
+              <w:t>QueryPerformanceCounter</w:t>
+            </w:r>
+            <w:proofErr w:type="spellEnd"/>
+            <w:r>
+              <w:rPr>
+                <w:rFonts w:ascii="돋움체" w:eastAsia="돋움체" w:cs="돋움체"/>
+                <w:color w:val="000000"/>
+                <w:kern w:val="0"/>
+                <w:sz w:val="19"/>
+                <w:szCs w:val="19"/>
+              </w:rPr>
+              <w:t>(&amp;</w:t>
+            </w:r>
+            <w:proofErr w:type="spellStart"/>
+            <w:r>
+              <w:rPr>
+                <w:rFonts w:ascii="돋움체" w:eastAsia="돋움체" w:cs="돋움체"/>
+                <w:color w:val="000000"/>
+                <w:kern w:val="0"/>
+                <w:sz w:val="19"/>
+                <w:szCs w:val="19"/>
+              </w:rPr>
+              <w:t>m_llCurCount</w:t>
+            </w:r>
+            <w:proofErr w:type="spellEnd"/>
+            <w:proofErr w:type="gramStart"/>
+            <w:r>
+              <w:rPr>
+                <w:rFonts w:ascii="돋움체" w:eastAsia="돋움체" w:cs="돋움체"/>
+                <w:color w:val="000000"/>
+                <w:kern w:val="0"/>
+                <w:sz w:val="19"/>
+                <w:szCs w:val="19"/>
+              </w:rPr>
+              <w:t>);</w:t>
+            </w:r>
+            <w:proofErr w:type="gramEnd"/>
+          </w:p>
+          <w:p>
+            <w:pPr>
+              <w:wordWrap/>
+              <w:adjustRightInd w:val="0"/>
+              <w:jc w:val="left"/>
+              <w:rPr>
+                <w:rFonts w:ascii="돋움체" w:eastAsia="돋움체" w:cs="돋움체"/>
+                <w:color w:val="000000"/>
+                <w:kern w:val="0"/>
+                <w:sz w:val="19"/>
+                <w:szCs w:val="19"/>
+              </w:rPr>
+            </w:pPr>
+          </w:p>
+          <w:p>
+            <w:pPr>
+              <w:wordWrap/>
+              <w:adjustRightInd w:val="0"/>
+              <w:jc w:val="left"/>
+              <w:rPr>
+                <w:rFonts w:ascii="돋움체" w:eastAsia="돋움체" w:cs="돋움체"/>
+                <w:color w:val="000000"/>
+                <w:kern w:val="0"/>
+                <w:sz w:val="19"/>
+                <w:szCs w:val="19"/>
+              </w:rPr>
+            </w:pPr>
+            <w:r>
+              <w:rPr>
+                <w:rFonts w:ascii="돋움체" w:eastAsia="돋움체" w:cs="돋움체"/>
+                <w:color w:val="000000"/>
+                <w:kern w:val="0"/>
+                <w:sz w:val="19"/>
+                <w:szCs w:val="19"/>
+              </w:rPr>
+              <w:tab/>
+            </w:r>
+            <w:r>
+              <w:rPr>
+                <w:rFonts w:ascii="돋움체" w:eastAsia="돋움체" w:cs="돋움체"/>
+                <w:color w:val="008000"/>
+                <w:kern w:val="0"/>
+                <w:sz w:val="19"/>
+                <w:szCs w:val="19"/>
+              </w:rPr>
+              <w:t xml:space="preserve">//1. </w:t>
+            </w:r>
+            <w:r>
+              <w:rPr>
+                <w:rFonts w:ascii="돋움체" w:eastAsia="돋움체" w:cs="돋움체" w:hint="eastAsia"/>
+                <w:color w:val="008000"/>
+                <w:kern w:val="0"/>
+                <w:sz w:val="19"/>
+                <w:szCs w:val="19"/>
+              </w:rPr>
+              <w:t>이전</w:t>
+            </w:r>
+            <w:r>
+              <w:rPr>
+                <w:rFonts w:ascii="돋움체" w:eastAsia="돋움체" w:cs="돋움체"/>
+                <w:color w:val="008000"/>
+                <w:kern w:val="0"/>
+                <w:sz w:val="19"/>
+                <w:szCs w:val="19"/>
+              </w:rPr>
+              <w:t xml:space="preserve"> </w:t>
+            </w:r>
+            <w:r>
+              <w:rPr>
+                <w:rFonts w:ascii="돋움체" w:eastAsia="돋움체" w:cs="돋움체" w:hint="eastAsia"/>
+                <w:color w:val="008000"/>
+                <w:kern w:val="0"/>
+                <w:sz w:val="19"/>
+                <w:szCs w:val="19"/>
+              </w:rPr>
+              <w:t>프레임의</w:t>
+            </w:r>
+            <w:r>
+              <w:rPr>
+                <w:rFonts w:ascii="돋움체" w:eastAsia="돋움체" w:cs="돋움체"/>
+                <w:color w:val="008000"/>
+                <w:kern w:val="0"/>
+                <w:sz w:val="19"/>
+                <w:szCs w:val="19"/>
+              </w:rPr>
+              <w:t xml:space="preserve"> </w:t>
+            </w:r>
+            <w:proofErr w:type="spellStart"/>
+            <w:r>
+              <w:rPr>
+                <w:rFonts w:ascii="돋움체" w:eastAsia="돋움체" w:cs="돋움체" w:hint="eastAsia"/>
+                <w:color w:val="008000"/>
+                <w:kern w:val="0"/>
+                <w:sz w:val="19"/>
+                <w:szCs w:val="19"/>
+              </w:rPr>
+              <w:t>카운팅과</w:t>
+            </w:r>
+            <w:proofErr w:type="spellEnd"/>
+            <w:r>
+              <w:rPr>
+                <w:rFonts w:ascii="돋움체" w:eastAsia="돋움체" w:cs="돋움체"/>
+                <w:color w:val="008000"/>
+                <w:kern w:val="0"/>
+                <w:sz w:val="19"/>
+                <w:szCs w:val="19"/>
+              </w:rPr>
+              <w:t xml:space="preserve">, </w:t>
+            </w:r>
+            <w:r>
+              <w:rPr>
+                <w:rFonts w:ascii="돋움체" w:eastAsia="돋움체" w:cs="돋움체" w:hint="eastAsia"/>
+                <w:color w:val="008000"/>
+                <w:kern w:val="0"/>
+                <w:sz w:val="19"/>
+                <w:szCs w:val="19"/>
+              </w:rPr>
+              <w:t>현재</w:t>
+            </w:r>
+            <w:r>
+              <w:rPr>
+                <w:rFonts w:ascii="돋움체" w:eastAsia="돋움체" w:cs="돋움체"/>
+                <w:color w:val="008000"/>
+                <w:kern w:val="0"/>
+                <w:sz w:val="19"/>
+                <w:szCs w:val="19"/>
+              </w:rPr>
+              <w:t xml:space="preserve"> </w:t>
+            </w:r>
+            <w:r>
+              <w:rPr>
+                <w:rFonts w:ascii="돋움체" w:eastAsia="돋움체" w:cs="돋움체" w:hint="eastAsia"/>
+                <w:color w:val="008000"/>
+                <w:kern w:val="0"/>
+                <w:sz w:val="19"/>
+                <w:szCs w:val="19"/>
+              </w:rPr>
+              <w:t>프레임</w:t>
+            </w:r>
+            <w:r>
+              <w:rPr>
+                <w:rFonts w:ascii="돋움체" w:eastAsia="돋움체" w:cs="돋움체"/>
+                <w:color w:val="008000"/>
+                <w:kern w:val="0"/>
+                <w:sz w:val="19"/>
+                <w:szCs w:val="19"/>
+              </w:rPr>
+              <w:t xml:space="preserve"> </w:t>
+            </w:r>
+            <w:proofErr w:type="spellStart"/>
+            <w:r>
+              <w:rPr>
+                <w:rFonts w:ascii="돋움체" w:eastAsia="돋움체" w:cs="돋움체" w:hint="eastAsia"/>
+                <w:color w:val="008000"/>
+                <w:kern w:val="0"/>
+                <w:sz w:val="19"/>
+                <w:szCs w:val="19"/>
+              </w:rPr>
+              <w:t>카운팅</w:t>
+            </w:r>
+            <w:proofErr w:type="spellEnd"/>
+            <w:r>
+              <w:rPr>
+                <w:rFonts w:ascii="돋움체" w:eastAsia="돋움체" w:cs="돋움체"/>
+                <w:color w:val="008000"/>
+                <w:kern w:val="0"/>
+                <w:sz w:val="19"/>
+                <w:szCs w:val="19"/>
+              </w:rPr>
+              <w:t xml:space="preserve"> </w:t>
+            </w:r>
+            <w:r>
+              <w:rPr>
+                <w:rFonts w:ascii="돋움체" w:eastAsia="돋움체" w:cs="돋움체" w:hint="eastAsia"/>
+                <w:color w:val="008000"/>
+                <w:kern w:val="0"/>
+                <w:sz w:val="19"/>
+                <w:szCs w:val="19"/>
+              </w:rPr>
+              <w:t>값의</w:t>
+            </w:r>
+            <w:r>
+              <w:rPr>
+                <w:rFonts w:ascii="돋움체" w:eastAsia="돋움체" w:cs="돋움체"/>
+                <w:color w:val="008000"/>
+                <w:kern w:val="0"/>
+                <w:sz w:val="19"/>
+                <w:szCs w:val="19"/>
+              </w:rPr>
+              <w:t xml:space="preserve"> </w:t>
+            </w:r>
+            <w:r>
+              <w:rPr>
+                <w:rFonts w:ascii="돋움체" w:eastAsia="돋움체" w:cs="돋움체" w:hint="eastAsia"/>
+                <w:color w:val="008000"/>
+                <w:kern w:val="0"/>
+                <w:sz w:val="19"/>
+                <w:szCs w:val="19"/>
+              </w:rPr>
+              <w:t>차이를</w:t>
+            </w:r>
+            <w:r>
+              <w:rPr>
+                <w:rFonts w:ascii="돋움체" w:eastAsia="돋움체" w:cs="돋움체"/>
+                <w:color w:val="008000"/>
+                <w:kern w:val="0"/>
+                <w:sz w:val="19"/>
+                <w:szCs w:val="19"/>
+              </w:rPr>
+              <w:t xml:space="preserve"> </w:t>
+            </w:r>
+            <w:r>
+              <w:rPr>
+                <w:rFonts w:ascii="돋움체" w:eastAsia="돋움체" w:cs="돋움체" w:hint="eastAsia"/>
+                <w:color w:val="008000"/>
+                <w:kern w:val="0"/>
+                <w:sz w:val="19"/>
+                <w:szCs w:val="19"/>
+              </w:rPr>
+              <w:t>구하고</w:t>
+            </w:r>
+            <w:r>
+              <w:rPr>
+                <w:rFonts w:ascii="돋움체" w:eastAsia="돋움체" w:cs="돋움체"/>
+                <w:color w:val="008000"/>
+                <w:kern w:val="0"/>
+                <w:sz w:val="19"/>
+                <w:szCs w:val="19"/>
+              </w:rPr>
+              <w:t xml:space="preserve">, </w:t>
+            </w:r>
+            <w:r>
+              <w:rPr>
+                <w:rFonts w:ascii="돋움체" w:eastAsia="돋움체" w:cs="돋움체" w:hint="eastAsia"/>
+                <w:color w:val="008000"/>
+                <w:kern w:val="0"/>
+                <w:sz w:val="19"/>
+                <w:szCs w:val="19"/>
+              </w:rPr>
+              <w:t>초당</w:t>
+            </w:r>
+            <w:r>
+              <w:rPr>
+                <w:rFonts w:ascii="돋움체" w:eastAsia="돋움체" w:cs="돋움체"/>
+                <w:color w:val="008000"/>
+                <w:kern w:val="0"/>
+                <w:sz w:val="19"/>
+                <w:szCs w:val="19"/>
+              </w:rPr>
+              <w:t xml:space="preserve"> </w:t>
+            </w:r>
+            <w:r>
+              <w:rPr>
+                <w:rFonts w:ascii="돋움체" w:eastAsia="돋움체" w:cs="돋움체" w:hint="eastAsia"/>
+                <w:color w:val="008000"/>
+                <w:kern w:val="0"/>
+                <w:sz w:val="19"/>
+                <w:szCs w:val="19"/>
+              </w:rPr>
+              <w:t>카운트</w:t>
+            </w:r>
+            <w:r>
+              <w:rPr>
+                <w:rFonts w:ascii="돋움체" w:eastAsia="돋움체" w:cs="돋움체"/>
+                <w:color w:val="008000"/>
+                <w:kern w:val="0"/>
+                <w:sz w:val="19"/>
+                <w:szCs w:val="19"/>
+              </w:rPr>
+              <w:t xml:space="preserve"> </w:t>
+            </w:r>
+            <w:r>
+              <w:rPr>
+                <w:rFonts w:ascii="돋움체" w:eastAsia="돋움체" w:cs="돋움체" w:hint="eastAsia"/>
+                <w:color w:val="008000"/>
+                <w:kern w:val="0"/>
+                <w:sz w:val="19"/>
+                <w:szCs w:val="19"/>
+              </w:rPr>
+              <w:t>횟수를</w:t>
+            </w:r>
+            <w:r>
+              <w:rPr>
+                <w:rFonts w:ascii="돋움체" w:eastAsia="돋움체" w:cs="돋움체"/>
+                <w:color w:val="008000"/>
+                <w:kern w:val="0"/>
+                <w:sz w:val="19"/>
+                <w:szCs w:val="19"/>
+              </w:rPr>
+              <w:t xml:space="preserve"> </w:t>
+            </w:r>
+            <w:r>
+              <w:rPr>
+                <w:rFonts w:ascii="돋움체" w:eastAsia="돋움체" w:cs="돋움체" w:hint="eastAsia"/>
+                <w:color w:val="008000"/>
+                <w:kern w:val="0"/>
+                <w:sz w:val="19"/>
+                <w:szCs w:val="19"/>
+              </w:rPr>
+              <w:t>나눈다</w:t>
+            </w:r>
+            <w:r>
+              <w:rPr>
+                <w:rFonts w:ascii="돋움체" w:eastAsia="돋움체" w:cs="돋움체"/>
+                <w:color w:val="008000"/>
+                <w:kern w:val="0"/>
+                <w:sz w:val="19"/>
+                <w:szCs w:val="19"/>
+              </w:rPr>
+              <w:t>.</w:t>
+            </w:r>
+          </w:p>
+          <w:p>
+            <w:pPr>
+              <w:wordWrap/>
+              <w:adjustRightInd w:val="0"/>
+              <w:jc w:val="left"/>
+              <w:rPr>
+                <w:rFonts w:ascii="돋움체" w:eastAsia="돋움체" w:cs="돋움체"/>
+                <w:color w:val="000000"/>
+                <w:kern w:val="0"/>
+                <w:sz w:val="19"/>
+                <w:szCs w:val="19"/>
+              </w:rPr>
+            </w:pPr>
+            <w:r>
+              <w:rPr>
+                <w:rFonts w:ascii="돋움체" w:eastAsia="돋움체" w:cs="돋움체"/>
+                <w:color w:val="000000"/>
+                <w:kern w:val="0"/>
+                <w:sz w:val="19"/>
+                <w:szCs w:val="19"/>
+              </w:rPr>
+              <w:tab/>
+            </w:r>
+            <w:proofErr w:type="spellStart"/>
+            <w:r>
+              <w:rPr>
+                <w:rFonts w:ascii="돋움체" w:eastAsia="돋움체" w:cs="돋움체"/>
+                <w:color w:val="000000"/>
+                <w:kern w:val="0"/>
+                <w:sz w:val="19"/>
+                <w:szCs w:val="19"/>
+              </w:rPr>
+              <w:t>m_dDT</w:t>
+            </w:r>
+            <w:proofErr w:type="spellEnd"/>
+            <w:r>
+              <w:rPr>
+                <w:rFonts w:ascii="돋움체" w:eastAsia="돋움체" w:cs="돋움체"/>
+                <w:color w:val="000000"/>
+                <w:kern w:val="0"/>
+                <w:sz w:val="19"/>
+                <w:szCs w:val="19"/>
+              </w:rPr>
+              <w:t xml:space="preserve"> = (</w:t>
+            </w:r>
+            <w:r>
+              <w:rPr>
+                <w:rFonts w:ascii="돋움체" w:eastAsia="돋움체" w:cs="돋움체"/>
+                <w:color w:val="0000FF"/>
+                <w:kern w:val="0"/>
+                <w:sz w:val="19"/>
+                <w:szCs w:val="19"/>
+              </w:rPr>
+              <w:t>double</w:t>
+            </w:r>
+            <w:proofErr w:type="gramStart"/>
+            <w:r>
+              <w:rPr>
+                <w:rFonts w:ascii="돋움체" w:eastAsia="돋움체" w:cs="돋움체"/>
+                <w:color w:val="000000"/>
+                <w:kern w:val="0"/>
+                <w:sz w:val="19"/>
+                <w:szCs w:val="19"/>
+              </w:rPr>
+              <w:t>)(</w:t>
+            </w:r>
+            <w:proofErr w:type="spellStart"/>
+            <w:proofErr w:type="gramEnd"/>
+            <w:r>
+              <w:rPr>
+                <w:rFonts w:ascii="돋움체" w:eastAsia="돋움체" w:cs="돋움체"/>
+                <w:color w:val="000000"/>
+                <w:kern w:val="0"/>
+                <w:sz w:val="19"/>
+                <w:szCs w:val="19"/>
+              </w:rPr>
+              <w:t>m_llCurCount.QuadPart</w:t>
+            </w:r>
+            <w:proofErr w:type="spellEnd"/>
+            <w:r>
+              <w:rPr>
+                <w:rFonts w:ascii="돋움체" w:eastAsia="돋움체" w:cs="돋움체"/>
+                <w:color w:val="000000"/>
+                <w:kern w:val="0"/>
+                <w:sz w:val="19"/>
+                <w:szCs w:val="19"/>
+              </w:rPr>
+              <w:t xml:space="preserve"> - </w:t>
+            </w:r>
+            <w:proofErr w:type="spellStart"/>
+            <w:r>
+              <w:rPr>
+                <w:rFonts w:ascii="돋움체" w:eastAsia="돋움체" w:cs="돋움체"/>
+                <w:color w:val="000000"/>
+                <w:kern w:val="0"/>
+                <w:sz w:val="19"/>
+                <w:szCs w:val="19"/>
+              </w:rPr>
+              <w:t>m_llPrevCount.QuadPart</w:t>
+            </w:r>
+            <w:proofErr w:type="spellEnd"/>
+            <w:r>
+              <w:rPr>
+                <w:rFonts w:ascii="돋움체" w:eastAsia="돋움체" w:cs="돋움체"/>
+                <w:color w:val="000000"/>
+                <w:kern w:val="0"/>
+                <w:sz w:val="19"/>
+                <w:szCs w:val="19"/>
+              </w:rPr>
+              <w:t>) / (</w:t>
+            </w:r>
+            <w:r>
+              <w:rPr>
+                <w:rFonts w:ascii="돋움체" w:eastAsia="돋움체" w:cs="돋움체"/>
+                <w:color w:val="0000FF"/>
+                <w:kern w:val="0"/>
+                <w:sz w:val="19"/>
+                <w:szCs w:val="19"/>
+              </w:rPr>
+              <w:t>double</w:t>
+            </w:r>
+            <w:r>
+              <w:rPr>
+                <w:rFonts w:ascii="돋움체" w:eastAsia="돋움체" w:cs="돋움체"/>
+                <w:color w:val="000000"/>
+                <w:kern w:val="0"/>
+                <w:sz w:val="19"/>
+                <w:szCs w:val="19"/>
+              </w:rPr>
+              <w:t>)</w:t>
+            </w:r>
+            <w:proofErr w:type="spellStart"/>
+            <w:r>
+              <w:rPr>
+                <w:rFonts w:ascii="돋움체" w:eastAsia="돋움체" w:cs="돋움체"/>
+                <w:color w:val="000000"/>
+                <w:kern w:val="0"/>
+                <w:sz w:val="19"/>
+                <w:szCs w:val="19"/>
+              </w:rPr>
+              <w:t>m_llFrequency.QuadPart</w:t>
+            </w:r>
+            <w:proofErr w:type="spellEnd"/>
+            <w:r>
+              <w:rPr>
+                <w:rFonts w:ascii="돋움체" w:eastAsia="돋움체" w:cs="돋움체"/>
+                <w:color w:val="000000"/>
+                <w:kern w:val="0"/>
+                <w:sz w:val="19"/>
+                <w:szCs w:val="19"/>
+              </w:rPr>
+              <w:t>;</w:t>
+            </w:r>
+          </w:p>
+          <w:p>
+            <w:pPr>
+              <w:wordWrap/>
+              <w:adjustRightInd w:val="0"/>
+              <w:jc w:val="left"/>
+              <w:rPr>
+                <w:rFonts w:ascii="돋움체" w:eastAsia="돋움체" w:cs="돋움체"/>
+                <w:color w:val="000000"/>
+                <w:kern w:val="0"/>
+                <w:sz w:val="19"/>
+                <w:szCs w:val="19"/>
+              </w:rPr>
+            </w:pPr>
+            <w:r>
+              <w:rPr>
+                <w:rFonts w:ascii="돋움체" w:eastAsia="돋움체" w:cs="돋움체"/>
+                <w:color w:val="000000"/>
+                <w:kern w:val="0"/>
+                <w:sz w:val="19"/>
+                <w:szCs w:val="19"/>
+              </w:rPr>
+              <w:tab/>
+            </w:r>
+          </w:p>
+          <w:p>
+            <w:pPr>
+              <w:wordWrap/>
+              <w:adjustRightInd w:val="0"/>
+              <w:jc w:val="left"/>
+              <w:rPr>
+                <w:rFonts w:ascii="돋움체" w:eastAsia="돋움체" w:cs="돋움체"/>
+                <w:color w:val="000000"/>
+                <w:kern w:val="0"/>
+                <w:sz w:val="19"/>
+                <w:szCs w:val="19"/>
+              </w:rPr>
+            </w:pPr>
+          </w:p>
+          <w:p>
+            <w:pPr>
+              <w:wordWrap/>
+              <w:adjustRightInd w:val="0"/>
+              <w:jc w:val="left"/>
+              <w:rPr>
+                <w:rFonts w:ascii="돋움체" w:eastAsia="돋움체" w:cs="돋움체"/>
+                <w:color w:val="000000"/>
+                <w:kern w:val="0"/>
+                <w:sz w:val="19"/>
+                <w:szCs w:val="19"/>
+              </w:rPr>
+            </w:pPr>
+            <w:r>
+              <w:rPr>
+                <w:rFonts w:ascii="돋움체" w:eastAsia="돋움체" w:cs="돋움체"/>
+                <w:color w:val="000000"/>
+                <w:kern w:val="0"/>
+                <w:sz w:val="19"/>
+                <w:szCs w:val="19"/>
+              </w:rPr>
+              <w:tab/>
+            </w:r>
+            <w:r>
+              <w:rPr>
+                <w:rFonts w:ascii="돋움체" w:eastAsia="돋움체" w:cs="돋움체"/>
+                <w:color w:val="008000"/>
+                <w:kern w:val="0"/>
+                <w:sz w:val="19"/>
+                <w:szCs w:val="19"/>
+              </w:rPr>
+              <w:t xml:space="preserve">//2. </w:t>
+            </w:r>
+            <w:r>
+              <w:rPr>
+                <w:rFonts w:ascii="돋움체" w:eastAsia="돋움체" w:cs="돋움체" w:hint="eastAsia"/>
+                <w:color w:val="008000"/>
+                <w:kern w:val="0"/>
+                <w:sz w:val="19"/>
+                <w:szCs w:val="19"/>
+              </w:rPr>
+              <w:t>이전</w:t>
+            </w:r>
+            <w:r>
+              <w:rPr>
+                <w:rFonts w:ascii="돋움체" w:eastAsia="돋움체" w:cs="돋움체"/>
+                <w:color w:val="008000"/>
+                <w:kern w:val="0"/>
+                <w:sz w:val="19"/>
+                <w:szCs w:val="19"/>
+              </w:rPr>
+              <w:t xml:space="preserve"> </w:t>
+            </w:r>
+            <w:r>
+              <w:rPr>
+                <w:rFonts w:ascii="돋움체" w:eastAsia="돋움체" w:cs="돋움체" w:hint="eastAsia"/>
+                <w:color w:val="008000"/>
+                <w:kern w:val="0"/>
+                <w:sz w:val="19"/>
+                <w:szCs w:val="19"/>
+              </w:rPr>
+              <w:t>카운트</w:t>
+            </w:r>
+            <w:r>
+              <w:rPr>
+                <w:rFonts w:ascii="돋움체" w:eastAsia="돋움체" w:cs="돋움체"/>
+                <w:color w:val="008000"/>
+                <w:kern w:val="0"/>
+                <w:sz w:val="19"/>
+                <w:szCs w:val="19"/>
+              </w:rPr>
+              <w:t xml:space="preserve"> </w:t>
+            </w:r>
+            <w:r>
+              <w:rPr>
+                <w:rFonts w:ascii="돋움체" w:eastAsia="돋움체" w:cs="돋움체" w:hint="eastAsia"/>
+                <w:color w:val="008000"/>
+                <w:kern w:val="0"/>
+                <w:sz w:val="19"/>
+                <w:szCs w:val="19"/>
+              </w:rPr>
+              <w:t>값을</w:t>
+            </w:r>
+            <w:r>
+              <w:rPr>
+                <w:rFonts w:ascii="돋움체" w:eastAsia="돋움체" w:cs="돋움체"/>
+                <w:color w:val="008000"/>
+                <w:kern w:val="0"/>
+                <w:sz w:val="19"/>
+                <w:szCs w:val="19"/>
+              </w:rPr>
+              <w:t xml:space="preserve"> </w:t>
+            </w:r>
+            <w:r>
+              <w:rPr>
+                <w:rFonts w:ascii="돋움체" w:eastAsia="돋움체" w:cs="돋움체" w:hint="eastAsia"/>
+                <w:color w:val="008000"/>
+                <w:kern w:val="0"/>
+                <w:sz w:val="19"/>
+                <w:szCs w:val="19"/>
+              </w:rPr>
+              <w:t>현재</w:t>
+            </w:r>
+            <w:r>
+              <w:rPr>
+                <w:rFonts w:ascii="돋움체" w:eastAsia="돋움체" w:cs="돋움체"/>
+                <w:color w:val="008000"/>
+                <w:kern w:val="0"/>
+                <w:sz w:val="19"/>
+                <w:szCs w:val="19"/>
+              </w:rPr>
+              <w:t xml:space="preserve"> </w:t>
+            </w:r>
+            <w:r>
+              <w:rPr>
+                <w:rFonts w:ascii="돋움체" w:eastAsia="돋움체" w:cs="돋움체" w:hint="eastAsia"/>
+                <w:color w:val="008000"/>
+                <w:kern w:val="0"/>
+                <w:sz w:val="19"/>
+                <w:szCs w:val="19"/>
+              </w:rPr>
+              <w:t>카운트</w:t>
+            </w:r>
+            <w:r>
+              <w:rPr>
+                <w:rFonts w:ascii="돋움체" w:eastAsia="돋움체" w:cs="돋움체"/>
+                <w:color w:val="008000"/>
+                <w:kern w:val="0"/>
+                <w:sz w:val="19"/>
+                <w:szCs w:val="19"/>
+              </w:rPr>
+              <w:t xml:space="preserve"> </w:t>
+            </w:r>
+            <w:r>
+              <w:rPr>
+                <w:rFonts w:ascii="돋움체" w:eastAsia="돋움체" w:cs="돋움체" w:hint="eastAsia"/>
+                <w:color w:val="008000"/>
+                <w:kern w:val="0"/>
+                <w:sz w:val="19"/>
+                <w:szCs w:val="19"/>
+              </w:rPr>
+              <w:t>값으로</w:t>
+            </w:r>
+            <w:r>
+              <w:rPr>
+                <w:rFonts w:ascii="돋움체" w:eastAsia="돋움체" w:cs="돋움체"/>
+                <w:color w:val="008000"/>
+                <w:kern w:val="0"/>
+                <w:sz w:val="19"/>
+                <w:szCs w:val="19"/>
+              </w:rPr>
+              <w:t xml:space="preserve"> </w:t>
+            </w:r>
+            <w:r>
+              <w:rPr>
+                <w:rFonts w:ascii="돋움체" w:eastAsia="돋움체" w:cs="돋움체" w:hint="eastAsia"/>
+                <w:color w:val="008000"/>
+                <w:kern w:val="0"/>
+                <w:sz w:val="19"/>
+                <w:szCs w:val="19"/>
+              </w:rPr>
+              <w:t>갱신한다</w:t>
+            </w:r>
+            <w:r>
+              <w:rPr>
+                <w:rFonts w:ascii="돋움체" w:eastAsia="돋움체" w:cs="돋움체"/>
+                <w:color w:val="008000"/>
+                <w:kern w:val="0"/>
+                <w:sz w:val="19"/>
+                <w:szCs w:val="19"/>
+              </w:rPr>
+              <w:t>.</w:t>
+            </w:r>
+          </w:p>
+          <w:p>
+            <w:pPr>
+              <w:wordWrap/>
+              <w:adjustRightInd w:val="0"/>
+              <w:jc w:val="left"/>
+              <w:rPr>
+                <w:rFonts w:ascii="돋움체" w:eastAsia="돋움체" w:cs="돋움체"/>
+                <w:color w:val="000000"/>
+                <w:kern w:val="0"/>
+                <w:sz w:val="19"/>
+                <w:szCs w:val="19"/>
+              </w:rPr>
+            </w:pPr>
+            <w:r>
+              <w:rPr>
+                <w:rFonts w:ascii="돋움체" w:eastAsia="돋움체" w:cs="돋움체"/>
+                <w:color w:val="000000"/>
+                <w:kern w:val="0"/>
+                <w:sz w:val="19"/>
+                <w:szCs w:val="19"/>
+              </w:rPr>
+              <w:tab/>
+            </w:r>
+            <w:proofErr w:type="spellStart"/>
+            <w:r>
+              <w:rPr>
+                <w:rFonts w:ascii="돋움체" w:eastAsia="돋움체" w:cs="돋움체"/>
+                <w:color w:val="000000"/>
+                <w:kern w:val="0"/>
+                <w:sz w:val="19"/>
+                <w:szCs w:val="19"/>
+              </w:rPr>
+              <w:t>m_llPrevCount</w:t>
+            </w:r>
+            <w:proofErr w:type="spellEnd"/>
+            <w:r>
+              <w:rPr>
+                <w:rFonts w:ascii="돋움체" w:eastAsia="돋움체" w:cs="돋움체"/>
+                <w:color w:val="000000"/>
+                <w:kern w:val="0"/>
+                <w:sz w:val="19"/>
+                <w:szCs w:val="19"/>
+              </w:rPr>
+              <w:t xml:space="preserve"> </w:t>
+            </w:r>
+            <w:r>
+              <w:rPr>
+                <w:rFonts w:ascii="돋움체" w:eastAsia="돋움체" w:cs="돋움체"/>
+                <w:color w:val="008080"/>
+                <w:kern w:val="0"/>
+                <w:sz w:val="19"/>
+                <w:szCs w:val="19"/>
+              </w:rPr>
+              <w:t>=</w:t>
+            </w:r>
+            <w:r>
+              <w:rPr>
+                <w:rFonts w:ascii="돋움체" w:eastAsia="돋움체" w:cs="돋움체"/>
+                <w:color w:val="000000"/>
+                <w:kern w:val="0"/>
+                <w:sz w:val="19"/>
+                <w:szCs w:val="19"/>
+              </w:rPr>
+              <w:t xml:space="preserve"> </w:t>
+            </w:r>
+            <w:proofErr w:type="spellStart"/>
+            <w:r>
+              <w:rPr>
+                <w:rFonts w:ascii="돋움체" w:eastAsia="돋움체" w:cs="돋움체"/>
+                <w:color w:val="000000"/>
+                <w:kern w:val="0"/>
+                <w:sz w:val="19"/>
+                <w:szCs w:val="19"/>
+              </w:rPr>
+              <w:t>m_</w:t>
+            </w:r>
+            <w:proofErr w:type="gramStart"/>
+            <w:r>
+              <w:rPr>
+                <w:rFonts w:ascii="돋움체" w:eastAsia="돋움체" w:cs="돋움체"/>
+                <w:color w:val="000000"/>
+                <w:kern w:val="0"/>
+                <w:sz w:val="19"/>
+                <w:szCs w:val="19"/>
+              </w:rPr>
+              <w:t>llCurCount</w:t>
+            </w:r>
+            <w:proofErr w:type="spellEnd"/>
+            <w:r>
+              <w:rPr>
+                <w:rFonts w:ascii="돋움체" w:eastAsia="돋움체" w:cs="돋움체"/>
+                <w:color w:val="000000"/>
+                <w:kern w:val="0"/>
+                <w:sz w:val="19"/>
+                <w:szCs w:val="19"/>
+              </w:rPr>
+              <w:t>;</w:t>
+            </w:r>
+            <w:proofErr w:type="gramEnd"/>
+          </w:p>
+          <w:p>
+            <w:pPr>
+              <w:wordWrap/>
+              <w:adjustRightInd w:val="0"/>
+              <w:jc w:val="left"/>
+              <w:rPr>
+                <w:rFonts w:ascii="돋움체" w:eastAsia="돋움체" w:cs="돋움체"/>
+                <w:color w:val="000000"/>
+                <w:kern w:val="0"/>
+                <w:sz w:val="19"/>
+                <w:szCs w:val="19"/>
+              </w:rPr>
+            </w:pPr>
+          </w:p>
+          <w:p>
+            <w:pPr>
+              <w:wordWrap/>
+              <w:adjustRightInd w:val="0"/>
+              <w:jc w:val="left"/>
+              <w:rPr>
+                <w:rFonts w:ascii="돋움체" w:eastAsia="돋움체" w:cs="돋움체"/>
+                <w:color w:val="000000"/>
+                <w:kern w:val="0"/>
+                <w:sz w:val="19"/>
+                <w:szCs w:val="19"/>
+              </w:rPr>
+            </w:pPr>
+            <w:r>
+              <w:rPr>
+                <w:rFonts w:ascii="돋움체" w:eastAsia="돋움체" w:cs="돋움체"/>
+                <w:color w:val="000000"/>
+                <w:kern w:val="0"/>
+                <w:sz w:val="19"/>
+                <w:szCs w:val="19"/>
+              </w:rPr>
+              <w:tab/>
+              <w:t>++</w:t>
+            </w:r>
+            <w:proofErr w:type="spellStart"/>
+            <w:r>
+              <w:rPr>
+                <w:rFonts w:ascii="돋움체" w:eastAsia="돋움체" w:cs="돋움체"/>
+                <w:color w:val="000000"/>
+                <w:kern w:val="0"/>
+                <w:sz w:val="19"/>
+                <w:szCs w:val="19"/>
+              </w:rPr>
+              <w:t>m_</w:t>
+            </w:r>
+            <w:proofErr w:type="gramStart"/>
+            <w:r>
+              <w:rPr>
+                <w:rFonts w:ascii="돋움체" w:eastAsia="돋움체" w:cs="돋움체"/>
+                <w:color w:val="000000"/>
+                <w:kern w:val="0"/>
+                <w:sz w:val="19"/>
+                <w:szCs w:val="19"/>
+              </w:rPr>
+              <w:t>iCallCount</w:t>
+            </w:r>
+            <w:proofErr w:type="spellEnd"/>
+            <w:r>
+              <w:rPr>
+                <w:rFonts w:ascii="돋움체" w:eastAsia="돋움체" w:cs="돋움체"/>
+                <w:color w:val="000000"/>
+                <w:kern w:val="0"/>
+                <w:sz w:val="19"/>
+                <w:szCs w:val="19"/>
+              </w:rPr>
+              <w:t>;</w:t>
+            </w:r>
+            <w:proofErr w:type="gramEnd"/>
+          </w:p>
+          <w:p>
+            <w:pPr>
+              <w:wordWrap/>
+              <w:adjustRightInd w:val="0"/>
+              <w:jc w:val="left"/>
+              <w:rPr>
+                <w:rFonts w:ascii="돋움체" w:eastAsia="돋움체" w:cs="돋움체"/>
+                <w:color w:val="000000"/>
+                <w:kern w:val="0"/>
+                <w:sz w:val="19"/>
+                <w:szCs w:val="19"/>
+              </w:rPr>
+            </w:pPr>
+            <w:r>
+              <w:rPr>
+                <w:rFonts w:ascii="돋움체" w:eastAsia="돋움체" w:cs="돋움체"/>
+                <w:color w:val="000000"/>
+                <w:kern w:val="0"/>
+                <w:sz w:val="19"/>
+                <w:szCs w:val="19"/>
+              </w:rPr>
+              <w:tab/>
+            </w:r>
+            <w:proofErr w:type="spellStart"/>
+            <w:r>
+              <w:rPr>
+                <w:rFonts w:ascii="돋움체" w:eastAsia="돋움체" w:cs="돋움체"/>
+                <w:color w:val="000000"/>
+                <w:kern w:val="0"/>
+                <w:sz w:val="19"/>
+                <w:szCs w:val="19"/>
+              </w:rPr>
+              <w:t>m_Acc</w:t>
+            </w:r>
+            <w:proofErr w:type="spellEnd"/>
+            <w:r>
+              <w:rPr>
+                <w:rFonts w:ascii="돋움체" w:eastAsia="돋움체" w:cs="돋움체"/>
+                <w:color w:val="000000"/>
+                <w:kern w:val="0"/>
+                <w:sz w:val="19"/>
+                <w:szCs w:val="19"/>
+              </w:rPr>
+              <w:t xml:space="preserve"> += </w:t>
+            </w:r>
+            <w:proofErr w:type="spellStart"/>
+            <w:r>
+              <w:rPr>
+                <w:rFonts w:ascii="돋움체" w:eastAsia="돋움체" w:cs="돋움체"/>
+                <w:color w:val="000000"/>
+                <w:kern w:val="0"/>
+                <w:sz w:val="19"/>
+                <w:szCs w:val="19"/>
+              </w:rPr>
+              <w:t>m_dDT</w:t>
+            </w:r>
+            <w:proofErr w:type="spellEnd"/>
+            <w:proofErr w:type="gramStart"/>
+            <w:r>
+              <w:rPr>
+                <w:rFonts w:ascii="돋움체" w:eastAsia="돋움체" w:cs="돋움체"/>
+                <w:color w:val="000000"/>
+                <w:kern w:val="0"/>
+                <w:sz w:val="19"/>
+                <w:szCs w:val="19"/>
+              </w:rPr>
+              <w:t xml:space="preserve">; </w:t>
+            </w:r>
+            <w:r>
+              <w:rPr>
+                <w:rFonts w:ascii="돋움체" w:eastAsia="돋움체" w:cs="돋움체"/>
+                <w:color w:val="008000"/>
+                <w:kern w:val="0"/>
+                <w:sz w:val="19"/>
+                <w:szCs w:val="19"/>
+              </w:rPr>
+              <w:t>/</w:t>
+            </w:r>
+            <w:proofErr w:type="gramEnd"/>
+            <w:r>
+              <w:rPr>
+                <w:rFonts w:ascii="돋움체" w:eastAsia="돋움체" w:cs="돋움체"/>
+                <w:color w:val="008000"/>
+                <w:kern w:val="0"/>
+                <w:sz w:val="19"/>
+                <w:szCs w:val="19"/>
+              </w:rPr>
+              <w:t>/ DT</w:t>
+            </w:r>
+            <w:r>
+              <w:rPr>
+                <w:rFonts w:ascii="돋움체" w:eastAsia="돋움체" w:cs="돋움체" w:hint="eastAsia"/>
+                <w:color w:val="008000"/>
+                <w:kern w:val="0"/>
+                <w:sz w:val="19"/>
+                <w:szCs w:val="19"/>
+              </w:rPr>
+              <w:t>누적</w:t>
+            </w:r>
+            <w:r>
+              <w:rPr>
+                <w:rFonts w:ascii="돋움체" w:eastAsia="돋움체" w:cs="돋움체"/>
+                <w:color w:val="008000"/>
+                <w:kern w:val="0"/>
+                <w:sz w:val="19"/>
+                <w:szCs w:val="19"/>
+              </w:rPr>
+              <w:t>.(</w:t>
+            </w:r>
+            <w:r>
+              <w:rPr>
+                <w:rFonts w:ascii="돋움체" w:eastAsia="돋움체" w:cs="돋움체" w:hint="eastAsia"/>
+                <w:color w:val="008000"/>
+                <w:kern w:val="0"/>
+                <w:sz w:val="19"/>
+                <w:szCs w:val="19"/>
+              </w:rPr>
+              <w:t>흐른</w:t>
+            </w:r>
+            <w:r>
+              <w:rPr>
+                <w:rFonts w:ascii="돋움체" w:eastAsia="돋움체" w:cs="돋움체"/>
+                <w:color w:val="008000"/>
+                <w:kern w:val="0"/>
+                <w:sz w:val="19"/>
+                <w:szCs w:val="19"/>
+              </w:rPr>
+              <w:t xml:space="preserve"> </w:t>
+            </w:r>
+            <w:r>
+              <w:rPr>
+                <w:rFonts w:ascii="돋움체" w:eastAsia="돋움체" w:cs="돋움체" w:hint="eastAsia"/>
+                <w:color w:val="008000"/>
+                <w:kern w:val="0"/>
+                <w:sz w:val="19"/>
+                <w:szCs w:val="19"/>
+              </w:rPr>
+              <w:t>시간을</w:t>
+            </w:r>
+            <w:r>
+              <w:rPr>
+                <w:rFonts w:ascii="돋움체" w:eastAsia="돋움체" w:cs="돋움체"/>
+                <w:color w:val="008000"/>
+                <w:kern w:val="0"/>
+                <w:sz w:val="19"/>
+                <w:szCs w:val="19"/>
+              </w:rPr>
+              <w:t xml:space="preserve"> </w:t>
+            </w:r>
+            <w:r>
+              <w:rPr>
+                <w:rFonts w:ascii="돋움체" w:eastAsia="돋움체" w:cs="돋움체" w:hint="eastAsia"/>
+                <w:color w:val="008000"/>
+                <w:kern w:val="0"/>
+                <w:sz w:val="19"/>
+                <w:szCs w:val="19"/>
+              </w:rPr>
+              <w:t>의미</w:t>
+            </w:r>
+            <w:r>
+              <w:rPr>
+                <w:rFonts w:ascii="돋움체" w:eastAsia="돋움체" w:cs="돋움체"/>
+                <w:color w:val="008000"/>
+                <w:kern w:val="0"/>
+                <w:sz w:val="19"/>
+                <w:szCs w:val="19"/>
+              </w:rPr>
+              <w:t>)</w:t>
+            </w:r>
+          </w:p>
+          <w:p>
+            <w:pPr>
+              <w:wordWrap/>
+              <w:adjustRightInd w:val="0"/>
+              <w:jc w:val="left"/>
+              <w:rPr>
+                <w:rFonts w:ascii="돋움체" w:eastAsia="돋움체" w:cs="돋움체"/>
+                <w:color w:val="000000"/>
+                <w:kern w:val="0"/>
+                <w:sz w:val="19"/>
+                <w:szCs w:val="19"/>
+              </w:rPr>
+            </w:pPr>
+          </w:p>
+          <w:p>
+            <w:pPr>
+              <w:wordWrap/>
+              <w:adjustRightInd w:val="0"/>
+              <w:jc w:val="left"/>
+              <w:rPr>
+                <w:rFonts w:ascii="돋움체" w:eastAsia="돋움체" w:cs="돋움체"/>
+                <w:color w:val="000000"/>
+                <w:kern w:val="0"/>
+                <w:sz w:val="19"/>
+                <w:szCs w:val="19"/>
+              </w:rPr>
+            </w:pPr>
+            <w:r>
+              <w:rPr>
+                <w:rFonts w:ascii="돋움체" w:eastAsia="돋움체" w:cs="돋움체"/>
+                <w:color w:val="000000"/>
+                <w:kern w:val="0"/>
+                <w:sz w:val="19"/>
+                <w:szCs w:val="19"/>
+              </w:rPr>
+              <w:tab/>
+            </w:r>
+            <w:r>
+              <w:rPr>
+                <w:rFonts w:ascii="돋움체" w:eastAsia="돋움체" w:cs="돋움체"/>
+                <w:color w:val="008000"/>
+                <w:kern w:val="0"/>
+                <w:sz w:val="19"/>
+                <w:szCs w:val="19"/>
+              </w:rPr>
+              <w:t xml:space="preserve">//3. </w:t>
+            </w:r>
+            <w:r>
+              <w:rPr>
+                <w:rFonts w:ascii="돋움체" w:eastAsia="돋움체" w:cs="돋움체" w:hint="eastAsia"/>
+                <w:color w:val="008000"/>
+                <w:kern w:val="0"/>
+                <w:sz w:val="19"/>
+                <w:szCs w:val="19"/>
+              </w:rPr>
+              <w:t>흐른</w:t>
+            </w:r>
+            <w:r>
+              <w:rPr>
+                <w:rFonts w:ascii="돋움체" w:eastAsia="돋움체" w:cs="돋움체"/>
+                <w:color w:val="008000"/>
+                <w:kern w:val="0"/>
+                <w:sz w:val="19"/>
+                <w:szCs w:val="19"/>
+              </w:rPr>
+              <w:t xml:space="preserve"> </w:t>
+            </w:r>
+            <w:r>
+              <w:rPr>
+                <w:rFonts w:ascii="돋움체" w:eastAsia="돋움체" w:cs="돋움체" w:hint="eastAsia"/>
+                <w:color w:val="008000"/>
+                <w:kern w:val="0"/>
+                <w:sz w:val="19"/>
+                <w:szCs w:val="19"/>
+              </w:rPr>
+              <w:t>시간</w:t>
+            </w:r>
+            <w:r>
+              <w:rPr>
+                <w:rFonts w:ascii="돋움체" w:eastAsia="돋움체" w:cs="돋움체"/>
+                <w:color w:val="008000"/>
+                <w:kern w:val="0"/>
+                <w:sz w:val="19"/>
+                <w:szCs w:val="19"/>
+              </w:rPr>
+              <w:t>(</w:t>
+            </w:r>
+            <w:r>
+              <w:rPr>
+                <w:rFonts w:ascii="돋움체" w:eastAsia="돋움체" w:cs="돋움체" w:hint="eastAsia"/>
+                <w:color w:val="008000"/>
+                <w:kern w:val="0"/>
+                <w:sz w:val="19"/>
+                <w:szCs w:val="19"/>
+              </w:rPr>
+              <w:t>누적시간</w:t>
+            </w:r>
+            <w:r>
+              <w:rPr>
+                <w:rFonts w:ascii="돋움체" w:eastAsia="돋움체" w:cs="돋움체"/>
+                <w:color w:val="008000"/>
+                <w:kern w:val="0"/>
+                <w:sz w:val="19"/>
+                <w:szCs w:val="19"/>
+              </w:rPr>
+              <w:t>)</w:t>
+            </w:r>
+            <w:r>
+              <w:rPr>
+                <w:rFonts w:ascii="돋움체" w:eastAsia="돋움체" w:cs="돋움체" w:hint="eastAsia"/>
+                <w:color w:val="008000"/>
+                <w:kern w:val="0"/>
+                <w:sz w:val="19"/>
+                <w:szCs w:val="19"/>
+              </w:rPr>
+              <w:t>이</w:t>
+            </w:r>
+            <w:r>
+              <w:rPr>
+                <w:rFonts w:ascii="돋움체" w:eastAsia="돋움체" w:cs="돋움체"/>
+                <w:color w:val="008000"/>
+                <w:kern w:val="0"/>
+                <w:sz w:val="19"/>
+                <w:szCs w:val="19"/>
+              </w:rPr>
+              <w:t xml:space="preserve"> 1</w:t>
+            </w:r>
+            <w:r>
+              <w:rPr>
+                <w:rFonts w:ascii="돋움체" w:eastAsia="돋움체" w:cs="돋움체" w:hint="eastAsia"/>
+                <w:color w:val="008000"/>
+                <w:kern w:val="0"/>
+                <w:sz w:val="19"/>
+                <w:szCs w:val="19"/>
+              </w:rPr>
+              <w:t>이</w:t>
+            </w:r>
+            <w:r>
+              <w:rPr>
+                <w:rFonts w:ascii="돋움체" w:eastAsia="돋움체" w:cs="돋움체"/>
+                <w:color w:val="008000"/>
+                <w:kern w:val="0"/>
+                <w:sz w:val="19"/>
+                <w:szCs w:val="19"/>
+              </w:rPr>
+              <w:t xml:space="preserve"> </w:t>
+            </w:r>
+            <w:r>
+              <w:rPr>
+                <w:rFonts w:ascii="돋움체" w:eastAsia="돋움체" w:cs="돋움체" w:hint="eastAsia"/>
+                <w:color w:val="008000"/>
+                <w:kern w:val="0"/>
+                <w:sz w:val="19"/>
+                <w:szCs w:val="19"/>
+              </w:rPr>
+              <w:t>넘으면</w:t>
+            </w:r>
+            <w:r>
+              <w:rPr>
+                <w:rFonts w:ascii="돋움체" w:eastAsia="돋움체" w:cs="돋움체"/>
+                <w:color w:val="008000"/>
+                <w:kern w:val="0"/>
+                <w:sz w:val="19"/>
+                <w:szCs w:val="19"/>
+              </w:rPr>
+              <w:t xml:space="preserve"> 1</w:t>
+            </w:r>
+            <w:r>
+              <w:rPr>
+                <w:rFonts w:ascii="돋움체" w:eastAsia="돋움체" w:cs="돋움체" w:hint="eastAsia"/>
+                <w:color w:val="008000"/>
+                <w:kern w:val="0"/>
+                <w:sz w:val="19"/>
+                <w:szCs w:val="19"/>
+              </w:rPr>
+              <w:t>초가</w:t>
+            </w:r>
+            <w:r>
+              <w:rPr>
+                <w:rFonts w:ascii="돋움체" w:eastAsia="돋움체" w:cs="돋움체"/>
+                <w:color w:val="008000"/>
+                <w:kern w:val="0"/>
+                <w:sz w:val="19"/>
+                <w:szCs w:val="19"/>
+              </w:rPr>
+              <w:t xml:space="preserve"> </w:t>
+            </w:r>
+            <w:r>
+              <w:rPr>
+                <w:rFonts w:ascii="돋움체" w:eastAsia="돋움체" w:cs="돋움체" w:hint="eastAsia"/>
+                <w:color w:val="008000"/>
+                <w:kern w:val="0"/>
+                <w:sz w:val="19"/>
+                <w:szCs w:val="19"/>
+              </w:rPr>
+              <w:t>경과</w:t>
+            </w:r>
+            <w:r>
+              <w:rPr>
+                <w:rFonts w:ascii="돋움체" w:eastAsia="돋움체" w:cs="돋움체"/>
+                <w:color w:val="008000"/>
+                <w:kern w:val="0"/>
+                <w:sz w:val="19"/>
+                <w:szCs w:val="19"/>
+              </w:rPr>
+              <w:t>.</w:t>
+            </w:r>
+          </w:p>
+          <w:p>
+            <w:pPr>
+              <w:wordWrap/>
+              <w:adjustRightInd w:val="0"/>
+              <w:jc w:val="left"/>
+              <w:rPr>
+                <w:rFonts w:ascii="돋움체" w:eastAsia="돋움체" w:cs="돋움체"/>
+                <w:color w:val="000000"/>
+                <w:kern w:val="0"/>
+                <w:sz w:val="19"/>
+                <w:szCs w:val="19"/>
+              </w:rPr>
+            </w:pPr>
+            <w:r>
+              <w:rPr>
+                <w:rFonts w:ascii="돋움체" w:eastAsia="돋움체" w:cs="돋움체"/>
+                <w:color w:val="000000"/>
+                <w:kern w:val="0"/>
+                <w:sz w:val="19"/>
+                <w:szCs w:val="19"/>
+              </w:rPr>
+              <w:tab/>
+            </w:r>
+            <w:r>
+              <w:rPr>
+                <w:rFonts w:ascii="돋움체" w:eastAsia="돋움체" w:cs="돋움체"/>
+                <w:color w:val="0000FF"/>
+                <w:kern w:val="0"/>
+                <w:sz w:val="19"/>
+                <w:szCs w:val="19"/>
+              </w:rPr>
+              <w:t>if</w:t>
+            </w:r>
+            <w:r>
+              <w:rPr>
+                <w:rFonts w:ascii="돋움체" w:eastAsia="돋움체" w:cs="돋움체"/>
+                <w:color w:val="000000"/>
+                <w:kern w:val="0"/>
+                <w:sz w:val="19"/>
+                <w:szCs w:val="19"/>
+              </w:rPr>
+              <w:t xml:space="preserve"> (</w:t>
+            </w:r>
+            <w:proofErr w:type="spellStart"/>
+            <w:r>
+              <w:rPr>
+                <w:rFonts w:ascii="돋움체" w:eastAsia="돋움체" w:cs="돋움체"/>
+                <w:color w:val="000000"/>
+                <w:kern w:val="0"/>
+                <w:sz w:val="19"/>
+                <w:szCs w:val="19"/>
+              </w:rPr>
+              <w:t>m_Acc</w:t>
+            </w:r>
+            <w:proofErr w:type="spellEnd"/>
+            <w:r>
+              <w:rPr>
+                <w:rFonts w:ascii="돋움체" w:eastAsia="돋움체" w:cs="돋움체"/>
+                <w:color w:val="000000"/>
+                <w:kern w:val="0"/>
+                <w:sz w:val="19"/>
+                <w:szCs w:val="19"/>
+              </w:rPr>
+              <w:t xml:space="preserve"> &gt;= 1.) </w:t>
+            </w:r>
+          </w:p>
+          <w:p>
+            <w:pPr>
+              <w:wordWrap/>
+              <w:adjustRightInd w:val="0"/>
+              <w:jc w:val="left"/>
+              <w:rPr>
+                <w:rFonts w:ascii="돋움체" w:eastAsia="돋움체" w:cs="돋움체"/>
+                <w:color w:val="000000"/>
+                <w:kern w:val="0"/>
+                <w:sz w:val="19"/>
+                <w:szCs w:val="19"/>
+              </w:rPr>
+            </w:pPr>
+            <w:r>
+              <w:rPr>
+                <w:rFonts w:ascii="돋움체" w:eastAsia="돋움체" w:cs="돋움체"/>
+                <w:color w:val="000000"/>
+                <w:kern w:val="0"/>
+                <w:sz w:val="19"/>
+                <w:szCs w:val="19"/>
+              </w:rPr>
+              <w:tab/>
+              <w:t>{</w:t>
+            </w:r>
+          </w:p>
+          <w:p>
+            <w:pPr>
+              <w:wordWrap/>
+              <w:adjustRightInd w:val="0"/>
+              <w:jc w:val="left"/>
+              <w:rPr>
+                <w:rFonts w:ascii="돋움체" w:eastAsia="돋움체" w:cs="돋움체"/>
+                <w:color w:val="000000"/>
+                <w:kern w:val="0"/>
+                <w:sz w:val="19"/>
+                <w:szCs w:val="19"/>
+              </w:rPr>
+            </w:pPr>
+            <w:r>
+              <w:rPr>
+                <w:rFonts w:ascii="돋움체" w:eastAsia="돋움체" w:cs="돋움체"/>
+                <w:color w:val="000000"/>
+                <w:kern w:val="0"/>
+                <w:sz w:val="19"/>
+                <w:szCs w:val="19"/>
+              </w:rPr>
+              <w:tab/>
+            </w:r>
+            <w:r>
+              <w:rPr>
+                <w:rFonts w:ascii="돋움체" w:eastAsia="돋움체" w:cs="돋움체"/>
+                <w:color w:val="000000"/>
+                <w:kern w:val="0"/>
+                <w:sz w:val="19"/>
+                <w:szCs w:val="19"/>
+              </w:rPr>
+              <w:tab/>
+            </w:r>
+            <w:proofErr w:type="spellStart"/>
+            <w:r>
+              <w:rPr>
+                <w:rFonts w:ascii="돋움체" w:eastAsia="돋움체" w:cs="돋움체"/>
+                <w:color w:val="000000"/>
+                <w:kern w:val="0"/>
+                <w:sz w:val="19"/>
+                <w:szCs w:val="19"/>
+              </w:rPr>
+              <w:t>m_iFPS</w:t>
+            </w:r>
+            <w:proofErr w:type="spellEnd"/>
+            <w:r>
+              <w:rPr>
+                <w:rFonts w:ascii="돋움체" w:eastAsia="돋움체" w:cs="돋움체"/>
+                <w:color w:val="000000"/>
+                <w:kern w:val="0"/>
+                <w:sz w:val="19"/>
+                <w:szCs w:val="19"/>
+              </w:rPr>
+              <w:t xml:space="preserve"> = </w:t>
+            </w:r>
+            <w:proofErr w:type="spellStart"/>
+            <w:r>
+              <w:rPr>
+                <w:rFonts w:ascii="돋움체" w:eastAsia="돋움체" w:cs="돋움체"/>
+                <w:color w:val="000000"/>
+                <w:kern w:val="0"/>
+                <w:sz w:val="19"/>
+                <w:szCs w:val="19"/>
+              </w:rPr>
+              <w:t>m_</w:t>
+            </w:r>
+            <w:proofErr w:type="gramStart"/>
+            <w:r>
+              <w:rPr>
+                <w:rFonts w:ascii="돋움체" w:eastAsia="돋움체" w:cs="돋움체"/>
+                <w:color w:val="000000"/>
+                <w:kern w:val="0"/>
+                <w:sz w:val="19"/>
+                <w:szCs w:val="19"/>
+              </w:rPr>
+              <w:t>iCallCount</w:t>
+            </w:r>
+            <w:proofErr w:type="spellEnd"/>
+            <w:r>
+              <w:rPr>
+                <w:rFonts w:ascii="돋움체" w:eastAsia="돋움체" w:cs="돋움체"/>
+                <w:color w:val="000000"/>
+                <w:kern w:val="0"/>
+                <w:sz w:val="19"/>
+                <w:szCs w:val="19"/>
+              </w:rPr>
+              <w:t>;</w:t>
+            </w:r>
+            <w:proofErr w:type="gramEnd"/>
+          </w:p>
+          <w:p>
+            <w:pPr>
+              <w:wordWrap/>
+              <w:adjustRightInd w:val="0"/>
+              <w:jc w:val="left"/>
+              <w:rPr>
+                <w:rFonts w:ascii="돋움체" w:eastAsia="돋움체" w:cs="돋움체"/>
+                <w:color w:val="000000"/>
+                <w:kern w:val="0"/>
+                <w:sz w:val="19"/>
+                <w:szCs w:val="19"/>
+              </w:rPr>
+            </w:pPr>
+            <w:r>
+              <w:rPr>
+                <w:rFonts w:ascii="돋움체" w:eastAsia="돋움체" w:cs="돋움체"/>
+                <w:color w:val="000000"/>
+                <w:kern w:val="0"/>
+                <w:sz w:val="19"/>
+                <w:szCs w:val="19"/>
+              </w:rPr>
+              <w:tab/>
+            </w:r>
+            <w:r>
+              <w:rPr>
+                <w:rFonts w:ascii="돋움체" w:eastAsia="돋움체" w:cs="돋움체"/>
+                <w:color w:val="000000"/>
+                <w:kern w:val="0"/>
+                <w:sz w:val="19"/>
+                <w:szCs w:val="19"/>
+              </w:rPr>
+              <w:tab/>
+            </w:r>
+            <w:proofErr w:type="spellStart"/>
+            <w:r>
+              <w:rPr>
+                <w:rFonts w:ascii="돋움체" w:eastAsia="돋움체" w:cs="돋움체"/>
+                <w:color w:val="000000"/>
+                <w:kern w:val="0"/>
+                <w:sz w:val="19"/>
+                <w:szCs w:val="19"/>
+              </w:rPr>
+              <w:t>m_Acc</w:t>
+            </w:r>
+            <w:proofErr w:type="spellEnd"/>
+            <w:r>
+              <w:rPr>
+                <w:rFonts w:ascii="돋움체" w:eastAsia="돋움체" w:cs="돋움체"/>
+                <w:color w:val="000000"/>
+                <w:kern w:val="0"/>
+                <w:sz w:val="19"/>
+                <w:szCs w:val="19"/>
+              </w:rPr>
+              <w:t xml:space="preserve"> = </w:t>
+            </w:r>
+            <w:proofErr w:type="gramStart"/>
+            <w:r>
+              <w:rPr>
+                <w:rFonts w:ascii="돋움체" w:eastAsia="돋움체" w:cs="돋움체"/>
+                <w:color w:val="000000"/>
+                <w:kern w:val="0"/>
+                <w:sz w:val="19"/>
+                <w:szCs w:val="19"/>
+              </w:rPr>
+              <w:t>0;</w:t>
+            </w:r>
+            <w:proofErr w:type="gramEnd"/>
+          </w:p>
+          <w:p>
+            <w:pPr>
+              <w:wordWrap/>
+              <w:adjustRightInd w:val="0"/>
+              <w:jc w:val="left"/>
+              <w:rPr>
+                <w:rFonts w:ascii="돋움체" w:eastAsia="돋움체" w:cs="돋움체"/>
+                <w:color w:val="000000"/>
+                <w:kern w:val="0"/>
+                <w:sz w:val="19"/>
+                <w:szCs w:val="19"/>
+              </w:rPr>
+            </w:pPr>
+            <w:r>
+              <w:rPr>
+                <w:rFonts w:ascii="돋움체" w:eastAsia="돋움체" w:cs="돋움체"/>
+                <w:color w:val="000000"/>
+                <w:kern w:val="0"/>
+                <w:sz w:val="19"/>
+                <w:szCs w:val="19"/>
+              </w:rPr>
+              <w:tab/>
+            </w:r>
+            <w:r>
+              <w:rPr>
+                <w:rFonts w:ascii="돋움체" w:eastAsia="돋움체" w:cs="돋움체"/>
+                <w:color w:val="000000"/>
+                <w:kern w:val="0"/>
+                <w:sz w:val="19"/>
+                <w:szCs w:val="19"/>
+              </w:rPr>
+              <w:tab/>
+            </w:r>
+            <w:proofErr w:type="spellStart"/>
+            <w:r>
+              <w:rPr>
+                <w:rFonts w:ascii="돋움체" w:eastAsia="돋움체" w:cs="돋움체"/>
+                <w:color w:val="000000"/>
+                <w:kern w:val="0"/>
+                <w:sz w:val="19"/>
+                <w:szCs w:val="19"/>
+              </w:rPr>
+              <w:t>m_iCallCount</w:t>
+            </w:r>
+            <w:proofErr w:type="spellEnd"/>
+            <w:r>
+              <w:rPr>
+                <w:rFonts w:ascii="돋움체" w:eastAsia="돋움체" w:cs="돋움체"/>
+                <w:color w:val="000000"/>
+                <w:kern w:val="0"/>
+                <w:sz w:val="19"/>
+                <w:szCs w:val="19"/>
+              </w:rPr>
+              <w:t xml:space="preserve"> = </w:t>
+            </w:r>
+            <w:proofErr w:type="gramStart"/>
+            <w:r>
+              <w:rPr>
+                <w:rFonts w:ascii="돋움체" w:eastAsia="돋움체" w:cs="돋움체"/>
+                <w:color w:val="000000"/>
+                <w:kern w:val="0"/>
+                <w:sz w:val="19"/>
+                <w:szCs w:val="19"/>
+              </w:rPr>
+              <w:t>0;</w:t>
+            </w:r>
+            <w:proofErr w:type="gramEnd"/>
+          </w:p>
+          <w:p>
+            <w:pPr>
+              <w:wordWrap/>
+              <w:adjustRightInd w:val="0"/>
+              <w:jc w:val="left"/>
+              <w:rPr>
+                <w:rFonts w:ascii="돋움체" w:eastAsia="돋움체" w:cs="돋움체"/>
+                <w:color w:val="000000"/>
+                <w:kern w:val="0"/>
+                <w:sz w:val="19"/>
+                <w:szCs w:val="19"/>
+              </w:rPr>
+            </w:pPr>
+          </w:p>
+          <w:p>
+            <w:pPr>
+              <w:wordWrap/>
+              <w:adjustRightInd w:val="0"/>
+              <w:jc w:val="left"/>
+              <w:rPr>
+                <w:rFonts w:ascii="돋움체" w:eastAsia="돋움체" w:cs="돋움체"/>
+                <w:color w:val="000000"/>
+                <w:kern w:val="0"/>
+                <w:sz w:val="19"/>
+                <w:szCs w:val="19"/>
+              </w:rPr>
+            </w:pPr>
+            <w:r>
+              <w:rPr>
+                <w:rFonts w:ascii="돋움체" w:eastAsia="돋움체" w:cs="돋움체"/>
+                <w:color w:val="000000"/>
+                <w:kern w:val="0"/>
+                <w:sz w:val="19"/>
+                <w:szCs w:val="19"/>
+              </w:rPr>
+              <w:tab/>
+            </w:r>
+            <w:r>
+              <w:rPr>
+                <w:rFonts w:ascii="돋움체" w:eastAsia="돋움체" w:cs="돋움체"/>
+                <w:color w:val="000000"/>
+                <w:kern w:val="0"/>
+                <w:sz w:val="19"/>
+                <w:szCs w:val="19"/>
+              </w:rPr>
+              <w:tab/>
+            </w:r>
+            <w:proofErr w:type="spellStart"/>
+            <w:r>
+              <w:rPr>
+                <w:rFonts w:ascii="돋움체" w:eastAsia="돋움체" w:cs="돋움체"/>
+                <w:color w:val="0000FF"/>
+                <w:kern w:val="0"/>
+                <w:sz w:val="19"/>
+                <w:szCs w:val="19"/>
+              </w:rPr>
+              <w:t>wchar_t</w:t>
+            </w:r>
+            <w:proofErr w:type="spellEnd"/>
+            <w:r>
+              <w:rPr>
+                <w:rFonts w:ascii="돋움체" w:eastAsia="돋움체" w:cs="돋움체"/>
+                <w:color w:val="000000"/>
+                <w:kern w:val="0"/>
+                <w:sz w:val="19"/>
+                <w:szCs w:val="19"/>
+              </w:rPr>
+              <w:t xml:space="preserve"> </w:t>
+            </w:r>
+            <w:proofErr w:type="spellStart"/>
+            <w:proofErr w:type="gramStart"/>
+            <w:r>
+              <w:rPr>
+                <w:rFonts w:ascii="돋움체" w:eastAsia="돋움체" w:cs="돋움체"/>
+                <w:color w:val="000000"/>
+                <w:kern w:val="0"/>
+                <w:sz w:val="19"/>
+                <w:szCs w:val="19"/>
+              </w:rPr>
+              <w:t>szBuffer</w:t>
+            </w:r>
+            <w:proofErr w:type="spellEnd"/>
+            <w:r>
+              <w:rPr>
+                <w:rFonts w:ascii="돋움체" w:eastAsia="돋움체" w:cs="돋움체"/>
+                <w:color w:val="000000"/>
+                <w:kern w:val="0"/>
+                <w:sz w:val="19"/>
+                <w:szCs w:val="19"/>
+              </w:rPr>
+              <w:t>[</w:t>
+            </w:r>
+            <w:proofErr w:type="gramEnd"/>
+            <w:r>
+              <w:rPr>
+                <w:rFonts w:ascii="돋움체" w:eastAsia="돋움체" w:cs="돋움체"/>
+                <w:color w:val="000000"/>
+                <w:kern w:val="0"/>
+                <w:sz w:val="19"/>
+                <w:szCs w:val="19"/>
+              </w:rPr>
+              <w:t>255] = {};</w:t>
+            </w:r>
+          </w:p>
+          <w:p>
+            <w:pPr>
+              <w:wordWrap/>
+              <w:adjustRightInd w:val="0"/>
+              <w:jc w:val="left"/>
+              <w:rPr>
+                <w:rFonts w:ascii="돋움체" w:eastAsia="돋움체" w:cs="돋움체"/>
+                <w:color w:val="000000"/>
+                <w:kern w:val="0"/>
+                <w:sz w:val="19"/>
+                <w:szCs w:val="19"/>
+              </w:rPr>
+            </w:pPr>
+            <w:r>
+              <w:rPr>
+                <w:rFonts w:ascii="돋움체" w:eastAsia="돋움체" w:cs="돋움체"/>
+                <w:color w:val="000000"/>
+                <w:kern w:val="0"/>
+                <w:sz w:val="19"/>
+                <w:szCs w:val="19"/>
+              </w:rPr>
+              <w:tab/>
+            </w:r>
+            <w:r>
+              <w:rPr>
+                <w:rFonts w:ascii="돋움체" w:eastAsia="돋움체" w:cs="돋움체"/>
+                <w:color w:val="000000"/>
+                <w:kern w:val="0"/>
+                <w:sz w:val="19"/>
+                <w:szCs w:val="19"/>
+              </w:rPr>
+              <w:tab/>
+            </w:r>
+            <w:proofErr w:type="spellStart"/>
+            <w:r>
+              <w:rPr>
+                <w:rFonts w:ascii="돋움체" w:eastAsia="돋움체" w:cs="돋움체"/>
+                <w:color w:val="000000"/>
+                <w:kern w:val="0"/>
+                <w:sz w:val="19"/>
+                <w:szCs w:val="19"/>
+              </w:rPr>
+              <w:t>swprintf_</w:t>
+            </w:r>
+            <w:proofErr w:type="gramStart"/>
+            <w:r>
+              <w:rPr>
+                <w:rFonts w:ascii="돋움체" w:eastAsia="돋움체" w:cs="돋움체"/>
+                <w:color w:val="000000"/>
+                <w:kern w:val="0"/>
+                <w:sz w:val="19"/>
+                <w:szCs w:val="19"/>
+              </w:rPr>
+              <w:t>s</w:t>
+            </w:r>
+            <w:proofErr w:type="spellEnd"/>
+            <w:r>
+              <w:rPr>
+                <w:rFonts w:ascii="돋움체" w:eastAsia="돋움체" w:cs="돋움체"/>
+                <w:color w:val="000000"/>
+                <w:kern w:val="0"/>
+                <w:sz w:val="19"/>
+                <w:szCs w:val="19"/>
+              </w:rPr>
+              <w:t>(</w:t>
+            </w:r>
+            <w:proofErr w:type="spellStart"/>
+            <w:proofErr w:type="gramEnd"/>
+            <w:r>
+              <w:rPr>
+                <w:rFonts w:ascii="돋움체" w:eastAsia="돋움체" w:cs="돋움체"/>
+                <w:color w:val="000000"/>
+                <w:kern w:val="0"/>
+                <w:sz w:val="19"/>
+                <w:szCs w:val="19"/>
+              </w:rPr>
+              <w:t>szBuffer</w:t>
+            </w:r>
+            <w:proofErr w:type="spellEnd"/>
+            <w:r>
+              <w:rPr>
+                <w:rFonts w:ascii="돋움체" w:eastAsia="돋움체" w:cs="돋움체"/>
+                <w:color w:val="000000"/>
+                <w:kern w:val="0"/>
+                <w:sz w:val="19"/>
+                <w:szCs w:val="19"/>
+              </w:rPr>
+              <w:t xml:space="preserve">, </w:t>
+            </w:r>
+            <w:r>
+              <w:rPr>
+                <w:rFonts w:ascii="돋움체" w:eastAsia="돋움체" w:cs="돋움체"/>
+                <w:color w:val="A31515"/>
+                <w:kern w:val="0"/>
+                <w:sz w:val="19"/>
+                <w:szCs w:val="19"/>
+              </w:rPr>
+              <w:t>L"FPS : %d, DT : %f"</w:t>
+            </w:r>
+            <w:r>
+              <w:rPr>
+                <w:rFonts w:ascii="돋움체" w:eastAsia="돋움체" w:cs="돋움체"/>
+                <w:color w:val="000000"/>
+                <w:kern w:val="0"/>
+                <w:sz w:val="19"/>
+                <w:szCs w:val="19"/>
+              </w:rPr>
+              <w:t xml:space="preserve">, </w:t>
+            </w:r>
+            <w:proofErr w:type="spellStart"/>
+            <w:r>
+              <w:rPr>
+                <w:rFonts w:ascii="돋움체" w:eastAsia="돋움체" w:cs="돋움체"/>
+                <w:color w:val="000000"/>
+                <w:kern w:val="0"/>
+                <w:sz w:val="19"/>
+                <w:szCs w:val="19"/>
+              </w:rPr>
+              <w:t>m_iFPS</w:t>
+            </w:r>
+            <w:proofErr w:type="spellEnd"/>
+            <w:r>
+              <w:rPr>
+                <w:rFonts w:ascii="돋움체" w:eastAsia="돋움체" w:cs="돋움체"/>
+                <w:color w:val="000000"/>
+                <w:kern w:val="0"/>
+                <w:sz w:val="19"/>
+                <w:szCs w:val="19"/>
+              </w:rPr>
+              <w:t xml:space="preserve">, </w:t>
+            </w:r>
+            <w:proofErr w:type="spellStart"/>
+            <w:r>
+              <w:rPr>
+                <w:rFonts w:ascii="돋움체" w:eastAsia="돋움체" w:cs="돋움체"/>
+                <w:color w:val="000000"/>
+                <w:kern w:val="0"/>
+                <w:sz w:val="19"/>
+                <w:szCs w:val="19"/>
+              </w:rPr>
+              <w:t>m_dDT</w:t>
+            </w:r>
+            <w:proofErr w:type="spellEnd"/>
+            <w:r>
+              <w:rPr>
+                <w:rFonts w:ascii="돋움체" w:eastAsia="돋움체" w:cs="돋움체"/>
+                <w:color w:val="000000"/>
+                <w:kern w:val="0"/>
+                <w:sz w:val="19"/>
+                <w:szCs w:val="19"/>
+              </w:rPr>
+              <w:t>);</w:t>
+            </w:r>
+          </w:p>
+          <w:p>
+            <w:pPr>
+              <w:wordWrap/>
+              <w:adjustRightInd w:val="0"/>
+              <w:jc w:val="left"/>
+              <w:rPr>
+                <w:rFonts w:ascii="돋움체" w:eastAsia="돋움체" w:cs="돋움체"/>
+                <w:color w:val="000000"/>
+                <w:kern w:val="0"/>
+                <w:sz w:val="19"/>
+                <w:szCs w:val="19"/>
+              </w:rPr>
+            </w:pPr>
+          </w:p>
+          <w:p>
+            <w:pPr>
+              <w:wordWrap/>
+              <w:adjustRightInd w:val="0"/>
+              <w:jc w:val="left"/>
+              <w:rPr>
+                <w:rFonts w:ascii="돋움체" w:eastAsia="돋움체" w:cs="돋움체"/>
+                <w:color w:val="000000"/>
+                <w:kern w:val="0"/>
+                <w:sz w:val="19"/>
+                <w:szCs w:val="19"/>
+              </w:rPr>
+            </w:pPr>
+            <w:r>
+              <w:rPr>
+                <w:rFonts w:ascii="돋움체" w:eastAsia="돋움체" w:cs="돋움체"/>
+                <w:color w:val="000000"/>
+                <w:kern w:val="0"/>
+                <w:sz w:val="19"/>
+                <w:szCs w:val="19"/>
+              </w:rPr>
+              <w:tab/>
+            </w:r>
+            <w:r>
+              <w:rPr>
+                <w:rFonts w:ascii="돋움체" w:eastAsia="돋움체" w:cs="돋움체"/>
+                <w:color w:val="000000"/>
+                <w:kern w:val="0"/>
+                <w:sz w:val="19"/>
+                <w:szCs w:val="19"/>
+              </w:rPr>
+              <w:tab/>
+            </w:r>
+            <w:proofErr w:type="spellStart"/>
+            <w:proofErr w:type="gramStart"/>
+            <w:r>
+              <w:rPr>
+                <w:rFonts w:ascii="돋움체" w:eastAsia="돋움체" w:cs="돋움체"/>
+                <w:color w:val="6F008A"/>
+                <w:kern w:val="0"/>
+                <w:sz w:val="19"/>
+                <w:szCs w:val="19"/>
+              </w:rPr>
+              <w:t>SetWindowText</w:t>
+            </w:r>
+            <w:proofErr w:type="spellEnd"/>
+            <w:r>
+              <w:rPr>
+                <w:rFonts w:ascii="돋움체" w:eastAsia="돋움체" w:cs="돋움체"/>
+                <w:color w:val="000000"/>
+                <w:kern w:val="0"/>
+                <w:sz w:val="19"/>
+                <w:szCs w:val="19"/>
+              </w:rPr>
+              <w:t>(</w:t>
+            </w:r>
+            <w:proofErr w:type="spellStart"/>
+            <w:proofErr w:type="gramEnd"/>
+            <w:r>
+              <w:rPr>
+                <w:rFonts w:ascii="돋움체" w:eastAsia="돋움체" w:cs="돋움체"/>
+                <w:color w:val="2B91AF"/>
+                <w:kern w:val="0"/>
+                <w:sz w:val="19"/>
+                <w:szCs w:val="19"/>
+              </w:rPr>
+              <w:t>CCore</w:t>
+            </w:r>
+            <w:proofErr w:type="spellEnd"/>
+            <w:r>
+              <w:rPr>
+                <w:rFonts w:ascii="돋움체" w:eastAsia="돋움체" w:cs="돋움체"/>
+                <w:color w:val="000000"/>
+                <w:kern w:val="0"/>
+                <w:sz w:val="19"/>
+                <w:szCs w:val="19"/>
+              </w:rPr>
+              <w:t>::</w:t>
+            </w:r>
+            <w:proofErr w:type="spellStart"/>
+            <w:r>
+              <w:rPr>
+                <w:rFonts w:ascii="돋움체" w:eastAsia="돋움체" w:cs="돋움체"/>
+                <w:color w:val="000000"/>
+                <w:kern w:val="0"/>
+                <w:sz w:val="19"/>
+                <w:szCs w:val="19"/>
+              </w:rPr>
+              <w:t>GetInst</w:t>
+            </w:r>
+            <w:proofErr w:type="spellEnd"/>
+            <w:r>
+              <w:rPr>
+                <w:rFonts w:ascii="돋움체" w:eastAsia="돋움체" w:cs="돋움체"/>
+                <w:color w:val="000000"/>
+                <w:kern w:val="0"/>
+                <w:sz w:val="19"/>
+                <w:szCs w:val="19"/>
+              </w:rPr>
+              <w:t>()-&gt;</w:t>
+            </w:r>
+            <w:proofErr w:type="spellStart"/>
+            <w:r>
+              <w:rPr>
+                <w:rFonts w:ascii="돋움체" w:eastAsia="돋움체" w:cs="돋움체"/>
+                <w:color w:val="000000"/>
+                <w:kern w:val="0"/>
+                <w:sz w:val="19"/>
+                <w:szCs w:val="19"/>
+              </w:rPr>
+              <w:t>GetMainHwnd</w:t>
+            </w:r>
+            <w:proofErr w:type="spellEnd"/>
+            <w:r>
+              <w:rPr>
+                <w:rFonts w:ascii="돋움체" w:eastAsia="돋움체" w:cs="돋움체"/>
+                <w:color w:val="000000"/>
+                <w:kern w:val="0"/>
+                <w:sz w:val="19"/>
+                <w:szCs w:val="19"/>
+              </w:rPr>
+              <w:t xml:space="preserve">(), </w:t>
+            </w:r>
+            <w:proofErr w:type="spellStart"/>
+            <w:r>
+              <w:rPr>
+                <w:rFonts w:ascii="돋움체" w:eastAsia="돋움체" w:cs="돋움체"/>
+                <w:color w:val="000000"/>
+                <w:kern w:val="0"/>
+                <w:sz w:val="19"/>
+                <w:szCs w:val="19"/>
+              </w:rPr>
+              <w:t>szBuffer</w:t>
+            </w:r>
+            <w:proofErr w:type="spellEnd"/>
+            <w:r>
+              <w:rPr>
+                <w:rFonts w:ascii="돋움체" w:eastAsia="돋움체" w:cs="돋움체"/>
+                <w:color w:val="000000"/>
+                <w:kern w:val="0"/>
+                <w:sz w:val="19"/>
+                <w:szCs w:val="19"/>
+              </w:rPr>
+              <w:t>);</w:t>
+            </w:r>
+          </w:p>
+          <w:p>
+            <w:pPr>
+              <w:wordWrap/>
+              <w:adjustRightInd w:val="0"/>
+              <w:jc w:val="left"/>
+              <w:rPr>
+                <w:rFonts w:ascii="돋움체" w:eastAsia="돋움체" w:cs="돋움체"/>
+                <w:color w:val="000000"/>
+                <w:kern w:val="0"/>
+                <w:sz w:val="19"/>
+                <w:szCs w:val="19"/>
+              </w:rPr>
+            </w:pPr>
+            <w:r>
+              <w:rPr>
+                <w:rFonts w:ascii="돋움체" w:eastAsia="돋움체" w:cs="돋움체"/>
+                <w:color w:val="000000"/>
+                <w:kern w:val="0"/>
+                <w:sz w:val="19"/>
+                <w:szCs w:val="19"/>
+              </w:rPr>
+              <w:tab/>
+              <w:t>}</w:t>
+            </w:r>
+          </w:p>
+          <w:p>
+            <w:pPr>
+              <w:wordWrap/>
+              <w:adjustRightInd w:val="0"/>
+              <w:jc w:val="left"/>
+              <w:rPr>
+                <w:rFonts w:ascii="돋움체" w:eastAsia="돋움체" w:cs="돋움체"/>
+                <w:color w:val="000000"/>
+                <w:kern w:val="0"/>
+                <w:sz w:val="19"/>
+                <w:szCs w:val="19"/>
+              </w:rPr>
+            </w:pPr>
+            <w:r>
+              <w:rPr>
+                <w:rFonts w:ascii="돋움체" w:eastAsia="돋움체" w:cs="돋움체"/>
+                <w:color w:val="000000"/>
+                <w:kern w:val="0"/>
+                <w:sz w:val="19"/>
+                <w:szCs w:val="19"/>
+              </w:rPr>
+              <w:t>}</w:t>
+            </w:r>
+          </w:p>
+          <w:p>
+            <w:pPr>
+              <w:pStyle w:val="a4"/>
+              <w:rPr>
+                <w:b/>
+                <w:bCs/>
+                <w:szCs w:val="20"/>
+              </w:rPr>
+            </w:pPr>
+          </w:p>
+        </w:tc>
+      </w:tr>
+    </w:tbl>
+    <w:p>
+      <w:pPr>
+        <w:pStyle w:val="a4"/>
+        <w:rPr>
+          <w:b/>
+          <w:bCs/>
+          <w:szCs w:val="20"/>
+        </w:rPr>
+      </w:pPr>
+    </w:p>
+    <w:p>
+      <w:pPr>
+        <w:pStyle w:val="a4"/>
+        <w:rPr>
+          <w:rFonts w:hint="eastAsia"/>
+          <w:b/>
+          <w:bCs/>
+          <w:szCs w:val="20"/>
+        </w:rPr>
+      </w:pPr>
+    </w:p>
+    <w:p>
+      <w:pPr>
+        <w:pStyle w:val="a4"/>
+        <w:rPr>
+          <w:b/>
+          <w:bCs/>
+          <w:szCs w:val="20"/>
+        </w:rPr>
+      </w:pPr>
+      <w:r>
+        <w:rPr>
+          <w:b/>
+          <w:bCs/>
+          <w:szCs w:val="20"/>
+        </w:rPr>
+        <w:lastRenderedPageBreak/>
+        <w:t>Double Buffering(</w:t>
+      </w:r>
+      <w:proofErr w:type="spellStart"/>
+      <w:r>
+        <w:rPr>
+          <w:rFonts w:hint="eastAsia"/>
+          <w:b/>
+          <w:bCs/>
+          <w:szCs w:val="20"/>
+        </w:rPr>
+        <w:t>이중</w:t>
+      </w:r>
+      <w:r>
+        <w:rPr>
+          <w:rFonts w:hint="eastAsia"/>
+          <w:b/>
+          <w:bCs/>
+          <w:szCs w:val="20"/>
+        </w:rPr>
+        <w:t>버퍼링</w:t>
+      </w:r>
+      <w:proofErr w:type="spellEnd"/>
+      <w:r>
+        <w:rPr>
+          <w:b/>
+          <w:bCs/>
+          <w:szCs w:val="20"/>
+        </w:rPr>
+        <w:t>)</w:t>
+      </w:r>
+    </w:p>
+    <w:p>
+      <w:pPr>
+        <w:pStyle w:val="a4"/>
+        <w:rPr>
+          <w:szCs w:val="20"/>
+        </w:rPr>
+      </w:pPr>
+      <w:r>
+        <w:rPr>
+          <w:rFonts w:hint="eastAsia"/>
+          <w:szCs w:val="20"/>
+        </w:rPr>
+        <w:t>-</w:t>
+      </w:r>
+      <w:r>
+        <w:rPr>
+          <w:szCs w:val="20"/>
+        </w:rPr>
+        <w:t xml:space="preserve"> </w:t>
+      </w:r>
+      <w:r>
+        <w:rPr>
+          <w:rFonts w:hint="eastAsia"/>
+          <w:szCs w:val="20"/>
+        </w:rPr>
+        <w:t>윈도우</w:t>
+      </w:r>
+      <w:r>
+        <w:rPr>
+          <w:rFonts w:hint="eastAsia"/>
+          <w:szCs w:val="20"/>
+        </w:rPr>
+        <w:t>는</w:t>
+      </w:r>
+      <w:r>
+        <w:rPr>
+          <w:rFonts w:hint="eastAsia"/>
+          <w:szCs w:val="20"/>
+        </w:rPr>
+        <w:t xml:space="preserve"> 내부적으로 작업영역만큼의 픽셀을 보유.</w:t>
+      </w:r>
+      <w:r>
+        <w:rPr>
+          <w:szCs w:val="20"/>
+        </w:rPr>
+        <w:t xml:space="preserve"> </w:t>
+      </w:r>
+      <w:r>
+        <w:rPr>
+          <w:szCs w:val="20"/>
+        </w:rPr>
+        <w:t>=</w:t>
+      </w:r>
+      <w:r>
+        <w:rPr>
+          <w:szCs w:val="20"/>
+        </w:rPr>
+        <w:t>&gt; Bitmap</w:t>
+      </w:r>
+      <w:r>
+        <w:rPr>
+          <w:szCs w:val="20"/>
+        </w:rPr>
+        <w:t>.</w:t>
+      </w:r>
+    </w:p>
+    <w:p>
+      <w:pPr>
+        <w:pStyle w:val="a4"/>
+        <w:rPr>
+          <w:szCs w:val="20"/>
+        </w:rPr>
+      </w:pPr>
+      <w:r>
+        <w:rPr>
+          <w:rFonts w:hint="eastAsia"/>
+          <w:szCs w:val="20"/>
+        </w:rPr>
+        <w:t>-</w:t>
+      </w:r>
+      <w:r>
+        <w:rPr>
+          <w:szCs w:val="20"/>
+        </w:rPr>
+        <w:t xml:space="preserve"> </w:t>
+      </w:r>
+      <w:r>
+        <w:rPr>
+          <w:szCs w:val="20"/>
+        </w:rPr>
+        <w:t xml:space="preserve">1. </w:t>
+      </w:r>
+      <w:r>
+        <w:rPr>
+          <w:rFonts w:hint="eastAsia"/>
+          <w:szCs w:val="20"/>
+        </w:rPr>
+        <w:t xml:space="preserve">이중 버퍼링에는 비트맵과 </w:t>
+      </w:r>
+      <w:r>
+        <w:rPr>
+          <w:szCs w:val="20"/>
+        </w:rPr>
+        <w:t>DC</w:t>
+      </w:r>
+      <w:r>
+        <w:rPr>
+          <w:rFonts w:hint="eastAsia"/>
+          <w:szCs w:val="20"/>
+        </w:rPr>
+        <w:t>가 필요.</w:t>
+      </w:r>
+      <w:r>
+        <w:rPr>
+          <w:szCs w:val="20"/>
+        </w:rPr>
+        <w:t xml:space="preserve"> </w:t>
+      </w:r>
+    </w:p>
+    <w:p>
+      <w:pPr>
+        <w:pStyle w:val="a4"/>
+        <w:ind w:firstLine="800"/>
+        <w:rPr>
+          <w:szCs w:val="20"/>
+        </w:rPr>
+      </w:pPr>
+      <w:proofErr w:type="spellStart"/>
+      <w:proofErr w:type="gramStart"/>
+      <w:r>
+        <w:rPr>
+          <w:szCs w:val="20"/>
+        </w:rPr>
+        <w:t>CreateCompatibleBitmap</w:t>
+      </w:r>
+      <w:proofErr w:type="spellEnd"/>
+      <w:r>
+        <w:rPr>
+          <w:szCs w:val="20"/>
+        </w:rPr>
+        <w:t>(</w:t>
+      </w:r>
+      <w:proofErr w:type="gramEnd"/>
+      <w:r>
+        <w:rPr>
+          <w:szCs w:val="20"/>
+        </w:rPr>
+        <w:t>)</w:t>
+      </w:r>
+    </w:p>
+    <w:p>
+      <w:pPr>
+        <w:pStyle w:val="a4"/>
+        <w:ind w:firstLine="800"/>
+        <w:rPr>
+          <w:szCs w:val="20"/>
+        </w:rPr>
+      </w:pPr>
+      <w:proofErr w:type="spellStart"/>
+      <w:proofErr w:type="gramStart"/>
+      <w:r>
+        <w:rPr>
+          <w:rFonts w:hint="eastAsia"/>
+          <w:szCs w:val="20"/>
+        </w:rPr>
+        <w:t>C</w:t>
+      </w:r>
+      <w:r>
+        <w:rPr>
+          <w:szCs w:val="20"/>
+        </w:rPr>
+        <w:t>reateCompatibleDC</w:t>
+      </w:r>
+      <w:proofErr w:type="spellEnd"/>
+      <w:r>
+        <w:rPr>
+          <w:szCs w:val="20"/>
+        </w:rPr>
+        <w:t>(</w:t>
+      </w:r>
+      <w:proofErr w:type="gramEnd"/>
+      <w:r>
+        <w:rPr>
+          <w:szCs w:val="20"/>
+        </w:rPr>
+        <w:t>)</w:t>
+      </w:r>
+    </w:p>
+    <w:p>
+      <w:pPr>
+        <w:pStyle w:val="a4"/>
+        <w:rPr>
+          <w:szCs w:val="20"/>
+        </w:rPr>
+      </w:pPr>
+      <w:r>
+        <w:rPr>
+          <w:rFonts w:hint="eastAsia"/>
+          <w:szCs w:val="20"/>
+        </w:rPr>
+        <w:t>-</w:t>
+      </w:r>
+      <w:r>
+        <w:rPr>
+          <w:szCs w:val="20"/>
+        </w:rPr>
+        <w:t xml:space="preserve"> </w:t>
+      </w:r>
+      <w:r>
+        <w:rPr>
+          <w:szCs w:val="20"/>
+        </w:rPr>
+        <w:t xml:space="preserve">2. </w:t>
+      </w:r>
+      <w:r>
+        <w:rPr>
+          <w:rFonts w:hint="eastAsia"/>
+          <w:szCs w:val="20"/>
+        </w:rPr>
+        <w:t>위</w:t>
+      </w:r>
+      <w:r>
+        <w:rPr>
+          <w:rFonts w:hint="eastAsia"/>
+          <w:szCs w:val="20"/>
+        </w:rPr>
+        <w:t>에서 생성한</w:t>
+      </w:r>
+      <w:r>
+        <w:rPr>
+          <w:rFonts w:hint="eastAsia"/>
+          <w:szCs w:val="20"/>
+        </w:rPr>
+        <w:t xml:space="preserve"> 비트맵과 </w:t>
+      </w:r>
+      <w:r>
+        <w:rPr>
+          <w:szCs w:val="20"/>
+        </w:rPr>
+        <w:t>DC</w:t>
+      </w:r>
+      <w:r>
+        <w:rPr>
+          <w:rFonts w:hint="eastAsia"/>
+          <w:szCs w:val="20"/>
+        </w:rPr>
+        <w:t>를 연결해줘야 함.</w:t>
+      </w:r>
+    </w:p>
+    <w:p>
+      <w:pPr>
+        <w:pStyle w:val="a4"/>
+        <w:rPr>
+          <w:szCs w:val="20"/>
+        </w:rPr>
+      </w:pPr>
+      <w:r>
+        <w:rPr>
+          <w:szCs w:val="20"/>
+        </w:rPr>
+        <w:tab/>
+      </w:r>
+      <w:r>
+        <w:rPr>
+          <w:szCs w:val="20"/>
+        </w:rPr>
+        <w:t xml:space="preserve">HBITMAP </w:t>
+      </w:r>
+      <w:proofErr w:type="spellStart"/>
+      <w:r>
+        <w:rPr>
+          <w:rFonts w:hint="eastAsia"/>
+          <w:szCs w:val="20"/>
+        </w:rPr>
+        <w:t>S</w:t>
+      </w:r>
+      <w:r>
+        <w:rPr>
+          <w:szCs w:val="20"/>
+        </w:rPr>
+        <w:t>electObject</w:t>
+      </w:r>
+      <w:proofErr w:type="spellEnd"/>
+      <w:r>
+        <w:rPr>
+          <w:szCs w:val="20"/>
+        </w:rPr>
+        <w:t>(</w:t>
+      </w:r>
+      <w:r>
+        <w:rPr>
+          <w:szCs w:val="20"/>
+        </w:rPr>
+        <w:t>[</w:t>
+      </w:r>
+      <w:r>
+        <w:rPr>
+          <w:szCs w:val="20"/>
+        </w:rPr>
+        <w:t>dc</w:t>
+      </w:r>
+      <w:r>
+        <w:rPr>
+          <w:szCs w:val="20"/>
+        </w:rPr>
+        <w:t>]</w:t>
+      </w:r>
+      <w:r>
+        <w:rPr>
+          <w:szCs w:val="20"/>
+        </w:rPr>
+        <w:t xml:space="preserve">, </w:t>
+      </w:r>
+      <w:r>
+        <w:rPr>
+          <w:szCs w:val="20"/>
+        </w:rPr>
+        <w:t>[</w:t>
+      </w:r>
+      <w:r>
+        <w:rPr>
+          <w:szCs w:val="20"/>
+        </w:rPr>
+        <w:t>bitmap</w:t>
+      </w:r>
+      <w:r>
+        <w:rPr>
+          <w:szCs w:val="20"/>
+        </w:rPr>
+        <w:t>]</w:t>
+      </w:r>
+      <w:proofErr w:type="gramStart"/>
+      <w:r>
+        <w:rPr>
+          <w:szCs w:val="20"/>
+        </w:rPr>
+        <w:t>)</w:t>
+      </w:r>
+      <w:r>
+        <w:rPr>
+          <w:szCs w:val="20"/>
+        </w:rPr>
+        <w:t>;</w:t>
+      </w:r>
+      <w:proofErr w:type="gramEnd"/>
+    </w:p>
+    <w:p>
+      <w:pPr>
+        <w:pStyle w:val="a4"/>
+        <w:rPr>
+          <w:szCs w:val="20"/>
+        </w:rPr>
+      </w:pPr>
+      <w:r>
+        <w:rPr>
+          <w:szCs w:val="20"/>
+        </w:rPr>
+        <w:tab/>
+      </w:r>
+      <w:proofErr w:type="spellStart"/>
+      <w:r>
+        <w:rPr>
+          <w:rFonts w:hint="eastAsia"/>
+          <w:szCs w:val="20"/>
+        </w:rPr>
+        <w:t>D</w:t>
+      </w:r>
+      <w:r>
+        <w:rPr>
+          <w:szCs w:val="20"/>
+        </w:rPr>
+        <w:t>eleteObject</w:t>
+      </w:r>
+      <w:proofErr w:type="spellEnd"/>
+      <w:r>
+        <w:rPr>
+          <w:szCs w:val="20"/>
+        </w:rPr>
+        <w:t xml:space="preserve">() =&gt; 1px </w:t>
+      </w:r>
+      <w:proofErr w:type="spellStart"/>
+      <w:r>
+        <w:rPr>
+          <w:rFonts w:hint="eastAsia"/>
+          <w:szCs w:val="20"/>
+        </w:rPr>
+        <w:t>반환되서</w:t>
+      </w:r>
+      <w:proofErr w:type="spellEnd"/>
+      <w:r>
+        <w:rPr>
+          <w:rFonts w:hint="eastAsia"/>
+          <w:szCs w:val="20"/>
+        </w:rPr>
+        <w:t xml:space="preserve"> 그냥 지워버리면 됨.</w:t>
+      </w:r>
+    </w:p>
+    <w:p>
+      <w:pPr>
+        <w:pStyle w:val="a4"/>
+        <w:rPr>
+          <w:szCs w:val="20"/>
+        </w:rPr>
+      </w:pPr>
+      <w:r>
+        <w:rPr>
+          <w:rFonts w:hint="eastAsia"/>
+          <w:szCs w:val="20"/>
+        </w:rPr>
+        <w:t>-</w:t>
+      </w:r>
+      <w:r>
+        <w:rPr>
+          <w:szCs w:val="20"/>
+        </w:rPr>
+        <w:t xml:space="preserve"> 3. </w:t>
+      </w:r>
+      <w:r>
+        <w:rPr>
+          <w:rFonts w:hint="eastAsia"/>
+          <w:szCs w:val="20"/>
+        </w:rPr>
+        <w:t>프로그램이 종료될 때,</w:t>
+      </w:r>
+      <w:r>
+        <w:rPr>
+          <w:szCs w:val="20"/>
+        </w:rPr>
+        <w:t xml:space="preserve"> </w:t>
+      </w:r>
+      <w:r>
+        <w:rPr>
+          <w:rFonts w:hint="eastAsia"/>
+          <w:szCs w:val="20"/>
+        </w:rPr>
+        <w:t xml:space="preserve">만든 비트맵과 </w:t>
+      </w:r>
+      <w:r>
+        <w:rPr>
+          <w:szCs w:val="20"/>
+        </w:rPr>
+        <w:t>DC</w:t>
+      </w:r>
+      <w:r>
+        <w:rPr>
+          <w:rFonts w:hint="eastAsia"/>
+          <w:szCs w:val="20"/>
+        </w:rPr>
+        <w:t xml:space="preserve">는 </w:t>
+      </w:r>
+      <w:proofErr w:type="spellStart"/>
+      <w:r>
+        <w:rPr>
+          <w:szCs w:val="20"/>
+        </w:rPr>
+        <w:t>Delete</w:t>
+      </w:r>
+      <w:r>
+        <w:rPr>
+          <w:rFonts w:hint="eastAsia"/>
+          <w:szCs w:val="20"/>
+        </w:rPr>
+        <w:t>D</w:t>
+      </w:r>
+      <w:r>
+        <w:rPr>
+          <w:szCs w:val="20"/>
+        </w:rPr>
+        <w:t>C</w:t>
+      </w:r>
+      <w:proofErr w:type="spellEnd"/>
+      <w:r>
+        <w:rPr>
+          <w:szCs w:val="20"/>
+        </w:rPr>
+        <w:t xml:space="preserve">(), </w:t>
+      </w:r>
+      <w:proofErr w:type="spellStart"/>
+      <w:r>
+        <w:rPr>
+          <w:szCs w:val="20"/>
+        </w:rPr>
+        <w:t>DeleteObject</w:t>
+      </w:r>
+      <w:proofErr w:type="spellEnd"/>
+      <w:r>
+        <w:rPr>
+          <w:szCs w:val="20"/>
+        </w:rPr>
+        <w:t>()</w:t>
+      </w:r>
+      <w:r>
+        <w:rPr>
+          <w:rFonts w:hint="eastAsia"/>
+          <w:szCs w:val="20"/>
+        </w:rPr>
+        <w:t>로 지워야 함.</w:t>
+      </w:r>
+    </w:p>
+    <w:p>
+      <w:pPr>
+        <w:pStyle w:val="a4"/>
+        <w:rPr>
+          <w:szCs w:val="20"/>
+        </w:rPr>
+      </w:pPr>
+      <w:r>
+        <w:rPr>
+          <w:szCs w:val="20"/>
+        </w:rPr>
+        <w:tab/>
+      </w:r>
+      <w:proofErr w:type="spellStart"/>
+      <w:proofErr w:type="gramStart"/>
+      <w:r>
+        <w:rPr>
+          <w:szCs w:val="20"/>
+        </w:rPr>
+        <w:t>Delete</w:t>
+      </w:r>
+      <w:r>
+        <w:rPr>
+          <w:rFonts w:hint="eastAsia"/>
+          <w:szCs w:val="20"/>
+        </w:rPr>
+        <w:t>D</w:t>
+      </w:r>
+      <w:r>
+        <w:rPr>
+          <w:szCs w:val="20"/>
+        </w:rPr>
+        <w:t>C</w:t>
+      </w:r>
+      <w:proofErr w:type="spellEnd"/>
+      <w:r>
+        <w:rPr>
+          <w:szCs w:val="20"/>
+        </w:rPr>
+        <w:t>(</w:t>
+      </w:r>
+      <w:proofErr w:type="gramEnd"/>
+      <w:r>
+        <w:rPr>
+          <w:szCs w:val="20"/>
+        </w:rPr>
+        <w:t>)</w:t>
+      </w:r>
+    </w:p>
+    <w:p>
+      <w:pPr>
+        <w:pStyle w:val="a4"/>
+        <w:ind w:firstLine="800"/>
+        <w:rPr>
+          <w:szCs w:val="20"/>
+        </w:rPr>
+      </w:pPr>
+      <w:proofErr w:type="spellStart"/>
+      <w:proofErr w:type="gramStart"/>
+      <w:r>
+        <w:rPr>
+          <w:szCs w:val="20"/>
+        </w:rPr>
+        <w:t>DeleteObject</w:t>
+      </w:r>
+      <w:proofErr w:type="spellEnd"/>
+      <w:r>
+        <w:rPr>
+          <w:szCs w:val="20"/>
+        </w:rPr>
+        <w:t>(</w:t>
+      </w:r>
+      <w:proofErr w:type="gramEnd"/>
+      <w:r>
+        <w:rPr>
+          <w:szCs w:val="20"/>
+        </w:rPr>
+        <w:t>)</w:t>
+      </w:r>
+    </w:p>
+    <w:p>
+      <w:pPr>
+        <w:pStyle w:val="a4"/>
+        <w:rPr>
+          <w:szCs w:val="20"/>
+        </w:rPr>
+      </w:pPr>
+    </w:p>
+    <w:p>
+      <w:pPr>
+        <w:pStyle w:val="a4"/>
+        <w:rPr>
+          <w:rFonts w:hint="eastAsia"/>
+          <w:szCs w:val="20"/>
+        </w:rPr>
+      </w:pPr>
+      <w:r>
+        <w:rPr>
+          <w:rFonts w:hint="eastAsia"/>
+          <w:szCs w:val="20"/>
+        </w:rPr>
+        <w:t>-</w:t>
+      </w:r>
+      <w:r>
+        <w:rPr>
+          <w:szCs w:val="20"/>
+        </w:rPr>
+        <w:t xml:space="preserve"> </w:t>
+      </w:r>
+      <w:r>
+        <w:rPr>
+          <w:rFonts w:hint="eastAsia"/>
+          <w:szCs w:val="20"/>
+        </w:rPr>
+        <w:t xml:space="preserve">이렇게 그린 비트맵을 </w:t>
+      </w:r>
+      <w:proofErr w:type="spellStart"/>
+      <w:r>
+        <w:rPr>
+          <w:szCs w:val="20"/>
+        </w:rPr>
+        <w:t>BitBlt</w:t>
+      </w:r>
+      <w:proofErr w:type="spellEnd"/>
+      <w:r>
+        <w:rPr>
+          <w:szCs w:val="20"/>
+        </w:rPr>
+        <w:t>()</w:t>
+      </w:r>
+      <w:r>
+        <w:rPr>
+          <w:rFonts w:hint="eastAsia"/>
+          <w:szCs w:val="20"/>
+        </w:rPr>
+        <w:t xml:space="preserve">함수로 </w:t>
+      </w:r>
+      <w:r>
+        <w:rPr>
+          <w:szCs w:val="20"/>
+        </w:rPr>
+        <w:t>main DC</w:t>
+      </w:r>
+      <w:r>
+        <w:rPr>
+          <w:rFonts w:hint="eastAsia"/>
+          <w:szCs w:val="20"/>
+        </w:rPr>
+        <w:t>에 그려 줌(</w:t>
+      </w:r>
+      <w:r>
+        <w:rPr>
+          <w:rFonts w:hint="eastAsia"/>
+          <w:b/>
+          <w:bCs/>
+          <w:szCs w:val="20"/>
+        </w:rPr>
+        <w:t>복사</w:t>
+      </w:r>
+      <w:r>
+        <w:rPr>
+          <w:rFonts w:hint="eastAsia"/>
+          <w:szCs w:val="20"/>
+        </w:rPr>
+        <w:t>).</w:t>
+      </w:r>
+    </w:p>
+    <w:p>
+      <w:pPr>
+        <w:pStyle w:val="a4"/>
+        <w:rPr>
+          <w:szCs w:val="20"/>
+        </w:rPr>
+      </w:pPr>
+      <w:r>
+        <w:rPr>
+          <w:szCs w:val="20"/>
+        </w:rPr>
+        <w:tab/>
+      </w:r>
+      <w:proofErr w:type="spellStart"/>
+      <w:proofErr w:type="gramStart"/>
+      <w:r>
+        <w:rPr>
+          <w:szCs w:val="20"/>
+        </w:rPr>
+        <w:t>BitBlt</w:t>
+      </w:r>
+      <w:proofErr w:type="spellEnd"/>
+      <w:r>
+        <w:rPr>
+          <w:szCs w:val="20"/>
+        </w:rPr>
+        <w:t>(</w:t>
+      </w:r>
+      <w:proofErr w:type="spellStart"/>
+      <w:proofErr w:type="gramEnd"/>
+      <w:r>
+        <w:rPr>
+          <w:szCs w:val="20"/>
+        </w:rPr>
+        <w:t>m_hDC</w:t>
+      </w:r>
+      <w:proofErr w:type="spellEnd"/>
+      <w:r>
+        <w:rPr>
+          <w:szCs w:val="20"/>
+        </w:rPr>
+        <w:t xml:space="preserve">, 0, 0, </w:t>
+      </w:r>
+      <w:proofErr w:type="spellStart"/>
+      <w:r>
+        <w:rPr>
+          <w:szCs w:val="20"/>
+        </w:rPr>
+        <w:t>m_ptResolution.x</w:t>
+      </w:r>
+      <w:proofErr w:type="spellEnd"/>
+      <w:r>
+        <w:rPr>
+          <w:szCs w:val="20"/>
+        </w:rPr>
+        <w:t xml:space="preserve">, </w:t>
+      </w:r>
+      <w:proofErr w:type="spellStart"/>
+      <w:r>
+        <w:rPr>
+          <w:szCs w:val="20"/>
+        </w:rPr>
+        <w:t>m_ptResolution.y</w:t>
+      </w:r>
+      <w:proofErr w:type="spellEnd"/>
+      <w:r>
+        <w:rPr>
+          <w:szCs w:val="20"/>
+        </w:rPr>
+        <w:t xml:space="preserve">, </w:t>
+      </w:r>
+    </w:p>
+    <w:p>
+      <w:pPr>
+        <w:pStyle w:val="a4"/>
+        <w:rPr>
+          <w:rFonts w:hint="eastAsia"/>
+          <w:szCs w:val="20"/>
+        </w:rPr>
+      </w:pPr>
+      <w:r>
+        <w:rPr>
+          <w:szCs w:val="20"/>
+        </w:rPr>
+        <w:tab/>
+      </w:r>
+      <w:r>
+        <w:rPr>
+          <w:szCs w:val="20"/>
+        </w:rPr>
+        <w:tab/>
+      </w:r>
+      <w:r>
+        <w:rPr>
+          <w:szCs w:val="20"/>
+        </w:rPr>
+        <w:tab/>
+      </w:r>
+      <w:proofErr w:type="spellStart"/>
+      <w:r>
+        <w:rPr>
+          <w:szCs w:val="20"/>
+        </w:rPr>
+        <w:t>m_memDC</w:t>
+      </w:r>
+      <w:proofErr w:type="spellEnd"/>
+      <w:r>
+        <w:rPr>
+          <w:szCs w:val="20"/>
+        </w:rPr>
+        <w:t>, 0, 0, SRCCOPY</w:t>
+      </w:r>
+      <w:proofErr w:type="gramStart"/>
+      <w:r>
+        <w:rPr>
+          <w:szCs w:val="20"/>
+        </w:rPr>
+        <w:t>);</w:t>
+      </w:r>
+      <w:proofErr w:type="gramEnd"/>
+    </w:p>
+    <w:p>
+      <w:pPr>
+        <w:pStyle w:val="a4"/>
+        <w:rPr>
+          <w:szCs w:val="20"/>
+        </w:rPr>
+      </w:pPr>
+    </w:p>
+    <w:p>
+      <w:pPr>
+        <w:pStyle w:val="a4"/>
+        <w:rPr>
+          <w:szCs w:val="20"/>
+        </w:rPr>
+      </w:pPr>
+      <w:r>
+        <w:rPr>
+          <w:rFonts w:hint="eastAsia"/>
+          <w:szCs w:val="20"/>
+        </w:rPr>
+        <w:t>-</w:t>
+      </w:r>
+      <w:r>
+        <w:rPr>
+          <w:szCs w:val="20"/>
+        </w:rPr>
+        <w:t xml:space="preserve"> </w:t>
+      </w:r>
+      <w:r>
+        <w:rPr>
+          <w:rFonts w:hint="eastAsia"/>
+          <w:szCs w:val="20"/>
+        </w:rPr>
+        <w:t xml:space="preserve">반복적인 렌더링 처리는 </w:t>
+      </w:r>
+      <w:r>
+        <w:rPr>
+          <w:szCs w:val="20"/>
+        </w:rPr>
+        <w:t>CPU</w:t>
+      </w:r>
+      <w:r>
+        <w:rPr>
+          <w:rFonts w:hint="eastAsia"/>
+          <w:szCs w:val="20"/>
+        </w:rPr>
+        <w:t>가 부담하기엔 너무 연산이 많다.</w:t>
+      </w:r>
+      <w:r>
+        <w:rPr>
+          <w:szCs w:val="20"/>
+        </w:rPr>
+        <w:t xml:space="preserve"> </w:t>
+      </w:r>
+    </w:p>
+    <w:p>
+      <w:pPr>
+        <w:pStyle w:val="a4"/>
+        <w:ind w:firstLineChars="100" w:firstLine="200"/>
+        <w:rPr>
+          <w:szCs w:val="20"/>
+        </w:rPr>
+      </w:pPr>
+      <w:r>
+        <w:rPr>
+          <w:rFonts w:hint="eastAsia"/>
+          <w:szCs w:val="20"/>
+        </w:rPr>
+        <w:t xml:space="preserve">따라서 </w:t>
+      </w:r>
+      <w:r>
+        <w:rPr>
+          <w:rFonts w:hint="eastAsia"/>
+          <w:szCs w:val="20"/>
+        </w:rPr>
+        <w:t xml:space="preserve">나중에 </w:t>
+      </w:r>
+      <w:r>
+        <w:rPr>
+          <w:rFonts w:hint="eastAsia"/>
+          <w:szCs w:val="20"/>
+        </w:rPr>
+        <w:t xml:space="preserve">렌더링 처리는 </w:t>
+      </w:r>
+      <w:r>
+        <w:rPr>
+          <w:szCs w:val="20"/>
+        </w:rPr>
+        <w:t>GPU</w:t>
+      </w:r>
+      <w:r>
+        <w:rPr>
+          <w:rFonts w:hint="eastAsia"/>
+          <w:szCs w:val="20"/>
+        </w:rPr>
+        <w:t>로 처리하게 됨.</w:t>
+      </w:r>
+    </w:p>
+    <w:p>
+      <w:pPr>
+        <w:pStyle w:val="a4"/>
+        <w:ind w:firstLineChars="100" w:firstLine="200"/>
+        <w:rPr>
+          <w:szCs w:val="20"/>
+        </w:rPr>
+      </w:pPr>
+      <w:proofErr w:type="spellStart"/>
+      <w:r>
+        <w:rPr>
+          <w:szCs w:val="20"/>
+        </w:rPr>
+        <w:t>WinApi</w:t>
+      </w:r>
+      <w:proofErr w:type="spellEnd"/>
+      <w:r>
+        <w:rPr>
+          <w:rFonts w:hint="eastAsia"/>
+          <w:szCs w:val="20"/>
+        </w:rPr>
+        <w:t xml:space="preserve">는 </w:t>
+      </w:r>
+      <w:r>
+        <w:rPr>
+          <w:rFonts w:hint="eastAsia"/>
+          <w:b/>
+          <w:bCs/>
+          <w:szCs w:val="20"/>
+        </w:rPr>
+        <w:t>렌더링 또한</w:t>
+      </w:r>
+      <w:r>
+        <w:rPr>
+          <w:rFonts w:hint="eastAsia"/>
+          <w:szCs w:val="20"/>
+        </w:rPr>
+        <w:t xml:space="preserve"> </w:t>
+      </w:r>
+      <w:r>
+        <w:rPr>
+          <w:b/>
+          <w:bCs/>
+          <w:szCs w:val="20"/>
+        </w:rPr>
+        <w:t>CPU</w:t>
+      </w:r>
+      <w:r>
+        <w:rPr>
+          <w:rFonts w:hint="eastAsia"/>
+          <w:b/>
+          <w:bCs/>
+          <w:szCs w:val="20"/>
+        </w:rPr>
+        <w:t>를 통해 연산</w:t>
+      </w:r>
+      <w:r>
+        <w:rPr>
+          <w:rFonts w:hint="eastAsia"/>
+          <w:szCs w:val="20"/>
+        </w:rPr>
+        <w:t>을 함.</w:t>
+      </w:r>
+      <w:r>
+        <w:rPr>
+          <w:szCs w:val="20"/>
+        </w:rPr>
+        <w:t xml:space="preserve"> =&gt;</w:t>
+      </w:r>
+    </w:p>
+    <w:p>
+      <w:pPr>
+        <w:pStyle w:val="a4"/>
+        <w:ind w:firstLineChars="100" w:firstLine="200"/>
+        <w:rPr>
+          <w:szCs w:val="20"/>
+        </w:rPr>
+      </w:pPr>
+      <w:r>
+        <w:rPr>
+          <w:rFonts w:hint="eastAsia"/>
+          <w:szCs w:val="20"/>
+        </w:rPr>
+        <w:t>F</w:t>
+      </w:r>
+      <w:r>
+        <w:rPr>
+          <w:szCs w:val="20"/>
+        </w:rPr>
+        <w:t>PS</w:t>
+      </w:r>
+      <w:r>
+        <w:rPr>
+          <w:rFonts w:hint="eastAsia"/>
+          <w:szCs w:val="20"/>
+        </w:rPr>
+        <w:t xml:space="preserve">가 </w:t>
+      </w:r>
+      <w:r>
+        <w:rPr>
+          <w:rFonts w:hint="eastAsia"/>
+          <w:szCs w:val="20"/>
+        </w:rPr>
+        <w:t xml:space="preserve">꽤 </w:t>
+      </w:r>
+      <w:r>
+        <w:rPr>
+          <w:rFonts w:hint="eastAsia"/>
+          <w:szCs w:val="20"/>
+        </w:rPr>
+        <w:t>많이 떨어지나,</w:t>
+      </w:r>
+      <w:r>
+        <w:rPr>
+          <w:szCs w:val="20"/>
+        </w:rPr>
+        <w:t xml:space="preserve"> </w:t>
+      </w:r>
+      <w:proofErr w:type="spellStart"/>
+      <w:r>
+        <w:rPr>
+          <w:szCs w:val="20"/>
+        </w:rPr>
+        <w:t>BitBlt</w:t>
+      </w:r>
+      <w:proofErr w:type="spellEnd"/>
+      <w:r>
+        <w:rPr>
+          <w:szCs w:val="20"/>
+        </w:rPr>
+        <w:t>()</w:t>
+      </w:r>
+      <w:r>
+        <w:rPr>
+          <w:rFonts w:hint="eastAsia"/>
+          <w:szCs w:val="20"/>
+        </w:rPr>
+        <w:t>의 복사비용은 고정임</w:t>
+      </w:r>
+      <w:r>
+        <w:rPr>
+          <w:rFonts w:hint="eastAsia"/>
+          <w:szCs w:val="20"/>
+        </w:rPr>
+        <w:t>.</w:t>
+      </w:r>
+    </w:p>
+    <w:p>
+      <w:pPr>
+        <w:pStyle w:val="a4"/>
+        <w:ind w:firstLineChars="100" w:firstLine="200"/>
+        <w:rPr>
+          <w:rFonts w:hint="eastAsia"/>
+          <w:szCs w:val="20"/>
+        </w:rPr>
+      </w:pPr>
+      <w:r>
+        <w:rPr>
+          <w:rFonts w:hint="eastAsia"/>
+          <w:szCs w:val="20"/>
+        </w:rPr>
+        <w:t>D</w:t>
+      </w:r>
+      <w:r>
+        <w:rPr>
+          <w:szCs w:val="20"/>
+        </w:rPr>
+        <w:t>irectX</w:t>
+      </w:r>
+      <w:r>
+        <w:rPr>
+          <w:rFonts w:hint="eastAsia"/>
+          <w:szCs w:val="20"/>
+        </w:rPr>
+        <w:t xml:space="preserve">라이브러리를 사용해서 </w:t>
+      </w:r>
+      <w:r>
+        <w:rPr>
+          <w:szCs w:val="20"/>
+        </w:rPr>
+        <w:t>GPU</w:t>
+      </w:r>
+      <w:r>
+        <w:rPr>
+          <w:rFonts w:hint="eastAsia"/>
+          <w:szCs w:val="20"/>
+        </w:rPr>
+        <w:t>로 컨트롤하게끔 해야</w:t>
+      </w:r>
+      <w:r>
+        <w:rPr>
+          <w:rFonts w:hint="eastAsia"/>
+          <w:szCs w:val="20"/>
+        </w:rPr>
+        <w:t xml:space="preserve"> </w:t>
+      </w:r>
+      <w:proofErr w:type="gramStart"/>
+      <w:r>
+        <w:rPr>
+          <w:rFonts w:hint="eastAsia"/>
+          <w:szCs w:val="20"/>
+        </w:rPr>
+        <w:t>함.</w:t>
+      </w:r>
+      <w:r>
+        <w:rPr>
+          <w:szCs w:val="20"/>
+        </w:rPr>
+        <w:t>(</w:t>
+      </w:r>
+      <w:proofErr w:type="gramEnd"/>
+      <w:r>
+        <w:rPr>
+          <w:szCs w:val="20"/>
+        </w:rPr>
+        <w:t>GPU</w:t>
+      </w:r>
+      <w:r>
+        <w:rPr>
+          <w:rFonts w:hint="eastAsia"/>
+          <w:szCs w:val="20"/>
+        </w:rPr>
+        <w:t>에서 하는 그래픽 가속)</w:t>
       </w:r>
     </w:p>
     <w:sectPr>

--- a/WinApi.docx
+++ b/WinApi.docx
@@ -35,6 +35,7 @@
           <w:szCs w:val="160"/>
         </w:rPr>
       </w:pPr>
+      <w:proofErr w:type="spellStart"/>
       <w:r>
         <w:rPr>
           <w:rFonts w:hint="eastAsia"/>
@@ -54,6 +55,7 @@
         </w:rPr>
         <w:t>inApi</w:t>
       </w:r>
+      <w:proofErr w:type="spellEnd"/>
     </w:p>
     <w:p>
       <w:pPr>
@@ -332,6 +334,7 @@
         </w:rPr>
         <w:t xml:space="preserve">- </w:t>
       </w:r>
+      <w:proofErr w:type="gramStart"/>
       <w:r>
         <w:rPr>
           <w:szCs w:val="20"/>
@@ -344,6 +347,7 @@
         </w:rPr>
         <w:t>:</w:t>
       </w:r>
+      <w:proofErr w:type="gramEnd"/>
       <w:r>
         <w:rPr>
           <w:szCs w:val="20"/>
@@ -498,6 +502,7 @@
         </w:rPr>
         <w:t xml:space="preserve">- </w:t>
       </w:r>
+      <w:proofErr w:type="gramStart"/>
       <w:r>
         <w:rPr>
           <w:szCs w:val="20"/>
@@ -510,6 +515,7 @@
         </w:rPr>
         <w:t>:</w:t>
       </w:r>
+      <w:proofErr w:type="gramEnd"/>
       <w:r>
         <w:rPr>
           <w:szCs w:val="20"/>
@@ -771,12 +777,21 @@
         </w:rPr>
         <w:t xml:space="preserve"> </w:t>
       </w:r>
-      <w:r>
-        <w:rPr>
-          <w:rFonts w:hint="eastAsia"/>
-          <w:szCs w:val="20"/>
-        </w:rPr>
-        <w:t xml:space="preserve">브러쉬 </w:t>
+      <w:proofErr w:type="spellStart"/>
+      <w:r>
+        <w:rPr>
+          <w:rFonts w:hint="eastAsia"/>
+          <w:szCs w:val="20"/>
+        </w:rPr>
+        <w:t>브러쉬</w:t>
+      </w:r>
+      <w:proofErr w:type="spellEnd"/>
+      <w:r>
+        <w:rPr>
+          <w:rFonts w:hint="eastAsia"/>
+          <w:szCs w:val="20"/>
+        </w:rPr>
+        <w:t xml:space="preserve"> </w:t>
       </w:r>
       <w:r>
         <w:rPr>
@@ -929,7 +944,39 @@
           <w:rFonts w:hint="eastAsia"/>
           <w:szCs w:val="20"/>
         </w:rPr>
-        <w:t>의 브러쉬는 기본 브러쉬(</w:t>
+        <w:t xml:space="preserve">의 </w:t>
+      </w:r>
+      <w:proofErr w:type="spellStart"/>
+      <w:r>
+        <w:rPr>
+          <w:rFonts w:hint="eastAsia"/>
+          <w:szCs w:val="20"/>
+        </w:rPr>
+        <w:t>브러쉬는</w:t>
+      </w:r>
+      <w:proofErr w:type="spellEnd"/>
+      <w:r>
+        <w:rPr>
+          <w:rFonts w:hint="eastAsia"/>
+          <w:szCs w:val="20"/>
+        </w:rPr>
+        <w:t xml:space="preserve"> 기본 </w:t>
+      </w:r>
+      <w:proofErr w:type="spellStart"/>
+      <w:r>
+        <w:rPr>
+          <w:rFonts w:hint="eastAsia"/>
+          <w:szCs w:val="20"/>
+        </w:rPr>
+        <w:t>브러쉬</w:t>
+      </w:r>
+      <w:proofErr w:type="spellEnd"/>
+      <w:r>
+        <w:rPr>
+          <w:rFonts w:hint="eastAsia"/>
+          <w:szCs w:val="20"/>
+        </w:rPr>
+        <w:t>(</w:t>
       </w:r>
       <w:r>
         <w:rPr>
@@ -995,23 +1042,39 @@
           <w:rFonts w:eastAsiaTheme="minorHAnsi" w:cs="Arial"/>
           <w:color w:val="000000"/>
         </w:rPr>
-        <w:t xml:space="preserve">Windows 운영체제에서 리소스(Resource : 프로세스, 쓰레드, 파일)들을 </w:t>
-      </w:r>
-    </w:p>
-    <w:p>
-      <w:pPr>
-        <w:pStyle w:val="a4"/>
-        <w:ind w:firstLineChars="900" w:firstLine="1800"/>
+        <w:t>Windows 운영체제에서 리소스(</w:t>
+      </w:r>
+      <w:proofErr w:type="gramStart"/>
+      <w:r>
         <w:rPr>
           <w:rFonts w:eastAsiaTheme="minorHAnsi" w:cs="Arial"/>
           <w:color w:val="000000"/>
         </w:rPr>
-      </w:pPr>
+        <w:t>Resource :</w:t>
+      </w:r>
+      <w:proofErr w:type="gramEnd"/>
       <w:r>
         <w:rPr>
           <w:rFonts w:eastAsiaTheme="minorHAnsi" w:cs="Arial"/>
           <w:color w:val="000000"/>
         </w:rPr>
+        <w:t xml:space="preserve"> 프로세스, 쓰레드, 파일)들을 </w:t>
+      </w:r>
+    </w:p>
+    <w:p>
+      <w:pPr>
+        <w:pStyle w:val="a4"/>
+        <w:ind w:firstLineChars="900" w:firstLine="1800"/>
+        <w:rPr>
+          <w:rFonts w:eastAsiaTheme="minorHAnsi" w:cs="Arial"/>
+          <w:color w:val="000000"/>
+        </w:rPr>
+      </w:pPr>
+      <w:r>
+        <w:rPr>
+          <w:rFonts w:eastAsiaTheme="minorHAnsi" w:cs="Arial"/>
+          <w:color w:val="000000"/>
+        </w:rPr>
         <w:t>관리하기 위한 데이터를 저장하는 메모리 블록</w:t>
       </w:r>
     </w:p>
@@ -1328,6 +1391,8 @@
           <w:szCs w:val="20"/>
         </w:rPr>
       </w:pPr>
+      <w:proofErr w:type="spellStart"/>
+      <w:proofErr w:type="gramStart"/>
       <w:r>
         <w:rPr>
           <w:rFonts w:hint="eastAsia"/>
@@ -1343,157 +1408,169 @@
           <w:bCs/>
           <w:szCs w:val="20"/>
         </w:rPr>
-        <w:t>eginPaint()</w:t>
-      </w:r>
-    </w:p>
-    <w:p>
-      <w:pPr>
-        <w:pStyle w:val="a4"/>
-        <w:rPr>
-          <w:szCs w:val="20"/>
-        </w:rPr>
-      </w:pPr>
-      <w:r>
-        <w:rPr>
-          <w:rFonts w:hint="eastAsia"/>
+        <w:t>eginPaint</w:t>
+      </w:r>
+      <w:proofErr w:type="spellEnd"/>
+      <w:r>
+        <w:rPr>
           <w:b/>
           <w:bCs/>
           <w:szCs w:val="20"/>
         </w:rPr>
-        <w:t>-</w:t>
-      </w:r>
+        <w:t>(</w:t>
+      </w:r>
+      <w:proofErr w:type="gramEnd"/>
       <w:r>
         <w:rPr>
           <w:b/>
           <w:bCs/>
           <w:szCs w:val="20"/>
         </w:rPr>
-        <w:t xml:space="preserve"> </w:t>
-      </w:r>
-      <w:r>
-        <w:rPr>
-          <w:szCs w:val="20"/>
-        </w:rPr>
-        <w:t>HDC</w:t>
-      </w:r>
-      <w:r>
-        <w:rPr>
-          <w:rFonts w:hint="eastAsia"/>
-          <w:szCs w:val="20"/>
-        </w:rPr>
-        <w:t>를 생성할 수 있는 함수.</w:t>
-      </w:r>
-    </w:p>
-    <w:p>
-      <w:pPr>
-        <w:pStyle w:val="a4"/>
-        <w:rPr>
-          <w:szCs w:val="20"/>
-        </w:rPr>
-      </w:pPr>
-      <w:r>
-        <w:rPr>
-          <w:rFonts w:hint="eastAsia"/>
-          <w:szCs w:val="20"/>
-        </w:rPr>
-        <w:t>-</w:t>
-      </w:r>
-      <w:r>
-        <w:rPr>
-          <w:szCs w:val="20"/>
-        </w:rPr>
-        <w:t xml:space="preserve"> EndPaint()</w:t>
-      </w:r>
-      <w:r>
-        <w:rPr>
-          <w:rFonts w:hint="eastAsia"/>
-          <w:szCs w:val="20"/>
-        </w:rPr>
-        <w:t>와 짝.</w:t>
-      </w:r>
-    </w:p>
-    <w:p>
-      <w:pPr>
-        <w:pStyle w:val="a4"/>
-        <w:rPr>
-          <w:szCs w:val="20"/>
-        </w:rPr>
-      </w:pPr>
-      <w:r>
-        <w:rPr>
-          <w:rFonts w:hint="eastAsia"/>
-          <w:szCs w:val="20"/>
-        </w:rPr>
-        <w:t>-</w:t>
-      </w:r>
-      <w:r>
-        <w:rPr>
-          <w:szCs w:val="20"/>
-        </w:rPr>
-        <w:t xml:space="preserve"> </w:t>
-      </w:r>
-      <w:r>
-        <w:rPr>
-          <w:rFonts w:hint="eastAsia"/>
-          <w:szCs w:val="20"/>
-        </w:rPr>
-        <w:t>메시지 처리방식에서만 사용할 수 있는 전용함수</w:t>
-      </w:r>
-      <w:r>
-        <w:rPr>
-          <w:rFonts w:hint="eastAsia"/>
-          <w:szCs w:val="20"/>
-        </w:rPr>
-        <w:t>라고 생각해야 함</w:t>
-      </w:r>
-      <w:r>
-        <w:rPr>
-          <w:rFonts w:hint="eastAsia"/>
-          <w:szCs w:val="20"/>
-        </w:rPr>
-        <w:t>.</w:t>
-      </w:r>
-    </w:p>
-    <w:p>
-      <w:pPr>
-        <w:pStyle w:val="a4"/>
-        <w:rPr>
-          <w:szCs w:val="20"/>
-        </w:rPr>
-      </w:pPr>
-      <w:r>
-        <w:rPr>
-          <w:szCs w:val="20"/>
-        </w:rPr>
-        <w:t xml:space="preserve">- </w:t>
-      </w:r>
-      <w:r>
-        <w:rPr>
-          <w:rFonts w:hint="eastAsia"/>
-          <w:szCs w:val="20"/>
-        </w:rPr>
-        <w:t>게임루프에 사용하기에는 부적절.</w:t>
-      </w:r>
-    </w:p>
-    <w:p>
-      <w:pPr>
-        <w:pStyle w:val="a4"/>
-        <w:rPr>
+        <w:t>)</w:t>
+      </w:r>
+    </w:p>
+    <w:p>
+      <w:pPr>
+        <w:pStyle w:val="a4"/>
+        <w:rPr>
+          <w:szCs w:val="20"/>
+        </w:rPr>
+      </w:pPr>
+      <w:r>
+        <w:rPr>
+          <w:rFonts w:hint="eastAsia"/>
           <w:b/>
           <w:bCs/>
           <w:szCs w:val="20"/>
         </w:rPr>
-      </w:pPr>
-    </w:p>
-    <w:p>
-      <w:pPr>
-        <w:pStyle w:val="a4"/>
+        <w:t>-</w:t>
+      </w:r>
+      <w:r>
         <w:rPr>
           <w:b/>
           <w:bCs/>
           <w:szCs w:val="20"/>
         </w:rPr>
-      </w:pPr>
+        <w:t xml:space="preserve"> </w:t>
+      </w:r>
+      <w:r>
+        <w:rPr>
+          <w:szCs w:val="20"/>
+        </w:rPr>
+        <w:t>HDC</w:t>
+      </w:r>
+      <w:r>
+        <w:rPr>
+          <w:rFonts w:hint="eastAsia"/>
+          <w:szCs w:val="20"/>
+        </w:rPr>
+        <w:t>를 생성할 수 있는 함수.</w:t>
+      </w:r>
+    </w:p>
+    <w:p>
+      <w:pPr>
+        <w:pStyle w:val="a4"/>
+        <w:rPr>
+          <w:szCs w:val="20"/>
+        </w:rPr>
+      </w:pPr>
+      <w:r>
+        <w:rPr>
+          <w:rFonts w:hint="eastAsia"/>
+          <w:szCs w:val="20"/>
+        </w:rPr>
+        <w:t>-</w:t>
+      </w:r>
+      <w:r>
+        <w:rPr>
+          <w:szCs w:val="20"/>
+        </w:rPr>
+        <w:t xml:space="preserve"> </w:t>
+      </w:r>
+      <w:proofErr w:type="spellStart"/>
+      <w:r>
+        <w:rPr>
+          <w:szCs w:val="20"/>
+        </w:rPr>
+        <w:t>EndPaint</w:t>
+      </w:r>
+      <w:proofErr w:type="spellEnd"/>
+      <w:r>
+        <w:rPr>
+          <w:szCs w:val="20"/>
+        </w:rPr>
+        <w:t>()</w:t>
+      </w:r>
+      <w:r>
+        <w:rPr>
+          <w:rFonts w:hint="eastAsia"/>
+          <w:szCs w:val="20"/>
+        </w:rPr>
+        <w:t>와 짝.</w:t>
+      </w:r>
+    </w:p>
+    <w:p>
+      <w:pPr>
+        <w:pStyle w:val="a4"/>
+        <w:rPr>
+          <w:szCs w:val="20"/>
+        </w:rPr>
+      </w:pPr>
+      <w:r>
+        <w:rPr>
+          <w:rFonts w:hint="eastAsia"/>
+          <w:szCs w:val="20"/>
+        </w:rPr>
+        <w:t>-</w:t>
+      </w:r>
+      <w:r>
+        <w:rPr>
+          <w:szCs w:val="20"/>
+        </w:rPr>
+        <w:t xml:space="preserve"> </w:t>
+      </w:r>
+      <w:r>
+        <w:rPr>
+          <w:rFonts w:hint="eastAsia"/>
+          <w:szCs w:val="20"/>
+        </w:rPr>
+        <w:t>메시지 처리방식에서만 사용할 수 있는 전용함수</w:t>
+      </w:r>
+      <w:r>
+        <w:rPr>
+          <w:rFonts w:hint="eastAsia"/>
+          <w:szCs w:val="20"/>
+        </w:rPr>
+        <w:t>라고 생각해야 함</w:t>
+      </w:r>
+      <w:r>
+        <w:rPr>
+          <w:rFonts w:hint="eastAsia"/>
+          <w:szCs w:val="20"/>
+        </w:rPr>
+        <w:t>.</w:t>
+      </w:r>
+    </w:p>
+    <w:p>
+      <w:pPr>
+        <w:pStyle w:val="a4"/>
+        <w:rPr>
+          <w:szCs w:val="20"/>
+        </w:rPr>
+      </w:pPr>
+      <w:r>
+        <w:rPr>
+          <w:szCs w:val="20"/>
+        </w:rPr>
+        <w:t xml:space="preserve">- </w:t>
+      </w:r>
+      <w:r>
+        <w:rPr>
+          <w:rFonts w:hint="eastAsia"/>
+          <w:szCs w:val="20"/>
+        </w:rPr>
+        <w:t>게임루프에 사용하기에는 부적절.</w:t>
+      </w:r>
     </w:p>
     <w:p>
       <w:pPr>
@@ -1524,13 +1601,33 @@
           <w:szCs w:val="20"/>
         </w:rPr>
       </w:pPr>
-      <w:r>
-        <w:rPr>
-          <w:rFonts w:hint="eastAsia"/>
+    </w:p>
+    <w:p>
+      <w:pPr>
+        <w:pStyle w:val="a4"/>
+        <w:rPr>
           <w:b/>
           <w:bCs/>
           <w:szCs w:val="20"/>
         </w:rPr>
+      </w:pPr>
+    </w:p>
+    <w:p>
+      <w:pPr>
+        <w:pStyle w:val="a4"/>
+        <w:rPr>
+          <w:b/>
+          <w:bCs/>
+          <w:szCs w:val="20"/>
+        </w:rPr>
+      </w:pPr>
+      <w:r>
+        <w:rPr>
+          <w:rFonts w:hint="eastAsia"/>
+          <w:b/>
+          <w:bCs/>
+          <w:szCs w:val="20"/>
+        </w:rPr>
         <w:lastRenderedPageBreak/>
         <w:t>윈도우 이벤트</w:t>
       </w:r>
@@ -1559,7 +1656,21 @@
         <w:rPr>
           <w:szCs w:val="20"/>
         </w:rPr>
-        <w:t xml:space="preserve">M_PAINT : </w:t>
+        <w:t>M_</w:t>
+      </w:r>
+      <w:proofErr w:type="gramStart"/>
+      <w:r>
+        <w:rPr>
+          <w:szCs w:val="20"/>
+        </w:rPr>
+        <w:t>PAINT :</w:t>
+      </w:r>
+      <w:proofErr w:type="gramEnd"/>
+      <w:r>
+        <w:rPr>
+          <w:szCs w:val="20"/>
+        </w:rPr>
+        <w:t xml:space="preserve"> </w:t>
       </w:r>
       <w:r>
         <w:rPr>
@@ -1600,13 +1711,28 @@
           <w:rFonts w:hint="eastAsia"/>
           <w:szCs w:val="20"/>
         </w:rPr>
-        <w:t xml:space="preserve">무효화 영역 </w:t>
-      </w:r>
-      <w:r>
-        <w:rPr>
-          <w:szCs w:val="20"/>
-        </w:rPr>
-        <w:t xml:space="preserve">: </w:t>
+        <w:t xml:space="preserve">무효화 </w:t>
+      </w:r>
+      <w:proofErr w:type="gramStart"/>
+      <w:r>
+        <w:rPr>
+          <w:rFonts w:hint="eastAsia"/>
+          <w:szCs w:val="20"/>
+        </w:rPr>
+        <w:t xml:space="preserve">영역 </w:t>
+      </w:r>
+      <w:r>
+        <w:rPr>
+          <w:szCs w:val="20"/>
+        </w:rPr>
+        <w:t>:</w:t>
+      </w:r>
+      <w:proofErr w:type="gramEnd"/>
+      <w:r>
+        <w:rPr>
+          <w:szCs w:val="20"/>
+        </w:rPr>
+        <w:t xml:space="preserve"> </w:t>
       </w:r>
       <w:r>
         <w:rPr>
@@ -1696,11 +1822,19 @@
         </w:rPr>
         <w:t xml:space="preserve">* </w:t>
       </w:r>
-      <w:r>
-        <w:rPr>
-          <w:szCs w:val="20"/>
-        </w:rPr>
-        <w:t>InvalidateRect(</w:t>
+      <w:proofErr w:type="spellStart"/>
+      <w:r>
+        <w:rPr>
+          <w:szCs w:val="20"/>
+        </w:rPr>
+        <w:t>InvalidateRect</w:t>
+      </w:r>
+      <w:proofErr w:type="spellEnd"/>
+      <w:r>
+        <w:rPr>
+          <w:szCs w:val="20"/>
+        </w:rPr>
+        <w:t>(</w:t>
       </w:r>
       <w:r>
         <w:rPr>
@@ -1725,7 +1859,21 @@
         <w:rPr>
           <w:szCs w:val="20"/>
         </w:rPr>
-        <w:t xml:space="preserve">, nullptr, </w:t>
+        <w:t xml:space="preserve">, </w:t>
+      </w:r>
+      <w:proofErr w:type="spellStart"/>
+      <w:r>
+        <w:rPr>
+          <w:szCs w:val="20"/>
+        </w:rPr>
+        <w:t>nullptr</w:t>
+      </w:r>
+      <w:proofErr w:type="spellEnd"/>
+      <w:r>
+        <w:rPr>
+          <w:szCs w:val="20"/>
+        </w:rPr>
+        <w:t xml:space="preserve">, </w:t>
       </w:r>
       <w:r>
         <w:rPr>
@@ -1871,11 +2019,19 @@
           <w:szCs w:val="20"/>
         </w:rPr>
       </w:pPr>
-      <w:r>
-        <w:rPr>
-          <w:szCs w:val="20"/>
-        </w:rPr>
-        <w:t>[ x(2</w:t>
+      <w:proofErr w:type="gramStart"/>
+      <w:r>
+        <w:rPr>
+          <w:szCs w:val="20"/>
+        </w:rPr>
+        <w:t>[ x</w:t>
+      </w:r>
+      <w:proofErr w:type="gramEnd"/>
+      <w:r>
+        <w:rPr>
+          <w:szCs w:val="20"/>
+        </w:rPr>
+        <w:t>(2</w:t>
       </w:r>
       <w:r>
         <w:rPr>
@@ -2095,6 +2251,7 @@
               </w:rPr>
               <w:t>WM_PAINT</w:t>
             </w:r>
+            <w:proofErr w:type="gramStart"/>
             <w:r>
               <w:rPr>
                 <w:rFonts w:ascii="돋움체" w:eastAsia="돋움체" w:cs="돋움체"/>
@@ -2113,7 +2270,18 @@
                 <w:sz w:val="19"/>
                 <w:szCs w:val="19"/>
               </w:rPr>
-              <w:t>//</w:t>
+              <w:t>/</w:t>
+            </w:r>
+            <w:proofErr w:type="gramEnd"/>
+            <w:r>
+              <w:rPr>
+                <w:rFonts w:ascii="돋움체" w:eastAsia="돋움체" w:cs="돋움체"/>
+                <w:color w:val="008000"/>
+                <w:kern w:val="0"/>
+                <w:sz w:val="19"/>
+                <w:szCs w:val="19"/>
+              </w:rPr>
+              <w:t>/</w:t>
             </w:r>
             <w:r>
               <w:rPr>
@@ -2261,8 +2429,32 @@
                 <w:sz w:val="19"/>
                 <w:szCs w:val="19"/>
               </w:rPr>
-              <w:t xml:space="preserve"> ps;</w:t>
-            </w:r>
+              <w:t xml:space="preserve"> </w:t>
+            </w:r>
+            <w:proofErr w:type="spellStart"/>
+            <w:proofErr w:type="gramStart"/>
+            <w:r>
+              <w:rPr>
+                <w:rFonts w:ascii="돋움체" w:eastAsia="돋움체" w:cs="돋움체"/>
+                <w:color w:val="000000"/>
+                <w:kern w:val="0"/>
+                <w:sz w:val="19"/>
+                <w:szCs w:val="19"/>
+              </w:rPr>
+              <w:t>ps</w:t>
+            </w:r>
+            <w:proofErr w:type="spellEnd"/>
+            <w:r>
+              <w:rPr>
+                <w:rFonts w:ascii="돋움체" w:eastAsia="돋움체" w:cs="돋움체"/>
+                <w:color w:val="000000"/>
+                <w:kern w:val="0"/>
+                <w:sz w:val="19"/>
+                <w:szCs w:val="19"/>
+              </w:rPr>
+              <w:t>;</w:t>
+            </w:r>
+            <w:proofErr w:type="gramEnd"/>
           </w:p>
           <w:p>
             <w:pPr>
@@ -2319,8 +2511,53 @@
                 <w:sz w:val="19"/>
                 <w:szCs w:val="19"/>
               </w:rPr>
-              <w:t xml:space="preserve"> hdc = BeginPaint(</w:t>
-            </w:r>
+              <w:t xml:space="preserve"> </w:t>
+            </w:r>
+            <w:proofErr w:type="spellStart"/>
+            <w:r>
+              <w:rPr>
+                <w:rFonts w:ascii="돋움체" w:eastAsia="돋움체" w:cs="돋움체"/>
+                <w:color w:val="000000"/>
+                <w:kern w:val="0"/>
+                <w:sz w:val="19"/>
+                <w:szCs w:val="19"/>
+              </w:rPr>
+              <w:t>hdc</w:t>
+            </w:r>
+            <w:proofErr w:type="spellEnd"/>
+            <w:r>
+              <w:rPr>
+                <w:rFonts w:ascii="돋움체" w:eastAsia="돋움체" w:cs="돋움체"/>
+                <w:color w:val="000000"/>
+                <w:kern w:val="0"/>
+                <w:sz w:val="19"/>
+                <w:szCs w:val="19"/>
+              </w:rPr>
+              <w:t xml:space="preserve"> = </w:t>
+            </w:r>
+            <w:proofErr w:type="spellStart"/>
+            <w:r>
+              <w:rPr>
+                <w:rFonts w:ascii="돋움체" w:eastAsia="돋움체" w:cs="돋움체"/>
+                <w:color w:val="000000"/>
+                <w:kern w:val="0"/>
+                <w:sz w:val="19"/>
+                <w:szCs w:val="19"/>
+              </w:rPr>
+              <w:t>BeginPaint</w:t>
+            </w:r>
+            <w:proofErr w:type="spellEnd"/>
+            <w:r>
+              <w:rPr>
+                <w:rFonts w:ascii="돋움체" w:eastAsia="돋움체" w:cs="돋움체"/>
+                <w:color w:val="000000"/>
+                <w:kern w:val="0"/>
+                <w:sz w:val="19"/>
+                <w:szCs w:val="19"/>
+              </w:rPr>
+              <w:t>(</w:t>
+            </w:r>
+            <w:proofErr w:type="spellStart"/>
             <w:r>
               <w:rPr>
                 <w:rFonts w:ascii="돋움체" w:eastAsia="돋움체" w:cs="돋움체"/>
@@ -2331,25 +2568,92 @@
               </w:rPr>
               <w:t>hWnd</w:t>
             </w:r>
-            <w:r>
-              <w:rPr>
-                <w:rFonts w:ascii="돋움체" w:eastAsia="돋움체" w:cs="돋움체"/>
-                <w:color w:val="000000"/>
-                <w:kern w:val="0"/>
-                <w:sz w:val="19"/>
-                <w:szCs w:val="19"/>
-              </w:rPr>
-              <w:t xml:space="preserve">, &amp;ps); </w:t>
-            </w:r>
-            <w:r>
-              <w:rPr>
-                <w:rFonts w:ascii="돋움체" w:eastAsia="돋움체" w:cs="돋움체"/>
-                <w:color w:val="008000"/>
-                <w:kern w:val="0"/>
-                <w:sz w:val="19"/>
-                <w:szCs w:val="19"/>
-              </w:rPr>
-              <w:t>// DeviceContext(</w:t>
+            <w:proofErr w:type="spellEnd"/>
+            <w:r>
+              <w:rPr>
+                <w:rFonts w:ascii="돋움체" w:eastAsia="돋움체" w:cs="돋움체"/>
+                <w:color w:val="000000"/>
+                <w:kern w:val="0"/>
+                <w:sz w:val="19"/>
+                <w:szCs w:val="19"/>
+              </w:rPr>
+              <w:t>, &amp;</w:t>
+            </w:r>
+            <w:proofErr w:type="spellStart"/>
+            <w:r>
+              <w:rPr>
+                <w:rFonts w:ascii="돋움체" w:eastAsia="돋움체" w:cs="돋움체"/>
+                <w:color w:val="000000"/>
+                <w:kern w:val="0"/>
+                <w:sz w:val="19"/>
+                <w:szCs w:val="19"/>
+              </w:rPr>
+              <w:t>ps</w:t>
+            </w:r>
+            <w:proofErr w:type="spellEnd"/>
+            <w:r>
+              <w:rPr>
+                <w:rFonts w:ascii="돋움체" w:eastAsia="돋움체" w:cs="돋움체"/>
+                <w:color w:val="000000"/>
+                <w:kern w:val="0"/>
+                <w:sz w:val="19"/>
+                <w:szCs w:val="19"/>
+              </w:rPr>
+              <w:t>)</w:t>
+            </w:r>
+            <w:proofErr w:type="gramStart"/>
+            <w:r>
+              <w:rPr>
+                <w:rFonts w:ascii="돋움체" w:eastAsia="돋움체" w:cs="돋움체"/>
+                <w:color w:val="000000"/>
+                <w:kern w:val="0"/>
+                <w:sz w:val="19"/>
+                <w:szCs w:val="19"/>
+              </w:rPr>
+              <w:t xml:space="preserve">; </w:t>
+            </w:r>
+            <w:r>
+              <w:rPr>
+                <w:rFonts w:ascii="돋움체" w:eastAsia="돋움체" w:cs="돋움체"/>
+                <w:color w:val="008000"/>
+                <w:kern w:val="0"/>
+                <w:sz w:val="19"/>
+                <w:szCs w:val="19"/>
+              </w:rPr>
+              <w:t>/</w:t>
+            </w:r>
+            <w:proofErr w:type="gramEnd"/>
+            <w:r>
+              <w:rPr>
+                <w:rFonts w:ascii="돋움체" w:eastAsia="돋움체" w:cs="돋움체"/>
+                <w:color w:val="008000"/>
+                <w:kern w:val="0"/>
+                <w:sz w:val="19"/>
+                <w:szCs w:val="19"/>
+              </w:rPr>
+              <w:t xml:space="preserve">/ </w:t>
+            </w:r>
+            <w:proofErr w:type="spellStart"/>
+            <w:r>
+              <w:rPr>
+                <w:rFonts w:ascii="돋움체" w:eastAsia="돋움체" w:cs="돋움체"/>
+                <w:color w:val="008000"/>
+                <w:kern w:val="0"/>
+                <w:sz w:val="19"/>
+                <w:szCs w:val="19"/>
+              </w:rPr>
+              <w:t>DeviceContext</w:t>
+            </w:r>
+            <w:proofErr w:type="spellEnd"/>
+            <w:r>
+              <w:rPr>
+                <w:rFonts w:ascii="돋움체" w:eastAsia="돋움체" w:cs="돋움체"/>
+                <w:color w:val="008000"/>
+                <w:kern w:val="0"/>
+                <w:sz w:val="19"/>
+                <w:szCs w:val="19"/>
+              </w:rPr>
+              <w:t>(</w:t>
             </w:r>
             <w:r>
               <w:rPr>
@@ -2459,6 +2763,7 @@
               </w:rPr>
               <w:t xml:space="preserve">, </w:t>
             </w:r>
+            <w:proofErr w:type="spellStart"/>
             <w:r>
               <w:rPr>
                 <w:rFonts w:ascii="돋움체" w:eastAsia="돋움체" w:cs="돋움체" w:hint="eastAsia"/>
@@ -2469,6 +2774,7 @@
               </w:rPr>
               <w:t>브러쉬</w:t>
             </w:r>
+            <w:proofErr w:type="spellEnd"/>
             <w:r>
               <w:rPr>
                 <w:rFonts w:ascii="돋움체" w:eastAsia="돋움체" w:cs="돋움체"/>
@@ -2531,8 +2837,54 @@
                 <w:sz w:val="19"/>
                 <w:szCs w:val="19"/>
               </w:rPr>
-              <w:t xml:space="preserve"> hRedPen = CreatePen(</w:t>
-            </w:r>
+              <w:t xml:space="preserve"> </w:t>
+            </w:r>
+            <w:proofErr w:type="spellStart"/>
+            <w:r>
+              <w:rPr>
+                <w:rFonts w:ascii="돋움체" w:eastAsia="돋움체" w:cs="돋움체"/>
+                <w:color w:val="000000"/>
+                <w:kern w:val="0"/>
+                <w:sz w:val="19"/>
+                <w:szCs w:val="19"/>
+              </w:rPr>
+              <w:t>hRedPen</w:t>
+            </w:r>
+            <w:proofErr w:type="spellEnd"/>
+            <w:r>
+              <w:rPr>
+                <w:rFonts w:ascii="돋움체" w:eastAsia="돋움체" w:cs="돋움체"/>
+                <w:color w:val="000000"/>
+                <w:kern w:val="0"/>
+                <w:sz w:val="19"/>
+                <w:szCs w:val="19"/>
+              </w:rPr>
+              <w:t xml:space="preserve"> = </w:t>
+            </w:r>
+            <w:proofErr w:type="spellStart"/>
+            <w:proofErr w:type="gramStart"/>
+            <w:r>
+              <w:rPr>
+                <w:rFonts w:ascii="돋움체" w:eastAsia="돋움체" w:cs="돋움체"/>
+                <w:color w:val="000000"/>
+                <w:kern w:val="0"/>
+                <w:sz w:val="19"/>
+                <w:szCs w:val="19"/>
+              </w:rPr>
+              <w:t>CreatePen</w:t>
+            </w:r>
+            <w:proofErr w:type="spellEnd"/>
+            <w:r>
+              <w:rPr>
+                <w:rFonts w:ascii="돋움체" w:eastAsia="돋움체" w:cs="돋움체"/>
+                <w:color w:val="000000"/>
+                <w:kern w:val="0"/>
+                <w:sz w:val="19"/>
+                <w:szCs w:val="19"/>
+              </w:rPr>
+              <w:t>(</w:t>
+            </w:r>
+            <w:proofErr w:type="gramEnd"/>
             <w:r>
               <w:rPr>
                 <w:rFonts w:ascii="돋움체" w:eastAsia="돋움체" w:cs="돋움체"/>
@@ -2615,7 +2967,29 @@
                 <w:sz w:val="19"/>
                 <w:szCs w:val="19"/>
               </w:rPr>
-              <w:t xml:space="preserve"> hRedBrush = (</w:t>
+              <w:t xml:space="preserve"> </w:t>
+            </w:r>
+            <w:proofErr w:type="spellStart"/>
+            <w:r>
+              <w:rPr>
+                <w:rFonts w:ascii="돋움체" w:eastAsia="돋움체" w:cs="돋움체"/>
+                <w:color w:val="000000"/>
+                <w:kern w:val="0"/>
+                <w:sz w:val="19"/>
+                <w:szCs w:val="19"/>
+              </w:rPr>
+              <w:t>hRedBrush</w:t>
+            </w:r>
+            <w:proofErr w:type="spellEnd"/>
+            <w:r>
+              <w:rPr>
+                <w:rFonts w:ascii="돋움체" w:eastAsia="돋움체" w:cs="돋움체"/>
+                <w:color w:val="000000"/>
+                <w:kern w:val="0"/>
+                <w:sz w:val="19"/>
+                <w:szCs w:val="19"/>
+              </w:rPr>
+              <w:t xml:space="preserve"> = (</w:t>
             </w:r>
             <w:r>
               <w:rPr>
@@ -2635,8 +3009,32 @@
                 <w:sz w:val="19"/>
                 <w:szCs w:val="19"/>
               </w:rPr>
-              <w:t>)GetStockObject(</w:t>
-            </w:r>
+              <w:t>)</w:t>
+            </w:r>
+            <w:proofErr w:type="spellStart"/>
+            <w:proofErr w:type="gramStart"/>
+            <w:r>
+              <w:rPr>
+                <w:rFonts w:ascii="돋움체" w:eastAsia="돋움체" w:cs="돋움체"/>
+                <w:color w:val="000000"/>
+                <w:kern w:val="0"/>
+                <w:sz w:val="19"/>
+                <w:szCs w:val="19"/>
+              </w:rPr>
+              <w:t>GetStockObject</w:t>
+            </w:r>
+            <w:proofErr w:type="spellEnd"/>
+            <w:r>
+              <w:rPr>
+                <w:rFonts w:ascii="돋움체" w:eastAsia="돋움체" w:cs="돋움체"/>
+                <w:color w:val="000000"/>
+                <w:kern w:val="0"/>
+                <w:sz w:val="19"/>
+                <w:szCs w:val="19"/>
+              </w:rPr>
+              <w:t>(</w:t>
+            </w:r>
+            <w:proofErr w:type="gramEnd"/>
             <w:r>
               <w:rPr>
                 <w:rFonts w:ascii="돋움체" w:eastAsia="돋움체" w:cs="돋움체"/>
@@ -2739,6 +3137,7 @@
               </w:rPr>
               <w:t xml:space="preserve">, </w:t>
             </w:r>
+            <w:proofErr w:type="spellStart"/>
             <w:r>
               <w:rPr>
                 <w:rFonts w:ascii="돋움체" w:eastAsia="돋움체" w:cs="돋움체" w:hint="eastAsia"/>
@@ -2749,6 +3148,7 @@
               </w:rPr>
               <w:t>브러쉬</w:t>
             </w:r>
+            <w:proofErr w:type="spellEnd"/>
             <w:r>
               <w:rPr>
                 <w:rFonts w:ascii="돋움체" w:eastAsia="돋움체" w:cs="돋움체"/>
@@ -2801,7 +3201,41 @@
                 <w:sz w:val="19"/>
                 <w:szCs w:val="19"/>
               </w:rPr>
-              <w:t>// SelectObejct()</w:t>
+              <w:t xml:space="preserve">// </w:t>
+            </w:r>
+            <w:proofErr w:type="spellStart"/>
+            <w:proofErr w:type="gramStart"/>
+            <w:r>
+              <w:rPr>
+                <w:rFonts w:ascii="돋움체" w:eastAsia="돋움체" w:cs="돋움체"/>
+                <w:color w:val="008000"/>
+                <w:kern w:val="0"/>
+                <w:sz w:val="19"/>
+                <w:szCs w:val="19"/>
+              </w:rPr>
+              <w:t>SelectObejct</w:t>
+            </w:r>
+            <w:proofErr w:type="spellEnd"/>
+            <w:r>
+              <w:rPr>
+                <w:rFonts w:ascii="돋움체" w:eastAsia="돋움체" w:cs="돋움체"/>
+                <w:color w:val="008000"/>
+                <w:kern w:val="0"/>
+                <w:sz w:val="19"/>
+                <w:szCs w:val="19"/>
+              </w:rPr>
+              <w:t>(</w:t>
+            </w:r>
+            <w:proofErr w:type="gramEnd"/>
+            <w:r>
+              <w:rPr>
+                <w:rFonts w:ascii="돋움체" w:eastAsia="돋움체" w:cs="돋움체"/>
+                <w:color w:val="008000"/>
+                <w:kern w:val="0"/>
+                <w:sz w:val="19"/>
+                <w:szCs w:val="19"/>
+              </w:rPr>
+              <w:t>)</w:t>
             </w:r>
           </w:p>
           <w:p>
@@ -2827,6 +3261,7 @@
               </w:rPr>
               <w:t xml:space="preserve">            </w:t>
             </w:r>
+            <w:proofErr w:type="gramStart"/>
             <w:r>
               <w:rPr>
                 <w:rFonts w:ascii="돋움체" w:eastAsia="돋움체" w:cs="돋움체"/>
@@ -2847,6 +3282,7 @@
               </w:rPr>
               <w:t>내가</w:t>
             </w:r>
+            <w:proofErr w:type="gramEnd"/>
             <w:r>
               <w:rPr>
                 <w:rFonts w:ascii="돋움체" w:eastAsia="돋움체" w:cs="돋움체"/>
@@ -2981,6 +3417,7 @@
               </w:rPr>
               <w:t xml:space="preserve">            </w:t>
             </w:r>
+            <w:proofErr w:type="gramStart"/>
             <w:r>
               <w:rPr>
                 <w:rFonts w:ascii="돋움체" w:eastAsia="돋움체" w:cs="돋움체"/>
@@ -3001,6 +3438,7 @@
               </w:rPr>
               <w:t>이전에</w:t>
             </w:r>
+            <w:proofErr w:type="gramEnd"/>
             <w:r>
               <w:rPr>
                 <w:rFonts w:ascii="돋움체" w:eastAsia="돋움체" w:cs="돋움체"/>
@@ -3153,7 +3591,29 @@
                 <w:sz w:val="19"/>
                 <w:szCs w:val="19"/>
               </w:rPr>
-              <w:t xml:space="preserve"> hDefaultPen = (</w:t>
+              <w:t xml:space="preserve"> </w:t>
+            </w:r>
+            <w:proofErr w:type="spellStart"/>
+            <w:r>
+              <w:rPr>
+                <w:rFonts w:ascii="돋움체" w:eastAsia="돋움체" w:cs="돋움체"/>
+                <w:color w:val="000000"/>
+                <w:kern w:val="0"/>
+                <w:sz w:val="19"/>
+                <w:szCs w:val="19"/>
+              </w:rPr>
+              <w:t>hDefaultPen</w:t>
+            </w:r>
+            <w:proofErr w:type="spellEnd"/>
+            <w:r>
+              <w:rPr>
+                <w:rFonts w:ascii="돋움체" w:eastAsia="돋움체" w:cs="돋움체"/>
+                <w:color w:val="000000"/>
+                <w:kern w:val="0"/>
+                <w:sz w:val="19"/>
+                <w:szCs w:val="19"/>
+              </w:rPr>
+              <w:t xml:space="preserve"> = (</w:t>
             </w:r>
             <w:r>
               <w:rPr>
@@ -3173,7 +3633,75 @@
                 <w:sz w:val="19"/>
                 <w:szCs w:val="19"/>
               </w:rPr>
-              <w:t xml:space="preserve">)SelectObject(hdc, hRedPen); </w:t>
+              <w:t>)</w:t>
+            </w:r>
+            <w:proofErr w:type="spellStart"/>
+            <w:proofErr w:type="gramStart"/>
+            <w:r>
+              <w:rPr>
+                <w:rFonts w:ascii="돋움체" w:eastAsia="돋움체" w:cs="돋움체"/>
+                <w:color w:val="000000"/>
+                <w:kern w:val="0"/>
+                <w:sz w:val="19"/>
+                <w:szCs w:val="19"/>
+              </w:rPr>
+              <w:t>SelectObject</w:t>
+            </w:r>
+            <w:proofErr w:type="spellEnd"/>
+            <w:r>
+              <w:rPr>
+                <w:rFonts w:ascii="돋움체" w:eastAsia="돋움체" w:cs="돋움체"/>
+                <w:color w:val="000000"/>
+                <w:kern w:val="0"/>
+                <w:sz w:val="19"/>
+                <w:szCs w:val="19"/>
+              </w:rPr>
+              <w:t>(</w:t>
+            </w:r>
+            <w:proofErr w:type="spellStart"/>
+            <w:proofErr w:type="gramEnd"/>
+            <w:r>
+              <w:rPr>
+                <w:rFonts w:ascii="돋움체" w:eastAsia="돋움체" w:cs="돋움체"/>
+                <w:color w:val="000000"/>
+                <w:kern w:val="0"/>
+                <w:sz w:val="19"/>
+                <w:szCs w:val="19"/>
+              </w:rPr>
+              <w:t>hdc</w:t>
+            </w:r>
+            <w:proofErr w:type="spellEnd"/>
+            <w:r>
+              <w:rPr>
+                <w:rFonts w:ascii="돋움체" w:eastAsia="돋움체" w:cs="돋움체"/>
+                <w:color w:val="000000"/>
+                <w:kern w:val="0"/>
+                <w:sz w:val="19"/>
+                <w:szCs w:val="19"/>
+              </w:rPr>
+              <w:t xml:space="preserve">, </w:t>
+            </w:r>
+            <w:proofErr w:type="spellStart"/>
+            <w:r>
+              <w:rPr>
+                <w:rFonts w:ascii="돋움체" w:eastAsia="돋움체" w:cs="돋움체"/>
+                <w:color w:val="000000"/>
+                <w:kern w:val="0"/>
+                <w:sz w:val="19"/>
+                <w:szCs w:val="19"/>
+              </w:rPr>
+              <w:t>hRedPen</w:t>
+            </w:r>
+            <w:proofErr w:type="spellEnd"/>
+            <w:r>
+              <w:rPr>
+                <w:rFonts w:ascii="돋움체" w:eastAsia="돋움체" w:cs="돋움체"/>
+                <w:color w:val="000000"/>
+                <w:kern w:val="0"/>
+                <w:sz w:val="19"/>
+                <w:szCs w:val="19"/>
+              </w:rPr>
+              <w:t xml:space="preserve">); </w:t>
             </w:r>
           </w:p>
           <w:p>
@@ -3217,7 +3745,29 @@
                 <w:sz w:val="19"/>
                 <w:szCs w:val="19"/>
               </w:rPr>
-              <w:t xml:space="preserve"> hDefaultBrush = (</w:t>
+              <w:t xml:space="preserve"> </w:t>
+            </w:r>
+            <w:proofErr w:type="spellStart"/>
+            <w:r>
+              <w:rPr>
+                <w:rFonts w:ascii="돋움체" w:eastAsia="돋움체" w:cs="돋움체"/>
+                <w:color w:val="000000"/>
+                <w:kern w:val="0"/>
+                <w:sz w:val="19"/>
+                <w:szCs w:val="19"/>
+              </w:rPr>
+              <w:t>hDefaultBrush</w:t>
+            </w:r>
+            <w:proofErr w:type="spellEnd"/>
+            <w:r>
+              <w:rPr>
+                <w:rFonts w:ascii="돋움체" w:eastAsia="돋움체" w:cs="돋움체"/>
+                <w:color w:val="000000"/>
+                <w:kern w:val="0"/>
+                <w:sz w:val="19"/>
+                <w:szCs w:val="19"/>
+              </w:rPr>
+              <w:t xml:space="preserve"> = (</w:t>
             </w:r>
             <w:r>
               <w:rPr>
@@ -3237,7 +3787,75 @@
                 <w:sz w:val="19"/>
                 <w:szCs w:val="19"/>
               </w:rPr>
-              <w:t>)SelectObject(hdc, hRedBrush);</w:t>
+              <w:t>)</w:t>
+            </w:r>
+            <w:proofErr w:type="spellStart"/>
+            <w:proofErr w:type="gramStart"/>
+            <w:r>
+              <w:rPr>
+                <w:rFonts w:ascii="돋움체" w:eastAsia="돋움체" w:cs="돋움체"/>
+                <w:color w:val="000000"/>
+                <w:kern w:val="0"/>
+                <w:sz w:val="19"/>
+                <w:szCs w:val="19"/>
+              </w:rPr>
+              <w:t>SelectObject</w:t>
+            </w:r>
+            <w:proofErr w:type="spellEnd"/>
+            <w:r>
+              <w:rPr>
+                <w:rFonts w:ascii="돋움체" w:eastAsia="돋움체" w:cs="돋움체"/>
+                <w:color w:val="000000"/>
+                <w:kern w:val="0"/>
+                <w:sz w:val="19"/>
+                <w:szCs w:val="19"/>
+              </w:rPr>
+              <w:t>(</w:t>
+            </w:r>
+            <w:proofErr w:type="spellStart"/>
+            <w:proofErr w:type="gramEnd"/>
+            <w:r>
+              <w:rPr>
+                <w:rFonts w:ascii="돋움체" w:eastAsia="돋움체" w:cs="돋움체"/>
+                <w:color w:val="000000"/>
+                <w:kern w:val="0"/>
+                <w:sz w:val="19"/>
+                <w:szCs w:val="19"/>
+              </w:rPr>
+              <w:t>hdc</w:t>
+            </w:r>
+            <w:proofErr w:type="spellEnd"/>
+            <w:r>
+              <w:rPr>
+                <w:rFonts w:ascii="돋움체" w:eastAsia="돋움체" w:cs="돋움체"/>
+                <w:color w:val="000000"/>
+                <w:kern w:val="0"/>
+                <w:sz w:val="19"/>
+                <w:szCs w:val="19"/>
+              </w:rPr>
+              <w:t xml:space="preserve">, </w:t>
+            </w:r>
+            <w:proofErr w:type="spellStart"/>
+            <w:r>
+              <w:rPr>
+                <w:rFonts w:ascii="돋움체" w:eastAsia="돋움체" w:cs="돋움체"/>
+                <w:color w:val="000000"/>
+                <w:kern w:val="0"/>
+                <w:sz w:val="19"/>
+                <w:szCs w:val="19"/>
+              </w:rPr>
+              <w:t>hRedBrush</w:t>
+            </w:r>
+            <w:proofErr w:type="spellEnd"/>
+            <w:r>
+              <w:rPr>
+                <w:rFonts w:ascii="돋움체" w:eastAsia="돋움체" w:cs="돋움체"/>
+                <w:color w:val="000000"/>
+                <w:kern w:val="0"/>
+                <w:sz w:val="19"/>
+                <w:szCs w:val="19"/>
+              </w:rPr>
+              <w:t>);</w:t>
             </w:r>
           </w:p>
           <w:p>
@@ -3349,7 +3967,41 @@
                 <w:sz w:val="19"/>
                 <w:szCs w:val="19"/>
               </w:rPr>
-              <w:t xml:space="preserve">            Rectangle(hdc, 10, 10, 110, 110);</w:t>
+              <w:t xml:space="preserve">            </w:t>
+            </w:r>
+            <w:proofErr w:type="gramStart"/>
+            <w:r>
+              <w:rPr>
+                <w:rFonts w:ascii="돋움체" w:eastAsia="돋움체" w:cs="돋움체"/>
+                <w:color w:val="000000"/>
+                <w:kern w:val="0"/>
+                <w:sz w:val="19"/>
+                <w:szCs w:val="19"/>
+              </w:rPr>
+              <w:t>Rectangle(</w:t>
+            </w:r>
+            <w:proofErr w:type="spellStart"/>
+            <w:proofErr w:type="gramEnd"/>
+            <w:r>
+              <w:rPr>
+                <w:rFonts w:ascii="돋움체" w:eastAsia="돋움체" w:cs="돋움체"/>
+                <w:color w:val="000000"/>
+                <w:kern w:val="0"/>
+                <w:sz w:val="19"/>
+                <w:szCs w:val="19"/>
+              </w:rPr>
+              <w:t>hdc</w:t>
+            </w:r>
+            <w:proofErr w:type="spellEnd"/>
+            <w:r>
+              <w:rPr>
+                <w:rFonts w:ascii="돋움체" w:eastAsia="돋움체" w:cs="돋움체"/>
+                <w:color w:val="000000"/>
+                <w:kern w:val="0"/>
+                <w:sz w:val="19"/>
+                <w:szCs w:val="19"/>
+              </w:rPr>
+              <w:t>, 10, 10, 110, 110);</w:t>
             </w:r>
           </w:p>
           <w:p>
@@ -3491,7 +4143,75 @@
                 <w:sz w:val="19"/>
                 <w:szCs w:val="19"/>
               </w:rPr>
-              <w:t xml:space="preserve">            SelectObject(hdc, hDefaultPen);</w:t>
+              <w:t xml:space="preserve">            </w:t>
+            </w:r>
+            <w:proofErr w:type="spellStart"/>
+            <w:proofErr w:type="gramStart"/>
+            <w:r>
+              <w:rPr>
+                <w:rFonts w:ascii="돋움체" w:eastAsia="돋움체" w:cs="돋움체"/>
+                <w:color w:val="000000"/>
+                <w:kern w:val="0"/>
+                <w:sz w:val="19"/>
+                <w:szCs w:val="19"/>
+              </w:rPr>
+              <w:t>SelectObject</w:t>
+            </w:r>
+            <w:proofErr w:type="spellEnd"/>
+            <w:r>
+              <w:rPr>
+                <w:rFonts w:ascii="돋움체" w:eastAsia="돋움체" w:cs="돋움체"/>
+                <w:color w:val="000000"/>
+                <w:kern w:val="0"/>
+                <w:sz w:val="19"/>
+                <w:szCs w:val="19"/>
+              </w:rPr>
+              <w:t>(</w:t>
+            </w:r>
+            <w:proofErr w:type="spellStart"/>
+            <w:proofErr w:type="gramEnd"/>
+            <w:r>
+              <w:rPr>
+                <w:rFonts w:ascii="돋움체" w:eastAsia="돋움체" w:cs="돋움체"/>
+                <w:color w:val="000000"/>
+                <w:kern w:val="0"/>
+                <w:sz w:val="19"/>
+                <w:szCs w:val="19"/>
+              </w:rPr>
+              <w:t>hdc</w:t>
+            </w:r>
+            <w:proofErr w:type="spellEnd"/>
+            <w:r>
+              <w:rPr>
+                <w:rFonts w:ascii="돋움체" w:eastAsia="돋움체" w:cs="돋움체"/>
+                <w:color w:val="000000"/>
+                <w:kern w:val="0"/>
+                <w:sz w:val="19"/>
+                <w:szCs w:val="19"/>
+              </w:rPr>
+              <w:t xml:space="preserve">, </w:t>
+            </w:r>
+            <w:proofErr w:type="spellStart"/>
+            <w:r>
+              <w:rPr>
+                <w:rFonts w:ascii="돋움체" w:eastAsia="돋움체" w:cs="돋움체"/>
+                <w:color w:val="000000"/>
+                <w:kern w:val="0"/>
+                <w:sz w:val="19"/>
+                <w:szCs w:val="19"/>
+              </w:rPr>
+              <w:t>hDefaultPen</w:t>
+            </w:r>
+            <w:proofErr w:type="spellEnd"/>
+            <w:r>
+              <w:rPr>
+                <w:rFonts w:ascii="돋움체" w:eastAsia="돋움체" w:cs="돋움체"/>
+                <w:color w:val="000000"/>
+                <w:kern w:val="0"/>
+                <w:sz w:val="19"/>
+                <w:szCs w:val="19"/>
+              </w:rPr>
+              <w:t>);</w:t>
             </w:r>
           </w:p>
           <w:p>
@@ -3515,7 +4235,75 @@
                 <w:sz w:val="19"/>
                 <w:szCs w:val="19"/>
               </w:rPr>
-              <w:t xml:space="preserve">            SelectObject(hdc, hDefaultBrush);</w:t>
+              <w:t xml:space="preserve">            </w:t>
+            </w:r>
+            <w:proofErr w:type="spellStart"/>
+            <w:proofErr w:type="gramStart"/>
+            <w:r>
+              <w:rPr>
+                <w:rFonts w:ascii="돋움체" w:eastAsia="돋움체" w:cs="돋움체"/>
+                <w:color w:val="000000"/>
+                <w:kern w:val="0"/>
+                <w:sz w:val="19"/>
+                <w:szCs w:val="19"/>
+              </w:rPr>
+              <w:t>SelectObject</w:t>
+            </w:r>
+            <w:proofErr w:type="spellEnd"/>
+            <w:r>
+              <w:rPr>
+                <w:rFonts w:ascii="돋움체" w:eastAsia="돋움체" w:cs="돋움체"/>
+                <w:color w:val="000000"/>
+                <w:kern w:val="0"/>
+                <w:sz w:val="19"/>
+                <w:szCs w:val="19"/>
+              </w:rPr>
+              <w:t>(</w:t>
+            </w:r>
+            <w:proofErr w:type="spellStart"/>
+            <w:proofErr w:type="gramEnd"/>
+            <w:r>
+              <w:rPr>
+                <w:rFonts w:ascii="돋움체" w:eastAsia="돋움체" w:cs="돋움체"/>
+                <w:color w:val="000000"/>
+                <w:kern w:val="0"/>
+                <w:sz w:val="19"/>
+                <w:szCs w:val="19"/>
+              </w:rPr>
+              <w:t>hdc</w:t>
+            </w:r>
+            <w:proofErr w:type="spellEnd"/>
+            <w:r>
+              <w:rPr>
+                <w:rFonts w:ascii="돋움체" w:eastAsia="돋움체" w:cs="돋움체"/>
+                <w:color w:val="000000"/>
+                <w:kern w:val="0"/>
+                <w:sz w:val="19"/>
+                <w:szCs w:val="19"/>
+              </w:rPr>
+              <w:t xml:space="preserve">, </w:t>
+            </w:r>
+            <w:proofErr w:type="spellStart"/>
+            <w:r>
+              <w:rPr>
+                <w:rFonts w:ascii="돋움체" w:eastAsia="돋움체" w:cs="돋움체"/>
+                <w:color w:val="000000"/>
+                <w:kern w:val="0"/>
+                <w:sz w:val="19"/>
+                <w:szCs w:val="19"/>
+              </w:rPr>
+              <w:t>hDefaultBrush</w:t>
+            </w:r>
+            <w:proofErr w:type="spellEnd"/>
+            <w:r>
+              <w:rPr>
+                <w:rFonts w:ascii="돋움체" w:eastAsia="돋움체" w:cs="돋움체"/>
+                <w:color w:val="000000"/>
+                <w:kern w:val="0"/>
+                <w:sz w:val="19"/>
+                <w:szCs w:val="19"/>
+              </w:rPr>
+              <w:t>);</w:t>
             </w:r>
           </w:p>
           <w:p>
@@ -3619,6 +4407,7 @@
               </w:rPr>
               <w:t xml:space="preserve">, </w:t>
             </w:r>
+            <w:proofErr w:type="spellStart"/>
             <w:r>
               <w:rPr>
                 <w:rFonts w:ascii="돋움체" w:eastAsia="돋움체" w:cs="돋움체" w:hint="eastAsia"/>
@@ -3629,6 +4418,7 @@
               </w:rPr>
               <w:t>브러쉬</w:t>
             </w:r>
+            <w:proofErr w:type="spellEnd"/>
             <w:r>
               <w:rPr>
                 <w:rFonts w:ascii="돋움체" w:eastAsia="돋움체" w:cs="돋움체"/>
@@ -3681,8 +4471,54 @@
                 <w:sz w:val="19"/>
                 <w:szCs w:val="19"/>
               </w:rPr>
-              <w:t xml:space="preserve">            DeleteObject(hRedPen);</w:t>
-            </w:r>
+              <w:t xml:space="preserve">            </w:t>
+            </w:r>
+            <w:proofErr w:type="spellStart"/>
+            <w:r>
+              <w:rPr>
+                <w:rFonts w:ascii="돋움체" w:eastAsia="돋움체" w:cs="돋움체"/>
+                <w:color w:val="000000"/>
+                <w:kern w:val="0"/>
+                <w:sz w:val="19"/>
+                <w:szCs w:val="19"/>
+              </w:rPr>
+              <w:t>DeleteObject</w:t>
+            </w:r>
+            <w:proofErr w:type="spellEnd"/>
+            <w:r>
+              <w:rPr>
+                <w:rFonts w:ascii="돋움체" w:eastAsia="돋움체" w:cs="돋움체"/>
+                <w:color w:val="000000"/>
+                <w:kern w:val="0"/>
+                <w:sz w:val="19"/>
+                <w:szCs w:val="19"/>
+              </w:rPr>
+              <w:t>(</w:t>
+            </w:r>
+            <w:proofErr w:type="spellStart"/>
+            <w:r>
+              <w:rPr>
+                <w:rFonts w:ascii="돋움체" w:eastAsia="돋움체" w:cs="돋움체"/>
+                <w:color w:val="000000"/>
+                <w:kern w:val="0"/>
+                <w:sz w:val="19"/>
+                <w:szCs w:val="19"/>
+              </w:rPr>
+              <w:t>hRedPen</w:t>
+            </w:r>
+            <w:proofErr w:type="spellEnd"/>
+            <w:proofErr w:type="gramStart"/>
+            <w:r>
+              <w:rPr>
+                <w:rFonts w:ascii="돋움체" w:eastAsia="돋움체" w:cs="돋움체"/>
+                <w:color w:val="000000"/>
+                <w:kern w:val="0"/>
+                <w:sz w:val="19"/>
+                <w:szCs w:val="19"/>
+              </w:rPr>
+              <w:t>);</w:t>
+            </w:r>
+            <w:proofErr w:type="gramEnd"/>
           </w:p>
           <w:p>
             <w:pPr>
@@ -3705,8 +4541,54 @@
                 <w:sz w:val="19"/>
                 <w:szCs w:val="19"/>
               </w:rPr>
-              <w:t xml:space="preserve">            DeleteObject(hRedBrush);</w:t>
-            </w:r>
+              <w:t xml:space="preserve">            </w:t>
+            </w:r>
+            <w:proofErr w:type="spellStart"/>
+            <w:r>
+              <w:rPr>
+                <w:rFonts w:ascii="돋움체" w:eastAsia="돋움체" w:cs="돋움체"/>
+                <w:color w:val="000000"/>
+                <w:kern w:val="0"/>
+                <w:sz w:val="19"/>
+                <w:szCs w:val="19"/>
+              </w:rPr>
+              <w:t>DeleteObject</w:t>
+            </w:r>
+            <w:proofErr w:type="spellEnd"/>
+            <w:r>
+              <w:rPr>
+                <w:rFonts w:ascii="돋움체" w:eastAsia="돋움체" w:cs="돋움체"/>
+                <w:color w:val="000000"/>
+                <w:kern w:val="0"/>
+                <w:sz w:val="19"/>
+                <w:szCs w:val="19"/>
+              </w:rPr>
+              <w:t>(</w:t>
+            </w:r>
+            <w:proofErr w:type="spellStart"/>
+            <w:r>
+              <w:rPr>
+                <w:rFonts w:ascii="돋움체" w:eastAsia="돋움체" w:cs="돋움체"/>
+                <w:color w:val="000000"/>
+                <w:kern w:val="0"/>
+                <w:sz w:val="19"/>
+                <w:szCs w:val="19"/>
+              </w:rPr>
+              <w:t>hRedBrush</w:t>
+            </w:r>
+            <w:proofErr w:type="spellEnd"/>
+            <w:proofErr w:type="gramStart"/>
+            <w:r>
+              <w:rPr>
+                <w:rFonts w:ascii="돋움체" w:eastAsia="돋움체" w:cs="돋움체"/>
+                <w:color w:val="000000"/>
+                <w:kern w:val="0"/>
+                <w:sz w:val="19"/>
+                <w:szCs w:val="19"/>
+              </w:rPr>
+              <w:t>);</w:t>
+            </w:r>
+            <w:proofErr w:type="gramEnd"/>
           </w:p>
           <w:p>
             <w:pPr>
@@ -3777,8 +4659,33 @@
                 <w:sz w:val="19"/>
                 <w:szCs w:val="19"/>
               </w:rPr>
-              <w:t xml:space="preserve">            EndPaint(</w:t>
-            </w:r>
+              <w:t xml:space="preserve">            </w:t>
+            </w:r>
+            <w:proofErr w:type="spellStart"/>
+            <w:proofErr w:type="gramStart"/>
+            <w:r>
+              <w:rPr>
+                <w:rFonts w:ascii="돋움체" w:eastAsia="돋움체" w:cs="돋움체"/>
+                <w:color w:val="000000"/>
+                <w:kern w:val="0"/>
+                <w:sz w:val="19"/>
+                <w:szCs w:val="19"/>
+              </w:rPr>
+              <w:t>EndPaint</w:t>
+            </w:r>
+            <w:proofErr w:type="spellEnd"/>
+            <w:r>
+              <w:rPr>
+                <w:rFonts w:ascii="돋움체" w:eastAsia="돋움체" w:cs="돋움체"/>
+                <w:color w:val="000000"/>
+                <w:kern w:val="0"/>
+                <w:sz w:val="19"/>
+                <w:szCs w:val="19"/>
+              </w:rPr>
+              <w:t>(</w:t>
+            </w:r>
+            <w:proofErr w:type="spellStart"/>
+            <w:proofErr w:type="gramEnd"/>
             <w:r>
               <w:rPr>
                 <w:rFonts w:ascii="돋움체" w:eastAsia="돋움체" w:cs="돋움체"/>
@@ -3789,15 +4696,38 @@
               </w:rPr>
               <w:t>hWnd</w:t>
             </w:r>
-            <w:r>
-              <w:rPr>
-                <w:rFonts w:ascii="돋움체" w:eastAsia="돋움체" w:cs="돋움체"/>
-                <w:color w:val="000000"/>
-                <w:kern w:val="0"/>
-                <w:sz w:val="19"/>
-                <w:szCs w:val="19"/>
-              </w:rPr>
-              <w:t>, &amp;ps);</w:t>
+            <w:proofErr w:type="spellEnd"/>
+            <w:r>
+              <w:rPr>
+                <w:rFonts w:ascii="돋움체" w:eastAsia="돋움체" w:cs="돋움체"/>
+                <w:color w:val="000000"/>
+                <w:kern w:val="0"/>
+                <w:sz w:val="19"/>
+                <w:szCs w:val="19"/>
+              </w:rPr>
+              <w:t>, &amp;</w:t>
+            </w:r>
+            <w:proofErr w:type="spellStart"/>
+            <w:r>
+              <w:rPr>
+                <w:rFonts w:ascii="돋움체" w:eastAsia="돋움체" w:cs="돋움체"/>
+                <w:color w:val="000000"/>
+                <w:kern w:val="0"/>
+                <w:sz w:val="19"/>
+                <w:szCs w:val="19"/>
+              </w:rPr>
+              <w:t>ps</w:t>
+            </w:r>
+            <w:proofErr w:type="spellEnd"/>
+            <w:r>
+              <w:rPr>
+                <w:rFonts w:ascii="돋움체" w:eastAsia="돋움체" w:cs="돋움체"/>
+                <w:color w:val="000000"/>
+                <w:kern w:val="0"/>
+                <w:sz w:val="19"/>
+                <w:szCs w:val="19"/>
+              </w:rPr>
+              <w:t>);</w:t>
             </w:r>
           </w:p>
           <w:p>
@@ -4088,6 +5018,7 @@
           <w:szCs w:val="20"/>
         </w:rPr>
       </w:pPr>
+      <w:proofErr w:type="spellStart"/>
       <w:r>
         <w:rPr>
           <w:rFonts w:hint="eastAsia"/>
@@ -4103,443 +5034,552 @@
           <w:bCs/>
           <w:szCs w:val="20"/>
         </w:rPr>
-        <w:t>etMessage vs PeekMessage</w:t>
-      </w:r>
-    </w:p>
-    <w:p>
-      <w:pPr>
-        <w:pStyle w:val="a4"/>
+        <w:t>etMessage</w:t>
+      </w:r>
+      <w:proofErr w:type="spellEnd"/>
+      <w:r>
         <w:rPr>
           <w:b/>
           <w:bCs/>
           <w:szCs w:val="20"/>
         </w:rPr>
-      </w:pPr>
-    </w:p>
-    <w:p>
-      <w:pPr>
-        <w:pStyle w:val="a4"/>
-        <w:rPr>
-          <w:szCs w:val="20"/>
-        </w:rPr>
-      </w:pPr>
-      <w:r>
-        <w:rPr>
-          <w:rFonts w:hint="eastAsia"/>
+        <w:t xml:space="preserve"> vs </w:t>
+      </w:r>
+      <w:proofErr w:type="spellStart"/>
+      <w:r>
+        <w:rPr>
           <w:b/>
           <w:bCs/>
           <w:szCs w:val="20"/>
         </w:rPr>
-        <w:t>-</w:t>
-      </w:r>
-      <w:r>
+        <w:t>PeekMessage</w:t>
+      </w:r>
+      <w:proofErr w:type="spellEnd"/>
+    </w:p>
+    <w:p>
+      <w:pPr>
+        <w:pStyle w:val="a4"/>
         <w:rPr>
           <w:b/>
           <w:bCs/>
           <w:szCs w:val="20"/>
         </w:rPr>
-        <w:t xml:space="preserve"> </w:t>
-      </w:r>
-      <w:r>
-        <w:rPr>
-          <w:szCs w:val="20"/>
-        </w:rPr>
-        <w:t xml:space="preserve">GetMessage </w:t>
-      </w:r>
-    </w:p>
-    <w:p>
-      <w:pPr>
-        <w:pStyle w:val="a4"/>
-        <w:ind w:left="800" w:firstLine="800"/>
-        <w:rPr>
-          <w:szCs w:val="20"/>
-        </w:rPr>
-      </w:pPr>
-      <w:r>
-        <w:rPr>
-          <w:rFonts w:hint="eastAsia"/>
-          <w:szCs w:val="20"/>
-        </w:rPr>
-        <w:t>메시지 큐에서 메시지 확인 될 때까지 대기상태.</w:t>
-      </w:r>
-    </w:p>
-    <w:p>
-      <w:pPr>
-        <w:pStyle w:val="a4"/>
-        <w:ind w:left="800" w:firstLine="800"/>
-        <w:rPr>
-          <w:szCs w:val="20"/>
-        </w:rPr>
-      </w:pPr>
-      <w:r>
-        <w:rPr>
-          <w:szCs w:val="20"/>
-        </w:rPr>
-        <w:t>Msg.message == WM_QUIT</w:t>
-      </w:r>
-      <w:r>
-        <w:rPr>
-          <w:rFonts w:hint="eastAsia"/>
-          <w:szCs w:val="20"/>
-        </w:rPr>
-        <w:t xml:space="preserve">인 경우 </w:t>
-      </w:r>
-      <w:r>
-        <w:rPr>
-          <w:szCs w:val="20"/>
-        </w:rPr>
-        <w:t>false</w:t>
-      </w:r>
-      <w:r>
-        <w:rPr>
-          <w:rFonts w:hint="eastAsia"/>
-          <w:szCs w:val="20"/>
-        </w:rPr>
-        <w:t>를 반환.</w:t>
-      </w:r>
-      <w:r>
-        <w:rPr>
-          <w:szCs w:val="20"/>
-        </w:rPr>
-        <w:t xml:space="preserve"> = &gt; </w:t>
-      </w:r>
-      <w:r>
-        <w:rPr>
-          <w:rFonts w:hint="eastAsia"/>
-          <w:szCs w:val="20"/>
-        </w:rPr>
-        <w:t>프로그램 종료</w:t>
-      </w:r>
-    </w:p>
-    <w:p>
-      <w:pPr>
-        <w:pStyle w:val="a4"/>
-        <w:rPr>
-          <w:szCs w:val="20"/>
-        </w:rPr>
-      </w:pPr>
-      <w:r>
-        <w:rPr>
-          <w:rFonts w:hint="eastAsia"/>
-          <w:szCs w:val="20"/>
-        </w:rPr>
-        <w:t>-</w:t>
-      </w:r>
-      <w:r>
-        <w:rPr>
-          <w:szCs w:val="20"/>
-        </w:rPr>
-        <w:t xml:space="preserve"> PeekMessage  </w:t>
-      </w:r>
-    </w:p>
-    <w:p>
-      <w:pPr>
-        <w:pStyle w:val="a4"/>
-        <w:ind w:firstLineChars="800" w:firstLine="1600"/>
-        <w:rPr>
-          <w:szCs w:val="20"/>
-        </w:rPr>
-      </w:pPr>
-      <w:r>
-        <w:rPr>
-          <w:rFonts w:hint="eastAsia"/>
-          <w:szCs w:val="20"/>
-        </w:rPr>
-        <w:t>메시지 유무와 관계 없이 반환.</w:t>
-      </w:r>
-    </w:p>
-    <w:p>
-      <w:pPr>
-        <w:pStyle w:val="a4"/>
-        <w:rPr>
-          <w:szCs w:val="20"/>
-        </w:rPr>
-      </w:pPr>
-      <w:r>
-        <w:rPr>
-          <w:szCs w:val="20"/>
-        </w:rPr>
-        <w:t xml:space="preserve">                </w:t>
-      </w:r>
-      <w:r>
-        <w:rPr>
-          <w:rFonts w:hint="eastAsia"/>
-          <w:szCs w:val="20"/>
-        </w:rPr>
-        <w:t xml:space="preserve">메시지 큐에서 메시지를 확인한 경우 </w:t>
-      </w:r>
-      <w:r>
-        <w:rPr>
-          <w:szCs w:val="20"/>
-        </w:rPr>
-        <w:t xml:space="preserve">true, </w:t>
-      </w:r>
-      <w:r>
-        <w:rPr>
-          <w:rFonts w:hint="eastAsia"/>
-          <w:szCs w:val="20"/>
-        </w:rPr>
-        <w:t xml:space="preserve">아니라면 </w:t>
-      </w:r>
-      <w:r>
-        <w:rPr>
-          <w:szCs w:val="20"/>
-        </w:rPr>
-        <w:t>false</w:t>
-      </w:r>
-      <w:r>
-        <w:rPr>
-          <w:rFonts w:hint="eastAsia"/>
-          <w:szCs w:val="20"/>
-        </w:rPr>
-        <w:t>반환.</w:t>
-      </w:r>
-    </w:p>
-    <w:p>
-      <w:pPr>
-        <w:pStyle w:val="a4"/>
-        <w:rPr>
-          <w:szCs w:val="20"/>
-        </w:rPr>
-      </w:pPr>
-    </w:p>
-    <w:p>
-      <w:pPr>
-        <w:pStyle w:val="a4"/>
-        <w:rPr>
-          <w:szCs w:val="20"/>
-        </w:rPr>
-      </w:pPr>
-      <w:r>
-        <w:rPr>
-          <w:rFonts w:hint="eastAsia"/>
-          <w:szCs w:val="20"/>
-        </w:rPr>
-        <w:t>*</w:t>
-      </w:r>
-      <w:r>
-        <w:rPr>
-          <w:szCs w:val="20"/>
-        </w:rPr>
-        <w:t xml:space="preserve"> </w:t>
-      </w:r>
-      <w:r>
-        <w:rPr>
-          <w:rFonts w:hint="eastAsia"/>
-          <w:szCs w:val="20"/>
-        </w:rPr>
-        <w:t>윈도우의 메시지 처리시간은 전체 프로그램 실행 기간 동안 매우 일부에 불과함.</w:t>
-      </w:r>
-    </w:p>
-    <w:p>
-      <w:pPr>
-        <w:pStyle w:val="a4"/>
-        <w:ind w:firstLine="195"/>
-        <w:rPr>
-          <w:szCs w:val="20"/>
-        </w:rPr>
-      </w:pPr>
-      <w:r>
-        <w:rPr>
-          <w:szCs w:val="20"/>
-        </w:rPr>
-        <w:t xml:space="preserve">[GetTickCount() </w:t>
-      </w:r>
-      <w:r>
-        <w:rPr>
-          <w:rFonts w:hint="eastAsia"/>
-          <w:szCs w:val="20"/>
-        </w:rPr>
-        <w:t>메소드를 통해 확인해볼 수 있음.</w:t>
-      </w:r>
-      <w:r>
-        <w:rPr>
-          <w:szCs w:val="20"/>
-        </w:rPr>
-        <w:t xml:space="preserve"> =&gt; GetTickCount()</w:t>
-      </w:r>
-      <w:r>
-        <w:rPr>
-          <w:rFonts w:hint="eastAsia"/>
-          <w:szCs w:val="20"/>
-        </w:rPr>
-        <w:t xml:space="preserve">는 1초에 </w:t>
-      </w:r>
-      <w:r>
-        <w:rPr>
-          <w:szCs w:val="20"/>
-        </w:rPr>
-        <w:t>1000</w:t>
-      </w:r>
-      <w:r>
-        <w:rPr>
-          <w:rFonts w:hint="eastAsia"/>
-          <w:szCs w:val="20"/>
-        </w:rPr>
-        <w:t>번 호출됨.</w:t>
-      </w:r>
-      <w:r>
-        <w:rPr>
-          <w:szCs w:val="20"/>
-        </w:rPr>
-        <w:t>]</w:t>
-      </w:r>
-    </w:p>
-    <w:p>
-      <w:pPr>
-        <w:pStyle w:val="a4"/>
-        <w:ind w:firstLine="195"/>
-        <w:rPr>
-          <w:szCs w:val="20"/>
-        </w:rPr>
-      </w:pPr>
-    </w:p>
-    <w:p>
-      <w:pPr>
-        <w:pStyle w:val="a4"/>
-        <w:ind w:left="400" w:hangingChars="200" w:hanging="400"/>
-        <w:rPr>
-          <w:szCs w:val="20"/>
-        </w:rPr>
-      </w:pPr>
-      <w:r>
-        <w:rPr>
-          <w:rFonts w:hint="eastAsia"/>
-          <w:szCs w:val="20"/>
-        </w:rPr>
-        <w:t>*</w:t>
-      </w:r>
-      <w:r>
-        <w:rPr>
-          <w:szCs w:val="20"/>
-        </w:rPr>
-        <w:t xml:space="preserve"> </w:t>
-      </w:r>
-      <w:r>
-        <w:rPr>
-          <w:rFonts w:hint="eastAsia"/>
-          <w:szCs w:val="20"/>
-        </w:rPr>
-        <w:t>따라서</w:t>
-      </w:r>
-      <w:r>
-        <w:rPr>
-          <w:szCs w:val="20"/>
-        </w:rPr>
-        <w:t xml:space="preserve">, </w:t>
-      </w:r>
-      <w:r>
-        <w:rPr>
-          <w:rFonts w:hint="eastAsia"/>
-          <w:szCs w:val="20"/>
-        </w:rPr>
-        <w:t xml:space="preserve">메시지를 처리하는 시간 외의 시간을 게임 로직에 사용하기 위해 </w:t>
-      </w:r>
-    </w:p>
-    <w:p>
-      <w:pPr>
-        <w:pStyle w:val="a4"/>
-        <w:ind w:leftChars="100" w:left="400" w:hangingChars="100" w:hanging="200"/>
-        <w:rPr>
-          <w:szCs w:val="20"/>
-        </w:rPr>
-      </w:pPr>
-      <w:r>
-        <w:rPr>
-          <w:rFonts w:hint="eastAsia"/>
-          <w:szCs w:val="20"/>
-        </w:rPr>
-        <w:t>메시지 처리를G</w:t>
-      </w:r>
-      <w:r>
-        <w:rPr>
-          <w:szCs w:val="20"/>
-        </w:rPr>
-        <w:t>etMessage</w:t>
-      </w:r>
-      <w:r>
-        <w:rPr>
-          <w:rFonts w:hint="eastAsia"/>
-          <w:szCs w:val="20"/>
-        </w:rPr>
-        <w:t>가아닌,</w:t>
-      </w:r>
-      <w:r>
-        <w:rPr>
-          <w:szCs w:val="20"/>
-        </w:rPr>
-        <w:t xml:space="preserve"> </w:t>
-      </w:r>
-      <w:r>
-        <w:rPr>
-          <w:rFonts w:hint="eastAsia"/>
-          <w:szCs w:val="20"/>
-        </w:rPr>
-        <w:t>P</w:t>
-      </w:r>
-      <w:r>
-        <w:rPr>
-          <w:szCs w:val="20"/>
-        </w:rPr>
-        <w:t>eekMessage</w:t>
-      </w:r>
-      <w:r>
-        <w:rPr>
-          <w:rFonts w:hint="eastAsia"/>
-          <w:szCs w:val="20"/>
-        </w:rPr>
-        <w:t>로 검사 처리하여 사용함.</w:t>
-      </w:r>
-    </w:p>
-    <w:p>
-      <w:pPr>
-        <w:pStyle w:val="a4"/>
-        <w:rPr>
-          <w:szCs w:val="20"/>
-        </w:rPr>
-      </w:pPr>
-    </w:p>
-    <w:p>
-      <w:pPr>
-        <w:pStyle w:val="a4"/>
-        <w:rPr>
-          <w:szCs w:val="20"/>
-        </w:rPr>
-      </w:pPr>
-    </w:p>
-    <w:p>
-      <w:pPr>
-        <w:pStyle w:val="a4"/>
-        <w:rPr>
+      </w:pPr>
+    </w:p>
+    <w:p>
+      <w:pPr>
+        <w:pStyle w:val="a4"/>
+        <w:rPr>
+          <w:szCs w:val="20"/>
+        </w:rPr>
+      </w:pPr>
+      <w:r>
+        <w:rPr>
+          <w:rFonts w:hint="eastAsia"/>
           <w:b/>
           <w:bCs/>
           <w:szCs w:val="20"/>
         </w:rPr>
-      </w:pPr>
-      <w:r>
-        <w:rPr>
-          <w:rFonts w:hint="eastAsia"/>
+        <w:t>-</w:t>
+      </w:r>
+      <w:r>
+        <w:rPr>
           <w:b/>
           <w:bCs/>
           <w:szCs w:val="20"/>
         </w:rPr>
-        <w:t>_</w:t>
-      </w:r>
-      <w:r>
+        <w:t xml:space="preserve"> </w:t>
+      </w:r>
+      <w:proofErr w:type="spellStart"/>
+      <w:r>
+        <w:rPr>
+          <w:szCs w:val="20"/>
+        </w:rPr>
+        <w:t>GetMessage</w:t>
+      </w:r>
+      <w:proofErr w:type="spellEnd"/>
+      <w:r>
+        <w:rPr>
+          <w:szCs w:val="20"/>
+        </w:rPr>
+        <w:t xml:space="preserve"> </w:t>
+      </w:r>
+    </w:p>
+    <w:p>
+      <w:pPr>
+        <w:pStyle w:val="a4"/>
+        <w:ind w:left="800" w:firstLine="800"/>
+        <w:rPr>
+          <w:szCs w:val="20"/>
+        </w:rPr>
+      </w:pPr>
+      <w:r>
+        <w:rPr>
+          <w:rFonts w:hint="eastAsia"/>
+          <w:szCs w:val="20"/>
+        </w:rPr>
+        <w:t xml:space="preserve">메시지 큐에서 메시지 </w:t>
+      </w:r>
+      <w:proofErr w:type="gramStart"/>
+      <w:r>
+        <w:rPr>
+          <w:rFonts w:hint="eastAsia"/>
+          <w:szCs w:val="20"/>
+        </w:rPr>
+        <w:t>확인 될</w:t>
+      </w:r>
+      <w:proofErr w:type="gramEnd"/>
+      <w:r>
+        <w:rPr>
+          <w:rFonts w:hint="eastAsia"/>
+          <w:szCs w:val="20"/>
+        </w:rPr>
+        <w:t xml:space="preserve"> 때까지 대기상태.</w:t>
+      </w:r>
+    </w:p>
+    <w:p>
+      <w:pPr>
+        <w:pStyle w:val="a4"/>
+        <w:ind w:left="800" w:firstLine="800"/>
+        <w:rPr>
+          <w:szCs w:val="20"/>
+        </w:rPr>
+      </w:pPr>
+      <w:proofErr w:type="spellStart"/>
+      <w:r>
+        <w:rPr>
+          <w:szCs w:val="20"/>
+        </w:rPr>
+        <w:t>Msg.message</w:t>
+      </w:r>
+      <w:proofErr w:type="spellEnd"/>
+      <w:r>
+        <w:rPr>
+          <w:szCs w:val="20"/>
+        </w:rPr>
+        <w:t xml:space="preserve"> == WM_QUIT</w:t>
+      </w:r>
+      <w:r>
+        <w:rPr>
+          <w:rFonts w:hint="eastAsia"/>
+          <w:szCs w:val="20"/>
+        </w:rPr>
+        <w:t xml:space="preserve">인 경우 </w:t>
+      </w:r>
+      <w:r>
+        <w:rPr>
+          <w:szCs w:val="20"/>
+        </w:rPr>
+        <w:t>false</w:t>
+      </w:r>
+      <w:r>
+        <w:rPr>
+          <w:rFonts w:hint="eastAsia"/>
+          <w:szCs w:val="20"/>
+        </w:rPr>
+        <w:t>를 반환.</w:t>
+      </w:r>
+      <w:r>
+        <w:rPr>
+          <w:szCs w:val="20"/>
+        </w:rPr>
+        <w:t xml:space="preserve"> </w:t>
+      </w:r>
+      <w:proofErr w:type="gramStart"/>
+      <w:r>
+        <w:rPr>
+          <w:szCs w:val="20"/>
+        </w:rPr>
+        <w:t>= &gt;</w:t>
+      </w:r>
+      <w:proofErr w:type="gramEnd"/>
+      <w:r>
+        <w:rPr>
+          <w:szCs w:val="20"/>
+        </w:rPr>
+        <w:t xml:space="preserve"> </w:t>
+      </w:r>
+      <w:r>
+        <w:rPr>
+          <w:rFonts w:hint="eastAsia"/>
+          <w:szCs w:val="20"/>
+        </w:rPr>
+        <w:t>프로그램 종료</w:t>
+      </w:r>
+    </w:p>
+    <w:p>
+      <w:pPr>
+        <w:pStyle w:val="a4"/>
+        <w:rPr>
+          <w:szCs w:val="20"/>
+        </w:rPr>
+      </w:pPr>
+      <w:r>
+        <w:rPr>
+          <w:rFonts w:hint="eastAsia"/>
+          <w:szCs w:val="20"/>
+        </w:rPr>
+        <w:t>-</w:t>
+      </w:r>
+      <w:r>
+        <w:rPr>
+          <w:szCs w:val="20"/>
+        </w:rPr>
+        <w:t xml:space="preserve"> </w:t>
+      </w:r>
+      <w:proofErr w:type="spellStart"/>
+      <w:r>
+        <w:rPr>
+          <w:szCs w:val="20"/>
+        </w:rPr>
+        <w:t>PeekMessage</w:t>
+      </w:r>
+      <w:proofErr w:type="spellEnd"/>
+      <w:r>
+        <w:rPr>
+          <w:szCs w:val="20"/>
+        </w:rPr>
+        <w:t xml:space="preserve">  </w:t>
+      </w:r>
+    </w:p>
+    <w:p>
+      <w:pPr>
+        <w:pStyle w:val="a4"/>
+        <w:ind w:firstLineChars="800" w:firstLine="1600"/>
+        <w:rPr>
+          <w:szCs w:val="20"/>
+        </w:rPr>
+      </w:pPr>
+      <w:r>
+        <w:rPr>
+          <w:rFonts w:hint="eastAsia"/>
+          <w:szCs w:val="20"/>
+        </w:rPr>
+        <w:t xml:space="preserve">메시지 유무와 </w:t>
+      </w:r>
+      <w:proofErr w:type="gramStart"/>
+      <w:r>
+        <w:rPr>
+          <w:rFonts w:hint="eastAsia"/>
+          <w:szCs w:val="20"/>
+        </w:rPr>
+        <w:t>관계 없이</w:t>
+      </w:r>
+      <w:proofErr w:type="gramEnd"/>
+      <w:r>
+        <w:rPr>
+          <w:rFonts w:hint="eastAsia"/>
+          <w:szCs w:val="20"/>
+        </w:rPr>
+        <w:t xml:space="preserve"> 반환.</w:t>
+      </w:r>
+    </w:p>
+    <w:p>
+      <w:pPr>
+        <w:pStyle w:val="a4"/>
+        <w:rPr>
+          <w:szCs w:val="20"/>
+        </w:rPr>
+      </w:pPr>
+      <w:r>
+        <w:rPr>
+          <w:szCs w:val="20"/>
+        </w:rPr>
+        <w:t xml:space="preserve">                </w:t>
+      </w:r>
+      <w:r>
+        <w:rPr>
+          <w:rFonts w:hint="eastAsia"/>
+          <w:szCs w:val="20"/>
+        </w:rPr>
+        <w:t xml:space="preserve">메시지 큐에서 메시지를 확인한 경우 </w:t>
+      </w:r>
+      <w:r>
+        <w:rPr>
+          <w:szCs w:val="20"/>
+        </w:rPr>
+        <w:t xml:space="preserve">true, </w:t>
+      </w:r>
+      <w:r>
+        <w:rPr>
+          <w:rFonts w:hint="eastAsia"/>
+          <w:szCs w:val="20"/>
+        </w:rPr>
+        <w:t xml:space="preserve">아니라면 </w:t>
+      </w:r>
+      <w:r>
+        <w:rPr>
+          <w:szCs w:val="20"/>
+        </w:rPr>
+        <w:t>false</w:t>
+      </w:r>
+      <w:r>
+        <w:rPr>
+          <w:rFonts w:hint="eastAsia"/>
+          <w:szCs w:val="20"/>
+        </w:rPr>
+        <w:t>반환.</w:t>
+      </w:r>
+    </w:p>
+    <w:p>
+      <w:pPr>
+        <w:pStyle w:val="a4"/>
+        <w:rPr>
+          <w:szCs w:val="20"/>
+        </w:rPr>
+      </w:pPr>
+    </w:p>
+    <w:p>
+      <w:pPr>
+        <w:pStyle w:val="a4"/>
+        <w:rPr>
+          <w:szCs w:val="20"/>
+        </w:rPr>
+      </w:pPr>
+      <w:r>
+        <w:rPr>
+          <w:rFonts w:hint="eastAsia"/>
+          <w:szCs w:val="20"/>
+        </w:rPr>
+        <w:t>*</w:t>
+      </w:r>
+      <w:r>
+        <w:rPr>
+          <w:szCs w:val="20"/>
+        </w:rPr>
+        <w:t xml:space="preserve"> </w:t>
+      </w:r>
+      <w:r>
+        <w:rPr>
+          <w:rFonts w:hint="eastAsia"/>
+          <w:szCs w:val="20"/>
+        </w:rPr>
+        <w:t>윈도우의 메시지 처리시간은 전체 프로그램 실행 기간 동안 매우 일부에 불과함.</w:t>
+      </w:r>
+    </w:p>
+    <w:p>
+      <w:pPr>
+        <w:pStyle w:val="a4"/>
+        <w:ind w:firstLine="195"/>
+        <w:rPr>
+          <w:szCs w:val="20"/>
+        </w:rPr>
+      </w:pPr>
+      <w:r>
+        <w:rPr>
+          <w:szCs w:val="20"/>
+        </w:rPr>
+        <w:t>[</w:t>
+      </w:r>
+      <w:proofErr w:type="spellStart"/>
+      <w:r>
+        <w:rPr>
+          <w:szCs w:val="20"/>
+        </w:rPr>
+        <w:t>GetTickCount</w:t>
+      </w:r>
+      <w:proofErr w:type="spellEnd"/>
+      <w:r>
+        <w:rPr>
+          <w:szCs w:val="20"/>
+        </w:rPr>
+        <w:t xml:space="preserve">() </w:t>
+      </w:r>
+      <w:r>
+        <w:rPr>
+          <w:rFonts w:hint="eastAsia"/>
+          <w:szCs w:val="20"/>
+        </w:rPr>
+        <w:t>메소드를 통해 확인해볼 수 있음.</w:t>
+      </w:r>
+      <w:r>
+        <w:rPr>
+          <w:szCs w:val="20"/>
+        </w:rPr>
+        <w:t xml:space="preserve"> =&gt; </w:t>
+      </w:r>
+      <w:proofErr w:type="spellStart"/>
+      <w:r>
+        <w:rPr>
+          <w:szCs w:val="20"/>
+        </w:rPr>
+        <w:t>GetTickCount</w:t>
+      </w:r>
+      <w:proofErr w:type="spellEnd"/>
+      <w:r>
+        <w:rPr>
+          <w:szCs w:val="20"/>
+        </w:rPr>
+        <w:t>()</w:t>
+      </w:r>
+      <w:r>
+        <w:rPr>
+          <w:rFonts w:hint="eastAsia"/>
+          <w:szCs w:val="20"/>
+        </w:rPr>
+        <w:t xml:space="preserve">는 1초에 </w:t>
+      </w:r>
+      <w:r>
+        <w:rPr>
+          <w:szCs w:val="20"/>
+        </w:rPr>
+        <w:t>1000</w:t>
+      </w:r>
+      <w:r>
+        <w:rPr>
+          <w:rFonts w:hint="eastAsia"/>
+          <w:szCs w:val="20"/>
+        </w:rPr>
+        <w:t>번 호출됨.</w:t>
+      </w:r>
+      <w:r>
+        <w:rPr>
+          <w:szCs w:val="20"/>
+        </w:rPr>
+        <w:t>]</w:t>
+      </w:r>
+    </w:p>
+    <w:p>
+      <w:pPr>
+        <w:pStyle w:val="a4"/>
+        <w:ind w:firstLine="195"/>
+        <w:rPr>
+          <w:szCs w:val="20"/>
+        </w:rPr>
+      </w:pPr>
+    </w:p>
+    <w:p>
+      <w:pPr>
+        <w:pStyle w:val="a4"/>
+        <w:ind w:left="400" w:hangingChars="200" w:hanging="400"/>
+        <w:rPr>
+          <w:szCs w:val="20"/>
+        </w:rPr>
+      </w:pPr>
+      <w:r>
+        <w:rPr>
+          <w:rFonts w:hint="eastAsia"/>
+          <w:szCs w:val="20"/>
+        </w:rPr>
+        <w:t>*</w:t>
+      </w:r>
+      <w:r>
+        <w:rPr>
+          <w:szCs w:val="20"/>
+        </w:rPr>
+        <w:t xml:space="preserve"> </w:t>
+      </w:r>
+      <w:r>
+        <w:rPr>
+          <w:rFonts w:hint="eastAsia"/>
+          <w:szCs w:val="20"/>
+        </w:rPr>
+        <w:t>따라서</w:t>
+      </w:r>
+      <w:r>
+        <w:rPr>
+          <w:szCs w:val="20"/>
+        </w:rPr>
+        <w:t xml:space="preserve">, </w:t>
+      </w:r>
+      <w:r>
+        <w:rPr>
+          <w:rFonts w:hint="eastAsia"/>
+          <w:szCs w:val="20"/>
+        </w:rPr>
+        <w:t xml:space="preserve">메시지를 처리하는 시간 외의 시간을 게임 로직에 사용하기 위해 </w:t>
+      </w:r>
+    </w:p>
+    <w:p>
+      <w:pPr>
+        <w:pStyle w:val="a4"/>
+        <w:ind w:leftChars="100" w:left="400" w:hangingChars="100" w:hanging="200"/>
+        <w:rPr>
+          <w:szCs w:val="20"/>
+        </w:rPr>
+      </w:pPr>
+      <w:r>
+        <w:rPr>
+          <w:rFonts w:hint="eastAsia"/>
+          <w:szCs w:val="20"/>
+        </w:rPr>
+        <w:t>메시지 처리를</w:t>
+      </w:r>
+      <w:proofErr w:type="spellStart"/>
+      <w:r>
+        <w:rPr>
+          <w:rFonts w:hint="eastAsia"/>
+          <w:szCs w:val="20"/>
+        </w:rPr>
+        <w:t>G</w:t>
+      </w:r>
+      <w:r>
+        <w:rPr>
+          <w:szCs w:val="20"/>
+        </w:rPr>
+        <w:t>etMessage</w:t>
+      </w:r>
+      <w:proofErr w:type="spellEnd"/>
+      <w:r>
+        <w:rPr>
+          <w:rFonts w:hint="eastAsia"/>
+          <w:szCs w:val="20"/>
+        </w:rPr>
+        <w:t>가아닌,</w:t>
+      </w:r>
+      <w:r>
+        <w:rPr>
+          <w:szCs w:val="20"/>
+        </w:rPr>
+        <w:t xml:space="preserve"> </w:t>
+      </w:r>
+      <w:proofErr w:type="spellStart"/>
+      <w:r>
+        <w:rPr>
+          <w:rFonts w:hint="eastAsia"/>
+          <w:szCs w:val="20"/>
+        </w:rPr>
+        <w:t>P</w:t>
+      </w:r>
+      <w:r>
+        <w:rPr>
+          <w:szCs w:val="20"/>
+        </w:rPr>
+        <w:t>eekMessage</w:t>
+      </w:r>
+      <w:proofErr w:type="spellEnd"/>
+      <w:r>
+        <w:rPr>
+          <w:rFonts w:hint="eastAsia"/>
+          <w:szCs w:val="20"/>
+        </w:rPr>
+        <w:t>로 검사 처리하여 사용함.</w:t>
+      </w:r>
+    </w:p>
+    <w:p>
+      <w:pPr>
+        <w:pStyle w:val="a4"/>
+        <w:rPr>
+          <w:szCs w:val="20"/>
+        </w:rPr>
+      </w:pPr>
+    </w:p>
+    <w:p>
+      <w:pPr>
+        <w:pStyle w:val="a4"/>
+        <w:rPr>
+          <w:szCs w:val="20"/>
+        </w:rPr>
+      </w:pPr>
+    </w:p>
+    <w:p>
+      <w:pPr>
+        <w:pStyle w:val="a4"/>
         <w:rPr>
           <w:b/>
           <w:bCs/>
           <w:szCs w:val="20"/>
         </w:rPr>
-        <w:t>Inout_, _in_</w:t>
-      </w:r>
-    </w:p>
-    <w:p>
-      <w:pPr>
-        <w:pStyle w:val="a4"/>
-        <w:rPr>
-          <w:szCs w:val="20"/>
-        </w:rPr>
       </w:pPr>
       <w:r>
         <w:rPr>
@@ -4548,184 +5588,209 @@
           <w:bCs/>
           <w:szCs w:val="20"/>
         </w:rPr>
-        <w:t>-</w:t>
-      </w:r>
+        <w:t>_</w:t>
+      </w:r>
+      <w:proofErr w:type="spellStart"/>
       <w:r>
         <w:rPr>
           <w:b/>
           <w:bCs/>
           <w:szCs w:val="20"/>
         </w:rPr>
-        <w:t xml:space="preserve"> </w:t>
-      </w:r>
-      <w:r>
-        <w:rPr>
-          <w:rFonts w:hint="eastAsia"/>
-          <w:szCs w:val="20"/>
-        </w:rPr>
-        <w:t xml:space="preserve">인자가 어떻게 사용되는지에 대한 </w:t>
-      </w:r>
-      <w:r>
-        <w:rPr>
-          <w:rFonts w:hint="eastAsia"/>
+        <w:t>Inout</w:t>
+      </w:r>
+      <w:proofErr w:type="spellEnd"/>
+      <w:r>
+        <w:rPr>
           <w:b/>
           <w:bCs/>
           <w:szCs w:val="20"/>
         </w:rPr>
-        <w:t>주석.</w:t>
-      </w:r>
-    </w:p>
-    <w:p>
-      <w:pPr>
-        <w:pStyle w:val="a4"/>
-        <w:rPr>
-          <w:szCs w:val="20"/>
-        </w:rPr>
-      </w:pPr>
-      <w:r>
-        <w:rPr>
-          <w:szCs w:val="20"/>
-        </w:rPr>
-        <w:t xml:space="preserve">- _Inout_ =&gt; </w:t>
-      </w:r>
-      <w:r>
-        <w:rPr>
-          <w:rFonts w:hint="eastAsia"/>
-          <w:szCs w:val="20"/>
-        </w:rPr>
-        <w:t>값을 받기도 하고,</w:t>
-      </w:r>
-      <w:r>
-        <w:rPr>
-          <w:szCs w:val="20"/>
-        </w:rPr>
-        <w:t xml:space="preserve"> </w:t>
-      </w:r>
-      <w:r>
-        <w:rPr>
-          <w:rFonts w:hint="eastAsia"/>
-          <w:szCs w:val="20"/>
-        </w:rPr>
-        <w:t>접근하여 결과값을 되돌리기도</w:t>
-      </w:r>
-      <w:r>
-        <w:rPr>
-          <w:rFonts w:hint="eastAsia"/>
-          <w:szCs w:val="20"/>
-        </w:rPr>
-        <w:t xml:space="preserve"> </w:t>
-      </w:r>
-      <w:r>
-        <w:rPr>
-          <w:rFonts w:hint="eastAsia"/>
-          <w:szCs w:val="20"/>
-        </w:rPr>
-        <w:t>함.</w:t>
-      </w:r>
-    </w:p>
-    <w:p>
-      <w:pPr>
-        <w:pStyle w:val="a4"/>
-        <w:rPr>
-          <w:szCs w:val="20"/>
-        </w:rPr>
-      </w:pPr>
-      <w:r>
-        <w:rPr>
-          <w:rFonts w:hint="eastAsia"/>
-          <w:szCs w:val="20"/>
-        </w:rPr>
-        <w:t>-</w:t>
-      </w:r>
-      <w:r>
-        <w:rPr>
-          <w:szCs w:val="20"/>
-        </w:rPr>
-        <w:t xml:space="preserve"> _</w:t>
-      </w:r>
-      <w:r>
-        <w:rPr>
-          <w:rFonts w:hint="eastAsia"/>
-          <w:szCs w:val="20"/>
-        </w:rPr>
-        <w:t>I</w:t>
-      </w:r>
-      <w:r>
-        <w:rPr>
-          <w:szCs w:val="20"/>
-        </w:rPr>
-        <w:t xml:space="preserve">n =&gt; </w:t>
-      </w:r>
-      <w:r>
-        <w:rPr>
-          <w:rFonts w:hint="eastAsia"/>
-          <w:szCs w:val="20"/>
-        </w:rPr>
-        <w:t>값을 받기만 함.</w:t>
-      </w:r>
-    </w:p>
-    <w:p>
-      <w:pPr>
-        <w:pStyle w:val="a4"/>
-        <w:rPr>
+        <w:t>_, _in_</w:t>
+      </w:r>
+    </w:p>
+    <w:p>
+      <w:pPr>
+        <w:pStyle w:val="a4"/>
+        <w:rPr>
+          <w:szCs w:val="20"/>
+        </w:rPr>
+      </w:pPr>
+      <w:r>
+        <w:rPr>
+          <w:rFonts w:hint="eastAsia"/>
           <w:b/>
           <w:bCs/>
           <w:szCs w:val="20"/>
         </w:rPr>
-      </w:pPr>
-    </w:p>
-    <w:p>
-      <w:pPr>
-        <w:pStyle w:val="a4"/>
+        <w:t>-</w:t>
+      </w:r>
+      <w:r>
         <w:rPr>
           <w:b/>
           <w:bCs/>
           <w:szCs w:val="20"/>
         </w:rPr>
-      </w:pPr>
-    </w:p>
-    <w:p>
-      <w:pPr>
-        <w:pStyle w:val="a4"/>
-        <w:rPr>
+        <w:t xml:space="preserve"> </w:t>
+      </w:r>
+      <w:r>
+        <w:rPr>
+          <w:rFonts w:hint="eastAsia"/>
+          <w:szCs w:val="20"/>
+        </w:rPr>
+        <w:t xml:space="preserve">인자가 어떻게 사용되는지에 대한 </w:t>
+      </w:r>
+      <w:r>
+        <w:rPr>
+          <w:rFonts w:hint="eastAsia"/>
           <w:b/>
           <w:bCs/>
           <w:szCs w:val="20"/>
         </w:rPr>
-      </w:pPr>
-      <w:r>
-        <w:rPr>
-          <w:rFonts w:hint="eastAsia"/>
+        <w:t>주석.</w:t>
+      </w:r>
+    </w:p>
+    <w:p>
+      <w:pPr>
+        <w:pStyle w:val="a4"/>
+        <w:rPr>
+          <w:szCs w:val="20"/>
+        </w:rPr>
+      </w:pPr>
+      <w:r>
+        <w:rPr>
+          <w:szCs w:val="20"/>
+        </w:rPr>
+        <w:t>- _</w:t>
+      </w:r>
+      <w:proofErr w:type="spellStart"/>
+      <w:r>
+        <w:rPr>
+          <w:szCs w:val="20"/>
+        </w:rPr>
+        <w:t>Inout</w:t>
+      </w:r>
+      <w:proofErr w:type="spellEnd"/>
+      <w:r>
+        <w:rPr>
+          <w:szCs w:val="20"/>
+        </w:rPr>
+        <w:t xml:space="preserve">_ =&gt; </w:t>
+      </w:r>
+      <w:r>
+        <w:rPr>
+          <w:rFonts w:hint="eastAsia"/>
+          <w:szCs w:val="20"/>
+        </w:rPr>
+        <w:t>값을 받기도 하고,</w:t>
+      </w:r>
+      <w:r>
+        <w:rPr>
+          <w:szCs w:val="20"/>
+        </w:rPr>
+        <w:t xml:space="preserve"> </w:t>
+      </w:r>
+      <w:r>
+        <w:rPr>
+          <w:rFonts w:hint="eastAsia"/>
+          <w:szCs w:val="20"/>
+        </w:rPr>
+        <w:t>접근하여 결과값을 되돌리기도</w:t>
+      </w:r>
+      <w:r>
+        <w:rPr>
+          <w:rFonts w:hint="eastAsia"/>
+          <w:szCs w:val="20"/>
+        </w:rPr>
+        <w:t xml:space="preserve"> </w:t>
+      </w:r>
+      <w:r>
+        <w:rPr>
+          <w:rFonts w:hint="eastAsia"/>
+          <w:szCs w:val="20"/>
+        </w:rPr>
+        <w:t>함.</w:t>
+      </w:r>
+    </w:p>
+    <w:p>
+      <w:pPr>
+        <w:pStyle w:val="a4"/>
+        <w:rPr>
+          <w:szCs w:val="20"/>
+        </w:rPr>
+      </w:pPr>
+      <w:r>
+        <w:rPr>
+          <w:rFonts w:hint="eastAsia"/>
+          <w:szCs w:val="20"/>
+        </w:rPr>
+        <w:t>-</w:t>
+      </w:r>
+      <w:r>
+        <w:rPr>
+          <w:szCs w:val="20"/>
+        </w:rPr>
+        <w:t xml:space="preserve"> _</w:t>
+      </w:r>
+      <w:r>
+        <w:rPr>
+          <w:rFonts w:hint="eastAsia"/>
+          <w:szCs w:val="20"/>
+        </w:rPr>
+        <w:t>I</w:t>
+      </w:r>
+      <w:r>
+        <w:rPr>
+          <w:szCs w:val="20"/>
+        </w:rPr>
+        <w:t xml:space="preserve">n =&gt; </w:t>
+      </w:r>
+      <w:r>
+        <w:rPr>
+          <w:rFonts w:hint="eastAsia"/>
+          <w:szCs w:val="20"/>
+        </w:rPr>
+        <w:t>값을 받기만 함.</w:t>
+      </w:r>
+    </w:p>
+    <w:p>
+      <w:pPr>
+        <w:pStyle w:val="a4"/>
+        <w:rPr>
           <w:b/>
           <w:bCs/>
           <w:szCs w:val="20"/>
         </w:rPr>
-        <w:t>A</w:t>
-      </w:r>
-      <w:r>
+      </w:pPr>
+    </w:p>
+    <w:p>
+      <w:pPr>
+        <w:pStyle w:val="a4"/>
         <w:rPr>
           <w:b/>
           <w:bCs/>
           <w:szCs w:val="20"/>
         </w:rPr>
-        <w:t>djustWindowRect([</w:t>
-      </w:r>
-      <w:r>
-        <w:rPr>
-          <w:rFonts w:hint="eastAsia"/>
+      </w:pPr>
+    </w:p>
+    <w:p>
+      <w:pPr>
+        <w:pStyle w:val="a4"/>
+        <w:rPr>
           <w:b/>
           <w:bCs/>
           <w:szCs w:val="20"/>
         </w:rPr>
-        <w:t>L</w:t>
-      </w:r>
-      <w:r>
-        <w:rPr>
+      </w:pPr>
+      <w:proofErr w:type="spellStart"/>
+      <w:r>
+        <w:rPr>
+          <w:rFonts w:hint="eastAsia"/>
           <w:b/>
           <w:bCs/>
           <w:szCs w:val="20"/>
         </w:rPr>
-        <w:t>P</w:t>
+        <w:t>A</w:t>
       </w:r>
       <w:r>
         <w:rPr>
@@ -4733,24 +5798,25 @@
           <w:bCs/>
           <w:szCs w:val="20"/>
         </w:rPr>
-        <w:t>RECT], [</w:t>
-      </w:r>
-      <w:r>
-        <w:rPr>
-          <w:rFonts w:hint="eastAsia"/>
+        <w:t>djustWindowRect</w:t>
+      </w:r>
+      <w:proofErr w:type="spellEnd"/>
+      <w:r>
+        <w:rPr>
           <w:b/>
           <w:bCs/>
           <w:szCs w:val="20"/>
         </w:rPr>
-        <w:t>윈도우 스타일(W</w:t>
-      </w:r>
-      <w:r>
-        <w:rPr>
+        <w:t>([</w:t>
+      </w:r>
+      <w:r>
+        <w:rPr>
+          <w:rFonts w:hint="eastAsia"/>
           <w:b/>
           <w:bCs/>
           <w:szCs w:val="20"/>
         </w:rPr>
-        <w:t>S_OVERAPPEDWINDOW]</w:t>
+        <w:t>L</w:t>
       </w:r>
       <w:r>
         <w:rPr>
@@ -4758,16 +5824,15 @@
           <w:bCs/>
           <w:szCs w:val="20"/>
         </w:rPr>
-        <w:t>, [</w:t>
-      </w:r>
-      <w:r>
-        <w:rPr>
-          <w:rFonts w:hint="eastAsia"/>
+        <w:t>P</w:t>
+      </w:r>
+      <w:r>
+        <w:rPr>
           <w:b/>
           <w:bCs/>
           <w:szCs w:val="20"/>
         </w:rPr>
-        <w:t xml:space="preserve">메뉴창 </w:t>
+        <w:t>RECT], [</w:t>
       </w:r>
       <w:r>
         <w:rPr>
@@ -4776,16 +5841,15 @@
           <w:bCs/>
           <w:szCs w:val="20"/>
         </w:rPr>
-        <w:t xml:space="preserve">크기 계산 </w:t>
-      </w:r>
-      <w:r>
-        <w:rPr>
-          <w:rFonts w:hint="eastAsia"/>
+        <w:t>윈도우 스타일(W</w:t>
+      </w:r>
+      <w:r>
+        <w:rPr>
           <w:b/>
           <w:bCs/>
           <w:szCs w:val="20"/>
         </w:rPr>
-        <w:t>여부</w:t>
+        <w:t>S_OVERAPPEDWINDOW]</w:t>
       </w:r>
       <w:r>
         <w:rPr>
@@ -4793,14 +5857,60 @@
           <w:bCs/>
           <w:szCs w:val="20"/>
         </w:rPr>
-        <w:t>]</w:t>
-      </w:r>
-      <w:r>
-        <w:rPr>
+        <w:t>, [</w:t>
+      </w:r>
+      <w:proofErr w:type="spellStart"/>
+      <w:r>
+        <w:rPr>
+          <w:rFonts w:hint="eastAsia"/>
           <w:b/>
           <w:bCs/>
           <w:szCs w:val="20"/>
         </w:rPr>
+        <w:t>메뉴창</w:t>
+      </w:r>
+      <w:proofErr w:type="spellEnd"/>
+      <w:r>
+        <w:rPr>
+          <w:rFonts w:hint="eastAsia"/>
+          <w:b/>
+          <w:bCs/>
+          <w:szCs w:val="20"/>
+        </w:rPr>
+        <w:t xml:space="preserve"> </w:t>
+      </w:r>
+      <w:r>
+        <w:rPr>
+          <w:rFonts w:hint="eastAsia"/>
+          <w:b/>
+          <w:bCs/>
+          <w:szCs w:val="20"/>
+        </w:rPr>
+        <w:t xml:space="preserve">크기 계산 </w:t>
+      </w:r>
+      <w:r>
+        <w:rPr>
+          <w:rFonts w:hint="eastAsia"/>
+          <w:b/>
+          <w:bCs/>
+          <w:szCs w:val="20"/>
+        </w:rPr>
+        <w:t>여부</w:t>
+      </w:r>
+      <w:r>
+        <w:rPr>
+          <w:b/>
+          <w:bCs/>
+          <w:szCs w:val="20"/>
+        </w:rPr>
+        <w:t>]</w:t>
+      </w:r>
+      <w:r>
+        <w:rPr>
+          <w:b/>
+          <w:bCs/>
+          <w:szCs w:val="20"/>
+        </w:rPr>
         <w:t>)</w:t>
       </w:r>
     </w:p>
@@ -4822,14 +5932,22 @@
         <w:rPr>
           <w:szCs w:val="20"/>
         </w:rPr>
-        <w:t xml:space="preserve"> AdjustWindowRect</w:t>
-      </w:r>
-      <w:r>
-        <w:rPr>
-          <w:szCs w:val="20"/>
-        </w:rPr>
         <w:t xml:space="preserve"> </w:t>
       </w:r>
+      <w:proofErr w:type="spellStart"/>
+      <w:r>
+        <w:rPr>
+          <w:szCs w:val="20"/>
+        </w:rPr>
+        <w:t>AdjustWindowRect</w:t>
+      </w:r>
+      <w:proofErr w:type="spellEnd"/>
+      <w:r>
+        <w:rPr>
+          <w:szCs w:val="20"/>
+        </w:rPr>
+        <w:t xml:space="preserve"> </w:t>
+      </w:r>
       <w:r>
         <w:rPr>
           <w:rFonts w:hint="eastAsia"/>
@@ -4938,6 +6056,7 @@
         </w:rPr>
         <w:t xml:space="preserve"> </w:t>
       </w:r>
+      <w:proofErr w:type="spellStart"/>
       <w:r>
         <w:rPr>
           <w:rFonts w:hint="eastAsia"/>
@@ -4945,6 +6064,7 @@
         </w:rPr>
         <w:t>메뉴바</w:t>
       </w:r>
+      <w:proofErr w:type="spellEnd"/>
       <w:r>
         <w:rPr>
           <w:rFonts w:hint="eastAsia"/>
@@ -5085,6 +6205,8 @@
               </w:rPr>
               <w:t xml:space="preserve"> </w:t>
             </w:r>
+            <w:proofErr w:type="spellStart"/>
+            <w:proofErr w:type="gramStart"/>
             <w:r>
               <w:rPr>
                 <w:rFonts w:ascii="돋움체" w:eastAsia="돋움체" w:cs="돋움체"/>
@@ -5095,15 +6217,27 @@
               </w:rPr>
               <w:t>CCore</w:t>
             </w:r>
-            <w:r>
-              <w:rPr>
-                <w:rFonts w:ascii="돋움체" w:eastAsia="돋움체" w:cs="돋움체"/>
-                <w:color w:val="000000"/>
-                <w:kern w:val="0"/>
-                <w:sz w:val="19"/>
-                <w:szCs w:val="19"/>
-              </w:rPr>
-              <w:t>::Init(</w:t>
+            <w:proofErr w:type="spellEnd"/>
+            <w:r>
+              <w:rPr>
+                <w:rFonts w:ascii="돋움체" w:eastAsia="돋움체" w:cs="돋움체"/>
+                <w:color w:val="000000"/>
+                <w:kern w:val="0"/>
+                <w:sz w:val="19"/>
+                <w:szCs w:val="19"/>
+              </w:rPr>
+              <w:t>::</w:t>
+            </w:r>
+            <w:proofErr w:type="gramEnd"/>
+            <w:r>
+              <w:rPr>
+                <w:rFonts w:ascii="돋움체" w:eastAsia="돋움체" w:cs="돋움체"/>
+                <w:color w:val="000000"/>
+                <w:kern w:val="0"/>
+                <w:sz w:val="19"/>
+                <w:szCs w:val="19"/>
+              </w:rPr>
+              <w:t>Init(</w:t>
             </w:r>
             <w:r>
               <w:rPr>
@@ -5133,8 +6267,20 @@
                 <w:sz w:val="19"/>
                 <w:szCs w:val="19"/>
               </w:rPr>
-              <w:t>_hWnd</w:t>
-            </w:r>
+              <w:t>_</w:t>
+            </w:r>
+            <w:proofErr w:type="spellStart"/>
+            <w:r>
+              <w:rPr>
+                <w:rFonts w:ascii="돋움체" w:eastAsia="돋움체" w:cs="돋움체"/>
+                <w:color w:val="808080"/>
+                <w:kern w:val="0"/>
+                <w:sz w:val="19"/>
+                <w:szCs w:val="19"/>
+              </w:rPr>
+              <w:t>hWnd</w:t>
+            </w:r>
+            <w:proofErr w:type="spellEnd"/>
             <w:r>
               <w:rPr>
                 <w:rFonts w:ascii="돋움체" w:eastAsia="돋움체" w:cs="돋움체"/>
@@ -5173,8 +6319,20 @@
                 <w:sz w:val="19"/>
                 <w:szCs w:val="19"/>
               </w:rPr>
-              <w:t>_ptResolution</w:t>
-            </w:r>
+              <w:t>_</w:t>
+            </w:r>
+            <w:proofErr w:type="spellStart"/>
+            <w:r>
+              <w:rPr>
+                <w:rFonts w:ascii="돋움체" w:eastAsia="돋움체" w:cs="돋움체"/>
+                <w:color w:val="808080"/>
+                <w:kern w:val="0"/>
+                <w:sz w:val="19"/>
+                <w:szCs w:val="19"/>
+              </w:rPr>
+              <w:t>ptResolution</w:t>
+            </w:r>
+            <w:proofErr w:type="spellEnd"/>
             <w:r>
               <w:rPr>
                 <w:rFonts w:ascii="돋움체" w:eastAsia="돋움체" w:cs="돋움체"/>
@@ -5232,7 +6390,28 @@
                 <w:szCs w:val="19"/>
               </w:rPr>
               <w:tab/>
-              <w:t xml:space="preserve">m_hWnd = </w:t>
+            </w:r>
+            <w:proofErr w:type="spellStart"/>
+            <w:r>
+              <w:rPr>
+                <w:rFonts w:ascii="돋움체" w:eastAsia="돋움체" w:cs="돋움체"/>
+                <w:color w:val="000000"/>
+                <w:kern w:val="0"/>
+                <w:sz w:val="19"/>
+                <w:szCs w:val="19"/>
+              </w:rPr>
+              <w:t>m_hWnd</w:t>
+            </w:r>
+            <w:proofErr w:type="spellEnd"/>
+            <w:r>
+              <w:rPr>
+                <w:rFonts w:ascii="돋움체" w:eastAsia="돋움체" w:cs="돋움체"/>
+                <w:color w:val="000000"/>
+                <w:kern w:val="0"/>
+                <w:sz w:val="19"/>
+                <w:szCs w:val="19"/>
+              </w:rPr>
+              <w:t xml:space="preserve"> = </w:t>
             </w:r>
             <w:r>
               <w:rPr>
@@ -5242,8 +6421,21 @@
                 <w:sz w:val="19"/>
                 <w:szCs w:val="19"/>
               </w:rPr>
-              <w:t>_hWnd</w:t>
-            </w:r>
+              <w:t>_</w:t>
+            </w:r>
+            <w:proofErr w:type="spellStart"/>
+            <w:proofErr w:type="gramStart"/>
+            <w:r>
+              <w:rPr>
+                <w:rFonts w:ascii="돋움체" w:eastAsia="돋움체" w:cs="돋움체"/>
+                <w:color w:val="808080"/>
+                <w:kern w:val="0"/>
+                <w:sz w:val="19"/>
+                <w:szCs w:val="19"/>
+              </w:rPr>
+              <w:t>hWnd</w:t>
+            </w:r>
+            <w:proofErr w:type="spellEnd"/>
             <w:r>
               <w:rPr>
                 <w:rFonts w:ascii="돋움체" w:eastAsia="돋움체" w:cs="돋움체"/>
@@ -5254,6 +6446,7 @@
               </w:rPr>
               <w:t>;</w:t>
             </w:r>
+            <w:proofErr w:type="gramEnd"/>
           </w:p>
           <w:p>
             <w:pPr>
@@ -5277,7 +6470,28 @@
                 <w:szCs w:val="19"/>
               </w:rPr>
               <w:tab/>
-              <w:t xml:space="preserve">m_ptResolution </w:t>
+            </w:r>
+            <w:proofErr w:type="spellStart"/>
+            <w:r>
+              <w:rPr>
+                <w:rFonts w:ascii="돋움체" w:eastAsia="돋움체" w:cs="돋움체"/>
+                <w:color w:val="000000"/>
+                <w:kern w:val="0"/>
+                <w:sz w:val="19"/>
+                <w:szCs w:val="19"/>
+              </w:rPr>
+              <w:t>m_ptResolution</w:t>
+            </w:r>
+            <w:proofErr w:type="spellEnd"/>
+            <w:r>
+              <w:rPr>
+                <w:rFonts w:ascii="돋움체" w:eastAsia="돋움체" w:cs="돋움체"/>
+                <w:color w:val="000000"/>
+                <w:kern w:val="0"/>
+                <w:sz w:val="19"/>
+                <w:szCs w:val="19"/>
+              </w:rPr>
+              <w:t xml:space="preserve"> </w:t>
             </w:r>
             <w:r>
               <w:rPr>
@@ -5307,8 +6521,21 @@
                 <w:sz w:val="19"/>
                 <w:szCs w:val="19"/>
               </w:rPr>
-              <w:t>_ptResolution</w:t>
-            </w:r>
+              <w:t>_</w:t>
+            </w:r>
+            <w:proofErr w:type="spellStart"/>
+            <w:proofErr w:type="gramStart"/>
+            <w:r>
+              <w:rPr>
+                <w:rFonts w:ascii="돋움체" w:eastAsia="돋움체" w:cs="돋움체"/>
+                <w:color w:val="808080"/>
+                <w:kern w:val="0"/>
+                <w:sz w:val="19"/>
+                <w:szCs w:val="19"/>
+              </w:rPr>
+              <w:t>ptResolution</w:t>
+            </w:r>
+            <w:proofErr w:type="spellEnd"/>
             <w:r>
               <w:rPr>
                 <w:rFonts w:ascii="돋움체" w:eastAsia="돋움체" w:cs="돋움체"/>
@@ -5319,6 +6546,7 @@
               </w:rPr>
               <w:t>;</w:t>
             </w:r>
+            <w:proofErr w:type="gramEnd"/>
           </w:p>
           <w:p>
             <w:pPr>
@@ -5529,18 +6757,9 @@
                 <w:sz w:val="19"/>
                 <w:szCs w:val="19"/>
               </w:rPr>
-              <w:t>_ptResolution</w:t>
-            </w:r>
-            <w:r>
-              <w:rPr>
-                <w:rFonts w:ascii="돋움체" w:eastAsia="돋움체" w:cs="돋움체"/>
-                <w:color w:val="000000"/>
-                <w:kern w:val="0"/>
-                <w:sz w:val="19"/>
-                <w:szCs w:val="19"/>
-              </w:rPr>
-              <w:t xml:space="preserve">.x, </w:t>
-            </w:r>
+              <w:t>_</w:t>
+            </w:r>
+            <w:proofErr w:type="spellStart"/>
             <w:r>
               <w:rPr>
                 <w:rFonts w:ascii="돋움체" w:eastAsia="돋움체" w:cs="돋움체"/>
@@ -5549,18 +6768,73 @@
                 <w:sz w:val="19"/>
                 <w:szCs w:val="19"/>
               </w:rPr>
-              <w:t>_ptResolution</w:t>
-            </w:r>
-            <w:r>
-              <w:rPr>
-                <w:rFonts w:ascii="돋움체" w:eastAsia="돋움체" w:cs="돋움체"/>
-                <w:color w:val="000000"/>
-                <w:kern w:val="0"/>
-                <w:sz w:val="19"/>
-                <w:szCs w:val="19"/>
-              </w:rPr>
-              <w:t>.y};</w:t>
-            </w:r>
+              <w:t>ptResolution</w:t>
+            </w:r>
+            <w:r>
+              <w:rPr>
+                <w:rFonts w:ascii="돋움체" w:eastAsia="돋움체" w:cs="돋움체"/>
+                <w:color w:val="000000"/>
+                <w:kern w:val="0"/>
+                <w:sz w:val="19"/>
+                <w:szCs w:val="19"/>
+              </w:rPr>
+              <w:t>.x</w:t>
+            </w:r>
+            <w:proofErr w:type="spellEnd"/>
+            <w:r>
+              <w:rPr>
+                <w:rFonts w:ascii="돋움체" w:eastAsia="돋움체" w:cs="돋움체"/>
+                <w:color w:val="000000"/>
+                <w:kern w:val="0"/>
+                <w:sz w:val="19"/>
+                <w:szCs w:val="19"/>
+              </w:rPr>
+              <w:t xml:space="preserve">, </w:t>
+            </w:r>
+            <w:r>
+              <w:rPr>
+                <w:rFonts w:ascii="돋움체" w:eastAsia="돋움체" w:cs="돋움체"/>
+                <w:color w:val="808080"/>
+                <w:kern w:val="0"/>
+                <w:sz w:val="19"/>
+                <w:szCs w:val="19"/>
+              </w:rPr>
+              <w:t>_</w:t>
+            </w:r>
+            <w:proofErr w:type="spellStart"/>
+            <w:r>
+              <w:rPr>
+                <w:rFonts w:ascii="돋움체" w:eastAsia="돋움체" w:cs="돋움체"/>
+                <w:color w:val="808080"/>
+                <w:kern w:val="0"/>
+                <w:sz w:val="19"/>
+                <w:szCs w:val="19"/>
+              </w:rPr>
+              <w:t>ptResolution</w:t>
+            </w:r>
+            <w:r>
+              <w:rPr>
+                <w:rFonts w:ascii="돋움체" w:eastAsia="돋움체" w:cs="돋움체"/>
+                <w:color w:val="000000"/>
+                <w:kern w:val="0"/>
+                <w:sz w:val="19"/>
+                <w:szCs w:val="19"/>
+              </w:rPr>
+              <w:t>.y</w:t>
+            </w:r>
+            <w:proofErr w:type="spellEnd"/>
+            <w:proofErr w:type="gramStart"/>
+            <w:r>
+              <w:rPr>
+                <w:rFonts w:ascii="돋움체" w:eastAsia="돋움체" w:cs="돋움체"/>
+                <w:color w:val="000000"/>
+                <w:kern w:val="0"/>
+                <w:sz w:val="19"/>
+                <w:szCs w:val="19"/>
+              </w:rPr>
+              <w:t>};</w:t>
+            </w:r>
+            <w:proofErr w:type="gramEnd"/>
           </w:p>
           <w:p>
             <w:pPr>
@@ -5584,7 +6858,40 @@
                 <w:szCs w:val="19"/>
               </w:rPr>
               <w:tab/>
-              <w:t xml:space="preserve">AdjustWindowRect(&amp;rt, </w:t>
+            </w:r>
+            <w:proofErr w:type="spellStart"/>
+            <w:proofErr w:type="gramStart"/>
+            <w:r>
+              <w:rPr>
+                <w:rFonts w:ascii="돋움체" w:eastAsia="돋움체" w:cs="돋움체"/>
+                <w:color w:val="000000"/>
+                <w:kern w:val="0"/>
+                <w:sz w:val="19"/>
+                <w:szCs w:val="19"/>
+              </w:rPr>
+              <w:t>AdjustWindowRect</w:t>
+            </w:r>
+            <w:proofErr w:type="spellEnd"/>
+            <w:r>
+              <w:rPr>
+                <w:rFonts w:ascii="돋움체" w:eastAsia="돋움체" w:cs="돋움체"/>
+                <w:color w:val="000000"/>
+                <w:kern w:val="0"/>
+                <w:sz w:val="19"/>
+                <w:szCs w:val="19"/>
+              </w:rPr>
+              <w:t>(</w:t>
+            </w:r>
+            <w:proofErr w:type="gramEnd"/>
+            <w:r>
+              <w:rPr>
+                <w:rFonts w:ascii="돋움체" w:eastAsia="돋움체" w:cs="돋움체"/>
+                <w:color w:val="000000"/>
+                <w:kern w:val="0"/>
+                <w:sz w:val="19"/>
+                <w:szCs w:val="19"/>
+              </w:rPr>
+              <w:t xml:space="preserve">&amp;rt, </w:t>
             </w:r>
             <w:r>
               <w:rPr>
@@ -5649,8 +6956,54 @@
                 <w:szCs w:val="19"/>
               </w:rPr>
               <w:tab/>
-              <w:t xml:space="preserve">SetWindowPos(m_hWnd, </w:t>
-            </w:r>
+            </w:r>
+            <w:proofErr w:type="spellStart"/>
+            <w:proofErr w:type="gramStart"/>
+            <w:r>
+              <w:rPr>
+                <w:rFonts w:ascii="돋움체" w:eastAsia="돋움체" w:cs="돋움체"/>
+                <w:color w:val="000000"/>
+                <w:kern w:val="0"/>
+                <w:sz w:val="19"/>
+                <w:szCs w:val="19"/>
+              </w:rPr>
+              <w:t>SetWindowPos</w:t>
+            </w:r>
+            <w:proofErr w:type="spellEnd"/>
+            <w:r>
+              <w:rPr>
+                <w:rFonts w:ascii="돋움체" w:eastAsia="돋움체" w:cs="돋움체"/>
+                <w:color w:val="000000"/>
+                <w:kern w:val="0"/>
+                <w:sz w:val="19"/>
+                <w:szCs w:val="19"/>
+              </w:rPr>
+              <w:t>(</w:t>
+            </w:r>
+            <w:proofErr w:type="spellStart"/>
+            <w:proofErr w:type="gramEnd"/>
+            <w:r>
+              <w:rPr>
+                <w:rFonts w:ascii="돋움체" w:eastAsia="돋움체" w:cs="돋움체"/>
+                <w:color w:val="000000"/>
+                <w:kern w:val="0"/>
+                <w:sz w:val="19"/>
+                <w:szCs w:val="19"/>
+              </w:rPr>
+              <w:t>m_hWnd</w:t>
+            </w:r>
+            <w:proofErr w:type="spellEnd"/>
+            <w:r>
+              <w:rPr>
+                <w:rFonts w:ascii="돋움체" w:eastAsia="돋움체" w:cs="돋움체"/>
+                <w:color w:val="000000"/>
+                <w:kern w:val="0"/>
+                <w:sz w:val="19"/>
+                <w:szCs w:val="19"/>
+              </w:rPr>
+              <w:t xml:space="preserve">, </w:t>
+            </w:r>
+            <w:proofErr w:type="spellStart"/>
             <w:r>
               <w:rPr>
                 <w:rFonts w:ascii="돋움체" w:eastAsia="돋움체" w:cs="돋움체"/>
@@ -5661,15 +7014,104 @@
               </w:rPr>
               <w:t>nullptr</w:t>
             </w:r>
-            <w:r>
-              <w:rPr>
-                <w:rFonts w:ascii="돋움체" w:eastAsia="돋움체" w:cs="돋움체"/>
-                <w:color w:val="000000"/>
-                <w:kern w:val="0"/>
-                <w:sz w:val="19"/>
-                <w:szCs w:val="19"/>
-              </w:rPr>
-              <w:t>, 100, 100, rt.right - rt.left, rt.bottom - rt.top, 0);</w:t>
+            <w:proofErr w:type="spellEnd"/>
+            <w:r>
+              <w:rPr>
+                <w:rFonts w:ascii="돋움체" w:eastAsia="돋움체" w:cs="돋움체"/>
+                <w:color w:val="000000"/>
+                <w:kern w:val="0"/>
+                <w:sz w:val="19"/>
+                <w:szCs w:val="19"/>
+              </w:rPr>
+              <w:t xml:space="preserve">, 100, 100, </w:t>
+            </w:r>
+            <w:proofErr w:type="spellStart"/>
+            <w:r>
+              <w:rPr>
+                <w:rFonts w:ascii="돋움체" w:eastAsia="돋움체" w:cs="돋움체"/>
+                <w:color w:val="000000"/>
+                <w:kern w:val="0"/>
+                <w:sz w:val="19"/>
+                <w:szCs w:val="19"/>
+              </w:rPr>
+              <w:t>rt.right</w:t>
+            </w:r>
+            <w:proofErr w:type="spellEnd"/>
+            <w:r>
+              <w:rPr>
+                <w:rFonts w:ascii="돋움체" w:eastAsia="돋움체" w:cs="돋움체"/>
+                <w:color w:val="000000"/>
+                <w:kern w:val="0"/>
+                <w:sz w:val="19"/>
+                <w:szCs w:val="19"/>
+              </w:rPr>
+              <w:t xml:space="preserve"> - </w:t>
+            </w:r>
+            <w:proofErr w:type="spellStart"/>
+            <w:r>
+              <w:rPr>
+                <w:rFonts w:ascii="돋움체" w:eastAsia="돋움체" w:cs="돋움체"/>
+                <w:color w:val="000000"/>
+                <w:kern w:val="0"/>
+                <w:sz w:val="19"/>
+                <w:szCs w:val="19"/>
+              </w:rPr>
+              <w:t>rt.left</w:t>
+            </w:r>
+            <w:proofErr w:type="spellEnd"/>
+            <w:r>
+              <w:rPr>
+                <w:rFonts w:ascii="돋움체" w:eastAsia="돋움체" w:cs="돋움체"/>
+                <w:color w:val="000000"/>
+                <w:kern w:val="0"/>
+                <w:sz w:val="19"/>
+                <w:szCs w:val="19"/>
+              </w:rPr>
+              <w:t xml:space="preserve">, </w:t>
+            </w:r>
+            <w:proofErr w:type="spellStart"/>
+            <w:r>
+              <w:rPr>
+                <w:rFonts w:ascii="돋움체" w:eastAsia="돋움체" w:cs="돋움체"/>
+                <w:color w:val="000000"/>
+                <w:kern w:val="0"/>
+                <w:sz w:val="19"/>
+                <w:szCs w:val="19"/>
+              </w:rPr>
+              <w:t>rt.bottom</w:t>
+            </w:r>
+            <w:proofErr w:type="spellEnd"/>
+            <w:r>
+              <w:rPr>
+                <w:rFonts w:ascii="돋움체" w:eastAsia="돋움체" w:cs="돋움체"/>
+                <w:color w:val="000000"/>
+                <w:kern w:val="0"/>
+                <w:sz w:val="19"/>
+                <w:szCs w:val="19"/>
+              </w:rPr>
+              <w:t xml:space="preserve"> - </w:t>
+            </w:r>
+            <w:proofErr w:type="spellStart"/>
+            <w:r>
+              <w:rPr>
+                <w:rFonts w:ascii="돋움체" w:eastAsia="돋움체" w:cs="돋움체"/>
+                <w:color w:val="000000"/>
+                <w:kern w:val="0"/>
+                <w:sz w:val="19"/>
+                <w:szCs w:val="19"/>
+              </w:rPr>
+              <w:t>rt.top</w:t>
+            </w:r>
+            <w:proofErr w:type="spellEnd"/>
+            <w:r>
+              <w:rPr>
+                <w:rFonts w:ascii="돋움체" w:eastAsia="돋움체" w:cs="돋움체"/>
+                <w:color w:val="000000"/>
+                <w:kern w:val="0"/>
+                <w:sz w:val="19"/>
+                <w:szCs w:val="19"/>
+              </w:rPr>
+              <w:t>, 0);</w:t>
             </w:r>
           </w:p>
           <w:p>
@@ -5751,7 +7193,18 @@
                 <w:sz w:val="19"/>
                 <w:szCs w:val="19"/>
               </w:rPr>
-              <w:t>S_OK</w:t>
+              <w:t>S_</w:t>
+            </w:r>
+            <w:proofErr w:type="gramStart"/>
+            <w:r>
+              <w:rPr>
+                <w:rFonts w:ascii="돋움체" w:eastAsia="돋움체" w:cs="돋움체"/>
+                <w:color w:val="6F008A"/>
+                <w:kern w:val="0"/>
+                <w:sz w:val="19"/>
+                <w:szCs w:val="19"/>
+              </w:rPr>
+              <w:t>OK</w:t>
             </w:r>
             <w:r>
               <w:rPr>
@@ -5763,6 +7216,7 @@
               </w:rPr>
               <w:t>;</w:t>
             </w:r>
+            <w:proofErr w:type="gramEnd"/>
           </w:p>
           <w:p>
             <w:pPr>
@@ -5816,6 +7270,7 @@
           <w:szCs w:val="20"/>
         </w:rPr>
       </w:pPr>
+      <w:proofErr w:type="spellStart"/>
       <w:r>
         <w:rPr>
           <w:rFonts w:hint="eastAsia"/>
@@ -5839,32 +7294,33 @@
           <w:bCs/>
           <w:szCs w:val="20"/>
         </w:rPr>
-        <w:t>DC(</w:t>
-      </w:r>
+        <w:t>DC</w:t>
+      </w:r>
+      <w:proofErr w:type="spellEnd"/>
       <w:r>
         <w:rPr>
           <w:b/>
           <w:bCs/>
           <w:szCs w:val="20"/>
         </w:rPr>
-        <w:t>[</w:t>
-      </w:r>
-      <w:r>
-        <w:rPr>
-          <w:rFonts w:hint="eastAsia"/>
+        <w:t>(</w:t>
+      </w:r>
+      <w:r>
+        <w:rPr>
           <w:b/>
           <w:bCs/>
           <w:szCs w:val="20"/>
         </w:rPr>
-        <w:t>윈도우 핸들</w:t>
-      </w:r>
-      <w:r>
-        <w:rPr>
+        <w:t>[</w:t>
+      </w:r>
+      <w:r>
+        <w:rPr>
+          <w:rFonts w:hint="eastAsia"/>
           <w:b/>
           <w:bCs/>
           <w:szCs w:val="20"/>
         </w:rPr>
-        <w:t>]</w:t>
+        <w:t>윈도우 핸들</w:t>
       </w:r>
       <w:r>
         <w:rPr>
@@ -5872,145 +7328,167 @@
           <w:bCs/>
           <w:szCs w:val="20"/>
         </w:rPr>
-        <w:t>)</w:t>
-      </w:r>
-    </w:p>
-    <w:p>
-      <w:pPr>
-        <w:pStyle w:val="a4"/>
-        <w:rPr>
-          <w:szCs w:val="20"/>
-        </w:rPr>
-      </w:pPr>
-      <w:r>
-        <w:rPr>
-          <w:rFonts w:hint="eastAsia"/>
-          <w:szCs w:val="20"/>
-        </w:rPr>
-        <w:t>-</w:t>
-      </w:r>
-      <w:r>
-        <w:rPr>
-          <w:szCs w:val="20"/>
-        </w:rPr>
-        <w:t xml:space="preserve"> BeginPaint()</w:t>
-      </w:r>
-      <w:r>
-        <w:rPr>
-          <w:rFonts w:hint="eastAsia"/>
-          <w:szCs w:val="20"/>
-        </w:rPr>
-        <w:t xml:space="preserve">를 대체하여 </w:t>
-      </w:r>
-      <w:r>
-        <w:rPr>
-          <w:szCs w:val="20"/>
-        </w:rPr>
-        <w:t>DC</w:t>
-      </w:r>
-      <w:r>
-        <w:rPr>
-          <w:rFonts w:hint="eastAsia"/>
-          <w:szCs w:val="20"/>
-        </w:rPr>
-        <w:t>를 얻는 함수.</w:t>
-      </w:r>
-    </w:p>
-    <w:p>
-      <w:pPr>
-        <w:pStyle w:val="a4"/>
-        <w:rPr>
-          <w:szCs w:val="20"/>
-        </w:rPr>
-      </w:pPr>
-      <w:r>
-        <w:rPr>
-          <w:rFonts w:hint="eastAsia"/>
-          <w:szCs w:val="20"/>
-        </w:rPr>
-        <w:t>-</w:t>
-      </w:r>
-      <w:r>
-        <w:rPr>
-          <w:szCs w:val="20"/>
-        </w:rPr>
-        <w:t xml:space="preserve"> </w:t>
-      </w:r>
-      <w:r>
-        <w:rPr>
-          <w:rFonts w:hint="eastAsia"/>
-          <w:szCs w:val="20"/>
-        </w:rPr>
-        <w:t>R</w:t>
-      </w:r>
-      <w:r>
-        <w:rPr>
-          <w:szCs w:val="20"/>
-        </w:rPr>
-        <w:t>eleaseDC([</w:t>
-      </w:r>
-      <w:r>
-        <w:rPr>
-          <w:rFonts w:hint="eastAsia"/>
-          <w:szCs w:val="20"/>
-        </w:rPr>
-        <w:t>윈도우 핸들</w:t>
-      </w:r>
-      <w:r>
-        <w:rPr>
-          <w:szCs w:val="20"/>
-        </w:rPr>
-        <w:t>], [DC])</w:t>
-      </w:r>
-      <w:r>
-        <w:rPr>
-          <w:rFonts w:hint="eastAsia"/>
-          <w:szCs w:val="20"/>
-        </w:rPr>
-        <w:t>와 짝.</w:t>
-      </w:r>
-    </w:p>
-    <w:p>
-      <w:pPr>
-        <w:pStyle w:val="a4"/>
-        <w:rPr>
-          <w:szCs w:val="20"/>
-        </w:rPr>
-      </w:pPr>
-    </w:p>
-    <w:p>
-      <w:pPr>
-        <w:pStyle w:val="a4"/>
-        <w:rPr>
-          <w:szCs w:val="20"/>
-        </w:rPr>
-      </w:pPr>
-    </w:p>
-    <w:p>
-      <w:pPr>
-        <w:pStyle w:val="a4"/>
+        <w:t>]</w:t>
+      </w:r>
+      <w:r>
         <w:rPr>
           <w:b/>
           <w:bCs/>
           <w:szCs w:val="20"/>
         </w:rPr>
-      </w:pPr>
-      <w:r>
-        <w:rPr>
-          <w:rFonts w:hint="eastAsia"/>
+        <w:t>)</w:t>
+      </w:r>
+    </w:p>
+    <w:p>
+      <w:pPr>
+        <w:pStyle w:val="a4"/>
+        <w:rPr>
+          <w:szCs w:val="20"/>
+        </w:rPr>
+      </w:pPr>
+      <w:r>
+        <w:rPr>
+          <w:rFonts w:hint="eastAsia"/>
+          <w:szCs w:val="20"/>
+        </w:rPr>
+        <w:t>-</w:t>
+      </w:r>
+      <w:r>
+        <w:rPr>
+          <w:szCs w:val="20"/>
+        </w:rPr>
+        <w:t xml:space="preserve"> </w:t>
+      </w:r>
+      <w:proofErr w:type="spellStart"/>
+      <w:r>
+        <w:rPr>
+          <w:szCs w:val="20"/>
+        </w:rPr>
+        <w:t>BeginPaint</w:t>
+      </w:r>
+      <w:proofErr w:type="spellEnd"/>
+      <w:r>
+        <w:rPr>
+          <w:szCs w:val="20"/>
+        </w:rPr>
+        <w:t>()</w:t>
+      </w:r>
+      <w:proofErr w:type="spellStart"/>
+      <w:r>
+        <w:rPr>
+          <w:rFonts w:hint="eastAsia"/>
+          <w:szCs w:val="20"/>
+        </w:rPr>
+        <w:t>를</w:t>
+      </w:r>
+      <w:proofErr w:type="spellEnd"/>
+      <w:r>
+        <w:rPr>
+          <w:rFonts w:hint="eastAsia"/>
+          <w:szCs w:val="20"/>
+        </w:rPr>
+        <w:t xml:space="preserve"> 대체하여 </w:t>
+      </w:r>
+      <w:r>
+        <w:rPr>
+          <w:szCs w:val="20"/>
+        </w:rPr>
+        <w:t>DC</w:t>
+      </w:r>
+      <w:r>
+        <w:rPr>
+          <w:rFonts w:hint="eastAsia"/>
+          <w:szCs w:val="20"/>
+        </w:rPr>
+        <w:t>를 얻는 함수.</w:t>
+      </w:r>
+    </w:p>
+    <w:p>
+      <w:pPr>
+        <w:pStyle w:val="a4"/>
+        <w:rPr>
+          <w:szCs w:val="20"/>
+        </w:rPr>
+      </w:pPr>
+      <w:r>
+        <w:rPr>
+          <w:rFonts w:hint="eastAsia"/>
+          <w:szCs w:val="20"/>
+        </w:rPr>
+        <w:t>-</w:t>
+      </w:r>
+      <w:r>
+        <w:rPr>
+          <w:szCs w:val="20"/>
+        </w:rPr>
+        <w:t xml:space="preserve"> </w:t>
+      </w:r>
+      <w:proofErr w:type="spellStart"/>
+      <w:r>
+        <w:rPr>
+          <w:rFonts w:hint="eastAsia"/>
+          <w:szCs w:val="20"/>
+        </w:rPr>
+        <w:t>R</w:t>
+      </w:r>
+      <w:r>
+        <w:rPr>
+          <w:szCs w:val="20"/>
+        </w:rPr>
+        <w:t>eleaseDC</w:t>
+      </w:r>
+      <w:proofErr w:type="spellEnd"/>
+      <w:r>
+        <w:rPr>
+          <w:szCs w:val="20"/>
+        </w:rPr>
+        <w:t>([</w:t>
+      </w:r>
+      <w:r>
+        <w:rPr>
+          <w:rFonts w:hint="eastAsia"/>
+          <w:szCs w:val="20"/>
+        </w:rPr>
+        <w:t>윈도우 핸들</w:t>
+      </w:r>
+      <w:r>
+        <w:rPr>
+          <w:szCs w:val="20"/>
+        </w:rPr>
+        <w:t>], [DC])</w:t>
+      </w:r>
+      <w:r>
+        <w:rPr>
+          <w:rFonts w:hint="eastAsia"/>
+          <w:szCs w:val="20"/>
+        </w:rPr>
+        <w:t>와 짝.</w:t>
+      </w:r>
+    </w:p>
+    <w:p>
+      <w:pPr>
+        <w:pStyle w:val="a4"/>
+        <w:rPr>
+          <w:szCs w:val="20"/>
+        </w:rPr>
+      </w:pPr>
+    </w:p>
+    <w:p>
+      <w:pPr>
+        <w:pStyle w:val="a4"/>
+        <w:rPr>
+          <w:szCs w:val="20"/>
+        </w:rPr>
+      </w:pPr>
+    </w:p>
+    <w:p>
+      <w:pPr>
+        <w:pStyle w:val="a4"/>
+        <w:rPr>
           <w:b/>
           <w:bCs/>
           <w:szCs w:val="20"/>
         </w:rPr>
-        <w:t>비동기 입력 함수</w:t>
-      </w:r>
-    </w:p>
-    <w:p>
-      <w:pPr>
-        <w:pStyle w:val="a4"/>
-        <w:rPr>
-          <w:szCs w:val="20"/>
-        </w:rPr>
       </w:pPr>
       <w:r>
         <w:rPr>
@@ -6019,21 +7497,54 @@
           <w:bCs/>
           <w:szCs w:val="20"/>
         </w:rPr>
-        <w:t>-</w:t>
-      </w:r>
-      <w:r>
-        <w:rPr>
+        <w:t>비동기 입력 함수</w:t>
+      </w:r>
+    </w:p>
+    <w:p>
+      <w:pPr>
+        <w:pStyle w:val="a4"/>
+        <w:rPr>
+          <w:szCs w:val="20"/>
+        </w:rPr>
+      </w:pPr>
+      <w:r>
+        <w:rPr>
+          <w:rFonts w:hint="eastAsia"/>
           <w:b/>
           <w:bCs/>
           <w:szCs w:val="20"/>
         </w:rPr>
+        <w:t>-</w:t>
+      </w:r>
+      <w:r>
+        <w:rPr>
+          <w:b/>
+          <w:bCs/>
+          <w:szCs w:val="20"/>
+        </w:rPr>
         <w:t xml:space="preserve"> </w:t>
       </w:r>
-      <w:r>
-        <w:rPr>
-          <w:szCs w:val="20"/>
-        </w:rPr>
-        <w:t>GetAsyncKeyState(VK_LEFT)</w:t>
+      <w:proofErr w:type="spellStart"/>
+      <w:proofErr w:type="gramStart"/>
+      <w:r>
+        <w:rPr>
+          <w:szCs w:val="20"/>
+        </w:rPr>
+        <w:t>GetAsyncKeyState</w:t>
+      </w:r>
+      <w:proofErr w:type="spellEnd"/>
+      <w:r>
+        <w:rPr>
+          <w:szCs w:val="20"/>
+        </w:rPr>
+        <w:t>(</w:t>
+      </w:r>
+      <w:proofErr w:type="gramEnd"/>
+      <w:r>
+        <w:rPr>
+          <w:szCs w:val="20"/>
+        </w:rPr>
+        <w:t>VK_LEFT)</w:t>
       </w:r>
     </w:p>
     <w:p>
@@ -6087,7 +7598,39 @@
           <w:rFonts w:hint="eastAsia"/>
           <w:szCs w:val="20"/>
         </w:rPr>
-        <w:t>상태 값을 비트값으로 리턴하는 함수임.</w:t>
+        <w:t xml:space="preserve">상태 값을 </w:t>
+      </w:r>
+      <w:proofErr w:type="spellStart"/>
+      <w:r>
+        <w:rPr>
+          <w:rFonts w:hint="eastAsia"/>
+          <w:szCs w:val="20"/>
+        </w:rPr>
+        <w:t>비트값으로</w:t>
+      </w:r>
+      <w:proofErr w:type="spellEnd"/>
+      <w:r>
+        <w:rPr>
+          <w:rFonts w:hint="eastAsia"/>
+          <w:szCs w:val="20"/>
+        </w:rPr>
+        <w:t xml:space="preserve"> </w:t>
+      </w:r>
+      <w:proofErr w:type="spellStart"/>
+      <w:r>
+        <w:rPr>
+          <w:rFonts w:hint="eastAsia"/>
+          <w:szCs w:val="20"/>
+        </w:rPr>
+        <w:t>리턴하는</w:t>
+      </w:r>
+      <w:proofErr w:type="spellEnd"/>
+      <w:r>
+        <w:rPr>
+          <w:rFonts w:hint="eastAsia"/>
+          <w:szCs w:val="20"/>
+        </w:rPr>
+        <w:t xml:space="preserve"> 함수임.</w:t>
       </w:r>
     </w:p>
     <w:p>
@@ -6191,8 +7734,32 @@
                 <w:sz w:val="19"/>
                 <w:szCs w:val="19"/>
               </w:rPr>
-              <w:t xml:space="preserve"> (GetAsyncKeyState(</w:t>
-            </w:r>
+              <w:t xml:space="preserve"> (</w:t>
+            </w:r>
+            <w:proofErr w:type="spellStart"/>
+            <w:proofErr w:type="gramStart"/>
+            <w:r>
+              <w:rPr>
+                <w:rFonts w:ascii="돋움체" w:eastAsia="돋움체" w:cs="돋움체"/>
+                <w:color w:val="000000"/>
+                <w:kern w:val="0"/>
+                <w:sz w:val="19"/>
+                <w:szCs w:val="19"/>
+              </w:rPr>
+              <w:t>GetAsyncKeyState</w:t>
+            </w:r>
+            <w:proofErr w:type="spellEnd"/>
+            <w:r>
+              <w:rPr>
+                <w:rFonts w:ascii="돋움체" w:eastAsia="돋움체" w:cs="돋움체"/>
+                <w:color w:val="000000"/>
+                <w:kern w:val="0"/>
+                <w:sz w:val="19"/>
+                <w:szCs w:val="19"/>
+              </w:rPr>
+              <w:t>(</w:t>
+            </w:r>
+            <w:proofErr w:type="gramEnd"/>
             <w:r>
               <w:rPr>
                 <w:rFonts w:ascii="돋움체" w:eastAsia="돋움체" w:cs="돋움체"/>
@@ -6415,7 +7982,15 @@
           <w:rFonts w:hint="eastAsia"/>
           <w:szCs w:val="20"/>
         </w:rPr>
-        <w:t>시간 동기화를 사용</w:t>
+        <w:t xml:space="preserve">시간 동기화를 </w:t>
+      </w:r>
+      <w:proofErr w:type="gramStart"/>
+      <w:r>
+        <w:rPr>
+          <w:rFonts w:hint="eastAsia"/>
+          <w:szCs w:val="20"/>
+        </w:rPr>
+        <w:t>사용</w:t>
       </w:r>
       <w:r>
         <w:rPr>
@@ -6429,7 +8004,15 @@
           <w:rFonts w:hint="eastAsia"/>
           <w:szCs w:val="20"/>
         </w:rPr>
-        <w:t>(현실 시간과 매칭)</w:t>
+        <w:t>(</w:t>
+      </w:r>
+      <w:proofErr w:type="gramEnd"/>
+      <w:r>
+        <w:rPr>
+          <w:rFonts w:hint="eastAsia"/>
+          <w:szCs w:val="20"/>
+        </w:rPr>
+        <w:t>현실 시간과 매칭)</w:t>
       </w:r>
     </w:p>
     <w:p>
@@ -6729,12 +8312,21 @@
                 <w:szCs w:val="20"/>
               </w:rPr>
             </w:pPr>
+            <w:proofErr w:type="spellStart"/>
             <w:r>
               <w:rPr>
                 <w:rFonts w:hint="eastAsia"/>
                 <w:szCs w:val="20"/>
               </w:rPr>
-              <w:t xml:space="preserve">이동량 </w:t>
+              <w:t>이동량</w:t>
+            </w:r>
+            <w:proofErr w:type="spellEnd"/>
+            <w:r>
+              <w:rPr>
+                <w:rFonts w:hint="eastAsia"/>
+                <w:szCs w:val="20"/>
+              </w:rPr>
+              <w:t xml:space="preserve"> </w:t>
             </w:r>
             <w:r>
               <w:rPr>
@@ -6813,12 +8405,14 @@
         </w:rPr>
         <w:t>)</w:t>
       </w:r>
+      <w:proofErr w:type="gramStart"/>
       <w:r>
         <w:rPr>
           <w:szCs w:val="20"/>
         </w:rPr>
         <w:t>? :</w:t>
       </w:r>
+      <w:proofErr w:type="gramEnd"/>
       <w:r>
         <w:rPr>
           <w:szCs w:val="20"/>
@@ -6850,6 +8444,7 @@
           <w:szCs w:val="20"/>
         </w:rPr>
       </w:pPr>
+      <w:proofErr w:type="spellStart"/>
       <w:r>
         <w:rPr>
           <w:b/>
@@ -6859,6 +8454,7 @@
         <w:lastRenderedPageBreak/>
         <w:t>GetTickCount</w:t>
       </w:r>
+      <w:proofErr w:type="spellEnd"/>
       <w:r>
         <w:rPr>
           <w:b/>
@@ -6882,228 +8478,270 @@
           <w:bCs/>
           <w:szCs w:val="20"/>
         </w:rPr>
-        <w:t>s QueryPerformanceCounter</w:t>
-      </w:r>
-    </w:p>
-    <w:p>
-      <w:pPr>
-        <w:pStyle w:val="a4"/>
-        <w:rPr>
-          <w:szCs w:val="20"/>
-        </w:rPr>
-      </w:pPr>
-      <w:r>
-        <w:rPr>
-          <w:rFonts w:hint="eastAsia"/>
-          <w:szCs w:val="20"/>
-        </w:rPr>
-        <w:t>-</w:t>
-      </w:r>
-      <w:r>
-        <w:rPr>
-          <w:szCs w:val="20"/>
-        </w:rPr>
-        <w:t xml:space="preserve"> GetTickCount</w:t>
-      </w:r>
-      <w:r>
-        <w:rPr>
-          <w:rFonts w:hint="eastAsia"/>
-          <w:szCs w:val="20"/>
-        </w:rPr>
-        <w:t xml:space="preserve">는 초당 </w:t>
-      </w:r>
-      <w:r>
-        <w:rPr>
-          <w:szCs w:val="20"/>
-        </w:rPr>
-        <w:t>1000</w:t>
-      </w:r>
-      <w:r>
-        <w:rPr>
-          <w:rFonts w:hint="eastAsia"/>
-          <w:szCs w:val="20"/>
-        </w:rPr>
-        <w:t>번 호출.</w:t>
-      </w:r>
-    </w:p>
-    <w:p>
-      <w:pPr>
-        <w:pStyle w:val="a4"/>
-        <w:rPr>
-          <w:szCs w:val="20"/>
-        </w:rPr>
-      </w:pPr>
-      <w:r>
-        <w:rPr>
-          <w:rFonts w:hint="eastAsia"/>
-          <w:szCs w:val="20"/>
-        </w:rPr>
-        <w:t>-</w:t>
-      </w:r>
-      <w:r>
-        <w:rPr>
-          <w:szCs w:val="20"/>
-        </w:rPr>
-        <w:t xml:space="preserve"> </w:t>
-      </w:r>
-      <w:r>
-        <w:rPr>
-          <w:rFonts w:hint="eastAsia"/>
+        <w:t xml:space="preserve">s </w:t>
+      </w:r>
+      <w:proofErr w:type="spellStart"/>
+      <w:r>
+        <w:rPr>
           <w:b/>
           <w:bCs/>
           <w:szCs w:val="20"/>
         </w:rPr>
-        <w:t>F</w:t>
-      </w:r>
-      <w:r>
-        <w:rPr>
+        <w:t>QueryPerformanceCounter</w:t>
+      </w:r>
+      <w:proofErr w:type="spellEnd"/>
+    </w:p>
+    <w:p>
+      <w:pPr>
+        <w:pStyle w:val="a4"/>
+        <w:rPr>
+          <w:szCs w:val="20"/>
+        </w:rPr>
+      </w:pPr>
+      <w:r>
+        <w:rPr>
+          <w:rFonts w:hint="eastAsia"/>
+          <w:szCs w:val="20"/>
+        </w:rPr>
+        <w:t>-</w:t>
+      </w:r>
+      <w:r>
+        <w:rPr>
+          <w:szCs w:val="20"/>
+        </w:rPr>
+        <w:t xml:space="preserve"> </w:t>
+      </w:r>
+      <w:proofErr w:type="spellStart"/>
+      <w:r>
+        <w:rPr>
+          <w:szCs w:val="20"/>
+        </w:rPr>
+        <w:t>GetTickCount</w:t>
+      </w:r>
+      <w:proofErr w:type="spellEnd"/>
+      <w:r>
+        <w:rPr>
+          <w:rFonts w:hint="eastAsia"/>
+          <w:szCs w:val="20"/>
+        </w:rPr>
+        <w:t xml:space="preserve">는 초당 </w:t>
+      </w:r>
+      <w:r>
+        <w:rPr>
+          <w:szCs w:val="20"/>
+        </w:rPr>
+        <w:t>1000</w:t>
+      </w:r>
+      <w:r>
+        <w:rPr>
+          <w:rFonts w:hint="eastAsia"/>
+          <w:szCs w:val="20"/>
+        </w:rPr>
+        <w:t>번 호출.</w:t>
+      </w:r>
+    </w:p>
+    <w:p>
+      <w:pPr>
+        <w:pStyle w:val="a4"/>
+        <w:rPr>
+          <w:szCs w:val="20"/>
+        </w:rPr>
+      </w:pPr>
+      <w:r>
+        <w:rPr>
+          <w:rFonts w:hint="eastAsia"/>
+          <w:szCs w:val="20"/>
+        </w:rPr>
+        <w:t>-</w:t>
+      </w:r>
+      <w:r>
+        <w:rPr>
+          <w:szCs w:val="20"/>
+        </w:rPr>
+        <w:t xml:space="preserve"> </w:t>
+      </w:r>
+      <w:r>
+        <w:rPr>
+          <w:rFonts w:hint="eastAsia"/>
           <w:b/>
           <w:bCs/>
           <w:szCs w:val="20"/>
         </w:rPr>
-        <w:t>PS</w:t>
-      </w:r>
-      <w:r>
-        <w:rPr>
-          <w:rFonts w:hint="eastAsia"/>
+        <w:t>F</w:t>
+      </w:r>
+      <w:r>
+        <w:rPr>
           <w:b/>
           <w:bCs/>
           <w:szCs w:val="20"/>
         </w:rPr>
-        <w:t>를 구하기엔 부적합</w:t>
-      </w:r>
-      <w:r>
-        <w:rPr>
-          <w:rFonts w:hint="eastAsia"/>
-          <w:szCs w:val="20"/>
-        </w:rPr>
-        <w:t>.</w:t>
-      </w:r>
-    </w:p>
-    <w:p>
-      <w:pPr>
-        <w:pStyle w:val="a4"/>
-        <w:rPr>
-          <w:szCs w:val="20"/>
-        </w:rPr>
-      </w:pPr>
-      <w:r>
-        <w:rPr>
-          <w:rFonts w:hint="eastAsia"/>
-          <w:szCs w:val="20"/>
-        </w:rPr>
-        <w:t>-</w:t>
-      </w:r>
-      <w:r>
-        <w:rPr>
-          <w:szCs w:val="20"/>
-        </w:rPr>
-        <w:t xml:space="preserve"> QueryPerformanceCounter</w:t>
-      </w:r>
-      <w:r>
-        <w:rPr>
-          <w:rFonts w:hint="eastAsia"/>
-          <w:szCs w:val="20"/>
-        </w:rPr>
-        <w:t xml:space="preserve">는 </w:t>
-      </w:r>
-      <w:r>
-        <w:rPr>
-          <w:szCs w:val="20"/>
-        </w:rPr>
-        <w:t>100</w:t>
-      </w:r>
-      <w:r>
-        <w:rPr>
-          <w:rFonts w:hint="eastAsia"/>
-          <w:szCs w:val="20"/>
-        </w:rPr>
-        <w:t>만 단위임.</w:t>
-      </w:r>
-    </w:p>
-    <w:p>
-      <w:pPr>
-        <w:pStyle w:val="a4"/>
-        <w:rPr>
-          <w:szCs w:val="20"/>
-        </w:rPr>
-      </w:pPr>
-      <w:r>
-        <w:rPr>
-          <w:rFonts w:hint="eastAsia"/>
-          <w:szCs w:val="20"/>
-        </w:rPr>
-        <w:t>-</w:t>
-      </w:r>
-      <w:r>
-        <w:rPr>
-          <w:szCs w:val="20"/>
-        </w:rPr>
-        <w:t xml:space="preserve"> QueryPerformanceCounter</w:t>
-      </w:r>
-      <w:r>
-        <w:rPr>
-          <w:rFonts w:hint="eastAsia"/>
-          <w:szCs w:val="20"/>
-        </w:rPr>
-        <w:t xml:space="preserve">를 사용하려면 카운터 값 차이가 얼마나 나는지 </w:t>
-      </w:r>
-    </w:p>
-    <w:p>
-      <w:pPr>
-        <w:pStyle w:val="a4"/>
-        <w:ind w:firstLineChars="100" w:firstLine="200"/>
-        <w:rPr>
-          <w:szCs w:val="20"/>
-        </w:rPr>
-      </w:pPr>
-      <w:r>
-        <w:rPr>
-          <w:rFonts w:hint="eastAsia"/>
-          <w:szCs w:val="20"/>
-        </w:rPr>
-        <w:t>구해야 함.(</w:t>
-      </w:r>
-      <w:r>
-        <w:rPr>
-          <w:szCs w:val="20"/>
-        </w:rPr>
-        <w:t xml:space="preserve">QueryPerformanceFrequency() =&gt; </w:t>
-      </w:r>
-      <w:r>
-        <w:rPr>
-          <w:rFonts w:hint="eastAsia"/>
-          <w:szCs w:val="20"/>
-        </w:rPr>
-        <w:t>빈번도)</w:t>
-      </w:r>
-    </w:p>
-    <w:p>
-      <w:pPr>
-        <w:pStyle w:val="a4"/>
-        <w:rPr>
-          <w:szCs w:val="20"/>
-        </w:rPr>
-      </w:pPr>
-    </w:p>
-    <w:p>
-      <w:pPr>
-        <w:pStyle w:val="a4"/>
-        <w:rPr>
+        <w:t>PS</w:t>
+      </w:r>
+      <w:r>
+        <w:rPr>
+          <w:rFonts w:hint="eastAsia"/>
           <w:b/>
           <w:bCs/>
           <w:szCs w:val="20"/>
         </w:rPr>
-      </w:pPr>
-      <w:r>
-        <w:rPr>
-          <w:rFonts w:hint="eastAsia"/>
+        <w:t>를 구하기엔 부적합</w:t>
+      </w:r>
+      <w:r>
+        <w:rPr>
+          <w:rFonts w:hint="eastAsia"/>
+          <w:szCs w:val="20"/>
+        </w:rPr>
+        <w:t>.</w:t>
+      </w:r>
+    </w:p>
+    <w:p>
+      <w:pPr>
+        <w:pStyle w:val="a4"/>
+        <w:rPr>
+          <w:szCs w:val="20"/>
+        </w:rPr>
+      </w:pPr>
+      <w:r>
+        <w:rPr>
+          <w:rFonts w:hint="eastAsia"/>
+          <w:szCs w:val="20"/>
+        </w:rPr>
+        <w:t>-</w:t>
+      </w:r>
+      <w:r>
+        <w:rPr>
+          <w:szCs w:val="20"/>
+        </w:rPr>
+        <w:t xml:space="preserve"> </w:t>
+      </w:r>
+      <w:proofErr w:type="spellStart"/>
+      <w:r>
+        <w:rPr>
+          <w:szCs w:val="20"/>
+        </w:rPr>
+        <w:t>QueryPerformanceCounter</w:t>
+      </w:r>
+      <w:proofErr w:type="spellEnd"/>
+      <w:r>
+        <w:rPr>
+          <w:rFonts w:hint="eastAsia"/>
+          <w:szCs w:val="20"/>
+        </w:rPr>
+        <w:t xml:space="preserve">는 </w:t>
+      </w:r>
+      <w:r>
+        <w:rPr>
+          <w:szCs w:val="20"/>
+        </w:rPr>
+        <w:t>100</w:t>
+      </w:r>
+      <w:r>
+        <w:rPr>
+          <w:rFonts w:hint="eastAsia"/>
+          <w:szCs w:val="20"/>
+        </w:rPr>
+        <w:t>만 단위임.</w:t>
+      </w:r>
+    </w:p>
+    <w:p>
+      <w:pPr>
+        <w:pStyle w:val="a4"/>
+        <w:rPr>
+          <w:szCs w:val="20"/>
+        </w:rPr>
+      </w:pPr>
+      <w:r>
+        <w:rPr>
+          <w:rFonts w:hint="eastAsia"/>
+          <w:szCs w:val="20"/>
+        </w:rPr>
+        <w:t>-</w:t>
+      </w:r>
+      <w:r>
+        <w:rPr>
+          <w:szCs w:val="20"/>
+        </w:rPr>
+        <w:t xml:space="preserve"> </w:t>
+      </w:r>
+      <w:proofErr w:type="spellStart"/>
+      <w:r>
+        <w:rPr>
+          <w:szCs w:val="20"/>
+        </w:rPr>
+        <w:t>QueryPerformanceCounter</w:t>
+      </w:r>
+      <w:proofErr w:type="spellEnd"/>
+      <w:r>
+        <w:rPr>
+          <w:rFonts w:hint="eastAsia"/>
+          <w:szCs w:val="20"/>
+        </w:rPr>
+        <w:t xml:space="preserve">를 사용하려면 카운터 값 차이가 얼마나 나는지 </w:t>
+      </w:r>
+    </w:p>
+    <w:p>
+      <w:pPr>
+        <w:pStyle w:val="a4"/>
+        <w:ind w:firstLineChars="100" w:firstLine="200"/>
+        <w:rPr>
+          <w:szCs w:val="20"/>
+        </w:rPr>
+      </w:pPr>
+      <w:r>
+        <w:rPr>
+          <w:rFonts w:hint="eastAsia"/>
+          <w:szCs w:val="20"/>
+        </w:rPr>
+        <w:t xml:space="preserve">구해야 </w:t>
+      </w:r>
+      <w:proofErr w:type="gramStart"/>
+      <w:r>
+        <w:rPr>
+          <w:rFonts w:hint="eastAsia"/>
+          <w:szCs w:val="20"/>
+        </w:rPr>
+        <w:t>함.(</w:t>
+      </w:r>
+      <w:proofErr w:type="spellStart"/>
+      <w:proofErr w:type="gramEnd"/>
+      <w:r>
+        <w:rPr>
+          <w:szCs w:val="20"/>
+        </w:rPr>
+        <w:t>QueryPerformanceFrequency</w:t>
+      </w:r>
+      <w:proofErr w:type="spellEnd"/>
+      <w:r>
+        <w:rPr>
+          <w:szCs w:val="20"/>
+        </w:rPr>
+        <w:t xml:space="preserve">() =&gt; </w:t>
+      </w:r>
+      <w:r>
+        <w:rPr>
+          <w:rFonts w:hint="eastAsia"/>
+          <w:szCs w:val="20"/>
+        </w:rPr>
+        <w:t>빈번도)</w:t>
+      </w:r>
+    </w:p>
+    <w:p>
+      <w:pPr>
+        <w:pStyle w:val="a4"/>
+        <w:rPr>
+          <w:szCs w:val="20"/>
+        </w:rPr>
+      </w:pPr>
+    </w:p>
+    <w:p>
+      <w:pPr>
+        <w:pStyle w:val="a4"/>
+        <w:rPr>
           <w:b/>
           <w:bCs/>
           <w:szCs w:val="20"/>
         </w:rPr>
-        <w:t>[</w:t>
-      </w:r>
+      </w:pPr>
       <w:r>
         <w:rPr>
           <w:rFonts w:hint="eastAsia"/>
@@ -7111,7 +8749,7 @@
           <w:bCs/>
           <w:szCs w:val="20"/>
         </w:rPr>
-        <w:t>구현</w:t>
+        <w:t>[</w:t>
       </w:r>
       <w:r>
         <w:rPr>
@@ -7120,35 +8758,46 @@
           <w:bCs/>
           <w:szCs w:val="20"/>
         </w:rPr>
-        <w:t>]</w:t>
-      </w:r>
-    </w:p>
-    <w:p>
-      <w:pPr>
-        <w:pStyle w:val="a4"/>
-        <w:rPr>
+        <w:t>구현</w:t>
+      </w:r>
+      <w:r>
+        <w:rPr>
+          <w:rFonts w:hint="eastAsia"/>
           <w:b/>
           <w:bCs/>
           <w:szCs w:val="20"/>
         </w:rPr>
-      </w:pPr>
-      <w:r>
-        <w:rPr>
-          <w:rFonts w:hint="eastAsia"/>
+        <w:t>]</w:t>
+      </w:r>
+    </w:p>
+    <w:p>
+      <w:pPr>
+        <w:pStyle w:val="a4"/>
+        <w:rPr>
           <w:b/>
           <w:bCs/>
           <w:szCs w:val="20"/>
         </w:rPr>
-        <w:t>C</w:t>
-      </w:r>
-      <w:r>
-        <w:rPr>
+      </w:pPr>
+      <w:proofErr w:type="spellStart"/>
+      <w:r>
+        <w:rPr>
+          <w:rFonts w:hint="eastAsia"/>
           <w:b/>
           <w:bCs/>
           <w:szCs w:val="20"/>
         </w:rPr>
+        <w:t>C</w:t>
+      </w:r>
+      <w:r>
+        <w:rPr>
+          <w:b/>
+          <w:bCs/>
+          <w:szCs w:val="20"/>
+        </w:rPr>
         <w:t>TimeMgr.h</w:t>
       </w:r>
+      <w:proofErr w:type="spellEnd"/>
     </w:p>
     <w:tbl>
       <w:tblPr>
@@ -7185,8 +8834,20 @@
                 <w:sz w:val="19"/>
                 <w:szCs w:val="19"/>
               </w:rPr>
-              <w:t>#pragma</w:t>
-            </w:r>
+              <w:t>#</w:t>
+            </w:r>
+            <w:proofErr w:type="gramStart"/>
+            <w:r>
+              <w:rPr>
+                <w:rFonts w:ascii="돋움체" w:eastAsia="돋움체" w:cs="돋움체"/>
+                <w:color w:val="808080"/>
+                <w:kern w:val="0"/>
+                <w:sz w:val="19"/>
+                <w:szCs w:val="19"/>
+              </w:rPr>
+              <w:t>pragma</w:t>
+            </w:r>
+            <w:proofErr w:type="gramEnd"/>
             <w:r>
               <w:rPr>
                 <w:rFonts w:ascii="돋움체" w:eastAsia="돋움체" w:cs="돋움체"/>
@@ -7269,6 +8930,7 @@
               </w:rPr>
               <w:t xml:space="preserve"> </w:t>
             </w:r>
+            <w:proofErr w:type="spellStart"/>
             <w:r>
               <w:rPr>
                 <w:rFonts w:ascii="돋움체" w:eastAsia="돋움체" w:cs="돋움체"/>
@@ -7279,6 +8941,7 @@
               </w:rPr>
               <w:t>CTimeMgr</w:t>
             </w:r>
+            <w:proofErr w:type="spellEnd"/>
           </w:p>
           <w:p>
             <w:pPr>
@@ -7347,6 +9010,7 @@
               </w:rPr>
               <w:t>(</w:t>
             </w:r>
+            <w:proofErr w:type="spellStart"/>
             <w:r>
               <w:rPr>
                 <w:rFonts w:ascii="돋움체" w:eastAsia="돋움체" w:cs="돋움체"/>
@@ -7357,6 +9021,8 @@
               </w:rPr>
               <w:t>CTimeMgr</w:t>
             </w:r>
+            <w:proofErr w:type="spellEnd"/>
+            <w:proofErr w:type="gramStart"/>
             <w:r>
               <w:rPr>
                 <w:rFonts w:ascii="돋움체" w:eastAsia="돋움체" w:cs="돋움체"/>
@@ -7367,6 +9033,7 @@
               </w:rPr>
               <w:t>);</w:t>
             </w:r>
+            <w:proofErr w:type="gramEnd"/>
           </w:p>
           <w:p>
             <w:pPr>
@@ -7444,8 +9111,41 @@
                 <w:szCs w:val="19"/>
               </w:rPr>
               <w:tab/>
-              <w:t>m_llCurCount;</w:t>
-            </w:r>
+            </w:r>
+            <w:proofErr w:type="spellStart"/>
+            <w:r>
+              <w:rPr>
+                <w:rFonts w:ascii="돋움체" w:eastAsia="돋움체" w:cs="돋움체"/>
+                <w:color w:val="000000"/>
+                <w:kern w:val="0"/>
+                <w:sz w:val="19"/>
+                <w:szCs w:val="19"/>
+              </w:rPr>
+              <w:t>m_</w:t>
+            </w:r>
+            <w:proofErr w:type="gramStart"/>
+            <w:r>
+              <w:rPr>
+                <w:rFonts w:ascii="돋움체" w:eastAsia="돋움체" w:cs="돋움체"/>
+                <w:color w:val="000000"/>
+                <w:kern w:val="0"/>
+                <w:sz w:val="19"/>
+                <w:szCs w:val="19"/>
+              </w:rPr>
+              <w:t>llCurCount</w:t>
+            </w:r>
+            <w:proofErr w:type="spellEnd"/>
+            <w:r>
+              <w:rPr>
+                <w:rFonts w:ascii="돋움체" w:eastAsia="돋움체" w:cs="돋움체"/>
+                <w:color w:val="000000"/>
+                <w:kern w:val="0"/>
+                <w:sz w:val="19"/>
+                <w:szCs w:val="19"/>
+              </w:rPr>
+              <w:t>;</w:t>
+            </w:r>
+            <w:proofErr w:type="gramEnd"/>
           </w:p>
           <w:p>
             <w:pPr>
@@ -7489,8 +9189,41 @@
                 <w:szCs w:val="19"/>
               </w:rPr>
               <w:tab/>
-              <w:t>m_llFrequency;</w:t>
-            </w:r>
+            </w:r>
+            <w:proofErr w:type="spellStart"/>
+            <w:r>
+              <w:rPr>
+                <w:rFonts w:ascii="돋움체" w:eastAsia="돋움체" w:cs="돋움체"/>
+                <w:color w:val="000000"/>
+                <w:kern w:val="0"/>
+                <w:sz w:val="19"/>
+                <w:szCs w:val="19"/>
+              </w:rPr>
+              <w:t>m_</w:t>
+            </w:r>
+            <w:proofErr w:type="gramStart"/>
+            <w:r>
+              <w:rPr>
+                <w:rFonts w:ascii="돋움체" w:eastAsia="돋움체" w:cs="돋움체"/>
+                <w:color w:val="000000"/>
+                <w:kern w:val="0"/>
+                <w:sz w:val="19"/>
+                <w:szCs w:val="19"/>
+              </w:rPr>
+              <w:t>llFrequency</w:t>
+            </w:r>
+            <w:proofErr w:type="spellEnd"/>
+            <w:r>
+              <w:rPr>
+                <w:rFonts w:ascii="돋움체" w:eastAsia="돋움체" w:cs="돋움체"/>
+                <w:color w:val="000000"/>
+                <w:kern w:val="0"/>
+                <w:sz w:val="19"/>
+                <w:szCs w:val="19"/>
+              </w:rPr>
+              <w:t>;</w:t>
+            </w:r>
+            <w:proofErr w:type="gramEnd"/>
           </w:p>
           <w:p>
             <w:pPr>
@@ -7534,8 +9267,41 @@
                 <w:szCs w:val="19"/>
               </w:rPr>
               <w:tab/>
-              <w:t>m_llPrevCount;</w:t>
-            </w:r>
+            </w:r>
+            <w:proofErr w:type="spellStart"/>
+            <w:r>
+              <w:rPr>
+                <w:rFonts w:ascii="돋움체" w:eastAsia="돋움체" w:cs="돋움체"/>
+                <w:color w:val="000000"/>
+                <w:kern w:val="0"/>
+                <w:sz w:val="19"/>
+                <w:szCs w:val="19"/>
+              </w:rPr>
+              <w:t>m_</w:t>
+            </w:r>
+            <w:proofErr w:type="gramStart"/>
+            <w:r>
+              <w:rPr>
+                <w:rFonts w:ascii="돋움체" w:eastAsia="돋움체" w:cs="돋움체"/>
+                <w:color w:val="000000"/>
+                <w:kern w:val="0"/>
+                <w:sz w:val="19"/>
+                <w:szCs w:val="19"/>
+              </w:rPr>
+              <w:t>llPrevCount</w:t>
+            </w:r>
+            <w:proofErr w:type="spellEnd"/>
+            <w:r>
+              <w:rPr>
+                <w:rFonts w:ascii="돋움체" w:eastAsia="돋움체" w:cs="돋움체"/>
+                <w:color w:val="000000"/>
+                <w:kern w:val="0"/>
+                <w:sz w:val="19"/>
+                <w:szCs w:val="19"/>
+              </w:rPr>
+              <w:t>;</w:t>
+            </w:r>
+            <w:proofErr w:type="gramEnd"/>
           </w:p>
           <w:p>
             <w:pPr>
@@ -7627,7 +9393,28 @@
                 <w:szCs w:val="19"/>
               </w:rPr>
               <w:tab/>
-              <w:t>m_dDT;</w:t>
+            </w:r>
+            <w:proofErr w:type="spellStart"/>
+            <w:r>
+              <w:rPr>
+                <w:rFonts w:ascii="돋움체" w:eastAsia="돋움체" w:cs="돋움체"/>
+                <w:color w:val="000000"/>
+                <w:kern w:val="0"/>
+                <w:sz w:val="19"/>
+                <w:szCs w:val="19"/>
+              </w:rPr>
+              <w:t>m_dDT</w:t>
+            </w:r>
+            <w:proofErr w:type="spellEnd"/>
+            <w:r>
+              <w:rPr>
+                <w:rFonts w:ascii="돋움체" w:eastAsia="돋움체" w:cs="돋움체"/>
+                <w:color w:val="000000"/>
+                <w:kern w:val="0"/>
+                <w:sz w:val="19"/>
+                <w:szCs w:val="19"/>
+              </w:rPr>
+              <w:t>;</w:t>
             </w:r>
             <w:r>
               <w:rPr>
@@ -7659,6 +9446,7 @@
               </w:rPr>
               <w:tab/>
             </w:r>
+            <w:proofErr w:type="gramStart"/>
             <w:r>
               <w:rPr>
                 <w:rFonts w:ascii="돋움체" w:eastAsia="돋움체" w:cs="돋움체"/>
@@ -7679,6 +9467,7 @@
               </w:rPr>
               <w:t>프레임</w:t>
             </w:r>
+            <w:proofErr w:type="gramEnd"/>
             <w:r>
               <w:rPr>
                 <w:rFonts w:ascii="돋움체" w:eastAsia="돋움체" w:cs="돋움체"/>
@@ -7709,6 +9498,7 @@
               </w:rPr>
               <w:t xml:space="preserve"> </w:t>
             </w:r>
+            <w:proofErr w:type="spellStart"/>
             <w:r>
               <w:rPr>
                 <w:rFonts w:ascii="돋움체" w:eastAsia="돋움체" w:cs="돋움체" w:hint="eastAsia"/>
@@ -7719,6 +9509,7 @@
               </w:rPr>
               <w:t>시간값</w:t>
             </w:r>
+            <w:proofErr w:type="spellEnd"/>
             <w:r>
               <w:rPr>
                 <w:rFonts w:ascii="돋움체" w:eastAsia="돋움체" w:cs="돋움체"/>
@@ -7792,7 +9583,28 @@
                 <w:szCs w:val="19"/>
               </w:rPr>
               <w:tab/>
-              <w:t>m_Acc;</w:t>
+            </w:r>
+            <w:proofErr w:type="spellStart"/>
+            <w:r>
+              <w:rPr>
+                <w:rFonts w:ascii="돋움체" w:eastAsia="돋움체" w:cs="돋움체"/>
+                <w:color w:val="000000"/>
+                <w:kern w:val="0"/>
+                <w:sz w:val="19"/>
+                <w:szCs w:val="19"/>
+              </w:rPr>
+              <w:t>m_Acc</w:t>
+            </w:r>
+            <w:proofErr w:type="spellEnd"/>
+            <w:r>
+              <w:rPr>
+                <w:rFonts w:ascii="돋움체" w:eastAsia="돋움체" w:cs="돋움체"/>
+                <w:color w:val="000000"/>
+                <w:kern w:val="0"/>
+                <w:sz w:val="19"/>
+                <w:szCs w:val="19"/>
+              </w:rPr>
+              <w:t>;</w:t>
             </w:r>
             <w:r>
               <w:rPr>
@@ -7824,6 +9636,7 @@
               </w:rPr>
               <w:tab/>
             </w:r>
+            <w:proofErr w:type="gramStart"/>
             <w:r>
               <w:rPr>
                 <w:rFonts w:ascii="돋움체" w:eastAsia="돋움체" w:cs="돋움체"/>
@@ -7834,6 +9647,7 @@
               </w:rPr>
               <w:t>// 1</w:t>
             </w:r>
+            <w:proofErr w:type="gramEnd"/>
             <w:r>
               <w:rPr>
                 <w:rFonts w:ascii="돋움체" w:eastAsia="돋움체" w:cs="돋움체" w:hint="eastAsia"/>
@@ -7987,7 +9801,28 @@
                 <w:szCs w:val="19"/>
               </w:rPr>
               <w:tab/>
-              <w:t>m_iCallCount;</w:t>
+            </w:r>
+            <w:proofErr w:type="spellStart"/>
+            <w:r>
+              <w:rPr>
+                <w:rFonts w:ascii="돋움체" w:eastAsia="돋움체" w:cs="돋움체"/>
+                <w:color w:val="000000"/>
+                <w:kern w:val="0"/>
+                <w:sz w:val="19"/>
+                <w:szCs w:val="19"/>
+              </w:rPr>
+              <w:t>m_iCallCount</w:t>
+            </w:r>
+            <w:proofErr w:type="spellEnd"/>
+            <w:r>
+              <w:rPr>
+                <w:rFonts w:ascii="돋움체" w:eastAsia="돋움체" w:cs="돋움체"/>
+                <w:color w:val="000000"/>
+                <w:kern w:val="0"/>
+                <w:sz w:val="19"/>
+                <w:szCs w:val="19"/>
+              </w:rPr>
+              <w:t>;</w:t>
             </w:r>
             <w:r>
               <w:rPr>
@@ -7999,6 +9834,7 @@
               </w:rPr>
               <w:tab/>
             </w:r>
+            <w:proofErr w:type="gramStart"/>
             <w:r>
               <w:rPr>
                 <w:rFonts w:ascii="돋움체" w:eastAsia="돋움체" w:cs="돋움체"/>
@@ -8019,6 +9855,7 @@
               </w:rPr>
               <w:t>함수</w:t>
             </w:r>
+            <w:proofErr w:type="gramEnd"/>
             <w:r>
               <w:rPr>
                 <w:rFonts w:ascii="돋움체" w:eastAsia="돋움체" w:cs="돋움체"/>
@@ -8142,7 +9979,28 @@
                 <w:szCs w:val="19"/>
               </w:rPr>
               <w:tab/>
-              <w:t>m_iFPS;</w:t>
+            </w:r>
+            <w:proofErr w:type="spellStart"/>
+            <w:r>
+              <w:rPr>
+                <w:rFonts w:ascii="돋움체" w:eastAsia="돋움체" w:cs="돋움체"/>
+                <w:color w:val="000000"/>
+                <w:kern w:val="0"/>
+                <w:sz w:val="19"/>
+                <w:szCs w:val="19"/>
+              </w:rPr>
+              <w:t>m_iFPS</w:t>
+            </w:r>
+            <w:proofErr w:type="spellEnd"/>
+            <w:r>
+              <w:rPr>
+                <w:rFonts w:ascii="돋움체" w:eastAsia="돋움체" w:cs="돋움체"/>
+                <w:color w:val="000000"/>
+                <w:kern w:val="0"/>
+                <w:sz w:val="19"/>
+                <w:szCs w:val="19"/>
+              </w:rPr>
+              <w:t>;</w:t>
             </w:r>
             <w:r>
               <w:rPr>
@@ -8406,7 +10264,29 @@
                 <w:sz w:val="19"/>
                 <w:szCs w:val="19"/>
               </w:rPr>
-              <w:t xml:space="preserve"> Init();</w:t>
+              <w:t xml:space="preserve"> </w:t>
+            </w:r>
+            <w:proofErr w:type="gramStart"/>
+            <w:r>
+              <w:rPr>
+                <w:rFonts w:ascii="돋움체" w:eastAsia="돋움체" w:cs="돋움체"/>
+                <w:color w:val="000000"/>
+                <w:kern w:val="0"/>
+                <w:sz w:val="19"/>
+                <w:szCs w:val="19"/>
+              </w:rPr>
+              <w:t>Init(</w:t>
+            </w:r>
+            <w:proofErr w:type="gramEnd"/>
+            <w:r>
+              <w:rPr>
+                <w:rFonts w:ascii="돋움체" w:eastAsia="돋움체" w:cs="돋움체"/>
+                <w:color w:val="000000"/>
+                <w:kern w:val="0"/>
+                <w:sz w:val="19"/>
+                <w:szCs w:val="19"/>
+              </w:rPr>
+              <w:t>);</w:t>
             </w:r>
           </w:p>
           <w:p>
@@ -8450,7 +10330,29 @@
                 <w:sz w:val="19"/>
                 <w:szCs w:val="19"/>
               </w:rPr>
-              <w:t xml:space="preserve"> update();</w:t>
+              <w:t xml:space="preserve"> </w:t>
+            </w:r>
+            <w:proofErr w:type="gramStart"/>
+            <w:r>
+              <w:rPr>
+                <w:rFonts w:ascii="돋움체" w:eastAsia="돋움체" w:cs="돋움체"/>
+                <w:color w:val="000000"/>
+                <w:kern w:val="0"/>
+                <w:sz w:val="19"/>
+                <w:szCs w:val="19"/>
+              </w:rPr>
+              <w:t>update(</w:t>
+            </w:r>
+            <w:proofErr w:type="gramEnd"/>
+            <w:r>
+              <w:rPr>
+                <w:rFonts w:ascii="돋움체" w:eastAsia="돋움체" w:cs="돋움체"/>
+                <w:color w:val="000000"/>
+                <w:kern w:val="0"/>
+                <w:sz w:val="19"/>
+                <w:szCs w:val="19"/>
+              </w:rPr>
+              <w:t>);</w:t>
             </w:r>
           </w:p>
           <w:p>
@@ -8542,7 +10444,41 @@
                 <w:sz w:val="19"/>
                 <w:szCs w:val="19"/>
               </w:rPr>
-              <w:t xml:space="preserve"> GetDT() { </w:t>
+              <w:t xml:space="preserve"> </w:t>
+            </w:r>
+            <w:proofErr w:type="spellStart"/>
+            <w:proofErr w:type="gramStart"/>
+            <w:r>
+              <w:rPr>
+                <w:rFonts w:ascii="돋움체" w:eastAsia="돋움체" w:cs="돋움체"/>
+                <w:color w:val="000000"/>
+                <w:kern w:val="0"/>
+                <w:sz w:val="19"/>
+                <w:szCs w:val="19"/>
+              </w:rPr>
+              <w:t>GetDT</w:t>
+            </w:r>
+            <w:proofErr w:type="spellEnd"/>
+            <w:r>
+              <w:rPr>
+                <w:rFonts w:ascii="돋움체" w:eastAsia="돋움체" w:cs="돋움체"/>
+                <w:color w:val="000000"/>
+                <w:kern w:val="0"/>
+                <w:sz w:val="19"/>
+                <w:szCs w:val="19"/>
+              </w:rPr>
+              <w:t>(</w:t>
+            </w:r>
+            <w:proofErr w:type="gramEnd"/>
+            <w:r>
+              <w:rPr>
+                <w:rFonts w:ascii="돋움체" w:eastAsia="돋움체" w:cs="돋움체"/>
+                <w:color w:val="000000"/>
+                <w:kern w:val="0"/>
+                <w:sz w:val="19"/>
+                <w:szCs w:val="19"/>
+              </w:rPr>
+              <w:t xml:space="preserve">) { </w:t>
             </w:r>
             <w:r>
               <w:rPr>
@@ -8562,7 +10498,29 @@
                 <w:sz w:val="19"/>
                 <w:szCs w:val="19"/>
               </w:rPr>
-              <w:t xml:space="preserve"> m_dDT; }</w:t>
+              <w:t xml:space="preserve"> </w:t>
+            </w:r>
+            <w:proofErr w:type="spellStart"/>
+            <w:r>
+              <w:rPr>
+                <w:rFonts w:ascii="돋움체" w:eastAsia="돋움체" w:cs="돋움체"/>
+                <w:color w:val="000000"/>
+                <w:kern w:val="0"/>
+                <w:sz w:val="19"/>
+                <w:szCs w:val="19"/>
+              </w:rPr>
+              <w:t>m_dDT</w:t>
+            </w:r>
+            <w:proofErr w:type="spellEnd"/>
+            <w:r>
+              <w:rPr>
+                <w:rFonts w:ascii="돋움체" w:eastAsia="돋움체" w:cs="돋움체"/>
+                <w:color w:val="000000"/>
+                <w:kern w:val="0"/>
+                <w:sz w:val="19"/>
+                <w:szCs w:val="19"/>
+              </w:rPr>
+              <w:t>; }</w:t>
             </w:r>
           </w:p>
           <w:p>
@@ -8606,7 +10564,41 @@
                 <w:sz w:val="19"/>
                 <w:szCs w:val="19"/>
               </w:rPr>
-              <w:t xml:space="preserve"> GetfDT() { </w:t>
+              <w:t xml:space="preserve"> </w:t>
+            </w:r>
+            <w:proofErr w:type="spellStart"/>
+            <w:proofErr w:type="gramStart"/>
+            <w:r>
+              <w:rPr>
+                <w:rFonts w:ascii="돋움체" w:eastAsia="돋움체" w:cs="돋움체"/>
+                <w:color w:val="000000"/>
+                <w:kern w:val="0"/>
+                <w:sz w:val="19"/>
+                <w:szCs w:val="19"/>
+              </w:rPr>
+              <w:t>GetfDT</w:t>
+            </w:r>
+            <w:proofErr w:type="spellEnd"/>
+            <w:r>
+              <w:rPr>
+                <w:rFonts w:ascii="돋움체" w:eastAsia="돋움체" w:cs="돋움체"/>
+                <w:color w:val="000000"/>
+                <w:kern w:val="0"/>
+                <w:sz w:val="19"/>
+                <w:szCs w:val="19"/>
+              </w:rPr>
+              <w:t>(</w:t>
+            </w:r>
+            <w:proofErr w:type="gramEnd"/>
+            <w:r>
+              <w:rPr>
+                <w:rFonts w:ascii="돋움체" w:eastAsia="돋움체" w:cs="돋움체"/>
+                <w:color w:val="000000"/>
+                <w:kern w:val="0"/>
+                <w:sz w:val="19"/>
+                <w:szCs w:val="19"/>
+              </w:rPr>
+              <w:t xml:space="preserve">) { </w:t>
             </w:r>
             <w:r>
               <w:rPr>
@@ -8646,7 +10638,29 @@
                 <w:sz w:val="19"/>
                 <w:szCs w:val="19"/>
               </w:rPr>
-              <w:t>)m_dDT; }</w:t>
+              <w:t>)</w:t>
+            </w:r>
+            <w:proofErr w:type="spellStart"/>
+            <w:r>
+              <w:rPr>
+                <w:rFonts w:ascii="돋움체" w:eastAsia="돋움체" w:cs="돋움체"/>
+                <w:color w:val="000000"/>
+                <w:kern w:val="0"/>
+                <w:sz w:val="19"/>
+                <w:szCs w:val="19"/>
+              </w:rPr>
+              <w:t>m_dDT</w:t>
+            </w:r>
+            <w:proofErr w:type="spellEnd"/>
+            <w:r>
+              <w:rPr>
+                <w:rFonts w:ascii="돋움체" w:eastAsia="돋움체" w:cs="돋움체"/>
+                <w:color w:val="000000"/>
+                <w:kern w:val="0"/>
+                <w:sz w:val="19"/>
+                <w:szCs w:val="19"/>
+              </w:rPr>
+              <w:t>; }</w:t>
             </w:r>
           </w:p>
           <w:p>
@@ -8794,7 +10808,29 @@
                 <w:sz w:val="19"/>
                 <w:szCs w:val="19"/>
               </w:rPr>
-              <w:t>"pch.h"</w:t>
+              <w:t>"</w:t>
+            </w:r>
+            <w:proofErr w:type="spellStart"/>
+            <w:r>
+              <w:rPr>
+                <w:rFonts w:ascii="돋움체" w:eastAsia="돋움체" w:cs="돋움체"/>
+                <w:color w:val="A31515"/>
+                <w:kern w:val="0"/>
+                <w:sz w:val="19"/>
+                <w:szCs w:val="19"/>
+              </w:rPr>
+              <w:t>pch.h</w:t>
+            </w:r>
+            <w:proofErr w:type="spellEnd"/>
+            <w:r>
+              <w:rPr>
+                <w:rFonts w:ascii="돋움체" w:eastAsia="돋움체" w:cs="돋움체"/>
+                <w:color w:val="A31515"/>
+                <w:kern w:val="0"/>
+                <w:sz w:val="19"/>
+                <w:szCs w:val="19"/>
+              </w:rPr>
+              <w:t>"</w:t>
             </w:r>
           </w:p>
           <w:p>
@@ -8838,7 +10874,29 @@
                 <w:sz w:val="19"/>
                 <w:szCs w:val="19"/>
               </w:rPr>
-              <w:t>"CTimeMgr.h"</w:t>
+              <w:t>"</w:t>
+            </w:r>
+            <w:proofErr w:type="spellStart"/>
+            <w:r>
+              <w:rPr>
+                <w:rFonts w:ascii="돋움체" w:eastAsia="돋움체" w:cs="돋움체"/>
+                <w:color w:val="A31515"/>
+                <w:kern w:val="0"/>
+                <w:sz w:val="19"/>
+                <w:szCs w:val="19"/>
+              </w:rPr>
+              <w:t>CTimeMgr.h</w:t>
+            </w:r>
+            <w:proofErr w:type="spellEnd"/>
+            <w:r>
+              <w:rPr>
+                <w:rFonts w:ascii="돋움체" w:eastAsia="돋움체" w:cs="돋움체"/>
+                <w:color w:val="A31515"/>
+                <w:kern w:val="0"/>
+                <w:sz w:val="19"/>
+                <w:szCs w:val="19"/>
+              </w:rPr>
+              <w:t>"</w:t>
             </w:r>
           </w:p>
           <w:p>
@@ -8882,7 +10940,29 @@
                 <w:sz w:val="19"/>
                 <w:szCs w:val="19"/>
               </w:rPr>
-              <w:t>"CCore.h"</w:t>
+              <w:t>"</w:t>
+            </w:r>
+            <w:proofErr w:type="spellStart"/>
+            <w:r>
+              <w:rPr>
+                <w:rFonts w:ascii="돋움체" w:eastAsia="돋움체" w:cs="돋움체"/>
+                <w:color w:val="A31515"/>
+                <w:kern w:val="0"/>
+                <w:sz w:val="19"/>
+                <w:szCs w:val="19"/>
+              </w:rPr>
+              <w:t>CCore.h</w:t>
+            </w:r>
+            <w:proofErr w:type="spellEnd"/>
+            <w:r>
+              <w:rPr>
+                <w:rFonts w:ascii="돋움체" w:eastAsia="돋움체" w:cs="돋움체"/>
+                <w:color w:val="A31515"/>
+                <w:kern w:val="0"/>
+                <w:sz w:val="19"/>
+                <w:szCs w:val="19"/>
+              </w:rPr>
+              <w:t>"</w:t>
             </w:r>
           </w:p>
           <w:p>
@@ -8912,6 +10992,8 @@
                 <w:szCs w:val="19"/>
               </w:rPr>
             </w:pPr>
+            <w:proofErr w:type="spellStart"/>
+            <w:proofErr w:type="gramStart"/>
             <w:r>
               <w:rPr>
                 <w:rFonts w:ascii="돋움체" w:eastAsia="돋움체" w:cs="돋움체"/>
@@ -8922,15 +11004,39 @@
               </w:rPr>
               <w:t>CTimeMgr</w:t>
             </w:r>
-            <w:r>
-              <w:rPr>
-                <w:rFonts w:ascii="돋움체" w:eastAsia="돋움체" w:cs="돋움체"/>
-                <w:color w:val="000000"/>
-                <w:kern w:val="0"/>
-                <w:sz w:val="19"/>
-                <w:szCs w:val="19"/>
-              </w:rPr>
-              <w:t>::CTimeMgr()</w:t>
+            <w:proofErr w:type="spellEnd"/>
+            <w:r>
+              <w:rPr>
+                <w:rFonts w:ascii="돋움체" w:eastAsia="돋움체" w:cs="돋움체"/>
+                <w:color w:val="000000"/>
+                <w:kern w:val="0"/>
+                <w:sz w:val="19"/>
+                <w:szCs w:val="19"/>
+              </w:rPr>
+              <w:t>::</w:t>
+            </w:r>
+            <w:proofErr w:type="spellStart"/>
+            <w:proofErr w:type="gramEnd"/>
+            <w:r>
+              <w:rPr>
+                <w:rFonts w:ascii="돋움체" w:eastAsia="돋움체" w:cs="돋움체"/>
+                <w:color w:val="000000"/>
+                <w:kern w:val="0"/>
+                <w:sz w:val="19"/>
+                <w:szCs w:val="19"/>
+              </w:rPr>
+              <w:t>CTimeMgr</w:t>
+            </w:r>
+            <w:proofErr w:type="spellEnd"/>
+            <w:r>
+              <w:rPr>
+                <w:rFonts w:ascii="돋움체" w:eastAsia="돋움체" w:cs="돋움체"/>
+                <w:color w:val="000000"/>
+                <w:kern w:val="0"/>
+                <w:sz w:val="19"/>
+                <w:szCs w:val="19"/>
+              </w:rPr>
+              <w:t>()</w:t>
             </w:r>
           </w:p>
           <w:p>
@@ -8955,7 +11061,51 @@
                 <w:szCs w:val="19"/>
               </w:rPr>
               <w:tab/>
-              <w:t>:m_llCurCount{}</w:t>
+              <w:t>:</w:t>
+            </w:r>
+            <w:proofErr w:type="spellStart"/>
+            <w:r>
+              <w:rPr>
+                <w:rFonts w:ascii="돋움체" w:eastAsia="돋움체" w:cs="돋움체"/>
+                <w:color w:val="000000"/>
+                <w:kern w:val="0"/>
+                <w:sz w:val="19"/>
+                <w:szCs w:val="19"/>
+              </w:rPr>
+              <w:t>m_</w:t>
+            </w:r>
+            <w:proofErr w:type="gramStart"/>
+            <w:r>
+              <w:rPr>
+                <w:rFonts w:ascii="돋움체" w:eastAsia="돋움체" w:cs="돋움체"/>
+                <w:color w:val="000000"/>
+                <w:kern w:val="0"/>
+                <w:sz w:val="19"/>
+                <w:szCs w:val="19"/>
+              </w:rPr>
+              <w:t>llCurCount</w:t>
+            </w:r>
+            <w:proofErr w:type="spellEnd"/>
+            <w:r>
+              <w:rPr>
+                <w:rFonts w:ascii="돋움체" w:eastAsia="돋움체" w:cs="돋움체"/>
+                <w:color w:val="000000"/>
+                <w:kern w:val="0"/>
+                <w:sz w:val="19"/>
+                <w:szCs w:val="19"/>
+              </w:rPr>
+              <w:t>{</w:t>
+            </w:r>
+            <w:proofErr w:type="gramEnd"/>
+            <w:r>
+              <w:rPr>
+                <w:rFonts w:ascii="돋움체" w:eastAsia="돋움체" w:cs="돋움체"/>
+                <w:color w:val="000000"/>
+                <w:kern w:val="0"/>
+                <w:sz w:val="19"/>
+                <w:szCs w:val="19"/>
+              </w:rPr>
+              <w:t>}</w:t>
             </w:r>
           </w:p>
           <w:p>
@@ -8980,7 +11130,51 @@
                 <w:szCs w:val="19"/>
               </w:rPr>
               <w:tab/>
-              <w:t>, m_llPrevCount{}</w:t>
+              <w:t xml:space="preserve">, </w:t>
+            </w:r>
+            <w:proofErr w:type="spellStart"/>
+            <w:r>
+              <w:rPr>
+                <w:rFonts w:ascii="돋움체" w:eastAsia="돋움체" w:cs="돋움체"/>
+                <w:color w:val="000000"/>
+                <w:kern w:val="0"/>
+                <w:sz w:val="19"/>
+                <w:szCs w:val="19"/>
+              </w:rPr>
+              <w:t>m_</w:t>
+            </w:r>
+            <w:proofErr w:type="gramStart"/>
+            <w:r>
+              <w:rPr>
+                <w:rFonts w:ascii="돋움체" w:eastAsia="돋움체" w:cs="돋움체"/>
+                <w:color w:val="000000"/>
+                <w:kern w:val="0"/>
+                <w:sz w:val="19"/>
+                <w:szCs w:val="19"/>
+              </w:rPr>
+              <w:t>llPrevCount</w:t>
+            </w:r>
+            <w:proofErr w:type="spellEnd"/>
+            <w:r>
+              <w:rPr>
+                <w:rFonts w:ascii="돋움체" w:eastAsia="돋움체" w:cs="돋움체"/>
+                <w:color w:val="000000"/>
+                <w:kern w:val="0"/>
+                <w:sz w:val="19"/>
+                <w:szCs w:val="19"/>
+              </w:rPr>
+              <w:t>{</w:t>
+            </w:r>
+            <w:proofErr w:type="gramEnd"/>
+            <w:r>
+              <w:rPr>
+                <w:rFonts w:ascii="돋움체" w:eastAsia="돋움체" w:cs="돋움체"/>
+                <w:color w:val="000000"/>
+                <w:kern w:val="0"/>
+                <w:sz w:val="19"/>
+                <w:szCs w:val="19"/>
+              </w:rPr>
+              <w:t>}</w:t>
             </w:r>
           </w:p>
           <w:p>
@@ -9005,7 +11199,51 @@
                 <w:szCs w:val="19"/>
               </w:rPr>
               <w:tab/>
-              <w:t>, m_llFrequency{}</w:t>
+              <w:t xml:space="preserve">, </w:t>
+            </w:r>
+            <w:proofErr w:type="spellStart"/>
+            <w:r>
+              <w:rPr>
+                <w:rFonts w:ascii="돋움체" w:eastAsia="돋움체" w:cs="돋움체"/>
+                <w:color w:val="000000"/>
+                <w:kern w:val="0"/>
+                <w:sz w:val="19"/>
+                <w:szCs w:val="19"/>
+              </w:rPr>
+              <w:t>m_</w:t>
+            </w:r>
+            <w:proofErr w:type="gramStart"/>
+            <w:r>
+              <w:rPr>
+                <w:rFonts w:ascii="돋움체" w:eastAsia="돋움체" w:cs="돋움체"/>
+                <w:color w:val="000000"/>
+                <w:kern w:val="0"/>
+                <w:sz w:val="19"/>
+                <w:szCs w:val="19"/>
+              </w:rPr>
+              <w:t>llFrequency</w:t>
+            </w:r>
+            <w:proofErr w:type="spellEnd"/>
+            <w:r>
+              <w:rPr>
+                <w:rFonts w:ascii="돋움체" w:eastAsia="돋움체" w:cs="돋움체"/>
+                <w:color w:val="000000"/>
+                <w:kern w:val="0"/>
+                <w:sz w:val="19"/>
+                <w:szCs w:val="19"/>
+              </w:rPr>
+              <w:t>{</w:t>
+            </w:r>
+            <w:proofErr w:type="gramEnd"/>
+            <w:r>
+              <w:rPr>
+                <w:rFonts w:ascii="돋움체" w:eastAsia="돋움체" w:cs="돋움체"/>
+                <w:color w:val="000000"/>
+                <w:kern w:val="0"/>
+                <w:sz w:val="19"/>
+                <w:szCs w:val="19"/>
+              </w:rPr>
+              <w:t>}</w:t>
             </w:r>
           </w:p>
           <w:p>
@@ -9030,7 +11268,51 @@
                 <w:szCs w:val="19"/>
               </w:rPr>
               <w:tab/>
-              <w:t>, m_dDT(0.)</w:t>
+              <w:t xml:space="preserve">, </w:t>
+            </w:r>
+            <w:proofErr w:type="spellStart"/>
+            <w:r>
+              <w:rPr>
+                <w:rFonts w:ascii="돋움체" w:eastAsia="돋움체" w:cs="돋움체"/>
+                <w:color w:val="000000"/>
+                <w:kern w:val="0"/>
+                <w:sz w:val="19"/>
+                <w:szCs w:val="19"/>
+              </w:rPr>
+              <w:t>m_</w:t>
+            </w:r>
+            <w:proofErr w:type="gramStart"/>
+            <w:r>
+              <w:rPr>
+                <w:rFonts w:ascii="돋움체" w:eastAsia="돋움체" w:cs="돋움체"/>
+                <w:color w:val="000000"/>
+                <w:kern w:val="0"/>
+                <w:sz w:val="19"/>
+                <w:szCs w:val="19"/>
+              </w:rPr>
+              <w:t>dDT</w:t>
+            </w:r>
+            <w:proofErr w:type="spellEnd"/>
+            <w:r>
+              <w:rPr>
+                <w:rFonts w:ascii="돋움체" w:eastAsia="돋움체" w:cs="돋움체"/>
+                <w:color w:val="000000"/>
+                <w:kern w:val="0"/>
+                <w:sz w:val="19"/>
+                <w:szCs w:val="19"/>
+              </w:rPr>
+              <w:t>(</w:t>
+            </w:r>
+            <w:proofErr w:type="gramEnd"/>
+            <w:r>
+              <w:rPr>
+                <w:rFonts w:ascii="돋움체" w:eastAsia="돋움체" w:cs="돋움체"/>
+                <w:color w:val="000000"/>
+                <w:kern w:val="0"/>
+                <w:sz w:val="19"/>
+                <w:szCs w:val="19"/>
+              </w:rPr>
+              <w:t>0.)</w:t>
             </w:r>
           </w:p>
           <w:p>
@@ -9056,7 +11338,51 @@
               </w:rPr>
               <w:lastRenderedPageBreak/>
               <w:tab/>
-              <w:t>, m_iCallCount(0)</w:t>
+              <w:t xml:space="preserve">, </w:t>
+            </w:r>
+            <w:proofErr w:type="spellStart"/>
+            <w:r>
+              <w:rPr>
+                <w:rFonts w:ascii="돋움체" w:eastAsia="돋움체" w:cs="돋움체"/>
+                <w:color w:val="000000"/>
+                <w:kern w:val="0"/>
+                <w:sz w:val="19"/>
+                <w:szCs w:val="19"/>
+              </w:rPr>
+              <w:t>m_</w:t>
+            </w:r>
+            <w:proofErr w:type="gramStart"/>
+            <w:r>
+              <w:rPr>
+                <w:rFonts w:ascii="돋움체" w:eastAsia="돋움체" w:cs="돋움체"/>
+                <w:color w:val="000000"/>
+                <w:kern w:val="0"/>
+                <w:sz w:val="19"/>
+                <w:szCs w:val="19"/>
+              </w:rPr>
+              <w:t>iCallCount</w:t>
+            </w:r>
+            <w:proofErr w:type="spellEnd"/>
+            <w:r>
+              <w:rPr>
+                <w:rFonts w:ascii="돋움체" w:eastAsia="돋움체" w:cs="돋움체"/>
+                <w:color w:val="000000"/>
+                <w:kern w:val="0"/>
+                <w:sz w:val="19"/>
+                <w:szCs w:val="19"/>
+              </w:rPr>
+              <w:t>(</w:t>
+            </w:r>
+            <w:proofErr w:type="gramEnd"/>
+            <w:r>
+              <w:rPr>
+                <w:rFonts w:ascii="돋움체" w:eastAsia="돋움체" w:cs="돋움체"/>
+                <w:color w:val="000000"/>
+                <w:kern w:val="0"/>
+                <w:sz w:val="19"/>
+                <w:szCs w:val="19"/>
+              </w:rPr>
+              <w:t>0)</w:t>
             </w:r>
           </w:p>
           <w:p>
@@ -9081,7 +11407,51 @@
                 <w:szCs w:val="19"/>
               </w:rPr>
               <w:tab/>
-              <w:t>, m_Acc(0)</w:t>
+              <w:t xml:space="preserve">, </w:t>
+            </w:r>
+            <w:proofErr w:type="spellStart"/>
+            <w:r>
+              <w:rPr>
+                <w:rFonts w:ascii="돋움체" w:eastAsia="돋움체" w:cs="돋움체"/>
+                <w:color w:val="000000"/>
+                <w:kern w:val="0"/>
+                <w:sz w:val="19"/>
+                <w:szCs w:val="19"/>
+              </w:rPr>
+              <w:t>m_</w:t>
+            </w:r>
+            <w:proofErr w:type="gramStart"/>
+            <w:r>
+              <w:rPr>
+                <w:rFonts w:ascii="돋움체" w:eastAsia="돋움체" w:cs="돋움체"/>
+                <w:color w:val="000000"/>
+                <w:kern w:val="0"/>
+                <w:sz w:val="19"/>
+                <w:szCs w:val="19"/>
+              </w:rPr>
+              <w:t>Acc</w:t>
+            </w:r>
+            <w:proofErr w:type="spellEnd"/>
+            <w:r>
+              <w:rPr>
+                <w:rFonts w:ascii="돋움체" w:eastAsia="돋움체" w:cs="돋움체"/>
+                <w:color w:val="000000"/>
+                <w:kern w:val="0"/>
+                <w:sz w:val="19"/>
+                <w:szCs w:val="19"/>
+              </w:rPr>
+              <w:t>(</w:t>
+            </w:r>
+            <w:proofErr w:type="gramEnd"/>
+            <w:r>
+              <w:rPr>
+                <w:rFonts w:ascii="돋움체" w:eastAsia="돋움체" w:cs="돋움체"/>
+                <w:color w:val="000000"/>
+                <w:kern w:val="0"/>
+                <w:sz w:val="19"/>
+                <w:szCs w:val="19"/>
+              </w:rPr>
+              <w:t>0)</w:t>
             </w:r>
           </w:p>
           <w:p>
@@ -9106,7 +11476,51 @@
                 <w:szCs w:val="19"/>
               </w:rPr>
               <w:tab/>
-              <w:t>, m_iFPS(0)</w:t>
+              <w:t xml:space="preserve">, </w:t>
+            </w:r>
+            <w:proofErr w:type="spellStart"/>
+            <w:r>
+              <w:rPr>
+                <w:rFonts w:ascii="돋움체" w:eastAsia="돋움체" w:cs="돋움체"/>
+                <w:color w:val="000000"/>
+                <w:kern w:val="0"/>
+                <w:sz w:val="19"/>
+                <w:szCs w:val="19"/>
+              </w:rPr>
+              <w:t>m_</w:t>
+            </w:r>
+            <w:proofErr w:type="gramStart"/>
+            <w:r>
+              <w:rPr>
+                <w:rFonts w:ascii="돋움체" w:eastAsia="돋움체" w:cs="돋움체"/>
+                <w:color w:val="000000"/>
+                <w:kern w:val="0"/>
+                <w:sz w:val="19"/>
+                <w:szCs w:val="19"/>
+              </w:rPr>
+              <w:t>iFPS</w:t>
+            </w:r>
+            <w:proofErr w:type="spellEnd"/>
+            <w:r>
+              <w:rPr>
+                <w:rFonts w:ascii="돋움체" w:eastAsia="돋움체" w:cs="돋움체"/>
+                <w:color w:val="000000"/>
+                <w:kern w:val="0"/>
+                <w:sz w:val="19"/>
+                <w:szCs w:val="19"/>
+              </w:rPr>
+              <w:t>(</w:t>
+            </w:r>
+            <w:proofErr w:type="gramEnd"/>
+            <w:r>
+              <w:rPr>
+                <w:rFonts w:ascii="돋움체" w:eastAsia="돋움체" w:cs="돋움체"/>
+                <w:color w:val="000000"/>
+                <w:kern w:val="0"/>
+                <w:sz w:val="19"/>
+                <w:szCs w:val="19"/>
+              </w:rPr>
+              <w:t>0)</w:t>
             </w:r>
           </w:p>
           <w:p>
@@ -9198,6 +11612,8 @@
                 <w:szCs w:val="19"/>
               </w:rPr>
             </w:pPr>
+            <w:proofErr w:type="spellStart"/>
+            <w:proofErr w:type="gramStart"/>
             <w:r>
               <w:rPr>
                 <w:rFonts w:ascii="돋움체" w:eastAsia="돋움체" w:cs="돋움체"/>
@@ -9208,15 +11624,49 @@
               </w:rPr>
               <w:t>CTimeMgr</w:t>
             </w:r>
-            <w:r>
-              <w:rPr>
-                <w:rFonts w:ascii="돋움체" w:eastAsia="돋움체" w:cs="돋움체"/>
-                <w:color w:val="000000"/>
-                <w:kern w:val="0"/>
-                <w:sz w:val="19"/>
-                <w:szCs w:val="19"/>
-              </w:rPr>
-              <w:t>::~CTimeMgr()</w:t>
+            <w:proofErr w:type="spellEnd"/>
+            <w:r>
+              <w:rPr>
+                <w:rFonts w:ascii="돋움체" w:eastAsia="돋움체" w:cs="돋움체"/>
+                <w:color w:val="000000"/>
+                <w:kern w:val="0"/>
+                <w:sz w:val="19"/>
+                <w:szCs w:val="19"/>
+              </w:rPr>
+              <w:t>::</w:t>
+            </w:r>
+            <w:proofErr w:type="gramEnd"/>
+            <w:r>
+              <w:rPr>
+                <w:rFonts w:ascii="돋움체" w:eastAsia="돋움체" w:cs="돋움체"/>
+                <w:color w:val="000000"/>
+                <w:kern w:val="0"/>
+                <w:sz w:val="19"/>
+                <w:szCs w:val="19"/>
+              </w:rPr>
+              <w:t>~</w:t>
+            </w:r>
+            <w:proofErr w:type="spellStart"/>
+            <w:r>
+              <w:rPr>
+                <w:rFonts w:ascii="돋움체" w:eastAsia="돋움체" w:cs="돋움체"/>
+                <w:color w:val="000000"/>
+                <w:kern w:val="0"/>
+                <w:sz w:val="19"/>
+                <w:szCs w:val="19"/>
+              </w:rPr>
+              <w:t>CTimeMgr</w:t>
+            </w:r>
+            <w:proofErr w:type="spellEnd"/>
+            <w:r>
+              <w:rPr>
+                <w:rFonts w:ascii="돋움체" w:eastAsia="돋움체" w:cs="돋움체"/>
+                <w:color w:val="000000"/>
+                <w:kern w:val="0"/>
+                <w:sz w:val="19"/>
+                <w:szCs w:val="19"/>
+              </w:rPr>
+              <w:t>()</w:t>
             </w:r>
           </w:p>
           <w:p>
@@ -9328,6 +11778,8 @@
               </w:rPr>
               <w:t xml:space="preserve"> </w:t>
             </w:r>
+            <w:proofErr w:type="spellStart"/>
+            <w:proofErr w:type="gramStart"/>
             <w:r>
               <w:rPr>
                 <w:rFonts w:ascii="돋움체" w:eastAsia="돋움체" w:cs="돋움체"/>
@@ -9338,15 +11790,27 @@
               </w:rPr>
               <w:t>CTimeMgr</w:t>
             </w:r>
-            <w:r>
-              <w:rPr>
-                <w:rFonts w:ascii="돋움체" w:eastAsia="돋움체" w:cs="돋움체"/>
-                <w:color w:val="000000"/>
-                <w:kern w:val="0"/>
-                <w:sz w:val="19"/>
-                <w:szCs w:val="19"/>
-              </w:rPr>
-              <w:t>::Init()</w:t>
+            <w:proofErr w:type="spellEnd"/>
+            <w:r>
+              <w:rPr>
+                <w:rFonts w:ascii="돋움체" w:eastAsia="돋움체" w:cs="돋움체"/>
+                <w:color w:val="000000"/>
+                <w:kern w:val="0"/>
+                <w:sz w:val="19"/>
+                <w:szCs w:val="19"/>
+              </w:rPr>
+              <w:t>::</w:t>
+            </w:r>
+            <w:proofErr w:type="gramEnd"/>
+            <w:r>
+              <w:rPr>
+                <w:rFonts w:ascii="돋움체" w:eastAsia="돋움체" w:cs="돋움체"/>
+                <w:color w:val="000000"/>
+                <w:kern w:val="0"/>
+                <w:sz w:val="19"/>
+                <w:szCs w:val="19"/>
+              </w:rPr>
+              <w:t>Init()</w:t>
             </w:r>
           </w:p>
           <w:p>
@@ -9459,8 +11923,53 @@
                 <w:szCs w:val="19"/>
               </w:rPr>
               <w:tab/>
-              <w:t>QueryPerformanceCounter(&amp;m_llPrevCount);</w:t>
-            </w:r>
+            </w:r>
+            <w:proofErr w:type="spellStart"/>
+            <w:r>
+              <w:rPr>
+                <w:rFonts w:ascii="돋움체" w:eastAsia="돋움체" w:cs="돋움체"/>
+                <w:color w:val="000000"/>
+                <w:kern w:val="0"/>
+                <w:sz w:val="19"/>
+                <w:szCs w:val="19"/>
+              </w:rPr>
+              <w:t>QueryPerformanceCounter</w:t>
+            </w:r>
+            <w:proofErr w:type="spellEnd"/>
+            <w:r>
+              <w:rPr>
+                <w:rFonts w:ascii="돋움체" w:eastAsia="돋움체" w:cs="돋움체"/>
+                <w:color w:val="000000"/>
+                <w:kern w:val="0"/>
+                <w:sz w:val="19"/>
+                <w:szCs w:val="19"/>
+              </w:rPr>
+              <w:t>(&amp;</w:t>
+            </w:r>
+            <w:proofErr w:type="spellStart"/>
+            <w:r>
+              <w:rPr>
+                <w:rFonts w:ascii="돋움체" w:eastAsia="돋움체" w:cs="돋움체"/>
+                <w:color w:val="000000"/>
+                <w:kern w:val="0"/>
+                <w:sz w:val="19"/>
+                <w:szCs w:val="19"/>
+              </w:rPr>
+              <w:t>m_llPrevCount</w:t>
+            </w:r>
+            <w:proofErr w:type="spellEnd"/>
+            <w:proofErr w:type="gramStart"/>
+            <w:r>
+              <w:rPr>
+                <w:rFonts w:ascii="돋움체" w:eastAsia="돋움체" w:cs="돋움체"/>
+                <w:color w:val="000000"/>
+                <w:kern w:val="0"/>
+                <w:sz w:val="19"/>
+                <w:szCs w:val="19"/>
+              </w:rPr>
+              <w:t>);</w:t>
+            </w:r>
+            <w:proofErr w:type="gramEnd"/>
           </w:p>
           <w:p>
             <w:pPr>
@@ -9589,6 +12098,7 @@
               </w:rPr>
               <w:t xml:space="preserve"> </w:t>
             </w:r>
+            <w:proofErr w:type="spellStart"/>
             <w:r>
               <w:rPr>
                 <w:rFonts w:ascii="돋움체" w:eastAsia="돋움체" w:cs="돋움체" w:hint="eastAsia"/>
@@ -9599,6 +12109,7 @@
               </w:rPr>
               <w:t>몇번</w:t>
             </w:r>
+            <w:proofErr w:type="spellEnd"/>
             <w:r>
               <w:rPr>
                 <w:rFonts w:ascii="돋움체" w:eastAsia="돋움체" w:cs="돋움체"/>
@@ -9692,8 +12203,53 @@
                 <w:szCs w:val="19"/>
               </w:rPr>
               <w:tab/>
-              <w:t>QueryPerformanceFrequency(&amp;m_llFrequency);</w:t>
-            </w:r>
+            </w:r>
+            <w:proofErr w:type="spellStart"/>
+            <w:r>
+              <w:rPr>
+                <w:rFonts w:ascii="돋움체" w:eastAsia="돋움체" w:cs="돋움체"/>
+                <w:color w:val="000000"/>
+                <w:kern w:val="0"/>
+                <w:sz w:val="19"/>
+                <w:szCs w:val="19"/>
+              </w:rPr>
+              <w:t>QueryPerformanceFrequency</w:t>
+            </w:r>
+            <w:proofErr w:type="spellEnd"/>
+            <w:r>
+              <w:rPr>
+                <w:rFonts w:ascii="돋움체" w:eastAsia="돋움체" w:cs="돋움체"/>
+                <w:color w:val="000000"/>
+                <w:kern w:val="0"/>
+                <w:sz w:val="19"/>
+                <w:szCs w:val="19"/>
+              </w:rPr>
+              <w:t>(&amp;</w:t>
+            </w:r>
+            <w:proofErr w:type="spellStart"/>
+            <w:r>
+              <w:rPr>
+                <w:rFonts w:ascii="돋움체" w:eastAsia="돋움체" w:cs="돋움체"/>
+                <w:color w:val="000000"/>
+                <w:kern w:val="0"/>
+                <w:sz w:val="19"/>
+                <w:szCs w:val="19"/>
+              </w:rPr>
+              <w:t>m_llFrequency</w:t>
+            </w:r>
+            <w:proofErr w:type="spellEnd"/>
+            <w:proofErr w:type="gramStart"/>
+            <w:r>
+              <w:rPr>
+                <w:rFonts w:ascii="돋움체" w:eastAsia="돋움체" w:cs="돋움체"/>
+                <w:color w:val="000000"/>
+                <w:kern w:val="0"/>
+                <w:sz w:val="19"/>
+                <w:szCs w:val="19"/>
+              </w:rPr>
+              <w:t>);</w:t>
+            </w:r>
+            <w:proofErr w:type="gramEnd"/>
           </w:p>
           <w:p>
             <w:pPr>
@@ -9766,6 +12322,8 @@
               </w:rPr>
               <w:t xml:space="preserve"> </w:t>
             </w:r>
+            <w:proofErr w:type="spellStart"/>
+            <w:proofErr w:type="gramStart"/>
             <w:r>
               <w:rPr>
                 <w:rFonts w:ascii="돋움체" w:eastAsia="돋움체" w:cs="돋움체"/>
@@ -9776,15 +12334,27 @@
               </w:rPr>
               <w:t>CTimeMgr</w:t>
             </w:r>
-            <w:r>
-              <w:rPr>
-                <w:rFonts w:ascii="돋움체" w:eastAsia="돋움체" w:cs="돋움체"/>
-                <w:color w:val="000000"/>
-                <w:kern w:val="0"/>
-                <w:sz w:val="19"/>
-                <w:szCs w:val="19"/>
-              </w:rPr>
-              <w:t>::update()</w:t>
+            <w:proofErr w:type="spellEnd"/>
+            <w:r>
+              <w:rPr>
+                <w:rFonts w:ascii="돋움체" w:eastAsia="돋움체" w:cs="돋움체"/>
+                <w:color w:val="000000"/>
+                <w:kern w:val="0"/>
+                <w:sz w:val="19"/>
+                <w:szCs w:val="19"/>
+              </w:rPr>
+              <w:t>::</w:t>
+            </w:r>
+            <w:proofErr w:type="gramEnd"/>
+            <w:r>
+              <w:rPr>
+                <w:rFonts w:ascii="돋움체" w:eastAsia="돋움체" w:cs="돋움체"/>
+                <w:color w:val="000000"/>
+                <w:kern w:val="0"/>
+                <w:sz w:val="19"/>
+                <w:szCs w:val="19"/>
+              </w:rPr>
+              <w:t>update()</w:t>
             </w:r>
           </w:p>
           <w:p>
@@ -9833,8 +12403,53 @@
                 <w:szCs w:val="19"/>
               </w:rPr>
               <w:tab/>
-              <w:t>QueryPerformanceCounter(&amp;m_llCurCount);</w:t>
-            </w:r>
+            </w:r>
+            <w:proofErr w:type="spellStart"/>
+            <w:r>
+              <w:rPr>
+                <w:rFonts w:ascii="돋움체" w:eastAsia="돋움체" w:cs="돋움체"/>
+                <w:color w:val="000000"/>
+                <w:kern w:val="0"/>
+                <w:sz w:val="19"/>
+                <w:szCs w:val="19"/>
+              </w:rPr>
+              <w:t>QueryPerformanceCounter</w:t>
+            </w:r>
+            <w:proofErr w:type="spellEnd"/>
+            <w:r>
+              <w:rPr>
+                <w:rFonts w:ascii="돋움체" w:eastAsia="돋움체" w:cs="돋움체"/>
+                <w:color w:val="000000"/>
+                <w:kern w:val="0"/>
+                <w:sz w:val="19"/>
+                <w:szCs w:val="19"/>
+              </w:rPr>
+              <w:t>(&amp;</w:t>
+            </w:r>
+            <w:proofErr w:type="spellStart"/>
+            <w:r>
+              <w:rPr>
+                <w:rFonts w:ascii="돋움체" w:eastAsia="돋움체" w:cs="돋움체"/>
+                <w:color w:val="000000"/>
+                <w:kern w:val="0"/>
+                <w:sz w:val="19"/>
+                <w:szCs w:val="19"/>
+              </w:rPr>
+              <w:t>m_llCurCount</w:t>
+            </w:r>
+            <w:proofErr w:type="spellEnd"/>
+            <w:proofErr w:type="gramStart"/>
+            <w:r>
+              <w:rPr>
+                <w:rFonts w:ascii="돋움체" w:eastAsia="돋움체" w:cs="돋움체"/>
+                <w:color w:val="000000"/>
+                <w:kern w:val="0"/>
+                <w:sz w:val="19"/>
+                <w:szCs w:val="19"/>
+              </w:rPr>
+              <w:t>);</w:t>
+            </w:r>
+            <w:proofErr w:type="gramEnd"/>
           </w:p>
           <w:p>
             <w:pPr>
@@ -9923,6 +12538,7 @@
               </w:rPr>
               <w:t xml:space="preserve"> </w:t>
             </w:r>
+            <w:proofErr w:type="spellStart"/>
             <w:r>
               <w:rPr>
                 <w:rFonts w:ascii="돋움체" w:eastAsia="돋움체" w:cs="돋움체" w:hint="eastAsia"/>
@@ -9933,6 +12549,7 @@
               </w:rPr>
               <w:t>카운팅과</w:t>
             </w:r>
+            <w:proofErr w:type="spellEnd"/>
             <w:r>
               <w:rPr>
                 <w:rFonts w:ascii="돋움체" w:eastAsia="돋움체" w:cs="돋움체"/>
@@ -9983,6 +12600,7 @@
               </w:rPr>
               <w:t xml:space="preserve"> </w:t>
             </w:r>
+            <w:proofErr w:type="spellStart"/>
             <w:r>
               <w:rPr>
                 <w:rFonts w:ascii="돋움체" w:eastAsia="돋움체" w:cs="돋움체" w:hint="eastAsia"/>
@@ -9993,6 +12611,7 @@
               </w:rPr>
               <w:t>카운팅</w:t>
             </w:r>
+            <w:proofErr w:type="spellEnd"/>
             <w:r>
               <w:rPr>
                 <w:rFonts w:ascii="돋움체" w:eastAsia="돋움체" w:cs="돋움체"/>
@@ -10166,7 +12785,28 @@
                 <w:szCs w:val="19"/>
               </w:rPr>
               <w:tab/>
-              <w:t>m_dDT = (</w:t>
+            </w:r>
+            <w:proofErr w:type="spellStart"/>
+            <w:r>
+              <w:rPr>
+                <w:rFonts w:ascii="돋움체" w:eastAsia="돋움체" w:cs="돋움체"/>
+                <w:color w:val="000000"/>
+                <w:kern w:val="0"/>
+                <w:sz w:val="19"/>
+                <w:szCs w:val="19"/>
+              </w:rPr>
+              <w:t>m_dDT</w:t>
+            </w:r>
+            <w:proofErr w:type="spellEnd"/>
+            <w:r>
+              <w:rPr>
+                <w:rFonts w:ascii="돋움체" w:eastAsia="돋움체" w:cs="돋움체"/>
+                <w:color w:val="000000"/>
+                <w:kern w:val="0"/>
+                <w:sz w:val="19"/>
+                <w:szCs w:val="19"/>
+              </w:rPr>
+              <w:t xml:space="preserve"> = (</w:t>
             </w:r>
             <w:r>
               <w:rPr>
@@ -10178,15 +12818,61 @@
               </w:rPr>
               <w:t>double</w:t>
             </w:r>
-            <w:r>
-              <w:rPr>
-                <w:rFonts w:ascii="돋움체" w:eastAsia="돋움체" w:cs="돋움체"/>
-                <w:color w:val="000000"/>
-                <w:kern w:val="0"/>
-                <w:sz w:val="19"/>
-                <w:szCs w:val="19"/>
-              </w:rPr>
-              <w:t>)(m_llCurCount.QuadPart - m_llPrevCount.QuadPart) / (</w:t>
+            <w:proofErr w:type="gramStart"/>
+            <w:r>
+              <w:rPr>
+                <w:rFonts w:ascii="돋움체" w:eastAsia="돋움체" w:cs="돋움체"/>
+                <w:color w:val="000000"/>
+                <w:kern w:val="0"/>
+                <w:sz w:val="19"/>
+                <w:szCs w:val="19"/>
+              </w:rPr>
+              <w:t>)(</w:t>
+            </w:r>
+            <w:proofErr w:type="spellStart"/>
+            <w:proofErr w:type="gramEnd"/>
+            <w:r>
+              <w:rPr>
+                <w:rFonts w:ascii="돋움체" w:eastAsia="돋움체" w:cs="돋움체"/>
+                <w:color w:val="000000"/>
+                <w:kern w:val="0"/>
+                <w:sz w:val="19"/>
+                <w:szCs w:val="19"/>
+              </w:rPr>
+              <w:t>m_llCurCount.QuadPart</w:t>
+            </w:r>
+            <w:proofErr w:type="spellEnd"/>
+            <w:r>
+              <w:rPr>
+                <w:rFonts w:ascii="돋움체" w:eastAsia="돋움체" w:cs="돋움체"/>
+                <w:color w:val="000000"/>
+                <w:kern w:val="0"/>
+                <w:sz w:val="19"/>
+                <w:szCs w:val="19"/>
+              </w:rPr>
+              <w:t xml:space="preserve"> - </w:t>
+            </w:r>
+            <w:proofErr w:type="spellStart"/>
+            <w:r>
+              <w:rPr>
+                <w:rFonts w:ascii="돋움체" w:eastAsia="돋움체" w:cs="돋움체"/>
+                <w:color w:val="000000"/>
+                <w:kern w:val="0"/>
+                <w:sz w:val="19"/>
+                <w:szCs w:val="19"/>
+              </w:rPr>
+              <w:t>m_llPrevCount.QuadPart</w:t>
+            </w:r>
+            <w:proofErr w:type="spellEnd"/>
+            <w:r>
+              <w:rPr>
+                <w:rFonts w:ascii="돋움체" w:eastAsia="돋움체" w:cs="돋움체"/>
+                <w:color w:val="000000"/>
+                <w:kern w:val="0"/>
+                <w:sz w:val="19"/>
+                <w:szCs w:val="19"/>
+              </w:rPr>
+              <w:t>) / (</w:t>
             </w:r>
             <w:r>
               <w:rPr>
@@ -10206,7 +12892,29 @@
                 <w:sz w:val="19"/>
                 <w:szCs w:val="19"/>
               </w:rPr>
-              <w:t>)m_llFrequency.QuadPart;</w:t>
+              <w:t>)</w:t>
+            </w:r>
+            <w:proofErr w:type="spellStart"/>
+            <w:r>
+              <w:rPr>
+                <w:rFonts w:ascii="돋움체" w:eastAsia="돋움체" w:cs="돋움체"/>
+                <w:color w:val="000000"/>
+                <w:kern w:val="0"/>
+                <w:sz w:val="19"/>
+                <w:szCs w:val="19"/>
+              </w:rPr>
+              <w:t>m_llFrequency.QuadPart</w:t>
+            </w:r>
+            <w:proofErr w:type="spellEnd"/>
+            <w:r>
+              <w:rPr>
+                <w:rFonts w:ascii="돋움체" w:eastAsia="돋움체" w:cs="돋움체"/>
+                <w:color w:val="000000"/>
+                <w:kern w:val="0"/>
+                <w:sz w:val="19"/>
+                <w:szCs w:val="19"/>
+              </w:rPr>
+              <w:t>;</w:t>
             </w:r>
           </w:p>
           <w:p>
@@ -10443,7 +13151,28 @@
                 <w:szCs w:val="19"/>
               </w:rPr>
               <w:tab/>
-              <w:t xml:space="preserve">m_llPrevCount </w:t>
+            </w:r>
+            <w:proofErr w:type="spellStart"/>
+            <w:r>
+              <w:rPr>
+                <w:rFonts w:ascii="돋움체" w:eastAsia="돋움체" w:cs="돋움체"/>
+                <w:color w:val="000000"/>
+                <w:kern w:val="0"/>
+                <w:sz w:val="19"/>
+                <w:szCs w:val="19"/>
+              </w:rPr>
+              <w:t>m_llPrevCount</w:t>
+            </w:r>
+            <w:proofErr w:type="spellEnd"/>
+            <w:r>
+              <w:rPr>
+                <w:rFonts w:ascii="돋움체" w:eastAsia="돋움체" w:cs="돋움체"/>
+                <w:color w:val="000000"/>
+                <w:kern w:val="0"/>
+                <w:sz w:val="19"/>
+                <w:szCs w:val="19"/>
+              </w:rPr>
+              <w:t xml:space="preserve"> </w:t>
             </w:r>
             <w:r>
               <w:rPr>
@@ -10463,8 +13192,42 @@
                 <w:sz w:val="19"/>
                 <w:szCs w:val="19"/>
               </w:rPr>
-              <w:t xml:space="preserve"> m_llCurCount;</w:t>
-            </w:r>
+              <w:t xml:space="preserve"> </w:t>
+            </w:r>
+            <w:proofErr w:type="spellStart"/>
+            <w:r>
+              <w:rPr>
+                <w:rFonts w:ascii="돋움체" w:eastAsia="돋움체" w:cs="돋움체"/>
+                <w:color w:val="000000"/>
+                <w:kern w:val="0"/>
+                <w:sz w:val="19"/>
+                <w:szCs w:val="19"/>
+              </w:rPr>
+              <w:t>m_</w:t>
+            </w:r>
+            <w:proofErr w:type="gramStart"/>
+            <w:r>
+              <w:rPr>
+                <w:rFonts w:ascii="돋움체" w:eastAsia="돋움체" w:cs="돋움체"/>
+                <w:color w:val="000000"/>
+                <w:kern w:val="0"/>
+                <w:sz w:val="19"/>
+                <w:szCs w:val="19"/>
+              </w:rPr>
+              <w:t>llCurCount</w:t>
+            </w:r>
+            <w:proofErr w:type="spellEnd"/>
+            <w:r>
+              <w:rPr>
+                <w:rFonts w:ascii="돋움체" w:eastAsia="돋움체" w:cs="돋움체"/>
+                <w:color w:val="000000"/>
+                <w:kern w:val="0"/>
+                <w:sz w:val="19"/>
+                <w:szCs w:val="19"/>
+              </w:rPr>
+              <w:t>;</w:t>
+            </w:r>
+            <w:proofErr w:type="gramEnd"/>
           </w:p>
           <w:p>
             <w:pPr>
@@ -10502,8 +13265,42 @@
                 <w:szCs w:val="19"/>
               </w:rPr>
               <w:tab/>
-              <w:t>++m_iCallCount;</w:t>
-            </w:r>
+              <w:t>++</w:t>
+            </w:r>
+            <w:proofErr w:type="spellStart"/>
+            <w:r>
+              <w:rPr>
+                <w:rFonts w:ascii="돋움체" w:eastAsia="돋움체" w:cs="돋움체"/>
+                <w:color w:val="000000"/>
+                <w:kern w:val="0"/>
+                <w:sz w:val="19"/>
+                <w:szCs w:val="19"/>
+              </w:rPr>
+              <w:t>m_</w:t>
+            </w:r>
+            <w:proofErr w:type="gramStart"/>
+            <w:r>
+              <w:rPr>
+                <w:rFonts w:ascii="돋움체" w:eastAsia="돋움체" w:cs="돋움체"/>
+                <w:color w:val="000000"/>
+                <w:kern w:val="0"/>
+                <w:sz w:val="19"/>
+                <w:szCs w:val="19"/>
+              </w:rPr>
+              <w:t>iCallCount</w:t>
+            </w:r>
+            <w:proofErr w:type="spellEnd"/>
+            <w:r>
+              <w:rPr>
+                <w:rFonts w:ascii="돋움체" w:eastAsia="돋움체" w:cs="돋움체"/>
+                <w:color w:val="000000"/>
+                <w:kern w:val="0"/>
+                <w:sz w:val="19"/>
+                <w:szCs w:val="19"/>
+              </w:rPr>
+              <w:t>;</w:t>
+            </w:r>
+            <w:proofErr w:type="gramEnd"/>
           </w:p>
           <w:p>
             <w:pPr>
@@ -10527,17 +13324,72 @@
                 <w:szCs w:val="19"/>
               </w:rPr>
               <w:tab/>
-              <w:t xml:space="preserve">m_Acc += m_dDT; </w:t>
-            </w:r>
-            <w:r>
-              <w:rPr>
-                <w:rFonts w:ascii="돋움체" w:eastAsia="돋움체" w:cs="돋움체"/>
-                <w:color w:val="008000"/>
-                <w:kern w:val="0"/>
-                <w:sz w:val="19"/>
-                <w:szCs w:val="19"/>
-              </w:rPr>
-              <w:t>// DT</w:t>
+            </w:r>
+            <w:proofErr w:type="spellStart"/>
+            <w:r>
+              <w:rPr>
+                <w:rFonts w:ascii="돋움체" w:eastAsia="돋움체" w:cs="돋움체"/>
+                <w:color w:val="000000"/>
+                <w:kern w:val="0"/>
+                <w:sz w:val="19"/>
+                <w:szCs w:val="19"/>
+              </w:rPr>
+              <w:t>m_Acc</w:t>
+            </w:r>
+            <w:proofErr w:type="spellEnd"/>
+            <w:r>
+              <w:rPr>
+                <w:rFonts w:ascii="돋움체" w:eastAsia="돋움체" w:cs="돋움체"/>
+                <w:color w:val="000000"/>
+                <w:kern w:val="0"/>
+                <w:sz w:val="19"/>
+                <w:szCs w:val="19"/>
+              </w:rPr>
+              <w:t xml:space="preserve"> += </w:t>
+            </w:r>
+            <w:proofErr w:type="spellStart"/>
+            <w:r>
+              <w:rPr>
+                <w:rFonts w:ascii="돋움체" w:eastAsia="돋움체" w:cs="돋움체"/>
+                <w:color w:val="000000"/>
+                <w:kern w:val="0"/>
+                <w:sz w:val="19"/>
+                <w:szCs w:val="19"/>
+              </w:rPr>
+              <w:t>m_dDT</w:t>
+            </w:r>
+            <w:proofErr w:type="spellEnd"/>
+            <w:proofErr w:type="gramStart"/>
+            <w:r>
+              <w:rPr>
+                <w:rFonts w:ascii="돋움체" w:eastAsia="돋움체" w:cs="돋움체"/>
+                <w:color w:val="000000"/>
+                <w:kern w:val="0"/>
+                <w:sz w:val="19"/>
+                <w:szCs w:val="19"/>
+              </w:rPr>
+              <w:t xml:space="preserve">; </w:t>
+            </w:r>
+            <w:r>
+              <w:rPr>
+                <w:rFonts w:ascii="돋움체" w:eastAsia="돋움체" w:cs="돋움체"/>
+                <w:color w:val="008000"/>
+                <w:kern w:val="0"/>
+                <w:sz w:val="19"/>
+                <w:szCs w:val="19"/>
+              </w:rPr>
+              <w:t>/</w:t>
+            </w:r>
+            <w:proofErr w:type="gramEnd"/>
+            <w:r>
+              <w:rPr>
+                <w:rFonts w:ascii="돋움체" w:eastAsia="돋움체" w:cs="돋움체"/>
+                <w:color w:val="008000"/>
+                <w:kern w:val="0"/>
+                <w:sz w:val="19"/>
+                <w:szCs w:val="19"/>
+              </w:rPr>
+              <w:t>/ DT</w:t>
             </w:r>
             <w:r>
               <w:rPr>
@@ -10869,7 +13721,29 @@
                 <w:sz w:val="19"/>
                 <w:szCs w:val="19"/>
               </w:rPr>
-              <w:t xml:space="preserve"> (m_Acc &gt;= 1.) </w:t>
+              <w:t xml:space="preserve"> (</w:t>
+            </w:r>
+            <w:proofErr w:type="spellStart"/>
+            <w:r>
+              <w:rPr>
+                <w:rFonts w:ascii="돋움체" w:eastAsia="돋움체" w:cs="돋움체"/>
+                <w:color w:val="000000"/>
+                <w:kern w:val="0"/>
+                <w:sz w:val="19"/>
+                <w:szCs w:val="19"/>
+              </w:rPr>
+              <w:t>m_Acc</w:t>
+            </w:r>
+            <w:proofErr w:type="spellEnd"/>
+            <w:r>
+              <w:rPr>
+                <w:rFonts w:ascii="돋움체" w:eastAsia="돋움체" w:cs="돋움체"/>
+                <w:color w:val="000000"/>
+                <w:kern w:val="0"/>
+                <w:sz w:val="19"/>
+                <w:szCs w:val="19"/>
+              </w:rPr>
+              <w:t xml:space="preserve"> &gt;= 1.) </w:t>
             </w:r>
           </w:p>
           <w:p>
@@ -10929,8 +13803,63 @@
                 <w:szCs w:val="19"/>
               </w:rPr>
               <w:tab/>
-              <w:t>m_iFPS = m_iCallCount;</w:t>
-            </w:r>
+            </w:r>
+            <w:proofErr w:type="spellStart"/>
+            <w:r>
+              <w:rPr>
+                <w:rFonts w:ascii="돋움체" w:eastAsia="돋움체" w:cs="돋움체"/>
+                <w:color w:val="000000"/>
+                <w:kern w:val="0"/>
+                <w:sz w:val="19"/>
+                <w:szCs w:val="19"/>
+              </w:rPr>
+              <w:t>m_iFPS</w:t>
+            </w:r>
+            <w:proofErr w:type="spellEnd"/>
+            <w:r>
+              <w:rPr>
+                <w:rFonts w:ascii="돋움체" w:eastAsia="돋움체" w:cs="돋움체"/>
+                <w:color w:val="000000"/>
+                <w:kern w:val="0"/>
+                <w:sz w:val="19"/>
+                <w:szCs w:val="19"/>
+              </w:rPr>
+              <w:t xml:space="preserve"> = </w:t>
+            </w:r>
+            <w:proofErr w:type="spellStart"/>
+            <w:r>
+              <w:rPr>
+                <w:rFonts w:ascii="돋움체" w:eastAsia="돋움체" w:cs="돋움체"/>
+                <w:color w:val="000000"/>
+                <w:kern w:val="0"/>
+                <w:sz w:val="19"/>
+                <w:szCs w:val="19"/>
+              </w:rPr>
+              <w:t>m_</w:t>
+            </w:r>
+            <w:proofErr w:type="gramStart"/>
+            <w:r>
+              <w:rPr>
+                <w:rFonts w:ascii="돋움체" w:eastAsia="돋움체" w:cs="돋움체"/>
+                <w:color w:val="000000"/>
+                <w:kern w:val="0"/>
+                <w:sz w:val="19"/>
+                <w:szCs w:val="19"/>
+              </w:rPr>
+              <w:t>iCallCount</w:t>
+            </w:r>
+            <w:proofErr w:type="spellEnd"/>
+            <w:r>
+              <w:rPr>
+                <w:rFonts w:ascii="돋움체" w:eastAsia="돋움체" w:cs="돋움체"/>
+                <w:color w:val="000000"/>
+                <w:kern w:val="0"/>
+                <w:sz w:val="19"/>
+                <w:szCs w:val="19"/>
+              </w:rPr>
+              <w:t>;</w:t>
+            </w:r>
+            <w:proofErr w:type="gramEnd"/>
           </w:p>
           <w:p>
             <w:pPr>
@@ -10964,8 +13893,41 @@
                 <w:szCs w:val="19"/>
               </w:rPr>
               <w:tab/>
-              <w:t>m_Acc = 0;</w:t>
-            </w:r>
+            </w:r>
+            <w:proofErr w:type="spellStart"/>
+            <w:r>
+              <w:rPr>
+                <w:rFonts w:ascii="돋움체" w:eastAsia="돋움체" w:cs="돋움체"/>
+                <w:color w:val="000000"/>
+                <w:kern w:val="0"/>
+                <w:sz w:val="19"/>
+                <w:szCs w:val="19"/>
+              </w:rPr>
+              <w:t>m_Acc</w:t>
+            </w:r>
+            <w:proofErr w:type="spellEnd"/>
+            <w:r>
+              <w:rPr>
+                <w:rFonts w:ascii="돋움체" w:eastAsia="돋움체" w:cs="돋움체"/>
+                <w:color w:val="000000"/>
+                <w:kern w:val="0"/>
+                <w:sz w:val="19"/>
+                <w:szCs w:val="19"/>
+              </w:rPr>
+              <w:t xml:space="preserve"> = </w:t>
+            </w:r>
+            <w:proofErr w:type="gramStart"/>
+            <w:r>
+              <w:rPr>
+                <w:rFonts w:ascii="돋움체" w:eastAsia="돋움체" w:cs="돋움체"/>
+                <w:color w:val="000000"/>
+                <w:kern w:val="0"/>
+                <w:sz w:val="19"/>
+                <w:szCs w:val="19"/>
+              </w:rPr>
+              <w:t>0;</w:t>
+            </w:r>
+            <w:proofErr w:type="gramEnd"/>
           </w:p>
           <w:p>
             <w:pPr>
@@ -10999,8 +13961,41 @@
                 <w:szCs w:val="19"/>
               </w:rPr>
               <w:tab/>
-              <w:t>m_iCallCount = 0;</w:t>
-            </w:r>
+            </w:r>
+            <w:proofErr w:type="spellStart"/>
+            <w:r>
+              <w:rPr>
+                <w:rFonts w:ascii="돋움체" w:eastAsia="돋움체" w:cs="돋움체"/>
+                <w:color w:val="000000"/>
+                <w:kern w:val="0"/>
+                <w:sz w:val="19"/>
+                <w:szCs w:val="19"/>
+              </w:rPr>
+              <w:t>m_iCallCount</w:t>
+            </w:r>
+            <w:proofErr w:type="spellEnd"/>
+            <w:r>
+              <w:rPr>
+                <w:rFonts w:ascii="돋움체" w:eastAsia="돋움체" w:cs="돋움체"/>
+                <w:color w:val="000000"/>
+                <w:kern w:val="0"/>
+                <w:sz w:val="19"/>
+                <w:szCs w:val="19"/>
+              </w:rPr>
+              <w:t xml:space="preserve"> = </w:t>
+            </w:r>
+            <w:proofErr w:type="gramStart"/>
+            <w:r>
+              <w:rPr>
+                <w:rFonts w:ascii="돋움체" w:eastAsia="돋움체" w:cs="돋움체"/>
+                <w:color w:val="000000"/>
+                <w:kern w:val="0"/>
+                <w:sz w:val="19"/>
+                <w:szCs w:val="19"/>
+              </w:rPr>
+              <w:t>0;</w:t>
+            </w:r>
+            <w:proofErr w:type="gramEnd"/>
           </w:p>
           <w:p>
             <w:pPr>
@@ -11049,6 +14044,7 @@
               </w:rPr>
               <w:tab/>
             </w:r>
+            <w:proofErr w:type="spellStart"/>
             <w:r>
               <w:rPr>
                 <w:rFonts w:ascii="돋움체" w:eastAsia="돋움체" w:cs="돋움체"/>
@@ -11059,15 +14055,50 @@
               </w:rPr>
               <w:t>wchar_t</w:t>
             </w:r>
-            <w:r>
-              <w:rPr>
-                <w:rFonts w:ascii="돋움체" w:eastAsia="돋움체" w:cs="돋움체"/>
-                <w:color w:val="000000"/>
-                <w:kern w:val="0"/>
-                <w:sz w:val="19"/>
-                <w:szCs w:val="19"/>
-              </w:rPr>
-              <w:t xml:space="preserve"> szBuffer[255] = {};</w:t>
+            <w:proofErr w:type="spellEnd"/>
+            <w:r>
+              <w:rPr>
+                <w:rFonts w:ascii="돋움체" w:eastAsia="돋움체" w:cs="돋움체"/>
+                <w:color w:val="000000"/>
+                <w:kern w:val="0"/>
+                <w:sz w:val="19"/>
+                <w:szCs w:val="19"/>
+              </w:rPr>
+              <w:t xml:space="preserve"> </w:t>
+            </w:r>
+            <w:proofErr w:type="spellStart"/>
+            <w:proofErr w:type="gramStart"/>
+            <w:r>
+              <w:rPr>
+                <w:rFonts w:ascii="돋움체" w:eastAsia="돋움체" w:cs="돋움체"/>
+                <w:color w:val="000000"/>
+                <w:kern w:val="0"/>
+                <w:sz w:val="19"/>
+                <w:szCs w:val="19"/>
+              </w:rPr>
+              <w:t>szBuffer</w:t>
+            </w:r>
+            <w:proofErr w:type="spellEnd"/>
+            <w:r>
+              <w:rPr>
+                <w:rFonts w:ascii="돋움체" w:eastAsia="돋움체" w:cs="돋움체"/>
+                <w:color w:val="000000"/>
+                <w:kern w:val="0"/>
+                <w:sz w:val="19"/>
+                <w:szCs w:val="19"/>
+              </w:rPr>
+              <w:t>[</w:t>
+            </w:r>
+            <w:proofErr w:type="gramEnd"/>
+            <w:r>
+              <w:rPr>
+                <w:rFonts w:ascii="돋움체" w:eastAsia="돋움체" w:cs="돋움체"/>
+                <w:color w:val="000000"/>
+                <w:kern w:val="0"/>
+                <w:sz w:val="19"/>
+                <w:szCs w:val="19"/>
+              </w:rPr>
+              <w:t>255] = {};</w:t>
             </w:r>
           </w:p>
           <w:p>
@@ -11102,7 +14133,62 @@
                 <w:szCs w:val="19"/>
               </w:rPr>
               <w:tab/>
-              <w:t xml:space="preserve">swprintf_s(szBuffer, </w:t>
+            </w:r>
+            <w:proofErr w:type="spellStart"/>
+            <w:r>
+              <w:rPr>
+                <w:rFonts w:ascii="돋움체" w:eastAsia="돋움체" w:cs="돋움체"/>
+                <w:color w:val="000000"/>
+                <w:kern w:val="0"/>
+                <w:sz w:val="19"/>
+                <w:szCs w:val="19"/>
+              </w:rPr>
+              <w:t>swprintf_</w:t>
+            </w:r>
+            <w:proofErr w:type="gramStart"/>
+            <w:r>
+              <w:rPr>
+                <w:rFonts w:ascii="돋움체" w:eastAsia="돋움체" w:cs="돋움체"/>
+                <w:color w:val="000000"/>
+                <w:kern w:val="0"/>
+                <w:sz w:val="19"/>
+                <w:szCs w:val="19"/>
+              </w:rPr>
+              <w:t>s</w:t>
+            </w:r>
+            <w:proofErr w:type="spellEnd"/>
+            <w:r>
+              <w:rPr>
+                <w:rFonts w:ascii="돋움체" w:eastAsia="돋움체" w:cs="돋움체"/>
+                <w:color w:val="000000"/>
+                <w:kern w:val="0"/>
+                <w:sz w:val="19"/>
+                <w:szCs w:val="19"/>
+              </w:rPr>
+              <w:t>(</w:t>
+            </w:r>
+            <w:proofErr w:type="spellStart"/>
+            <w:proofErr w:type="gramEnd"/>
+            <w:r>
+              <w:rPr>
+                <w:rFonts w:ascii="돋움체" w:eastAsia="돋움체" w:cs="돋움체"/>
+                <w:color w:val="000000"/>
+                <w:kern w:val="0"/>
+                <w:sz w:val="19"/>
+                <w:szCs w:val="19"/>
+              </w:rPr>
+              <w:t>szBuffer</w:t>
+            </w:r>
+            <w:proofErr w:type="spellEnd"/>
+            <w:r>
+              <w:rPr>
+                <w:rFonts w:ascii="돋움체" w:eastAsia="돋움체" w:cs="돋움체"/>
+                <w:color w:val="000000"/>
+                <w:kern w:val="0"/>
+                <w:sz w:val="19"/>
+                <w:szCs w:val="19"/>
+              </w:rPr>
+              <w:t xml:space="preserve">, </w:t>
             </w:r>
             <w:r>
               <w:rPr>
@@ -11122,7 +14208,51 @@
                 <w:sz w:val="19"/>
                 <w:szCs w:val="19"/>
               </w:rPr>
-              <w:t>, m_iFPS, m_dDT);</w:t>
+              <w:t xml:space="preserve">, </w:t>
+            </w:r>
+            <w:proofErr w:type="spellStart"/>
+            <w:r>
+              <w:rPr>
+                <w:rFonts w:ascii="돋움체" w:eastAsia="돋움체" w:cs="돋움체"/>
+                <w:color w:val="000000"/>
+                <w:kern w:val="0"/>
+                <w:sz w:val="19"/>
+                <w:szCs w:val="19"/>
+              </w:rPr>
+              <w:t>m_iFPS</w:t>
+            </w:r>
+            <w:proofErr w:type="spellEnd"/>
+            <w:r>
+              <w:rPr>
+                <w:rFonts w:ascii="돋움체" w:eastAsia="돋움체" w:cs="돋움체"/>
+                <w:color w:val="000000"/>
+                <w:kern w:val="0"/>
+                <w:sz w:val="19"/>
+                <w:szCs w:val="19"/>
+              </w:rPr>
+              <w:t xml:space="preserve">, </w:t>
+            </w:r>
+            <w:proofErr w:type="spellStart"/>
+            <w:r>
+              <w:rPr>
+                <w:rFonts w:ascii="돋움체" w:eastAsia="돋움체" w:cs="돋움체"/>
+                <w:color w:val="000000"/>
+                <w:kern w:val="0"/>
+                <w:sz w:val="19"/>
+                <w:szCs w:val="19"/>
+              </w:rPr>
+              <w:t>m_dDT</w:t>
+            </w:r>
+            <w:proofErr w:type="spellEnd"/>
+            <w:r>
+              <w:rPr>
+                <w:rFonts w:ascii="돋움체" w:eastAsia="돋움체" w:cs="돋움체"/>
+                <w:color w:val="000000"/>
+                <w:kern w:val="0"/>
+                <w:sz w:val="19"/>
+                <w:szCs w:val="19"/>
+              </w:rPr>
+              <w:t>);</w:t>
             </w:r>
           </w:p>
           <w:p>
@@ -11172,6 +14302,8 @@
               </w:rPr>
               <w:tab/>
             </w:r>
+            <w:proofErr w:type="spellStart"/>
+            <w:proofErr w:type="gramStart"/>
             <w:r>
               <w:rPr>
                 <w:rFonts w:ascii="돋움체" w:eastAsia="돋움체" w:cs="돋움체"/>
@@ -11182,6 +14314,7 @@
               </w:rPr>
               <w:t>SetWindowText</w:t>
             </w:r>
+            <w:proofErr w:type="spellEnd"/>
             <w:r>
               <w:rPr>
                 <w:rFonts w:ascii="돋움체" w:eastAsia="돋움체" w:cs="돋움체"/>
@@ -11192,6 +14325,8 @@
               </w:rPr>
               <w:t>(</w:t>
             </w:r>
+            <w:proofErr w:type="spellStart"/>
+            <w:proofErr w:type="gramEnd"/>
             <w:r>
               <w:rPr>
                 <w:rFonts w:ascii="돋움체" w:eastAsia="돋움체" w:cs="돋움체"/>
@@ -11202,15 +14337,82 @@
               </w:rPr>
               <w:t>CCore</w:t>
             </w:r>
-            <w:r>
-              <w:rPr>
-                <w:rFonts w:ascii="돋움체" w:eastAsia="돋움체" w:cs="돋움체"/>
-                <w:color w:val="000000"/>
-                <w:kern w:val="0"/>
-                <w:sz w:val="19"/>
-                <w:szCs w:val="19"/>
-              </w:rPr>
-              <w:t>::GetInst()-&gt;GetMainHwnd(), szBuffer);</w:t>
+            <w:proofErr w:type="spellEnd"/>
+            <w:r>
+              <w:rPr>
+                <w:rFonts w:ascii="돋움체" w:eastAsia="돋움체" w:cs="돋움체"/>
+                <w:color w:val="000000"/>
+                <w:kern w:val="0"/>
+                <w:sz w:val="19"/>
+                <w:szCs w:val="19"/>
+              </w:rPr>
+              <w:t>::</w:t>
+            </w:r>
+            <w:proofErr w:type="spellStart"/>
+            <w:r>
+              <w:rPr>
+                <w:rFonts w:ascii="돋움체" w:eastAsia="돋움체" w:cs="돋움체"/>
+                <w:color w:val="000000"/>
+                <w:kern w:val="0"/>
+                <w:sz w:val="19"/>
+                <w:szCs w:val="19"/>
+              </w:rPr>
+              <w:t>GetInst</w:t>
+            </w:r>
+            <w:proofErr w:type="spellEnd"/>
+            <w:r>
+              <w:rPr>
+                <w:rFonts w:ascii="돋움체" w:eastAsia="돋움체" w:cs="돋움체"/>
+                <w:color w:val="000000"/>
+                <w:kern w:val="0"/>
+                <w:sz w:val="19"/>
+                <w:szCs w:val="19"/>
+              </w:rPr>
+              <w:t>()-&gt;</w:t>
+            </w:r>
+            <w:proofErr w:type="spellStart"/>
+            <w:r>
+              <w:rPr>
+                <w:rFonts w:ascii="돋움체" w:eastAsia="돋움체" w:cs="돋움체"/>
+                <w:color w:val="000000"/>
+                <w:kern w:val="0"/>
+                <w:sz w:val="19"/>
+                <w:szCs w:val="19"/>
+              </w:rPr>
+              <w:t>GetMainHwnd</w:t>
+            </w:r>
+            <w:proofErr w:type="spellEnd"/>
+            <w:r>
+              <w:rPr>
+                <w:rFonts w:ascii="돋움체" w:eastAsia="돋움체" w:cs="돋움체"/>
+                <w:color w:val="000000"/>
+                <w:kern w:val="0"/>
+                <w:sz w:val="19"/>
+                <w:szCs w:val="19"/>
+              </w:rPr>
+              <w:t xml:space="preserve">(), </w:t>
+            </w:r>
+            <w:proofErr w:type="spellStart"/>
+            <w:r>
+              <w:rPr>
+                <w:rFonts w:ascii="돋움체" w:eastAsia="돋움체" w:cs="돋움체"/>
+                <w:color w:val="000000"/>
+                <w:kern w:val="0"/>
+                <w:sz w:val="19"/>
+                <w:szCs w:val="19"/>
+              </w:rPr>
+              <w:t>szBuffer</w:t>
+            </w:r>
+            <w:proofErr w:type="spellEnd"/>
+            <w:r>
+              <w:rPr>
+                <w:rFonts w:ascii="돋움체" w:eastAsia="돋움체" w:cs="돋움체"/>
+                <w:color w:val="000000"/>
+                <w:kern w:val="0"/>
+                <w:sz w:val="19"/>
+                <w:szCs w:val="19"/>
+              </w:rPr>
+              <w:t>);</w:t>
             </w:r>
           </w:p>
           <w:p>
@@ -11313,6 +14515,7 @@
         <w:lastRenderedPageBreak/>
         <w:t>Double Buffering(</w:t>
       </w:r>
+      <w:proofErr w:type="spellStart"/>
       <w:r>
         <w:rPr>
           <w:rFonts w:hint="eastAsia"/>
@@ -11331,6 +14534,7 @@
         </w:rPr>
         <w:t>버퍼링</w:t>
       </w:r>
+      <w:proofErr w:type="spellEnd"/>
       <w:r>
         <w:rPr>
           <w:b/>
@@ -11467,11 +14671,27 @@
           <w:szCs w:val="20"/>
         </w:rPr>
       </w:pPr>
-      <w:r>
-        <w:rPr>
-          <w:szCs w:val="20"/>
-        </w:rPr>
-        <w:t>CreateCompatibleBitmap()</w:t>
+      <w:proofErr w:type="spellStart"/>
+      <w:proofErr w:type="gramStart"/>
+      <w:r>
+        <w:rPr>
+          <w:szCs w:val="20"/>
+        </w:rPr>
+        <w:t>CreateCompatibleBitmap</w:t>
+      </w:r>
+      <w:proofErr w:type="spellEnd"/>
+      <w:r>
+        <w:rPr>
+          <w:szCs w:val="20"/>
+        </w:rPr>
+        <w:t>(</w:t>
+      </w:r>
+      <w:proofErr w:type="gramEnd"/>
+      <w:r>
+        <w:rPr>
+          <w:szCs w:val="20"/>
+        </w:rPr>
+        <w:t>)</w:t>
       </w:r>
     </w:p>
     <w:p>
@@ -11482,6 +14702,8 @@
           <w:szCs w:val="20"/>
         </w:rPr>
       </w:pPr>
+      <w:proofErr w:type="spellStart"/>
+      <w:proofErr w:type="gramStart"/>
       <w:r>
         <w:rPr>
           <w:rFonts w:hint="eastAsia"/>
@@ -11493,7 +14715,21 @@
         <w:rPr>
           <w:szCs w:val="20"/>
         </w:rPr>
-        <w:t>reateCompatibleDC()</w:t>
+        <w:t>reateCompatibleDC</w:t>
+      </w:r>
+      <w:proofErr w:type="spellEnd"/>
+      <w:r>
+        <w:rPr>
+          <w:szCs w:val="20"/>
+        </w:rPr>
+        <w:t>(</w:t>
+      </w:r>
+      <w:proofErr w:type="gramEnd"/>
+      <w:r>
+        <w:rPr>
+          <w:szCs w:val="20"/>
+        </w:rPr>
+        <w:t>)</w:t>
       </w:r>
     </w:p>
     <w:p>
@@ -11576,6 +14812,7 @@
         </w:rPr>
         <w:t xml:space="preserve">HBITMAP </w:t>
       </w:r>
+      <w:proofErr w:type="spellStart"/>
       <w:r>
         <w:rPr>
           <w:rFonts w:hint="eastAsia"/>
@@ -11587,7 +14824,14 @@
         <w:rPr>
           <w:szCs w:val="20"/>
         </w:rPr>
-        <w:t>electObject(</w:t>
+        <w:t>electObject</w:t>
+      </w:r>
+      <w:proofErr w:type="spellEnd"/>
+      <w:r>
+        <w:rPr>
+          <w:szCs w:val="20"/>
+        </w:rPr>
+        <w:t>(</w:t>
       </w:r>
       <w:r>
         <w:rPr>
@@ -11631,6 +14875,7 @@
         </w:rPr>
         <w:t>]</w:t>
       </w:r>
+      <w:proofErr w:type="gramStart"/>
       <w:r>
         <w:rPr>
           <w:szCs w:val="20"/>
@@ -11643,6 +14888,7 @@
         </w:rPr>
         <w:t>;</w:t>
       </w:r>
+      <w:proofErr w:type="gramEnd"/>
     </w:p>
     <w:p>
       <w:pPr>
@@ -11657,6 +14903,7 @@
         </w:rPr>
         <w:tab/>
       </w:r>
+      <w:proofErr w:type="spellStart"/>
       <w:r>
         <w:rPr>
           <w:rFonts w:hint="eastAsia"/>
@@ -11668,14 +14915,30 @@
         <w:rPr>
           <w:szCs w:val="20"/>
         </w:rPr>
-        <w:t xml:space="preserve">eleteObject() =&gt; 1px </w:t>
-      </w:r>
-      <w:r>
-        <w:rPr>
-          <w:rFonts w:hint="eastAsia"/>
-          <w:szCs w:val="20"/>
-        </w:rPr>
-        <w:t>반환되서 그냥 지워버리면 됨.</w:t>
+        <w:t>eleteObject</w:t>
+      </w:r>
+      <w:proofErr w:type="spellEnd"/>
+      <w:r>
+        <w:rPr>
+          <w:szCs w:val="20"/>
+        </w:rPr>
+        <w:t xml:space="preserve">() =&gt; 1px </w:t>
+      </w:r>
+      <w:proofErr w:type="spellStart"/>
+      <w:r>
+        <w:rPr>
+          <w:rFonts w:hint="eastAsia"/>
+          <w:szCs w:val="20"/>
+        </w:rPr>
+        <w:t>반환되서</w:t>
+      </w:r>
+      <w:proofErr w:type="spellEnd"/>
+      <w:r>
+        <w:rPr>
+          <w:rFonts w:hint="eastAsia"/>
+          <w:szCs w:val="20"/>
+        </w:rPr>
+        <w:t xml:space="preserve"> 그냥 지워버리면 됨.</w:t>
       </w:r>
     </w:p>
     <w:p>
@@ -11731,6 +14994,7 @@
         </w:rPr>
         <w:t xml:space="preserve">는 </w:t>
       </w:r>
+      <w:proofErr w:type="spellStart"/>
       <w:r>
         <w:rPr>
           <w:szCs w:val="20"/>
@@ -11748,7 +15012,28 @@
         <w:rPr>
           <w:szCs w:val="20"/>
         </w:rPr>
-        <w:t>C(), DeleteObject()</w:t>
+        <w:t>C</w:t>
+      </w:r>
+      <w:proofErr w:type="spellEnd"/>
+      <w:r>
+        <w:rPr>
+          <w:szCs w:val="20"/>
+        </w:rPr>
+        <w:t xml:space="preserve">(), </w:t>
+      </w:r>
+      <w:proofErr w:type="spellStart"/>
+      <w:r>
+        <w:rPr>
+          <w:szCs w:val="20"/>
+        </w:rPr>
+        <w:t>DeleteObject</w:t>
+      </w:r>
+      <w:proofErr w:type="spellEnd"/>
+      <w:r>
+        <w:rPr>
+          <w:szCs w:val="20"/>
+        </w:rPr>
+        <w:t>()</w:t>
       </w:r>
       <w:r>
         <w:rPr>
@@ -11770,6 +15055,13 @@
           <w:szCs w:val="20"/>
         </w:rPr>
         <w:tab/>
+      </w:r>
+      <w:proofErr w:type="spellStart"/>
+      <w:proofErr w:type="gramStart"/>
+      <w:r>
+        <w:rPr>
+          <w:szCs w:val="20"/>
+        </w:rPr>
         <w:t>Delete</w:t>
       </w:r>
       <w:r>
@@ -11783,7 +15075,21 @@
         <w:rPr>
           <w:szCs w:val="20"/>
         </w:rPr>
-        <w:t>C()</w:t>
+        <w:t>C</w:t>
+      </w:r>
+      <w:proofErr w:type="spellEnd"/>
+      <w:r>
+        <w:rPr>
+          <w:szCs w:val="20"/>
+        </w:rPr>
+        <w:t>(</w:t>
+      </w:r>
+      <w:proofErr w:type="gramEnd"/>
+      <w:r>
+        <w:rPr>
+          <w:szCs w:val="20"/>
+        </w:rPr>
+        <w:t>)</w:t>
       </w:r>
     </w:p>
     <w:p>
@@ -11794,11 +15100,27 @@
           <w:szCs w:val="20"/>
         </w:rPr>
       </w:pPr>
-      <w:r>
-        <w:rPr>
-          <w:szCs w:val="20"/>
-        </w:rPr>
-        <w:t>DeleteObject()</w:t>
+      <w:proofErr w:type="spellStart"/>
+      <w:proofErr w:type="gramStart"/>
+      <w:r>
+        <w:rPr>
+          <w:szCs w:val="20"/>
+        </w:rPr>
+        <w:t>DeleteObject</w:t>
+      </w:r>
+      <w:proofErr w:type="spellEnd"/>
+      <w:r>
+        <w:rPr>
+          <w:szCs w:val="20"/>
+        </w:rPr>
+        <w:t>(</w:t>
+      </w:r>
+      <w:proofErr w:type="gramEnd"/>
+      <w:r>
+        <w:rPr>
+          <w:szCs w:val="20"/>
+        </w:rPr>
+        <w:t>)</w:t>
       </w:r>
     </w:p>
     <w:p>
@@ -11837,11 +15159,19 @@
         </w:rPr>
         <w:t xml:space="preserve">이렇게 그린 비트맵을 </w:t>
       </w:r>
-      <w:r>
-        <w:rPr>
-          <w:szCs w:val="20"/>
-        </w:rPr>
-        <w:t>BitBlt()</w:t>
+      <w:proofErr w:type="spellStart"/>
+      <w:r>
+        <w:rPr>
+          <w:szCs w:val="20"/>
+        </w:rPr>
+        <w:t>BitBlt</w:t>
+      </w:r>
+      <w:proofErr w:type="spellEnd"/>
+      <w:r>
+        <w:rPr>
+          <w:szCs w:val="20"/>
+        </w:rPr>
+        <w:t>()</w:t>
       </w:r>
       <w:r>
         <w:rPr>
@@ -11893,11 +15223,63 @@
         </w:rPr>
         <w:tab/>
       </w:r>
-      <w:r>
-        <w:rPr>
-          <w:szCs w:val="20"/>
-        </w:rPr>
-        <w:t xml:space="preserve">BitBlt(m_hDC, 0, 0, m_ptResolution.x, m_ptResolution.y, </w:t>
+      <w:proofErr w:type="spellStart"/>
+      <w:proofErr w:type="gramStart"/>
+      <w:r>
+        <w:rPr>
+          <w:szCs w:val="20"/>
+        </w:rPr>
+        <w:t>BitBlt</w:t>
+      </w:r>
+      <w:proofErr w:type="spellEnd"/>
+      <w:r>
+        <w:rPr>
+          <w:szCs w:val="20"/>
+        </w:rPr>
+        <w:t>(</w:t>
+      </w:r>
+      <w:proofErr w:type="spellStart"/>
+      <w:proofErr w:type="gramEnd"/>
+      <w:r>
+        <w:rPr>
+          <w:szCs w:val="20"/>
+        </w:rPr>
+        <w:t>m_hDC</w:t>
+      </w:r>
+      <w:proofErr w:type="spellEnd"/>
+      <w:r>
+        <w:rPr>
+          <w:szCs w:val="20"/>
+        </w:rPr>
+        <w:t xml:space="preserve">, 0, 0, </w:t>
+      </w:r>
+      <w:proofErr w:type="spellStart"/>
+      <w:r>
+        <w:rPr>
+          <w:szCs w:val="20"/>
+        </w:rPr>
+        <w:t>m_ptResolution.x</w:t>
+      </w:r>
+      <w:proofErr w:type="spellEnd"/>
+      <w:r>
+        <w:rPr>
+          <w:szCs w:val="20"/>
+        </w:rPr>
+        <w:t xml:space="preserve">, </w:t>
+      </w:r>
+      <w:proofErr w:type="spellStart"/>
+      <w:r>
+        <w:rPr>
+          <w:szCs w:val="20"/>
+        </w:rPr>
+        <w:t>m_ptResolution.y</w:t>
+      </w:r>
+      <w:proofErr w:type="spellEnd"/>
+      <w:r>
+        <w:rPr>
+          <w:szCs w:val="20"/>
+        </w:rPr>
+        <w:t xml:space="preserve">, </w:t>
       </w:r>
     </w:p>
     <w:p>
@@ -11924,8 +15306,29 @@
           <w:szCs w:val="20"/>
         </w:rPr>
         <w:tab/>
-        <w:t>m_memDC, 0, 0, SRCCOPY);</w:t>
-      </w:r>
+      </w:r>
+      <w:proofErr w:type="spellStart"/>
+      <w:r>
+        <w:rPr>
+          <w:szCs w:val="20"/>
+        </w:rPr>
+        <w:t>m_memDC</w:t>
+      </w:r>
+      <w:proofErr w:type="spellEnd"/>
+      <w:r>
+        <w:rPr>
+          <w:szCs w:val="20"/>
+        </w:rPr>
+        <w:t>, 0, 0, SRCCOPY</w:t>
+      </w:r>
+      <w:proofErr w:type="gramStart"/>
+      <w:r>
+        <w:rPr>
+          <w:szCs w:val="20"/>
+        </w:rPr>
+        <w:t>);</w:t>
+      </w:r>
+      <w:proofErr w:type="gramEnd"/>
     </w:p>
     <w:p>
       <w:pPr>
@@ -12033,12 +15436,14 @@
           <w:szCs w:val="20"/>
         </w:rPr>
       </w:pPr>
+      <w:proofErr w:type="spellStart"/>
       <w:r>
         <w:rPr>
           <w:szCs w:val="20"/>
         </w:rPr>
         <w:t>WinApi</w:t>
       </w:r>
+      <w:proofErr w:type="spellEnd"/>
       <w:r>
         <w:rPr>
           <w:rFonts w:hint="eastAsia"/>
@@ -12139,7 +15544,21 @@
         <w:rPr>
           <w:szCs w:val="20"/>
         </w:rPr>
-        <w:t xml:space="preserve"> BitBlt()</w:t>
+        <w:t xml:space="preserve"> </w:t>
+      </w:r>
+      <w:proofErr w:type="spellStart"/>
+      <w:r>
+        <w:rPr>
+          <w:szCs w:val="20"/>
+        </w:rPr>
+        <w:t>BitBlt</w:t>
+      </w:r>
+      <w:proofErr w:type="spellEnd"/>
+      <w:r>
+        <w:rPr>
+          <w:szCs w:val="20"/>
+        </w:rPr>
+        <w:t>()</w:t>
       </w:r>
       <w:r>
         <w:rPr>
@@ -12344,6 +15763,7 @@
         <w:tab/>
         <w:t xml:space="preserve">=&gt; </w:t>
       </w:r>
+      <w:proofErr w:type="spellStart"/>
       <w:r>
         <w:rPr>
           <w:rFonts w:hint="eastAsia"/>
@@ -12357,6 +15777,7 @@
         </w:rPr>
         <w:t>eltaTime</w:t>
       </w:r>
+      <w:proofErr w:type="spellEnd"/>
       <w:r>
         <w:rPr>
           <w:szCs w:val="20"/>
@@ -12448,12 +15869,14 @@
           <w:szCs w:val="20"/>
         </w:rPr>
       </w:pPr>
+      <w:proofErr w:type="spellStart"/>
       <w:r>
         <w:rPr>
           <w:szCs w:val="20"/>
         </w:rPr>
         <w:t>DeltaTime</w:t>
       </w:r>
+      <w:proofErr w:type="spellEnd"/>
       <w:r>
         <w:rPr>
           <w:rFonts w:hint="eastAsia"/>
@@ -12461,11 +15884,19 @@
         </w:rPr>
         <w:t xml:space="preserve">간 </w:t>
       </w:r>
-      <w:r>
-        <w:rPr>
-          <w:szCs w:val="20"/>
-        </w:rPr>
-        <w:t xml:space="preserve">A,B </w:t>
+      <w:proofErr w:type="gramStart"/>
+      <w:r>
+        <w:rPr>
+          <w:szCs w:val="20"/>
+        </w:rPr>
+        <w:t>A,B</w:t>
+      </w:r>
+      <w:proofErr w:type="gramEnd"/>
+      <w:r>
+        <w:rPr>
+          <w:szCs w:val="20"/>
+        </w:rPr>
+        <w:t xml:space="preserve"> </w:t>
       </w:r>
       <w:r>
         <w:rPr>
@@ -12626,13 +16057,28 @@
           <w:rFonts w:hint="eastAsia"/>
           <w:szCs w:val="20"/>
         </w:rPr>
-        <w:t>프레임 동기화?</w:t>
-      </w:r>
-      <w:r>
-        <w:rPr>
-          <w:szCs w:val="20"/>
-        </w:rPr>
-        <w:t xml:space="preserve"> : </w:t>
+        <w:t>프레임 동기화</w:t>
+      </w:r>
+      <w:proofErr w:type="gramStart"/>
+      <w:r>
+        <w:rPr>
+          <w:rFonts w:hint="eastAsia"/>
+          <w:szCs w:val="20"/>
+        </w:rPr>
+        <w:t>?</w:t>
+      </w:r>
+      <w:r>
+        <w:rPr>
+          <w:szCs w:val="20"/>
+        </w:rPr>
+        <w:t xml:space="preserve"> :</w:t>
+      </w:r>
+      <w:proofErr w:type="gramEnd"/>
+      <w:r>
+        <w:rPr>
+          <w:szCs w:val="20"/>
+        </w:rPr>
+        <w:t xml:space="preserve"> </w:t>
       </w:r>
       <w:r>
         <w:rPr>
@@ -12796,6 +16242,259 @@
           <w:szCs w:val="20"/>
         </w:rPr>
         <w:t>뗌.</w:t>
+      </w:r>
+    </w:p>
+    <w:p>
+      <w:pPr>
+        <w:pStyle w:val="a4"/>
+        <w:rPr>
+          <w:szCs w:val="20"/>
+        </w:rPr>
+      </w:pPr>
+    </w:p>
+    <w:p>
+      <w:pPr>
+        <w:pStyle w:val="a4"/>
+        <w:rPr>
+          <w:szCs w:val="20"/>
+        </w:rPr>
+      </w:pPr>
+    </w:p>
+    <w:p>
+      <w:pPr>
+        <w:pStyle w:val="a4"/>
+        <w:rPr>
+          <w:b/>
+          <w:bCs/>
+          <w:szCs w:val="20"/>
+        </w:rPr>
+      </w:pPr>
+      <w:r>
+        <w:rPr>
+          <w:rFonts w:hint="eastAsia"/>
+          <w:b/>
+          <w:bCs/>
+          <w:szCs w:val="20"/>
+        </w:rPr>
+        <w:lastRenderedPageBreak/>
+        <w:t>S</w:t>
+      </w:r>
+      <w:r>
+        <w:rPr>
+          <w:b/>
+          <w:bCs/>
+          <w:szCs w:val="20"/>
+        </w:rPr>
+        <w:t>cene</w:t>
+      </w:r>
+    </w:p>
+    <w:p>
+      <w:pPr>
+        <w:pStyle w:val="a4"/>
+        <w:rPr>
+          <w:szCs w:val="20"/>
+        </w:rPr>
+      </w:pPr>
+      <w:r>
+        <w:rPr>
+          <w:rFonts w:hint="eastAsia"/>
+          <w:b/>
+          <w:bCs/>
+          <w:szCs w:val="20"/>
+        </w:rPr>
+        <w:t>-</w:t>
+      </w:r>
+      <w:r>
+        <w:rPr>
+          <w:b/>
+          <w:bCs/>
+          <w:szCs w:val="20"/>
+        </w:rPr>
+        <w:t xml:space="preserve"> </w:t>
+      </w:r>
+      <w:r>
+        <w:rPr>
+          <w:rFonts w:hint="eastAsia"/>
+          <w:szCs w:val="20"/>
+        </w:rPr>
+        <w:t>S</w:t>
+      </w:r>
+      <w:r>
+        <w:rPr>
+          <w:szCs w:val="20"/>
+        </w:rPr>
+        <w:t>cene</w:t>
+      </w:r>
+      <w:r>
+        <w:rPr>
+          <w:rFonts w:hint="eastAsia"/>
+          <w:szCs w:val="20"/>
+        </w:rPr>
+        <w:t>에서는 화면에 그려지는 모든 오브젝트들을 관리.</w:t>
+      </w:r>
+    </w:p>
+    <w:p>
+      <w:pPr>
+        <w:pStyle w:val="a4"/>
+        <w:rPr>
+          <w:szCs w:val="20"/>
+        </w:rPr>
+      </w:pPr>
+      <w:r>
+        <w:rPr>
+          <w:rFonts w:hint="eastAsia"/>
+          <w:szCs w:val="20"/>
+        </w:rPr>
+        <w:t>-</w:t>
+      </w:r>
+      <w:r>
+        <w:rPr>
+          <w:szCs w:val="20"/>
+        </w:rPr>
+        <w:t xml:space="preserve"> </w:t>
+      </w:r>
+      <w:r>
+        <w:rPr>
+          <w:rFonts w:hint="eastAsia"/>
+          <w:szCs w:val="20"/>
+        </w:rPr>
+        <w:t>오브젝트</w:t>
+      </w:r>
+      <w:r>
+        <w:rPr>
+          <w:rFonts w:hint="eastAsia"/>
+          <w:szCs w:val="20"/>
+        </w:rPr>
+        <w:t>를</w:t>
+      </w:r>
+      <w:r>
+        <w:rPr>
+          <w:rFonts w:hint="eastAsia"/>
+          <w:szCs w:val="20"/>
+        </w:rPr>
+        <w:t xml:space="preserve"> 종류별로 분류하여 관리한다.</w:t>
+      </w:r>
+    </w:p>
+    <w:p>
+      <w:pPr>
+        <w:pStyle w:val="a4"/>
+        <w:rPr>
+          <w:szCs w:val="20"/>
+        </w:rPr>
+      </w:pPr>
+    </w:p>
+    <w:p>
+      <w:pPr>
+        <w:pStyle w:val="a4"/>
+        <w:rPr>
+          <w:szCs w:val="20"/>
+        </w:rPr>
+      </w:pPr>
+    </w:p>
+    <w:p>
+      <w:pPr>
+        <w:pStyle w:val="a4"/>
+        <w:rPr>
+          <w:b/>
+          <w:bCs/>
+          <w:szCs w:val="20"/>
+        </w:rPr>
+      </w:pPr>
+      <w:proofErr w:type="spellStart"/>
+      <w:r>
+        <w:rPr>
+          <w:rFonts w:hint="eastAsia"/>
+          <w:b/>
+          <w:bCs/>
+          <w:szCs w:val="20"/>
+        </w:rPr>
+        <w:t>S</w:t>
+      </w:r>
+      <w:r>
+        <w:rPr>
+          <w:b/>
+          <w:bCs/>
+          <w:szCs w:val="20"/>
+        </w:rPr>
+        <w:t>ceneMgr</w:t>
+      </w:r>
+      <w:proofErr w:type="spellEnd"/>
+    </w:p>
+    <w:p>
+      <w:pPr>
+        <w:pStyle w:val="a4"/>
+        <w:rPr>
+          <w:szCs w:val="20"/>
+        </w:rPr>
+      </w:pPr>
+      <w:r>
+        <w:rPr>
+          <w:rFonts w:hint="eastAsia"/>
+          <w:b/>
+          <w:bCs/>
+          <w:szCs w:val="20"/>
+        </w:rPr>
+        <w:t>-</w:t>
+      </w:r>
+      <w:r>
+        <w:rPr>
+          <w:szCs w:val="20"/>
+        </w:rPr>
+        <w:t xml:space="preserve"> </w:t>
+      </w:r>
+      <w:r>
+        <w:rPr>
+          <w:rFonts w:hint="eastAsia"/>
+          <w:szCs w:val="20"/>
+        </w:rPr>
+        <w:t xml:space="preserve">한 게임에서 </w:t>
+      </w:r>
+      <w:r>
+        <w:rPr>
+          <w:szCs w:val="20"/>
+        </w:rPr>
+        <w:t>Scene</w:t>
+      </w:r>
+      <w:r>
+        <w:rPr>
+          <w:rFonts w:hint="eastAsia"/>
+          <w:szCs w:val="20"/>
+        </w:rPr>
+        <w:t>은 여러 개 존재한다.</w:t>
+      </w:r>
+      <w:r>
+        <w:rPr>
+          <w:szCs w:val="20"/>
+        </w:rPr>
+        <w:t xml:space="preserve"> Login, Game, Map1, Map2 …</w:t>
+      </w:r>
+    </w:p>
+    <w:p>
+      <w:pPr>
+        <w:pStyle w:val="a4"/>
+        <w:rPr>
+          <w:szCs w:val="20"/>
+        </w:rPr>
+      </w:pPr>
+      <w:r>
+        <w:rPr>
+          <w:rFonts w:hint="eastAsia"/>
+          <w:szCs w:val="20"/>
+        </w:rPr>
+        <w:t>-</w:t>
+      </w:r>
+      <w:r>
+        <w:rPr>
+          <w:szCs w:val="20"/>
+        </w:rPr>
+        <w:t xml:space="preserve"> </w:t>
+      </w:r>
+      <w:r>
+        <w:rPr>
+          <w:rFonts w:hint="eastAsia"/>
+          <w:szCs w:val="20"/>
+        </w:rPr>
+        <w:t>따라서 이를 관리하는 매니저 클래스가 필요함.</w:t>
       </w:r>
     </w:p>
     <w:p>

--- a/WinApi.docx
+++ b/WinApi.docx
@@ -1,6 +1,6 @@
 
 <file path=word/document.xml><?xml version="1.0" encoding="utf-8"?>
-<w:document xmlns:wpc="http://schemas.microsoft.com/office/word/2010/wordprocessingCanvas" xmlns:cx="http://schemas.microsoft.com/office/drawing/2014/chartex" xmlns:cx1="http://schemas.microsoft.com/office/drawing/2015/9/8/chartex" xmlns:cx2="http://schemas.microsoft.com/office/drawing/2015/10/21/chartex" xmlns:cx3="http://schemas.microsoft.com/office/drawing/2016/5/9/chartex" xmlns:cx4="http://schemas.microsoft.com/office/drawing/2016/5/10/chartex" xmlns:cx5="http://schemas.microsoft.com/office/drawing/2016/5/11/chartex" xmlns:cx6="http://schemas.microsoft.com/office/drawing/2016/5/12/chartex" xmlns:cx7="http://schemas.microsoft.com/office/drawing/2016/5/13/chartex" xmlns:cx8="http://schemas.microsoft.com/office/drawing/2016/5/14/chartex" xmlns:mc="http://schemas.openxmlformats.org/markup-compatibility/2006" xmlns:aink="http://schemas.microsoft.com/office/drawing/2016/ink" xmlns:am3d="http://schemas.microsoft.com/office/drawing/2017/model3d" xmlns:o="urn:schemas-microsoft-com:office:office" xmlns:oel="http://schemas.microsoft.com/office/2019/extlst" xmlns:r="http://schemas.openxmlformats.org/officeDocument/2006/relationships" xmlns:m="http://schemas.openxmlformats.org/officeDocument/2006/math" xmlns:v="urn:schemas-microsoft-com:vml" xmlns:wp14="http://schemas.microsoft.com/office/word/2010/wordprocessingDrawing" xmlns:wp="http://schemas.openxmlformats.org/drawingml/2006/wordprocessingDrawing" xmlns:w10="urn:schemas-microsoft-com:office:word" xmlns:w="http://schemas.openxmlformats.org/wordprocessingml/2006/main" xmlns:w14="http://schemas.microsoft.com/office/word/2010/wordml" xmlns:w15="http://schemas.microsoft.com/office/word/2012/wordml" xmlns:w16cex="http://schemas.microsoft.com/office/word/2018/wordml/cex" xmlns:w16cid="http://schemas.microsoft.com/office/word/2016/wordml/cid" xmlns:w16="http://schemas.microsoft.com/office/word/2018/wordml" xmlns:w16sdtdh="http://schemas.microsoft.com/office/word/2020/wordml/sdtdatahash" xmlns:w16se="http://schemas.microsoft.com/office/word/2015/wordml/symex" xmlns:wpg="http://schemas.microsoft.com/office/word/2010/wordprocessingGroup" xmlns:wpi="http://schemas.microsoft.com/office/word/2010/wordprocessingInk" xmlns:wne="http://schemas.microsoft.com/office/word/2006/wordml" xmlns:wps="http://schemas.microsoft.com/office/word/2010/wordprocessingShape" mc:Ignorable="w14 w15 w16se w16cid w16 w16cex w16sdtdh wp14">
+<w:document xmlns:wpc="http://schemas.microsoft.com/office/word/2010/wordprocessingCanvas" xmlns:cx="http://schemas.microsoft.com/office/drawing/2014/chartex" xmlns:mc="http://schemas.openxmlformats.org/markup-compatibility/2006" xmlns:o="urn:schemas-microsoft-com:office:office" xmlns:r="http://schemas.openxmlformats.org/officeDocument/2006/relationships" xmlns:m="http://schemas.openxmlformats.org/officeDocument/2006/math" xmlns:v="urn:schemas-microsoft-com:vml" xmlns:wp14="http://schemas.microsoft.com/office/word/2010/wordprocessingDrawing" xmlns:wp="http://schemas.openxmlformats.org/drawingml/2006/wordprocessingDrawing" xmlns:w10="urn:schemas-microsoft-com:office:word" xmlns:w="http://schemas.openxmlformats.org/wordprocessingml/2006/main" xmlns:w14="http://schemas.microsoft.com/office/word/2010/wordml" xmlns:w15="http://schemas.microsoft.com/office/word/2012/wordml" xmlns:w16se="http://schemas.microsoft.com/office/word/2015/wordml/symex" xmlns:wpg="http://schemas.microsoft.com/office/word/2010/wordprocessingGroup" xmlns:wpi="http://schemas.microsoft.com/office/word/2010/wordprocessingInk" xmlns:wne="http://schemas.microsoft.com/office/word/2006/wordml" xmlns:wps="http://schemas.microsoft.com/office/word/2010/wordprocessingShape" mc:Ignorable="w14 w15 w16se wp14">
   <w:body>
     <w:p>
       <w:pPr>
@@ -35,7 +35,6 @@
           <w:szCs w:val="160"/>
         </w:rPr>
       </w:pPr>
-      <w:proofErr w:type="spellStart"/>
       <w:r>
         <w:rPr>
           <w:rFonts w:hint="eastAsia"/>
@@ -55,7 +54,6 @@
         </w:rPr>
         <w:t>inApi</w:t>
       </w:r>
-      <w:proofErr w:type="spellEnd"/>
     </w:p>
     <w:p>
       <w:pPr>
@@ -334,7 +332,6 @@
         </w:rPr>
         <w:t xml:space="preserve">- </w:t>
       </w:r>
-      <w:proofErr w:type="gramStart"/>
       <w:r>
         <w:rPr>
           <w:szCs w:val="20"/>
@@ -347,7 +344,6 @@
         </w:rPr>
         <w:t>:</w:t>
       </w:r>
-      <w:proofErr w:type="gramEnd"/>
       <w:r>
         <w:rPr>
           <w:szCs w:val="20"/>
@@ -502,7 +498,6 @@
         </w:rPr>
         <w:t xml:space="preserve">- </w:t>
       </w:r>
-      <w:proofErr w:type="gramStart"/>
       <w:r>
         <w:rPr>
           <w:szCs w:val="20"/>
@@ -515,7 +510,6 @@
         </w:rPr>
         <w:t>:</w:t>
       </w:r>
-      <w:proofErr w:type="gramEnd"/>
       <w:r>
         <w:rPr>
           <w:szCs w:val="20"/>
@@ -777,18 +771,29 @@
         </w:rPr>
         <w:t xml:space="preserve"> </w:t>
       </w:r>
-      <w:proofErr w:type="spellStart"/>
-      <w:r>
-        <w:rPr>
-          <w:rFonts w:hint="eastAsia"/>
-          <w:szCs w:val="20"/>
-        </w:rPr>
-        <w:t>브러쉬</w:t>
-      </w:r>
-      <w:proofErr w:type="spellEnd"/>
-      <w:r>
-        <w:rPr>
-          <w:rFonts w:hint="eastAsia"/>
+      <w:r>
+        <w:rPr>
+          <w:rFonts w:hint="eastAsia"/>
+          <w:szCs w:val="20"/>
+        </w:rPr>
+        <w:t xml:space="preserve">브러쉬 </w:t>
+      </w:r>
+      <w:r>
+        <w:rPr>
+          <w:rFonts w:hint="eastAsia"/>
+          <w:szCs w:val="20"/>
+        </w:rPr>
+        <w:t xml:space="preserve">등 </w:t>
+      </w:r>
+      <w:r>
+        <w:rPr>
+          <w:rFonts w:hint="eastAsia"/>
+          <w:szCs w:val="20"/>
+        </w:rPr>
+        <w:t>그리기 작업을 수행할 때 필요한 집합체임.</w:t>
+      </w:r>
+      <w:r>
+        <w:rPr>
           <w:szCs w:val="20"/>
         </w:rPr>
         <w:t xml:space="preserve"> </w:t>
@@ -798,14 +803,7 @@
           <w:rFonts w:hint="eastAsia"/>
           <w:szCs w:val="20"/>
         </w:rPr>
-        <w:t xml:space="preserve">등 </w:t>
-      </w:r>
-      <w:r>
-        <w:rPr>
-          <w:rFonts w:hint="eastAsia"/>
-          <w:szCs w:val="20"/>
-        </w:rPr>
-        <w:t>그리기 작업을 수행할 때 필요한 집합체임.</w:t>
+        <w:t>윈도우에 무엇을 그릴때는</w:t>
       </w:r>
       <w:r>
         <w:rPr>
@@ -818,10 +816,84 @@
           <w:rFonts w:hint="eastAsia"/>
           <w:szCs w:val="20"/>
         </w:rPr>
-        <w:t>윈도우에 무엇을 그릴때는</w:t>
-      </w:r>
-      <w:r>
-        <w:rPr>
+        <w:t xml:space="preserve">항상 </w:t>
+      </w:r>
+      <w:r>
+        <w:rPr>
+          <w:szCs w:val="20"/>
+        </w:rPr>
+        <w:t>DC</w:t>
+      </w:r>
+      <w:r>
+        <w:rPr>
+          <w:rFonts w:hint="eastAsia"/>
+          <w:szCs w:val="20"/>
+        </w:rPr>
+        <w:t>를 가져와서 그려야 함.</w:t>
+      </w:r>
+    </w:p>
+    <w:p>
+      <w:pPr>
+        <w:pStyle w:val="a4"/>
+        <w:rPr>
+          <w:szCs w:val="20"/>
+        </w:rPr>
+      </w:pPr>
+      <w:r>
+        <w:rPr>
+          <w:szCs w:val="20"/>
+        </w:rPr>
+        <w:t xml:space="preserve">- </w:t>
+      </w:r>
+      <w:r>
+        <w:rPr>
+          <w:rFonts w:hint="eastAsia"/>
+          <w:szCs w:val="20"/>
+        </w:rPr>
+        <w:t>D</w:t>
+      </w:r>
+      <w:r>
+        <w:rPr>
+          <w:szCs w:val="20"/>
+        </w:rPr>
+        <w:t>C</w:t>
+      </w:r>
+      <w:r>
+        <w:rPr>
+          <w:rFonts w:hint="eastAsia"/>
+          <w:szCs w:val="20"/>
+        </w:rPr>
+        <w:t xml:space="preserve">의 목적지는 </w:t>
+      </w:r>
+      <w:r>
+        <w:rPr>
+          <w:szCs w:val="20"/>
+        </w:rPr>
+        <w:t xml:space="preserve">HWND, </w:t>
+      </w:r>
+      <w:r>
+        <w:rPr>
+          <w:rFonts w:hint="eastAsia"/>
+          <w:szCs w:val="20"/>
+        </w:rPr>
+        <w:t>D</w:t>
+      </w:r>
+      <w:r>
+        <w:rPr>
+          <w:szCs w:val="20"/>
+        </w:rPr>
+        <w:t>C</w:t>
+      </w:r>
+      <w:r>
+        <w:rPr>
+          <w:rFonts w:hint="eastAsia"/>
+          <w:szCs w:val="20"/>
+        </w:rPr>
+        <w:t>의 펜은 기본</w:t>
+      </w:r>
+      <w:r>
+        <w:rPr>
+          <w:rFonts w:hint="eastAsia"/>
           <w:szCs w:val="20"/>
         </w:rPr>
         <w:t xml:space="preserve"> </w:t>
@@ -831,34 +903,13 @@
           <w:rFonts w:hint="eastAsia"/>
           <w:szCs w:val="20"/>
         </w:rPr>
-        <w:t xml:space="preserve">항상 </w:t>
-      </w:r>
-      <w:r>
-        <w:rPr>
-          <w:szCs w:val="20"/>
-        </w:rPr>
-        <w:t>DC</w:t>
-      </w:r>
-      <w:r>
-        <w:rPr>
-          <w:rFonts w:hint="eastAsia"/>
-          <w:szCs w:val="20"/>
-        </w:rPr>
-        <w:t>를 가져와서 그려야 함.</w:t>
-      </w:r>
-    </w:p>
-    <w:p>
-      <w:pPr>
-        <w:pStyle w:val="a4"/>
-        <w:rPr>
-          <w:szCs w:val="20"/>
-        </w:rPr>
-      </w:pPr>
-      <w:r>
-        <w:rPr>
-          <w:szCs w:val="20"/>
-        </w:rPr>
-        <w:t xml:space="preserve">- </w:t>
+        <w:t>펜(</w:t>
+      </w:r>
+      <w:r>
+        <w:rPr>
+          <w:szCs w:val="20"/>
+        </w:rPr>
+        <w:t xml:space="preserve">Black), </w:t>
       </w:r>
       <w:r>
         <w:rPr>
@@ -878,105 +929,7 @@
           <w:rFonts w:hint="eastAsia"/>
           <w:szCs w:val="20"/>
         </w:rPr>
-        <w:t xml:space="preserve">의 목적지는 </w:t>
-      </w:r>
-      <w:r>
-        <w:rPr>
-          <w:szCs w:val="20"/>
-        </w:rPr>
-        <w:t xml:space="preserve">HWND, </w:t>
-      </w:r>
-      <w:r>
-        <w:rPr>
-          <w:rFonts w:hint="eastAsia"/>
-          <w:szCs w:val="20"/>
-        </w:rPr>
-        <w:t>D</w:t>
-      </w:r>
-      <w:r>
-        <w:rPr>
-          <w:szCs w:val="20"/>
-        </w:rPr>
-        <w:t>C</w:t>
-      </w:r>
-      <w:r>
-        <w:rPr>
-          <w:rFonts w:hint="eastAsia"/>
-          <w:szCs w:val="20"/>
-        </w:rPr>
-        <w:t>의 펜은 기본</w:t>
-      </w:r>
-      <w:r>
-        <w:rPr>
-          <w:rFonts w:hint="eastAsia"/>
-          <w:szCs w:val="20"/>
-        </w:rPr>
-        <w:t xml:space="preserve"> </w:t>
-      </w:r>
-      <w:r>
-        <w:rPr>
-          <w:rFonts w:hint="eastAsia"/>
-          <w:szCs w:val="20"/>
-        </w:rPr>
-        <w:t>펜(</w:t>
-      </w:r>
-      <w:r>
-        <w:rPr>
-          <w:szCs w:val="20"/>
-        </w:rPr>
-        <w:t xml:space="preserve">Black), </w:t>
-      </w:r>
-      <w:r>
-        <w:rPr>
-          <w:rFonts w:hint="eastAsia"/>
-          <w:szCs w:val="20"/>
-        </w:rPr>
-        <w:t>D</w:t>
-      </w:r>
-      <w:r>
-        <w:rPr>
-          <w:szCs w:val="20"/>
-        </w:rPr>
-        <w:t>C</w:t>
-      </w:r>
-      <w:r>
-        <w:rPr>
-          <w:rFonts w:hint="eastAsia"/>
-          <w:szCs w:val="20"/>
-        </w:rPr>
-        <w:t xml:space="preserve">의 </w:t>
-      </w:r>
-      <w:proofErr w:type="spellStart"/>
-      <w:r>
-        <w:rPr>
-          <w:rFonts w:hint="eastAsia"/>
-          <w:szCs w:val="20"/>
-        </w:rPr>
-        <w:t>브러쉬는</w:t>
-      </w:r>
-      <w:proofErr w:type="spellEnd"/>
-      <w:r>
-        <w:rPr>
-          <w:rFonts w:hint="eastAsia"/>
-          <w:szCs w:val="20"/>
-        </w:rPr>
-        <w:t xml:space="preserve"> 기본 </w:t>
-      </w:r>
-      <w:proofErr w:type="spellStart"/>
-      <w:r>
-        <w:rPr>
-          <w:rFonts w:hint="eastAsia"/>
-          <w:szCs w:val="20"/>
-        </w:rPr>
-        <w:t>브러쉬</w:t>
-      </w:r>
-      <w:proofErr w:type="spellEnd"/>
-      <w:r>
-        <w:rPr>
-          <w:rFonts w:hint="eastAsia"/>
-          <w:szCs w:val="20"/>
-        </w:rPr>
-        <w:t>(</w:t>
+        <w:t>의 브러쉬는 기본 브러쉬(</w:t>
       </w:r>
       <w:r>
         <w:rPr>
@@ -1042,39 +995,23 @@
           <w:rFonts w:eastAsiaTheme="minorHAnsi" w:cs="Arial"/>
           <w:color w:val="000000"/>
         </w:rPr>
-        <w:t>Windows 운영체제에서 리소스(</w:t>
-      </w:r>
-      <w:proofErr w:type="gramStart"/>
-      <w:r>
+        <w:t xml:space="preserve">Windows 운영체제에서 리소스(Resource : 프로세스, 쓰레드, 파일)들을 </w:t>
+      </w:r>
+    </w:p>
+    <w:p>
+      <w:pPr>
+        <w:pStyle w:val="a4"/>
+        <w:ind w:firstLineChars="900" w:firstLine="1800"/>
         <w:rPr>
           <w:rFonts w:eastAsiaTheme="minorHAnsi" w:cs="Arial"/>
           <w:color w:val="000000"/>
         </w:rPr>
-        <w:t>Resource :</w:t>
-      </w:r>
-      <w:proofErr w:type="gramEnd"/>
+      </w:pPr>
       <w:r>
         <w:rPr>
           <w:rFonts w:eastAsiaTheme="minorHAnsi" w:cs="Arial"/>
           <w:color w:val="000000"/>
         </w:rPr>
-        <w:t xml:space="preserve"> 프로세스, 쓰레드, 파일)들을 </w:t>
-      </w:r>
-    </w:p>
-    <w:p>
-      <w:pPr>
-        <w:pStyle w:val="a4"/>
-        <w:ind w:firstLineChars="900" w:firstLine="1800"/>
-        <w:rPr>
-          <w:rFonts w:eastAsiaTheme="minorHAnsi" w:cs="Arial"/>
-          <w:color w:val="000000"/>
-        </w:rPr>
-      </w:pPr>
-      <w:r>
-        <w:rPr>
-          <w:rFonts w:eastAsiaTheme="minorHAnsi" w:cs="Arial"/>
-          <w:color w:val="000000"/>
-        </w:rPr>
         <w:t>관리하기 위한 데이터를 저장하는 메모리 블록</w:t>
       </w:r>
     </w:p>
@@ -1391,8 +1328,6 @@
           <w:szCs w:val="20"/>
         </w:rPr>
       </w:pPr>
-      <w:proofErr w:type="spellStart"/>
-      <w:proofErr w:type="gramStart"/>
       <w:r>
         <w:rPr>
           <w:rFonts w:hint="eastAsia"/>
@@ -1408,25 +1343,7 @@
           <w:bCs/>
           <w:szCs w:val="20"/>
         </w:rPr>
-        <w:t>eginPaint</w:t>
-      </w:r>
-      <w:proofErr w:type="spellEnd"/>
-      <w:r>
-        <w:rPr>
-          <w:b/>
-          <w:bCs/>
-          <w:szCs w:val="20"/>
-        </w:rPr>
-        <w:t>(</w:t>
-      </w:r>
-      <w:proofErr w:type="gramEnd"/>
-      <w:r>
-        <w:rPr>
-          <w:b/>
-          <w:bCs/>
-          <w:szCs w:val="20"/>
-        </w:rPr>
-        <w:t>)</w:t>
+        <w:t>eginPaint()</w:t>
       </w:r>
     </w:p>
     <w:p>
@@ -1485,21 +1402,7 @@
         <w:rPr>
           <w:szCs w:val="20"/>
         </w:rPr>
-        <w:t xml:space="preserve"> </w:t>
-      </w:r>
-      <w:proofErr w:type="spellStart"/>
-      <w:r>
-        <w:rPr>
-          <w:szCs w:val="20"/>
-        </w:rPr>
-        <w:t>EndPaint</w:t>
-      </w:r>
-      <w:proofErr w:type="spellEnd"/>
-      <w:r>
-        <w:rPr>
-          <w:szCs w:val="20"/>
-        </w:rPr>
-        <w:t>()</w:t>
+        <w:t xml:space="preserve"> EndPaint()</w:t>
       </w:r>
       <w:r>
         <w:rPr>
@@ -1656,16 +1559,290 @@
         <w:rPr>
           <w:szCs w:val="20"/>
         </w:rPr>
-        <w:t>M_</w:t>
-      </w:r>
-      <w:proofErr w:type="gramStart"/>
-      <w:r>
-        <w:rPr>
-          <w:szCs w:val="20"/>
-        </w:rPr>
-        <w:t>PAINT :</w:t>
-      </w:r>
-      <w:proofErr w:type="gramEnd"/>
+        <w:t xml:space="preserve">M_PAINT : </w:t>
+      </w:r>
+      <w:r>
+        <w:rPr>
+          <w:rFonts w:hint="eastAsia"/>
+          <w:szCs w:val="20"/>
+        </w:rPr>
+        <w:t>윈도우에 무효화 영역(</w:t>
+      </w:r>
+      <w:r>
+        <w:rPr>
+          <w:szCs w:val="20"/>
+        </w:rPr>
+        <w:t>invalidate)</w:t>
+      </w:r>
+      <w:r>
+        <w:rPr>
+          <w:rFonts w:hint="eastAsia"/>
+          <w:szCs w:val="20"/>
+        </w:rPr>
+        <w:t>이 발생한 경우 실행.</w:t>
+      </w:r>
+    </w:p>
+    <w:p>
+      <w:pPr>
+        <w:pStyle w:val="a4"/>
+        <w:rPr>
+          <w:szCs w:val="20"/>
+        </w:rPr>
+      </w:pPr>
+      <w:r>
+        <w:rPr>
+          <w:szCs w:val="20"/>
+        </w:rPr>
+        <w:t xml:space="preserve">* </w:t>
+      </w:r>
+      <w:r>
+        <w:rPr>
+          <w:rFonts w:hint="eastAsia"/>
+          <w:szCs w:val="20"/>
+        </w:rPr>
+        <w:t xml:space="preserve">무효화 영역 </w:t>
+      </w:r>
+      <w:r>
+        <w:rPr>
+          <w:szCs w:val="20"/>
+        </w:rPr>
+        <w:t xml:space="preserve">: </w:t>
+      </w:r>
+      <w:r>
+        <w:rPr>
+          <w:rFonts w:hint="eastAsia"/>
+          <w:szCs w:val="20"/>
+        </w:rPr>
+        <w:t xml:space="preserve">윈도우 창을 </w:t>
+      </w:r>
+      <w:r>
+        <w:rPr>
+          <w:szCs w:val="20"/>
+        </w:rPr>
+        <w:t>“</w:t>
+      </w:r>
+      <w:r>
+        <w:rPr>
+          <w:rFonts w:hint="eastAsia"/>
+          <w:szCs w:val="20"/>
+        </w:rPr>
+        <w:t>최소화</w:t>
+      </w:r>
+      <w:r>
+        <w:rPr>
+          <w:szCs w:val="20"/>
+        </w:rPr>
+        <w:t>”</w:t>
+      </w:r>
+      <w:r>
+        <w:rPr>
+          <w:rFonts w:hint="eastAsia"/>
+          <w:szCs w:val="20"/>
+        </w:rPr>
+        <w:t xml:space="preserve"> 하면 발생.</w:t>
+      </w:r>
+    </w:p>
+    <w:p>
+      <w:pPr>
+        <w:pStyle w:val="a4"/>
+        <w:rPr>
+          <w:szCs w:val="20"/>
+        </w:rPr>
+      </w:pPr>
+      <w:r>
+        <w:rPr>
+          <w:szCs w:val="20"/>
+        </w:rPr>
+        <w:t xml:space="preserve">* </w:t>
+      </w:r>
+      <w:r>
+        <w:rPr>
+          <w:rFonts w:hint="eastAsia"/>
+          <w:szCs w:val="20"/>
+        </w:rPr>
+        <w:t>W</w:t>
+      </w:r>
+      <w:r>
+        <w:rPr>
+          <w:szCs w:val="20"/>
+        </w:rPr>
+        <w:t>M_PAINT</w:t>
+      </w:r>
+      <w:r>
+        <w:rPr>
+          <w:rFonts w:hint="eastAsia"/>
+          <w:szCs w:val="20"/>
+        </w:rPr>
+        <w:t>를 강제로 발생하는 함수</w:t>
+      </w:r>
+      <w:r>
+        <w:rPr>
+          <w:rFonts w:hint="eastAsia"/>
+          <w:szCs w:val="20"/>
+        </w:rPr>
+        <w:t>가 있음.</w:t>
+      </w:r>
+    </w:p>
+    <w:p>
+      <w:pPr>
+        <w:pStyle w:val="a4"/>
+        <w:rPr>
+          <w:szCs w:val="20"/>
+        </w:rPr>
+      </w:pPr>
+      <w:r>
+        <w:rPr>
+          <w:szCs w:val="20"/>
+        </w:rPr>
+        <w:t xml:space="preserve">* </w:t>
+      </w:r>
+      <w:r>
+        <w:rPr>
+          <w:szCs w:val="20"/>
+        </w:rPr>
+        <w:t>InvalidateRect(</w:t>
+      </w:r>
+      <w:r>
+        <w:rPr>
+          <w:szCs w:val="20"/>
+        </w:rPr>
+        <w:t>[</w:t>
+      </w:r>
+      <w:r>
+        <w:rPr>
+          <w:rFonts w:hint="eastAsia"/>
+          <w:szCs w:val="20"/>
+        </w:rPr>
+        <w:t>윈도우 핸들</w:t>
+      </w:r>
+      <w:r>
+        <w:rPr>
+          <w:szCs w:val="20"/>
+        </w:rPr>
+        <w:t>]</w:t>
+      </w:r>
+      <w:r>
+        <w:rPr>
+          <w:szCs w:val="20"/>
+        </w:rPr>
+        <w:t xml:space="preserve">, nullptr, </w:t>
+      </w:r>
+      <w:r>
+        <w:rPr>
+          <w:szCs w:val="20"/>
+        </w:rPr>
+        <w:t>[</w:t>
+      </w:r>
+      <w:r>
+        <w:rPr>
+          <w:rFonts w:hint="eastAsia"/>
+          <w:szCs w:val="20"/>
+        </w:rPr>
+        <w:t>이전 그리기를 지울지 여부</w:t>
+      </w:r>
+      <w:r>
+        <w:rPr>
+          <w:szCs w:val="20"/>
+        </w:rPr>
+        <w:t>]</w:t>
+      </w:r>
+      <w:r>
+        <w:rPr>
+          <w:szCs w:val="20"/>
+        </w:rPr>
+        <w:t>);</w:t>
+      </w:r>
+    </w:p>
+    <w:p>
+      <w:pPr>
+        <w:pStyle w:val="a4"/>
+        <w:rPr>
+          <w:szCs w:val="20"/>
+        </w:rPr>
+      </w:pPr>
+    </w:p>
+    <w:p>
+      <w:pPr>
+        <w:pStyle w:val="a4"/>
+        <w:rPr>
+          <w:szCs w:val="20"/>
+        </w:rPr>
+      </w:pPr>
+      <w:r>
+        <w:rPr>
+          <w:szCs w:val="20"/>
+        </w:rPr>
+        <w:t xml:space="preserve">- </w:t>
+      </w:r>
+      <w:r>
+        <w:rPr>
+          <w:rFonts w:hint="eastAsia"/>
+          <w:szCs w:val="20"/>
+        </w:rPr>
+        <w:t>W</w:t>
+      </w:r>
+      <w:r>
+        <w:rPr>
+          <w:szCs w:val="20"/>
+        </w:rPr>
+        <w:t>M_KEYDOWN</w:t>
+      </w:r>
+    </w:p>
+    <w:p>
+      <w:pPr>
+        <w:pStyle w:val="a4"/>
+        <w:rPr>
+          <w:szCs w:val="20"/>
+        </w:rPr>
+      </w:pPr>
+      <w:r>
+        <w:rPr>
+          <w:rFonts w:hint="eastAsia"/>
+          <w:szCs w:val="20"/>
+        </w:rPr>
+        <w:t>W</w:t>
+      </w:r>
+      <w:r>
+        <w:rPr>
+          <w:szCs w:val="20"/>
+        </w:rPr>
+        <w:t xml:space="preserve">PARAM – </w:t>
+      </w:r>
+      <w:r>
+        <w:rPr>
+          <w:rFonts w:hint="eastAsia"/>
+          <w:szCs w:val="20"/>
+        </w:rPr>
+        <w:t>키다운시, 키 입력된 키 정보를 아스키 코드 값으로(대소문자 구분)넘김.</w:t>
+      </w:r>
+    </w:p>
+    <w:p>
+      <w:pPr>
+        <w:pStyle w:val="a4"/>
+        <w:rPr>
+          <w:szCs w:val="20"/>
+        </w:rPr>
+      </w:pPr>
+      <w:r>
+        <w:rPr>
+          <w:rFonts w:hint="eastAsia"/>
+          <w:szCs w:val="20"/>
+        </w:rPr>
+        <w:t>L</w:t>
+      </w:r>
+      <w:r>
+        <w:rPr>
+          <w:szCs w:val="20"/>
+        </w:rPr>
+        <w:t xml:space="preserve">PARAM – </w:t>
+      </w:r>
+      <w:r>
+        <w:rPr>
+          <w:rFonts w:hint="eastAsia"/>
+          <w:szCs w:val="20"/>
+        </w:rPr>
+        <w:t>마우스 클릭 시,</w:t>
+      </w:r>
       <w:r>
         <w:rPr>
           <w:szCs w:val="20"/>
@@ -1677,339 +1854,14 @@
           <w:rFonts w:hint="eastAsia"/>
           <w:szCs w:val="20"/>
         </w:rPr>
-        <w:t>윈도우에 무효화 영역(</w:t>
-      </w:r>
-      <w:r>
-        <w:rPr>
-          <w:szCs w:val="20"/>
-        </w:rPr>
-        <w:t>invalidate)</w:t>
-      </w:r>
-      <w:r>
-        <w:rPr>
-          <w:rFonts w:hint="eastAsia"/>
-          <w:szCs w:val="20"/>
-        </w:rPr>
-        <w:t>이 발생한 경우 실행.</w:t>
-      </w:r>
-    </w:p>
-    <w:p>
-      <w:pPr>
-        <w:pStyle w:val="a4"/>
-        <w:rPr>
-          <w:szCs w:val="20"/>
-        </w:rPr>
-      </w:pPr>
-      <w:r>
-        <w:rPr>
-          <w:szCs w:val="20"/>
-        </w:rPr>
-        <w:t xml:space="preserve">* </w:t>
-      </w:r>
-      <w:r>
-        <w:rPr>
-          <w:rFonts w:hint="eastAsia"/>
-          <w:szCs w:val="20"/>
-        </w:rPr>
-        <w:t xml:space="preserve">무효화 </w:t>
-      </w:r>
-      <w:proofErr w:type="gramStart"/>
-      <w:r>
-        <w:rPr>
-          <w:rFonts w:hint="eastAsia"/>
-          <w:szCs w:val="20"/>
-        </w:rPr>
-        <w:t xml:space="preserve">영역 </w:t>
-      </w:r>
-      <w:r>
-        <w:rPr>
-          <w:szCs w:val="20"/>
-        </w:rPr>
-        <w:t>:</w:t>
-      </w:r>
-      <w:proofErr w:type="gramEnd"/>
+        <w:t>클라이언트 기준으로 마우스 좌표를 반환.</w:t>
+      </w:r>
       <w:r>
         <w:rPr>
           <w:szCs w:val="20"/>
         </w:rPr>
         <w:t xml:space="preserve"> </w:t>
       </w:r>
-      <w:r>
-        <w:rPr>
-          <w:rFonts w:hint="eastAsia"/>
-          <w:szCs w:val="20"/>
-        </w:rPr>
-        <w:t xml:space="preserve">윈도우 창을 </w:t>
-      </w:r>
-      <w:r>
-        <w:rPr>
-          <w:szCs w:val="20"/>
-        </w:rPr>
-        <w:t>“</w:t>
-      </w:r>
-      <w:r>
-        <w:rPr>
-          <w:rFonts w:hint="eastAsia"/>
-          <w:szCs w:val="20"/>
-        </w:rPr>
-        <w:t>최소화</w:t>
-      </w:r>
-      <w:r>
-        <w:rPr>
-          <w:szCs w:val="20"/>
-        </w:rPr>
-        <w:t>”</w:t>
-      </w:r>
-      <w:r>
-        <w:rPr>
-          <w:rFonts w:hint="eastAsia"/>
-          <w:szCs w:val="20"/>
-        </w:rPr>
-        <w:t xml:space="preserve"> 하면 발생.</w:t>
-      </w:r>
-    </w:p>
-    <w:p>
-      <w:pPr>
-        <w:pStyle w:val="a4"/>
-        <w:rPr>
-          <w:szCs w:val="20"/>
-        </w:rPr>
-      </w:pPr>
-      <w:r>
-        <w:rPr>
-          <w:szCs w:val="20"/>
-        </w:rPr>
-        <w:t xml:space="preserve">* </w:t>
-      </w:r>
-      <w:r>
-        <w:rPr>
-          <w:rFonts w:hint="eastAsia"/>
-          <w:szCs w:val="20"/>
-        </w:rPr>
-        <w:t>W</w:t>
-      </w:r>
-      <w:r>
-        <w:rPr>
-          <w:szCs w:val="20"/>
-        </w:rPr>
-        <w:t>M_PAINT</w:t>
-      </w:r>
-      <w:r>
-        <w:rPr>
-          <w:rFonts w:hint="eastAsia"/>
-          <w:szCs w:val="20"/>
-        </w:rPr>
-        <w:t>를 강제로 발생하는 함수</w:t>
-      </w:r>
-      <w:r>
-        <w:rPr>
-          <w:rFonts w:hint="eastAsia"/>
-          <w:szCs w:val="20"/>
-        </w:rPr>
-        <w:t>가 있음.</w:t>
-      </w:r>
-    </w:p>
-    <w:p>
-      <w:pPr>
-        <w:pStyle w:val="a4"/>
-        <w:rPr>
-          <w:szCs w:val="20"/>
-        </w:rPr>
-      </w:pPr>
-      <w:r>
-        <w:rPr>
-          <w:szCs w:val="20"/>
-        </w:rPr>
-        <w:t xml:space="preserve">* </w:t>
-      </w:r>
-      <w:proofErr w:type="spellStart"/>
-      <w:r>
-        <w:rPr>
-          <w:szCs w:val="20"/>
-        </w:rPr>
-        <w:t>InvalidateRect</w:t>
-      </w:r>
-      <w:proofErr w:type="spellEnd"/>
-      <w:r>
-        <w:rPr>
-          <w:szCs w:val="20"/>
-        </w:rPr>
-        <w:t>(</w:t>
-      </w:r>
-      <w:r>
-        <w:rPr>
-          <w:szCs w:val="20"/>
-        </w:rPr>
-        <w:t>[</w:t>
-      </w:r>
-      <w:r>
-        <w:rPr>
-          <w:rFonts w:hint="eastAsia"/>
-          <w:szCs w:val="20"/>
-        </w:rPr>
-        <w:t>윈도우 핸들</w:t>
-      </w:r>
-      <w:r>
-        <w:rPr>
-          <w:szCs w:val="20"/>
-        </w:rPr>
-        <w:t>]</w:t>
-      </w:r>
-      <w:r>
-        <w:rPr>
-          <w:szCs w:val="20"/>
-        </w:rPr>
-        <w:t xml:space="preserve">, </w:t>
-      </w:r>
-      <w:proofErr w:type="spellStart"/>
-      <w:r>
-        <w:rPr>
-          <w:szCs w:val="20"/>
-        </w:rPr>
-        <w:t>nullptr</w:t>
-      </w:r>
-      <w:proofErr w:type="spellEnd"/>
-      <w:r>
-        <w:rPr>
-          <w:szCs w:val="20"/>
-        </w:rPr>
-        <w:t xml:space="preserve">, </w:t>
-      </w:r>
-      <w:r>
-        <w:rPr>
-          <w:szCs w:val="20"/>
-        </w:rPr>
-        <w:t>[</w:t>
-      </w:r>
-      <w:r>
-        <w:rPr>
-          <w:rFonts w:hint="eastAsia"/>
-          <w:szCs w:val="20"/>
-        </w:rPr>
-        <w:t>이전 그리기를 지울지 여부</w:t>
-      </w:r>
-      <w:r>
-        <w:rPr>
-          <w:szCs w:val="20"/>
-        </w:rPr>
-        <w:t>]</w:t>
-      </w:r>
-      <w:r>
-        <w:rPr>
-          <w:szCs w:val="20"/>
-        </w:rPr>
-        <w:t>);</w:t>
-      </w:r>
-    </w:p>
-    <w:p>
-      <w:pPr>
-        <w:pStyle w:val="a4"/>
-        <w:rPr>
-          <w:szCs w:val="20"/>
-        </w:rPr>
-      </w:pPr>
-    </w:p>
-    <w:p>
-      <w:pPr>
-        <w:pStyle w:val="a4"/>
-        <w:rPr>
-          <w:szCs w:val="20"/>
-        </w:rPr>
-      </w:pPr>
-      <w:r>
-        <w:rPr>
-          <w:szCs w:val="20"/>
-        </w:rPr>
-        <w:t xml:space="preserve">- </w:t>
-      </w:r>
-      <w:r>
-        <w:rPr>
-          <w:rFonts w:hint="eastAsia"/>
-          <w:szCs w:val="20"/>
-        </w:rPr>
-        <w:t>W</w:t>
-      </w:r>
-      <w:r>
-        <w:rPr>
-          <w:szCs w:val="20"/>
-        </w:rPr>
-        <w:t>M_KEYDOWN</w:t>
-      </w:r>
-    </w:p>
-    <w:p>
-      <w:pPr>
-        <w:pStyle w:val="a4"/>
-        <w:rPr>
-          <w:szCs w:val="20"/>
-        </w:rPr>
-      </w:pPr>
-      <w:r>
-        <w:rPr>
-          <w:rFonts w:hint="eastAsia"/>
-          <w:szCs w:val="20"/>
-        </w:rPr>
-        <w:t>W</w:t>
-      </w:r>
-      <w:r>
-        <w:rPr>
-          <w:szCs w:val="20"/>
-        </w:rPr>
-        <w:t xml:space="preserve">PARAM – </w:t>
-      </w:r>
-      <w:r>
-        <w:rPr>
-          <w:rFonts w:hint="eastAsia"/>
-          <w:szCs w:val="20"/>
-        </w:rPr>
-        <w:t>키다운시, 키 입력된 키 정보를 아스키 코드 값으로(대소문자 구분)넘김.</w:t>
-      </w:r>
-    </w:p>
-    <w:p>
-      <w:pPr>
-        <w:pStyle w:val="a4"/>
-        <w:rPr>
-          <w:szCs w:val="20"/>
-        </w:rPr>
-      </w:pPr>
-      <w:r>
-        <w:rPr>
-          <w:rFonts w:hint="eastAsia"/>
-          <w:szCs w:val="20"/>
-        </w:rPr>
-        <w:t>L</w:t>
-      </w:r>
-      <w:r>
-        <w:rPr>
-          <w:szCs w:val="20"/>
-        </w:rPr>
-        <w:t xml:space="preserve">PARAM – </w:t>
-      </w:r>
-      <w:r>
-        <w:rPr>
-          <w:rFonts w:hint="eastAsia"/>
-          <w:szCs w:val="20"/>
-        </w:rPr>
-        <w:t>마우스 클릭 시,</w:t>
-      </w:r>
-      <w:r>
-        <w:rPr>
-          <w:szCs w:val="20"/>
-        </w:rPr>
-        <w:t xml:space="preserve"> </w:t>
-      </w:r>
-      <w:r>
-        <w:rPr>
-          <w:rFonts w:hint="eastAsia"/>
-          <w:szCs w:val="20"/>
-        </w:rPr>
-        <w:t>클라이언트 기준으로 마우스 좌표를 반환.</w:t>
-      </w:r>
-      <w:r>
-        <w:rPr>
-          <w:szCs w:val="20"/>
-        </w:rPr>
-        <w:t xml:space="preserve"> </w:t>
-      </w:r>
     </w:p>
     <w:p>
       <w:pPr>
@@ -2019,19 +1871,11 @@
           <w:szCs w:val="20"/>
         </w:rPr>
       </w:pPr>
-      <w:proofErr w:type="gramStart"/>
-      <w:r>
-        <w:rPr>
-          <w:szCs w:val="20"/>
-        </w:rPr>
-        <w:t>[ x</w:t>
-      </w:r>
-      <w:proofErr w:type="gramEnd"/>
-      <w:r>
-        <w:rPr>
-          <w:szCs w:val="20"/>
-        </w:rPr>
-        <w:t>(2</w:t>
+      <w:r>
+        <w:rPr>
+          <w:szCs w:val="20"/>
+        </w:rPr>
+        <w:t>[ x(2</w:t>
       </w:r>
       <w:r>
         <w:rPr>
@@ -2251,7 +2095,6 @@
               </w:rPr>
               <w:t>WM_PAINT</w:t>
             </w:r>
-            <w:proofErr w:type="gramStart"/>
             <w:r>
               <w:rPr>
                 <w:rFonts w:ascii="돋움체" w:eastAsia="돋움체" w:cs="돋움체"/>
@@ -2270,18 +2113,7 @@
                 <w:sz w:val="19"/>
                 <w:szCs w:val="19"/>
               </w:rPr>
-              <w:t>/</w:t>
-            </w:r>
-            <w:proofErr w:type="gramEnd"/>
-            <w:r>
-              <w:rPr>
-                <w:rFonts w:ascii="돋움체" w:eastAsia="돋움체" w:cs="돋움체"/>
-                <w:color w:val="008000"/>
-                <w:kern w:val="0"/>
-                <w:sz w:val="19"/>
-                <w:szCs w:val="19"/>
-              </w:rPr>
-              <w:t>/</w:t>
+              <w:t>//</w:t>
             </w:r>
             <w:r>
               <w:rPr>
@@ -2429,32 +2261,8 @@
                 <w:sz w:val="19"/>
                 <w:szCs w:val="19"/>
               </w:rPr>
-              <w:t xml:space="preserve"> </w:t>
-            </w:r>
-            <w:proofErr w:type="spellStart"/>
-            <w:proofErr w:type="gramStart"/>
-            <w:r>
-              <w:rPr>
-                <w:rFonts w:ascii="돋움체" w:eastAsia="돋움체" w:cs="돋움체"/>
-                <w:color w:val="000000"/>
-                <w:kern w:val="0"/>
-                <w:sz w:val="19"/>
-                <w:szCs w:val="19"/>
-              </w:rPr>
-              <w:t>ps</w:t>
-            </w:r>
-            <w:proofErr w:type="spellEnd"/>
-            <w:r>
-              <w:rPr>
-                <w:rFonts w:ascii="돋움체" w:eastAsia="돋움체" w:cs="돋움체"/>
-                <w:color w:val="000000"/>
-                <w:kern w:val="0"/>
-                <w:sz w:val="19"/>
-                <w:szCs w:val="19"/>
-              </w:rPr>
-              <w:t>;</w:t>
-            </w:r>
-            <w:proofErr w:type="gramEnd"/>
+              <w:t xml:space="preserve"> ps;</w:t>
+            </w:r>
           </w:p>
           <w:p>
             <w:pPr>
@@ -2511,53 +2319,8 @@
                 <w:sz w:val="19"/>
                 <w:szCs w:val="19"/>
               </w:rPr>
-              <w:t xml:space="preserve"> </w:t>
-            </w:r>
-            <w:proofErr w:type="spellStart"/>
-            <w:r>
-              <w:rPr>
-                <w:rFonts w:ascii="돋움체" w:eastAsia="돋움체" w:cs="돋움체"/>
-                <w:color w:val="000000"/>
-                <w:kern w:val="0"/>
-                <w:sz w:val="19"/>
-                <w:szCs w:val="19"/>
-              </w:rPr>
-              <w:t>hdc</w:t>
-            </w:r>
-            <w:proofErr w:type="spellEnd"/>
-            <w:r>
-              <w:rPr>
-                <w:rFonts w:ascii="돋움체" w:eastAsia="돋움체" w:cs="돋움체"/>
-                <w:color w:val="000000"/>
-                <w:kern w:val="0"/>
-                <w:sz w:val="19"/>
-                <w:szCs w:val="19"/>
-              </w:rPr>
-              <w:t xml:space="preserve"> = </w:t>
-            </w:r>
-            <w:proofErr w:type="spellStart"/>
-            <w:r>
-              <w:rPr>
-                <w:rFonts w:ascii="돋움체" w:eastAsia="돋움체" w:cs="돋움체"/>
-                <w:color w:val="000000"/>
-                <w:kern w:val="0"/>
-                <w:sz w:val="19"/>
-                <w:szCs w:val="19"/>
-              </w:rPr>
-              <w:t>BeginPaint</w:t>
-            </w:r>
-            <w:proofErr w:type="spellEnd"/>
-            <w:r>
-              <w:rPr>
-                <w:rFonts w:ascii="돋움체" w:eastAsia="돋움체" w:cs="돋움체"/>
-                <w:color w:val="000000"/>
-                <w:kern w:val="0"/>
-                <w:sz w:val="19"/>
-                <w:szCs w:val="19"/>
-              </w:rPr>
-              <w:t>(</w:t>
-            </w:r>
-            <w:proofErr w:type="spellStart"/>
+              <w:t xml:space="preserve"> hdc = BeginPaint(</w:t>
+            </w:r>
             <w:r>
               <w:rPr>
                 <w:rFonts w:ascii="돋움체" w:eastAsia="돋움체" w:cs="돋움체"/>
@@ -2568,92 +2331,25 @@
               </w:rPr>
               <w:t>hWnd</w:t>
             </w:r>
-            <w:proofErr w:type="spellEnd"/>
-            <w:r>
-              <w:rPr>
-                <w:rFonts w:ascii="돋움체" w:eastAsia="돋움체" w:cs="돋움체"/>
-                <w:color w:val="000000"/>
-                <w:kern w:val="0"/>
-                <w:sz w:val="19"/>
-                <w:szCs w:val="19"/>
-              </w:rPr>
-              <w:t>, &amp;</w:t>
-            </w:r>
-            <w:proofErr w:type="spellStart"/>
-            <w:r>
-              <w:rPr>
-                <w:rFonts w:ascii="돋움체" w:eastAsia="돋움체" w:cs="돋움체"/>
-                <w:color w:val="000000"/>
-                <w:kern w:val="0"/>
-                <w:sz w:val="19"/>
-                <w:szCs w:val="19"/>
-              </w:rPr>
-              <w:t>ps</w:t>
-            </w:r>
-            <w:proofErr w:type="spellEnd"/>
-            <w:r>
-              <w:rPr>
-                <w:rFonts w:ascii="돋움체" w:eastAsia="돋움체" w:cs="돋움체"/>
-                <w:color w:val="000000"/>
-                <w:kern w:val="0"/>
-                <w:sz w:val="19"/>
-                <w:szCs w:val="19"/>
-              </w:rPr>
-              <w:t>)</w:t>
-            </w:r>
-            <w:proofErr w:type="gramStart"/>
-            <w:r>
-              <w:rPr>
-                <w:rFonts w:ascii="돋움체" w:eastAsia="돋움체" w:cs="돋움체"/>
-                <w:color w:val="000000"/>
-                <w:kern w:val="0"/>
-                <w:sz w:val="19"/>
-                <w:szCs w:val="19"/>
-              </w:rPr>
-              <w:t xml:space="preserve">; </w:t>
-            </w:r>
-            <w:r>
-              <w:rPr>
-                <w:rFonts w:ascii="돋움체" w:eastAsia="돋움체" w:cs="돋움체"/>
-                <w:color w:val="008000"/>
-                <w:kern w:val="0"/>
-                <w:sz w:val="19"/>
-                <w:szCs w:val="19"/>
-              </w:rPr>
-              <w:t>/</w:t>
-            </w:r>
-            <w:proofErr w:type="gramEnd"/>
-            <w:r>
-              <w:rPr>
-                <w:rFonts w:ascii="돋움체" w:eastAsia="돋움체" w:cs="돋움체"/>
-                <w:color w:val="008000"/>
-                <w:kern w:val="0"/>
-                <w:sz w:val="19"/>
-                <w:szCs w:val="19"/>
-              </w:rPr>
-              <w:t xml:space="preserve">/ </w:t>
-            </w:r>
-            <w:proofErr w:type="spellStart"/>
-            <w:r>
-              <w:rPr>
-                <w:rFonts w:ascii="돋움체" w:eastAsia="돋움체" w:cs="돋움체"/>
-                <w:color w:val="008000"/>
-                <w:kern w:val="0"/>
-                <w:sz w:val="19"/>
-                <w:szCs w:val="19"/>
-              </w:rPr>
-              <w:t>DeviceContext</w:t>
-            </w:r>
-            <w:proofErr w:type="spellEnd"/>
-            <w:r>
-              <w:rPr>
-                <w:rFonts w:ascii="돋움체" w:eastAsia="돋움체" w:cs="돋움체"/>
-                <w:color w:val="008000"/>
-                <w:kern w:val="0"/>
-                <w:sz w:val="19"/>
-                <w:szCs w:val="19"/>
-              </w:rPr>
-              <w:t>(</w:t>
+            <w:r>
+              <w:rPr>
+                <w:rFonts w:ascii="돋움체" w:eastAsia="돋움체" w:cs="돋움체"/>
+                <w:color w:val="000000"/>
+                <w:kern w:val="0"/>
+                <w:sz w:val="19"/>
+                <w:szCs w:val="19"/>
+              </w:rPr>
+              <w:t xml:space="preserve">, &amp;ps); </w:t>
+            </w:r>
+            <w:r>
+              <w:rPr>
+                <w:rFonts w:ascii="돋움체" w:eastAsia="돋움체" w:cs="돋움체"/>
+                <w:color w:val="008000"/>
+                <w:kern w:val="0"/>
+                <w:sz w:val="19"/>
+                <w:szCs w:val="19"/>
+              </w:rPr>
+              <w:t>// DeviceContext(</w:t>
             </w:r>
             <w:r>
               <w:rPr>
@@ -2763,7 +2459,6 @@
               </w:rPr>
               <w:t xml:space="preserve">, </w:t>
             </w:r>
-            <w:proofErr w:type="spellStart"/>
             <w:r>
               <w:rPr>
                 <w:rFonts w:ascii="돋움체" w:eastAsia="돋움체" w:cs="돋움체" w:hint="eastAsia"/>
@@ -2774,7 +2469,6 @@
               </w:rPr>
               <w:t>브러쉬</w:t>
             </w:r>
-            <w:proofErr w:type="spellEnd"/>
             <w:r>
               <w:rPr>
                 <w:rFonts w:ascii="돋움체" w:eastAsia="돋움체" w:cs="돋움체"/>
@@ -2837,54 +2531,8 @@
                 <w:sz w:val="19"/>
                 <w:szCs w:val="19"/>
               </w:rPr>
-              <w:t xml:space="preserve"> </w:t>
-            </w:r>
-            <w:proofErr w:type="spellStart"/>
-            <w:r>
-              <w:rPr>
-                <w:rFonts w:ascii="돋움체" w:eastAsia="돋움체" w:cs="돋움체"/>
-                <w:color w:val="000000"/>
-                <w:kern w:val="0"/>
-                <w:sz w:val="19"/>
-                <w:szCs w:val="19"/>
-              </w:rPr>
-              <w:t>hRedPen</w:t>
-            </w:r>
-            <w:proofErr w:type="spellEnd"/>
-            <w:r>
-              <w:rPr>
-                <w:rFonts w:ascii="돋움체" w:eastAsia="돋움체" w:cs="돋움체"/>
-                <w:color w:val="000000"/>
-                <w:kern w:val="0"/>
-                <w:sz w:val="19"/>
-                <w:szCs w:val="19"/>
-              </w:rPr>
-              <w:t xml:space="preserve"> = </w:t>
-            </w:r>
-            <w:proofErr w:type="spellStart"/>
-            <w:proofErr w:type="gramStart"/>
-            <w:r>
-              <w:rPr>
-                <w:rFonts w:ascii="돋움체" w:eastAsia="돋움체" w:cs="돋움체"/>
-                <w:color w:val="000000"/>
-                <w:kern w:val="0"/>
-                <w:sz w:val="19"/>
-                <w:szCs w:val="19"/>
-              </w:rPr>
-              <w:t>CreatePen</w:t>
-            </w:r>
-            <w:proofErr w:type="spellEnd"/>
-            <w:r>
-              <w:rPr>
-                <w:rFonts w:ascii="돋움체" w:eastAsia="돋움체" w:cs="돋움체"/>
-                <w:color w:val="000000"/>
-                <w:kern w:val="0"/>
-                <w:sz w:val="19"/>
-                <w:szCs w:val="19"/>
-              </w:rPr>
-              <w:t>(</w:t>
-            </w:r>
-            <w:proofErr w:type="gramEnd"/>
+              <w:t xml:space="preserve"> hRedPen = CreatePen(</w:t>
+            </w:r>
             <w:r>
               <w:rPr>
                 <w:rFonts w:ascii="돋움체" w:eastAsia="돋움체" w:cs="돋움체"/>
@@ -2967,29 +2615,7 @@
                 <w:sz w:val="19"/>
                 <w:szCs w:val="19"/>
               </w:rPr>
-              <w:t xml:space="preserve"> </w:t>
-            </w:r>
-            <w:proofErr w:type="spellStart"/>
-            <w:r>
-              <w:rPr>
-                <w:rFonts w:ascii="돋움체" w:eastAsia="돋움체" w:cs="돋움체"/>
-                <w:color w:val="000000"/>
-                <w:kern w:val="0"/>
-                <w:sz w:val="19"/>
-                <w:szCs w:val="19"/>
-              </w:rPr>
-              <w:t>hRedBrush</w:t>
-            </w:r>
-            <w:proofErr w:type="spellEnd"/>
-            <w:r>
-              <w:rPr>
-                <w:rFonts w:ascii="돋움체" w:eastAsia="돋움체" w:cs="돋움체"/>
-                <w:color w:val="000000"/>
-                <w:kern w:val="0"/>
-                <w:sz w:val="19"/>
-                <w:szCs w:val="19"/>
-              </w:rPr>
-              <w:t xml:space="preserve"> = (</w:t>
+              <w:t xml:space="preserve"> hRedBrush = (</w:t>
             </w:r>
             <w:r>
               <w:rPr>
@@ -3009,32 +2635,8 @@
                 <w:sz w:val="19"/>
                 <w:szCs w:val="19"/>
               </w:rPr>
-              <w:t>)</w:t>
-            </w:r>
-            <w:proofErr w:type="spellStart"/>
-            <w:proofErr w:type="gramStart"/>
-            <w:r>
-              <w:rPr>
-                <w:rFonts w:ascii="돋움체" w:eastAsia="돋움체" w:cs="돋움체"/>
-                <w:color w:val="000000"/>
-                <w:kern w:val="0"/>
-                <w:sz w:val="19"/>
-                <w:szCs w:val="19"/>
-              </w:rPr>
-              <w:t>GetStockObject</w:t>
-            </w:r>
-            <w:proofErr w:type="spellEnd"/>
-            <w:r>
-              <w:rPr>
-                <w:rFonts w:ascii="돋움체" w:eastAsia="돋움체" w:cs="돋움체"/>
-                <w:color w:val="000000"/>
-                <w:kern w:val="0"/>
-                <w:sz w:val="19"/>
-                <w:szCs w:val="19"/>
-              </w:rPr>
-              <w:t>(</w:t>
-            </w:r>
-            <w:proofErr w:type="gramEnd"/>
+              <w:t>)GetStockObject(</w:t>
+            </w:r>
             <w:r>
               <w:rPr>
                 <w:rFonts w:ascii="돋움체" w:eastAsia="돋움체" w:cs="돋움체"/>
@@ -3137,7 +2739,6 @@
               </w:rPr>
               <w:t xml:space="preserve">, </w:t>
             </w:r>
-            <w:proofErr w:type="spellStart"/>
             <w:r>
               <w:rPr>
                 <w:rFonts w:ascii="돋움체" w:eastAsia="돋움체" w:cs="돋움체" w:hint="eastAsia"/>
@@ -3148,7 +2749,6 @@
               </w:rPr>
               <w:t>브러쉬</w:t>
             </w:r>
-            <w:proofErr w:type="spellEnd"/>
             <w:r>
               <w:rPr>
                 <w:rFonts w:ascii="돋움체" w:eastAsia="돋움체" w:cs="돋움체"/>
@@ -3201,41 +2801,7 @@
                 <w:sz w:val="19"/>
                 <w:szCs w:val="19"/>
               </w:rPr>
-              <w:t xml:space="preserve">// </w:t>
-            </w:r>
-            <w:proofErr w:type="spellStart"/>
-            <w:proofErr w:type="gramStart"/>
-            <w:r>
-              <w:rPr>
-                <w:rFonts w:ascii="돋움체" w:eastAsia="돋움체" w:cs="돋움체"/>
-                <w:color w:val="008000"/>
-                <w:kern w:val="0"/>
-                <w:sz w:val="19"/>
-                <w:szCs w:val="19"/>
-              </w:rPr>
-              <w:t>SelectObejct</w:t>
-            </w:r>
-            <w:proofErr w:type="spellEnd"/>
-            <w:r>
-              <w:rPr>
-                <w:rFonts w:ascii="돋움체" w:eastAsia="돋움체" w:cs="돋움체"/>
-                <w:color w:val="008000"/>
-                <w:kern w:val="0"/>
-                <w:sz w:val="19"/>
-                <w:szCs w:val="19"/>
-              </w:rPr>
-              <w:t>(</w:t>
-            </w:r>
-            <w:proofErr w:type="gramEnd"/>
-            <w:r>
-              <w:rPr>
-                <w:rFonts w:ascii="돋움체" w:eastAsia="돋움체" w:cs="돋움체"/>
-                <w:color w:val="008000"/>
-                <w:kern w:val="0"/>
-                <w:sz w:val="19"/>
-                <w:szCs w:val="19"/>
-              </w:rPr>
-              <w:t>)</w:t>
+              <w:t>// SelectObejct()</w:t>
             </w:r>
           </w:p>
           <w:p>
@@ -3261,7 +2827,6 @@
               </w:rPr>
               <w:t xml:space="preserve">            </w:t>
             </w:r>
-            <w:proofErr w:type="gramStart"/>
             <w:r>
               <w:rPr>
                 <w:rFonts w:ascii="돋움체" w:eastAsia="돋움체" w:cs="돋움체"/>
@@ -3282,7 +2847,6 @@
               </w:rPr>
               <w:t>내가</w:t>
             </w:r>
-            <w:proofErr w:type="gramEnd"/>
             <w:r>
               <w:rPr>
                 <w:rFonts w:ascii="돋움체" w:eastAsia="돋움체" w:cs="돋움체"/>
@@ -3417,7 +2981,6 @@
               </w:rPr>
               <w:t xml:space="preserve">            </w:t>
             </w:r>
-            <w:proofErr w:type="gramStart"/>
             <w:r>
               <w:rPr>
                 <w:rFonts w:ascii="돋움체" w:eastAsia="돋움체" w:cs="돋움체"/>
@@ -3438,7 +3001,6 @@
               </w:rPr>
               <w:t>이전에</w:t>
             </w:r>
-            <w:proofErr w:type="gramEnd"/>
             <w:r>
               <w:rPr>
                 <w:rFonts w:ascii="돋움체" w:eastAsia="돋움체" w:cs="돋움체"/>
@@ -3591,29 +3153,7 @@
                 <w:sz w:val="19"/>
                 <w:szCs w:val="19"/>
               </w:rPr>
-              <w:t xml:space="preserve"> </w:t>
-            </w:r>
-            <w:proofErr w:type="spellStart"/>
-            <w:r>
-              <w:rPr>
-                <w:rFonts w:ascii="돋움체" w:eastAsia="돋움체" w:cs="돋움체"/>
-                <w:color w:val="000000"/>
-                <w:kern w:val="0"/>
-                <w:sz w:val="19"/>
-                <w:szCs w:val="19"/>
-              </w:rPr>
-              <w:t>hDefaultPen</w:t>
-            </w:r>
-            <w:proofErr w:type="spellEnd"/>
-            <w:r>
-              <w:rPr>
-                <w:rFonts w:ascii="돋움체" w:eastAsia="돋움체" w:cs="돋움체"/>
-                <w:color w:val="000000"/>
-                <w:kern w:val="0"/>
-                <w:sz w:val="19"/>
-                <w:szCs w:val="19"/>
-              </w:rPr>
-              <w:t xml:space="preserve"> = (</w:t>
+              <w:t xml:space="preserve"> hDefaultPen = (</w:t>
             </w:r>
             <w:r>
               <w:rPr>
@@ -3633,75 +3173,7 @@
                 <w:sz w:val="19"/>
                 <w:szCs w:val="19"/>
               </w:rPr>
-              <w:t>)</w:t>
-            </w:r>
-            <w:proofErr w:type="spellStart"/>
-            <w:proofErr w:type="gramStart"/>
-            <w:r>
-              <w:rPr>
-                <w:rFonts w:ascii="돋움체" w:eastAsia="돋움체" w:cs="돋움체"/>
-                <w:color w:val="000000"/>
-                <w:kern w:val="0"/>
-                <w:sz w:val="19"/>
-                <w:szCs w:val="19"/>
-              </w:rPr>
-              <w:t>SelectObject</w:t>
-            </w:r>
-            <w:proofErr w:type="spellEnd"/>
-            <w:r>
-              <w:rPr>
-                <w:rFonts w:ascii="돋움체" w:eastAsia="돋움체" w:cs="돋움체"/>
-                <w:color w:val="000000"/>
-                <w:kern w:val="0"/>
-                <w:sz w:val="19"/>
-                <w:szCs w:val="19"/>
-              </w:rPr>
-              <w:t>(</w:t>
-            </w:r>
-            <w:proofErr w:type="spellStart"/>
-            <w:proofErr w:type="gramEnd"/>
-            <w:r>
-              <w:rPr>
-                <w:rFonts w:ascii="돋움체" w:eastAsia="돋움체" w:cs="돋움체"/>
-                <w:color w:val="000000"/>
-                <w:kern w:val="0"/>
-                <w:sz w:val="19"/>
-                <w:szCs w:val="19"/>
-              </w:rPr>
-              <w:t>hdc</w:t>
-            </w:r>
-            <w:proofErr w:type="spellEnd"/>
-            <w:r>
-              <w:rPr>
-                <w:rFonts w:ascii="돋움체" w:eastAsia="돋움체" w:cs="돋움체"/>
-                <w:color w:val="000000"/>
-                <w:kern w:val="0"/>
-                <w:sz w:val="19"/>
-                <w:szCs w:val="19"/>
-              </w:rPr>
-              <w:t xml:space="preserve">, </w:t>
-            </w:r>
-            <w:proofErr w:type="spellStart"/>
-            <w:r>
-              <w:rPr>
-                <w:rFonts w:ascii="돋움체" w:eastAsia="돋움체" w:cs="돋움체"/>
-                <w:color w:val="000000"/>
-                <w:kern w:val="0"/>
-                <w:sz w:val="19"/>
-                <w:szCs w:val="19"/>
-              </w:rPr>
-              <w:t>hRedPen</w:t>
-            </w:r>
-            <w:proofErr w:type="spellEnd"/>
-            <w:r>
-              <w:rPr>
-                <w:rFonts w:ascii="돋움체" w:eastAsia="돋움체" w:cs="돋움체"/>
-                <w:color w:val="000000"/>
-                <w:kern w:val="0"/>
-                <w:sz w:val="19"/>
-                <w:szCs w:val="19"/>
-              </w:rPr>
-              <w:t xml:space="preserve">); </w:t>
+              <w:t xml:space="preserve">)SelectObject(hdc, hRedPen); </w:t>
             </w:r>
           </w:p>
           <w:p>
@@ -3745,29 +3217,7 @@
                 <w:sz w:val="19"/>
                 <w:szCs w:val="19"/>
               </w:rPr>
-              <w:t xml:space="preserve"> </w:t>
-            </w:r>
-            <w:proofErr w:type="spellStart"/>
-            <w:r>
-              <w:rPr>
-                <w:rFonts w:ascii="돋움체" w:eastAsia="돋움체" w:cs="돋움체"/>
-                <w:color w:val="000000"/>
-                <w:kern w:val="0"/>
-                <w:sz w:val="19"/>
-                <w:szCs w:val="19"/>
-              </w:rPr>
-              <w:t>hDefaultBrush</w:t>
-            </w:r>
-            <w:proofErr w:type="spellEnd"/>
-            <w:r>
-              <w:rPr>
-                <w:rFonts w:ascii="돋움체" w:eastAsia="돋움체" w:cs="돋움체"/>
-                <w:color w:val="000000"/>
-                <w:kern w:val="0"/>
-                <w:sz w:val="19"/>
-                <w:szCs w:val="19"/>
-              </w:rPr>
-              <w:t xml:space="preserve"> = (</w:t>
+              <w:t xml:space="preserve"> hDefaultBrush = (</w:t>
             </w:r>
             <w:r>
               <w:rPr>
@@ -3787,75 +3237,7 @@
                 <w:sz w:val="19"/>
                 <w:szCs w:val="19"/>
               </w:rPr>
-              <w:t>)</w:t>
-            </w:r>
-            <w:proofErr w:type="spellStart"/>
-            <w:proofErr w:type="gramStart"/>
-            <w:r>
-              <w:rPr>
-                <w:rFonts w:ascii="돋움체" w:eastAsia="돋움체" w:cs="돋움체"/>
-                <w:color w:val="000000"/>
-                <w:kern w:val="0"/>
-                <w:sz w:val="19"/>
-                <w:szCs w:val="19"/>
-              </w:rPr>
-              <w:t>SelectObject</w:t>
-            </w:r>
-            <w:proofErr w:type="spellEnd"/>
-            <w:r>
-              <w:rPr>
-                <w:rFonts w:ascii="돋움체" w:eastAsia="돋움체" w:cs="돋움체"/>
-                <w:color w:val="000000"/>
-                <w:kern w:val="0"/>
-                <w:sz w:val="19"/>
-                <w:szCs w:val="19"/>
-              </w:rPr>
-              <w:t>(</w:t>
-            </w:r>
-            <w:proofErr w:type="spellStart"/>
-            <w:proofErr w:type="gramEnd"/>
-            <w:r>
-              <w:rPr>
-                <w:rFonts w:ascii="돋움체" w:eastAsia="돋움체" w:cs="돋움체"/>
-                <w:color w:val="000000"/>
-                <w:kern w:val="0"/>
-                <w:sz w:val="19"/>
-                <w:szCs w:val="19"/>
-              </w:rPr>
-              <w:t>hdc</w:t>
-            </w:r>
-            <w:proofErr w:type="spellEnd"/>
-            <w:r>
-              <w:rPr>
-                <w:rFonts w:ascii="돋움체" w:eastAsia="돋움체" w:cs="돋움체"/>
-                <w:color w:val="000000"/>
-                <w:kern w:val="0"/>
-                <w:sz w:val="19"/>
-                <w:szCs w:val="19"/>
-              </w:rPr>
-              <w:t xml:space="preserve">, </w:t>
-            </w:r>
-            <w:proofErr w:type="spellStart"/>
-            <w:r>
-              <w:rPr>
-                <w:rFonts w:ascii="돋움체" w:eastAsia="돋움체" w:cs="돋움체"/>
-                <w:color w:val="000000"/>
-                <w:kern w:val="0"/>
-                <w:sz w:val="19"/>
-                <w:szCs w:val="19"/>
-              </w:rPr>
-              <w:t>hRedBrush</w:t>
-            </w:r>
-            <w:proofErr w:type="spellEnd"/>
-            <w:r>
-              <w:rPr>
-                <w:rFonts w:ascii="돋움체" w:eastAsia="돋움체" w:cs="돋움체"/>
-                <w:color w:val="000000"/>
-                <w:kern w:val="0"/>
-                <w:sz w:val="19"/>
-                <w:szCs w:val="19"/>
-              </w:rPr>
-              <w:t>);</w:t>
+              <w:t>)SelectObject(hdc, hRedBrush);</w:t>
             </w:r>
           </w:p>
           <w:p>
@@ -3967,41 +3349,7 @@
                 <w:sz w:val="19"/>
                 <w:szCs w:val="19"/>
               </w:rPr>
-              <w:t xml:space="preserve">            </w:t>
-            </w:r>
-            <w:proofErr w:type="gramStart"/>
-            <w:r>
-              <w:rPr>
-                <w:rFonts w:ascii="돋움체" w:eastAsia="돋움체" w:cs="돋움체"/>
-                <w:color w:val="000000"/>
-                <w:kern w:val="0"/>
-                <w:sz w:val="19"/>
-                <w:szCs w:val="19"/>
-              </w:rPr>
-              <w:t>Rectangle(</w:t>
-            </w:r>
-            <w:proofErr w:type="spellStart"/>
-            <w:proofErr w:type="gramEnd"/>
-            <w:r>
-              <w:rPr>
-                <w:rFonts w:ascii="돋움체" w:eastAsia="돋움체" w:cs="돋움체"/>
-                <w:color w:val="000000"/>
-                <w:kern w:val="0"/>
-                <w:sz w:val="19"/>
-                <w:szCs w:val="19"/>
-              </w:rPr>
-              <w:t>hdc</w:t>
-            </w:r>
-            <w:proofErr w:type="spellEnd"/>
-            <w:r>
-              <w:rPr>
-                <w:rFonts w:ascii="돋움체" w:eastAsia="돋움체" w:cs="돋움체"/>
-                <w:color w:val="000000"/>
-                <w:kern w:val="0"/>
-                <w:sz w:val="19"/>
-                <w:szCs w:val="19"/>
-              </w:rPr>
-              <w:t>, 10, 10, 110, 110);</w:t>
+              <w:t xml:space="preserve">            Rectangle(hdc, 10, 10, 110, 110);</w:t>
             </w:r>
           </w:p>
           <w:p>
@@ -4143,75 +3491,7 @@
                 <w:sz w:val="19"/>
                 <w:szCs w:val="19"/>
               </w:rPr>
-              <w:t xml:space="preserve">            </w:t>
-            </w:r>
-            <w:proofErr w:type="spellStart"/>
-            <w:proofErr w:type="gramStart"/>
-            <w:r>
-              <w:rPr>
-                <w:rFonts w:ascii="돋움체" w:eastAsia="돋움체" w:cs="돋움체"/>
-                <w:color w:val="000000"/>
-                <w:kern w:val="0"/>
-                <w:sz w:val="19"/>
-                <w:szCs w:val="19"/>
-              </w:rPr>
-              <w:t>SelectObject</w:t>
-            </w:r>
-            <w:proofErr w:type="spellEnd"/>
-            <w:r>
-              <w:rPr>
-                <w:rFonts w:ascii="돋움체" w:eastAsia="돋움체" w:cs="돋움체"/>
-                <w:color w:val="000000"/>
-                <w:kern w:val="0"/>
-                <w:sz w:val="19"/>
-                <w:szCs w:val="19"/>
-              </w:rPr>
-              <w:t>(</w:t>
-            </w:r>
-            <w:proofErr w:type="spellStart"/>
-            <w:proofErr w:type="gramEnd"/>
-            <w:r>
-              <w:rPr>
-                <w:rFonts w:ascii="돋움체" w:eastAsia="돋움체" w:cs="돋움체"/>
-                <w:color w:val="000000"/>
-                <w:kern w:val="0"/>
-                <w:sz w:val="19"/>
-                <w:szCs w:val="19"/>
-              </w:rPr>
-              <w:t>hdc</w:t>
-            </w:r>
-            <w:proofErr w:type="spellEnd"/>
-            <w:r>
-              <w:rPr>
-                <w:rFonts w:ascii="돋움체" w:eastAsia="돋움체" w:cs="돋움체"/>
-                <w:color w:val="000000"/>
-                <w:kern w:val="0"/>
-                <w:sz w:val="19"/>
-                <w:szCs w:val="19"/>
-              </w:rPr>
-              <w:t xml:space="preserve">, </w:t>
-            </w:r>
-            <w:proofErr w:type="spellStart"/>
-            <w:r>
-              <w:rPr>
-                <w:rFonts w:ascii="돋움체" w:eastAsia="돋움체" w:cs="돋움체"/>
-                <w:color w:val="000000"/>
-                <w:kern w:val="0"/>
-                <w:sz w:val="19"/>
-                <w:szCs w:val="19"/>
-              </w:rPr>
-              <w:t>hDefaultPen</w:t>
-            </w:r>
-            <w:proofErr w:type="spellEnd"/>
-            <w:r>
-              <w:rPr>
-                <w:rFonts w:ascii="돋움체" w:eastAsia="돋움체" w:cs="돋움체"/>
-                <w:color w:val="000000"/>
-                <w:kern w:val="0"/>
-                <w:sz w:val="19"/>
-                <w:szCs w:val="19"/>
-              </w:rPr>
-              <w:t>);</w:t>
+              <w:t xml:space="preserve">            SelectObject(hdc, hDefaultPen);</w:t>
             </w:r>
           </w:p>
           <w:p>
@@ -4235,75 +3515,7 @@
                 <w:sz w:val="19"/>
                 <w:szCs w:val="19"/>
               </w:rPr>
-              <w:t xml:space="preserve">            </w:t>
-            </w:r>
-            <w:proofErr w:type="spellStart"/>
-            <w:proofErr w:type="gramStart"/>
-            <w:r>
-              <w:rPr>
-                <w:rFonts w:ascii="돋움체" w:eastAsia="돋움체" w:cs="돋움체"/>
-                <w:color w:val="000000"/>
-                <w:kern w:val="0"/>
-                <w:sz w:val="19"/>
-                <w:szCs w:val="19"/>
-              </w:rPr>
-              <w:t>SelectObject</w:t>
-            </w:r>
-            <w:proofErr w:type="spellEnd"/>
-            <w:r>
-              <w:rPr>
-                <w:rFonts w:ascii="돋움체" w:eastAsia="돋움체" w:cs="돋움체"/>
-                <w:color w:val="000000"/>
-                <w:kern w:val="0"/>
-                <w:sz w:val="19"/>
-                <w:szCs w:val="19"/>
-              </w:rPr>
-              <w:t>(</w:t>
-            </w:r>
-            <w:proofErr w:type="spellStart"/>
-            <w:proofErr w:type="gramEnd"/>
-            <w:r>
-              <w:rPr>
-                <w:rFonts w:ascii="돋움체" w:eastAsia="돋움체" w:cs="돋움체"/>
-                <w:color w:val="000000"/>
-                <w:kern w:val="0"/>
-                <w:sz w:val="19"/>
-                <w:szCs w:val="19"/>
-              </w:rPr>
-              <w:t>hdc</w:t>
-            </w:r>
-            <w:proofErr w:type="spellEnd"/>
-            <w:r>
-              <w:rPr>
-                <w:rFonts w:ascii="돋움체" w:eastAsia="돋움체" w:cs="돋움체"/>
-                <w:color w:val="000000"/>
-                <w:kern w:val="0"/>
-                <w:sz w:val="19"/>
-                <w:szCs w:val="19"/>
-              </w:rPr>
-              <w:t xml:space="preserve">, </w:t>
-            </w:r>
-            <w:proofErr w:type="spellStart"/>
-            <w:r>
-              <w:rPr>
-                <w:rFonts w:ascii="돋움체" w:eastAsia="돋움체" w:cs="돋움체"/>
-                <w:color w:val="000000"/>
-                <w:kern w:val="0"/>
-                <w:sz w:val="19"/>
-                <w:szCs w:val="19"/>
-              </w:rPr>
-              <w:t>hDefaultBrush</w:t>
-            </w:r>
-            <w:proofErr w:type="spellEnd"/>
-            <w:r>
-              <w:rPr>
-                <w:rFonts w:ascii="돋움체" w:eastAsia="돋움체" w:cs="돋움체"/>
-                <w:color w:val="000000"/>
-                <w:kern w:val="0"/>
-                <w:sz w:val="19"/>
-                <w:szCs w:val="19"/>
-              </w:rPr>
-              <w:t>);</w:t>
+              <w:t xml:space="preserve">            SelectObject(hdc, hDefaultBrush);</w:t>
             </w:r>
           </w:p>
           <w:p>
@@ -4407,7 +3619,6 @@
               </w:rPr>
               <w:t xml:space="preserve">, </w:t>
             </w:r>
-            <w:proofErr w:type="spellStart"/>
             <w:r>
               <w:rPr>
                 <w:rFonts w:ascii="돋움체" w:eastAsia="돋움체" w:cs="돋움체" w:hint="eastAsia"/>
@@ -4418,7 +3629,6 @@
               </w:rPr>
               <w:t>브러쉬</w:t>
             </w:r>
-            <w:proofErr w:type="spellEnd"/>
             <w:r>
               <w:rPr>
                 <w:rFonts w:ascii="돋움체" w:eastAsia="돋움체" w:cs="돋움체"/>
@@ -4471,54 +3681,8 @@
                 <w:sz w:val="19"/>
                 <w:szCs w:val="19"/>
               </w:rPr>
-              <w:t xml:space="preserve">            </w:t>
-            </w:r>
-            <w:proofErr w:type="spellStart"/>
-            <w:r>
-              <w:rPr>
-                <w:rFonts w:ascii="돋움체" w:eastAsia="돋움체" w:cs="돋움체"/>
-                <w:color w:val="000000"/>
-                <w:kern w:val="0"/>
-                <w:sz w:val="19"/>
-                <w:szCs w:val="19"/>
-              </w:rPr>
-              <w:t>DeleteObject</w:t>
-            </w:r>
-            <w:proofErr w:type="spellEnd"/>
-            <w:r>
-              <w:rPr>
-                <w:rFonts w:ascii="돋움체" w:eastAsia="돋움체" w:cs="돋움체"/>
-                <w:color w:val="000000"/>
-                <w:kern w:val="0"/>
-                <w:sz w:val="19"/>
-                <w:szCs w:val="19"/>
-              </w:rPr>
-              <w:t>(</w:t>
-            </w:r>
-            <w:proofErr w:type="spellStart"/>
-            <w:r>
-              <w:rPr>
-                <w:rFonts w:ascii="돋움체" w:eastAsia="돋움체" w:cs="돋움체"/>
-                <w:color w:val="000000"/>
-                <w:kern w:val="0"/>
-                <w:sz w:val="19"/>
-                <w:szCs w:val="19"/>
-              </w:rPr>
-              <w:t>hRedPen</w:t>
-            </w:r>
-            <w:proofErr w:type="spellEnd"/>
-            <w:proofErr w:type="gramStart"/>
-            <w:r>
-              <w:rPr>
-                <w:rFonts w:ascii="돋움체" w:eastAsia="돋움체" w:cs="돋움체"/>
-                <w:color w:val="000000"/>
-                <w:kern w:val="0"/>
-                <w:sz w:val="19"/>
-                <w:szCs w:val="19"/>
-              </w:rPr>
-              <w:t>);</w:t>
-            </w:r>
-            <w:proofErr w:type="gramEnd"/>
+              <w:t xml:space="preserve">            DeleteObject(hRedPen);</w:t>
+            </w:r>
           </w:p>
           <w:p>
             <w:pPr>
@@ -4541,54 +3705,8 @@
                 <w:sz w:val="19"/>
                 <w:szCs w:val="19"/>
               </w:rPr>
-              <w:t xml:space="preserve">            </w:t>
-            </w:r>
-            <w:proofErr w:type="spellStart"/>
-            <w:r>
-              <w:rPr>
-                <w:rFonts w:ascii="돋움체" w:eastAsia="돋움체" w:cs="돋움체"/>
-                <w:color w:val="000000"/>
-                <w:kern w:val="0"/>
-                <w:sz w:val="19"/>
-                <w:szCs w:val="19"/>
-              </w:rPr>
-              <w:t>DeleteObject</w:t>
-            </w:r>
-            <w:proofErr w:type="spellEnd"/>
-            <w:r>
-              <w:rPr>
-                <w:rFonts w:ascii="돋움체" w:eastAsia="돋움체" w:cs="돋움체"/>
-                <w:color w:val="000000"/>
-                <w:kern w:val="0"/>
-                <w:sz w:val="19"/>
-                <w:szCs w:val="19"/>
-              </w:rPr>
-              <w:t>(</w:t>
-            </w:r>
-            <w:proofErr w:type="spellStart"/>
-            <w:r>
-              <w:rPr>
-                <w:rFonts w:ascii="돋움체" w:eastAsia="돋움체" w:cs="돋움체"/>
-                <w:color w:val="000000"/>
-                <w:kern w:val="0"/>
-                <w:sz w:val="19"/>
-                <w:szCs w:val="19"/>
-              </w:rPr>
-              <w:t>hRedBrush</w:t>
-            </w:r>
-            <w:proofErr w:type="spellEnd"/>
-            <w:proofErr w:type="gramStart"/>
-            <w:r>
-              <w:rPr>
-                <w:rFonts w:ascii="돋움체" w:eastAsia="돋움체" w:cs="돋움체"/>
-                <w:color w:val="000000"/>
-                <w:kern w:val="0"/>
-                <w:sz w:val="19"/>
-                <w:szCs w:val="19"/>
-              </w:rPr>
-              <w:t>);</w:t>
-            </w:r>
-            <w:proofErr w:type="gramEnd"/>
+              <w:t xml:space="preserve">            DeleteObject(hRedBrush);</w:t>
+            </w:r>
           </w:p>
           <w:p>
             <w:pPr>
@@ -4659,33 +3777,8 @@
                 <w:sz w:val="19"/>
                 <w:szCs w:val="19"/>
               </w:rPr>
-              <w:t xml:space="preserve">            </w:t>
-            </w:r>
-            <w:proofErr w:type="spellStart"/>
-            <w:proofErr w:type="gramStart"/>
-            <w:r>
-              <w:rPr>
-                <w:rFonts w:ascii="돋움체" w:eastAsia="돋움체" w:cs="돋움체"/>
-                <w:color w:val="000000"/>
-                <w:kern w:val="0"/>
-                <w:sz w:val="19"/>
-                <w:szCs w:val="19"/>
-              </w:rPr>
-              <w:t>EndPaint</w:t>
-            </w:r>
-            <w:proofErr w:type="spellEnd"/>
-            <w:r>
-              <w:rPr>
-                <w:rFonts w:ascii="돋움체" w:eastAsia="돋움체" w:cs="돋움체"/>
-                <w:color w:val="000000"/>
-                <w:kern w:val="0"/>
-                <w:sz w:val="19"/>
-                <w:szCs w:val="19"/>
-              </w:rPr>
-              <w:t>(</w:t>
-            </w:r>
-            <w:proofErr w:type="spellStart"/>
-            <w:proofErr w:type="gramEnd"/>
+              <w:t xml:space="preserve">            EndPaint(</w:t>
+            </w:r>
             <w:r>
               <w:rPr>
                 <w:rFonts w:ascii="돋움체" w:eastAsia="돋움체" w:cs="돋움체"/>
@@ -4696,38 +3789,15 @@
               </w:rPr>
               <w:t>hWnd</w:t>
             </w:r>
-            <w:proofErr w:type="spellEnd"/>
-            <w:r>
-              <w:rPr>
-                <w:rFonts w:ascii="돋움체" w:eastAsia="돋움체" w:cs="돋움체"/>
-                <w:color w:val="000000"/>
-                <w:kern w:val="0"/>
-                <w:sz w:val="19"/>
-                <w:szCs w:val="19"/>
-              </w:rPr>
-              <w:t>, &amp;</w:t>
-            </w:r>
-            <w:proofErr w:type="spellStart"/>
-            <w:r>
-              <w:rPr>
-                <w:rFonts w:ascii="돋움체" w:eastAsia="돋움체" w:cs="돋움체"/>
-                <w:color w:val="000000"/>
-                <w:kern w:val="0"/>
-                <w:sz w:val="19"/>
-                <w:szCs w:val="19"/>
-              </w:rPr>
-              <w:t>ps</w:t>
-            </w:r>
-            <w:proofErr w:type="spellEnd"/>
-            <w:r>
-              <w:rPr>
-                <w:rFonts w:ascii="돋움체" w:eastAsia="돋움체" w:cs="돋움체"/>
-                <w:color w:val="000000"/>
-                <w:kern w:val="0"/>
-                <w:sz w:val="19"/>
-                <w:szCs w:val="19"/>
-              </w:rPr>
-              <w:t>);</w:t>
+            <w:r>
+              <w:rPr>
+                <w:rFonts w:ascii="돋움체" w:eastAsia="돋움체" w:cs="돋움체"/>
+                <w:color w:val="000000"/>
+                <w:kern w:val="0"/>
+                <w:sz w:val="19"/>
+                <w:szCs w:val="19"/>
+              </w:rPr>
+              <w:t>, &amp;ps);</w:t>
             </w:r>
           </w:p>
           <w:p>
@@ -5018,7 +4088,6 @@
           <w:szCs w:val="20"/>
         </w:rPr>
       </w:pPr>
-      <w:proofErr w:type="spellStart"/>
       <w:r>
         <w:rPr>
           <w:rFonts w:hint="eastAsia"/>
@@ -5034,37 +4103,436 @@
           <w:bCs/>
           <w:szCs w:val="20"/>
         </w:rPr>
+        <w:t>etMessage vs PeekMessage</w:t>
+      </w:r>
+    </w:p>
+    <w:p>
+      <w:pPr>
+        <w:pStyle w:val="a4"/>
+        <w:rPr>
+          <w:b/>
+          <w:bCs/>
+          <w:szCs w:val="20"/>
+        </w:rPr>
+      </w:pPr>
+    </w:p>
+    <w:p>
+      <w:pPr>
+        <w:pStyle w:val="a4"/>
+        <w:rPr>
+          <w:szCs w:val="20"/>
+        </w:rPr>
+      </w:pPr>
+      <w:r>
+        <w:rPr>
+          <w:rFonts w:hint="eastAsia"/>
+          <w:b/>
+          <w:bCs/>
+          <w:szCs w:val="20"/>
+        </w:rPr>
+        <w:t>-</w:t>
+      </w:r>
+      <w:r>
+        <w:rPr>
+          <w:b/>
+          <w:bCs/>
+          <w:szCs w:val="20"/>
+        </w:rPr>
+        <w:t xml:space="preserve"> </w:t>
+      </w:r>
+      <w:r>
+        <w:rPr>
+          <w:szCs w:val="20"/>
+        </w:rPr>
+        <w:t xml:space="preserve">GetMessage </w:t>
+      </w:r>
+    </w:p>
+    <w:p>
+      <w:pPr>
+        <w:pStyle w:val="a4"/>
+        <w:ind w:left="800" w:firstLine="800"/>
+        <w:rPr>
+          <w:szCs w:val="20"/>
+        </w:rPr>
+      </w:pPr>
+      <w:r>
+        <w:rPr>
+          <w:rFonts w:hint="eastAsia"/>
+          <w:szCs w:val="20"/>
+        </w:rPr>
+        <w:t>메시지 큐에서 메시지 확인 될 때까지 대기상태.</w:t>
+      </w:r>
+    </w:p>
+    <w:p>
+      <w:pPr>
+        <w:pStyle w:val="a4"/>
+        <w:ind w:left="800" w:firstLine="800"/>
+        <w:rPr>
+          <w:szCs w:val="20"/>
+        </w:rPr>
+      </w:pPr>
+      <w:r>
+        <w:rPr>
+          <w:szCs w:val="20"/>
+        </w:rPr>
+        <w:t>Msg.message == WM_QUIT</w:t>
+      </w:r>
+      <w:r>
+        <w:rPr>
+          <w:rFonts w:hint="eastAsia"/>
+          <w:szCs w:val="20"/>
+        </w:rPr>
+        <w:t xml:space="preserve">인 경우 </w:t>
+      </w:r>
+      <w:r>
+        <w:rPr>
+          <w:szCs w:val="20"/>
+        </w:rPr>
+        <w:t>false</w:t>
+      </w:r>
+      <w:r>
+        <w:rPr>
+          <w:rFonts w:hint="eastAsia"/>
+          <w:szCs w:val="20"/>
+        </w:rPr>
+        <w:t>를 반환.</w:t>
+      </w:r>
+      <w:r>
+        <w:rPr>
+          <w:szCs w:val="20"/>
+        </w:rPr>
+        <w:t xml:space="preserve"> = &gt; </w:t>
+      </w:r>
+      <w:r>
+        <w:rPr>
+          <w:rFonts w:hint="eastAsia"/>
+          <w:szCs w:val="20"/>
+        </w:rPr>
+        <w:t>프로그램 종료</w:t>
+      </w:r>
+    </w:p>
+    <w:p>
+      <w:pPr>
+        <w:pStyle w:val="a4"/>
+        <w:rPr>
+          <w:szCs w:val="20"/>
+        </w:rPr>
+      </w:pPr>
+      <w:r>
+        <w:rPr>
+          <w:rFonts w:hint="eastAsia"/>
+          <w:szCs w:val="20"/>
+        </w:rPr>
+        <w:t>-</w:t>
+      </w:r>
+      <w:r>
+        <w:rPr>
+          <w:szCs w:val="20"/>
+        </w:rPr>
+        <w:t xml:space="preserve"> PeekMessage  </w:t>
+      </w:r>
+    </w:p>
+    <w:p>
+      <w:pPr>
+        <w:pStyle w:val="a4"/>
+        <w:ind w:firstLineChars="800" w:firstLine="1600"/>
+        <w:rPr>
+          <w:szCs w:val="20"/>
+        </w:rPr>
+      </w:pPr>
+      <w:r>
+        <w:rPr>
+          <w:rFonts w:hint="eastAsia"/>
+          <w:szCs w:val="20"/>
+        </w:rPr>
+        <w:t>메시지 유무와 관계 없이 반환.</w:t>
+      </w:r>
+    </w:p>
+    <w:p>
+      <w:pPr>
+        <w:pStyle w:val="a4"/>
+        <w:rPr>
+          <w:szCs w:val="20"/>
+        </w:rPr>
+      </w:pPr>
+      <w:r>
+        <w:rPr>
+          <w:szCs w:val="20"/>
+        </w:rPr>
+        <w:t xml:space="preserve">                </w:t>
+      </w:r>
+      <w:r>
+        <w:rPr>
+          <w:rFonts w:hint="eastAsia"/>
+          <w:szCs w:val="20"/>
+        </w:rPr>
+        <w:t xml:space="preserve">메시지 큐에서 메시지를 확인한 경우 </w:t>
+      </w:r>
+      <w:r>
+        <w:rPr>
+          <w:szCs w:val="20"/>
+        </w:rPr>
+        <w:t xml:space="preserve">true, </w:t>
+      </w:r>
+      <w:r>
+        <w:rPr>
+          <w:rFonts w:hint="eastAsia"/>
+          <w:szCs w:val="20"/>
+        </w:rPr>
+        <w:t xml:space="preserve">아니라면 </w:t>
+      </w:r>
+      <w:r>
+        <w:rPr>
+          <w:szCs w:val="20"/>
+        </w:rPr>
+        <w:t>false</w:t>
+      </w:r>
+      <w:r>
+        <w:rPr>
+          <w:rFonts w:hint="eastAsia"/>
+          <w:szCs w:val="20"/>
+        </w:rPr>
+        <w:t>반환.</w:t>
+      </w:r>
+    </w:p>
+    <w:p>
+      <w:pPr>
+        <w:pStyle w:val="a4"/>
+        <w:rPr>
+          <w:szCs w:val="20"/>
+        </w:rPr>
+      </w:pPr>
+    </w:p>
+    <w:p>
+      <w:pPr>
+        <w:pStyle w:val="a4"/>
+        <w:rPr>
+          <w:szCs w:val="20"/>
+        </w:rPr>
+      </w:pPr>
+      <w:r>
+        <w:rPr>
+          <w:rFonts w:hint="eastAsia"/>
+          <w:szCs w:val="20"/>
+        </w:rPr>
+        <w:t>*</w:t>
+      </w:r>
+      <w:r>
+        <w:rPr>
+          <w:szCs w:val="20"/>
+        </w:rPr>
+        <w:t xml:space="preserve"> </w:t>
+      </w:r>
+      <w:r>
+        <w:rPr>
+          <w:rFonts w:hint="eastAsia"/>
+          <w:szCs w:val="20"/>
+        </w:rPr>
+        <w:t>윈도우의 메시지 처리시간은 전체 프로그램 실행 기간 동안 매우 일부에 불과함.</w:t>
+      </w:r>
+    </w:p>
+    <w:p>
+      <w:pPr>
+        <w:pStyle w:val="a4"/>
+        <w:ind w:firstLine="195"/>
+        <w:rPr>
+          <w:szCs w:val="20"/>
+        </w:rPr>
+      </w:pPr>
+      <w:r>
+        <w:rPr>
+          <w:szCs w:val="20"/>
+        </w:rPr>
+        <w:t xml:space="preserve">[GetTickCount() </w:t>
+      </w:r>
+      <w:r>
+        <w:rPr>
+          <w:rFonts w:hint="eastAsia"/>
+          <w:szCs w:val="20"/>
+        </w:rPr>
+        <w:t>메소드를 통해 확인해볼 수 있음.</w:t>
+      </w:r>
+      <w:r>
+        <w:rPr>
+          <w:szCs w:val="20"/>
+        </w:rPr>
+        <w:t xml:space="preserve"> =&gt; GetTickCount()</w:t>
+      </w:r>
+      <w:r>
+        <w:rPr>
+          <w:rFonts w:hint="eastAsia"/>
+          <w:szCs w:val="20"/>
+        </w:rPr>
+        <w:t xml:space="preserve">는 1초에 </w:t>
+      </w:r>
+      <w:r>
+        <w:rPr>
+          <w:szCs w:val="20"/>
+        </w:rPr>
+        <w:t>1000</w:t>
+      </w:r>
+      <w:r>
+        <w:rPr>
+          <w:rFonts w:hint="eastAsia"/>
+          <w:szCs w:val="20"/>
+        </w:rPr>
+        <w:t>번 호출됨.</w:t>
+      </w:r>
+      <w:r>
+        <w:rPr>
+          <w:szCs w:val="20"/>
+        </w:rPr>
+        <w:t>]</w:t>
+      </w:r>
+    </w:p>
+    <w:p>
+      <w:pPr>
+        <w:pStyle w:val="a4"/>
+        <w:ind w:firstLine="195"/>
+        <w:rPr>
+          <w:szCs w:val="20"/>
+        </w:rPr>
+      </w:pPr>
+    </w:p>
+    <w:p>
+      <w:pPr>
+        <w:pStyle w:val="a4"/>
+        <w:ind w:left="400" w:hangingChars="200" w:hanging="400"/>
+        <w:rPr>
+          <w:szCs w:val="20"/>
+        </w:rPr>
+      </w:pPr>
+      <w:r>
+        <w:rPr>
+          <w:rFonts w:hint="eastAsia"/>
+          <w:szCs w:val="20"/>
+        </w:rPr>
+        <w:t>*</w:t>
+      </w:r>
+      <w:r>
+        <w:rPr>
+          <w:szCs w:val="20"/>
+        </w:rPr>
+        <w:t xml:space="preserve"> </w:t>
+      </w:r>
+      <w:r>
+        <w:rPr>
+          <w:rFonts w:hint="eastAsia"/>
+          <w:szCs w:val="20"/>
+        </w:rPr>
+        <w:t>따라서</w:t>
+      </w:r>
+      <w:r>
+        <w:rPr>
+          <w:szCs w:val="20"/>
+        </w:rPr>
+        <w:t xml:space="preserve">, </w:t>
+      </w:r>
+      <w:r>
+        <w:rPr>
+          <w:rFonts w:hint="eastAsia"/>
+          <w:szCs w:val="20"/>
+        </w:rPr>
+        <w:t xml:space="preserve">메시지를 처리하는 시간 외의 시간을 게임 로직에 사용하기 위해 </w:t>
+      </w:r>
+    </w:p>
+    <w:p>
+      <w:pPr>
+        <w:pStyle w:val="a4"/>
+        <w:ind w:leftChars="100" w:left="400" w:hangingChars="100" w:hanging="200"/>
+        <w:rPr>
+          <w:szCs w:val="20"/>
+        </w:rPr>
+      </w:pPr>
+      <w:r>
+        <w:rPr>
+          <w:rFonts w:hint="eastAsia"/>
+          <w:szCs w:val="20"/>
+        </w:rPr>
+        <w:t>메시지 처리를G</w:t>
+      </w:r>
+      <w:r>
+        <w:rPr>
+          <w:szCs w:val="20"/>
+        </w:rPr>
         <w:t>etMessage</w:t>
       </w:r>
-      <w:proofErr w:type="spellEnd"/>
-      <w:r>
-        <w:rPr>
-          <w:b/>
-          <w:bCs/>
-          <w:szCs w:val="20"/>
-        </w:rPr>
-        <w:t xml:space="preserve"> vs </w:t>
-      </w:r>
-      <w:proofErr w:type="spellStart"/>
-      <w:r>
-        <w:rPr>
-          <w:b/>
-          <w:bCs/>
-          <w:szCs w:val="20"/>
-        </w:rPr>
-        <w:t>PeekMessage</w:t>
-      </w:r>
-      <w:proofErr w:type="spellEnd"/>
-    </w:p>
-    <w:p>
-      <w:pPr>
-        <w:pStyle w:val="a4"/>
-        <w:rPr>
-          <w:b/>
-          <w:bCs/>
-          <w:szCs w:val="20"/>
-        </w:rPr>
-      </w:pPr>
+      <w:r>
+        <w:rPr>
+          <w:rFonts w:hint="eastAsia"/>
+          <w:szCs w:val="20"/>
+        </w:rPr>
+        <w:t>가아닌,</w:t>
+      </w:r>
+      <w:r>
+        <w:rPr>
+          <w:szCs w:val="20"/>
+        </w:rPr>
+        <w:t xml:space="preserve"> </w:t>
+      </w:r>
+      <w:r>
+        <w:rPr>
+          <w:rFonts w:hint="eastAsia"/>
+          <w:szCs w:val="20"/>
+        </w:rPr>
+        <w:t>P</w:t>
+      </w:r>
+      <w:r>
+        <w:rPr>
+          <w:szCs w:val="20"/>
+        </w:rPr>
+        <w:t>eekMessage</w:t>
+      </w:r>
+      <w:r>
+        <w:rPr>
+          <w:rFonts w:hint="eastAsia"/>
+          <w:szCs w:val="20"/>
+        </w:rPr>
+        <w:t>로 검사 처리하여 사용함.</w:t>
+      </w:r>
+    </w:p>
+    <w:p>
+      <w:pPr>
+        <w:pStyle w:val="a4"/>
+        <w:rPr>
+          <w:szCs w:val="20"/>
+        </w:rPr>
+      </w:pPr>
+    </w:p>
+    <w:p>
+      <w:pPr>
+        <w:pStyle w:val="a4"/>
+        <w:rPr>
+          <w:szCs w:val="20"/>
+        </w:rPr>
+      </w:pPr>
+    </w:p>
+    <w:p>
+      <w:pPr>
+        <w:pStyle w:val="a4"/>
+        <w:rPr>
+          <w:b/>
+          <w:bCs/>
+          <w:szCs w:val="20"/>
+        </w:rPr>
+      </w:pPr>
+      <w:r>
+        <w:rPr>
+          <w:rFonts w:hint="eastAsia"/>
+          <w:b/>
+          <w:bCs/>
+          <w:szCs w:val="20"/>
+        </w:rPr>
+        <w:t>_</w:t>
+      </w:r>
+      <w:r>
+        <w:rPr>
+          <w:b/>
+          <w:bCs/>
+          <w:szCs w:val="20"/>
+        </w:rPr>
+        <w:t>Inout_, _in_</w:t>
+      </w:r>
     </w:p>
     <w:p>
       <w:pPr>
@@ -5090,109 +4558,272 @@
         </w:rPr>
         <w:t xml:space="preserve"> </w:t>
       </w:r>
-      <w:proofErr w:type="spellStart"/>
-      <w:r>
-        <w:rPr>
-          <w:szCs w:val="20"/>
-        </w:rPr>
-        <w:t>GetMessage</w:t>
-      </w:r>
-      <w:proofErr w:type="spellEnd"/>
+      <w:r>
+        <w:rPr>
+          <w:rFonts w:hint="eastAsia"/>
+          <w:szCs w:val="20"/>
+        </w:rPr>
+        <w:t xml:space="preserve">인자가 어떻게 사용되는지에 대한 </w:t>
+      </w:r>
+      <w:r>
+        <w:rPr>
+          <w:rFonts w:hint="eastAsia"/>
+          <w:b/>
+          <w:bCs/>
+          <w:szCs w:val="20"/>
+        </w:rPr>
+        <w:t>주석.</w:t>
+      </w:r>
+    </w:p>
+    <w:p>
+      <w:pPr>
+        <w:pStyle w:val="a4"/>
+        <w:rPr>
+          <w:szCs w:val="20"/>
+        </w:rPr>
+      </w:pPr>
+      <w:r>
+        <w:rPr>
+          <w:szCs w:val="20"/>
+        </w:rPr>
+        <w:t xml:space="preserve">- _Inout_ =&gt; </w:t>
+      </w:r>
+      <w:r>
+        <w:rPr>
+          <w:rFonts w:hint="eastAsia"/>
+          <w:szCs w:val="20"/>
+        </w:rPr>
+        <w:t>값을 받기도 하고,</w:t>
+      </w:r>
       <w:r>
         <w:rPr>
           <w:szCs w:val="20"/>
         </w:rPr>
         <w:t xml:space="preserve"> </w:t>
       </w:r>
-    </w:p>
-    <w:p>
-      <w:pPr>
-        <w:pStyle w:val="a4"/>
-        <w:ind w:left="800" w:firstLine="800"/>
-        <w:rPr>
-          <w:szCs w:val="20"/>
-        </w:rPr>
-      </w:pPr>
-      <w:r>
-        <w:rPr>
-          <w:rFonts w:hint="eastAsia"/>
-          <w:szCs w:val="20"/>
-        </w:rPr>
-        <w:t xml:space="preserve">메시지 큐에서 메시지 </w:t>
-      </w:r>
-      <w:proofErr w:type="gramStart"/>
-      <w:r>
-        <w:rPr>
-          <w:rFonts w:hint="eastAsia"/>
-          <w:szCs w:val="20"/>
-        </w:rPr>
-        <w:t>확인 될</w:t>
-      </w:r>
-      <w:proofErr w:type="gramEnd"/>
-      <w:r>
-        <w:rPr>
-          <w:rFonts w:hint="eastAsia"/>
-          <w:szCs w:val="20"/>
-        </w:rPr>
-        <w:t xml:space="preserve"> 때까지 대기상태.</w:t>
-      </w:r>
-    </w:p>
-    <w:p>
-      <w:pPr>
-        <w:pStyle w:val="a4"/>
-        <w:ind w:left="800" w:firstLine="800"/>
-        <w:rPr>
-          <w:szCs w:val="20"/>
-        </w:rPr>
-      </w:pPr>
-      <w:proofErr w:type="spellStart"/>
-      <w:r>
-        <w:rPr>
-          <w:szCs w:val="20"/>
-        </w:rPr>
-        <w:t>Msg.message</w:t>
-      </w:r>
-      <w:proofErr w:type="spellEnd"/>
-      <w:r>
-        <w:rPr>
-          <w:szCs w:val="20"/>
-        </w:rPr>
-        <w:t xml:space="preserve"> == WM_QUIT</w:t>
-      </w:r>
-      <w:r>
-        <w:rPr>
-          <w:rFonts w:hint="eastAsia"/>
-          <w:szCs w:val="20"/>
-        </w:rPr>
-        <w:t xml:space="preserve">인 경우 </w:t>
-      </w:r>
-      <w:r>
-        <w:rPr>
-          <w:szCs w:val="20"/>
-        </w:rPr>
-        <w:t>false</w:t>
-      </w:r>
-      <w:r>
-        <w:rPr>
-          <w:rFonts w:hint="eastAsia"/>
-          <w:szCs w:val="20"/>
-        </w:rPr>
-        <w:t>를 반환.</w:t>
-      </w:r>
-      <w:r>
-        <w:rPr>
+      <w:r>
+        <w:rPr>
+          <w:rFonts w:hint="eastAsia"/>
+          <w:szCs w:val="20"/>
+        </w:rPr>
+        <w:t>접근하여 결과값을 되돌리기도</w:t>
+      </w:r>
+      <w:r>
+        <w:rPr>
+          <w:rFonts w:hint="eastAsia"/>
           <w:szCs w:val="20"/>
         </w:rPr>
         <w:t xml:space="preserve"> </w:t>
       </w:r>
-      <w:proofErr w:type="gramStart"/>
-      <w:r>
-        <w:rPr>
-          <w:szCs w:val="20"/>
-        </w:rPr>
-        <w:t>= &gt;</w:t>
-      </w:r>
-      <w:proofErr w:type="gramEnd"/>
+      <w:r>
+        <w:rPr>
+          <w:rFonts w:hint="eastAsia"/>
+          <w:szCs w:val="20"/>
+        </w:rPr>
+        <w:t>함.</w:t>
+      </w:r>
+    </w:p>
+    <w:p>
+      <w:pPr>
+        <w:pStyle w:val="a4"/>
+        <w:rPr>
+          <w:szCs w:val="20"/>
+        </w:rPr>
+      </w:pPr>
+      <w:r>
+        <w:rPr>
+          <w:rFonts w:hint="eastAsia"/>
+          <w:szCs w:val="20"/>
+        </w:rPr>
+        <w:t>-</w:t>
+      </w:r>
+      <w:r>
+        <w:rPr>
+          <w:szCs w:val="20"/>
+        </w:rPr>
+        <w:t xml:space="preserve"> _</w:t>
+      </w:r>
+      <w:r>
+        <w:rPr>
+          <w:rFonts w:hint="eastAsia"/>
+          <w:szCs w:val="20"/>
+        </w:rPr>
+        <w:t>I</w:t>
+      </w:r>
+      <w:r>
+        <w:rPr>
+          <w:szCs w:val="20"/>
+        </w:rPr>
+        <w:t xml:space="preserve">n =&gt; </w:t>
+      </w:r>
+      <w:r>
+        <w:rPr>
+          <w:rFonts w:hint="eastAsia"/>
+          <w:szCs w:val="20"/>
+        </w:rPr>
+        <w:t>값을 받기만 함.</w:t>
+      </w:r>
+    </w:p>
+    <w:p>
+      <w:pPr>
+        <w:pStyle w:val="a4"/>
+        <w:rPr>
+          <w:b/>
+          <w:bCs/>
+          <w:szCs w:val="20"/>
+        </w:rPr>
+      </w:pPr>
+    </w:p>
+    <w:p>
+      <w:pPr>
+        <w:pStyle w:val="a4"/>
+        <w:rPr>
+          <w:b/>
+          <w:bCs/>
+          <w:szCs w:val="20"/>
+        </w:rPr>
+      </w:pPr>
+    </w:p>
+    <w:p>
+      <w:pPr>
+        <w:pStyle w:val="a4"/>
+        <w:rPr>
+          <w:b/>
+          <w:bCs/>
+          <w:szCs w:val="20"/>
+        </w:rPr>
+      </w:pPr>
+      <w:r>
+        <w:rPr>
+          <w:rFonts w:hint="eastAsia"/>
+          <w:b/>
+          <w:bCs/>
+          <w:szCs w:val="20"/>
+        </w:rPr>
+        <w:t>A</w:t>
+      </w:r>
+      <w:r>
+        <w:rPr>
+          <w:b/>
+          <w:bCs/>
+          <w:szCs w:val="20"/>
+        </w:rPr>
+        <w:t>djustWindowRect([</w:t>
+      </w:r>
+      <w:r>
+        <w:rPr>
+          <w:rFonts w:hint="eastAsia"/>
+          <w:b/>
+          <w:bCs/>
+          <w:szCs w:val="20"/>
+        </w:rPr>
+        <w:t>L</w:t>
+      </w:r>
+      <w:r>
+        <w:rPr>
+          <w:b/>
+          <w:bCs/>
+          <w:szCs w:val="20"/>
+        </w:rPr>
+        <w:t>P</w:t>
+      </w:r>
+      <w:r>
+        <w:rPr>
+          <w:b/>
+          <w:bCs/>
+          <w:szCs w:val="20"/>
+        </w:rPr>
+        <w:t>RECT], [</w:t>
+      </w:r>
+      <w:r>
+        <w:rPr>
+          <w:rFonts w:hint="eastAsia"/>
+          <w:b/>
+          <w:bCs/>
+          <w:szCs w:val="20"/>
+        </w:rPr>
+        <w:t>윈도우 스타일(W</w:t>
+      </w:r>
+      <w:r>
+        <w:rPr>
+          <w:b/>
+          <w:bCs/>
+          <w:szCs w:val="20"/>
+        </w:rPr>
+        <w:t>S_OVERAPPEDWINDOW]</w:t>
+      </w:r>
+      <w:r>
+        <w:rPr>
+          <w:b/>
+          <w:bCs/>
+          <w:szCs w:val="20"/>
+        </w:rPr>
+        <w:t>, [</w:t>
+      </w:r>
+      <w:r>
+        <w:rPr>
+          <w:rFonts w:hint="eastAsia"/>
+          <w:b/>
+          <w:bCs/>
+          <w:szCs w:val="20"/>
+        </w:rPr>
+        <w:t xml:space="preserve">메뉴창 </w:t>
+      </w:r>
+      <w:r>
+        <w:rPr>
+          <w:rFonts w:hint="eastAsia"/>
+          <w:b/>
+          <w:bCs/>
+          <w:szCs w:val="20"/>
+        </w:rPr>
+        <w:t xml:space="preserve">크기 계산 </w:t>
+      </w:r>
+      <w:r>
+        <w:rPr>
+          <w:rFonts w:hint="eastAsia"/>
+          <w:b/>
+          <w:bCs/>
+          <w:szCs w:val="20"/>
+        </w:rPr>
+        <w:t>여부</w:t>
+      </w:r>
+      <w:r>
+        <w:rPr>
+          <w:b/>
+          <w:bCs/>
+          <w:szCs w:val="20"/>
+        </w:rPr>
+        <w:t>]</w:t>
+      </w:r>
+      <w:r>
+        <w:rPr>
+          <w:b/>
+          <w:bCs/>
+          <w:szCs w:val="20"/>
+        </w:rPr>
+        <w:t>)</w:t>
+      </w:r>
+    </w:p>
+    <w:p>
+      <w:pPr>
+        <w:pStyle w:val="a4"/>
+        <w:rPr>
+          <w:szCs w:val="20"/>
+        </w:rPr>
+      </w:pPr>
+      <w:r>
+        <w:rPr>
+          <w:rFonts w:hint="eastAsia"/>
+          <w:szCs w:val="20"/>
+        </w:rPr>
+        <w:t>-</w:t>
+      </w:r>
+      <w:r>
+        <w:rPr>
+          <w:szCs w:val="20"/>
+        </w:rPr>
+        <w:t xml:space="preserve"> AdjustWindowRect</w:t>
+      </w:r>
       <w:r>
         <w:rPr>
           <w:szCs w:val="20"/>
@@ -5204,7 +4835,67 @@
           <w:rFonts w:hint="eastAsia"/>
           <w:szCs w:val="20"/>
         </w:rPr>
-        <w:t>프로그램 종료</w:t>
+        <w:t>함수</w:t>
+      </w:r>
+      <w:r>
+        <w:rPr>
+          <w:rFonts w:hint="eastAsia"/>
+          <w:szCs w:val="20"/>
+        </w:rPr>
+        <w:t xml:space="preserve">는 첫번째 인자로 넣어준 </w:t>
+      </w:r>
+      <w:r>
+        <w:rPr>
+          <w:rFonts w:hint="eastAsia"/>
+          <w:szCs w:val="20"/>
+        </w:rPr>
+        <w:t>L</w:t>
+      </w:r>
+      <w:r>
+        <w:rPr>
+          <w:szCs w:val="20"/>
+        </w:rPr>
+        <w:t>P</w:t>
+      </w:r>
+      <w:r>
+        <w:rPr>
+          <w:szCs w:val="20"/>
+        </w:rPr>
+        <w:t>RECT</w:t>
+      </w:r>
+      <w:r>
+        <w:rPr>
+          <w:rFonts w:hint="eastAsia"/>
+          <w:szCs w:val="20"/>
+        </w:rPr>
+        <w:t>를</w:t>
+      </w:r>
+      <w:r>
+        <w:rPr>
+          <w:rFonts w:hint="eastAsia"/>
+          <w:szCs w:val="20"/>
+        </w:rPr>
+        <w:t xml:space="preserve"> 통해 </w:t>
+      </w:r>
+      <w:r>
+        <w:rPr>
+          <w:szCs w:val="20"/>
+        </w:rPr>
+        <w:t>RECT</w:t>
+      </w:r>
+      <w:r>
+        <w:rPr>
+          <w:rFonts w:hint="eastAsia"/>
+          <w:szCs w:val="20"/>
+        </w:rPr>
+        <w:t>의 값을</w:t>
+      </w:r>
+      <w:r>
+        <w:rPr>
+          <w:rFonts w:hint="eastAsia"/>
+          <w:szCs w:val="20"/>
+        </w:rPr>
+        <w:t xml:space="preserve"> 수정함.</w:t>
       </w:r>
     </w:p>
     <w:p>
@@ -5227,121 +4918,19 @@
         </w:rPr>
         <w:t xml:space="preserve"> </w:t>
       </w:r>
-      <w:proofErr w:type="spellStart"/>
-      <w:r>
-        <w:rPr>
-          <w:szCs w:val="20"/>
-        </w:rPr>
-        <w:t>PeekMessage</w:t>
-      </w:r>
-      <w:proofErr w:type="spellEnd"/>
-      <w:r>
-        <w:rPr>
-          <w:szCs w:val="20"/>
-        </w:rPr>
-        <w:t xml:space="preserve">  </w:t>
-      </w:r>
-    </w:p>
-    <w:p>
-      <w:pPr>
-        <w:pStyle w:val="a4"/>
-        <w:ind w:firstLineChars="800" w:firstLine="1600"/>
-        <w:rPr>
-          <w:szCs w:val="20"/>
-        </w:rPr>
-      </w:pPr>
-      <w:r>
-        <w:rPr>
-          <w:rFonts w:hint="eastAsia"/>
-          <w:szCs w:val="20"/>
-        </w:rPr>
-        <w:t xml:space="preserve">메시지 유무와 </w:t>
-      </w:r>
-      <w:proofErr w:type="gramStart"/>
-      <w:r>
-        <w:rPr>
-          <w:rFonts w:hint="eastAsia"/>
-          <w:szCs w:val="20"/>
-        </w:rPr>
-        <w:t>관계 없이</w:t>
-      </w:r>
-      <w:proofErr w:type="gramEnd"/>
-      <w:r>
-        <w:rPr>
-          <w:rFonts w:hint="eastAsia"/>
-          <w:szCs w:val="20"/>
-        </w:rPr>
-        <w:t xml:space="preserve"> 반환.</w:t>
-      </w:r>
-    </w:p>
-    <w:p>
-      <w:pPr>
-        <w:pStyle w:val="a4"/>
-        <w:rPr>
-          <w:szCs w:val="20"/>
-        </w:rPr>
-      </w:pPr>
-      <w:r>
-        <w:rPr>
-          <w:szCs w:val="20"/>
-        </w:rPr>
-        <w:t xml:space="preserve">                </w:t>
-      </w:r>
-      <w:r>
-        <w:rPr>
-          <w:rFonts w:hint="eastAsia"/>
-          <w:szCs w:val="20"/>
-        </w:rPr>
-        <w:t xml:space="preserve">메시지 큐에서 메시지를 확인한 경우 </w:t>
-      </w:r>
-      <w:r>
-        <w:rPr>
-          <w:szCs w:val="20"/>
-        </w:rPr>
-        <w:t xml:space="preserve">true, </w:t>
-      </w:r>
-      <w:r>
-        <w:rPr>
-          <w:rFonts w:hint="eastAsia"/>
-          <w:szCs w:val="20"/>
-        </w:rPr>
-        <w:t xml:space="preserve">아니라면 </w:t>
-      </w:r>
-      <w:r>
-        <w:rPr>
-          <w:szCs w:val="20"/>
-        </w:rPr>
-        <w:t>false</w:t>
-      </w:r>
-      <w:r>
-        <w:rPr>
-          <w:rFonts w:hint="eastAsia"/>
-          <w:szCs w:val="20"/>
-        </w:rPr>
-        <w:t>반환.</w:t>
-      </w:r>
-    </w:p>
-    <w:p>
-      <w:pPr>
-        <w:pStyle w:val="a4"/>
-        <w:rPr>
-          <w:szCs w:val="20"/>
-        </w:rPr>
-      </w:pPr>
-    </w:p>
-    <w:p>
-      <w:pPr>
-        <w:pStyle w:val="a4"/>
-        <w:rPr>
-          <w:szCs w:val="20"/>
-        </w:rPr>
-      </w:pPr>
-      <w:r>
-        <w:rPr>
-          <w:rFonts w:hint="eastAsia"/>
-          <w:szCs w:val="20"/>
-        </w:rPr>
-        <w:t>*</w:t>
+      <w:r>
+        <w:rPr>
+          <w:rFonts w:hint="eastAsia"/>
+          <w:szCs w:val="20"/>
+        </w:rPr>
+        <w:t>윈도우 창</w:t>
+      </w:r>
+      <w:r>
+        <w:rPr>
+          <w:rFonts w:hint="eastAsia"/>
+          <w:szCs w:val="20"/>
+        </w:rPr>
+        <w:t>,</w:t>
       </w:r>
       <w:r>
         <w:rPr>
@@ -5354,717 +4943,8 @@
           <w:rFonts w:hint="eastAsia"/>
           <w:szCs w:val="20"/>
         </w:rPr>
-        <w:t>윈도우의 메시지 처리시간은 전체 프로그램 실행 기간 동안 매우 일부에 불과함.</w:t>
-      </w:r>
-    </w:p>
-    <w:p>
-      <w:pPr>
-        <w:pStyle w:val="a4"/>
-        <w:ind w:firstLine="195"/>
-        <w:rPr>
-          <w:szCs w:val="20"/>
-        </w:rPr>
-      </w:pPr>
-      <w:r>
-        <w:rPr>
-          <w:szCs w:val="20"/>
-        </w:rPr>
-        <w:t>[</w:t>
-      </w:r>
-      <w:proofErr w:type="spellStart"/>
-      <w:r>
-        <w:rPr>
-          <w:szCs w:val="20"/>
-        </w:rPr>
-        <w:t>GetTickCount</w:t>
-      </w:r>
-      <w:proofErr w:type="spellEnd"/>
-      <w:r>
-        <w:rPr>
-          <w:szCs w:val="20"/>
-        </w:rPr>
-        <w:t xml:space="preserve">() </w:t>
-      </w:r>
-      <w:r>
-        <w:rPr>
-          <w:rFonts w:hint="eastAsia"/>
-          <w:szCs w:val="20"/>
-        </w:rPr>
-        <w:t>메소드를 통해 확인해볼 수 있음.</w:t>
-      </w:r>
-      <w:r>
-        <w:rPr>
-          <w:szCs w:val="20"/>
-        </w:rPr>
-        <w:t xml:space="preserve"> =&gt; </w:t>
-      </w:r>
-      <w:proofErr w:type="spellStart"/>
-      <w:r>
-        <w:rPr>
-          <w:szCs w:val="20"/>
-        </w:rPr>
-        <w:t>GetTickCount</w:t>
-      </w:r>
-      <w:proofErr w:type="spellEnd"/>
-      <w:r>
-        <w:rPr>
-          <w:szCs w:val="20"/>
-        </w:rPr>
-        <w:t>()</w:t>
-      </w:r>
-      <w:r>
-        <w:rPr>
-          <w:rFonts w:hint="eastAsia"/>
-          <w:szCs w:val="20"/>
-        </w:rPr>
-        <w:t xml:space="preserve">는 1초에 </w:t>
-      </w:r>
-      <w:r>
-        <w:rPr>
-          <w:szCs w:val="20"/>
-        </w:rPr>
-        <w:t>1000</w:t>
-      </w:r>
-      <w:r>
-        <w:rPr>
-          <w:rFonts w:hint="eastAsia"/>
-          <w:szCs w:val="20"/>
-        </w:rPr>
-        <w:t>번 호출됨.</w:t>
-      </w:r>
-      <w:r>
-        <w:rPr>
-          <w:szCs w:val="20"/>
-        </w:rPr>
-        <w:t>]</w:t>
-      </w:r>
-    </w:p>
-    <w:p>
-      <w:pPr>
-        <w:pStyle w:val="a4"/>
-        <w:ind w:firstLine="195"/>
-        <w:rPr>
-          <w:szCs w:val="20"/>
-        </w:rPr>
-      </w:pPr>
-    </w:p>
-    <w:p>
-      <w:pPr>
-        <w:pStyle w:val="a4"/>
-        <w:ind w:left="400" w:hangingChars="200" w:hanging="400"/>
-        <w:rPr>
-          <w:szCs w:val="20"/>
-        </w:rPr>
-      </w:pPr>
-      <w:r>
-        <w:rPr>
-          <w:rFonts w:hint="eastAsia"/>
-          <w:szCs w:val="20"/>
-        </w:rPr>
-        <w:t>*</w:t>
-      </w:r>
-      <w:r>
-        <w:rPr>
-          <w:szCs w:val="20"/>
-        </w:rPr>
-        <w:t xml:space="preserve"> </w:t>
-      </w:r>
-      <w:r>
-        <w:rPr>
-          <w:rFonts w:hint="eastAsia"/>
-          <w:szCs w:val="20"/>
-        </w:rPr>
-        <w:t>따라서</w:t>
-      </w:r>
-      <w:r>
-        <w:rPr>
-          <w:szCs w:val="20"/>
-        </w:rPr>
-        <w:t xml:space="preserve">, </w:t>
-      </w:r>
-      <w:r>
-        <w:rPr>
-          <w:rFonts w:hint="eastAsia"/>
-          <w:szCs w:val="20"/>
-        </w:rPr>
-        <w:t xml:space="preserve">메시지를 처리하는 시간 외의 시간을 게임 로직에 사용하기 위해 </w:t>
-      </w:r>
-    </w:p>
-    <w:p>
-      <w:pPr>
-        <w:pStyle w:val="a4"/>
-        <w:ind w:leftChars="100" w:left="400" w:hangingChars="100" w:hanging="200"/>
-        <w:rPr>
-          <w:szCs w:val="20"/>
-        </w:rPr>
-      </w:pPr>
-      <w:r>
-        <w:rPr>
-          <w:rFonts w:hint="eastAsia"/>
-          <w:szCs w:val="20"/>
-        </w:rPr>
-        <w:t>메시지 처리를</w:t>
-      </w:r>
-      <w:proofErr w:type="spellStart"/>
-      <w:r>
-        <w:rPr>
-          <w:rFonts w:hint="eastAsia"/>
-          <w:szCs w:val="20"/>
-        </w:rPr>
-        <w:t>G</w:t>
-      </w:r>
-      <w:r>
-        <w:rPr>
-          <w:szCs w:val="20"/>
-        </w:rPr>
-        <w:t>etMessage</w:t>
-      </w:r>
-      <w:proofErr w:type="spellEnd"/>
-      <w:r>
-        <w:rPr>
-          <w:rFonts w:hint="eastAsia"/>
-          <w:szCs w:val="20"/>
-        </w:rPr>
-        <w:t>가아닌,</w:t>
-      </w:r>
-      <w:r>
-        <w:rPr>
-          <w:szCs w:val="20"/>
-        </w:rPr>
-        <w:t xml:space="preserve"> </w:t>
-      </w:r>
-      <w:proofErr w:type="spellStart"/>
-      <w:r>
-        <w:rPr>
-          <w:rFonts w:hint="eastAsia"/>
-          <w:szCs w:val="20"/>
-        </w:rPr>
-        <w:t>P</w:t>
-      </w:r>
-      <w:r>
-        <w:rPr>
-          <w:szCs w:val="20"/>
-        </w:rPr>
-        <w:t>eekMessage</w:t>
-      </w:r>
-      <w:proofErr w:type="spellEnd"/>
-      <w:r>
-        <w:rPr>
-          <w:rFonts w:hint="eastAsia"/>
-          <w:szCs w:val="20"/>
-        </w:rPr>
-        <w:t>로 검사 처리하여 사용함.</w:t>
-      </w:r>
-    </w:p>
-    <w:p>
-      <w:pPr>
-        <w:pStyle w:val="a4"/>
-        <w:rPr>
-          <w:szCs w:val="20"/>
-        </w:rPr>
-      </w:pPr>
-    </w:p>
-    <w:p>
-      <w:pPr>
-        <w:pStyle w:val="a4"/>
-        <w:rPr>
-          <w:szCs w:val="20"/>
-        </w:rPr>
-      </w:pPr>
-    </w:p>
-    <w:p>
-      <w:pPr>
-        <w:pStyle w:val="a4"/>
-        <w:rPr>
-          <w:b/>
-          <w:bCs/>
-          <w:szCs w:val="20"/>
-        </w:rPr>
-      </w:pPr>
-      <w:r>
-        <w:rPr>
-          <w:rFonts w:hint="eastAsia"/>
-          <w:b/>
-          <w:bCs/>
-          <w:szCs w:val="20"/>
-        </w:rPr>
-        <w:t>_</w:t>
-      </w:r>
-      <w:proofErr w:type="spellStart"/>
-      <w:r>
-        <w:rPr>
-          <w:b/>
-          <w:bCs/>
-          <w:szCs w:val="20"/>
-        </w:rPr>
-        <w:t>Inout</w:t>
-      </w:r>
-      <w:proofErr w:type="spellEnd"/>
-      <w:r>
-        <w:rPr>
-          <w:b/>
-          <w:bCs/>
-          <w:szCs w:val="20"/>
-        </w:rPr>
-        <w:t>_, _in_</w:t>
-      </w:r>
-    </w:p>
-    <w:p>
-      <w:pPr>
-        <w:pStyle w:val="a4"/>
-        <w:rPr>
-          <w:szCs w:val="20"/>
-        </w:rPr>
-      </w:pPr>
-      <w:r>
-        <w:rPr>
-          <w:rFonts w:hint="eastAsia"/>
-          <w:b/>
-          <w:bCs/>
-          <w:szCs w:val="20"/>
-        </w:rPr>
-        <w:t>-</w:t>
-      </w:r>
-      <w:r>
-        <w:rPr>
-          <w:b/>
-          <w:bCs/>
-          <w:szCs w:val="20"/>
-        </w:rPr>
-        <w:t xml:space="preserve"> </w:t>
-      </w:r>
-      <w:r>
-        <w:rPr>
-          <w:rFonts w:hint="eastAsia"/>
-          <w:szCs w:val="20"/>
-        </w:rPr>
-        <w:t xml:space="preserve">인자가 어떻게 사용되는지에 대한 </w:t>
-      </w:r>
-      <w:r>
-        <w:rPr>
-          <w:rFonts w:hint="eastAsia"/>
-          <w:b/>
-          <w:bCs/>
-          <w:szCs w:val="20"/>
-        </w:rPr>
-        <w:t>주석.</w:t>
-      </w:r>
-    </w:p>
-    <w:p>
-      <w:pPr>
-        <w:pStyle w:val="a4"/>
-        <w:rPr>
-          <w:szCs w:val="20"/>
-        </w:rPr>
-      </w:pPr>
-      <w:r>
-        <w:rPr>
-          <w:szCs w:val="20"/>
-        </w:rPr>
-        <w:t>- _</w:t>
-      </w:r>
-      <w:proofErr w:type="spellStart"/>
-      <w:r>
-        <w:rPr>
-          <w:szCs w:val="20"/>
-        </w:rPr>
-        <w:t>Inout</w:t>
-      </w:r>
-      <w:proofErr w:type="spellEnd"/>
-      <w:r>
-        <w:rPr>
-          <w:szCs w:val="20"/>
-        </w:rPr>
-        <w:t xml:space="preserve">_ =&gt; </w:t>
-      </w:r>
-      <w:r>
-        <w:rPr>
-          <w:rFonts w:hint="eastAsia"/>
-          <w:szCs w:val="20"/>
-        </w:rPr>
-        <w:t>값을 받기도 하고,</w:t>
-      </w:r>
-      <w:r>
-        <w:rPr>
-          <w:szCs w:val="20"/>
-        </w:rPr>
-        <w:t xml:space="preserve"> </w:t>
-      </w:r>
-      <w:r>
-        <w:rPr>
-          <w:rFonts w:hint="eastAsia"/>
-          <w:szCs w:val="20"/>
-        </w:rPr>
-        <w:t>접근하여 결과값을 되돌리기도</w:t>
-      </w:r>
-      <w:r>
-        <w:rPr>
-          <w:rFonts w:hint="eastAsia"/>
-          <w:szCs w:val="20"/>
-        </w:rPr>
-        <w:t xml:space="preserve"> </w:t>
-      </w:r>
-      <w:r>
-        <w:rPr>
-          <w:rFonts w:hint="eastAsia"/>
-          <w:szCs w:val="20"/>
-        </w:rPr>
-        <w:t>함.</w:t>
-      </w:r>
-    </w:p>
-    <w:p>
-      <w:pPr>
-        <w:pStyle w:val="a4"/>
-        <w:rPr>
-          <w:szCs w:val="20"/>
-        </w:rPr>
-      </w:pPr>
-      <w:r>
-        <w:rPr>
-          <w:rFonts w:hint="eastAsia"/>
-          <w:szCs w:val="20"/>
-        </w:rPr>
-        <w:t>-</w:t>
-      </w:r>
-      <w:r>
-        <w:rPr>
-          <w:szCs w:val="20"/>
-        </w:rPr>
-        <w:t xml:space="preserve"> _</w:t>
-      </w:r>
-      <w:r>
-        <w:rPr>
-          <w:rFonts w:hint="eastAsia"/>
-          <w:szCs w:val="20"/>
-        </w:rPr>
-        <w:t>I</w:t>
-      </w:r>
-      <w:r>
-        <w:rPr>
-          <w:szCs w:val="20"/>
-        </w:rPr>
-        <w:t xml:space="preserve">n =&gt; </w:t>
-      </w:r>
-      <w:r>
-        <w:rPr>
-          <w:rFonts w:hint="eastAsia"/>
-          <w:szCs w:val="20"/>
-        </w:rPr>
-        <w:t>값을 받기만 함.</w:t>
-      </w:r>
-    </w:p>
-    <w:p>
-      <w:pPr>
-        <w:pStyle w:val="a4"/>
-        <w:rPr>
-          <w:b/>
-          <w:bCs/>
-          <w:szCs w:val="20"/>
-        </w:rPr>
-      </w:pPr>
-    </w:p>
-    <w:p>
-      <w:pPr>
-        <w:pStyle w:val="a4"/>
-        <w:rPr>
-          <w:b/>
-          <w:bCs/>
-          <w:szCs w:val="20"/>
-        </w:rPr>
-      </w:pPr>
-    </w:p>
-    <w:p>
-      <w:pPr>
-        <w:pStyle w:val="a4"/>
-        <w:rPr>
-          <w:b/>
-          <w:bCs/>
-          <w:szCs w:val="20"/>
-        </w:rPr>
-      </w:pPr>
-      <w:proofErr w:type="spellStart"/>
-      <w:r>
-        <w:rPr>
-          <w:rFonts w:hint="eastAsia"/>
-          <w:b/>
-          <w:bCs/>
-          <w:szCs w:val="20"/>
-        </w:rPr>
-        <w:t>A</w:t>
-      </w:r>
-      <w:r>
-        <w:rPr>
-          <w:b/>
-          <w:bCs/>
-          <w:szCs w:val="20"/>
-        </w:rPr>
-        <w:t>djustWindowRect</w:t>
-      </w:r>
-      <w:proofErr w:type="spellEnd"/>
-      <w:r>
-        <w:rPr>
-          <w:b/>
-          <w:bCs/>
-          <w:szCs w:val="20"/>
-        </w:rPr>
-        <w:t>([</w:t>
-      </w:r>
-      <w:r>
-        <w:rPr>
-          <w:rFonts w:hint="eastAsia"/>
-          <w:b/>
-          <w:bCs/>
-          <w:szCs w:val="20"/>
-        </w:rPr>
-        <w:t>L</w:t>
-      </w:r>
-      <w:r>
-        <w:rPr>
-          <w:b/>
-          <w:bCs/>
-          <w:szCs w:val="20"/>
-        </w:rPr>
-        <w:t>P</w:t>
-      </w:r>
-      <w:r>
-        <w:rPr>
-          <w:b/>
-          <w:bCs/>
-          <w:szCs w:val="20"/>
-        </w:rPr>
-        <w:t>RECT], [</w:t>
-      </w:r>
-      <w:r>
-        <w:rPr>
-          <w:rFonts w:hint="eastAsia"/>
-          <w:b/>
-          <w:bCs/>
-          <w:szCs w:val="20"/>
-        </w:rPr>
-        <w:t>윈도우 스타일(W</w:t>
-      </w:r>
-      <w:r>
-        <w:rPr>
-          <w:b/>
-          <w:bCs/>
-          <w:szCs w:val="20"/>
-        </w:rPr>
-        <w:t>S_OVERAPPEDWINDOW]</w:t>
-      </w:r>
-      <w:r>
-        <w:rPr>
-          <w:b/>
-          <w:bCs/>
-          <w:szCs w:val="20"/>
-        </w:rPr>
-        <w:t>, [</w:t>
-      </w:r>
-      <w:proofErr w:type="spellStart"/>
-      <w:r>
-        <w:rPr>
-          <w:rFonts w:hint="eastAsia"/>
-          <w:b/>
-          <w:bCs/>
-          <w:szCs w:val="20"/>
-        </w:rPr>
-        <w:t>메뉴창</w:t>
-      </w:r>
-      <w:proofErr w:type="spellEnd"/>
-      <w:r>
-        <w:rPr>
-          <w:rFonts w:hint="eastAsia"/>
-          <w:b/>
-          <w:bCs/>
-          <w:szCs w:val="20"/>
-        </w:rPr>
-        <w:t xml:space="preserve"> </w:t>
-      </w:r>
-      <w:r>
-        <w:rPr>
-          <w:rFonts w:hint="eastAsia"/>
-          <w:b/>
-          <w:bCs/>
-          <w:szCs w:val="20"/>
-        </w:rPr>
-        <w:t xml:space="preserve">크기 계산 </w:t>
-      </w:r>
-      <w:r>
-        <w:rPr>
-          <w:rFonts w:hint="eastAsia"/>
-          <w:b/>
-          <w:bCs/>
-          <w:szCs w:val="20"/>
-        </w:rPr>
-        <w:t>여부</w:t>
-      </w:r>
-      <w:r>
-        <w:rPr>
-          <w:b/>
-          <w:bCs/>
-          <w:szCs w:val="20"/>
-        </w:rPr>
-        <w:t>]</w:t>
-      </w:r>
-      <w:r>
-        <w:rPr>
-          <w:b/>
-          <w:bCs/>
-          <w:szCs w:val="20"/>
-        </w:rPr>
-        <w:t>)</w:t>
-      </w:r>
-    </w:p>
-    <w:p>
-      <w:pPr>
-        <w:pStyle w:val="a4"/>
-        <w:rPr>
-          <w:szCs w:val="20"/>
-        </w:rPr>
-      </w:pPr>
-      <w:r>
-        <w:rPr>
-          <w:rFonts w:hint="eastAsia"/>
-          <w:szCs w:val="20"/>
-        </w:rPr>
-        <w:t>-</w:t>
-      </w:r>
-      <w:r>
-        <w:rPr>
-          <w:szCs w:val="20"/>
-        </w:rPr>
-        <w:t xml:space="preserve"> </w:t>
-      </w:r>
-      <w:proofErr w:type="spellStart"/>
-      <w:r>
-        <w:rPr>
-          <w:szCs w:val="20"/>
-        </w:rPr>
-        <w:t>AdjustWindowRect</w:t>
-      </w:r>
-      <w:proofErr w:type="spellEnd"/>
-      <w:r>
-        <w:rPr>
-          <w:szCs w:val="20"/>
-        </w:rPr>
-        <w:t xml:space="preserve"> </w:t>
-      </w:r>
-      <w:r>
-        <w:rPr>
-          <w:rFonts w:hint="eastAsia"/>
-          <w:szCs w:val="20"/>
-        </w:rPr>
-        <w:t>함수</w:t>
-      </w:r>
-      <w:r>
-        <w:rPr>
-          <w:rFonts w:hint="eastAsia"/>
-          <w:szCs w:val="20"/>
-        </w:rPr>
-        <w:t xml:space="preserve">는 첫번째 인자로 넣어준 </w:t>
-      </w:r>
-      <w:r>
-        <w:rPr>
-          <w:rFonts w:hint="eastAsia"/>
-          <w:szCs w:val="20"/>
-        </w:rPr>
-        <w:t>L</w:t>
-      </w:r>
-      <w:r>
-        <w:rPr>
-          <w:szCs w:val="20"/>
-        </w:rPr>
-        <w:t>P</w:t>
-      </w:r>
-      <w:r>
-        <w:rPr>
-          <w:szCs w:val="20"/>
-        </w:rPr>
-        <w:t>RECT</w:t>
-      </w:r>
-      <w:r>
-        <w:rPr>
-          <w:rFonts w:hint="eastAsia"/>
-          <w:szCs w:val="20"/>
-        </w:rPr>
-        <w:t>를</w:t>
-      </w:r>
-      <w:r>
-        <w:rPr>
-          <w:rFonts w:hint="eastAsia"/>
-          <w:szCs w:val="20"/>
-        </w:rPr>
-        <w:t xml:space="preserve"> 통해 </w:t>
-      </w:r>
-      <w:r>
-        <w:rPr>
-          <w:szCs w:val="20"/>
-        </w:rPr>
-        <w:t>RECT</w:t>
-      </w:r>
-      <w:r>
-        <w:rPr>
-          <w:rFonts w:hint="eastAsia"/>
-          <w:szCs w:val="20"/>
-        </w:rPr>
-        <w:t>의 값을</w:t>
-      </w:r>
-      <w:r>
-        <w:rPr>
-          <w:rFonts w:hint="eastAsia"/>
-          <w:szCs w:val="20"/>
-        </w:rPr>
-        <w:t xml:space="preserve"> 수정함.</w:t>
-      </w:r>
-    </w:p>
-    <w:p>
-      <w:pPr>
-        <w:pStyle w:val="a4"/>
-        <w:rPr>
-          <w:szCs w:val="20"/>
-        </w:rPr>
-      </w:pPr>
-      <w:r>
-        <w:rPr>
-          <w:rFonts w:hint="eastAsia"/>
-          <w:szCs w:val="20"/>
-        </w:rPr>
-        <w:t>-</w:t>
-      </w:r>
-      <w:r>
-        <w:rPr>
-          <w:szCs w:val="20"/>
-        </w:rPr>
-        <w:t xml:space="preserve"> </w:t>
-      </w:r>
-      <w:r>
-        <w:rPr>
-          <w:rFonts w:hint="eastAsia"/>
-          <w:szCs w:val="20"/>
-        </w:rPr>
-        <w:t>윈도우 창</w:t>
-      </w:r>
-      <w:r>
-        <w:rPr>
-          <w:rFonts w:hint="eastAsia"/>
-          <w:szCs w:val="20"/>
-        </w:rPr>
-        <w:t>,</w:t>
-      </w:r>
-      <w:r>
-        <w:rPr>
-          <w:szCs w:val="20"/>
-        </w:rPr>
-        <w:t xml:space="preserve"> </w:t>
-      </w:r>
-      <w:proofErr w:type="spellStart"/>
-      <w:r>
-        <w:rPr>
-          <w:rFonts w:hint="eastAsia"/>
-          <w:szCs w:val="20"/>
-        </w:rPr>
         <w:t>메뉴바</w:t>
       </w:r>
-      <w:proofErr w:type="spellEnd"/>
       <w:r>
         <w:rPr>
           <w:rFonts w:hint="eastAsia"/>
@@ -6205,8 +5085,6 @@
               </w:rPr>
               <w:t xml:space="preserve"> </w:t>
             </w:r>
-            <w:proofErr w:type="spellStart"/>
-            <w:proofErr w:type="gramStart"/>
             <w:r>
               <w:rPr>
                 <w:rFonts w:ascii="돋움체" w:eastAsia="돋움체" w:cs="돋움체"/>
@@ -6217,27 +5095,15 @@
               </w:rPr>
               <w:t>CCore</w:t>
             </w:r>
-            <w:proofErr w:type="spellEnd"/>
-            <w:r>
-              <w:rPr>
-                <w:rFonts w:ascii="돋움체" w:eastAsia="돋움체" w:cs="돋움체"/>
-                <w:color w:val="000000"/>
-                <w:kern w:val="0"/>
-                <w:sz w:val="19"/>
-                <w:szCs w:val="19"/>
-              </w:rPr>
-              <w:t>::</w:t>
-            </w:r>
-            <w:proofErr w:type="gramEnd"/>
-            <w:r>
-              <w:rPr>
-                <w:rFonts w:ascii="돋움체" w:eastAsia="돋움체" w:cs="돋움체"/>
-                <w:color w:val="000000"/>
-                <w:kern w:val="0"/>
-                <w:sz w:val="19"/>
-                <w:szCs w:val="19"/>
-              </w:rPr>
-              <w:t>Init(</w:t>
+            <w:r>
+              <w:rPr>
+                <w:rFonts w:ascii="돋움체" w:eastAsia="돋움체" w:cs="돋움체"/>
+                <w:color w:val="000000"/>
+                <w:kern w:val="0"/>
+                <w:sz w:val="19"/>
+                <w:szCs w:val="19"/>
+              </w:rPr>
+              <w:t>::Init(</w:t>
             </w:r>
             <w:r>
               <w:rPr>
@@ -6267,9 +5133,38 @@
                 <w:sz w:val="19"/>
                 <w:szCs w:val="19"/>
               </w:rPr>
-              <w:t>_</w:t>
-            </w:r>
-            <w:proofErr w:type="spellStart"/>
+              <w:t>_hWnd</w:t>
+            </w:r>
+            <w:r>
+              <w:rPr>
+                <w:rFonts w:ascii="돋움체" w:eastAsia="돋움체" w:cs="돋움체"/>
+                <w:color w:val="000000"/>
+                <w:kern w:val="0"/>
+                <w:sz w:val="19"/>
+                <w:szCs w:val="19"/>
+              </w:rPr>
+              <w:t xml:space="preserve">, </w:t>
+            </w:r>
+            <w:r>
+              <w:rPr>
+                <w:rFonts w:ascii="돋움체" w:eastAsia="돋움체" w:cs="돋움체"/>
+                <w:color w:val="2B91AF"/>
+                <w:kern w:val="0"/>
+                <w:sz w:val="19"/>
+                <w:szCs w:val="19"/>
+              </w:rPr>
+              <w:t>POINT</w:t>
+            </w:r>
+            <w:r>
+              <w:rPr>
+                <w:rFonts w:ascii="돋움체" w:eastAsia="돋움체" w:cs="돋움체"/>
+                <w:color w:val="000000"/>
+                <w:kern w:val="0"/>
+                <w:sz w:val="19"/>
+                <w:szCs w:val="19"/>
+              </w:rPr>
+              <w:t xml:space="preserve"> </w:t>
+            </w:r>
             <w:r>
               <w:rPr>
                 <w:rFonts w:ascii="돋움체" w:eastAsia="돋움체" w:cs="돋움체"/>
@@ -6278,61 +5173,8 @@
                 <w:sz w:val="19"/>
                 <w:szCs w:val="19"/>
               </w:rPr>
-              <w:t>hWnd</w:t>
-            </w:r>
-            <w:proofErr w:type="spellEnd"/>
-            <w:r>
-              <w:rPr>
-                <w:rFonts w:ascii="돋움체" w:eastAsia="돋움체" w:cs="돋움체"/>
-                <w:color w:val="000000"/>
-                <w:kern w:val="0"/>
-                <w:sz w:val="19"/>
-                <w:szCs w:val="19"/>
-              </w:rPr>
-              <w:t xml:space="preserve">, </w:t>
-            </w:r>
-            <w:r>
-              <w:rPr>
-                <w:rFonts w:ascii="돋움체" w:eastAsia="돋움체" w:cs="돋움체"/>
-                <w:color w:val="2B91AF"/>
-                <w:kern w:val="0"/>
-                <w:sz w:val="19"/>
-                <w:szCs w:val="19"/>
-              </w:rPr>
-              <w:t>POINT</w:t>
-            </w:r>
-            <w:r>
-              <w:rPr>
-                <w:rFonts w:ascii="돋움체" w:eastAsia="돋움체" w:cs="돋움체"/>
-                <w:color w:val="000000"/>
-                <w:kern w:val="0"/>
-                <w:sz w:val="19"/>
-                <w:szCs w:val="19"/>
-              </w:rPr>
-              <w:t xml:space="preserve"> </w:t>
-            </w:r>
-            <w:r>
-              <w:rPr>
-                <w:rFonts w:ascii="돋움체" w:eastAsia="돋움체" w:cs="돋움체"/>
-                <w:color w:val="808080"/>
-                <w:kern w:val="0"/>
-                <w:sz w:val="19"/>
-                <w:szCs w:val="19"/>
-              </w:rPr>
-              <w:t>_</w:t>
-            </w:r>
-            <w:proofErr w:type="spellStart"/>
-            <w:r>
-              <w:rPr>
-                <w:rFonts w:ascii="돋움체" w:eastAsia="돋움체" w:cs="돋움체"/>
-                <w:color w:val="808080"/>
-                <w:kern w:val="0"/>
-                <w:sz w:val="19"/>
-                <w:szCs w:val="19"/>
-              </w:rPr>
-              <w:t>ptResolution</w:t>
-            </w:r>
-            <w:proofErr w:type="spellEnd"/>
+              <w:t>_ptResolution</w:t>
+            </w:r>
             <w:r>
               <w:rPr>
                 <w:rFonts w:ascii="돋움체" w:eastAsia="돋움체" w:cs="돋움체"/>
@@ -6390,28 +5232,7 @@
                 <w:szCs w:val="19"/>
               </w:rPr>
               <w:tab/>
-            </w:r>
-            <w:proofErr w:type="spellStart"/>
-            <w:r>
-              <w:rPr>
-                <w:rFonts w:ascii="돋움체" w:eastAsia="돋움체" w:cs="돋움체"/>
-                <w:color w:val="000000"/>
-                <w:kern w:val="0"/>
-                <w:sz w:val="19"/>
-                <w:szCs w:val="19"/>
-              </w:rPr>
-              <w:t>m_hWnd</w:t>
-            </w:r>
-            <w:proofErr w:type="spellEnd"/>
-            <w:r>
-              <w:rPr>
-                <w:rFonts w:ascii="돋움체" w:eastAsia="돋움체" w:cs="돋움체"/>
-                <w:color w:val="000000"/>
-                <w:kern w:val="0"/>
-                <w:sz w:val="19"/>
-                <w:szCs w:val="19"/>
-              </w:rPr>
-              <w:t xml:space="preserve"> = </w:t>
+              <w:t xml:space="preserve">m_hWnd = </w:t>
             </w:r>
             <w:r>
               <w:rPr>
@@ -6421,21 +5242,8 @@
                 <w:sz w:val="19"/>
                 <w:szCs w:val="19"/>
               </w:rPr>
-              <w:t>_</w:t>
-            </w:r>
-            <w:proofErr w:type="spellStart"/>
-            <w:proofErr w:type="gramStart"/>
-            <w:r>
-              <w:rPr>
-                <w:rFonts w:ascii="돋움체" w:eastAsia="돋움체" w:cs="돋움체"/>
-                <w:color w:val="808080"/>
-                <w:kern w:val="0"/>
-                <w:sz w:val="19"/>
-                <w:szCs w:val="19"/>
-              </w:rPr>
-              <w:t>hWnd</w:t>
-            </w:r>
-            <w:proofErr w:type="spellEnd"/>
+              <w:t>_hWnd</w:t>
+            </w:r>
             <w:r>
               <w:rPr>
                 <w:rFonts w:ascii="돋움체" w:eastAsia="돋움체" w:cs="돋움체"/>
@@ -6446,7 +5254,6 @@
               </w:rPr>
               <w:t>;</w:t>
             </w:r>
-            <w:proofErr w:type="gramEnd"/>
           </w:p>
           <w:p>
             <w:pPr>
@@ -6470,19 +5277,18 @@
                 <w:szCs w:val="19"/>
               </w:rPr>
               <w:tab/>
-            </w:r>
-            <w:proofErr w:type="spellStart"/>
-            <w:r>
-              <w:rPr>
-                <w:rFonts w:ascii="돋움체" w:eastAsia="돋움체" w:cs="돋움체"/>
-                <w:color w:val="000000"/>
-                <w:kern w:val="0"/>
-                <w:sz w:val="19"/>
-                <w:szCs w:val="19"/>
-              </w:rPr>
-              <w:t>m_ptResolution</w:t>
-            </w:r>
-            <w:proofErr w:type="spellEnd"/>
+              <w:t xml:space="preserve">m_ptResolution </w:t>
+            </w:r>
+            <w:r>
+              <w:rPr>
+                <w:rFonts w:ascii="돋움체" w:eastAsia="돋움체" w:cs="돋움체"/>
+                <w:color w:val="008080"/>
+                <w:kern w:val="0"/>
+                <w:sz w:val="19"/>
+                <w:szCs w:val="19"/>
+              </w:rPr>
+              <w:t>=</w:t>
+            </w:r>
             <w:r>
               <w:rPr>
                 <w:rFonts w:ascii="돋움체" w:eastAsia="돋움체" w:cs="돋움체"/>
@@ -6496,46 +5302,13 @@
             <w:r>
               <w:rPr>
                 <w:rFonts w:ascii="돋움체" w:eastAsia="돋움체" w:cs="돋움체"/>
-                <w:color w:val="008080"/>
-                <w:kern w:val="0"/>
-                <w:sz w:val="19"/>
-                <w:szCs w:val="19"/>
-              </w:rPr>
-              <w:t>=</w:t>
-            </w:r>
-            <w:r>
-              <w:rPr>
-                <w:rFonts w:ascii="돋움체" w:eastAsia="돋움체" w:cs="돋움체"/>
-                <w:color w:val="000000"/>
-                <w:kern w:val="0"/>
-                <w:sz w:val="19"/>
-                <w:szCs w:val="19"/>
-              </w:rPr>
-              <w:t xml:space="preserve"> </w:t>
-            </w:r>
-            <w:r>
-              <w:rPr>
-                <w:rFonts w:ascii="돋움체" w:eastAsia="돋움체" w:cs="돋움체"/>
                 <w:color w:val="808080"/>
                 <w:kern w:val="0"/>
                 <w:sz w:val="19"/>
                 <w:szCs w:val="19"/>
               </w:rPr>
-              <w:t>_</w:t>
-            </w:r>
-            <w:proofErr w:type="spellStart"/>
-            <w:proofErr w:type="gramStart"/>
-            <w:r>
-              <w:rPr>
-                <w:rFonts w:ascii="돋움체" w:eastAsia="돋움체" w:cs="돋움체"/>
-                <w:color w:val="808080"/>
-                <w:kern w:val="0"/>
-                <w:sz w:val="19"/>
-                <w:szCs w:val="19"/>
-              </w:rPr>
-              <w:t>ptResolution</w:t>
-            </w:r>
-            <w:proofErr w:type="spellEnd"/>
+              <w:t>_ptResolution</w:t>
+            </w:r>
             <w:r>
               <w:rPr>
                 <w:rFonts w:ascii="돋움체" w:eastAsia="돋움체" w:cs="돋움체"/>
@@ -6546,7 +5319,6 @@
               </w:rPr>
               <w:t>;</w:t>
             </w:r>
-            <w:proofErr w:type="gramEnd"/>
           </w:p>
           <w:p>
             <w:pPr>
@@ -6757,9 +5529,18 @@
                 <w:sz w:val="19"/>
                 <w:szCs w:val="19"/>
               </w:rPr>
-              <w:t>_</w:t>
-            </w:r>
-            <w:proofErr w:type="spellStart"/>
+              <w:t>_ptResolution</w:t>
+            </w:r>
+            <w:r>
+              <w:rPr>
+                <w:rFonts w:ascii="돋움체" w:eastAsia="돋움체" w:cs="돋움체"/>
+                <w:color w:val="000000"/>
+                <w:kern w:val="0"/>
+                <w:sz w:val="19"/>
+                <w:szCs w:val="19"/>
+              </w:rPr>
+              <w:t xml:space="preserve">.x, </w:t>
+            </w:r>
             <w:r>
               <w:rPr>
                 <w:rFonts w:ascii="돋움체" w:eastAsia="돋움체" w:cs="돋움체"/>
@@ -6768,73 +5549,18 @@
                 <w:sz w:val="19"/>
                 <w:szCs w:val="19"/>
               </w:rPr>
-              <w:t>ptResolution</w:t>
-            </w:r>
-            <w:r>
-              <w:rPr>
-                <w:rFonts w:ascii="돋움체" w:eastAsia="돋움체" w:cs="돋움체"/>
-                <w:color w:val="000000"/>
-                <w:kern w:val="0"/>
-                <w:sz w:val="19"/>
-                <w:szCs w:val="19"/>
-              </w:rPr>
-              <w:t>.x</w:t>
-            </w:r>
-            <w:proofErr w:type="spellEnd"/>
-            <w:r>
-              <w:rPr>
-                <w:rFonts w:ascii="돋움체" w:eastAsia="돋움체" w:cs="돋움체"/>
-                <w:color w:val="000000"/>
-                <w:kern w:val="0"/>
-                <w:sz w:val="19"/>
-                <w:szCs w:val="19"/>
-              </w:rPr>
-              <w:t xml:space="preserve">, </w:t>
-            </w:r>
-            <w:r>
-              <w:rPr>
-                <w:rFonts w:ascii="돋움체" w:eastAsia="돋움체" w:cs="돋움체"/>
-                <w:color w:val="808080"/>
-                <w:kern w:val="0"/>
-                <w:sz w:val="19"/>
-                <w:szCs w:val="19"/>
-              </w:rPr>
-              <w:t>_</w:t>
-            </w:r>
-            <w:proofErr w:type="spellStart"/>
-            <w:r>
-              <w:rPr>
-                <w:rFonts w:ascii="돋움체" w:eastAsia="돋움체" w:cs="돋움체"/>
-                <w:color w:val="808080"/>
-                <w:kern w:val="0"/>
-                <w:sz w:val="19"/>
-                <w:szCs w:val="19"/>
-              </w:rPr>
-              <w:t>ptResolution</w:t>
-            </w:r>
-            <w:r>
-              <w:rPr>
-                <w:rFonts w:ascii="돋움체" w:eastAsia="돋움체" w:cs="돋움체"/>
-                <w:color w:val="000000"/>
-                <w:kern w:val="0"/>
-                <w:sz w:val="19"/>
-                <w:szCs w:val="19"/>
-              </w:rPr>
-              <w:t>.y</w:t>
-            </w:r>
-            <w:proofErr w:type="spellEnd"/>
-            <w:proofErr w:type="gramStart"/>
-            <w:r>
-              <w:rPr>
-                <w:rFonts w:ascii="돋움체" w:eastAsia="돋움체" w:cs="돋움체"/>
-                <w:color w:val="000000"/>
-                <w:kern w:val="0"/>
-                <w:sz w:val="19"/>
-                <w:szCs w:val="19"/>
-              </w:rPr>
-              <w:t>};</w:t>
-            </w:r>
-            <w:proofErr w:type="gramEnd"/>
+              <w:t>_ptResolution</w:t>
+            </w:r>
+            <w:r>
+              <w:rPr>
+                <w:rFonts w:ascii="돋움체" w:eastAsia="돋움체" w:cs="돋움체"/>
+                <w:color w:val="000000"/>
+                <w:kern w:val="0"/>
+                <w:sz w:val="19"/>
+                <w:szCs w:val="19"/>
+              </w:rPr>
+              <w:t>.y};</w:t>
+            </w:r>
           </w:p>
           <w:p>
             <w:pPr>
@@ -6858,40 +5584,7 @@
                 <w:szCs w:val="19"/>
               </w:rPr>
               <w:tab/>
-            </w:r>
-            <w:proofErr w:type="spellStart"/>
-            <w:proofErr w:type="gramStart"/>
-            <w:r>
-              <w:rPr>
-                <w:rFonts w:ascii="돋움체" w:eastAsia="돋움체" w:cs="돋움체"/>
-                <w:color w:val="000000"/>
-                <w:kern w:val="0"/>
-                <w:sz w:val="19"/>
-                <w:szCs w:val="19"/>
-              </w:rPr>
-              <w:t>AdjustWindowRect</w:t>
-            </w:r>
-            <w:proofErr w:type="spellEnd"/>
-            <w:r>
-              <w:rPr>
-                <w:rFonts w:ascii="돋움체" w:eastAsia="돋움체" w:cs="돋움체"/>
-                <w:color w:val="000000"/>
-                <w:kern w:val="0"/>
-                <w:sz w:val="19"/>
-                <w:szCs w:val="19"/>
-              </w:rPr>
-              <w:t>(</w:t>
-            </w:r>
-            <w:proofErr w:type="gramEnd"/>
-            <w:r>
-              <w:rPr>
-                <w:rFonts w:ascii="돋움체" w:eastAsia="돋움체" w:cs="돋움체"/>
-                <w:color w:val="000000"/>
-                <w:kern w:val="0"/>
-                <w:sz w:val="19"/>
-                <w:szCs w:val="19"/>
-              </w:rPr>
-              <w:t xml:space="preserve">&amp;rt, </w:t>
+              <w:t xml:space="preserve">AdjustWindowRect(&amp;rt, </w:t>
             </w:r>
             <w:r>
               <w:rPr>
@@ -6956,54 +5649,8 @@
                 <w:szCs w:val="19"/>
               </w:rPr>
               <w:tab/>
-            </w:r>
-            <w:proofErr w:type="spellStart"/>
-            <w:proofErr w:type="gramStart"/>
-            <w:r>
-              <w:rPr>
-                <w:rFonts w:ascii="돋움체" w:eastAsia="돋움체" w:cs="돋움체"/>
-                <w:color w:val="000000"/>
-                <w:kern w:val="0"/>
-                <w:sz w:val="19"/>
-                <w:szCs w:val="19"/>
-              </w:rPr>
-              <w:t>SetWindowPos</w:t>
-            </w:r>
-            <w:proofErr w:type="spellEnd"/>
-            <w:r>
-              <w:rPr>
-                <w:rFonts w:ascii="돋움체" w:eastAsia="돋움체" w:cs="돋움체"/>
-                <w:color w:val="000000"/>
-                <w:kern w:val="0"/>
-                <w:sz w:val="19"/>
-                <w:szCs w:val="19"/>
-              </w:rPr>
-              <w:t>(</w:t>
-            </w:r>
-            <w:proofErr w:type="spellStart"/>
-            <w:proofErr w:type="gramEnd"/>
-            <w:r>
-              <w:rPr>
-                <w:rFonts w:ascii="돋움체" w:eastAsia="돋움체" w:cs="돋움체"/>
-                <w:color w:val="000000"/>
-                <w:kern w:val="0"/>
-                <w:sz w:val="19"/>
-                <w:szCs w:val="19"/>
-              </w:rPr>
-              <w:t>m_hWnd</w:t>
-            </w:r>
-            <w:proofErr w:type="spellEnd"/>
-            <w:r>
-              <w:rPr>
-                <w:rFonts w:ascii="돋움체" w:eastAsia="돋움체" w:cs="돋움체"/>
-                <w:color w:val="000000"/>
-                <w:kern w:val="0"/>
-                <w:sz w:val="19"/>
-                <w:szCs w:val="19"/>
-              </w:rPr>
-              <w:t xml:space="preserve">, </w:t>
-            </w:r>
-            <w:proofErr w:type="spellStart"/>
+              <w:t xml:space="preserve">SetWindowPos(m_hWnd, </w:t>
+            </w:r>
             <w:r>
               <w:rPr>
                 <w:rFonts w:ascii="돋움체" w:eastAsia="돋움체" w:cs="돋움체"/>
@@ -7014,104 +5661,15 @@
               </w:rPr>
               <w:t>nullptr</w:t>
             </w:r>
-            <w:proofErr w:type="spellEnd"/>
-            <w:r>
-              <w:rPr>
-                <w:rFonts w:ascii="돋움체" w:eastAsia="돋움체" w:cs="돋움체"/>
-                <w:color w:val="000000"/>
-                <w:kern w:val="0"/>
-                <w:sz w:val="19"/>
-                <w:szCs w:val="19"/>
-              </w:rPr>
-              <w:t xml:space="preserve">, 100, 100, </w:t>
-            </w:r>
-            <w:proofErr w:type="spellStart"/>
-            <w:r>
-              <w:rPr>
-                <w:rFonts w:ascii="돋움체" w:eastAsia="돋움체" w:cs="돋움체"/>
-                <w:color w:val="000000"/>
-                <w:kern w:val="0"/>
-                <w:sz w:val="19"/>
-                <w:szCs w:val="19"/>
-              </w:rPr>
-              <w:t>rt.right</w:t>
-            </w:r>
-            <w:proofErr w:type="spellEnd"/>
-            <w:r>
-              <w:rPr>
-                <w:rFonts w:ascii="돋움체" w:eastAsia="돋움체" w:cs="돋움체"/>
-                <w:color w:val="000000"/>
-                <w:kern w:val="0"/>
-                <w:sz w:val="19"/>
-                <w:szCs w:val="19"/>
-              </w:rPr>
-              <w:t xml:space="preserve"> - </w:t>
-            </w:r>
-            <w:proofErr w:type="spellStart"/>
-            <w:r>
-              <w:rPr>
-                <w:rFonts w:ascii="돋움체" w:eastAsia="돋움체" w:cs="돋움체"/>
-                <w:color w:val="000000"/>
-                <w:kern w:val="0"/>
-                <w:sz w:val="19"/>
-                <w:szCs w:val="19"/>
-              </w:rPr>
-              <w:t>rt.left</w:t>
-            </w:r>
-            <w:proofErr w:type="spellEnd"/>
-            <w:r>
-              <w:rPr>
-                <w:rFonts w:ascii="돋움체" w:eastAsia="돋움체" w:cs="돋움체"/>
-                <w:color w:val="000000"/>
-                <w:kern w:val="0"/>
-                <w:sz w:val="19"/>
-                <w:szCs w:val="19"/>
-              </w:rPr>
-              <w:t xml:space="preserve">, </w:t>
-            </w:r>
-            <w:proofErr w:type="spellStart"/>
-            <w:r>
-              <w:rPr>
-                <w:rFonts w:ascii="돋움체" w:eastAsia="돋움체" w:cs="돋움체"/>
-                <w:color w:val="000000"/>
-                <w:kern w:val="0"/>
-                <w:sz w:val="19"/>
-                <w:szCs w:val="19"/>
-              </w:rPr>
-              <w:t>rt.bottom</w:t>
-            </w:r>
-            <w:proofErr w:type="spellEnd"/>
-            <w:r>
-              <w:rPr>
-                <w:rFonts w:ascii="돋움체" w:eastAsia="돋움체" w:cs="돋움체"/>
-                <w:color w:val="000000"/>
-                <w:kern w:val="0"/>
-                <w:sz w:val="19"/>
-                <w:szCs w:val="19"/>
-              </w:rPr>
-              <w:t xml:space="preserve"> - </w:t>
-            </w:r>
-            <w:proofErr w:type="spellStart"/>
-            <w:r>
-              <w:rPr>
-                <w:rFonts w:ascii="돋움체" w:eastAsia="돋움체" w:cs="돋움체"/>
-                <w:color w:val="000000"/>
-                <w:kern w:val="0"/>
-                <w:sz w:val="19"/>
-                <w:szCs w:val="19"/>
-              </w:rPr>
-              <w:t>rt.top</w:t>
-            </w:r>
-            <w:proofErr w:type="spellEnd"/>
-            <w:r>
-              <w:rPr>
-                <w:rFonts w:ascii="돋움체" w:eastAsia="돋움체" w:cs="돋움체"/>
-                <w:color w:val="000000"/>
-                <w:kern w:val="0"/>
-                <w:sz w:val="19"/>
-                <w:szCs w:val="19"/>
-              </w:rPr>
-              <w:t>, 0);</w:t>
+            <w:r>
+              <w:rPr>
+                <w:rFonts w:ascii="돋움체" w:eastAsia="돋움체" w:cs="돋움체"/>
+                <w:color w:val="000000"/>
+                <w:kern w:val="0"/>
+                <w:sz w:val="19"/>
+                <w:szCs w:val="19"/>
+              </w:rPr>
+              <w:t>, 100, 100, rt.right - rt.left, rt.bottom - rt.top, 0);</w:t>
             </w:r>
           </w:p>
           <w:p>
@@ -7193,18 +5751,7 @@
                 <w:sz w:val="19"/>
                 <w:szCs w:val="19"/>
               </w:rPr>
-              <w:t>S_</w:t>
-            </w:r>
-            <w:proofErr w:type="gramStart"/>
-            <w:r>
-              <w:rPr>
-                <w:rFonts w:ascii="돋움체" w:eastAsia="돋움체" w:cs="돋움체"/>
-                <w:color w:val="6F008A"/>
-                <w:kern w:val="0"/>
-                <w:sz w:val="19"/>
-                <w:szCs w:val="19"/>
-              </w:rPr>
-              <w:t>OK</w:t>
+              <w:t>S_OK</w:t>
             </w:r>
             <w:r>
               <w:rPr>
@@ -7216,7 +5763,6 @@
               </w:rPr>
               <w:t>;</w:t>
             </w:r>
-            <w:proofErr w:type="gramEnd"/>
           </w:p>
           <w:p>
             <w:pPr>
@@ -7270,7 +5816,6 @@
           <w:szCs w:val="20"/>
         </w:rPr>
       </w:pPr>
-      <w:proofErr w:type="spellStart"/>
       <w:r>
         <w:rPr>
           <w:rFonts w:hint="eastAsia"/>
@@ -7294,113 +5839,201 @@
           <w:bCs/>
           <w:szCs w:val="20"/>
         </w:rPr>
+        <w:t>DC(</w:t>
+      </w:r>
+      <w:r>
+        <w:rPr>
+          <w:b/>
+          <w:bCs/>
+          <w:szCs w:val="20"/>
+        </w:rPr>
+        <w:t>[</w:t>
+      </w:r>
+      <w:r>
+        <w:rPr>
+          <w:rFonts w:hint="eastAsia"/>
+          <w:b/>
+          <w:bCs/>
+          <w:szCs w:val="20"/>
+        </w:rPr>
+        <w:t>윈도우 핸들</w:t>
+      </w:r>
+      <w:r>
+        <w:rPr>
+          <w:b/>
+          <w:bCs/>
+          <w:szCs w:val="20"/>
+        </w:rPr>
+        <w:t>]</w:t>
+      </w:r>
+      <w:r>
+        <w:rPr>
+          <w:b/>
+          <w:bCs/>
+          <w:szCs w:val="20"/>
+        </w:rPr>
+        <w:t>)</w:t>
+      </w:r>
+    </w:p>
+    <w:p>
+      <w:pPr>
+        <w:pStyle w:val="a4"/>
+        <w:rPr>
+          <w:szCs w:val="20"/>
+        </w:rPr>
+      </w:pPr>
+      <w:r>
+        <w:rPr>
+          <w:rFonts w:hint="eastAsia"/>
+          <w:szCs w:val="20"/>
+        </w:rPr>
+        <w:t>-</w:t>
+      </w:r>
+      <w:r>
+        <w:rPr>
+          <w:szCs w:val="20"/>
+        </w:rPr>
+        <w:t xml:space="preserve"> BeginPaint()</w:t>
+      </w:r>
+      <w:r>
+        <w:rPr>
+          <w:rFonts w:hint="eastAsia"/>
+          <w:szCs w:val="20"/>
+        </w:rPr>
+        <w:t xml:space="preserve">를 대체하여 </w:t>
+      </w:r>
+      <w:r>
+        <w:rPr>
+          <w:szCs w:val="20"/>
+        </w:rPr>
         <w:t>DC</w:t>
       </w:r>
-      <w:proofErr w:type="spellEnd"/>
-      <w:r>
-        <w:rPr>
-          <w:b/>
-          <w:bCs/>
-          <w:szCs w:val="20"/>
-        </w:rPr>
-        <w:t>(</w:t>
-      </w:r>
-      <w:r>
-        <w:rPr>
-          <w:b/>
-          <w:bCs/>
-          <w:szCs w:val="20"/>
-        </w:rPr>
-        <w:t>[</w:t>
-      </w:r>
-      <w:r>
-        <w:rPr>
-          <w:rFonts w:hint="eastAsia"/>
-          <w:b/>
-          <w:bCs/>
+      <w:r>
+        <w:rPr>
+          <w:rFonts w:hint="eastAsia"/>
+          <w:szCs w:val="20"/>
+        </w:rPr>
+        <w:t>를 얻는 함수.</w:t>
+      </w:r>
+    </w:p>
+    <w:p>
+      <w:pPr>
+        <w:pStyle w:val="a4"/>
+        <w:rPr>
+          <w:szCs w:val="20"/>
+        </w:rPr>
+      </w:pPr>
+      <w:r>
+        <w:rPr>
+          <w:rFonts w:hint="eastAsia"/>
+          <w:szCs w:val="20"/>
+        </w:rPr>
+        <w:t>-</w:t>
+      </w:r>
+      <w:r>
+        <w:rPr>
+          <w:szCs w:val="20"/>
+        </w:rPr>
+        <w:t xml:space="preserve"> </w:t>
+      </w:r>
+      <w:r>
+        <w:rPr>
+          <w:rFonts w:hint="eastAsia"/>
+          <w:szCs w:val="20"/>
+        </w:rPr>
+        <w:t>R</w:t>
+      </w:r>
+      <w:r>
+        <w:rPr>
+          <w:szCs w:val="20"/>
+        </w:rPr>
+        <w:t>eleaseDC([</w:t>
+      </w:r>
+      <w:r>
+        <w:rPr>
+          <w:rFonts w:hint="eastAsia"/>
           <w:szCs w:val="20"/>
         </w:rPr>
         <w:t>윈도우 핸들</w:t>
       </w:r>
       <w:r>
         <w:rPr>
-          <w:b/>
-          <w:bCs/>
-          <w:szCs w:val="20"/>
-        </w:rPr>
-        <w:t>]</w:t>
-      </w:r>
-      <w:r>
-        <w:rPr>
-          <w:b/>
-          <w:bCs/>
-          <w:szCs w:val="20"/>
-        </w:rPr>
-        <w:t>)</w:t>
-      </w:r>
-    </w:p>
-    <w:p>
-      <w:pPr>
-        <w:pStyle w:val="a4"/>
-        <w:rPr>
-          <w:szCs w:val="20"/>
-        </w:rPr>
-      </w:pPr>
-      <w:r>
-        <w:rPr>
-          <w:rFonts w:hint="eastAsia"/>
+          <w:szCs w:val="20"/>
+        </w:rPr>
+        <w:t>], [DC])</w:t>
+      </w:r>
+      <w:r>
+        <w:rPr>
+          <w:rFonts w:hint="eastAsia"/>
+          <w:szCs w:val="20"/>
+        </w:rPr>
+        <w:t>와 짝.</w:t>
+      </w:r>
+    </w:p>
+    <w:p>
+      <w:pPr>
+        <w:pStyle w:val="a4"/>
+        <w:rPr>
+          <w:szCs w:val="20"/>
+        </w:rPr>
+      </w:pPr>
+    </w:p>
+    <w:p>
+      <w:pPr>
+        <w:pStyle w:val="a4"/>
+        <w:rPr>
+          <w:szCs w:val="20"/>
+        </w:rPr>
+      </w:pPr>
+    </w:p>
+    <w:p>
+      <w:pPr>
+        <w:pStyle w:val="a4"/>
+        <w:rPr>
+          <w:b/>
+          <w:bCs/>
+          <w:szCs w:val="20"/>
+        </w:rPr>
+      </w:pPr>
+      <w:r>
+        <w:rPr>
+          <w:rFonts w:hint="eastAsia"/>
+          <w:b/>
+          <w:bCs/>
+          <w:szCs w:val="20"/>
+        </w:rPr>
+        <w:t>비동기 입력 함수</w:t>
+      </w:r>
+    </w:p>
+    <w:p>
+      <w:pPr>
+        <w:pStyle w:val="a4"/>
+        <w:rPr>
+          <w:szCs w:val="20"/>
+        </w:rPr>
+      </w:pPr>
+      <w:r>
+        <w:rPr>
+          <w:rFonts w:hint="eastAsia"/>
+          <w:b/>
+          <w:bCs/>
           <w:szCs w:val="20"/>
         </w:rPr>
         <w:t>-</w:t>
       </w:r>
       <w:r>
         <w:rPr>
+          <w:b/>
+          <w:bCs/>
           <w:szCs w:val="20"/>
         </w:rPr>
         <w:t xml:space="preserve"> </w:t>
       </w:r>
-      <w:proofErr w:type="spellStart"/>
-      <w:r>
-        <w:rPr>
-          <w:szCs w:val="20"/>
-        </w:rPr>
-        <w:t>BeginPaint</w:t>
-      </w:r>
-      <w:proofErr w:type="spellEnd"/>
-      <w:r>
-        <w:rPr>
-          <w:szCs w:val="20"/>
-        </w:rPr>
-        <w:t>()</w:t>
-      </w:r>
-      <w:proofErr w:type="spellStart"/>
-      <w:r>
-        <w:rPr>
-          <w:rFonts w:hint="eastAsia"/>
-          <w:szCs w:val="20"/>
-        </w:rPr>
-        <w:t>를</w:t>
-      </w:r>
-      <w:proofErr w:type="spellEnd"/>
-      <w:r>
-        <w:rPr>
-          <w:rFonts w:hint="eastAsia"/>
-          <w:szCs w:val="20"/>
-        </w:rPr>
-        <w:t xml:space="preserve"> 대체하여 </w:t>
-      </w:r>
-      <w:r>
-        <w:rPr>
-          <w:szCs w:val="20"/>
-        </w:rPr>
-        <w:t>DC</w:t>
-      </w:r>
-      <w:r>
-        <w:rPr>
-          <w:rFonts w:hint="eastAsia"/>
-          <w:szCs w:val="20"/>
-        </w:rPr>
-        <w:t>를 얻는 함수.</w:t>
+      <w:r>
+        <w:rPr>
+          <w:szCs w:val="20"/>
+        </w:rPr>
+        <w:t>GetAsyncKeyState(VK_LEFT)</w:t>
       </w:r>
     </w:p>
     <w:p>
@@ -7423,143 +6056,25 @@
         </w:rPr>
         <w:t xml:space="preserve"> </w:t>
       </w:r>
-      <w:proofErr w:type="spellStart"/>
-      <w:r>
-        <w:rPr>
-          <w:rFonts w:hint="eastAsia"/>
-          <w:szCs w:val="20"/>
-        </w:rPr>
-        <w:t>R</w:t>
-      </w:r>
-      <w:r>
-        <w:rPr>
-          <w:szCs w:val="20"/>
-        </w:rPr>
-        <w:t>eleaseDC</w:t>
-      </w:r>
-      <w:proofErr w:type="spellEnd"/>
-      <w:r>
-        <w:rPr>
-          <w:szCs w:val="20"/>
-        </w:rPr>
-        <w:t>([</w:t>
-      </w:r>
-      <w:r>
-        <w:rPr>
-          <w:rFonts w:hint="eastAsia"/>
-          <w:szCs w:val="20"/>
-        </w:rPr>
-        <w:t>윈도우 핸들</w:t>
-      </w:r>
-      <w:r>
-        <w:rPr>
-          <w:szCs w:val="20"/>
-        </w:rPr>
-        <w:t>], [DC])</w:t>
-      </w:r>
-      <w:r>
-        <w:rPr>
-          <w:rFonts w:hint="eastAsia"/>
-          <w:szCs w:val="20"/>
-        </w:rPr>
-        <w:t>와 짝.</w:t>
-      </w:r>
-    </w:p>
-    <w:p>
-      <w:pPr>
-        <w:pStyle w:val="a4"/>
-        <w:rPr>
-          <w:szCs w:val="20"/>
-        </w:rPr>
-      </w:pPr>
-    </w:p>
-    <w:p>
-      <w:pPr>
-        <w:pStyle w:val="a4"/>
-        <w:rPr>
-          <w:szCs w:val="20"/>
-        </w:rPr>
-      </w:pPr>
-    </w:p>
-    <w:p>
-      <w:pPr>
-        <w:pStyle w:val="a4"/>
-        <w:rPr>
-          <w:b/>
-          <w:bCs/>
-          <w:szCs w:val="20"/>
-        </w:rPr>
-      </w:pPr>
-      <w:r>
-        <w:rPr>
-          <w:rFonts w:hint="eastAsia"/>
-          <w:b/>
-          <w:bCs/>
-          <w:szCs w:val="20"/>
-        </w:rPr>
-        <w:t>비동기 입력 함수</w:t>
-      </w:r>
-    </w:p>
-    <w:p>
-      <w:pPr>
-        <w:pStyle w:val="a4"/>
-        <w:rPr>
-          <w:szCs w:val="20"/>
-        </w:rPr>
-      </w:pPr>
-      <w:r>
-        <w:rPr>
-          <w:rFonts w:hint="eastAsia"/>
-          <w:b/>
-          <w:bCs/>
-          <w:szCs w:val="20"/>
-        </w:rPr>
-        <w:t>-</w:t>
-      </w:r>
-      <w:r>
-        <w:rPr>
-          <w:b/>
-          <w:bCs/>
+      <w:r>
+        <w:rPr>
+          <w:rFonts w:hint="eastAsia"/>
+          <w:szCs w:val="20"/>
+        </w:rPr>
+        <w:t>해당 키가 이전에 눌렸는지,</w:t>
+      </w:r>
+      <w:r>
+        <w:rPr>
           <w:szCs w:val="20"/>
         </w:rPr>
         <w:t xml:space="preserve"> </w:t>
       </w:r>
-      <w:proofErr w:type="spellStart"/>
-      <w:proofErr w:type="gramStart"/>
-      <w:r>
-        <w:rPr>
-          <w:szCs w:val="20"/>
-        </w:rPr>
-        <w:t>GetAsyncKeyState</w:t>
-      </w:r>
-      <w:proofErr w:type="spellEnd"/>
-      <w:r>
-        <w:rPr>
-          <w:szCs w:val="20"/>
-        </w:rPr>
-        <w:t>(</w:t>
-      </w:r>
-      <w:proofErr w:type="gramEnd"/>
-      <w:r>
-        <w:rPr>
-          <w:szCs w:val="20"/>
-        </w:rPr>
-        <w:t>VK_LEFT)</w:t>
-      </w:r>
-    </w:p>
-    <w:p>
-      <w:pPr>
-        <w:pStyle w:val="a4"/>
-        <w:rPr>
-          <w:szCs w:val="20"/>
-        </w:rPr>
-      </w:pPr>
-      <w:r>
-        <w:rPr>
-          <w:rFonts w:hint="eastAsia"/>
-          <w:szCs w:val="20"/>
-        </w:rPr>
-        <w:t>-</w:t>
+      <w:r>
+        <w:rPr>
+          <w:rFonts w:hint="eastAsia"/>
+          <w:szCs w:val="20"/>
+        </w:rPr>
+        <w:t>안 눌렸는지,</w:t>
       </w:r>
       <w:r>
         <w:rPr>
@@ -7572,65 +6087,7 @@
           <w:rFonts w:hint="eastAsia"/>
           <w:szCs w:val="20"/>
         </w:rPr>
-        <w:t>해당 키가 이전에 눌렸는지,</w:t>
-      </w:r>
-      <w:r>
-        <w:rPr>
-          <w:szCs w:val="20"/>
-        </w:rPr>
-        <w:t xml:space="preserve"> </w:t>
-      </w:r>
-      <w:r>
-        <w:rPr>
-          <w:rFonts w:hint="eastAsia"/>
-          <w:szCs w:val="20"/>
-        </w:rPr>
-        <w:t>안 눌렸는지,</w:t>
-      </w:r>
-      <w:r>
-        <w:rPr>
-          <w:szCs w:val="20"/>
-        </w:rPr>
-        <w:t xml:space="preserve"> </w:t>
-      </w:r>
-      <w:r>
-        <w:rPr>
-          <w:rFonts w:hint="eastAsia"/>
-          <w:szCs w:val="20"/>
-        </w:rPr>
-        <w:t xml:space="preserve">상태 값을 </w:t>
-      </w:r>
-      <w:proofErr w:type="spellStart"/>
-      <w:r>
-        <w:rPr>
-          <w:rFonts w:hint="eastAsia"/>
-          <w:szCs w:val="20"/>
-        </w:rPr>
-        <w:t>비트값으로</w:t>
-      </w:r>
-      <w:proofErr w:type="spellEnd"/>
-      <w:r>
-        <w:rPr>
-          <w:rFonts w:hint="eastAsia"/>
-          <w:szCs w:val="20"/>
-        </w:rPr>
-        <w:t xml:space="preserve"> </w:t>
-      </w:r>
-      <w:proofErr w:type="spellStart"/>
-      <w:r>
-        <w:rPr>
-          <w:rFonts w:hint="eastAsia"/>
-          <w:szCs w:val="20"/>
-        </w:rPr>
-        <w:t>리턴하는</w:t>
-      </w:r>
-      <w:proofErr w:type="spellEnd"/>
-      <w:r>
-        <w:rPr>
-          <w:rFonts w:hint="eastAsia"/>
-          <w:szCs w:val="20"/>
-        </w:rPr>
-        <w:t xml:space="preserve"> 함수임.</w:t>
+        <w:t>상태 값을 비트값으로 리턴하는 함수임.</w:t>
       </w:r>
     </w:p>
     <w:p>
@@ -7734,32 +6191,8 @@
                 <w:sz w:val="19"/>
                 <w:szCs w:val="19"/>
               </w:rPr>
-              <w:t xml:space="preserve"> (</w:t>
-            </w:r>
-            <w:proofErr w:type="spellStart"/>
-            <w:proofErr w:type="gramStart"/>
-            <w:r>
-              <w:rPr>
-                <w:rFonts w:ascii="돋움체" w:eastAsia="돋움체" w:cs="돋움체"/>
-                <w:color w:val="000000"/>
-                <w:kern w:val="0"/>
-                <w:sz w:val="19"/>
-                <w:szCs w:val="19"/>
-              </w:rPr>
-              <w:t>GetAsyncKeyState</w:t>
-            </w:r>
-            <w:proofErr w:type="spellEnd"/>
-            <w:r>
-              <w:rPr>
-                <w:rFonts w:ascii="돋움체" w:eastAsia="돋움체" w:cs="돋움체"/>
-                <w:color w:val="000000"/>
-                <w:kern w:val="0"/>
-                <w:sz w:val="19"/>
-                <w:szCs w:val="19"/>
-              </w:rPr>
-              <w:t>(</w:t>
-            </w:r>
-            <w:proofErr w:type="gramEnd"/>
+              <w:t xml:space="preserve"> (GetAsyncKeyState(</w:t>
+            </w:r>
             <w:r>
               <w:rPr>
                 <w:rFonts w:ascii="돋움체" w:eastAsia="돋움체" w:cs="돋움체"/>
@@ -7982,15 +6415,7 @@
           <w:rFonts w:hint="eastAsia"/>
           <w:szCs w:val="20"/>
         </w:rPr>
-        <w:t xml:space="preserve">시간 동기화를 </w:t>
-      </w:r>
-      <w:proofErr w:type="gramStart"/>
-      <w:r>
-        <w:rPr>
-          <w:rFonts w:hint="eastAsia"/>
-          <w:szCs w:val="20"/>
-        </w:rPr>
-        <w:t>사용</w:t>
+        <w:t>시간 동기화를 사용</w:t>
       </w:r>
       <w:r>
         <w:rPr>
@@ -8004,15 +6429,7 @@
           <w:rFonts w:hint="eastAsia"/>
           <w:szCs w:val="20"/>
         </w:rPr>
-        <w:t>(</w:t>
-      </w:r>
-      <w:proofErr w:type="gramEnd"/>
-      <w:r>
-        <w:rPr>
-          <w:rFonts w:hint="eastAsia"/>
-          <w:szCs w:val="20"/>
-        </w:rPr>
-        <w:t>현실 시간과 매칭)</w:t>
+        <w:t>(현실 시간과 매칭)</w:t>
       </w:r>
     </w:p>
     <w:p>
@@ -8312,21 +6729,12 @@
                 <w:szCs w:val="20"/>
               </w:rPr>
             </w:pPr>
-            <w:proofErr w:type="spellStart"/>
             <w:r>
               <w:rPr>
                 <w:rFonts w:hint="eastAsia"/>
                 <w:szCs w:val="20"/>
               </w:rPr>
-              <w:t>이동량</w:t>
-            </w:r>
-            <w:proofErr w:type="spellEnd"/>
-            <w:r>
-              <w:rPr>
-                <w:rFonts w:hint="eastAsia"/>
-                <w:szCs w:val="20"/>
-              </w:rPr>
-              <w:t xml:space="preserve"> </w:t>
+              <w:t xml:space="preserve">이동량 </w:t>
             </w:r>
             <w:r>
               <w:rPr>
@@ -8405,14 +6813,12 @@
         </w:rPr>
         <w:t>)</w:t>
       </w:r>
-      <w:proofErr w:type="gramStart"/>
       <w:r>
         <w:rPr>
           <w:szCs w:val="20"/>
         </w:rPr>
         <w:t>? :</w:t>
       </w:r>
-      <w:proofErr w:type="gramEnd"/>
       <w:r>
         <w:rPr>
           <w:szCs w:val="20"/>
@@ -8444,7 +6850,6 @@
           <w:szCs w:val="20"/>
         </w:rPr>
       </w:pPr>
-      <w:proofErr w:type="spellStart"/>
       <w:r>
         <w:rPr>
           <w:b/>
@@ -8454,7 +6859,6 @@
         <w:lastRenderedPageBreak/>
         <w:t>GetTickCount</w:t>
       </w:r>
-      <w:proofErr w:type="spellEnd"/>
       <w:r>
         <w:rPr>
           <w:b/>
@@ -8478,18 +6882,8 @@
           <w:bCs/>
           <w:szCs w:val="20"/>
         </w:rPr>
-        <w:t xml:space="preserve">s </w:t>
-      </w:r>
-      <w:proofErr w:type="spellStart"/>
-      <w:r>
-        <w:rPr>
-          <w:b/>
-          <w:bCs/>
-          <w:szCs w:val="20"/>
-        </w:rPr>
-        <w:t>QueryPerformanceCounter</w:t>
-      </w:r>
-      <w:proofErr w:type="spellEnd"/>
+        <w:t>s QueryPerformanceCounter</w:t>
+      </w:r>
     </w:p>
     <w:p>
       <w:pPr>
@@ -8509,35 +6903,81 @@
         <w:rPr>
           <w:szCs w:val="20"/>
         </w:rPr>
+        <w:t xml:space="preserve"> GetTickCount</w:t>
+      </w:r>
+      <w:r>
+        <w:rPr>
+          <w:rFonts w:hint="eastAsia"/>
+          <w:szCs w:val="20"/>
+        </w:rPr>
+        <w:t xml:space="preserve">는 초당 </w:t>
+      </w:r>
+      <w:r>
+        <w:rPr>
+          <w:szCs w:val="20"/>
+        </w:rPr>
+        <w:t>1000</w:t>
+      </w:r>
+      <w:r>
+        <w:rPr>
+          <w:rFonts w:hint="eastAsia"/>
+          <w:szCs w:val="20"/>
+        </w:rPr>
+        <w:t>번 호출.</w:t>
+      </w:r>
+    </w:p>
+    <w:p>
+      <w:pPr>
+        <w:pStyle w:val="a4"/>
+        <w:rPr>
+          <w:szCs w:val="20"/>
+        </w:rPr>
+      </w:pPr>
+      <w:r>
+        <w:rPr>
+          <w:rFonts w:hint="eastAsia"/>
+          <w:szCs w:val="20"/>
+        </w:rPr>
+        <w:t>-</w:t>
+      </w:r>
+      <w:r>
+        <w:rPr>
+          <w:szCs w:val="20"/>
+        </w:rPr>
         <w:t xml:space="preserve"> </w:t>
       </w:r>
-      <w:proofErr w:type="spellStart"/>
-      <w:r>
-        <w:rPr>
-          <w:szCs w:val="20"/>
-        </w:rPr>
-        <w:t>GetTickCount</w:t>
-      </w:r>
-      <w:proofErr w:type="spellEnd"/>
-      <w:r>
-        <w:rPr>
-          <w:rFonts w:hint="eastAsia"/>
-          <w:szCs w:val="20"/>
-        </w:rPr>
-        <w:t xml:space="preserve">는 초당 </w:t>
-      </w:r>
-      <w:r>
-        <w:rPr>
-          <w:szCs w:val="20"/>
-        </w:rPr>
-        <w:t>1000</w:t>
-      </w:r>
-      <w:r>
-        <w:rPr>
-          <w:rFonts w:hint="eastAsia"/>
-          <w:szCs w:val="20"/>
-        </w:rPr>
-        <w:t>번 호출.</w:t>
+      <w:r>
+        <w:rPr>
+          <w:rFonts w:hint="eastAsia"/>
+          <w:b/>
+          <w:bCs/>
+          <w:szCs w:val="20"/>
+        </w:rPr>
+        <w:t>F</w:t>
+      </w:r>
+      <w:r>
+        <w:rPr>
+          <w:b/>
+          <w:bCs/>
+          <w:szCs w:val="20"/>
+        </w:rPr>
+        <w:t>PS</w:t>
+      </w:r>
+      <w:r>
+        <w:rPr>
+          <w:rFonts w:hint="eastAsia"/>
+          <w:b/>
+          <w:bCs/>
+          <w:szCs w:val="20"/>
+        </w:rPr>
+        <w:t>를 구하기엔 부적합</w:t>
+      </w:r>
+      <w:r>
+        <w:rPr>
+          <w:rFonts w:hint="eastAsia"/>
+          <w:szCs w:val="20"/>
+        </w:rPr>
+        <w:t>.</w:t>
       </w:r>
     </w:p>
     <w:p>
@@ -8558,40 +6998,27 @@
         <w:rPr>
           <w:szCs w:val="20"/>
         </w:rPr>
-        <w:t xml:space="preserve"> </w:t>
-      </w:r>
-      <w:r>
-        <w:rPr>
-          <w:rFonts w:hint="eastAsia"/>
-          <w:b/>
-          <w:bCs/>
-          <w:szCs w:val="20"/>
-        </w:rPr>
-        <w:t>F</w:t>
-      </w:r>
-      <w:r>
-        <w:rPr>
-          <w:b/>
-          <w:bCs/>
-          <w:szCs w:val="20"/>
-        </w:rPr>
-        <w:t>PS</w:t>
-      </w:r>
-      <w:r>
-        <w:rPr>
-          <w:rFonts w:hint="eastAsia"/>
-          <w:b/>
-          <w:bCs/>
-          <w:szCs w:val="20"/>
-        </w:rPr>
-        <w:t>를 구하기엔 부적합</w:t>
-      </w:r>
-      <w:r>
-        <w:rPr>
-          <w:rFonts w:hint="eastAsia"/>
-          <w:szCs w:val="20"/>
-        </w:rPr>
-        <w:t>.</w:t>
+        <w:t xml:space="preserve"> QueryPerformanceCounter</w:t>
+      </w:r>
+      <w:r>
+        <w:rPr>
+          <w:rFonts w:hint="eastAsia"/>
+          <w:szCs w:val="20"/>
+        </w:rPr>
+        <w:t xml:space="preserve">는 </w:t>
+      </w:r>
+      <w:r>
+        <w:rPr>
+          <w:szCs w:val="20"/>
+        </w:rPr>
+        <w:t>100</w:t>
+      </w:r>
+      <w:r>
+        <w:rPr>
+          <w:rFonts w:hint="eastAsia"/>
+          <w:szCs w:val="20"/>
+        </w:rPr>
+        <w:t>만 단위임.</w:t>
       </w:r>
     </w:p>
     <w:p>
@@ -8612,65 +7039,8 @@
         <w:rPr>
           <w:szCs w:val="20"/>
         </w:rPr>
-        <w:t xml:space="preserve"> </w:t>
-      </w:r>
-      <w:proofErr w:type="spellStart"/>
-      <w:r>
-        <w:rPr>
-          <w:szCs w:val="20"/>
-        </w:rPr>
-        <w:t>QueryPerformanceCounter</w:t>
-      </w:r>
-      <w:proofErr w:type="spellEnd"/>
-      <w:r>
-        <w:rPr>
-          <w:rFonts w:hint="eastAsia"/>
-          <w:szCs w:val="20"/>
-        </w:rPr>
-        <w:t xml:space="preserve">는 </w:t>
-      </w:r>
-      <w:r>
-        <w:rPr>
-          <w:szCs w:val="20"/>
-        </w:rPr>
-        <w:t>100</w:t>
-      </w:r>
-      <w:r>
-        <w:rPr>
-          <w:rFonts w:hint="eastAsia"/>
-          <w:szCs w:val="20"/>
-        </w:rPr>
-        <w:t>만 단위임.</w:t>
-      </w:r>
-    </w:p>
-    <w:p>
-      <w:pPr>
-        <w:pStyle w:val="a4"/>
-        <w:rPr>
-          <w:szCs w:val="20"/>
-        </w:rPr>
-      </w:pPr>
-      <w:r>
-        <w:rPr>
-          <w:rFonts w:hint="eastAsia"/>
-          <w:szCs w:val="20"/>
-        </w:rPr>
-        <w:t>-</w:t>
-      </w:r>
-      <w:r>
-        <w:rPr>
-          <w:szCs w:val="20"/>
-        </w:rPr>
-        <w:t xml:space="preserve"> </w:t>
-      </w:r>
-      <w:proofErr w:type="spellStart"/>
-      <w:r>
-        <w:rPr>
-          <w:szCs w:val="20"/>
-        </w:rPr>
-        <w:t>QueryPerformanceCounter</w:t>
-      </w:r>
-      <w:proofErr w:type="spellEnd"/>
+        <w:t xml:space="preserve"> QueryPerformanceCounter</w:t>
+      </w:r>
       <w:r>
         <w:rPr>
           <w:rFonts w:hint="eastAsia"/>
@@ -8692,30 +7062,13 @@
           <w:rFonts w:hint="eastAsia"/>
           <w:szCs w:val="20"/>
         </w:rPr>
-        <w:t xml:space="preserve">구해야 </w:t>
-      </w:r>
-      <w:proofErr w:type="gramStart"/>
-      <w:r>
-        <w:rPr>
-          <w:rFonts w:hint="eastAsia"/>
-          <w:szCs w:val="20"/>
-        </w:rPr>
-        <w:t>함.(</w:t>
-      </w:r>
-      <w:proofErr w:type="spellStart"/>
-      <w:proofErr w:type="gramEnd"/>
-      <w:r>
-        <w:rPr>
-          <w:szCs w:val="20"/>
-        </w:rPr>
-        <w:t>QueryPerformanceFrequency</w:t>
-      </w:r>
-      <w:proofErr w:type="spellEnd"/>
-      <w:r>
-        <w:rPr>
-          <w:szCs w:val="20"/>
-        </w:rPr>
-        <w:t xml:space="preserve">() =&gt; </w:t>
+        <w:t>구해야 함.(</w:t>
+      </w:r>
+      <w:r>
+        <w:rPr>
+          <w:szCs w:val="20"/>
+        </w:rPr>
+        <w:t xml:space="preserve">QueryPerformanceFrequency() =&gt; </w:t>
       </w:r>
       <w:r>
         <w:rPr>
@@ -8779,7 +7132,6 @@
           <w:szCs w:val="20"/>
         </w:rPr>
       </w:pPr>
-      <w:proofErr w:type="spellStart"/>
       <w:r>
         <w:rPr>
           <w:rFonts w:hint="eastAsia"/>
@@ -8797,7 +7149,6 @@
         </w:rPr>
         <w:t>TimeMgr.h</w:t>
       </w:r>
-      <w:proofErr w:type="spellEnd"/>
     </w:p>
     <w:tbl>
       <w:tblPr>
@@ -8834,20 +7185,8 @@
                 <w:sz w:val="19"/>
                 <w:szCs w:val="19"/>
               </w:rPr>
-              <w:t>#</w:t>
-            </w:r>
-            <w:proofErr w:type="gramStart"/>
-            <w:r>
-              <w:rPr>
-                <w:rFonts w:ascii="돋움체" w:eastAsia="돋움체" w:cs="돋움체"/>
-                <w:color w:val="808080"/>
-                <w:kern w:val="0"/>
-                <w:sz w:val="19"/>
-                <w:szCs w:val="19"/>
-              </w:rPr>
-              <w:t>pragma</w:t>
-            </w:r>
-            <w:proofErr w:type="gramEnd"/>
+              <w:t>#pragma</w:t>
+            </w:r>
             <w:r>
               <w:rPr>
                 <w:rFonts w:ascii="돋움체" w:eastAsia="돋움체" w:cs="돋움체"/>
@@ -8930,7 +7269,6 @@
               </w:rPr>
               <w:t xml:space="preserve"> </w:t>
             </w:r>
-            <w:proofErr w:type="spellStart"/>
             <w:r>
               <w:rPr>
                 <w:rFonts w:ascii="돋움체" w:eastAsia="돋움체" w:cs="돋움체"/>
@@ -8941,7 +7279,6 @@
               </w:rPr>
               <w:t>CTimeMgr</w:t>
             </w:r>
-            <w:proofErr w:type="spellEnd"/>
           </w:p>
           <w:p>
             <w:pPr>
@@ -9010,7 +7347,6 @@
               </w:rPr>
               <w:t>(</w:t>
             </w:r>
-            <w:proofErr w:type="spellStart"/>
             <w:r>
               <w:rPr>
                 <w:rFonts w:ascii="돋움체" w:eastAsia="돋움체" w:cs="돋움체"/>
@@ -9021,8 +7357,6 @@
               </w:rPr>
               <w:t>CTimeMgr</w:t>
             </w:r>
-            <w:proofErr w:type="spellEnd"/>
-            <w:proofErr w:type="gramStart"/>
             <w:r>
               <w:rPr>
                 <w:rFonts w:ascii="돋움체" w:eastAsia="돋움체" w:cs="돋움체"/>
@@ -9033,7 +7367,6 @@
               </w:rPr>
               <w:t>);</w:t>
             </w:r>
-            <w:proofErr w:type="gramEnd"/>
           </w:p>
           <w:p>
             <w:pPr>
@@ -9111,41 +7444,8 @@
                 <w:szCs w:val="19"/>
               </w:rPr>
               <w:tab/>
-            </w:r>
-            <w:proofErr w:type="spellStart"/>
-            <w:r>
-              <w:rPr>
-                <w:rFonts w:ascii="돋움체" w:eastAsia="돋움체" w:cs="돋움체"/>
-                <w:color w:val="000000"/>
-                <w:kern w:val="0"/>
-                <w:sz w:val="19"/>
-                <w:szCs w:val="19"/>
-              </w:rPr>
-              <w:t>m_</w:t>
-            </w:r>
-            <w:proofErr w:type="gramStart"/>
-            <w:r>
-              <w:rPr>
-                <w:rFonts w:ascii="돋움체" w:eastAsia="돋움체" w:cs="돋움체"/>
-                <w:color w:val="000000"/>
-                <w:kern w:val="0"/>
-                <w:sz w:val="19"/>
-                <w:szCs w:val="19"/>
-              </w:rPr>
-              <w:t>llCurCount</w:t>
-            </w:r>
-            <w:proofErr w:type="spellEnd"/>
-            <w:r>
-              <w:rPr>
-                <w:rFonts w:ascii="돋움체" w:eastAsia="돋움체" w:cs="돋움체"/>
-                <w:color w:val="000000"/>
-                <w:kern w:val="0"/>
-                <w:sz w:val="19"/>
-                <w:szCs w:val="19"/>
-              </w:rPr>
-              <w:t>;</w:t>
-            </w:r>
-            <w:proofErr w:type="gramEnd"/>
+              <w:t>m_llCurCount;</w:t>
+            </w:r>
           </w:p>
           <w:p>
             <w:pPr>
@@ -9189,41 +7489,8 @@
                 <w:szCs w:val="19"/>
               </w:rPr>
               <w:tab/>
-            </w:r>
-            <w:proofErr w:type="spellStart"/>
-            <w:r>
-              <w:rPr>
-                <w:rFonts w:ascii="돋움체" w:eastAsia="돋움체" w:cs="돋움체"/>
-                <w:color w:val="000000"/>
-                <w:kern w:val="0"/>
-                <w:sz w:val="19"/>
-                <w:szCs w:val="19"/>
-              </w:rPr>
-              <w:t>m_</w:t>
-            </w:r>
-            <w:proofErr w:type="gramStart"/>
-            <w:r>
-              <w:rPr>
-                <w:rFonts w:ascii="돋움체" w:eastAsia="돋움체" w:cs="돋움체"/>
-                <w:color w:val="000000"/>
-                <w:kern w:val="0"/>
-                <w:sz w:val="19"/>
-                <w:szCs w:val="19"/>
-              </w:rPr>
-              <w:t>llFrequency</w:t>
-            </w:r>
-            <w:proofErr w:type="spellEnd"/>
-            <w:r>
-              <w:rPr>
-                <w:rFonts w:ascii="돋움체" w:eastAsia="돋움체" w:cs="돋움체"/>
-                <w:color w:val="000000"/>
-                <w:kern w:val="0"/>
-                <w:sz w:val="19"/>
-                <w:szCs w:val="19"/>
-              </w:rPr>
-              <w:t>;</w:t>
-            </w:r>
-            <w:proofErr w:type="gramEnd"/>
+              <w:t>m_llFrequency;</w:t>
+            </w:r>
           </w:p>
           <w:p>
             <w:pPr>
@@ -9267,41 +7534,8 @@
                 <w:szCs w:val="19"/>
               </w:rPr>
               <w:tab/>
-            </w:r>
-            <w:proofErr w:type="spellStart"/>
-            <w:r>
-              <w:rPr>
-                <w:rFonts w:ascii="돋움체" w:eastAsia="돋움체" w:cs="돋움체"/>
-                <w:color w:val="000000"/>
-                <w:kern w:val="0"/>
-                <w:sz w:val="19"/>
-                <w:szCs w:val="19"/>
-              </w:rPr>
-              <w:t>m_</w:t>
-            </w:r>
-            <w:proofErr w:type="gramStart"/>
-            <w:r>
-              <w:rPr>
-                <w:rFonts w:ascii="돋움체" w:eastAsia="돋움체" w:cs="돋움체"/>
-                <w:color w:val="000000"/>
-                <w:kern w:val="0"/>
-                <w:sz w:val="19"/>
-                <w:szCs w:val="19"/>
-              </w:rPr>
-              <w:t>llPrevCount</w:t>
-            </w:r>
-            <w:proofErr w:type="spellEnd"/>
-            <w:r>
-              <w:rPr>
-                <w:rFonts w:ascii="돋움체" w:eastAsia="돋움체" w:cs="돋움체"/>
-                <w:color w:val="000000"/>
-                <w:kern w:val="0"/>
-                <w:sz w:val="19"/>
-                <w:szCs w:val="19"/>
-              </w:rPr>
-              <w:t>;</w:t>
-            </w:r>
-            <w:proofErr w:type="gramEnd"/>
+              <w:t>m_llPrevCount;</w:t>
+            </w:r>
           </w:p>
           <w:p>
             <w:pPr>
@@ -9393,28 +7627,7 @@
                 <w:szCs w:val="19"/>
               </w:rPr>
               <w:tab/>
-            </w:r>
-            <w:proofErr w:type="spellStart"/>
-            <w:r>
-              <w:rPr>
-                <w:rFonts w:ascii="돋움체" w:eastAsia="돋움체" w:cs="돋움체"/>
-                <w:color w:val="000000"/>
-                <w:kern w:val="0"/>
-                <w:sz w:val="19"/>
-                <w:szCs w:val="19"/>
-              </w:rPr>
-              <w:t>m_dDT</w:t>
-            </w:r>
-            <w:proofErr w:type="spellEnd"/>
-            <w:r>
-              <w:rPr>
-                <w:rFonts w:ascii="돋움체" w:eastAsia="돋움체" w:cs="돋움체"/>
-                <w:color w:val="000000"/>
-                <w:kern w:val="0"/>
-                <w:sz w:val="19"/>
-                <w:szCs w:val="19"/>
-              </w:rPr>
-              <w:t>;</w:t>
+              <w:t>m_dDT;</w:t>
             </w:r>
             <w:r>
               <w:rPr>
@@ -9446,7 +7659,6 @@
               </w:rPr>
               <w:tab/>
             </w:r>
-            <w:proofErr w:type="gramStart"/>
             <w:r>
               <w:rPr>
                 <w:rFonts w:ascii="돋움체" w:eastAsia="돋움체" w:cs="돋움체"/>
@@ -9467,7 +7679,6 @@
               </w:rPr>
               <w:t>프레임</w:t>
             </w:r>
-            <w:proofErr w:type="gramEnd"/>
             <w:r>
               <w:rPr>
                 <w:rFonts w:ascii="돋움체" w:eastAsia="돋움체" w:cs="돋움체"/>
@@ -9498,7 +7709,6 @@
               </w:rPr>
               <w:t xml:space="preserve"> </w:t>
             </w:r>
-            <w:proofErr w:type="spellStart"/>
             <w:r>
               <w:rPr>
                 <w:rFonts w:ascii="돋움체" w:eastAsia="돋움체" w:cs="돋움체" w:hint="eastAsia"/>
@@ -9509,7 +7719,6 @@
               </w:rPr>
               <w:t>시간값</w:t>
             </w:r>
-            <w:proofErr w:type="spellEnd"/>
             <w:r>
               <w:rPr>
                 <w:rFonts w:ascii="돋움체" w:eastAsia="돋움체" w:cs="돋움체"/>
@@ -9583,28 +7792,7 @@
                 <w:szCs w:val="19"/>
               </w:rPr>
               <w:tab/>
-            </w:r>
-            <w:proofErr w:type="spellStart"/>
-            <w:r>
-              <w:rPr>
-                <w:rFonts w:ascii="돋움체" w:eastAsia="돋움체" w:cs="돋움체"/>
-                <w:color w:val="000000"/>
-                <w:kern w:val="0"/>
-                <w:sz w:val="19"/>
-                <w:szCs w:val="19"/>
-              </w:rPr>
-              <w:t>m_Acc</w:t>
-            </w:r>
-            <w:proofErr w:type="spellEnd"/>
-            <w:r>
-              <w:rPr>
-                <w:rFonts w:ascii="돋움체" w:eastAsia="돋움체" w:cs="돋움체"/>
-                <w:color w:val="000000"/>
-                <w:kern w:val="0"/>
-                <w:sz w:val="19"/>
-                <w:szCs w:val="19"/>
-              </w:rPr>
-              <w:t>;</w:t>
+              <w:t>m_Acc;</w:t>
             </w:r>
             <w:r>
               <w:rPr>
@@ -9636,7 +7824,6 @@
               </w:rPr>
               <w:tab/>
             </w:r>
-            <w:proofErr w:type="gramStart"/>
             <w:r>
               <w:rPr>
                 <w:rFonts w:ascii="돋움체" w:eastAsia="돋움체" w:cs="돋움체"/>
@@ -9647,7 +7834,6 @@
               </w:rPr>
               <w:t>// 1</w:t>
             </w:r>
-            <w:proofErr w:type="gramEnd"/>
             <w:r>
               <w:rPr>
                 <w:rFonts w:ascii="돋움체" w:eastAsia="돋움체" w:cs="돋움체" w:hint="eastAsia"/>
@@ -9801,28 +7987,7 @@
                 <w:szCs w:val="19"/>
               </w:rPr>
               <w:tab/>
-            </w:r>
-            <w:proofErr w:type="spellStart"/>
-            <w:r>
-              <w:rPr>
-                <w:rFonts w:ascii="돋움체" w:eastAsia="돋움체" w:cs="돋움체"/>
-                <w:color w:val="000000"/>
-                <w:kern w:val="0"/>
-                <w:sz w:val="19"/>
-                <w:szCs w:val="19"/>
-              </w:rPr>
-              <w:t>m_iCallCount</w:t>
-            </w:r>
-            <w:proofErr w:type="spellEnd"/>
-            <w:r>
-              <w:rPr>
-                <w:rFonts w:ascii="돋움체" w:eastAsia="돋움체" w:cs="돋움체"/>
-                <w:color w:val="000000"/>
-                <w:kern w:val="0"/>
-                <w:sz w:val="19"/>
-                <w:szCs w:val="19"/>
-              </w:rPr>
-              <w:t>;</w:t>
+              <w:t>m_iCallCount;</w:t>
             </w:r>
             <w:r>
               <w:rPr>
@@ -9834,7 +7999,6 @@
               </w:rPr>
               <w:tab/>
             </w:r>
-            <w:proofErr w:type="gramStart"/>
             <w:r>
               <w:rPr>
                 <w:rFonts w:ascii="돋움체" w:eastAsia="돋움체" w:cs="돋움체"/>
@@ -9855,7 +8019,6 @@
               </w:rPr>
               <w:t>함수</w:t>
             </w:r>
-            <w:proofErr w:type="gramEnd"/>
             <w:r>
               <w:rPr>
                 <w:rFonts w:ascii="돋움체" w:eastAsia="돋움체" w:cs="돋움체"/>
@@ -9979,28 +8142,7 @@
                 <w:szCs w:val="19"/>
               </w:rPr>
               <w:tab/>
-            </w:r>
-            <w:proofErr w:type="spellStart"/>
-            <w:r>
-              <w:rPr>
-                <w:rFonts w:ascii="돋움체" w:eastAsia="돋움체" w:cs="돋움체"/>
-                <w:color w:val="000000"/>
-                <w:kern w:val="0"/>
-                <w:sz w:val="19"/>
-                <w:szCs w:val="19"/>
-              </w:rPr>
-              <w:t>m_iFPS</w:t>
-            </w:r>
-            <w:proofErr w:type="spellEnd"/>
-            <w:r>
-              <w:rPr>
-                <w:rFonts w:ascii="돋움체" w:eastAsia="돋움체" w:cs="돋움체"/>
-                <w:color w:val="000000"/>
-                <w:kern w:val="0"/>
-                <w:sz w:val="19"/>
-                <w:szCs w:val="19"/>
-              </w:rPr>
-              <w:t>;</w:t>
+              <w:t>m_iFPS;</w:t>
             </w:r>
             <w:r>
               <w:rPr>
@@ -10264,29 +8406,7 @@
                 <w:sz w:val="19"/>
                 <w:szCs w:val="19"/>
               </w:rPr>
-              <w:t xml:space="preserve"> </w:t>
-            </w:r>
-            <w:proofErr w:type="gramStart"/>
-            <w:r>
-              <w:rPr>
-                <w:rFonts w:ascii="돋움체" w:eastAsia="돋움체" w:cs="돋움체"/>
-                <w:color w:val="000000"/>
-                <w:kern w:val="0"/>
-                <w:sz w:val="19"/>
-                <w:szCs w:val="19"/>
-              </w:rPr>
-              <w:t>Init(</w:t>
-            </w:r>
-            <w:proofErr w:type="gramEnd"/>
-            <w:r>
-              <w:rPr>
-                <w:rFonts w:ascii="돋움체" w:eastAsia="돋움체" w:cs="돋움체"/>
-                <w:color w:val="000000"/>
-                <w:kern w:val="0"/>
-                <w:sz w:val="19"/>
-                <w:szCs w:val="19"/>
-              </w:rPr>
-              <w:t>);</w:t>
+              <w:t xml:space="preserve"> Init();</w:t>
             </w:r>
           </w:p>
           <w:p>
@@ -10330,29 +8450,7 @@
                 <w:sz w:val="19"/>
                 <w:szCs w:val="19"/>
               </w:rPr>
-              <w:t xml:space="preserve"> </w:t>
-            </w:r>
-            <w:proofErr w:type="gramStart"/>
-            <w:r>
-              <w:rPr>
-                <w:rFonts w:ascii="돋움체" w:eastAsia="돋움체" w:cs="돋움체"/>
-                <w:color w:val="000000"/>
-                <w:kern w:val="0"/>
-                <w:sz w:val="19"/>
-                <w:szCs w:val="19"/>
-              </w:rPr>
-              <w:t>update(</w:t>
-            </w:r>
-            <w:proofErr w:type="gramEnd"/>
-            <w:r>
-              <w:rPr>
-                <w:rFonts w:ascii="돋움체" w:eastAsia="돋움체" w:cs="돋움체"/>
-                <w:color w:val="000000"/>
-                <w:kern w:val="0"/>
-                <w:sz w:val="19"/>
-                <w:szCs w:val="19"/>
-              </w:rPr>
-              <w:t>);</w:t>
+              <w:t xml:space="preserve"> update();</w:t>
             </w:r>
           </w:p>
           <w:p>
@@ -10444,41 +8542,7 @@
                 <w:sz w:val="19"/>
                 <w:szCs w:val="19"/>
               </w:rPr>
-              <w:t xml:space="preserve"> </w:t>
-            </w:r>
-            <w:proofErr w:type="spellStart"/>
-            <w:proofErr w:type="gramStart"/>
-            <w:r>
-              <w:rPr>
-                <w:rFonts w:ascii="돋움체" w:eastAsia="돋움체" w:cs="돋움체"/>
-                <w:color w:val="000000"/>
-                <w:kern w:val="0"/>
-                <w:sz w:val="19"/>
-                <w:szCs w:val="19"/>
-              </w:rPr>
-              <w:t>GetDT</w:t>
-            </w:r>
-            <w:proofErr w:type="spellEnd"/>
-            <w:r>
-              <w:rPr>
-                <w:rFonts w:ascii="돋움체" w:eastAsia="돋움체" w:cs="돋움체"/>
-                <w:color w:val="000000"/>
-                <w:kern w:val="0"/>
-                <w:sz w:val="19"/>
-                <w:szCs w:val="19"/>
-              </w:rPr>
-              <w:t>(</w:t>
-            </w:r>
-            <w:proofErr w:type="gramEnd"/>
-            <w:r>
-              <w:rPr>
-                <w:rFonts w:ascii="돋움체" w:eastAsia="돋움체" w:cs="돋움체"/>
-                <w:color w:val="000000"/>
-                <w:kern w:val="0"/>
-                <w:sz w:val="19"/>
-                <w:szCs w:val="19"/>
-              </w:rPr>
-              <w:t xml:space="preserve">) { </w:t>
+              <w:t xml:space="preserve"> GetDT() { </w:t>
             </w:r>
             <w:r>
               <w:rPr>
@@ -10498,29 +8562,7 @@
                 <w:sz w:val="19"/>
                 <w:szCs w:val="19"/>
               </w:rPr>
-              <w:t xml:space="preserve"> </w:t>
-            </w:r>
-            <w:proofErr w:type="spellStart"/>
-            <w:r>
-              <w:rPr>
-                <w:rFonts w:ascii="돋움체" w:eastAsia="돋움체" w:cs="돋움체"/>
-                <w:color w:val="000000"/>
-                <w:kern w:val="0"/>
-                <w:sz w:val="19"/>
-                <w:szCs w:val="19"/>
-              </w:rPr>
-              <w:t>m_dDT</w:t>
-            </w:r>
-            <w:proofErr w:type="spellEnd"/>
-            <w:r>
-              <w:rPr>
-                <w:rFonts w:ascii="돋움체" w:eastAsia="돋움체" w:cs="돋움체"/>
-                <w:color w:val="000000"/>
-                <w:kern w:val="0"/>
-                <w:sz w:val="19"/>
-                <w:szCs w:val="19"/>
-              </w:rPr>
-              <w:t>; }</w:t>
+              <w:t xml:space="preserve"> m_dDT; }</w:t>
             </w:r>
           </w:p>
           <w:p>
@@ -10564,41 +8606,7 @@
                 <w:sz w:val="19"/>
                 <w:szCs w:val="19"/>
               </w:rPr>
-              <w:t xml:space="preserve"> </w:t>
-            </w:r>
-            <w:proofErr w:type="spellStart"/>
-            <w:proofErr w:type="gramStart"/>
-            <w:r>
-              <w:rPr>
-                <w:rFonts w:ascii="돋움체" w:eastAsia="돋움체" w:cs="돋움체"/>
-                <w:color w:val="000000"/>
-                <w:kern w:val="0"/>
-                <w:sz w:val="19"/>
-                <w:szCs w:val="19"/>
-              </w:rPr>
-              <w:t>GetfDT</w:t>
-            </w:r>
-            <w:proofErr w:type="spellEnd"/>
-            <w:r>
-              <w:rPr>
-                <w:rFonts w:ascii="돋움체" w:eastAsia="돋움체" w:cs="돋움체"/>
-                <w:color w:val="000000"/>
-                <w:kern w:val="0"/>
-                <w:sz w:val="19"/>
-                <w:szCs w:val="19"/>
-              </w:rPr>
-              <w:t>(</w:t>
-            </w:r>
-            <w:proofErr w:type="gramEnd"/>
-            <w:r>
-              <w:rPr>
-                <w:rFonts w:ascii="돋움체" w:eastAsia="돋움체" w:cs="돋움체"/>
-                <w:color w:val="000000"/>
-                <w:kern w:val="0"/>
-                <w:sz w:val="19"/>
-                <w:szCs w:val="19"/>
-              </w:rPr>
-              <w:t xml:space="preserve">) { </w:t>
+              <w:t xml:space="preserve"> GetfDT() { </w:t>
             </w:r>
             <w:r>
               <w:rPr>
@@ -10638,29 +8646,7 @@
                 <w:sz w:val="19"/>
                 <w:szCs w:val="19"/>
               </w:rPr>
-              <w:t>)</w:t>
-            </w:r>
-            <w:proofErr w:type="spellStart"/>
-            <w:r>
-              <w:rPr>
-                <w:rFonts w:ascii="돋움체" w:eastAsia="돋움체" w:cs="돋움체"/>
-                <w:color w:val="000000"/>
-                <w:kern w:val="0"/>
-                <w:sz w:val="19"/>
-                <w:szCs w:val="19"/>
-              </w:rPr>
-              <w:t>m_dDT</w:t>
-            </w:r>
-            <w:proofErr w:type="spellEnd"/>
-            <w:r>
-              <w:rPr>
-                <w:rFonts w:ascii="돋움체" w:eastAsia="돋움체" w:cs="돋움체"/>
-                <w:color w:val="000000"/>
-                <w:kern w:val="0"/>
-                <w:sz w:val="19"/>
-                <w:szCs w:val="19"/>
-              </w:rPr>
-              <w:t>; }</w:t>
+              <w:t>)m_dDT; }</w:t>
             </w:r>
           </w:p>
           <w:p>
@@ -10808,29 +8794,7 @@
                 <w:sz w:val="19"/>
                 <w:szCs w:val="19"/>
               </w:rPr>
-              <w:t>"</w:t>
-            </w:r>
-            <w:proofErr w:type="spellStart"/>
-            <w:r>
-              <w:rPr>
-                <w:rFonts w:ascii="돋움체" w:eastAsia="돋움체" w:cs="돋움체"/>
-                <w:color w:val="A31515"/>
-                <w:kern w:val="0"/>
-                <w:sz w:val="19"/>
-                <w:szCs w:val="19"/>
-              </w:rPr>
-              <w:t>pch.h</w:t>
-            </w:r>
-            <w:proofErr w:type="spellEnd"/>
-            <w:r>
-              <w:rPr>
-                <w:rFonts w:ascii="돋움체" w:eastAsia="돋움체" w:cs="돋움체"/>
-                <w:color w:val="A31515"/>
-                <w:kern w:val="0"/>
-                <w:sz w:val="19"/>
-                <w:szCs w:val="19"/>
-              </w:rPr>
-              <w:t>"</w:t>
+              <w:t>"pch.h"</w:t>
             </w:r>
           </w:p>
           <w:p>
@@ -10874,29 +8838,7 @@
                 <w:sz w:val="19"/>
                 <w:szCs w:val="19"/>
               </w:rPr>
-              <w:t>"</w:t>
-            </w:r>
-            <w:proofErr w:type="spellStart"/>
-            <w:r>
-              <w:rPr>
-                <w:rFonts w:ascii="돋움체" w:eastAsia="돋움체" w:cs="돋움체"/>
-                <w:color w:val="A31515"/>
-                <w:kern w:val="0"/>
-                <w:sz w:val="19"/>
-                <w:szCs w:val="19"/>
-              </w:rPr>
-              <w:t>CTimeMgr.h</w:t>
-            </w:r>
-            <w:proofErr w:type="spellEnd"/>
-            <w:r>
-              <w:rPr>
-                <w:rFonts w:ascii="돋움체" w:eastAsia="돋움체" w:cs="돋움체"/>
-                <w:color w:val="A31515"/>
-                <w:kern w:val="0"/>
-                <w:sz w:val="19"/>
-                <w:szCs w:val="19"/>
-              </w:rPr>
-              <w:t>"</w:t>
+              <w:t>"CTimeMgr.h"</w:t>
             </w:r>
           </w:p>
           <w:p>
@@ -10940,29 +8882,7 @@
                 <w:sz w:val="19"/>
                 <w:szCs w:val="19"/>
               </w:rPr>
-              <w:t>"</w:t>
-            </w:r>
-            <w:proofErr w:type="spellStart"/>
-            <w:r>
-              <w:rPr>
-                <w:rFonts w:ascii="돋움체" w:eastAsia="돋움체" w:cs="돋움체"/>
-                <w:color w:val="A31515"/>
-                <w:kern w:val="0"/>
-                <w:sz w:val="19"/>
-                <w:szCs w:val="19"/>
-              </w:rPr>
-              <w:t>CCore.h</w:t>
-            </w:r>
-            <w:proofErr w:type="spellEnd"/>
-            <w:r>
-              <w:rPr>
-                <w:rFonts w:ascii="돋움체" w:eastAsia="돋움체" w:cs="돋움체"/>
-                <w:color w:val="A31515"/>
-                <w:kern w:val="0"/>
-                <w:sz w:val="19"/>
-                <w:szCs w:val="19"/>
-              </w:rPr>
-              <w:t>"</w:t>
+              <w:t>"CCore.h"</w:t>
             </w:r>
           </w:p>
           <w:p>
@@ -10992,8 +8912,6 @@
                 <w:szCs w:val="19"/>
               </w:rPr>
             </w:pPr>
-            <w:proofErr w:type="spellStart"/>
-            <w:proofErr w:type="gramStart"/>
             <w:r>
               <w:rPr>
                 <w:rFonts w:ascii="돋움체" w:eastAsia="돋움체" w:cs="돋움체"/>
@@ -11004,39 +8922,15 @@
               </w:rPr>
               <w:t>CTimeMgr</w:t>
             </w:r>
-            <w:proofErr w:type="spellEnd"/>
-            <w:r>
-              <w:rPr>
-                <w:rFonts w:ascii="돋움체" w:eastAsia="돋움체" w:cs="돋움체"/>
-                <w:color w:val="000000"/>
-                <w:kern w:val="0"/>
-                <w:sz w:val="19"/>
-                <w:szCs w:val="19"/>
-              </w:rPr>
-              <w:t>::</w:t>
-            </w:r>
-            <w:proofErr w:type="spellStart"/>
-            <w:proofErr w:type="gramEnd"/>
-            <w:r>
-              <w:rPr>
-                <w:rFonts w:ascii="돋움체" w:eastAsia="돋움체" w:cs="돋움체"/>
-                <w:color w:val="000000"/>
-                <w:kern w:val="0"/>
-                <w:sz w:val="19"/>
-                <w:szCs w:val="19"/>
-              </w:rPr>
-              <w:t>CTimeMgr</w:t>
-            </w:r>
-            <w:proofErr w:type="spellEnd"/>
-            <w:r>
-              <w:rPr>
-                <w:rFonts w:ascii="돋움체" w:eastAsia="돋움체" w:cs="돋움체"/>
-                <w:color w:val="000000"/>
-                <w:kern w:val="0"/>
-                <w:sz w:val="19"/>
-                <w:szCs w:val="19"/>
-              </w:rPr>
-              <w:t>()</w:t>
+            <w:r>
+              <w:rPr>
+                <w:rFonts w:ascii="돋움체" w:eastAsia="돋움체" w:cs="돋움체"/>
+                <w:color w:val="000000"/>
+                <w:kern w:val="0"/>
+                <w:sz w:val="19"/>
+                <w:szCs w:val="19"/>
+              </w:rPr>
+              <w:t>::CTimeMgr()</w:t>
             </w:r>
           </w:p>
           <w:p>
@@ -11061,51 +8955,7 @@
                 <w:szCs w:val="19"/>
               </w:rPr>
               <w:tab/>
-              <w:t>:</w:t>
-            </w:r>
-            <w:proofErr w:type="spellStart"/>
-            <w:r>
-              <w:rPr>
-                <w:rFonts w:ascii="돋움체" w:eastAsia="돋움체" w:cs="돋움체"/>
-                <w:color w:val="000000"/>
-                <w:kern w:val="0"/>
-                <w:sz w:val="19"/>
-                <w:szCs w:val="19"/>
-              </w:rPr>
-              <w:t>m_</w:t>
-            </w:r>
-            <w:proofErr w:type="gramStart"/>
-            <w:r>
-              <w:rPr>
-                <w:rFonts w:ascii="돋움체" w:eastAsia="돋움체" w:cs="돋움체"/>
-                <w:color w:val="000000"/>
-                <w:kern w:val="0"/>
-                <w:sz w:val="19"/>
-                <w:szCs w:val="19"/>
-              </w:rPr>
-              <w:t>llCurCount</w:t>
-            </w:r>
-            <w:proofErr w:type="spellEnd"/>
-            <w:r>
-              <w:rPr>
-                <w:rFonts w:ascii="돋움체" w:eastAsia="돋움체" w:cs="돋움체"/>
-                <w:color w:val="000000"/>
-                <w:kern w:val="0"/>
-                <w:sz w:val="19"/>
-                <w:szCs w:val="19"/>
-              </w:rPr>
-              <w:t>{</w:t>
-            </w:r>
-            <w:proofErr w:type="gramEnd"/>
-            <w:r>
-              <w:rPr>
-                <w:rFonts w:ascii="돋움체" w:eastAsia="돋움체" w:cs="돋움체"/>
-                <w:color w:val="000000"/>
-                <w:kern w:val="0"/>
-                <w:sz w:val="19"/>
-                <w:szCs w:val="19"/>
-              </w:rPr>
-              <w:t>}</w:t>
+              <w:t>:m_llCurCount{}</w:t>
             </w:r>
           </w:p>
           <w:p>
@@ -11130,51 +8980,7 @@
                 <w:szCs w:val="19"/>
               </w:rPr>
               <w:tab/>
-              <w:t xml:space="preserve">, </w:t>
-            </w:r>
-            <w:proofErr w:type="spellStart"/>
-            <w:r>
-              <w:rPr>
-                <w:rFonts w:ascii="돋움체" w:eastAsia="돋움체" w:cs="돋움체"/>
-                <w:color w:val="000000"/>
-                <w:kern w:val="0"/>
-                <w:sz w:val="19"/>
-                <w:szCs w:val="19"/>
-              </w:rPr>
-              <w:t>m_</w:t>
-            </w:r>
-            <w:proofErr w:type="gramStart"/>
-            <w:r>
-              <w:rPr>
-                <w:rFonts w:ascii="돋움체" w:eastAsia="돋움체" w:cs="돋움체"/>
-                <w:color w:val="000000"/>
-                <w:kern w:val="0"/>
-                <w:sz w:val="19"/>
-                <w:szCs w:val="19"/>
-              </w:rPr>
-              <w:t>llPrevCount</w:t>
-            </w:r>
-            <w:proofErr w:type="spellEnd"/>
-            <w:r>
-              <w:rPr>
-                <w:rFonts w:ascii="돋움체" w:eastAsia="돋움체" w:cs="돋움체"/>
-                <w:color w:val="000000"/>
-                <w:kern w:val="0"/>
-                <w:sz w:val="19"/>
-                <w:szCs w:val="19"/>
-              </w:rPr>
-              <w:t>{</w:t>
-            </w:r>
-            <w:proofErr w:type="gramEnd"/>
-            <w:r>
-              <w:rPr>
-                <w:rFonts w:ascii="돋움체" w:eastAsia="돋움체" w:cs="돋움체"/>
-                <w:color w:val="000000"/>
-                <w:kern w:val="0"/>
-                <w:sz w:val="19"/>
-                <w:szCs w:val="19"/>
-              </w:rPr>
-              <w:t>}</w:t>
+              <w:t>, m_llPrevCount{}</w:t>
             </w:r>
           </w:p>
           <w:p>
@@ -11199,51 +9005,7 @@
                 <w:szCs w:val="19"/>
               </w:rPr>
               <w:tab/>
-              <w:t xml:space="preserve">, </w:t>
-            </w:r>
-            <w:proofErr w:type="spellStart"/>
-            <w:r>
-              <w:rPr>
-                <w:rFonts w:ascii="돋움체" w:eastAsia="돋움체" w:cs="돋움체"/>
-                <w:color w:val="000000"/>
-                <w:kern w:val="0"/>
-                <w:sz w:val="19"/>
-                <w:szCs w:val="19"/>
-              </w:rPr>
-              <w:t>m_</w:t>
-            </w:r>
-            <w:proofErr w:type="gramStart"/>
-            <w:r>
-              <w:rPr>
-                <w:rFonts w:ascii="돋움체" w:eastAsia="돋움체" w:cs="돋움체"/>
-                <w:color w:val="000000"/>
-                <w:kern w:val="0"/>
-                <w:sz w:val="19"/>
-                <w:szCs w:val="19"/>
-              </w:rPr>
-              <w:t>llFrequency</w:t>
-            </w:r>
-            <w:proofErr w:type="spellEnd"/>
-            <w:r>
-              <w:rPr>
-                <w:rFonts w:ascii="돋움체" w:eastAsia="돋움체" w:cs="돋움체"/>
-                <w:color w:val="000000"/>
-                <w:kern w:val="0"/>
-                <w:sz w:val="19"/>
-                <w:szCs w:val="19"/>
-              </w:rPr>
-              <w:t>{</w:t>
-            </w:r>
-            <w:proofErr w:type="gramEnd"/>
-            <w:r>
-              <w:rPr>
-                <w:rFonts w:ascii="돋움체" w:eastAsia="돋움체" w:cs="돋움체"/>
-                <w:color w:val="000000"/>
-                <w:kern w:val="0"/>
-                <w:sz w:val="19"/>
-                <w:szCs w:val="19"/>
-              </w:rPr>
-              <w:t>}</w:t>
+              <w:t>, m_llFrequency{}</w:t>
             </w:r>
           </w:p>
           <w:p>
@@ -11268,51 +9030,7 @@
                 <w:szCs w:val="19"/>
               </w:rPr>
               <w:tab/>
-              <w:t xml:space="preserve">, </w:t>
-            </w:r>
-            <w:proofErr w:type="spellStart"/>
-            <w:r>
-              <w:rPr>
-                <w:rFonts w:ascii="돋움체" w:eastAsia="돋움체" w:cs="돋움체"/>
-                <w:color w:val="000000"/>
-                <w:kern w:val="0"/>
-                <w:sz w:val="19"/>
-                <w:szCs w:val="19"/>
-              </w:rPr>
-              <w:t>m_</w:t>
-            </w:r>
-            <w:proofErr w:type="gramStart"/>
-            <w:r>
-              <w:rPr>
-                <w:rFonts w:ascii="돋움체" w:eastAsia="돋움체" w:cs="돋움체"/>
-                <w:color w:val="000000"/>
-                <w:kern w:val="0"/>
-                <w:sz w:val="19"/>
-                <w:szCs w:val="19"/>
-              </w:rPr>
-              <w:t>dDT</w:t>
-            </w:r>
-            <w:proofErr w:type="spellEnd"/>
-            <w:r>
-              <w:rPr>
-                <w:rFonts w:ascii="돋움체" w:eastAsia="돋움체" w:cs="돋움체"/>
-                <w:color w:val="000000"/>
-                <w:kern w:val="0"/>
-                <w:sz w:val="19"/>
-                <w:szCs w:val="19"/>
-              </w:rPr>
-              <w:t>(</w:t>
-            </w:r>
-            <w:proofErr w:type="gramEnd"/>
-            <w:r>
-              <w:rPr>
-                <w:rFonts w:ascii="돋움체" w:eastAsia="돋움체" w:cs="돋움체"/>
-                <w:color w:val="000000"/>
-                <w:kern w:val="0"/>
-                <w:sz w:val="19"/>
-                <w:szCs w:val="19"/>
-              </w:rPr>
-              <w:t>0.)</w:t>
+              <w:t>, m_dDT(0.)</w:t>
             </w:r>
           </w:p>
           <w:p>
@@ -11338,51 +9056,7 @@
               </w:rPr>
               <w:lastRenderedPageBreak/>
               <w:tab/>
-              <w:t xml:space="preserve">, </w:t>
-            </w:r>
-            <w:proofErr w:type="spellStart"/>
-            <w:r>
-              <w:rPr>
-                <w:rFonts w:ascii="돋움체" w:eastAsia="돋움체" w:cs="돋움체"/>
-                <w:color w:val="000000"/>
-                <w:kern w:val="0"/>
-                <w:sz w:val="19"/>
-                <w:szCs w:val="19"/>
-              </w:rPr>
-              <w:t>m_</w:t>
-            </w:r>
-            <w:proofErr w:type="gramStart"/>
-            <w:r>
-              <w:rPr>
-                <w:rFonts w:ascii="돋움체" w:eastAsia="돋움체" w:cs="돋움체"/>
-                <w:color w:val="000000"/>
-                <w:kern w:val="0"/>
-                <w:sz w:val="19"/>
-                <w:szCs w:val="19"/>
-              </w:rPr>
-              <w:t>iCallCount</w:t>
-            </w:r>
-            <w:proofErr w:type="spellEnd"/>
-            <w:r>
-              <w:rPr>
-                <w:rFonts w:ascii="돋움체" w:eastAsia="돋움체" w:cs="돋움체"/>
-                <w:color w:val="000000"/>
-                <w:kern w:val="0"/>
-                <w:sz w:val="19"/>
-                <w:szCs w:val="19"/>
-              </w:rPr>
-              <w:t>(</w:t>
-            </w:r>
-            <w:proofErr w:type="gramEnd"/>
-            <w:r>
-              <w:rPr>
-                <w:rFonts w:ascii="돋움체" w:eastAsia="돋움체" w:cs="돋움체"/>
-                <w:color w:val="000000"/>
-                <w:kern w:val="0"/>
-                <w:sz w:val="19"/>
-                <w:szCs w:val="19"/>
-              </w:rPr>
-              <w:t>0)</w:t>
+              <w:t>, m_iCallCount(0)</w:t>
             </w:r>
           </w:p>
           <w:p>
@@ -11407,51 +9081,7 @@
                 <w:szCs w:val="19"/>
               </w:rPr>
               <w:tab/>
-              <w:t xml:space="preserve">, </w:t>
-            </w:r>
-            <w:proofErr w:type="spellStart"/>
-            <w:r>
-              <w:rPr>
-                <w:rFonts w:ascii="돋움체" w:eastAsia="돋움체" w:cs="돋움체"/>
-                <w:color w:val="000000"/>
-                <w:kern w:val="0"/>
-                <w:sz w:val="19"/>
-                <w:szCs w:val="19"/>
-              </w:rPr>
-              <w:t>m_</w:t>
-            </w:r>
-            <w:proofErr w:type="gramStart"/>
-            <w:r>
-              <w:rPr>
-                <w:rFonts w:ascii="돋움체" w:eastAsia="돋움체" w:cs="돋움체"/>
-                <w:color w:val="000000"/>
-                <w:kern w:val="0"/>
-                <w:sz w:val="19"/>
-                <w:szCs w:val="19"/>
-              </w:rPr>
-              <w:t>Acc</w:t>
-            </w:r>
-            <w:proofErr w:type="spellEnd"/>
-            <w:r>
-              <w:rPr>
-                <w:rFonts w:ascii="돋움체" w:eastAsia="돋움체" w:cs="돋움체"/>
-                <w:color w:val="000000"/>
-                <w:kern w:val="0"/>
-                <w:sz w:val="19"/>
-                <w:szCs w:val="19"/>
-              </w:rPr>
-              <w:t>(</w:t>
-            </w:r>
-            <w:proofErr w:type="gramEnd"/>
-            <w:r>
-              <w:rPr>
-                <w:rFonts w:ascii="돋움체" w:eastAsia="돋움체" w:cs="돋움체"/>
-                <w:color w:val="000000"/>
-                <w:kern w:val="0"/>
-                <w:sz w:val="19"/>
-                <w:szCs w:val="19"/>
-              </w:rPr>
-              <w:t>0)</w:t>
+              <w:t>, m_Acc(0)</w:t>
             </w:r>
           </w:p>
           <w:p>
@@ -11476,51 +9106,7 @@
                 <w:szCs w:val="19"/>
               </w:rPr>
               <w:tab/>
-              <w:t xml:space="preserve">, </w:t>
-            </w:r>
-            <w:proofErr w:type="spellStart"/>
-            <w:r>
-              <w:rPr>
-                <w:rFonts w:ascii="돋움체" w:eastAsia="돋움체" w:cs="돋움체"/>
-                <w:color w:val="000000"/>
-                <w:kern w:val="0"/>
-                <w:sz w:val="19"/>
-                <w:szCs w:val="19"/>
-              </w:rPr>
-              <w:t>m_</w:t>
-            </w:r>
-            <w:proofErr w:type="gramStart"/>
-            <w:r>
-              <w:rPr>
-                <w:rFonts w:ascii="돋움체" w:eastAsia="돋움체" w:cs="돋움체"/>
-                <w:color w:val="000000"/>
-                <w:kern w:val="0"/>
-                <w:sz w:val="19"/>
-                <w:szCs w:val="19"/>
-              </w:rPr>
-              <w:t>iFPS</w:t>
-            </w:r>
-            <w:proofErr w:type="spellEnd"/>
-            <w:r>
-              <w:rPr>
-                <w:rFonts w:ascii="돋움체" w:eastAsia="돋움체" w:cs="돋움체"/>
-                <w:color w:val="000000"/>
-                <w:kern w:val="0"/>
-                <w:sz w:val="19"/>
-                <w:szCs w:val="19"/>
-              </w:rPr>
-              <w:t>(</w:t>
-            </w:r>
-            <w:proofErr w:type="gramEnd"/>
-            <w:r>
-              <w:rPr>
-                <w:rFonts w:ascii="돋움체" w:eastAsia="돋움체" w:cs="돋움체"/>
-                <w:color w:val="000000"/>
-                <w:kern w:val="0"/>
-                <w:sz w:val="19"/>
-                <w:szCs w:val="19"/>
-              </w:rPr>
-              <w:t>0)</w:t>
+              <w:t>, m_iFPS(0)</w:t>
             </w:r>
           </w:p>
           <w:p>
@@ -11612,8 +9198,6 @@
                 <w:szCs w:val="19"/>
               </w:rPr>
             </w:pPr>
-            <w:proofErr w:type="spellStart"/>
-            <w:proofErr w:type="gramStart"/>
             <w:r>
               <w:rPr>
                 <w:rFonts w:ascii="돋움체" w:eastAsia="돋움체" w:cs="돋움체"/>
@@ -11624,49 +9208,15 @@
               </w:rPr>
               <w:t>CTimeMgr</w:t>
             </w:r>
-            <w:proofErr w:type="spellEnd"/>
-            <w:r>
-              <w:rPr>
-                <w:rFonts w:ascii="돋움체" w:eastAsia="돋움체" w:cs="돋움체"/>
-                <w:color w:val="000000"/>
-                <w:kern w:val="0"/>
-                <w:sz w:val="19"/>
-                <w:szCs w:val="19"/>
-              </w:rPr>
-              <w:t>::</w:t>
-            </w:r>
-            <w:proofErr w:type="gramEnd"/>
-            <w:r>
-              <w:rPr>
-                <w:rFonts w:ascii="돋움체" w:eastAsia="돋움체" w:cs="돋움체"/>
-                <w:color w:val="000000"/>
-                <w:kern w:val="0"/>
-                <w:sz w:val="19"/>
-                <w:szCs w:val="19"/>
-              </w:rPr>
-              <w:t>~</w:t>
-            </w:r>
-            <w:proofErr w:type="spellStart"/>
-            <w:r>
-              <w:rPr>
-                <w:rFonts w:ascii="돋움체" w:eastAsia="돋움체" w:cs="돋움체"/>
-                <w:color w:val="000000"/>
-                <w:kern w:val="0"/>
-                <w:sz w:val="19"/>
-                <w:szCs w:val="19"/>
-              </w:rPr>
-              <w:t>CTimeMgr</w:t>
-            </w:r>
-            <w:proofErr w:type="spellEnd"/>
-            <w:r>
-              <w:rPr>
-                <w:rFonts w:ascii="돋움체" w:eastAsia="돋움체" w:cs="돋움체"/>
-                <w:color w:val="000000"/>
-                <w:kern w:val="0"/>
-                <w:sz w:val="19"/>
-                <w:szCs w:val="19"/>
-              </w:rPr>
-              <w:t>()</w:t>
+            <w:r>
+              <w:rPr>
+                <w:rFonts w:ascii="돋움체" w:eastAsia="돋움체" w:cs="돋움체"/>
+                <w:color w:val="000000"/>
+                <w:kern w:val="0"/>
+                <w:sz w:val="19"/>
+                <w:szCs w:val="19"/>
+              </w:rPr>
+              <w:t>::~CTimeMgr()</w:t>
             </w:r>
           </w:p>
           <w:p>
@@ -11778,8 +9328,6 @@
               </w:rPr>
               <w:t xml:space="preserve"> </w:t>
             </w:r>
-            <w:proofErr w:type="spellStart"/>
-            <w:proofErr w:type="gramStart"/>
             <w:r>
               <w:rPr>
                 <w:rFonts w:ascii="돋움체" w:eastAsia="돋움체" w:cs="돋움체"/>
@@ -11790,27 +9338,15 @@
               </w:rPr>
               <w:t>CTimeMgr</w:t>
             </w:r>
-            <w:proofErr w:type="spellEnd"/>
-            <w:r>
-              <w:rPr>
-                <w:rFonts w:ascii="돋움체" w:eastAsia="돋움체" w:cs="돋움체"/>
-                <w:color w:val="000000"/>
-                <w:kern w:val="0"/>
-                <w:sz w:val="19"/>
-                <w:szCs w:val="19"/>
-              </w:rPr>
-              <w:t>::</w:t>
-            </w:r>
-            <w:proofErr w:type="gramEnd"/>
-            <w:r>
-              <w:rPr>
-                <w:rFonts w:ascii="돋움체" w:eastAsia="돋움체" w:cs="돋움체"/>
-                <w:color w:val="000000"/>
-                <w:kern w:val="0"/>
-                <w:sz w:val="19"/>
-                <w:szCs w:val="19"/>
-              </w:rPr>
-              <w:t>Init()</w:t>
+            <w:r>
+              <w:rPr>
+                <w:rFonts w:ascii="돋움체" w:eastAsia="돋움체" w:cs="돋움체"/>
+                <w:color w:val="000000"/>
+                <w:kern w:val="0"/>
+                <w:sz w:val="19"/>
+                <w:szCs w:val="19"/>
+              </w:rPr>
+              <w:t>::Init()</w:t>
             </w:r>
           </w:p>
           <w:p>
@@ -11923,53 +9459,8 @@
                 <w:szCs w:val="19"/>
               </w:rPr>
               <w:tab/>
-            </w:r>
-            <w:proofErr w:type="spellStart"/>
-            <w:r>
-              <w:rPr>
-                <w:rFonts w:ascii="돋움체" w:eastAsia="돋움체" w:cs="돋움체"/>
-                <w:color w:val="000000"/>
-                <w:kern w:val="0"/>
-                <w:sz w:val="19"/>
-                <w:szCs w:val="19"/>
-              </w:rPr>
-              <w:t>QueryPerformanceCounter</w:t>
-            </w:r>
-            <w:proofErr w:type="spellEnd"/>
-            <w:r>
-              <w:rPr>
-                <w:rFonts w:ascii="돋움체" w:eastAsia="돋움체" w:cs="돋움체"/>
-                <w:color w:val="000000"/>
-                <w:kern w:val="0"/>
-                <w:sz w:val="19"/>
-                <w:szCs w:val="19"/>
-              </w:rPr>
-              <w:t>(&amp;</w:t>
-            </w:r>
-            <w:proofErr w:type="spellStart"/>
-            <w:r>
-              <w:rPr>
-                <w:rFonts w:ascii="돋움체" w:eastAsia="돋움체" w:cs="돋움체"/>
-                <w:color w:val="000000"/>
-                <w:kern w:val="0"/>
-                <w:sz w:val="19"/>
-                <w:szCs w:val="19"/>
-              </w:rPr>
-              <w:t>m_llPrevCount</w:t>
-            </w:r>
-            <w:proofErr w:type="spellEnd"/>
-            <w:proofErr w:type="gramStart"/>
-            <w:r>
-              <w:rPr>
-                <w:rFonts w:ascii="돋움체" w:eastAsia="돋움체" w:cs="돋움체"/>
-                <w:color w:val="000000"/>
-                <w:kern w:val="0"/>
-                <w:sz w:val="19"/>
-                <w:szCs w:val="19"/>
-              </w:rPr>
-              <w:t>);</w:t>
-            </w:r>
-            <w:proofErr w:type="gramEnd"/>
+              <w:t>QueryPerformanceCounter(&amp;m_llPrevCount);</w:t>
+            </w:r>
           </w:p>
           <w:p>
             <w:pPr>
@@ -12098,7 +9589,6 @@
               </w:rPr>
               <w:t xml:space="preserve"> </w:t>
             </w:r>
-            <w:proofErr w:type="spellStart"/>
             <w:r>
               <w:rPr>
                 <w:rFonts w:ascii="돋움체" w:eastAsia="돋움체" w:cs="돋움체" w:hint="eastAsia"/>
@@ -12109,7 +9599,6 @@
               </w:rPr>
               <w:t>몇번</w:t>
             </w:r>
-            <w:proofErr w:type="spellEnd"/>
             <w:r>
               <w:rPr>
                 <w:rFonts w:ascii="돋움체" w:eastAsia="돋움체" w:cs="돋움체"/>
@@ -12203,53 +9692,8 @@
                 <w:szCs w:val="19"/>
               </w:rPr>
               <w:tab/>
-            </w:r>
-            <w:proofErr w:type="spellStart"/>
-            <w:r>
-              <w:rPr>
-                <w:rFonts w:ascii="돋움체" w:eastAsia="돋움체" w:cs="돋움체"/>
-                <w:color w:val="000000"/>
-                <w:kern w:val="0"/>
-                <w:sz w:val="19"/>
-                <w:szCs w:val="19"/>
-              </w:rPr>
-              <w:t>QueryPerformanceFrequency</w:t>
-            </w:r>
-            <w:proofErr w:type="spellEnd"/>
-            <w:r>
-              <w:rPr>
-                <w:rFonts w:ascii="돋움체" w:eastAsia="돋움체" w:cs="돋움체"/>
-                <w:color w:val="000000"/>
-                <w:kern w:val="0"/>
-                <w:sz w:val="19"/>
-                <w:szCs w:val="19"/>
-              </w:rPr>
-              <w:t>(&amp;</w:t>
-            </w:r>
-            <w:proofErr w:type="spellStart"/>
-            <w:r>
-              <w:rPr>
-                <w:rFonts w:ascii="돋움체" w:eastAsia="돋움체" w:cs="돋움체"/>
-                <w:color w:val="000000"/>
-                <w:kern w:val="0"/>
-                <w:sz w:val="19"/>
-                <w:szCs w:val="19"/>
-              </w:rPr>
-              <w:t>m_llFrequency</w:t>
-            </w:r>
-            <w:proofErr w:type="spellEnd"/>
-            <w:proofErr w:type="gramStart"/>
-            <w:r>
-              <w:rPr>
-                <w:rFonts w:ascii="돋움체" w:eastAsia="돋움체" w:cs="돋움체"/>
-                <w:color w:val="000000"/>
-                <w:kern w:val="0"/>
-                <w:sz w:val="19"/>
-                <w:szCs w:val="19"/>
-              </w:rPr>
-              <w:t>);</w:t>
-            </w:r>
-            <w:proofErr w:type="gramEnd"/>
+              <w:t>QueryPerformanceFrequency(&amp;m_llFrequency);</w:t>
+            </w:r>
           </w:p>
           <w:p>
             <w:pPr>
@@ -12322,8 +9766,6 @@
               </w:rPr>
               <w:t xml:space="preserve"> </w:t>
             </w:r>
-            <w:proofErr w:type="spellStart"/>
-            <w:proofErr w:type="gramStart"/>
             <w:r>
               <w:rPr>
                 <w:rFonts w:ascii="돋움체" w:eastAsia="돋움체" w:cs="돋움체"/>
@@ -12334,27 +9776,15 @@
               </w:rPr>
               <w:t>CTimeMgr</w:t>
             </w:r>
-            <w:proofErr w:type="spellEnd"/>
-            <w:r>
-              <w:rPr>
-                <w:rFonts w:ascii="돋움체" w:eastAsia="돋움체" w:cs="돋움체"/>
-                <w:color w:val="000000"/>
-                <w:kern w:val="0"/>
-                <w:sz w:val="19"/>
-                <w:szCs w:val="19"/>
-              </w:rPr>
-              <w:t>::</w:t>
-            </w:r>
-            <w:proofErr w:type="gramEnd"/>
-            <w:r>
-              <w:rPr>
-                <w:rFonts w:ascii="돋움체" w:eastAsia="돋움체" w:cs="돋움체"/>
-                <w:color w:val="000000"/>
-                <w:kern w:val="0"/>
-                <w:sz w:val="19"/>
-                <w:szCs w:val="19"/>
-              </w:rPr>
-              <w:t>update()</w:t>
+            <w:r>
+              <w:rPr>
+                <w:rFonts w:ascii="돋움체" w:eastAsia="돋움체" w:cs="돋움체"/>
+                <w:color w:val="000000"/>
+                <w:kern w:val="0"/>
+                <w:sz w:val="19"/>
+                <w:szCs w:val="19"/>
+              </w:rPr>
+              <w:t>::update()</w:t>
             </w:r>
           </w:p>
           <w:p>
@@ -12403,53 +9833,8 @@
                 <w:szCs w:val="19"/>
               </w:rPr>
               <w:tab/>
-            </w:r>
-            <w:proofErr w:type="spellStart"/>
-            <w:r>
-              <w:rPr>
-                <w:rFonts w:ascii="돋움체" w:eastAsia="돋움체" w:cs="돋움체"/>
-                <w:color w:val="000000"/>
-                <w:kern w:val="0"/>
-                <w:sz w:val="19"/>
-                <w:szCs w:val="19"/>
-              </w:rPr>
-              <w:t>QueryPerformanceCounter</w:t>
-            </w:r>
-            <w:proofErr w:type="spellEnd"/>
-            <w:r>
-              <w:rPr>
-                <w:rFonts w:ascii="돋움체" w:eastAsia="돋움체" w:cs="돋움체"/>
-                <w:color w:val="000000"/>
-                <w:kern w:val="0"/>
-                <w:sz w:val="19"/>
-                <w:szCs w:val="19"/>
-              </w:rPr>
-              <w:t>(&amp;</w:t>
-            </w:r>
-            <w:proofErr w:type="spellStart"/>
-            <w:r>
-              <w:rPr>
-                <w:rFonts w:ascii="돋움체" w:eastAsia="돋움체" w:cs="돋움체"/>
-                <w:color w:val="000000"/>
-                <w:kern w:val="0"/>
-                <w:sz w:val="19"/>
-                <w:szCs w:val="19"/>
-              </w:rPr>
-              <w:t>m_llCurCount</w:t>
-            </w:r>
-            <w:proofErr w:type="spellEnd"/>
-            <w:proofErr w:type="gramStart"/>
-            <w:r>
-              <w:rPr>
-                <w:rFonts w:ascii="돋움체" w:eastAsia="돋움체" w:cs="돋움체"/>
-                <w:color w:val="000000"/>
-                <w:kern w:val="0"/>
-                <w:sz w:val="19"/>
-                <w:szCs w:val="19"/>
-              </w:rPr>
-              <w:t>);</w:t>
-            </w:r>
-            <w:proofErr w:type="gramEnd"/>
+              <w:t>QueryPerformanceCounter(&amp;m_llCurCount);</w:t>
+            </w:r>
           </w:p>
           <w:p>
             <w:pPr>
@@ -12538,7 +9923,6 @@
               </w:rPr>
               <w:t xml:space="preserve"> </w:t>
             </w:r>
-            <w:proofErr w:type="spellStart"/>
             <w:r>
               <w:rPr>
                 <w:rFonts w:ascii="돋움체" w:eastAsia="돋움체" w:cs="돋움체" w:hint="eastAsia"/>
@@ -12549,7 +9933,6 @@
               </w:rPr>
               <w:t>카운팅과</w:t>
             </w:r>
-            <w:proofErr w:type="spellEnd"/>
             <w:r>
               <w:rPr>
                 <w:rFonts w:ascii="돋움체" w:eastAsia="돋움체" w:cs="돋움체"/>
@@ -12600,7 +9983,6 @@
               </w:rPr>
               <w:t xml:space="preserve"> </w:t>
             </w:r>
-            <w:proofErr w:type="spellStart"/>
             <w:r>
               <w:rPr>
                 <w:rFonts w:ascii="돋움체" w:eastAsia="돋움체" w:cs="돋움체" w:hint="eastAsia"/>
@@ -12611,7 +9993,6 @@
               </w:rPr>
               <w:t>카운팅</w:t>
             </w:r>
-            <w:proofErr w:type="spellEnd"/>
             <w:r>
               <w:rPr>
                 <w:rFonts w:ascii="돋움체" w:eastAsia="돋움체" w:cs="돋움체"/>
@@ -12785,28 +10166,7 @@
                 <w:szCs w:val="19"/>
               </w:rPr>
               <w:tab/>
-            </w:r>
-            <w:proofErr w:type="spellStart"/>
-            <w:r>
-              <w:rPr>
-                <w:rFonts w:ascii="돋움체" w:eastAsia="돋움체" w:cs="돋움체"/>
-                <w:color w:val="000000"/>
-                <w:kern w:val="0"/>
-                <w:sz w:val="19"/>
-                <w:szCs w:val="19"/>
-              </w:rPr>
-              <w:t>m_dDT</w:t>
-            </w:r>
-            <w:proofErr w:type="spellEnd"/>
-            <w:r>
-              <w:rPr>
-                <w:rFonts w:ascii="돋움체" w:eastAsia="돋움체" w:cs="돋움체"/>
-                <w:color w:val="000000"/>
-                <w:kern w:val="0"/>
-                <w:sz w:val="19"/>
-                <w:szCs w:val="19"/>
-              </w:rPr>
-              <w:t xml:space="preserve"> = (</w:t>
+              <w:t>m_dDT = (</w:t>
             </w:r>
             <w:r>
               <w:rPr>
@@ -12818,61 +10178,15 @@
               </w:rPr>
               <w:t>double</w:t>
             </w:r>
-            <w:proofErr w:type="gramStart"/>
-            <w:r>
-              <w:rPr>
-                <w:rFonts w:ascii="돋움체" w:eastAsia="돋움체" w:cs="돋움체"/>
-                <w:color w:val="000000"/>
-                <w:kern w:val="0"/>
-                <w:sz w:val="19"/>
-                <w:szCs w:val="19"/>
-              </w:rPr>
-              <w:t>)(</w:t>
-            </w:r>
-            <w:proofErr w:type="spellStart"/>
-            <w:proofErr w:type="gramEnd"/>
-            <w:r>
-              <w:rPr>
-                <w:rFonts w:ascii="돋움체" w:eastAsia="돋움체" w:cs="돋움체"/>
-                <w:color w:val="000000"/>
-                <w:kern w:val="0"/>
-                <w:sz w:val="19"/>
-                <w:szCs w:val="19"/>
-              </w:rPr>
-              <w:t>m_llCurCount.QuadPart</w:t>
-            </w:r>
-            <w:proofErr w:type="spellEnd"/>
-            <w:r>
-              <w:rPr>
-                <w:rFonts w:ascii="돋움체" w:eastAsia="돋움체" w:cs="돋움체"/>
-                <w:color w:val="000000"/>
-                <w:kern w:val="0"/>
-                <w:sz w:val="19"/>
-                <w:szCs w:val="19"/>
-              </w:rPr>
-              <w:t xml:space="preserve"> - </w:t>
-            </w:r>
-            <w:proofErr w:type="spellStart"/>
-            <w:r>
-              <w:rPr>
-                <w:rFonts w:ascii="돋움체" w:eastAsia="돋움체" w:cs="돋움체"/>
-                <w:color w:val="000000"/>
-                <w:kern w:val="0"/>
-                <w:sz w:val="19"/>
-                <w:szCs w:val="19"/>
-              </w:rPr>
-              <w:t>m_llPrevCount.QuadPart</w:t>
-            </w:r>
-            <w:proofErr w:type="spellEnd"/>
-            <w:r>
-              <w:rPr>
-                <w:rFonts w:ascii="돋움체" w:eastAsia="돋움체" w:cs="돋움체"/>
-                <w:color w:val="000000"/>
-                <w:kern w:val="0"/>
-                <w:sz w:val="19"/>
-                <w:szCs w:val="19"/>
-              </w:rPr>
-              <w:t>) / (</w:t>
+            <w:r>
+              <w:rPr>
+                <w:rFonts w:ascii="돋움체" w:eastAsia="돋움체" w:cs="돋움체"/>
+                <w:color w:val="000000"/>
+                <w:kern w:val="0"/>
+                <w:sz w:val="19"/>
+                <w:szCs w:val="19"/>
+              </w:rPr>
+              <w:t>)(m_llCurCount.QuadPart - m_llPrevCount.QuadPart) / (</w:t>
             </w:r>
             <w:r>
               <w:rPr>
@@ -12892,29 +10206,7 @@
                 <w:sz w:val="19"/>
                 <w:szCs w:val="19"/>
               </w:rPr>
-              <w:t>)</w:t>
-            </w:r>
-            <w:proofErr w:type="spellStart"/>
-            <w:r>
-              <w:rPr>
-                <w:rFonts w:ascii="돋움체" w:eastAsia="돋움체" w:cs="돋움체"/>
-                <w:color w:val="000000"/>
-                <w:kern w:val="0"/>
-                <w:sz w:val="19"/>
-                <w:szCs w:val="19"/>
-              </w:rPr>
-              <w:t>m_llFrequency.QuadPart</w:t>
-            </w:r>
-            <w:proofErr w:type="spellEnd"/>
-            <w:r>
-              <w:rPr>
-                <w:rFonts w:ascii="돋움체" w:eastAsia="돋움체" w:cs="돋움체"/>
-                <w:color w:val="000000"/>
-                <w:kern w:val="0"/>
-                <w:sz w:val="19"/>
-                <w:szCs w:val="19"/>
-              </w:rPr>
-              <w:t>;</w:t>
+              <w:t>)m_llFrequency.QuadPart;</w:t>
             </w:r>
           </w:p>
           <w:p>
@@ -13151,28 +10443,7 @@
                 <w:szCs w:val="19"/>
               </w:rPr>
               <w:tab/>
-            </w:r>
-            <w:proofErr w:type="spellStart"/>
-            <w:r>
-              <w:rPr>
-                <w:rFonts w:ascii="돋움체" w:eastAsia="돋움체" w:cs="돋움체"/>
-                <w:color w:val="000000"/>
-                <w:kern w:val="0"/>
-                <w:sz w:val="19"/>
-                <w:szCs w:val="19"/>
-              </w:rPr>
-              <w:t>m_llPrevCount</w:t>
-            </w:r>
-            <w:proofErr w:type="spellEnd"/>
-            <w:r>
-              <w:rPr>
-                <w:rFonts w:ascii="돋움체" w:eastAsia="돋움체" w:cs="돋움체"/>
-                <w:color w:val="000000"/>
-                <w:kern w:val="0"/>
-                <w:sz w:val="19"/>
-                <w:szCs w:val="19"/>
-              </w:rPr>
-              <w:t xml:space="preserve"> </w:t>
+              <w:t xml:space="preserve">m_llPrevCount </w:t>
             </w:r>
             <w:r>
               <w:rPr>
@@ -13192,42 +10463,8 @@
                 <w:sz w:val="19"/>
                 <w:szCs w:val="19"/>
               </w:rPr>
-              <w:t xml:space="preserve"> </w:t>
-            </w:r>
-            <w:proofErr w:type="spellStart"/>
-            <w:r>
-              <w:rPr>
-                <w:rFonts w:ascii="돋움체" w:eastAsia="돋움체" w:cs="돋움체"/>
-                <w:color w:val="000000"/>
-                <w:kern w:val="0"/>
-                <w:sz w:val="19"/>
-                <w:szCs w:val="19"/>
-              </w:rPr>
-              <w:t>m_</w:t>
-            </w:r>
-            <w:proofErr w:type="gramStart"/>
-            <w:r>
-              <w:rPr>
-                <w:rFonts w:ascii="돋움체" w:eastAsia="돋움체" w:cs="돋움체"/>
-                <w:color w:val="000000"/>
-                <w:kern w:val="0"/>
-                <w:sz w:val="19"/>
-                <w:szCs w:val="19"/>
-              </w:rPr>
-              <w:t>llCurCount</w:t>
-            </w:r>
-            <w:proofErr w:type="spellEnd"/>
-            <w:r>
-              <w:rPr>
-                <w:rFonts w:ascii="돋움체" w:eastAsia="돋움체" w:cs="돋움체"/>
-                <w:color w:val="000000"/>
-                <w:kern w:val="0"/>
-                <w:sz w:val="19"/>
-                <w:szCs w:val="19"/>
-              </w:rPr>
-              <w:t>;</w:t>
-            </w:r>
-            <w:proofErr w:type="gramEnd"/>
+              <w:t xml:space="preserve"> m_llCurCount;</w:t>
+            </w:r>
           </w:p>
           <w:p>
             <w:pPr>
@@ -13265,42 +10502,8 @@
                 <w:szCs w:val="19"/>
               </w:rPr>
               <w:tab/>
-              <w:t>++</w:t>
-            </w:r>
-            <w:proofErr w:type="spellStart"/>
-            <w:r>
-              <w:rPr>
-                <w:rFonts w:ascii="돋움체" w:eastAsia="돋움체" w:cs="돋움체"/>
-                <w:color w:val="000000"/>
-                <w:kern w:val="0"/>
-                <w:sz w:val="19"/>
-                <w:szCs w:val="19"/>
-              </w:rPr>
-              <w:t>m_</w:t>
-            </w:r>
-            <w:proofErr w:type="gramStart"/>
-            <w:r>
-              <w:rPr>
-                <w:rFonts w:ascii="돋움체" w:eastAsia="돋움체" w:cs="돋움체"/>
-                <w:color w:val="000000"/>
-                <w:kern w:val="0"/>
-                <w:sz w:val="19"/>
-                <w:szCs w:val="19"/>
-              </w:rPr>
-              <w:t>iCallCount</w:t>
-            </w:r>
-            <w:proofErr w:type="spellEnd"/>
-            <w:r>
-              <w:rPr>
-                <w:rFonts w:ascii="돋움체" w:eastAsia="돋움체" w:cs="돋움체"/>
-                <w:color w:val="000000"/>
-                <w:kern w:val="0"/>
-                <w:sz w:val="19"/>
-                <w:szCs w:val="19"/>
-              </w:rPr>
-              <w:t>;</w:t>
-            </w:r>
-            <w:proofErr w:type="gramEnd"/>
+              <w:t>++m_iCallCount;</w:t>
+            </w:r>
           </w:p>
           <w:p>
             <w:pPr>
@@ -13324,72 +10527,17 @@
                 <w:szCs w:val="19"/>
               </w:rPr>
               <w:tab/>
-            </w:r>
-            <w:proofErr w:type="spellStart"/>
-            <w:r>
-              <w:rPr>
-                <w:rFonts w:ascii="돋움체" w:eastAsia="돋움체" w:cs="돋움체"/>
-                <w:color w:val="000000"/>
-                <w:kern w:val="0"/>
-                <w:sz w:val="19"/>
-                <w:szCs w:val="19"/>
-              </w:rPr>
-              <w:t>m_Acc</w:t>
-            </w:r>
-            <w:proofErr w:type="spellEnd"/>
-            <w:r>
-              <w:rPr>
-                <w:rFonts w:ascii="돋움체" w:eastAsia="돋움체" w:cs="돋움체"/>
-                <w:color w:val="000000"/>
-                <w:kern w:val="0"/>
-                <w:sz w:val="19"/>
-                <w:szCs w:val="19"/>
-              </w:rPr>
-              <w:t xml:space="preserve"> += </w:t>
-            </w:r>
-            <w:proofErr w:type="spellStart"/>
-            <w:r>
-              <w:rPr>
-                <w:rFonts w:ascii="돋움체" w:eastAsia="돋움체" w:cs="돋움체"/>
-                <w:color w:val="000000"/>
-                <w:kern w:val="0"/>
-                <w:sz w:val="19"/>
-                <w:szCs w:val="19"/>
-              </w:rPr>
-              <w:t>m_dDT</w:t>
-            </w:r>
-            <w:proofErr w:type="spellEnd"/>
-            <w:proofErr w:type="gramStart"/>
-            <w:r>
-              <w:rPr>
-                <w:rFonts w:ascii="돋움체" w:eastAsia="돋움체" w:cs="돋움체"/>
-                <w:color w:val="000000"/>
-                <w:kern w:val="0"/>
-                <w:sz w:val="19"/>
-                <w:szCs w:val="19"/>
-              </w:rPr>
-              <w:t xml:space="preserve">; </w:t>
-            </w:r>
-            <w:r>
-              <w:rPr>
-                <w:rFonts w:ascii="돋움체" w:eastAsia="돋움체" w:cs="돋움체"/>
-                <w:color w:val="008000"/>
-                <w:kern w:val="0"/>
-                <w:sz w:val="19"/>
-                <w:szCs w:val="19"/>
-              </w:rPr>
-              <w:t>/</w:t>
-            </w:r>
-            <w:proofErr w:type="gramEnd"/>
-            <w:r>
-              <w:rPr>
-                <w:rFonts w:ascii="돋움체" w:eastAsia="돋움체" w:cs="돋움체"/>
-                <w:color w:val="008000"/>
-                <w:kern w:val="0"/>
-                <w:sz w:val="19"/>
-                <w:szCs w:val="19"/>
-              </w:rPr>
-              <w:t>/ DT</w:t>
+              <w:t xml:space="preserve">m_Acc += m_dDT; </w:t>
+            </w:r>
+            <w:r>
+              <w:rPr>
+                <w:rFonts w:ascii="돋움체" w:eastAsia="돋움체" w:cs="돋움체"/>
+                <w:color w:val="008000"/>
+                <w:kern w:val="0"/>
+                <w:sz w:val="19"/>
+                <w:szCs w:val="19"/>
+              </w:rPr>
+              <w:t>// DT</w:t>
             </w:r>
             <w:r>
               <w:rPr>
@@ -13721,29 +10869,7 @@
                 <w:sz w:val="19"/>
                 <w:szCs w:val="19"/>
               </w:rPr>
-              <w:t xml:space="preserve"> (</w:t>
-            </w:r>
-            <w:proofErr w:type="spellStart"/>
-            <w:r>
-              <w:rPr>
-                <w:rFonts w:ascii="돋움체" w:eastAsia="돋움체" w:cs="돋움체"/>
-                <w:color w:val="000000"/>
-                <w:kern w:val="0"/>
-                <w:sz w:val="19"/>
-                <w:szCs w:val="19"/>
-              </w:rPr>
-              <w:t>m_Acc</w:t>
-            </w:r>
-            <w:proofErr w:type="spellEnd"/>
-            <w:r>
-              <w:rPr>
-                <w:rFonts w:ascii="돋움체" w:eastAsia="돋움체" w:cs="돋움체"/>
-                <w:color w:val="000000"/>
-                <w:kern w:val="0"/>
-                <w:sz w:val="19"/>
-                <w:szCs w:val="19"/>
-              </w:rPr>
-              <w:t xml:space="preserve"> &gt;= 1.) </w:t>
+              <w:t xml:space="preserve"> (m_Acc &gt;= 1.) </w:t>
             </w:r>
           </w:p>
           <w:p>
@@ -13803,63 +10929,8 @@
                 <w:szCs w:val="19"/>
               </w:rPr>
               <w:tab/>
-            </w:r>
-            <w:proofErr w:type="spellStart"/>
-            <w:r>
-              <w:rPr>
-                <w:rFonts w:ascii="돋움체" w:eastAsia="돋움체" w:cs="돋움체"/>
-                <w:color w:val="000000"/>
-                <w:kern w:val="0"/>
-                <w:sz w:val="19"/>
-                <w:szCs w:val="19"/>
-              </w:rPr>
-              <w:t>m_iFPS</w:t>
-            </w:r>
-            <w:proofErr w:type="spellEnd"/>
-            <w:r>
-              <w:rPr>
-                <w:rFonts w:ascii="돋움체" w:eastAsia="돋움체" w:cs="돋움체"/>
-                <w:color w:val="000000"/>
-                <w:kern w:val="0"/>
-                <w:sz w:val="19"/>
-                <w:szCs w:val="19"/>
-              </w:rPr>
-              <w:t xml:space="preserve"> = </w:t>
-            </w:r>
-            <w:proofErr w:type="spellStart"/>
-            <w:r>
-              <w:rPr>
-                <w:rFonts w:ascii="돋움체" w:eastAsia="돋움체" w:cs="돋움체"/>
-                <w:color w:val="000000"/>
-                <w:kern w:val="0"/>
-                <w:sz w:val="19"/>
-                <w:szCs w:val="19"/>
-              </w:rPr>
-              <w:t>m_</w:t>
-            </w:r>
-            <w:proofErr w:type="gramStart"/>
-            <w:r>
-              <w:rPr>
-                <w:rFonts w:ascii="돋움체" w:eastAsia="돋움체" w:cs="돋움체"/>
-                <w:color w:val="000000"/>
-                <w:kern w:val="0"/>
-                <w:sz w:val="19"/>
-                <w:szCs w:val="19"/>
-              </w:rPr>
-              <w:t>iCallCount</w:t>
-            </w:r>
-            <w:proofErr w:type="spellEnd"/>
-            <w:r>
-              <w:rPr>
-                <w:rFonts w:ascii="돋움체" w:eastAsia="돋움체" w:cs="돋움체"/>
-                <w:color w:val="000000"/>
-                <w:kern w:val="0"/>
-                <w:sz w:val="19"/>
-                <w:szCs w:val="19"/>
-              </w:rPr>
-              <w:t>;</w:t>
-            </w:r>
-            <w:proofErr w:type="gramEnd"/>
+              <w:t>m_iFPS = m_iCallCount;</w:t>
+            </w:r>
           </w:p>
           <w:p>
             <w:pPr>
@@ -13893,41 +10964,8 @@
                 <w:szCs w:val="19"/>
               </w:rPr>
               <w:tab/>
-            </w:r>
-            <w:proofErr w:type="spellStart"/>
-            <w:r>
-              <w:rPr>
-                <w:rFonts w:ascii="돋움체" w:eastAsia="돋움체" w:cs="돋움체"/>
-                <w:color w:val="000000"/>
-                <w:kern w:val="0"/>
-                <w:sz w:val="19"/>
-                <w:szCs w:val="19"/>
-              </w:rPr>
-              <w:t>m_Acc</w:t>
-            </w:r>
-            <w:proofErr w:type="spellEnd"/>
-            <w:r>
-              <w:rPr>
-                <w:rFonts w:ascii="돋움체" w:eastAsia="돋움체" w:cs="돋움체"/>
-                <w:color w:val="000000"/>
-                <w:kern w:val="0"/>
-                <w:sz w:val="19"/>
-                <w:szCs w:val="19"/>
-              </w:rPr>
-              <w:t xml:space="preserve"> = </w:t>
-            </w:r>
-            <w:proofErr w:type="gramStart"/>
-            <w:r>
-              <w:rPr>
-                <w:rFonts w:ascii="돋움체" w:eastAsia="돋움체" w:cs="돋움체"/>
-                <w:color w:val="000000"/>
-                <w:kern w:val="0"/>
-                <w:sz w:val="19"/>
-                <w:szCs w:val="19"/>
-              </w:rPr>
-              <w:t>0;</w:t>
-            </w:r>
-            <w:proofErr w:type="gramEnd"/>
+              <w:t>m_Acc = 0;</w:t>
+            </w:r>
           </w:p>
           <w:p>
             <w:pPr>
@@ -13961,41 +10999,8 @@
                 <w:szCs w:val="19"/>
               </w:rPr>
               <w:tab/>
-            </w:r>
-            <w:proofErr w:type="spellStart"/>
-            <w:r>
-              <w:rPr>
-                <w:rFonts w:ascii="돋움체" w:eastAsia="돋움체" w:cs="돋움체"/>
-                <w:color w:val="000000"/>
-                <w:kern w:val="0"/>
-                <w:sz w:val="19"/>
-                <w:szCs w:val="19"/>
-              </w:rPr>
-              <w:t>m_iCallCount</w:t>
-            </w:r>
-            <w:proofErr w:type="spellEnd"/>
-            <w:r>
-              <w:rPr>
-                <w:rFonts w:ascii="돋움체" w:eastAsia="돋움체" w:cs="돋움체"/>
-                <w:color w:val="000000"/>
-                <w:kern w:val="0"/>
-                <w:sz w:val="19"/>
-                <w:szCs w:val="19"/>
-              </w:rPr>
-              <w:t xml:space="preserve"> = </w:t>
-            </w:r>
-            <w:proofErr w:type="gramStart"/>
-            <w:r>
-              <w:rPr>
-                <w:rFonts w:ascii="돋움체" w:eastAsia="돋움체" w:cs="돋움체"/>
-                <w:color w:val="000000"/>
-                <w:kern w:val="0"/>
-                <w:sz w:val="19"/>
-                <w:szCs w:val="19"/>
-              </w:rPr>
-              <w:t>0;</w:t>
-            </w:r>
-            <w:proofErr w:type="gramEnd"/>
+              <w:t>m_iCallCount = 0;</w:t>
+            </w:r>
           </w:p>
           <w:p>
             <w:pPr>
@@ -14044,7 +11049,6 @@
               </w:rPr>
               <w:tab/>
             </w:r>
-            <w:proofErr w:type="spellStart"/>
             <w:r>
               <w:rPr>
                 <w:rFonts w:ascii="돋움체" w:eastAsia="돋움체" w:cs="돋움체"/>
@@ -14055,50 +11059,15 @@
               </w:rPr>
               <w:t>wchar_t</w:t>
             </w:r>
-            <w:proofErr w:type="spellEnd"/>
-            <w:r>
-              <w:rPr>
-                <w:rFonts w:ascii="돋움체" w:eastAsia="돋움체" w:cs="돋움체"/>
-                <w:color w:val="000000"/>
-                <w:kern w:val="0"/>
-                <w:sz w:val="19"/>
-                <w:szCs w:val="19"/>
-              </w:rPr>
-              <w:t xml:space="preserve"> </w:t>
-            </w:r>
-            <w:proofErr w:type="spellStart"/>
-            <w:proofErr w:type="gramStart"/>
-            <w:r>
-              <w:rPr>
-                <w:rFonts w:ascii="돋움체" w:eastAsia="돋움체" w:cs="돋움체"/>
-                <w:color w:val="000000"/>
-                <w:kern w:val="0"/>
-                <w:sz w:val="19"/>
-                <w:szCs w:val="19"/>
-              </w:rPr>
-              <w:t>szBuffer</w:t>
-            </w:r>
-            <w:proofErr w:type="spellEnd"/>
-            <w:r>
-              <w:rPr>
-                <w:rFonts w:ascii="돋움체" w:eastAsia="돋움체" w:cs="돋움체"/>
-                <w:color w:val="000000"/>
-                <w:kern w:val="0"/>
-                <w:sz w:val="19"/>
-                <w:szCs w:val="19"/>
-              </w:rPr>
-              <w:t>[</w:t>
-            </w:r>
-            <w:proofErr w:type="gramEnd"/>
-            <w:r>
-              <w:rPr>
-                <w:rFonts w:ascii="돋움체" w:eastAsia="돋움체" w:cs="돋움체"/>
-                <w:color w:val="000000"/>
-                <w:kern w:val="0"/>
-                <w:sz w:val="19"/>
-                <w:szCs w:val="19"/>
-              </w:rPr>
-              <w:t>255] = {};</w:t>
+            <w:r>
+              <w:rPr>
+                <w:rFonts w:ascii="돋움체" w:eastAsia="돋움체" w:cs="돋움체"/>
+                <w:color w:val="000000"/>
+                <w:kern w:val="0"/>
+                <w:sz w:val="19"/>
+                <w:szCs w:val="19"/>
+              </w:rPr>
+              <w:t xml:space="preserve"> szBuffer[255] = {};</w:t>
             </w:r>
           </w:p>
           <w:p>
@@ -14133,62 +11102,7 @@
                 <w:szCs w:val="19"/>
               </w:rPr>
               <w:tab/>
-            </w:r>
-            <w:proofErr w:type="spellStart"/>
-            <w:r>
-              <w:rPr>
-                <w:rFonts w:ascii="돋움체" w:eastAsia="돋움체" w:cs="돋움체"/>
-                <w:color w:val="000000"/>
-                <w:kern w:val="0"/>
-                <w:sz w:val="19"/>
-                <w:szCs w:val="19"/>
-              </w:rPr>
-              <w:t>swprintf_</w:t>
-            </w:r>
-            <w:proofErr w:type="gramStart"/>
-            <w:r>
-              <w:rPr>
-                <w:rFonts w:ascii="돋움체" w:eastAsia="돋움체" w:cs="돋움체"/>
-                <w:color w:val="000000"/>
-                <w:kern w:val="0"/>
-                <w:sz w:val="19"/>
-                <w:szCs w:val="19"/>
-              </w:rPr>
-              <w:t>s</w:t>
-            </w:r>
-            <w:proofErr w:type="spellEnd"/>
-            <w:r>
-              <w:rPr>
-                <w:rFonts w:ascii="돋움체" w:eastAsia="돋움체" w:cs="돋움체"/>
-                <w:color w:val="000000"/>
-                <w:kern w:val="0"/>
-                <w:sz w:val="19"/>
-                <w:szCs w:val="19"/>
-              </w:rPr>
-              <w:t>(</w:t>
-            </w:r>
-            <w:proofErr w:type="spellStart"/>
-            <w:proofErr w:type="gramEnd"/>
-            <w:r>
-              <w:rPr>
-                <w:rFonts w:ascii="돋움체" w:eastAsia="돋움체" w:cs="돋움체"/>
-                <w:color w:val="000000"/>
-                <w:kern w:val="0"/>
-                <w:sz w:val="19"/>
-                <w:szCs w:val="19"/>
-              </w:rPr>
-              <w:t>szBuffer</w:t>
-            </w:r>
-            <w:proofErr w:type="spellEnd"/>
-            <w:r>
-              <w:rPr>
-                <w:rFonts w:ascii="돋움체" w:eastAsia="돋움체" w:cs="돋움체"/>
-                <w:color w:val="000000"/>
-                <w:kern w:val="0"/>
-                <w:sz w:val="19"/>
-                <w:szCs w:val="19"/>
-              </w:rPr>
-              <w:t xml:space="preserve">, </w:t>
+              <w:t xml:space="preserve">swprintf_s(szBuffer, </w:t>
             </w:r>
             <w:r>
               <w:rPr>
@@ -14208,51 +11122,7 @@
                 <w:sz w:val="19"/>
                 <w:szCs w:val="19"/>
               </w:rPr>
-              <w:t xml:space="preserve">, </w:t>
-            </w:r>
-            <w:proofErr w:type="spellStart"/>
-            <w:r>
-              <w:rPr>
-                <w:rFonts w:ascii="돋움체" w:eastAsia="돋움체" w:cs="돋움체"/>
-                <w:color w:val="000000"/>
-                <w:kern w:val="0"/>
-                <w:sz w:val="19"/>
-                <w:szCs w:val="19"/>
-              </w:rPr>
-              <w:t>m_iFPS</w:t>
-            </w:r>
-            <w:proofErr w:type="spellEnd"/>
-            <w:r>
-              <w:rPr>
-                <w:rFonts w:ascii="돋움체" w:eastAsia="돋움체" w:cs="돋움체"/>
-                <w:color w:val="000000"/>
-                <w:kern w:val="0"/>
-                <w:sz w:val="19"/>
-                <w:szCs w:val="19"/>
-              </w:rPr>
-              <w:t xml:space="preserve">, </w:t>
-            </w:r>
-            <w:proofErr w:type="spellStart"/>
-            <w:r>
-              <w:rPr>
-                <w:rFonts w:ascii="돋움체" w:eastAsia="돋움체" w:cs="돋움체"/>
-                <w:color w:val="000000"/>
-                <w:kern w:val="0"/>
-                <w:sz w:val="19"/>
-                <w:szCs w:val="19"/>
-              </w:rPr>
-              <w:t>m_dDT</w:t>
-            </w:r>
-            <w:proofErr w:type="spellEnd"/>
-            <w:r>
-              <w:rPr>
-                <w:rFonts w:ascii="돋움체" w:eastAsia="돋움체" w:cs="돋움체"/>
-                <w:color w:val="000000"/>
-                <w:kern w:val="0"/>
-                <w:sz w:val="19"/>
-                <w:szCs w:val="19"/>
-              </w:rPr>
-              <w:t>);</w:t>
+              <w:t>, m_iFPS, m_dDT);</w:t>
             </w:r>
           </w:p>
           <w:p>
@@ -14302,8 +11172,6 @@
               </w:rPr>
               <w:tab/>
             </w:r>
-            <w:proofErr w:type="spellStart"/>
-            <w:proofErr w:type="gramStart"/>
             <w:r>
               <w:rPr>
                 <w:rFonts w:ascii="돋움체" w:eastAsia="돋움체" w:cs="돋움체"/>
@@ -14314,7 +11182,6 @@
               </w:rPr>
               <w:t>SetWindowText</w:t>
             </w:r>
-            <w:proofErr w:type="spellEnd"/>
             <w:r>
               <w:rPr>
                 <w:rFonts w:ascii="돋움체" w:eastAsia="돋움체" w:cs="돋움체"/>
@@ -14325,8 +11192,6 @@
               </w:rPr>
               <w:t>(</w:t>
             </w:r>
-            <w:proofErr w:type="spellStart"/>
-            <w:proofErr w:type="gramEnd"/>
             <w:r>
               <w:rPr>
                 <w:rFonts w:ascii="돋움체" w:eastAsia="돋움체" w:cs="돋움체"/>
@@ -14337,82 +11202,15 @@
               </w:rPr>
               <w:t>CCore</w:t>
             </w:r>
-            <w:proofErr w:type="spellEnd"/>
-            <w:r>
-              <w:rPr>
-                <w:rFonts w:ascii="돋움체" w:eastAsia="돋움체" w:cs="돋움체"/>
-                <w:color w:val="000000"/>
-                <w:kern w:val="0"/>
-                <w:sz w:val="19"/>
-                <w:szCs w:val="19"/>
-              </w:rPr>
-              <w:t>::</w:t>
-            </w:r>
-            <w:proofErr w:type="spellStart"/>
-            <w:r>
-              <w:rPr>
-                <w:rFonts w:ascii="돋움체" w:eastAsia="돋움체" w:cs="돋움체"/>
-                <w:color w:val="000000"/>
-                <w:kern w:val="0"/>
-                <w:sz w:val="19"/>
-                <w:szCs w:val="19"/>
-              </w:rPr>
-              <w:t>GetInst</w:t>
-            </w:r>
-            <w:proofErr w:type="spellEnd"/>
-            <w:r>
-              <w:rPr>
-                <w:rFonts w:ascii="돋움체" w:eastAsia="돋움체" w:cs="돋움체"/>
-                <w:color w:val="000000"/>
-                <w:kern w:val="0"/>
-                <w:sz w:val="19"/>
-                <w:szCs w:val="19"/>
-              </w:rPr>
-              <w:t>()-&gt;</w:t>
-            </w:r>
-            <w:proofErr w:type="spellStart"/>
-            <w:r>
-              <w:rPr>
-                <w:rFonts w:ascii="돋움체" w:eastAsia="돋움체" w:cs="돋움체"/>
-                <w:color w:val="000000"/>
-                <w:kern w:val="0"/>
-                <w:sz w:val="19"/>
-                <w:szCs w:val="19"/>
-              </w:rPr>
-              <w:t>GetMainHwnd</w:t>
-            </w:r>
-            <w:proofErr w:type="spellEnd"/>
-            <w:r>
-              <w:rPr>
-                <w:rFonts w:ascii="돋움체" w:eastAsia="돋움체" w:cs="돋움체"/>
-                <w:color w:val="000000"/>
-                <w:kern w:val="0"/>
-                <w:sz w:val="19"/>
-                <w:szCs w:val="19"/>
-              </w:rPr>
-              <w:t xml:space="preserve">(), </w:t>
-            </w:r>
-            <w:proofErr w:type="spellStart"/>
-            <w:r>
-              <w:rPr>
-                <w:rFonts w:ascii="돋움체" w:eastAsia="돋움체" w:cs="돋움체"/>
-                <w:color w:val="000000"/>
-                <w:kern w:val="0"/>
-                <w:sz w:val="19"/>
-                <w:szCs w:val="19"/>
-              </w:rPr>
-              <w:t>szBuffer</w:t>
-            </w:r>
-            <w:proofErr w:type="spellEnd"/>
-            <w:r>
-              <w:rPr>
-                <w:rFonts w:ascii="돋움체" w:eastAsia="돋움체" w:cs="돋움체"/>
-                <w:color w:val="000000"/>
-                <w:kern w:val="0"/>
-                <w:sz w:val="19"/>
-                <w:szCs w:val="19"/>
-              </w:rPr>
-              <w:t>);</w:t>
+            <w:r>
+              <w:rPr>
+                <w:rFonts w:ascii="돋움체" w:eastAsia="돋움체" w:cs="돋움체"/>
+                <w:color w:val="000000"/>
+                <w:kern w:val="0"/>
+                <w:sz w:val="19"/>
+                <w:szCs w:val="19"/>
+              </w:rPr>
+              <w:t>::GetInst()-&gt;GetMainHwnd(), szBuffer);</w:t>
             </w:r>
           </w:p>
           <w:p>
@@ -14515,7 +11313,6 @@
         <w:lastRenderedPageBreak/>
         <w:t>Double Buffering(</w:t>
       </w:r>
-      <w:proofErr w:type="spellStart"/>
       <w:r>
         <w:rPr>
           <w:rFonts w:hint="eastAsia"/>
@@ -14534,7 +11331,6 @@
         </w:rPr>
         <w:t>버퍼링</w:t>
       </w:r>
-      <w:proofErr w:type="spellEnd"/>
       <w:r>
         <w:rPr>
           <w:b/>
@@ -14671,28 +11467,324 @@
           <w:szCs w:val="20"/>
         </w:rPr>
       </w:pPr>
-      <w:proofErr w:type="spellStart"/>
-      <w:proofErr w:type="gramStart"/>
-      <w:r>
-        <w:rPr>
-          <w:szCs w:val="20"/>
-        </w:rPr>
-        <w:t>CreateCompatibleBitmap</w:t>
-      </w:r>
-      <w:proofErr w:type="spellEnd"/>
-      <w:r>
-        <w:rPr>
-          <w:szCs w:val="20"/>
-        </w:rPr>
-        <w:t>(</w:t>
-      </w:r>
-      <w:proofErr w:type="gramEnd"/>
+      <w:r>
+        <w:rPr>
+          <w:szCs w:val="20"/>
+        </w:rPr>
+        <w:t>CreateCompatibleBitmap()</w:t>
+      </w:r>
+    </w:p>
+    <w:p>
+      <w:pPr>
+        <w:pStyle w:val="a4"/>
+        <w:ind w:firstLine="800"/>
+        <w:rPr>
+          <w:szCs w:val="20"/>
+        </w:rPr>
+      </w:pPr>
+      <w:r>
+        <w:rPr>
+          <w:rFonts w:hint="eastAsia"/>
+          <w:szCs w:val="20"/>
+        </w:rPr>
+        <w:t>C</w:t>
+      </w:r>
+      <w:r>
+        <w:rPr>
+          <w:szCs w:val="20"/>
+        </w:rPr>
+        <w:t>reateCompatibleDC()</w:t>
+      </w:r>
+    </w:p>
+    <w:p>
+      <w:pPr>
+        <w:pStyle w:val="a4"/>
+        <w:rPr>
+          <w:szCs w:val="20"/>
+        </w:rPr>
+      </w:pPr>
+      <w:r>
+        <w:rPr>
+          <w:rFonts w:hint="eastAsia"/>
+          <w:szCs w:val="20"/>
+        </w:rPr>
+        <w:t>-</w:t>
+      </w:r>
+      <w:r>
+        <w:rPr>
+          <w:szCs w:val="20"/>
+        </w:rPr>
+        <w:t xml:space="preserve"> </w:t>
+      </w:r>
+      <w:r>
+        <w:rPr>
+          <w:szCs w:val="20"/>
+        </w:rPr>
+        <w:t xml:space="preserve">2. </w:t>
+      </w:r>
+      <w:r>
+        <w:rPr>
+          <w:rFonts w:hint="eastAsia"/>
+          <w:szCs w:val="20"/>
+        </w:rPr>
+        <w:t>위</w:t>
+      </w:r>
+      <w:r>
+        <w:rPr>
+          <w:rFonts w:hint="eastAsia"/>
+          <w:szCs w:val="20"/>
+        </w:rPr>
+        <w:t>에서 생성한</w:t>
+      </w:r>
+      <w:r>
+        <w:rPr>
+          <w:rFonts w:hint="eastAsia"/>
+          <w:szCs w:val="20"/>
+        </w:rPr>
+        <w:t xml:space="preserve"> 비트맵과 </w:t>
+      </w:r>
+      <w:r>
+        <w:rPr>
+          <w:szCs w:val="20"/>
+        </w:rPr>
+        <w:t>DC</w:t>
+      </w:r>
+      <w:r>
+        <w:rPr>
+          <w:rFonts w:hint="eastAsia"/>
+          <w:szCs w:val="20"/>
+        </w:rPr>
+        <w:t>를 연결해줘야 함.</w:t>
+      </w:r>
+    </w:p>
+    <w:p>
+      <w:pPr>
+        <w:pStyle w:val="a4"/>
+        <w:rPr>
+          <w:szCs w:val="20"/>
+        </w:rPr>
+      </w:pPr>
+      <w:r>
+        <w:rPr>
+          <w:szCs w:val="20"/>
+        </w:rPr>
+        <w:tab/>
+      </w:r>
+      <w:r>
+        <w:rPr>
+          <w:szCs w:val="20"/>
+        </w:rPr>
+        <w:t xml:space="preserve">HBITMAP </w:t>
+      </w:r>
+      <w:r>
+        <w:rPr>
+          <w:rFonts w:hint="eastAsia"/>
+          <w:szCs w:val="20"/>
+        </w:rPr>
+        <w:t>S</w:t>
+      </w:r>
+      <w:r>
+        <w:rPr>
+          <w:szCs w:val="20"/>
+        </w:rPr>
+        <w:t>electObject(</w:t>
+      </w:r>
+      <w:r>
+        <w:rPr>
+          <w:szCs w:val="20"/>
+        </w:rPr>
+        <w:t>[</w:t>
+      </w:r>
+      <w:r>
+        <w:rPr>
+          <w:szCs w:val="20"/>
+        </w:rPr>
+        <w:t>dc</w:t>
+      </w:r>
+      <w:r>
+        <w:rPr>
+          <w:szCs w:val="20"/>
+        </w:rPr>
+        <w:t>]</w:t>
+      </w:r>
+      <w:r>
+        <w:rPr>
+          <w:szCs w:val="20"/>
+        </w:rPr>
+        <w:t xml:space="preserve">, </w:t>
+      </w:r>
+      <w:r>
+        <w:rPr>
+          <w:szCs w:val="20"/>
+        </w:rPr>
+        <w:t>[</w:t>
+      </w:r>
+      <w:r>
+        <w:rPr>
+          <w:szCs w:val="20"/>
+        </w:rPr>
+        <w:t>bitmap</w:t>
+      </w:r>
+      <w:r>
+        <w:rPr>
+          <w:szCs w:val="20"/>
+        </w:rPr>
+        <w:t>]</w:t>
+      </w:r>
       <w:r>
         <w:rPr>
           <w:szCs w:val="20"/>
         </w:rPr>
         <w:t>)</w:t>
       </w:r>
+      <w:r>
+        <w:rPr>
+          <w:szCs w:val="20"/>
+        </w:rPr>
+        <w:t>;</w:t>
+      </w:r>
+    </w:p>
+    <w:p>
+      <w:pPr>
+        <w:pStyle w:val="a4"/>
+        <w:rPr>
+          <w:szCs w:val="20"/>
+        </w:rPr>
+      </w:pPr>
+      <w:r>
+        <w:rPr>
+          <w:szCs w:val="20"/>
+        </w:rPr>
+        <w:tab/>
+      </w:r>
+      <w:r>
+        <w:rPr>
+          <w:rFonts w:hint="eastAsia"/>
+          <w:szCs w:val="20"/>
+        </w:rPr>
+        <w:t>D</w:t>
+      </w:r>
+      <w:r>
+        <w:rPr>
+          <w:szCs w:val="20"/>
+        </w:rPr>
+        <w:t xml:space="preserve">eleteObject() =&gt; 1px </w:t>
+      </w:r>
+      <w:r>
+        <w:rPr>
+          <w:rFonts w:hint="eastAsia"/>
+          <w:szCs w:val="20"/>
+        </w:rPr>
+        <w:t>반환되서 그냥 지워버리면 됨.</w:t>
+      </w:r>
+    </w:p>
+    <w:p>
+      <w:pPr>
+        <w:pStyle w:val="a4"/>
+        <w:rPr>
+          <w:szCs w:val="20"/>
+        </w:rPr>
+      </w:pPr>
+      <w:r>
+        <w:rPr>
+          <w:rFonts w:hint="eastAsia"/>
+          <w:szCs w:val="20"/>
+        </w:rPr>
+        <w:t>-</w:t>
+      </w:r>
+      <w:r>
+        <w:rPr>
+          <w:szCs w:val="20"/>
+        </w:rPr>
+        <w:t xml:space="preserve"> 3. </w:t>
+      </w:r>
+      <w:r>
+        <w:rPr>
+          <w:rFonts w:hint="eastAsia"/>
+          <w:szCs w:val="20"/>
+        </w:rPr>
+        <w:t>프로그램이 종료될 때,</w:t>
+      </w:r>
+      <w:r>
+        <w:rPr>
+          <w:szCs w:val="20"/>
+        </w:rPr>
+        <w:t xml:space="preserve"> </w:t>
+      </w:r>
+      <w:r>
+        <w:rPr>
+          <w:rFonts w:hint="eastAsia"/>
+          <w:szCs w:val="20"/>
+        </w:rPr>
+        <w:t xml:space="preserve">만든 비트맵과 </w:t>
+      </w:r>
+      <w:r>
+        <w:rPr>
+          <w:szCs w:val="20"/>
+        </w:rPr>
+        <w:t>DC</w:t>
+      </w:r>
+      <w:r>
+        <w:rPr>
+          <w:rFonts w:hint="eastAsia"/>
+          <w:szCs w:val="20"/>
+        </w:rPr>
+        <w:t xml:space="preserve">는 </w:t>
+      </w:r>
+      <w:r>
+        <w:rPr>
+          <w:szCs w:val="20"/>
+        </w:rPr>
+        <w:t>Delete</w:t>
+      </w:r>
+      <w:r>
+        <w:rPr>
+          <w:rFonts w:hint="eastAsia"/>
+          <w:szCs w:val="20"/>
+        </w:rPr>
+        <w:t>D</w:t>
+      </w:r>
+      <w:r>
+        <w:rPr>
+          <w:szCs w:val="20"/>
+        </w:rPr>
+        <w:t>C(), DeleteObject()</w:t>
+      </w:r>
+      <w:r>
+        <w:rPr>
+          <w:rFonts w:hint="eastAsia"/>
+          <w:szCs w:val="20"/>
+        </w:rPr>
+        <w:t>로 지워야 함.</w:t>
+      </w:r>
+    </w:p>
+    <w:p>
+      <w:pPr>
+        <w:pStyle w:val="a4"/>
+        <w:rPr>
+          <w:szCs w:val="20"/>
+        </w:rPr>
+      </w:pPr>
+      <w:r>
+        <w:rPr>
+          <w:szCs w:val="20"/>
+        </w:rPr>
+        <w:tab/>
+        <w:t>Delete</w:t>
+      </w:r>
+      <w:r>
+        <w:rPr>
+          <w:rFonts w:hint="eastAsia"/>
+          <w:szCs w:val="20"/>
+        </w:rPr>
+        <w:t>D</w:t>
+      </w:r>
+      <w:r>
+        <w:rPr>
+          <w:szCs w:val="20"/>
+        </w:rPr>
+        <w:t>C()</w:t>
+      </w:r>
     </w:p>
     <w:p>
       <w:pPr>
@@ -14702,35 +11794,21 @@
           <w:szCs w:val="20"/>
         </w:rPr>
       </w:pPr>
-      <w:proofErr w:type="spellStart"/>
-      <w:proofErr w:type="gramStart"/>
-      <w:r>
-        <w:rPr>
-          <w:rFonts w:hint="eastAsia"/>
-          <w:szCs w:val="20"/>
-        </w:rPr>
-        <w:t>C</w:t>
-      </w:r>
-      <w:r>
-        <w:rPr>
-          <w:szCs w:val="20"/>
-        </w:rPr>
-        <w:t>reateCompatibleDC</w:t>
-      </w:r>
-      <w:proofErr w:type="spellEnd"/>
-      <w:r>
-        <w:rPr>
-          <w:szCs w:val="20"/>
-        </w:rPr>
-        <w:t>(</w:t>
-      </w:r>
-      <w:proofErr w:type="gramEnd"/>
-      <w:r>
-        <w:rPr>
-          <w:szCs w:val="20"/>
-        </w:rPr>
-        <w:t>)</w:t>
-      </w:r>
+      <w:r>
+        <w:rPr>
+          <w:szCs w:val="20"/>
+        </w:rPr>
+        <w:t>DeleteObject()</w:t>
+      </w:r>
+    </w:p>
+    <w:p>
+      <w:pPr>
+        <w:pStyle w:val="a4"/>
+        <w:ind w:firstLine="800"/>
+        <w:rPr>
+          <w:szCs w:val="20"/>
+        </w:rPr>
+      </w:pPr>
     </w:p>
     <w:p>
       <w:pPr>
@@ -14754,43 +11832,52 @@
       </w:r>
       <w:r>
         <w:rPr>
-          <w:szCs w:val="20"/>
-        </w:rPr>
-        <w:t xml:space="preserve">2. </w:t>
-      </w:r>
-      <w:r>
-        <w:rPr>
-          <w:rFonts w:hint="eastAsia"/>
-          <w:szCs w:val="20"/>
-        </w:rPr>
-        <w:t>위</w:t>
-      </w:r>
-      <w:r>
-        <w:rPr>
-          <w:rFonts w:hint="eastAsia"/>
-          <w:szCs w:val="20"/>
-        </w:rPr>
-        <w:t>에서 생성한</w:t>
-      </w:r>
-      <w:r>
-        <w:rPr>
-          <w:rFonts w:hint="eastAsia"/>
-          <w:szCs w:val="20"/>
-        </w:rPr>
-        <w:t xml:space="preserve"> 비트맵과 </w:t>
-      </w:r>
-      <w:r>
-        <w:rPr>
-          <w:szCs w:val="20"/>
-        </w:rPr>
-        <w:t>DC</w:t>
-      </w:r>
-      <w:r>
-        <w:rPr>
-          <w:rFonts w:hint="eastAsia"/>
-          <w:szCs w:val="20"/>
-        </w:rPr>
-        <w:t>를 연결해줘야 함.</w:t>
+          <w:rFonts w:hint="eastAsia"/>
+          <w:szCs w:val="20"/>
+        </w:rPr>
+        <w:t xml:space="preserve">이렇게 그린 비트맵을 </w:t>
+      </w:r>
+      <w:r>
+        <w:rPr>
+          <w:szCs w:val="20"/>
+        </w:rPr>
+        <w:t>BitBlt()</w:t>
+      </w:r>
+      <w:r>
+        <w:rPr>
+          <w:rFonts w:hint="eastAsia"/>
+          <w:szCs w:val="20"/>
+        </w:rPr>
+        <w:t xml:space="preserve">함수로 </w:t>
+      </w:r>
+      <w:r>
+        <w:rPr>
+          <w:szCs w:val="20"/>
+        </w:rPr>
+        <w:t>main DC</w:t>
+      </w:r>
+      <w:r>
+        <w:rPr>
+          <w:rFonts w:hint="eastAsia"/>
+          <w:szCs w:val="20"/>
+        </w:rPr>
+        <w:t>에 그려 줌(</w:t>
+      </w:r>
+      <w:r>
+        <w:rPr>
+          <w:rFonts w:hint="eastAsia"/>
+          <w:b/>
+          <w:bCs/>
+          <w:szCs w:val="20"/>
+        </w:rPr>
+        <w:t>복사</w:t>
+      </w:r>
+      <w:r>
+        <w:rPr>
+          <w:rFonts w:hint="eastAsia"/>
+          <w:szCs w:val="20"/>
+        </w:rPr>
+        <w:t>).</w:t>
       </w:r>
     </w:p>
     <w:p>
@@ -14810,85 +11897,8 @@
         <w:rPr>
           <w:szCs w:val="20"/>
         </w:rPr>
-        <w:t xml:space="preserve">HBITMAP </w:t>
-      </w:r>
-      <w:proofErr w:type="spellStart"/>
-      <w:r>
-        <w:rPr>
-          <w:rFonts w:hint="eastAsia"/>
-          <w:szCs w:val="20"/>
-        </w:rPr>
-        <w:t>S</w:t>
-      </w:r>
-      <w:r>
-        <w:rPr>
-          <w:szCs w:val="20"/>
-        </w:rPr>
-        <w:t>electObject</w:t>
-      </w:r>
-      <w:proofErr w:type="spellEnd"/>
-      <w:r>
-        <w:rPr>
-          <w:szCs w:val="20"/>
-        </w:rPr>
-        <w:t>(</w:t>
-      </w:r>
-      <w:r>
-        <w:rPr>
-          <w:szCs w:val="20"/>
-        </w:rPr>
-        <w:t>[</w:t>
-      </w:r>
-      <w:r>
-        <w:rPr>
-          <w:szCs w:val="20"/>
-        </w:rPr>
-        <w:t>dc</w:t>
-      </w:r>
-      <w:r>
-        <w:rPr>
-          <w:szCs w:val="20"/>
-        </w:rPr>
-        <w:t>]</w:t>
-      </w:r>
-      <w:r>
-        <w:rPr>
-          <w:szCs w:val="20"/>
-        </w:rPr>
-        <w:t xml:space="preserve">, </w:t>
-      </w:r>
-      <w:r>
-        <w:rPr>
-          <w:szCs w:val="20"/>
-        </w:rPr>
-        <w:t>[</w:t>
-      </w:r>
-      <w:r>
-        <w:rPr>
-          <w:szCs w:val="20"/>
-        </w:rPr>
-        <w:t>bitmap</w:t>
-      </w:r>
-      <w:r>
-        <w:rPr>
-          <w:szCs w:val="20"/>
-        </w:rPr>
-        <w:t>]</w:t>
-      </w:r>
-      <w:proofErr w:type="gramStart"/>
-      <w:r>
-        <w:rPr>
-          <w:szCs w:val="20"/>
-        </w:rPr>
-        <w:t>)</w:t>
-      </w:r>
-      <w:r>
-        <w:rPr>
-          <w:szCs w:val="20"/>
-        </w:rPr>
-        <w:t>;</w:t>
-      </w:r>
-      <w:proofErr w:type="gramEnd"/>
+        <w:t xml:space="preserve">BitBlt(m_hDC, 0, 0, m_ptResolution.x, m_ptResolution.y, </w:t>
+      </w:r>
     </w:p>
     <w:p>
       <w:pPr>
@@ -14903,43 +11913,27 @@
         </w:rPr>
         <w:tab/>
       </w:r>
-      <w:proofErr w:type="spellStart"/>
-      <w:r>
-        <w:rPr>
-          <w:rFonts w:hint="eastAsia"/>
-          <w:szCs w:val="20"/>
-        </w:rPr>
-        <w:t>D</w:t>
-      </w:r>
-      <w:r>
-        <w:rPr>
-          <w:szCs w:val="20"/>
-        </w:rPr>
-        <w:t>eleteObject</w:t>
-      </w:r>
-      <w:proofErr w:type="spellEnd"/>
-      <w:r>
-        <w:rPr>
-          <w:szCs w:val="20"/>
-        </w:rPr>
-        <w:t xml:space="preserve">() =&gt; 1px </w:t>
-      </w:r>
-      <w:proofErr w:type="spellStart"/>
-      <w:r>
-        <w:rPr>
-          <w:rFonts w:hint="eastAsia"/>
-          <w:szCs w:val="20"/>
-        </w:rPr>
-        <w:t>반환되서</w:t>
-      </w:r>
-      <w:proofErr w:type="spellEnd"/>
-      <w:r>
-        <w:rPr>
-          <w:rFonts w:hint="eastAsia"/>
-          <w:szCs w:val="20"/>
-        </w:rPr>
-        <w:t xml:space="preserve"> 그냥 지워버리면 됨.</w:t>
-      </w:r>
+      <w:r>
+        <w:rPr>
+          <w:szCs w:val="20"/>
+        </w:rPr>
+        <w:tab/>
+      </w:r>
+      <w:r>
+        <w:rPr>
+          <w:szCs w:val="20"/>
+        </w:rPr>
+        <w:tab/>
+        <w:t>m_memDC, 0, 0, SRCCOPY);</w:t>
+      </w:r>
+    </w:p>
+    <w:p>
+      <w:pPr>
+        <w:pStyle w:val="a4"/>
+        <w:rPr>
+          <w:szCs w:val="20"/>
+        </w:rPr>
+      </w:pPr>
     </w:p>
     <w:p>
       <w:pPr>
@@ -14959,19 +11953,6 @@
         <w:rPr>
           <w:szCs w:val="20"/>
         </w:rPr>
-        <w:t xml:space="preserve"> 3. </w:t>
-      </w:r>
-      <w:r>
-        <w:rPr>
-          <w:rFonts w:hint="eastAsia"/>
-          <w:szCs w:val="20"/>
-        </w:rPr>
-        <w:t>프로그램이 종료될 때,</w:t>
-      </w:r>
-      <w:r>
-        <w:rPr>
-          <w:szCs w:val="20"/>
-        </w:rPr>
         <w:t xml:space="preserve"> </w:t>
       </w:r>
       <w:r>
@@ -14979,13 +11960,84 @@
           <w:rFonts w:hint="eastAsia"/>
           <w:szCs w:val="20"/>
         </w:rPr>
-        <w:t xml:space="preserve">만든 비트맵과 </w:t>
-      </w:r>
-      <w:r>
-        <w:rPr>
-          <w:szCs w:val="20"/>
-        </w:rPr>
-        <w:t>DC</w:t>
+        <w:t xml:space="preserve">반복적인 렌더링 처리는 </w:t>
+      </w:r>
+      <w:r>
+        <w:rPr>
+          <w:szCs w:val="20"/>
+        </w:rPr>
+        <w:t>CPU</w:t>
+      </w:r>
+      <w:r>
+        <w:rPr>
+          <w:rFonts w:hint="eastAsia"/>
+          <w:szCs w:val="20"/>
+        </w:rPr>
+        <w:t>가 부담하기엔 너무 연산이 많다.</w:t>
+      </w:r>
+      <w:r>
+        <w:rPr>
+          <w:szCs w:val="20"/>
+        </w:rPr>
+        <w:t xml:space="preserve"> </w:t>
+      </w:r>
+    </w:p>
+    <w:p>
+      <w:pPr>
+        <w:pStyle w:val="a4"/>
+        <w:ind w:firstLineChars="100" w:firstLine="200"/>
+        <w:rPr>
+          <w:szCs w:val="20"/>
+        </w:rPr>
+      </w:pPr>
+      <w:r>
+        <w:rPr>
+          <w:rFonts w:hint="eastAsia"/>
+          <w:szCs w:val="20"/>
+        </w:rPr>
+        <w:t xml:space="preserve">따라서 </w:t>
+      </w:r>
+      <w:r>
+        <w:rPr>
+          <w:rFonts w:hint="eastAsia"/>
+          <w:szCs w:val="20"/>
+        </w:rPr>
+        <w:t xml:space="preserve">나중에 </w:t>
+      </w:r>
+      <w:r>
+        <w:rPr>
+          <w:rFonts w:hint="eastAsia"/>
+          <w:szCs w:val="20"/>
+        </w:rPr>
+        <w:t xml:space="preserve">렌더링 처리는 </w:t>
+      </w:r>
+      <w:r>
+        <w:rPr>
+          <w:szCs w:val="20"/>
+        </w:rPr>
+        <w:t>GPU</w:t>
+      </w:r>
+      <w:r>
+        <w:rPr>
+          <w:rFonts w:hint="eastAsia"/>
+          <w:szCs w:val="20"/>
+        </w:rPr>
+        <w:t>로 처리하게 됨.</w:t>
+      </w:r>
+    </w:p>
+    <w:p>
+      <w:pPr>
+        <w:pStyle w:val="a4"/>
+        <w:ind w:firstLineChars="100" w:firstLine="200"/>
+        <w:rPr>
+          <w:szCs w:val="20"/>
+        </w:rPr>
+      </w:pPr>
+      <w:r>
+        <w:rPr>
+          <w:szCs w:val="20"/>
+        </w:rPr>
+        <w:t>WinApi</w:t>
       </w:r>
       <w:r>
         <w:rPr>
@@ -14994,379 +12046,26 @@
         </w:rPr>
         <w:t xml:space="preserve">는 </w:t>
       </w:r>
-      <w:proofErr w:type="spellStart"/>
-      <w:r>
-        <w:rPr>
-          <w:szCs w:val="20"/>
-        </w:rPr>
-        <w:t>Delete</w:t>
-      </w:r>
-      <w:r>
-        <w:rPr>
-          <w:rFonts w:hint="eastAsia"/>
-          <w:szCs w:val="20"/>
-        </w:rPr>
-        <w:t>D</w:t>
-      </w:r>
-      <w:r>
-        <w:rPr>
-          <w:szCs w:val="20"/>
-        </w:rPr>
-        <w:t>C</w:t>
-      </w:r>
-      <w:proofErr w:type="spellEnd"/>
-      <w:r>
-        <w:rPr>
-          <w:szCs w:val="20"/>
-        </w:rPr>
-        <w:t xml:space="preserve">(), </w:t>
-      </w:r>
-      <w:proofErr w:type="spellStart"/>
-      <w:r>
-        <w:rPr>
-          <w:szCs w:val="20"/>
-        </w:rPr>
-        <w:t>DeleteObject</w:t>
-      </w:r>
-      <w:proofErr w:type="spellEnd"/>
-      <w:r>
-        <w:rPr>
-          <w:szCs w:val="20"/>
-        </w:rPr>
-        <w:t>()</w:t>
-      </w:r>
-      <w:r>
-        <w:rPr>
-          <w:rFonts w:hint="eastAsia"/>
-          <w:szCs w:val="20"/>
-        </w:rPr>
-        <w:t>로 지워야 함.</w:t>
-      </w:r>
-    </w:p>
-    <w:p>
-      <w:pPr>
-        <w:pStyle w:val="a4"/>
-        <w:rPr>
-          <w:szCs w:val="20"/>
-        </w:rPr>
-      </w:pPr>
-      <w:r>
-        <w:rPr>
-          <w:szCs w:val="20"/>
-        </w:rPr>
-        <w:tab/>
-      </w:r>
-      <w:proofErr w:type="spellStart"/>
-      <w:proofErr w:type="gramStart"/>
-      <w:r>
-        <w:rPr>
-          <w:szCs w:val="20"/>
-        </w:rPr>
-        <w:t>Delete</w:t>
-      </w:r>
-      <w:r>
-        <w:rPr>
-          <w:rFonts w:hint="eastAsia"/>
-          <w:szCs w:val="20"/>
-        </w:rPr>
-        <w:t>D</w:t>
-      </w:r>
-      <w:r>
-        <w:rPr>
-          <w:szCs w:val="20"/>
-        </w:rPr>
-        <w:t>C</w:t>
-      </w:r>
-      <w:proofErr w:type="spellEnd"/>
-      <w:r>
-        <w:rPr>
-          <w:szCs w:val="20"/>
-        </w:rPr>
-        <w:t>(</w:t>
-      </w:r>
-      <w:proofErr w:type="gramEnd"/>
-      <w:r>
-        <w:rPr>
-          <w:szCs w:val="20"/>
-        </w:rPr>
-        <w:t>)</w:t>
-      </w:r>
-    </w:p>
-    <w:p>
-      <w:pPr>
-        <w:pStyle w:val="a4"/>
-        <w:ind w:firstLine="800"/>
-        <w:rPr>
-          <w:szCs w:val="20"/>
-        </w:rPr>
-      </w:pPr>
-      <w:proofErr w:type="spellStart"/>
-      <w:proofErr w:type="gramStart"/>
-      <w:r>
-        <w:rPr>
-          <w:szCs w:val="20"/>
-        </w:rPr>
-        <w:t>DeleteObject</w:t>
-      </w:r>
-      <w:proofErr w:type="spellEnd"/>
-      <w:r>
-        <w:rPr>
-          <w:szCs w:val="20"/>
-        </w:rPr>
-        <w:t>(</w:t>
-      </w:r>
-      <w:proofErr w:type="gramEnd"/>
-      <w:r>
-        <w:rPr>
-          <w:szCs w:val="20"/>
-        </w:rPr>
-        <w:t>)</w:t>
-      </w:r>
-    </w:p>
-    <w:p>
-      <w:pPr>
-        <w:pStyle w:val="a4"/>
-        <w:ind w:firstLine="800"/>
-        <w:rPr>
-          <w:szCs w:val="20"/>
-        </w:rPr>
-      </w:pPr>
-    </w:p>
-    <w:p>
-      <w:pPr>
-        <w:pStyle w:val="a4"/>
-        <w:rPr>
-          <w:szCs w:val="20"/>
-        </w:rPr>
-      </w:pPr>
-      <w:r>
-        <w:rPr>
-          <w:rFonts w:hint="eastAsia"/>
-          <w:szCs w:val="20"/>
-        </w:rPr>
-        <w:t>-</w:t>
-      </w:r>
-      <w:r>
-        <w:rPr>
+      <w:r>
+        <w:rPr>
+          <w:rFonts w:hint="eastAsia"/>
+          <w:b/>
+          <w:bCs/>
+          <w:szCs w:val="20"/>
+        </w:rPr>
+        <w:t>렌더링 또한</w:t>
+      </w:r>
+      <w:r>
+        <w:rPr>
+          <w:rFonts w:hint="eastAsia"/>
           <w:szCs w:val="20"/>
         </w:rPr>
         <w:t xml:space="preserve"> </w:t>
       </w:r>
       <w:r>
         <w:rPr>
-          <w:rFonts w:hint="eastAsia"/>
-          <w:szCs w:val="20"/>
-        </w:rPr>
-        <w:t xml:space="preserve">이렇게 그린 비트맵을 </w:t>
-      </w:r>
-      <w:proofErr w:type="spellStart"/>
-      <w:r>
-        <w:rPr>
-          <w:szCs w:val="20"/>
-        </w:rPr>
-        <w:t>BitBlt</w:t>
-      </w:r>
-      <w:proofErr w:type="spellEnd"/>
-      <w:r>
-        <w:rPr>
-          <w:szCs w:val="20"/>
-        </w:rPr>
-        <w:t>()</w:t>
-      </w:r>
-      <w:r>
-        <w:rPr>
-          <w:rFonts w:hint="eastAsia"/>
-          <w:szCs w:val="20"/>
-        </w:rPr>
-        <w:t xml:space="preserve">함수로 </w:t>
-      </w:r>
-      <w:r>
-        <w:rPr>
-          <w:szCs w:val="20"/>
-        </w:rPr>
-        <w:t>main DC</w:t>
-      </w:r>
-      <w:r>
-        <w:rPr>
-          <w:rFonts w:hint="eastAsia"/>
-          <w:szCs w:val="20"/>
-        </w:rPr>
-        <w:t>에 그려 줌(</w:t>
-      </w:r>
-      <w:r>
-        <w:rPr>
-          <w:rFonts w:hint="eastAsia"/>
-          <w:b/>
-          <w:bCs/>
-          <w:szCs w:val="20"/>
-        </w:rPr>
-        <w:t>복사</w:t>
-      </w:r>
-      <w:r>
-        <w:rPr>
-          <w:rFonts w:hint="eastAsia"/>
-          <w:szCs w:val="20"/>
-        </w:rPr>
-        <w:t>).</w:t>
-      </w:r>
-    </w:p>
-    <w:p>
-      <w:pPr>
-        <w:pStyle w:val="a4"/>
-        <w:rPr>
-          <w:szCs w:val="20"/>
-        </w:rPr>
-      </w:pPr>
-      <w:r>
-        <w:rPr>
-          <w:szCs w:val="20"/>
-        </w:rPr>
-        <w:tab/>
-      </w:r>
-      <w:proofErr w:type="spellStart"/>
-      <w:proofErr w:type="gramStart"/>
-      <w:r>
-        <w:rPr>
-          <w:szCs w:val="20"/>
-        </w:rPr>
-        <w:t>BitBlt</w:t>
-      </w:r>
-      <w:proofErr w:type="spellEnd"/>
-      <w:r>
-        <w:rPr>
-          <w:szCs w:val="20"/>
-        </w:rPr>
-        <w:t>(</w:t>
-      </w:r>
-      <w:proofErr w:type="spellStart"/>
-      <w:proofErr w:type="gramEnd"/>
-      <w:r>
-        <w:rPr>
-          <w:szCs w:val="20"/>
-        </w:rPr>
-        <w:t>m_hDC</w:t>
-      </w:r>
-      <w:proofErr w:type="spellEnd"/>
-      <w:r>
-        <w:rPr>
-          <w:szCs w:val="20"/>
-        </w:rPr>
-        <w:t xml:space="preserve">, 0, 0, </w:t>
-      </w:r>
-      <w:proofErr w:type="spellStart"/>
-      <w:r>
-        <w:rPr>
-          <w:szCs w:val="20"/>
-        </w:rPr>
-        <w:t>m_ptResolution.x</w:t>
-      </w:r>
-      <w:proofErr w:type="spellEnd"/>
-      <w:r>
-        <w:rPr>
-          <w:szCs w:val="20"/>
-        </w:rPr>
-        <w:t xml:space="preserve">, </w:t>
-      </w:r>
-      <w:proofErr w:type="spellStart"/>
-      <w:r>
-        <w:rPr>
-          <w:szCs w:val="20"/>
-        </w:rPr>
-        <w:t>m_ptResolution.y</w:t>
-      </w:r>
-      <w:proofErr w:type="spellEnd"/>
-      <w:r>
-        <w:rPr>
-          <w:szCs w:val="20"/>
-        </w:rPr>
-        <w:t xml:space="preserve">, </w:t>
-      </w:r>
-    </w:p>
-    <w:p>
-      <w:pPr>
-        <w:pStyle w:val="a4"/>
-        <w:rPr>
-          <w:szCs w:val="20"/>
-        </w:rPr>
-      </w:pPr>
-      <w:r>
-        <w:rPr>
-          <w:szCs w:val="20"/>
-        </w:rPr>
-        <w:tab/>
-      </w:r>
-      <w:r>
-        <w:rPr>
-          <w:szCs w:val="20"/>
-        </w:rPr>
-        <w:tab/>
-      </w:r>
-      <w:r>
-        <w:rPr>
-          <w:szCs w:val="20"/>
-        </w:rPr>
-        <w:tab/>
-      </w:r>
-      <w:proofErr w:type="spellStart"/>
-      <w:r>
-        <w:rPr>
-          <w:szCs w:val="20"/>
-        </w:rPr>
-        <w:t>m_memDC</w:t>
-      </w:r>
-      <w:proofErr w:type="spellEnd"/>
-      <w:r>
-        <w:rPr>
-          <w:szCs w:val="20"/>
-        </w:rPr>
-        <w:t>, 0, 0, SRCCOPY</w:t>
-      </w:r>
-      <w:proofErr w:type="gramStart"/>
-      <w:r>
-        <w:rPr>
-          <w:szCs w:val="20"/>
-        </w:rPr>
-        <w:t>);</w:t>
-      </w:r>
-      <w:proofErr w:type="gramEnd"/>
-    </w:p>
-    <w:p>
-      <w:pPr>
-        <w:pStyle w:val="a4"/>
-        <w:rPr>
-          <w:szCs w:val="20"/>
-        </w:rPr>
-      </w:pPr>
-    </w:p>
-    <w:p>
-      <w:pPr>
-        <w:pStyle w:val="a4"/>
-        <w:rPr>
-          <w:szCs w:val="20"/>
-        </w:rPr>
-      </w:pPr>
-      <w:r>
-        <w:rPr>
-          <w:rFonts w:hint="eastAsia"/>
-          <w:szCs w:val="20"/>
-        </w:rPr>
-        <w:t>-</w:t>
-      </w:r>
-      <w:r>
-        <w:rPr>
-          <w:szCs w:val="20"/>
-        </w:rPr>
-        <w:t xml:space="preserve"> </w:t>
-      </w:r>
-      <w:r>
-        <w:rPr>
-          <w:rFonts w:hint="eastAsia"/>
-          <w:szCs w:val="20"/>
-        </w:rPr>
-        <w:t xml:space="preserve">반복적인 렌더링 처리는 </w:t>
-      </w:r>
-      <w:r>
-        <w:rPr>
+          <w:b/>
+          <w:bCs/>
           <w:szCs w:val="20"/>
         </w:rPr>
         <w:t>CPU</w:t>
@@ -15374,15 +12073,24 @@
       <w:r>
         <w:rPr>
           <w:rFonts w:hint="eastAsia"/>
-          <w:szCs w:val="20"/>
-        </w:rPr>
-        <w:t>가 부담하기엔 너무 연산이 많다.</w:t>
-      </w:r>
-      <w:r>
-        <w:rPr>
-          <w:szCs w:val="20"/>
-        </w:rPr>
-        <w:t xml:space="preserve"> </w:t>
+          <w:b/>
+          <w:bCs/>
+          <w:szCs w:val="20"/>
+        </w:rPr>
+        <w:t>를 통해 연산</w:t>
+      </w:r>
+      <w:r>
+        <w:rPr>
+          <w:rFonts w:hint="eastAsia"/>
+          <w:szCs w:val="20"/>
+        </w:rPr>
+        <w:t>을 함.</w:t>
+      </w:r>
+      <w:r>
+        <w:rPr>
+          <w:szCs w:val="20"/>
+        </w:rPr>
+        <w:t xml:space="preserve"> =&gt;</w:t>
       </w:r>
     </w:p>
     <w:p>
@@ -15398,119 +12106,6 @@
           <w:rFonts w:hint="eastAsia"/>
           <w:szCs w:val="20"/>
         </w:rPr>
-        <w:t xml:space="preserve">따라서 </w:t>
-      </w:r>
-      <w:r>
-        <w:rPr>
-          <w:rFonts w:hint="eastAsia"/>
-          <w:szCs w:val="20"/>
-        </w:rPr>
-        <w:t xml:space="preserve">나중에 </w:t>
-      </w:r>
-      <w:r>
-        <w:rPr>
-          <w:rFonts w:hint="eastAsia"/>
-          <w:szCs w:val="20"/>
-        </w:rPr>
-        <w:t xml:space="preserve">렌더링 처리는 </w:t>
-      </w:r>
-      <w:r>
-        <w:rPr>
-          <w:szCs w:val="20"/>
-        </w:rPr>
-        <w:t>GPU</w:t>
-      </w:r>
-      <w:r>
-        <w:rPr>
-          <w:rFonts w:hint="eastAsia"/>
-          <w:szCs w:val="20"/>
-        </w:rPr>
-        <w:t>로 처리하게 됨.</w:t>
-      </w:r>
-    </w:p>
-    <w:p>
-      <w:pPr>
-        <w:pStyle w:val="a4"/>
-        <w:ind w:firstLineChars="100" w:firstLine="200"/>
-        <w:rPr>
-          <w:szCs w:val="20"/>
-        </w:rPr>
-      </w:pPr>
-      <w:proofErr w:type="spellStart"/>
-      <w:r>
-        <w:rPr>
-          <w:szCs w:val="20"/>
-        </w:rPr>
-        <w:t>WinApi</w:t>
-      </w:r>
-      <w:proofErr w:type="spellEnd"/>
-      <w:r>
-        <w:rPr>
-          <w:rFonts w:hint="eastAsia"/>
-          <w:szCs w:val="20"/>
-        </w:rPr>
-        <w:t xml:space="preserve">는 </w:t>
-      </w:r>
-      <w:r>
-        <w:rPr>
-          <w:rFonts w:hint="eastAsia"/>
-          <w:b/>
-          <w:bCs/>
-          <w:szCs w:val="20"/>
-        </w:rPr>
-        <w:t>렌더링 또한</w:t>
-      </w:r>
-      <w:r>
-        <w:rPr>
-          <w:rFonts w:hint="eastAsia"/>
-          <w:szCs w:val="20"/>
-        </w:rPr>
-        <w:t xml:space="preserve"> </w:t>
-      </w:r>
-      <w:r>
-        <w:rPr>
-          <w:b/>
-          <w:bCs/>
-          <w:szCs w:val="20"/>
-        </w:rPr>
-        <w:t>CPU</w:t>
-      </w:r>
-      <w:r>
-        <w:rPr>
-          <w:rFonts w:hint="eastAsia"/>
-          <w:b/>
-          <w:bCs/>
-          <w:szCs w:val="20"/>
-        </w:rPr>
-        <w:t>를 통해 연산</w:t>
-      </w:r>
-      <w:r>
-        <w:rPr>
-          <w:rFonts w:hint="eastAsia"/>
-          <w:szCs w:val="20"/>
-        </w:rPr>
-        <w:t>을 함.</w:t>
-      </w:r>
-      <w:r>
-        <w:rPr>
-          <w:szCs w:val="20"/>
-        </w:rPr>
-        <w:t xml:space="preserve"> =&gt;</w:t>
-      </w:r>
-    </w:p>
-    <w:p>
-      <w:pPr>
-        <w:pStyle w:val="a4"/>
-        <w:ind w:firstLineChars="100" w:firstLine="200"/>
-        <w:rPr>
-          <w:szCs w:val="20"/>
-        </w:rPr>
-      </w:pPr>
-      <w:r>
-        <w:rPr>
-          <w:rFonts w:hint="eastAsia"/>
-          <w:szCs w:val="20"/>
-        </w:rPr>
         <w:t>F</w:t>
       </w:r>
       <w:r>
@@ -15544,21 +12139,7 @@
         <w:rPr>
           <w:szCs w:val="20"/>
         </w:rPr>
-        <w:t xml:space="preserve"> </w:t>
-      </w:r>
-      <w:proofErr w:type="spellStart"/>
-      <w:r>
-        <w:rPr>
-          <w:szCs w:val="20"/>
-        </w:rPr>
-        <w:t>BitBlt</w:t>
-      </w:r>
-      <w:proofErr w:type="spellEnd"/>
-      <w:r>
-        <w:rPr>
-          <w:szCs w:val="20"/>
-        </w:rPr>
-        <w:t>()</w:t>
+        <w:t xml:space="preserve"> BitBlt()</w:t>
       </w:r>
       <w:r>
         <w:rPr>
@@ -15763,7 +12344,6 @@
         <w:tab/>
         <w:t xml:space="preserve">=&gt; </w:t>
       </w:r>
-      <w:proofErr w:type="spellStart"/>
       <w:r>
         <w:rPr>
           <w:rFonts w:hint="eastAsia"/>
@@ -15777,7 +12357,6 @@
         </w:rPr>
         <w:t>eltaTime</w:t>
       </w:r>
-      <w:proofErr w:type="spellEnd"/>
       <w:r>
         <w:rPr>
           <w:szCs w:val="20"/>
@@ -15789,7 +12368,6 @@
       <w:pPr>
         <w:pStyle w:val="a4"/>
         <w:rPr>
-          <w:rFonts w:hint="eastAsia"/>
           <w:szCs w:val="20"/>
         </w:rPr>
       </w:pPr>
@@ -15869,14 +12447,12 @@
           <w:szCs w:val="20"/>
         </w:rPr>
       </w:pPr>
-      <w:proofErr w:type="spellStart"/>
       <w:r>
         <w:rPr>
           <w:szCs w:val="20"/>
         </w:rPr>
         <w:t>DeltaTime</w:t>
       </w:r>
-      <w:proofErr w:type="spellEnd"/>
       <w:r>
         <w:rPr>
           <w:rFonts w:hint="eastAsia"/>
@@ -15884,122 +12460,159 @@
         </w:rPr>
         <w:t xml:space="preserve">간 </w:t>
       </w:r>
-      <w:proofErr w:type="gramStart"/>
-      <w:r>
-        <w:rPr>
-          <w:szCs w:val="20"/>
-        </w:rPr>
-        <w:t>A,B</w:t>
-      </w:r>
-      <w:proofErr w:type="gramEnd"/>
-      <w:r>
-        <w:rPr>
+      <w:r>
+        <w:rPr>
+          <w:szCs w:val="20"/>
+        </w:rPr>
+        <w:t xml:space="preserve">A,B </w:t>
+      </w:r>
+      <w:r>
+        <w:rPr>
+          <w:rFonts w:hint="eastAsia"/>
+          <w:szCs w:val="20"/>
+        </w:rPr>
+        <w:t xml:space="preserve">물체가 </w:t>
+      </w:r>
+      <w:r>
+        <w:rPr>
+          <w:szCs w:val="20"/>
+        </w:rPr>
+        <w:t>‘</w:t>
+      </w:r>
+      <w:r>
+        <w:rPr>
+          <w:rFonts w:hint="eastAsia"/>
+          <w:szCs w:val="20"/>
+        </w:rPr>
+        <w:t>동시에</w:t>
+      </w:r>
+      <w:r>
+        <w:rPr>
+          <w:szCs w:val="20"/>
+        </w:rPr>
+        <w:t xml:space="preserve">’ </w:t>
+      </w:r>
+      <w:r>
+        <w:rPr>
+          <w:rFonts w:hint="eastAsia"/>
+          <w:szCs w:val="20"/>
+        </w:rPr>
+        <w:t>움직</w:t>
+      </w:r>
+      <w:r>
+        <w:rPr>
+          <w:rFonts w:hint="eastAsia"/>
+          <w:szCs w:val="20"/>
+        </w:rPr>
+        <w:t>이지 않고</w:t>
+      </w:r>
+      <w:r>
+        <w:rPr>
+          <w:rFonts w:hint="eastAsia"/>
           <w:szCs w:val="20"/>
         </w:rPr>
         <w:t xml:space="preserve"> </w:t>
       </w:r>
       <w:r>
         <w:rPr>
-          <w:rFonts w:hint="eastAsia"/>
-          <w:szCs w:val="20"/>
-        </w:rPr>
-        <w:t xml:space="preserve">물체가 </w:t>
-      </w:r>
-      <w:r>
-        <w:rPr>
-          <w:szCs w:val="20"/>
-        </w:rPr>
-        <w:t>‘</w:t>
-      </w:r>
-      <w:r>
-        <w:rPr>
-          <w:rFonts w:hint="eastAsia"/>
-          <w:szCs w:val="20"/>
-        </w:rPr>
-        <w:t>동시에</w:t>
-      </w:r>
-      <w:r>
-        <w:rPr>
-          <w:szCs w:val="20"/>
-        </w:rPr>
-        <w:t xml:space="preserve">’ </w:t>
-      </w:r>
-      <w:r>
-        <w:rPr>
-          <w:rFonts w:hint="eastAsia"/>
-          <w:szCs w:val="20"/>
-        </w:rPr>
-        <w:t>움직</w:t>
-      </w:r>
-      <w:r>
-        <w:rPr>
-          <w:rFonts w:hint="eastAsia"/>
-          <w:szCs w:val="20"/>
-        </w:rPr>
-        <w:t>이지 않고</w:t>
-      </w:r>
-      <w:r>
-        <w:rPr>
-          <w:rFonts w:hint="eastAsia"/>
+          <w:szCs w:val="20"/>
+        </w:rPr>
+        <w:t>A</w:t>
+      </w:r>
+      <w:r>
+        <w:rPr>
+          <w:rFonts w:hint="eastAsia"/>
+          <w:szCs w:val="20"/>
+        </w:rPr>
+        <w:t xml:space="preserve">물체를 먼저 움직이고 </w:t>
+      </w:r>
+      <w:r>
+        <w:rPr>
+          <w:szCs w:val="20"/>
+        </w:rPr>
+        <w:t>B</w:t>
+      </w:r>
+      <w:r>
+        <w:rPr>
+          <w:rFonts w:hint="eastAsia"/>
+          <w:szCs w:val="20"/>
+        </w:rPr>
+        <w:t>물체를 움직이</w:t>
+      </w:r>
+      <w:r>
+        <w:rPr>
+          <w:rFonts w:hint="eastAsia"/>
+          <w:szCs w:val="20"/>
+        </w:rPr>
+        <w:t>게 됨.</w:t>
+      </w:r>
+    </w:p>
+    <w:p>
+      <w:pPr>
+        <w:pStyle w:val="a4"/>
+        <w:rPr>
+          <w:szCs w:val="20"/>
+        </w:rPr>
+      </w:pPr>
+    </w:p>
+    <w:p>
+      <w:pPr>
+        <w:pStyle w:val="a4"/>
+        <w:rPr>
+          <w:szCs w:val="20"/>
+        </w:rPr>
+      </w:pPr>
+      <w:r>
+        <w:rPr>
+          <w:rFonts w:hint="eastAsia"/>
+          <w:szCs w:val="20"/>
+        </w:rPr>
+        <w:t>-</w:t>
+      </w:r>
+      <w:r>
+        <w:rPr>
           <w:szCs w:val="20"/>
         </w:rPr>
         <w:t xml:space="preserve"> </w:t>
       </w:r>
       <w:r>
         <w:rPr>
-          <w:szCs w:val="20"/>
-        </w:rPr>
-        <w:t>A</w:t>
-      </w:r>
-      <w:r>
-        <w:rPr>
-          <w:rFonts w:hint="eastAsia"/>
-          <w:szCs w:val="20"/>
-        </w:rPr>
-        <w:t xml:space="preserve">물체를 먼저 움직이고 </w:t>
-      </w:r>
-      <w:r>
-        <w:rPr>
-          <w:szCs w:val="20"/>
-        </w:rPr>
-        <w:t>B</w:t>
-      </w:r>
-      <w:r>
-        <w:rPr>
-          <w:rFonts w:hint="eastAsia"/>
-          <w:szCs w:val="20"/>
-        </w:rPr>
-        <w:t>물체를 움직이</w:t>
-      </w:r>
-      <w:r>
-        <w:rPr>
-          <w:rFonts w:hint="eastAsia"/>
-          <w:szCs w:val="20"/>
-        </w:rPr>
-        <w:t>게 됨.</w:t>
-      </w:r>
-    </w:p>
-    <w:p>
-      <w:pPr>
-        <w:pStyle w:val="a4"/>
-        <w:rPr>
-          <w:szCs w:val="20"/>
-        </w:rPr>
-      </w:pPr>
-    </w:p>
-    <w:p>
-      <w:pPr>
-        <w:pStyle w:val="a4"/>
-        <w:rPr>
-          <w:szCs w:val="20"/>
-        </w:rPr>
-      </w:pPr>
-      <w:r>
-        <w:rPr>
-          <w:rFonts w:hint="eastAsia"/>
-          <w:szCs w:val="20"/>
-        </w:rPr>
-        <w:t>-</w:t>
+          <w:rFonts w:hint="eastAsia"/>
+          <w:szCs w:val="20"/>
+        </w:rPr>
+        <w:t xml:space="preserve">이를 해결하기 위해 키매니저를 통해 </w:t>
+      </w:r>
+      <w:r>
+        <w:rPr>
+          <w:rFonts w:hint="eastAsia"/>
+          <w:b/>
+          <w:bCs/>
+          <w:szCs w:val="20"/>
+        </w:rPr>
+        <w:t>프레임 동기화</w:t>
+      </w:r>
+      <w:r>
+        <w:rPr>
+          <w:rFonts w:hint="eastAsia"/>
+          <w:szCs w:val="20"/>
+        </w:rPr>
+        <w:t>를 해주어야 함.</w:t>
+      </w:r>
+    </w:p>
+    <w:p>
+      <w:pPr>
+        <w:pStyle w:val="a4"/>
+        <w:ind w:firstLineChars="100" w:firstLine="200"/>
+        <w:rPr>
+          <w:szCs w:val="20"/>
+        </w:rPr>
+      </w:pPr>
+      <w:r>
+        <w:rPr>
+          <w:rFonts w:hint="eastAsia"/>
+          <w:szCs w:val="20"/>
+        </w:rPr>
+        <w:t>*</w:t>
       </w:r>
       <w:r>
         <w:rPr>
@@ -16012,73 +12625,13 @@
           <w:rFonts w:hint="eastAsia"/>
           <w:szCs w:val="20"/>
         </w:rPr>
-        <w:t xml:space="preserve">이를 해결하기 위해 키매니저를 통해 </w:t>
-      </w:r>
-      <w:r>
-        <w:rPr>
-          <w:rFonts w:hint="eastAsia"/>
-          <w:b/>
-          <w:bCs/>
-          <w:szCs w:val="20"/>
-        </w:rPr>
-        <w:t>프레임 동기화</w:t>
-      </w:r>
-      <w:r>
-        <w:rPr>
-          <w:rFonts w:hint="eastAsia"/>
-          <w:szCs w:val="20"/>
-        </w:rPr>
-        <w:t>를 해주어야 함.</w:t>
-      </w:r>
-    </w:p>
-    <w:p>
-      <w:pPr>
-        <w:pStyle w:val="a4"/>
-        <w:ind w:firstLineChars="100" w:firstLine="200"/>
-        <w:rPr>
-          <w:szCs w:val="20"/>
-        </w:rPr>
-      </w:pPr>
-      <w:r>
-        <w:rPr>
-          <w:rFonts w:hint="eastAsia"/>
-          <w:szCs w:val="20"/>
-        </w:rPr>
-        <w:t>*</w:t>
-      </w:r>
-      <w:r>
-        <w:rPr>
-          <w:szCs w:val="20"/>
-        </w:rPr>
-        <w:t xml:space="preserve"> </w:t>
-      </w:r>
-      <w:r>
-        <w:rPr>
-          <w:rFonts w:hint="eastAsia"/>
-          <w:szCs w:val="20"/>
-        </w:rPr>
-        <w:t>프레임 동기화</w:t>
-      </w:r>
-      <w:proofErr w:type="gramStart"/>
-      <w:r>
-        <w:rPr>
-          <w:rFonts w:hint="eastAsia"/>
-          <w:szCs w:val="20"/>
-        </w:rPr>
-        <w:t>?</w:t>
-      </w:r>
-      <w:r>
-        <w:rPr>
-          <w:szCs w:val="20"/>
-        </w:rPr>
-        <w:t xml:space="preserve"> :</w:t>
-      </w:r>
-      <w:proofErr w:type="gramEnd"/>
-      <w:r>
-        <w:rPr>
-          <w:szCs w:val="20"/>
-        </w:rPr>
-        <w:t xml:space="preserve"> </w:t>
+        <w:t>프레임 동기화?</w:t>
+      </w:r>
+      <w:r>
+        <w:rPr>
+          <w:szCs w:val="20"/>
+        </w:rPr>
+        <w:t xml:space="preserve"> : </w:t>
       </w:r>
       <w:r>
         <w:rPr>
@@ -16100,7 +12653,6 @@
       <w:pPr>
         <w:pStyle w:val="a4"/>
         <w:rPr>
-          <w:rFonts w:hint="eastAsia"/>
           <w:szCs w:val="20"/>
         </w:rPr>
       </w:pPr>
@@ -16212,7 +12764,6 @@
       <w:pPr>
         <w:pStyle w:val="a4"/>
         <w:rPr>
-          <w:rFonts w:hint="eastAsia"/>
           <w:szCs w:val="20"/>
         </w:rPr>
       </w:pPr>
@@ -16400,7 +12951,6 @@
           <w:szCs w:val="20"/>
         </w:rPr>
       </w:pPr>
-      <w:proofErr w:type="spellStart"/>
       <w:r>
         <w:rPr>
           <w:rFonts w:hint="eastAsia"/>
@@ -16418,7 +12968,6 @@
         </w:rPr>
         <w:t>ceneMgr</w:t>
       </w:r>
-      <w:proofErr w:type="spellEnd"/>
     </w:p>
     <w:p>
       <w:pPr>
@@ -16504,6 +13053,16 @@
           <w:szCs w:val="20"/>
         </w:rPr>
       </w:pPr>
+    </w:p>
+    <w:p>
+      <w:pPr>
+        <w:pStyle w:val="a4"/>
+        <w:rPr>
+          <w:szCs w:val="20"/>
+        </w:rPr>
+      </w:pPr>
+      <w:bookmarkStart w:id="0" w:name="_GoBack"/>
+      <w:bookmarkEnd w:id="0"/>
     </w:p>
     <w:p>
       <w:pPr>
@@ -16525,7 +13084,7 @@
 </file>
 
 <file path=word/endnotes.xml><?xml version="1.0" encoding="utf-8"?>
-<w:endnotes xmlns:wpc="http://schemas.microsoft.com/office/word/2010/wordprocessingCanvas" xmlns:cx="http://schemas.microsoft.com/office/drawing/2014/chartex" xmlns:cx1="http://schemas.microsoft.com/office/drawing/2015/9/8/chartex" xmlns:cx2="http://schemas.microsoft.com/office/drawing/2015/10/21/chartex" xmlns:cx3="http://schemas.microsoft.com/office/drawing/2016/5/9/chartex" xmlns:cx4="http://schemas.microsoft.com/office/drawing/2016/5/10/chartex" xmlns:cx5="http://schemas.microsoft.com/office/drawing/2016/5/11/chartex" xmlns:cx6="http://schemas.microsoft.com/office/drawing/2016/5/12/chartex" xmlns:cx7="http://schemas.microsoft.com/office/drawing/2016/5/13/chartex" xmlns:cx8="http://schemas.microsoft.com/office/drawing/2016/5/14/chartex" xmlns:mc="http://schemas.openxmlformats.org/markup-compatibility/2006" xmlns:aink="http://schemas.microsoft.com/office/drawing/2016/ink" xmlns:am3d="http://schemas.microsoft.com/office/drawing/2017/model3d" xmlns:o="urn:schemas-microsoft-com:office:office" xmlns:oel="http://schemas.microsoft.com/office/2019/extlst" xmlns:r="http://schemas.openxmlformats.org/officeDocument/2006/relationships" xmlns:m="http://schemas.openxmlformats.org/officeDocument/2006/math" xmlns:v="urn:schemas-microsoft-com:vml" xmlns:wp14="http://schemas.microsoft.com/office/word/2010/wordprocessingDrawing" xmlns:wp="http://schemas.openxmlformats.org/drawingml/2006/wordprocessingDrawing" xmlns:w10="urn:schemas-microsoft-com:office:word" xmlns:w="http://schemas.openxmlformats.org/wordprocessingml/2006/main" xmlns:w14="http://schemas.microsoft.com/office/word/2010/wordml" xmlns:w15="http://schemas.microsoft.com/office/word/2012/wordml" xmlns:w16cex="http://schemas.microsoft.com/office/word/2018/wordml/cex" xmlns:w16cid="http://schemas.microsoft.com/office/word/2016/wordml/cid" xmlns:w16="http://schemas.microsoft.com/office/word/2018/wordml" xmlns:w16sdtdh="http://schemas.microsoft.com/office/word/2020/wordml/sdtdatahash" xmlns:w16se="http://schemas.microsoft.com/office/word/2015/wordml/symex" xmlns:wpg="http://schemas.microsoft.com/office/word/2010/wordprocessingGroup" xmlns:wpi="http://schemas.microsoft.com/office/word/2010/wordprocessingInk" xmlns:wne="http://schemas.microsoft.com/office/word/2006/wordml" xmlns:wps="http://schemas.microsoft.com/office/word/2010/wordprocessingShape" mc:Ignorable="w14 w15 w16se w16cid w16 w16cex w16sdtdh wp14">
+<w:endnotes xmlns:wpc="http://schemas.microsoft.com/office/word/2010/wordprocessingCanvas" xmlns:cx="http://schemas.microsoft.com/office/drawing/2014/chartex" xmlns:mc="http://schemas.openxmlformats.org/markup-compatibility/2006" xmlns:o="urn:schemas-microsoft-com:office:office" xmlns:r="http://schemas.openxmlformats.org/officeDocument/2006/relationships" xmlns:m="http://schemas.openxmlformats.org/officeDocument/2006/math" xmlns:v="urn:schemas-microsoft-com:vml" xmlns:wp14="http://schemas.microsoft.com/office/word/2010/wordprocessingDrawing" xmlns:wp="http://schemas.openxmlformats.org/drawingml/2006/wordprocessingDrawing" xmlns:w10="urn:schemas-microsoft-com:office:word" xmlns:w="http://schemas.openxmlformats.org/wordprocessingml/2006/main" xmlns:w14="http://schemas.microsoft.com/office/word/2010/wordml" xmlns:w15="http://schemas.microsoft.com/office/word/2012/wordml" xmlns:w16se="http://schemas.microsoft.com/office/word/2015/wordml/symex" xmlns:wpg="http://schemas.microsoft.com/office/word/2010/wordprocessingGroup" xmlns:wpi="http://schemas.microsoft.com/office/word/2010/wordprocessingInk" xmlns:wne="http://schemas.microsoft.com/office/word/2006/wordml" xmlns:wps="http://schemas.microsoft.com/office/word/2010/wordprocessingShape" mc:Ignorable="w14 w15 w16se wp14">
   <w:endnote w:type="separator" w:id="-1">
     <w:p>
       <w:pPr>
@@ -16550,7 +13109,7 @@
 </file>
 
 <file path=word/footnotes.xml><?xml version="1.0" encoding="utf-8"?>
-<w:footnotes xmlns:wpc="http://schemas.microsoft.com/office/word/2010/wordprocessingCanvas" xmlns:cx="http://schemas.microsoft.com/office/drawing/2014/chartex" xmlns:cx1="http://schemas.microsoft.com/office/drawing/2015/9/8/chartex" xmlns:cx2="http://schemas.microsoft.com/office/drawing/2015/10/21/chartex" xmlns:cx3="http://schemas.microsoft.com/office/drawing/2016/5/9/chartex" xmlns:cx4="http://schemas.microsoft.com/office/drawing/2016/5/10/chartex" xmlns:cx5="http://schemas.microsoft.com/office/drawing/2016/5/11/chartex" xmlns:cx6="http://schemas.microsoft.com/office/drawing/2016/5/12/chartex" xmlns:cx7="http://schemas.microsoft.com/office/drawing/2016/5/13/chartex" xmlns:cx8="http://schemas.microsoft.com/office/drawing/2016/5/14/chartex" xmlns:mc="http://schemas.openxmlformats.org/markup-compatibility/2006" xmlns:aink="http://schemas.microsoft.com/office/drawing/2016/ink" xmlns:am3d="http://schemas.microsoft.com/office/drawing/2017/model3d" xmlns:o="urn:schemas-microsoft-com:office:office" xmlns:oel="http://schemas.microsoft.com/office/2019/extlst" xmlns:r="http://schemas.openxmlformats.org/officeDocument/2006/relationships" xmlns:m="http://schemas.openxmlformats.org/officeDocument/2006/math" xmlns:v="urn:schemas-microsoft-com:vml" xmlns:wp14="http://schemas.microsoft.com/office/word/2010/wordprocessingDrawing" xmlns:wp="http://schemas.openxmlformats.org/drawingml/2006/wordprocessingDrawing" xmlns:w10="urn:schemas-microsoft-com:office:word" xmlns:w="http://schemas.openxmlformats.org/wordprocessingml/2006/main" xmlns:w14="http://schemas.microsoft.com/office/word/2010/wordml" xmlns:w15="http://schemas.microsoft.com/office/word/2012/wordml" xmlns:w16cex="http://schemas.microsoft.com/office/word/2018/wordml/cex" xmlns:w16cid="http://schemas.microsoft.com/office/word/2016/wordml/cid" xmlns:w16="http://schemas.microsoft.com/office/word/2018/wordml" xmlns:w16sdtdh="http://schemas.microsoft.com/office/word/2020/wordml/sdtdatahash" xmlns:w16se="http://schemas.microsoft.com/office/word/2015/wordml/symex" xmlns:wpg="http://schemas.microsoft.com/office/word/2010/wordprocessingGroup" xmlns:wpi="http://schemas.microsoft.com/office/word/2010/wordprocessingInk" xmlns:wne="http://schemas.microsoft.com/office/word/2006/wordml" xmlns:wps="http://schemas.microsoft.com/office/word/2010/wordprocessingShape" mc:Ignorable="w14 w15 w16se w16cid w16 w16cex w16sdtdh wp14">
+<w:footnotes xmlns:wpc="http://schemas.microsoft.com/office/word/2010/wordprocessingCanvas" xmlns:cx="http://schemas.microsoft.com/office/drawing/2014/chartex" xmlns:mc="http://schemas.openxmlformats.org/markup-compatibility/2006" xmlns:o="urn:schemas-microsoft-com:office:office" xmlns:r="http://schemas.openxmlformats.org/officeDocument/2006/relationships" xmlns:m="http://schemas.openxmlformats.org/officeDocument/2006/math" xmlns:v="urn:schemas-microsoft-com:vml" xmlns:wp14="http://schemas.microsoft.com/office/word/2010/wordprocessingDrawing" xmlns:wp="http://schemas.openxmlformats.org/drawingml/2006/wordprocessingDrawing" xmlns:w10="urn:schemas-microsoft-com:office:word" xmlns:w="http://schemas.openxmlformats.org/wordprocessingml/2006/main" xmlns:w14="http://schemas.microsoft.com/office/word/2010/wordml" xmlns:w15="http://schemas.microsoft.com/office/word/2012/wordml" xmlns:w16se="http://schemas.microsoft.com/office/word/2015/wordml/symex" xmlns:wpg="http://schemas.microsoft.com/office/word/2010/wordprocessingGroup" xmlns:wpi="http://schemas.microsoft.com/office/word/2010/wordprocessingInk" xmlns:wne="http://schemas.microsoft.com/office/word/2006/wordml" xmlns:wps="http://schemas.microsoft.com/office/word/2010/wordprocessingShape" mc:Ignorable="w14 w15 w16se wp14">
   <w:footnote w:type="separator" w:id="-1">
     <w:p>
       <w:pPr>
@@ -16575,7 +13134,7 @@
 </file>
 
 <file path=word/styles.xml><?xml version="1.0" encoding="utf-8"?>
-<w:styles xmlns:mc="http://schemas.openxmlformats.org/markup-compatibility/2006" xmlns:r="http://schemas.openxmlformats.org/officeDocument/2006/relationships" xmlns:w="http://schemas.openxmlformats.org/wordprocessingml/2006/main" xmlns:w14="http://schemas.microsoft.com/office/word/2010/wordml" xmlns:w15="http://schemas.microsoft.com/office/word/2012/wordml" xmlns:w16cex="http://schemas.microsoft.com/office/word/2018/wordml/cex" xmlns:w16cid="http://schemas.microsoft.com/office/word/2016/wordml/cid" xmlns:w16="http://schemas.microsoft.com/office/word/2018/wordml" xmlns:w16sdtdh="http://schemas.microsoft.com/office/word/2020/wordml/sdtdatahash" xmlns:w16se="http://schemas.microsoft.com/office/word/2015/wordml/symex" mc:Ignorable="w14 w15 w16se w16cid w16 w16cex w16sdtdh">
+<w:styles xmlns:mc="http://schemas.openxmlformats.org/markup-compatibility/2006" xmlns:r="http://schemas.openxmlformats.org/officeDocument/2006/relationships" xmlns:w="http://schemas.openxmlformats.org/wordprocessingml/2006/main" xmlns:w14="http://schemas.microsoft.com/office/word/2010/wordml" xmlns:w15="http://schemas.microsoft.com/office/word/2012/wordml" xmlns:w16se="http://schemas.microsoft.com/office/word/2015/wordml/symex" mc:Ignorable="w14 w15 w16se">
   <w:docDefaults>
     <w:rPrDefault>
       <w:rPr>
@@ -16592,7 +13151,7 @@
       </w:pPr>
     </w:pPrDefault>
   </w:docDefaults>
-  <w:latentStyles w:defLockedState="0" w:defUIPriority="99" w:defSemiHidden="0" w:defUnhideWhenUsed="0" w:defQFormat="0" w:count="376">
+  <w:latentStyles w:defLockedState="0" w:defUIPriority="99" w:defSemiHidden="0" w:defUnhideWhenUsed="0" w:defQFormat="0" w:count="371">
     <w:lsdException w:name="Normal" w:uiPriority="0" w:qFormat="1"/>
     <w:lsdException w:name="heading 1" w:uiPriority="9" w:qFormat="1"/>
     <w:lsdException w:name="heading 2" w:semiHidden="1" w:uiPriority="9" w:unhideWhenUsed="1" w:qFormat="1"/>
@@ -16964,11 +13523,6 @@
     <w:lsdException w:name="List Table 5 Dark Accent 6" w:uiPriority="50"/>
     <w:lsdException w:name="List Table 6 Colorful Accent 6" w:uiPriority="51"/>
     <w:lsdException w:name="List Table 7 Colorful Accent 6" w:uiPriority="52"/>
-    <w:lsdException w:name="Mention" w:semiHidden="1" w:unhideWhenUsed="1"/>
-    <w:lsdException w:name="Smart Hyperlink" w:semiHidden="1" w:unhideWhenUsed="1"/>
-    <w:lsdException w:name="Hashtag" w:semiHidden="1" w:unhideWhenUsed="1"/>
-    <w:lsdException w:name="Unresolved Mention" w:semiHidden="1" w:unhideWhenUsed="1"/>
-    <w:lsdException w:name="Smart Link" w:semiHidden="1" w:unhideWhenUsed="1"/>
   </w:latentStyles>
   <w:style w:type="paragraph" w:default="1" w:styleId="a">
     <w:name w:val="Normal"/>

--- a/WinApi.docx
+++ b/WinApi.docx
@@ -1,6 +1,6 @@
 
 <file path=word/document.xml><?xml version="1.0" encoding="utf-8"?>
-<w:document xmlns:wpc="http://schemas.microsoft.com/office/word/2010/wordprocessingCanvas" xmlns:cx="http://schemas.microsoft.com/office/drawing/2014/chartex" xmlns:mc="http://schemas.openxmlformats.org/markup-compatibility/2006" xmlns:o="urn:schemas-microsoft-com:office:office" xmlns:r="http://schemas.openxmlformats.org/officeDocument/2006/relationships" xmlns:m="http://schemas.openxmlformats.org/officeDocument/2006/math" xmlns:v="urn:schemas-microsoft-com:vml" xmlns:wp14="http://schemas.microsoft.com/office/word/2010/wordprocessingDrawing" xmlns:wp="http://schemas.openxmlformats.org/drawingml/2006/wordprocessingDrawing" xmlns:w10="urn:schemas-microsoft-com:office:word" xmlns:w="http://schemas.openxmlformats.org/wordprocessingml/2006/main" xmlns:w14="http://schemas.microsoft.com/office/word/2010/wordml" xmlns:w15="http://schemas.microsoft.com/office/word/2012/wordml" xmlns:w16se="http://schemas.microsoft.com/office/word/2015/wordml/symex" xmlns:wpg="http://schemas.microsoft.com/office/word/2010/wordprocessingGroup" xmlns:wpi="http://schemas.microsoft.com/office/word/2010/wordprocessingInk" xmlns:wne="http://schemas.microsoft.com/office/word/2006/wordml" xmlns:wps="http://schemas.microsoft.com/office/word/2010/wordprocessingShape" mc:Ignorable="w14 w15 w16se wp14">
+<w:document xmlns:wpc="http://schemas.microsoft.com/office/word/2010/wordprocessingCanvas" xmlns:cx="http://schemas.microsoft.com/office/drawing/2014/chartex" xmlns:cx1="http://schemas.microsoft.com/office/drawing/2015/9/8/chartex" xmlns:cx2="http://schemas.microsoft.com/office/drawing/2015/10/21/chartex" xmlns:cx3="http://schemas.microsoft.com/office/drawing/2016/5/9/chartex" xmlns:cx4="http://schemas.microsoft.com/office/drawing/2016/5/10/chartex" xmlns:cx5="http://schemas.microsoft.com/office/drawing/2016/5/11/chartex" xmlns:cx6="http://schemas.microsoft.com/office/drawing/2016/5/12/chartex" xmlns:cx7="http://schemas.microsoft.com/office/drawing/2016/5/13/chartex" xmlns:cx8="http://schemas.microsoft.com/office/drawing/2016/5/14/chartex" xmlns:mc="http://schemas.openxmlformats.org/markup-compatibility/2006" xmlns:aink="http://schemas.microsoft.com/office/drawing/2016/ink" xmlns:am3d="http://schemas.microsoft.com/office/drawing/2017/model3d" xmlns:o="urn:schemas-microsoft-com:office:office" xmlns:oel="http://schemas.microsoft.com/office/2019/extlst" xmlns:r="http://schemas.openxmlformats.org/officeDocument/2006/relationships" xmlns:m="http://schemas.openxmlformats.org/officeDocument/2006/math" xmlns:v="urn:schemas-microsoft-com:vml" xmlns:wp14="http://schemas.microsoft.com/office/word/2010/wordprocessingDrawing" xmlns:wp="http://schemas.openxmlformats.org/drawingml/2006/wordprocessingDrawing" xmlns:w10="urn:schemas-microsoft-com:office:word" xmlns:w="http://schemas.openxmlformats.org/wordprocessingml/2006/main" xmlns:w14="http://schemas.microsoft.com/office/word/2010/wordml" xmlns:w15="http://schemas.microsoft.com/office/word/2012/wordml" xmlns:w16cex="http://schemas.microsoft.com/office/word/2018/wordml/cex" xmlns:w16cid="http://schemas.microsoft.com/office/word/2016/wordml/cid" xmlns:w16="http://schemas.microsoft.com/office/word/2018/wordml" xmlns:w16sdtdh="http://schemas.microsoft.com/office/word/2020/wordml/sdtdatahash" xmlns:w16se="http://schemas.microsoft.com/office/word/2015/wordml/symex" xmlns:wpg="http://schemas.microsoft.com/office/word/2010/wordprocessingGroup" xmlns:wpi="http://schemas.microsoft.com/office/word/2010/wordprocessingInk" xmlns:wne="http://schemas.microsoft.com/office/word/2006/wordml" xmlns:wps="http://schemas.microsoft.com/office/word/2010/wordprocessingShape" mc:Ignorable="w14 w15 w16se w16cid w16 w16cex w16sdtdh wp14">
   <w:body>
     <w:p>
       <w:pPr>
@@ -12881,7 +12881,30 @@
           <w:rFonts w:hint="eastAsia"/>
           <w:szCs w:val="20"/>
         </w:rPr>
-        <w:t>에서는 화면에 그려지는 모든 오브젝트들을 관리.</w:t>
+        <w:t xml:space="preserve">에서는 화면에 그려지는 </w:t>
+      </w:r>
+      <w:r>
+        <w:rPr>
+          <w:rFonts w:hint="eastAsia"/>
+          <w:b/>
+          <w:bCs/>
+          <w:szCs w:val="20"/>
+        </w:rPr>
+        <w:t>모든 오브젝트들을 관리</w:t>
+      </w:r>
+      <w:r>
+        <w:rPr>
+          <w:rFonts w:hint="eastAsia"/>
+          <w:szCs w:val="20"/>
+        </w:rPr>
+        <w:t>함</w:t>
+      </w:r>
+      <w:r>
+        <w:rPr>
+          <w:rFonts w:hint="eastAsia"/>
+          <w:szCs w:val="20"/>
+        </w:rPr>
+        <w:t>.</w:t>
       </w:r>
     </w:p>
     <w:p>
@@ -12966,7 +12989,55 @@
           <w:bCs/>
           <w:szCs w:val="20"/>
         </w:rPr>
-        <w:t>ceneMgr</w:t>
+        <w:t>cene</w:t>
+      </w:r>
+      <w:r>
+        <w:rPr>
+          <w:b/>
+          <w:bCs/>
+          <w:szCs w:val="20"/>
+        </w:rPr>
+        <w:t xml:space="preserve"> </w:t>
+      </w:r>
+      <w:r>
+        <w:rPr>
+          <w:b/>
+          <w:bCs/>
+          <w:szCs w:val="20"/>
+        </w:rPr>
+        <w:t>M</w:t>
+      </w:r>
+      <w:r>
+        <w:rPr>
+          <w:b/>
+          <w:bCs/>
+          <w:szCs w:val="20"/>
+        </w:rPr>
+        <w:t>ana</w:t>
+      </w:r>
+      <w:r>
+        <w:rPr>
+          <w:b/>
+          <w:bCs/>
+          <w:szCs w:val="20"/>
+        </w:rPr>
+        <w:t>g</w:t>
+      </w:r>
+      <w:r>
+        <w:rPr>
+          <w:b/>
+          <w:bCs/>
+          <w:szCs w:val="20"/>
+        </w:rPr>
+        <w:t>e</w:t>
+      </w:r>
+      <w:r>
+        <w:rPr>
+          <w:b/>
+          <w:bCs/>
+          <w:szCs w:val="20"/>
+        </w:rPr>
+        <w:t>r</w:t>
       </w:r>
     </w:p>
     <w:p>
@@ -13009,13 +13080,52 @@
           <w:rFonts w:hint="eastAsia"/>
           <w:szCs w:val="20"/>
         </w:rPr>
-        <w:t>은 여러 개 존재한다.</w:t>
-      </w:r>
-      <w:r>
-        <w:rPr>
-          <w:szCs w:val="20"/>
-        </w:rPr>
-        <w:t xml:space="preserve"> Login, Game, Map1, Map2 …</w:t>
+        <w:t>은 여러 개 존재</w:t>
+      </w:r>
+      <w:r>
+        <w:rPr>
+          <w:rFonts w:hint="eastAsia"/>
+          <w:szCs w:val="20"/>
+        </w:rPr>
+        <w:t>함</w:t>
+      </w:r>
+      <w:r>
+        <w:rPr>
+          <w:rFonts w:hint="eastAsia"/>
+          <w:szCs w:val="20"/>
+        </w:rPr>
+        <w:t>.</w:t>
+      </w:r>
+      <w:r>
+        <w:rPr>
+          <w:szCs w:val="20"/>
+        </w:rPr>
+        <w:t xml:space="preserve"> </w:t>
+      </w:r>
+      <w:r>
+        <w:rPr>
+          <w:szCs w:val="20"/>
+        </w:rPr>
+        <w:t>(</w:t>
+      </w:r>
+      <w:r>
+        <w:rPr>
+          <w:szCs w:val="20"/>
+        </w:rPr>
+        <w:t>Login, Game, Map1, Map2 …</w:t>
+      </w:r>
+      <w:r>
+        <w:rPr>
+          <w:szCs w:val="20"/>
+        </w:rPr>
+        <w:t xml:space="preserve"> </w:t>
+      </w:r>
+      <w:r>
+        <w:rPr>
+          <w:rFonts w:hint="eastAsia"/>
+          <w:szCs w:val="20"/>
+        </w:rPr>
+        <w:t>등등)</w:t>
       </w:r>
     </w:p>
     <w:p>
@@ -13061,17 +13171,1060 @@
           <w:szCs w:val="20"/>
         </w:rPr>
       </w:pPr>
-      <w:bookmarkStart w:id="0" w:name="_GoBack"/>
-      <w:bookmarkEnd w:id="0"/>
-    </w:p>
-    <w:p>
-      <w:pPr>
-        <w:pStyle w:val="a4"/>
-        <w:rPr>
-          <w:rFonts w:hint="eastAsia"/>
-          <w:szCs w:val="20"/>
-        </w:rPr>
-      </w:pPr>
+    </w:p>
+    <w:p>
+      <w:pPr>
+        <w:pStyle w:val="a4"/>
+        <w:rPr>
+          <w:szCs w:val="20"/>
+        </w:rPr>
+      </w:pPr>
+      <w:r>
+        <w:rPr>
+          <w:rFonts w:hint="eastAsia"/>
+          <w:szCs w:val="20"/>
+        </w:rPr>
+        <w:t>T</w:t>
+      </w:r>
+      <w:r>
+        <w:rPr>
+          <w:szCs w:val="20"/>
+        </w:rPr>
+        <w:t>imer</w:t>
+      </w:r>
+    </w:p>
+    <w:p>
+      <w:pPr>
+        <w:pStyle w:val="a4"/>
+        <w:rPr>
+          <w:rFonts w:hint="eastAsia"/>
+          <w:szCs w:val="20"/>
+        </w:rPr>
+      </w:pPr>
+      <w:r>
+        <w:rPr>
+          <w:rFonts w:hint="eastAsia"/>
+          <w:szCs w:val="20"/>
+        </w:rPr>
+        <w:t>D</w:t>
+      </w:r>
+      <w:r>
+        <w:rPr>
+          <w:szCs w:val="20"/>
+        </w:rPr>
+        <w:t>ouble</w:t>
+      </w:r>
+      <w:r>
+        <w:rPr>
+          <w:szCs w:val="20"/>
+        </w:rPr>
+        <w:t xml:space="preserve"> </w:t>
+      </w:r>
+      <w:r>
+        <w:rPr>
+          <w:szCs w:val="20"/>
+        </w:rPr>
+        <w:t>Buffering</w:t>
+      </w:r>
+    </w:p>
+    <w:p>
+      <w:pPr>
+        <w:pStyle w:val="a4"/>
+        <w:rPr>
+          <w:szCs w:val="20"/>
+        </w:rPr>
+      </w:pPr>
+      <w:r>
+        <w:rPr>
+          <w:rFonts w:hint="eastAsia"/>
+          <w:szCs w:val="20"/>
+        </w:rPr>
+        <w:t>P</w:t>
+      </w:r>
+      <w:r>
+        <w:rPr>
+          <w:szCs w:val="20"/>
+        </w:rPr>
+        <w:t>ath</w:t>
+      </w:r>
+      <w:r>
+        <w:rPr>
+          <w:szCs w:val="20"/>
+        </w:rPr>
+        <w:t xml:space="preserve"> </w:t>
+      </w:r>
+      <w:r>
+        <w:rPr>
+          <w:szCs w:val="20"/>
+        </w:rPr>
+        <w:t>Manager</w:t>
+      </w:r>
+    </w:p>
+    <w:p>
+      <w:pPr>
+        <w:pStyle w:val="a4"/>
+        <w:rPr>
+          <w:rFonts w:hint="eastAsia"/>
+          <w:szCs w:val="20"/>
+        </w:rPr>
+      </w:pPr>
+      <w:r>
+        <w:rPr>
+          <w:rFonts w:hint="eastAsia"/>
+          <w:szCs w:val="20"/>
+        </w:rPr>
+        <w:t>R</w:t>
+      </w:r>
+      <w:r>
+        <w:rPr>
+          <w:szCs w:val="20"/>
+        </w:rPr>
+        <w:t>esource</w:t>
+      </w:r>
+      <w:r>
+        <w:rPr>
+          <w:szCs w:val="20"/>
+        </w:rPr>
+        <w:t xml:space="preserve"> </w:t>
+      </w:r>
+      <w:r>
+        <w:rPr>
+          <w:szCs w:val="20"/>
+        </w:rPr>
+        <w:t>Manager</w:t>
+      </w:r>
+    </w:p>
+    <w:p>
+      <w:pPr>
+        <w:pStyle w:val="a4"/>
+        <w:rPr>
+          <w:szCs w:val="20"/>
+        </w:rPr>
+      </w:pPr>
+      <w:r>
+        <w:rPr>
+          <w:rFonts w:hint="eastAsia"/>
+          <w:szCs w:val="20"/>
+        </w:rPr>
+        <w:t>C</w:t>
+      </w:r>
+      <w:r>
+        <w:rPr>
+          <w:szCs w:val="20"/>
+        </w:rPr>
+        <w:t>ollider</w:t>
+      </w:r>
+    </w:p>
+    <w:p>
+      <w:pPr>
+        <w:pStyle w:val="a4"/>
+        <w:rPr>
+          <w:szCs w:val="20"/>
+        </w:rPr>
+      </w:pPr>
+      <w:r>
+        <w:rPr>
+          <w:rFonts w:hint="eastAsia"/>
+          <w:szCs w:val="20"/>
+        </w:rPr>
+        <w:t>C</w:t>
+      </w:r>
+      <w:r>
+        <w:rPr>
+          <w:szCs w:val="20"/>
+        </w:rPr>
+        <w:t>ollision Manager</w:t>
+      </w:r>
+    </w:p>
+    <w:p>
+      <w:pPr>
+        <w:pStyle w:val="a4"/>
+        <w:rPr>
+          <w:szCs w:val="20"/>
+        </w:rPr>
+      </w:pPr>
+      <w:r>
+        <w:rPr>
+          <w:rFonts w:hint="eastAsia"/>
+          <w:szCs w:val="20"/>
+        </w:rPr>
+        <w:t>E</w:t>
+      </w:r>
+      <w:r>
+        <w:rPr>
+          <w:szCs w:val="20"/>
+        </w:rPr>
+        <w:t>vent</w:t>
+      </w:r>
+      <w:r>
+        <w:rPr>
+          <w:szCs w:val="20"/>
+        </w:rPr>
+        <w:t xml:space="preserve"> </w:t>
+      </w:r>
+      <w:r>
+        <w:rPr>
+          <w:szCs w:val="20"/>
+        </w:rPr>
+        <w:t>Manager</w:t>
+      </w:r>
+    </w:p>
+    <w:p>
+      <w:pPr>
+        <w:pStyle w:val="a4"/>
+        <w:rPr>
+          <w:szCs w:val="20"/>
+        </w:rPr>
+      </w:pPr>
+      <w:r>
+        <w:rPr>
+          <w:szCs w:val="20"/>
+        </w:rPr>
+        <w:t>Animator</w:t>
+      </w:r>
+    </w:p>
+    <w:p>
+      <w:pPr>
+        <w:pStyle w:val="a4"/>
+        <w:rPr>
+          <w:szCs w:val="20"/>
+        </w:rPr>
+      </w:pPr>
+      <w:r>
+        <w:rPr>
+          <w:szCs w:val="20"/>
+        </w:rPr>
+        <w:t>Animation</w:t>
+      </w:r>
+    </w:p>
+    <w:p>
+      <w:pPr>
+        <w:pStyle w:val="a4"/>
+        <w:rPr>
+          <w:b/>
+          <w:bCs/>
+          <w:szCs w:val="20"/>
+        </w:rPr>
+      </w:pPr>
+      <w:r>
+        <w:rPr>
+          <w:rFonts w:hint="eastAsia"/>
+          <w:b/>
+          <w:bCs/>
+          <w:szCs w:val="20"/>
+        </w:rPr>
+        <w:t>U</w:t>
+      </w:r>
+      <w:r>
+        <w:rPr>
+          <w:b/>
+          <w:bCs/>
+          <w:szCs w:val="20"/>
+        </w:rPr>
+        <w:t>nity Build</w:t>
+      </w:r>
+    </w:p>
+    <w:p>
+      <w:pPr>
+        <w:pStyle w:val="a4"/>
+        <w:numPr>
+          <w:ilvl w:val="0"/>
+          <w:numId w:val="1"/>
+        </w:numPr>
+        <w:rPr>
+          <w:szCs w:val="20"/>
+        </w:rPr>
+      </w:pPr>
+      <w:r>
+        <w:rPr>
+          <w:rFonts w:hint="eastAsia"/>
+          <w:szCs w:val="20"/>
+        </w:rPr>
+        <w:t xml:space="preserve">하나의 파일에 모든 </w:t>
+      </w:r>
+      <w:r>
+        <w:rPr>
+          <w:rFonts w:hint="eastAsia"/>
+          <w:szCs w:val="20"/>
+        </w:rPr>
+        <w:t>c</w:t>
+      </w:r>
+      <w:r>
+        <w:rPr>
+          <w:szCs w:val="20"/>
+        </w:rPr>
+        <w:t>pp</w:t>
+      </w:r>
+      <w:r>
+        <w:rPr>
+          <w:rFonts w:hint="eastAsia"/>
+          <w:szCs w:val="20"/>
+        </w:rPr>
+        <w:t>파일을 합쳐서 빌드하는 것.</w:t>
+      </w:r>
+    </w:p>
+    <w:p>
+      <w:pPr>
+        <w:pStyle w:val="a4"/>
+        <w:numPr>
+          <w:ilvl w:val="0"/>
+          <w:numId w:val="1"/>
+        </w:numPr>
+        <w:rPr>
+          <w:szCs w:val="20"/>
+        </w:rPr>
+      </w:pPr>
+      <w:r>
+        <w:rPr>
+          <w:rFonts w:hint="eastAsia"/>
+          <w:szCs w:val="20"/>
+        </w:rPr>
+        <w:t>.</w:t>
+      </w:r>
+      <w:r>
+        <w:rPr>
+          <w:szCs w:val="20"/>
+        </w:rPr>
+        <w:t xml:space="preserve">vcproj </w:t>
+      </w:r>
+      <w:r>
+        <w:rPr>
+          <w:rFonts w:hint="eastAsia"/>
+          <w:szCs w:val="20"/>
+        </w:rPr>
+        <w:t>파일을 열어보면,</w:t>
+      </w:r>
+      <w:r>
+        <w:rPr>
+          <w:szCs w:val="20"/>
+        </w:rPr>
+        <w:t xml:space="preserve"> itemgroup</w:t>
+      </w:r>
+      <w:r>
+        <w:rPr>
+          <w:rFonts w:hint="eastAsia"/>
+          <w:szCs w:val="20"/>
+        </w:rPr>
+        <w:t xml:space="preserve">부분에 </w:t>
+      </w:r>
+      <w:r>
+        <w:rPr>
+          <w:szCs w:val="20"/>
+        </w:rPr>
+        <w:t>cpp</w:t>
+      </w:r>
+      <w:r>
+        <w:rPr>
+          <w:rFonts w:hint="eastAsia"/>
+          <w:szCs w:val="20"/>
+        </w:rPr>
+        <w:t>파일이 몰려</w:t>
+      </w:r>
+      <w:r>
+        <w:rPr>
+          <w:rFonts w:hint="eastAsia"/>
+          <w:szCs w:val="20"/>
+        </w:rPr>
+        <w:t xml:space="preserve"> </w:t>
+      </w:r>
+      <w:r>
+        <w:rPr>
+          <w:rFonts w:hint="eastAsia"/>
+          <w:szCs w:val="20"/>
+        </w:rPr>
+        <w:t>있는 것을 볼 수 있음.</w:t>
+      </w:r>
+    </w:p>
+    <w:p>
+      <w:pPr>
+        <w:pStyle w:val="a4"/>
+        <w:numPr>
+          <w:ilvl w:val="0"/>
+          <w:numId w:val="1"/>
+        </w:numPr>
+        <w:rPr>
+          <w:szCs w:val="20"/>
+        </w:rPr>
+      </w:pPr>
+      <w:r>
+        <w:rPr>
+          <w:szCs w:val="20"/>
+        </w:rPr>
+        <w:t>VisualStudio</w:t>
+      </w:r>
+      <w:r>
+        <w:rPr>
+          <w:rFonts w:hint="eastAsia"/>
+          <w:szCs w:val="20"/>
+        </w:rPr>
+        <w:t>에서 기능을 제공하고는 있지만,</w:t>
+      </w:r>
+      <w:r>
+        <w:rPr>
+          <w:szCs w:val="20"/>
+        </w:rPr>
+        <w:t xml:space="preserve"> </w:t>
+      </w:r>
+      <w:r>
+        <w:rPr>
+          <w:rFonts w:hint="eastAsia"/>
+          <w:szCs w:val="20"/>
+        </w:rPr>
+        <w:t>아직 실험적 단계임.</w:t>
+      </w:r>
+    </w:p>
+    <w:p>
+      <w:pPr>
+        <w:pStyle w:val="a4"/>
+        <w:rPr>
+          <w:szCs w:val="20"/>
+        </w:rPr>
+      </w:pPr>
+    </w:p>
+    <w:p>
+      <w:pPr>
+        <w:pStyle w:val="a4"/>
+        <w:rPr>
+          <w:b/>
+          <w:bCs/>
+          <w:szCs w:val="20"/>
+        </w:rPr>
+      </w:pPr>
+      <w:r>
+        <w:rPr>
+          <w:b/>
+          <w:bCs/>
+          <w:szCs w:val="20"/>
+        </w:rPr>
+        <w:t>&lt;</w:t>
+      </w:r>
+      <w:r>
+        <w:rPr>
+          <w:rFonts w:hint="eastAsia"/>
+          <w:b/>
+          <w:bCs/>
+          <w:szCs w:val="20"/>
+        </w:rPr>
+        <w:t>비주얼 스튜디오 최신버전</w:t>
+      </w:r>
+      <w:r>
+        <w:rPr>
+          <w:rFonts w:hint="eastAsia"/>
+          <w:b/>
+          <w:bCs/>
+          <w:szCs w:val="20"/>
+        </w:rPr>
+        <w:t>&gt;</w:t>
+      </w:r>
+    </w:p>
+    <w:p>
+      <w:pPr>
+        <w:pStyle w:val="a4"/>
+        <w:rPr>
+          <w:szCs w:val="20"/>
+        </w:rPr>
+      </w:pPr>
+      <w:r>
+        <w:rPr>
+          <w:rFonts w:hint="eastAsia"/>
+          <w:szCs w:val="20"/>
+        </w:rPr>
+        <w:t xml:space="preserve">속성 </w:t>
+      </w:r>
+      <w:r>
+        <w:rPr>
+          <w:szCs w:val="20"/>
+        </w:rPr>
+        <w:t xml:space="preserve">– </w:t>
+      </w:r>
+      <w:r>
+        <w:rPr>
+          <w:rFonts w:hint="eastAsia"/>
+          <w:szCs w:val="20"/>
+        </w:rPr>
+        <w:t xml:space="preserve">고급 </w:t>
+      </w:r>
+      <w:r>
+        <w:rPr>
+          <w:szCs w:val="20"/>
+        </w:rPr>
+        <w:t xml:space="preserve">– Unity Build </w:t>
+      </w:r>
+      <w:r>
+        <w:rPr>
+          <w:rFonts w:hint="eastAsia"/>
+          <w:szCs w:val="20"/>
+        </w:rPr>
+        <w:t>사용.</w:t>
+      </w:r>
+    </w:p>
+    <w:p>
+      <w:pPr>
+        <w:pStyle w:val="a4"/>
+        <w:rPr>
+          <w:rFonts w:hint="eastAsia"/>
+          <w:b/>
+          <w:bCs/>
+          <w:szCs w:val="20"/>
+        </w:rPr>
+      </w:pPr>
+      <w:r>
+        <w:rPr>
+          <w:b/>
+          <w:bCs/>
+          <w:szCs w:val="20"/>
+        </w:rPr>
+        <w:t>[</w:t>
+      </w:r>
+      <w:r>
+        <w:rPr>
+          <w:rFonts w:hint="eastAsia"/>
+          <w:b/>
+          <w:bCs/>
+          <w:szCs w:val="20"/>
+        </w:rPr>
+        <w:t>주의]</w:t>
+      </w:r>
+      <w:r>
+        <w:rPr>
+          <w:b/>
+          <w:bCs/>
+          <w:szCs w:val="20"/>
+        </w:rPr>
+        <w:t xml:space="preserve"> </w:t>
+      </w:r>
+      <w:r>
+        <w:rPr>
+          <w:rFonts w:hint="eastAsia"/>
+          <w:b/>
+          <w:bCs/>
+          <w:szCs w:val="20"/>
+        </w:rPr>
+        <w:t xml:space="preserve">헤더파일에 </w:t>
+      </w:r>
+      <w:r>
+        <w:rPr>
+          <w:rFonts w:ascii="돋움체" w:eastAsia="돋움체" w:cs="돋움체"/>
+          <w:b/>
+          <w:bCs/>
+          <w:color w:val="808080"/>
+          <w:kern w:val="0"/>
+          <w:sz w:val="19"/>
+          <w:szCs w:val="19"/>
+        </w:rPr>
+        <w:t>#pragma</w:t>
+      </w:r>
+      <w:r>
+        <w:rPr>
+          <w:rFonts w:ascii="돋움체" w:eastAsia="돋움체" w:cs="돋움체"/>
+          <w:b/>
+          <w:bCs/>
+          <w:color w:val="000000"/>
+          <w:kern w:val="0"/>
+          <w:sz w:val="19"/>
+          <w:szCs w:val="19"/>
+        </w:rPr>
+        <w:t xml:space="preserve"> </w:t>
+      </w:r>
+      <w:r>
+        <w:rPr>
+          <w:rFonts w:ascii="돋움체" w:eastAsia="돋움체" w:cs="돋움체"/>
+          <w:b/>
+          <w:bCs/>
+          <w:color w:val="808080"/>
+          <w:kern w:val="0"/>
+          <w:sz w:val="19"/>
+          <w:szCs w:val="19"/>
+        </w:rPr>
+        <w:t>once</w:t>
+      </w:r>
+      <w:r>
+        <w:rPr>
+          <w:rFonts w:hint="eastAsia"/>
+          <w:b/>
+          <w:bCs/>
+          <w:szCs w:val="20"/>
+        </w:rPr>
+        <w:t xml:space="preserve"> 꼭 달아 주자.</w:t>
+      </w:r>
+    </w:p>
+    <w:p>
+      <w:pPr>
+        <w:pStyle w:val="a4"/>
+        <w:rPr>
+          <w:szCs w:val="20"/>
+        </w:rPr>
+      </w:pPr>
+    </w:p>
+    <w:p>
+      <w:pPr>
+        <w:pStyle w:val="a4"/>
+        <w:rPr>
+          <w:szCs w:val="20"/>
+        </w:rPr>
+      </w:pPr>
+    </w:p>
+    <w:p>
+      <w:pPr>
+        <w:pStyle w:val="a4"/>
+        <w:rPr>
+          <w:szCs w:val="20"/>
+        </w:rPr>
+      </w:pPr>
+    </w:p>
+    <w:p>
+      <w:pPr>
+        <w:pStyle w:val="a4"/>
+        <w:rPr>
+          <w:szCs w:val="20"/>
+        </w:rPr>
+      </w:pPr>
+    </w:p>
+    <w:p>
+      <w:pPr>
+        <w:pStyle w:val="a4"/>
+        <w:rPr>
+          <w:szCs w:val="20"/>
+        </w:rPr>
+      </w:pPr>
+    </w:p>
+    <w:p>
+      <w:pPr>
+        <w:pStyle w:val="a4"/>
+        <w:rPr>
+          <w:szCs w:val="20"/>
+        </w:rPr>
+      </w:pPr>
+    </w:p>
+    <w:p>
+      <w:pPr>
+        <w:pStyle w:val="a4"/>
+        <w:rPr>
+          <w:szCs w:val="20"/>
+        </w:rPr>
+      </w:pPr>
+    </w:p>
+    <w:p>
+      <w:pPr>
+        <w:pStyle w:val="a4"/>
+        <w:rPr>
+          <w:szCs w:val="20"/>
+        </w:rPr>
+      </w:pPr>
+    </w:p>
+    <w:p>
+      <w:pPr>
+        <w:pStyle w:val="a4"/>
+        <w:rPr>
+          <w:szCs w:val="20"/>
+        </w:rPr>
+      </w:pPr>
+    </w:p>
+    <w:p>
+      <w:pPr>
+        <w:pStyle w:val="a4"/>
+        <w:rPr>
+          <w:szCs w:val="20"/>
+        </w:rPr>
+      </w:pPr>
+    </w:p>
+    <w:p>
+      <w:pPr>
+        <w:pStyle w:val="a4"/>
+        <w:rPr>
+          <w:szCs w:val="20"/>
+        </w:rPr>
+      </w:pPr>
+    </w:p>
+    <w:p>
+      <w:pPr>
+        <w:pStyle w:val="a4"/>
+        <w:rPr>
+          <w:rFonts w:hint="eastAsia"/>
+          <w:szCs w:val="20"/>
+        </w:rPr>
+      </w:pPr>
+    </w:p>
+    <w:p>
+      <w:pPr>
+        <w:pStyle w:val="a4"/>
+        <w:rPr>
+          <w:rFonts w:hint="eastAsia"/>
+          <w:b/>
+          <w:bCs/>
+          <w:szCs w:val="20"/>
+        </w:rPr>
+      </w:pPr>
+      <w:r>
+        <w:rPr>
+          <w:rFonts w:hint="eastAsia"/>
+          <w:b/>
+          <w:bCs/>
+          <w:szCs w:val="20"/>
+        </w:rPr>
+        <w:lastRenderedPageBreak/>
+        <w:t>&lt;테스트 버전&gt;</w:t>
+      </w:r>
+      <w:r>
+        <w:rPr>
+          <w:b/>
+          <w:bCs/>
+          <w:szCs w:val="20"/>
+        </w:rPr>
+        <w:t xml:space="preserve"> (</w:t>
+      </w:r>
+      <w:r>
+        <w:rPr>
+          <w:rFonts w:hint="eastAsia"/>
+          <w:b/>
+          <w:bCs/>
+          <w:szCs w:val="20"/>
+        </w:rPr>
+        <w:t>D</w:t>
+      </w:r>
+      <w:r>
+        <w:rPr>
+          <w:b/>
+          <w:bCs/>
+          <w:szCs w:val="20"/>
+        </w:rPr>
+        <w:t>eplicated</w:t>
+      </w:r>
+      <w:r>
+        <w:rPr>
+          <w:rFonts w:hint="eastAsia"/>
+          <w:b/>
+          <w:bCs/>
+          <w:szCs w:val="20"/>
+        </w:rPr>
+        <w:t>)</w:t>
+      </w:r>
+    </w:p>
+    <w:p>
+      <w:pPr>
+        <w:pStyle w:val="a4"/>
+        <w:rPr>
+          <w:rFonts w:hint="eastAsia"/>
+          <w:szCs w:val="20"/>
+        </w:rPr>
+      </w:pPr>
+      <w:r>
+        <w:rPr>
+          <w:szCs w:val="20"/>
+        </w:rPr>
+        <w:t xml:space="preserve">1. </w:t>
+      </w:r>
+      <w:r>
+        <w:rPr>
+          <w:rFonts w:hint="eastAsia"/>
+          <w:szCs w:val="20"/>
+        </w:rPr>
+        <w:t>.v</w:t>
+      </w:r>
+      <w:r>
+        <w:rPr>
+          <w:szCs w:val="20"/>
+        </w:rPr>
+        <w:t>cproj</w:t>
+      </w:r>
+      <w:r>
+        <w:rPr>
+          <w:szCs w:val="20"/>
+        </w:rPr>
+        <w:t xml:space="preserve"> </w:t>
+      </w:r>
+      <w:r>
+        <w:rPr>
+          <w:rFonts w:hint="eastAsia"/>
+          <w:szCs w:val="20"/>
+        </w:rPr>
+        <w:t>파일</w:t>
+      </w:r>
+      <w:r>
+        <w:rPr>
+          <w:rFonts w:hint="eastAsia"/>
+          <w:szCs w:val="20"/>
+        </w:rPr>
+        <w:t xml:space="preserve">에 </w:t>
+      </w:r>
+      <w:r>
+        <w:rPr>
+          <w:rFonts w:hint="eastAsia"/>
+          <w:szCs w:val="20"/>
+        </w:rPr>
+        <w:t>아래 프로퍼티 그룹을 추가하면</w:t>
+      </w:r>
+      <w:r>
+        <w:rPr>
+          <w:rFonts w:hint="eastAsia"/>
+          <w:szCs w:val="20"/>
+        </w:rPr>
+        <w:t xml:space="preserve"> 아래와 같은 창이 나타남.</w:t>
+      </w:r>
+    </w:p>
+    <w:tbl>
+      <w:tblPr>
+        <w:tblStyle w:val="a6"/>
+        <w:tblW w:w="0" w:type="auto"/>
+        <w:tblLook w:val="04A0" w:firstRow="1" w:lastRow="0" w:firstColumn="1" w:lastColumn="0" w:noHBand="0" w:noVBand="1"/>
+      </w:tblPr>
+      <w:tblGrid>
+        <w:gridCol w:w="7267"/>
+      </w:tblGrid>
+      <w:tr>
+        <w:trPr>
+          <w:trHeight w:val="1330"/>
+        </w:trPr>
+        <w:tc>
+          <w:tcPr>
+            <w:tcW w:w="7267" w:type="dxa"/>
+          </w:tcPr>
+          <w:p>
+            <w:pPr>
+              <w:pStyle w:val="a4"/>
+              <w:rPr>
+                <w:szCs w:val="20"/>
+              </w:rPr>
+            </w:pPr>
+            <w:r>
+              <w:rPr>
+                <w:szCs w:val="20"/>
+              </w:rPr>
+              <w:t>&lt;PropertyGroup&gt;</w:t>
+            </w:r>
+          </w:p>
+          <w:p>
+            <w:pPr>
+              <w:pStyle w:val="a4"/>
+              <w:rPr>
+                <w:szCs w:val="20"/>
+              </w:rPr>
+            </w:pPr>
+            <w:r>
+              <w:rPr>
+                <w:szCs w:val="20"/>
+              </w:rPr>
+              <w:t xml:space="preserve">    &lt;EnableUnitySupport&gt;true&lt;/EnableUnitySupport&gt;</w:t>
+            </w:r>
+          </w:p>
+          <w:p>
+            <w:pPr>
+              <w:pStyle w:val="a4"/>
+              <w:rPr>
+                <w:szCs w:val="20"/>
+              </w:rPr>
+            </w:pPr>
+            <w:r>
+              <w:rPr>
+                <w:szCs w:val="20"/>
+              </w:rPr>
+              <w:t xml:space="preserve">  &lt;/PropertyGroup&gt;</w:t>
+            </w:r>
+          </w:p>
+        </w:tc>
+      </w:tr>
+    </w:tbl>
+    <w:p>
+      <w:pPr>
+        <w:pStyle w:val="a4"/>
+        <w:rPr>
+          <w:szCs w:val="20"/>
+        </w:rPr>
+      </w:pPr>
+    </w:p>
+    <w:p>
+      <w:pPr>
+        <w:pStyle w:val="a4"/>
+        <w:rPr>
+          <w:szCs w:val="20"/>
+        </w:rPr>
+      </w:pPr>
+      <w:r>
+        <w:rPr>
+          <w:rFonts w:hint="eastAsia"/>
+          <w:szCs w:val="20"/>
+        </w:rPr>
+        <w:t>2</w:t>
+      </w:r>
+      <w:r>
+        <w:rPr>
+          <w:szCs w:val="20"/>
+        </w:rPr>
+        <w:t xml:space="preserve">. </w:t>
+      </w:r>
+      <w:r>
+        <w:rPr>
+          <w:rFonts w:hint="eastAsia"/>
+          <w:szCs w:val="20"/>
+        </w:rPr>
+        <w:t xml:space="preserve">속성 </w:t>
+      </w:r>
+      <w:r>
+        <w:rPr>
+          <w:szCs w:val="20"/>
+        </w:rPr>
+        <w:t xml:space="preserve">– </w:t>
+      </w:r>
+      <w:r>
+        <w:rPr>
+          <w:rFonts w:hint="eastAsia"/>
+          <w:szCs w:val="20"/>
+        </w:rPr>
+        <w:t xml:space="preserve">일반 </w:t>
+      </w:r>
+      <w:r>
+        <w:rPr>
+          <w:szCs w:val="20"/>
+        </w:rPr>
+        <w:t xml:space="preserve">– </w:t>
+      </w:r>
+      <w:r>
+        <w:rPr>
+          <w:rFonts w:hint="eastAsia"/>
+          <w:szCs w:val="20"/>
+        </w:rPr>
+        <w:t>다중 프로세서 컴파일 켜기.</w:t>
+      </w:r>
+    </w:p>
+    <w:p>
+      <w:pPr>
+        <w:pStyle w:val="a4"/>
+        <w:rPr>
+          <w:szCs w:val="20"/>
+        </w:rPr>
+      </w:pPr>
+      <w:r>
+        <w:rPr>
+          <w:noProof/>
+        </w:rPr>
+        <w:drawing>
+          <wp:inline distT="0" distB="0" distL="0" distR="0" wp14:anchorId="287809A2" wp14:editId="076B0AE1">
+            <wp:extent cx="3409950" cy="2360066"/>
+            <wp:effectExtent l="0" t="0" r="0" b="2540"/>
+            <wp:docPr id="1" name="그림 1" descr="텍스트이(가) 표시된 사진&#10;&#10;자동 생성된 설명"/>
+            <wp:cNvGraphicFramePr>
+              <a:graphicFrameLocks xmlns:a="http://schemas.openxmlformats.org/drawingml/2006/main" noChangeAspect="1"/>
+            </wp:cNvGraphicFramePr>
+            <a:graphic xmlns:a="http://schemas.openxmlformats.org/drawingml/2006/main">
+              <a:graphicData uri="http://schemas.openxmlformats.org/drawingml/2006/picture">
+                <pic:pic xmlns:pic="http://schemas.openxmlformats.org/drawingml/2006/picture">
+                  <pic:nvPicPr>
+                    <pic:cNvPr id="1" name="그림 1" descr="텍스트이(가) 표시된 사진&#10;&#10;자동 생성된 설명"/>
+                    <pic:cNvPicPr/>
+                  </pic:nvPicPr>
+                  <pic:blipFill>
+                    <a:blip r:embed="rId7"/>
+                    <a:stretch>
+                      <a:fillRect/>
+                    </a:stretch>
+                  </pic:blipFill>
+                  <pic:spPr>
+                    <a:xfrm>
+                      <a:off x="0" y="0"/>
+                      <a:ext cx="3415868" cy="2364162"/>
+                    </a:xfrm>
+                    <a:prstGeom prst="rect">
+                      <a:avLst/>
+                    </a:prstGeom>
+                  </pic:spPr>
+                </pic:pic>
+              </a:graphicData>
+            </a:graphic>
+          </wp:inline>
+        </w:drawing>
+      </w:r>
+    </w:p>
+    <w:p>
+      <w:pPr>
+        <w:pStyle w:val="a4"/>
+        <w:rPr>
+          <w:rFonts w:hint="eastAsia"/>
+          <w:szCs w:val="20"/>
+        </w:rPr>
+      </w:pPr>
+      <w:r>
+        <w:rPr>
+          <w:rFonts w:hint="eastAsia"/>
+          <w:szCs w:val="20"/>
+        </w:rPr>
+        <w:t>참고)</w:t>
+      </w:r>
+    </w:p>
+    <w:p>
+      <w:pPr>
+        <w:pStyle w:val="a4"/>
+        <w:rPr>
+          <w:szCs w:val="20"/>
+        </w:rPr>
+      </w:pPr>
+      <w:hyperlink r:id="rId8" w:history="1">
+        <w:r>
+          <w:rPr>
+            <w:rStyle w:val="a5"/>
+            <w:szCs w:val="20"/>
+          </w:rPr>
+          <w:t>https://woo-dev.tistory.com/316</w:t>
+        </w:r>
+      </w:hyperlink>
+    </w:p>
+    <w:p>
+      <w:pPr>
+        <w:pStyle w:val="a4"/>
+        <w:rPr>
+          <w:szCs w:val="20"/>
+        </w:rPr>
+      </w:pPr>
+    </w:p>
+    <w:p>
+      <w:pPr>
+        <w:pStyle w:val="a4"/>
+        <w:rPr>
+          <w:szCs w:val="20"/>
+        </w:rPr>
+      </w:pPr>
+    </w:p>
+    <w:p>
+      <w:pPr>
+        <w:pStyle w:val="a4"/>
+        <w:rPr>
+          <w:szCs w:val="20"/>
+        </w:rPr>
+      </w:pPr>
+      <w:r>
+        <w:rPr>
+          <w:rFonts w:hint="eastAsia"/>
+          <w:szCs w:val="20"/>
+        </w:rPr>
+        <w:t>T</w:t>
+      </w:r>
+      <w:r>
+        <w:rPr>
+          <w:szCs w:val="20"/>
+        </w:rPr>
+        <w:t>ool</w:t>
+      </w:r>
+    </w:p>
+    <w:p>
+      <w:pPr>
+        <w:pStyle w:val="a4"/>
+        <w:rPr>
+          <w:rFonts w:hint="eastAsia"/>
+          <w:szCs w:val="20"/>
+        </w:rPr>
+      </w:pPr>
+      <w:r>
+        <w:rPr>
+          <w:rFonts w:hint="eastAsia"/>
+          <w:szCs w:val="20"/>
+        </w:rPr>
+        <w:t>T</w:t>
+      </w:r>
+      <w:r>
+        <w:rPr>
+          <w:szCs w:val="20"/>
+        </w:rPr>
+        <w:t>ile</w:t>
+      </w:r>
     </w:p>
     <w:sectPr>
       <w:pgSz w:w="11906" w:h="16838"/>
@@ -13084,7 +14237,7 @@
 </file>
 
 <file path=word/endnotes.xml><?xml version="1.0" encoding="utf-8"?>
-<w:endnotes xmlns:wpc="http://schemas.microsoft.com/office/word/2010/wordprocessingCanvas" xmlns:cx="http://schemas.microsoft.com/office/drawing/2014/chartex" xmlns:mc="http://schemas.openxmlformats.org/markup-compatibility/2006" xmlns:o="urn:schemas-microsoft-com:office:office" xmlns:r="http://schemas.openxmlformats.org/officeDocument/2006/relationships" xmlns:m="http://schemas.openxmlformats.org/officeDocument/2006/math" xmlns:v="urn:schemas-microsoft-com:vml" xmlns:wp14="http://schemas.microsoft.com/office/word/2010/wordprocessingDrawing" xmlns:wp="http://schemas.openxmlformats.org/drawingml/2006/wordprocessingDrawing" xmlns:w10="urn:schemas-microsoft-com:office:word" xmlns:w="http://schemas.openxmlformats.org/wordprocessingml/2006/main" xmlns:w14="http://schemas.microsoft.com/office/word/2010/wordml" xmlns:w15="http://schemas.microsoft.com/office/word/2012/wordml" xmlns:w16se="http://schemas.microsoft.com/office/word/2015/wordml/symex" xmlns:wpg="http://schemas.microsoft.com/office/word/2010/wordprocessingGroup" xmlns:wpi="http://schemas.microsoft.com/office/word/2010/wordprocessingInk" xmlns:wne="http://schemas.microsoft.com/office/word/2006/wordml" xmlns:wps="http://schemas.microsoft.com/office/word/2010/wordprocessingShape" mc:Ignorable="w14 w15 w16se wp14">
+<w:endnotes xmlns:wpc="http://schemas.microsoft.com/office/word/2010/wordprocessingCanvas" xmlns:cx="http://schemas.microsoft.com/office/drawing/2014/chartex" xmlns:cx1="http://schemas.microsoft.com/office/drawing/2015/9/8/chartex" xmlns:cx2="http://schemas.microsoft.com/office/drawing/2015/10/21/chartex" xmlns:cx3="http://schemas.microsoft.com/office/drawing/2016/5/9/chartex" xmlns:cx4="http://schemas.microsoft.com/office/drawing/2016/5/10/chartex" xmlns:cx5="http://schemas.microsoft.com/office/drawing/2016/5/11/chartex" xmlns:cx6="http://schemas.microsoft.com/office/drawing/2016/5/12/chartex" xmlns:cx7="http://schemas.microsoft.com/office/drawing/2016/5/13/chartex" xmlns:cx8="http://schemas.microsoft.com/office/drawing/2016/5/14/chartex" xmlns:mc="http://schemas.openxmlformats.org/markup-compatibility/2006" xmlns:aink="http://schemas.microsoft.com/office/drawing/2016/ink" xmlns:am3d="http://schemas.microsoft.com/office/drawing/2017/model3d" xmlns:o="urn:schemas-microsoft-com:office:office" xmlns:oel="http://schemas.microsoft.com/office/2019/extlst" xmlns:r="http://schemas.openxmlformats.org/officeDocument/2006/relationships" xmlns:m="http://schemas.openxmlformats.org/officeDocument/2006/math" xmlns:v="urn:schemas-microsoft-com:vml" xmlns:wp14="http://schemas.microsoft.com/office/word/2010/wordprocessingDrawing" xmlns:wp="http://schemas.openxmlformats.org/drawingml/2006/wordprocessingDrawing" xmlns:w10="urn:schemas-microsoft-com:office:word" xmlns:w="http://schemas.openxmlformats.org/wordprocessingml/2006/main" xmlns:w14="http://schemas.microsoft.com/office/word/2010/wordml" xmlns:w15="http://schemas.microsoft.com/office/word/2012/wordml" xmlns:w16cex="http://schemas.microsoft.com/office/word/2018/wordml/cex" xmlns:w16cid="http://schemas.microsoft.com/office/word/2016/wordml/cid" xmlns:w16="http://schemas.microsoft.com/office/word/2018/wordml" xmlns:w16sdtdh="http://schemas.microsoft.com/office/word/2020/wordml/sdtdatahash" xmlns:w16se="http://schemas.microsoft.com/office/word/2015/wordml/symex" xmlns:wpg="http://schemas.microsoft.com/office/word/2010/wordprocessingGroup" xmlns:wpi="http://schemas.microsoft.com/office/word/2010/wordprocessingInk" xmlns:wne="http://schemas.microsoft.com/office/word/2006/wordml" xmlns:wps="http://schemas.microsoft.com/office/word/2010/wordprocessingShape" mc:Ignorable="w14 w15 w16se w16cid w16 w16cex w16sdtdh wp14">
   <w:endnote w:type="separator" w:id="-1">
     <w:p>
       <w:pPr>
@@ -13109,7 +14262,7 @@
 </file>
 
 <file path=word/footnotes.xml><?xml version="1.0" encoding="utf-8"?>
-<w:footnotes xmlns:wpc="http://schemas.microsoft.com/office/word/2010/wordprocessingCanvas" xmlns:cx="http://schemas.microsoft.com/office/drawing/2014/chartex" xmlns:mc="http://schemas.openxmlformats.org/markup-compatibility/2006" xmlns:o="urn:schemas-microsoft-com:office:office" xmlns:r="http://schemas.openxmlformats.org/officeDocument/2006/relationships" xmlns:m="http://schemas.openxmlformats.org/officeDocument/2006/math" xmlns:v="urn:schemas-microsoft-com:vml" xmlns:wp14="http://schemas.microsoft.com/office/word/2010/wordprocessingDrawing" xmlns:wp="http://schemas.openxmlformats.org/drawingml/2006/wordprocessingDrawing" xmlns:w10="urn:schemas-microsoft-com:office:word" xmlns:w="http://schemas.openxmlformats.org/wordprocessingml/2006/main" xmlns:w14="http://schemas.microsoft.com/office/word/2010/wordml" xmlns:w15="http://schemas.microsoft.com/office/word/2012/wordml" xmlns:w16se="http://schemas.microsoft.com/office/word/2015/wordml/symex" xmlns:wpg="http://schemas.microsoft.com/office/word/2010/wordprocessingGroup" xmlns:wpi="http://schemas.microsoft.com/office/word/2010/wordprocessingInk" xmlns:wne="http://schemas.microsoft.com/office/word/2006/wordml" xmlns:wps="http://schemas.microsoft.com/office/word/2010/wordprocessingShape" mc:Ignorable="w14 w15 w16se wp14">
+<w:footnotes xmlns:wpc="http://schemas.microsoft.com/office/word/2010/wordprocessingCanvas" xmlns:cx="http://schemas.microsoft.com/office/drawing/2014/chartex" xmlns:cx1="http://schemas.microsoft.com/office/drawing/2015/9/8/chartex" xmlns:cx2="http://schemas.microsoft.com/office/drawing/2015/10/21/chartex" xmlns:cx3="http://schemas.microsoft.com/office/drawing/2016/5/9/chartex" xmlns:cx4="http://schemas.microsoft.com/office/drawing/2016/5/10/chartex" xmlns:cx5="http://schemas.microsoft.com/office/drawing/2016/5/11/chartex" xmlns:cx6="http://schemas.microsoft.com/office/drawing/2016/5/12/chartex" xmlns:cx7="http://schemas.microsoft.com/office/drawing/2016/5/13/chartex" xmlns:cx8="http://schemas.microsoft.com/office/drawing/2016/5/14/chartex" xmlns:mc="http://schemas.openxmlformats.org/markup-compatibility/2006" xmlns:aink="http://schemas.microsoft.com/office/drawing/2016/ink" xmlns:am3d="http://schemas.microsoft.com/office/drawing/2017/model3d" xmlns:o="urn:schemas-microsoft-com:office:office" xmlns:oel="http://schemas.microsoft.com/office/2019/extlst" xmlns:r="http://schemas.openxmlformats.org/officeDocument/2006/relationships" xmlns:m="http://schemas.openxmlformats.org/officeDocument/2006/math" xmlns:v="urn:schemas-microsoft-com:vml" xmlns:wp14="http://schemas.microsoft.com/office/word/2010/wordprocessingDrawing" xmlns:wp="http://schemas.openxmlformats.org/drawingml/2006/wordprocessingDrawing" xmlns:w10="urn:schemas-microsoft-com:office:word" xmlns:w="http://schemas.openxmlformats.org/wordprocessingml/2006/main" xmlns:w14="http://schemas.microsoft.com/office/word/2010/wordml" xmlns:w15="http://schemas.microsoft.com/office/word/2012/wordml" xmlns:w16cex="http://schemas.microsoft.com/office/word/2018/wordml/cex" xmlns:w16cid="http://schemas.microsoft.com/office/word/2016/wordml/cid" xmlns:w16="http://schemas.microsoft.com/office/word/2018/wordml" xmlns:w16sdtdh="http://schemas.microsoft.com/office/word/2020/wordml/sdtdatahash" xmlns:w16se="http://schemas.microsoft.com/office/word/2015/wordml/symex" xmlns:wpg="http://schemas.microsoft.com/office/word/2010/wordprocessingGroup" xmlns:wpi="http://schemas.microsoft.com/office/word/2010/wordprocessingInk" xmlns:wne="http://schemas.microsoft.com/office/word/2006/wordml" xmlns:wps="http://schemas.microsoft.com/office/word/2010/wordprocessingShape" mc:Ignorable="w14 w15 w16se w16cid w16 w16cex w16sdtdh wp14">
   <w:footnote w:type="separator" w:id="-1">
     <w:p>
       <w:pPr>
@@ -13133,8 +14286,128 @@
 </w:footnotes>
 </file>
 
+<file path=word/numbering.xml><?xml version="1.0" encoding="utf-8"?>
+<w:numbering xmlns:wpc="http://schemas.microsoft.com/office/word/2010/wordprocessingCanvas" xmlns:cx="http://schemas.microsoft.com/office/drawing/2014/chartex" xmlns:cx1="http://schemas.microsoft.com/office/drawing/2015/9/8/chartex" xmlns:cx2="http://schemas.microsoft.com/office/drawing/2015/10/21/chartex" xmlns:cx3="http://schemas.microsoft.com/office/drawing/2016/5/9/chartex" xmlns:cx4="http://schemas.microsoft.com/office/drawing/2016/5/10/chartex" xmlns:cx5="http://schemas.microsoft.com/office/drawing/2016/5/11/chartex" xmlns:cx6="http://schemas.microsoft.com/office/drawing/2016/5/12/chartex" xmlns:cx7="http://schemas.microsoft.com/office/drawing/2016/5/13/chartex" xmlns:cx8="http://schemas.microsoft.com/office/drawing/2016/5/14/chartex" xmlns:mc="http://schemas.openxmlformats.org/markup-compatibility/2006" xmlns:aink="http://schemas.microsoft.com/office/drawing/2016/ink" xmlns:am3d="http://schemas.microsoft.com/office/drawing/2017/model3d" xmlns:o="urn:schemas-microsoft-com:office:office" xmlns:oel="http://schemas.microsoft.com/office/2019/extlst" xmlns:r="http://schemas.openxmlformats.org/officeDocument/2006/relationships" xmlns:m="http://schemas.openxmlformats.org/officeDocument/2006/math" xmlns:v="urn:schemas-microsoft-com:vml" xmlns:wp14="http://schemas.microsoft.com/office/word/2010/wordprocessingDrawing" xmlns:wp="http://schemas.openxmlformats.org/drawingml/2006/wordprocessingDrawing" xmlns:w10="urn:schemas-microsoft-com:office:word" xmlns:w="http://schemas.openxmlformats.org/wordprocessingml/2006/main" xmlns:w14="http://schemas.microsoft.com/office/word/2010/wordml" xmlns:w15="http://schemas.microsoft.com/office/word/2012/wordml" xmlns:w16cex="http://schemas.microsoft.com/office/word/2018/wordml/cex" xmlns:w16cid="http://schemas.microsoft.com/office/word/2016/wordml/cid" xmlns:w16="http://schemas.microsoft.com/office/word/2018/wordml" xmlns:w16sdtdh="http://schemas.microsoft.com/office/word/2020/wordml/sdtdatahash" xmlns:w16se="http://schemas.microsoft.com/office/word/2015/wordml/symex" xmlns:wpg="http://schemas.microsoft.com/office/word/2010/wordprocessingGroup" xmlns:wpi="http://schemas.microsoft.com/office/word/2010/wordprocessingInk" xmlns:wne="http://schemas.microsoft.com/office/word/2006/wordml" xmlns:wps="http://schemas.microsoft.com/office/word/2010/wordprocessingShape" mc:Ignorable="w14 w15 w16se w16cid w16 w16cex w16sdtdh wp14">
+  <w:abstractNum w:abstractNumId="0" w15:restartNumberingAfterBreak="0">
+    <w:nsid w:val="63340534"/>
+    <w:multiLevelType w:val="hybridMultilevel"/>
+    <w:tmpl w:val="D108D332"/>
+    <w:lvl w:ilvl="0" w:tplc="6EDED2A6">
+      <w:numFmt w:val="bullet"/>
+      <w:lvlText w:val="-"/>
+      <w:lvlJc w:val="left"/>
+      <w:pPr>
+        <w:ind w:left="360" w:hanging="360"/>
+      </w:pPr>
+      <w:rPr>
+        <w:rFonts w:ascii="맑은 고딕" w:eastAsia="맑은 고딕" w:hAnsi="맑은 고딕" w:cstheme="minorBidi" w:hint="eastAsia"/>
+      </w:rPr>
+    </w:lvl>
+    <w:lvl w:ilvl="1" w:tplc="04090003" w:tentative="1">
+      <w:start w:val="1"/>
+      <w:numFmt w:val="bullet"/>
+      <w:lvlText w:val=""/>
+      <w:lvlJc w:val="left"/>
+      <w:pPr>
+        <w:ind w:left="800" w:hanging="400"/>
+      </w:pPr>
+      <w:rPr>
+        <w:rFonts w:ascii="Wingdings" w:hAnsi="Wingdings" w:hint="default"/>
+      </w:rPr>
+    </w:lvl>
+    <w:lvl w:ilvl="2" w:tplc="04090005" w:tentative="1">
+      <w:start w:val="1"/>
+      <w:numFmt w:val="bullet"/>
+      <w:lvlText w:val=""/>
+      <w:lvlJc w:val="left"/>
+      <w:pPr>
+        <w:ind w:left="1200" w:hanging="400"/>
+      </w:pPr>
+      <w:rPr>
+        <w:rFonts w:ascii="Wingdings" w:hAnsi="Wingdings" w:hint="default"/>
+      </w:rPr>
+    </w:lvl>
+    <w:lvl w:ilvl="3" w:tplc="04090001" w:tentative="1">
+      <w:start w:val="1"/>
+      <w:numFmt w:val="bullet"/>
+      <w:lvlText w:val=""/>
+      <w:lvlJc w:val="left"/>
+      <w:pPr>
+        <w:ind w:left="1600" w:hanging="400"/>
+      </w:pPr>
+      <w:rPr>
+        <w:rFonts w:ascii="Wingdings" w:hAnsi="Wingdings" w:hint="default"/>
+      </w:rPr>
+    </w:lvl>
+    <w:lvl w:ilvl="4" w:tplc="04090003" w:tentative="1">
+      <w:start w:val="1"/>
+      <w:numFmt w:val="bullet"/>
+      <w:lvlText w:val=""/>
+      <w:lvlJc w:val="left"/>
+      <w:pPr>
+        <w:ind w:left="2000" w:hanging="400"/>
+      </w:pPr>
+      <w:rPr>
+        <w:rFonts w:ascii="Wingdings" w:hAnsi="Wingdings" w:hint="default"/>
+      </w:rPr>
+    </w:lvl>
+    <w:lvl w:ilvl="5" w:tplc="04090005" w:tentative="1">
+      <w:start w:val="1"/>
+      <w:numFmt w:val="bullet"/>
+      <w:lvlText w:val=""/>
+      <w:lvlJc w:val="left"/>
+      <w:pPr>
+        <w:ind w:left="2400" w:hanging="400"/>
+      </w:pPr>
+      <w:rPr>
+        <w:rFonts w:ascii="Wingdings" w:hAnsi="Wingdings" w:hint="default"/>
+      </w:rPr>
+    </w:lvl>
+    <w:lvl w:ilvl="6" w:tplc="04090001" w:tentative="1">
+      <w:start w:val="1"/>
+      <w:numFmt w:val="bullet"/>
+      <w:lvlText w:val=""/>
+      <w:lvlJc w:val="left"/>
+      <w:pPr>
+        <w:ind w:left="2800" w:hanging="400"/>
+      </w:pPr>
+      <w:rPr>
+        <w:rFonts w:ascii="Wingdings" w:hAnsi="Wingdings" w:hint="default"/>
+      </w:rPr>
+    </w:lvl>
+    <w:lvl w:ilvl="7" w:tplc="04090003" w:tentative="1">
+      <w:start w:val="1"/>
+      <w:numFmt w:val="bullet"/>
+      <w:lvlText w:val=""/>
+      <w:lvlJc w:val="left"/>
+      <w:pPr>
+        <w:ind w:left="3200" w:hanging="400"/>
+      </w:pPr>
+      <w:rPr>
+        <w:rFonts w:ascii="Wingdings" w:hAnsi="Wingdings" w:hint="default"/>
+      </w:rPr>
+    </w:lvl>
+    <w:lvl w:ilvl="8" w:tplc="04090005" w:tentative="1">
+      <w:start w:val="1"/>
+      <w:numFmt w:val="bullet"/>
+      <w:lvlText w:val=""/>
+      <w:lvlJc w:val="left"/>
+      <w:pPr>
+        <w:ind w:left="3600" w:hanging="400"/>
+      </w:pPr>
+      <w:rPr>
+        <w:rFonts w:ascii="Wingdings" w:hAnsi="Wingdings" w:hint="default"/>
+      </w:rPr>
+    </w:lvl>
+  </w:abstractNum>
+  <w:num w:numId="1" w16cid:durableId="208344536">
+    <w:abstractNumId w:val="0"/>
+  </w:num>
+</w:numbering>
+</file>
+
 <file path=word/styles.xml><?xml version="1.0" encoding="utf-8"?>
-<w:styles xmlns:mc="http://schemas.openxmlformats.org/markup-compatibility/2006" xmlns:r="http://schemas.openxmlformats.org/officeDocument/2006/relationships" xmlns:w="http://schemas.openxmlformats.org/wordprocessingml/2006/main" xmlns:w14="http://schemas.microsoft.com/office/word/2010/wordml" xmlns:w15="http://schemas.microsoft.com/office/word/2012/wordml" xmlns:w16se="http://schemas.microsoft.com/office/word/2015/wordml/symex" mc:Ignorable="w14 w15 w16se">
+<w:styles xmlns:mc="http://schemas.openxmlformats.org/markup-compatibility/2006" xmlns:r="http://schemas.openxmlformats.org/officeDocument/2006/relationships" xmlns:w="http://schemas.openxmlformats.org/wordprocessingml/2006/main" xmlns:w14="http://schemas.microsoft.com/office/word/2010/wordml" xmlns:w15="http://schemas.microsoft.com/office/word/2012/wordml" xmlns:w16cex="http://schemas.microsoft.com/office/word/2018/wordml/cex" xmlns:w16cid="http://schemas.microsoft.com/office/word/2016/wordml/cid" xmlns:w16="http://schemas.microsoft.com/office/word/2018/wordml" xmlns:w16sdtdh="http://schemas.microsoft.com/office/word/2020/wordml/sdtdatahash" xmlns:w16se="http://schemas.microsoft.com/office/word/2015/wordml/symex" mc:Ignorable="w14 w15 w16se w16cid w16 w16cex w16sdtdh">
   <w:docDefaults>
     <w:rPrDefault>
       <w:rPr>
@@ -13151,7 +14424,7 @@
       </w:pPr>
     </w:pPrDefault>
   </w:docDefaults>
-  <w:latentStyles w:defLockedState="0" w:defUIPriority="99" w:defSemiHidden="0" w:defUnhideWhenUsed="0" w:defQFormat="0" w:count="371">
+  <w:latentStyles w:defLockedState="0" w:defUIPriority="99" w:defSemiHidden="0" w:defUnhideWhenUsed="0" w:defQFormat="0" w:count="376">
     <w:lsdException w:name="Normal" w:uiPriority="0" w:qFormat="1"/>
     <w:lsdException w:name="heading 1" w:uiPriority="9" w:qFormat="1"/>
     <w:lsdException w:name="heading 2" w:semiHidden="1" w:uiPriority="9" w:unhideWhenUsed="1" w:qFormat="1"/>
@@ -13257,7 +14530,6 @@
     <w:lsdException w:name="HTML Sample" w:semiHidden="1" w:unhideWhenUsed="1"/>
     <w:lsdException w:name="HTML Typewriter" w:semiHidden="1" w:unhideWhenUsed="1"/>
     <w:lsdException w:name="HTML Variable" w:semiHidden="1" w:unhideWhenUsed="1"/>
-    <w:lsdException w:name="Normal Table" w:semiHidden="1" w:unhideWhenUsed="1"/>
     <w:lsdException w:name="annotation subject" w:semiHidden="1" w:unhideWhenUsed="1"/>
     <w:lsdException w:name="No List" w:semiHidden="1" w:unhideWhenUsed="1"/>
     <w:lsdException w:name="Outline List 1" w:semiHidden="1" w:unhideWhenUsed="1"/>
@@ -13300,11 +14572,8 @@
     <w:lsdException w:name="Table Contemporary" w:semiHidden="1" w:unhideWhenUsed="1"/>
     <w:lsdException w:name="Table Elegant" w:semiHidden="1" w:unhideWhenUsed="1"/>
     <w:lsdException w:name="Table Professional" w:semiHidden="1" w:unhideWhenUsed="1"/>
-    <w:lsdException w:name="Table Subtle 1" w:semiHidden="1" w:unhideWhenUsed="1"/>
     <w:lsdException w:name="Table Subtle 2" w:semiHidden="1" w:unhideWhenUsed="1"/>
     <w:lsdException w:name="Table Web 1" w:semiHidden="1" w:unhideWhenUsed="1"/>
-    <w:lsdException w:name="Table Web 2" w:semiHidden="1" w:unhideWhenUsed="1"/>
-    <w:lsdException w:name="Table Web 3" w:semiHidden="1" w:unhideWhenUsed="1"/>
     <w:lsdException w:name="Balloon Text" w:semiHidden="1" w:unhideWhenUsed="1"/>
     <w:lsdException w:name="Table Grid" w:uiPriority="39"/>
     <w:lsdException w:name="Table Theme" w:semiHidden="1" w:unhideWhenUsed="1"/>
@@ -13523,6 +14792,11 @@
     <w:lsdException w:name="List Table 5 Dark Accent 6" w:uiPriority="50"/>
     <w:lsdException w:name="List Table 6 Colorful Accent 6" w:uiPriority="51"/>
     <w:lsdException w:name="List Table 7 Colorful Accent 6" w:uiPriority="52"/>
+    <w:lsdException w:name="Mention" w:semiHidden="1" w:unhideWhenUsed="1"/>
+    <w:lsdException w:name="Smart Hyperlink" w:semiHidden="1" w:unhideWhenUsed="1"/>
+    <w:lsdException w:name="Hashtag" w:semiHidden="1" w:unhideWhenUsed="1"/>
+    <w:lsdException w:name="Unresolved Mention" w:semiHidden="1" w:unhideWhenUsed="1"/>
+    <w:lsdException w:name="Smart Link" w:semiHidden="1" w:unhideWhenUsed="1"/>
   </w:latentStyles>
   <w:style w:type="paragraph" w:default="1" w:styleId="a">
     <w:name w:val="Normal"/>
@@ -13588,7 +14862,6 @@
     <w:name w:val="Hyperlink"/>
     <w:basedOn w:val="a0"/>
     <w:uiPriority w:val="99"/>
-    <w:semiHidden/>
     <w:unhideWhenUsed/>
     <w:rsid w:val="00F6626E"/>
     <w:rPr>
@@ -13658,6 +14931,18 @@
     <w:link w:val="a8"/>
     <w:uiPriority w:val="99"/>
     <w:rsid w:val="00DE5AEC"/>
+  </w:style>
+  <w:style w:type="character" w:styleId="a9">
+    <w:name w:val="Unresolved Mention"/>
+    <w:basedOn w:val="a0"/>
+    <w:uiPriority w:val="99"/>
+    <w:semiHidden/>
+    <w:unhideWhenUsed/>
+    <w:rsid w:val="00DB4E45"/>
+    <w:rPr>
+      <w:color w:val="605E5C"/>
+      <w:shd w:val="clear" w:color="auto" w:fill="E1DFDD"/>
+    </w:rPr>
   </w:style>
 </w:styles>
 </file>

--- a/WinApi.docx
+++ b/WinApi.docx
@@ -13197,7 +13197,6 @@
       <w:pPr>
         <w:pStyle w:val="a4"/>
         <w:rPr>
-          <w:rFonts w:hint="eastAsia"/>
           <w:szCs w:val="20"/>
         </w:rPr>
       </w:pPr>
@@ -13264,7 +13263,6 @@
       <w:pPr>
         <w:pStyle w:val="a4"/>
         <w:rPr>
-          <w:rFonts w:hint="eastAsia"/>
           <w:szCs w:val="20"/>
         </w:rPr>
       </w:pPr>
@@ -13662,7 +13660,6 @@
       <w:pPr>
         <w:pStyle w:val="a4"/>
         <w:rPr>
-          <w:rFonts w:hint="eastAsia"/>
           <w:b/>
           <w:bCs/>
           <w:szCs w:val="20"/>
@@ -13840,16 +13837,14 @@
       <w:pPr>
         <w:pStyle w:val="a4"/>
         <w:rPr>
-          <w:rFonts w:hint="eastAsia"/>
-          <w:szCs w:val="20"/>
-        </w:rPr>
-      </w:pPr>
-    </w:p>
-    <w:p>
-      <w:pPr>
-        <w:pStyle w:val="a4"/>
-        <w:rPr>
-          <w:rFonts w:hint="eastAsia"/>
+          <w:szCs w:val="20"/>
+        </w:rPr>
+      </w:pPr>
+    </w:p>
+    <w:p>
+      <w:pPr>
+        <w:pStyle w:val="a4"/>
+        <w:rPr>
           <w:b/>
           <w:bCs/>
           <w:szCs w:val="20"/>
@@ -13904,7 +13899,6 @@
       <w:pPr>
         <w:pStyle w:val="a4"/>
         <w:rPr>
-          <w:rFonts w:hint="eastAsia"/>
           <w:szCs w:val="20"/>
         </w:rPr>
       </w:pPr>
@@ -14138,7 +14132,6 @@
       <w:pPr>
         <w:pStyle w:val="a4"/>
         <w:rPr>
-          <w:rFonts w:hint="eastAsia"/>
           <w:szCs w:val="20"/>
         </w:rPr>
       </w:pPr>
@@ -14208,7 +14201,6 @@
       <w:pPr>
         <w:pStyle w:val="a4"/>
         <w:rPr>
-          <w:rFonts w:hint="eastAsia"/>
           <w:szCs w:val="20"/>
         </w:rPr>
       </w:pPr>
@@ -14224,6 +14216,172 @@
           <w:szCs w:val="20"/>
         </w:rPr>
         <w:t>ile</w:t>
+      </w:r>
+    </w:p>
+    <w:p>
+      <w:pPr>
+        <w:pStyle w:val="a4"/>
+        <w:rPr>
+          <w:rFonts w:eastAsiaTheme="minorHAnsi" w:cs="돋움체"/>
+          <w:kern w:val="0"/>
+          <w:szCs w:val="20"/>
+        </w:rPr>
+      </w:pPr>
+      <w:r>
+        <w:rPr>
+          <w:rFonts w:eastAsiaTheme="minorHAnsi" w:cs="돋움체"/>
+          <w:kern w:val="0"/>
+          <w:szCs w:val="20"/>
+        </w:rPr>
+        <w:t>MAKEINTRESOURCE</w:t>
+      </w:r>
+      <w:r>
+        <w:rPr>
+          <w:rFonts w:eastAsiaTheme="minorHAnsi" w:cs="돋움체"/>
+          <w:kern w:val="0"/>
+          <w:szCs w:val="20"/>
+        </w:rPr>
+        <w:t>()</w:t>
+      </w:r>
+    </w:p>
+    <w:p>
+      <w:pPr>
+        <w:pStyle w:val="a4"/>
+        <w:rPr>
+          <w:rFonts w:eastAsiaTheme="minorHAnsi" w:cs="돋움체"/>
+          <w:kern w:val="0"/>
+          <w:szCs w:val="20"/>
+        </w:rPr>
+      </w:pPr>
+      <w:r>
+        <w:rPr>
+          <w:rFonts w:eastAsiaTheme="minorHAnsi" w:cs="돋움체" w:hint="eastAsia"/>
+          <w:kern w:val="0"/>
+          <w:szCs w:val="20"/>
+        </w:rPr>
+        <w:t>M</w:t>
+      </w:r>
+      <w:r>
+        <w:rPr>
+          <w:rFonts w:eastAsiaTheme="minorHAnsi" w:cs="돋움체"/>
+          <w:kern w:val="0"/>
+          <w:szCs w:val="20"/>
+        </w:rPr>
+        <w:t>enu Bar</w:t>
+      </w:r>
+    </w:p>
+    <w:p>
+      <w:pPr>
+        <w:pStyle w:val="a4"/>
+        <w:rPr>
+          <w:rFonts w:eastAsiaTheme="minorHAnsi" w:cs="돋움체"/>
+          <w:kern w:val="0"/>
+          <w:szCs w:val="20"/>
+        </w:rPr>
+      </w:pPr>
+      <w:r>
+        <w:rPr>
+          <w:rFonts w:eastAsiaTheme="minorHAnsi" w:cs="돋움체" w:hint="eastAsia"/>
+          <w:kern w:val="0"/>
+          <w:szCs w:val="20"/>
+        </w:rPr>
+        <w:t>M</w:t>
+      </w:r>
+      <w:r>
+        <w:rPr>
+          <w:rFonts w:eastAsiaTheme="minorHAnsi" w:cs="돋움체"/>
+          <w:kern w:val="0"/>
+          <w:szCs w:val="20"/>
+        </w:rPr>
+        <w:t>odal vs Modal Less</w:t>
+      </w:r>
+    </w:p>
+    <w:p>
+      <w:pPr>
+        <w:pStyle w:val="a4"/>
+        <w:rPr>
+          <w:rFonts w:eastAsiaTheme="minorHAnsi" w:cs="돋움체"/>
+          <w:kern w:val="0"/>
+          <w:szCs w:val="20"/>
+        </w:rPr>
+      </w:pPr>
+      <w:r>
+        <w:rPr>
+          <w:rFonts w:eastAsiaTheme="minorHAnsi" w:cs="돋움체" w:hint="eastAsia"/>
+          <w:kern w:val="0"/>
+          <w:szCs w:val="20"/>
+        </w:rPr>
+        <w:t>_</w:t>
+      </w:r>
+      <w:r>
+        <w:rPr>
+          <w:rFonts w:eastAsiaTheme="minorHAnsi" w:cs="돋움체"/>
+          <w:kern w:val="0"/>
+          <w:szCs w:val="20"/>
+        </w:rPr>
+        <w:t>stdcall</w:t>
+      </w:r>
+    </w:p>
+    <w:p>
+      <w:pPr>
+        <w:pStyle w:val="a4"/>
+        <w:rPr>
+          <w:rFonts w:eastAsiaTheme="minorHAnsi"/>
+          <w:szCs w:val="20"/>
+        </w:rPr>
+      </w:pPr>
+      <w:r>
+        <w:rPr>
+          <w:rFonts w:eastAsiaTheme="minorHAnsi"/>
+          <w:szCs w:val="20"/>
+        </w:rPr>
+        <w:t>GetDlgItemInt</w:t>
+      </w:r>
+      <w:r>
+        <w:rPr>
+          <w:rFonts w:eastAsiaTheme="minorHAnsi"/>
+          <w:szCs w:val="20"/>
+        </w:rPr>
+        <w:t>()</w:t>
+      </w:r>
+    </w:p>
+    <w:p>
+      <w:pPr>
+        <w:pStyle w:val="a4"/>
+        <w:rPr>
+          <w:rFonts w:eastAsiaTheme="minorHAnsi"/>
+          <w:szCs w:val="20"/>
+        </w:rPr>
+      </w:pPr>
+      <w:r>
+        <w:rPr>
+          <w:rFonts w:eastAsiaTheme="minorHAnsi"/>
+          <w:szCs w:val="20"/>
+        </w:rPr>
+        <w:t>dynamic_cast</w:t>
+      </w:r>
+    </w:p>
+    <w:p>
+      <w:pPr>
+        <w:pStyle w:val="a4"/>
+        <w:rPr>
+          <w:rFonts w:eastAsiaTheme="minorHAnsi" w:hint="eastAsia"/>
+          <w:szCs w:val="20"/>
+        </w:rPr>
+      </w:pPr>
+      <w:r>
+        <w:rPr>
+          <w:rFonts w:eastAsiaTheme="minorHAnsi" w:hint="eastAsia"/>
+          <w:szCs w:val="20"/>
+        </w:rPr>
+        <w:t>a</w:t>
+      </w:r>
+      <w:r>
+        <w:rPr>
+          <w:rFonts w:eastAsiaTheme="minorHAnsi"/>
+          <w:szCs w:val="20"/>
+        </w:rPr>
+        <w:t>ssert()</w:t>
       </w:r>
     </w:p>
     <w:sectPr>
@@ -14530,6 +14688,7 @@
     <w:lsdException w:name="HTML Sample" w:semiHidden="1" w:unhideWhenUsed="1"/>
     <w:lsdException w:name="HTML Typewriter" w:semiHidden="1" w:unhideWhenUsed="1"/>
     <w:lsdException w:name="HTML Variable" w:semiHidden="1" w:unhideWhenUsed="1"/>
+    <w:lsdException w:name="Normal Table" w:semiHidden="1" w:unhideWhenUsed="1"/>
     <w:lsdException w:name="annotation subject" w:semiHidden="1" w:unhideWhenUsed="1"/>
     <w:lsdException w:name="No List" w:semiHidden="1" w:unhideWhenUsed="1"/>
     <w:lsdException w:name="Outline List 1" w:semiHidden="1" w:unhideWhenUsed="1"/>
@@ -14572,8 +14731,11 @@
     <w:lsdException w:name="Table Contemporary" w:semiHidden="1" w:unhideWhenUsed="1"/>
     <w:lsdException w:name="Table Elegant" w:semiHidden="1" w:unhideWhenUsed="1"/>
     <w:lsdException w:name="Table Professional" w:semiHidden="1" w:unhideWhenUsed="1"/>
+    <w:lsdException w:name="Table Subtle 1" w:semiHidden="1" w:unhideWhenUsed="1"/>
     <w:lsdException w:name="Table Subtle 2" w:semiHidden="1" w:unhideWhenUsed="1"/>
     <w:lsdException w:name="Table Web 1" w:semiHidden="1" w:unhideWhenUsed="1"/>
+    <w:lsdException w:name="Table Web 2" w:semiHidden="1" w:unhideWhenUsed="1"/>
+    <w:lsdException w:name="Table Web 3" w:semiHidden="1" w:unhideWhenUsed="1"/>
     <w:lsdException w:name="Balloon Text" w:semiHidden="1" w:unhideWhenUsed="1"/>
     <w:lsdException w:name="Table Grid" w:uiPriority="39"/>
     <w:lsdException w:name="Table Theme" w:semiHidden="1" w:unhideWhenUsed="1"/>

--- a/WinApi.docx
+++ b/WinApi.docx
@@ -103,12 +103,20 @@
       </w:pPr>
       <w:r>
         <w:rPr>
-          <w:rFonts w:hint="eastAsia"/>
           <w:b/>
           <w:bCs/>
           <w:szCs w:val="20"/>
         </w:rPr>
         <w:lastRenderedPageBreak/>
+        <w:t>&lt;</w:t>
+      </w:r>
+      <w:r>
+        <w:rPr>
+          <w:rFonts w:hint="eastAsia"/>
+          <w:b/>
+          <w:bCs/>
+          <w:szCs w:val="20"/>
+        </w:rPr>
         <w:t>A</w:t>
       </w:r>
       <w:r>
@@ -119,6 +127,14 @@
         </w:rPr>
         <w:t>PI Handle</w:t>
       </w:r>
+      <w:r>
+        <w:rPr>
+          <w:b/>
+          <w:bCs/>
+          <w:szCs w:val="20"/>
+        </w:rPr>
+        <w:t>&gt;</w:t>
+      </w:r>
     </w:p>
     <w:p>
       <w:pPr>
@@ -610,6 +626,14 @@
           <w:bCs/>
           <w:szCs w:val="20"/>
         </w:rPr>
+        <w:t>&lt;</w:t>
+      </w:r>
+      <w:r>
+        <w:rPr>
+          <w:b/>
+          <w:bCs/>
+          <w:szCs w:val="20"/>
+        </w:rPr>
         <w:t>H</w:t>
       </w:r>
       <w:r>
@@ -628,6 +652,14 @@
           <w:szCs w:val="20"/>
         </w:rPr>
         <w:t>C</w:t>
+      </w:r>
+      <w:r>
+        <w:rPr>
+          <w:b/>
+          <w:bCs/>
+          <w:szCs w:val="20"/>
+        </w:rPr>
+        <w:t>&gt;</w:t>
       </w:r>
     </w:p>
     <w:p>
@@ -1042,6 +1074,14 @@
       </w:pPr>
       <w:r>
         <w:rPr>
+          <w:b/>
+          <w:bCs/>
+          <w:szCs w:val="20"/>
+        </w:rPr>
+        <w:t>&lt;</w:t>
+      </w:r>
+      <w:r>
+        <w:rPr>
           <w:rFonts w:hint="eastAsia"/>
           <w:b/>
           <w:bCs/>
@@ -1057,6 +1097,14 @@
         </w:rPr>
         <w:t>ixel</w:t>
       </w:r>
+      <w:r>
+        <w:rPr>
+          <w:b/>
+          <w:bCs/>
+          <w:szCs w:val="20"/>
+        </w:rPr>
+        <w:t>&gt;</w:t>
+      </w:r>
     </w:p>
     <w:p>
       <w:pPr>
@@ -1330,6 +1378,14 @@
       </w:pPr>
       <w:r>
         <w:rPr>
+          <w:b/>
+          <w:bCs/>
+          <w:szCs w:val="20"/>
+        </w:rPr>
+        <w:t>&lt;</w:t>
+      </w:r>
+      <w:r>
+        <w:rPr>
           <w:rFonts w:hint="eastAsia"/>
           <w:b/>
           <w:bCs/>
@@ -1345,6 +1401,14 @@
         </w:rPr>
         <w:t>eginPaint()</w:t>
       </w:r>
+      <w:r>
+        <w:rPr>
+          <w:b/>
+          <w:bCs/>
+          <w:szCs w:val="20"/>
+        </w:rPr>
+        <w:t>&gt;</w:t>
+      </w:r>
     </w:p>
     <w:p>
       <w:pPr>
@@ -1532,8 +1596,26 @@
           <w:szCs w:val="20"/>
         </w:rPr>
         <w:lastRenderedPageBreak/>
+        <w:t>&lt;</w:t>
+      </w:r>
+      <w:r>
+        <w:rPr>
+          <w:rFonts w:hint="eastAsia"/>
+          <w:b/>
+          <w:bCs/>
+          <w:szCs w:val="20"/>
+        </w:rPr>
         <w:t>윈도우 이벤트</w:t>
       </w:r>
+      <w:r>
+        <w:rPr>
+          <w:rFonts w:hint="eastAsia"/>
+          <w:b/>
+          <w:bCs/>
+          <w:szCs w:val="20"/>
+        </w:rPr>
+        <w:t>&gt;</w:t>
+      </w:r>
     </w:p>
     <w:p>
       <w:pPr>
@@ -2021,6 +2103,14 @@
       </w:pPr>
       <w:r>
         <w:rPr>
+          <w:b/>
+          <w:bCs/>
+          <w:szCs w:val="20"/>
+        </w:rPr>
+        <w:t>&lt;</w:t>
+      </w:r>
+      <w:r>
+        <w:rPr>
           <w:rFonts w:hint="eastAsia"/>
           <w:b/>
           <w:bCs/>
@@ -2036,6 +2126,15 @@
           <w:szCs w:val="20"/>
         </w:rPr>
         <w:t>사각형 그리기</w:t>
+      </w:r>
+      <w:r>
+        <w:rPr>
+          <w:rFonts w:hint="eastAsia"/>
+          <w:b/>
+          <w:bCs/>
+          <w:szCs w:val="20"/>
+        </w:rPr>
+        <w:t>&gt;</w:t>
       </w:r>
     </w:p>
     <w:tbl>
@@ -3887,6 +3986,14 @@
       </w:pPr>
       <w:r>
         <w:rPr>
+          <w:b/>
+          <w:bCs/>
+          <w:szCs w:val="20"/>
+        </w:rPr>
+        <w:t>&lt;</w:t>
+      </w:r>
+      <w:r>
+        <w:rPr>
           <w:rFonts w:hint="eastAsia"/>
           <w:b/>
           <w:bCs/>
@@ -3903,16 +4010,33 @@
         </w:rPr>
         <w:t>사각형 이동하기</w:t>
       </w:r>
-    </w:p>
-    <w:p>
-      <w:pPr>
-        <w:pStyle w:val="a4"/>
-        <w:rPr>
-          <w:b/>
-          <w:bCs/>
-          <w:szCs w:val="20"/>
-        </w:rPr>
-      </w:pPr>
+      <w:r>
+        <w:rPr>
+          <w:rFonts w:hint="eastAsia"/>
+          <w:b/>
+          <w:bCs/>
+          <w:szCs w:val="20"/>
+        </w:rPr>
+        <w:t>&gt;</w:t>
+      </w:r>
+    </w:p>
+    <w:p>
+      <w:pPr>
+        <w:pStyle w:val="a4"/>
+        <w:rPr>
+          <w:b/>
+          <w:bCs/>
+          <w:szCs w:val="20"/>
+        </w:rPr>
+      </w:pPr>
+      <w:r>
+        <w:rPr>
+          <w:b/>
+          <w:bCs/>
+          <w:szCs w:val="20"/>
+        </w:rPr>
+        <w:t>&lt;</w:t>
+      </w:r>
       <w:r>
         <w:rPr>
           <w:rFonts w:hint="eastAsia"/>
@@ -3931,36 +4055,53 @@
         </w:rPr>
         <w:t>2</w:t>
       </w:r>
-    </w:p>
-    <w:p>
-      <w:pPr>
-        <w:pStyle w:val="a4"/>
-        <w:rPr>
-          <w:b/>
-          <w:bCs/>
-          <w:szCs w:val="20"/>
-        </w:rPr>
-      </w:pPr>
-    </w:p>
-    <w:p>
-      <w:pPr>
-        <w:pStyle w:val="a4"/>
-        <w:rPr>
-          <w:b/>
-          <w:bCs/>
-          <w:szCs w:val="20"/>
-        </w:rPr>
-      </w:pPr>
-    </w:p>
-    <w:p>
-      <w:pPr>
-        <w:pStyle w:val="a4"/>
-        <w:rPr>
-          <w:b/>
-          <w:bCs/>
-          <w:szCs w:val="20"/>
-        </w:rPr>
-      </w:pPr>
+      <w:r>
+        <w:rPr>
+          <w:b/>
+          <w:bCs/>
+          <w:szCs w:val="20"/>
+        </w:rPr>
+        <w:t>&gt;</w:t>
+      </w:r>
+    </w:p>
+    <w:p>
+      <w:pPr>
+        <w:pStyle w:val="a4"/>
+        <w:rPr>
+          <w:b/>
+          <w:bCs/>
+          <w:szCs w:val="20"/>
+        </w:rPr>
+      </w:pPr>
+    </w:p>
+    <w:p>
+      <w:pPr>
+        <w:pStyle w:val="a4"/>
+        <w:rPr>
+          <w:b/>
+          <w:bCs/>
+          <w:szCs w:val="20"/>
+        </w:rPr>
+      </w:pPr>
+    </w:p>
+    <w:p>
+      <w:pPr>
+        <w:pStyle w:val="a4"/>
+        <w:rPr>
+          <w:b/>
+          <w:bCs/>
+          <w:szCs w:val="20"/>
+        </w:rPr>
+      </w:pPr>
+      <w:r>
+        <w:rPr>
+          <w:rFonts w:hint="eastAsia"/>
+          <w:b/>
+          <w:bCs/>
+          <w:szCs w:val="20"/>
+        </w:rPr>
+        <w:t>&lt;</w:t>
+      </w:r>
       <w:r>
         <w:rPr>
           <w:rFonts w:hint="eastAsia"/>
@@ -3970,6 +4111,15 @@
         </w:rPr>
         <w:t>게임의 프레임</w:t>
       </w:r>
+      <w:r>
+        <w:rPr>
+          <w:rFonts w:hint="eastAsia"/>
+          <w:b/>
+          <w:bCs/>
+          <w:szCs w:val="20"/>
+        </w:rPr>
+        <w:t>&gt;</w:t>
+      </w:r>
     </w:p>
     <w:p>
       <w:pPr>
@@ -4090,6 +4240,14 @@
       </w:pPr>
       <w:r>
         <w:rPr>
+          <w:b/>
+          <w:bCs/>
+          <w:szCs w:val="20"/>
+        </w:rPr>
+        <w:t>&lt;</w:t>
+      </w:r>
+      <w:r>
+        <w:rPr>
           <w:rFonts w:hint="eastAsia"/>
           <w:b/>
           <w:bCs/>
@@ -4105,6 +4263,14 @@
         </w:rPr>
         <w:t>etMessage vs PeekMessage</w:t>
       </w:r>
+      <w:r>
+        <w:rPr>
+          <w:b/>
+          <w:bCs/>
+          <w:szCs w:val="20"/>
+        </w:rPr>
+        <w:t>&gt;</w:t>
+      </w:r>
     </w:p>
     <w:p>
       <w:pPr>
@@ -4518,6 +4684,14 @@
       </w:pPr>
       <w:r>
         <w:rPr>
+          <w:b/>
+          <w:bCs/>
+          <w:szCs w:val="20"/>
+        </w:rPr>
+        <w:t>&lt;</w:t>
+      </w:r>
+      <w:r>
+        <w:rPr>
           <w:rFonts w:hint="eastAsia"/>
           <w:b/>
           <w:bCs/>
@@ -4533,6 +4707,14 @@
         </w:rPr>
         <w:t>Inout_, _in_</w:t>
       </w:r>
+      <w:r>
+        <w:rPr>
+          <w:b/>
+          <w:bCs/>
+          <w:szCs w:val="20"/>
+        </w:rPr>
+        <w:t>&gt;</w:t>
+      </w:r>
     </w:p>
     <w:p>
       <w:pPr>
@@ -4695,6 +4877,14 @@
       </w:pPr>
       <w:r>
         <w:rPr>
+          <w:b/>
+          <w:bCs/>
+          <w:szCs w:val="20"/>
+        </w:rPr>
+        <w:t>&lt;</w:t>
+      </w:r>
+      <w:r>
+        <w:rPr>
           <w:rFonts w:hint="eastAsia"/>
           <w:b/>
           <w:bCs/>
@@ -4803,6 +4993,14 @@
         </w:rPr>
         <w:t>)</w:t>
       </w:r>
+      <w:r>
+        <w:rPr>
+          <w:b/>
+          <w:bCs/>
+          <w:szCs w:val="20"/>
+        </w:rPr>
+        <w:t>&gt;</w:t>
+      </w:r>
     </w:p>
     <w:p>
       <w:pPr>
@@ -5008,7 +5206,24 @@
           <w:szCs w:val="20"/>
         </w:rPr>
         <w:lastRenderedPageBreak/>
+        <w:t>&lt;</w:t>
+      </w:r>
+      <w:r>
+        <w:rPr>
+          <w:rFonts w:hint="eastAsia"/>
+          <w:b/>
+          <w:bCs/>
+          <w:szCs w:val="20"/>
+        </w:rPr>
         <w:t>해상도에 맞게 윈도우 크기 조절.</w:t>
+      </w:r>
+      <w:r>
+        <w:rPr>
+          <w:b/>
+          <w:bCs/>
+          <w:szCs w:val="20"/>
+        </w:rPr>
+        <w:t>&gt;</w:t>
       </w:r>
     </w:p>
     <w:tbl>
@@ -5818,6 +6033,14 @@
       </w:pPr>
       <w:r>
         <w:rPr>
+          <w:b/>
+          <w:bCs/>
+          <w:szCs w:val="20"/>
+        </w:rPr>
+        <w:t>&lt;</w:t>
+      </w:r>
+      <w:r>
+        <w:rPr>
           <w:rFonts w:hint="eastAsia"/>
           <w:b/>
           <w:bCs/>
@@ -5874,6 +6097,14 @@
         </w:rPr>
         <w:t>)</w:t>
       </w:r>
+      <w:r>
+        <w:rPr>
+          <w:b/>
+          <w:bCs/>
+          <w:szCs w:val="20"/>
+        </w:rPr>
+        <w:t>&gt;</w:t>
+      </w:r>
     </w:p>
     <w:p>
       <w:pPr>
@@ -6002,7 +6233,25 @@
           <w:bCs/>
           <w:szCs w:val="20"/>
         </w:rPr>
+        <w:t>&lt;</w:t>
+      </w:r>
+      <w:r>
+        <w:rPr>
+          <w:rFonts w:hint="eastAsia"/>
+          <w:b/>
+          <w:bCs/>
+          <w:szCs w:val="20"/>
+        </w:rPr>
         <w:t>비동기 입력 함수</w:t>
+      </w:r>
+      <w:r>
+        <w:rPr>
+          <w:rFonts w:hint="eastAsia"/>
+          <w:b/>
+          <w:bCs/>
+          <w:szCs w:val="20"/>
+        </w:rPr>
+        <w:t>&gt;</w:t>
       </w:r>
     </w:p>
     <w:p>
@@ -6287,6 +6536,14 @@
       </w:pPr>
       <w:r>
         <w:rPr>
+          <w:b/>
+          <w:bCs/>
+          <w:szCs w:val="20"/>
+        </w:rPr>
+        <w:t>&lt;</w:t>
+      </w:r>
+      <w:r>
+        <w:rPr>
           <w:rFonts w:hint="eastAsia"/>
           <w:b/>
           <w:bCs/>
@@ -6301,6 +6558,14 @@
           <w:szCs w:val="20"/>
         </w:rPr>
         <w:t>imer</w:t>
+      </w:r>
+      <w:r>
+        <w:rPr>
+          <w:b/>
+          <w:bCs/>
+          <w:szCs w:val="20"/>
+        </w:rPr>
+        <w:t>&gt;</w:t>
       </w:r>
     </w:p>
     <w:p>
@@ -6857,6 +7122,14 @@
           <w:szCs w:val="20"/>
         </w:rPr>
         <w:lastRenderedPageBreak/>
+        <w:t>&lt;</w:t>
+      </w:r>
+      <w:r>
+        <w:rPr>
+          <w:b/>
+          <w:bCs/>
+          <w:szCs w:val="20"/>
+        </w:rPr>
         <w:t>GetTickCount</w:t>
       </w:r>
       <w:r>
@@ -6883,6 +7156,14 @@
           <w:szCs w:val="20"/>
         </w:rPr>
         <w:t>s QueryPerformanceCounter</w:t>
+      </w:r>
+      <w:r>
+        <w:rPr>
+          <w:b/>
+          <w:bCs/>
+          <w:szCs w:val="20"/>
+        </w:rPr>
+        <w:t>&gt;</w:t>
       </w:r>
     </w:p>
     <w:p>
@@ -11311,6 +11592,14 @@
           <w:szCs w:val="20"/>
         </w:rPr>
         <w:lastRenderedPageBreak/>
+        <w:t>&lt;</w:t>
+      </w:r>
+      <w:r>
+        <w:rPr>
+          <w:b/>
+          <w:bCs/>
+          <w:szCs w:val="20"/>
+        </w:rPr>
         <w:t>Double Buffering(</w:t>
       </w:r>
       <w:r>
@@ -11338,6 +11627,14 @@
           <w:szCs w:val="20"/>
         </w:rPr>
         <w:t>)</w:t>
+      </w:r>
+      <w:r>
+        <w:rPr>
+          <w:b/>
+          <w:bCs/>
+          <w:szCs w:val="20"/>
+        </w:rPr>
+        <w:t>&gt;</w:t>
       </w:r>
     </w:p>
     <w:p>
@@ -12249,7 +12546,25 @@
           <w:bCs/>
           <w:szCs w:val="20"/>
         </w:rPr>
+        <w:t>&lt;</w:t>
+      </w:r>
+      <w:r>
+        <w:rPr>
+          <w:rFonts w:hint="eastAsia"/>
+          <w:b/>
+          <w:bCs/>
+          <w:szCs w:val="20"/>
+        </w:rPr>
         <w:t>키매니저</w:t>
+      </w:r>
+      <w:r>
+        <w:rPr>
+          <w:rFonts w:hint="eastAsia"/>
+          <w:b/>
+          <w:bCs/>
+          <w:szCs w:val="20"/>
+        </w:rPr>
+        <w:t>&gt;</w:t>
       </w:r>
     </w:p>
     <w:p>
@@ -12822,12 +13137,20 @@
       </w:pPr>
       <w:r>
         <w:rPr>
-          <w:rFonts w:hint="eastAsia"/>
           <w:b/>
           <w:bCs/>
           <w:szCs w:val="20"/>
         </w:rPr>
         <w:lastRenderedPageBreak/>
+        <w:t>&lt;</w:t>
+      </w:r>
+      <w:r>
+        <w:rPr>
+          <w:rFonts w:hint="eastAsia"/>
+          <w:b/>
+          <w:bCs/>
+          <w:szCs w:val="20"/>
+        </w:rPr>
         <w:t>S</w:t>
       </w:r>
       <w:r>
@@ -12838,6 +13161,14 @@
         </w:rPr>
         <w:t>cene</w:t>
       </w:r>
+      <w:r>
+        <w:rPr>
+          <w:b/>
+          <w:bCs/>
+          <w:szCs w:val="20"/>
+        </w:rPr>
+        <w:t>&gt;</w:t>
+      </w:r>
     </w:p>
     <w:p>
       <w:pPr>
@@ -12976,6 +13307,14 @@
       </w:pPr>
       <w:r>
         <w:rPr>
+          <w:b/>
+          <w:bCs/>
+          <w:szCs w:val="20"/>
+        </w:rPr>
+        <w:t>&lt;</w:t>
+      </w:r>
+      <w:r>
+        <w:rPr>
           <w:rFonts w:hint="eastAsia"/>
           <w:b/>
           <w:bCs/>
@@ -13039,6 +13378,14 @@
         </w:rPr>
         <w:t>r</w:t>
       </w:r>
+      <w:r>
+        <w:rPr>
+          <w:b/>
+          <w:bCs/>
+          <w:szCs w:val="20"/>
+        </w:rPr>
+        <w:t>&gt;</w:t>
+      </w:r>
     </w:p>
     <w:p>
       <w:pPr>
@@ -13176,234 +13523,452 @@
       <w:pPr>
         <w:pStyle w:val="a4"/>
         <w:rPr>
-          <w:szCs w:val="20"/>
-        </w:rPr>
-      </w:pPr>
-      <w:r>
-        <w:rPr>
-          <w:rFonts w:hint="eastAsia"/>
+          <w:b/>
+          <w:bCs/>
+          <w:szCs w:val="20"/>
+        </w:rPr>
+      </w:pPr>
+      <w:r>
+        <w:rPr>
+          <w:b/>
+          <w:bCs/>
+          <w:szCs w:val="20"/>
+        </w:rPr>
+        <w:t>&lt;</w:t>
+      </w:r>
+      <w:r>
+        <w:rPr>
+          <w:rFonts w:hint="eastAsia"/>
+          <w:b/>
+          <w:bCs/>
           <w:szCs w:val="20"/>
         </w:rPr>
         <w:t>T</w:t>
       </w:r>
       <w:r>
         <w:rPr>
+          <w:b/>
+          <w:bCs/>
           <w:szCs w:val="20"/>
         </w:rPr>
         <w:t>imer</w:t>
       </w:r>
-    </w:p>
-    <w:p>
-      <w:pPr>
-        <w:pStyle w:val="a4"/>
-        <w:rPr>
-          <w:szCs w:val="20"/>
-        </w:rPr>
-      </w:pPr>
-      <w:r>
-        <w:rPr>
-          <w:rFonts w:hint="eastAsia"/>
+      <w:r>
+        <w:rPr>
+          <w:b/>
+          <w:bCs/>
+          <w:szCs w:val="20"/>
+        </w:rPr>
+        <w:t>&gt;</w:t>
+      </w:r>
+    </w:p>
+    <w:p>
+      <w:pPr>
+        <w:pStyle w:val="a4"/>
+        <w:rPr>
+          <w:b/>
+          <w:bCs/>
+          <w:szCs w:val="20"/>
+        </w:rPr>
+      </w:pPr>
+      <w:r>
+        <w:rPr>
+          <w:b/>
+          <w:bCs/>
+          <w:szCs w:val="20"/>
+        </w:rPr>
+        <w:t>&lt;</w:t>
+      </w:r>
+      <w:r>
+        <w:rPr>
+          <w:rFonts w:hint="eastAsia"/>
+          <w:b/>
+          <w:bCs/>
           <w:szCs w:val="20"/>
         </w:rPr>
         <w:t>D</w:t>
       </w:r>
       <w:r>
         <w:rPr>
+          <w:b/>
+          <w:bCs/>
           <w:szCs w:val="20"/>
         </w:rPr>
         <w:t>ouble</w:t>
       </w:r>
       <w:r>
         <w:rPr>
+          <w:b/>
+          <w:bCs/>
           <w:szCs w:val="20"/>
         </w:rPr>
         <w:t xml:space="preserve"> </w:t>
       </w:r>
       <w:r>
         <w:rPr>
+          <w:b/>
+          <w:bCs/>
           <w:szCs w:val="20"/>
         </w:rPr>
         <w:t>Buffering</w:t>
       </w:r>
-    </w:p>
-    <w:p>
-      <w:pPr>
-        <w:pStyle w:val="a4"/>
-        <w:rPr>
-          <w:szCs w:val="20"/>
-        </w:rPr>
-      </w:pPr>
-      <w:r>
-        <w:rPr>
-          <w:rFonts w:hint="eastAsia"/>
+      <w:r>
+        <w:rPr>
+          <w:b/>
+          <w:bCs/>
+          <w:szCs w:val="20"/>
+        </w:rPr>
+        <w:t>&gt;</w:t>
+      </w:r>
+    </w:p>
+    <w:p>
+      <w:pPr>
+        <w:pStyle w:val="a4"/>
+        <w:rPr>
+          <w:b/>
+          <w:bCs/>
+          <w:szCs w:val="20"/>
+        </w:rPr>
+      </w:pPr>
+      <w:r>
+        <w:rPr>
+          <w:b/>
+          <w:bCs/>
+          <w:szCs w:val="20"/>
+        </w:rPr>
+        <w:t>&lt;</w:t>
+      </w:r>
+      <w:r>
+        <w:rPr>
+          <w:rFonts w:hint="eastAsia"/>
+          <w:b/>
+          <w:bCs/>
           <w:szCs w:val="20"/>
         </w:rPr>
         <w:t>P</w:t>
       </w:r>
       <w:r>
         <w:rPr>
+          <w:b/>
+          <w:bCs/>
           <w:szCs w:val="20"/>
         </w:rPr>
         <w:t>ath</w:t>
       </w:r>
       <w:r>
         <w:rPr>
+          <w:b/>
+          <w:bCs/>
           <w:szCs w:val="20"/>
         </w:rPr>
         <w:t xml:space="preserve"> </w:t>
       </w:r>
       <w:r>
         <w:rPr>
+          <w:b/>
+          <w:bCs/>
           <w:szCs w:val="20"/>
         </w:rPr>
         <w:t>Manager</w:t>
       </w:r>
-    </w:p>
-    <w:p>
-      <w:pPr>
-        <w:pStyle w:val="a4"/>
-        <w:rPr>
-          <w:szCs w:val="20"/>
-        </w:rPr>
-      </w:pPr>
-      <w:r>
-        <w:rPr>
-          <w:rFonts w:hint="eastAsia"/>
+      <w:r>
+        <w:rPr>
+          <w:b/>
+          <w:bCs/>
+          <w:szCs w:val="20"/>
+        </w:rPr>
+        <w:t>&gt;</w:t>
+      </w:r>
+    </w:p>
+    <w:p>
+      <w:pPr>
+        <w:pStyle w:val="a4"/>
+        <w:rPr>
+          <w:b/>
+          <w:bCs/>
+          <w:szCs w:val="20"/>
+        </w:rPr>
+      </w:pPr>
+      <w:r>
+        <w:rPr>
+          <w:b/>
+          <w:bCs/>
+          <w:szCs w:val="20"/>
+        </w:rPr>
+        <w:t>&lt;</w:t>
+      </w:r>
+      <w:r>
+        <w:rPr>
+          <w:rFonts w:hint="eastAsia"/>
+          <w:b/>
+          <w:bCs/>
           <w:szCs w:val="20"/>
         </w:rPr>
         <w:t>R</w:t>
       </w:r>
       <w:r>
         <w:rPr>
+          <w:b/>
+          <w:bCs/>
           <w:szCs w:val="20"/>
         </w:rPr>
         <w:t>esource</w:t>
       </w:r>
       <w:r>
         <w:rPr>
+          <w:b/>
+          <w:bCs/>
           <w:szCs w:val="20"/>
         </w:rPr>
         <w:t xml:space="preserve"> </w:t>
       </w:r>
       <w:r>
         <w:rPr>
+          <w:b/>
+          <w:bCs/>
           <w:szCs w:val="20"/>
         </w:rPr>
         <w:t>Manager</w:t>
       </w:r>
-    </w:p>
-    <w:p>
-      <w:pPr>
-        <w:pStyle w:val="a4"/>
-        <w:rPr>
-          <w:szCs w:val="20"/>
-        </w:rPr>
-      </w:pPr>
-      <w:r>
-        <w:rPr>
-          <w:rFonts w:hint="eastAsia"/>
+      <w:r>
+        <w:rPr>
+          <w:b/>
+          <w:bCs/>
+          <w:szCs w:val="20"/>
+        </w:rPr>
+        <w:t>&gt;</w:t>
+      </w:r>
+    </w:p>
+    <w:p>
+      <w:pPr>
+        <w:pStyle w:val="a4"/>
+        <w:rPr>
+          <w:b/>
+          <w:bCs/>
+          <w:szCs w:val="20"/>
+        </w:rPr>
+      </w:pPr>
+      <w:r>
+        <w:rPr>
+          <w:b/>
+          <w:bCs/>
+          <w:szCs w:val="20"/>
+        </w:rPr>
+        <w:t>&lt;</w:t>
+      </w:r>
+      <w:r>
+        <w:rPr>
+          <w:rFonts w:hint="eastAsia"/>
+          <w:b/>
+          <w:bCs/>
           <w:szCs w:val="20"/>
         </w:rPr>
         <w:t>C</w:t>
       </w:r>
       <w:r>
         <w:rPr>
+          <w:b/>
+          <w:bCs/>
           <w:szCs w:val="20"/>
         </w:rPr>
         <w:t>ollider</w:t>
       </w:r>
-    </w:p>
-    <w:p>
-      <w:pPr>
-        <w:pStyle w:val="a4"/>
-        <w:rPr>
-          <w:szCs w:val="20"/>
-        </w:rPr>
-      </w:pPr>
-      <w:r>
-        <w:rPr>
-          <w:rFonts w:hint="eastAsia"/>
+      <w:r>
+        <w:rPr>
+          <w:b/>
+          <w:bCs/>
+          <w:szCs w:val="20"/>
+        </w:rPr>
+        <w:t>&gt;</w:t>
+      </w:r>
+    </w:p>
+    <w:p>
+      <w:pPr>
+        <w:pStyle w:val="a4"/>
+        <w:rPr>
+          <w:b/>
+          <w:bCs/>
+          <w:szCs w:val="20"/>
+        </w:rPr>
+      </w:pPr>
+      <w:r>
+        <w:rPr>
+          <w:b/>
+          <w:bCs/>
+          <w:szCs w:val="20"/>
+        </w:rPr>
+        <w:t>&lt;</w:t>
+      </w:r>
+      <w:r>
+        <w:rPr>
+          <w:rFonts w:hint="eastAsia"/>
+          <w:b/>
+          <w:bCs/>
           <w:szCs w:val="20"/>
         </w:rPr>
         <w:t>C</w:t>
       </w:r>
       <w:r>
         <w:rPr>
+          <w:b/>
+          <w:bCs/>
           <w:szCs w:val="20"/>
         </w:rPr>
         <w:t>ollision Manager</w:t>
       </w:r>
-    </w:p>
-    <w:p>
-      <w:pPr>
-        <w:pStyle w:val="a4"/>
-        <w:rPr>
-          <w:szCs w:val="20"/>
-        </w:rPr>
-      </w:pPr>
-      <w:r>
-        <w:rPr>
-          <w:rFonts w:hint="eastAsia"/>
+      <w:r>
+        <w:rPr>
+          <w:b/>
+          <w:bCs/>
+          <w:szCs w:val="20"/>
+        </w:rPr>
+        <w:t>&gt;</w:t>
+      </w:r>
+    </w:p>
+    <w:p>
+      <w:pPr>
+        <w:pStyle w:val="a4"/>
+        <w:rPr>
+          <w:b/>
+          <w:bCs/>
+          <w:szCs w:val="20"/>
+        </w:rPr>
+      </w:pPr>
+      <w:r>
+        <w:rPr>
+          <w:b/>
+          <w:bCs/>
+          <w:szCs w:val="20"/>
+        </w:rPr>
+        <w:t>&lt;</w:t>
+      </w:r>
+      <w:r>
+        <w:rPr>
+          <w:rFonts w:hint="eastAsia"/>
+          <w:b/>
+          <w:bCs/>
           <w:szCs w:val="20"/>
         </w:rPr>
         <w:t>E</w:t>
       </w:r>
       <w:r>
         <w:rPr>
+          <w:b/>
+          <w:bCs/>
           <w:szCs w:val="20"/>
         </w:rPr>
         <w:t>vent</w:t>
       </w:r>
       <w:r>
         <w:rPr>
+          <w:b/>
+          <w:bCs/>
           <w:szCs w:val="20"/>
         </w:rPr>
         <w:t xml:space="preserve"> </w:t>
       </w:r>
       <w:r>
         <w:rPr>
+          <w:b/>
+          <w:bCs/>
           <w:szCs w:val="20"/>
         </w:rPr>
         <w:t>Manager</w:t>
       </w:r>
-    </w:p>
-    <w:p>
-      <w:pPr>
-        <w:pStyle w:val="a4"/>
-        <w:rPr>
-          <w:szCs w:val="20"/>
-        </w:rPr>
-      </w:pPr>
-      <w:r>
-        <w:rPr>
+      <w:r>
+        <w:rPr>
+          <w:b/>
+          <w:bCs/>
+          <w:szCs w:val="20"/>
+        </w:rPr>
+        <w:t>&gt;</w:t>
+      </w:r>
+    </w:p>
+    <w:p>
+      <w:pPr>
+        <w:pStyle w:val="a4"/>
+        <w:rPr>
+          <w:b/>
+          <w:bCs/>
+          <w:szCs w:val="20"/>
+        </w:rPr>
+      </w:pPr>
+      <w:r>
+        <w:rPr>
+          <w:b/>
+          <w:bCs/>
+          <w:szCs w:val="20"/>
+        </w:rPr>
+        <w:t>&lt;</w:t>
+      </w:r>
+      <w:r>
+        <w:rPr>
+          <w:b/>
+          <w:bCs/>
           <w:szCs w:val="20"/>
         </w:rPr>
         <w:t>Animator</w:t>
       </w:r>
-    </w:p>
-    <w:p>
-      <w:pPr>
-        <w:pStyle w:val="a4"/>
-        <w:rPr>
-          <w:szCs w:val="20"/>
-        </w:rPr>
-      </w:pPr>
-      <w:r>
-        <w:rPr>
+      <w:r>
+        <w:rPr>
+          <w:b/>
+          <w:bCs/>
+          <w:szCs w:val="20"/>
+        </w:rPr>
+        <w:t>&gt;</w:t>
+      </w:r>
+    </w:p>
+    <w:p>
+      <w:pPr>
+        <w:pStyle w:val="a4"/>
+        <w:rPr>
+          <w:b/>
+          <w:bCs/>
+          <w:szCs w:val="20"/>
+        </w:rPr>
+      </w:pPr>
+      <w:r>
+        <w:rPr>
+          <w:b/>
+          <w:bCs/>
+          <w:szCs w:val="20"/>
+        </w:rPr>
+        <w:t>&lt;</w:t>
+      </w:r>
+      <w:r>
+        <w:rPr>
+          <w:b/>
+          <w:bCs/>
           <w:szCs w:val="20"/>
         </w:rPr>
         <w:t>Animation</w:t>
       </w:r>
-    </w:p>
-    <w:p>
-      <w:pPr>
-        <w:pStyle w:val="a4"/>
-        <w:rPr>
-          <w:b/>
-          <w:bCs/>
-          <w:szCs w:val="20"/>
-        </w:rPr>
-      </w:pPr>
+      <w:r>
+        <w:rPr>
+          <w:b/>
+          <w:bCs/>
+          <w:szCs w:val="20"/>
+        </w:rPr>
+        <w:t>&gt;</w:t>
+      </w:r>
+    </w:p>
+    <w:p>
+      <w:pPr>
+        <w:pStyle w:val="a4"/>
+        <w:rPr>
+          <w:b/>
+          <w:bCs/>
+          <w:szCs w:val="20"/>
+        </w:rPr>
+      </w:pPr>
+      <w:r>
+        <w:rPr>
+          <w:b/>
+          <w:bCs/>
+          <w:szCs w:val="20"/>
+        </w:rPr>
+        <w:t>&lt;</w:t>
+      </w:r>
       <w:r>
         <w:rPr>
           <w:rFonts w:hint="eastAsia"/>
@@ -13420,6 +13985,14 @@
           <w:szCs w:val="20"/>
         </w:rPr>
         <w:t>nity Build</w:t>
+      </w:r>
+      <w:r>
+        <w:rPr>
+          <w:b/>
+          <w:bCs/>
+          <w:szCs w:val="20"/>
+        </w:rPr>
+        <w:t>&gt;</w:t>
       </w:r>
     </w:p>
     <w:p>
@@ -13590,29 +14163,30 @@
       </w:pPr>
       <w:r>
         <w:rPr>
-          <w:b/>
-          <w:bCs/>
-          <w:szCs w:val="20"/>
-        </w:rPr>
-        <w:t>&lt;</w:t>
-      </w:r>
-      <w:r>
-        <w:rPr>
-          <w:rFonts w:hint="eastAsia"/>
-          <w:b/>
-          <w:bCs/>
-          <w:szCs w:val="20"/>
-        </w:rPr>
-        <w:t>비주얼 스튜디오 최신버전</w:t>
-      </w:r>
-      <w:r>
-        <w:rPr>
-          <w:rFonts w:hint="eastAsia"/>
-          <w:b/>
-          <w:bCs/>
-          <w:szCs w:val="20"/>
-        </w:rPr>
-        <w:t>&gt;</w:t>
+          <w:rFonts w:hint="eastAsia"/>
+          <w:b/>
+          <w:bCs/>
+          <w:szCs w:val="20"/>
+        </w:rPr>
+        <w:t>[비</w:t>
+      </w:r>
+      <w:r>
+        <w:rPr>
+          <w:rFonts w:hint="eastAsia"/>
+          <w:b/>
+          <w:bCs/>
+          <w:szCs w:val="20"/>
+        </w:rPr>
+        <w:t>주얼 스튜디오 최신버전</w:t>
+      </w:r>
+      <w:r>
+        <w:rPr>
+          <w:rFonts w:hint="eastAsia"/>
+          <w:b/>
+          <w:bCs/>
+          <w:szCs w:val="20"/>
+        </w:rPr>
+        <w:t>]</w:t>
       </w:r>
     </w:p>
     <w:p>
@@ -13852,13 +14426,21 @@
       </w:pPr>
       <w:r>
         <w:rPr>
-          <w:rFonts w:hint="eastAsia"/>
           <w:b/>
           <w:bCs/>
           <w:szCs w:val="20"/>
         </w:rPr>
         <w:lastRenderedPageBreak/>
-        <w:t>&lt;테스트 버전&gt;</w:t>
+        <w:t>[</w:t>
+      </w:r>
+      <w:r>
+        <w:rPr>
+          <w:rFonts w:hint="eastAsia"/>
+          <w:b/>
+          <w:bCs/>
+          <w:szCs w:val="20"/>
+        </w:rPr>
+        <w:t>테스트 버전</w:t>
       </w:r>
       <w:r>
         <w:rPr>
@@ -13893,6 +14475,14 @@
           <w:szCs w:val="20"/>
         </w:rPr>
         <w:t>)</w:t>
+      </w:r>
+      <w:r>
+        <w:rPr>
+          <w:b/>
+          <w:bCs/>
+          <w:szCs w:val="20"/>
+        </w:rPr>
+        <w:t>]</w:t>
       </w:r>
     </w:p>
     <w:p>
@@ -14233,25 +14823,43 @@
           <w:kern w:val="0"/>
           <w:szCs w:val="20"/>
         </w:rPr>
-        <w:t>MAKEINTRESOURCE</w:t>
-      </w:r>
-      <w:r>
+        <w:t>MAKEINTRESOURCE()</w:t>
+      </w:r>
+    </w:p>
+    <w:p>
+      <w:pPr>
+        <w:pStyle w:val="a4"/>
         <w:rPr>
           <w:rFonts w:eastAsiaTheme="minorHAnsi" w:cs="돋움체"/>
           <w:kern w:val="0"/>
           <w:szCs w:val="20"/>
         </w:rPr>
-        <w:t>()</w:t>
-      </w:r>
-    </w:p>
-    <w:p>
-      <w:pPr>
-        <w:pStyle w:val="a4"/>
+      </w:pPr>
+      <w:r>
+        <w:rPr>
+          <w:rFonts w:eastAsiaTheme="minorHAnsi" w:cs="돋움체" w:hint="eastAsia"/>
+          <w:kern w:val="0"/>
+          <w:szCs w:val="20"/>
+        </w:rPr>
+        <w:t>M</w:t>
+      </w:r>
+      <w:r>
         <w:rPr>
           <w:rFonts w:eastAsiaTheme="minorHAnsi" w:cs="돋움체"/>
           <w:kern w:val="0"/>
           <w:szCs w:val="20"/>
         </w:rPr>
+        <w:t>enu Bar</w:t>
+      </w:r>
+    </w:p>
+    <w:p>
+      <w:pPr>
+        <w:pStyle w:val="a4"/>
+        <w:rPr>
+          <w:rFonts w:eastAsiaTheme="minorHAnsi" w:cs="돋움체"/>
+          <w:kern w:val="0"/>
+          <w:szCs w:val="20"/>
+        </w:rPr>
       </w:pPr>
       <w:r>
         <w:rPr>
@@ -14267,7 +14875,7 @@
           <w:kern w:val="0"/>
           <w:szCs w:val="20"/>
         </w:rPr>
-        <w:t>enu Bar</w:t>
+        <w:t>odal vs Modal Less</w:t>
       </w:r>
     </w:p>
     <w:p>
@@ -14285,7 +14893,7 @@
           <w:kern w:val="0"/>
           <w:szCs w:val="20"/>
         </w:rPr>
-        <w:t>M</w:t>
+        <w:t>_</w:t>
       </w:r>
       <w:r>
         <w:rPr>
@@ -14293,32 +14901,6 @@
           <w:kern w:val="0"/>
           <w:szCs w:val="20"/>
         </w:rPr>
-        <w:t>odal vs Modal Less</w:t>
-      </w:r>
-    </w:p>
-    <w:p>
-      <w:pPr>
-        <w:pStyle w:val="a4"/>
-        <w:rPr>
-          <w:rFonts w:eastAsiaTheme="minorHAnsi" w:cs="돋움체"/>
-          <w:kern w:val="0"/>
-          <w:szCs w:val="20"/>
-        </w:rPr>
-      </w:pPr>
-      <w:r>
-        <w:rPr>
-          <w:rFonts w:eastAsiaTheme="minorHAnsi" w:cs="돋움체" w:hint="eastAsia"/>
-          <w:kern w:val="0"/>
-          <w:szCs w:val="20"/>
-        </w:rPr>
-        <w:t>_</w:t>
-      </w:r>
-      <w:r>
-        <w:rPr>
-          <w:rFonts w:eastAsiaTheme="minorHAnsi" w:cs="돋움체"/>
-          <w:kern w:val="0"/>
-          <w:szCs w:val="20"/>
-        </w:rPr>
         <w:t>stdcall</w:t>
       </w:r>
     </w:p>
@@ -14365,23 +14947,46 @@
       <w:pPr>
         <w:pStyle w:val="a4"/>
         <w:rPr>
+          <w:rFonts w:eastAsiaTheme="minorHAnsi"/>
+          <w:szCs w:val="20"/>
+        </w:rPr>
+      </w:pPr>
+      <w:r>
+        <w:rPr>
           <w:rFonts w:eastAsiaTheme="minorHAnsi" w:hint="eastAsia"/>
           <w:szCs w:val="20"/>
         </w:rPr>
-      </w:pPr>
-      <w:r>
+        <w:t>a</w:t>
+      </w:r>
+      <w:r>
+        <w:rPr>
+          <w:rFonts w:eastAsiaTheme="minorHAnsi"/>
+          <w:szCs w:val="20"/>
+        </w:rPr>
+        <w:t>ssert()</w:t>
+      </w:r>
+    </w:p>
+    <w:p>
+      <w:pPr>
+        <w:pStyle w:val="a4"/>
         <w:rPr>
           <w:rFonts w:eastAsiaTheme="minorHAnsi" w:hint="eastAsia"/>
           <w:szCs w:val="20"/>
         </w:rPr>
-        <w:t>a</w:t>
+      </w:pPr>
+      <w:r>
+        <w:rPr>
+          <w:rFonts w:eastAsiaTheme="minorHAnsi" w:hint="eastAsia"/>
+          <w:szCs w:val="20"/>
+        </w:rPr>
+        <w:t>U</w:t>
       </w:r>
       <w:r>
         <w:rPr>
           <w:rFonts w:eastAsiaTheme="minorHAnsi"/>
           <w:szCs w:val="20"/>
         </w:rPr>
-        <w:t>ssert()</w:t>
+        <w:t>I</w:t>
       </w:r>
     </w:p>
     <w:sectPr>

--- a/WinApi.docx
+++ b/WinApi.docx
@@ -14775,6 +14775,12 @@
       </w:pPr>
       <w:r>
         <w:rPr>
+          <w:szCs w:val="20"/>
+        </w:rPr>
+        <w:t>&lt;</w:t>
+      </w:r>
+      <w:r>
+        <w:rPr>
           <w:rFonts w:hint="eastAsia"/>
           <w:szCs w:val="20"/>
         </w:rPr>
@@ -14786,14 +14792,26 @@
         </w:rPr>
         <w:t>ool</w:t>
       </w:r>
-    </w:p>
-    <w:p>
-      <w:pPr>
-        <w:pStyle w:val="a4"/>
-        <w:rPr>
-          <w:szCs w:val="20"/>
-        </w:rPr>
-      </w:pPr>
+      <w:r>
+        <w:rPr>
+          <w:szCs w:val="20"/>
+        </w:rPr>
+        <w:t>&gt;</w:t>
+      </w:r>
+    </w:p>
+    <w:p>
+      <w:pPr>
+        <w:pStyle w:val="a4"/>
+        <w:rPr>
+          <w:szCs w:val="20"/>
+        </w:rPr>
+      </w:pPr>
+      <w:r>
+        <w:rPr>
+          <w:szCs w:val="20"/>
+        </w:rPr>
+        <w:t>&lt;</w:t>
+      </w:r>
       <w:r>
         <w:rPr>
           <w:rFonts w:hint="eastAsia"/>
@@ -14806,6 +14824,12 @@
           <w:szCs w:val="20"/>
         </w:rPr>
         <w:t>ile</w:t>
+      </w:r>
+      <w:r>
+        <w:rPr>
+          <w:szCs w:val="20"/>
+        </w:rPr>
+        <w:t>&gt;</w:t>
       </w:r>
     </w:p>
     <w:p>
@@ -14823,18 +14847,42 @@
           <w:kern w:val="0"/>
           <w:szCs w:val="20"/>
         </w:rPr>
-        <w:t>MAKEINTRESOURCE()</w:t>
-      </w:r>
-    </w:p>
-    <w:p>
-      <w:pPr>
-        <w:pStyle w:val="a4"/>
+        <w:t>&lt;</w:t>
+      </w:r>
+      <w:r>
         <w:rPr>
           <w:rFonts w:eastAsiaTheme="minorHAnsi" w:cs="돋움체"/>
           <w:kern w:val="0"/>
           <w:szCs w:val="20"/>
         </w:rPr>
-      </w:pPr>
+        <w:t>MAKEINTRESOURCE()</w:t>
+      </w:r>
+      <w:r>
+        <w:rPr>
+          <w:rFonts w:eastAsiaTheme="minorHAnsi" w:cs="돋움체"/>
+          <w:kern w:val="0"/>
+          <w:szCs w:val="20"/>
+        </w:rPr>
+        <w:t>&gt;</w:t>
+      </w:r>
+    </w:p>
+    <w:p>
+      <w:pPr>
+        <w:pStyle w:val="a4"/>
+        <w:rPr>
+          <w:rFonts w:eastAsiaTheme="minorHAnsi" w:cs="돋움체"/>
+          <w:kern w:val="0"/>
+          <w:szCs w:val="20"/>
+        </w:rPr>
+      </w:pPr>
+      <w:r>
+        <w:rPr>
+          <w:rFonts w:eastAsiaTheme="minorHAnsi" w:cs="돋움체"/>
+          <w:kern w:val="0"/>
+          <w:szCs w:val="20"/>
+        </w:rPr>
+        <w:t>&lt;</w:t>
+      </w:r>
       <w:r>
         <w:rPr>
           <w:rFonts w:eastAsiaTheme="minorHAnsi" w:cs="돋움체" w:hint="eastAsia"/>
@@ -14851,16 +14899,32 @@
         </w:rPr>
         <w:t>enu Bar</w:t>
       </w:r>
-    </w:p>
-    <w:p>
-      <w:pPr>
-        <w:pStyle w:val="a4"/>
+      <w:r>
         <w:rPr>
           <w:rFonts w:eastAsiaTheme="minorHAnsi" w:cs="돋움체"/>
           <w:kern w:val="0"/>
           <w:szCs w:val="20"/>
         </w:rPr>
-      </w:pPr>
+        <w:t>&gt;</w:t>
+      </w:r>
+    </w:p>
+    <w:p>
+      <w:pPr>
+        <w:pStyle w:val="a4"/>
+        <w:rPr>
+          <w:rFonts w:eastAsiaTheme="minorHAnsi" w:cs="돋움체"/>
+          <w:kern w:val="0"/>
+          <w:szCs w:val="20"/>
+        </w:rPr>
+      </w:pPr>
+      <w:r>
+        <w:rPr>
+          <w:rFonts w:eastAsiaTheme="minorHAnsi" w:cs="돋움체"/>
+          <w:kern w:val="0"/>
+          <w:szCs w:val="20"/>
+        </w:rPr>
+        <w:t>&lt;</w:t>
+      </w:r>
       <w:r>
         <w:rPr>
           <w:rFonts w:eastAsiaTheme="minorHAnsi" w:cs="돋움체" w:hint="eastAsia"/>
@@ -14877,32 +14941,48 @@
         </w:rPr>
         <w:t>odal vs Modal Less</w:t>
       </w:r>
-    </w:p>
-    <w:p>
-      <w:pPr>
-        <w:pStyle w:val="a4"/>
+      <w:r>
         <w:rPr>
           <w:rFonts w:eastAsiaTheme="minorHAnsi" w:cs="돋움체"/>
           <w:kern w:val="0"/>
           <w:szCs w:val="20"/>
         </w:rPr>
-      </w:pPr>
-      <w:r>
-        <w:rPr>
-          <w:rFonts w:eastAsiaTheme="minorHAnsi" w:cs="돋움체" w:hint="eastAsia"/>
-          <w:kern w:val="0"/>
-          <w:szCs w:val="20"/>
-        </w:rPr>
-        <w:t>_</w:t>
-      </w:r>
-      <w:r>
+        <w:t>&gt;</w:t>
+      </w:r>
+    </w:p>
+    <w:p>
+      <w:pPr>
+        <w:pStyle w:val="a4"/>
         <w:rPr>
           <w:rFonts w:eastAsiaTheme="minorHAnsi" w:cs="돋움체"/>
           <w:kern w:val="0"/>
           <w:szCs w:val="20"/>
         </w:rPr>
+      </w:pPr>
+      <w:r>
+        <w:rPr>
+          <w:rFonts w:eastAsiaTheme="minorHAnsi" w:cs="돋움체"/>
+          <w:kern w:val="0"/>
+          <w:szCs w:val="20"/>
+        </w:rPr>
+        <w:t>&lt;</w:t>
+      </w:r>
+      <w:r>
+        <w:rPr>
+          <w:rFonts w:eastAsiaTheme="minorHAnsi" w:cs="돋움체"/>
+          <w:kern w:val="0"/>
+          <w:szCs w:val="20"/>
+        </w:rPr>
         <w:t>stdcall</w:t>
       </w:r>
+      <w:r>
+        <w:rPr>
+          <w:rFonts w:eastAsiaTheme="minorHAnsi" w:cs="돋움체"/>
+          <w:kern w:val="0"/>
+          <w:szCs w:val="20"/>
+        </w:rPr>
+        <w:t>&gt;</w:t>
+      </w:r>
     </w:p>
     <w:p>
       <w:pPr>
@@ -14917,40 +14997,82 @@
           <w:rFonts w:eastAsiaTheme="minorHAnsi"/>
           <w:szCs w:val="20"/>
         </w:rPr>
-        <w:t>GetDlgItemInt</w:t>
+        <w:t>&lt;</w:t>
+      </w:r>
+      <w:r>
+        <w:rPr>
+          <w:rFonts w:eastAsiaTheme="minorHAnsi" w:hint="eastAsia"/>
+          <w:szCs w:val="20"/>
+        </w:rPr>
+        <w:t>G</w:t>
       </w:r>
       <w:r>
         <w:rPr>
           <w:rFonts w:eastAsiaTheme="minorHAnsi"/>
           <w:szCs w:val="20"/>
         </w:rPr>
+        <w:t>etDlgItemInt</w:t>
+      </w:r>
+      <w:r>
+        <w:rPr>
+          <w:rFonts w:eastAsiaTheme="minorHAnsi"/>
+          <w:szCs w:val="20"/>
+        </w:rPr>
         <w:t>()</w:t>
       </w:r>
-    </w:p>
-    <w:p>
-      <w:pPr>
-        <w:pStyle w:val="a4"/>
+      <w:r>
         <w:rPr>
           <w:rFonts w:eastAsiaTheme="minorHAnsi"/>
           <w:szCs w:val="20"/>
         </w:rPr>
-      </w:pPr>
-      <w:r>
+        <w:t>&gt;</w:t>
+      </w:r>
+    </w:p>
+    <w:p>
+      <w:pPr>
+        <w:pStyle w:val="a4"/>
         <w:rPr>
           <w:rFonts w:eastAsiaTheme="minorHAnsi"/>
           <w:szCs w:val="20"/>
         </w:rPr>
+      </w:pPr>
+      <w:r>
+        <w:rPr>
+          <w:rFonts w:eastAsiaTheme="minorHAnsi"/>
+          <w:szCs w:val="20"/>
+        </w:rPr>
+        <w:t>&lt;</w:t>
+      </w:r>
+      <w:r>
+        <w:rPr>
+          <w:rFonts w:eastAsiaTheme="minorHAnsi"/>
+          <w:szCs w:val="20"/>
+        </w:rPr>
         <w:t>dynamic_cast</w:t>
       </w:r>
-    </w:p>
-    <w:p>
-      <w:pPr>
-        <w:pStyle w:val="a4"/>
+      <w:r>
         <w:rPr>
           <w:rFonts w:eastAsiaTheme="minorHAnsi"/>
           <w:szCs w:val="20"/>
         </w:rPr>
-      </w:pPr>
+        <w:t>&gt;</w:t>
+      </w:r>
+    </w:p>
+    <w:p>
+      <w:pPr>
+        <w:pStyle w:val="a4"/>
+        <w:rPr>
+          <w:rFonts w:eastAsiaTheme="minorHAnsi"/>
+          <w:szCs w:val="20"/>
+        </w:rPr>
+      </w:pPr>
+      <w:r>
+        <w:rPr>
+          <w:rFonts w:eastAsiaTheme="minorHAnsi"/>
+          <w:szCs w:val="20"/>
+        </w:rPr>
+        <w:t>&lt;</w:t>
+      </w:r>
       <w:r>
         <w:rPr>
           <w:rFonts w:eastAsiaTheme="minorHAnsi" w:hint="eastAsia"/>
@@ -14965,29 +15087,311 @@
         </w:rPr>
         <w:t>ssert()</w:t>
       </w:r>
-    </w:p>
-    <w:p>
-      <w:pPr>
-        <w:pStyle w:val="a4"/>
+      <w:r>
+        <w:rPr>
+          <w:rFonts w:eastAsiaTheme="minorHAnsi"/>
+          <w:szCs w:val="20"/>
+        </w:rPr>
+        <w:t>&gt;</w:t>
+      </w:r>
+    </w:p>
+    <w:p>
+      <w:pPr>
+        <w:pStyle w:val="a4"/>
+        <w:rPr>
+          <w:rFonts w:eastAsiaTheme="minorHAnsi"/>
+          <w:szCs w:val="20"/>
+        </w:rPr>
+      </w:pPr>
+      <w:r>
+        <w:rPr>
+          <w:rFonts w:eastAsiaTheme="minorHAnsi"/>
+          <w:szCs w:val="20"/>
+        </w:rPr>
+        <w:t>&lt;</w:t>
+      </w:r>
+      <w:r>
         <w:rPr>
           <w:rFonts w:eastAsiaTheme="minorHAnsi" w:hint="eastAsia"/>
           <w:szCs w:val="20"/>
         </w:rPr>
+        <w:t>U</w:t>
+      </w:r>
+      <w:r>
+        <w:rPr>
+          <w:rFonts w:eastAsiaTheme="minorHAnsi"/>
+          <w:szCs w:val="20"/>
+        </w:rPr>
+        <w:t>I</w:t>
+      </w:r>
+      <w:r>
+        <w:rPr>
+          <w:rFonts w:eastAsiaTheme="minorHAnsi"/>
+          <w:szCs w:val="20"/>
+        </w:rPr>
+        <w:t>&gt;</w:t>
+      </w:r>
+    </w:p>
+    <w:p>
+      <w:pPr>
+        <w:pStyle w:val="a4"/>
+        <w:rPr>
+          <w:rFonts w:eastAsiaTheme="minorHAnsi"/>
+          <w:szCs w:val="20"/>
+        </w:rPr>
       </w:pPr>
       <w:r>
         <w:rPr>
           <w:rFonts w:eastAsiaTheme="minorHAnsi" w:hint="eastAsia"/>
           <w:szCs w:val="20"/>
         </w:rPr>
-        <w:t>U</w:t>
-      </w:r>
-      <w:r>
+        <w:t>&lt;</w:t>
+      </w:r>
+      <w:r>
+        <w:rPr>
+          <w:rFonts w:eastAsiaTheme="minorHAnsi" w:hint="eastAsia"/>
+          <w:szCs w:val="20"/>
+        </w:rPr>
+        <w:t xml:space="preserve">상속에서의 </w:t>
+      </w:r>
+      <w:r>
+        <w:rPr>
+          <w:rFonts w:eastAsiaTheme="minorHAnsi" w:hint="eastAsia"/>
+          <w:szCs w:val="20"/>
+        </w:rPr>
+        <w:t>복사</w:t>
+      </w:r>
+      <w:r>
+        <w:rPr>
+          <w:rFonts w:eastAsiaTheme="minorHAnsi" w:hint="eastAsia"/>
+          <w:szCs w:val="20"/>
+        </w:rPr>
+        <w:t xml:space="preserve"> </w:t>
+      </w:r>
+      <w:r>
+        <w:rPr>
+          <w:rFonts w:eastAsiaTheme="minorHAnsi" w:hint="eastAsia"/>
+          <w:szCs w:val="20"/>
+        </w:rPr>
+        <w:t>생성자</w:t>
+      </w:r>
+      <w:r>
+        <w:rPr>
+          <w:rFonts w:eastAsiaTheme="minorHAnsi" w:hint="eastAsia"/>
+          <w:szCs w:val="20"/>
+        </w:rPr>
+        <w:t>&gt;</w:t>
+      </w:r>
+    </w:p>
+    <w:p>
+      <w:pPr>
+        <w:pStyle w:val="a4"/>
         <w:rPr>
           <w:rFonts w:eastAsiaTheme="minorHAnsi"/>
           <w:szCs w:val="20"/>
         </w:rPr>
-        <w:t>I</w:t>
-      </w:r>
+      </w:pPr>
+      <w:r>
+        <w:rPr>
+          <w:rFonts w:eastAsiaTheme="minorHAnsi"/>
+          <w:szCs w:val="20"/>
+        </w:rPr>
+        <w:t>&lt;U</w:t>
+      </w:r>
+      <w:r>
+        <w:rPr>
+          <w:rFonts w:eastAsiaTheme="minorHAnsi"/>
+          <w:szCs w:val="20"/>
+        </w:rPr>
+        <w:t>I Focus</w:t>
+      </w:r>
+      <w:r>
+        <w:rPr>
+          <w:rFonts w:eastAsiaTheme="minorHAnsi"/>
+          <w:szCs w:val="20"/>
+        </w:rPr>
+        <w:t>&gt;</w:t>
+      </w:r>
+    </w:p>
+    <w:p>
+      <w:pPr>
+        <w:pStyle w:val="a4"/>
+        <w:rPr>
+          <w:rFonts w:eastAsiaTheme="minorHAnsi"/>
+          <w:szCs w:val="20"/>
+        </w:rPr>
+      </w:pPr>
+      <w:r>
+        <w:rPr>
+          <w:rFonts w:eastAsiaTheme="minorHAnsi"/>
+          <w:szCs w:val="20"/>
+        </w:rPr>
+        <w:t>&lt;</w:t>
+      </w:r>
+      <w:r>
+        <w:rPr>
+          <w:rFonts w:eastAsiaTheme="minorHAnsi"/>
+          <w:szCs w:val="20"/>
+        </w:rPr>
+        <w:t>Button Function Pointer</w:t>
+      </w:r>
+      <w:r>
+        <w:rPr>
+          <w:rFonts w:eastAsiaTheme="minorHAnsi"/>
+          <w:szCs w:val="20"/>
+        </w:rPr>
+        <w:t>&gt;</w:t>
+      </w:r>
+    </w:p>
+    <w:p>
+      <w:pPr>
+        <w:pStyle w:val="a4"/>
+        <w:rPr>
+          <w:rFonts w:eastAsiaTheme="minorHAnsi"/>
+          <w:szCs w:val="20"/>
+        </w:rPr>
+      </w:pPr>
+      <w:r>
+        <w:rPr>
+          <w:rFonts w:eastAsiaTheme="minorHAnsi" w:hint="eastAsia"/>
+          <w:szCs w:val="20"/>
+        </w:rPr>
+        <w:t>&lt;</w:t>
+      </w:r>
+      <w:r>
+        <w:rPr>
+          <w:rFonts w:eastAsiaTheme="minorHAnsi" w:hint="eastAsia"/>
+          <w:szCs w:val="20"/>
+        </w:rPr>
+        <w:t>확장자에 대하여</w:t>
+      </w:r>
+      <w:r>
+        <w:rPr>
+          <w:rFonts w:eastAsiaTheme="minorHAnsi" w:hint="eastAsia"/>
+          <w:szCs w:val="20"/>
+        </w:rPr>
+        <w:t>&gt;</w:t>
+      </w:r>
+    </w:p>
+    <w:p>
+      <w:pPr>
+        <w:pStyle w:val="a4"/>
+        <w:rPr>
+          <w:rFonts w:eastAsiaTheme="minorHAnsi"/>
+          <w:szCs w:val="20"/>
+        </w:rPr>
+      </w:pPr>
+      <w:r>
+        <w:rPr>
+          <w:rFonts w:eastAsiaTheme="minorHAnsi" w:hint="eastAsia"/>
+          <w:szCs w:val="20"/>
+        </w:rPr>
+        <w:t>&lt;파일 입출력&gt;</w:t>
+      </w:r>
+    </w:p>
+    <w:p>
+      <w:pPr>
+        <w:pStyle w:val="a4"/>
+        <w:rPr>
+          <w:rFonts w:eastAsiaTheme="minorHAnsi"/>
+          <w:szCs w:val="20"/>
+        </w:rPr>
+      </w:pPr>
+      <w:r>
+        <w:rPr>
+          <w:rFonts w:eastAsiaTheme="minorHAnsi" w:hint="eastAsia"/>
+          <w:szCs w:val="20"/>
+        </w:rPr>
+        <w:t>&lt;이중 포인터&gt;</w:t>
+      </w:r>
+    </w:p>
+    <w:p>
+      <w:pPr>
+        <w:pStyle w:val="a4"/>
+        <w:rPr>
+          <w:rFonts w:eastAsiaTheme="minorHAnsi"/>
+          <w:szCs w:val="20"/>
+        </w:rPr>
+      </w:pPr>
+      <w:r>
+        <w:rPr>
+          <w:rFonts w:eastAsiaTheme="minorHAnsi"/>
+          <w:szCs w:val="20"/>
+        </w:rPr>
+        <w:lastRenderedPageBreak/>
+        <w:t>&lt;</w:t>
+      </w:r>
+      <w:r>
+        <w:rPr>
+          <w:rFonts w:eastAsiaTheme="minorHAnsi"/>
+          <w:szCs w:val="20"/>
+        </w:rPr>
+        <w:t>Fwrite()</w:t>
+      </w:r>
+      <w:r>
+        <w:rPr>
+          <w:rFonts w:eastAsiaTheme="minorHAnsi"/>
+          <w:szCs w:val="20"/>
+        </w:rPr>
+        <w:t>&gt;</w:t>
+      </w:r>
+    </w:p>
+    <w:p>
+      <w:pPr>
+        <w:pStyle w:val="a4"/>
+        <w:rPr>
+          <w:rFonts w:eastAsiaTheme="minorHAnsi"/>
+          <w:szCs w:val="20"/>
+        </w:rPr>
+      </w:pPr>
+      <w:r>
+        <w:rPr>
+          <w:rFonts w:eastAsiaTheme="minorHAnsi" w:hint="eastAsia"/>
+          <w:szCs w:val="20"/>
+        </w:rPr>
+        <w:t>&lt;멤버함수 포인터&gt;</w:t>
+      </w:r>
+    </w:p>
+    <w:p>
+      <w:pPr>
+        <w:pStyle w:val="a4"/>
+        <w:rPr>
+          <w:rFonts w:eastAsiaTheme="minorHAnsi"/>
+          <w:szCs w:val="20"/>
+        </w:rPr>
+      </w:pPr>
+      <w:r>
+        <w:rPr>
+          <w:rFonts w:eastAsiaTheme="minorHAnsi" w:hint="eastAsia"/>
+          <w:szCs w:val="20"/>
+        </w:rPr>
+        <w:t>&lt;공통 부모&gt;</w:t>
+      </w:r>
+    </w:p>
+    <w:p>
+      <w:pPr>
+        <w:pStyle w:val="a4"/>
+        <w:rPr>
+          <w:rFonts w:eastAsiaTheme="minorHAnsi"/>
+          <w:szCs w:val="20"/>
+        </w:rPr>
+      </w:pPr>
+      <w:r>
+        <w:rPr>
+          <w:rFonts w:eastAsiaTheme="minorHAnsi" w:hint="eastAsia"/>
+          <w:szCs w:val="20"/>
+        </w:rPr>
+        <w:t>&lt;전방선언&gt;</w:t>
+      </w:r>
+    </w:p>
+    <w:p>
+      <w:pPr>
+        <w:pStyle w:val="a4"/>
+        <w:rPr>
+          <w:rFonts w:eastAsiaTheme="minorHAnsi"/>
+          <w:szCs w:val="20"/>
+        </w:rPr>
+      </w:pPr>
     </w:p>
     <w:sectPr>
       <w:pgSz w:w="11906" w:h="16838"/>

--- a/WinApi.docx
+++ b/WinApi.docx
@@ -35,6 +35,7 @@
           <w:szCs w:val="160"/>
         </w:rPr>
       </w:pPr>
+      <w:proofErr w:type="spellStart"/>
       <w:r>
         <w:rPr>
           <w:rFonts w:hint="eastAsia"/>
@@ -54,6 +55,7 @@
         </w:rPr>
         <w:t>inApi</w:t>
       </w:r>
+      <w:proofErr w:type="spellEnd"/>
     </w:p>
     <w:p>
       <w:pPr>
@@ -348,6 +350,7 @@
         </w:rPr>
         <w:t xml:space="preserve">- </w:t>
       </w:r>
+      <w:proofErr w:type="gramStart"/>
       <w:r>
         <w:rPr>
           <w:szCs w:val="20"/>
@@ -360,6 +363,7 @@
         </w:rPr>
         <w:t>:</w:t>
       </w:r>
+      <w:proofErr w:type="gramEnd"/>
       <w:r>
         <w:rPr>
           <w:szCs w:val="20"/>
@@ -514,6 +518,7 @@
         </w:rPr>
         <w:t xml:space="preserve">- </w:t>
       </w:r>
+      <w:proofErr w:type="gramStart"/>
       <w:r>
         <w:rPr>
           <w:szCs w:val="20"/>
@@ -526,6 +531,7 @@
         </w:rPr>
         <w:t>:</w:t>
       </w:r>
+      <w:proofErr w:type="gramEnd"/>
       <w:r>
         <w:rPr>
           <w:szCs w:val="20"/>
@@ -803,12 +809,21 @@
         </w:rPr>
         <w:t xml:space="preserve"> </w:t>
       </w:r>
-      <w:r>
-        <w:rPr>
-          <w:rFonts w:hint="eastAsia"/>
-          <w:szCs w:val="20"/>
-        </w:rPr>
-        <w:t xml:space="preserve">브러쉬 </w:t>
+      <w:proofErr w:type="spellStart"/>
+      <w:r>
+        <w:rPr>
+          <w:rFonts w:hint="eastAsia"/>
+          <w:szCs w:val="20"/>
+        </w:rPr>
+        <w:t>브러쉬</w:t>
+      </w:r>
+      <w:proofErr w:type="spellEnd"/>
+      <w:r>
+        <w:rPr>
+          <w:rFonts w:hint="eastAsia"/>
+          <w:szCs w:val="20"/>
+        </w:rPr>
+        <w:t xml:space="preserve"> </w:t>
       </w:r>
       <w:r>
         <w:rPr>
@@ -961,7 +976,39 @@
           <w:rFonts w:hint="eastAsia"/>
           <w:szCs w:val="20"/>
         </w:rPr>
-        <w:t>의 브러쉬는 기본 브러쉬(</w:t>
+        <w:t xml:space="preserve">의 </w:t>
+      </w:r>
+      <w:proofErr w:type="spellStart"/>
+      <w:r>
+        <w:rPr>
+          <w:rFonts w:hint="eastAsia"/>
+          <w:szCs w:val="20"/>
+        </w:rPr>
+        <w:t>브러쉬는</w:t>
+      </w:r>
+      <w:proofErr w:type="spellEnd"/>
+      <w:r>
+        <w:rPr>
+          <w:rFonts w:hint="eastAsia"/>
+          <w:szCs w:val="20"/>
+        </w:rPr>
+        <w:t xml:space="preserve"> 기본 </w:t>
+      </w:r>
+      <w:proofErr w:type="spellStart"/>
+      <w:r>
+        <w:rPr>
+          <w:rFonts w:hint="eastAsia"/>
+          <w:szCs w:val="20"/>
+        </w:rPr>
+        <w:t>브러쉬</w:t>
+      </w:r>
+      <w:proofErr w:type="spellEnd"/>
+      <w:r>
+        <w:rPr>
+          <w:rFonts w:hint="eastAsia"/>
+          <w:szCs w:val="20"/>
+        </w:rPr>
+        <w:t>(</w:t>
       </w:r>
       <w:r>
         <w:rPr>
@@ -1027,23 +1074,39 @@
           <w:rFonts w:eastAsiaTheme="minorHAnsi" w:cs="Arial"/>
           <w:color w:val="000000"/>
         </w:rPr>
-        <w:t xml:space="preserve">Windows 운영체제에서 리소스(Resource : 프로세스, 쓰레드, 파일)들을 </w:t>
-      </w:r>
-    </w:p>
-    <w:p>
-      <w:pPr>
-        <w:pStyle w:val="a4"/>
-        <w:ind w:firstLineChars="900" w:firstLine="1800"/>
+        <w:t>Windows 운영체제에서 리소스(</w:t>
+      </w:r>
+      <w:proofErr w:type="gramStart"/>
+      <w:r>
         <w:rPr>
           <w:rFonts w:eastAsiaTheme="minorHAnsi" w:cs="Arial"/>
           <w:color w:val="000000"/>
         </w:rPr>
-      </w:pPr>
+        <w:t>Resource :</w:t>
+      </w:r>
+      <w:proofErr w:type="gramEnd"/>
       <w:r>
         <w:rPr>
           <w:rFonts w:eastAsiaTheme="minorHAnsi" w:cs="Arial"/>
           <w:color w:val="000000"/>
         </w:rPr>
+        <w:t xml:space="preserve"> 프로세스, 쓰레드, 파일)들을 </w:t>
+      </w:r>
+    </w:p>
+    <w:p>
+      <w:pPr>
+        <w:pStyle w:val="a4"/>
+        <w:ind w:firstLineChars="900" w:firstLine="1800"/>
+        <w:rPr>
+          <w:rFonts w:eastAsiaTheme="minorHAnsi" w:cs="Arial"/>
+          <w:color w:val="000000"/>
+        </w:rPr>
+      </w:pPr>
+      <w:r>
+        <w:rPr>
+          <w:rFonts w:eastAsiaTheme="minorHAnsi" w:cs="Arial"/>
+          <w:color w:val="000000"/>
+        </w:rPr>
         <w:t>관리하기 위한 데이터를 저장하는 메모리 블록</w:t>
       </w:r>
     </w:p>
@@ -1384,6 +1447,8 @@
         </w:rPr>
         <w:t>&lt;</w:t>
       </w:r>
+      <w:proofErr w:type="spellStart"/>
+      <w:proofErr w:type="gramStart"/>
       <w:r>
         <w:rPr>
           <w:rFonts w:hint="eastAsia"/>
@@ -1399,7 +1464,25 @@
           <w:bCs/>
           <w:szCs w:val="20"/>
         </w:rPr>
-        <w:t>eginPaint()</w:t>
+        <w:t>eginPaint</w:t>
+      </w:r>
+      <w:proofErr w:type="spellEnd"/>
+      <w:r>
+        <w:rPr>
+          <w:b/>
+          <w:bCs/>
+          <w:szCs w:val="20"/>
+        </w:rPr>
+        <w:t>(</w:t>
+      </w:r>
+      <w:proofErr w:type="gramEnd"/>
+      <w:r>
+        <w:rPr>
+          <w:b/>
+          <w:bCs/>
+          <w:szCs w:val="20"/>
+        </w:rPr>
+        <w:t>)</w:t>
       </w:r>
       <w:r>
         <w:rPr>
@@ -1466,7 +1549,21 @@
         <w:rPr>
           <w:szCs w:val="20"/>
         </w:rPr>
-        <w:t xml:space="preserve"> EndPaint()</w:t>
+        <w:t xml:space="preserve"> </w:t>
+      </w:r>
+      <w:proofErr w:type="spellStart"/>
+      <w:r>
+        <w:rPr>
+          <w:szCs w:val="20"/>
+        </w:rPr>
+        <w:t>EndPaint</w:t>
+      </w:r>
+      <w:proofErr w:type="spellEnd"/>
+      <w:r>
+        <w:rPr>
+          <w:szCs w:val="20"/>
+        </w:rPr>
+        <w:t>()</w:t>
       </w:r>
       <w:r>
         <w:rPr>
@@ -1641,7 +1738,21 @@
         <w:rPr>
           <w:szCs w:val="20"/>
         </w:rPr>
-        <w:t xml:space="preserve">M_PAINT : </w:t>
+        <w:t>M_</w:t>
+      </w:r>
+      <w:proofErr w:type="gramStart"/>
+      <w:r>
+        <w:rPr>
+          <w:szCs w:val="20"/>
+        </w:rPr>
+        <w:t>PAINT :</w:t>
+      </w:r>
+      <w:proofErr w:type="gramEnd"/>
+      <w:r>
+        <w:rPr>
+          <w:szCs w:val="20"/>
+        </w:rPr>
+        <w:t xml:space="preserve"> </w:t>
       </w:r>
       <w:r>
         <w:rPr>
@@ -1682,13 +1793,28 @@
           <w:rFonts w:hint="eastAsia"/>
           <w:szCs w:val="20"/>
         </w:rPr>
-        <w:t xml:space="preserve">무효화 영역 </w:t>
-      </w:r>
-      <w:r>
-        <w:rPr>
-          <w:szCs w:val="20"/>
-        </w:rPr>
-        <w:t xml:space="preserve">: </w:t>
+        <w:t xml:space="preserve">무효화 </w:t>
+      </w:r>
+      <w:proofErr w:type="gramStart"/>
+      <w:r>
+        <w:rPr>
+          <w:rFonts w:hint="eastAsia"/>
+          <w:szCs w:val="20"/>
+        </w:rPr>
+        <w:t xml:space="preserve">영역 </w:t>
+      </w:r>
+      <w:r>
+        <w:rPr>
+          <w:szCs w:val="20"/>
+        </w:rPr>
+        <w:t>:</w:t>
+      </w:r>
+      <w:proofErr w:type="gramEnd"/>
+      <w:r>
+        <w:rPr>
+          <w:szCs w:val="20"/>
+        </w:rPr>
+        <w:t xml:space="preserve"> </w:t>
       </w:r>
       <w:r>
         <w:rPr>
@@ -1778,11 +1904,19 @@
         </w:rPr>
         <w:t xml:space="preserve">* </w:t>
       </w:r>
-      <w:r>
-        <w:rPr>
-          <w:szCs w:val="20"/>
-        </w:rPr>
-        <w:t>InvalidateRect(</w:t>
+      <w:proofErr w:type="spellStart"/>
+      <w:r>
+        <w:rPr>
+          <w:szCs w:val="20"/>
+        </w:rPr>
+        <w:t>InvalidateRect</w:t>
+      </w:r>
+      <w:proofErr w:type="spellEnd"/>
+      <w:r>
+        <w:rPr>
+          <w:szCs w:val="20"/>
+        </w:rPr>
+        <w:t>(</w:t>
       </w:r>
       <w:r>
         <w:rPr>
@@ -1807,7 +1941,21 @@
         <w:rPr>
           <w:szCs w:val="20"/>
         </w:rPr>
-        <w:t xml:space="preserve">, nullptr, </w:t>
+        <w:t xml:space="preserve">, </w:t>
+      </w:r>
+      <w:proofErr w:type="spellStart"/>
+      <w:r>
+        <w:rPr>
+          <w:szCs w:val="20"/>
+        </w:rPr>
+        <w:t>nullptr</w:t>
+      </w:r>
+      <w:proofErr w:type="spellEnd"/>
+      <w:r>
+        <w:rPr>
+          <w:szCs w:val="20"/>
+        </w:rPr>
+        <w:t xml:space="preserve">, </w:t>
       </w:r>
       <w:r>
         <w:rPr>
@@ -1953,11 +2101,19 @@
           <w:szCs w:val="20"/>
         </w:rPr>
       </w:pPr>
-      <w:r>
-        <w:rPr>
-          <w:szCs w:val="20"/>
-        </w:rPr>
-        <w:t>[ x(2</w:t>
+      <w:proofErr w:type="gramStart"/>
+      <w:r>
+        <w:rPr>
+          <w:szCs w:val="20"/>
+        </w:rPr>
+        <w:t>[ x</w:t>
+      </w:r>
+      <w:proofErr w:type="gramEnd"/>
+      <w:r>
+        <w:rPr>
+          <w:szCs w:val="20"/>
+        </w:rPr>
+        <w:t>(2</w:t>
       </w:r>
       <w:r>
         <w:rPr>
@@ -2194,6 +2350,7 @@
               </w:rPr>
               <w:t>WM_PAINT</w:t>
             </w:r>
+            <w:proofErr w:type="gramStart"/>
             <w:r>
               <w:rPr>
                 <w:rFonts w:ascii="돋움체" w:eastAsia="돋움체" w:cs="돋움체"/>
@@ -2212,7 +2369,18 @@
                 <w:sz w:val="19"/>
                 <w:szCs w:val="19"/>
               </w:rPr>
-              <w:t>//</w:t>
+              <w:t>/</w:t>
+            </w:r>
+            <w:proofErr w:type="gramEnd"/>
+            <w:r>
+              <w:rPr>
+                <w:rFonts w:ascii="돋움체" w:eastAsia="돋움체" w:cs="돋움체"/>
+                <w:color w:val="008000"/>
+                <w:kern w:val="0"/>
+                <w:sz w:val="19"/>
+                <w:szCs w:val="19"/>
+              </w:rPr>
+              <w:t>/</w:t>
             </w:r>
             <w:r>
               <w:rPr>
@@ -2360,8 +2528,32 @@
                 <w:sz w:val="19"/>
                 <w:szCs w:val="19"/>
               </w:rPr>
-              <w:t xml:space="preserve"> ps;</w:t>
-            </w:r>
+              <w:t xml:space="preserve"> </w:t>
+            </w:r>
+            <w:proofErr w:type="spellStart"/>
+            <w:proofErr w:type="gramStart"/>
+            <w:r>
+              <w:rPr>
+                <w:rFonts w:ascii="돋움체" w:eastAsia="돋움체" w:cs="돋움체"/>
+                <w:color w:val="000000"/>
+                <w:kern w:val="0"/>
+                <w:sz w:val="19"/>
+                <w:szCs w:val="19"/>
+              </w:rPr>
+              <w:t>ps</w:t>
+            </w:r>
+            <w:proofErr w:type="spellEnd"/>
+            <w:r>
+              <w:rPr>
+                <w:rFonts w:ascii="돋움체" w:eastAsia="돋움체" w:cs="돋움체"/>
+                <w:color w:val="000000"/>
+                <w:kern w:val="0"/>
+                <w:sz w:val="19"/>
+                <w:szCs w:val="19"/>
+              </w:rPr>
+              <w:t>;</w:t>
+            </w:r>
+            <w:proofErr w:type="gramEnd"/>
           </w:p>
           <w:p>
             <w:pPr>
@@ -2418,8 +2610,53 @@
                 <w:sz w:val="19"/>
                 <w:szCs w:val="19"/>
               </w:rPr>
-              <w:t xml:space="preserve"> hdc = BeginPaint(</w:t>
-            </w:r>
+              <w:t xml:space="preserve"> </w:t>
+            </w:r>
+            <w:proofErr w:type="spellStart"/>
+            <w:r>
+              <w:rPr>
+                <w:rFonts w:ascii="돋움체" w:eastAsia="돋움체" w:cs="돋움체"/>
+                <w:color w:val="000000"/>
+                <w:kern w:val="0"/>
+                <w:sz w:val="19"/>
+                <w:szCs w:val="19"/>
+              </w:rPr>
+              <w:t>hdc</w:t>
+            </w:r>
+            <w:proofErr w:type="spellEnd"/>
+            <w:r>
+              <w:rPr>
+                <w:rFonts w:ascii="돋움체" w:eastAsia="돋움체" w:cs="돋움체"/>
+                <w:color w:val="000000"/>
+                <w:kern w:val="0"/>
+                <w:sz w:val="19"/>
+                <w:szCs w:val="19"/>
+              </w:rPr>
+              <w:t xml:space="preserve"> = </w:t>
+            </w:r>
+            <w:proofErr w:type="spellStart"/>
+            <w:r>
+              <w:rPr>
+                <w:rFonts w:ascii="돋움체" w:eastAsia="돋움체" w:cs="돋움체"/>
+                <w:color w:val="000000"/>
+                <w:kern w:val="0"/>
+                <w:sz w:val="19"/>
+                <w:szCs w:val="19"/>
+              </w:rPr>
+              <w:t>BeginPaint</w:t>
+            </w:r>
+            <w:proofErr w:type="spellEnd"/>
+            <w:r>
+              <w:rPr>
+                <w:rFonts w:ascii="돋움체" w:eastAsia="돋움체" w:cs="돋움체"/>
+                <w:color w:val="000000"/>
+                <w:kern w:val="0"/>
+                <w:sz w:val="19"/>
+                <w:szCs w:val="19"/>
+              </w:rPr>
+              <w:t>(</w:t>
+            </w:r>
+            <w:proofErr w:type="spellStart"/>
             <w:r>
               <w:rPr>
                 <w:rFonts w:ascii="돋움체" w:eastAsia="돋움체" w:cs="돋움체"/>
@@ -2430,25 +2667,92 @@
               </w:rPr>
               <w:t>hWnd</w:t>
             </w:r>
-            <w:r>
-              <w:rPr>
-                <w:rFonts w:ascii="돋움체" w:eastAsia="돋움체" w:cs="돋움체"/>
-                <w:color w:val="000000"/>
-                <w:kern w:val="0"/>
-                <w:sz w:val="19"/>
-                <w:szCs w:val="19"/>
-              </w:rPr>
-              <w:t xml:space="preserve">, &amp;ps); </w:t>
-            </w:r>
-            <w:r>
-              <w:rPr>
-                <w:rFonts w:ascii="돋움체" w:eastAsia="돋움체" w:cs="돋움체"/>
-                <w:color w:val="008000"/>
-                <w:kern w:val="0"/>
-                <w:sz w:val="19"/>
-                <w:szCs w:val="19"/>
-              </w:rPr>
-              <w:t>// DeviceContext(</w:t>
+            <w:proofErr w:type="spellEnd"/>
+            <w:r>
+              <w:rPr>
+                <w:rFonts w:ascii="돋움체" w:eastAsia="돋움체" w:cs="돋움체"/>
+                <w:color w:val="000000"/>
+                <w:kern w:val="0"/>
+                <w:sz w:val="19"/>
+                <w:szCs w:val="19"/>
+              </w:rPr>
+              <w:t>, &amp;</w:t>
+            </w:r>
+            <w:proofErr w:type="spellStart"/>
+            <w:r>
+              <w:rPr>
+                <w:rFonts w:ascii="돋움체" w:eastAsia="돋움체" w:cs="돋움체"/>
+                <w:color w:val="000000"/>
+                <w:kern w:val="0"/>
+                <w:sz w:val="19"/>
+                <w:szCs w:val="19"/>
+              </w:rPr>
+              <w:t>ps</w:t>
+            </w:r>
+            <w:proofErr w:type="spellEnd"/>
+            <w:r>
+              <w:rPr>
+                <w:rFonts w:ascii="돋움체" w:eastAsia="돋움체" w:cs="돋움체"/>
+                <w:color w:val="000000"/>
+                <w:kern w:val="0"/>
+                <w:sz w:val="19"/>
+                <w:szCs w:val="19"/>
+              </w:rPr>
+              <w:t>)</w:t>
+            </w:r>
+            <w:proofErr w:type="gramStart"/>
+            <w:r>
+              <w:rPr>
+                <w:rFonts w:ascii="돋움체" w:eastAsia="돋움체" w:cs="돋움체"/>
+                <w:color w:val="000000"/>
+                <w:kern w:val="0"/>
+                <w:sz w:val="19"/>
+                <w:szCs w:val="19"/>
+              </w:rPr>
+              <w:t xml:space="preserve">; </w:t>
+            </w:r>
+            <w:r>
+              <w:rPr>
+                <w:rFonts w:ascii="돋움체" w:eastAsia="돋움체" w:cs="돋움체"/>
+                <w:color w:val="008000"/>
+                <w:kern w:val="0"/>
+                <w:sz w:val="19"/>
+                <w:szCs w:val="19"/>
+              </w:rPr>
+              <w:t>/</w:t>
+            </w:r>
+            <w:proofErr w:type="gramEnd"/>
+            <w:r>
+              <w:rPr>
+                <w:rFonts w:ascii="돋움체" w:eastAsia="돋움체" w:cs="돋움체"/>
+                <w:color w:val="008000"/>
+                <w:kern w:val="0"/>
+                <w:sz w:val="19"/>
+                <w:szCs w:val="19"/>
+              </w:rPr>
+              <w:t xml:space="preserve">/ </w:t>
+            </w:r>
+            <w:proofErr w:type="spellStart"/>
+            <w:r>
+              <w:rPr>
+                <w:rFonts w:ascii="돋움체" w:eastAsia="돋움체" w:cs="돋움체"/>
+                <w:color w:val="008000"/>
+                <w:kern w:val="0"/>
+                <w:sz w:val="19"/>
+                <w:szCs w:val="19"/>
+              </w:rPr>
+              <w:t>DeviceContext</w:t>
+            </w:r>
+            <w:proofErr w:type="spellEnd"/>
+            <w:r>
+              <w:rPr>
+                <w:rFonts w:ascii="돋움체" w:eastAsia="돋움체" w:cs="돋움체"/>
+                <w:color w:val="008000"/>
+                <w:kern w:val="0"/>
+                <w:sz w:val="19"/>
+                <w:szCs w:val="19"/>
+              </w:rPr>
+              <w:t>(</w:t>
             </w:r>
             <w:r>
               <w:rPr>
@@ -2558,6 +2862,7 @@
               </w:rPr>
               <w:t xml:space="preserve">, </w:t>
             </w:r>
+            <w:proofErr w:type="spellStart"/>
             <w:r>
               <w:rPr>
                 <w:rFonts w:ascii="돋움체" w:eastAsia="돋움체" w:cs="돋움체" w:hint="eastAsia"/>
@@ -2568,6 +2873,7 @@
               </w:rPr>
               <w:t>브러쉬</w:t>
             </w:r>
+            <w:proofErr w:type="spellEnd"/>
             <w:r>
               <w:rPr>
                 <w:rFonts w:ascii="돋움체" w:eastAsia="돋움체" w:cs="돋움체"/>
@@ -2630,8 +2936,54 @@
                 <w:sz w:val="19"/>
                 <w:szCs w:val="19"/>
               </w:rPr>
-              <w:t xml:space="preserve"> hRedPen = CreatePen(</w:t>
-            </w:r>
+              <w:t xml:space="preserve"> </w:t>
+            </w:r>
+            <w:proofErr w:type="spellStart"/>
+            <w:r>
+              <w:rPr>
+                <w:rFonts w:ascii="돋움체" w:eastAsia="돋움체" w:cs="돋움체"/>
+                <w:color w:val="000000"/>
+                <w:kern w:val="0"/>
+                <w:sz w:val="19"/>
+                <w:szCs w:val="19"/>
+              </w:rPr>
+              <w:t>hRedPen</w:t>
+            </w:r>
+            <w:proofErr w:type="spellEnd"/>
+            <w:r>
+              <w:rPr>
+                <w:rFonts w:ascii="돋움체" w:eastAsia="돋움체" w:cs="돋움체"/>
+                <w:color w:val="000000"/>
+                <w:kern w:val="0"/>
+                <w:sz w:val="19"/>
+                <w:szCs w:val="19"/>
+              </w:rPr>
+              <w:t xml:space="preserve"> = </w:t>
+            </w:r>
+            <w:proofErr w:type="spellStart"/>
+            <w:proofErr w:type="gramStart"/>
+            <w:r>
+              <w:rPr>
+                <w:rFonts w:ascii="돋움체" w:eastAsia="돋움체" w:cs="돋움체"/>
+                <w:color w:val="000000"/>
+                <w:kern w:val="0"/>
+                <w:sz w:val="19"/>
+                <w:szCs w:val="19"/>
+              </w:rPr>
+              <w:t>CreatePen</w:t>
+            </w:r>
+            <w:proofErr w:type="spellEnd"/>
+            <w:r>
+              <w:rPr>
+                <w:rFonts w:ascii="돋움체" w:eastAsia="돋움체" w:cs="돋움체"/>
+                <w:color w:val="000000"/>
+                <w:kern w:val="0"/>
+                <w:sz w:val="19"/>
+                <w:szCs w:val="19"/>
+              </w:rPr>
+              <w:t>(</w:t>
+            </w:r>
+            <w:proofErr w:type="gramEnd"/>
             <w:r>
               <w:rPr>
                 <w:rFonts w:ascii="돋움체" w:eastAsia="돋움체" w:cs="돋움체"/>
@@ -2714,7 +3066,29 @@
                 <w:sz w:val="19"/>
                 <w:szCs w:val="19"/>
               </w:rPr>
-              <w:t xml:space="preserve"> hRedBrush = (</w:t>
+              <w:t xml:space="preserve"> </w:t>
+            </w:r>
+            <w:proofErr w:type="spellStart"/>
+            <w:r>
+              <w:rPr>
+                <w:rFonts w:ascii="돋움체" w:eastAsia="돋움체" w:cs="돋움체"/>
+                <w:color w:val="000000"/>
+                <w:kern w:val="0"/>
+                <w:sz w:val="19"/>
+                <w:szCs w:val="19"/>
+              </w:rPr>
+              <w:t>hRedBrush</w:t>
+            </w:r>
+            <w:proofErr w:type="spellEnd"/>
+            <w:r>
+              <w:rPr>
+                <w:rFonts w:ascii="돋움체" w:eastAsia="돋움체" w:cs="돋움체"/>
+                <w:color w:val="000000"/>
+                <w:kern w:val="0"/>
+                <w:sz w:val="19"/>
+                <w:szCs w:val="19"/>
+              </w:rPr>
+              <w:t xml:space="preserve"> = (</w:t>
             </w:r>
             <w:r>
               <w:rPr>
@@ -2734,8 +3108,32 @@
                 <w:sz w:val="19"/>
                 <w:szCs w:val="19"/>
               </w:rPr>
-              <w:t>)GetStockObject(</w:t>
-            </w:r>
+              <w:t>)</w:t>
+            </w:r>
+            <w:proofErr w:type="spellStart"/>
+            <w:proofErr w:type="gramStart"/>
+            <w:r>
+              <w:rPr>
+                <w:rFonts w:ascii="돋움체" w:eastAsia="돋움체" w:cs="돋움체"/>
+                <w:color w:val="000000"/>
+                <w:kern w:val="0"/>
+                <w:sz w:val="19"/>
+                <w:szCs w:val="19"/>
+              </w:rPr>
+              <w:t>GetStockObject</w:t>
+            </w:r>
+            <w:proofErr w:type="spellEnd"/>
+            <w:r>
+              <w:rPr>
+                <w:rFonts w:ascii="돋움체" w:eastAsia="돋움체" w:cs="돋움체"/>
+                <w:color w:val="000000"/>
+                <w:kern w:val="0"/>
+                <w:sz w:val="19"/>
+                <w:szCs w:val="19"/>
+              </w:rPr>
+              <w:t>(</w:t>
+            </w:r>
+            <w:proofErr w:type="gramEnd"/>
             <w:r>
               <w:rPr>
                 <w:rFonts w:ascii="돋움체" w:eastAsia="돋움체" w:cs="돋움체"/>
@@ -2838,6 +3236,7 @@
               </w:rPr>
               <w:t xml:space="preserve">, </w:t>
             </w:r>
+            <w:proofErr w:type="spellStart"/>
             <w:r>
               <w:rPr>
                 <w:rFonts w:ascii="돋움체" w:eastAsia="돋움체" w:cs="돋움체" w:hint="eastAsia"/>
@@ -2848,6 +3247,7 @@
               </w:rPr>
               <w:t>브러쉬</w:t>
             </w:r>
+            <w:proofErr w:type="spellEnd"/>
             <w:r>
               <w:rPr>
                 <w:rFonts w:ascii="돋움체" w:eastAsia="돋움체" w:cs="돋움체"/>
@@ -2900,7 +3300,41 @@
                 <w:sz w:val="19"/>
                 <w:szCs w:val="19"/>
               </w:rPr>
-              <w:t>// SelectObejct()</w:t>
+              <w:t xml:space="preserve">// </w:t>
+            </w:r>
+            <w:proofErr w:type="spellStart"/>
+            <w:proofErr w:type="gramStart"/>
+            <w:r>
+              <w:rPr>
+                <w:rFonts w:ascii="돋움체" w:eastAsia="돋움체" w:cs="돋움체"/>
+                <w:color w:val="008000"/>
+                <w:kern w:val="0"/>
+                <w:sz w:val="19"/>
+                <w:szCs w:val="19"/>
+              </w:rPr>
+              <w:t>SelectObejct</w:t>
+            </w:r>
+            <w:proofErr w:type="spellEnd"/>
+            <w:r>
+              <w:rPr>
+                <w:rFonts w:ascii="돋움체" w:eastAsia="돋움체" w:cs="돋움체"/>
+                <w:color w:val="008000"/>
+                <w:kern w:val="0"/>
+                <w:sz w:val="19"/>
+                <w:szCs w:val="19"/>
+              </w:rPr>
+              <w:t>(</w:t>
+            </w:r>
+            <w:proofErr w:type="gramEnd"/>
+            <w:r>
+              <w:rPr>
+                <w:rFonts w:ascii="돋움체" w:eastAsia="돋움체" w:cs="돋움체"/>
+                <w:color w:val="008000"/>
+                <w:kern w:val="0"/>
+                <w:sz w:val="19"/>
+                <w:szCs w:val="19"/>
+              </w:rPr>
+              <w:t>)</w:t>
             </w:r>
           </w:p>
           <w:p>
@@ -2926,6 +3360,7 @@
               </w:rPr>
               <w:t xml:space="preserve">            </w:t>
             </w:r>
+            <w:proofErr w:type="gramStart"/>
             <w:r>
               <w:rPr>
                 <w:rFonts w:ascii="돋움체" w:eastAsia="돋움체" w:cs="돋움체"/>
@@ -2946,6 +3381,7 @@
               </w:rPr>
               <w:t>내가</w:t>
             </w:r>
+            <w:proofErr w:type="gramEnd"/>
             <w:r>
               <w:rPr>
                 <w:rFonts w:ascii="돋움체" w:eastAsia="돋움체" w:cs="돋움체"/>
@@ -3080,6 +3516,7 @@
               </w:rPr>
               <w:t xml:space="preserve">            </w:t>
             </w:r>
+            <w:proofErr w:type="gramStart"/>
             <w:r>
               <w:rPr>
                 <w:rFonts w:ascii="돋움체" w:eastAsia="돋움체" w:cs="돋움체"/>
@@ -3100,6 +3537,7 @@
               </w:rPr>
               <w:t>이전에</w:t>
             </w:r>
+            <w:proofErr w:type="gramEnd"/>
             <w:r>
               <w:rPr>
                 <w:rFonts w:ascii="돋움체" w:eastAsia="돋움체" w:cs="돋움체"/>
@@ -3252,7 +3690,29 @@
                 <w:sz w:val="19"/>
                 <w:szCs w:val="19"/>
               </w:rPr>
-              <w:t xml:space="preserve"> hDefaultPen = (</w:t>
+              <w:t xml:space="preserve"> </w:t>
+            </w:r>
+            <w:proofErr w:type="spellStart"/>
+            <w:r>
+              <w:rPr>
+                <w:rFonts w:ascii="돋움체" w:eastAsia="돋움체" w:cs="돋움체"/>
+                <w:color w:val="000000"/>
+                <w:kern w:val="0"/>
+                <w:sz w:val="19"/>
+                <w:szCs w:val="19"/>
+              </w:rPr>
+              <w:t>hDefaultPen</w:t>
+            </w:r>
+            <w:proofErr w:type="spellEnd"/>
+            <w:r>
+              <w:rPr>
+                <w:rFonts w:ascii="돋움체" w:eastAsia="돋움체" w:cs="돋움체"/>
+                <w:color w:val="000000"/>
+                <w:kern w:val="0"/>
+                <w:sz w:val="19"/>
+                <w:szCs w:val="19"/>
+              </w:rPr>
+              <w:t xml:space="preserve"> = (</w:t>
             </w:r>
             <w:r>
               <w:rPr>
@@ -3272,7 +3732,75 @@
                 <w:sz w:val="19"/>
                 <w:szCs w:val="19"/>
               </w:rPr>
-              <w:t xml:space="preserve">)SelectObject(hdc, hRedPen); </w:t>
+              <w:t>)</w:t>
+            </w:r>
+            <w:proofErr w:type="spellStart"/>
+            <w:proofErr w:type="gramStart"/>
+            <w:r>
+              <w:rPr>
+                <w:rFonts w:ascii="돋움체" w:eastAsia="돋움체" w:cs="돋움체"/>
+                <w:color w:val="000000"/>
+                <w:kern w:val="0"/>
+                <w:sz w:val="19"/>
+                <w:szCs w:val="19"/>
+              </w:rPr>
+              <w:t>SelectObject</w:t>
+            </w:r>
+            <w:proofErr w:type="spellEnd"/>
+            <w:r>
+              <w:rPr>
+                <w:rFonts w:ascii="돋움체" w:eastAsia="돋움체" w:cs="돋움체"/>
+                <w:color w:val="000000"/>
+                <w:kern w:val="0"/>
+                <w:sz w:val="19"/>
+                <w:szCs w:val="19"/>
+              </w:rPr>
+              <w:t>(</w:t>
+            </w:r>
+            <w:proofErr w:type="spellStart"/>
+            <w:proofErr w:type="gramEnd"/>
+            <w:r>
+              <w:rPr>
+                <w:rFonts w:ascii="돋움체" w:eastAsia="돋움체" w:cs="돋움체"/>
+                <w:color w:val="000000"/>
+                <w:kern w:val="0"/>
+                <w:sz w:val="19"/>
+                <w:szCs w:val="19"/>
+              </w:rPr>
+              <w:t>hdc</w:t>
+            </w:r>
+            <w:proofErr w:type="spellEnd"/>
+            <w:r>
+              <w:rPr>
+                <w:rFonts w:ascii="돋움체" w:eastAsia="돋움체" w:cs="돋움체"/>
+                <w:color w:val="000000"/>
+                <w:kern w:val="0"/>
+                <w:sz w:val="19"/>
+                <w:szCs w:val="19"/>
+              </w:rPr>
+              <w:t xml:space="preserve">, </w:t>
+            </w:r>
+            <w:proofErr w:type="spellStart"/>
+            <w:r>
+              <w:rPr>
+                <w:rFonts w:ascii="돋움체" w:eastAsia="돋움체" w:cs="돋움체"/>
+                <w:color w:val="000000"/>
+                <w:kern w:val="0"/>
+                <w:sz w:val="19"/>
+                <w:szCs w:val="19"/>
+              </w:rPr>
+              <w:t>hRedPen</w:t>
+            </w:r>
+            <w:proofErr w:type="spellEnd"/>
+            <w:r>
+              <w:rPr>
+                <w:rFonts w:ascii="돋움체" w:eastAsia="돋움체" w:cs="돋움체"/>
+                <w:color w:val="000000"/>
+                <w:kern w:val="0"/>
+                <w:sz w:val="19"/>
+                <w:szCs w:val="19"/>
+              </w:rPr>
+              <w:t xml:space="preserve">); </w:t>
             </w:r>
           </w:p>
           <w:p>
@@ -3316,7 +3844,29 @@
                 <w:sz w:val="19"/>
                 <w:szCs w:val="19"/>
               </w:rPr>
-              <w:t xml:space="preserve"> hDefaultBrush = (</w:t>
+              <w:t xml:space="preserve"> </w:t>
+            </w:r>
+            <w:proofErr w:type="spellStart"/>
+            <w:r>
+              <w:rPr>
+                <w:rFonts w:ascii="돋움체" w:eastAsia="돋움체" w:cs="돋움체"/>
+                <w:color w:val="000000"/>
+                <w:kern w:val="0"/>
+                <w:sz w:val="19"/>
+                <w:szCs w:val="19"/>
+              </w:rPr>
+              <w:t>hDefaultBrush</w:t>
+            </w:r>
+            <w:proofErr w:type="spellEnd"/>
+            <w:r>
+              <w:rPr>
+                <w:rFonts w:ascii="돋움체" w:eastAsia="돋움체" w:cs="돋움체"/>
+                <w:color w:val="000000"/>
+                <w:kern w:val="0"/>
+                <w:sz w:val="19"/>
+                <w:szCs w:val="19"/>
+              </w:rPr>
+              <w:t xml:space="preserve"> = (</w:t>
             </w:r>
             <w:r>
               <w:rPr>
@@ -3336,7 +3886,75 @@
                 <w:sz w:val="19"/>
                 <w:szCs w:val="19"/>
               </w:rPr>
-              <w:t>)SelectObject(hdc, hRedBrush);</w:t>
+              <w:t>)</w:t>
+            </w:r>
+            <w:proofErr w:type="spellStart"/>
+            <w:proofErr w:type="gramStart"/>
+            <w:r>
+              <w:rPr>
+                <w:rFonts w:ascii="돋움체" w:eastAsia="돋움체" w:cs="돋움체"/>
+                <w:color w:val="000000"/>
+                <w:kern w:val="0"/>
+                <w:sz w:val="19"/>
+                <w:szCs w:val="19"/>
+              </w:rPr>
+              <w:t>SelectObject</w:t>
+            </w:r>
+            <w:proofErr w:type="spellEnd"/>
+            <w:r>
+              <w:rPr>
+                <w:rFonts w:ascii="돋움체" w:eastAsia="돋움체" w:cs="돋움체"/>
+                <w:color w:val="000000"/>
+                <w:kern w:val="0"/>
+                <w:sz w:val="19"/>
+                <w:szCs w:val="19"/>
+              </w:rPr>
+              <w:t>(</w:t>
+            </w:r>
+            <w:proofErr w:type="spellStart"/>
+            <w:proofErr w:type="gramEnd"/>
+            <w:r>
+              <w:rPr>
+                <w:rFonts w:ascii="돋움체" w:eastAsia="돋움체" w:cs="돋움체"/>
+                <w:color w:val="000000"/>
+                <w:kern w:val="0"/>
+                <w:sz w:val="19"/>
+                <w:szCs w:val="19"/>
+              </w:rPr>
+              <w:t>hdc</w:t>
+            </w:r>
+            <w:proofErr w:type="spellEnd"/>
+            <w:r>
+              <w:rPr>
+                <w:rFonts w:ascii="돋움체" w:eastAsia="돋움체" w:cs="돋움체"/>
+                <w:color w:val="000000"/>
+                <w:kern w:val="0"/>
+                <w:sz w:val="19"/>
+                <w:szCs w:val="19"/>
+              </w:rPr>
+              <w:t xml:space="preserve">, </w:t>
+            </w:r>
+            <w:proofErr w:type="spellStart"/>
+            <w:r>
+              <w:rPr>
+                <w:rFonts w:ascii="돋움체" w:eastAsia="돋움체" w:cs="돋움체"/>
+                <w:color w:val="000000"/>
+                <w:kern w:val="0"/>
+                <w:sz w:val="19"/>
+                <w:szCs w:val="19"/>
+              </w:rPr>
+              <w:t>hRedBrush</w:t>
+            </w:r>
+            <w:proofErr w:type="spellEnd"/>
+            <w:r>
+              <w:rPr>
+                <w:rFonts w:ascii="돋움체" w:eastAsia="돋움체" w:cs="돋움체"/>
+                <w:color w:val="000000"/>
+                <w:kern w:val="0"/>
+                <w:sz w:val="19"/>
+                <w:szCs w:val="19"/>
+              </w:rPr>
+              <w:t>);</w:t>
             </w:r>
           </w:p>
           <w:p>
@@ -3448,7 +4066,41 @@
                 <w:sz w:val="19"/>
                 <w:szCs w:val="19"/>
               </w:rPr>
-              <w:t xml:space="preserve">            Rectangle(hdc, 10, 10, 110, 110);</w:t>
+              <w:t xml:space="preserve">            </w:t>
+            </w:r>
+            <w:proofErr w:type="gramStart"/>
+            <w:r>
+              <w:rPr>
+                <w:rFonts w:ascii="돋움체" w:eastAsia="돋움체" w:cs="돋움체"/>
+                <w:color w:val="000000"/>
+                <w:kern w:val="0"/>
+                <w:sz w:val="19"/>
+                <w:szCs w:val="19"/>
+              </w:rPr>
+              <w:t>Rectangle(</w:t>
+            </w:r>
+            <w:proofErr w:type="spellStart"/>
+            <w:proofErr w:type="gramEnd"/>
+            <w:r>
+              <w:rPr>
+                <w:rFonts w:ascii="돋움체" w:eastAsia="돋움체" w:cs="돋움체"/>
+                <w:color w:val="000000"/>
+                <w:kern w:val="0"/>
+                <w:sz w:val="19"/>
+                <w:szCs w:val="19"/>
+              </w:rPr>
+              <w:t>hdc</w:t>
+            </w:r>
+            <w:proofErr w:type="spellEnd"/>
+            <w:r>
+              <w:rPr>
+                <w:rFonts w:ascii="돋움체" w:eastAsia="돋움체" w:cs="돋움체"/>
+                <w:color w:val="000000"/>
+                <w:kern w:val="0"/>
+                <w:sz w:val="19"/>
+                <w:szCs w:val="19"/>
+              </w:rPr>
+              <w:t>, 10, 10, 110, 110);</w:t>
             </w:r>
           </w:p>
           <w:p>
@@ -3590,7 +4242,75 @@
                 <w:sz w:val="19"/>
                 <w:szCs w:val="19"/>
               </w:rPr>
-              <w:t xml:space="preserve">            SelectObject(hdc, hDefaultPen);</w:t>
+              <w:t xml:space="preserve">            </w:t>
+            </w:r>
+            <w:proofErr w:type="spellStart"/>
+            <w:proofErr w:type="gramStart"/>
+            <w:r>
+              <w:rPr>
+                <w:rFonts w:ascii="돋움체" w:eastAsia="돋움체" w:cs="돋움체"/>
+                <w:color w:val="000000"/>
+                <w:kern w:val="0"/>
+                <w:sz w:val="19"/>
+                <w:szCs w:val="19"/>
+              </w:rPr>
+              <w:t>SelectObject</w:t>
+            </w:r>
+            <w:proofErr w:type="spellEnd"/>
+            <w:r>
+              <w:rPr>
+                <w:rFonts w:ascii="돋움체" w:eastAsia="돋움체" w:cs="돋움체"/>
+                <w:color w:val="000000"/>
+                <w:kern w:val="0"/>
+                <w:sz w:val="19"/>
+                <w:szCs w:val="19"/>
+              </w:rPr>
+              <w:t>(</w:t>
+            </w:r>
+            <w:proofErr w:type="spellStart"/>
+            <w:proofErr w:type="gramEnd"/>
+            <w:r>
+              <w:rPr>
+                <w:rFonts w:ascii="돋움체" w:eastAsia="돋움체" w:cs="돋움체"/>
+                <w:color w:val="000000"/>
+                <w:kern w:val="0"/>
+                <w:sz w:val="19"/>
+                <w:szCs w:val="19"/>
+              </w:rPr>
+              <w:t>hdc</w:t>
+            </w:r>
+            <w:proofErr w:type="spellEnd"/>
+            <w:r>
+              <w:rPr>
+                <w:rFonts w:ascii="돋움체" w:eastAsia="돋움체" w:cs="돋움체"/>
+                <w:color w:val="000000"/>
+                <w:kern w:val="0"/>
+                <w:sz w:val="19"/>
+                <w:szCs w:val="19"/>
+              </w:rPr>
+              <w:t xml:space="preserve">, </w:t>
+            </w:r>
+            <w:proofErr w:type="spellStart"/>
+            <w:r>
+              <w:rPr>
+                <w:rFonts w:ascii="돋움체" w:eastAsia="돋움체" w:cs="돋움체"/>
+                <w:color w:val="000000"/>
+                <w:kern w:val="0"/>
+                <w:sz w:val="19"/>
+                <w:szCs w:val="19"/>
+              </w:rPr>
+              <w:t>hDefaultPen</w:t>
+            </w:r>
+            <w:proofErr w:type="spellEnd"/>
+            <w:r>
+              <w:rPr>
+                <w:rFonts w:ascii="돋움체" w:eastAsia="돋움체" w:cs="돋움체"/>
+                <w:color w:val="000000"/>
+                <w:kern w:val="0"/>
+                <w:sz w:val="19"/>
+                <w:szCs w:val="19"/>
+              </w:rPr>
+              <w:t>);</w:t>
             </w:r>
           </w:p>
           <w:p>
@@ -3614,7 +4334,75 @@
                 <w:sz w:val="19"/>
                 <w:szCs w:val="19"/>
               </w:rPr>
-              <w:t xml:space="preserve">            SelectObject(hdc, hDefaultBrush);</w:t>
+              <w:t xml:space="preserve">            </w:t>
+            </w:r>
+            <w:proofErr w:type="spellStart"/>
+            <w:proofErr w:type="gramStart"/>
+            <w:r>
+              <w:rPr>
+                <w:rFonts w:ascii="돋움체" w:eastAsia="돋움체" w:cs="돋움체"/>
+                <w:color w:val="000000"/>
+                <w:kern w:val="0"/>
+                <w:sz w:val="19"/>
+                <w:szCs w:val="19"/>
+              </w:rPr>
+              <w:t>SelectObject</w:t>
+            </w:r>
+            <w:proofErr w:type="spellEnd"/>
+            <w:r>
+              <w:rPr>
+                <w:rFonts w:ascii="돋움체" w:eastAsia="돋움체" w:cs="돋움체"/>
+                <w:color w:val="000000"/>
+                <w:kern w:val="0"/>
+                <w:sz w:val="19"/>
+                <w:szCs w:val="19"/>
+              </w:rPr>
+              <w:t>(</w:t>
+            </w:r>
+            <w:proofErr w:type="spellStart"/>
+            <w:proofErr w:type="gramEnd"/>
+            <w:r>
+              <w:rPr>
+                <w:rFonts w:ascii="돋움체" w:eastAsia="돋움체" w:cs="돋움체"/>
+                <w:color w:val="000000"/>
+                <w:kern w:val="0"/>
+                <w:sz w:val="19"/>
+                <w:szCs w:val="19"/>
+              </w:rPr>
+              <w:t>hdc</w:t>
+            </w:r>
+            <w:proofErr w:type="spellEnd"/>
+            <w:r>
+              <w:rPr>
+                <w:rFonts w:ascii="돋움체" w:eastAsia="돋움체" w:cs="돋움체"/>
+                <w:color w:val="000000"/>
+                <w:kern w:val="0"/>
+                <w:sz w:val="19"/>
+                <w:szCs w:val="19"/>
+              </w:rPr>
+              <w:t xml:space="preserve">, </w:t>
+            </w:r>
+            <w:proofErr w:type="spellStart"/>
+            <w:r>
+              <w:rPr>
+                <w:rFonts w:ascii="돋움체" w:eastAsia="돋움체" w:cs="돋움체"/>
+                <w:color w:val="000000"/>
+                <w:kern w:val="0"/>
+                <w:sz w:val="19"/>
+                <w:szCs w:val="19"/>
+              </w:rPr>
+              <w:t>hDefaultBrush</w:t>
+            </w:r>
+            <w:proofErr w:type="spellEnd"/>
+            <w:r>
+              <w:rPr>
+                <w:rFonts w:ascii="돋움체" w:eastAsia="돋움체" w:cs="돋움체"/>
+                <w:color w:val="000000"/>
+                <w:kern w:val="0"/>
+                <w:sz w:val="19"/>
+                <w:szCs w:val="19"/>
+              </w:rPr>
+              <w:t>);</w:t>
             </w:r>
           </w:p>
           <w:p>
@@ -3718,6 +4506,7 @@
               </w:rPr>
               <w:t xml:space="preserve">, </w:t>
             </w:r>
+            <w:proofErr w:type="spellStart"/>
             <w:r>
               <w:rPr>
                 <w:rFonts w:ascii="돋움체" w:eastAsia="돋움체" w:cs="돋움체" w:hint="eastAsia"/>
@@ -3728,6 +4517,7 @@
               </w:rPr>
               <w:t>브러쉬</w:t>
             </w:r>
+            <w:proofErr w:type="spellEnd"/>
             <w:r>
               <w:rPr>
                 <w:rFonts w:ascii="돋움체" w:eastAsia="돋움체" w:cs="돋움체"/>
@@ -3780,8 +4570,54 @@
                 <w:sz w:val="19"/>
                 <w:szCs w:val="19"/>
               </w:rPr>
-              <w:t xml:space="preserve">            DeleteObject(hRedPen);</w:t>
-            </w:r>
+              <w:t xml:space="preserve">            </w:t>
+            </w:r>
+            <w:proofErr w:type="spellStart"/>
+            <w:r>
+              <w:rPr>
+                <w:rFonts w:ascii="돋움체" w:eastAsia="돋움체" w:cs="돋움체"/>
+                <w:color w:val="000000"/>
+                <w:kern w:val="0"/>
+                <w:sz w:val="19"/>
+                <w:szCs w:val="19"/>
+              </w:rPr>
+              <w:t>DeleteObject</w:t>
+            </w:r>
+            <w:proofErr w:type="spellEnd"/>
+            <w:r>
+              <w:rPr>
+                <w:rFonts w:ascii="돋움체" w:eastAsia="돋움체" w:cs="돋움체"/>
+                <w:color w:val="000000"/>
+                <w:kern w:val="0"/>
+                <w:sz w:val="19"/>
+                <w:szCs w:val="19"/>
+              </w:rPr>
+              <w:t>(</w:t>
+            </w:r>
+            <w:proofErr w:type="spellStart"/>
+            <w:r>
+              <w:rPr>
+                <w:rFonts w:ascii="돋움체" w:eastAsia="돋움체" w:cs="돋움체"/>
+                <w:color w:val="000000"/>
+                <w:kern w:val="0"/>
+                <w:sz w:val="19"/>
+                <w:szCs w:val="19"/>
+              </w:rPr>
+              <w:t>hRedPen</w:t>
+            </w:r>
+            <w:proofErr w:type="spellEnd"/>
+            <w:proofErr w:type="gramStart"/>
+            <w:r>
+              <w:rPr>
+                <w:rFonts w:ascii="돋움체" w:eastAsia="돋움체" w:cs="돋움체"/>
+                <w:color w:val="000000"/>
+                <w:kern w:val="0"/>
+                <w:sz w:val="19"/>
+                <w:szCs w:val="19"/>
+              </w:rPr>
+              <w:t>);</w:t>
+            </w:r>
+            <w:proofErr w:type="gramEnd"/>
           </w:p>
           <w:p>
             <w:pPr>
@@ -3804,8 +4640,54 @@
                 <w:sz w:val="19"/>
                 <w:szCs w:val="19"/>
               </w:rPr>
-              <w:t xml:space="preserve">            DeleteObject(hRedBrush);</w:t>
-            </w:r>
+              <w:t xml:space="preserve">            </w:t>
+            </w:r>
+            <w:proofErr w:type="spellStart"/>
+            <w:r>
+              <w:rPr>
+                <w:rFonts w:ascii="돋움체" w:eastAsia="돋움체" w:cs="돋움체"/>
+                <w:color w:val="000000"/>
+                <w:kern w:val="0"/>
+                <w:sz w:val="19"/>
+                <w:szCs w:val="19"/>
+              </w:rPr>
+              <w:t>DeleteObject</w:t>
+            </w:r>
+            <w:proofErr w:type="spellEnd"/>
+            <w:r>
+              <w:rPr>
+                <w:rFonts w:ascii="돋움체" w:eastAsia="돋움체" w:cs="돋움체"/>
+                <w:color w:val="000000"/>
+                <w:kern w:val="0"/>
+                <w:sz w:val="19"/>
+                <w:szCs w:val="19"/>
+              </w:rPr>
+              <w:t>(</w:t>
+            </w:r>
+            <w:proofErr w:type="spellStart"/>
+            <w:r>
+              <w:rPr>
+                <w:rFonts w:ascii="돋움체" w:eastAsia="돋움체" w:cs="돋움체"/>
+                <w:color w:val="000000"/>
+                <w:kern w:val="0"/>
+                <w:sz w:val="19"/>
+                <w:szCs w:val="19"/>
+              </w:rPr>
+              <w:t>hRedBrush</w:t>
+            </w:r>
+            <w:proofErr w:type="spellEnd"/>
+            <w:proofErr w:type="gramStart"/>
+            <w:r>
+              <w:rPr>
+                <w:rFonts w:ascii="돋움체" w:eastAsia="돋움체" w:cs="돋움체"/>
+                <w:color w:val="000000"/>
+                <w:kern w:val="0"/>
+                <w:sz w:val="19"/>
+                <w:szCs w:val="19"/>
+              </w:rPr>
+              <w:t>);</w:t>
+            </w:r>
+            <w:proofErr w:type="gramEnd"/>
           </w:p>
           <w:p>
             <w:pPr>
@@ -3876,8 +4758,33 @@
                 <w:sz w:val="19"/>
                 <w:szCs w:val="19"/>
               </w:rPr>
-              <w:t xml:space="preserve">            EndPaint(</w:t>
-            </w:r>
+              <w:t xml:space="preserve">            </w:t>
+            </w:r>
+            <w:proofErr w:type="spellStart"/>
+            <w:proofErr w:type="gramStart"/>
+            <w:r>
+              <w:rPr>
+                <w:rFonts w:ascii="돋움체" w:eastAsia="돋움체" w:cs="돋움체"/>
+                <w:color w:val="000000"/>
+                <w:kern w:val="0"/>
+                <w:sz w:val="19"/>
+                <w:szCs w:val="19"/>
+              </w:rPr>
+              <w:t>EndPaint</w:t>
+            </w:r>
+            <w:proofErr w:type="spellEnd"/>
+            <w:r>
+              <w:rPr>
+                <w:rFonts w:ascii="돋움체" w:eastAsia="돋움체" w:cs="돋움체"/>
+                <w:color w:val="000000"/>
+                <w:kern w:val="0"/>
+                <w:sz w:val="19"/>
+                <w:szCs w:val="19"/>
+              </w:rPr>
+              <w:t>(</w:t>
+            </w:r>
+            <w:proofErr w:type="spellStart"/>
+            <w:proofErr w:type="gramEnd"/>
             <w:r>
               <w:rPr>
                 <w:rFonts w:ascii="돋움체" w:eastAsia="돋움체" w:cs="돋움체"/>
@@ -3888,15 +4795,38 @@
               </w:rPr>
               <w:t>hWnd</w:t>
             </w:r>
-            <w:r>
-              <w:rPr>
-                <w:rFonts w:ascii="돋움체" w:eastAsia="돋움체" w:cs="돋움체"/>
-                <w:color w:val="000000"/>
-                <w:kern w:val="0"/>
-                <w:sz w:val="19"/>
-                <w:szCs w:val="19"/>
-              </w:rPr>
-              <w:t>, &amp;ps);</w:t>
+            <w:proofErr w:type="spellEnd"/>
+            <w:r>
+              <w:rPr>
+                <w:rFonts w:ascii="돋움체" w:eastAsia="돋움체" w:cs="돋움체"/>
+                <w:color w:val="000000"/>
+                <w:kern w:val="0"/>
+                <w:sz w:val="19"/>
+                <w:szCs w:val="19"/>
+              </w:rPr>
+              <w:t>, &amp;</w:t>
+            </w:r>
+            <w:proofErr w:type="spellStart"/>
+            <w:r>
+              <w:rPr>
+                <w:rFonts w:ascii="돋움체" w:eastAsia="돋움체" w:cs="돋움체"/>
+                <w:color w:val="000000"/>
+                <w:kern w:val="0"/>
+                <w:sz w:val="19"/>
+                <w:szCs w:val="19"/>
+              </w:rPr>
+              <w:t>ps</w:t>
+            </w:r>
+            <w:proofErr w:type="spellEnd"/>
+            <w:r>
+              <w:rPr>
+                <w:rFonts w:ascii="돋움체" w:eastAsia="돋움체" w:cs="돋움체"/>
+                <w:color w:val="000000"/>
+                <w:kern w:val="0"/>
+                <w:sz w:val="19"/>
+                <w:szCs w:val="19"/>
+              </w:rPr>
+              <w:t>);</w:t>
             </w:r>
           </w:p>
           <w:p>
@@ -4246,6 +5176,7 @@
         </w:rPr>
         <w:t>&lt;</w:t>
       </w:r>
+      <w:proofErr w:type="spellStart"/>
       <w:r>
         <w:rPr>
           <w:rFonts w:hint="eastAsia"/>
@@ -4261,8 +5192,27 @@
           <w:bCs/>
           <w:szCs w:val="20"/>
         </w:rPr>
-        <w:t>etMessage vs PeekMessage</w:t>
-      </w:r>
+        <w:t>etMessage</w:t>
+      </w:r>
+      <w:proofErr w:type="spellEnd"/>
+      <w:r>
+        <w:rPr>
+          <w:b/>
+          <w:bCs/>
+          <w:szCs w:val="20"/>
+        </w:rPr>
+        <w:t xml:space="preserve"> vs </w:t>
+      </w:r>
+      <w:proofErr w:type="spellStart"/>
+      <w:r>
+        <w:rPr>
+          <w:b/>
+          <w:bCs/>
+          <w:szCs w:val="20"/>
+        </w:rPr>
+        <w:t>PeekMessage</w:t>
+      </w:r>
+      <w:proofErr w:type="spellEnd"/>
       <w:r>
         <w:rPr>
           <w:b/>
@@ -4306,11 +5256,19 @@
         </w:rPr>
         <w:t xml:space="preserve"> </w:t>
       </w:r>
-      <w:r>
-        <w:rPr>
-          <w:szCs w:val="20"/>
-        </w:rPr>
-        <w:t xml:space="preserve">GetMessage </w:t>
+      <w:proofErr w:type="spellStart"/>
+      <w:r>
+        <w:rPr>
+          <w:szCs w:val="20"/>
+        </w:rPr>
+        <w:t>GetMessage</w:t>
+      </w:r>
+      <w:proofErr w:type="spellEnd"/>
+      <w:r>
+        <w:rPr>
+          <w:szCs w:val="20"/>
+        </w:rPr>
+        <w:t xml:space="preserve"> </w:t>
       </w:r>
     </w:p>
     <w:p>
@@ -4326,7 +5284,23 @@
           <w:rFonts w:hint="eastAsia"/>
           <w:szCs w:val="20"/>
         </w:rPr>
-        <w:t>메시지 큐에서 메시지 확인 될 때까지 대기상태.</w:t>
+        <w:t xml:space="preserve">메시지 큐에서 메시지 </w:t>
+      </w:r>
+      <w:proofErr w:type="gramStart"/>
+      <w:r>
+        <w:rPr>
+          <w:rFonts w:hint="eastAsia"/>
+          <w:szCs w:val="20"/>
+        </w:rPr>
+        <w:t>확인 될</w:t>
+      </w:r>
+      <w:proofErr w:type="gramEnd"/>
+      <w:r>
+        <w:rPr>
+          <w:rFonts w:hint="eastAsia"/>
+          <w:szCs w:val="20"/>
+        </w:rPr>
+        <w:t xml:space="preserve"> 때까지 대기상태.</w:t>
       </w:r>
     </w:p>
     <w:p>
@@ -4337,11 +5311,19 @@
           <w:szCs w:val="20"/>
         </w:rPr>
       </w:pPr>
-      <w:r>
-        <w:rPr>
-          <w:szCs w:val="20"/>
-        </w:rPr>
-        <w:t>Msg.message == WM_QUIT</w:t>
+      <w:proofErr w:type="spellStart"/>
+      <w:r>
+        <w:rPr>
+          <w:szCs w:val="20"/>
+        </w:rPr>
+        <w:t>Msg.message</w:t>
+      </w:r>
+      <w:proofErr w:type="spellEnd"/>
+      <w:r>
+        <w:rPr>
+          <w:szCs w:val="20"/>
+        </w:rPr>
+        <w:t xml:space="preserve"> == WM_QUIT</w:t>
       </w:r>
       <w:r>
         <w:rPr>
@@ -4367,7 +5349,21 @@
         <w:rPr>
           <w:szCs w:val="20"/>
         </w:rPr>
-        <w:t xml:space="preserve"> = &gt; </w:t>
+        <w:t xml:space="preserve"> </w:t>
+      </w:r>
+      <w:proofErr w:type="gramStart"/>
+      <w:r>
+        <w:rPr>
+          <w:szCs w:val="20"/>
+        </w:rPr>
+        <w:t>= &gt;</w:t>
+      </w:r>
+      <w:proofErr w:type="gramEnd"/>
+      <w:r>
+        <w:rPr>
+          <w:szCs w:val="20"/>
+        </w:rPr>
+        <w:t xml:space="preserve"> </w:t>
       </w:r>
       <w:r>
         <w:rPr>
@@ -4395,7 +5391,21 @@
         <w:rPr>
           <w:szCs w:val="20"/>
         </w:rPr>
-        <w:t xml:space="preserve"> PeekMessage  </w:t>
+        <w:t xml:space="preserve"> </w:t>
+      </w:r>
+      <w:proofErr w:type="spellStart"/>
+      <w:r>
+        <w:rPr>
+          <w:szCs w:val="20"/>
+        </w:rPr>
+        <w:t>PeekMessage</w:t>
+      </w:r>
+      <w:proofErr w:type="spellEnd"/>
+      <w:r>
+        <w:rPr>
+          <w:szCs w:val="20"/>
+        </w:rPr>
+        <w:t xml:space="preserve">  </w:t>
       </w:r>
     </w:p>
     <w:p>
@@ -4411,7 +5421,23 @@
           <w:rFonts w:hint="eastAsia"/>
           <w:szCs w:val="20"/>
         </w:rPr>
-        <w:t>메시지 유무와 관계 없이 반환.</w:t>
+        <w:t xml:space="preserve">메시지 유무와 </w:t>
+      </w:r>
+      <w:proofErr w:type="gramStart"/>
+      <w:r>
+        <w:rPr>
+          <w:rFonts w:hint="eastAsia"/>
+          <w:szCs w:val="20"/>
+        </w:rPr>
+        <w:t>관계 없이</w:t>
+      </w:r>
+      <w:proofErr w:type="gramEnd"/>
+      <w:r>
+        <w:rPr>
+          <w:rFonts w:hint="eastAsia"/>
+          <w:szCs w:val="20"/>
+        </w:rPr>
+        <w:t xml:space="preserve"> 반환.</w:t>
       </w:r>
     </w:p>
     <w:p>
@@ -4509,7 +5535,21 @@
         <w:rPr>
           <w:szCs w:val="20"/>
         </w:rPr>
-        <w:t xml:space="preserve">[GetTickCount() </w:t>
+        <w:t>[</w:t>
+      </w:r>
+      <w:proofErr w:type="spellStart"/>
+      <w:r>
+        <w:rPr>
+          <w:szCs w:val="20"/>
+        </w:rPr>
+        <w:t>GetTickCount</w:t>
+      </w:r>
+      <w:proofErr w:type="spellEnd"/>
+      <w:r>
+        <w:rPr>
+          <w:szCs w:val="20"/>
+        </w:rPr>
+        <w:t xml:space="preserve">() </w:t>
       </w:r>
       <w:r>
         <w:rPr>
@@ -4522,7 +5562,21 @@
         <w:rPr>
           <w:szCs w:val="20"/>
         </w:rPr>
-        <w:t xml:space="preserve"> =&gt; GetTickCount()</w:t>
+        <w:t xml:space="preserve"> =&gt; </w:t>
+      </w:r>
+      <w:proofErr w:type="spellStart"/>
+      <w:r>
+        <w:rPr>
+          <w:szCs w:val="20"/>
+        </w:rPr>
+        <w:t>GetTickCount</w:t>
+      </w:r>
+      <w:proofErr w:type="spellEnd"/>
+      <w:r>
+        <w:rPr>
+          <w:szCs w:val="20"/>
+        </w:rPr>
+        <w:t>()</w:t>
       </w:r>
       <w:r>
         <w:rPr>
@@ -4615,7 +5669,15 @@
           <w:rFonts w:hint="eastAsia"/>
           <w:szCs w:val="20"/>
         </w:rPr>
-        <w:t>메시지 처리를G</w:t>
+        <w:t>메시지 처리를</w:t>
+      </w:r>
+      <w:proofErr w:type="spellStart"/>
+      <w:r>
+        <w:rPr>
+          <w:rFonts w:hint="eastAsia"/>
+          <w:szCs w:val="20"/>
+        </w:rPr>
+        <w:t>G</w:t>
       </w:r>
       <w:r>
         <w:rPr>
@@ -4623,6 +5685,7 @@
         </w:rPr>
         <w:t>etMessage</w:t>
       </w:r>
+      <w:proofErr w:type="spellEnd"/>
       <w:r>
         <w:rPr>
           <w:rFonts w:hint="eastAsia"/>
@@ -4636,6 +5699,7 @@
         </w:rPr>
         <w:t xml:space="preserve"> </w:t>
       </w:r>
+      <w:proofErr w:type="spellStart"/>
       <w:r>
         <w:rPr>
           <w:rFonts w:hint="eastAsia"/>
@@ -4649,6 +5713,7 @@
         </w:rPr>
         <w:t>eekMessage</w:t>
       </w:r>
+      <w:proofErr w:type="spellEnd"/>
       <w:r>
         <w:rPr>
           <w:rFonts w:hint="eastAsia"/>
@@ -4699,13 +5764,23 @@
         </w:rPr>
         <w:t>_</w:t>
       </w:r>
-      <w:r>
-        <w:rPr>
-          <w:b/>
-          <w:bCs/>
-          <w:szCs w:val="20"/>
-        </w:rPr>
-        <w:t>Inout_, _in_</w:t>
+      <w:proofErr w:type="spellStart"/>
+      <w:r>
+        <w:rPr>
+          <w:b/>
+          <w:bCs/>
+          <w:szCs w:val="20"/>
+        </w:rPr>
+        <w:t>Inout</w:t>
+      </w:r>
+      <w:proofErr w:type="spellEnd"/>
+      <w:r>
+        <w:rPr>
+          <w:b/>
+          <w:bCs/>
+          <w:szCs w:val="20"/>
+        </w:rPr>
+        <w:t>_, _in_</w:t>
       </w:r>
       <w:r>
         <w:rPr>
@@ -4768,7 +5843,21 @@
         <w:rPr>
           <w:szCs w:val="20"/>
         </w:rPr>
-        <w:t xml:space="preserve">- _Inout_ =&gt; </w:t>
+        <w:t>- _</w:t>
+      </w:r>
+      <w:proofErr w:type="spellStart"/>
+      <w:r>
+        <w:rPr>
+          <w:szCs w:val="20"/>
+        </w:rPr>
+        <w:t>Inout</w:t>
+      </w:r>
+      <w:proofErr w:type="spellEnd"/>
+      <w:r>
+        <w:rPr>
+          <w:szCs w:val="20"/>
+        </w:rPr>
+        <w:t xml:space="preserve">_ =&gt; </w:t>
       </w:r>
       <w:r>
         <w:rPr>
@@ -4883,6 +5972,7 @@
         </w:rPr>
         <w:t>&lt;</w:t>
       </w:r>
+      <w:proofErr w:type="spellStart"/>
       <w:r>
         <w:rPr>
           <w:rFonts w:hint="eastAsia"/>
@@ -4898,7 +5988,16 @@
           <w:bCs/>
           <w:szCs w:val="20"/>
         </w:rPr>
-        <w:t>djustWindowRect([</w:t>
+        <w:t>djustWindowRect</w:t>
+      </w:r>
+      <w:proofErr w:type="spellEnd"/>
+      <w:r>
+        <w:rPr>
+          <w:b/>
+          <w:bCs/>
+          <w:szCs w:val="20"/>
+        </w:rPr>
+        <w:t>([</w:t>
       </w:r>
       <w:r>
         <w:rPr>
@@ -4950,14 +6049,25 @@
         </w:rPr>
         <w:t>, [</w:t>
       </w:r>
-      <w:r>
-        <w:rPr>
-          <w:rFonts w:hint="eastAsia"/>
-          <w:b/>
-          <w:bCs/>
-          <w:szCs w:val="20"/>
-        </w:rPr>
-        <w:t xml:space="preserve">메뉴창 </w:t>
+      <w:proofErr w:type="spellStart"/>
+      <w:r>
+        <w:rPr>
+          <w:rFonts w:hint="eastAsia"/>
+          <w:b/>
+          <w:bCs/>
+          <w:szCs w:val="20"/>
+        </w:rPr>
+        <w:t>메뉴창</w:t>
+      </w:r>
+      <w:proofErr w:type="spellEnd"/>
+      <w:r>
+        <w:rPr>
+          <w:rFonts w:hint="eastAsia"/>
+          <w:b/>
+          <w:bCs/>
+          <w:szCs w:val="20"/>
+        </w:rPr>
+        <w:t xml:space="preserve"> </w:t>
       </w:r>
       <w:r>
         <w:rPr>
@@ -5020,14 +6130,22 @@
         <w:rPr>
           <w:szCs w:val="20"/>
         </w:rPr>
-        <w:t xml:space="preserve"> AdjustWindowRect</w:t>
-      </w:r>
-      <w:r>
-        <w:rPr>
-          <w:szCs w:val="20"/>
-        </w:rPr>
         <w:t xml:space="preserve"> </w:t>
       </w:r>
+      <w:proofErr w:type="spellStart"/>
+      <w:r>
+        <w:rPr>
+          <w:szCs w:val="20"/>
+        </w:rPr>
+        <w:t>AdjustWindowRect</w:t>
+      </w:r>
+      <w:proofErr w:type="spellEnd"/>
+      <w:r>
+        <w:rPr>
+          <w:szCs w:val="20"/>
+        </w:rPr>
+        <w:t xml:space="preserve"> </w:t>
+      </w:r>
       <w:r>
         <w:rPr>
           <w:rFonts w:hint="eastAsia"/>
@@ -5136,6 +6254,7 @@
         </w:rPr>
         <w:t xml:space="preserve"> </w:t>
       </w:r>
+      <w:proofErr w:type="spellStart"/>
       <w:r>
         <w:rPr>
           <w:rFonts w:hint="eastAsia"/>
@@ -5143,6 +6262,7 @@
         </w:rPr>
         <w:t>메뉴바</w:t>
       </w:r>
+      <w:proofErr w:type="spellEnd"/>
       <w:r>
         <w:rPr>
           <w:rFonts w:hint="eastAsia"/>
@@ -5300,6 +6420,8 @@
               </w:rPr>
               <w:t xml:space="preserve"> </w:t>
             </w:r>
+            <w:proofErr w:type="spellStart"/>
+            <w:proofErr w:type="gramStart"/>
             <w:r>
               <w:rPr>
                 <w:rFonts w:ascii="돋움체" w:eastAsia="돋움체" w:cs="돋움체"/>
@@ -5310,15 +6432,27 @@
               </w:rPr>
               <w:t>CCore</w:t>
             </w:r>
-            <w:r>
-              <w:rPr>
-                <w:rFonts w:ascii="돋움체" w:eastAsia="돋움체" w:cs="돋움체"/>
-                <w:color w:val="000000"/>
-                <w:kern w:val="0"/>
-                <w:sz w:val="19"/>
-                <w:szCs w:val="19"/>
-              </w:rPr>
-              <w:t>::Init(</w:t>
+            <w:proofErr w:type="spellEnd"/>
+            <w:r>
+              <w:rPr>
+                <w:rFonts w:ascii="돋움체" w:eastAsia="돋움체" w:cs="돋움체"/>
+                <w:color w:val="000000"/>
+                <w:kern w:val="0"/>
+                <w:sz w:val="19"/>
+                <w:szCs w:val="19"/>
+              </w:rPr>
+              <w:t>::</w:t>
+            </w:r>
+            <w:proofErr w:type="gramEnd"/>
+            <w:r>
+              <w:rPr>
+                <w:rFonts w:ascii="돋움체" w:eastAsia="돋움체" w:cs="돋움체"/>
+                <w:color w:val="000000"/>
+                <w:kern w:val="0"/>
+                <w:sz w:val="19"/>
+                <w:szCs w:val="19"/>
+              </w:rPr>
+              <w:t>Init(</w:t>
             </w:r>
             <w:r>
               <w:rPr>
@@ -5348,8 +6482,20 @@
                 <w:sz w:val="19"/>
                 <w:szCs w:val="19"/>
               </w:rPr>
-              <w:t>_hWnd</w:t>
-            </w:r>
+              <w:t>_</w:t>
+            </w:r>
+            <w:proofErr w:type="spellStart"/>
+            <w:r>
+              <w:rPr>
+                <w:rFonts w:ascii="돋움체" w:eastAsia="돋움체" w:cs="돋움체"/>
+                <w:color w:val="808080"/>
+                <w:kern w:val="0"/>
+                <w:sz w:val="19"/>
+                <w:szCs w:val="19"/>
+              </w:rPr>
+              <w:t>hWnd</w:t>
+            </w:r>
+            <w:proofErr w:type="spellEnd"/>
             <w:r>
               <w:rPr>
                 <w:rFonts w:ascii="돋움체" w:eastAsia="돋움체" w:cs="돋움체"/>
@@ -5388,8 +6534,20 @@
                 <w:sz w:val="19"/>
                 <w:szCs w:val="19"/>
               </w:rPr>
-              <w:t>_ptResolution</w:t>
-            </w:r>
+              <w:t>_</w:t>
+            </w:r>
+            <w:proofErr w:type="spellStart"/>
+            <w:r>
+              <w:rPr>
+                <w:rFonts w:ascii="돋움체" w:eastAsia="돋움체" w:cs="돋움체"/>
+                <w:color w:val="808080"/>
+                <w:kern w:val="0"/>
+                <w:sz w:val="19"/>
+                <w:szCs w:val="19"/>
+              </w:rPr>
+              <w:t>ptResolution</w:t>
+            </w:r>
+            <w:proofErr w:type="spellEnd"/>
             <w:r>
               <w:rPr>
                 <w:rFonts w:ascii="돋움체" w:eastAsia="돋움체" w:cs="돋움체"/>
@@ -5447,7 +6605,28 @@
                 <w:szCs w:val="19"/>
               </w:rPr>
               <w:tab/>
-              <w:t xml:space="preserve">m_hWnd = </w:t>
+            </w:r>
+            <w:proofErr w:type="spellStart"/>
+            <w:r>
+              <w:rPr>
+                <w:rFonts w:ascii="돋움체" w:eastAsia="돋움체" w:cs="돋움체"/>
+                <w:color w:val="000000"/>
+                <w:kern w:val="0"/>
+                <w:sz w:val="19"/>
+                <w:szCs w:val="19"/>
+              </w:rPr>
+              <w:t>m_hWnd</w:t>
+            </w:r>
+            <w:proofErr w:type="spellEnd"/>
+            <w:r>
+              <w:rPr>
+                <w:rFonts w:ascii="돋움체" w:eastAsia="돋움체" w:cs="돋움체"/>
+                <w:color w:val="000000"/>
+                <w:kern w:val="0"/>
+                <w:sz w:val="19"/>
+                <w:szCs w:val="19"/>
+              </w:rPr>
+              <w:t xml:space="preserve"> = </w:t>
             </w:r>
             <w:r>
               <w:rPr>
@@ -5457,8 +6636,21 @@
                 <w:sz w:val="19"/>
                 <w:szCs w:val="19"/>
               </w:rPr>
-              <w:t>_hWnd</w:t>
-            </w:r>
+              <w:t>_</w:t>
+            </w:r>
+            <w:proofErr w:type="spellStart"/>
+            <w:proofErr w:type="gramStart"/>
+            <w:r>
+              <w:rPr>
+                <w:rFonts w:ascii="돋움체" w:eastAsia="돋움체" w:cs="돋움체"/>
+                <w:color w:val="808080"/>
+                <w:kern w:val="0"/>
+                <w:sz w:val="19"/>
+                <w:szCs w:val="19"/>
+              </w:rPr>
+              <w:t>hWnd</w:t>
+            </w:r>
+            <w:proofErr w:type="spellEnd"/>
             <w:r>
               <w:rPr>
                 <w:rFonts w:ascii="돋움체" w:eastAsia="돋움체" w:cs="돋움체"/>
@@ -5469,6 +6661,7 @@
               </w:rPr>
               <w:t>;</w:t>
             </w:r>
+            <w:proofErr w:type="gramEnd"/>
           </w:p>
           <w:p>
             <w:pPr>
@@ -5492,7 +6685,28 @@
                 <w:szCs w:val="19"/>
               </w:rPr>
               <w:tab/>
-              <w:t xml:space="preserve">m_ptResolution </w:t>
+            </w:r>
+            <w:proofErr w:type="spellStart"/>
+            <w:r>
+              <w:rPr>
+                <w:rFonts w:ascii="돋움체" w:eastAsia="돋움체" w:cs="돋움체"/>
+                <w:color w:val="000000"/>
+                <w:kern w:val="0"/>
+                <w:sz w:val="19"/>
+                <w:szCs w:val="19"/>
+              </w:rPr>
+              <w:t>m_ptResolution</w:t>
+            </w:r>
+            <w:proofErr w:type="spellEnd"/>
+            <w:r>
+              <w:rPr>
+                <w:rFonts w:ascii="돋움체" w:eastAsia="돋움체" w:cs="돋움체"/>
+                <w:color w:val="000000"/>
+                <w:kern w:val="0"/>
+                <w:sz w:val="19"/>
+                <w:szCs w:val="19"/>
+              </w:rPr>
+              <w:t xml:space="preserve"> </w:t>
             </w:r>
             <w:r>
               <w:rPr>
@@ -5522,8 +6736,21 @@
                 <w:sz w:val="19"/>
                 <w:szCs w:val="19"/>
               </w:rPr>
-              <w:t>_ptResolution</w:t>
-            </w:r>
+              <w:t>_</w:t>
+            </w:r>
+            <w:proofErr w:type="spellStart"/>
+            <w:proofErr w:type="gramStart"/>
+            <w:r>
+              <w:rPr>
+                <w:rFonts w:ascii="돋움체" w:eastAsia="돋움체" w:cs="돋움체"/>
+                <w:color w:val="808080"/>
+                <w:kern w:val="0"/>
+                <w:sz w:val="19"/>
+                <w:szCs w:val="19"/>
+              </w:rPr>
+              <w:t>ptResolution</w:t>
+            </w:r>
+            <w:proofErr w:type="spellEnd"/>
             <w:r>
               <w:rPr>
                 <w:rFonts w:ascii="돋움체" w:eastAsia="돋움체" w:cs="돋움체"/>
@@ -5534,6 +6761,7 @@
               </w:rPr>
               <w:t>;</w:t>
             </w:r>
+            <w:proofErr w:type="gramEnd"/>
           </w:p>
           <w:p>
             <w:pPr>
@@ -5744,18 +6972,9 @@
                 <w:sz w:val="19"/>
                 <w:szCs w:val="19"/>
               </w:rPr>
-              <w:t>_ptResolution</w:t>
-            </w:r>
-            <w:r>
-              <w:rPr>
-                <w:rFonts w:ascii="돋움체" w:eastAsia="돋움체" w:cs="돋움체"/>
-                <w:color w:val="000000"/>
-                <w:kern w:val="0"/>
-                <w:sz w:val="19"/>
-                <w:szCs w:val="19"/>
-              </w:rPr>
-              <w:t xml:space="preserve">.x, </w:t>
-            </w:r>
+              <w:t>_</w:t>
+            </w:r>
+            <w:proofErr w:type="spellStart"/>
             <w:r>
               <w:rPr>
                 <w:rFonts w:ascii="돋움체" w:eastAsia="돋움체" w:cs="돋움체"/>
@@ -5764,18 +6983,73 @@
                 <w:sz w:val="19"/>
                 <w:szCs w:val="19"/>
               </w:rPr>
-              <w:t>_ptResolution</w:t>
-            </w:r>
-            <w:r>
-              <w:rPr>
-                <w:rFonts w:ascii="돋움체" w:eastAsia="돋움체" w:cs="돋움체"/>
-                <w:color w:val="000000"/>
-                <w:kern w:val="0"/>
-                <w:sz w:val="19"/>
-                <w:szCs w:val="19"/>
-              </w:rPr>
-              <w:t>.y};</w:t>
-            </w:r>
+              <w:t>ptResolution</w:t>
+            </w:r>
+            <w:r>
+              <w:rPr>
+                <w:rFonts w:ascii="돋움체" w:eastAsia="돋움체" w:cs="돋움체"/>
+                <w:color w:val="000000"/>
+                <w:kern w:val="0"/>
+                <w:sz w:val="19"/>
+                <w:szCs w:val="19"/>
+              </w:rPr>
+              <w:t>.x</w:t>
+            </w:r>
+            <w:proofErr w:type="spellEnd"/>
+            <w:r>
+              <w:rPr>
+                <w:rFonts w:ascii="돋움체" w:eastAsia="돋움체" w:cs="돋움체"/>
+                <w:color w:val="000000"/>
+                <w:kern w:val="0"/>
+                <w:sz w:val="19"/>
+                <w:szCs w:val="19"/>
+              </w:rPr>
+              <w:t xml:space="preserve">, </w:t>
+            </w:r>
+            <w:r>
+              <w:rPr>
+                <w:rFonts w:ascii="돋움체" w:eastAsia="돋움체" w:cs="돋움체"/>
+                <w:color w:val="808080"/>
+                <w:kern w:val="0"/>
+                <w:sz w:val="19"/>
+                <w:szCs w:val="19"/>
+              </w:rPr>
+              <w:t>_</w:t>
+            </w:r>
+            <w:proofErr w:type="spellStart"/>
+            <w:r>
+              <w:rPr>
+                <w:rFonts w:ascii="돋움체" w:eastAsia="돋움체" w:cs="돋움체"/>
+                <w:color w:val="808080"/>
+                <w:kern w:val="0"/>
+                <w:sz w:val="19"/>
+                <w:szCs w:val="19"/>
+              </w:rPr>
+              <w:t>ptResolution</w:t>
+            </w:r>
+            <w:r>
+              <w:rPr>
+                <w:rFonts w:ascii="돋움체" w:eastAsia="돋움체" w:cs="돋움체"/>
+                <w:color w:val="000000"/>
+                <w:kern w:val="0"/>
+                <w:sz w:val="19"/>
+                <w:szCs w:val="19"/>
+              </w:rPr>
+              <w:t>.y</w:t>
+            </w:r>
+            <w:proofErr w:type="spellEnd"/>
+            <w:proofErr w:type="gramStart"/>
+            <w:r>
+              <w:rPr>
+                <w:rFonts w:ascii="돋움체" w:eastAsia="돋움체" w:cs="돋움체"/>
+                <w:color w:val="000000"/>
+                <w:kern w:val="0"/>
+                <w:sz w:val="19"/>
+                <w:szCs w:val="19"/>
+              </w:rPr>
+              <w:t>};</w:t>
+            </w:r>
+            <w:proofErr w:type="gramEnd"/>
           </w:p>
           <w:p>
             <w:pPr>
@@ -5799,7 +7073,40 @@
                 <w:szCs w:val="19"/>
               </w:rPr>
               <w:tab/>
-              <w:t xml:space="preserve">AdjustWindowRect(&amp;rt, </w:t>
+            </w:r>
+            <w:proofErr w:type="spellStart"/>
+            <w:proofErr w:type="gramStart"/>
+            <w:r>
+              <w:rPr>
+                <w:rFonts w:ascii="돋움체" w:eastAsia="돋움체" w:cs="돋움체"/>
+                <w:color w:val="000000"/>
+                <w:kern w:val="0"/>
+                <w:sz w:val="19"/>
+                <w:szCs w:val="19"/>
+              </w:rPr>
+              <w:t>AdjustWindowRect</w:t>
+            </w:r>
+            <w:proofErr w:type="spellEnd"/>
+            <w:r>
+              <w:rPr>
+                <w:rFonts w:ascii="돋움체" w:eastAsia="돋움체" w:cs="돋움체"/>
+                <w:color w:val="000000"/>
+                <w:kern w:val="0"/>
+                <w:sz w:val="19"/>
+                <w:szCs w:val="19"/>
+              </w:rPr>
+              <w:t>(</w:t>
+            </w:r>
+            <w:proofErr w:type="gramEnd"/>
+            <w:r>
+              <w:rPr>
+                <w:rFonts w:ascii="돋움체" w:eastAsia="돋움체" w:cs="돋움체"/>
+                <w:color w:val="000000"/>
+                <w:kern w:val="0"/>
+                <w:sz w:val="19"/>
+                <w:szCs w:val="19"/>
+              </w:rPr>
+              <w:t xml:space="preserve">&amp;rt, </w:t>
             </w:r>
             <w:r>
               <w:rPr>
@@ -5864,8 +7171,54 @@
                 <w:szCs w:val="19"/>
               </w:rPr>
               <w:tab/>
-              <w:t xml:space="preserve">SetWindowPos(m_hWnd, </w:t>
-            </w:r>
+            </w:r>
+            <w:proofErr w:type="spellStart"/>
+            <w:proofErr w:type="gramStart"/>
+            <w:r>
+              <w:rPr>
+                <w:rFonts w:ascii="돋움체" w:eastAsia="돋움체" w:cs="돋움체"/>
+                <w:color w:val="000000"/>
+                <w:kern w:val="0"/>
+                <w:sz w:val="19"/>
+                <w:szCs w:val="19"/>
+              </w:rPr>
+              <w:t>SetWindowPos</w:t>
+            </w:r>
+            <w:proofErr w:type="spellEnd"/>
+            <w:r>
+              <w:rPr>
+                <w:rFonts w:ascii="돋움체" w:eastAsia="돋움체" w:cs="돋움체"/>
+                <w:color w:val="000000"/>
+                <w:kern w:val="0"/>
+                <w:sz w:val="19"/>
+                <w:szCs w:val="19"/>
+              </w:rPr>
+              <w:t>(</w:t>
+            </w:r>
+            <w:proofErr w:type="spellStart"/>
+            <w:proofErr w:type="gramEnd"/>
+            <w:r>
+              <w:rPr>
+                <w:rFonts w:ascii="돋움체" w:eastAsia="돋움체" w:cs="돋움체"/>
+                <w:color w:val="000000"/>
+                <w:kern w:val="0"/>
+                <w:sz w:val="19"/>
+                <w:szCs w:val="19"/>
+              </w:rPr>
+              <w:t>m_hWnd</w:t>
+            </w:r>
+            <w:proofErr w:type="spellEnd"/>
+            <w:r>
+              <w:rPr>
+                <w:rFonts w:ascii="돋움체" w:eastAsia="돋움체" w:cs="돋움체"/>
+                <w:color w:val="000000"/>
+                <w:kern w:val="0"/>
+                <w:sz w:val="19"/>
+                <w:szCs w:val="19"/>
+              </w:rPr>
+              <w:t xml:space="preserve">, </w:t>
+            </w:r>
+            <w:proofErr w:type="spellStart"/>
             <w:r>
               <w:rPr>
                 <w:rFonts w:ascii="돋움체" w:eastAsia="돋움체" w:cs="돋움체"/>
@@ -5876,15 +7229,104 @@
               </w:rPr>
               <w:t>nullptr</w:t>
             </w:r>
-            <w:r>
-              <w:rPr>
-                <w:rFonts w:ascii="돋움체" w:eastAsia="돋움체" w:cs="돋움체"/>
-                <w:color w:val="000000"/>
-                <w:kern w:val="0"/>
-                <w:sz w:val="19"/>
-                <w:szCs w:val="19"/>
-              </w:rPr>
-              <w:t>, 100, 100, rt.right - rt.left, rt.bottom - rt.top, 0);</w:t>
+            <w:proofErr w:type="spellEnd"/>
+            <w:r>
+              <w:rPr>
+                <w:rFonts w:ascii="돋움체" w:eastAsia="돋움체" w:cs="돋움체"/>
+                <w:color w:val="000000"/>
+                <w:kern w:val="0"/>
+                <w:sz w:val="19"/>
+                <w:szCs w:val="19"/>
+              </w:rPr>
+              <w:t xml:space="preserve">, 100, 100, </w:t>
+            </w:r>
+            <w:proofErr w:type="spellStart"/>
+            <w:r>
+              <w:rPr>
+                <w:rFonts w:ascii="돋움체" w:eastAsia="돋움체" w:cs="돋움체"/>
+                <w:color w:val="000000"/>
+                <w:kern w:val="0"/>
+                <w:sz w:val="19"/>
+                <w:szCs w:val="19"/>
+              </w:rPr>
+              <w:t>rt.right</w:t>
+            </w:r>
+            <w:proofErr w:type="spellEnd"/>
+            <w:r>
+              <w:rPr>
+                <w:rFonts w:ascii="돋움체" w:eastAsia="돋움체" w:cs="돋움체"/>
+                <w:color w:val="000000"/>
+                <w:kern w:val="0"/>
+                <w:sz w:val="19"/>
+                <w:szCs w:val="19"/>
+              </w:rPr>
+              <w:t xml:space="preserve"> - </w:t>
+            </w:r>
+            <w:proofErr w:type="spellStart"/>
+            <w:r>
+              <w:rPr>
+                <w:rFonts w:ascii="돋움체" w:eastAsia="돋움체" w:cs="돋움체"/>
+                <w:color w:val="000000"/>
+                <w:kern w:val="0"/>
+                <w:sz w:val="19"/>
+                <w:szCs w:val="19"/>
+              </w:rPr>
+              <w:t>rt.left</w:t>
+            </w:r>
+            <w:proofErr w:type="spellEnd"/>
+            <w:r>
+              <w:rPr>
+                <w:rFonts w:ascii="돋움체" w:eastAsia="돋움체" w:cs="돋움체"/>
+                <w:color w:val="000000"/>
+                <w:kern w:val="0"/>
+                <w:sz w:val="19"/>
+                <w:szCs w:val="19"/>
+              </w:rPr>
+              <w:t xml:space="preserve">, </w:t>
+            </w:r>
+            <w:proofErr w:type="spellStart"/>
+            <w:r>
+              <w:rPr>
+                <w:rFonts w:ascii="돋움체" w:eastAsia="돋움체" w:cs="돋움체"/>
+                <w:color w:val="000000"/>
+                <w:kern w:val="0"/>
+                <w:sz w:val="19"/>
+                <w:szCs w:val="19"/>
+              </w:rPr>
+              <w:t>rt.bottom</w:t>
+            </w:r>
+            <w:proofErr w:type="spellEnd"/>
+            <w:r>
+              <w:rPr>
+                <w:rFonts w:ascii="돋움체" w:eastAsia="돋움체" w:cs="돋움체"/>
+                <w:color w:val="000000"/>
+                <w:kern w:val="0"/>
+                <w:sz w:val="19"/>
+                <w:szCs w:val="19"/>
+              </w:rPr>
+              <w:t xml:space="preserve"> - </w:t>
+            </w:r>
+            <w:proofErr w:type="spellStart"/>
+            <w:r>
+              <w:rPr>
+                <w:rFonts w:ascii="돋움체" w:eastAsia="돋움체" w:cs="돋움체"/>
+                <w:color w:val="000000"/>
+                <w:kern w:val="0"/>
+                <w:sz w:val="19"/>
+                <w:szCs w:val="19"/>
+              </w:rPr>
+              <w:t>rt.top</w:t>
+            </w:r>
+            <w:proofErr w:type="spellEnd"/>
+            <w:r>
+              <w:rPr>
+                <w:rFonts w:ascii="돋움체" w:eastAsia="돋움체" w:cs="돋움체"/>
+                <w:color w:val="000000"/>
+                <w:kern w:val="0"/>
+                <w:sz w:val="19"/>
+                <w:szCs w:val="19"/>
+              </w:rPr>
+              <w:t>, 0);</w:t>
             </w:r>
           </w:p>
           <w:p>
@@ -5966,7 +7408,18 @@
                 <w:sz w:val="19"/>
                 <w:szCs w:val="19"/>
               </w:rPr>
-              <w:t>S_OK</w:t>
+              <w:t>S_</w:t>
+            </w:r>
+            <w:proofErr w:type="gramStart"/>
+            <w:r>
+              <w:rPr>
+                <w:rFonts w:ascii="돋움체" w:eastAsia="돋움체" w:cs="돋움체"/>
+                <w:color w:val="6F008A"/>
+                <w:kern w:val="0"/>
+                <w:sz w:val="19"/>
+                <w:szCs w:val="19"/>
+              </w:rPr>
+              <w:t>OK</w:t>
             </w:r>
             <w:r>
               <w:rPr>
@@ -5978,6 +7431,7 @@
               </w:rPr>
               <w:t>;</w:t>
             </w:r>
+            <w:proofErr w:type="gramEnd"/>
           </w:p>
           <w:p>
             <w:pPr>
@@ -6039,6 +7493,7 @@
         </w:rPr>
         <w:t>&lt;</w:t>
       </w:r>
+      <w:proofErr w:type="spellStart"/>
       <w:r>
         <w:rPr>
           <w:rFonts w:hint="eastAsia"/>
@@ -6062,7 +7517,16 @@
           <w:bCs/>
           <w:szCs w:val="20"/>
         </w:rPr>
-        <w:t>DC(</w:t>
+        <w:t>DC</w:t>
+      </w:r>
+      <w:proofErr w:type="spellEnd"/>
+      <w:r>
+        <w:rPr>
+          <w:b/>
+          <w:bCs/>
+          <w:szCs w:val="20"/>
+        </w:rPr>
+        <w:t>(</w:t>
       </w:r>
       <w:r>
         <w:rPr>
@@ -6124,14 +7588,37 @@
         <w:rPr>
           <w:szCs w:val="20"/>
         </w:rPr>
-        <w:t xml:space="preserve"> BeginPaint()</w:t>
-      </w:r>
-      <w:r>
-        <w:rPr>
-          <w:rFonts w:hint="eastAsia"/>
-          <w:szCs w:val="20"/>
-        </w:rPr>
-        <w:t xml:space="preserve">를 대체하여 </w:t>
+        <w:t xml:space="preserve"> </w:t>
+      </w:r>
+      <w:proofErr w:type="spellStart"/>
+      <w:r>
+        <w:rPr>
+          <w:szCs w:val="20"/>
+        </w:rPr>
+        <w:t>BeginPaint</w:t>
+      </w:r>
+      <w:proofErr w:type="spellEnd"/>
+      <w:r>
+        <w:rPr>
+          <w:szCs w:val="20"/>
+        </w:rPr>
+        <w:t>()</w:t>
+      </w:r>
+      <w:proofErr w:type="spellStart"/>
+      <w:r>
+        <w:rPr>
+          <w:rFonts w:hint="eastAsia"/>
+          <w:szCs w:val="20"/>
+        </w:rPr>
+        <w:t>를</w:t>
+      </w:r>
+      <w:proofErr w:type="spellEnd"/>
+      <w:r>
+        <w:rPr>
+          <w:rFonts w:hint="eastAsia"/>
+          <w:szCs w:val="20"/>
+        </w:rPr>
+        <w:t xml:space="preserve"> 대체하여 </w:t>
       </w:r>
       <w:r>
         <w:rPr>
@@ -6167,6 +7654,7 @@
         </w:rPr>
         <w:t xml:space="preserve"> </w:t>
       </w:r>
+      <w:proofErr w:type="spellStart"/>
       <w:r>
         <w:rPr>
           <w:rFonts w:hint="eastAsia"/>
@@ -6178,7 +7666,14 @@
         <w:rPr>
           <w:szCs w:val="20"/>
         </w:rPr>
-        <w:t>eleaseDC([</w:t>
+        <w:t>eleaseDC</w:t>
+      </w:r>
+      <w:proofErr w:type="spellEnd"/>
+      <w:r>
+        <w:rPr>
+          <w:szCs w:val="20"/>
+        </w:rPr>
+        <w:t>([</w:t>
       </w:r>
       <w:r>
         <w:rPr>
@@ -6278,11 +7773,27 @@
         </w:rPr>
         <w:t xml:space="preserve"> </w:t>
       </w:r>
-      <w:r>
-        <w:rPr>
-          <w:szCs w:val="20"/>
-        </w:rPr>
-        <w:t>GetAsyncKeyState(VK_LEFT)</w:t>
+      <w:proofErr w:type="spellStart"/>
+      <w:proofErr w:type="gramStart"/>
+      <w:r>
+        <w:rPr>
+          <w:szCs w:val="20"/>
+        </w:rPr>
+        <w:t>GetAsyncKeyState</w:t>
+      </w:r>
+      <w:proofErr w:type="spellEnd"/>
+      <w:r>
+        <w:rPr>
+          <w:szCs w:val="20"/>
+        </w:rPr>
+        <w:t>(</w:t>
+      </w:r>
+      <w:proofErr w:type="gramEnd"/>
+      <w:r>
+        <w:rPr>
+          <w:szCs w:val="20"/>
+        </w:rPr>
+        <w:t>VK_LEFT)</w:t>
       </w:r>
     </w:p>
     <w:p>
@@ -6336,7 +7847,39 @@
           <w:rFonts w:hint="eastAsia"/>
           <w:szCs w:val="20"/>
         </w:rPr>
-        <w:t>상태 값을 비트값으로 리턴하는 함수임.</w:t>
+        <w:t xml:space="preserve">상태 값을 </w:t>
+      </w:r>
+      <w:proofErr w:type="spellStart"/>
+      <w:r>
+        <w:rPr>
+          <w:rFonts w:hint="eastAsia"/>
+          <w:szCs w:val="20"/>
+        </w:rPr>
+        <w:t>비트값으로</w:t>
+      </w:r>
+      <w:proofErr w:type="spellEnd"/>
+      <w:r>
+        <w:rPr>
+          <w:rFonts w:hint="eastAsia"/>
+          <w:szCs w:val="20"/>
+        </w:rPr>
+        <w:t xml:space="preserve"> </w:t>
+      </w:r>
+      <w:proofErr w:type="spellStart"/>
+      <w:r>
+        <w:rPr>
+          <w:rFonts w:hint="eastAsia"/>
+          <w:szCs w:val="20"/>
+        </w:rPr>
+        <w:t>리턴하는</w:t>
+      </w:r>
+      <w:proofErr w:type="spellEnd"/>
+      <w:r>
+        <w:rPr>
+          <w:rFonts w:hint="eastAsia"/>
+          <w:szCs w:val="20"/>
+        </w:rPr>
+        <w:t xml:space="preserve"> 함수임.</w:t>
       </w:r>
     </w:p>
     <w:p>
@@ -6440,8 +7983,32 @@
                 <w:sz w:val="19"/>
                 <w:szCs w:val="19"/>
               </w:rPr>
-              <w:t xml:space="preserve"> (GetAsyncKeyState(</w:t>
-            </w:r>
+              <w:t xml:space="preserve"> (</w:t>
+            </w:r>
+            <w:proofErr w:type="spellStart"/>
+            <w:proofErr w:type="gramStart"/>
+            <w:r>
+              <w:rPr>
+                <w:rFonts w:ascii="돋움체" w:eastAsia="돋움체" w:cs="돋움체"/>
+                <w:color w:val="000000"/>
+                <w:kern w:val="0"/>
+                <w:sz w:val="19"/>
+                <w:szCs w:val="19"/>
+              </w:rPr>
+              <w:t>GetAsyncKeyState</w:t>
+            </w:r>
+            <w:proofErr w:type="spellEnd"/>
+            <w:r>
+              <w:rPr>
+                <w:rFonts w:ascii="돋움체" w:eastAsia="돋움체" w:cs="돋움체"/>
+                <w:color w:val="000000"/>
+                <w:kern w:val="0"/>
+                <w:sz w:val="19"/>
+                <w:szCs w:val="19"/>
+              </w:rPr>
+              <w:t>(</w:t>
+            </w:r>
+            <w:proofErr w:type="gramEnd"/>
             <w:r>
               <w:rPr>
                 <w:rFonts w:ascii="돋움체" w:eastAsia="돋움체" w:cs="돋움체"/>
@@ -6680,7 +8247,15 @@
           <w:rFonts w:hint="eastAsia"/>
           <w:szCs w:val="20"/>
         </w:rPr>
-        <w:t>시간 동기화를 사용</w:t>
+        <w:t xml:space="preserve">시간 동기화를 </w:t>
+      </w:r>
+      <w:proofErr w:type="gramStart"/>
+      <w:r>
+        <w:rPr>
+          <w:rFonts w:hint="eastAsia"/>
+          <w:szCs w:val="20"/>
+        </w:rPr>
+        <w:t>사용</w:t>
       </w:r>
       <w:r>
         <w:rPr>
@@ -6694,7 +8269,15 @@
           <w:rFonts w:hint="eastAsia"/>
           <w:szCs w:val="20"/>
         </w:rPr>
-        <w:t>(현실 시간과 매칭)</w:t>
+        <w:t>(</w:t>
+      </w:r>
+      <w:proofErr w:type="gramEnd"/>
+      <w:r>
+        <w:rPr>
+          <w:rFonts w:hint="eastAsia"/>
+          <w:szCs w:val="20"/>
+        </w:rPr>
+        <w:t>현실 시간과 매칭)</w:t>
       </w:r>
     </w:p>
     <w:p>
@@ -6994,12 +8577,21 @@
                 <w:szCs w:val="20"/>
               </w:rPr>
             </w:pPr>
+            <w:proofErr w:type="spellStart"/>
             <w:r>
               <w:rPr>
                 <w:rFonts w:hint="eastAsia"/>
                 <w:szCs w:val="20"/>
               </w:rPr>
-              <w:t xml:space="preserve">이동량 </w:t>
+              <w:t>이동량</w:t>
+            </w:r>
+            <w:proofErr w:type="spellEnd"/>
+            <w:r>
+              <w:rPr>
+                <w:rFonts w:hint="eastAsia"/>
+                <w:szCs w:val="20"/>
+              </w:rPr>
+              <w:t xml:space="preserve"> </w:t>
             </w:r>
             <w:r>
               <w:rPr>
@@ -7078,12 +8670,14 @@
         </w:rPr>
         <w:t>)</w:t>
       </w:r>
+      <w:proofErr w:type="gramStart"/>
       <w:r>
         <w:rPr>
           <w:szCs w:val="20"/>
         </w:rPr>
         <w:t>? :</w:t>
       </w:r>
+      <w:proofErr w:type="gramEnd"/>
       <w:r>
         <w:rPr>
           <w:szCs w:val="20"/>
@@ -7124,6 +8718,7 @@
         <w:lastRenderedPageBreak/>
         <w:t>&lt;</w:t>
       </w:r>
+      <w:proofErr w:type="spellStart"/>
       <w:r>
         <w:rPr>
           <w:b/>
@@ -7132,6 +8727,7 @@
         </w:rPr>
         <w:t>GetTickCount</w:t>
       </w:r>
+      <w:proofErr w:type="spellEnd"/>
       <w:r>
         <w:rPr>
           <w:b/>
@@ -7155,8 +8751,18 @@
           <w:bCs/>
           <w:szCs w:val="20"/>
         </w:rPr>
-        <w:t>s QueryPerformanceCounter</w:t>
-      </w:r>
+        <w:t xml:space="preserve">s </w:t>
+      </w:r>
+      <w:proofErr w:type="spellStart"/>
+      <w:r>
+        <w:rPr>
+          <w:b/>
+          <w:bCs/>
+          <w:szCs w:val="20"/>
+        </w:rPr>
+        <w:t>QueryPerformanceCounter</w:t>
+      </w:r>
+      <w:proofErr w:type="spellEnd"/>
       <w:r>
         <w:rPr>
           <w:b/>
@@ -7184,8 +8790,16 @@
         <w:rPr>
           <w:szCs w:val="20"/>
         </w:rPr>
-        <w:t xml:space="preserve"> GetTickCount</w:t>
-      </w:r>
+        <w:t xml:space="preserve"> </w:t>
+      </w:r>
+      <w:proofErr w:type="spellStart"/>
+      <w:r>
+        <w:rPr>
+          <w:szCs w:val="20"/>
+        </w:rPr>
+        <w:t>GetTickCount</w:t>
+      </w:r>
+      <w:proofErr w:type="spellEnd"/>
       <w:r>
         <w:rPr>
           <w:rFonts w:hint="eastAsia"/>
@@ -7279,8 +8893,16 @@
         <w:rPr>
           <w:szCs w:val="20"/>
         </w:rPr>
-        <w:t xml:space="preserve"> QueryPerformanceCounter</w:t>
-      </w:r>
+        <w:t xml:space="preserve"> </w:t>
+      </w:r>
+      <w:proofErr w:type="spellStart"/>
+      <w:r>
+        <w:rPr>
+          <w:szCs w:val="20"/>
+        </w:rPr>
+        <w:t>QueryPerformanceCounter</w:t>
+      </w:r>
+      <w:proofErr w:type="spellEnd"/>
       <w:r>
         <w:rPr>
           <w:rFonts w:hint="eastAsia"/>
@@ -7320,8 +8942,16 @@
         <w:rPr>
           <w:szCs w:val="20"/>
         </w:rPr>
-        <w:t xml:space="preserve"> QueryPerformanceCounter</w:t>
-      </w:r>
+        <w:t xml:space="preserve"> </w:t>
+      </w:r>
+      <w:proofErr w:type="spellStart"/>
+      <w:r>
+        <w:rPr>
+          <w:szCs w:val="20"/>
+        </w:rPr>
+        <w:t>QueryPerformanceCounter</w:t>
+      </w:r>
+      <w:proofErr w:type="spellEnd"/>
       <w:r>
         <w:rPr>
           <w:rFonts w:hint="eastAsia"/>
@@ -7343,13 +8973,30 @@
           <w:rFonts w:hint="eastAsia"/>
           <w:szCs w:val="20"/>
         </w:rPr>
-        <w:t>구해야 함.(</w:t>
-      </w:r>
-      <w:r>
-        <w:rPr>
-          <w:szCs w:val="20"/>
-        </w:rPr>
-        <w:t xml:space="preserve">QueryPerformanceFrequency() =&gt; </w:t>
+        <w:t xml:space="preserve">구해야 </w:t>
+      </w:r>
+      <w:proofErr w:type="gramStart"/>
+      <w:r>
+        <w:rPr>
+          <w:rFonts w:hint="eastAsia"/>
+          <w:szCs w:val="20"/>
+        </w:rPr>
+        <w:t>함.(</w:t>
+      </w:r>
+      <w:proofErr w:type="spellStart"/>
+      <w:proofErr w:type="gramEnd"/>
+      <w:r>
+        <w:rPr>
+          <w:szCs w:val="20"/>
+        </w:rPr>
+        <w:t>QueryPerformanceFrequency</w:t>
+      </w:r>
+      <w:proofErr w:type="spellEnd"/>
+      <w:r>
+        <w:rPr>
+          <w:szCs w:val="20"/>
+        </w:rPr>
+        <w:t xml:space="preserve">() =&gt; </w:t>
       </w:r>
       <w:r>
         <w:rPr>
@@ -7413,6 +9060,7 @@
           <w:szCs w:val="20"/>
         </w:rPr>
       </w:pPr>
+      <w:proofErr w:type="spellStart"/>
       <w:r>
         <w:rPr>
           <w:rFonts w:hint="eastAsia"/>
@@ -7430,6 +9078,7 @@
         </w:rPr>
         <w:t>TimeMgr.h</w:t>
       </w:r>
+      <w:proofErr w:type="spellEnd"/>
     </w:p>
     <w:tbl>
       <w:tblPr>
@@ -7466,8 +9115,20 @@
                 <w:sz w:val="19"/>
                 <w:szCs w:val="19"/>
               </w:rPr>
-              <w:t>#pragma</w:t>
-            </w:r>
+              <w:t>#</w:t>
+            </w:r>
+            <w:proofErr w:type="gramStart"/>
+            <w:r>
+              <w:rPr>
+                <w:rFonts w:ascii="돋움체" w:eastAsia="돋움체" w:cs="돋움체"/>
+                <w:color w:val="808080"/>
+                <w:kern w:val="0"/>
+                <w:sz w:val="19"/>
+                <w:szCs w:val="19"/>
+              </w:rPr>
+              <w:t>pragma</w:t>
+            </w:r>
+            <w:proofErr w:type="gramEnd"/>
             <w:r>
               <w:rPr>
                 <w:rFonts w:ascii="돋움체" w:eastAsia="돋움체" w:cs="돋움체"/>
@@ -7550,6 +9211,7 @@
               </w:rPr>
               <w:t xml:space="preserve"> </w:t>
             </w:r>
+            <w:proofErr w:type="spellStart"/>
             <w:r>
               <w:rPr>
                 <w:rFonts w:ascii="돋움체" w:eastAsia="돋움체" w:cs="돋움체"/>
@@ -7560,6 +9222,7 @@
               </w:rPr>
               <w:t>CTimeMgr</w:t>
             </w:r>
+            <w:proofErr w:type="spellEnd"/>
           </w:p>
           <w:p>
             <w:pPr>
@@ -7628,6 +9291,7 @@
               </w:rPr>
               <w:t>(</w:t>
             </w:r>
+            <w:proofErr w:type="spellStart"/>
             <w:r>
               <w:rPr>
                 <w:rFonts w:ascii="돋움체" w:eastAsia="돋움체" w:cs="돋움체"/>
@@ -7638,6 +9302,8 @@
               </w:rPr>
               <w:t>CTimeMgr</w:t>
             </w:r>
+            <w:proofErr w:type="spellEnd"/>
+            <w:proofErr w:type="gramStart"/>
             <w:r>
               <w:rPr>
                 <w:rFonts w:ascii="돋움체" w:eastAsia="돋움체" w:cs="돋움체"/>
@@ -7648,6 +9314,7 @@
               </w:rPr>
               <w:t>);</w:t>
             </w:r>
+            <w:proofErr w:type="gramEnd"/>
           </w:p>
           <w:p>
             <w:pPr>
@@ -7725,8 +9392,41 @@
                 <w:szCs w:val="19"/>
               </w:rPr>
               <w:tab/>
-              <w:t>m_llCurCount;</w:t>
-            </w:r>
+            </w:r>
+            <w:proofErr w:type="spellStart"/>
+            <w:r>
+              <w:rPr>
+                <w:rFonts w:ascii="돋움체" w:eastAsia="돋움체" w:cs="돋움체"/>
+                <w:color w:val="000000"/>
+                <w:kern w:val="0"/>
+                <w:sz w:val="19"/>
+                <w:szCs w:val="19"/>
+              </w:rPr>
+              <w:t>m_</w:t>
+            </w:r>
+            <w:proofErr w:type="gramStart"/>
+            <w:r>
+              <w:rPr>
+                <w:rFonts w:ascii="돋움체" w:eastAsia="돋움체" w:cs="돋움체"/>
+                <w:color w:val="000000"/>
+                <w:kern w:val="0"/>
+                <w:sz w:val="19"/>
+                <w:szCs w:val="19"/>
+              </w:rPr>
+              <w:t>llCurCount</w:t>
+            </w:r>
+            <w:proofErr w:type="spellEnd"/>
+            <w:r>
+              <w:rPr>
+                <w:rFonts w:ascii="돋움체" w:eastAsia="돋움체" w:cs="돋움체"/>
+                <w:color w:val="000000"/>
+                <w:kern w:val="0"/>
+                <w:sz w:val="19"/>
+                <w:szCs w:val="19"/>
+              </w:rPr>
+              <w:t>;</w:t>
+            </w:r>
+            <w:proofErr w:type="gramEnd"/>
           </w:p>
           <w:p>
             <w:pPr>
@@ -7770,8 +9470,41 @@
                 <w:szCs w:val="19"/>
               </w:rPr>
               <w:tab/>
-              <w:t>m_llFrequency;</w:t>
-            </w:r>
+            </w:r>
+            <w:proofErr w:type="spellStart"/>
+            <w:r>
+              <w:rPr>
+                <w:rFonts w:ascii="돋움체" w:eastAsia="돋움체" w:cs="돋움체"/>
+                <w:color w:val="000000"/>
+                <w:kern w:val="0"/>
+                <w:sz w:val="19"/>
+                <w:szCs w:val="19"/>
+              </w:rPr>
+              <w:t>m_</w:t>
+            </w:r>
+            <w:proofErr w:type="gramStart"/>
+            <w:r>
+              <w:rPr>
+                <w:rFonts w:ascii="돋움체" w:eastAsia="돋움체" w:cs="돋움체"/>
+                <w:color w:val="000000"/>
+                <w:kern w:val="0"/>
+                <w:sz w:val="19"/>
+                <w:szCs w:val="19"/>
+              </w:rPr>
+              <w:t>llFrequency</w:t>
+            </w:r>
+            <w:proofErr w:type="spellEnd"/>
+            <w:r>
+              <w:rPr>
+                <w:rFonts w:ascii="돋움체" w:eastAsia="돋움체" w:cs="돋움체"/>
+                <w:color w:val="000000"/>
+                <w:kern w:val="0"/>
+                <w:sz w:val="19"/>
+                <w:szCs w:val="19"/>
+              </w:rPr>
+              <w:t>;</w:t>
+            </w:r>
+            <w:proofErr w:type="gramEnd"/>
           </w:p>
           <w:p>
             <w:pPr>
@@ -7815,8 +9548,41 @@
                 <w:szCs w:val="19"/>
               </w:rPr>
               <w:tab/>
-              <w:t>m_llPrevCount;</w:t>
-            </w:r>
+            </w:r>
+            <w:proofErr w:type="spellStart"/>
+            <w:r>
+              <w:rPr>
+                <w:rFonts w:ascii="돋움체" w:eastAsia="돋움체" w:cs="돋움체"/>
+                <w:color w:val="000000"/>
+                <w:kern w:val="0"/>
+                <w:sz w:val="19"/>
+                <w:szCs w:val="19"/>
+              </w:rPr>
+              <w:t>m_</w:t>
+            </w:r>
+            <w:proofErr w:type="gramStart"/>
+            <w:r>
+              <w:rPr>
+                <w:rFonts w:ascii="돋움체" w:eastAsia="돋움체" w:cs="돋움체"/>
+                <w:color w:val="000000"/>
+                <w:kern w:val="0"/>
+                <w:sz w:val="19"/>
+                <w:szCs w:val="19"/>
+              </w:rPr>
+              <w:t>llPrevCount</w:t>
+            </w:r>
+            <w:proofErr w:type="spellEnd"/>
+            <w:r>
+              <w:rPr>
+                <w:rFonts w:ascii="돋움체" w:eastAsia="돋움체" w:cs="돋움체"/>
+                <w:color w:val="000000"/>
+                <w:kern w:val="0"/>
+                <w:sz w:val="19"/>
+                <w:szCs w:val="19"/>
+              </w:rPr>
+              <w:t>;</w:t>
+            </w:r>
+            <w:proofErr w:type="gramEnd"/>
           </w:p>
           <w:p>
             <w:pPr>
@@ -7908,7 +9674,28 @@
                 <w:szCs w:val="19"/>
               </w:rPr>
               <w:tab/>
-              <w:t>m_dDT;</w:t>
+            </w:r>
+            <w:proofErr w:type="spellStart"/>
+            <w:r>
+              <w:rPr>
+                <w:rFonts w:ascii="돋움체" w:eastAsia="돋움체" w:cs="돋움체"/>
+                <w:color w:val="000000"/>
+                <w:kern w:val="0"/>
+                <w:sz w:val="19"/>
+                <w:szCs w:val="19"/>
+              </w:rPr>
+              <w:t>m_dDT</w:t>
+            </w:r>
+            <w:proofErr w:type="spellEnd"/>
+            <w:r>
+              <w:rPr>
+                <w:rFonts w:ascii="돋움체" w:eastAsia="돋움체" w:cs="돋움체"/>
+                <w:color w:val="000000"/>
+                <w:kern w:val="0"/>
+                <w:sz w:val="19"/>
+                <w:szCs w:val="19"/>
+              </w:rPr>
+              <w:t>;</w:t>
             </w:r>
             <w:r>
               <w:rPr>
@@ -7940,6 +9727,7 @@
               </w:rPr>
               <w:tab/>
             </w:r>
+            <w:proofErr w:type="gramStart"/>
             <w:r>
               <w:rPr>
                 <w:rFonts w:ascii="돋움체" w:eastAsia="돋움체" w:cs="돋움체"/>
@@ -7960,6 +9748,7 @@
               </w:rPr>
               <w:t>프레임</w:t>
             </w:r>
+            <w:proofErr w:type="gramEnd"/>
             <w:r>
               <w:rPr>
                 <w:rFonts w:ascii="돋움체" w:eastAsia="돋움체" w:cs="돋움체"/>
@@ -7990,6 +9779,7 @@
               </w:rPr>
               <w:t xml:space="preserve"> </w:t>
             </w:r>
+            <w:proofErr w:type="spellStart"/>
             <w:r>
               <w:rPr>
                 <w:rFonts w:ascii="돋움체" w:eastAsia="돋움체" w:cs="돋움체" w:hint="eastAsia"/>
@@ -8000,6 +9790,7 @@
               </w:rPr>
               <w:t>시간값</w:t>
             </w:r>
+            <w:proofErr w:type="spellEnd"/>
             <w:r>
               <w:rPr>
                 <w:rFonts w:ascii="돋움체" w:eastAsia="돋움체" w:cs="돋움체"/>
@@ -8073,7 +9864,28 @@
                 <w:szCs w:val="19"/>
               </w:rPr>
               <w:tab/>
-              <w:t>m_Acc;</w:t>
+            </w:r>
+            <w:proofErr w:type="spellStart"/>
+            <w:r>
+              <w:rPr>
+                <w:rFonts w:ascii="돋움체" w:eastAsia="돋움체" w:cs="돋움체"/>
+                <w:color w:val="000000"/>
+                <w:kern w:val="0"/>
+                <w:sz w:val="19"/>
+                <w:szCs w:val="19"/>
+              </w:rPr>
+              <w:t>m_Acc</w:t>
+            </w:r>
+            <w:proofErr w:type="spellEnd"/>
+            <w:r>
+              <w:rPr>
+                <w:rFonts w:ascii="돋움체" w:eastAsia="돋움체" w:cs="돋움체"/>
+                <w:color w:val="000000"/>
+                <w:kern w:val="0"/>
+                <w:sz w:val="19"/>
+                <w:szCs w:val="19"/>
+              </w:rPr>
+              <w:t>;</w:t>
             </w:r>
             <w:r>
               <w:rPr>
@@ -8105,6 +9917,7 @@
               </w:rPr>
               <w:tab/>
             </w:r>
+            <w:proofErr w:type="gramStart"/>
             <w:r>
               <w:rPr>
                 <w:rFonts w:ascii="돋움체" w:eastAsia="돋움체" w:cs="돋움체"/>
@@ -8115,6 +9928,7 @@
               </w:rPr>
               <w:t>// 1</w:t>
             </w:r>
+            <w:proofErr w:type="gramEnd"/>
             <w:r>
               <w:rPr>
                 <w:rFonts w:ascii="돋움체" w:eastAsia="돋움체" w:cs="돋움체" w:hint="eastAsia"/>
@@ -8268,7 +10082,28 @@
                 <w:szCs w:val="19"/>
               </w:rPr>
               <w:tab/>
-              <w:t>m_iCallCount;</w:t>
+            </w:r>
+            <w:proofErr w:type="spellStart"/>
+            <w:r>
+              <w:rPr>
+                <w:rFonts w:ascii="돋움체" w:eastAsia="돋움체" w:cs="돋움체"/>
+                <w:color w:val="000000"/>
+                <w:kern w:val="0"/>
+                <w:sz w:val="19"/>
+                <w:szCs w:val="19"/>
+              </w:rPr>
+              <w:t>m_iCallCount</w:t>
+            </w:r>
+            <w:proofErr w:type="spellEnd"/>
+            <w:r>
+              <w:rPr>
+                <w:rFonts w:ascii="돋움체" w:eastAsia="돋움체" w:cs="돋움체"/>
+                <w:color w:val="000000"/>
+                <w:kern w:val="0"/>
+                <w:sz w:val="19"/>
+                <w:szCs w:val="19"/>
+              </w:rPr>
+              <w:t>;</w:t>
             </w:r>
             <w:r>
               <w:rPr>
@@ -8280,6 +10115,7 @@
               </w:rPr>
               <w:tab/>
             </w:r>
+            <w:proofErr w:type="gramStart"/>
             <w:r>
               <w:rPr>
                 <w:rFonts w:ascii="돋움체" w:eastAsia="돋움체" w:cs="돋움체"/>
@@ -8300,6 +10136,7 @@
               </w:rPr>
               <w:t>함수</w:t>
             </w:r>
+            <w:proofErr w:type="gramEnd"/>
             <w:r>
               <w:rPr>
                 <w:rFonts w:ascii="돋움체" w:eastAsia="돋움체" w:cs="돋움체"/>
@@ -8423,7 +10260,28 @@
                 <w:szCs w:val="19"/>
               </w:rPr>
               <w:tab/>
-              <w:t>m_iFPS;</w:t>
+            </w:r>
+            <w:proofErr w:type="spellStart"/>
+            <w:r>
+              <w:rPr>
+                <w:rFonts w:ascii="돋움체" w:eastAsia="돋움체" w:cs="돋움체"/>
+                <w:color w:val="000000"/>
+                <w:kern w:val="0"/>
+                <w:sz w:val="19"/>
+                <w:szCs w:val="19"/>
+              </w:rPr>
+              <w:t>m_iFPS</w:t>
+            </w:r>
+            <w:proofErr w:type="spellEnd"/>
+            <w:r>
+              <w:rPr>
+                <w:rFonts w:ascii="돋움체" w:eastAsia="돋움체" w:cs="돋움체"/>
+                <w:color w:val="000000"/>
+                <w:kern w:val="0"/>
+                <w:sz w:val="19"/>
+                <w:szCs w:val="19"/>
+              </w:rPr>
+              <w:t>;</w:t>
             </w:r>
             <w:r>
               <w:rPr>
@@ -8687,7 +10545,29 @@
                 <w:sz w:val="19"/>
                 <w:szCs w:val="19"/>
               </w:rPr>
-              <w:t xml:space="preserve"> Init();</w:t>
+              <w:t xml:space="preserve"> </w:t>
+            </w:r>
+            <w:proofErr w:type="gramStart"/>
+            <w:r>
+              <w:rPr>
+                <w:rFonts w:ascii="돋움체" w:eastAsia="돋움체" w:cs="돋움체"/>
+                <w:color w:val="000000"/>
+                <w:kern w:val="0"/>
+                <w:sz w:val="19"/>
+                <w:szCs w:val="19"/>
+              </w:rPr>
+              <w:t>Init(</w:t>
+            </w:r>
+            <w:proofErr w:type="gramEnd"/>
+            <w:r>
+              <w:rPr>
+                <w:rFonts w:ascii="돋움체" w:eastAsia="돋움체" w:cs="돋움체"/>
+                <w:color w:val="000000"/>
+                <w:kern w:val="0"/>
+                <w:sz w:val="19"/>
+                <w:szCs w:val="19"/>
+              </w:rPr>
+              <w:t>);</w:t>
             </w:r>
           </w:p>
           <w:p>
@@ -8731,7 +10611,29 @@
                 <w:sz w:val="19"/>
                 <w:szCs w:val="19"/>
               </w:rPr>
-              <w:t xml:space="preserve"> update();</w:t>
+              <w:t xml:space="preserve"> </w:t>
+            </w:r>
+            <w:proofErr w:type="gramStart"/>
+            <w:r>
+              <w:rPr>
+                <w:rFonts w:ascii="돋움체" w:eastAsia="돋움체" w:cs="돋움체"/>
+                <w:color w:val="000000"/>
+                <w:kern w:val="0"/>
+                <w:sz w:val="19"/>
+                <w:szCs w:val="19"/>
+              </w:rPr>
+              <w:t>update(</w:t>
+            </w:r>
+            <w:proofErr w:type="gramEnd"/>
+            <w:r>
+              <w:rPr>
+                <w:rFonts w:ascii="돋움체" w:eastAsia="돋움체" w:cs="돋움체"/>
+                <w:color w:val="000000"/>
+                <w:kern w:val="0"/>
+                <w:sz w:val="19"/>
+                <w:szCs w:val="19"/>
+              </w:rPr>
+              <w:t>);</w:t>
             </w:r>
           </w:p>
           <w:p>
@@ -8823,7 +10725,41 @@
                 <w:sz w:val="19"/>
                 <w:szCs w:val="19"/>
               </w:rPr>
-              <w:t xml:space="preserve"> GetDT() { </w:t>
+              <w:t xml:space="preserve"> </w:t>
+            </w:r>
+            <w:proofErr w:type="spellStart"/>
+            <w:proofErr w:type="gramStart"/>
+            <w:r>
+              <w:rPr>
+                <w:rFonts w:ascii="돋움체" w:eastAsia="돋움체" w:cs="돋움체"/>
+                <w:color w:val="000000"/>
+                <w:kern w:val="0"/>
+                <w:sz w:val="19"/>
+                <w:szCs w:val="19"/>
+              </w:rPr>
+              <w:t>GetDT</w:t>
+            </w:r>
+            <w:proofErr w:type="spellEnd"/>
+            <w:r>
+              <w:rPr>
+                <w:rFonts w:ascii="돋움체" w:eastAsia="돋움체" w:cs="돋움체"/>
+                <w:color w:val="000000"/>
+                <w:kern w:val="0"/>
+                <w:sz w:val="19"/>
+                <w:szCs w:val="19"/>
+              </w:rPr>
+              <w:t>(</w:t>
+            </w:r>
+            <w:proofErr w:type="gramEnd"/>
+            <w:r>
+              <w:rPr>
+                <w:rFonts w:ascii="돋움체" w:eastAsia="돋움체" w:cs="돋움체"/>
+                <w:color w:val="000000"/>
+                <w:kern w:val="0"/>
+                <w:sz w:val="19"/>
+                <w:szCs w:val="19"/>
+              </w:rPr>
+              <w:t xml:space="preserve">) { </w:t>
             </w:r>
             <w:r>
               <w:rPr>
@@ -8843,7 +10779,29 @@
                 <w:sz w:val="19"/>
                 <w:szCs w:val="19"/>
               </w:rPr>
-              <w:t xml:space="preserve"> m_dDT; }</w:t>
+              <w:t xml:space="preserve"> </w:t>
+            </w:r>
+            <w:proofErr w:type="spellStart"/>
+            <w:r>
+              <w:rPr>
+                <w:rFonts w:ascii="돋움체" w:eastAsia="돋움체" w:cs="돋움체"/>
+                <w:color w:val="000000"/>
+                <w:kern w:val="0"/>
+                <w:sz w:val="19"/>
+                <w:szCs w:val="19"/>
+              </w:rPr>
+              <w:t>m_dDT</w:t>
+            </w:r>
+            <w:proofErr w:type="spellEnd"/>
+            <w:r>
+              <w:rPr>
+                <w:rFonts w:ascii="돋움체" w:eastAsia="돋움체" w:cs="돋움체"/>
+                <w:color w:val="000000"/>
+                <w:kern w:val="0"/>
+                <w:sz w:val="19"/>
+                <w:szCs w:val="19"/>
+              </w:rPr>
+              <w:t>; }</w:t>
             </w:r>
           </w:p>
           <w:p>
@@ -8887,7 +10845,41 @@
                 <w:sz w:val="19"/>
                 <w:szCs w:val="19"/>
               </w:rPr>
-              <w:t xml:space="preserve"> GetfDT() { </w:t>
+              <w:t xml:space="preserve"> </w:t>
+            </w:r>
+            <w:proofErr w:type="spellStart"/>
+            <w:proofErr w:type="gramStart"/>
+            <w:r>
+              <w:rPr>
+                <w:rFonts w:ascii="돋움체" w:eastAsia="돋움체" w:cs="돋움체"/>
+                <w:color w:val="000000"/>
+                <w:kern w:val="0"/>
+                <w:sz w:val="19"/>
+                <w:szCs w:val="19"/>
+              </w:rPr>
+              <w:t>GetfDT</w:t>
+            </w:r>
+            <w:proofErr w:type="spellEnd"/>
+            <w:r>
+              <w:rPr>
+                <w:rFonts w:ascii="돋움체" w:eastAsia="돋움체" w:cs="돋움체"/>
+                <w:color w:val="000000"/>
+                <w:kern w:val="0"/>
+                <w:sz w:val="19"/>
+                <w:szCs w:val="19"/>
+              </w:rPr>
+              <w:t>(</w:t>
+            </w:r>
+            <w:proofErr w:type="gramEnd"/>
+            <w:r>
+              <w:rPr>
+                <w:rFonts w:ascii="돋움체" w:eastAsia="돋움체" w:cs="돋움체"/>
+                <w:color w:val="000000"/>
+                <w:kern w:val="0"/>
+                <w:sz w:val="19"/>
+                <w:szCs w:val="19"/>
+              </w:rPr>
+              <w:t xml:space="preserve">) { </w:t>
             </w:r>
             <w:r>
               <w:rPr>
@@ -8927,7 +10919,29 @@
                 <w:sz w:val="19"/>
                 <w:szCs w:val="19"/>
               </w:rPr>
-              <w:t>)m_dDT; }</w:t>
+              <w:t>)</w:t>
+            </w:r>
+            <w:proofErr w:type="spellStart"/>
+            <w:r>
+              <w:rPr>
+                <w:rFonts w:ascii="돋움체" w:eastAsia="돋움체" w:cs="돋움체"/>
+                <w:color w:val="000000"/>
+                <w:kern w:val="0"/>
+                <w:sz w:val="19"/>
+                <w:szCs w:val="19"/>
+              </w:rPr>
+              <w:t>m_dDT</w:t>
+            </w:r>
+            <w:proofErr w:type="spellEnd"/>
+            <w:r>
+              <w:rPr>
+                <w:rFonts w:ascii="돋움체" w:eastAsia="돋움체" w:cs="돋움체"/>
+                <w:color w:val="000000"/>
+                <w:kern w:val="0"/>
+                <w:sz w:val="19"/>
+                <w:szCs w:val="19"/>
+              </w:rPr>
+              <w:t>; }</w:t>
             </w:r>
           </w:p>
           <w:p>
@@ -9075,7 +11089,29 @@
                 <w:sz w:val="19"/>
                 <w:szCs w:val="19"/>
               </w:rPr>
-              <w:t>"pch.h"</w:t>
+              <w:t>"</w:t>
+            </w:r>
+            <w:proofErr w:type="spellStart"/>
+            <w:r>
+              <w:rPr>
+                <w:rFonts w:ascii="돋움체" w:eastAsia="돋움체" w:cs="돋움체"/>
+                <w:color w:val="A31515"/>
+                <w:kern w:val="0"/>
+                <w:sz w:val="19"/>
+                <w:szCs w:val="19"/>
+              </w:rPr>
+              <w:t>pch.h</w:t>
+            </w:r>
+            <w:proofErr w:type="spellEnd"/>
+            <w:r>
+              <w:rPr>
+                <w:rFonts w:ascii="돋움체" w:eastAsia="돋움체" w:cs="돋움체"/>
+                <w:color w:val="A31515"/>
+                <w:kern w:val="0"/>
+                <w:sz w:val="19"/>
+                <w:szCs w:val="19"/>
+              </w:rPr>
+              <w:t>"</w:t>
             </w:r>
           </w:p>
           <w:p>
@@ -9119,7 +11155,29 @@
                 <w:sz w:val="19"/>
                 <w:szCs w:val="19"/>
               </w:rPr>
-              <w:t>"CTimeMgr.h"</w:t>
+              <w:t>"</w:t>
+            </w:r>
+            <w:proofErr w:type="spellStart"/>
+            <w:r>
+              <w:rPr>
+                <w:rFonts w:ascii="돋움체" w:eastAsia="돋움체" w:cs="돋움체"/>
+                <w:color w:val="A31515"/>
+                <w:kern w:val="0"/>
+                <w:sz w:val="19"/>
+                <w:szCs w:val="19"/>
+              </w:rPr>
+              <w:t>CTimeMgr.h</w:t>
+            </w:r>
+            <w:proofErr w:type="spellEnd"/>
+            <w:r>
+              <w:rPr>
+                <w:rFonts w:ascii="돋움체" w:eastAsia="돋움체" w:cs="돋움체"/>
+                <w:color w:val="A31515"/>
+                <w:kern w:val="0"/>
+                <w:sz w:val="19"/>
+                <w:szCs w:val="19"/>
+              </w:rPr>
+              <w:t>"</w:t>
             </w:r>
           </w:p>
           <w:p>
@@ -9163,7 +11221,29 @@
                 <w:sz w:val="19"/>
                 <w:szCs w:val="19"/>
               </w:rPr>
-              <w:t>"CCore.h"</w:t>
+              <w:t>"</w:t>
+            </w:r>
+            <w:proofErr w:type="spellStart"/>
+            <w:r>
+              <w:rPr>
+                <w:rFonts w:ascii="돋움체" w:eastAsia="돋움체" w:cs="돋움체"/>
+                <w:color w:val="A31515"/>
+                <w:kern w:val="0"/>
+                <w:sz w:val="19"/>
+                <w:szCs w:val="19"/>
+              </w:rPr>
+              <w:t>CCore.h</w:t>
+            </w:r>
+            <w:proofErr w:type="spellEnd"/>
+            <w:r>
+              <w:rPr>
+                <w:rFonts w:ascii="돋움체" w:eastAsia="돋움체" w:cs="돋움체"/>
+                <w:color w:val="A31515"/>
+                <w:kern w:val="0"/>
+                <w:sz w:val="19"/>
+                <w:szCs w:val="19"/>
+              </w:rPr>
+              <w:t>"</w:t>
             </w:r>
           </w:p>
           <w:p>
@@ -9193,6 +11273,8 @@
                 <w:szCs w:val="19"/>
               </w:rPr>
             </w:pPr>
+            <w:proofErr w:type="spellStart"/>
+            <w:proofErr w:type="gramStart"/>
             <w:r>
               <w:rPr>
                 <w:rFonts w:ascii="돋움체" w:eastAsia="돋움체" w:cs="돋움체"/>
@@ -9203,15 +11285,39 @@
               </w:rPr>
               <w:t>CTimeMgr</w:t>
             </w:r>
-            <w:r>
-              <w:rPr>
-                <w:rFonts w:ascii="돋움체" w:eastAsia="돋움체" w:cs="돋움체"/>
-                <w:color w:val="000000"/>
-                <w:kern w:val="0"/>
-                <w:sz w:val="19"/>
-                <w:szCs w:val="19"/>
-              </w:rPr>
-              <w:t>::CTimeMgr()</w:t>
+            <w:proofErr w:type="spellEnd"/>
+            <w:r>
+              <w:rPr>
+                <w:rFonts w:ascii="돋움체" w:eastAsia="돋움체" w:cs="돋움체"/>
+                <w:color w:val="000000"/>
+                <w:kern w:val="0"/>
+                <w:sz w:val="19"/>
+                <w:szCs w:val="19"/>
+              </w:rPr>
+              <w:t>::</w:t>
+            </w:r>
+            <w:proofErr w:type="spellStart"/>
+            <w:proofErr w:type="gramEnd"/>
+            <w:r>
+              <w:rPr>
+                <w:rFonts w:ascii="돋움체" w:eastAsia="돋움체" w:cs="돋움체"/>
+                <w:color w:val="000000"/>
+                <w:kern w:val="0"/>
+                <w:sz w:val="19"/>
+                <w:szCs w:val="19"/>
+              </w:rPr>
+              <w:t>CTimeMgr</w:t>
+            </w:r>
+            <w:proofErr w:type="spellEnd"/>
+            <w:r>
+              <w:rPr>
+                <w:rFonts w:ascii="돋움체" w:eastAsia="돋움체" w:cs="돋움체"/>
+                <w:color w:val="000000"/>
+                <w:kern w:val="0"/>
+                <w:sz w:val="19"/>
+                <w:szCs w:val="19"/>
+              </w:rPr>
+              <w:t>()</w:t>
             </w:r>
           </w:p>
           <w:p>
@@ -9236,7 +11342,51 @@
                 <w:szCs w:val="19"/>
               </w:rPr>
               <w:tab/>
-              <w:t>:m_llCurCount{}</w:t>
+              <w:t>:</w:t>
+            </w:r>
+            <w:proofErr w:type="spellStart"/>
+            <w:r>
+              <w:rPr>
+                <w:rFonts w:ascii="돋움체" w:eastAsia="돋움체" w:cs="돋움체"/>
+                <w:color w:val="000000"/>
+                <w:kern w:val="0"/>
+                <w:sz w:val="19"/>
+                <w:szCs w:val="19"/>
+              </w:rPr>
+              <w:t>m_</w:t>
+            </w:r>
+            <w:proofErr w:type="gramStart"/>
+            <w:r>
+              <w:rPr>
+                <w:rFonts w:ascii="돋움체" w:eastAsia="돋움체" w:cs="돋움체"/>
+                <w:color w:val="000000"/>
+                <w:kern w:val="0"/>
+                <w:sz w:val="19"/>
+                <w:szCs w:val="19"/>
+              </w:rPr>
+              <w:t>llCurCount</w:t>
+            </w:r>
+            <w:proofErr w:type="spellEnd"/>
+            <w:r>
+              <w:rPr>
+                <w:rFonts w:ascii="돋움체" w:eastAsia="돋움체" w:cs="돋움체"/>
+                <w:color w:val="000000"/>
+                <w:kern w:val="0"/>
+                <w:sz w:val="19"/>
+                <w:szCs w:val="19"/>
+              </w:rPr>
+              <w:t>{</w:t>
+            </w:r>
+            <w:proofErr w:type="gramEnd"/>
+            <w:r>
+              <w:rPr>
+                <w:rFonts w:ascii="돋움체" w:eastAsia="돋움체" w:cs="돋움체"/>
+                <w:color w:val="000000"/>
+                <w:kern w:val="0"/>
+                <w:sz w:val="19"/>
+                <w:szCs w:val="19"/>
+              </w:rPr>
+              <w:t>}</w:t>
             </w:r>
           </w:p>
           <w:p>
@@ -9261,7 +11411,51 @@
                 <w:szCs w:val="19"/>
               </w:rPr>
               <w:tab/>
-              <w:t>, m_llPrevCount{}</w:t>
+              <w:t xml:space="preserve">, </w:t>
+            </w:r>
+            <w:proofErr w:type="spellStart"/>
+            <w:r>
+              <w:rPr>
+                <w:rFonts w:ascii="돋움체" w:eastAsia="돋움체" w:cs="돋움체"/>
+                <w:color w:val="000000"/>
+                <w:kern w:val="0"/>
+                <w:sz w:val="19"/>
+                <w:szCs w:val="19"/>
+              </w:rPr>
+              <w:t>m_</w:t>
+            </w:r>
+            <w:proofErr w:type="gramStart"/>
+            <w:r>
+              <w:rPr>
+                <w:rFonts w:ascii="돋움체" w:eastAsia="돋움체" w:cs="돋움체"/>
+                <w:color w:val="000000"/>
+                <w:kern w:val="0"/>
+                <w:sz w:val="19"/>
+                <w:szCs w:val="19"/>
+              </w:rPr>
+              <w:t>llPrevCount</w:t>
+            </w:r>
+            <w:proofErr w:type="spellEnd"/>
+            <w:r>
+              <w:rPr>
+                <w:rFonts w:ascii="돋움체" w:eastAsia="돋움체" w:cs="돋움체"/>
+                <w:color w:val="000000"/>
+                <w:kern w:val="0"/>
+                <w:sz w:val="19"/>
+                <w:szCs w:val="19"/>
+              </w:rPr>
+              <w:t>{</w:t>
+            </w:r>
+            <w:proofErr w:type="gramEnd"/>
+            <w:r>
+              <w:rPr>
+                <w:rFonts w:ascii="돋움체" w:eastAsia="돋움체" w:cs="돋움체"/>
+                <w:color w:val="000000"/>
+                <w:kern w:val="0"/>
+                <w:sz w:val="19"/>
+                <w:szCs w:val="19"/>
+              </w:rPr>
+              <w:t>}</w:t>
             </w:r>
           </w:p>
           <w:p>
@@ -9286,7 +11480,51 @@
                 <w:szCs w:val="19"/>
               </w:rPr>
               <w:tab/>
-              <w:t>, m_llFrequency{}</w:t>
+              <w:t xml:space="preserve">, </w:t>
+            </w:r>
+            <w:proofErr w:type="spellStart"/>
+            <w:r>
+              <w:rPr>
+                <w:rFonts w:ascii="돋움체" w:eastAsia="돋움체" w:cs="돋움체"/>
+                <w:color w:val="000000"/>
+                <w:kern w:val="0"/>
+                <w:sz w:val="19"/>
+                <w:szCs w:val="19"/>
+              </w:rPr>
+              <w:t>m_</w:t>
+            </w:r>
+            <w:proofErr w:type="gramStart"/>
+            <w:r>
+              <w:rPr>
+                <w:rFonts w:ascii="돋움체" w:eastAsia="돋움체" w:cs="돋움체"/>
+                <w:color w:val="000000"/>
+                <w:kern w:val="0"/>
+                <w:sz w:val="19"/>
+                <w:szCs w:val="19"/>
+              </w:rPr>
+              <w:t>llFrequency</w:t>
+            </w:r>
+            <w:proofErr w:type="spellEnd"/>
+            <w:r>
+              <w:rPr>
+                <w:rFonts w:ascii="돋움체" w:eastAsia="돋움체" w:cs="돋움체"/>
+                <w:color w:val="000000"/>
+                <w:kern w:val="0"/>
+                <w:sz w:val="19"/>
+                <w:szCs w:val="19"/>
+              </w:rPr>
+              <w:t>{</w:t>
+            </w:r>
+            <w:proofErr w:type="gramEnd"/>
+            <w:r>
+              <w:rPr>
+                <w:rFonts w:ascii="돋움체" w:eastAsia="돋움체" w:cs="돋움체"/>
+                <w:color w:val="000000"/>
+                <w:kern w:val="0"/>
+                <w:sz w:val="19"/>
+                <w:szCs w:val="19"/>
+              </w:rPr>
+              <w:t>}</w:t>
             </w:r>
           </w:p>
           <w:p>
@@ -9311,7 +11549,51 @@
                 <w:szCs w:val="19"/>
               </w:rPr>
               <w:tab/>
-              <w:t>, m_dDT(0.)</w:t>
+              <w:t xml:space="preserve">, </w:t>
+            </w:r>
+            <w:proofErr w:type="spellStart"/>
+            <w:r>
+              <w:rPr>
+                <w:rFonts w:ascii="돋움체" w:eastAsia="돋움체" w:cs="돋움체"/>
+                <w:color w:val="000000"/>
+                <w:kern w:val="0"/>
+                <w:sz w:val="19"/>
+                <w:szCs w:val="19"/>
+              </w:rPr>
+              <w:t>m_</w:t>
+            </w:r>
+            <w:proofErr w:type="gramStart"/>
+            <w:r>
+              <w:rPr>
+                <w:rFonts w:ascii="돋움체" w:eastAsia="돋움체" w:cs="돋움체"/>
+                <w:color w:val="000000"/>
+                <w:kern w:val="0"/>
+                <w:sz w:val="19"/>
+                <w:szCs w:val="19"/>
+              </w:rPr>
+              <w:t>dDT</w:t>
+            </w:r>
+            <w:proofErr w:type="spellEnd"/>
+            <w:r>
+              <w:rPr>
+                <w:rFonts w:ascii="돋움체" w:eastAsia="돋움체" w:cs="돋움체"/>
+                <w:color w:val="000000"/>
+                <w:kern w:val="0"/>
+                <w:sz w:val="19"/>
+                <w:szCs w:val="19"/>
+              </w:rPr>
+              <w:t>(</w:t>
+            </w:r>
+            <w:proofErr w:type="gramEnd"/>
+            <w:r>
+              <w:rPr>
+                <w:rFonts w:ascii="돋움체" w:eastAsia="돋움체" w:cs="돋움체"/>
+                <w:color w:val="000000"/>
+                <w:kern w:val="0"/>
+                <w:sz w:val="19"/>
+                <w:szCs w:val="19"/>
+              </w:rPr>
+              <w:t>0.)</w:t>
             </w:r>
           </w:p>
           <w:p>
@@ -9337,7 +11619,51 @@
               </w:rPr>
               <w:lastRenderedPageBreak/>
               <w:tab/>
-              <w:t>, m_iCallCount(0)</w:t>
+              <w:t xml:space="preserve">, </w:t>
+            </w:r>
+            <w:proofErr w:type="spellStart"/>
+            <w:r>
+              <w:rPr>
+                <w:rFonts w:ascii="돋움체" w:eastAsia="돋움체" w:cs="돋움체"/>
+                <w:color w:val="000000"/>
+                <w:kern w:val="0"/>
+                <w:sz w:val="19"/>
+                <w:szCs w:val="19"/>
+              </w:rPr>
+              <w:t>m_</w:t>
+            </w:r>
+            <w:proofErr w:type="gramStart"/>
+            <w:r>
+              <w:rPr>
+                <w:rFonts w:ascii="돋움체" w:eastAsia="돋움체" w:cs="돋움체"/>
+                <w:color w:val="000000"/>
+                <w:kern w:val="0"/>
+                <w:sz w:val="19"/>
+                <w:szCs w:val="19"/>
+              </w:rPr>
+              <w:t>iCallCount</w:t>
+            </w:r>
+            <w:proofErr w:type="spellEnd"/>
+            <w:r>
+              <w:rPr>
+                <w:rFonts w:ascii="돋움체" w:eastAsia="돋움체" w:cs="돋움체"/>
+                <w:color w:val="000000"/>
+                <w:kern w:val="0"/>
+                <w:sz w:val="19"/>
+                <w:szCs w:val="19"/>
+              </w:rPr>
+              <w:t>(</w:t>
+            </w:r>
+            <w:proofErr w:type="gramEnd"/>
+            <w:r>
+              <w:rPr>
+                <w:rFonts w:ascii="돋움체" w:eastAsia="돋움체" w:cs="돋움체"/>
+                <w:color w:val="000000"/>
+                <w:kern w:val="0"/>
+                <w:sz w:val="19"/>
+                <w:szCs w:val="19"/>
+              </w:rPr>
+              <w:t>0)</w:t>
             </w:r>
           </w:p>
           <w:p>
@@ -9362,7 +11688,51 @@
                 <w:szCs w:val="19"/>
               </w:rPr>
               <w:tab/>
-              <w:t>, m_Acc(0)</w:t>
+              <w:t xml:space="preserve">, </w:t>
+            </w:r>
+            <w:proofErr w:type="spellStart"/>
+            <w:r>
+              <w:rPr>
+                <w:rFonts w:ascii="돋움체" w:eastAsia="돋움체" w:cs="돋움체"/>
+                <w:color w:val="000000"/>
+                <w:kern w:val="0"/>
+                <w:sz w:val="19"/>
+                <w:szCs w:val="19"/>
+              </w:rPr>
+              <w:t>m_</w:t>
+            </w:r>
+            <w:proofErr w:type="gramStart"/>
+            <w:r>
+              <w:rPr>
+                <w:rFonts w:ascii="돋움체" w:eastAsia="돋움체" w:cs="돋움체"/>
+                <w:color w:val="000000"/>
+                <w:kern w:val="0"/>
+                <w:sz w:val="19"/>
+                <w:szCs w:val="19"/>
+              </w:rPr>
+              <w:t>Acc</w:t>
+            </w:r>
+            <w:proofErr w:type="spellEnd"/>
+            <w:r>
+              <w:rPr>
+                <w:rFonts w:ascii="돋움체" w:eastAsia="돋움체" w:cs="돋움체"/>
+                <w:color w:val="000000"/>
+                <w:kern w:val="0"/>
+                <w:sz w:val="19"/>
+                <w:szCs w:val="19"/>
+              </w:rPr>
+              <w:t>(</w:t>
+            </w:r>
+            <w:proofErr w:type="gramEnd"/>
+            <w:r>
+              <w:rPr>
+                <w:rFonts w:ascii="돋움체" w:eastAsia="돋움체" w:cs="돋움체"/>
+                <w:color w:val="000000"/>
+                <w:kern w:val="0"/>
+                <w:sz w:val="19"/>
+                <w:szCs w:val="19"/>
+              </w:rPr>
+              <w:t>0)</w:t>
             </w:r>
           </w:p>
           <w:p>
@@ -9387,7 +11757,51 @@
                 <w:szCs w:val="19"/>
               </w:rPr>
               <w:tab/>
-              <w:t>, m_iFPS(0)</w:t>
+              <w:t xml:space="preserve">, </w:t>
+            </w:r>
+            <w:proofErr w:type="spellStart"/>
+            <w:r>
+              <w:rPr>
+                <w:rFonts w:ascii="돋움체" w:eastAsia="돋움체" w:cs="돋움체"/>
+                <w:color w:val="000000"/>
+                <w:kern w:val="0"/>
+                <w:sz w:val="19"/>
+                <w:szCs w:val="19"/>
+              </w:rPr>
+              <w:t>m_</w:t>
+            </w:r>
+            <w:proofErr w:type="gramStart"/>
+            <w:r>
+              <w:rPr>
+                <w:rFonts w:ascii="돋움체" w:eastAsia="돋움체" w:cs="돋움체"/>
+                <w:color w:val="000000"/>
+                <w:kern w:val="0"/>
+                <w:sz w:val="19"/>
+                <w:szCs w:val="19"/>
+              </w:rPr>
+              <w:t>iFPS</w:t>
+            </w:r>
+            <w:proofErr w:type="spellEnd"/>
+            <w:r>
+              <w:rPr>
+                <w:rFonts w:ascii="돋움체" w:eastAsia="돋움체" w:cs="돋움체"/>
+                <w:color w:val="000000"/>
+                <w:kern w:val="0"/>
+                <w:sz w:val="19"/>
+                <w:szCs w:val="19"/>
+              </w:rPr>
+              <w:t>(</w:t>
+            </w:r>
+            <w:proofErr w:type="gramEnd"/>
+            <w:r>
+              <w:rPr>
+                <w:rFonts w:ascii="돋움체" w:eastAsia="돋움체" w:cs="돋움체"/>
+                <w:color w:val="000000"/>
+                <w:kern w:val="0"/>
+                <w:sz w:val="19"/>
+                <w:szCs w:val="19"/>
+              </w:rPr>
+              <w:t>0)</w:t>
             </w:r>
           </w:p>
           <w:p>
@@ -9479,6 +11893,8 @@
                 <w:szCs w:val="19"/>
               </w:rPr>
             </w:pPr>
+            <w:proofErr w:type="spellStart"/>
+            <w:proofErr w:type="gramStart"/>
             <w:r>
               <w:rPr>
                 <w:rFonts w:ascii="돋움체" w:eastAsia="돋움체" w:cs="돋움체"/>
@@ -9489,15 +11905,49 @@
               </w:rPr>
               <w:t>CTimeMgr</w:t>
             </w:r>
-            <w:r>
-              <w:rPr>
-                <w:rFonts w:ascii="돋움체" w:eastAsia="돋움체" w:cs="돋움체"/>
-                <w:color w:val="000000"/>
-                <w:kern w:val="0"/>
-                <w:sz w:val="19"/>
-                <w:szCs w:val="19"/>
-              </w:rPr>
-              <w:t>::~CTimeMgr()</w:t>
+            <w:proofErr w:type="spellEnd"/>
+            <w:r>
+              <w:rPr>
+                <w:rFonts w:ascii="돋움체" w:eastAsia="돋움체" w:cs="돋움체"/>
+                <w:color w:val="000000"/>
+                <w:kern w:val="0"/>
+                <w:sz w:val="19"/>
+                <w:szCs w:val="19"/>
+              </w:rPr>
+              <w:t>::</w:t>
+            </w:r>
+            <w:proofErr w:type="gramEnd"/>
+            <w:r>
+              <w:rPr>
+                <w:rFonts w:ascii="돋움체" w:eastAsia="돋움체" w:cs="돋움체"/>
+                <w:color w:val="000000"/>
+                <w:kern w:val="0"/>
+                <w:sz w:val="19"/>
+                <w:szCs w:val="19"/>
+              </w:rPr>
+              <w:t>~</w:t>
+            </w:r>
+            <w:proofErr w:type="spellStart"/>
+            <w:r>
+              <w:rPr>
+                <w:rFonts w:ascii="돋움체" w:eastAsia="돋움체" w:cs="돋움체"/>
+                <w:color w:val="000000"/>
+                <w:kern w:val="0"/>
+                <w:sz w:val="19"/>
+                <w:szCs w:val="19"/>
+              </w:rPr>
+              <w:t>CTimeMgr</w:t>
+            </w:r>
+            <w:proofErr w:type="spellEnd"/>
+            <w:r>
+              <w:rPr>
+                <w:rFonts w:ascii="돋움체" w:eastAsia="돋움체" w:cs="돋움체"/>
+                <w:color w:val="000000"/>
+                <w:kern w:val="0"/>
+                <w:sz w:val="19"/>
+                <w:szCs w:val="19"/>
+              </w:rPr>
+              <w:t>()</w:t>
             </w:r>
           </w:p>
           <w:p>
@@ -9609,6 +12059,8 @@
               </w:rPr>
               <w:t xml:space="preserve"> </w:t>
             </w:r>
+            <w:proofErr w:type="spellStart"/>
+            <w:proofErr w:type="gramStart"/>
             <w:r>
               <w:rPr>
                 <w:rFonts w:ascii="돋움체" w:eastAsia="돋움체" w:cs="돋움체"/>
@@ -9619,15 +12071,27 @@
               </w:rPr>
               <w:t>CTimeMgr</w:t>
             </w:r>
-            <w:r>
-              <w:rPr>
-                <w:rFonts w:ascii="돋움체" w:eastAsia="돋움체" w:cs="돋움체"/>
-                <w:color w:val="000000"/>
-                <w:kern w:val="0"/>
-                <w:sz w:val="19"/>
-                <w:szCs w:val="19"/>
-              </w:rPr>
-              <w:t>::Init()</w:t>
+            <w:proofErr w:type="spellEnd"/>
+            <w:r>
+              <w:rPr>
+                <w:rFonts w:ascii="돋움체" w:eastAsia="돋움체" w:cs="돋움체"/>
+                <w:color w:val="000000"/>
+                <w:kern w:val="0"/>
+                <w:sz w:val="19"/>
+                <w:szCs w:val="19"/>
+              </w:rPr>
+              <w:t>::</w:t>
+            </w:r>
+            <w:proofErr w:type="gramEnd"/>
+            <w:r>
+              <w:rPr>
+                <w:rFonts w:ascii="돋움체" w:eastAsia="돋움체" w:cs="돋움체"/>
+                <w:color w:val="000000"/>
+                <w:kern w:val="0"/>
+                <w:sz w:val="19"/>
+                <w:szCs w:val="19"/>
+              </w:rPr>
+              <w:t>Init()</w:t>
             </w:r>
           </w:p>
           <w:p>
@@ -9740,8 +12204,53 @@
                 <w:szCs w:val="19"/>
               </w:rPr>
               <w:tab/>
-              <w:t>QueryPerformanceCounter(&amp;m_llPrevCount);</w:t>
-            </w:r>
+            </w:r>
+            <w:proofErr w:type="spellStart"/>
+            <w:r>
+              <w:rPr>
+                <w:rFonts w:ascii="돋움체" w:eastAsia="돋움체" w:cs="돋움체"/>
+                <w:color w:val="000000"/>
+                <w:kern w:val="0"/>
+                <w:sz w:val="19"/>
+                <w:szCs w:val="19"/>
+              </w:rPr>
+              <w:t>QueryPerformanceCounter</w:t>
+            </w:r>
+            <w:proofErr w:type="spellEnd"/>
+            <w:r>
+              <w:rPr>
+                <w:rFonts w:ascii="돋움체" w:eastAsia="돋움체" w:cs="돋움체"/>
+                <w:color w:val="000000"/>
+                <w:kern w:val="0"/>
+                <w:sz w:val="19"/>
+                <w:szCs w:val="19"/>
+              </w:rPr>
+              <w:t>(&amp;</w:t>
+            </w:r>
+            <w:proofErr w:type="spellStart"/>
+            <w:r>
+              <w:rPr>
+                <w:rFonts w:ascii="돋움체" w:eastAsia="돋움체" w:cs="돋움체"/>
+                <w:color w:val="000000"/>
+                <w:kern w:val="0"/>
+                <w:sz w:val="19"/>
+                <w:szCs w:val="19"/>
+              </w:rPr>
+              <w:t>m_llPrevCount</w:t>
+            </w:r>
+            <w:proofErr w:type="spellEnd"/>
+            <w:proofErr w:type="gramStart"/>
+            <w:r>
+              <w:rPr>
+                <w:rFonts w:ascii="돋움체" w:eastAsia="돋움체" w:cs="돋움체"/>
+                <w:color w:val="000000"/>
+                <w:kern w:val="0"/>
+                <w:sz w:val="19"/>
+                <w:szCs w:val="19"/>
+              </w:rPr>
+              <w:t>);</w:t>
+            </w:r>
+            <w:proofErr w:type="gramEnd"/>
           </w:p>
           <w:p>
             <w:pPr>
@@ -9870,6 +12379,7 @@
               </w:rPr>
               <w:t xml:space="preserve"> </w:t>
             </w:r>
+            <w:proofErr w:type="spellStart"/>
             <w:r>
               <w:rPr>
                 <w:rFonts w:ascii="돋움체" w:eastAsia="돋움체" w:cs="돋움체" w:hint="eastAsia"/>
@@ -9880,6 +12390,7 @@
               </w:rPr>
               <w:t>몇번</w:t>
             </w:r>
+            <w:proofErr w:type="spellEnd"/>
             <w:r>
               <w:rPr>
                 <w:rFonts w:ascii="돋움체" w:eastAsia="돋움체" w:cs="돋움체"/>
@@ -9973,8 +12484,53 @@
                 <w:szCs w:val="19"/>
               </w:rPr>
               <w:tab/>
-              <w:t>QueryPerformanceFrequency(&amp;m_llFrequency);</w:t>
-            </w:r>
+            </w:r>
+            <w:proofErr w:type="spellStart"/>
+            <w:r>
+              <w:rPr>
+                <w:rFonts w:ascii="돋움체" w:eastAsia="돋움체" w:cs="돋움체"/>
+                <w:color w:val="000000"/>
+                <w:kern w:val="0"/>
+                <w:sz w:val="19"/>
+                <w:szCs w:val="19"/>
+              </w:rPr>
+              <w:t>QueryPerformanceFrequency</w:t>
+            </w:r>
+            <w:proofErr w:type="spellEnd"/>
+            <w:r>
+              <w:rPr>
+                <w:rFonts w:ascii="돋움체" w:eastAsia="돋움체" w:cs="돋움체"/>
+                <w:color w:val="000000"/>
+                <w:kern w:val="0"/>
+                <w:sz w:val="19"/>
+                <w:szCs w:val="19"/>
+              </w:rPr>
+              <w:t>(&amp;</w:t>
+            </w:r>
+            <w:proofErr w:type="spellStart"/>
+            <w:r>
+              <w:rPr>
+                <w:rFonts w:ascii="돋움체" w:eastAsia="돋움체" w:cs="돋움체"/>
+                <w:color w:val="000000"/>
+                <w:kern w:val="0"/>
+                <w:sz w:val="19"/>
+                <w:szCs w:val="19"/>
+              </w:rPr>
+              <w:t>m_llFrequency</w:t>
+            </w:r>
+            <w:proofErr w:type="spellEnd"/>
+            <w:proofErr w:type="gramStart"/>
+            <w:r>
+              <w:rPr>
+                <w:rFonts w:ascii="돋움체" w:eastAsia="돋움체" w:cs="돋움체"/>
+                <w:color w:val="000000"/>
+                <w:kern w:val="0"/>
+                <w:sz w:val="19"/>
+                <w:szCs w:val="19"/>
+              </w:rPr>
+              <w:t>);</w:t>
+            </w:r>
+            <w:proofErr w:type="gramEnd"/>
           </w:p>
           <w:p>
             <w:pPr>
@@ -10047,6 +12603,8 @@
               </w:rPr>
               <w:t xml:space="preserve"> </w:t>
             </w:r>
+            <w:proofErr w:type="spellStart"/>
+            <w:proofErr w:type="gramStart"/>
             <w:r>
               <w:rPr>
                 <w:rFonts w:ascii="돋움체" w:eastAsia="돋움체" w:cs="돋움체"/>
@@ -10057,15 +12615,27 @@
               </w:rPr>
               <w:t>CTimeMgr</w:t>
             </w:r>
-            <w:r>
-              <w:rPr>
-                <w:rFonts w:ascii="돋움체" w:eastAsia="돋움체" w:cs="돋움체"/>
-                <w:color w:val="000000"/>
-                <w:kern w:val="0"/>
-                <w:sz w:val="19"/>
-                <w:szCs w:val="19"/>
-              </w:rPr>
-              <w:t>::update()</w:t>
+            <w:proofErr w:type="spellEnd"/>
+            <w:r>
+              <w:rPr>
+                <w:rFonts w:ascii="돋움체" w:eastAsia="돋움체" w:cs="돋움체"/>
+                <w:color w:val="000000"/>
+                <w:kern w:val="0"/>
+                <w:sz w:val="19"/>
+                <w:szCs w:val="19"/>
+              </w:rPr>
+              <w:t>::</w:t>
+            </w:r>
+            <w:proofErr w:type="gramEnd"/>
+            <w:r>
+              <w:rPr>
+                <w:rFonts w:ascii="돋움체" w:eastAsia="돋움체" w:cs="돋움체"/>
+                <w:color w:val="000000"/>
+                <w:kern w:val="0"/>
+                <w:sz w:val="19"/>
+                <w:szCs w:val="19"/>
+              </w:rPr>
+              <w:t>update()</w:t>
             </w:r>
           </w:p>
           <w:p>
@@ -10114,8 +12684,53 @@
                 <w:szCs w:val="19"/>
               </w:rPr>
               <w:tab/>
-              <w:t>QueryPerformanceCounter(&amp;m_llCurCount);</w:t>
-            </w:r>
+            </w:r>
+            <w:proofErr w:type="spellStart"/>
+            <w:r>
+              <w:rPr>
+                <w:rFonts w:ascii="돋움체" w:eastAsia="돋움체" w:cs="돋움체"/>
+                <w:color w:val="000000"/>
+                <w:kern w:val="0"/>
+                <w:sz w:val="19"/>
+                <w:szCs w:val="19"/>
+              </w:rPr>
+              <w:t>QueryPerformanceCounter</w:t>
+            </w:r>
+            <w:proofErr w:type="spellEnd"/>
+            <w:r>
+              <w:rPr>
+                <w:rFonts w:ascii="돋움체" w:eastAsia="돋움체" w:cs="돋움체"/>
+                <w:color w:val="000000"/>
+                <w:kern w:val="0"/>
+                <w:sz w:val="19"/>
+                <w:szCs w:val="19"/>
+              </w:rPr>
+              <w:t>(&amp;</w:t>
+            </w:r>
+            <w:proofErr w:type="spellStart"/>
+            <w:r>
+              <w:rPr>
+                <w:rFonts w:ascii="돋움체" w:eastAsia="돋움체" w:cs="돋움체"/>
+                <w:color w:val="000000"/>
+                <w:kern w:val="0"/>
+                <w:sz w:val="19"/>
+                <w:szCs w:val="19"/>
+              </w:rPr>
+              <w:t>m_llCurCount</w:t>
+            </w:r>
+            <w:proofErr w:type="spellEnd"/>
+            <w:proofErr w:type="gramStart"/>
+            <w:r>
+              <w:rPr>
+                <w:rFonts w:ascii="돋움체" w:eastAsia="돋움체" w:cs="돋움체"/>
+                <w:color w:val="000000"/>
+                <w:kern w:val="0"/>
+                <w:sz w:val="19"/>
+                <w:szCs w:val="19"/>
+              </w:rPr>
+              <w:t>);</w:t>
+            </w:r>
+            <w:proofErr w:type="gramEnd"/>
           </w:p>
           <w:p>
             <w:pPr>
@@ -10204,6 +12819,7 @@
               </w:rPr>
               <w:t xml:space="preserve"> </w:t>
             </w:r>
+            <w:proofErr w:type="spellStart"/>
             <w:r>
               <w:rPr>
                 <w:rFonts w:ascii="돋움체" w:eastAsia="돋움체" w:cs="돋움체" w:hint="eastAsia"/>
@@ -10214,6 +12830,7 @@
               </w:rPr>
               <w:t>카운팅과</w:t>
             </w:r>
+            <w:proofErr w:type="spellEnd"/>
             <w:r>
               <w:rPr>
                 <w:rFonts w:ascii="돋움체" w:eastAsia="돋움체" w:cs="돋움체"/>
@@ -10264,6 +12881,7 @@
               </w:rPr>
               <w:t xml:space="preserve"> </w:t>
             </w:r>
+            <w:proofErr w:type="spellStart"/>
             <w:r>
               <w:rPr>
                 <w:rFonts w:ascii="돋움체" w:eastAsia="돋움체" w:cs="돋움체" w:hint="eastAsia"/>
@@ -10274,6 +12892,7 @@
               </w:rPr>
               <w:t>카운팅</w:t>
             </w:r>
+            <w:proofErr w:type="spellEnd"/>
             <w:r>
               <w:rPr>
                 <w:rFonts w:ascii="돋움체" w:eastAsia="돋움체" w:cs="돋움체"/>
@@ -10447,7 +13066,28 @@
                 <w:szCs w:val="19"/>
               </w:rPr>
               <w:tab/>
-              <w:t>m_dDT = (</w:t>
+            </w:r>
+            <w:proofErr w:type="spellStart"/>
+            <w:r>
+              <w:rPr>
+                <w:rFonts w:ascii="돋움체" w:eastAsia="돋움체" w:cs="돋움체"/>
+                <w:color w:val="000000"/>
+                <w:kern w:val="0"/>
+                <w:sz w:val="19"/>
+                <w:szCs w:val="19"/>
+              </w:rPr>
+              <w:t>m_dDT</w:t>
+            </w:r>
+            <w:proofErr w:type="spellEnd"/>
+            <w:r>
+              <w:rPr>
+                <w:rFonts w:ascii="돋움체" w:eastAsia="돋움체" w:cs="돋움체"/>
+                <w:color w:val="000000"/>
+                <w:kern w:val="0"/>
+                <w:sz w:val="19"/>
+                <w:szCs w:val="19"/>
+              </w:rPr>
+              <w:t xml:space="preserve"> = (</w:t>
             </w:r>
             <w:r>
               <w:rPr>
@@ -10459,15 +13099,61 @@
               </w:rPr>
               <w:t>double</w:t>
             </w:r>
-            <w:r>
-              <w:rPr>
-                <w:rFonts w:ascii="돋움체" w:eastAsia="돋움체" w:cs="돋움체"/>
-                <w:color w:val="000000"/>
-                <w:kern w:val="0"/>
-                <w:sz w:val="19"/>
-                <w:szCs w:val="19"/>
-              </w:rPr>
-              <w:t>)(m_llCurCount.QuadPart - m_llPrevCount.QuadPart) / (</w:t>
+            <w:proofErr w:type="gramStart"/>
+            <w:r>
+              <w:rPr>
+                <w:rFonts w:ascii="돋움체" w:eastAsia="돋움체" w:cs="돋움체"/>
+                <w:color w:val="000000"/>
+                <w:kern w:val="0"/>
+                <w:sz w:val="19"/>
+                <w:szCs w:val="19"/>
+              </w:rPr>
+              <w:t>)(</w:t>
+            </w:r>
+            <w:proofErr w:type="spellStart"/>
+            <w:proofErr w:type="gramEnd"/>
+            <w:r>
+              <w:rPr>
+                <w:rFonts w:ascii="돋움체" w:eastAsia="돋움체" w:cs="돋움체"/>
+                <w:color w:val="000000"/>
+                <w:kern w:val="0"/>
+                <w:sz w:val="19"/>
+                <w:szCs w:val="19"/>
+              </w:rPr>
+              <w:t>m_llCurCount.QuadPart</w:t>
+            </w:r>
+            <w:proofErr w:type="spellEnd"/>
+            <w:r>
+              <w:rPr>
+                <w:rFonts w:ascii="돋움체" w:eastAsia="돋움체" w:cs="돋움체"/>
+                <w:color w:val="000000"/>
+                <w:kern w:val="0"/>
+                <w:sz w:val="19"/>
+                <w:szCs w:val="19"/>
+              </w:rPr>
+              <w:t xml:space="preserve"> - </w:t>
+            </w:r>
+            <w:proofErr w:type="spellStart"/>
+            <w:r>
+              <w:rPr>
+                <w:rFonts w:ascii="돋움체" w:eastAsia="돋움체" w:cs="돋움체"/>
+                <w:color w:val="000000"/>
+                <w:kern w:val="0"/>
+                <w:sz w:val="19"/>
+                <w:szCs w:val="19"/>
+              </w:rPr>
+              <w:t>m_llPrevCount.QuadPart</w:t>
+            </w:r>
+            <w:proofErr w:type="spellEnd"/>
+            <w:r>
+              <w:rPr>
+                <w:rFonts w:ascii="돋움체" w:eastAsia="돋움체" w:cs="돋움체"/>
+                <w:color w:val="000000"/>
+                <w:kern w:val="0"/>
+                <w:sz w:val="19"/>
+                <w:szCs w:val="19"/>
+              </w:rPr>
+              <w:t>) / (</w:t>
             </w:r>
             <w:r>
               <w:rPr>
@@ -10487,7 +13173,29 @@
                 <w:sz w:val="19"/>
                 <w:szCs w:val="19"/>
               </w:rPr>
-              <w:t>)m_llFrequency.QuadPart;</w:t>
+              <w:t>)</w:t>
+            </w:r>
+            <w:proofErr w:type="spellStart"/>
+            <w:r>
+              <w:rPr>
+                <w:rFonts w:ascii="돋움체" w:eastAsia="돋움체" w:cs="돋움체"/>
+                <w:color w:val="000000"/>
+                <w:kern w:val="0"/>
+                <w:sz w:val="19"/>
+                <w:szCs w:val="19"/>
+              </w:rPr>
+              <w:t>m_llFrequency.QuadPart</w:t>
+            </w:r>
+            <w:proofErr w:type="spellEnd"/>
+            <w:r>
+              <w:rPr>
+                <w:rFonts w:ascii="돋움체" w:eastAsia="돋움체" w:cs="돋움체"/>
+                <w:color w:val="000000"/>
+                <w:kern w:val="0"/>
+                <w:sz w:val="19"/>
+                <w:szCs w:val="19"/>
+              </w:rPr>
+              <w:t>;</w:t>
             </w:r>
           </w:p>
           <w:p>
@@ -10724,7 +13432,28 @@
                 <w:szCs w:val="19"/>
               </w:rPr>
               <w:tab/>
-              <w:t xml:space="preserve">m_llPrevCount </w:t>
+            </w:r>
+            <w:proofErr w:type="spellStart"/>
+            <w:r>
+              <w:rPr>
+                <w:rFonts w:ascii="돋움체" w:eastAsia="돋움체" w:cs="돋움체"/>
+                <w:color w:val="000000"/>
+                <w:kern w:val="0"/>
+                <w:sz w:val="19"/>
+                <w:szCs w:val="19"/>
+              </w:rPr>
+              <w:t>m_llPrevCount</w:t>
+            </w:r>
+            <w:proofErr w:type="spellEnd"/>
+            <w:r>
+              <w:rPr>
+                <w:rFonts w:ascii="돋움체" w:eastAsia="돋움체" w:cs="돋움체"/>
+                <w:color w:val="000000"/>
+                <w:kern w:val="0"/>
+                <w:sz w:val="19"/>
+                <w:szCs w:val="19"/>
+              </w:rPr>
+              <w:t xml:space="preserve"> </w:t>
             </w:r>
             <w:r>
               <w:rPr>
@@ -10744,8 +13473,42 @@
                 <w:sz w:val="19"/>
                 <w:szCs w:val="19"/>
               </w:rPr>
-              <w:t xml:space="preserve"> m_llCurCount;</w:t>
-            </w:r>
+              <w:t xml:space="preserve"> </w:t>
+            </w:r>
+            <w:proofErr w:type="spellStart"/>
+            <w:r>
+              <w:rPr>
+                <w:rFonts w:ascii="돋움체" w:eastAsia="돋움체" w:cs="돋움체"/>
+                <w:color w:val="000000"/>
+                <w:kern w:val="0"/>
+                <w:sz w:val="19"/>
+                <w:szCs w:val="19"/>
+              </w:rPr>
+              <w:t>m_</w:t>
+            </w:r>
+            <w:proofErr w:type="gramStart"/>
+            <w:r>
+              <w:rPr>
+                <w:rFonts w:ascii="돋움체" w:eastAsia="돋움체" w:cs="돋움체"/>
+                <w:color w:val="000000"/>
+                <w:kern w:val="0"/>
+                <w:sz w:val="19"/>
+                <w:szCs w:val="19"/>
+              </w:rPr>
+              <w:t>llCurCount</w:t>
+            </w:r>
+            <w:proofErr w:type="spellEnd"/>
+            <w:r>
+              <w:rPr>
+                <w:rFonts w:ascii="돋움체" w:eastAsia="돋움체" w:cs="돋움체"/>
+                <w:color w:val="000000"/>
+                <w:kern w:val="0"/>
+                <w:sz w:val="19"/>
+                <w:szCs w:val="19"/>
+              </w:rPr>
+              <w:t>;</w:t>
+            </w:r>
+            <w:proofErr w:type="gramEnd"/>
           </w:p>
           <w:p>
             <w:pPr>
@@ -10783,8 +13546,42 @@
                 <w:szCs w:val="19"/>
               </w:rPr>
               <w:tab/>
-              <w:t>++m_iCallCount;</w:t>
-            </w:r>
+              <w:t>++</w:t>
+            </w:r>
+            <w:proofErr w:type="spellStart"/>
+            <w:r>
+              <w:rPr>
+                <w:rFonts w:ascii="돋움체" w:eastAsia="돋움체" w:cs="돋움체"/>
+                <w:color w:val="000000"/>
+                <w:kern w:val="0"/>
+                <w:sz w:val="19"/>
+                <w:szCs w:val="19"/>
+              </w:rPr>
+              <w:t>m_</w:t>
+            </w:r>
+            <w:proofErr w:type="gramStart"/>
+            <w:r>
+              <w:rPr>
+                <w:rFonts w:ascii="돋움체" w:eastAsia="돋움체" w:cs="돋움체"/>
+                <w:color w:val="000000"/>
+                <w:kern w:val="0"/>
+                <w:sz w:val="19"/>
+                <w:szCs w:val="19"/>
+              </w:rPr>
+              <w:t>iCallCount</w:t>
+            </w:r>
+            <w:proofErr w:type="spellEnd"/>
+            <w:r>
+              <w:rPr>
+                <w:rFonts w:ascii="돋움체" w:eastAsia="돋움체" w:cs="돋움체"/>
+                <w:color w:val="000000"/>
+                <w:kern w:val="0"/>
+                <w:sz w:val="19"/>
+                <w:szCs w:val="19"/>
+              </w:rPr>
+              <w:t>;</w:t>
+            </w:r>
+            <w:proofErr w:type="gramEnd"/>
           </w:p>
           <w:p>
             <w:pPr>
@@ -10808,17 +13605,72 @@
                 <w:szCs w:val="19"/>
               </w:rPr>
               <w:tab/>
-              <w:t xml:space="preserve">m_Acc += m_dDT; </w:t>
-            </w:r>
-            <w:r>
-              <w:rPr>
-                <w:rFonts w:ascii="돋움체" w:eastAsia="돋움체" w:cs="돋움체"/>
-                <w:color w:val="008000"/>
-                <w:kern w:val="0"/>
-                <w:sz w:val="19"/>
-                <w:szCs w:val="19"/>
-              </w:rPr>
-              <w:t>// DT</w:t>
+            </w:r>
+            <w:proofErr w:type="spellStart"/>
+            <w:r>
+              <w:rPr>
+                <w:rFonts w:ascii="돋움체" w:eastAsia="돋움체" w:cs="돋움체"/>
+                <w:color w:val="000000"/>
+                <w:kern w:val="0"/>
+                <w:sz w:val="19"/>
+                <w:szCs w:val="19"/>
+              </w:rPr>
+              <w:t>m_Acc</w:t>
+            </w:r>
+            <w:proofErr w:type="spellEnd"/>
+            <w:r>
+              <w:rPr>
+                <w:rFonts w:ascii="돋움체" w:eastAsia="돋움체" w:cs="돋움체"/>
+                <w:color w:val="000000"/>
+                <w:kern w:val="0"/>
+                <w:sz w:val="19"/>
+                <w:szCs w:val="19"/>
+              </w:rPr>
+              <w:t xml:space="preserve"> += </w:t>
+            </w:r>
+            <w:proofErr w:type="spellStart"/>
+            <w:r>
+              <w:rPr>
+                <w:rFonts w:ascii="돋움체" w:eastAsia="돋움체" w:cs="돋움체"/>
+                <w:color w:val="000000"/>
+                <w:kern w:val="0"/>
+                <w:sz w:val="19"/>
+                <w:szCs w:val="19"/>
+              </w:rPr>
+              <w:t>m_dDT</w:t>
+            </w:r>
+            <w:proofErr w:type="spellEnd"/>
+            <w:proofErr w:type="gramStart"/>
+            <w:r>
+              <w:rPr>
+                <w:rFonts w:ascii="돋움체" w:eastAsia="돋움체" w:cs="돋움체"/>
+                <w:color w:val="000000"/>
+                <w:kern w:val="0"/>
+                <w:sz w:val="19"/>
+                <w:szCs w:val="19"/>
+              </w:rPr>
+              <w:t xml:space="preserve">; </w:t>
+            </w:r>
+            <w:r>
+              <w:rPr>
+                <w:rFonts w:ascii="돋움체" w:eastAsia="돋움체" w:cs="돋움체"/>
+                <w:color w:val="008000"/>
+                <w:kern w:val="0"/>
+                <w:sz w:val="19"/>
+                <w:szCs w:val="19"/>
+              </w:rPr>
+              <w:t>/</w:t>
+            </w:r>
+            <w:proofErr w:type="gramEnd"/>
+            <w:r>
+              <w:rPr>
+                <w:rFonts w:ascii="돋움체" w:eastAsia="돋움체" w:cs="돋움체"/>
+                <w:color w:val="008000"/>
+                <w:kern w:val="0"/>
+                <w:sz w:val="19"/>
+                <w:szCs w:val="19"/>
+              </w:rPr>
+              <w:t>/ DT</w:t>
             </w:r>
             <w:r>
               <w:rPr>
@@ -11150,7 +14002,29 @@
                 <w:sz w:val="19"/>
                 <w:szCs w:val="19"/>
               </w:rPr>
-              <w:t xml:space="preserve"> (m_Acc &gt;= 1.) </w:t>
+              <w:t xml:space="preserve"> (</w:t>
+            </w:r>
+            <w:proofErr w:type="spellStart"/>
+            <w:r>
+              <w:rPr>
+                <w:rFonts w:ascii="돋움체" w:eastAsia="돋움체" w:cs="돋움체"/>
+                <w:color w:val="000000"/>
+                <w:kern w:val="0"/>
+                <w:sz w:val="19"/>
+                <w:szCs w:val="19"/>
+              </w:rPr>
+              <w:t>m_Acc</w:t>
+            </w:r>
+            <w:proofErr w:type="spellEnd"/>
+            <w:r>
+              <w:rPr>
+                <w:rFonts w:ascii="돋움체" w:eastAsia="돋움체" w:cs="돋움체"/>
+                <w:color w:val="000000"/>
+                <w:kern w:val="0"/>
+                <w:sz w:val="19"/>
+                <w:szCs w:val="19"/>
+              </w:rPr>
+              <w:t xml:space="preserve"> &gt;= 1.) </w:t>
             </w:r>
           </w:p>
           <w:p>
@@ -11210,8 +14084,63 @@
                 <w:szCs w:val="19"/>
               </w:rPr>
               <w:tab/>
-              <w:t>m_iFPS = m_iCallCount;</w:t>
-            </w:r>
+            </w:r>
+            <w:proofErr w:type="spellStart"/>
+            <w:r>
+              <w:rPr>
+                <w:rFonts w:ascii="돋움체" w:eastAsia="돋움체" w:cs="돋움체"/>
+                <w:color w:val="000000"/>
+                <w:kern w:val="0"/>
+                <w:sz w:val="19"/>
+                <w:szCs w:val="19"/>
+              </w:rPr>
+              <w:t>m_iFPS</w:t>
+            </w:r>
+            <w:proofErr w:type="spellEnd"/>
+            <w:r>
+              <w:rPr>
+                <w:rFonts w:ascii="돋움체" w:eastAsia="돋움체" w:cs="돋움체"/>
+                <w:color w:val="000000"/>
+                <w:kern w:val="0"/>
+                <w:sz w:val="19"/>
+                <w:szCs w:val="19"/>
+              </w:rPr>
+              <w:t xml:space="preserve"> = </w:t>
+            </w:r>
+            <w:proofErr w:type="spellStart"/>
+            <w:r>
+              <w:rPr>
+                <w:rFonts w:ascii="돋움체" w:eastAsia="돋움체" w:cs="돋움체"/>
+                <w:color w:val="000000"/>
+                <w:kern w:val="0"/>
+                <w:sz w:val="19"/>
+                <w:szCs w:val="19"/>
+              </w:rPr>
+              <w:t>m_</w:t>
+            </w:r>
+            <w:proofErr w:type="gramStart"/>
+            <w:r>
+              <w:rPr>
+                <w:rFonts w:ascii="돋움체" w:eastAsia="돋움체" w:cs="돋움체"/>
+                <w:color w:val="000000"/>
+                <w:kern w:val="0"/>
+                <w:sz w:val="19"/>
+                <w:szCs w:val="19"/>
+              </w:rPr>
+              <w:t>iCallCount</w:t>
+            </w:r>
+            <w:proofErr w:type="spellEnd"/>
+            <w:r>
+              <w:rPr>
+                <w:rFonts w:ascii="돋움체" w:eastAsia="돋움체" w:cs="돋움체"/>
+                <w:color w:val="000000"/>
+                <w:kern w:val="0"/>
+                <w:sz w:val="19"/>
+                <w:szCs w:val="19"/>
+              </w:rPr>
+              <w:t>;</w:t>
+            </w:r>
+            <w:proofErr w:type="gramEnd"/>
           </w:p>
           <w:p>
             <w:pPr>
@@ -11245,8 +14174,41 @@
                 <w:szCs w:val="19"/>
               </w:rPr>
               <w:tab/>
-              <w:t>m_Acc = 0;</w:t>
-            </w:r>
+            </w:r>
+            <w:proofErr w:type="spellStart"/>
+            <w:r>
+              <w:rPr>
+                <w:rFonts w:ascii="돋움체" w:eastAsia="돋움체" w:cs="돋움체"/>
+                <w:color w:val="000000"/>
+                <w:kern w:val="0"/>
+                <w:sz w:val="19"/>
+                <w:szCs w:val="19"/>
+              </w:rPr>
+              <w:t>m_Acc</w:t>
+            </w:r>
+            <w:proofErr w:type="spellEnd"/>
+            <w:r>
+              <w:rPr>
+                <w:rFonts w:ascii="돋움체" w:eastAsia="돋움체" w:cs="돋움체"/>
+                <w:color w:val="000000"/>
+                <w:kern w:val="0"/>
+                <w:sz w:val="19"/>
+                <w:szCs w:val="19"/>
+              </w:rPr>
+              <w:t xml:space="preserve"> = </w:t>
+            </w:r>
+            <w:proofErr w:type="gramStart"/>
+            <w:r>
+              <w:rPr>
+                <w:rFonts w:ascii="돋움체" w:eastAsia="돋움체" w:cs="돋움체"/>
+                <w:color w:val="000000"/>
+                <w:kern w:val="0"/>
+                <w:sz w:val="19"/>
+                <w:szCs w:val="19"/>
+              </w:rPr>
+              <w:t>0;</w:t>
+            </w:r>
+            <w:proofErr w:type="gramEnd"/>
           </w:p>
           <w:p>
             <w:pPr>
@@ -11280,8 +14242,41 @@
                 <w:szCs w:val="19"/>
               </w:rPr>
               <w:tab/>
-              <w:t>m_iCallCount = 0;</w:t>
-            </w:r>
+            </w:r>
+            <w:proofErr w:type="spellStart"/>
+            <w:r>
+              <w:rPr>
+                <w:rFonts w:ascii="돋움체" w:eastAsia="돋움체" w:cs="돋움체"/>
+                <w:color w:val="000000"/>
+                <w:kern w:val="0"/>
+                <w:sz w:val="19"/>
+                <w:szCs w:val="19"/>
+              </w:rPr>
+              <w:t>m_iCallCount</w:t>
+            </w:r>
+            <w:proofErr w:type="spellEnd"/>
+            <w:r>
+              <w:rPr>
+                <w:rFonts w:ascii="돋움체" w:eastAsia="돋움체" w:cs="돋움체"/>
+                <w:color w:val="000000"/>
+                <w:kern w:val="0"/>
+                <w:sz w:val="19"/>
+                <w:szCs w:val="19"/>
+              </w:rPr>
+              <w:t xml:space="preserve"> = </w:t>
+            </w:r>
+            <w:proofErr w:type="gramStart"/>
+            <w:r>
+              <w:rPr>
+                <w:rFonts w:ascii="돋움체" w:eastAsia="돋움체" w:cs="돋움체"/>
+                <w:color w:val="000000"/>
+                <w:kern w:val="0"/>
+                <w:sz w:val="19"/>
+                <w:szCs w:val="19"/>
+              </w:rPr>
+              <w:t>0;</w:t>
+            </w:r>
+            <w:proofErr w:type="gramEnd"/>
           </w:p>
           <w:p>
             <w:pPr>
@@ -11330,6 +14325,7 @@
               </w:rPr>
               <w:tab/>
             </w:r>
+            <w:proofErr w:type="spellStart"/>
             <w:r>
               <w:rPr>
                 <w:rFonts w:ascii="돋움체" w:eastAsia="돋움체" w:cs="돋움체"/>
@@ -11340,15 +14336,50 @@
               </w:rPr>
               <w:t>wchar_t</w:t>
             </w:r>
-            <w:r>
-              <w:rPr>
-                <w:rFonts w:ascii="돋움체" w:eastAsia="돋움체" w:cs="돋움체"/>
-                <w:color w:val="000000"/>
-                <w:kern w:val="0"/>
-                <w:sz w:val="19"/>
-                <w:szCs w:val="19"/>
-              </w:rPr>
-              <w:t xml:space="preserve"> szBuffer[255] = {};</w:t>
+            <w:proofErr w:type="spellEnd"/>
+            <w:r>
+              <w:rPr>
+                <w:rFonts w:ascii="돋움체" w:eastAsia="돋움체" w:cs="돋움체"/>
+                <w:color w:val="000000"/>
+                <w:kern w:val="0"/>
+                <w:sz w:val="19"/>
+                <w:szCs w:val="19"/>
+              </w:rPr>
+              <w:t xml:space="preserve"> </w:t>
+            </w:r>
+            <w:proofErr w:type="spellStart"/>
+            <w:proofErr w:type="gramStart"/>
+            <w:r>
+              <w:rPr>
+                <w:rFonts w:ascii="돋움체" w:eastAsia="돋움체" w:cs="돋움체"/>
+                <w:color w:val="000000"/>
+                <w:kern w:val="0"/>
+                <w:sz w:val="19"/>
+                <w:szCs w:val="19"/>
+              </w:rPr>
+              <w:t>szBuffer</w:t>
+            </w:r>
+            <w:proofErr w:type="spellEnd"/>
+            <w:r>
+              <w:rPr>
+                <w:rFonts w:ascii="돋움체" w:eastAsia="돋움체" w:cs="돋움체"/>
+                <w:color w:val="000000"/>
+                <w:kern w:val="0"/>
+                <w:sz w:val="19"/>
+                <w:szCs w:val="19"/>
+              </w:rPr>
+              <w:t>[</w:t>
+            </w:r>
+            <w:proofErr w:type="gramEnd"/>
+            <w:r>
+              <w:rPr>
+                <w:rFonts w:ascii="돋움체" w:eastAsia="돋움체" w:cs="돋움체"/>
+                <w:color w:val="000000"/>
+                <w:kern w:val="0"/>
+                <w:sz w:val="19"/>
+                <w:szCs w:val="19"/>
+              </w:rPr>
+              <w:t>255] = {};</w:t>
             </w:r>
           </w:p>
           <w:p>
@@ -11383,7 +14414,62 @@
                 <w:szCs w:val="19"/>
               </w:rPr>
               <w:tab/>
-              <w:t xml:space="preserve">swprintf_s(szBuffer, </w:t>
+            </w:r>
+            <w:proofErr w:type="spellStart"/>
+            <w:r>
+              <w:rPr>
+                <w:rFonts w:ascii="돋움체" w:eastAsia="돋움체" w:cs="돋움체"/>
+                <w:color w:val="000000"/>
+                <w:kern w:val="0"/>
+                <w:sz w:val="19"/>
+                <w:szCs w:val="19"/>
+              </w:rPr>
+              <w:t>swprintf_</w:t>
+            </w:r>
+            <w:proofErr w:type="gramStart"/>
+            <w:r>
+              <w:rPr>
+                <w:rFonts w:ascii="돋움체" w:eastAsia="돋움체" w:cs="돋움체"/>
+                <w:color w:val="000000"/>
+                <w:kern w:val="0"/>
+                <w:sz w:val="19"/>
+                <w:szCs w:val="19"/>
+              </w:rPr>
+              <w:t>s</w:t>
+            </w:r>
+            <w:proofErr w:type="spellEnd"/>
+            <w:r>
+              <w:rPr>
+                <w:rFonts w:ascii="돋움체" w:eastAsia="돋움체" w:cs="돋움체"/>
+                <w:color w:val="000000"/>
+                <w:kern w:val="0"/>
+                <w:sz w:val="19"/>
+                <w:szCs w:val="19"/>
+              </w:rPr>
+              <w:t>(</w:t>
+            </w:r>
+            <w:proofErr w:type="spellStart"/>
+            <w:proofErr w:type="gramEnd"/>
+            <w:r>
+              <w:rPr>
+                <w:rFonts w:ascii="돋움체" w:eastAsia="돋움체" w:cs="돋움체"/>
+                <w:color w:val="000000"/>
+                <w:kern w:val="0"/>
+                <w:sz w:val="19"/>
+                <w:szCs w:val="19"/>
+              </w:rPr>
+              <w:t>szBuffer</w:t>
+            </w:r>
+            <w:proofErr w:type="spellEnd"/>
+            <w:r>
+              <w:rPr>
+                <w:rFonts w:ascii="돋움체" w:eastAsia="돋움체" w:cs="돋움체"/>
+                <w:color w:val="000000"/>
+                <w:kern w:val="0"/>
+                <w:sz w:val="19"/>
+                <w:szCs w:val="19"/>
+              </w:rPr>
+              <w:t xml:space="preserve">, </w:t>
             </w:r>
             <w:r>
               <w:rPr>
@@ -11403,7 +14489,51 @@
                 <w:sz w:val="19"/>
                 <w:szCs w:val="19"/>
               </w:rPr>
-              <w:t>, m_iFPS, m_dDT);</w:t>
+              <w:t xml:space="preserve">, </w:t>
+            </w:r>
+            <w:proofErr w:type="spellStart"/>
+            <w:r>
+              <w:rPr>
+                <w:rFonts w:ascii="돋움체" w:eastAsia="돋움체" w:cs="돋움체"/>
+                <w:color w:val="000000"/>
+                <w:kern w:val="0"/>
+                <w:sz w:val="19"/>
+                <w:szCs w:val="19"/>
+              </w:rPr>
+              <w:t>m_iFPS</w:t>
+            </w:r>
+            <w:proofErr w:type="spellEnd"/>
+            <w:r>
+              <w:rPr>
+                <w:rFonts w:ascii="돋움체" w:eastAsia="돋움체" w:cs="돋움체"/>
+                <w:color w:val="000000"/>
+                <w:kern w:val="0"/>
+                <w:sz w:val="19"/>
+                <w:szCs w:val="19"/>
+              </w:rPr>
+              <w:t xml:space="preserve">, </w:t>
+            </w:r>
+            <w:proofErr w:type="spellStart"/>
+            <w:r>
+              <w:rPr>
+                <w:rFonts w:ascii="돋움체" w:eastAsia="돋움체" w:cs="돋움체"/>
+                <w:color w:val="000000"/>
+                <w:kern w:val="0"/>
+                <w:sz w:val="19"/>
+                <w:szCs w:val="19"/>
+              </w:rPr>
+              <w:t>m_dDT</w:t>
+            </w:r>
+            <w:proofErr w:type="spellEnd"/>
+            <w:r>
+              <w:rPr>
+                <w:rFonts w:ascii="돋움체" w:eastAsia="돋움체" w:cs="돋움체"/>
+                <w:color w:val="000000"/>
+                <w:kern w:val="0"/>
+                <w:sz w:val="19"/>
+                <w:szCs w:val="19"/>
+              </w:rPr>
+              <w:t>);</w:t>
             </w:r>
           </w:p>
           <w:p>
@@ -11453,6 +14583,8 @@
               </w:rPr>
               <w:tab/>
             </w:r>
+            <w:proofErr w:type="spellStart"/>
+            <w:proofErr w:type="gramStart"/>
             <w:r>
               <w:rPr>
                 <w:rFonts w:ascii="돋움체" w:eastAsia="돋움체" w:cs="돋움체"/>
@@ -11463,6 +14595,7 @@
               </w:rPr>
               <w:t>SetWindowText</w:t>
             </w:r>
+            <w:proofErr w:type="spellEnd"/>
             <w:r>
               <w:rPr>
                 <w:rFonts w:ascii="돋움체" w:eastAsia="돋움체" w:cs="돋움체"/>
@@ -11473,6 +14606,8 @@
               </w:rPr>
               <w:t>(</w:t>
             </w:r>
+            <w:proofErr w:type="spellStart"/>
+            <w:proofErr w:type="gramEnd"/>
             <w:r>
               <w:rPr>
                 <w:rFonts w:ascii="돋움체" w:eastAsia="돋움체" w:cs="돋움체"/>
@@ -11483,15 +14618,82 @@
               </w:rPr>
               <w:t>CCore</w:t>
             </w:r>
-            <w:r>
-              <w:rPr>
-                <w:rFonts w:ascii="돋움체" w:eastAsia="돋움체" w:cs="돋움체"/>
-                <w:color w:val="000000"/>
-                <w:kern w:val="0"/>
-                <w:sz w:val="19"/>
-                <w:szCs w:val="19"/>
-              </w:rPr>
-              <w:t>::GetInst()-&gt;GetMainHwnd(), szBuffer);</w:t>
+            <w:proofErr w:type="spellEnd"/>
+            <w:r>
+              <w:rPr>
+                <w:rFonts w:ascii="돋움체" w:eastAsia="돋움체" w:cs="돋움체"/>
+                <w:color w:val="000000"/>
+                <w:kern w:val="0"/>
+                <w:sz w:val="19"/>
+                <w:szCs w:val="19"/>
+              </w:rPr>
+              <w:t>::</w:t>
+            </w:r>
+            <w:proofErr w:type="spellStart"/>
+            <w:r>
+              <w:rPr>
+                <w:rFonts w:ascii="돋움체" w:eastAsia="돋움체" w:cs="돋움체"/>
+                <w:color w:val="000000"/>
+                <w:kern w:val="0"/>
+                <w:sz w:val="19"/>
+                <w:szCs w:val="19"/>
+              </w:rPr>
+              <w:t>GetInst</w:t>
+            </w:r>
+            <w:proofErr w:type="spellEnd"/>
+            <w:r>
+              <w:rPr>
+                <w:rFonts w:ascii="돋움체" w:eastAsia="돋움체" w:cs="돋움체"/>
+                <w:color w:val="000000"/>
+                <w:kern w:val="0"/>
+                <w:sz w:val="19"/>
+                <w:szCs w:val="19"/>
+              </w:rPr>
+              <w:t>()-&gt;</w:t>
+            </w:r>
+            <w:proofErr w:type="spellStart"/>
+            <w:r>
+              <w:rPr>
+                <w:rFonts w:ascii="돋움체" w:eastAsia="돋움체" w:cs="돋움체"/>
+                <w:color w:val="000000"/>
+                <w:kern w:val="0"/>
+                <w:sz w:val="19"/>
+                <w:szCs w:val="19"/>
+              </w:rPr>
+              <w:t>GetMainHwnd</w:t>
+            </w:r>
+            <w:proofErr w:type="spellEnd"/>
+            <w:r>
+              <w:rPr>
+                <w:rFonts w:ascii="돋움체" w:eastAsia="돋움체" w:cs="돋움체"/>
+                <w:color w:val="000000"/>
+                <w:kern w:val="0"/>
+                <w:sz w:val="19"/>
+                <w:szCs w:val="19"/>
+              </w:rPr>
+              <w:t xml:space="preserve">(), </w:t>
+            </w:r>
+            <w:proofErr w:type="spellStart"/>
+            <w:r>
+              <w:rPr>
+                <w:rFonts w:ascii="돋움체" w:eastAsia="돋움체" w:cs="돋움체"/>
+                <w:color w:val="000000"/>
+                <w:kern w:val="0"/>
+                <w:sz w:val="19"/>
+                <w:szCs w:val="19"/>
+              </w:rPr>
+              <w:t>szBuffer</w:t>
+            </w:r>
+            <w:proofErr w:type="spellEnd"/>
+            <w:r>
+              <w:rPr>
+                <w:rFonts w:ascii="돋움체" w:eastAsia="돋움체" w:cs="돋움체"/>
+                <w:color w:val="000000"/>
+                <w:kern w:val="0"/>
+                <w:sz w:val="19"/>
+                <w:szCs w:val="19"/>
+              </w:rPr>
+              <w:t>);</w:t>
             </w:r>
           </w:p>
           <w:p>
@@ -11602,6 +14804,7 @@
         </w:rPr>
         <w:t>Double Buffering(</w:t>
       </w:r>
+      <w:proofErr w:type="spellStart"/>
       <w:r>
         <w:rPr>
           <w:rFonts w:hint="eastAsia"/>
@@ -11620,6 +14823,7 @@
         </w:rPr>
         <w:t>버퍼링</w:t>
       </w:r>
+      <w:proofErr w:type="spellEnd"/>
       <w:r>
         <w:rPr>
           <w:b/>
@@ -11764,11 +14968,27 @@
           <w:szCs w:val="20"/>
         </w:rPr>
       </w:pPr>
-      <w:r>
-        <w:rPr>
-          <w:szCs w:val="20"/>
-        </w:rPr>
-        <w:t>CreateCompatibleBitmap()</w:t>
+      <w:proofErr w:type="spellStart"/>
+      <w:proofErr w:type="gramStart"/>
+      <w:r>
+        <w:rPr>
+          <w:szCs w:val="20"/>
+        </w:rPr>
+        <w:t>CreateCompatibleBitmap</w:t>
+      </w:r>
+      <w:proofErr w:type="spellEnd"/>
+      <w:r>
+        <w:rPr>
+          <w:szCs w:val="20"/>
+        </w:rPr>
+        <w:t>(</w:t>
+      </w:r>
+      <w:proofErr w:type="gramEnd"/>
+      <w:r>
+        <w:rPr>
+          <w:szCs w:val="20"/>
+        </w:rPr>
+        <w:t>)</w:t>
       </w:r>
     </w:p>
     <w:p>
@@ -11779,6 +14999,8 @@
           <w:szCs w:val="20"/>
         </w:rPr>
       </w:pPr>
+      <w:proofErr w:type="spellStart"/>
+      <w:proofErr w:type="gramStart"/>
       <w:r>
         <w:rPr>
           <w:rFonts w:hint="eastAsia"/>
@@ -11790,7 +15012,21 @@
         <w:rPr>
           <w:szCs w:val="20"/>
         </w:rPr>
-        <w:t>reateCompatibleDC()</w:t>
+        <w:t>reateCompatibleDC</w:t>
+      </w:r>
+      <w:proofErr w:type="spellEnd"/>
+      <w:r>
+        <w:rPr>
+          <w:szCs w:val="20"/>
+        </w:rPr>
+        <w:t>(</w:t>
+      </w:r>
+      <w:proofErr w:type="gramEnd"/>
+      <w:r>
+        <w:rPr>
+          <w:szCs w:val="20"/>
+        </w:rPr>
+        <w:t>)</w:t>
       </w:r>
     </w:p>
     <w:p>
@@ -11873,6 +15109,7 @@
         </w:rPr>
         <w:t xml:space="preserve">HBITMAP </w:t>
       </w:r>
+      <w:proofErr w:type="spellStart"/>
       <w:r>
         <w:rPr>
           <w:rFonts w:hint="eastAsia"/>
@@ -11884,7 +15121,14 @@
         <w:rPr>
           <w:szCs w:val="20"/>
         </w:rPr>
-        <w:t>electObject(</w:t>
+        <w:t>electObject</w:t>
+      </w:r>
+      <w:proofErr w:type="spellEnd"/>
+      <w:r>
+        <w:rPr>
+          <w:szCs w:val="20"/>
+        </w:rPr>
+        <w:t>(</w:t>
       </w:r>
       <w:r>
         <w:rPr>
@@ -11928,6 +15172,7 @@
         </w:rPr>
         <w:t>]</w:t>
       </w:r>
+      <w:proofErr w:type="gramStart"/>
       <w:r>
         <w:rPr>
           <w:szCs w:val="20"/>
@@ -11940,6 +15185,7 @@
         </w:rPr>
         <w:t>;</w:t>
       </w:r>
+      <w:proofErr w:type="gramEnd"/>
     </w:p>
     <w:p>
       <w:pPr>
@@ -11954,6 +15200,7 @@
         </w:rPr>
         <w:tab/>
       </w:r>
+      <w:proofErr w:type="spellStart"/>
       <w:r>
         <w:rPr>
           <w:rFonts w:hint="eastAsia"/>
@@ -11965,14 +15212,30 @@
         <w:rPr>
           <w:szCs w:val="20"/>
         </w:rPr>
-        <w:t xml:space="preserve">eleteObject() =&gt; 1px </w:t>
-      </w:r>
-      <w:r>
-        <w:rPr>
-          <w:rFonts w:hint="eastAsia"/>
-          <w:szCs w:val="20"/>
-        </w:rPr>
-        <w:t>반환되서 그냥 지워버리면 됨.</w:t>
+        <w:t>eleteObject</w:t>
+      </w:r>
+      <w:proofErr w:type="spellEnd"/>
+      <w:r>
+        <w:rPr>
+          <w:szCs w:val="20"/>
+        </w:rPr>
+        <w:t xml:space="preserve">() =&gt; 1px </w:t>
+      </w:r>
+      <w:proofErr w:type="spellStart"/>
+      <w:r>
+        <w:rPr>
+          <w:rFonts w:hint="eastAsia"/>
+          <w:szCs w:val="20"/>
+        </w:rPr>
+        <w:t>반환되서</w:t>
+      </w:r>
+      <w:proofErr w:type="spellEnd"/>
+      <w:r>
+        <w:rPr>
+          <w:rFonts w:hint="eastAsia"/>
+          <w:szCs w:val="20"/>
+        </w:rPr>
+        <w:t xml:space="preserve"> 그냥 지워버리면 됨.</w:t>
       </w:r>
     </w:p>
     <w:p>
@@ -12028,6 +15291,7 @@
         </w:rPr>
         <w:t xml:space="preserve">는 </w:t>
       </w:r>
+      <w:proofErr w:type="spellStart"/>
       <w:r>
         <w:rPr>
           <w:szCs w:val="20"/>
@@ -12045,7 +15309,28 @@
         <w:rPr>
           <w:szCs w:val="20"/>
         </w:rPr>
-        <w:t>C(), DeleteObject()</w:t>
+        <w:t>C</w:t>
+      </w:r>
+      <w:proofErr w:type="spellEnd"/>
+      <w:r>
+        <w:rPr>
+          <w:szCs w:val="20"/>
+        </w:rPr>
+        <w:t xml:space="preserve">(), </w:t>
+      </w:r>
+      <w:proofErr w:type="spellStart"/>
+      <w:r>
+        <w:rPr>
+          <w:szCs w:val="20"/>
+        </w:rPr>
+        <w:t>DeleteObject</w:t>
+      </w:r>
+      <w:proofErr w:type="spellEnd"/>
+      <w:r>
+        <w:rPr>
+          <w:szCs w:val="20"/>
+        </w:rPr>
+        <w:t>()</w:t>
       </w:r>
       <w:r>
         <w:rPr>
@@ -12067,6 +15352,13 @@
           <w:szCs w:val="20"/>
         </w:rPr>
         <w:tab/>
+      </w:r>
+      <w:proofErr w:type="spellStart"/>
+      <w:proofErr w:type="gramStart"/>
+      <w:r>
+        <w:rPr>
+          <w:szCs w:val="20"/>
+        </w:rPr>
         <w:t>Delete</w:t>
       </w:r>
       <w:r>
@@ -12080,7 +15372,21 @@
         <w:rPr>
           <w:szCs w:val="20"/>
         </w:rPr>
-        <w:t>C()</w:t>
+        <w:t>C</w:t>
+      </w:r>
+      <w:proofErr w:type="spellEnd"/>
+      <w:r>
+        <w:rPr>
+          <w:szCs w:val="20"/>
+        </w:rPr>
+        <w:t>(</w:t>
+      </w:r>
+      <w:proofErr w:type="gramEnd"/>
+      <w:r>
+        <w:rPr>
+          <w:szCs w:val="20"/>
+        </w:rPr>
+        <w:t>)</w:t>
       </w:r>
     </w:p>
     <w:p>
@@ -12091,11 +15397,27 @@
           <w:szCs w:val="20"/>
         </w:rPr>
       </w:pPr>
-      <w:r>
-        <w:rPr>
-          <w:szCs w:val="20"/>
-        </w:rPr>
-        <w:t>DeleteObject()</w:t>
+      <w:proofErr w:type="spellStart"/>
+      <w:proofErr w:type="gramStart"/>
+      <w:r>
+        <w:rPr>
+          <w:szCs w:val="20"/>
+        </w:rPr>
+        <w:t>DeleteObject</w:t>
+      </w:r>
+      <w:proofErr w:type="spellEnd"/>
+      <w:r>
+        <w:rPr>
+          <w:szCs w:val="20"/>
+        </w:rPr>
+        <w:t>(</w:t>
+      </w:r>
+      <w:proofErr w:type="gramEnd"/>
+      <w:r>
+        <w:rPr>
+          <w:szCs w:val="20"/>
+        </w:rPr>
+        <w:t>)</w:t>
       </w:r>
     </w:p>
     <w:p>
@@ -12134,11 +15456,19 @@
         </w:rPr>
         <w:t xml:space="preserve">이렇게 그린 비트맵을 </w:t>
       </w:r>
-      <w:r>
-        <w:rPr>
-          <w:szCs w:val="20"/>
-        </w:rPr>
-        <w:t>BitBlt()</w:t>
+      <w:proofErr w:type="spellStart"/>
+      <w:r>
+        <w:rPr>
+          <w:szCs w:val="20"/>
+        </w:rPr>
+        <w:t>BitBlt</w:t>
+      </w:r>
+      <w:proofErr w:type="spellEnd"/>
+      <w:r>
+        <w:rPr>
+          <w:szCs w:val="20"/>
+        </w:rPr>
+        <w:t>()</w:t>
       </w:r>
       <w:r>
         <w:rPr>
@@ -12190,11 +15520,63 @@
         </w:rPr>
         <w:tab/>
       </w:r>
-      <w:r>
-        <w:rPr>
-          <w:szCs w:val="20"/>
-        </w:rPr>
-        <w:t xml:space="preserve">BitBlt(m_hDC, 0, 0, m_ptResolution.x, m_ptResolution.y, </w:t>
+      <w:proofErr w:type="spellStart"/>
+      <w:proofErr w:type="gramStart"/>
+      <w:r>
+        <w:rPr>
+          <w:szCs w:val="20"/>
+        </w:rPr>
+        <w:t>BitBlt</w:t>
+      </w:r>
+      <w:proofErr w:type="spellEnd"/>
+      <w:r>
+        <w:rPr>
+          <w:szCs w:val="20"/>
+        </w:rPr>
+        <w:t>(</w:t>
+      </w:r>
+      <w:proofErr w:type="spellStart"/>
+      <w:proofErr w:type="gramEnd"/>
+      <w:r>
+        <w:rPr>
+          <w:szCs w:val="20"/>
+        </w:rPr>
+        <w:t>m_hDC</w:t>
+      </w:r>
+      <w:proofErr w:type="spellEnd"/>
+      <w:r>
+        <w:rPr>
+          <w:szCs w:val="20"/>
+        </w:rPr>
+        <w:t xml:space="preserve">, 0, 0, </w:t>
+      </w:r>
+      <w:proofErr w:type="spellStart"/>
+      <w:r>
+        <w:rPr>
+          <w:szCs w:val="20"/>
+        </w:rPr>
+        <w:t>m_ptResolution.x</w:t>
+      </w:r>
+      <w:proofErr w:type="spellEnd"/>
+      <w:r>
+        <w:rPr>
+          <w:szCs w:val="20"/>
+        </w:rPr>
+        <w:t xml:space="preserve">, </w:t>
+      </w:r>
+      <w:proofErr w:type="spellStart"/>
+      <w:r>
+        <w:rPr>
+          <w:szCs w:val="20"/>
+        </w:rPr>
+        <w:t>m_ptResolution.y</w:t>
+      </w:r>
+      <w:proofErr w:type="spellEnd"/>
+      <w:r>
+        <w:rPr>
+          <w:szCs w:val="20"/>
+        </w:rPr>
+        <w:t xml:space="preserve">, </w:t>
       </w:r>
     </w:p>
     <w:p>
@@ -12221,8 +15603,29 @@
           <w:szCs w:val="20"/>
         </w:rPr>
         <w:tab/>
-        <w:t>m_memDC, 0, 0, SRCCOPY);</w:t>
-      </w:r>
+      </w:r>
+      <w:proofErr w:type="spellStart"/>
+      <w:r>
+        <w:rPr>
+          <w:szCs w:val="20"/>
+        </w:rPr>
+        <w:t>m_memDC</w:t>
+      </w:r>
+      <w:proofErr w:type="spellEnd"/>
+      <w:r>
+        <w:rPr>
+          <w:szCs w:val="20"/>
+        </w:rPr>
+        <w:t>, 0, 0, SRCCOPY</w:t>
+      </w:r>
+      <w:proofErr w:type="gramStart"/>
+      <w:r>
+        <w:rPr>
+          <w:szCs w:val="20"/>
+        </w:rPr>
+        <w:t>);</w:t>
+      </w:r>
+      <w:proofErr w:type="gramEnd"/>
     </w:p>
     <w:p>
       <w:pPr>
@@ -12330,12 +15733,14 @@
           <w:szCs w:val="20"/>
         </w:rPr>
       </w:pPr>
+      <w:proofErr w:type="spellStart"/>
       <w:r>
         <w:rPr>
           <w:szCs w:val="20"/>
         </w:rPr>
         <w:t>WinApi</w:t>
       </w:r>
+      <w:proofErr w:type="spellEnd"/>
       <w:r>
         <w:rPr>
           <w:rFonts w:hint="eastAsia"/>
@@ -12436,7 +15841,21 @@
         <w:rPr>
           <w:szCs w:val="20"/>
         </w:rPr>
-        <w:t xml:space="preserve"> BitBlt()</w:t>
+        <w:t xml:space="preserve"> </w:t>
+      </w:r>
+      <w:proofErr w:type="spellStart"/>
+      <w:r>
+        <w:rPr>
+          <w:szCs w:val="20"/>
+        </w:rPr>
+        <w:t>BitBlt</w:t>
+      </w:r>
+      <w:proofErr w:type="spellEnd"/>
+      <w:r>
+        <w:rPr>
+          <w:szCs w:val="20"/>
+        </w:rPr>
+        <w:t>()</w:t>
       </w:r>
       <w:r>
         <w:rPr>
@@ -12659,6 +16078,7 @@
         <w:tab/>
         <w:t xml:space="preserve">=&gt; </w:t>
       </w:r>
+      <w:proofErr w:type="spellStart"/>
       <w:r>
         <w:rPr>
           <w:rFonts w:hint="eastAsia"/>
@@ -12672,6 +16092,7 @@
         </w:rPr>
         <w:t>eltaTime</w:t>
       </w:r>
+      <w:proofErr w:type="spellEnd"/>
       <w:r>
         <w:rPr>
           <w:szCs w:val="20"/>
@@ -12762,12 +16183,14 @@
           <w:szCs w:val="20"/>
         </w:rPr>
       </w:pPr>
+      <w:proofErr w:type="spellStart"/>
       <w:r>
         <w:rPr>
           <w:szCs w:val="20"/>
         </w:rPr>
         <w:t>DeltaTime</w:t>
       </w:r>
+      <w:proofErr w:type="spellEnd"/>
       <w:r>
         <w:rPr>
           <w:rFonts w:hint="eastAsia"/>
@@ -12775,11 +16198,19 @@
         </w:rPr>
         <w:t xml:space="preserve">간 </w:t>
       </w:r>
-      <w:r>
-        <w:rPr>
-          <w:szCs w:val="20"/>
-        </w:rPr>
-        <w:t xml:space="preserve">A,B </w:t>
+      <w:proofErr w:type="gramStart"/>
+      <w:r>
+        <w:rPr>
+          <w:szCs w:val="20"/>
+        </w:rPr>
+        <w:t>A,B</w:t>
+      </w:r>
+      <w:proofErr w:type="gramEnd"/>
+      <w:r>
+        <w:rPr>
+          <w:szCs w:val="20"/>
+        </w:rPr>
+        <w:t xml:space="preserve"> </w:t>
       </w:r>
       <w:r>
         <w:rPr>
@@ -12940,13 +16371,28 @@
           <w:rFonts w:hint="eastAsia"/>
           <w:szCs w:val="20"/>
         </w:rPr>
-        <w:t>프레임 동기화?</w:t>
-      </w:r>
-      <w:r>
-        <w:rPr>
-          <w:szCs w:val="20"/>
-        </w:rPr>
-        <w:t xml:space="preserve"> : </w:t>
+        <w:t>프레임 동기화</w:t>
+      </w:r>
+      <w:proofErr w:type="gramStart"/>
+      <w:r>
+        <w:rPr>
+          <w:rFonts w:hint="eastAsia"/>
+          <w:szCs w:val="20"/>
+        </w:rPr>
+        <w:t>?</w:t>
+      </w:r>
+      <w:r>
+        <w:rPr>
+          <w:szCs w:val="20"/>
+        </w:rPr>
+        <w:t xml:space="preserve"> :</w:t>
+      </w:r>
+      <w:proofErr w:type="gramEnd"/>
+      <w:r>
+        <w:rPr>
+          <w:szCs w:val="20"/>
+        </w:rPr>
+        <w:t xml:space="preserve"> </w:t>
       </w:r>
       <w:r>
         <w:rPr>
@@ -14013,6 +17459,7 @@
         </w:rPr>
         <w:t xml:space="preserve">하나의 파일에 모든 </w:t>
       </w:r>
+      <w:proofErr w:type="spellStart"/>
       <w:r>
         <w:rPr>
           <w:rFonts w:hint="eastAsia"/>
@@ -14026,6 +17473,7 @@
         </w:rPr>
         <w:t>pp</w:t>
       </w:r>
+      <w:proofErr w:type="spellEnd"/>
       <w:r>
         <w:rPr>
           <w:rFonts w:hint="eastAsia"/>
@@ -14052,11 +17500,19 @@
         </w:rPr>
         <w:t>.</w:t>
       </w:r>
-      <w:r>
-        <w:rPr>
-          <w:szCs w:val="20"/>
-        </w:rPr>
-        <w:t xml:space="preserve">vcproj </w:t>
+      <w:proofErr w:type="spellStart"/>
+      <w:r>
+        <w:rPr>
+          <w:szCs w:val="20"/>
+        </w:rPr>
+        <w:t>vcproj</w:t>
+      </w:r>
+      <w:proofErr w:type="spellEnd"/>
+      <w:r>
+        <w:rPr>
+          <w:szCs w:val="20"/>
+        </w:rPr>
+        <w:t xml:space="preserve"> </w:t>
       </w:r>
       <w:r>
         <w:rPr>
@@ -14069,8 +17525,16 @@
         <w:rPr>
           <w:szCs w:val="20"/>
         </w:rPr>
-        <w:t xml:space="preserve"> itemgroup</w:t>
-      </w:r>
+        <w:t xml:space="preserve"> </w:t>
+      </w:r>
+      <w:proofErr w:type="spellStart"/>
+      <w:r>
+        <w:rPr>
+          <w:szCs w:val="20"/>
+        </w:rPr>
+        <w:t>itemgroup</w:t>
+      </w:r>
+      <w:proofErr w:type="spellEnd"/>
       <w:r>
         <w:rPr>
           <w:rFonts w:hint="eastAsia"/>
@@ -14078,12 +17542,14 @@
         </w:rPr>
         <w:t xml:space="preserve">부분에 </w:t>
       </w:r>
+      <w:proofErr w:type="spellStart"/>
       <w:r>
         <w:rPr>
           <w:szCs w:val="20"/>
         </w:rPr>
         <w:t>cpp</w:t>
       </w:r>
+      <w:proofErr w:type="spellEnd"/>
       <w:r>
         <w:rPr>
           <w:rFonts w:hint="eastAsia"/>
@@ -14117,12 +17583,14 @@
           <w:szCs w:val="20"/>
         </w:rPr>
       </w:pPr>
+      <w:proofErr w:type="spellStart"/>
       <w:r>
         <w:rPr>
           <w:szCs w:val="20"/>
         </w:rPr>
         <w:t>VisualStudio</w:t>
       </w:r>
+      <w:proofErr w:type="spellEnd"/>
       <w:r>
         <w:rPr>
           <w:rFonts w:hint="eastAsia"/>
@@ -14450,6 +17918,7 @@
         </w:rPr>
         <w:t xml:space="preserve"> (</w:t>
       </w:r>
+      <w:proofErr w:type="spellStart"/>
       <w:r>
         <w:rPr>
           <w:rFonts w:hint="eastAsia"/>
@@ -14467,6 +17936,7 @@
         </w:rPr>
         <w:t>eplicated</w:t>
       </w:r>
+      <w:proofErr w:type="spellEnd"/>
       <w:r>
         <w:rPr>
           <w:rFonts w:hint="eastAsia"/>
@@ -14503,7 +17973,15 @@
           <w:rFonts w:hint="eastAsia"/>
           <w:szCs w:val="20"/>
         </w:rPr>
-        <w:t>.v</w:t>
+        <w:t>.</w:t>
+      </w:r>
+      <w:proofErr w:type="spellStart"/>
+      <w:r>
+        <w:rPr>
+          <w:rFonts w:hint="eastAsia"/>
+          <w:szCs w:val="20"/>
+        </w:rPr>
+        <w:t>v</w:t>
       </w:r>
       <w:r>
         <w:rPr>
@@ -14511,6 +17989,7 @@
         </w:rPr>
         <w:t>cproj</w:t>
       </w:r>
+      <w:proofErr w:type="spellEnd"/>
       <w:r>
         <w:rPr>
           <w:szCs w:val="20"/>
@@ -14574,7 +18053,21 @@
               <w:rPr>
                 <w:szCs w:val="20"/>
               </w:rPr>
-              <w:t>&lt;PropertyGroup&gt;</w:t>
+              <w:t>&lt;</w:t>
+            </w:r>
+            <w:proofErr w:type="spellStart"/>
+            <w:r>
+              <w:rPr>
+                <w:szCs w:val="20"/>
+              </w:rPr>
+              <w:t>PropertyGroup</w:t>
+            </w:r>
+            <w:proofErr w:type="spellEnd"/>
+            <w:r>
+              <w:rPr>
+                <w:szCs w:val="20"/>
+              </w:rPr>
+              <w:t>&gt;</w:t>
             </w:r>
           </w:p>
           <w:p>
@@ -14588,7 +18081,35 @@
               <w:rPr>
                 <w:szCs w:val="20"/>
               </w:rPr>
-              <w:t xml:space="preserve">    &lt;EnableUnitySupport&gt;true&lt;/EnableUnitySupport&gt;</w:t>
+              <w:t xml:space="preserve">    &lt;</w:t>
+            </w:r>
+            <w:proofErr w:type="spellStart"/>
+            <w:r>
+              <w:rPr>
+                <w:szCs w:val="20"/>
+              </w:rPr>
+              <w:t>EnableUnitySupport</w:t>
+            </w:r>
+            <w:proofErr w:type="spellEnd"/>
+            <w:r>
+              <w:rPr>
+                <w:szCs w:val="20"/>
+              </w:rPr>
+              <w:t>&gt;true&lt;/</w:t>
+            </w:r>
+            <w:proofErr w:type="spellStart"/>
+            <w:r>
+              <w:rPr>
+                <w:szCs w:val="20"/>
+              </w:rPr>
+              <w:t>EnableUnitySupport</w:t>
+            </w:r>
+            <w:proofErr w:type="spellEnd"/>
+            <w:r>
+              <w:rPr>
+                <w:szCs w:val="20"/>
+              </w:rPr>
+              <w:t>&gt;</w:t>
             </w:r>
           </w:p>
           <w:p>
@@ -14602,7 +18123,21 @@
               <w:rPr>
                 <w:szCs w:val="20"/>
               </w:rPr>
-              <w:t xml:space="preserve">  &lt;/PropertyGroup&gt;</w:t>
+              <w:t xml:space="preserve">  &lt;/</w:t>
+            </w:r>
+            <w:proofErr w:type="spellStart"/>
+            <w:r>
+              <w:rPr>
+                <w:szCs w:val="20"/>
+              </w:rPr>
+              <w:t>PropertyGroup</w:t>
+            </w:r>
+            <w:proofErr w:type="spellEnd"/>
+            <w:r>
+              <w:rPr>
+                <w:szCs w:val="20"/>
+              </w:rPr>
+              <w:t>&gt;</w:t>
             </w:r>
           </w:p>
         </w:tc>
@@ -14849,38 +18384,48 @@
         </w:rPr>
         <w:t>&lt;</w:t>
       </w:r>
+      <w:proofErr w:type="gramStart"/>
       <w:r>
         <w:rPr>
           <w:rFonts w:eastAsiaTheme="minorHAnsi" w:cs="돋움체"/>
           <w:kern w:val="0"/>
           <w:szCs w:val="20"/>
         </w:rPr>
-        <w:t>MAKEINTRESOURCE()</w:t>
-      </w:r>
+        <w:t>MAKEINTRESOURCE(</w:t>
+      </w:r>
+      <w:proofErr w:type="gramEnd"/>
       <w:r>
         <w:rPr>
           <w:rFonts w:eastAsiaTheme="minorHAnsi" w:cs="돋움체"/>
           <w:kern w:val="0"/>
           <w:szCs w:val="20"/>
         </w:rPr>
-        <w:t>&gt;</w:t>
-      </w:r>
-    </w:p>
-    <w:p>
-      <w:pPr>
-        <w:pStyle w:val="a4"/>
+        <w:t>)</w:t>
+      </w:r>
+      <w:r>
         <w:rPr>
           <w:rFonts w:eastAsiaTheme="minorHAnsi" w:cs="돋움체"/>
           <w:kern w:val="0"/>
           <w:szCs w:val="20"/>
         </w:rPr>
-      </w:pPr>
-      <w:r>
+        <w:t>&gt;</w:t>
+      </w:r>
+    </w:p>
+    <w:p>
+      <w:pPr>
+        <w:pStyle w:val="a4"/>
         <w:rPr>
           <w:rFonts w:eastAsiaTheme="minorHAnsi" w:cs="돋움체"/>
           <w:kern w:val="0"/>
           <w:szCs w:val="20"/>
         </w:rPr>
+      </w:pPr>
+      <w:r>
+        <w:rPr>
+          <w:rFonts w:eastAsiaTheme="minorHAnsi" w:cs="돋움체"/>
+          <w:kern w:val="0"/>
+          <w:szCs w:val="20"/>
+        </w:rPr>
         <w:t>&lt;</w:t>
       </w:r>
       <w:r>
@@ -14967,6 +18512,7 @@
         </w:rPr>
         <w:t>&lt;</w:t>
       </w:r>
+      <w:proofErr w:type="spellStart"/>
       <w:r>
         <w:rPr>
           <w:rFonts w:eastAsiaTheme="minorHAnsi" w:cs="돋움체"/>
@@ -14975,6 +18521,7 @@
         </w:rPr>
         <w:t>stdcall</w:t>
       </w:r>
+      <w:proofErr w:type="spellEnd"/>
       <w:r>
         <w:rPr>
           <w:rFonts w:eastAsiaTheme="minorHAnsi" w:cs="돋움체"/>
@@ -14999,6 +18546,8 @@
         </w:rPr>
         <w:t>&lt;</w:t>
       </w:r>
+      <w:proofErr w:type="spellStart"/>
+      <w:proofErr w:type="gramStart"/>
       <w:r>
         <w:rPr>
           <w:rFonts w:eastAsiaTheme="minorHAnsi" w:hint="eastAsia"/>
@@ -15013,18 +18562,27 @@
         </w:rPr>
         <w:t>etDlgItemInt</w:t>
       </w:r>
+      <w:proofErr w:type="spellEnd"/>
       <w:r>
         <w:rPr>
           <w:rFonts w:eastAsiaTheme="minorHAnsi"/>
           <w:szCs w:val="20"/>
         </w:rPr>
-        <w:t>()</w:t>
-      </w:r>
+        <w:t>(</w:t>
+      </w:r>
+      <w:proofErr w:type="gramEnd"/>
       <w:r>
         <w:rPr>
           <w:rFonts w:eastAsiaTheme="minorHAnsi"/>
           <w:szCs w:val="20"/>
         </w:rPr>
+        <w:t>)</w:t>
+      </w:r>
+      <w:r>
+        <w:rPr>
+          <w:rFonts w:eastAsiaTheme="minorHAnsi"/>
+          <w:szCs w:val="20"/>
+        </w:rPr>
         <w:t>&gt;</w:t>
       </w:r>
     </w:p>
@@ -15043,6 +18601,7 @@
         </w:rPr>
         <w:t>&lt;</w:t>
       </w:r>
+      <w:proofErr w:type="spellStart"/>
       <w:r>
         <w:rPr>
           <w:rFonts w:eastAsiaTheme="minorHAnsi"/>
@@ -15050,6 +18609,7 @@
         </w:rPr>
         <w:t>dynamic_cast</w:t>
       </w:r>
+      <w:proofErr w:type="spellEnd"/>
       <w:r>
         <w:rPr>
           <w:rFonts w:eastAsiaTheme="minorHAnsi"/>
@@ -15073,6 +18633,7 @@
         </w:rPr>
         <w:t>&lt;</w:t>
       </w:r>
+      <w:proofErr w:type="gramStart"/>
       <w:r>
         <w:rPr>
           <w:rFonts w:eastAsiaTheme="minorHAnsi" w:hint="eastAsia"/>
@@ -15085,7 +18646,15 @@
           <w:rFonts w:eastAsiaTheme="minorHAnsi"/>
           <w:szCs w:val="20"/>
         </w:rPr>
-        <w:t>ssert()</w:t>
+        <w:t>ssert(</w:t>
+      </w:r>
+      <w:proofErr w:type="gramEnd"/>
+      <w:r>
+        <w:rPr>
+          <w:rFonts w:eastAsiaTheme="minorHAnsi"/>
+          <w:szCs w:val="20"/>
+        </w:rPr>
+        <w:t>)</w:t>
       </w:r>
       <w:r>
         <w:rPr>
@@ -15321,18 +18890,36 @@
         <w:lastRenderedPageBreak/>
         <w:t>&lt;</w:t>
       </w:r>
+      <w:proofErr w:type="spellStart"/>
+      <w:proofErr w:type="gramStart"/>
       <w:r>
         <w:rPr>
           <w:rFonts w:eastAsiaTheme="minorHAnsi"/>
           <w:szCs w:val="20"/>
         </w:rPr>
-        <w:t>Fwrite()</w:t>
-      </w:r>
+        <w:t>Fwrite</w:t>
+      </w:r>
+      <w:proofErr w:type="spellEnd"/>
       <w:r>
         <w:rPr>
           <w:rFonts w:eastAsiaTheme="minorHAnsi"/>
           <w:szCs w:val="20"/>
         </w:rPr>
+        <w:t>(</w:t>
+      </w:r>
+      <w:proofErr w:type="gramEnd"/>
+      <w:r>
+        <w:rPr>
+          <w:rFonts w:eastAsiaTheme="minorHAnsi"/>
+          <w:szCs w:val="20"/>
+        </w:rPr>
+        <w:t>)</w:t>
+      </w:r>
+      <w:r>
+        <w:rPr>
+          <w:rFonts w:eastAsiaTheme="minorHAnsi"/>
+          <w:szCs w:val="20"/>
+        </w:rPr>
         <w:t>&gt;</w:t>
       </w:r>
     </w:p>
@@ -15389,6 +18976,318 @@
         <w:pStyle w:val="a4"/>
         <w:rPr>
           <w:rFonts w:eastAsiaTheme="minorHAnsi"/>
+          <w:szCs w:val="20"/>
+        </w:rPr>
+      </w:pPr>
+      <w:r>
+        <w:rPr>
+          <w:rFonts w:eastAsiaTheme="minorHAnsi" w:hint="eastAsia"/>
+          <w:szCs w:val="20"/>
+        </w:rPr>
+        <w:t>&lt;A</w:t>
+      </w:r>
+      <w:r>
+        <w:rPr>
+          <w:rFonts w:eastAsiaTheme="minorHAnsi"/>
+          <w:szCs w:val="20"/>
+        </w:rPr>
+        <w:t>lpha Blending&gt;</w:t>
+      </w:r>
+    </w:p>
+    <w:p>
+      <w:pPr>
+        <w:pStyle w:val="a4"/>
+        <w:numPr>
+          <w:ilvl w:val="0"/>
+          <w:numId w:val="1"/>
+        </w:numPr>
+        <w:rPr>
+          <w:rFonts w:eastAsiaTheme="minorHAnsi" w:hint="eastAsia"/>
+          <w:szCs w:val="20"/>
+        </w:rPr>
+      </w:pPr>
+      <w:r>
+        <w:rPr>
+          <w:rFonts w:eastAsiaTheme="minorHAnsi" w:hint="eastAsia"/>
+          <w:szCs w:val="20"/>
+        </w:rPr>
+        <w:t xml:space="preserve">알파 </w:t>
+      </w:r>
+      <w:proofErr w:type="spellStart"/>
+      <w:r>
+        <w:rPr>
+          <w:rFonts w:eastAsiaTheme="minorHAnsi" w:hint="eastAsia"/>
+          <w:szCs w:val="20"/>
+        </w:rPr>
+        <w:t>블렌딩은</w:t>
+      </w:r>
+      <w:proofErr w:type="spellEnd"/>
+      <w:r>
+        <w:rPr>
+          <w:rFonts w:eastAsiaTheme="minorHAnsi" w:hint="eastAsia"/>
+          <w:szCs w:val="20"/>
+        </w:rPr>
+        <w:t xml:space="preserve"> 알파채널의 값을 이용하여,</w:t>
+      </w:r>
+      <w:r>
+        <w:rPr>
+          <w:rFonts w:eastAsiaTheme="minorHAnsi"/>
+          <w:szCs w:val="20"/>
+        </w:rPr>
+        <w:t xml:space="preserve"> </w:t>
+      </w:r>
+      <w:proofErr w:type="spellStart"/>
+      <w:r>
+        <w:rPr>
+          <w:rFonts w:eastAsiaTheme="minorHAnsi" w:hint="eastAsia"/>
+          <w:szCs w:val="20"/>
+        </w:rPr>
+        <w:t>텍스쳐</w:t>
+      </w:r>
+      <w:proofErr w:type="spellEnd"/>
+      <w:r>
+        <w:rPr>
+          <w:rFonts w:eastAsiaTheme="minorHAnsi" w:hint="eastAsia"/>
+          <w:szCs w:val="20"/>
+        </w:rPr>
+        <w:t xml:space="preserve"> 자체의 투명도를 조절하거나,</w:t>
+      </w:r>
+      <w:r>
+        <w:rPr>
+          <w:rFonts w:eastAsiaTheme="minorHAnsi"/>
+          <w:szCs w:val="20"/>
+        </w:rPr>
+        <w:t xml:space="preserve"> </w:t>
+      </w:r>
+      <w:proofErr w:type="spellStart"/>
+      <w:r>
+        <w:rPr>
+          <w:rFonts w:eastAsiaTheme="minorHAnsi" w:hint="eastAsia"/>
+          <w:szCs w:val="20"/>
+        </w:rPr>
+        <w:t>겹쳐져있는</w:t>
+      </w:r>
+      <w:proofErr w:type="spellEnd"/>
+      <w:r>
+        <w:rPr>
+          <w:rFonts w:eastAsiaTheme="minorHAnsi" w:hint="eastAsia"/>
+          <w:szCs w:val="20"/>
+        </w:rPr>
+        <w:t xml:space="preserve"> </w:t>
+      </w:r>
+      <w:proofErr w:type="spellStart"/>
+      <w:proofErr w:type="gramStart"/>
+      <w:r>
+        <w:rPr>
+          <w:rFonts w:eastAsiaTheme="minorHAnsi" w:hint="eastAsia"/>
+          <w:szCs w:val="20"/>
+        </w:rPr>
+        <w:t>텍스쳐</w:t>
+      </w:r>
+      <w:proofErr w:type="spellEnd"/>
+      <w:r>
+        <w:rPr>
+          <w:rFonts w:eastAsiaTheme="minorHAnsi" w:hint="eastAsia"/>
+          <w:szCs w:val="20"/>
+        </w:rPr>
+        <w:t xml:space="preserve"> 끼리</w:t>
+      </w:r>
+      <w:proofErr w:type="gramEnd"/>
+      <w:r>
+        <w:rPr>
+          <w:rFonts w:eastAsiaTheme="minorHAnsi" w:hint="eastAsia"/>
+          <w:szCs w:val="20"/>
+        </w:rPr>
+        <w:t xml:space="preserve"> </w:t>
+      </w:r>
+      <w:r>
+        <w:rPr>
+          <w:rFonts w:eastAsiaTheme="minorHAnsi"/>
+          <w:szCs w:val="20"/>
+        </w:rPr>
+        <w:t>RGB</w:t>
+      </w:r>
+      <w:r>
+        <w:rPr>
+          <w:rFonts w:eastAsiaTheme="minorHAnsi" w:hint="eastAsia"/>
+          <w:szCs w:val="20"/>
+        </w:rPr>
+        <w:t>값을 계산하여 섞인</w:t>
+      </w:r>
+      <w:r>
+        <w:rPr>
+          <w:rFonts w:eastAsiaTheme="minorHAnsi"/>
+          <w:szCs w:val="20"/>
+        </w:rPr>
+        <w:t xml:space="preserve"> </w:t>
+      </w:r>
+      <w:r>
+        <w:rPr>
+          <w:rFonts w:eastAsiaTheme="minorHAnsi" w:hint="eastAsia"/>
+          <w:szCs w:val="20"/>
+        </w:rPr>
+        <w:t xml:space="preserve">색상을 </w:t>
+      </w:r>
+      <w:r>
+        <w:rPr>
+          <w:rFonts w:eastAsiaTheme="minorHAnsi" w:hint="eastAsia"/>
+          <w:szCs w:val="20"/>
+        </w:rPr>
+        <w:t xml:space="preserve">계산하여 화면에 </w:t>
+      </w:r>
+      <w:r>
+        <w:rPr>
+          <w:rFonts w:eastAsiaTheme="minorHAnsi" w:hint="eastAsia"/>
+          <w:szCs w:val="20"/>
+        </w:rPr>
+        <w:t>출력하기 위한 방법임.</w:t>
+      </w:r>
+    </w:p>
+    <w:p>
+      <w:pPr>
+        <w:pStyle w:val="a4"/>
+        <w:numPr>
+          <w:ilvl w:val="0"/>
+          <w:numId w:val="1"/>
+        </w:numPr>
+        <w:rPr>
+          <w:rFonts w:eastAsiaTheme="minorHAnsi"/>
+          <w:szCs w:val="20"/>
+        </w:rPr>
+      </w:pPr>
+      <w:r>
+        <w:rPr>
+          <w:rFonts w:eastAsiaTheme="minorHAnsi" w:hint="eastAsia"/>
+          <w:szCs w:val="20"/>
+        </w:rPr>
+        <w:t>b</w:t>
+      </w:r>
+      <w:r>
+        <w:rPr>
+          <w:rFonts w:eastAsiaTheme="minorHAnsi"/>
+          <w:szCs w:val="20"/>
+        </w:rPr>
+        <w:t>mp</w:t>
+      </w:r>
+      <w:r>
+        <w:rPr>
+          <w:rFonts w:eastAsiaTheme="minorHAnsi" w:hint="eastAsia"/>
+          <w:szCs w:val="20"/>
+        </w:rPr>
+        <w:t xml:space="preserve">파일에는 </w:t>
+      </w:r>
+      <w:r>
+        <w:rPr>
+          <w:rFonts w:eastAsiaTheme="minorHAnsi"/>
+          <w:szCs w:val="20"/>
+        </w:rPr>
+        <w:t>RGB</w:t>
+      </w:r>
+      <w:r>
+        <w:rPr>
+          <w:rFonts w:eastAsiaTheme="minorHAnsi" w:hint="eastAsia"/>
+          <w:szCs w:val="20"/>
+        </w:rPr>
+        <w:t>값만 존재하고,</w:t>
+      </w:r>
+      <w:r>
+        <w:rPr>
+          <w:rFonts w:eastAsiaTheme="minorHAnsi"/>
+          <w:szCs w:val="20"/>
+        </w:rPr>
+        <w:t xml:space="preserve"> alpha</w:t>
+      </w:r>
+      <w:r>
+        <w:rPr>
+          <w:rFonts w:eastAsiaTheme="minorHAnsi" w:hint="eastAsia"/>
+          <w:szCs w:val="20"/>
+        </w:rPr>
+        <w:t>값이 없음.</w:t>
+      </w:r>
+    </w:p>
+    <w:p>
+      <w:pPr>
+        <w:pStyle w:val="a4"/>
+        <w:numPr>
+          <w:ilvl w:val="0"/>
+          <w:numId w:val="1"/>
+        </w:numPr>
+        <w:rPr>
+          <w:rFonts w:eastAsiaTheme="minorHAnsi"/>
+          <w:szCs w:val="20"/>
+        </w:rPr>
+      </w:pPr>
+      <w:r>
+        <w:rPr>
+          <w:rFonts w:eastAsiaTheme="minorHAnsi" w:hint="eastAsia"/>
+          <w:szCs w:val="20"/>
+        </w:rPr>
+        <w:t>따라서,</w:t>
+      </w:r>
+      <w:r>
+        <w:rPr>
+          <w:rFonts w:eastAsiaTheme="minorHAnsi"/>
+          <w:szCs w:val="20"/>
+        </w:rPr>
+        <w:t xml:space="preserve"> </w:t>
+      </w:r>
+      <w:r>
+        <w:rPr>
+          <w:rFonts w:eastAsiaTheme="minorHAnsi" w:hint="eastAsia"/>
+          <w:szCs w:val="20"/>
+        </w:rPr>
+        <w:t>T</w:t>
+      </w:r>
+      <w:r>
+        <w:rPr>
+          <w:rFonts w:eastAsiaTheme="minorHAnsi"/>
+          <w:szCs w:val="20"/>
+        </w:rPr>
+        <w:t>exture</w:t>
+      </w:r>
+      <w:r>
+        <w:rPr>
+          <w:rFonts w:eastAsiaTheme="minorHAnsi" w:hint="eastAsia"/>
+          <w:szCs w:val="20"/>
+        </w:rPr>
+        <w:t xml:space="preserve">에 </w:t>
+      </w:r>
+      <w:r>
+        <w:rPr>
+          <w:rFonts w:eastAsiaTheme="minorHAnsi"/>
+          <w:szCs w:val="20"/>
+        </w:rPr>
+        <w:t>Alpha</w:t>
+      </w:r>
+      <w:r>
+        <w:rPr>
+          <w:rFonts w:eastAsiaTheme="minorHAnsi"/>
+          <w:szCs w:val="20"/>
+        </w:rPr>
+        <w:t xml:space="preserve"> </w:t>
+      </w:r>
+      <w:r>
+        <w:rPr>
+          <w:rFonts w:eastAsiaTheme="minorHAnsi" w:hint="eastAsia"/>
+          <w:szCs w:val="20"/>
+        </w:rPr>
+        <w:t>채널을 추가해야 함.</w:t>
+      </w:r>
+    </w:p>
+    <w:p>
+      <w:pPr>
+        <w:pStyle w:val="a4"/>
+        <w:rPr>
+          <w:rFonts w:eastAsiaTheme="minorHAnsi"/>
+          <w:szCs w:val="20"/>
+        </w:rPr>
+      </w:pPr>
+    </w:p>
+    <w:p>
+      <w:pPr>
+        <w:pStyle w:val="a4"/>
+        <w:rPr>
+          <w:rFonts w:eastAsiaTheme="minorHAnsi" w:hint="eastAsia"/>
           <w:szCs w:val="20"/>
         </w:rPr>
       </w:pPr>

--- a/WinApi.docx
+++ b/WinApi.docx
@@ -19002,7 +19002,7 @@
           <w:numId w:val="1"/>
         </w:numPr>
         <w:rPr>
-          <w:rFonts w:eastAsiaTheme="minorHAnsi" w:hint="eastAsia"/>
+          <w:rFonts w:eastAsiaTheme="minorHAnsi"/>
           <w:szCs w:val="20"/>
         </w:rPr>
       </w:pPr>
@@ -19288,9 +19288,2923 @@
         <w:pStyle w:val="a4"/>
         <w:rPr>
           <w:rFonts w:eastAsiaTheme="minorHAnsi" w:hint="eastAsia"/>
-          <w:szCs w:val="20"/>
-        </w:rPr>
-      </w:pPr>
+          <w:b/>
+          <w:bCs/>
+          <w:szCs w:val="20"/>
+        </w:rPr>
+      </w:pPr>
+      <w:r>
+        <w:rPr>
+          <w:rFonts w:eastAsiaTheme="minorHAnsi" w:hint="eastAsia"/>
+          <w:b/>
+          <w:bCs/>
+          <w:szCs w:val="20"/>
+        </w:rPr>
+        <w:t>&lt;렌더링 최적화&gt;</w:t>
+      </w:r>
+    </w:p>
+    <w:p>
+      <w:pPr>
+        <w:pStyle w:val="a4"/>
+        <w:numPr>
+          <w:ilvl w:val="0"/>
+          <w:numId w:val="1"/>
+        </w:numPr>
+        <w:rPr>
+          <w:rFonts w:eastAsiaTheme="minorHAnsi"/>
+          <w:szCs w:val="20"/>
+        </w:rPr>
+      </w:pPr>
+      <w:proofErr w:type="spellStart"/>
+      <w:r>
+        <w:rPr>
+          <w:rFonts w:eastAsiaTheme="minorHAnsi"/>
+          <w:szCs w:val="20"/>
+        </w:rPr>
+        <w:t>Scene_Start</w:t>
+      </w:r>
+      <w:proofErr w:type="spellEnd"/>
+      <w:r>
+        <w:rPr>
+          <w:rFonts w:eastAsiaTheme="minorHAnsi" w:hint="eastAsia"/>
+          <w:szCs w:val="20"/>
+        </w:rPr>
+        <w:t xml:space="preserve">에서 </w:t>
+      </w:r>
+      <w:r>
+        <w:rPr>
+          <w:rFonts w:eastAsiaTheme="minorHAnsi"/>
+          <w:szCs w:val="20"/>
+        </w:rPr>
+        <w:t>Object</w:t>
+      </w:r>
+      <w:r>
+        <w:rPr>
+          <w:rFonts w:eastAsiaTheme="minorHAnsi"/>
+          <w:szCs w:val="20"/>
+        </w:rPr>
+        <w:t>(Tile)</w:t>
+      </w:r>
+      <w:r>
+        <w:rPr>
+          <w:rFonts w:eastAsiaTheme="minorHAnsi" w:hint="eastAsia"/>
+          <w:szCs w:val="20"/>
+        </w:rPr>
+        <w:t>가 많아지면 프레임 드랍이 심함.</w:t>
+      </w:r>
+    </w:p>
+    <w:p>
+      <w:pPr>
+        <w:pStyle w:val="a4"/>
+        <w:numPr>
+          <w:ilvl w:val="0"/>
+          <w:numId w:val="1"/>
+        </w:numPr>
+        <w:rPr>
+          <w:rFonts w:eastAsiaTheme="minorHAnsi"/>
+          <w:szCs w:val="20"/>
+        </w:rPr>
+      </w:pPr>
+      <w:r>
+        <w:rPr>
+          <w:rFonts w:eastAsiaTheme="minorHAnsi" w:hint="eastAsia"/>
+          <w:szCs w:val="20"/>
+        </w:rPr>
+        <w:t xml:space="preserve">카메라에 보여지는 오브젝트만 </w:t>
+      </w:r>
+      <w:r>
+        <w:rPr>
+          <w:rFonts w:eastAsiaTheme="minorHAnsi"/>
+          <w:szCs w:val="20"/>
+        </w:rPr>
+        <w:t>render</w:t>
+      </w:r>
+      <w:r>
+        <w:rPr>
+          <w:rFonts w:eastAsiaTheme="minorHAnsi" w:hint="eastAsia"/>
+          <w:szCs w:val="20"/>
+        </w:rPr>
+        <w:t>하는 식으로 개선해야</w:t>
+      </w:r>
+      <w:r>
+        <w:rPr>
+          <w:rFonts w:eastAsiaTheme="minorHAnsi" w:hint="eastAsia"/>
+          <w:szCs w:val="20"/>
+        </w:rPr>
+        <w:t xml:space="preserve"> </w:t>
+      </w:r>
+      <w:r>
+        <w:rPr>
+          <w:rFonts w:eastAsiaTheme="minorHAnsi" w:hint="eastAsia"/>
+          <w:szCs w:val="20"/>
+        </w:rPr>
+        <w:t>함.</w:t>
+      </w:r>
+    </w:p>
+    <w:p>
+      <w:pPr>
+        <w:pStyle w:val="a4"/>
+        <w:numPr>
+          <w:ilvl w:val="0"/>
+          <w:numId w:val="1"/>
+        </w:numPr>
+        <w:rPr>
+          <w:rFonts w:eastAsiaTheme="minorHAnsi"/>
+          <w:szCs w:val="20"/>
+        </w:rPr>
+      </w:pPr>
+      <w:r>
+        <w:rPr>
+          <w:rFonts w:eastAsiaTheme="minorHAnsi" w:hint="eastAsia"/>
+          <w:szCs w:val="20"/>
+        </w:rPr>
+        <w:t>렌더링 함수를 별도로 구현하여 개선.</w:t>
+      </w:r>
+    </w:p>
+    <w:p>
+      <w:pPr>
+        <w:pStyle w:val="a4"/>
+        <w:numPr>
+          <w:ilvl w:val="0"/>
+          <w:numId w:val="1"/>
+        </w:numPr>
+        <w:rPr>
+          <w:rFonts w:eastAsiaTheme="minorHAnsi"/>
+          <w:szCs w:val="20"/>
+        </w:rPr>
+      </w:pPr>
+      <w:r>
+        <w:rPr>
+          <w:rFonts w:eastAsiaTheme="minorHAnsi" w:hint="eastAsia"/>
+          <w:szCs w:val="20"/>
+        </w:rPr>
+        <w:t>이렇게 구현하면,</w:t>
+      </w:r>
+      <w:r>
+        <w:rPr>
+          <w:rFonts w:eastAsiaTheme="minorHAnsi"/>
+          <w:szCs w:val="20"/>
+        </w:rPr>
+        <w:t xml:space="preserve"> </w:t>
+      </w:r>
+      <w:r>
+        <w:rPr>
+          <w:rFonts w:eastAsiaTheme="minorHAnsi" w:hint="eastAsia"/>
+          <w:color w:val="FF0000"/>
+          <w:szCs w:val="20"/>
+        </w:rPr>
+        <w:t xml:space="preserve">실시간 삭제는 조금 </w:t>
+      </w:r>
+      <w:proofErr w:type="gramStart"/>
+      <w:r>
+        <w:rPr>
+          <w:rFonts w:eastAsiaTheme="minorHAnsi" w:hint="eastAsia"/>
+          <w:color w:val="FF0000"/>
+          <w:szCs w:val="20"/>
+        </w:rPr>
+        <w:t>어려움</w:t>
+      </w:r>
+      <w:r>
+        <w:rPr>
+          <w:rFonts w:eastAsiaTheme="minorHAnsi" w:hint="eastAsia"/>
+          <w:szCs w:val="20"/>
+        </w:rPr>
+        <w:t>.</w:t>
+      </w:r>
+      <w:r>
+        <w:rPr>
+          <w:rFonts w:eastAsiaTheme="minorHAnsi"/>
+          <w:szCs w:val="20"/>
+        </w:rPr>
+        <w:t>.</w:t>
+      </w:r>
+      <w:proofErr w:type="gramEnd"/>
+    </w:p>
+    <w:tbl>
+      <w:tblPr>
+        <w:tblStyle w:val="a6"/>
+        <w:tblW w:w="0" w:type="auto"/>
+        <w:tblLook w:val="04A0" w:firstRow="1" w:lastRow="0" w:firstColumn="1" w:lastColumn="0" w:noHBand="0" w:noVBand="1"/>
+      </w:tblPr>
+      <w:tblGrid>
+        <w:gridCol w:w="9016"/>
+      </w:tblGrid>
+      <w:tr>
+        <w:tc>
+          <w:tcPr>
+            <w:tcW w:w="9016" w:type="dxa"/>
+          </w:tcPr>
+          <w:p>
+            <w:pPr>
+              <w:pStyle w:val="a3"/>
+              <w:numPr>
+                <w:ilvl w:val="0"/>
+                <w:numId w:val="1"/>
+              </w:numPr>
+              <w:wordWrap/>
+              <w:adjustRightInd w:val="0"/>
+              <w:ind w:leftChars="0"/>
+              <w:jc w:val="left"/>
+              <w:rPr>
+                <w:rFonts w:ascii="돋움체" w:eastAsia="돋움체" w:cs="돋움체"/>
+                <w:color w:val="000000"/>
+                <w:kern w:val="0"/>
+                <w:sz w:val="19"/>
+                <w:szCs w:val="19"/>
+              </w:rPr>
+            </w:pPr>
+            <w:r>
+              <w:rPr>
+                <w:rFonts w:ascii="돋움체" w:eastAsia="돋움체" w:cs="돋움체"/>
+                <w:color w:val="0000FF"/>
+                <w:kern w:val="0"/>
+                <w:sz w:val="19"/>
+                <w:szCs w:val="19"/>
+              </w:rPr>
+              <w:t>void</w:t>
+            </w:r>
+            <w:r>
+              <w:rPr>
+                <w:rFonts w:ascii="돋움체" w:eastAsia="돋움체" w:cs="돋움체"/>
+                <w:color w:val="000000"/>
+                <w:kern w:val="0"/>
+                <w:sz w:val="19"/>
+                <w:szCs w:val="19"/>
+              </w:rPr>
+              <w:t xml:space="preserve"> </w:t>
+            </w:r>
+            <w:proofErr w:type="spellStart"/>
+            <w:proofErr w:type="gramStart"/>
+            <w:r>
+              <w:rPr>
+                <w:rFonts w:ascii="돋움체" w:eastAsia="돋움체" w:cs="돋움체"/>
+                <w:color w:val="2B91AF"/>
+                <w:kern w:val="0"/>
+                <w:sz w:val="19"/>
+                <w:szCs w:val="19"/>
+              </w:rPr>
+              <w:t>CScene</w:t>
+            </w:r>
+            <w:proofErr w:type="spellEnd"/>
+            <w:r>
+              <w:rPr>
+                <w:rFonts w:ascii="돋움체" w:eastAsia="돋움체" w:cs="돋움체"/>
+                <w:color w:val="000000"/>
+                <w:kern w:val="0"/>
+                <w:sz w:val="19"/>
+                <w:szCs w:val="19"/>
+              </w:rPr>
+              <w:t>::</w:t>
+            </w:r>
+            <w:proofErr w:type="spellStart"/>
+            <w:proofErr w:type="gramEnd"/>
+            <w:r>
+              <w:rPr>
+                <w:rFonts w:ascii="돋움체" w:eastAsia="돋움체" w:cs="돋움체"/>
+                <w:color w:val="000000"/>
+                <w:kern w:val="0"/>
+                <w:sz w:val="19"/>
+                <w:szCs w:val="19"/>
+              </w:rPr>
+              <w:t>render_tile</w:t>
+            </w:r>
+            <w:proofErr w:type="spellEnd"/>
+            <w:r>
+              <w:rPr>
+                <w:rFonts w:ascii="돋움체" w:eastAsia="돋움체" w:cs="돋움체"/>
+                <w:color w:val="000000"/>
+                <w:kern w:val="0"/>
+                <w:sz w:val="19"/>
+                <w:szCs w:val="19"/>
+              </w:rPr>
+              <w:t>(</w:t>
+            </w:r>
+            <w:r>
+              <w:rPr>
+                <w:rFonts w:ascii="돋움체" w:eastAsia="돋움체" w:cs="돋움체"/>
+                <w:color w:val="2B91AF"/>
+                <w:kern w:val="0"/>
+                <w:sz w:val="19"/>
+                <w:szCs w:val="19"/>
+              </w:rPr>
+              <w:t>HDC</w:t>
+            </w:r>
+            <w:r>
+              <w:rPr>
+                <w:rFonts w:ascii="돋움체" w:eastAsia="돋움체" w:cs="돋움체"/>
+                <w:color w:val="000000"/>
+                <w:kern w:val="0"/>
+                <w:sz w:val="19"/>
+                <w:szCs w:val="19"/>
+              </w:rPr>
+              <w:t xml:space="preserve"> </w:t>
+            </w:r>
+            <w:r>
+              <w:rPr>
+                <w:rFonts w:ascii="돋움체" w:eastAsia="돋움체" w:cs="돋움체"/>
+                <w:color w:val="808080"/>
+                <w:kern w:val="0"/>
+                <w:sz w:val="19"/>
+                <w:szCs w:val="19"/>
+              </w:rPr>
+              <w:t>_dc</w:t>
+            </w:r>
+            <w:r>
+              <w:rPr>
+                <w:rFonts w:ascii="돋움체" w:eastAsia="돋움체" w:cs="돋움체"/>
+                <w:color w:val="000000"/>
+                <w:kern w:val="0"/>
+                <w:sz w:val="19"/>
+                <w:szCs w:val="19"/>
+              </w:rPr>
+              <w:t>)</w:t>
+            </w:r>
+          </w:p>
+          <w:p>
+            <w:pPr>
+              <w:pStyle w:val="a3"/>
+              <w:numPr>
+                <w:ilvl w:val="0"/>
+                <w:numId w:val="1"/>
+              </w:numPr>
+              <w:wordWrap/>
+              <w:adjustRightInd w:val="0"/>
+              <w:ind w:leftChars="0"/>
+              <w:jc w:val="left"/>
+              <w:rPr>
+                <w:rFonts w:ascii="돋움체" w:eastAsia="돋움체" w:cs="돋움체"/>
+                <w:color w:val="000000"/>
+                <w:kern w:val="0"/>
+                <w:sz w:val="19"/>
+                <w:szCs w:val="19"/>
+              </w:rPr>
+            </w:pPr>
+            <w:r>
+              <w:rPr>
+                <w:rFonts w:ascii="돋움체" w:eastAsia="돋움체" w:cs="돋움체"/>
+                <w:color w:val="000000"/>
+                <w:kern w:val="0"/>
+                <w:sz w:val="19"/>
+                <w:szCs w:val="19"/>
+              </w:rPr>
+              <w:t>{</w:t>
+            </w:r>
+          </w:p>
+          <w:p>
+            <w:pPr>
+              <w:pStyle w:val="a3"/>
+              <w:numPr>
+                <w:ilvl w:val="0"/>
+                <w:numId w:val="1"/>
+              </w:numPr>
+              <w:wordWrap/>
+              <w:adjustRightInd w:val="0"/>
+              <w:ind w:leftChars="0"/>
+              <w:jc w:val="left"/>
+              <w:rPr>
+                <w:rFonts w:ascii="돋움체" w:eastAsia="돋움체" w:cs="돋움체"/>
+                <w:color w:val="000000"/>
+                <w:kern w:val="0"/>
+                <w:sz w:val="19"/>
+                <w:szCs w:val="19"/>
+              </w:rPr>
+            </w:pPr>
+            <w:r>
+              <w:rPr>
+                <w:rFonts w:ascii="돋움체" w:eastAsia="돋움체" w:cs="돋움체"/>
+                <w:color w:val="000000"/>
+                <w:kern w:val="0"/>
+                <w:sz w:val="19"/>
+                <w:szCs w:val="19"/>
+              </w:rPr>
+              <w:tab/>
+            </w:r>
+            <w:r>
+              <w:rPr>
+                <w:rFonts w:ascii="돋움체" w:eastAsia="돋움체" w:cs="돋움체"/>
+                <w:color w:val="0000FF"/>
+                <w:kern w:val="0"/>
+                <w:sz w:val="19"/>
+                <w:szCs w:val="19"/>
+              </w:rPr>
+              <w:t>const</w:t>
+            </w:r>
+            <w:r>
+              <w:rPr>
+                <w:rFonts w:ascii="돋움체" w:eastAsia="돋움체" w:cs="돋움체"/>
+                <w:color w:val="000000"/>
+                <w:kern w:val="0"/>
+                <w:sz w:val="19"/>
+                <w:szCs w:val="19"/>
+              </w:rPr>
+              <w:t xml:space="preserve"> </w:t>
+            </w:r>
+            <w:r>
+              <w:rPr>
+                <w:rFonts w:ascii="돋움체" w:eastAsia="돋움체" w:cs="돋움체"/>
+                <w:color w:val="2B91AF"/>
+                <w:kern w:val="0"/>
+                <w:sz w:val="19"/>
+                <w:szCs w:val="19"/>
+              </w:rPr>
+              <w:t>vector</w:t>
+            </w:r>
+            <w:r>
+              <w:rPr>
+                <w:rFonts w:ascii="돋움체" w:eastAsia="돋움체" w:cs="돋움체"/>
+                <w:color w:val="000000"/>
+                <w:kern w:val="0"/>
+                <w:sz w:val="19"/>
+                <w:szCs w:val="19"/>
+              </w:rPr>
+              <w:t>&lt;</w:t>
+            </w:r>
+            <w:proofErr w:type="spellStart"/>
+            <w:r>
+              <w:rPr>
+                <w:rFonts w:ascii="돋움체" w:eastAsia="돋움체" w:cs="돋움체"/>
+                <w:color w:val="2B91AF"/>
+                <w:kern w:val="0"/>
+                <w:sz w:val="19"/>
+                <w:szCs w:val="19"/>
+              </w:rPr>
+              <w:t>CObject</w:t>
+            </w:r>
+            <w:proofErr w:type="spellEnd"/>
+            <w:r>
+              <w:rPr>
+                <w:rFonts w:ascii="돋움체" w:eastAsia="돋움체" w:cs="돋움체"/>
+                <w:color w:val="000000"/>
+                <w:kern w:val="0"/>
+                <w:sz w:val="19"/>
+                <w:szCs w:val="19"/>
+              </w:rPr>
+              <w:t xml:space="preserve">*&gt;&amp; </w:t>
+            </w:r>
+            <w:proofErr w:type="spellStart"/>
+            <w:r>
+              <w:rPr>
+                <w:rFonts w:ascii="돋움체" w:eastAsia="돋움체" w:cs="돋움체"/>
+                <w:color w:val="000000"/>
+                <w:kern w:val="0"/>
+                <w:sz w:val="19"/>
+                <w:szCs w:val="19"/>
+              </w:rPr>
+              <w:t>vecTile</w:t>
+            </w:r>
+            <w:proofErr w:type="spellEnd"/>
+            <w:r>
+              <w:rPr>
+                <w:rFonts w:ascii="돋움체" w:eastAsia="돋움체" w:cs="돋움체"/>
+                <w:color w:val="000000"/>
+                <w:kern w:val="0"/>
+                <w:sz w:val="19"/>
+                <w:szCs w:val="19"/>
+              </w:rPr>
+              <w:t xml:space="preserve"> = </w:t>
+            </w:r>
+            <w:proofErr w:type="spellStart"/>
+            <w:proofErr w:type="gramStart"/>
+            <w:r>
+              <w:rPr>
+                <w:rFonts w:ascii="돋움체" w:eastAsia="돋움체" w:cs="돋움체"/>
+                <w:color w:val="000000"/>
+                <w:kern w:val="0"/>
+                <w:sz w:val="19"/>
+                <w:szCs w:val="19"/>
+              </w:rPr>
+              <w:t>GetGroupObejct</w:t>
+            </w:r>
+            <w:proofErr w:type="spellEnd"/>
+            <w:r>
+              <w:rPr>
+                <w:rFonts w:ascii="돋움체" w:eastAsia="돋움체" w:cs="돋움체"/>
+                <w:color w:val="000000"/>
+                <w:kern w:val="0"/>
+                <w:sz w:val="19"/>
+                <w:szCs w:val="19"/>
+              </w:rPr>
+              <w:t>(</w:t>
+            </w:r>
+            <w:proofErr w:type="gramEnd"/>
+            <w:r>
+              <w:rPr>
+                <w:rFonts w:ascii="돋움체" w:eastAsia="돋움체" w:cs="돋움체"/>
+                <w:color w:val="2B91AF"/>
+                <w:kern w:val="0"/>
+                <w:sz w:val="19"/>
+                <w:szCs w:val="19"/>
+              </w:rPr>
+              <w:t>GROUP_TYPE</w:t>
+            </w:r>
+            <w:r>
+              <w:rPr>
+                <w:rFonts w:ascii="돋움체" w:eastAsia="돋움체" w:cs="돋움체"/>
+                <w:color w:val="000000"/>
+                <w:kern w:val="0"/>
+                <w:sz w:val="19"/>
+                <w:szCs w:val="19"/>
+              </w:rPr>
+              <w:t>::</w:t>
+            </w:r>
+            <w:r>
+              <w:rPr>
+                <w:rFonts w:ascii="돋움체" w:eastAsia="돋움체" w:cs="돋움체"/>
+                <w:color w:val="2F4F4F"/>
+                <w:kern w:val="0"/>
+                <w:sz w:val="19"/>
+                <w:szCs w:val="19"/>
+              </w:rPr>
+              <w:t>TILE</w:t>
+            </w:r>
+            <w:r>
+              <w:rPr>
+                <w:rFonts w:ascii="돋움체" w:eastAsia="돋움체" w:cs="돋움체"/>
+                <w:color w:val="000000"/>
+                <w:kern w:val="0"/>
+                <w:sz w:val="19"/>
+                <w:szCs w:val="19"/>
+              </w:rPr>
+              <w:t>);</w:t>
+            </w:r>
+          </w:p>
+          <w:p>
+            <w:pPr>
+              <w:pStyle w:val="a3"/>
+              <w:numPr>
+                <w:ilvl w:val="0"/>
+                <w:numId w:val="1"/>
+              </w:numPr>
+              <w:wordWrap/>
+              <w:adjustRightInd w:val="0"/>
+              <w:ind w:leftChars="0"/>
+              <w:jc w:val="left"/>
+              <w:rPr>
+                <w:rFonts w:ascii="돋움체" w:eastAsia="돋움체" w:cs="돋움체"/>
+                <w:color w:val="000000"/>
+                <w:kern w:val="0"/>
+                <w:sz w:val="19"/>
+                <w:szCs w:val="19"/>
+              </w:rPr>
+            </w:pPr>
+          </w:p>
+          <w:p>
+            <w:pPr>
+              <w:pStyle w:val="a3"/>
+              <w:numPr>
+                <w:ilvl w:val="0"/>
+                <w:numId w:val="1"/>
+              </w:numPr>
+              <w:wordWrap/>
+              <w:adjustRightInd w:val="0"/>
+              <w:ind w:leftChars="0"/>
+              <w:jc w:val="left"/>
+              <w:rPr>
+                <w:rFonts w:ascii="돋움체" w:eastAsia="돋움체" w:cs="돋움체"/>
+                <w:color w:val="000000"/>
+                <w:kern w:val="0"/>
+                <w:sz w:val="19"/>
+                <w:szCs w:val="19"/>
+              </w:rPr>
+            </w:pPr>
+            <w:r>
+              <w:rPr>
+                <w:rFonts w:ascii="돋움체" w:eastAsia="돋움체" w:cs="돋움체"/>
+                <w:color w:val="000000"/>
+                <w:kern w:val="0"/>
+                <w:sz w:val="19"/>
+                <w:szCs w:val="19"/>
+              </w:rPr>
+              <w:tab/>
+            </w:r>
+            <w:r>
+              <w:rPr>
+                <w:rFonts w:ascii="돋움체" w:eastAsia="돋움체" w:cs="돋움체"/>
+                <w:color w:val="2B91AF"/>
+                <w:kern w:val="0"/>
+                <w:sz w:val="19"/>
+                <w:szCs w:val="19"/>
+              </w:rPr>
+              <w:t>Vec2</w:t>
+            </w:r>
+            <w:r>
+              <w:rPr>
+                <w:rFonts w:ascii="돋움체" w:eastAsia="돋움체" w:cs="돋움체"/>
+                <w:color w:val="000000"/>
+                <w:kern w:val="0"/>
+                <w:sz w:val="19"/>
+                <w:szCs w:val="19"/>
+              </w:rPr>
+              <w:t xml:space="preserve"> </w:t>
+            </w:r>
+            <w:proofErr w:type="spellStart"/>
+            <w:r>
+              <w:rPr>
+                <w:rFonts w:ascii="돋움체" w:eastAsia="돋움체" w:cs="돋움체"/>
+                <w:color w:val="000000"/>
+                <w:kern w:val="0"/>
+                <w:sz w:val="19"/>
+                <w:szCs w:val="19"/>
+              </w:rPr>
+              <w:t>vCamLook</w:t>
+            </w:r>
+            <w:proofErr w:type="spellEnd"/>
+            <w:r>
+              <w:rPr>
+                <w:rFonts w:ascii="돋움체" w:eastAsia="돋움체" w:cs="돋움체"/>
+                <w:color w:val="000000"/>
+                <w:kern w:val="0"/>
+                <w:sz w:val="19"/>
+                <w:szCs w:val="19"/>
+              </w:rPr>
+              <w:t xml:space="preserve"> = </w:t>
+            </w:r>
+            <w:proofErr w:type="spellStart"/>
+            <w:proofErr w:type="gramStart"/>
+            <w:r>
+              <w:rPr>
+                <w:rFonts w:ascii="돋움체" w:eastAsia="돋움체" w:cs="돋움체"/>
+                <w:color w:val="2B91AF"/>
+                <w:kern w:val="0"/>
+                <w:sz w:val="19"/>
+                <w:szCs w:val="19"/>
+              </w:rPr>
+              <w:t>CCamera</w:t>
+            </w:r>
+            <w:proofErr w:type="spellEnd"/>
+            <w:r>
+              <w:rPr>
+                <w:rFonts w:ascii="돋움체" w:eastAsia="돋움체" w:cs="돋움체"/>
+                <w:color w:val="000000"/>
+                <w:kern w:val="0"/>
+                <w:sz w:val="19"/>
+                <w:szCs w:val="19"/>
+              </w:rPr>
+              <w:t>::</w:t>
+            </w:r>
+            <w:proofErr w:type="spellStart"/>
+            <w:proofErr w:type="gramEnd"/>
+            <w:r>
+              <w:rPr>
+                <w:rFonts w:ascii="돋움체" w:eastAsia="돋움체" w:cs="돋움체"/>
+                <w:color w:val="000000"/>
+                <w:kern w:val="0"/>
+                <w:sz w:val="19"/>
+                <w:szCs w:val="19"/>
+              </w:rPr>
+              <w:t>GetInst</w:t>
+            </w:r>
+            <w:proofErr w:type="spellEnd"/>
+            <w:r>
+              <w:rPr>
+                <w:rFonts w:ascii="돋움체" w:eastAsia="돋움체" w:cs="돋움체"/>
+                <w:color w:val="000000"/>
+                <w:kern w:val="0"/>
+                <w:sz w:val="19"/>
+                <w:szCs w:val="19"/>
+              </w:rPr>
+              <w:t>()-&gt;</w:t>
+            </w:r>
+            <w:proofErr w:type="spellStart"/>
+            <w:r>
+              <w:rPr>
+                <w:rFonts w:ascii="돋움체" w:eastAsia="돋움체" w:cs="돋움체"/>
+                <w:color w:val="000000"/>
+                <w:kern w:val="0"/>
+                <w:sz w:val="19"/>
+                <w:szCs w:val="19"/>
+              </w:rPr>
+              <w:t>GetLookAt</w:t>
+            </w:r>
+            <w:proofErr w:type="spellEnd"/>
+            <w:r>
+              <w:rPr>
+                <w:rFonts w:ascii="돋움체" w:eastAsia="돋움체" w:cs="돋움체"/>
+                <w:color w:val="000000"/>
+                <w:kern w:val="0"/>
+                <w:sz w:val="19"/>
+                <w:szCs w:val="19"/>
+              </w:rPr>
+              <w:t>();</w:t>
+            </w:r>
+          </w:p>
+          <w:p>
+            <w:pPr>
+              <w:pStyle w:val="a3"/>
+              <w:numPr>
+                <w:ilvl w:val="0"/>
+                <w:numId w:val="1"/>
+              </w:numPr>
+              <w:wordWrap/>
+              <w:adjustRightInd w:val="0"/>
+              <w:ind w:leftChars="0"/>
+              <w:jc w:val="left"/>
+              <w:rPr>
+                <w:rFonts w:ascii="돋움체" w:eastAsia="돋움체" w:cs="돋움체"/>
+                <w:color w:val="000000"/>
+                <w:kern w:val="0"/>
+                <w:sz w:val="19"/>
+                <w:szCs w:val="19"/>
+              </w:rPr>
+            </w:pPr>
+            <w:r>
+              <w:rPr>
+                <w:rFonts w:ascii="돋움체" w:eastAsia="돋움체" w:cs="돋움체"/>
+                <w:color w:val="000000"/>
+                <w:kern w:val="0"/>
+                <w:sz w:val="19"/>
+                <w:szCs w:val="19"/>
+              </w:rPr>
+              <w:tab/>
+            </w:r>
+            <w:r>
+              <w:rPr>
+                <w:rFonts w:ascii="돋움체" w:eastAsia="돋움체" w:cs="돋움체"/>
+                <w:color w:val="2B91AF"/>
+                <w:kern w:val="0"/>
+                <w:sz w:val="19"/>
+                <w:szCs w:val="19"/>
+              </w:rPr>
+              <w:t>Vec2</w:t>
+            </w:r>
+            <w:r>
+              <w:rPr>
+                <w:rFonts w:ascii="돋움체" w:eastAsia="돋움체" w:cs="돋움체"/>
+                <w:color w:val="000000"/>
+                <w:kern w:val="0"/>
+                <w:sz w:val="19"/>
+                <w:szCs w:val="19"/>
+              </w:rPr>
+              <w:t xml:space="preserve"> </w:t>
+            </w:r>
+            <w:proofErr w:type="spellStart"/>
+            <w:r>
+              <w:rPr>
+                <w:rFonts w:ascii="돋움체" w:eastAsia="돋움체" w:cs="돋움체"/>
+                <w:color w:val="000000"/>
+                <w:kern w:val="0"/>
+                <w:sz w:val="19"/>
+                <w:szCs w:val="19"/>
+              </w:rPr>
+              <w:t>vResolution</w:t>
+            </w:r>
+            <w:proofErr w:type="spellEnd"/>
+            <w:r>
+              <w:rPr>
+                <w:rFonts w:ascii="돋움체" w:eastAsia="돋움체" w:cs="돋움체"/>
+                <w:color w:val="000000"/>
+                <w:kern w:val="0"/>
+                <w:sz w:val="19"/>
+                <w:szCs w:val="19"/>
+              </w:rPr>
+              <w:t xml:space="preserve"> = </w:t>
+            </w:r>
+            <w:proofErr w:type="spellStart"/>
+            <w:proofErr w:type="gramStart"/>
+            <w:r>
+              <w:rPr>
+                <w:rFonts w:ascii="돋움체" w:eastAsia="돋움체" w:cs="돋움체"/>
+                <w:color w:val="2B91AF"/>
+                <w:kern w:val="0"/>
+                <w:sz w:val="19"/>
+                <w:szCs w:val="19"/>
+              </w:rPr>
+              <w:t>CCore</w:t>
+            </w:r>
+            <w:proofErr w:type="spellEnd"/>
+            <w:r>
+              <w:rPr>
+                <w:rFonts w:ascii="돋움체" w:eastAsia="돋움체" w:cs="돋움체"/>
+                <w:color w:val="000000"/>
+                <w:kern w:val="0"/>
+                <w:sz w:val="19"/>
+                <w:szCs w:val="19"/>
+              </w:rPr>
+              <w:t>::</w:t>
+            </w:r>
+            <w:proofErr w:type="spellStart"/>
+            <w:proofErr w:type="gramEnd"/>
+            <w:r>
+              <w:rPr>
+                <w:rFonts w:ascii="돋움체" w:eastAsia="돋움체" w:cs="돋움체"/>
+                <w:color w:val="000000"/>
+                <w:kern w:val="0"/>
+                <w:sz w:val="19"/>
+                <w:szCs w:val="19"/>
+              </w:rPr>
+              <w:t>GetInst</w:t>
+            </w:r>
+            <w:proofErr w:type="spellEnd"/>
+            <w:r>
+              <w:rPr>
+                <w:rFonts w:ascii="돋움체" w:eastAsia="돋움체" w:cs="돋움체"/>
+                <w:color w:val="000000"/>
+                <w:kern w:val="0"/>
+                <w:sz w:val="19"/>
+                <w:szCs w:val="19"/>
+              </w:rPr>
+              <w:t>()-&gt;</w:t>
+            </w:r>
+            <w:proofErr w:type="spellStart"/>
+            <w:r>
+              <w:rPr>
+                <w:rFonts w:ascii="돋움체" w:eastAsia="돋움체" w:cs="돋움체"/>
+                <w:color w:val="000000"/>
+                <w:kern w:val="0"/>
+                <w:sz w:val="19"/>
+                <w:szCs w:val="19"/>
+              </w:rPr>
+              <w:t>GetResoultionVec</w:t>
+            </w:r>
+            <w:proofErr w:type="spellEnd"/>
+            <w:r>
+              <w:rPr>
+                <w:rFonts w:ascii="돋움체" w:eastAsia="돋움체" w:cs="돋움체"/>
+                <w:color w:val="000000"/>
+                <w:kern w:val="0"/>
+                <w:sz w:val="19"/>
+                <w:szCs w:val="19"/>
+              </w:rPr>
+              <w:t>();</w:t>
+            </w:r>
+          </w:p>
+          <w:p>
+            <w:pPr>
+              <w:pStyle w:val="a3"/>
+              <w:numPr>
+                <w:ilvl w:val="0"/>
+                <w:numId w:val="1"/>
+              </w:numPr>
+              <w:wordWrap/>
+              <w:adjustRightInd w:val="0"/>
+              <w:ind w:leftChars="0"/>
+              <w:jc w:val="left"/>
+              <w:rPr>
+                <w:rFonts w:ascii="돋움체" w:eastAsia="돋움체" w:cs="돋움체"/>
+                <w:color w:val="000000"/>
+                <w:kern w:val="0"/>
+                <w:sz w:val="19"/>
+                <w:szCs w:val="19"/>
+              </w:rPr>
+            </w:pPr>
+            <w:r>
+              <w:rPr>
+                <w:rFonts w:ascii="돋움체" w:eastAsia="돋움체" w:cs="돋움체"/>
+                <w:color w:val="000000"/>
+                <w:kern w:val="0"/>
+                <w:sz w:val="19"/>
+                <w:szCs w:val="19"/>
+              </w:rPr>
+              <w:tab/>
+            </w:r>
+            <w:r>
+              <w:rPr>
+                <w:rFonts w:ascii="돋움체" w:eastAsia="돋움체" w:cs="돋움체"/>
+                <w:color w:val="2B91AF"/>
+                <w:kern w:val="0"/>
+                <w:sz w:val="19"/>
+                <w:szCs w:val="19"/>
+              </w:rPr>
+              <w:t>Vec2</w:t>
+            </w:r>
+            <w:r>
+              <w:rPr>
+                <w:rFonts w:ascii="돋움체" w:eastAsia="돋움체" w:cs="돋움체"/>
+                <w:color w:val="000000"/>
+                <w:kern w:val="0"/>
+                <w:sz w:val="19"/>
+                <w:szCs w:val="19"/>
+              </w:rPr>
+              <w:t xml:space="preserve"> </w:t>
+            </w:r>
+            <w:proofErr w:type="spellStart"/>
+            <w:r>
+              <w:rPr>
+                <w:rFonts w:ascii="돋움체" w:eastAsia="돋움체" w:cs="돋움체"/>
+                <w:color w:val="000000"/>
+                <w:kern w:val="0"/>
+                <w:sz w:val="19"/>
+                <w:szCs w:val="19"/>
+              </w:rPr>
+              <w:t>vLeftTop</w:t>
+            </w:r>
+            <w:proofErr w:type="spellEnd"/>
+            <w:r>
+              <w:rPr>
+                <w:rFonts w:ascii="돋움체" w:eastAsia="돋움체" w:cs="돋움체"/>
+                <w:color w:val="000000"/>
+                <w:kern w:val="0"/>
+                <w:sz w:val="19"/>
+                <w:szCs w:val="19"/>
+              </w:rPr>
+              <w:t xml:space="preserve"> = </w:t>
+            </w:r>
+            <w:proofErr w:type="spellStart"/>
+            <w:r>
+              <w:rPr>
+                <w:rFonts w:ascii="돋움체" w:eastAsia="돋움체" w:cs="돋움체"/>
+                <w:color w:val="000000"/>
+                <w:kern w:val="0"/>
+                <w:sz w:val="19"/>
+                <w:szCs w:val="19"/>
+              </w:rPr>
+              <w:t>vCamLook</w:t>
+            </w:r>
+            <w:proofErr w:type="spellEnd"/>
+            <w:r>
+              <w:rPr>
+                <w:rFonts w:ascii="돋움체" w:eastAsia="돋움체" w:cs="돋움체"/>
+                <w:color w:val="000000"/>
+                <w:kern w:val="0"/>
+                <w:sz w:val="19"/>
+                <w:szCs w:val="19"/>
+              </w:rPr>
+              <w:t xml:space="preserve"> - </w:t>
+            </w:r>
+            <w:proofErr w:type="spellStart"/>
+            <w:r>
+              <w:rPr>
+                <w:rFonts w:ascii="돋움체" w:eastAsia="돋움체" w:cs="돋움체"/>
+                <w:color w:val="000000"/>
+                <w:kern w:val="0"/>
+                <w:sz w:val="19"/>
+                <w:szCs w:val="19"/>
+              </w:rPr>
+              <w:t>vResolution</w:t>
+            </w:r>
+            <w:proofErr w:type="spellEnd"/>
+            <w:r>
+              <w:rPr>
+                <w:rFonts w:ascii="돋움체" w:eastAsia="돋움체" w:cs="돋움체"/>
+                <w:color w:val="000000"/>
+                <w:kern w:val="0"/>
+                <w:sz w:val="19"/>
+                <w:szCs w:val="19"/>
+              </w:rPr>
+              <w:t xml:space="preserve"> / </w:t>
+            </w:r>
+            <w:proofErr w:type="gramStart"/>
+            <w:r>
+              <w:rPr>
+                <w:rFonts w:ascii="돋움체" w:eastAsia="돋움체" w:cs="돋움체"/>
+                <w:color w:val="000000"/>
+                <w:kern w:val="0"/>
+                <w:sz w:val="19"/>
+                <w:szCs w:val="19"/>
+              </w:rPr>
+              <w:t>2.f;</w:t>
+            </w:r>
+            <w:proofErr w:type="gramEnd"/>
+          </w:p>
+          <w:p>
+            <w:pPr>
+              <w:pStyle w:val="a3"/>
+              <w:numPr>
+                <w:ilvl w:val="0"/>
+                <w:numId w:val="1"/>
+              </w:numPr>
+              <w:wordWrap/>
+              <w:adjustRightInd w:val="0"/>
+              <w:ind w:leftChars="0"/>
+              <w:jc w:val="left"/>
+              <w:rPr>
+                <w:rFonts w:ascii="돋움체" w:eastAsia="돋움체" w:cs="돋움체"/>
+                <w:color w:val="000000"/>
+                <w:kern w:val="0"/>
+                <w:sz w:val="19"/>
+                <w:szCs w:val="19"/>
+              </w:rPr>
+            </w:pPr>
+          </w:p>
+          <w:p>
+            <w:pPr>
+              <w:pStyle w:val="a3"/>
+              <w:numPr>
+                <w:ilvl w:val="0"/>
+                <w:numId w:val="1"/>
+              </w:numPr>
+              <w:wordWrap/>
+              <w:adjustRightInd w:val="0"/>
+              <w:ind w:leftChars="0"/>
+              <w:jc w:val="left"/>
+              <w:rPr>
+                <w:rFonts w:ascii="돋움체" w:eastAsia="돋움체" w:cs="돋움체"/>
+                <w:color w:val="000000"/>
+                <w:kern w:val="0"/>
+                <w:sz w:val="19"/>
+                <w:szCs w:val="19"/>
+              </w:rPr>
+            </w:pPr>
+            <w:r>
+              <w:rPr>
+                <w:rFonts w:ascii="돋움체" w:eastAsia="돋움체" w:cs="돋움체"/>
+                <w:color w:val="000000"/>
+                <w:kern w:val="0"/>
+                <w:sz w:val="19"/>
+                <w:szCs w:val="19"/>
+              </w:rPr>
+              <w:tab/>
+            </w:r>
+            <w:r>
+              <w:rPr>
+                <w:rFonts w:ascii="돋움체" w:eastAsia="돋움체" w:cs="돋움체"/>
+                <w:color w:val="0000FF"/>
+                <w:kern w:val="0"/>
+                <w:sz w:val="19"/>
+                <w:szCs w:val="19"/>
+              </w:rPr>
+              <w:t>int</w:t>
+            </w:r>
+            <w:r>
+              <w:rPr>
+                <w:rFonts w:ascii="돋움체" w:eastAsia="돋움체" w:cs="돋움체"/>
+                <w:color w:val="000000"/>
+                <w:kern w:val="0"/>
+                <w:sz w:val="19"/>
+                <w:szCs w:val="19"/>
+              </w:rPr>
+              <w:t xml:space="preserve"> </w:t>
+            </w:r>
+            <w:proofErr w:type="spellStart"/>
+            <w:r>
+              <w:rPr>
+                <w:rFonts w:ascii="돋움체" w:eastAsia="돋움체" w:cs="돋움체"/>
+                <w:color w:val="000000"/>
+                <w:kern w:val="0"/>
+                <w:sz w:val="19"/>
+                <w:szCs w:val="19"/>
+              </w:rPr>
+              <w:t>iTileSize</w:t>
+            </w:r>
+            <w:proofErr w:type="spellEnd"/>
+            <w:r>
+              <w:rPr>
+                <w:rFonts w:ascii="돋움체" w:eastAsia="돋움체" w:cs="돋움체"/>
+                <w:color w:val="000000"/>
+                <w:kern w:val="0"/>
+                <w:sz w:val="19"/>
+                <w:szCs w:val="19"/>
+              </w:rPr>
+              <w:t xml:space="preserve"> = </w:t>
+            </w:r>
+            <w:r>
+              <w:rPr>
+                <w:rFonts w:ascii="돋움체" w:eastAsia="돋움체" w:cs="돋움체"/>
+                <w:color w:val="6F008A"/>
+                <w:kern w:val="0"/>
+                <w:sz w:val="19"/>
+                <w:szCs w:val="19"/>
+              </w:rPr>
+              <w:t>TILE_</w:t>
+            </w:r>
+            <w:proofErr w:type="gramStart"/>
+            <w:r>
+              <w:rPr>
+                <w:rFonts w:ascii="돋움체" w:eastAsia="돋움체" w:cs="돋움체"/>
+                <w:color w:val="6F008A"/>
+                <w:kern w:val="0"/>
+                <w:sz w:val="19"/>
+                <w:szCs w:val="19"/>
+              </w:rPr>
+              <w:t>SIZE</w:t>
+            </w:r>
+            <w:r>
+              <w:rPr>
+                <w:rFonts w:ascii="돋움체" w:eastAsia="돋움체" w:cs="돋움체"/>
+                <w:color w:val="000000"/>
+                <w:kern w:val="0"/>
+                <w:sz w:val="19"/>
+                <w:szCs w:val="19"/>
+              </w:rPr>
+              <w:t>;</w:t>
+            </w:r>
+            <w:proofErr w:type="gramEnd"/>
+          </w:p>
+          <w:p>
+            <w:pPr>
+              <w:pStyle w:val="a3"/>
+              <w:numPr>
+                <w:ilvl w:val="0"/>
+                <w:numId w:val="1"/>
+              </w:numPr>
+              <w:wordWrap/>
+              <w:adjustRightInd w:val="0"/>
+              <w:ind w:leftChars="0"/>
+              <w:jc w:val="left"/>
+              <w:rPr>
+                <w:rFonts w:ascii="돋움체" w:eastAsia="돋움체" w:cs="돋움체"/>
+                <w:color w:val="000000"/>
+                <w:kern w:val="0"/>
+                <w:sz w:val="19"/>
+                <w:szCs w:val="19"/>
+              </w:rPr>
+            </w:pPr>
+            <w:r>
+              <w:rPr>
+                <w:rFonts w:ascii="돋움체" w:eastAsia="돋움체" w:cs="돋움체"/>
+                <w:color w:val="000000"/>
+                <w:kern w:val="0"/>
+                <w:sz w:val="19"/>
+                <w:szCs w:val="19"/>
+              </w:rPr>
+              <w:tab/>
+            </w:r>
+          </w:p>
+          <w:p>
+            <w:pPr>
+              <w:pStyle w:val="a3"/>
+              <w:numPr>
+                <w:ilvl w:val="0"/>
+                <w:numId w:val="1"/>
+              </w:numPr>
+              <w:wordWrap/>
+              <w:adjustRightInd w:val="0"/>
+              <w:ind w:leftChars="0"/>
+              <w:jc w:val="left"/>
+              <w:rPr>
+                <w:rFonts w:ascii="돋움체" w:eastAsia="돋움체" w:cs="돋움체"/>
+                <w:color w:val="000000"/>
+                <w:kern w:val="0"/>
+                <w:sz w:val="19"/>
+                <w:szCs w:val="19"/>
+              </w:rPr>
+            </w:pPr>
+            <w:r>
+              <w:rPr>
+                <w:rFonts w:ascii="돋움체" w:eastAsia="돋움체" w:cs="돋움체"/>
+                <w:color w:val="000000"/>
+                <w:kern w:val="0"/>
+                <w:sz w:val="19"/>
+                <w:szCs w:val="19"/>
+              </w:rPr>
+              <w:tab/>
+            </w:r>
+            <w:r>
+              <w:rPr>
+                <w:rFonts w:ascii="돋움체" w:eastAsia="돋움체" w:cs="돋움체"/>
+                <w:color w:val="0000FF"/>
+                <w:kern w:val="0"/>
+                <w:sz w:val="19"/>
+                <w:szCs w:val="19"/>
+              </w:rPr>
+              <w:t>int</w:t>
+            </w:r>
+            <w:r>
+              <w:rPr>
+                <w:rFonts w:ascii="돋움체" w:eastAsia="돋움체" w:cs="돋움체"/>
+                <w:color w:val="000000"/>
+                <w:kern w:val="0"/>
+                <w:sz w:val="19"/>
+                <w:szCs w:val="19"/>
+              </w:rPr>
+              <w:t xml:space="preserve"> </w:t>
+            </w:r>
+            <w:proofErr w:type="spellStart"/>
+            <w:r>
+              <w:rPr>
+                <w:rFonts w:ascii="돋움체" w:eastAsia="돋움체" w:cs="돋움체"/>
+                <w:color w:val="000000"/>
+                <w:kern w:val="0"/>
+                <w:sz w:val="19"/>
+                <w:szCs w:val="19"/>
+              </w:rPr>
+              <w:t>iLTCol</w:t>
+            </w:r>
+            <w:proofErr w:type="spellEnd"/>
+            <w:r>
+              <w:rPr>
+                <w:rFonts w:ascii="돋움체" w:eastAsia="돋움체" w:cs="돋움체"/>
+                <w:color w:val="000000"/>
+                <w:kern w:val="0"/>
+                <w:sz w:val="19"/>
+                <w:szCs w:val="19"/>
+              </w:rPr>
+              <w:t xml:space="preserve"> = (</w:t>
+            </w:r>
+            <w:r>
+              <w:rPr>
+                <w:rFonts w:ascii="돋움체" w:eastAsia="돋움체" w:cs="돋움체"/>
+                <w:color w:val="0000FF"/>
+                <w:kern w:val="0"/>
+                <w:sz w:val="19"/>
+                <w:szCs w:val="19"/>
+              </w:rPr>
+              <w:t>int</w:t>
+            </w:r>
+            <w:r>
+              <w:rPr>
+                <w:rFonts w:ascii="돋움체" w:eastAsia="돋움체" w:cs="돋움체"/>
+                <w:color w:val="000000"/>
+                <w:kern w:val="0"/>
+                <w:sz w:val="19"/>
+                <w:szCs w:val="19"/>
+              </w:rPr>
+              <w:t>)</w:t>
+            </w:r>
+            <w:proofErr w:type="spellStart"/>
+            <w:r>
+              <w:rPr>
+                <w:rFonts w:ascii="돋움체" w:eastAsia="돋움체" w:cs="돋움체"/>
+                <w:color w:val="000000"/>
+                <w:kern w:val="0"/>
+                <w:sz w:val="19"/>
+                <w:szCs w:val="19"/>
+              </w:rPr>
+              <w:t>vLeftTop.x</w:t>
+            </w:r>
+            <w:proofErr w:type="spellEnd"/>
+            <w:r>
+              <w:rPr>
+                <w:rFonts w:ascii="돋움체" w:eastAsia="돋움체" w:cs="돋움체"/>
+                <w:color w:val="000000"/>
+                <w:kern w:val="0"/>
+                <w:sz w:val="19"/>
+                <w:szCs w:val="19"/>
+              </w:rPr>
+              <w:t xml:space="preserve"> / </w:t>
+            </w:r>
+            <w:proofErr w:type="spellStart"/>
+            <w:proofErr w:type="gramStart"/>
+            <w:r>
+              <w:rPr>
+                <w:rFonts w:ascii="돋움체" w:eastAsia="돋움체" w:cs="돋움체"/>
+                <w:color w:val="000000"/>
+                <w:kern w:val="0"/>
+                <w:sz w:val="19"/>
+                <w:szCs w:val="19"/>
+              </w:rPr>
+              <w:t>iTileSize</w:t>
+            </w:r>
+            <w:proofErr w:type="spellEnd"/>
+            <w:r>
+              <w:rPr>
+                <w:rFonts w:ascii="돋움체" w:eastAsia="돋움체" w:cs="돋움체"/>
+                <w:color w:val="000000"/>
+                <w:kern w:val="0"/>
+                <w:sz w:val="19"/>
+                <w:szCs w:val="19"/>
+              </w:rPr>
+              <w:t>;</w:t>
+            </w:r>
+            <w:proofErr w:type="gramEnd"/>
+          </w:p>
+          <w:p>
+            <w:pPr>
+              <w:pStyle w:val="a3"/>
+              <w:numPr>
+                <w:ilvl w:val="0"/>
+                <w:numId w:val="1"/>
+              </w:numPr>
+              <w:wordWrap/>
+              <w:adjustRightInd w:val="0"/>
+              <w:ind w:leftChars="0"/>
+              <w:jc w:val="left"/>
+              <w:rPr>
+                <w:rFonts w:ascii="돋움체" w:eastAsia="돋움체" w:cs="돋움체"/>
+                <w:color w:val="000000"/>
+                <w:kern w:val="0"/>
+                <w:sz w:val="19"/>
+                <w:szCs w:val="19"/>
+              </w:rPr>
+            </w:pPr>
+            <w:r>
+              <w:rPr>
+                <w:rFonts w:ascii="돋움체" w:eastAsia="돋움체" w:cs="돋움체"/>
+                <w:color w:val="000000"/>
+                <w:kern w:val="0"/>
+                <w:sz w:val="19"/>
+                <w:szCs w:val="19"/>
+              </w:rPr>
+              <w:tab/>
+            </w:r>
+            <w:r>
+              <w:rPr>
+                <w:rFonts w:ascii="돋움체" w:eastAsia="돋움체" w:cs="돋움체"/>
+                <w:color w:val="0000FF"/>
+                <w:kern w:val="0"/>
+                <w:sz w:val="19"/>
+                <w:szCs w:val="19"/>
+              </w:rPr>
+              <w:t>int</w:t>
+            </w:r>
+            <w:r>
+              <w:rPr>
+                <w:rFonts w:ascii="돋움체" w:eastAsia="돋움체" w:cs="돋움체"/>
+                <w:color w:val="000000"/>
+                <w:kern w:val="0"/>
+                <w:sz w:val="19"/>
+                <w:szCs w:val="19"/>
+              </w:rPr>
+              <w:t xml:space="preserve"> </w:t>
+            </w:r>
+            <w:proofErr w:type="spellStart"/>
+            <w:r>
+              <w:rPr>
+                <w:rFonts w:ascii="돋움체" w:eastAsia="돋움체" w:cs="돋움체"/>
+                <w:color w:val="000000"/>
+                <w:kern w:val="0"/>
+                <w:sz w:val="19"/>
+                <w:szCs w:val="19"/>
+              </w:rPr>
+              <w:t>iLTRow</w:t>
+            </w:r>
+            <w:proofErr w:type="spellEnd"/>
+            <w:r>
+              <w:rPr>
+                <w:rFonts w:ascii="돋움체" w:eastAsia="돋움체" w:cs="돋움체"/>
+                <w:color w:val="000000"/>
+                <w:kern w:val="0"/>
+                <w:sz w:val="19"/>
+                <w:szCs w:val="19"/>
+              </w:rPr>
+              <w:t xml:space="preserve"> = (</w:t>
+            </w:r>
+            <w:r>
+              <w:rPr>
+                <w:rFonts w:ascii="돋움체" w:eastAsia="돋움체" w:cs="돋움체"/>
+                <w:color w:val="0000FF"/>
+                <w:kern w:val="0"/>
+                <w:sz w:val="19"/>
+                <w:szCs w:val="19"/>
+              </w:rPr>
+              <w:t>int</w:t>
+            </w:r>
+            <w:r>
+              <w:rPr>
+                <w:rFonts w:ascii="돋움체" w:eastAsia="돋움체" w:cs="돋움체"/>
+                <w:color w:val="000000"/>
+                <w:kern w:val="0"/>
+                <w:sz w:val="19"/>
+                <w:szCs w:val="19"/>
+              </w:rPr>
+              <w:t>)</w:t>
+            </w:r>
+            <w:proofErr w:type="spellStart"/>
+            <w:r>
+              <w:rPr>
+                <w:rFonts w:ascii="돋움체" w:eastAsia="돋움체" w:cs="돋움체"/>
+                <w:color w:val="000000"/>
+                <w:kern w:val="0"/>
+                <w:sz w:val="19"/>
+                <w:szCs w:val="19"/>
+              </w:rPr>
+              <w:t>vLeftTop.y</w:t>
+            </w:r>
+            <w:proofErr w:type="spellEnd"/>
+            <w:r>
+              <w:rPr>
+                <w:rFonts w:ascii="돋움체" w:eastAsia="돋움체" w:cs="돋움체"/>
+                <w:color w:val="000000"/>
+                <w:kern w:val="0"/>
+                <w:sz w:val="19"/>
+                <w:szCs w:val="19"/>
+              </w:rPr>
+              <w:t xml:space="preserve"> / </w:t>
+            </w:r>
+            <w:proofErr w:type="spellStart"/>
+            <w:proofErr w:type="gramStart"/>
+            <w:r>
+              <w:rPr>
+                <w:rFonts w:ascii="돋움체" w:eastAsia="돋움체" w:cs="돋움체"/>
+                <w:color w:val="000000"/>
+                <w:kern w:val="0"/>
+                <w:sz w:val="19"/>
+                <w:szCs w:val="19"/>
+              </w:rPr>
+              <w:t>iTileSize</w:t>
+            </w:r>
+            <w:proofErr w:type="spellEnd"/>
+            <w:r>
+              <w:rPr>
+                <w:rFonts w:ascii="돋움체" w:eastAsia="돋움체" w:cs="돋움체"/>
+                <w:color w:val="000000"/>
+                <w:kern w:val="0"/>
+                <w:sz w:val="19"/>
+                <w:szCs w:val="19"/>
+              </w:rPr>
+              <w:t>;</w:t>
+            </w:r>
+            <w:proofErr w:type="gramEnd"/>
+          </w:p>
+          <w:p>
+            <w:pPr>
+              <w:pStyle w:val="a3"/>
+              <w:numPr>
+                <w:ilvl w:val="0"/>
+                <w:numId w:val="1"/>
+              </w:numPr>
+              <w:wordWrap/>
+              <w:adjustRightInd w:val="0"/>
+              <w:ind w:leftChars="0"/>
+              <w:jc w:val="left"/>
+              <w:rPr>
+                <w:rFonts w:ascii="돋움체" w:eastAsia="돋움체" w:cs="돋움체"/>
+                <w:color w:val="000000"/>
+                <w:kern w:val="0"/>
+                <w:sz w:val="19"/>
+                <w:szCs w:val="19"/>
+              </w:rPr>
+            </w:pPr>
+            <w:r>
+              <w:rPr>
+                <w:rFonts w:ascii="돋움체" w:eastAsia="돋움체" w:cs="돋움체"/>
+                <w:color w:val="000000"/>
+                <w:kern w:val="0"/>
+                <w:sz w:val="19"/>
+                <w:szCs w:val="19"/>
+              </w:rPr>
+              <w:tab/>
+            </w:r>
+            <w:r>
+              <w:rPr>
+                <w:rFonts w:ascii="돋움체" w:eastAsia="돋움체" w:cs="돋움체"/>
+                <w:color w:val="0000FF"/>
+                <w:kern w:val="0"/>
+                <w:sz w:val="19"/>
+                <w:szCs w:val="19"/>
+              </w:rPr>
+              <w:t>int</w:t>
+            </w:r>
+            <w:r>
+              <w:rPr>
+                <w:rFonts w:ascii="돋움체" w:eastAsia="돋움체" w:cs="돋움체"/>
+                <w:color w:val="000000"/>
+                <w:kern w:val="0"/>
+                <w:sz w:val="19"/>
+                <w:szCs w:val="19"/>
+              </w:rPr>
+              <w:t xml:space="preserve"> </w:t>
+            </w:r>
+            <w:proofErr w:type="spellStart"/>
+            <w:r>
+              <w:rPr>
+                <w:rFonts w:ascii="돋움체" w:eastAsia="돋움체" w:cs="돋움체"/>
+                <w:color w:val="000000"/>
+                <w:kern w:val="0"/>
+                <w:sz w:val="19"/>
+                <w:szCs w:val="19"/>
+              </w:rPr>
+              <w:t>iLTIdx</w:t>
+            </w:r>
+            <w:proofErr w:type="spellEnd"/>
+            <w:r>
+              <w:rPr>
+                <w:rFonts w:ascii="돋움체" w:eastAsia="돋움체" w:cs="돋움체"/>
+                <w:color w:val="000000"/>
+                <w:kern w:val="0"/>
+                <w:sz w:val="19"/>
+                <w:szCs w:val="19"/>
+              </w:rPr>
+              <w:t xml:space="preserve"> = (</w:t>
+            </w:r>
+            <w:proofErr w:type="spellStart"/>
+            <w:r>
+              <w:rPr>
+                <w:rFonts w:ascii="돋움체" w:eastAsia="돋움체" w:cs="돋움체"/>
+                <w:color w:val="000000"/>
+                <w:kern w:val="0"/>
+                <w:sz w:val="19"/>
+                <w:szCs w:val="19"/>
+              </w:rPr>
+              <w:t>m_iTileX</w:t>
+            </w:r>
+            <w:proofErr w:type="spellEnd"/>
+            <w:r>
+              <w:rPr>
+                <w:rFonts w:ascii="돋움체" w:eastAsia="돋움체" w:cs="돋움체"/>
+                <w:color w:val="000000"/>
+                <w:kern w:val="0"/>
+                <w:sz w:val="19"/>
+                <w:szCs w:val="19"/>
+              </w:rPr>
+              <w:t xml:space="preserve"> * </w:t>
+            </w:r>
+            <w:proofErr w:type="spellStart"/>
+            <w:r>
+              <w:rPr>
+                <w:rFonts w:ascii="돋움체" w:eastAsia="돋움체" w:cs="돋움체"/>
+                <w:color w:val="000000"/>
+                <w:kern w:val="0"/>
+                <w:sz w:val="19"/>
+                <w:szCs w:val="19"/>
+              </w:rPr>
+              <w:t>iLTRow</w:t>
+            </w:r>
+            <w:proofErr w:type="spellEnd"/>
+            <w:r>
+              <w:rPr>
+                <w:rFonts w:ascii="돋움체" w:eastAsia="돋움체" w:cs="돋움체"/>
+                <w:color w:val="000000"/>
+                <w:kern w:val="0"/>
+                <w:sz w:val="19"/>
+                <w:szCs w:val="19"/>
+              </w:rPr>
+              <w:t xml:space="preserve">) + </w:t>
+            </w:r>
+            <w:proofErr w:type="spellStart"/>
+            <w:proofErr w:type="gramStart"/>
+            <w:r>
+              <w:rPr>
+                <w:rFonts w:ascii="돋움체" w:eastAsia="돋움체" w:cs="돋움체"/>
+                <w:color w:val="000000"/>
+                <w:kern w:val="0"/>
+                <w:sz w:val="19"/>
+                <w:szCs w:val="19"/>
+              </w:rPr>
+              <w:t>iLTCol</w:t>
+            </w:r>
+            <w:proofErr w:type="spellEnd"/>
+            <w:r>
+              <w:rPr>
+                <w:rFonts w:ascii="돋움체" w:eastAsia="돋움체" w:cs="돋움체"/>
+                <w:color w:val="000000"/>
+                <w:kern w:val="0"/>
+                <w:sz w:val="19"/>
+                <w:szCs w:val="19"/>
+              </w:rPr>
+              <w:t>;</w:t>
+            </w:r>
+            <w:proofErr w:type="gramEnd"/>
+          </w:p>
+          <w:p>
+            <w:pPr>
+              <w:pStyle w:val="a3"/>
+              <w:numPr>
+                <w:ilvl w:val="0"/>
+                <w:numId w:val="1"/>
+              </w:numPr>
+              <w:wordWrap/>
+              <w:adjustRightInd w:val="0"/>
+              <w:ind w:leftChars="0"/>
+              <w:jc w:val="left"/>
+              <w:rPr>
+                <w:rFonts w:ascii="돋움체" w:eastAsia="돋움체" w:cs="돋움체"/>
+                <w:color w:val="000000"/>
+                <w:kern w:val="0"/>
+                <w:sz w:val="19"/>
+                <w:szCs w:val="19"/>
+              </w:rPr>
+            </w:pPr>
+          </w:p>
+          <w:p>
+            <w:pPr>
+              <w:pStyle w:val="a3"/>
+              <w:numPr>
+                <w:ilvl w:val="0"/>
+                <w:numId w:val="1"/>
+              </w:numPr>
+              <w:wordWrap/>
+              <w:adjustRightInd w:val="0"/>
+              <w:ind w:leftChars="0"/>
+              <w:jc w:val="left"/>
+              <w:rPr>
+                <w:rFonts w:ascii="돋움체" w:eastAsia="돋움체" w:cs="돋움체"/>
+                <w:color w:val="000000"/>
+                <w:kern w:val="0"/>
+                <w:sz w:val="19"/>
+                <w:szCs w:val="19"/>
+              </w:rPr>
+            </w:pPr>
+            <w:r>
+              <w:rPr>
+                <w:rFonts w:ascii="돋움체" w:eastAsia="돋움체" w:cs="돋움체"/>
+                <w:color w:val="000000"/>
+                <w:kern w:val="0"/>
+                <w:sz w:val="19"/>
+                <w:szCs w:val="19"/>
+              </w:rPr>
+              <w:tab/>
+            </w:r>
+            <w:r>
+              <w:rPr>
+                <w:rFonts w:ascii="돋움체" w:eastAsia="돋움체" w:cs="돋움체"/>
+                <w:color w:val="0000FF"/>
+                <w:kern w:val="0"/>
+                <w:sz w:val="19"/>
+                <w:szCs w:val="19"/>
+              </w:rPr>
+              <w:t>int</w:t>
+            </w:r>
+            <w:r>
+              <w:rPr>
+                <w:rFonts w:ascii="돋움체" w:eastAsia="돋움체" w:cs="돋움체"/>
+                <w:color w:val="000000"/>
+                <w:kern w:val="0"/>
+                <w:sz w:val="19"/>
+                <w:szCs w:val="19"/>
+              </w:rPr>
+              <w:t xml:space="preserve"> </w:t>
+            </w:r>
+            <w:proofErr w:type="spellStart"/>
+            <w:r>
+              <w:rPr>
+                <w:rFonts w:ascii="돋움체" w:eastAsia="돋움체" w:cs="돋움체"/>
+                <w:color w:val="000000"/>
+                <w:kern w:val="0"/>
+                <w:sz w:val="19"/>
+                <w:szCs w:val="19"/>
+              </w:rPr>
+              <w:t>iClientWidth</w:t>
+            </w:r>
+            <w:proofErr w:type="spellEnd"/>
+            <w:r>
+              <w:rPr>
+                <w:rFonts w:ascii="돋움체" w:eastAsia="돋움체" w:cs="돋움체"/>
+                <w:color w:val="000000"/>
+                <w:kern w:val="0"/>
+                <w:sz w:val="19"/>
+                <w:szCs w:val="19"/>
+              </w:rPr>
+              <w:t xml:space="preserve"> = (</w:t>
+            </w:r>
+            <w:r>
+              <w:rPr>
+                <w:rFonts w:ascii="돋움체" w:eastAsia="돋움체" w:cs="돋움체"/>
+                <w:color w:val="0000FF"/>
+                <w:kern w:val="0"/>
+                <w:sz w:val="19"/>
+                <w:szCs w:val="19"/>
+              </w:rPr>
+              <w:t>int</w:t>
+            </w:r>
+            <w:r>
+              <w:rPr>
+                <w:rFonts w:ascii="돋움체" w:eastAsia="돋움체" w:cs="돋움체"/>
+                <w:color w:val="000000"/>
+                <w:kern w:val="0"/>
+                <w:sz w:val="19"/>
+                <w:szCs w:val="19"/>
+              </w:rPr>
+              <w:t>)</w:t>
+            </w:r>
+            <w:proofErr w:type="spellStart"/>
+            <w:r>
+              <w:rPr>
+                <w:rFonts w:ascii="돋움체" w:eastAsia="돋움체" w:cs="돋움체"/>
+                <w:color w:val="000000"/>
+                <w:kern w:val="0"/>
+                <w:sz w:val="19"/>
+                <w:szCs w:val="19"/>
+              </w:rPr>
+              <w:t>vResolution.x</w:t>
+            </w:r>
+            <w:proofErr w:type="spellEnd"/>
+            <w:r>
+              <w:rPr>
+                <w:rFonts w:ascii="돋움체" w:eastAsia="돋움체" w:cs="돋움체"/>
+                <w:color w:val="000000"/>
+                <w:kern w:val="0"/>
+                <w:sz w:val="19"/>
+                <w:szCs w:val="19"/>
+              </w:rPr>
+              <w:t xml:space="preserve"> / </w:t>
+            </w:r>
+            <w:r>
+              <w:rPr>
+                <w:rFonts w:ascii="돋움체" w:eastAsia="돋움체" w:cs="돋움체"/>
+                <w:color w:val="6F008A"/>
+                <w:kern w:val="0"/>
+                <w:sz w:val="19"/>
+                <w:szCs w:val="19"/>
+              </w:rPr>
+              <w:t>TILE_</w:t>
+            </w:r>
+            <w:proofErr w:type="gramStart"/>
+            <w:r>
+              <w:rPr>
+                <w:rFonts w:ascii="돋움체" w:eastAsia="돋움체" w:cs="돋움체"/>
+                <w:color w:val="6F008A"/>
+                <w:kern w:val="0"/>
+                <w:sz w:val="19"/>
+                <w:szCs w:val="19"/>
+              </w:rPr>
+              <w:t>SIZE</w:t>
+            </w:r>
+            <w:r>
+              <w:rPr>
+                <w:rFonts w:ascii="돋움체" w:eastAsia="돋움체" w:cs="돋움체"/>
+                <w:color w:val="000000"/>
+                <w:kern w:val="0"/>
+                <w:sz w:val="19"/>
+                <w:szCs w:val="19"/>
+              </w:rPr>
+              <w:t>;</w:t>
+            </w:r>
+            <w:proofErr w:type="gramEnd"/>
+          </w:p>
+          <w:p>
+            <w:pPr>
+              <w:pStyle w:val="a3"/>
+              <w:numPr>
+                <w:ilvl w:val="0"/>
+                <w:numId w:val="1"/>
+              </w:numPr>
+              <w:wordWrap/>
+              <w:adjustRightInd w:val="0"/>
+              <w:ind w:leftChars="0"/>
+              <w:jc w:val="left"/>
+              <w:rPr>
+                <w:rFonts w:ascii="돋움체" w:eastAsia="돋움체" w:cs="돋움체"/>
+                <w:color w:val="000000"/>
+                <w:kern w:val="0"/>
+                <w:sz w:val="19"/>
+                <w:szCs w:val="19"/>
+              </w:rPr>
+            </w:pPr>
+            <w:r>
+              <w:rPr>
+                <w:rFonts w:ascii="돋움체" w:eastAsia="돋움체" w:cs="돋움체"/>
+                <w:color w:val="000000"/>
+                <w:kern w:val="0"/>
+                <w:sz w:val="19"/>
+                <w:szCs w:val="19"/>
+              </w:rPr>
+              <w:tab/>
+            </w:r>
+            <w:r>
+              <w:rPr>
+                <w:rFonts w:ascii="돋움체" w:eastAsia="돋움체" w:cs="돋움체"/>
+                <w:color w:val="0000FF"/>
+                <w:kern w:val="0"/>
+                <w:sz w:val="19"/>
+                <w:szCs w:val="19"/>
+              </w:rPr>
+              <w:t>int</w:t>
+            </w:r>
+            <w:r>
+              <w:rPr>
+                <w:rFonts w:ascii="돋움체" w:eastAsia="돋움체" w:cs="돋움체"/>
+                <w:color w:val="000000"/>
+                <w:kern w:val="0"/>
+                <w:sz w:val="19"/>
+                <w:szCs w:val="19"/>
+              </w:rPr>
+              <w:t xml:space="preserve"> </w:t>
+            </w:r>
+            <w:proofErr w:type="spellStart"/>
+            <w:r>
+              <w:rPr>
+                <w:rFonts w:ascii="돋움체" w:eastAsia="돋움체" w:cs="돋움체"/>
+                <w:color w:val="000000"/>
+                <w:kern w:val="0"/>
+                <w:sz w:val="19"/>
+                <w:szCs w:val="19"/>
+              </w:rPr>
+              <w:t>iClientHeight</w:t>
+            </w:r>
+            <w:proofErr w:type="spellEnd"/>
+            <w:r>
+              <w:rPr>
+                <w:rFonts w:ascii="돋움체" w:eastAsia="돋움체" w:cs="돋움체"/>
+                <w:color w:val="000000"/>
+                <w:kern w:val="0"/>
+                <w:sz w:val="19"/>
+                <w:szCs w:val="19"/>
+              </w:rPr>
+              <w:t xml:space="preserve"> = (</w:t>
+            </w:r>
+            <w:r>
+              <w:rPr>
+                <w:rFonts w:ascii="돋움체" w:eastAsia="돋움체" w:cs="돋움체"/>
+                <w:color w:val="0000FF"/>
+                <w:kern w:val="0"/>
+                <w:sz w:val="19"/>
+                <w:szCs w:val="19"/>
+              </w:rPr>
+              <w:t>int</w:t>
+            </w:r>
+            <w:r>
+              <w:rPr>
+                <w:rFonts w:ascii="돋움체" w:eastAsia="돋움체" w:cs="돋움체"/>
+                <w:color w:val="000000"/>
+                <w:kern w:val="0"/>
+                <w:sz w:val="19"/>
+                <w:szCs w:val="19"/>
+              </w:rPr>
+              <w:t>)</w:t>
+            </w:r>
+            <w:proofErr w:type="spellStart"/>
+            <w:r>
+              <w:rPr>
+                <w:rFonts w:ascii="돋움체" w:eastAsia="돋움체" w:cs="돋움체"/>
+                <w:color w:val="000000"/>
+                <w:kern w:val="0"/>
+                <w:sz w:val="19"/>
+                <w:szCs w:val="19"/>
+              </w:rPr>
+              <w:t>vResolution.y</w:t>
+            </w:r>
+            <w:proofErr w:type="spellEnd"/>
+            <w:r>
+              <w:rPr>
+                <w:rFonts w:ascii="돋움체" w:eastAsia="돋움체" w:cs="돋움체"/>
+                <w:color w:val="000000"/>
+                <w:kern w:val="0"/>
+                <w:sz w:val="19"/>
+                <w:szCs w:val="19"/>
+              </w:rPr>
+              <w:t xml:space="preserve"> / </w:t>
+            </w:r>
+            <w:r>
+              <w:rPr>
+                <w:rFonts w:ascii="돋움체" w:eastAsia="돋움체" w:cs="돋움체"/>
+                <w:color w:val="6F008A"/>
+                <w:kern w:val="0"/>
+                <w:sz w:val="19"/>
+                <w:szCs w:val="19"/>
+              </w:rPr>
+              <w:t>TILE_</w:t>
+            </w:r>
+            <w:proofErr w:type="gramStart"/>
+            <w:r>
+              <w:rPr>
+                <w:rFonts w:ascii="돋움체" w:eastAsia="돋움체" w:cs="돋움체"/>
+                <w:color w:val="6F008A"/>
+                <w:kern w:val="0"/>
+                <w:sz w:val="19"/>
+                <w:szCs w:val="19"/>
+              </w:rPr>
+              <w:t>SIZE</w:t>
+            </w:r>
+            <w:r>
+              <w:rPr>
+                <w:rFonts w:ascii="돋움체" w:eastAsia="돋움체" w:cs="돋움체"/>
+                <w:color w:val="000000"/>
+                <w:kern w:val="0"/>
+                <w:sz w:val="19"/>
+                <w:szCs w:val="19"/>
+              </w:rPr>
+              <w:t>;</w:t>
+            </w:r>
+            <w:proofErr w:type="gramEnd"/>
+          </w:p>
+          <w:p>
+            <w:pPr>
+              <w:pStyle w:val="a3"/>
+              <w:numPr>
+                <w:ilvl w:val="0"/>
+                <w:numId w:val="1"/>
+              </w:numPr>
+              <w:wordWrap/>
+              <w:adjustRightInd w:val="0"/>
+              <w:ind w:leftChars="0"/>
+              <w:jc w:val="left"/>
+              <w:rPr>
+                <w:rFonts w:ascii="돋움체" w:eastAsia="돋움체" w:cs="돋움체"/>
+                <w:color w:val="000000"/>
+                <w:kern w:val="0"/>
+                <w:sz w:val="19"/>
+                <w:szCs w:val="19"/>
+              </w:rPr>
+            </w:pPr>
+          </w:p>
+          <w:p>
+            <w:pPr>
+              <w:pStyle w:val="a3"/>
+              <w:numPr>
+                <w:ilvl w:val="0"/>
+                <w:numId w:val="1"/>
+              </w:numPr>
+              <w:wordWrap/>
+              <w:adjustRightInd w:val="0"/>
+              <w:ind w:leftChars="0"/>
+              <w:jc w:val="left"/>
+              <w:rPr>
+                <w:rFonts w:ascii="돋움체" w:eastAsia="돋움체" w:cs="돋움체"/>
+                <w:color w:val="000000"/>
+                <w:kern w:val="0"/>
+                <w:sz w:val="19"/>
+                <w:szCs w:val="19"/>
+              </w:rPr>
+            </w:pPr>
+            <w:r>
+              <w:rPr>
+                <w:rFonts w:ascii="돋움체" w:eastAsia="돋움체" w:cs="돋움체"/>
+                <w:color w:val="000000"/>
+                <w:kern w:val="0"/>
+                <w:sz w:val="19"/>
+                <w:szCs w:val="19"/>
+              </w:rPr>
+              <w:tab/>
+            </w:r>
+            <w:r>
+              <w:rPr>
+                <w:rFonts w:ascii="돋움체" w:eastAsia="돋움체" w:cs="돋움체"/>
+                <w:color w:val="0000FF"/>
+                <w:kern w:val="0"/>
+                <w:sz w:val="19"/>
+                <w:szCs w:val="19"/>
+              </w:rPr>
+              <w:t>for</w:t>
+            </w:r>
+            <w:r>
+              <w:rPr>
+                <w:rFonts w:ascii="돋움체" w:eastAsia="돋움체" w:cs="돋움체"/>
+                <w:color w:val="000000"/>
+                <w:kern w:val="0"/>
+                <w:sz w:val="19"/>
+                <w:szCs w:val="19"/>
+              </w:rPr>
+              <w:t xml:space="preserve"> (</w:t>
+            </w:r>
+            <w:r>
+              <w:rPr>
+                <w:rFonts w:ascii="돋움체" w:eastAsia="돋움체" w:cs="돋움체"/>
+                <w:color w:val="0000FF"/>
+                <w:kern w:val="0"/>
+                <w:sz w:val="19"/>
+                <w:szCs w:val="19"/>
+              </w:rPr>
+              <w:t>int</w:t>
+            </w:r>
+            <w:r>
+              <w:rPr>
+                <w:rFonts w:ascii="돋움체" w:eastAsia="돋움체" w:cs="돋움체"/>
+                <w:color w:val="000000"/>
+                <w:kern w:val="0"/>
+                <w:sz w:val="19"/>
+                <w:szCs w:val="19"/>
+              </w:rPr>
+              <w:t xml:space="preserve"> </w:t>
+            </w:r>
+            <w:proofErr w:type="spellStart"/>
+            <w:r>
+              <w:rPr>
+                <w:rFonts w:ascii="돋움체" w:eastAsia="돋움체" w:cs="돋움체"/>
+                <w:color w:val="000000"/>
+                <w:kern w:val="0"/>
+                <w:sz w:val="19"/>
+                <w:szCs w:val="19"/>
+              </w:rPr>
+              <w:t>iCurRow</w:t>
+            </w:r>
+            <w:proofErr w:type="spellEnd"/>
+            <w:r>
+              <w:rPr>
+                <w:rFonts w:ascii="돋움체" w:eastAsia="돋움체" w:cs="돋움체"/>
+                <w:color w:val="000000"/>
+                <w:kern w:val="0"/>
+                <w:sz w:val="19"/>
+                <w:szCs w:val="19"/>
+              </w:rPr>
+              <w:t xml:space="preserve"> = </w:t>
+            </w:r>
+            <w:proofErr w:type="spellStart"/>
+            <w:r>
+              <w:rPr>
+                <w:rFonts w:ascii="돋움체" w:eastAsia="돋움체" w:cs="돋움체"/>
+                <w:color w:val="000000"/>
+                <w:kern w:val="0"/>
+                <w:sz w:val="19"/>
+                <w:szCs w:val="19"/>
+              </w:rPr>
+              <w:t>iLTRow</w:t>
+            </w:r>
+            <w:proofErr w:type="spellEnd"/>
+            <w:r>
+              <w:rPr>
+                <w:rFonts w:ascii="돋움체" w:eastAsia="돋움체" w:cs="돋움체"/>
+                <w:color w:val="000000"/>
+                <w:kern w:val="0"/>
+                <w:sz w:val="19"/>
+                <w:szCs w:val="19"/>
+              </w:rPr>
+              <w:t xml:space="preserve">; </w:t>
+            </w:r>
+            <w:proofErr w:type="spellStart"/>
+            <w:r>
+              <w:rPr>
+                <w:rFonts w:ascii="돋움체" w:eastAsia="돋움체" w:cs="돋움체"/>
+                <w:color w:val="000000"/>
+                <w:kern w:val="0"/>
+                <w:sz w:val="19"/>
+                <w:szCs w:val="19"/>
+              </w:rPr>
+              <w:t>iCurRow</w:t>
+            </w:r>
+            <w:proofErr w:type="spellEnd"/>
+            <w:r>
+              <w:rPr>
+                <w:rFonts w:ascii="돋움체" w:eastAsia="돋움체" w:cs="돋움체"/>
+                <w:color w:val="000000"/>
+                <w:kern w:val="0"/>
+                <w:sz w:val="19"/>
+                <w:szCs w:val="19"/>
+              </w:rPr>
+              <w:t xml:space="preserve"> &lt; (</w:t>
+            </w:r>
+            <w:proofErr w:type="spellStart"/>
+            <w:r>
+              <w:rPr>
+                <w:rFonts w:ascii="돋움체" w:eastAsia="돋움체" w:cs="돋움체"/>
+                <w:color w:val="000000"/>
+                <w:kern w:val="0"/>
+                <w:sz w:val="19"/>
+                <w:szCs w:val="19"/>
+              </w:rPr>
+              <w:t>iLTRow</w:t>
+            </w:r>
+            <w:proofErr w:type="spellEnd"/>
+            <w:r>
+              <w:rPr>
+                <w:rFonts w:ascii="돋움체" w:eastAsia="돋움체" w:cs="돋움체"/>
+                <w:color w:val="000000"/>
+                <w:kern w:val="0"/>
+                <w:sz w:val="19"/>
+                <w:szCs w:val="19"/>
+              </w:rPr>
+              <w:t xml:space="preserve"> + </w:t>
+            </w:r>
+            <w:proofErr w:type="spellStart"/>
+            <w:r>
+              <w:rPr>
+                <w:rFonts w:ascii="돋움체" w:eastAsia="돋움체" w:cs="돋움체"/>
+                <w:color w:val="000000"/>
+                <w:kern w:val="0"/>
+                <w:sz w:val="19"/>
+                <w:szCs w:val="19"/>
+              </w:rPr>
+              <w:t>iClientHeight</w:t>
+            </w:r>
+            <w:proofErr w:type="spellEnd"/>
+            <w:r>
+              <w:rPr>
+                <w:rFonts w:ascii="돋움체" w:eastAsia="돋움체" w:cs="돋움체"/>
+                <w:color w:val="000000"/>
+                <w:kern w:val="0"/>
+                <w:sz w:val="19"/>
+                <w:szCs w:val="19"/>
+              </w:rPr>
+              <w:t>); ++</w:t>
+            </w:r>
+            <w:proofErr w:type="spellStart"/>
+            <w:r>
+              <w:rPr>
+                <w:rFonts w:ascii="돋움체" w:eastAsia="돋움체" w:cs="돋움체"/>
+                <w:color w:val="000000"/>
+                <w:kern w:val="0"/>
+                <w:sz w:val="19"/>
+                <w:szCs w:val="19"/>
+              </w:rPr>
+              <w:t>iCurRow</w:t>
+            </w:r>
+            <w:proofErr w:type="spellEnd"/>
+            <w:r>
+              <w:rPr>
+                <w:rFonts w:ascii="돋움체" w:eastAsia="돋움체" w:cs="돋움체"/>
+                <w:color w:val="000000"/>
+                <w:kern w:val="0"/>
+                <w:sz w:val="19"/>
+                <w:szCs w:val="19"/>
+              </w:rPr>
+              <w:t>)</w:t>
+            </w:r>
+          </w:p>
+          <w:p>
+            <w:pPr>
+              <w:pStyle w:val="a3"/>
+              <w:numPr>
+                <w:ilvl w:val="0"/>
+                <w:numId w:val="1"/>
+              </w:numPr>
+              <w:wordWrap/>
+              <w:adjustRightInd w:val="0"/>
+              <w:ind w:leftChars="0"/>
+              <w:jc w:val="left"/>
+              <w:rPr>
+                <w:rFonts w:ascii="돋움체" w:eastAsia="돋움체" w:cs="돋움체"/>
+                <w:color w:val="000000"/>
+                <w:kern w:val="0"/>
+                <w:sz w:val="19"/>
+                <w:szCs w:val="19"/>
+              </w:rPr>
+            </w:pPr>
+            <w:r>
+              <w:rPr>
+                <w:rFonts w:ascii="돋움체" w:eastAsia="돋움체" w:cs="돋움체"/>
+                <w:color w:val="000000"/>
+                <w:kern w:val="0"/>
+                <w:sz w:val="19"/>
+                <w:szCs w:val="19"/>
+              </w:rPr>
+              <w:tab/>
+              <w:t>{</w:t>
+            </w:r>
+          </w:p>
+          <w:p>
+            <w:pPr>
+              <w:pStyle w:val="a3"/>
+              <w:numPr>
+                <w:ilvl w:val="0"/>
+                <w:numId w:val="1"/>
+              </w:numPr>
+              <w:wordWrap/>
+              <w:adjustRightInd w:val="0"/>
+              <w:ind w:leftChars="0"/>
+              <w:jc w:val="left"/>
+              <w:rPr>
+                <w:rFonts w:ascii="돋움체" w:eastAsia="돋움체" w:cs="돋움체"/>
+                <w:color w:val="000000"/>
+                <w:kern w:val="0"/>
+                <w:sz w:val="19"/>
+                <w:szCs w:val="19"/>
+              </w:rPr>
+            </w:pPr>
+            <w:r>
+              <w:rPr>
+                <w:rFonts w:ascii="돋움체" w:eastAsia="돋움체" w:cs="돋움체"/>
+                <w:color w:val="000000"/>
+                <w:kern w:val="0"/>
+                <w:sz w:val="19"/>
+                <w:szCs w:val="19"/>
+              </w:rPr>
+              <w:tab/>
+            </w:r>
+            <w:r>
+              <w:rPr>
+                <w:rFonts w:ascii="돋움체" w:eastAsia="돋움체" w:cs="돋움체"/>
+                <w:color w:val="000000"/>
+                <w:kern w:val="0"/>
+                <w:sz w:val="19"/>
+                <w:szCs w:val="19"/>
+              </w:rPr>
+              <w:tab/>
+            </w:r>
+            <w:r>
+              <w:rPr>
+                <w:rFonts w:ascii="돋움체" w:eastAsia="돋움체" w:cs="돋움체"/>
+                <w:color w:val="0000FF"/>
+                <w:kern w:val="0"/>
+                <w:sz w:val="19"/>
+                <w:szCs w:val="19"/>
+              </w:rPr>
+              <w:t>for</w:t>
+            </w:r>
+            <w:r>
+              <w:rPr>
+                <w:rFonts w:ascii="돋움체" w:eastAsia="돋움체" w:cs="돋움체"/>
+                <w:color w:val="000000"/>
+                <w:kern w:val="0"/>
+                <w:sz w:val="19"/>
+                <w:szCs w:val="19"/>
+              </w:rPr>
+              <w:t xml:space="preserve"> (</w:t>
+            </w:r>
+            <w:r>
+              <w:rPr>
+                <w:rFonts w:ascii="돋움체" w:eastAsia="돋움체" w:cs="돋움체"/>
+                <w:color w:val="0000FF"/>
+                <w:kern w:val="0"/>
+                <w:sz w:val="19"/>
+                <w:szCs w:val="19"/>
+              </w:rPr>
+              <w:t>int</w:t>
+            </w:r>
+            <w:r>
+              <w:rPr>
+                <w:rFonts w:ascii="돋움체" w:eastAsia="돋움체" w:cs="돋움체"/>
+                <w:color w:val="000000"/>
+                <w:kern w:val="0"/>
+                <w:sz w:val="19"/>
+                <w:szCs w:val="19"/>
+              </w:rPr>
+              <w:t xml:space="preserve"> </w:t>
+            </w:r>
+            <w:proofErr w:type="spellStart"/>
+            <w:r>
+              <w:rPr>
+                <w:rFonts w:ascii="돋움체" w:eastAsia="돋움체" w:cs="돋움체"/>
+                <w:color w:val="000000"/>
+                <w:kern w:val="0"/>
+                <w:sz w:val="19"/>
+                <w:szCs w:val="19"/>
+              </w:rPr>
+              <w:t>iCurCol</w:t>
+            </w:r>
+            <w:proofErr w:type="spellEnd"/>
+            <w:r>
+              <w:rPr>
+                <w:rFonts w:ascii="돋움체" w:eastAsia="돋움체" w:cs="돋움체"/>
+                <w:color w:val="000000"/>
+                <w:kern w:val="0"/>
+                <w:sz w:val="19"/>
+                <w:szCs w:val="19"/>
+              </w:rPr>
+              <w:t xml:space="preserve"> = </w:t>
+            </w:r>
+            <w:proofErr w:type="spellStart"/>
+            <w:r>
+              <w:rPr>
+                <w:rFonts w:ascii="돋움체" w:eastAsia="돋움체" w:cs="돋움체"/>
+                <w:color w:val="000000"/>
+                <w:kern w:val="0"/>
+                <w:sz w:val="19"/>
+                <w:szCs w:val="19"/>
+              </w:rPr>
+              <w:t>iLTCol</w:t>
+            </w:r>
+            <w:proofErr w:type="spellEnd"/>
+            <w:r>
+              <w:rPr>
+                <w:rFonts w:ascii="돋움체" w:eastAsia="돋움체" w:cs="돋움체"/>
+                <w:color w:val="000000"/>
+                <w:kern w:val="0"/>
+                <w:sz w:val="19"/>
+                <w:szCs w:val="19"/>
+              </w:rPr>
+              <w:t xml:space="preserve">; </w:t>
+            </w:r>
+            <w:proofErr w:type="spellStart"/>
+            <w:r>
+              <w:rPr>
+                <w:rFonts w:ascii="돋움체" w:eastAsia="돋움체" w:cs="돋움체"/>
+                <w:color w:val="000000"/>
+                <w:kern w:val="0"/>
+                <w:sz w:val="19"/>
+                <w:szCs w:val="19"/>
+              </w:rPr>
+              <w:t>iCurCol</w:t>
+            </w:r>
+            <w:proofErr w:type="spellEnd"/>
+            <w:r>
+              <w:rPr>
+                <w:rFonts w:ascii="돋움체" w:eastAsia="돋움체" w:cs="돋움체"/>
+                <w:color w:val="000000"/>
+                <w:kern w:val="0"/>
+                <w:sz w:val="19"/>
+                <w:szCs w:val="19"/>
+              </w:rPr>
+              <w:t xml:space="preserve"> &lt; (</w:t>
+            </w:r>
+            <w:proofErr w:type="spellStart"/>
+            <w:r>
+              <w:rPr>
+                <w:rFonts w:ascii="돋움체" w:eastAsia="돋움체" w:cs="돋움체"/>
+                <w:color w:val="000000"/>
+                <w:kern w:val="0"/>
+                <w:sz w:val="19"/>
+                <w:szCs w:val="19"/>
+              </w:rPr>
+              <w:t>iLTCol</w:t>
+            </w:r>
+            <w:proofErr w:type="spellEnd"/>
+            <w:r>
+              <w:rPr>
+                <w:rFonts w:ascii="돋움체" w:eastAsia="돋움체" w:cs="돋움체"/>
+                <w:color w:val="000000"/>
+                <w:kern w:val="0"/>
+                <w:sz w:val="19"/>
+                <w:szCs w:val="19"/>
+              </w:rPr>
+              <w:t xml:space="preserve"> + </w:t>
+            </w:r>
+            <w:proofErr w:type="spellStart"/>
+            <w:r>
+              <w:rPr>
+                <w:rFonts w:ascii="돋움체" w:eastAsia="돋움체" w:cs="돋움체"/>
+                <w:color w:val="000000"/>
+                <w:kern w:val="0"/>
+                <w:sz w:val="19"/>
+                <w:szCs w:val="19"/>
+              </w:rPr>
+              <w:t>iClientWidth</w:t>
+            </w:r>
+            <w:proofErr w:type="spellEnd"/>
+            <w:r>
+              <w:rPr>
+                <w:rFonts w:ascii="돋움체" w:eastAsia="돋움체" w:cs="돋움체"/>
+                <w:color w:val="000000"/>
+                <w:kern w:val="0"/>
+                <w:sz w:val="19"/>
+                <w:szCs w:val="19"/>
+              </w:rPr>
+              <w:t>); ++</w:t>
+            </w:r>
+            <w:proofErr w:type="spellStart"/>
+            <w:r>
+              <w:rPr>
+                <w:rFonts w:ascii="돋움체" w:eastAsia="돋움체" w:cs="돋움체"/>
+                <w:color w:val="000000"/>
+                <w:kern w:val="0"/>
+                <w:sz w:val="19"/>
+                <w:szCs w:val="19"/>
+              </w:rPr>
+              <w:t>iCurCol</w:t>
+            </w:r>
+            <w:proofErr w:type="spellEnd"/>
+            <w:r>
+              <w:rPr>
+                <w:rFonts w:ascii="돋움체" w:eastAsia="돋움체" w:cs="돋움체"/>
+                <w:color w:val="000000"/>
+                <w:kern w:val="0"/>
+                <w:sz w:val="19"/>
+                <w:szCs w:val="19"/>
+              </w:rPr>
+              <w:t>)</w:t>
+            </w:r>
+          </w:p>
+          <w:p>
+            <w:pPr>
+              <w:pStyle w:val="a3"/>
+              <w:numPr>
+                <w:ilvl w:val="0"/>
+                <w:numId w:val="1"/>
+              </w:numPr>
+              <w:wordWrap/>
+              <w:adjustRightInd w:val="0"/>
+              <w:ind w:leftChars="0"/>
+              <w:jc w:val="left"/>
+              <w:rPr>
+                <w:rFonts w:ascii="돋움체" w:eastAsia="돋움체" w:cs="돋움체"/>
+                <w:color w:val="000000"/>
+                <w:kern w:val="0"/>
+                <w:sz w:val="19"/>
+                <w:szCs w:val="19"/>
+              </w:rPr>
+            </w:pPr>
+            <w:r>
+              <w:rPr>
+                <w:rFonts w:ascii="돋움체" w:eastAsia="돋움체" w:cs="돋움체"/>
+                <w:color w:val="000000"/>
+                <w:kern w:val="0"/>
+                <w:sz w:val="19"/>
+                <w:szCs w:val="19"/>
+              </w:rPr>
+              <w:tab/>
+            </w:r>
+            <w:r>
+              <w:rPr>
+                <w:rFonts w:ascii="돋움체" w:eastAsia="돋움체" w:cs="돋움체"/>
+                <w:color w:val="000000"/>
+                <w:kern w:val="0"/>
+                <w:sz w:val="19"/>
+                <w:szCs w:val="19"/>
+              </w:rPr>
+              <w:tab/>
+              <w:t>{</w:t>
+            </w:r>
+          </w:p>
+          <w:p>
+            <w:pPr>
+              <w:pStyle w:val="a3"/>
+              <w:numPr>
+                <w:ilvl w:val="0"/>
+                <w:numId w:val="1"/>
+              </w:numPr>
+              <w:wordWrap/>
+              <w:adjustRightInd w:val="0"/>
+              <w:ind w:leftChars="0"/>
+              <w:jc w:val="left"/>
+              <w:rPr>
+                <w:rFonts w:ascii="돋움체" w:eastAsia="돋움체" w:cs="돋움체"/>
+                <w:color w:val="000000"/>
+                <w:kern w:val="0"/>
+                <w:sz w:val="19"/>
+                <w:szCs w:val="19"/>
+              </w:rPr>
+            </w:pPr>
+            <w:r>
+              <w:rPr>
+                <w:rFonts w:ascii="돋움체" w:eastAsia="돋움체" w:cs="돋움체"/>
+                <w:color w:val="000000"/>
+                <w:kern w:val="0"/>
+                <w:sz w:val="19"/>
+                <w:szCs w:val="19"/>
+              </w:rPr>
+              <w:tab/>
+            </w:r>
+            <w:r>
+              <w:rPr>
+                <w:rFonts w:ascii="돋움체" w:eastAsia="돋움체" w:cs="돋움체"/>
+                <w:color w:val="000000"/>
+                <w:kern w:val="0"/>
+                <w:sz w:val="19"/>
+                <w:szCs w:val="19"/>
+              </w:rPr>
+              <w:tab/>
+            </w:r>
+            <w:r>
+              <w:rPr>
+                <w:rFonts w:ascii="돋움체" w:eastAsia="돋움체" w:cs="돋움체"/>
+                <w:color w:val="000000"/>
+                <w:kern w:val="0"/>
+                <w:sz w:val="19"/>
+                <w:szCs w:val="19"/>
+              </w:rPr>
+              <w:tab/>
+            </w:r>
+            <w:r>
+              <w:rPr>
+                <w:rFonts w:ascii="돋움체" w:eastAsia="돋움체" w:cs="돋움체"/>
+                <w:color w:val="0000FF"/>
+                <w:kern w:val="0"/>
+                <w:sz w:val="19"/>
+                <w:szCs w:val="19"/>
+              </w:rPr>
+              <w:t>int</w:t>
+            </w:r>
+            <w:r>
+              <w:rPr>
+                <w:rFonts w:ascii="돋움체" w:eastAsia="돋움체" w:cs="돋움체"/>
+                <w:color w:val="000000"/>
+                <w:kern w:val="0"/>
+                <w:sz w:val="19"/>
+                <w:szCs w:val="19"/>
+              </w:rPr>
+              <w:t xml:space="preserve"> </w:t>
+            </w:r>
+            <w:proofErr w:type="spellStart"/>
+            <w:r>
+              <w:rPr>
+                <w:rFonts w:ascii="돋움체" w:eastAsia="돋움체" w:cs="돋움체"/>
+                <w:color w:val="000000"/>
+                <w:kern w:val="0"/>
+                <w:sz w:val="19"/>
+                <w:szCs w:val="19"/>
+              </w:rPr>
+              <w:t>iIdx</w:t>
+            </w:r>
+            <w:proofErr w:type="spellEnd"/>
+            <w:r>
+              <w:rPr>
+                <w:rFonts w:ascii="돋움체" w:eastAsia="돋움체" w:cs="돋움체"/>
+                <w:color w:val="000000"/>
+                <w:kern w:val="0"/>
+                <w:sz w:val="19"/>
+                <w:szCs w:val="19"/>
+              </w:rPr>
+              <w:t xml:space="preserve"> = (</w:t>
+            </w:r>
+            <w:proofErr w:type="spellStart"/>
+            <w:r>
+              <w:rPr>
+                <w:rFonts w:ascii="돋움체" w:eastAsia="돋움체" w:cs="돋움체"/>
+                <w:color w:val="000000"/>
+                <w:kern w:val="0"/>
+                <w:sz w:val="19"/>
+                <w:szCs w:val="19"/>
+              </w:rPr>
+              <w:t>m_iTileX</w:t>
+            </w:r>
+            <w:proofErr w:type="spellEnd"/>
+            <w:r>
+              <w:rPr>
+                <w:rFonts w:ascii="돋움체" w:eastAsia="돋움체" w:cs="돋움체"/>
+                <w:color w:val="000000"/>
+                <w:kern w:val="0"/>
+                <w:sz w:val="19"/>
+                <w:szCs w:val="19"/>
+              </w:rPr>
+              <w:t xml:space="preserve"> * </w:t>
+            </w:r>
+            <w:proofErr w:type="spellStart"/>
+            <w:r>
+              <w:rPr>
+                <w:rFonts w:ascii="돋움체" w:eastAsia="돋움체" w:cs="돋움체"/>
+                <w:color w:val="000000"/>
+                <w:kern w:val="0"/>
+                <w:sz w:val="19"/>
+                <w:szCs w:val="19"/>
+              </w:rPr>
+              <w:t>iCurRow</w:t>
+            </w:r>
+            <w:proofErr w:type="spellEnd"/>
+            <w:r>
+              <w:rPr>
+                <w:rFonts w:ascii="돋움체" w:eastAsia="돋움체" w:cs="돋움체"/>
+                <w:color w:val="000000"/>
+                <w:kern w:val="0"/>
+                <w:sz w:val="19"/>
+                <w:szCs w:val="19"/>
+              </w:rPr>
+              <w:t xml:space="preserve">) + </w:t>
+            </w:r>
+            <w:proofErr w:type="spellStart"/>
+            <w:proofErr w:type="gramStart"/>
+            <w:r>
+              <w:rPr>
+                <w:rFonts w:ascii="돋움체" w:eastAsia="돋움체" w:cs="돋움체"/>
+                <w:color w:val="000000"/>
+                <w:kern w:val="0"/>
+                <w:sz w:val="19"/>
+                <w:szCs w:val="19"/>
+              </w:rPr>
+              <w:t>iCurCol</w:t>
+            </w:r>
+            <w:proofErr w:type="spellEnd"/>
+            <w:r>
+              <w:rPr>
+                <w:rFonts w:ascii="돋움체" w:eastAsia="돋움체" w:cs="돋움체"/>
+                <w:color w:val="000000"/>
+                <w:kern w:val="0"/>
+                <w:sz w:val="19"/>
+                <w:szCs w:val="19"/>
+              </w:rPr>
+              <w:t>;</w:t>
+            </w:r>
+            <w:proofErr w:type="gramEnd"/>
+          </w:p>
+          <w:p>
+            <w:pPr>
+              <w:pStyle w:val="a3"/>
+              <w:numPr>
+                <w:ilvl w:val="0"/>
+                <w:numId w:val="1"/>
+              </w:numPr>
+              <w:wordWrap/>
+              <w:adjustRightInd w:val="0"/>
+              <w:ind w:leftChars="0"/>
+              <w:jc w:val="left"/>
+              <w:rPr>
+                <w:rFonts w:ascii="돋움체" w:eastAsia="돋움체" w:cs="돋움체"/>
+                <w:color w:val="000000"/>
+                <w:kern w:val="0"/>
+                <w:sz w:val="19"/>
+                <w:szCs w:val="19"/>
+              </w:rPr>
+            </w:pPr>
+            <w:r>
+              <w:rPr>
+                <w:rFonts w:ascii="돋움체" w:eastAsia="돋움체" w:cs="돋움체"/>
+                <w:color w:val="000000"/>
+                <w:kern w:val="0"/>
+                <w:sz w:val="19"/>
+                <w:szCs w:val="19"/>
+              </w:rPr>
+              <w:tab/>
+            </w:r>
+            <w:r>
+              <w:rPr>
+                <w:rFonts w:ascii="돋움체" w:eastAsia="돋움체" w:cs="돋움체"/>
+                <w:color w:val="000000"/>
+                <w:kern w:val="0"/>
+                <w:sz w:val="19"/>
+                <w:szCs w:val="19"/>
+              </w:rPr>
+              <w:tab/>
+            </w:r>
+            <w:r>
+              <w:rPr>
+                <w:rFonts w:ascii="돋움체" w:eastAsia="돋움체" w:cs="돋움체"/>
+                <w:color w:val="000000"/>
+                <w:kern w:val="0"/>
+                <w:sz w:val="19"/>
+                <w:szCs w:val="19"/>
+              </w:rPr>
+              <w:tab/>
+            </w:r>
+            <w:proofErr w:type="spellStart"/>
+            <w:r>
+              <w:rPr>
+                <w:rFonts w:ascii="돋움체" w:eastAsia="돋움체" w:cs="돋움체"/>
+                <w:color w:val="000000"/>
+                <w:kern w:val="0"/>
+                <w:sz w:val="19"/>
+                <w:szCs w:val="19"/>
+              </w:rPr>
+              <w:t>vecTile</w:t>
+            </w:r>
+            <w:proofErr w:type="spellEnd"/>
+            <w:r>
+              <w:rPr>
+                <w:rFonts w:ascii="돋움체" w:eastAsia="돋움체" w:cs="돋움체"/>
+                <w:color w:val="000000"/>
+                <w:kern w:val="0"/>
+                <w:sz w:val="19"/>
+                <w:szCs w:val="19"/>
+              </w:rPr>
+              <w:t>[</w:t>
+            </w:r>
+            <w:proofErr w:type="spellStart"/>
+            <w:r>
+              <w:rPr>
+                <w:rFonts w:ascii="돋움체" w:eastAsia="돋움체" w:cs="돋움체"/>
+                <w:color w:val="000000"/>
+                <w:kern w:val="0"/>
+                <w:sz w:val="19"/>
+                <w:szCs w:val="19"/>
+              </w:rPr>
+              <w:t>iIdx</w:t>
+            </w:r>
+            <w:proofErr w:type="spellEnd"/>
+            <w:r>
+              <w:rPr>
+                <w:rFonts w:ascii="돋움체" w:eastAsia="돋움체" w:cs="돋움체"/>
+                <w:color w:val="000000"/>
+                <w:kern w:val="0"/>
+                <w:sz w:val="19"/>
+                <w:szCs w:val="19"/>
+              </w:rPr>
+              <w:t>]-&gt;render(</w:t>
+            </w:r>
+            <w:r>
+              <w:rPr>
+                <w:rFonts w:ascii="돋움체" w:eastAsia="돋움체" w:cs="돋움체"/>
+                <w:color w:val="808080"/>
+                <w:kern w:val="0"/>
+                <w:sz w:val="19"/>
+                <w:szCs w:val="19"/>
+              </w:rPr>
+              <w:t>_dc</w:t>
+            </w:r>
+            <w:proofErr w:type="gramStart"/>
+            <w:r>
+              <w:rPr>
+                <w:rFonts w:ascii="돋움체" w:eastAsia="돋움체" w:cs="돋움체"/>
+                <w:color w:val="000000"/>
+                <w:kern w:val="0"/>
+                <w:sz w:val="19"/>
+                <w:szCs w:val="19"/>
+              </w:rPr>
+              <w:t>);</w:t>
+            </w:r>
+            <w:proofErr w:type="gramEnd"/>
+          </w:p>
+          <w:p>
+            <w:pPr>
+              <w:pStyle w:val="a3"/>
+              <w:numPr>
+                <w:ilvl w:val="0"/>
+                <w:numId w:val="1"/>
+              </w:numPr>
+              <w:wordWrap/>
+              <w:adjustRightInd w:val="0"/>
+              <w:ind w:leftChars="0"/>
+              <w:jc w:val="left"/>
+              <w:rPr>
+                <w:rFonts w:ascii="돋움체" w:eastAsia="돋움체" w:cs="돋움체"/>
+                <w:color w:val="000000"/>
+                <w:kern w:val="0"/>
+                <w:sz w:val="19"/>
+                <w:szCs w:val="19"/>
+              </w:rPr>
+            </w:pPr>
+            <w:r>
+              <w:rPr>
+                <w:rFonts w:ascii="돋움체" w:eastAsia="돋움체" w:cs="돋움체"/>
+                <w:color w:val="000000"/>
+                <w:kern w:val="0"/>
+                <w:sz w:val="19"/>
+                <w:szCs w:val="19"/>
+              </w:rPr>
+              <w:tab/>
+            </w:r>
+            <w:r>
+              <w:rPr>
+                <w:rFonts w:ascii="돋움체" w:eastAsia="돋움체" w:cs="돋움체"/>
+                <w:color w:val="000000"/>
+                <w:kern w:val="0"/>
+                <w:sz w:val="19"/>
+                <w:szCs w:val="19"/>
+              </w:rPr>
+              <w:tab/>
+              <w:t>}</w:t>
+            </w:r>
+          </w:p>
+          <w:p>
+            <w:pPr>
+              <w:pStyle w:val="a3"/>
+              <w:numPr>
+                <w:ilvl w:val="0"/>
+                <w:numId w:val="1"/>
+              </w:numPr>
+              <w:wordWrap/>
+              <w:adjustRightInd w:val="0"/>
+              <w:ind w:leftChars="0"/>
+              <w:jc w:val="left"/>
+              <w:rPr>
+                <w:rFonts w:ascii="돋움체" w:eastAsia="돋움체" w:cs="돋움체"/>
+                <w:color w:val="000000"/>
+                <w:kern w:val="0"/>
+                <w:sz w:val="19"/>
+                <w:szCs w:val="19"/>
+              </w:rPr>
+            </w:pPr>
+            <w:r>
+              <w:rPr>
+                <w:rFonts w:ascii="돋움체" w:eastAsia="돋움체" w:cs="돋움체"/>
+                <w:color w:val="000000"/>
+                <w:kern w:val="0"/>
+                <w:sz w:val="19"/>
+                <w:szCs w:val="19"/>
+              </w:rPr>
+              <w:tab/>
+              <w:t>}</w:t>
+            </w:r>
+          </w:p>
+          <w:p>
+            <w:pPr>
+              <w:pStyle w:val="a3"/>
+              <w:numPr>
+                <w:ilvl w:val="0"/>
+                <w:numId w:val="1"/>
+              </w:numPr>
+              <w:wordWrap/>
+              <w:adjustRightInd w:val="0"/>
+              <w:ind w:leftChars="0"/>
+              <w:jc w:val="left"/>
+              <w:rPr>
+                <w:rFonts w:ascii="돋움체" w:eastAsia="돋움체" w:cs="돋움체"/>
+                <w:color w:val="000000"/>
+                <w:kern w:val="0"/>
+                <w:sz w:val="19"/>
+                <w:szCs w:val="19"/>
+              </w:rPr>
+            </w:pPr>
+          </w:p>
+          <w:p>
+            <w:pPr>
+              <w:pStyle w:val="a4"/>
+              <w:numPr>
+                <w:ilvl w:val="0"/>
+                <w:numId w:val="1"/>
+              </w:numPr>
+              <w:rPr>
+                <w:rFonts w:eastAsiaTheme="minorHAnsi" w:hint="eastAsia"/>
+                <w:szCs w:val="20"/>
+              </w:rPr>
+            </w:pPr>
+            <w:r>
+              <w:rPr>
+                <w:rFonts w:ascii="돋움체" w:eastAsia="돋움체" w:cs="돋움체"/>
+                <w:color w:val="000000"/>
+                <w:kern w:val="0"/>
+                <w:sz w:val="19"/>
+                <w:szCs w:val="19"/>
+              </w:rPr>
+              <w:t>}</w:t>
+            </w:r>
+          </w:p>
+        </w:tc>
+      </w:tr>
+    </w:tbl>
+    <w:p>
+      <w:pPr>
+        <w:pStyle w:val="a4"/>
+        <w:rPr>
+          <w:rFonts w:eastAsiaTheme="minorHAnsi" w:hint="eastAsia"/>
+          <w:szCs w:val="20"/>
+        </w:rPr>
+      </w:pPr>
+    </w:p>
+    <w:p>
+      <w:pPr>
+        <w:pStyle w:val="a4"/>
+        <w:rPr>
+          <w:rFonts w:eastAsiaTheme="minorHAnsi"/>
+          <w:b/>
+          <w:bCs/>
+          <w:szCs w:val="20"/>
+        </w:rPr>
+      </w:pPr>
+      <w:r>
+        <w:rPr>
+          <w:rFonts w:eastAsiaTheme="minorHAnsi" w:hint="eastAsia"/>
+          <w:b/>
+          <w:bCs/>
+          <w:szCs w:val="20"/>
+        </w:rPr>
+        <w:lastRenderedPageBreak/>
+        <w:t>&lt;F</w:t>
+      </w:r>
+      <w:r>
+        <w:rPr>
+          <w:rFonts w:eastAsiaTheme="minorHAnsi"/>
+          <w:b/>
+          <w:bCs/>
+          <w:szCs w:val="20"/>
+        </w:rPr>
+        <w:t>SM</w:t>
+      </w:r>
+      <w:r>
+        <w:rPr>
+          <w:rFonts w:eastAsiaTheme="minorHAnsi"/>
+          <w:b/>
+          <w:bCs/>
+          <w:szCs w:val="20"/>
+        </w:rPr>
+        <w:t xml:space="preserve"> </w:t>
+      </w:r>
+      <w:r>
+        <w:rPr>
+          <w:rFonts w:eastAsiaTheme="minorHAnsi" w:hint="eastAsia"/>
+          <w:b/>
+          <w:bCs/>
+          <w:szCs w:val="20"/>
+        </w:rPr>
+        <w:t>유한상태기계</w:t>
+      </w:r>
+      <w:r>
+        <w:rPr>
+          <w:rFonts w:eastAsiaTheme="minorHAnsi"/>
+          <w:b/>
+          <w:bCs/>
+          <w:szCs w:val="20"/>
+        </w:rPr>
+        <w:t>&gt;</w:t>
+      </w:r>
+    </w:p>
+    <w:p>
+      <w:pPr>
+        <w:pStyle w:val="a4"/>
+        <w:numPr>
+          <w:ilvl w:val="0"/>
+          <w:numId w:val="1"/>
+        </w:numPr>
+        <w:rPr>
+          <w:rFonts w:eastAsiaTheme="minorHAnsi"/>
+          <w:szCs w:val="20"/>
+        </w:rPr>
+      </w:pPr>
+      <w:r>
+        <w:rPr>
+          <w:rFonts w:eastAsiaTheme="minorHAnsi"/>
+          <w:szCs w:val="20"/>
+        </w:rPr>
+        <w:t>Finite State Machine.</w:t>
+      </w:r>
+      <w:r>
+        <w:rPr>
+          <w:rFonts w:eastAsiaTheme="minorHAnsi"/>
+          <w:szCs w:val="20"/>
+        </w:rPr>
+        <w:t xml:space="preserve"> </w:t>
+      </w:r>
+      <w:r>
+        <w:rPr>
+          <w:rFonts w:eastAsiaTheme="minorHAnsi" w:hint="eastAsia"/>
+          <w:szCs w:val="20"/>
+        </w:rPr>
+        <w:t>A</w:t>
+      </w:r>
+      <w:r>
+        <w:rPr>
+          <w:rFonts w:eastAsiaTheme="minorHAnsi"/>
+          <w:szCs w:val="20"/>
+        </w:rPr>
+        <w:t>I</w:t>
+      </w:r>
+      <w:r>
+        <w:rPr>
+          <w:rFonts w:eastAsiaTheme="minorHAnsi" w:hint="eastAsia"/>
+          <w:szCs w:val="20"/>
+        </w:rPr>
+        <w:t>의 일종.</w:t>
+      </w:r>
+    </w:p>
+    <w:p>
+      <w:pPr>
+        <w:pStyle w:val="a4"/>
+        <w:numPr>
+          <w:ilvl w:val="0"/>
+          <w:numId w:val="1"/>
+        </w:numPr>
+        <w:rPr>
+          <w:rFonts w:eastAsiaTheme="minorHAnsi"/>
+          <w:szCs w:val="20"/>
+        </w:rPr>
+      </w:pPr>
+      <w:r>
+        <w:rPr>
+          <w:rFonts w:eastAsiaTheme="minorHAnsi" w:hint="eastAsia"/>
+          <w:szCs w:val="20"/>
+        </w:rPr>
+        <w:t>프로그래머의 노가다(</w:t>
+      </w:r>
+      <w:r>
+        <w:rPr>
+          <w:rFonts w:eastAsiaTheme="minorHAnsi"/>
+          <w:szCs w:val="20"/>
+        </w:rPr>
+        <w:t>?)</w:t>
+      </w:r>
+      <w:r>
+        <w:rPr>
+          <w:rFonts w:eastAsiaTheme="minorHAnsi" w:hint="eastAsia"/>
+          <w:szCs w:val="20"/>
+        </w:rPr>
+        <w:t>로 만들어지는 인공지능.</w:t>
+      </w:r>
+    </w:p>
+    <w:p>
+      <w:pPr>
+        <w:pStyle w:val="a4"/>
+        <w:numPr>
+          <w:ilvl w:val="0"/>
+          <w:numId w:val="1"/>
+        </w:numPr>
+        <w:rPr>
+          <w:rFonts w:eastAsiaTheme="minorHAnsi" w:hint="eastAsia"/>
+          <w:szCs w:val="20"/>
+        </w:rPr>
+      </w:pPr>
+      <w:r>
+        <w:rPr>
+          <w:rFonts w:eastAsiaTheme="minorHAnsi" w:hint="eastAsia"/>
+          <w:szCs w:val="20"/>
+        </w:rPr>
+        <w:t>디자인 패턴의 상태패턴과 유사함.</w:t>
+      </w:r>
     </w:p>
     <w:sectPr>
       <w:pgSz w:w="11906" w:h="16838"/>

--- a/WinApi.docx
+++ b/WinApi.docx
@@ -35,6 +35,7 @@
           <w:szCs w:val="160"/>
         </w:rPr>
       </w:pPr>
+      <w:proofErr w:type="spellStart"/>
       <w:r>
         <w:rPr>
           <w:rFonts w:hint="eastAsia"/>
@@ -54,6 +55,7 @@
         </w:rPr>
         <w:t>inApi</w:t>
       </w:r>
+      <w:proofErr w:type="spellEnd"/>
     </w:p>
     <w:p>
       <w:pPr>
@@ -348,6 +350,7 @@
         </w:rPr>
         <w:t xml:space="preserve">- </w:t>
       </w:r>
+      <w:proofErr w:type="gramStart"/>
       <w:r>
         <w:rPr>
           <w:szCs w:val="20"/>
@@ -360,6 +363,7 @@
         </w:rPr>
         <w:t>:</w:t>
       </w:r>
+      <w:proofErr w:type="gramEnd"/>
       <w:r>
         <w:rPr>
           <w:szCs w:val="20"/>
@@ -514,6 +518,7 @@
         </w:rPr>
         <w:t xml:space="preserve">- </w:t>
       </w:r>
+      <w:proofErr w:type="gramStart"/>
       <w:r>
         <w:rPr>
           <w:szCs w:val="20"/>
@@ -526,6 +531,7 @@
         </w:rPr>
         <w:t>:</w:t>
       </w:r>
+      <w:proofErr w:type="gramEnd"/>
       <w:r>
         <w:rPr>
           <w:szCs w:val="20"/>
@@ -803,12 +809,21 @@
         </w:rPr>
         <w:t xml:space="preserve"> </w:t>
       </w:r>
-      <w:r>
-        <w:rPr>
-          <w:rFonts w:hint="eastAsia"/>
-          <w:szCs w:val="20"/>
-        </w:rPr>
-        <w:t xml:space="preserve">브러쉬 </w:t>
+      <w:proofErr w:type="spellStart"/>
+      <w:r>
+        <w:rPr>
+          <w:rFonts w:hint="eastAsia"/>
+          <w:szCs w:val="20"/>
+        </w:rPr>
+        <w:t>브러쉬</w:t>
+      </w:r>
+      <w:proofErr w:type="spellEnd"/>
+      <w:r>
+        <w:rPr>
+          <w:rFonts w:hint="eastAsia"/>
+          <w:szCs w:val="20"/>
+        </w:rPr>
+        <w:t xml:space="preserve"> </w:t>
       </w:r>
       <w:r>
         <w:rPr>
@@ -961,7 +976,39 @@
           <w:rFonts w:hint="eastAsia"/>
           <w:szCs w:val="20"/>
         </w:rPr>
-        <w:t>의 브러쉬는 기본 브러쉬(</w:t>
+        <w:t xml:space="preserve">의 </w:t>
+      </w:r>
+      <w:proofErr w:type="spellStart"/>
+      <w:r>
+        <w:rPr>
+          <w:rFonts w:hint="eastAsia"/>
+          <w:szCs w:val="20"/>
+        </w:rPr>
+        <w:t>브러쉬는</w:t>
+      </w:r>
+      <w:proofErr w:type="spellEnd"/>
+      <w:r>
+        <w:rPr>
+          <w:rFonts w:hint="eastAsia"/>
+          <w:szCs w:val="20"/>
+        </w:rPr>
+        <w:t xml:space="preserve"> 기본 </w:t>
+      </w:r>
+      <w:proofErr w:type="spellStart"/>
+      <w:r>
+        <w:rPr>
+          <w:rFonts w:hint="eastAsia"/>
+          <w:szCs w:val="20"/>
+        </w:rPr>
+        <w:t>브러쉬</w:t>
+      </w:r>
+      <w:proofErr w:type="spellEnd"/>
+      <w:r>
+        <w:rPr>
+          <w:rFonts w:hint="eastAsia"/>
+          <w:szCs w:val="20"/>
+        </w:rPr>
+        <w:t>(</w:t>
       </w:r>
       <w:r>
         <w:rPr>
@@ -1027,23 +1074,39 @@
           <w:rFonts w:eastAsiaTheme="minorHAnsi" w:cs="Arial"/>
           <w:color w:val="000000"/>
         </w:rPr>
-        <w:t xml:space="preserve">Windows 운영체제에서 리소스(Resource : 프로세스, 쓰레드, 파일)들을 </w:t>
-      </w:r>
-    </w:p>
-    <w:p>
-      <w:pPr>
-        <w:pStyle w:val="a4"/>
-        <w:ind w:firstLineChars="900" w:firstLine="1800"/>
+        <w:t>Windows 운영체제에서 리소스(</w:t>
+      </w:r>
+      <w:proofErr w:type="gramStart"/>
+      <w:r>
         <w:rPr>
           <w:rFonts w:eastAsiaTheme="minorHAnsi" w:cs="Arial"/>
           <w:color w:val="000000"/>
         </w:rPr>
-      </w:pPr>
+        <w:t>Resource :</w:t>
+      </w:r>
+      <w:proofErr w:type="gramEnd"/>
       <w:r>
         <w:rPr>
           <w:rFonts w:eastAsiaTheme="minorHAnsi" w:cs="Arial"/>
           <w:color w:val="000000"/>
         </w:rPr>
+        <w:t xml:space="preserve"> 프로세스, 쓰레드, 파일)들을 </w:t>
+      </w:r>
+    </w:p>
+    <w:p>
+      <w:pPr>
+        <w:pStyle w:val="a4"/>
+        <w:ind w:firstLineChars="900" w:firstLine="1800"/>
+        <w:rPr>
+          <w:rFonts w:eastAsiaTheme="minorHAnsi" w:cs="Arial"/>
+          <w:color w:val="000000"/>
+        </w:rPr>
+      </w:pPr>
+      <w:r>
+        <w:rPr>
+          <w:rFonts w:eastAsiaTheme="minorHAnsi" w:cs="Arial"/>
+          <w:color w:val="000000"/>
+        </w:rPr>
         <w:t>관리하기 위한 데이터를 저장하는 메모리 블록</w:t>
       </w:r>
     </w:p>
@@ -1384,6 +1447,8 @@
         </w:rPr>
         <w:t>&lt;</w:t>
       </w:r>
+      <w:proofErr w:type="spellStart"/>
+      <w:proofErr w:type="gramStart"/>
       <w:r>
         <w:rPr>
           <w:rFonts w:hint="eastAsia"/>
@@ -1399,7 +1464,25 @@
           <w:bCs/>
           <w:szCs w:val="20"/>
         </w:rPr>
-        <w:t>eginPaint()</w:t>
+        <w:t>eginPaint</w:t>
+      </w:r>
+      <w:proofErr w:type="spellEnd"/>
+      <w:r>
+        <w:rPr>
+          <w:b/>
+          <w:bCs/>
+          <w:szCs w:val="20"/>
+        </w:rPr>
+        <w:t>(</w:t>
+      </w:r>
+      <w:proofErr w:type="gramEnd"/>
+      <w:r>
+        <w:rPr>
+          <w:b/>
+          <w:bCs/>
+          <w:szCs w:val="20"/>
+        </w:rPr>
+        <w:t>)</w:t>
       </w:r>
       <w:r>
         <w:rPr>
@@ -1466,7 +1549,21 @@
         <w:rPr>
           <w:szCs w:val="20"/>
         </w:rPr>
-        <w:t xml:space="preserve"> EndPaint()</w:t>
+        <w:t xml:space="preserve"> </w:t>
+      </w:r>
+      <w:proofErr w:type="spellStart"/>
+      <w:r>
+        <w:rPr>
+          <w:szCs w:val="20"/>
+        </w:rPr>
+        <w:t>EndPaint</w:t>
+      </w:r>
+      <w:proofErr w:type="spellEnd"/>
+      <w:r>
+        <w:rPr>
+          <w:szCs w:val="20"/>
+        </w:rPr>
+        <w:t>()</w:t>
       </w:r>
       <w:r>
         <w:rPr>
@@ -1641,7 +1738,21 @@
         <w:rPr>
           <w:szCs w:val="20"/>
         </w:rPr>
-        <w:t xml:space="preserve">M_PAINT : </w:t>
+        <w:t>M_</w:t>
+      </w:r>
+      <w:proofErr w:type="gramStart"/>
+      <w:r>
+        <w:rPr>
+          <w:szCs w:val="20"/>
+        </w:rPr>
+        <w:t>PAINT :</w:t>
+      </w:r>
+      <w:proofErr w:type="gramEnd"/>
+      <w:r>
+        <w:rPr>
+          <w:szCs w:val="20"/>
+        </w:rPr>
+        <w:t xml:space="preserve"> </w:t>
       </w:r>
       <w:r>
         <w:rPr>
@@ -1682,13 +1793,28 @@
           <w:rFonts w:hint="eastAsia"/>
           <w:szCs w:val="20"/>
         </w:rPr>
-        <w:t xml:space="preserve">무효화 영역 </w:t>
-      </w:r>
-      <w:r>
-        <w:rPr>
-          <w:szCs w:val="20"/>
-        </w:rPr>
-        <w:t xml:space="preserve">: </w:t>
+        <w:t xml:space="preserve">무효화 </w:t>
+      </w:r>
+      <w:proofErr w:type="gramStart"/>
+      <w:r>
+        <w:rPr>
+          <w:rFonts w:hint="eastAsia"/>
+          <w:szCs w:val="20"/>
+        </w:rPr>
+        <w:t xml:space="preserve">영역 </w:t>
+      </w:r>
+      <w:r>
+        <w:rPr>
+          <w:szCs w:val="20"/>
+        </w:rPr>
+        <w:t>:</w:t>
+      </w:r>
+      <w:proofErr w:type="gramEnd"/>
+      <w:r>
+        <w:rPr>
+          <w:szCs w:val="20"/>
+        </w:rPr>
+        <w:t xml:space="preserve"> </w:t>
       </w:r>
       <w:r>
         <w:rPr>
@@ -1778,11 +1904,19 @@
         </w:rPr>
         <w:t xml:space="preserve">* </w:t>
       </w:r>
-      <w:r>
-        <w:rPr>
-          <w:szCs w:val="20"/>
-        </w:rPr>
-        <w:t>InvalidateRect(</w:t>
+      <w:proofErr w:type="spellStart"/>
+      <w:r>
+        <w:rPr>
+          <w:szCs w:val="20"/>
+        </w:rPr>
+        <w:t>InvalidateRect</w:t>
+      </w:r>
+      <w:proofErr w:type="spellEnd"/>
+      <w:r>
+        <w:rPr>
+          <w:szCs w:val="20"/>
+        </w:rPr>
+        <w:t>(</w:t>
       </w:r>
       <w:r>
         <w:rPr>
@@ -1807,7 +1941,21 @@
         <w:rPr>
           <w:szCs w:val="20"/>
         </w:rPr>
-        <w:t xml:space="preserve">, nullptr, </w:t>
+        <w:t xml:space="preserve">, </w:t>
+      </w:r>
+      <w:proofErr w:type="spellStart"/>
+      <w:r>
+        <w:rPr>
+          <w:szCs w:val="20"/>
+        </w:rPr>
+        <w:t>nullptr</w:t>
+      </w:r>
+      <w:proofErr w:type="spellEnd"/>
+      <w:r>
+        <w:rPr>
+          <w:szCs w:val="20"/>
+        </w:rPr>
+        <w:t xml:space="preserve">, </w:t>
       </w:r>
       <w:r>
         <w:rPr>
@@ -1953,11 +2101,19 @@
           <w:szCs w:val="20"/>
         </w:rPr>
       </w:pPr>
-      <w:r>
-        <w:rPr>
-          <w:szCs w:val="20"/>
-        </w:rPr>
-        <w:t>[ x(2</w:t>
+      <w:proofErr w:type="gramStart"/>
+      <w:r>
+        <w:rPr>
+          <w:szCs w:val="20"/>
+        </w:rPr>
+        <w:t>[ x</w:t>
+      </w:r>
+      <w:proofErr w:type="gramEnd"/>
+      <w:r>
+        <w:rPr>
+          <w:szCs w:val="20"/>
+        </w:rPr>
+        <w:t>(2</w:t>
       </w:r>
       <w:r>
         <w:rPr>
@@ -2194,6 +2350,7 @@
               </w:rPr>
               <w:t>WM_PAINT</w:t>
             </w:r>
+            <w:proofErr w:type="gramStart"/>
             <w:r>
               <w:rPr>
                 <w:rFonts w:ascii="돋움체" w:eastAsia="돋움체" w:cs="돋움체"/>
@@ -2212,7 +2369,18 @@
                 <w:sz w:val="19"/>
                 <w:szCs w:val="19"/>
               </w:rPr>
-              <w:t>//</w:t>
+              <w:t>/</w:t>
+            </w:r>
+            <w:proofErr w:type="gramEnd"/>
+            <w:r>
+              <w:rPr>
+                <w:rFonts w:ascii="돋움체" w:eastAsia="돋움체" w:cs="돋움체"/>
+                <w:color w:val="008000"/>
+                <w:kern w:val="0"/>
+                <w:sz w:val="19"/>
+                <w:szCs w:val="19"/>
+              </w:rPr>
+              <w:t>/</w:t>
             </w:r>
             <w:r>
               <w:rPr>
@@ -2360,8 +2528,32 @@
                 <w:sz w:val="19"/>
                 <w:szCs w:val="19"/>
               </w:rPr>
-              <w:t xml:space="preserve"> ps;</w:t>
-            </w:r>
+              <w:t xml:space="preserve"> </w:t>
+            </w:r>
+            <w:proofErr w:type="spellStart"/>
+            <w:proofErr w:type="gramStart"/>
+            <w:r>
+              <w:rPr>
+                <w:rFonts w:ascii="돋움체" w:eastAsia="돋움체" w:cs="돋움체"/>
+                <w:color w:val="000000"/>
+                <w:kern w:val="0"/>
+                <w:sz w:val="19"/>
+                <w:szCs w:val="19"/>
+              </w:rPr>
+              <w:t>ps</w:t>
+            </w:r>
+            <w:proofErr w:type="spellEnd"/>
+            <w:r>
+              <w:rPr>
+                <w:rFonts w:ascii="돋움체" w:eastAsia="돋움체" w:cs="돋움체"/>
+                <w:color w:val="000000"/>
+                <w:kern w:val="0"/>
+                <w:sz w:val="19"/>
+                <w:szCs w:val="19"/>
+              </w:rPr>
+              <w:t>;</w:t>
+            </w:r>
+            <w:proofErr w:type="gramEnd"/>
           </w:p>
           <w:p>
             <w:pPr>
@@ -2418,8 +2610,53 @@
                 <w:sz w:val="19"/>
                 <w:szCs w:val="19"/>
               </w:rPr>
-              <w:t xml:space="preserve"> hdc = BeginPaint(</w:t>
-            </w:r>
+              <w:t xml:space="preserve"> </w:t>
+            </w:r>
+            <w:proofErr w:type="spellStart"/>
+            <w:r>
+              <w:rPr>
+                <w:rFonts w:ascii="돋움체" w:eastAsia="돋움체" w:cs="돋움체"/>
+                <w:color w:val="000000"/>
+                <w:kern w:val="0"/>
+                <w:sz w:val="19"/>
+                <w:szCs w:val="19"/>
+              </w:rPr>
+              <w:t>hdc</w:t>
+            </w:r>
+            <w:proofErr w:type="spellEnd"/>
+            <w:r>
+              <w:rPr>
+                <w:rFonts w:ascii="돋움체" w:eastAsia="돋움체" w:cs="돋움체"/>
+                <w:color w:val="000000"/>
+                <w:kern w:val="0"/>
+                <w:sz w:val="19"/>
+                <w:szCs w:val="19"/>
+              </w:rPr>
+              <w:t xml:space="preserve"> = </w:t>
+            </w:r>
+            <w:proofErr w:type="spellStart"/>
+            <w:r>
+              <w:rPr>
+                <w:rFonts w:ascii="돋움체" w:eastAsia="돋움체" w:cs="돋움체"/>
+                <w:color w:val="000000"/>
+                <w:kern w:val="0"/>
+                <w:sz w:val="19"/>
+                <w:szCs w:val="19"/>
+              </w:rPr>
+              <w:t>BeginPaint</w:t>
+            </w:r>
+            <w:proofErr w:type="spellEnd"/>
+            <w:r>
+              <w:rPr>
+                <w:rFonts w:ascii="돋움체" w:eastAsia="돋움체" w:cs="돋움체"/>
+                <w:color w:val="000000"/>
+                <w:kern w:val="0"/>
+                <w:sz w:val="19"/>
+                <w:szCs w:val="19"/>
+              </w:rPr>
+              <w:t>(</w:t>
+            </w:r>
+            <w:proofErr w:type="spellStart"/>
             <w:r>
               <w:rPr>
                 <w:rFonts w:ascii="돋움체" w:eastAsia="돋움체" w:cs="돋움체"/>
@@ -2430,15 +2667,49 @@
               </w:rPr>
               <w:t>hWnd</w:t>
             </w:r>
-            <w:r>
-              <w:rPr>
-                <w:rFonts w:ascii="돋움체" w:eastAsia="돋움체" w:cs="돋움체"/>
-                <w:color w:val="000000"/>
-                <w:kern w:val="0"/>
-                <w:sz w:val="19"/>
-                <w:szCs w:val="19"/>
-              </w:rPr>
-              <w:t xml:space="preserve">, &amp;ps); </w:t>
+            <w:proofErr w:type="spellEnd"/>
+            <w:r>
+              <w:rPr>
+                <w:rFonts w:ascii="돋움체" w:eastAsia="돋움체" w:cs="돋움체"/>
+                <w:color w:val="000000"/>
+                <w:kern w:val="0"/>
+                <w:sz w:val="19"/>
+                <w:szCs w:val="19"/>
+              </w:rPr>
+              <w:t>, &amp;</w:t>
+            </w:r>
+            <w:proofErr w:type="spellStart"/>
+            <w:r>
+              <w:rPr>
+                <w:rFonts w:ascii="돋움체" w:eastAsia="돋움체" w:cs="돋움체"/>
+                <w:color w:val="000000"/>
+                <w:kern w:val="0"/>
+                <w:sz w:val="19"/>
+                <w:szCs w:val="19"/>
+              </w:rPr>
+              <w:t>ps</w:t>
+            </w:r>
+            <w:proofErr w:type="spellEnd"/>
+            <w:r>
+              <w:rPr>
+                <w:rFonts w:ascii="돋움체" w:eastAsia="돋움체" w:cs="돋움체"/>
+                <w:color w:val="000000"/>
+                <w:kern w:val="0"/>
+                <w:sz w:val="19"/>
+                <w:szCs w:val="19"/>
+              </w:rPr>
+              <w:t>)</w:t>
+            </w:r>
+            <w:proofErr w:type="gramStart"/>
+            <w:r>
+              <w:rPr>
+                <w:rFonts w:ascii="돋움체" w:eastAsia="돋움체" w:cs="돋움체"/>
+                <w:color w:val="000000"/>
+                <w:kern w:val="0"/>
+                <w:sz w:val="19"/>
+                <w:szCs w:val="19"/>
+              </w:rPr>
+              <w:t xml:space="preserve">; </w:t>
             </w:r>
             <w:r>
               <w:rPr>
@@ -2448,7 +2719,40 @@
                 <w:sz w:val="19"/>
                 <w:szCs w:val="19"/>
               </w:rPr>
-              <w:t>// DeviceContext(</w:t>
+              <w:t>/</w:t>
+            </w:r>
+            <w:proofErr w:type="gramEnd"/>
+            <w:r>
+              <w:rPr>
+                <w:rFonts w:ascii="돋움체" w:eastAsia="돋움체" w:cs="돋움체"/>
+                <w:color w:val="008000"/>
+                <w:kern w:val="0"/>
+                <w:sz w:val="19"/>
+                <w:szCs w:val="19"/>
+              </w:rPr>
+              <w:t xml:space="preserve">/ </w:t>
+            </w:r>
+            <w:proofErr w:type="spellStart"/>
+            <w:r>
+              <w:rPr>
+                <w:rFonts w:ascii="돋움체" w:eastAsia="돋움체" w:cs="돋움체"/>
+                <w:color w:val="008000"/>
+                <w:kern w:val="0"/>
+                <w:sz w:val="19"/>
+                <w:szCs w:val="19"/>
+              </w:rPr>
+              <w:t>DeviceContext</w:t>
+            </w:r>
+            <w:proofErr w:type="spellEnd"/>
+            <w:r>
+              <w:rPr>
+                <w:rFonts w:ascii="돋움체" w:eastAsia="돋움체" w:cs="돋움체"/>
+                <w:color w:val="008000"/>
+                <w:kern w:val="0"/>
+                <w:sz w:val="19"/>
+                <w:szCs w:val="19"/>
+              </w:rPr>
+              <w:t>(</w:t>
             </w:r>
             <w:r>
               <w:rPr>
@@ -2558,6 +2862,7 @@
               </w:rPr>
               <w:t xml:space="preserve">, </w:t>
             </w:r>
+            <w:proofErr w:type="spellStart"/>
             <w:r>
               <w:rPr>
                 <w:rFonts w:ascii="돋움체" w:eastAsia="돋움체" w:cs="돋움체" w:hint="eastAsia"/>
@@ -2568,6 +2873,7 @@
               </w:rPr>
               <w:t>브러쉬</w:t>
             </w:r>
+            <w:proofErr w:type="spellEnd"/>
             <w:r>
               <w:rPr>
                 <w:rFonts w:ascii="돋움체" w:eastAsia="돋움체" w:cs="돋움체"/>
@@ -2630,8 +2936,54 @@
                 <w:sz w:val="19"/>
                 <w:szCs w:val="19"/>
               </w:rPr>
-              <w:t xml:space="preserve"> hRedPen = CreatePen(</w:t>
-            </w:r>
+              <w:t xml:space="preserve"> </w:t>
+            </w:r>
+            <w:proofErr w:type="spellStart"/>
+            <w:r>
+              <w:rPr>
+                <w:rFonts w:ascii="돋움체" w:eastAsia="돋움체" w:cs="돋움체"/>
+                <w:color w:val="000000"/>
+                <w:kern w:val="0"/>
+                <w:sz w:val="19"/>
+                <w:szCs w:val="19"/>
+              </w:rPr>
+              <w:t>hRedPen</w:t>
+            </w:r>
+            <w:proofErr w:type="spellEnd"/>
+            <w:r>
+              <w:rPr>
+                <w:rFonts w:ascii="돋움체" w:eastAsia="돋움체" w:cs="돋움체"/>
+                <w:color w:val="000000"/>
+                <w:kern w:val="0"/>
+                <w:sz w:val="19"/>
+                <w:szCs w:val="19"/>
+              </w:rPr>
+              <w:t xml:space="preserve"> = </w:t>
+            </w:r>
+            <w:proofErr w:type="spellStart"/>
+            <w:proofErr w:type="gramStart"/>
+            <w:r>
+              <w:rPr>
+                <w:rFonts w:ascii="돋움체" w:eastAsia="돋움체" w:cs="돋움체"/>
+                <w:color w:val="000000"/>
+                <w:kern w:val="0"/>
+                <w:sz w:val="19"/>
+                <w:szCs w:val="19"/>
+              </w:rPr>
+              <w:t>CreatePen</w:t>
+            </w:r>
+            <w:proofErr w:type="spellEnd"/>
+            <w:r>
+              <w:rPr>
+                <w:rFonts w:ascii="돋움체" w:eastAsia="돋움체" w:cs="돋움체"/>
+                <w:color w:val="000000"/>
+                <w:kern w:val="0"/>
+                <w:sz w:val="19"/>
+                <w:szCs w:val="19"/>
+              </w:rPr>
+              <w:t>(</w:t>
+            </w:r>
+            <w:proofErr w:type="gramEnd"/>
             <w:r>
               <w:rPr>
                 <w:rFonts w:ascii="돋움체" w:eastAsia="돋움체" w:cs="돋움체"/>
@@ -2714,7 +3066,29 @@
                 <w:sz w:val="19"/>
                 <w:szCs w:val="19"/>
               </w:rPr>
-              <w:t xml:space="preserve"> hRedBrush = (</w:t>
+              <w:t xml:space="preserve"> </w:t>
+            </w:r>
+            <w:proofErr w:type="spellStart"/>
+            <w:r>
+              <w:rPr>
+                <w:rFonts w:ascii="돋움체" w:eastAsia="돋움체" w:cs="돋움체"/>
+                <w:color w:val="000000"/>
+                <w:kern w:val="0"/>
+                <w:sz w:val="19"/>
+                <w:szCs w:val="19"/>
+              </w:rPr>
+              <w:t>hRedBrush</w:t>
+            </w:r>
+            <w:proofErr w:type="spellEnd"/>
+            <w:r>
+              <w:rPr>
+                <w:rFonts w:ascii="돋움체" w:eastAsia="돋움체" w:cs="돋움체"/>
+                <w:color w:val="000000"/>
+                <w:kern w:val="0"/>
+                <w:sz w:val="19"/>
+                <w:szCs w:val="19"/>
+              </w:rPr>
+              <w:t xml:space="preserve"> = (</w:t>
             </w:r>
             <w:r>
               <w:rPr>
@@ -2734,8 +3108,32 @@
                 <w:sz w:val="19"/>
                 <w:szCs w:val="19"/>
               </w:rPr>
-              <w:t>)GetStockObject(</w:t>
-            </w:r>
+              <w:t>)</w:t>
+            </w:r>
+            <w:proofErr w:type="spellStart"/>
+            <w:proofErr w:type="gramStart"/>
+            <w:r>
+              <w:rPr>
+                <w:rFonts w:ascii="돋움체" w:eastAsia="돋움체" w:cs="돋움체"/>
+                <w:color w:val="000000"/>
+                <w:kern w:val="0"/>
+                <w:sz w:val="19"/>
+                <w:szCs w:val="19"/>
+              </w:rPr>
+              <w:t>GetStockObject</w:t>
+            </w:r>
+            <w:proofErr w:type="spellEnd"/>
+            <w:r>
+              <w:rPr>
+                <w:rFonts w:ascii="돋움체" w:eastAsia="돋움체" w:cs="돋움체"/>
+                <w:color w:val="000000"/>
+                <w:kern w:val="0"/>
+                <w:sz w:val="19"/>
+                <w:szCs w:val="19"/>
+              </w:rPr>
+              <w:t>(</w:t>
+            </w:r>
+            <w:proofErr w:type="gramEnd"/>
             <w:r>
               <w:rPr>
                 <w:rFonts w:ascii="돋움체" w:eastAsia="돋움체" w:cs="돋움체"/>
@@ -2838,6 +3236,7 @@
               </w:rPr>
               <w:t xml:space="preserve">, </w:t>
             </w:r>
+            <w:proofErr w:type="spellStart"/>
             <w:r>
               <w:rPr>
                 <w:rFonts w:ascii="돋움체" w:eastAsia="돋움체" w:cs="돋움체" w:hint="eastAsia"/>
@@ -2848,6 +3247,7 @@
               </w:rPr>
               <w:t>브러쉬</w:t>
             </w:r>
+            <w:proofErr w:type="spellEnd"/>
             <w:r>
               <w:rPr>
                 <w:rFonts w:ascii="돋움체" w:eastAsia="돋움체" w:cs="돋움체"/>
@@ -2900,7 +3300,41 @@
                 <w:sz w:val="19"/>
                 <w:szCs w:val="19"/>
               </w:rPr>
-              <w:t>// SelectObejct()</w:t>
+              <w:t xml:space="preserve">// </w:t>
+            </w:r>
+            <w:proofErr w:type="spellStart"/>
+            <w:proofErr w:type="gramStart"/>
+            <w:r>
+              <w:rPr>
+                <w:rFonts w:ascii="돋움체" w:eastAsia="돋움체" w:cs="돋움체"/>
+                <w:color w:val="008000"/>
+                <w:kern w:val="0"/>
+                <w:sz w:val="19"/>
+                <w:szCs w:val="19"/>
+              </w:rPr>
+              <w:t>SelectObejct</w:t>
+            </w:r>
+            <w:proofErr w:type="spellEnd"/>
+            <w:r>
+              <w:rPr>
+                <w:rFonts w:ascii="돋움체" w:eastAsia="돋움체" w:cs="돋움체"/>
+                <w:color w:val="008000"/>
+                <w:kern w:val="0"/>
+                <w:sz w:val="19"/>
+                <w:szCs w:val="19"/>
+              </w:rPr>
+              <w:t>(</w:t>
+            </w:r>
+            <w:proofErr w:type="gramEnd"/>
+            <w:r>
+              <w:rPr>
+                <w:rFonts w:ascii="돋움체" w:eastAsia="돋움체" w:cs="돋움체"/>
+                <w:color w:val="008000"/>
+                <w:kern w:val="0"/>
+                <w:sz w:val="19"/>
+                <w:szCs w:val="19"/>
+              </w:rPr>
+              <w:t>)</w:t>
             </w:r>
           </w:p>
           <w:p>
@@ -2926,6 +3360,7 @@
               </w:rPr>
               <w:t xml:space="preserve">            </w:t>
             </w:r>
+            <w:proofErr w:type="gramStart"/>
             <w:r>
               <w:rPr>
                 <w:rFonts w:ascii="돋움체" w:eastAsia="돋움체" w:cs="돋움체"/>
@@ -2946,6 +3381,7 @@
               </w:rPr>
               <w:t>내가</w:t>
             </w:r>
+            <w:proofErr w:type="gramEnd"/>
             <w:r>
               <w:rPr>
                 <w:rFonts w:ascii="돋움체" w:eastAsia="돋움체" w:cs="돋움체"/>
@@ -3080,6 +3516,7 @@
               </w:rPr>
               <w:t xml:space="preserve">            </w:t>
             </w:r>
+            <w:proofErr w:type="gramStart"/>
             <w:r>
               <w:rPr>
                 <w:rFonts w:ascii="돋움체" w:eastAsia="돋움체" w:cs="돋움체"/>
@@ -3100,6 +3537,7 @@
               </w:rPr>
               <w:t>이전에</w:t>
             </w:r>
+            <w:proofErr w:type="gramEnd"/>
             <w:r>
               <w:rPr>
                 <w:rFonts w:ascii="돋움체" w:eastAsia="돋움체" w:cs="돋움체"/>
@@ -3252,7 +3690,29 @@
                 <w:sz w:val="19"/>
                 <w:szCs w:val="19"/>
               </w:rPr>
-              <w:t xml:space="preserve"> hDefaultPen = (</w:t>
+              <w:t xml:space="preserve"> </w:t>
+            </w:r>
+            <w:proofErr w:type="spellStart"/>
+            <w:r>
+              <w:rPr>
+                <w:rFonts w:ascii="돋움체" w:eastAsia="돋움체" w:cs="돋움체"/>
+                <w:color w:val="000000"/>
+                <w:kern w:val="0"/>
+                <w:sz w:val="19"/>
+                <w:szCs w:val="19"/>
+              </w:rPr>
+              <w:t>hDefaultPen</w:t>
+            </w:r>
+            <w:proofErr w:type="spellEnd"/>
+            <w:r>
+              <w:rPr>
+                <w:rFonts w:ascii="돋움체" w:eastAsia="돋움체" w:cs="돋움체"/>
+                <w:color w:val="000000"/>
+                <w:kern w:val="0"/>
+                <w:sz w:val="19"/>
+                <w:szCs w:val="19"/>
+              </w:rPr>
+              <w:t xml:space="preserve"> = (</w:t>
             </w:r>
             <w:r>
               <w:rPr>
@@ -3272,7 +3732,75 @@
                 <w:sz w:val="19"/>
                 <w:szCs w:val="19"/>
               </w:rPr>
-              <w:t xml:space="preserve">)SelectObject(hdc, hRedPen); </w:t>
+              <w:t>)</w:t>
+            </w:r>
+            <w:proofErr w:type="spellStart"/>
+            <w:proofErr w:type="gramStart"/>
+            <w:r>
+              <w:rPr>
+                <w:rFonts w:ascii="돋움체" w:eastAsia="돋움체" w:cs="돋움체"/>
+                <w:color w:val="000000"/>
+                <w:kern w:val="0"/>
+                <w:sz w:val="19"/>
+                <w:szCs w:val="19"/>
+              </w:rPr>
+              <w:t>SelectObject</w:t>
+            </w:r>
+            <w:proofErr w:type="spellEnd"/>
+            <w:r>
+              <w:rPr>
+                <w:rFonts w:ascii="돋움체" w:eastAsia="돋움체" w:cs="돋움체"/>
+                <w:color w:val="000000"/>
+                <w:kern w:val="0"/>
+                <w:sz w:val="19"/>
+                <w:szCs w:val="19"/>
+              </w:rPr>
+              <w:t>(</w:t>
+            </w:r>
+            <w:proofErr w:type="spellStart"/>
+            <w:proofErr w:type="gramEnd"/>
+            <w:r>
+              <w:rPr>
+                <w:rFonts w:ascii="돋움체" w:eastAsia="돋움체" w:cs="돋움체"/>
+                <w:color w:val="000000"/>
+                <w:kern w:val="0"/>
+                <w:sz w:val="19"/>
+                <w:szCs w:val="19"/>
+              </w:rPr>
+              <w:t>hdc</w:t>
+            </w:r>
+            <w:proofErr w:type="spellEnd"/>
+            <w:r>
+              <w:rPr>
+                <w:rFonts w:ascii="돋움체" w:eastAsia="돋움체" w:cs="돋움체"/>
+                <w:color w:val="000000"/>
+                <w:kern w:val="0"/>
+                <w:sz w:val="19"/>
+                <w:szCs w:val="19"/>
+              </w:rPr>
+              <w:t xml:space="preserve">, </w:t>
+            </w:r>
+            <w:proofErr w:type="spellStart"/>
+            <w:r>
+              <w:rPr>
+                <w:rFonts w:ascii="돋움체" w:eastAsia="돋움체" w:cs="돋움체"/>
+                <w:color w:val="000000"/>
+                <w:kern w:val="0"/>
+                <w:sz w:val="19"/>
+                <w:szCs w:val="19"/>
+              </w:rPr>
+              <w:t>hRedPen</w:t>
+            </w:r>
+            <w:proofErr w:type="spellEnd"/>
+            <w:r>
+              <w:rPr>
+                <w:rFonts w:ascii="돋움체" w:eastAsia="돋움체" w:cs="돋움체"/>
+                <w:color w:val="000000"/>
+                <w:kern w:val="0"/>
+                <w:sz w:val="19"/>
+                <w:szCs w:val="19"/>
+              </w:rPr>
+              <w:t xml:space="preserve">); </w:t>
             </w:r>
           </w:p>
           <w:p>
@@ -3316,7 +3844,29 @@
                 <w:sz w:val="19"/>
                 <w:szCs w:val="19"/>
               </w:rPr>
-              <w:t xml:space="preserve"> hDefaultBrush = (</w:t>
+              <w:t xml:space="preserve"> </w:t>
+            </w:r>
+            <w:proofErr w:type="spellStart"/>
+            <w:r>
+              <w:rPr>
+                <w:rFonts w:ascii="돋움체" w:eastAsia="돋움체" w:cs="돋움체"/>
+                <w:color w:val="000000"/>
+                <w:kern w:val="0"/>
+                <w:sz w:val="19"/>
+                <w:szCs w:val="19"/>
+              </w:rPr>
+              <w:t>hDefaultBrush</w:t>
+            </w:r>
+            <w:proofErr w:type="spellEnd"/>
+            <w:r>
+              <w:rPr>
+                <w:rFonts w:ascii="돋움체" w:eastAsia="돋움체" w:cs="돋움체"/>
+                <w:color w:val="000000"/>
+                <w:kern w:val="0"/>
+                <w:sz w:val="19"/>
+                <w:szCs w:val="19"/>
+              </w:rPr>
+              <w:t xml:space="preserve"> = (</w:t>
             </w:r>
             <w:r>
               <w:rPr>
@@ -3336,7 +3886,75 @@
                 <w:sz w:val="19"/>
                 <w:szCs w:val="19"/>
               </w:rPr>
-              <w:t>)SelectObject(hdc, hRedBrush);</w:t>
+              <w:t>)</w:t>
+            </w:r>
+            <w:proofErr w:type="spellStart"/>
+            <w:proofErr w:type="gramStart"/>
+            <w:r>
+              <w:rPr>
+                <w:rFonts w:ascii="돋움체" w:eastAsia="돋움체" w:cs="돋움체"/>
+                <w:color w:val="000000"/>
+                <w:kern w:val="0"/>
+                <w:sz w:val="19"/>
+                <w:szCs w:val="19"/>
+              </w:rPr>
+              <w:t>SelectObject</w:t>
+            </w:r>
+            <w:proofErr w:type="spellEnd"/>
+            <w:r>
+              <w:rPr>
+                <w:rFonts w:ascii="돋움체" w:eastAsia="돋움체" w:cs="돋움체"/>
+                <w:color w:val="000000"/>
+                <w:kern w:val="0"/>
+                <w:sz w:val="19"/>
+                <w:szCs w:val="19"/>
+              </w:rPr>
+              <w:t>(</w:t>
+            </w:r>
+            <w:proofErr w:type="spellStart"/>
+            <w:proofErr w:type="gramEnd"/>
+            <w:r>
+              <w:rPr>
+                <w:rFonts w:ascii="돋움체" w:eastAsia="돋움체" w:cs="돋움체"/>
+                <w:color w:val="000000"/>
+                <w:kern w:val="0"/>
+                <w:sz w:val="19"/>
+                <w:szCs w:val="19"/>
+              </w:rPr>
+              <w:t>hdc</w:t>
+            </w:r>
+            <w:proofErr w:type="spellEnd"/>
+            <w:r>
+              <w:rPr>
+                <w:rFonts w:ascii="돋움체" w:eastAsia="돋움체" w:cs="돋움체"/>
+                <w:color w:val="000000"/>
+                <w:kern w:val="0"/>
+                <w:sz w:val="19"/>
+                <w:szCs w:val="19"/>
+              </w:rPr>
+              <w:t xml:space="preserve">, </w:t>
+            </w:r>
+            <w:proofErr w:type="spellStart"/>
+            <w:r>
+              <w:rPr>
+                <w:rFonts w:ascii="돋움체" w:eastAsia="돋움체" w:cs="돋움체"/>
+                <w:color w:val="000000"/>
+                <w:kern w:val="0"/>
+                <w:sz w:val="19"/>
+                <w:szCs w:val="19"/>
+              </w:rPr>
+              <w:t>hRedBrush</w:t>
+            </w:r>
+            <w:proofErr w:type="spellEnd"/>
+            <w:r>
+              <w:rPr>
+                <w:rFonts w:ascii="돋움체" w:eastAsia="돋움체" w:cs="돋움체"/>
+                <w:color w:val="000000"/>
+                <w:kern w:val="0"/>
+                <w:sz w:val="19"/>
+                <w:szCs w:val="19"/>
+              </w:rPr>
+              <w:t>);</w:t>
             </w:r>
           </w:p>
           <w:p>
@@ -3448,7 +4066,41 @@
                 <w:sz w:val="19"/>
                 <w:szCs w:val="19"/>
               </w:rPr>
-              <w:t xml:space="preserve">            Rectangle(hdc, 10, 10, 110, 110);</w:t>
+              <w:t xml:space="preserve">            </w:t>
+            </w:r>
+            <w:proofErr w:type="gramStart"/>
+            <w:r>
+              <w:rPr>
+                <w:rFonts w:ascii="돋움체" w:eastAsia="돋움체" w:cs="돋움체"/>
+                <w:color w:val="000000"/>
+                <w:kern w:val="0"/>
+                <w:sz w:val="19"/>
+                <w:szCs w:val="19"/>
+              </w:rPr>
+              <w:t>Rectangle(</w:t>
+            </w:r>
+            <w:proofErr w:type="spellStart"/>
+            <w:proofErr w:type="gramEnd"/>
+            <w:r>
+              <w:rPr>
+                <w:rFonts w:ascii="돋움체" w:eastAsia="돋움체" w:cs="돋움체"/>
+                <w:color w:val="000000"/>
+                <w:kern w:val="0"/>
+                <w:sz w:val="19"/>
+                <w:szCs w:val="19"/>
+              </w:rPr>
+              <w:t>hdc</w:t>
+            </w:r>
+            <w:proofErr w:type="spellEnd"/>
+            <w:r>
+              <w:rPr>
+                <w:rFonts w:ascii="돋움체" w:eastAsia="돋움체" w:cs="돋움체"/>
+                <w:color w:val="000000"/>
+                <w:kern w:val="0"/>
+                <w:sz w:val="19"/>
+                <w:szCs w:val="19"/>
+              </w:rPr>
+              <w:t>, 10, 10, 110, 110);</w:t>
             </w:r>
           </w:p>
           <w:p>
@@ -3590,7 +4242,75 @@
                 <w:sz w:val="19"/>
                 <w:szCs w:val="19"/>
               </w:rPr>
-              <w:t xml:space="preserve">            SelectObject(hdc, hDefaultPen);</w:t>
+              <w:t xml:space="preserve">            </w:t>
+            </w:r>
+            <w:proofErr w:type="spellStart"/>
+            <w:proofErr w:type="gramStart"/>
+            <w:r>
+              <w:rPr>
+                <w:rFonts w:ascii="돋움체" w:eastAsia="돋움체" w:cs="돋움체"/>
+                <w:color w:val="000000"/>
+                <w:kern w:val="0"/>
+                <w:sz w:val="19"/>
+                <w:szCs w:val="19"/>
+              </w:rPr>
+              <w:t>SelectObject</w:t>
+            </w:r>
+            <w:proofErr w:type="spellEnd"/>
+            <w:r>
+              <w:rPr>
+                <w:rFonts w:ascii="돋움체" w:eastAsia="돋움체" w:cs="돋움체"/>
+                <w:color w:val="000000"/>
+                <w:kern w:val="0"/>
+                <w:sz w:val="19"/>
+                <w:szCs w:val="19"/>
+              </w:rPr>
+              <w:t>(</w:t>
+            </w:r>
+            <w:proofErr w:type="spellStart"/>
+            <w:proofErr w:type="gramEnd"/>
+            <w:r>
+              <w:rPr>
+                <w:rFonts w:ascii="돋움체" w:eastAsia="돋움체" w:cs="돋움체"/>
+                <w:color w:val="000000"/>
+                <w:kern w:val="0"/>
+                <w:sz w:val="19"/>
+                <w:szCs w:val="19"/>
+              </w:rPr>
+              <w:t>hdc</w:t>
+            </w:r>
+            <w:proofErr w:type="spellEnd"/>
+            <w:r>
+              <w:rPr>
+                <w:rFonts w:ascii="돋움체" w:eastAsia="돋움체" w:cs="돋움체"/>
+                <w:color w:val="000000"/>
+                <w:kern w:val="0"/>
+                <w:sz w:val="19"/>
+                <w:szCs w:val="19"/>
+              </w:rPr>
+              <w:t xml:space="preserve">, </w:t>
+            </w:r>
+            <w:proofErr w:type="spellStart"/>
+            <w:r>
+              <w:rPr>
+                <w:rFonts w:ascii="돋움체" w:eastAsia="돋움체" w:cs="돋움체"/>
+                <w:color w:val="000000"/>
+                <w:kern w:val="0"/>
+                <w:sz w:val="19"/>
+                <w:szCs w:val="19"/>
+              </w:rPr>
+              <w:t>hDefaultPen</w:t>
+            </w:r>
+            <w:proofErr w:type="spellEnd"/>
+            <w:r>
+              <w:rPr>
+                <w:rFonts w:ascii="돋움체" w:eastAsia="돋움체" w:cs="돋움체"/>
+                <w:color w:val="000000"/>
+                <w:kern w:val="0"/>
+                <w:sz w:val="19"/>
+                <w:szCs w:val="19"/>
+              </w:rPr>
+              <w:t>);</w:t>
             </w:r>
           </w:p>
           <w:p>
@@ -3614,7 +4334,75 @@
                 <w:sz w:val="19"/>
                 <w:szCs w:val="19"/>
               </w:rPr>
-              <w:t xml:space="preserve">            SelectObject(hdc, hDefaultBrush);</w:t>
+              <w:t xml:space="preserve">            </w:t>
+            </w:r>
+            <w:proofErr w:type="spellStart"/>
+            <w:proofErr w:type="gramStart"/>
+            <w:r>
+              <w:rPr>
+                <w:rFonts w:ascii="돋움체" w:eastAsia="돋움체" w:cs="돋움체"/>
+                <w:color w:val="000000"/>
+                <w:kern w:val="0"/>
+                <w:sz w:val="19"/>
+                <w:szCs w:val="19"/>
+              </w:rPr>
+              <w:t>SelectObject</w:t>
+            </w:r>
+            <w:proofErr w:type="spellEnd"/>
+            <w:r>
+              <w:rPr>
+                <w:rFonts w:ascii="돋움체" w:eastAsia="돋움체" w:cs="돋움체"/>
+                <w:color w:val="000000"/>
+                <w:kern w:val="0"/>
+                <w:sz w:val="19"/>
+                <w:szCs w:val="19"/>
+              </w:rPr>
+              <w:t>(</w:t>
+            </w:r>
+            <w:proofErr w:type="spellStart"/>
+            <w:proofErr w:type="gramEnd"/>
+            <w:r>
+              <w:rPr>
+                <w:rFonts w:ascii="돋움체" w:eastAsia="돋움체" w:cs="돋움체"/>
+                <w:color w:val="000000"/>
+                <w:kern w:val="0"/>
+                <w:sz w:val="19"/>
+                <w:szCs w:val="19"/>
+              </w:rPr>
+              <w:t>hdc</w:t>
+            </w:r>
+            <w:proofErr w:type="spellEnd"/>
+            <w:r>
+              <w:rPr>
+                <w:rFonts w:ascii="돋움체" w:eastAsia="돋움체" w:cs="돋움체"/>
+                <w:color w:val="000000"/>
+                <w:kern w:val="0"/>
+                <w:sz w:val="19"/>
+                <w:szCs w:val="19"/>
+              </w:rPr>
+              <w:t xml:space="preserve">, </w:t>
+            </w:r>
+            <w:proofErr w:type="spellStart"/>
+            <w:r>
+              <w:rPr>
+                <w:rFonts w:ascii="돋움체" w:eastAsia="돋움체" w:cs="돋움체"/>
+                <w:color w:val="000000"/>
+                <w:kern w:val="0"/>
+                <w:sz w:val="19"/>
+                <w:szCs w:val="19"/>
+              </w:rPr>
+              <w:t>hDefaultBrush</w:t>
+            </w:r>
+            <w:proofErr w:type="spellEnd"/>
+            <w:r>
+              <w:rPr>
+                <w:rFonts w:ascii="돋움체" w:eastAsia="돋움체" w:cs="돋움체"/>
+                <w:color w:val="000000"/>
+                <w:kern w:val="0"/>
+                <w:sz w:val="19"/>
+                <w:szCs w:val="19"/>
+              </w:rPr>
+              <w:t>);</w:t>
             </w:r>
           </w:p>
           <w:p>
@@ -3718,6 +4506,7 @@
               </w:rPr>
               <w:t xml:space="preserve">, </w:t>
             </w:r>
+            <w:proofErr w:type="spellStart"/>
             <w:r>
               <w:rPr>
                 <w:rFonts w:ascii="돋움체" w:eastAsia="돋움체" w:cs="돋움체" w:hint="eastAsia"/>
@@ -3728,6 +4517,7 @@
               </w:rPr>
               <w:t>브러쉬</w:t>
             </w:r>
+            <w:proofErr w:type="spellEnd"/>
             <w:r>
               <w:rPr>
                 <w:rFonts w:ascii="돋움체" w:eastAsia="돋움체" w:cs="돋움체"/>
@@ -3780,8 +4570,54 @@
                 <w:sz w:val="19"/>
                 <w:szCs w:val="19"/>
               </w:rPr>
-              <w:t xml:space="preserve">            DeleteObject(hRedPen);</w:t>
-            </w:r>
+              <w:t xml:space="preserve">            </w:t>
+            </w:r>
+            <w:proofErr w:type="spellStart"/>
+            <w:r>
+              <w:rPr>
+                <w:rFonts w:ascii="돋움체" w:eastAsia="돋움체" w:cs="돋움체"/>
+                <w:color w:val="000000"/>
+                <w:kern w:val="0"/>
+                <w:sz w:val="19"/>
+                <w:szCs w:val="19"/>
+              </w:rPr>
+              <w:t>DeleteObject</w:t>
+            </w:r>
+            <w:proofErr w:type="spellEnd"/>
+            <w:r>
+              <w:rPr>
+                <w:rFonts w:ascii="돋움체" w:eastAsia="돋움체" w:cs="돋움체"/>
+                <w:color w:val="000000"/>
+                <w:kern w:val="0"/>
+                <w:sz w:val="19"/>
+                <w:szCs w:val="19"/>
+              </w:rPr>
+              <w:t>(</w:t>
+            </w:r>
+            <w:proofErr w:type="spellStart"/>
+            <w:r>
+              <w:rPr>
+                <w:rFonts w:ascii="돋움체" w:eastAsia="돋움체" w:cs="돋움체"/>
+                <w:color w:val="000000"/>
+                <w:kern w:val="0"/>
+                <w:sz w:val="19"/>
+                <w:szCs w:val="19"/>
+              </w:rPr>
+              <w:t>hRedPen</w:t>
+            </w:r>
+            <w:proofErr w:type="spellEnd"/>
+            <w:proofErr w:type="gramStart"/>
+            <w:r>
+              <w:rPr>
+                <w:rFonts w:ascii="돋움체" w:eastAsia="돋움체" w:cs="돋움체"/>
+                <w:color w:val="000000"/>
+                <w:kern w:val="0"/>
+                <w:sz w:val="19"/>
+                <w:szCs w:val="19"/>
+              </w:rPr>
+              <w:t>);</w:t>
+            </w:r>
+            <w:proofErr w:type="gramEnd"/>
           </w:p>
           <w:p>
             <w:pPr>
@@ -3804,8 +4640,54 @@
                 <w:sz w:val="19"/>
                 <w:szCs w:val="19"/>
               </w:rPr>
-              <w:t xml:space="preserve">            DeleteObject(hRedBrush);</w:t>
-            </w:r>
+              <w:t xml:space="preserve">            </w:t>
+            </w:r>
+            <w:proofErr w:type="spellStart"/>
+            <w:r>
+              <w:rPr>
+                <w:rFonts w:ascii="돋움체" w:eastAsia="돋움체" w:cs="돋움체"/>
+                <w:color w:val="000000"/>
+                <w:kern w:val="0"/>
+                <w:sz w:val="19"/>
+                <w:szCs w:val="19"/>
+              </w:rPr>
+              <w:t>DeleteObject</w:t>
+            </w:r>
+            <w:proofErr w:type="spellEnd"/>
+            <w:r>
+              <w:rPr>
+                <w:rFonts w:ascii="돋움체" w:eastAsia="돋움체" w:cs="돋움체"/>
+                <w:color w:val="000000"/>
+                <w:kern w:val="0"/>
+                <w:sz w:val="19"/>
+                <w:szCs w:val="19"/>
+              </w:rPr>
+              <w:t>(</w:t>
+            </w:r>
+            <w:proofErr w:type="spellStart"/>
+            <w:r>
+              <w:rPr>
+                <w:rFonts w:ascii="돋움체" w:eastAsia="돋움체" w:cs="돋움체"/>
+                <w:color w:val="000000"/>
+                <w:kern w:val="0"/>
+                <w:sz w:val="19"/>
+                <w:szCs w:val="19"/>
+              </w:rPr>
+              <w:t>hRedBrush</w:t>
+            </w:r>
+            <w:proofErr w:type="spellEnd"/>
+            <w:proofErr w:type="gramStart"/>
+            <w:r>
+              <w:rPr>
+                <w:rFonts w:ascii="돋움체" w:eastAsia="돋움체" w:cs="돋움체"/>
+                <w:color w:val="000000"/>
+                <w:kern w:val="0"/>
+                <w:sz w:val="19"/>
+                <w:szCs w:val="19"/>
+              </w:rPr>
+              <w:t>);</w:t>
+            </w:r>
+            <w:proofErr w:type="gramEnd"/>
           </w:p>
           <w:p>
             <w:pPr>
@@ -3876,8 +4758,33 @@
                 <w:sz w:val="19"/>
                 <w:szCs w:val="19"/>
               </w:rPr>
-              <w:t xml:space="preserve">            EndPaint(</w:t>
-            </w:r>
+              <w:t xml:space="preserve">            </w:t>
+            </w:r>
+            <w:proofErr w:type="spellStart"/>
+            <w:proofErr w:type="gramStart"/>
+            <w:r>
+              <w:rPr>
+                <w:rFonts w:ascii="돋움체" w:eastAsia="돋움체" w:cs="돋움체"/>
+                <w:color w:val="000000"/>
+                <w:kern w:val="0"/>
+                <w:sz w:val="19"/>
+                <w:szCs w:val="19"/>
+              </w:rPr>
+              <w:t>EndPaint</w:t>
+            </w:r>
+            <w:proofErr w:type="spellEnd"/>
+            <w:r>
+              <w:rPr>
+                <w:rFonts w:ascii="돋움체" w:eastAsia="돋움체" w:cs="돋움체"/>
+                <w:color w:val="000000"/>
+                <w:kern w:val="0"/>
+                <w:sz w:val="19"/>
+                <w:szCs w:val="19"/>
+              </w:rPr>
+              <w:t>(</w:t>
+            </w:r>
+            <w:proofErr w:type="spellStart"/>
+            <w:proofErr w:type="gramEnd"/>
             <w:r>
               <w:rPr>
                 <w:rFonts w:ascii="돋움체" w:eastAsia="돋움체" w:cs="돋움체"/>
@@ -3888,15 +4795,38 @@
               </w:rPr>
               <w:t>hWnd</w:t>
             </w:r>
-            <w:r>
-              <w:rPr>
-                <w:rFonts w:ascii="돋움체" w:eastAsia="돋움체" w:cs="돋움체"/>
-                <w:color w:val="000000"/>
-                <w:kern w:val="0"/>
-                <w:sz w:val="19"/>
-                <w:szCs w:val="19"/>
-              </w:rPr>
-              <w:t>, &amp;ps);</w:t>
+            <w:proofErr w:type="spellEnd"/>
+            <w:r>
+              <w:rPr>
+                <w:rFonts w:ascii="돋움체" w:eastAsia="돋움체" w:cs="돋움체"/>
+                <w:color w:val="000000"/>
+                <w:kern w:val="0"/>
+                <w:sz w:val="19"/>
+                <w:szCs w:val="19"/>
+              </w:rPr>
+              <w:t>, &amp;</w:t>
+            </w:r>
+            <w:proofErr w:type="spellStart"/>
+            <w:r>
+              <w:rPr>
+                <w:rFonts w:ascii="돋움체" w:eastAsia="돋움체" w:cs="돋움체"/>
+                <w:color w:val="000000"/>
+                <w:kern w:val="0"/>
+                <w:sz w:val="19"/>
+                <w:szCs w:val="19"/>
+              </w:rPr>
+              <w:t>ps</w:t>
+            </w:r>
+            <w:proofErr w:type="spellEnd"/>
+            <w:r>
+              <w:rPr>
+                <w:rFonts w:ascii="돋움체" w:eastAsia="돋움체" w:cs="돋움체"/>
+                <w:color w:val="000000"/>
+                <w:kern w:val="0"/>
+                <w:sz w:val="19"/>
+                <w:szCs w:val="19"/>
+              </w:rPr>
+              <w:t>);</w:t>
             </w:r>
           </w:p>
           <w:p>
@@ -4246,6 +5176,7 @@
         </w:rPr>
         <w:t>&lt;</w:t>
       </w:r>
+      <w:proofErr w:type="spellStart"/>
       <w:r>
         <w:rPr>
           <w:rFonts w:hint="eastAsia"/>
@@ -4261,8 +5192,27 @@
           <w:bCs/>
           <w:szCs w:val="20"/>
         </w:rPr>
-        <w:t>etMessage vs PeekMessage</w:t>
-      </w:r>
+        <w:t>etMessage</w:t>
+      </w:r>
+      <w:proofErr w:type="spellEnd"/>
+      <w:r>
+        <w:rPr>
+          <w:b/>
+          <w:bCs/>
+          <w:szCs w:val="20"/>
+        </w:rPr>
+        <w:t xml:space="preserve"> vs </w:t>
+      </w:r>
+      <w:proofErr w:type="spellStart"/>
+      <w:r>
+        <w:rPr>
+          <w:b/>
+          <w:bCs/>
+          <w:szCs w:val="20"/>
+        </w:rPr>
+        <w:t>PeekMessage</w:t>
+      </w:r>
+      <w:proofErr w:type="spellEnd"/>
       <w:r>
         <w:rPr>
           <w:b/>
@@ -4306,11 +5256,19 @@
         </w:rPr>
         <w:t xml:space="preserve"> </w:t>
       </w:r>
-      <w:r>
-        <w:rPr>
-          <w:szCs w:val="20"/>
-        </w:rPr>
-        <w:t xml:space="preserve">GetMessage </w:t>
+      <w:proofErr w:type="spellStart"/>
+      <w:r>
+        <w:rPr>
+          <w:szCs w:val="20"/>
+        </w:rPr>
+        <w:t>GetMessage</w:t>
+      </w:r>
+      <w:proofErr w:type="spellEnd"/>
+      <w:r>
+        <w:rPr>
+          <w:szCs w:val="20"/>
+        </w:rPr>
+        <w:t xml:space="preserve"> </w:t>
       </w:r>
     </w:p>
     <w:p>
@@ -4326,7 +5284,23 @@
           <w:rFonts w:hint="eastAsia"/>
           <w:szCs w:val="20"/>
         </w:rPr>
-        <w:t>메시지 큐에서 메시지 확인 될 때까지 대기상태.</w:t>
+        <w:t xml:space="preserve">메시지 큐에서 메시지 </w:t>
+      </w:r>
+      <w:proofErr w:type="gramStart"/>
+      <w:r>
+        <w:rPr>
+          <w:rFonts w:hint="eastAsia"/>
+          <w:szCs w:val="20"/>
+        </w:rPr>
+        <w:t>확인 될</w:t>
+      </w:r>
+      <w:proofErr w:type="gramEnd"/>
+      <w:r>
+        <w:rPr>
+          <w:rFonts w:hint="eastAsia"/>
+          <w:szCs w:val="20"/>
+        </w:rPr>
+        <w:t xml:space="preserve"> 때까지 대기상태.</w:t>
       </w:r>
     </w:p>
     <w:p>
@@ -4337,11 +5311,19 @@
           <w:szCs w:val="20"/>
         </w:rPr>
       </w:pPr>
-      <w:r>
-        <w:rPr>
-          <w:szCs w:val="20"/>
-        </w:rPr>
-        <w:t>Msg.message == WM_QUIT</w:t>
+      <w:proofErr w:type="spellStart"/>
+      <w:r>
+        <w:rPr>
+          <w:szCs w:val="20"/>
+        </w:rPr>
+        <w:t>Msg.message</w:t>
+      </w:r>
+      <w:proofErr w:type="spellEnd"/>
+      <w:r>
+        <w:rPr>
+          <w:szCs w:val="20"/>
+        </w:rPr>
+        <w:t xml:space="preserve"> == WM_QUIT</w:t>
       </w:r>
       <w:r>
         <w:rPr>
@@ -4367,7 +5349,21 @@
         <w:rPr>
           <w:szCs w:val="20"/>
         </w:rPr>
-        <w:t xml:space="preserve"> = &gt; </w:t>
+        <w:t xml:space="preserve"> </w:t>
+      </w:r>
+      <w:proofErr w:type="gramStart"/>
+      <w:r>
+        <w:rPr>
+          <w:szCs w:val="20"/>
+        </w:rPr>
+        <w:t>= &gt;</w:t>
+      </w:r>
+      <w:proofErr w:type="gramEnd"/>
+      <w:r>
+        <w:rPr>
+          <w:szCs w:val="20"/>
+        </w:rPr>
+        <w:t xml:space="preserve"> </w:t>
       </w:r>
       <w:r>
         <w:rPr>
@@ -4395,7 +5391,21 @@
         <w:rPr>
           <w:szCs w:val="20"/>
         </w:rPr>
-        <w:t xml:space="preserve"> PeekMessage  </w:t>
+        <w:t xml:space="preserve"> </w:t>
+      </w:r>
+      <w:proofErr w:type="spellStart"/>
+      <w:r>
+        <w:rPr>
+          <w:szCs w:val="20"/>
+        </w:rPr>
+        <w:t>PeekMessage</w:t>
+      </w:r>
+      <w:proofErr w:type="spellEnd"/>
+      <w:r>
+        <w:rPr>
+          <w:szCs w:val="20"/>
+        </w:rPr>
+        <w:t xml:space="preserve">  </w:t>
       </w:r>
     </w:p>
     <w:p>
@@ -4411,7 +5421,23 @@
           <w:rFonts w:hint="eastAsia"/>
           <w:szCs w:val="20"/>
         </w:rPr>
-        <w:t>메시지 유무와 관계 없이 반환.</w:t>
+        <w:t xml:space="preserve">메시지 유무와 </w:t>
+      </w:r>
+      <w:proofErr w:type="gramStart"/>
+      <w:r>
+        <w:rPr>
+          <w:rFonts w:hint="eastAsia"/>
+          <w:szCs w:val="20"/>
+        </w:rPr>
+        <w:t>관계 없이</w:t>
+      </w:r>
+      <w:proofErr w:type="gramEnd"/>
+      <w:r>
+        <w:rPr>
+          <w:rFonts w:hint="eastAsia"/>
+          <w:szCs w:val="20"/>
+        </w:rPr>
+        <w:t xml:space="preserve"> 반환.</w:t>
       </w:r>
     </w:p>
     <w:p>
@@ -4509,7 +5535,21 @@
         <w:rPr>
           <w:szCs w:val="20"/>
         </w:rPr>
-        <w:t xml:space="preserve">[GetTickCount() </w:t>
+        <w:t>[</w:t>
+      </w:r>
+      <w:proofErr w:type="spellStart"/>
+      <w:r>
+        <w:rPr>
+          <w:szCs w:val="20"/>
+        </w:rPr>
+        <w:t>GetTickCount</w:t>
+      </w:r>
+      <w:proofErr w:type="spellEnd"/>
+      <w:r>
+        <w:rPr>
+          <w:szCs w:val="20"/>
+        </w:rPr>
+        <w:t xml:space="preserve">() </w:t>
       </w:r>
       <w:r>
         <w:rPr>
@@ -4522,7 +5562,21 @@
         <w:rPr>
           <w:szCs w:val="20"/>
         </w:rPr>
-        <w:t xml:space="preserve"> =&gt; GetTickCount()</w:t>
+        <w:t xml:space="preserve"> =&gt; </w:t>
+      </w:r>
+      <w:proofErr w:type="spellStart"/>
+      <w:r>
+        <w:rPr>
+          <w:szCs w:val="20"/>
+        </w:rPr>
+        <w:t>GetTickCount</w:t>
+      </w:r>
+      <w:proofErr w:type="spellEnd"/>
+      <w:r>
+        <w:rPr>
+          <w:szCs w:val="20"/>
+        </w:rPr>
+        <w:t>()</w:t>
       </w:r>
       <w:r>
         <w:rPr>
@@ -4615,7 +5669,15 @@
           <w:rFonts w:hint="eastAsia"/>
           <w:szCs w:val="20"/>
         </w:rPr>
-        <w:t>메시지 처리를G</w:t>
+        <w:t>메시지 처리를</w:t>
+      </w:r>
+      <w:proofErr w:type="spellStart"/>
+      <w:r>
+        <w:rPr>
+          <w:rFonts w:hint="eastAsia"/>
+          <w:szCs w:val="20"/>
+        </w:rPr>
+        <w:t>G</w:t>
       </w:r>
       <w:r>
         <w:rPr>
@@ -4623,6 +5685,7 @@
         </w:rPr>
         <w:t>etMessage</w:t>
       </w:r>
+      <w:proofErr w:type="spellEnd"/>
       <w:r>
         <w:rPr>
           <w:rFonts w:hint="eastAsia"/>
@@ -4636,6 +5699,7 @@
         </w:rPr>
         <w:t xml:space="preserve"> </w:t>
       </w:r>
+      <w:proofErr w:type="spellStart"/>
       <w:r>
         <w:rPr>
           <w:rFonts w:hint="eastAsia"/>
@@ -4649,6 +5713,7 @@
         </w:rPr>
         <w:t>eekMessage</w:t>
       </w:r>
+      <w:proofErr w:type="spellEnd"/>
       <w:r>
         <w:rPr>
           <w:rFonts w:hint="eastAsia"/>
@@ -4699,13 +5764,23 @@
         </w:rPr>
         <w:t>_</w:t>
       </w:r>
-      <w:r>
-        <w:rPr>
-          <w:b/>
-          <w:bCs/>
-          <w:szCs w:val="20"/>
-        </w:rPr>
-        <w:t>Inout_, _in_</w:t>
+      <w:proofErr w:type="spellStart"/>
+      <w:r>
+        <w:rPr>
+          <w:b/>
+          <w:bCs/>
+          <w:szCs w:val="20"/>
+        </w:rPr>
+        <w:t>Inout</w:t>
+      </w:r>
+      <w:proofErr w:type="spellEnd"/>
+      <w:r>
+        <w:rPr>
+          <w:b/>
+          <w:bCs/>
+          <w:szCs w:val="20"/>
+        </w:rPr>
+        <w:t>_, _in_</w:t>
       </w:r>
       <w:r>
         <w:rPr>
@@ -4768,7 +5843,21 @@
         <w:rPr>
           <w:szCs w:val="20"/>
         </w:rPr>
-        <w:t xml:space="preserve">- _Inout_ =&gt; </w:t>
+        <w:t>- _</w:t>
+      </w:r>
+      <w:proofErr w:type="spellStart"/>
+      <w:r>
+        <w:rPr>
+          <w:szCs w:val="20"/>
+        </w:rPr>
+        <w:t>Inout</w:t>
+      </w:r>
+      <w:proofErr w:type="spellEnd"/>
+      <w:r>
+        <w:rPr>
+          <w:szCs w:val="20"/>
+        </w:rPr>
+        <w:t xml:space="preserve">_ =&gt; </w:t>
       </w:r>
       <w:r>
         <w:rPr>
@@ -4883,6 +5972,7 @@
         </w:rPr>
         <w:t>&lt;</w:t>
       </w:r>
+      <w:proofErr w:type="spellStart"/>
       <w:r>
         <w:rPr>
           <w:rFonts w:hint="eastAsia"/>
@@ -4898,7 +5988,16 @@
           <w:bCs/>
           <w:szCs w:val="20"/>
         </w:rPr>
-        <w:t>djustWindowRect([</w:t>
+        <w:t>djustWindowRect</w:t>
+      </w:r>
+      <w:proofErr w:type="spellEnd"/>
+      <w:r>
+        <w:rPr>
+          <w:b/>
+          <w:bCs/>
+          <w:szCs w:val="20"/>
+        </w:rPr>
+        <w:t>([</w:t>
       </w:r>
       <w:r>
         <w:rPr>
@@ -4950,14 +6049,25 @@
         </w:rPr>
         <w:t>, [</w:t>
       </w:r>
-      <w:r>
-        <w:rPr>
-          <w:rFonts w:hint="eastAsia"/>
-          <w:b/>
-          <w:bCs/>
-          <w:szCs w:val="20"/>
-        </w:rPr>
-        <w:t xml:space="preserve">메뉴창 </w:t>
+      <w:proofErr w:type="spellStart"/>
+      <w:r>
+        <w:rPr>
+          <w:rFonts w:hint="eastAsia"/>
+          <w:b/>
+          <w:bCs/>
+          <w:szCs w:val="20"/>
+        </w:rPr>
+        <w:t>메뉴창</w:t>
+      </w:r>
+      <w:proofErr w:type="spellEnd"/>
+      <w:r>
+        <w:rPr>
+          <w:rFonts w:hint="eastAsia"/>
+          <w:b/>
+          <w:bCs/>
+          <w:szCs w:val="20"/>
+        </w:rPr>
+        <w:t xml:space="preserve"> </w:t>
       </w:r>
       <w:r>
         <w:rPr>
@@ -5020,14 +6130,22 @@
         <w:rPr>
           <w:szCs w:val="20"/>
         </w:rPr>
-        <w:t xml:space="preserve"> AdjustWindowRect</w:t>
-      </w:r>
-      <w:r>
-        <w:rPr>
-          <w:szCs w:val="20"/>
-        </w:rPr>
         <w:t xml:space="preserve"> </w:t>
       </w:r>
+      <w:proofErr w:type="spellStart"/>
+      <w:r>
+        <w:rPr>
+          <w:szCs w:val="20"/>
+        </w:rPr>
+        <w:t>AdjustWindowRect</w:t>
+      </w:r>
+      <w:proofErr w:type="spellEnd"/>
+      <w:r>
+        <w:rPr>
+          <w:szCs w:val="20"/>
+        </w:rPr>
+        <w:t xml:space="preserve"> </w:t>
+      </w:r>
       <w:r>
         <w:rPr>
           <w:rFonts w:hint="eastAsia"/>
@@ -5136,6 +6254,7 @@
         </w:rPr>
         <w:t xml:space="preserve"> </w:t>
       </w:r>
+      <w:proofErr w:type="spellStart"/>
       <w:r>
         <w:rPr>
           <w:rFonts w:hint="eastAsia"/>
@@ -5143,6 +6262,7 @@
         </w:rPr>
         <w:t>메뉴바</w:t>
       </w:r>
+      <w:proofErr w:type="spellEnd"/>
       <w:r>
         <w:rPr>
           <w:rFonts w:hint="eastAsia"/>
@@ -5300,6 +6420,8 @@
               </w:rPr>
               <w:t xml:space="preserve"> </w:t>
             </w:r>
+            <w:proofErr w:type="spellStart"/>
+            <w:proofErr w:type="gramStart"/>
             <w:r>
               <w:rPr>
                 <w:rFonts w:ascii="돋움체" w:eastAsia="돋움체" w:cs="돋움체"/>
@@ -5310,15 +6432,27 @@
               </w:rPr>
               <w:t>CCore</w:t>
             </w:r>
-            <w:r>
-              <w:rPr>
-                <w:rFonts w:ascii="돋움체" w:eastAsia="돋움체" w:cs="돋움체"/>
-                <w:color w:val="000000"/>
-                <w:kern w:val="0"/>
-                <w:sz w:val="19"/>
-                <w:szCs w:val="19"/>
-              </w:rPr>
-              <w:t>::Init(</w:t>
+            <w:proofErr w:type="spellEnd"/>
+            <w:r>
+              <w:rPr>
+                <w:rFonts w:ascii="돋움체" w:eastAsia="돋움체" w:cs="돋움체"/>
+                <w:color w:val="000000"/>
+                <w:kern w:val="0"/>
+                <w:sz w:val="19"/>
+                <w:szCs w:val="19"/>
+              </w:rPr>
+              <w:t>::</w:t>
+            </w:r>
+            <w:proofErr w:type="gramEnd"/>
+            <w:r>
+              <w:rPr>
+                <w:rFonts w:ascii="돋움체" w:eastAsia="돋움체" w:cs="돋움체"/>
+                <w:color w:val="000000"/>
+                <w:kern w:val="0"/>
+                <w:sz w:val="19"/>
+                <w:szCs w:val="19"/>
+              </w:rPr>
+              <w:t>Init(</w:t>
             </w:r>
             <w:r>
               <w:rPr>
@@ -5348,8 +6482,20 @@
                 <w:sz w:val="19"/>
                 <w:szCs w:val="19"/>
               </w:rPr>
-              <w:t>_hWnd</w:t>
-            </w:r>
+              <w:t>_</w:t>
+            </w:r>
+            <w:proofErr w:type="spellStart"/>
+            <w:r>
+              <w:rPr>
+                <w:rFonts w:ascii="돋움체" w:eastAsia="돋움체" w:cs="돋움체"/>
+                <w:color w:val="808080"/>
+                <w:kern w:val="0"/>
+                <w:sz w:val="19"/>
+                <w:szCs w:val="19"/>
+              </w:rPr>
+              <w:t>hWnd</w:t>
+            </w:r>
+            <w:proofErr w:type="spellEnd"/>
             <w:r>
               <w:rPr>
                 <w:rFonts w:ascii="돋움체" w:eastAsia="돋움체" w:cs="돋움체"/>
@@ -5388,8 +6534,20 @@
                 <w:sz w:val="19"/>
                 <w:szCs w:val="19"/>
               </w:rPr>
-              <w:t>_ptResolution</w:t>
-            </w:r>
+              <w:t>_</w:t>
+            </w:r>
+            <w:proofErr w:type="spellStart"/>
+            <w:r>
+              <w:rPr>
+                <w:rFonts w:ascii="돋움체" w:eastAsia="돋움체" w:cs="돋움체"/>
+                <w:color w:val="808080"/>
+                <w:kern w:val="0"/>
+                <w:sz w:val="19"/>
+                <w:szCs w:val="19"/>
+              </w:rPr>
+              <w:t>ptResolution</w:t>
+            </w:r>
+            <w:proofErr w:type="spellEnd"/>
             <w:r>
               <w:rPr>
                 <w:rFonts w:ascii="돋움체" w:eastAsia="돋움체" w:cs="돋움체"/>
@@ -5447,7 +6605,28 @@
                 <w:szCs w:val="19"/>
               </w:rPr>
               <w:tab/>
-              <w:t xml:space="preserve">m_hWnd = </w:t>
+            </w:r>
+            <w:proofErr w:type="spellStart"/>
+            <w:r>
+              <w:rPr>
+                <w:rFonts w:ascii="돋움체" w:eastAsia="돋움체" w:cs="돋움체"/>
+                <w:color w:val="000000"/>
+                <w:kern w:val="0"/>
+                <w:sz w:val="19"/>
+                <w:szCs w:val="19"/>
+              </w:rPr>
+              <w:t>m_hWnd</w:t>
+            </w:r>
+            <w:proofErr w:type="spellEnd"/>
+            <w:r>
+              <w:rPr>
+                <w:rFonts w:ascii="돋움체" w:eastAsia="돋움체" w:cs="돋움체"/>
+                <w:color w:val="000000"/>
+                <w:kern w:val="0"/>
+                <w:sz w:val="19"/>
+                <w:szCs w:val="19"/>
+              </w:rPr>
+              <w:t xml:space="preserve"> = </w:t>
             </w:r>
             <w:r>
               <w:rPr>
@@ -5457,8 +6636,21 @@
                 <w:sz w:val="19"/>
                 <w:szCs w:val="19"/>
               </w:rPr>
-              <w:t>_hWnd</w:t>
-            </w:r>
+              <w:t>_</w:t>
+            </w:r>
+            <w:proofErr w:type="spellStart"/>
+            <w:proofErr w:type="gramStart"/>
+            <w:r>
+              <w:rPr>
+                <w:rFonts w:ascii="돋움체" w:eastAsia="돋움체" w:cs="돋움체"/>
+                <w:color w:val="808080"/>
+                <w:kern w:val="0"/>
+                <w:sz w:val="19"/>
+                <w:szCs w:val="19"/>
+              </w:rPr>
+              <w:t>hWnd</w:t>
+            </w:r>
+            <w:proofErr w:type="spellEnd"/>
             <w:r>
               <w:rPr>
                 <w:rFonts w:ascii="돋움체" w:eastAsia="돋움체" w:cs="돋움체"/>
@@ -5469,6 +6661,7 @@
               </w:rPr>
               <w:t>;</w:t>
             </w:r>
+            <w:proofErr w:type="gramEnd"/>
           </w:p>
           <w:p>
             <w:pPr>
@@ -5492,7 +6685,28 @@
                 <w:szCs w:val="19"/>
               </w:rPr>
               <w:tab/>
-              <w:t xml:space="preserve">m_ptResolution </w:t>
+            </w:r>
+            <w:proofErr w:type="spellStart"/>
+            <w:r>
+              <w:rPr>
+                <w:rFonts w:ascii="돋움체" w:eastAsia="돋움체" w:cs="돋움체"/>
+                <w:color w:val="000000"/>
+                <w:kern w:val="0"/>
+                <w:sz w:val="19"/>
+                <w:szCs w:val="19"/>
+              </w:rPr>
+              <w:t>m_ptResolution</w:t>
+            </w:r>
+            <w:proofErr w:type="spellEnd"/>
+            <w:r>
+              <w:rPr>
+                <w:rFonts w:ascii="돋움체" w:eastAsia="돋움체" w:cs="돋움체"/>
+                <w:color w:val="000000"/>
+                <w:kern w:val="0"/>
+                <w:sz w:val="19"/>
+                <w:szCs w:val="19"/>
+              </w:rPr>
+              <w:t xml:space="preserve"> </w:t>
             </w:r>
             <w:r>
               <w:rPr>
@@ -5522,8 +6736,21 @@
                 <w:sz w:val="19"/>
                 <w:szCs w:val="19"/>
               </w:rPr>
-              <w:t>_ptResolution</w:t>
-            </w:r>
+              <w:t>_</w:t>
+            </w:r>
+            <w:proofErr w:type="spellStart"/>
+            <w:proofErr w:type="gramStart"/>
+            <w:r>
+              <w:rPr>
+                <w:rFonts w:ascii="돋움체" w:eastAsia="돋움체" w:cs="돋움체"/>
+                <w:color w:val="808080"/>
+                <w:kern w:val="0"/>
+                <w:sz w:val="19"/>
+                <w:szCs w:val="19"/>
+              </w:rPr>
+              <w:t>ptResolution</w:t>
+            </w:r>
+            <w:proofErr w:type="spellEnd"/>
             <w:r>
               <w:rPr>
                 <w:rFonts w:ascii="돋움체" w:eastAsia="돋움체" w:cs="돋움체"/>
@@ -5534,6 +6761,7 @@
               </w:rPr>
               <w:t>;</w:t>
             </w:r>
+            <w:proofErr w:type="gramEnd"/>
           </w:p>
           <w:p>
             <w:pPr>
@@ -5744,18 +6972,9 @@
                 <w:sz w:val="19"/>
                 <w:szCs w:val="19"/>
               </w:rPr>
-              <w:t>_ptResolution</w:t>
-            </w:r>
-            <w:r>
-              <w:rPr>
-                <w:rFonts w:ascii="돋움체" w:eastAsia="돋움체" w:cs="돋움체"/>
-                <w:color w:val="000000"/>
-                <w:kern w:val="0"/>
-                <w:sz w:val="19"/>
-                <w:szCs w:val="19"/>
-              </w:rPr>
-              <w:t xml:space="preserve">.x, </w:t>
-            </w:r>
+              <w:t>_</w:t>
+            </w:r>
+            <w:proofErr w:type="spellStart"/>
             <w:r>
               <w:rPr>
                 <w:rFonts w:ascii="돋움체" w:eastAsia="돋움체" w:cs="돋움체"/>
@@ -5764,18 +6983,73 @@
                 <w:sz w:val="19"/>
                 <w:szCs w:val="19"/>
               </w:rPr>
-              <w:t>_ptResolution</w:t>
-            </w:r>
-            <w:r>
-              <w:rPr>
-                <w:rFonts w:ascii="돋움체" w:eastAsia="돋움체" w:cs="돋움체"/>
-                <w:color w:val="000000"/>
-                <w:kern w:val="0"/>
-                <w:sz w:val="19"/>
-                <w:szCs w:val="19"/>
-              </w:rPr>
-              <w:t>.y};</w:t>
-            </w:r>
+              <w:t>ptResolution</w:t>
+            </w:r>
+            <w:r>
+              <w:rPr>
+                <w:rFonts w:ascii="돋움체" w:eastAsia="돋움체" w:cs="돋움체"/>
+                <w:color w:val="000000"/>
+                <w:kern w:val="0"/>
+                <w:sz w:val="19"/>
+                <w:szCs w:val="19"/>
+              </w:rPr>
+              <w:t>.x</w:t>
+            </w:r>
+            <w:proofErr w:type="spellEnd"/>
+            <w:r>
+              <w:rPr>
+                <w:rFonts w:ascii="돋움체" w:eastAsia="돋움체" w:cs="돋움체"/>
+                <w:color w:val="000000"/>
+                <w:kern w:val="0"/>
+                <w:sz w:val="19"/>
+                <w:szCs w:val="19"/>
+              </w:rPr>
+              <w:t xml:space="preserve">, </w:t>
+            </w:r>
+            <w:r>
+              <w:rPr>
+                <w:rFonts w:ascii="돋움체" w:eastAsia="돋움체" w:cs="돋움체"/>
+                <w:color w:val="808080"/>
+                <w:kern w:val="0"/>
+                <w:sz w:val="19"/>
+                <w:szCs w:val="19"/>
+              </w:rPr>
+              <w:t>_</w:t>
+            </w:r>
+            <w:proofErr w:type="spellStart"/>
+            <w:r>
+              <w:rPr>
+                <w:rFonts w:ascii="돋움체" w:eastAsia="돋움체" w:cs="돋움체"/>
+                <w:color w:val="808080"/>
+                <w:kern w:val="0"/>
+                <w:sz w:val="19"/>
+                <w:szCs w:val="19"/>
+              </w:rPr>
+              <w:t>ptResolution</w:t>
+            </w:r>
+            <w:r>
+              <w:rPr>
+                <w:rFonts w:ascii="돋움체" w:eastAsia="돋움체" w:cs="돋움체"/>
+                <w:color w:val="000000"/>
+                <w:kern w:val="0"/>
+                <w:sz w:val="19"/>
+                <w:szCs w:val="19"/>
+              </w:rPr>
+              <w:t>.y</w:t>
+            </w:r>
+            <w:proofErr w:type="spellEnd"/>
+            <w:proofErr w:type="gramStart"/>
+            <w:r>
+              <w:rPr>
+                <w:rFonts w:ascii="돋움체" w:eastAsia="돋움체" w:cs="돋움체"/>
+                <w:color w:val="000000"/>
+                <w:kern w:val="0"/>
+                <w:sz w:val="19"/>
+                <w:szCs w:val="19"/>
+              </w:rPr>
+              <w:t>};</w:t>
+            </w:r>
+            <w:proofErr w:type="gramEnd"/>
           </w:p>
           <w:p>
             <w:pPr>
@@ -5799,7 +7073,40 @@
                 <w:szCs w:val="19"/>
               </w:rPr>
               <w:tab/>
-              <w:t xml:space="preserve">AdjustWindowRect(&amp;rt, </w:t>
+            </w:r>
+            <w:proofErr w:type="spellStart"/>
+            <w:proofErr w:type="gramStart"/>
+            <w:r>
+              <w:rPr>
+                <w:rFonts w:ascii="돋움체" w:eastAsia="돋움체" w:cs="돋움체"/>
+                <w:color w:val="000000"/>
+                <w:kern w:val="0"/>
+                <w:sz w:val="19"/>
+                <w:szCs w:val="19"/>
+              </w:rPr>
+              <w:t>AdjustWindowRect</w:t>
+            </w:r>
+            <w:proofErr w:type="spellEnd"/>
+            <w:r>
+              <w:rPr>
+                <w:rFonts w:ascii="돋움체" w:eastAsia="돋움체" w:cs="돋움체"/>
+                <w:color w:val="000000"/>
+                <w:kern w:val="0"/>
+                <w:sz w:val="19"/>
+                <w:szCs w:val="19"/>
+              </w:rPr>
+              <w:t>(</w:t>
+            </w:r>
+            <w:proofErr w:type="gramEnd"/>
+            <w:r>
+              <w:rPr>
+                <w:rFonts w:ascii="돋움체" w:eastAsia="돋움체" w:cs="돋움체"/>
+                <w:color w:val="000000"/>
+                <w:kern w:val="0"/>
+                <w:sz w:val="19"/>
+                <w:szCs w:val="19"/>
+              </w:rPr>
+              <w:t xml:space="preserve">&amp;rt, </w:t>
             </w:r>
             <w:r>
               <w:rPr>
@@ -5864,8 +7171,54 @@
                 <w:szCs w:val="19"/>
               </w:rPr>
               <w:tab/>
-              <w:t xml:space="preserve">SetWindowPos(m_hWnd, </w:t>
-            </w:r>
+            </w:r>
+            <w:proofErr w:type="spellStart"/>
+            <w:proofErr w:type="gramStart"/>
+            <w:r>
+              <w:rPr>
+                <w:rFonts w:ascii="돋움체" w:eastAsia="돋움체" w:cs="돋움체"/>
+                <w:color w:val="000000"/>
+                <w:kern w:val="0"/>
+                <w:sz w:val="19"/>
+                <w:szCs w:val="19"/>
+              </w:rPr>
+              <w:t>SetWindowPos</w:t>
+            </w:r>
+            <w:proofErr w:type="spellEnd"/>
+            <w:r>
+              <w:rPr>
+                <w:rFonts w:ascii="돋움체" w:eastAsia="돋움체" w:cs="돋움체"/>
+                <w:color w:val="000000"/>
+                <w:kern w:val="0"/>
+                <w:sz w:val="19"/>
+                <w:szCs w:val="19"/>
+              </w:rPr>
+              <w:t>(</w:t>
+            </w:r>
+            <w:proofErr w:type="spellStart"/>
+            <w:proofErr w:type="gramEnd"/>
+            <w:r>
+              <w:rPr>
+                <w:rFonts w:ascii="돋움체" w:eastAsia="돋움체" w:cs="돋움체"/>
+                <w:color w:val="000000"/>
+                <w:kern w:val="0"/>
+                <w:sz w:val="19"/>
+                <w:szCs w:val="19"/>
+              </w:rPr>
+              <w:t>m_hWnd</w:t>
+            </w:r>
+            <w:proofErr w:type="spellEnd"/>
+            <w:r>
+              <w:rPr>
+                <w:rFonts w:ascii="돋움체" w:eastAsia="돋움체" w:cs="돋움체"/>
+                <w:color w:val="000000"/>
+                <w:kern w:val="0"/>
+                <w:sz w:val="19"/>
+                <w:szCs w:val="19"/>
+              </w:rPr>
+              <w:t xml:space="preserve">, </w:t>
+            </w:r>
+            <w:proofErr w:type="spellStart"/>
             <w:r>
               <w:rPr>
                 <w:rFonts w:ascii="돋움체" w:eastAsia="돋움체" w:cs="돋움체"/>
@@ -5876,15 +7229,104 @@
               </w:rPr>
               <w:t>nullptr</w:t>
             </w:r>
-            <w:r>
-              <w:rPr>
-                <w:rFonts w:ascii="돋움체" w:eastAsia="돋움체" w:cs="돋움체"/>
-                <w:color w:val="000000"/>
-                <w:kern w:val="0"/>
-                <w:sz w:val="19"/>
-                <w:szCs w:val="19"/>
-              </w:rPr>
-              <w:t>, 100, 100, rt.right - rt.left, rt.bottom - rt.top, 0);</w:t>
+            <w:proofErr w:type="spellEnd"/>
+            <w:r>
+              <w:rPr>
+                <w:rFonts w:ascii="돋움체" w:eastAsia="돋움체" w:cs="돋움체"/>
+                <w:color w:val="000000"/>
+                <w:kern w:val="0"/>
+                <w:sz w:val="19"/>
+                <w:szCs w:val="19"/>
+              </w:rPr>
+              <w:t xml:space="preserve">, 100, 100, </w:t>
+            </w:r>
+            <w:proofErr w:type="spellStart"/>
+            <w:r>
+              <w:rPr>
+                <w:rFonts w:ascii="돋움체" w:eastAsia="돋움체" w:cs="돋움체"/>
+                <w:color w:val="000000"/>
+                <w:kern w:val="0"/>
+                <w:sz w:val="19"/>
+                <w:szCs w:val="19"/>
+              </w:rPr>
+              <w:t>rt.right</w:t>
+            </w:r>
+            <w:proofErr w:type="spellEnd"/>
+            <w:r>
+              <w:rPr>
+                <w:rFonts w:ascii="돋움체" w:eastAsia="돋움체" w:cs="돋움체"/>
+                <w:color w:val="000000"/>
+                <w:kern w:val="0"/>
+                <w:sz w:val="19"/>
+                <w:szCs w:val="19"/>
+              </w:rPr>
+              <w:t xml:space="preserve"> - </w:t>
+            </w:r>
+            <w:proofErr w:type="spellStart"/>
+            <w:r>
+              <w:rPr>
+                <w:rFonts w:ascii="돋움체" w:eastAsia="돋움체" w:cs="돋움체"/>
+                <w:color w:val="000000"/>
+                <w:kern w:val="0"/>
+                <w:sz w:val="19"/>
+                <w:szCs w:val="19"/>
+              </w:rPr>
+              <w:t>rt.left</w:t>
+            </w:r>
+            <w:proofErr w:type="spellEnd"/>
+            <w:r>
+              <w:rPr>
+                <w:rFonts w:ascii="돋움체" w:eastAsia="돋움체" w:cs="돋움체"/>
+                <w:color w:val="000000"/>
+                <w:kern w:val="0"/>
+                <w:sz w:val="19"/>
+                <w:szCs w:val="19"/>
+              </w:rPr>
+              <w:t xml:space="preserve">, </w:t>
+            </w:r>
+            <w:proofErr w:type="spellStart"/>
+            <w:r>
+              <w:rPr>
+                <w:rFonts w:ascii="돋움체" w:eastAsia="돋움체" w:cs="돋움체"/>
+                <w:color w:val="000000"/>
+                <w:kern w:val="0"/>
+                <w:sz w:val="19"/>
+                <w:szCs w:val="19"/>
+              </w:rPr>
+              <w:t>rt.bottom</w:t>
+            </w:r>
+            <w:proofErr w:type="spellEnd"/>
+            <w:r>
+              <w:rPr>
+                <w:rFonts w:ascii="돋움체" w:eastAsia="돋움체" w:cs="돋움체"/>
+                <w:color w:val="000000"/>
+                <w:kern w:val="0"/>
+                <w:sz w:val="19"/>
+                <w:szCs w:val="19"/>
+              </w:rPr>
+              <w:t xml:space="preserve"> - </w:t>
+            </w:r>
+            <w:proofErr w:type="spellStart"/>
+            <w:r>
+              <w:rPr>
+                <w:rFonts w:ascii="돋움체" w:eastAsia="돋움체" w:cs="돋움체"/>
+                <w:color w:val="000000"/>
+                <w:kern w:val="0"/>
+                <w:sz w:val="19"/>
+                <w:szCs w:val="19"/>
+              </w:rPr>
+              <w:t>rt.top</w:t>
+            </w:r>
+            <w:proofErr w:type="spellEnd"/>
+            <w:r>
+              <w:rPr>
+                <w:rFonts w:ascii="돋움체" w:eastAsia="돋움체" w:cs="돋움체"/>
+                <w:color w:val="000000"/>
+                <w:kern w:val="0"/>
+                <w:sz w:val="19"/>
+                <w:szCs w:val="19"/>
+              </w:rPr>
+              <w:t>, 0);</w:t>
             </w:r>
           </w:p>
           <w:p>
@@ -5966,7 +7408,18 @@
                 <w:sz w:val="19"/>
                 <w:szCs w:val="19"/>
               </w:rPr>
-              <w:t>S_OK</w:t>
+              <w:t>S_</w:t>
+            </w:r>
+            <w:proofErr w:type="gramStart"/>
+            <w:r>
+              <w:rPr>
+                <w:rFonts w:ascii="돋움체" w:eastAsia="돋움체" w:cs="돋움체"/>
+                <w:color w:val="6F008A"/>
+                <w:kern w:val="0"/>
+                <w:sz w:val="19"/>
+                <w:szCs w:val="19"/>
+              </w:rPr>
+              <w:t>OK</w:t>
             </w:r>
             <w:r>
               <w:rPr>
@@ -5978,6 +7431,7 @@
               </w:rPr>
               <w:t>;</w:t>
             </w:r>
+            <w:proofErr w:type="gramEnd"/>
           </w:p>
           <w:p>
             <w:pPr>
@@ -6039,6 +7493,7 @@
         </w:rPr>
         <w:t>&lt;</w:t>
       </w:r>
+      <w:proofErr w:type="spellStart"/>
       <w:r>
         <w:rPr>
           <w:rFonts w:hint="eastAsia"/>
@@ -6062,7 +7517,16 @@
           <w:bCs/>
           <w:szCs w:val="20"/>
         </w:rPr>
-        <w:t>DC(</w:t>
+        <w:t>DC</w:t>
+      </w:r>
+      <w:proofErr w:type="spellEnd"/>
+      <w:r>
+        <w:rPr>
+          <w:b/>
+          <w:bCs/>
+          <w:szCs w:val="20"/>
+        </w:rPr>
+        <w:t>(</w:t>
       </w:r>
       <w:r>
         <w:rPr>
@@ -6124,14 +7588,37 @@
         <w:rPr>
           <w:szCs w:val="20"/>
         </w:rPr>
-        <w:t xml:space="preserve"> BeginPaint()</w:t>
-      </w:r>
-      <w:r>
-        <w:rPr>
-          <w:rFonts w:hint="eastAsia"/>
-          <w:szCs w:val="20"/>
-        </w:rPr>
-        <w:t xml:space="preserve">를 대체하여 </w:t>
+        <w:t xml:space="preserve"> </w:t>
+      </w:r>
+      <w:proofErr w:type="spellStart"/>
+      <w:r>
+        <w:rPr>
+          <w:szCs w:val="20"/>
+        </w:rPr>
+        <w:t>BeginPaint</w:t>
+      </w:r>
+      <w:proofErr w:type="spellEnd"/>
+      <w:r>
+        <w:rPr>
+          <w:szCs w:val="20"/>
+        </w:rPr>
+        <w:t>()</w:t>
+      </w:r>
+      <w:proofErr w:type="spellStart"/>
+      <w:r>
+        <w:rPr>
+          <w:rFonts w:hint="eastAsia"/>
+          <w:szCs w:val="20"/>
+        </w:rPr>
+        <w:t>를</w:t>
+      </w:r>
+      <w:proofErr w:type="spellEnd"/>
+      <w:r>
+        <w:rPr>
+          <w:rFonts w:hint="eastAsia"/>
+          <w:szCs w:val="20"/>
+        </w:rPr>
+        <w:t xml:space="preserve"> 대체하여 </w:t>
       </w:r>
       <w:r>
         <w:rPr>
@@ -6167,6 +7654,7 @@
         </w:rPr>
         <w:t xml:space="preserve"> </w:t>
       </w:r>
+      <w:proofErr w:type="spellStart"/>
       <w:r>
         <w:rPr>
           <w:rFonts w:hint="eastAsia"/>
@@ -6178,7 +7666,14 @@
         <w:rPr>
           <w:szCs w:val="20"/>
         </w:rPr>
-        <w:t>eleaseDC([</w:t>
+        <w:t>eleaseDC</w:t>
+      </w:r>
+      <w:proofErr w:type="spellEnd"/>
+      <w:r>
+        <w:rPr>
+          <w:szCs w:val="20"/>
+        </w:rPr>
+        <w:t>([</w:t>
       </w:r>
       <w:r>
         <w:rPr>
@@ -6278,11 +7773,27 @@
         </w:rPr>
         <w:t xml:space="preserve"> </w:t>
       </w:r>
-      <w:r>
-        <w:rPr>
-          <w:szCs w:val="20"/>
-        </w:rPr>
-        <w:t>GetAsyncKeyState(VK_LEFT)</w:t>
+      <w:proofErr w:type="spellStart"/>
+      <w:proofErr w:type="gramStart"/>
+      <w:r>
+        <w:rPr>
+          <w:szCs w:val="20"/>
+        </w:rPr>
+        <w:t>GetAsyncKeyState</w:t>
+      </w:r>
+      <w:proofErr w:type="spellEnd"/>
+      <w:r>
+        <w:rPr>
+          <w:szCs w:val="20"/>
+        </w:rPr>
+        <w:t>(</w:t>
+      </w:r>
+      <w:proofErr w:type="gramEnd"/>
+      <w:r>
+        <w:rPr>
+          <w:szCs w:val="20"/>
+        </w:rPr>
+        <w:t>VK_LEFT)</w:t>
       </w:r>
     </w:p>
     <w:p>
@@ -6336,7 +7847,39 @@
           <w:rFonts w:hint="eastAsia"/>
           <w:szCs w:val="20"/>
         </w:rPr>
-        <w:t>상태 값을 비트값으로 리턴하는 함수임.</w:t>
+        <w:t xml:space="preserve">상태 값을 </w:t>
+      </w:r>
+      <w:proofErr w:type="spellStart"/>
+      <w:r>
+        <w:rPr>
+          <w:rFonts w:hint="eastAsia"/>
+          <w:szCs w:val="20"/>
+        </w:rPr>
+        <w:t>비트값으로</w:t>
+      </w:r>
+      <w:proofErr w:type="spellEnd"/>
+      <w:r>
+        <w:rPr>
+          <w:rFonts w:hint="eastAsia"/>
+          <w:szCs w:val="20"/>
+        </w:rPr>
+        <w:t xml:space="preserve"> </w:t>
+      </w:r>
+      <w:proofErr w:type="spellStart"/>
+      <w:r>
+        <w:rPr>
+          <w:rFonts w:hint="eastAsia"/>
+          <w:szCs w:val="20"/>
+        </w:rPr>
+        <w:t>리턴하는</w:t>
+      </w:r>
+      <w:proofErr w:type="spellEnd"/>
+      <w:r>
+        <w:rPr>
+          <w:rFonts w:hint="eastAsia"/>
+          <w:szCs w:val="20"/>
+        </w:rPr>
+        <w:t xml:space="preserve"> 함수임.</w:t>
       </w:r>
     </w:p>
     <w:p>
@@ -6440,8 +7983,32 @@
                 <w:sz w:val="19"/>
                 <w:szCs w:val="19"/>
               </w:rPr>
-              <w:t xml:space="preserve"> (GetAsyncKeyState(</w:t>
-            </w:r>
+              <w:t xml:space="preserve"> (</w:t>
+            </w:r>
+            <w:proofErr w:type="spellStart"/>
+            <w:proofErr w:type="gramStart"/>
+            <w:r>
+              <w:rPr>
+                <w:rFonts w:ascii="돋움체" w:eastAsia="돋움체" w:cs="돋움체"/>
+                <w:color w:val="000000"/>
+                <w:kern w:val="0"/>
+                <w:sz w:val="19"/>
+                <w:szCs w:val="19"/>
+              </w:rPr>
+              <w:t>GetAsyncKeyState</w:t>
+            </w:r>
+            <w:proofErr w:type="spellEnd"/>
+            <w:r>
+              <w:rPr>
+                <w:rFonts w:ascii="돋움체" w:eastAsia="돋움체" w:cs="돋움체"/>
+                <w:color w:val="000000"/>
+                <w:kern w:val="0"/>
+                <w:sz w:val="19"/>
+                <w:szCs w:val="19"/>
+              </w:rPr>
+              <w:t>(</w:t>
+            </w:r>
+            <w:proofErr w:type="gramEnd"/>
             <w:r>
               <w:rPr>
                 <w:rFonts w:ascii="돋움체" w:eastAsia="돋움체" w:cs="돋움체"/>
@@ -6680,7 +8247,15 @@
           <w:rFonts w:hint="eastAsia"/>
           <w:szCs w:val="20"/>
         </w:rPr>
-        <w:t>시간 동기화를 사용</w:t>
+        <w:t xml:space="preserve">시간 동기화를 </w:t>
+      </w:r>
+      <w:proofErr w:type="gramStart"/>
+      <w:r>
+        <w:rPr>
+          <w:rFonts w:hint="eastAsia"/>
+          <w:szCs w:val="20"/>
+        </w:rPr>
+        <w:t>사용</w:t>
       </w:r>
       <w:r>
         <w:rPr>
@@ -6694,7 +8269,15 @@
           <w:rFonts w:hint="eastAsia"/>
           <w:szCs w:val="20"/>
         </w:rPr>
-        <w:t>(현실 시간과 매칭)</w:t>
+        <w:t>(</w:t>
+      </w:r>
+      <w:proofErr w:type="gramEnd"/>
+      <w:r>
+        <w:rPr>
+          <w:rFonts w:hint="eastAsia"/>
+          <w:szCs w:val="20"/>
+        </w:rPr>
+        <w:t>현실 시간과 매칭)</w:t>
       </w:r>
     </w:p>
     <w:p>
@@ -6994,12 +8577,21 @@
                 <w:szCs w:val="20"/>
               </w:rPr>
             </w:pPr>
+            <w:proofErr w:type="spellStart"/>
             <w:r>
               <w:rPr>
                 <w:rFonts w:hint="eastAsia"/>
                 <w:szCs w:val="20"/>
               </w:rPr>
-              <w:t xml:space="preserve">이동량 </w:t>
+              <w:t>이동량</w:t>
+            </w:r>
+            <w:proofErr w:type="spellEnd"/>
+            <w:r>
+              <w:rPr>
+                <w:rFonts w:hint="eastAsia"/>
+                <w:szCs w:val="20"/>
+              </w:rPr>
+              <w:t xml:space="preserve"> </w:t>
             </w:r>
             <w:r>
               <w:rPr>
@@ -7078,12 +8670,14 @@
         </w:rPr>
         <w:t>)</w:t>
       </w:r>
+      <w:proofErr w:type="gramStart"/>
       <w:r>
         <w:rPr>
           <w:szCs w:val="20"/>
         </w:rPr>
         <w:t>? :</w:t>
       </w:r>
+      <w:proofErr w:type="gramEnd"/>
       <w:r>
         <w:rPr>
           <w:szCs w:val="20"/>
@@ -7124,6 +8718,7 @@
         <w:lastRenderedPageBreak/>
         <w:t>&lt;</w:t>
       </w:r>
+      <w:proofErr w:type="spellStart"/>
       <w:r>
         <w:rPr>
           <w:b/>
@@ -7132,6 +8727,7 @@
         </w:rPr>
         <w:t>GetTickCount</w:t>
       </w:r>
+      <w:proofErr w:type="spellEnd"/>
       <w:r>
         <w:rPr>
           <w:b/>
@@ -7155,8 +8751,18 @@
           <w:bCs/>
           <w:szCs w:val="20"/>
         </w:rPr>
-        <w:t>s QueryPerformanceCounter</w:t>
-      </w:r>
+        <w:t xml:space="preserve">s </w:t>
+      </w:r>
+      <w:proofErr w:type="spellStart"/>
+      <w:r>
+        <w:rPr>
+          <w:b/>
+          <w:bCs/>
+          <w:szCs w:val="20"/>
+        </w:rPr>
+        <w:t>QueryPerformanceCounter</w:t>
+      </w:r>
+      <w:proofErr w:type="spellEnd"/>
       <w:r>
         <w:rPr>
           <w:b/>
@@ -7184,8 +8790,16 @@
         <w:rPr>
           <w:szCs w:val="20"/>
         </w:rPr>
-        <w:t xml:space="preserve"> GetTickCount</w:t>
-      </w:r>
+        <w:t xml:space="preserve"> </w:t>
+      </w:r>
+      <w:proofErr w:type="spellStart"/>
+      <w:r>
+        <w:rPr>
+          <w:szCs w:val="20"/>
+        </w:rPr>
+        <w:t>GetTickCount</w:t>
+      </w:r>
+      <w:proofErr w:type="spellEnd"/>
       <w:r>
         <w:rPr>
           <w:rFonts w:hint="eastAsia"/>
@@ -7279,8 +8893,16 @@
         <w:rPr>
           <w:szCs w:val="20"/>
         </w:rPr>
-        <w:t xml:space="preserve"> QueryPerformanceCounter</w:t>
-      </w:r>
+        <w:t xml:space="preserve"> </w:t>
+      </w:r>
+      <w:proofErr w:type="spellStart"/>
+      <w:r>
+        <w:rPr>
+          <w:szCs w:val="20"/>
+        </w:rPr>
+        <w:t>QueryPerformanceCounter</w:t>
+      </w:r>
+      <w:proofErr w:type="spellEnd"/>
       <w:r>
         <w:rPr>
           <w:rFonts w:hint="eastAsia"/>
@@ -7320,8 +8942,16 @@
         <w:rPr>
           <w:szCs w:val="20"/>
         </w:rPr>
-        <w:t xml:space="preserve"> QueryPerformanceCounter</w:t>
-      </w:r>
+        <w:t xml:space="preserve"> </w:t>
+      </w:r>
+      <w:proofErr w:type="spellStart"/>
+      <w:r>
+        <w:rPr>
+          <w:szCs w:val="20"/>
+        </w:rPr>
+        <w:t>QueryPerformanceCounter</w:t>
+      </w:r>
+      <w:proofErr w:type="spellEnd"/>
       <w:r>
         <w:rPr>
           <w:rFonts w:hint="eastAsia"/>
@@ -7343,13 +8973,30 @@
           <w:rFonts w:hint="eastAsia"/>
           <w:szCs w:val="20"/>
         </w:rPr>
-        <w:t>구해야 함.(</w:t>
-      </w:r>
-      <w:r>
-        <w:rPr>
-          <w:szCs w:val="20"/>
-        </w:rPr>
-        <w:t xml:space="preserve">QueryPerformanceFrequency() =&gt; </w:t>
+        <w:t xml:space="preserve">구해야 </w:t>
+      </w:r>
+      <w:proofErr w:type="gramStart"/>
+      <w:r>
+        <w:rPr>
+          <w:rFonts w:hint="eastAsia"/>
+          <w:szCs w:val="20"/>
+        </w:rPr>
+        <w:t>함.(</w:t>
+      </w:r>
+      <w:proofErr w:type="spellStart"/>
+      <w:proofErr w:type="gramEnd"/>
+      <w:r>
+        <w:rPr>
+          <w:szCs w:val="20"/>
+        </w:rPr>
+        <w:t>QueryPerformanceFrequency</w:t>
+      </w:r>
+      <w:proofErr w:type="spellEnd"/>
+      <w:r>
+        <w:rPr>
+          <w:szCs w:val="20"/>
+        </w:rPr>
+        <w:t xml:space="preserve">() =&gt; </w:t>
       </w:r>
       <w:r>
         <w:rPr>
@@ -7413,6 +9060,7 @@
           <w:szCs w:val="20"/>
         </w:rPr>
       </w:pPr>
+      <w:proofErr w:type="spellStart"/>
       <w:r>
         <w:rPr>
           <w:rFonts w:hint="eastAsia"/>
@@ -7430,6 +9078,7 @@
         </w:rPr>
         <w:t>TimeMgr.h</w:t>
       </w:r>
+      <w:proofErr w:type="spellEnd"/>
     </w:p>
     <w:tbl>
       <w:tblPr>
@@ -7466,8 +9115,20 @@
                 <w:sz w:val="19"/>
                 <w:szCs w:val="19"/>
               </w:rPr>
-              <w:t>#pragma</w:t>
-            </w:r>
+              <w:t>#</w:t>
+            </w:r>
+            <w:proofErr w:type="gramStart"/>
+            <w:r>
+              <w:rPr>
+                <w:rFonts w:ascii="돋움체" w:eastAsia="돋움체" w:cs="돋움체"/>
+                <w:color w:val="808080"/>
+                <w:kern w:val="0"/>
+                <w:sz w:val="19"/>
+                <w:szCs w:val="19"/>
+              </w:rPr>
+              <w:t>pragma</w:t>
+            </w:r>
+            <w:proofErr w:type="gramEnd"/>
             <w:r>
               <w:rPr>
                 <w:rFonts w:ascii="돋움체" w:eastAsia="돋움체" w:cs="돋움체"/>
@@ -7550,6 +9211,7 @@
               </w:rPr>
               <w:t xml:space="preserve"> </w:t>
             </w:r>
+            <w:proofErr w:type="spellStart"/>
             <w:r>
               <w:rPr>
                 <w:rFonts w:ascii="돋움체" w:eastAsia="돋움체" w:cs="돋움체"/>
@@ -7560,6 +9222,7 @@
               </w:rPr>
               <w:t>CTimeMgr</w:t>
             </w:r>
+            <w:proofErr w:type="spellEnd"/>
           </w:p>
           <w:p>
             <w:pPr>
@@ -7628,6 +9291,7 @@
               </w:rPr>
               <w:t>(</w:t>
             </w:r>
+            <w:proofErr w:type="spellStart"/>
             <w:r>
               <w:rPr>
                 <w:rFonts w:ascii="돋움체" w:eastAsia="돋움체" w:cs="돋움체"/>
@@ -7638,6 +9302,8 @@
               </w:rPr>
               <w:t>CTimeMgr</w:t>
             </w:r>
+            <w:proofErr w:type="spellEnd"/>
+            <w:proofErr w:type="gramStart"/>
             <w:r>
               <w:rPr>
                 <w:rFonts w:ascii="돋움체" w:eastAsia="돋움체" w:cs="돋움체"/>
@@ -7648,6 +9314,7 @@
               </w:rPr>
               <w:t>);</w:t>
             </w:r>
+            <w:proofErr w:type="gramEnd"/>
           </w:p>
           <w:p>
             <w:pPr>
@@ -7725,8 +9392,41 @@
                 <w:szCs w:val="19"/>
               </w:rPr>
               <w:tab/>
-              <w:t>m_llCurCount;</w:t>
-            </w:r>
+            </w:r>
+            <w:proofErr w:type="spellStart"/>
+            <w:r>
+              <w:rPr>
+                <w:rFonts w:ascii="돋움체" w:eastAsia="돋움체" w:cs="돋움체"/>
+                <w:color w:val="000000"/>
+                <w:kern w:val="0"/>
+                <w:sz w:val="19"/>
+                <w:szCs w:val="19"/>
+              </w:rPr>
+              <w:t>m_</w:t>
+            </w:r>
+            <w:proofErr w:type="gramStart"/>
+            <w:r>
+              <w:rPr>
+                <w:rFonts w:ascii="돋움체" w:eastAsia="돋움체" w:cs="돋움체"/>
+                <w:color w:val="000000"/>
+                <w:kern w:val="0"/>
+                <w:sz w:val="19"/>
+                <w:szCs w:val="19"/>
+              </w:rPr>
+              <w:t>llCurCount</w:t>
+            </w:r>
+            <w:proofErr w:type="spellEnd"/>
+            <w:r>
+              <w:rPr>
+                <w:rFonts w:ascii="돋움체" w:eastAsia="돋움체" w:cs="돋움체"/>
+                <w:color w:val="000000"/>
+                <w:kern w:val="0"/>
+                <w:sz w:val="19"/>
+                <w:szCs w:val="19"/>
+              </w:rPr>
+              <w:t>;</w:t>
+            </w:r>
+            <w:proofErr w:type="gramEnd"/>
           </w:p>
           <w:p>
             <w:pPr>
@@ -7770,8 +9470,41 @@
                 <w:szCs w:val="19"/>
               </w:rPr>
               <w:tab/>
-              <w:t>m_llFrequency;</w:t>
-            </w:r>
+            </w:r>
+            <w:proofErr w:type="spellStart"/>
+            <w:r>
+              <w:rPr>
+                <w:rFonts w:ascii="돋움체" w:eastAsia="돋움체" w:cs="돋움체"/>
+                <w:color w:val="000000"/>
+                <w:kern w:val="0"/>
+                <w:sz w:val="19"/>
+                <w:szCs w:val="19"/>
+              </w:rPr>
+              <w:t>m_</w:t>
+            </w:r>
+            <w:proofErr w:type="gramStart"/>
+            <w:r>
+              <w:rPr>
+                <w:rFonts w:ascii="돋움체" w:eastAsia="돋움체" w:cs="돋움체"/>
+                <w:color w:val="000000"/>
+                <w:kern w:val="0"/>
+                <w:sz w:val="19"/>
+                <w:szCs w:val="19"/>
+              </w:rPr>
+              <w:t>llFrequency</w:t>
+            </w:r>
+            <w:proofErr w:type="spellEnd"/>
+            <w:r>
+              <w:rPr>
+                <w:rFonts w:ascii="돋움체" w:eastAsia="돋움체" w:cs="돋움체"/>
+                <w:color w:val="000000"/>
+                <w:kern w:val="0"/>
+                <w:sz w:val="19"/>
+                <w:szCs w:val="19"/>
+              </w:rPr>
+              <w:t>;</w:t>
+            </w:r>
+            <w:proofErr w:type="gramEnd"/>
           </w:p>
           <w:p>
             <w:pPr>
@@ -7815,8 +9548,41 @@
                 <w:szCs w:val="19"/>
               </w:rPr>
               <w:tab/>
-              <w:t>m_llPrevCount;</w:t>
-            </w:r>
+            </w:r>
+            <w:proofErr w:type="spellStart"/>
+            <w:r>
+              <w:rPr>
+                <w:rFonts w:ascii="돋움체" w:eastAsia="돋움체" w:cs="돋움체"/>
+                <w:color w:val="000000"/>
+                <w:kern w:val="0"/>
+                <w:sz w:val="19"/>
+                <w:szCs w:val="19"/>
+              </w:rPr>
+              <w:t>m_</w:t>
+            </w:r>
+            <w:proofErr w:type="gramStart"/>
+            <w:r>
+              <w:rPr>
+                <w:rFonts w:ascii="돋움체" w:eastAsia="돋움체" w:cs="돋움체"/>
+                <w:color w:val="000000"/>
+                <w:kern w:val="0"/>
+                <w:sz w:val="19"/>
+                <w:szCs w:val="19"/>
+              </w:rPr>
+              <w:t>llPrevCount</w:t>
+            </w:r>
+            <w:proofErr w:type="spellEnd"/>
+            <w:r>
+              <w:rPr>
+                <w:rFonts w:ascii="돋움체" w:eastAsia="돋움체" w:cs="돋움체"/>
+                <w:color w:val="000000"/>
+                <w:kern w:val="0"/>
+                <w:sz w:val="19"/>
+                <w:szCs w:val="19"/>
+              </w:rPr>
+              <w:t>;</w:t>
+            </w:r>
+            <w:proofErr w:type="gramEnd"/>
           </w:p>
           <w:p>
             <w:pPr>
@@ -7908,7 +9674,28 @@
                 <w:szCs w:val="19"/>
               </w:rPr>
               <w:tab/>
-              <w:t>m_dDT;</w:t>
+            </w:r>
+            <w:proofErr w:type="spellStart"/>
+            <w:r>
+              <w:rPr>
+                <w:rFonts w:ascii="돋움체" w:eastAsia="돋움체" w:cs="돋움체"/>
+                <w:color w:val="000000"/>
+                <w:kern w:val="0"/>
+                <w:sz w:val="19"/>
+                <w:szCs w:val="19"/>
+              </w:rPr>
+              <w:t>m_dDT</w:t>
+            </w:r>
+            <w:proofErr w:type="spellEnd"/>
+            <w:r>
+              <w:rPr>
+                <w:rFonts w:ascii="돋움체" w:eastAsia="돋움체" w:cs="돋움체"/>
+                <w:color w:val="000000"/>
+                <w:kern w:val="0"/>
+                <w:sz w:val="19"/>
+                <w:szCs w:val="19"/>
+              </w:rPr>
+              <w:t>;</w:t>
             </w:r>
             <w:r>
               <w:rPr>
@@ -7940,6 +9727,7 @@
               </w:rPr>
               <w:tab/>
             </w:r>
+            <w:proofErr w:type="gramStart"/>
             <w:r>
               <w:rPr>
                 <w:rFonts w:ascii="돋움체" w:eastAsia="돋움체" w:cs="돋움체"/>
@@ -7960,6 +9748,7 @@
               </w:rPr>
               <w:t>프레임</w:t>
             </w:r>
+            <w:proofErr w:type="gramEnd"/>
             <w:r>
               <w:rPr>
                 <w:rFonts w:ascii="돋움체" w:eastAsia="돋움체" w:cs="돋움체"/>
@@ -7990,6 +9779,7 @@
               </w:rPr>
               <w:t xml:space="preserve"> </w:t>
             </w:r>
+            <w:proofErr w:type="spellStart"/>
             <w:r>
               <w:rPr>
                 <w:rFonts w:ascii="돋움체" w:eastAsia="돋움체" w:cs="돋움체" w:hint="eastAsia"/>
@@ -8000,6 +9790,7 @@
               </w:rPr>
               <w:t>시간값</w:t>
             </w:r>
+            <w:proofErr w:type="spellEnd"/>
             <w:r>
               <w:rPr>
                 <w:rFonts w:ascii="돋움체" w:eastAsia="돋움체" w:cs="돋움체"/>
@@ -8073,7 +9864,28 @@
                 <w:szCs w:val="19"/>
               </w:rPr>
               <w:tab/>
-              <w:t>m_Acc;</w:t>
+            </w:r>
+            <w:proofErr w:type="spellStart"/>
+            <w:r>
+              <w:rPr>
+                <w:rFonts w:ascii="돋움체" w:eastAsia="돋움체" w:cs="돋움체"/>
+                <w:color w:val="000000"/>
+                <w:kern w:val="0"/>
+                <w:sz w:val="19"/>
+                <w:szCs w:val="19"/>
+              </w:rPr>
+              <w:t>m_Acc</w:t>
+            </w:r>
+            <w:proofErr w:type="spellEnd"/>
+            <w:r>
+              <w:rPr>
+                <w:rFonts w:ascii="돋움체" w:eastAsia="돋움체" w:cs="돋움체"/>
+                <w:color w:val="000000"/>
+                <w:kern w:val="0"/>
+                <w:sz w:val="19"/>
+                <w:szCs w:val="19"/>
+              </w:rPr>
+              <w:t>;</w:t>
             </w:r>
             <w:r>
               <w:rPr>
@@ -8105,6 +9917,7 @@
               </w:rPr>
               <w:tab/>
             </w:r>
+            <w:proofErr w:type="gramStart"/>
             <w:r>
               <w:rPr>
                 <w:rFonts w:ascii="돋움체" w:eastAsia="돋움체" w:cs="돋움체"/>
@@ -8115,6 +9928,7 @@
               </w:rPr>
               <w:t>// 1</w:t>
             </w:r>
+            <w:proofErr w:type="gramEnd"/>
             <w:r>
               <w:rPr>
                 <w:rFonts w:ascii="돋움체" w:eastAsia="돋움체" w:cs="돋움체" w:hint="eastAsia"/>
@@ -8268,7 +10082,28 @@
                 <w:szCs w:val="19"/>
               </w:rPr>
               <w:tab/>
-              <w:t>m_iCallCount;</w:t>
+            </w:r>
+            <w:proofErr w:type="spellStart"/>
+            <w:r>
+              <w:rPr>
+                <w:rFonts w:ascii="돋움체" w:eastAsia="돋움체" w:cs="돋움체"/>
+                <w:color w:val="000000"/>
+                <w:kern w:val="0"/>
+                <w:sz w:val="19"/>
+                <w:szCs w:val="19"/>
+              </w:rPr>
+              <w:t>m_iCallCount</w:t>
+            </w:r>
+            <w:proofErr w:type="spellEnd"/>
+            <w:r>
+              <w:rPr>
+                <w:rFonts w:ascii="돋움체" w:eastAsia="돋움체" w:cs="돋움체"/>
+                <w:color w:val="000000"/>
+                <w:kern w:val="0"/>
+                <w:sz w:val="19"/>
+                <w:szCs w:val="19"/>
+              </w:rPr>
+              <w:t>;</w:t>
             </w:r>
             <w:r>
               <w:rPr>
@@ -8280,6 +10115,7 @@
               </w:rPr>
               <w:tab/>
             </w:r>
+            <w:proofErr w:type="gramStart"/>
             <w:r>
               <w:rPr>
                 <w:rFonts w:ascii="돋움체" w:eastAsia="돋움체" w:cs="돋움체"/>
@@ -8300,6 +10136,7 @@
               </w:rPr>
               <w:t>함수</w:t>
             </w:r>
+            <w:proofErr w:type="gramEnd"/>
             <w:r>
               <w:rPr>
                 <w:rFonts w:ascii="돋움체" w:eastAsia="돋움체" w:cs="돋움체"/>
@@ -8423,7 +10260,28 @@
                 <w:szCs w:val="19"/>
               </w:rPr>
               <w:tab/>
-              <w:t>m_iFPS;</w:t>
+            </w:r>
+            <w:proofErr w:type="spellStart"/>
+            <w:r>
+              <w:rPr>
+                <w:rFonts w:ascii="돋움체" w:eastAsia="돋움체" w:cs="돋움체"/>
+                <w:color w:val="000000"/>
+                <w:kern w:val="0"/>
+                <w:sz w:val="19"/>
+                <w:szCs w:val="19"/>
+              </w:rPr>
+              <w:t>m_iFPS</w:t>
+            </w:r>
+            <w:proofErr w:type="spellEnd"/>
+            <w:r>
+              <w:rPr>
+                <w:rFonts w:ascii="돋움체" w:eastAsia="돋움체" w:cs="돋움체"/>
+                <w:color w:val="000000"/>
+                <w:kern w:val="0"/>
+                <w:sz w:val="19"/>
+                <w:szCs w:val="19"/>
+              </w:rPr>
+              <w:t>;</w:t>
             </w:r>
             <w:r>
               <w:rPr>
@@ -8687,7 +10545,29 @@
                 <w:sz w:val="19"/>
                 <w:szCs w:val="19"/>
               </w:rPr>
-              <w:t xml:space="preserve"> Init();</w:t>
+              <w:t xml:space="preserve"> </w:t>
+            </w:r>
+            <w:proofErr w:type="gramStart"/>
+            <w:r>
+              <w:rPr>
+                <w:rFonts w:ascii="돋움체" w:eastAsia="돋움체" w:cs="돋움체"/>
+                <w:color w:val="000000"/>
+                <w:kern w:val="0"/>
+                <w:sz w:val="19"/>
+                <w:szCs w:val="19"/>
+              </w:rPr>
+              <w:t>Init(</w:t>
+            </w:r>
+            <w:proofErr w:type="gramEnd"/>
+            <w:r>
+              <w:rPr>
+                <w:rFonts w:ascii="돋움체" w:eastAsia="돋움체" w:cs="돋움체"/>
+                <w:color w:val="000000"/>
+                <w:kern w:val="0"/>
+                <w:sz w:val="19"/>
+                <w:szCs w:val="19"/>
+              </w:rPr>
+              <w:t>);</w:t>
             </w:r>
           </w:p>
           <w:p>
@@ -8731,7 +10611,29 @@
                 <w:sz w:val="19"/>
                 <w:szCs w:val="19"/>
               </w:rPr>
-              <w:t xml:space="preserve"> update();</w:t>
+              <w:t xml:space="preserve"> </w:t>
+            </w:r>
+            <w:proofErr w:type="gramStart"/>
+            <w:r>
+              <w:rPr>
+                <w:rFonts w:ascii="돋움체" w:eastAsia="돋움체" w:cs="돋움체"/>
+                <w:color w:val="000000"/>
+                <w:kern w:val="0"/>
+                <w:sz w:val="19"/>
+                <w:szCs w:val="19"/>
+              </w:rPr>
+              <w:t>update(</w:t>
+            </w:r>
+            <w:proofErr w:type="gramEnd"/>
+            <w:r>
+              <w:rPr>
+                <w:rFonts w:ascii="돋움체" w:eastAsia="돋움체" w:cs="돋움체"/>
+                <w:color w:val="000000"/>
+                <w:kern w:val="0"/>
+                <w:sz w:val="19"/>
+                <w:szCs w:val="19"/>
+              </w:rPr>
+              <w:t>);</w:t>
             </w:r>
           </w:p>
           <w:p>
@@ -8823,7 +10725,41 @@
                 <w:sz w:val="19"/>
                 <w:szCs w:val="19"/>
               </w:rPr>
-              <w:t xml:space="preserve"> GetDT() { </w:t>
+              <w:t xml:space="preserve"> </w:t>
+            </w:r>
+            <w:proofErr w:type="spellStart"/>
+            <w:proofErr w:type="gramStart"/>
+            <w:r>
+              <w:rPr>
+                <w:rFonts w:ascii="돋움체" w:eastAsia="돋움체" w:cs="돋움체"/>
+                <w:color w:val="000000"/>
+                <w:kern w:val="0"/>
+                <w:sz w:val="19"/>
+                <w:szCs w:val="19"/>
+              </w:rPr>
+              <w:t>GetDT</w:t>
+            </w:r>
+            <w:proofErr w:type="spellEnd"/>
+            <w:r>
+              <w:rPr>
+                <w:rFonts w:ascii="돋움체" w:eastAsia="돋움체" w:cs="돋움체"/>
+                <w:color w:val="000000"/>
+                <w:kern w:val="0"/>
+                <w:sz w:val="19"/>
+                <w:szCs w:val="19"/>
+              </w:rPr>
+              <w:t>(</w:t>
+            </w:r>
+            <w:proofErr w:type="gramEnd"/>
+            <w:r>
+              <w:rPr>
+                <w:rFonts w:ascii="돋움체" w:eastAsia="돋움체" w:cs="돋움체"/>
+                <w:color w:val="000000"/>
+                <w:kern w:val="0"/>
+                <w:sz w:val="19"/>
+                <w:szCs w:val="19"/>
+              </w:rPr>
+              <w:t xml:space="preserve">) { </w:t>
             </w:r>
             <w:r>
               <w:rPr>
@@ -8843,7 +10779,29 @@
                 <w:sz w:val="19"/>
                 <w:szCs w:val="19"/>
               </w:rPr>
-              <w:t xml:space="preserve"> m_dDT; }</w:t>
+              <w:t xml:space="preserve"> </w:t>
+            </w:r>
+            <w:proofErr w:type="spellStart"/>
+            <w:r>
+              <w:rPr>
+                <w:rFonts w:ascii="돋움체" w:eastAsia="돋움체" w:cs="돋움체"/>
+                <w:color w:val="000000"/>
+                <w:kern w:val="0"/>
+                <w:sz w:val="19"/>
+                <w:szCs w:val="19"/>
+              </w:rPr>
+              <w:t>m_dDT</w:t>
+            </w:r>
+            <w:proofErr w:type="spellEnd"/>
+            <w:r>
+              <w:rPr>
+                <w:rFonts w:ascii="돋움체" w:eastAsia="돋움체" w:cs="돋움체"/>
+                <w:color w:val="000000"/>
+                <w:kern w:val="0"/>
+                <w:sz w:val="19"/>
+                <w:szCs w:val="19"/>
+              </w:rPr>
+              <w:t>; }</w:t>
             </w:r>
           </w:p>
           <w:p>
@@ -8887,7 +10845,41 @@
                 <w:sz w:val="19"/>
                 <w:szCs w:val="19"/>
               </w:rPr>
-              <w:t xml:space="preserve"> GetfDT() { </w:t>
+              <w:t xml:space="preserve"> </w:t>
+            </w:r>
+            <w:proofErr w:type="spellStart"/>
+            <w:proofErr w:type="gramStart"/>
+            <w:r>
+              <w:rPr>
+                <w:rFonts w:ascii="돋움체" w:eastAsia="돋움체" w:cs="돋움체"/>
+                <w:color w:val="000000"/>
+                <w:kern w:val="0"/>
+                <w:sz w:val="19"/>
+                <w:szCs w:val="19"/>
+              </w:rPr>
+              <w:t>GetfDT</w:t>
+            </w:r>
+            <w:proofErr w:type="spellEnd"/>
+            <w:r>
+              <w:rPr>
+                <w:rFonts w:ascii="돋움체" w:eastAsia="돋움체" w:cs="돋움체"/>
+                <w:color w:val="000000"/>
+                <w:kern w:val="0"/>
+                <w:sz w:val="19"/>
+                <w:szCs w:val="19"/>
+              </w:rPr>
+              <w:t>(</w:t>
+            </w:r>
+            <w:proofErr w:type="gramEnd"/>
+            <w:r>
+              <w:rPr>
+                <w:rFonts w:ascii="돋움체" w:eastAsia="돋움체" w:cs="돋움체"/>
+                <w:color w:val="000000"/>
+                <w:kern w:val="0"/>
+                <w:sz w:val="19"/>
+                <w:szCs w:val="19"/>
+              </w:rPr>
+              <w:t xml:space="preserve">) { </w:t>
             </w:r>
             <w:r>
               <w:rPr>
@@ -8927,7 +10919,29 @@
                 <w:sz w:val="19"/>
                 <w:szCs w:val="19"/>
               </w:rPr>
-              <w:t>)m_dDT; }</w:t>
+              <w:t>)</w:t>
+            </w:r>
+            <w:proofErr w:type="spellStart"/>
+            <w:r>
+              <w:rPr>
+                <w:rFonts w:ascii="돋움체" w:eastAsia="돋움체" w:cs="돋움체"/>
+                <w:color w:val="000000"/>
+                <w:kern w:val="0"/>
+                <w:sz w:val="19"/>
+                <w:szCs w:val="19"/>
+              </w:rPr>
+              <w:t>m_dDT</w:t>
+            </w:r>
+            <w:proofErr w:type="spellEnd"/>
+            <w:r>
+              <w:rPr>
+                <w:rFonts w:ascii="돋움체" w:eastAsia="돋움체" w:cs="돋움체"/>
+                <w:color w:val="000000"/>
+                <w:kern w:val="0"/>
+                <w:sz w:val="19"/>
+                <w:szCs w:val="19"/>
+              </w:rPr>
+              <w:t>; }</w:t>
             </w:r>
           </w:p>
           <w:p>
@@ -9075,7 +11089,29 @@
                 <w:sz w:val="19"/>
                 <w:szCs w:val="19"/>
               </w:rPr>
-              <w:t>"pch.h"</w:t>
+              <w:t>"</w:t>
+            </w:r>
+            <w:proofErr w:type="spellStart"/>
+            <w:r>
+              <w:rPr>
+                <w:rFonts w:ascii="돋움체" w:eastAsia="돋움체" w:cs="돋움체"/>
+                <w:color w:val="A31515"/>
+                <w:kern w:val="0"/>
+                <w:sz w:val="19"/>
+                <w:szCs w:val="19"/>
+              </w:rPr>
+              <w:t>pch.h</w:t>
+            </w:r>
+            <w:proofErr w:type="spellEnd"/>
+            <w:r>
+              <w:rPr>
+                <w:rFonts w:ascii="돋움체" w:eastAsia="돋움체" w:cs="돋움체"/>
+                <w:color w:val="A31515"/>
+                <w:kern w:val="0"/>
+                <w:sz w:val="19"/>
+                <w:szCs w:val="19"/>
+              </w:rPr>
+              <w:t>"</w:t>
             </w:r>
           </w:p>
           <w:p>
@@ -9119,7 +11155,29 @@
                 <w:sz w:val="19"/>
                 <w:szCs w:val="19"/>
               </w:rPr>
-              <w:t>"CTimeMgr.h"</w:t>
+              <w:t>"</w:t>
+            </w:r>
+            <w:proofErr w:type="spellStart"/>
+            <w:r>
+              <w:rPr>
+                <w:rFonts w:ascii="돋움체" w:eastAsia="돋움체" w:cs="돋움체"/>
+                <w:color w:val="A31515"/>
+                <w:kern w:val="0"/>
+                <w:sz w:val="19"/>
+                <w:szCs w:val="19"/>
+              </w:rPr>
+              <w:t>CTimeMgr.h</w:t>
+            </w:r>
+            <w:proofErr w:type="spellEnd"/>
+            <w:r>
+              <w:rPr>
+                <w:rFonts w:ascii="돋움체" w:eastAsia="돋움체" w:cs="돋움체"/>
+                <w:color w:val="A31515"/>
+                <w:kern w:val="0"/>
+                <w:sz w:val="19"/>
+                <w:szCs w:val="19"/>
+              </w:rPr>
+              <w:t>"</w:t>
             </w:r>
           </w:p>
           <w:p>
@@ -9163,7 +11221,29 @@
                 <w:sz w:val="19"/>
                 <w:szCs w:val="19"/>
               </w:rPr>
-              <w:t>"CCore.h"</w:t>
+              <w:t>"</w:t>
+            </w:r>
+            <w:proofErr w:type="spellStart"/>
+            <w:r>
+              <w:rPr>
+                <w:rFonts w:ascii="돋움체" w:eastAsia="돋움체" w:cs="돋움체"/>
+                <w:color w:val="A31515"/>
+                <w:kern w:val="0"/>
+                <w:sz w:val="19"/>
+                <w:szCs w:val="19"/>
+              </w:rPr>
+              <w:t>CCore.h</w:t>
+            </w:r>
+            <w:proofErr w:type="spellEnd"/>
+            <w:r>
+              <w:rPr>
+                <w:rFonts w:ascii="돋움체" w:eastAsia="돋움체" w:cs="돋움체"/>
+                <w:color w:val="A31515"/>
+                <w:kern w:val="0"/>
+                <w:sz w:val="19"/>
+                <w:szCs w:val="19"/>
+              </w:rPr>
+              <w:t>"</w:t>
             </w:r>
           </w:p>
           <w:p>
@@ -9193,6 +11273,8 @@
                 <w:szCs w:val="19"/>
               </w:rPr>
             </w:pPr>
+            <w:proofErr w:type="spellStart"/>
+            <w:proofErr w:type="gramStart"/>
             <w:r>
               <w:rPr>
                 <w:rFonts w:ascii="돋움체" w:eastAsia="돋움체" w:cs="돋움체"/>
@@ -9203,15 +11285,39 @@
               </w:rPr>
               <w:t>CTimeMgr</w:t>
             </w:r>
-            <w:r>
-              <w:rPr>
-                <w:rFonts w:ascii="돋움체" w:eastAsia="돋움체" w:cs="돋움체"/>
-                <w:color w:val="000000"/>
-                <w:kern w:val="0"/>
-                <w:sz w:val="19"/>
-                <w:szCs w:val="19"/>
-              </w:rPr>
-              <w:t>::CTimeMgr()</w:t>
+            <w:proofErr w:type="spellEnd"/>
+            <w:r>
+              <w:rPr>
+                <w:rFonts w:ascii="돋움체" w:eastAsia="돋움체" w:cs="돋움체"/>
+                <w:color w:val="000000"/>
+                <w:kern w:val="0"/>
+                <w:sz w:val="19"/>
+                <w:szCs w:val="19"/>
+              </w:rPr>
+              <w:t>::</w:t>
+            </w:r>
+            <w:proofErr w:type="spellStart"/>
+            <w:proofErr w:type="gramEnd"/>
+            <w:r>
+              <w:rPr>
+                <w:rFonts w:ascii="돋움체" w:eastAsia="돋움체" w:cs="돋움체"/>
+                <w:color w:val="000000"/>
+                <w:kern w:val="0"/>
+                <w:sz w:val="19"/>
+                <w:szCs w:val="19"/>
+              </w:rPr>
+              <w:t>CTimeMgr</w:t>
+            </w:r>
+            <w:proofErr w:type="spellEnd"/>
+            <w:r>
+              <w:rPr>
+                <w:rFonts w:ascii="돋움체" w:eastAsia="돋움체" w:cs="돋움체"/>
+                <w:color w:val="000000"/>
+                <w:kern w:val="0"/>
+                <w:sz w:val="19"/>
+                <w:szCs w:val="19"/>
+              </w:rPr>
+              <w:t>()</w:t>
             </w:r>
           </w:p>
           <w:p>
@@ -9236,7 +11342,51 @@
                 <w:szCs w:val="19"/>
               </w:rPr>
               <w:tab/>
-              <w:t>:m_llCurCount{}</w:t>
+              <w:t>:</w:t>
+            </w:r>
+            <w:proofErr w:type="spellStart"/>
+            <w:r>
+              <w:rPr>
+                <w:rFonts w:ascii="돋움체" w:eastAsia="돋움체" w:cs="돋움체"/>
+                <w:color w:val="000000"/>
+                <w:kern w:val="0"/>
+                <w:sz w:val="19"/>
+                <w:szCs w:val="19"/>
+              </w:rPr>
+              <w:t>m_</w:t>
+            </w:r>
+            <w:proofErr w:type="gramStart"/>
+            <w:r>
+              <w:rPr>
+                <w:rFonts w:ascii="돋움체" w:eastAsia="돋움체" w:cs="돋움체"/>
+                <w:color w:val="000000"/>
+                <w:kern w:val="0"/>
+                <w:sz w:val="19"/>
+                <w:szCs w:val="19"/>
+              </w:rPr>
+              <w:t>llCurCount</w:t>
+            </w:r>
+            <w:proofErr w:type="spellEnd"/>
+            <w:r>
+              <w:rPr>
+                <w:rFonts w:ascii="돋움체" w:eastAsia="돋움체" w:cs="돋움체"/>
+                <w:color w:val="000000"/>
+                <w:kern w:val="0"/>
+                <w:sz w:val="19"/>
+                <w:szCs w:val="19"/>
+              </w:rPr>
+              <w:t>{</w:t>
+            </w:r>
+            <w:proofErr w:type="gramEnd"/>
+            <w:r>
+              <w:rPr>
+                <w:rFonts w:ascii="돋움체" w:eastAsia="돋움체" w:cs="돋움체"/>
+                <w:color w:val="000000"/>
+                <w:kern w:val="0"/>
+                <w:sz w:val="19"/>
+                <w:szCs w:val="19"/>
+              </w:rPr>
+              <w:t>}</w:t>
             </w:r>
           </w:p>
           <w:p>
@@ -9261,7 +11411,51 @@
                 <w:szCs w:val="19"/>
               </w:rPr>
               <w:tab/>
-              <w:t>, m_llPrevCount{}</w:t>
+              <w:t xml:space="preserve">, </w:t>
+            </w:r>
+            <w:proofErr w:type="spellStart"/>
+            <w:r>
+              <w:rPr>
+                <w:rFonts w:ascii="돋움체" w:eastAsia="돋움체" w:cs="돋움체"/>
+                <w:color w:val="000000"/>
+                <w:kern w:val="0"/>
+                <w:sz w:val="19"/>
+                <w:szCs w:val="19"/>
+              </w:rPr>
+              <w:t>m_</w:t>
+            </w:r>
+            <w:proofErr w:type="gramStart"/>
+            <w:r>
+              <w:rPr>
+                <w:rFonts w:ascii="돋움체" w:eastAsia="돋움체" w:cs="돋움체"/>
+                <w:color w:val="000000"/>
+                <w:kern w:val="0"/>
+                <w:sz w:val="19"/>
+                <w:szCs w:val="19"/>
+              </w:rPr>
+              <w:t>llPrevCount</w:t>
+            </w:r>
+            <w:proofErr w:type="spellEnd"/>
+            <w:r>
+              <w:rPr>
+                <w:rFonts w:ascii="돋움체" w:eastAsia="돋움체" w:cs="돋움체"/>
+                <w:color w:val="000000"/>
+                <w:kern w:val="0"/>
+                <w:sz w:val="19"/>
+                <w:szCs w:val="19"/>
+              </w:rPr>
+              <w:t>{</w:t>
+            </w:r>
+            <w:proofErr w:type="gramEnd"/>
+            <w:r>
+              <w:rPr>
+                <w:rFonts w:ascii="돋움체" w:eastAsia="돋움체" w:cs="돋움체"/>
+                <w:color w:val="000000"/>
+                <w:kern w:val="0"/>
+                <w:sz w:val="19"/>
+                <w:szCs w:val="19"/>
+              </w:rPr>
+              <w:t>}</w:t>
             </w:r>
           </w:p>
           <w:p>
@@ -9286,7 +11480,51 @@
                 <w:szCs w:val="19"/>
               </w:rPr>
               <w:tab/>
-              <w:t>, m_llFrequency{}</w:t>
+              <w:t xml:space="preserve">, </w:t>
+            </w:r>
+            <w:proofErr w:type="spellStart"/>
+            <w:r>
+              <w:rPr>
+                <w:rFonts w:ascii="돋움체" w:eastAsia="돋움체" w:cs="돋움체"/>
+                <w:color w:val="000000"/>
+                <w:kern w:val="0"/>
+                <w:sz w:val="19"/>
+                <w:szCs w:val="19"/>
+              </w:rPr>
+              <w:t>m_</w:t>
+            </w:r>
+            <w:proofErr w:type="gramStart"/>
+            <w:r>
+              <w:rPr>
+                <w:rFonts w:ascii="돋움체" w:eastAsia="돋움체" w:cs="돋움체"/>
+                <w:color w:val="000000"/>
+                <w:kern w:val="0"/>
+                <w:sz w:val="19"/>
+                <w:szCs w:val="19"/>
+              </w:rPr>
+              <w:t>llFrequency</w:t>
+            </w:r>
+            <w:proofErr w:type="spellEnd"/>
+            <w:r>
+              <w:rPr>
+                <w:rFonts w:ascii="돋움체" w:eastAsia="돋움체" w:cs="돋움체"/>
+                <w:color w:val="000000"/>
+                <w:kern w:val="0"/>
+                <w:sz w:val="19"/>
+                <w:szCs w:val="19"/>
+              </w:rPr>
+              <w:t>{</w:t>
+            </w:r>
+            <w:proofErr w:type="gramEnd"/>
+            <w:r>
+              <w:rPr>
+                <w:rFonts w:ascii="돋움체" w:eastAsia="돋움체" w:cs="돋움체"/>
+                <w:color w:val="000000"/>
+                <w:kern w:val="0"/>
+                <w:sz w:val="19"/>
+                <w:szCs w:val="19"/>
+              </w:rPr>
+              <w:t>}</w:t>
             </w:r>
           </w:p>
           <w:p>
@@ -9311,7 +11549,51 @@
                 <w:szCs w:val="19"/>
               </w:rPr>
               <w:tab/>
-              <w:t>, m_dDT(0.)</w:t>
+              <w:t xml:space="preserve">, </w:t>
+            </w:r>
+            <w:proofErr w:type="spellStart"/>
+            <w:r>
+              <w:rPr>
+                <w:rFonts w:ascii="돋움체" w:eastAsia="돋움체" w:cs="돋움체"/>
+                <w:color w:val="000000"/>
+                <w:kern w:val="0"/>
+                <w:sz w:val="19"/>
+                <w:szCs w:val="19"/>
+              </w:rPr>
+              <w:t>m_</w:t>
+            </w:r>
+            <w:proofErr w:type="gramStart"/>
+            <w:r>
+              <w:rPr>
+                <w:rFonts w:ascii="돋움체" w:eastAsia="돋움체" w:cs="돋움체"/>
+                <w:color w:val="000000"/>
+                <w:kern w:val="0"/>
+                <w:sz w:val="19"/>
+                <w:szCs w:val="19"/>
+              </w:rPr>
+              <w:t>dDT</w:t>
+            </w:r>
+            <w:proofErr w:type="spellEnd"/>
+            <w:r>
+              <w:rPr>
+                <w:rFonts w:ascii="돋움체" w:eastAsia="돋움체" w:cs="돋움체"/>
+                <w:color w:val="000000"/>
+                <w:kern w:val="0"/>
+                <w:sz w:val="19"/>
+                <w:szCs w:val="19"/>
+              </w:rPr>
+              <w:t>(</w:t>
+            </w:r>
+            <w:proofErr w:type="gramEnd"/>
+            <w:r>
+              <w:rPr>
+                <w:rFonts w:ascii="돋움체" w:eastAsia="돋움체" w:cs="돋움체"/>
+                <w:color w:val="000000"/>
+                <w:kern w:val="0"/>
+                <w:sz w:val="19"/>
+                <w:szCs w:val="19"/>
+              </w:rPr>
+              <w:t>0.)</w:t>
             </w:r>
           </w:p>
           <w:p>
@@ -9337,7 +11619,51 @@
               </w:rPr>
               <w:lastRenderedPageBreak/>
               <w:tab/>
-              <w:t>, m_iCallCount(0)</w:t>
+              <w:t xml:space="preserve">, </w:t>
+            </w:r>
+            <w:proofErr w:type="spellStart"/>
+            <w:r>
+              <w:rPr>
+                <w:rFonts w:ascii="돋움체" w:eastAsia="돋움체" w:cs="돋움체"/>
+                <w:color w:val="000000"/>
+                <w:kern w:val="0"/>
+                <w:sz w:val="19"/>
+                <w:szCs w:val="19"/>
+              </w:rPr>
+              <w:t>m_</w:t>
+            </w:r>
+            <w:proofErr w:type="gramStart"/>
+            <w:r>
+              <w:rPr>
+                <w:rFonts w:ascii="돋움체" w:eastAsia="돋움체" w:cs="돋움체"/>
+                <w:color w:val="000000"/>
+                <w:kern w:val="0"/>
+                <w:sz w:val="19"/>
+                <w:szCs w:val="19"/>
+              </w:rPr>
+              <w:t>iCallCount</w:t>
+            </w:r>
+            <w:proofErr w:type="spellEnd"/>
+            <w:r>
+              <w:rPr>
+                <w:rFonts w:ascii="돋움체" w:eastAsia="돋움체" w:cs="돋움체"/>
+                <w:color w:val="000000"/>
+                <w:kern w:val="0"/>
+                <w:sz w:val="19"/>
+                <w:szCs w:val="19"/>
+              </w:rPr>
+              <w:t>(</w:t>
+            </w:r>
+            <w:proofErr w:type="gramEnd"/>
+            <w:r>
+              <w:rPr>
+                <w:rFonts w:ascii="돋움체" w:eastAsia="돋움체" w:cs="돋움체"/>
+                <w:color w:val="000000"/>
+                <w:kern w:val="0"/>
+                <w:sz w:val="19"/>
+                <w:szCs w:val="19"/>
+              </w:rPr>
+              <w:t>0)</w:t>
             </w:r>
           </w:p>
           <w:p>
@@ -9362,7 +11688,51 @@
                 <w:szCs w:val="19"/>
               </w:rPr>
               <w:tab/>
-              <w:t>, m_Acc(0)</w:t>
+              <w:t xml:space="preserve">, </w:t>
+            </w:r>
+            <w:proofErr w:type="spellStart"/>
+            <w:r>
+              <w:rPr>
+                <w:rFonts w:ascii="돋움체" w:eastAsia="돋움체" w:cs="돋움체"/>
+                <w:color w:val="000000"/>
+                <w:kern w:val="0"/>
+                <w:sz w:val="19"/>
+                <w:szCs w:val="19"/>
+              </w:rPr>
+              <w:t>m_</w:t>
+            </w:r>
+            <w:proofErr w:type="gramStart"/>
+            <w:r>
+              <w:rPr>
+                <w:rFonts w:ascii="돋움체" w:eastAsia="돋움체" w:cs="돋움체"/>
+                <w:color w:val="000000"/>
+                <w:kern w:val="0"/>
+                <w:sz w:val="19"/>
+                <w:szCs w:val="19"/>
+              </w:rPr>
+              <w:t>Acc</w:t>
+            </w:r>
+            <w:proofErr w:type="spellEnd"/>
+            <w:r>
+              <w:rPr>
+                <w:rFonts w:ascii="돋움체" w:eastAsia="돋움체" w:cs="돋움체"/>
+                <w:color w:val="000000"/>
+                <w:kern w:val="0"/>
+                <w:sz w:val="19"/>
+                <w:szCs w:val="19"/>
+              </w:rPr>
+              <w:t>(</w:t>
+            </w:r>
+            <w:proofErr w:type="gramEnd"/>
+            <w:r>
+              <w:rPr>
+                <w:rFonts w:ascii="돋움체" w:eastAsia="돋움체" w:cs="돋움체"/>
+                <w:color w:val="000000"/>
+                <w:kern w:val="0"/>
+                <w:sz w:val="19"/>
+                <w:szCs w:val="19"/>
+              </w:rPr>
+              <w:t>0)</w:t>
             </w:r>
           </w:p>
           <w:p>
@@ -9387,7 +11757,51 @@
                 <w:szCs w:val="19"/>
               </w:rPr>
               <w:tab/>
-              <w:t>, m_iFPS(0)</w:t>
+              <w:t xml:space="preserve">, </w:t>
+            </w:r>
+            <w:proofErr w:type="spellStart"/>
+            <w:r>
+              <w:rPr>
+                <w:rFonts w:ascii="돋움체" w:eastAsia="돋움체" w:cs="돋움체"/>
+                <w:color w:val="000000"/>
+                <w:kern w:val="0"/>
+                <w:sz w:val="19"/>
+                <w:szCs w:val="19"/>
+              </w:rPr>
+              <w:t>m_</w:t>
+            </w:r>
+            <w:proofErr w:type="gramStart"/>
+            <w:r>
+              <w:rPr>
+                <w:rFonts w:ascii="돋움체" w:eastAsia="돋움체" w:cs="돋움체"/>
+                <w:color w:val="000000"/>
+                <w:kern w:val="0"/>
+                <w:sz w:val="19"/>
+                <w:szCs w:val="19"/>
+              </w:rPr>
+              <w:t>iFPS</w:t>
+            </w:r>
+            <w:proofErr w:type="spellEnd"/>
+            <w:r>
+              <w:rPr>
+                <w:rFonts w:ascii="돋움체" w:eastAsia="돋움체" w:cs="돋움체"/>
+                <w:color w:val="000000"/>
+                <w:kern w:val="0"/>
+                <w:sz w:val="19"/>
+                <w:szCs w:val="19"/>
+              </w:rPr>
+              <w:t>(</w:t>
+            </w:r>
+            <w:proofErr w:type="gramEnd"/>
+            <w:r>
+              <w:rPr>
+                <w:rFonts w:ascii="돋움체" w:eastAsia="돋움체" w:cs="돋움체"/>
+                <w:color w:val="000000"/>
+                <w:kern w:val="0"/>
+                <w:sz w:val="19"/>
+                <w:szCs w:val="19"/>
+              </w:rPr>
+              <w:t>0)</w:t>
             </w:r>
           </w:p>
           <w:p>
@@ -9479,6 +11893,8 @@
                 <w:szCs w:val="19"/>
               </w:rPr>
             </w:pPr>
+            <w:proofErr w:type="spellStart"/>
+            <w:proofErr w:type="gramStart"/>
             <w:r>
               <w:rPr>
                 <w:rFonts w:ascii="돋움체" w:eastAsia="돋움체" w:cs="돋움체"/>
@@ -9489,15 +11905,49 @@
               </w:rPr>
               <w:t>CTimeMgr</w:t>
             </w:r>
-            <w:r>
-              <w:rPr>
-                <w:rFonts w:ascii="돋움체" w:eastAsia="돋움체" w:cs="돋움체"/>
-                <w:color w:val="000000"/>
-                <w:kern w:val="0"/>
-                <w:sz w:val="19"/>
-                <w:szCs w:val="19"/>
-              </w:rPr>
-              <w:t>::~CTimeMgr()</w:t>
+            <w:proofErr w:type="spellEnd"/>
+            <w:r>
+              <w:rPr>
+                <w:rFonts w:ascii="돋움체" w:eastAsia="돋움체" w:cs="돋움체"/>
+                <w:color w:val="000000"/>
+                <w:kern w:val="0"/>
+                <w:sz w:val="19"/>
+                <w:szCs w:val="19"/>
+              </w:rPr>
+              <w:t>::</w:t>
+            </w:r>
+            <w:proofErr w:type="gramEnd"/>
+            <w:r>
+              <w:rPr>
+                <w:rFonts w:ascii="돋움체" w:eastAsia="돋움체" w:cs="돋움체"/>
+                <w:color w:val="000000"/>
+                <w:kern w:val="0"/>
+                <w:sz w:val="19"/>
+                <w:szCs w:val="19"/>
+              </w:rPr>
+              <w:t>~</w:t>
+            </w:r>
+            <w:proofErr w:type="spellStart"/>
+            <w:r>
+              <w:rPr>
+                <w:rFonts w:ascii="돋움체" w:eastAsia="돋움체" w:cs="돋움체"/>
+                <w:color w:val="000000"/>
+                <w:kern w:val="0"/>
+                <w:sz w:val="19"/>
+                <w:szCs w:val="19"/>
+              </w:rPr>
+              <w:t>CTimeMgr</w:t>
+            </w:r>
+            <w:proofErr w:type="spellEnd"/>
+            <w:r>
+              <w:rPr>
+                <w:rFonts w:ascii="돋움체" w:eastAsia="돋움체" w:cs="돋움체"/>
+                <w:color w:val="000000"/>
+                <w:kern w:val="0"/>
+                <w:sz w:val="19"/>
+                <w:szCs w:val="19"/>
+              </w:rPr>
+              <w:t>()</w:t>
             </w:r>
           </w:p>
           <w:p>
@@ -9609,6 +12059,8 @@
               </w:rPr>
               <w:t xml:space="preserve"> </w:t>
             </w:r>
+            <w:proofErr w:type="spellStart"/>
+            <w:proofErr w:type="gramStart"/>
             <w:r>
               <w:rPr>
                 <w:rFonts w:ascii="돋움체" w:eastAsia="돋움체" w:cs="돋움체"/>
@@ -9619,15 +12071,27 @@
               </w:rPr>
               <w:t>CTimeMgr</w:t>
             </w:r>
-            <w:r>
-              <w:rPr>
-                <w:rFonts w:ascii="돋움체" w:eastAsia="돋움체" w:cs="돋움체"/>
-                <w:color w:val="000000"/>
-                <w:kern w:val="0"/>
-                <w:sz w:val="19"/>
-                <w:szCs w:val="19"/>
-              </w:rPr>
-              <w:t>::Init()</w:t>
+            <w:proofErr w:type="spellEnd"/>
+            <w:r>
+              <w:rPr>
+                <w:rFonts w:ascii="돋움체" w:eastAsia="돋움체" w:cs="돋움체"/>
+                <w:color w:val="000000"/>
+                <w:kern w:val="0"/>
+                <w:sz w:val="19"/>
+                <w:szCs w:val="19"/>
+              </w:rPr>
+              <w:t>::</w:t>
+            </w:r>
+            <w:proofErr w:type="gramEnd"/>
+            <w:r>
+              <w:rPr>
+                <w:rFonts w:ascii="돋움체" w:eastAsia="돋움체" w:cs="돋움체"/>
+                <w:color w:val="000000"/>
+                <w:kern w:val="0"/>
+                <w:sz w:val="19"/>
+                <w:szCs w:val="19"/>
+              </w:rPr>
+              <w:t>Init()</w:t>
             </w:r>
           </w:p>
           <w:p>
@@ -9740,8 +12204,53 @@
                 <w:szCs w:val="19"/>
               </w:rPr>
               <w:tab/>
-              <w:t>QueryPerformanceCounter(&amp;m_llPrevCount);</w:t>
-            </w:r>
+            </w:r>
+            <w:proofErr w:type="spellStart"/>
+            <w:r>
+              <w:rPr>
+                <w:rFonts w:ascii="돋움체" w:eastAsia="돋움체" w:cs="돋움체"/>
+                <w:color w:val="000000"/>
+                <w:kern w:val="0"/>
+                <w:sz w:val="19"/>
+                <w:szCs w:val="19"/>
+              </w:rPr>
+              <w:t>QueryPerformanceCounter</w:t>
+            </w:r>
+            <w:proofErr w:type="spellEnd"/>
+            <w:r>
+              <w:rPr>
+                <w:rFonts w:ascii="돋움체" w:eastAsia="돋움체" w:cs="돋움체"/>
+                <w:color w:val="000000"/>
+                <w:kern w:val="0"/>
+                <w:sz w:val="19"/>
+                <w:szCs w:val="19"/>
+              </w:rPr>
+              <w:t>(&amp;</w:t>
+            </w:r>
+            <w:proofErr w:type="spellStart"/>
+            <w:r>
+              <w:rPr>
+                <w:rFonts w:ascii="돋움체" w:eastAsia="돋움체" w:cs="돋움체"/>
+                <w:color w:val="000000"/>
+                <w:kern w:val="0"/>
+                <w:sz w:val="19"/>
+                <w:szCs w:val="19"/>
+              </w:rPr>
+              <w:t>m_llPrevCount</w:t>
+            </w:r>
+            <w:proofErr w:type="spellEnd"/>
+            <w:proofErr w:type="gramStart"/>
+            <w:r>
+              <w:rPr>
+                <w:rFonts w:ascii="돋움체" w:eastAsia="돋움체" w:cs="돋움체"/>
+                <w:color w:val="000000"/>
+                <w:kern w:val="0"/>
+                <w:sz w:val="19"/>
+                <w:szCs w:val="19"/>
+              </w:rPr>
+              <w:t>);</w:t>
+            </w:r>
+            <w:proofErr w:type="gramEnd"/>
           </w:p>
           <w:p>
             <w:pPr>
@@ -9870,6 +12379,7 @@
               </w:rPr>
               <w:t xml:space="preserve"> </w:t>
             </w:r>
+            <w:proofErr w:type="spellStart"/>
             <w:r>
               <w:rPr>
                 <w:rFonts w:ascii="돋움체" w:eastAsia="돋움체" w:cs="돋움체" w:hint="eastAsia"/>
@@ -9880,6 +12390,7 @@
               </w:rPr>
               <w:t>몇번</w:t>
             </w:r>
+            <w:proofErr w:type="spellEnd"/>
             <w:r>
               <w:rPr>
                 <w:rFonts w:ascii="돋움체" w:eastAsia="돋움체" w:cs="돋움체"/>
@@ -9973,8 +12484,53 @@
                 <w:szCs w:val="19"/>
               </w:rPr>
               <w:tab/>
-              <w:t>QueryPerformanceFrequency(&amp;m_llFrequency);</w:t>
-            </w:r>
+            </w:r>
+            <w:proofErr w:type="spellStart"/>
+            <w:r>
+              <w:rPr>
+                <w:rFonts w:ascii="돋움체" w:eastAsia="돋움체" w:cs="돋움체"/>
+                <w:color w:val="000000"/>
+                <w:kern w:val="0"/>
+                <w:sz w:val="19"/>
+                <w:szCs w:val="19"/>
+              </w:rPr>
+              <w:t>QueryPerformanceFrequency</w:t>
+            </w:r>
+            <w:proofErr w:type="spellEnd"/>
+            <w:r>
+              <w:rPr>
+                <w:rFonts w:ascii="돋움체" w:eastAsia="돋움체" w:cs="돋움체"/>
+                <w:color w:val="000000"/>
+                <w:kern w:val="0"/>
+                <w:sz w:val="19"/>
+                <w:szCs w:val="19"/>
+              </w:rPr>
+              <w:t>(&amp;</w:t>
+            </w:r>
+            <w:proofErr w:type="spellStart"/>
+            <w:r>
+              <w:rPr>
+                <w:rFonts w:ascii="돋움체" w:eastAsia="돋움체" w:cs="돋움체"/>
+                <w:color w:val="000000"/>
+                <w:kern w:val="0"/>
+                <w:sz w:val="19"/>
+                <w:szCs w:val="19"/>
+              </w:rPr>
+              <w:t>m_llFrequency</w:t>
+            </w:r>
+            <w:proofErr w:type="spellEnd"/>
+            <w:proofErr w:type="gramStart"/>
+            <w:r>
+              <w:rPr>
+                <w:rFonts w:ascii="돋움체" w:eastAsia="돋움체" w:cs="돋움체"/>
+                <w:color w:val="000000"/>
+                <w:kern w:val="0"/>
+                <w:sz w:val="19"/>
+                <w:szCs w:val="19"/>
+              </w:rPr>
+              <w:t>);</w:t>
+            </w:r>
+            <w:proofErr w:type="gramEnd"/>
           </w:p>
           <w:p>
             <w:pPr>
@@ -10047,6 +12603,8 @@
               </w:rPr>
               <w:t xml:space="preserve"> </w:t>
             </w:r>
+            <w:proofErr w:type="spellStart"/>
+            <w:proofErr w:type="gramStart"/>
             <w:r>
               <w:rPr>
                 <w:rFonts w:ascii="돋움체" w:eastAsia="돋움체" w:cs="돋움체"/>
@@ -10057,15 +12615,27 @@
               </w:rPr>
               <w:t>CTimeMgr</w:t>
             </w:r>
-            <w:r>
-              <w:rPr>
-                <w:rFonts w:ascii="돋움체" w:eastAsia="돋움체" w:cs="돋움체"/>
-                <w:color w:val="000000"/>
-                <w:kern w:val="0"/>
-                <w:sz w:val="19"/>
-                <w:szCs w:val="19"/>
-              </w:rPr>
-              <w:t>::update()</w:t>
+            <w:proofErr w:type="spellEnd"/>
+            <w:r>
+              <w:rPr>
+                <w:rFonts w:ascii="돋움체" w:eastAsia="돋움체" w:cs="돋움체"/>
+                <w:color w:val="000000"/>
+                <w:kern w:val="0"/>
+                <w:sz w:val="19"/>
+                <w:szCs w:val="19"/>
+              </w:rPr>
+              <w:t>::</w:t>
+            </w:r>
+            <w:proofErr w:type="gramEnd"/>
+            <w:r>
+              <w:rPr>
+                <w:rFonts w:ascii="돋움체" w:eastAsia="돋움체" w:cs="돋움체"/>
+                <w:color w:val="000000"/>
+                <w:kern w:val="0"/>
+                <w:sz w:val="19"/>
+                <w:szCs w:val="19"/>
+              </w:rPr>
+              <w:t>update()</w:t>
             </w:r>
           </w:p>
           <w:p>
@@ -10114,8 +12684,53 @@
                 <w:szCs w:val="19"/>
               </w:rPr>
               <w:tab/>
-              <w:t>QueryPerformanceCounter(&amp;m_llCurCount);</w:t>
-            </w:r>
+            </w:r>
+            <w:proofErr w:type="spellStart"/>
+            <w:r>
+              <w:rPr>
+                <w:rFonts w:ascii="돋움체" w:eastAsia="돋움체" w:cs="돋움체"/>
+                <w:color w:val="000000"/>
+                <w:kern w:val="0"/>
+                <w:sz w:val="19"/>
+                <w:szCs w:val="19"/>
+              </w:rPr>
+              <w:t>QueryPerformanceCounter</w:t>
+            </w:r>
+            <w:proofErr w:type="spellEnd"/>
+            <w:r>
+              <w:rPr>
+                <w:rFonts w:ascii="돋움체" w:eastAsia="돋움체" w:cs="돋움체"/>
+                <w:color w:val="000000"/>
+                <w:kern w:val="0"/>
+                <w:sz w:val="19"/>
+                <w:szCs w:val="19"/>
+              </w:rPr>
+              <w:t>(&amp;</w:t>
+            </w:r>
+            <w:proofErr w:type="spellStart"/>
+            <w:r>
+              <w:rPr>
+                <w:rFonts w:ascii="돋움체" w:eastAsia="돋움체" w:cs="돋움체"/>
+                <w:color w:val="000000"/>
+                <w:kern w:val="0"/>
+                <w:sz w:val="19"/>
+                <w:szCs w:val="19"/>
+              </w:rPr>
+              <w:t>m_llCurCount</w:t>
+            </w:r>
+            <w:proofErr w:type="spellEnd"/>
+            <w:proofErr w:type="gramStart"/>
+            <w:r>
+              <w:rPr>
+                <w:rFonts w:ascii="돋움체" w:eastAsia="돋움체" w:cs="돋움체"/>
+                <w:color w:val="000000"/>
+                <w:kern w:val="0"/>
+                <w:sz w:val="19"/>
+                <w:szCs w:val="19"/>
+              </w:rPr>
+              <w:t>);</w:t>
+            </w:r>
+            <w:proofErr w:type="gramEnd"/>
           </w:p>
           <w:p>
             <w:pPr>
@@ -10204,6 +12819,7 @@
               </w:rPr>
               <w:t xml:space="preserve"> </w:t>
             </w:r>
+            <w:proofErr w:type="spellStart"/>
             <w:r>
               <w:rPr>
                 <w:rFonts w:ascii="돋움체" w:eastAsia="돋움체" w:cs="돋움체" w:hint="eastAsia"/>
@@ -10214,6 +12830,7 @@
               </w:rPr>
               <w:t>카운팅과</w:t>
             </w:r>
+            <w:proofErr w:type="spellEnd"/>
             <w:r>
               <w:rPr>
                 <w:rFonts w:ascii="돋움체" w:eastAsia="돋움체" w:cs="돋움체"/>
@@ -10264,6 +12881,7 @@
               </w:rPr>
               <w:t xml:space="preserve"> </w:t>
             </w:r>
+            <w:proofErr w:type="spellStart"/>
             <w:r>
               <w:rPr>
                 <w:rFonts w:ascii="돋움체" w:eastAsia="돋움체" w:cs="돋움체" w:hint="eastAsia"/>
@@ -10274,6 +12892,7 @@
               </w:rPr>
               <w:t>카운팅</w:t>
             </w:r>
+            <w:proofErr w:type="spellEnd"/>
             <w:r>
               <w:rPr>
                 <w:rFonts w:ascii="돋움체" w:eastAsia="돋움체" w:cs="돋움체"/>
@@ -10447,7 +13066,28 @@
                 <w:szCs w:val="19"/>
               </w:rPr>
               <w:tab/>
-              <w:t>m_dDT = (</w:t>
+            </w:r>
+            <w:proofErr w:type="spellStart"/>
+            <w:r>
+              <w:rPr>
+                <w:rFonts w:ascii="돋움체" w:eastAsia="돋움체" w:cs="돋움체"/>
+                <w:color w:val="000000"/>
+                <w:kern w:val="0"/>
+                <w:sz w:val="19"/>
+                <w:szCs w:val="19"/>
+              </w:rPr>
+              <w:t>m_dDT</w:t>
+            </w:r>
+            <w:proofErr w:type="spellEnd"/>
+            <w:r>
+              <w:rPr>
+                <w:rFonts w:ascii="돋움체" w:eastAsia="돋움체" w:cs="돋움체"/>
+                <w:color w:val="000000"/>
+                <w:kern w:val="0"/>
+                <w:sz w:val="19"/>
+                <w:szCs w:val="19"/>
+              </w:rPr>
+              <w:t xml:space="preserve"> = (</w:t>
             </w:r>
             <w:r>
               <w:rPr>
@@ -10459,15 +13099,61 @@
               </w:rPr>
               <w:t>double</w:t>
             </w:r>
-            <w:r>
-              <w:rPr>
-                <w:rFonts w:ascii="돋움체" w:eastAsia="돋움체" w:cs="돋움체"/>
-                <w:color w:val="000000"/>
-                <w:kern w:val="0"/>
-                <w:sz w:val="19"/>
-                <w:szCs w:val="19"/>
-              </w:rPr>
-              <w:t>)(m_llCurCount.QuadPart - m_llPrevCount.QuadPart) / (</w:t>
+            <w:proofErr w:type="gramStart"/>
+            <w:r>
+              <w:rPr>
+                <w:rFonts w:ascii="돋움체" w:eastAsia="돋움체" w:cs="돋움체"/>
+                <w:color w:val="000000"/>
+                <w:kern w:val="0"/>
+                <w:sz w:val="19"/>
+                <w:szCs w:val="19"/>
+              </w:rPr>
+              <w:t>)(</w:t>
+            </w:r>
+            <w:proofErr w:type="spellStart"/>
+            <w:proofErr w:type="gramEnd"/>
+            <w:r>
+              <w:rPr>
+                <w:rFonts w:ascii="돋움체" w:eastAsia="돋움체" w:cs="돋움체"/>
+                <w:color w:val="000000"/>
+                <w:kern w:val="0"/>
+                <w:sz w:val="19"/>
+                <w:szCs w:val="19"/>
+              </w:rPr>
+              <w:t>m_llCurCount.QuadPart</w:t>
+            </w:r>
+            <w:proofErr w:type="spellEnd"/>
+            <w:r>
+              <w:rPr>
+                <w:rFonts w:ascii="돋움체" w:eastAsia="돋움체" w:cs="돋움체"/>
+                <w:color w:val="000000"/>
+                <w:kern w:val="0"/>
+                <w:sz w:val="19"/>
+                <w:szCs w:val="19"/>
+              </w:rPr>
+              <w:t xml:space="preserve"> - </w:t>
+            </w:r>
+            <w:proofErr w:type="spellStart"/>
+            <w:r>
+              <w:rPr>
+                <w:rFonts w:ascii="돋움체" w:eastAsia="돋움체" w:cs="돋움체"/>
+                <w:color w:val="000000"/>
+                <w:kern w:val="0"/>
+                <w:sz w:val="19"/>
+                <w:szCs w:val="19"/>
+              </w:rPr>
+              <w:t>m_llPrevCount.QuadPart</w:t>
+            </w:r>
+            <w:proofErr w:type="spellEnd"/>
+            <w:r>
+              <w:rPr>
+                <w:rFonts w:ascii="돋움체" w:eastAsia="돋움체" w:cs="돋움체"/>
+                <w:color w:val="000000"/>
+                <w:kern w:val="0"/>
+                <w:sz w:val="19"/>
+                <w:szCs w:val="19"/>
+              </w:rPr>
+              <w:t>) / (</w:t>
             </w:r>
             <w:r>
               <w:rPr>
@@ -10487,7 +13173,29 @@
                 <w:sz w:val="19"/>
                 <w:szCs w:val="19"/>
               </w:rPr>
-              <w:t>)m_llFrequency.QuadPart;</w:t>
+              <w:t>)</w:t>
+            </w:r>
+            <w:proofErr w:type="spellStart"/>
+            <w:r>
+              <w:rPr>
+                <w:rFonts w:ascii="돋움체" w:eastAsia="돋움체" w:cs="돋움체"/>
+                <w:color w:val="000000"/>
+                <w:kern w:val="0"/>
+                <w:sz w:val="19"/>
+                <w:szCs w:val="19"/>
+              </w:rPr>
+              <w:t>m_llFrequency.QuadPart</w:t>
+            </w:r>
+            <w:proofErr w:type="spellEnd"/>
+            <w:r>
+              <w:rPr>
+                <w:rFonts w:ascii="돋움체" w:eastAsia="돋움체" w:cs="돋움체"/>
+                <w:color w:val="000000"/>
+                <w:kern w:val="0"/>
+                <w:sz w:val="19"/>
+                <w:szCs w:val="19"/>
+              </w:rPr>
+              <w:t>;</w:t>
             </w:r>
           </w:p>
           <w:p>
@@ -10724,7 +13432,28 @@
                 <w:szCs w:val="19"/>
               </w:rPr>
               <w:tab/>
-              <w:t xml:space="preserve">m_llPrevCount </w:t>
+            </w:r>
+            <w:proofErr w:type="spellStart"/>
+            <w:r>
+              <w:rPr>
+                <w:rFonts w:ascii="돋움체" w:eastAsia="돋움체" w:cs="돋움체"/>
+                <w:color w:val="000000"/>
+                <w:kern w:val="0"/>
+                <w:sz w:val="19"/>
+                <w:szCs w:val="19"/>
+              </w:rPr>
+              <w:t>m_llPrevCount</w:t>
+            </w:r>
+            <w:proofErr w:type="spellEnd"/>
+            <w:r>
+              <w:rPr>
+                <w:rFonts w:ascii="돋움체" w:eastAsia="돋움체" w:cs="돋움체"/>
+                <w:color w:val="000000"/>
+                <w:kern w:val="0"/>
+                <w:sz w:val="19"/>
+                <w:szCs w:val="19"/>
+              </w:rPr>
+              <w:t xml:space="preserve"> </w:t>
             </w:r>
             <w:r>
               <w:rPr>
@@ -10744,8 +13473,42 @@
                 <w:sz w:val="19"/>
                 <w:szCs w:val="19"/>
               </w:rPr>
-              <w:t xml:space="preserve"> m_llCurCount;</w:t>
-            </w:r>
+              <w:t xml:space="preserve"> </w:t>
+            </w:r>
+            <w:proofErr w:type="spellStart"/>
+            <w:r>
+              <w:rPr>
+                <w:rFonts w:ascii="돋움체" w:eastAsia="돋움체" w:cs="돋움체"/>
+                <w:color w:val="000000"/>
+                <w:kern w:val="0"/>
+                <w:sz w:val="19"/>
+                <w:szCs w:val="19"/>
+              </w:rPr>
+              <w:t>m_</w:t>
+            </w:r>
+            <w:proofErr w:type="gramStart"/>
+            <w:r>
+              <w:rPr>
+                <w:rFonts w:ascii="돋움체" w:eastAsia="돋움체" w:cs="돋움체"/>
+                <w:color w:val="000000"/>
+                <w:kern w:val="0"/>
+                <w:sz w:val="19"/>
+                <w:szCs w:val="19"/>
+              </w:rPr>
+              <w:t>llCurCount</w:t>
+            </w:r>
+            <w:proofErr w:type="spellEnd"/>
+            <w:r>
+              <w:rPr>
+                <w:rFonts w:ascii="돋움체" w:eastAsia="돋움체" w:cs="돋움체"/>
+                <w:color w:val="000000"/>
+                <w:kern w:val="0"/>
+                <w:sz w:val="19"/>
+                <w:szCs w:val="19"/>
+              </w:rPr>
+              <w:t>;</w:t>
+            </w:r>
+            <w:proofErr w:type="gramEnd"/>
           </w:p>
           <w:p>
             <w:pPr>
@@ -10783,8 +13546,42 @@
                 <w:szCs w:val="19"/>
               </w:rPr>
               <w:tab/>
-              <w:t>++m_iCallCount;</w:t>
-            </w:r>
+              <w:t>++</w:t>
+            </w:r>
+            <w:proofErr w:type="spellStart"/>
+            <w:r>
+              <w:rPr>
+                <w:rFonts w:ascii="돋움체" w:eastAsia="돋움체" w:cs="돋움체"/>
+                <w:color w:val="000000"/>
+                <w:kern w:val="0"/>
+                <w:sz w:val="19"/>
+                <w:szCs w:val="19"/>
+              </w:rPr>
+              <w:t>m_</w:t>
+            </w:r>
+            <w:proofErr w:type="gramStart"/>
+            <w:r>
+              <w:rPr>
+                <w:rFonts w:ascii="돋움체" w:eastAsia="돋움체" w:cs="돋움체"/>
+                <w:color w:val="000000"/>
+                <w:kern w:val="0"/>
+                <w:sz w:val="19"/>
+                <w:szCs w:val="19"/>
+              </w:rPr>
+              <w:t>iCallCount</w:t>
+            </w:r>
+            <w:proofErr w:type="spellEnd"/>
+            <w:r>
+              <w:rPr>
+                <w:rFonts w:ascii="돋움체" w:eastAsia="돋움체" w:cs="돋움체"/>
+                <w:color w:val="000000"/>
+                <w:kern w:val="0"/>
+                <w:sz w:val="19"/>
+                <w:szCs w:val="19"/>
+              </w:rPr>
+              <w:t>;</w:t>
+            </w:r>
+            <w:proofErr w:type="gramEnd"/>
           </w:p>
           <w:p>
             <w:pPr>
@@ -10808,7 +13605,51 @@
                 <w:szCs w:val="19"/>
               </w:rPr>
               <w:tab/>
-              <w:t xml:space="preserve">m_Acc += m_dDT; </w:t>
+            </w:r>
+            <w:proofErr w:type="spellStart"/>
+            <w:r>
+              <w:rPr>
+                <w:rFonts w:ascii="돋움체" w:eastAsia="돋움체" w:cs="돋움체"/>
+                <w:color w:val="000000"/>
+                <w:kern w:val="0"/>
+                <w:sz w:val="19"/>
+                <w:szCs w:val="19"/>
+              </w:rPr>
+              <w:t>m_Acc</w:t>
+            </w:r>
+            <w:proofErr w:type="spellEnd"/>
+            <w:r>
+              <w:rPr>
+                <w:rFonts w:ascii="돋움체" w:eastAsia="돋움체" w:cs="돋움체"/>
+                <w:color w:val="000000"/>
+                <w:kern w:val="0"/>
+                <w:sz w:val="19"/>
+                <w:szCs w:val="19"/>
+              </w:rPr>
+              <w:t xml:space="preserve"> += </w:t>
+            </w:r>
+            <w:proofErr w:type="spellStart"/>
+            <w:r>
+              <w:rPr>
+                <w:rFonts w:ascii="돋움체" w:eastAsia="돋움체" w:cs="돋움체"/>
+                <w:color w:val="000000"/>
+                <w:kern w:val="0"/>
+                <w:sz w:val="19"/>
+                <w:szCs w:val="19"/>
+              </w:rPr>
+              <w:t>m_dDT</w:t>
+            </w:r>
+            <w:proofErr w:type="spellEnd"/>
+            <w:proofErr w:type="gramStart"/>
+            <w:r>
+              <w:rPr>
+                <w:rFonts w:ascii="돋움체" w:eastAsia="돋움체" w:cs="돋움체"/>
+                <w:color w:val="000000"/>
+                <w:kern w:val="0"/>
+                <w:sz w:val="19"/>
+                <w:szCs w:val="19"/>
+              </w:rPr>
+              <w:t xml:space="preserve">; </w:t>
             </w:r>
             <w:r>
               <w:rPr>
@@ -10818,7 +13659,18 @@
                 <w:sz w:val="19"/>
                 <w:szCs w:val="19"/>
               </w:rPr>
-              <w:t>// DT</w:t>
+              <w:t>/</w:t>
+            </w:r>
+            <w:proofErr w:type="gramEnd"/>
+            <w:r>
+              <w:rPr>
+                <w:rFonts w:ascii="돋움체" w:eastAsia="돋움체" w:cs="돋움체"/>
+                <w:color w:val="008000"/>
+                <w:kern w:val="0"/>
+                <w:sz w:val="19"/>
+                <w:szCs w:val="19"/>
+              </w:rPr>
+              <w:t>/ DT</w:t>
             </w:r>
             <w:r>
               <w:rPr>
@@ -11150,7 +14002,29 @@
                 <w:sz w:val="19"/>
                 <w:szCs w:val="19"/>
               </w:rPr>
-              <w:t xml:space="preserve"> (m_Acc &gt;= 1.) </w:t>
+              <w:t xml:space="preserve"> (</w:t>
+            </w:r>
+            <w:proofErr w:type="spellStart"/>
+            <w:r>
+              <w:rPr>
+                <w:rFonts w:ascii="돋움체" w:eastAsia="돋움체" w:cs="돋움체"/>
+                <w:color w:val="000000"/>
+                <w:kern w:val="0"/>
+                <w:sz w:val="19"/>
+                <w:szCs w:val="19"/>
+              </w:rPr>
+              <w:t>m_Acc</w:t>
+            </w:r>
+            <w:proofErr w:type="spellEnd"/>
+            <w:r>
+              <w:rPr>
+                <w:rFonts w:ascii="돋움체" w:eastAsia="돋움체" w:cs="돋움체"/>
+                <w:color w:val="000000"/>
+                <w:kern w:val="0"/>
+                <w:sz w:val="19"/>
+                <w:szCs w:val="19"/>
+              </w:rPr>
+              <w:t xml:space="preserve"> &gt;= 1.) </w:t>
             </w:r>
           </w:p>
           <w:p>
@@ -11210,8 +14084,63 @@
                 <w:szCs w:val="19"/>
               </w:rPr>
               <w:tab/>
-              <w:t>m_iFPS = m_iCallCount;</w:t>
-            </w:r>
+            </w:r>
+            <w:proofErr w:type="spellStart"/>
+            <w:r>
+              <w:rPr>
+                <w:rFonts w:ascii="돋움체" w:eastAsia="돋움체" w:cs="돋움체"/>
+                <w:color w:val="000000"/>
+                <w:kern w:val="0"/>
+                <w:sz w:val="19"/>
+                <w:szCs w:val="19"/>
+              </w:rPr>
+              <w:t>m_iFPS</w:t>
+            </w:r>
+            <w:proofErr w:type="spellEnd"/>
+            <w:r>
+              <w:rPr>
+                <w:rFonts w:ascii="돋움체" w:eastAsia="돋움체" w:cs="돋움체"/>
+                <w:color w:val="000000"/>
+                <w:kern w:val="0"/>
+                <w:sz w:val="19"/>
+                <w:szCs w:val="19"/>
+              </w:rPr>
+              <w:t xml:space="preserve"> = </w:t>
+            </w:r>
+            <w:proofErr w:type="spellStart"/>
+            <w:r>
+              <w:rPr>
+                <w:rFonts w:ascii="돋움체" w:eastAsia="돋움체" w:cs="돋움체"/>
+                <w:color w:val="000000"/>
+                <w:kern w:val="0"/>
+                <w:sz w:val="19"/>
+                <w:szCs w:val="19"/>
+              </w:rPr>
+              <w:t>m_</w:t>
+            </w:r>
+            <w:proofErr w:type="gramStart"/>
+            <w:r>
+              <w:rPr>
+                <w:rFonts w:ascii="돋움체" w:eastAsia="돋움체" w:cs="돋움체"/>
+                <w:color w:val="000000"/>
+                <w:kern w:val="0"/>
+                <w:sz w:val="19"/>
+                <w:szCs w:val="19"/>
+              </w:rPr>
+              <w:t>iCallCount</w:t>
+            </w:r>
+            <w:proofErr w:type="spellEnd"/>
+            <w:r>
+              <w:rPr>
+                <w:rFonts w:ascii="돋움체" w:eastAsia="돋움체" w:cs="돋움체"/>
+                <w:color w:val="000000"/>
+                <w:kern w:val="0"/>
+                <w:sz w:val="19"/>
+                <w:szCs w:val="19"/>
+              </w:rPr>
+              <w:t>;</w:t>
+            </w:r>
+            <w:proofErr w:type="gramEnd"/>
           </w:p>
           <w:p>
             <w:pPr>
@@ -11245,8 +14174,41 @@
                 <w:szCs w:val="19"/>
               </w:rPr>
               <w:tab/>
-              <w:t>m_Acc = 0;</w:t>
-            </w:r>
+            </w:r>
+            <w:proofErr w:type="spellStart"/>
+            <w:r>
+              <w:rPr>
+                <w:rFonts w:ascii="돋움체" w:eastAsia="돋움체" w:cs="돋움체"/>
+                <w:color w:val="000000"/>
+                <w:kern w:val="0"/>
+                <w:sz w:val="19"/>
+                <w:szCs w:val="19"/>
+              </w:rPr>
+              <w:t>m_Acc</w:t>
+            </w:r>
+            <w:proofErr w:type="spellEnd"/>
+            <w:r>
+              <w:rPr>
+                <w:rFonts w:ascii="돋움체" w:eastAsia="돋움체" w:cs="돋움체"/>
+                <w:color w:val="000000"/>
+                <w:kern w:val="0"/>
+                <w:sz w:val="19"/>
+                <w:szCs w:val="19"/>
+              </w:rPr>
+              <w:t xml:space="preserve"> = </w:t>
+            </w:r>
+            <w:proofErr w:type="gramStart"/>
+            <w:r>
+              <w:rPr>
+                <w:rFonts w:ascii="돋움체" w:eastAsia="돋움체" w:cs="돋움체"/>
+                <w:color w:val="000000"/>
+                <w:kern w:val="0"/>
+                <w:sz w:val="19"/>
+                <w:szCs w:val="19"/>
+              </w:rPr>
+              <w:t>0;</w:t>
+            </w:r>
+            <w:proofErr w:type="gramEnd"/>
           </w:p>
           <w:p>
             <w:pPr>
@@ -11280,8 +14242,41 @@
                 <w:szCs w:val="19"/>
               </w:rPr>
               <w:tab/>
-              <w:t>m_iCallCount = 0;</w:t>
-            </w:r>
+            </w:r>
+            <w:proofErr w:type="spellStart"/>
+            <w:r>
+              <w:rPr>
+                <w:rFonts w:ascii="돋움체" w:eastAsia="돋움체" w:cs="돋움체"/>
+                <w:color w:val="000000"/>
+                <w:kern w:val="0"/>
+                <w:sz w:val="19"/>
+                <w:szCs w:val="19"/>
+              </w:rPr>
+              <w:t>m_iCallCount</w:t>
+            </w:r>
+            <w:proofErr w:type="spellEnd"/>
+            <w:r>
+              <w:rPr>
+                <w:rFonts w:ascii="돋움체" w:eastAsia="돋움체" w:cs="돋움체"/>
+                <w:color w:val="000000"/>
+                <w:kern w:val="0"/>
+                <w:sz w:val="19"/>
+                <w:szCs w:val="19"/>
+              </w:rPr>
+              <w:t xml:space="preserve"> = </w:t>
+            </w:r>
+            <w:proofErr w:type="gramStart"/>
+            <w:r>
+              <w:rPr>
+                <w:rFonts w:ascii="돋움체" w:eastAsia="돋움체" w:cs="돋움체"/>
+                <w:color w:val="000000"/>
+                <w:kern w:val="0"/>
+                <w:sz w:val="19"/>
+                <w:szCs w:val="19"/>
+              </w:rPr>
+              <w:t>0;</w:t>
+            </w:r>
+            <w:proofErr w:type="gramEnd"/>
           </w:p>
           <w:p>
             <w:pPr>
@@ -11330,6 +14325,7 @@
               </w:rPr>
               <w:tab/>
             </w:r>
+            <w:proofErr w:type="spellStart"/>
             <w:r>
               <w:rPr>
                 <w:rFonts w:ascii="돋움체" w:eastAsia="돋움체" w:cs="돋움체"/>
@@ -11340,15 +14336,50 @@
               </w:rPr>
               <w:t>wchar_t</w:t>
             </w:r>
-            <w:r>
-              <w:rPr>
-                <w:rFonts w:ascii="돋움체" w:eastAsia="돋움체" w:cs="돋움체"/>
-                <w:color w:val="000000"/>
-                <w:kern w:val="0"/>
-                <w:sz w:val="19"/>
-                <w:szCs w:val="19"/>
-              </w:rPr>
-              <w:t xml:space="preserve"> szBuffer[255] = {};</w:t>
+            <w:proofErr w:type="spellEnd"/>
+            <w:r>
+              <w:rPr>
+                <w:rFonts w:ascii="돋움체" w:eastAsia="돋움체" w:cs="돋움체"/>
+                <w:color w:val="000000"/>
+                <w:kern w:val="0"/>
+                <w:sz w:val="19"/>
+                <w:szCs w:val="19"/>
+              </w:rPr>
+              <w:t xml:space="preserve"> </w:t>
+            </w:r>
+            <w:proofErr w:type="spellStart"/>
+            <w:proofErr w:type="gramStart"/>
+            <w:r>
+              <w:rPr>
+                <w:rFonts w:ascii="돋움체" w:eastAsia="돋움체" w:cs="돋움체"/>
+                <w:color w:val="000000"/>
+                <w:kern w:val="0"/>
+                <w:sz w:val="19"/>
+                <w:szCs w:val="19"/>
+              </w:rPr>
+              <w:t>szBuffer</w:t>
+            </w:r>
+            <w:proofErr w:type="spellEnd"/>
+            <w:r>
+              <w:rPr>
+                <w:rFonts w:ascii="돋움체" w:eastAsia="돋움체" w:cs="돋움체"/>
+                <w:color w:val="000000"/>
+                <w:kern w:val="0"/>
+                <w:sz w:val="19"/>
+                <w:szCs w:val="19"/>
+              </w:rPr>
+              <w:t>[</w:t>
+            </w:r>
+            <w:proofErr w:type="gramEnd"/>
+            <w:r>
+              <w:rPr>
+                <w:rFonts w:ascii="돋움체" w:eastAsia="돋움체" w:cs="돋움체"/>
+                <w:color w:val="000000"/>
+                <w:kern w:val="0"/>
+                <w:sz w:val="19"/>
+                <w:szCs w:val="19"/>
+              </w:rPr>
+              <w:t>255] = {};</w:t>
             </w:r>
           </w:p>
           <w:p>
@@ -11383,7 +14414,62 @@
                 <w:szCs w:val="19"/>
               </w:rPr>
               <w:tab/>
-              <w:t xml:space="preserve">swprintf_s(szBuffer, </w:t>
+            </w:r>
+            <w:proofErr w:type="spellStart"/>
+            <w:r>
+              <w:rPr>
+                <w:rFonts w:ascii="돋움체" w:eastAsia="돋움체" w:cs="돋움체"/>
+                <w:color w:val="000000"/>
+                <w:kern w:val="0"/>
+                <w:sz w:val="19"/>
+                <w:szCs w:val="19"/>
+              </w:rPr>
+              <w:t>swprintf_</w:t>
+            </w:r>
+            <w:proofErr w:type="gramStart"/>
+            <w:r>
+              <w:rPr>
+                <w:rFonts w:ascii="돋움체" w:eastAsia="돋움체" w:cs="돋움체"/>
+                <w:color w:val="000000"/>
+                <w:kern w:val="0"/>
+                <w:sz w:val="19"/>
+                <w:szCs w:val="19"/>
+              </w:rPr>
+              <w:t>s</w:t>
+            </w:r>
+            <w:proofErr w:type="spellEnd"/>
+            <w:r>
+              <w:rPr>
+                <w:rFonts w:ascii="돋움체" w:eastAsia="돋움체" w:cs="돋움체"/>
+                <w:color w:val="000000"/>
+                <w:kern w:val="0"/>
+                <w:sz w:val="19"/>
+                <w:szCs w:val="19"/>
+              </w:rPr>
+              <w:t>(</w:t>
+            </w:r>
+            <w:proofErr w:type="spellStart"/>
+            <w:proofErr w:type="gramEnd"/>
+            <w:r>
+              <w:rPr>
+                <w:rFonts w:ascii="돋움체" w:eastAsia="돋움체" w:cs="돋움체"/>
+                <w:color w:val="000000"/>
+                <w:kern w:val="0"/>
+                <w:sz w:val="19"/>
+                <w:szCs w:val="19"/>
+              </w:rPr>
+              <w:t>szBuffer</w:t>
+            </w:r>
+            <w:proofErr w:type="spellEnd"/>
+            <w:r>
+              <w:rPr>
+                <w:rFonts w:ascii="돋움체" w:eastAsia="돋움체" w:cs="돋움체"/>
+                <w:color w:val="000000"/>
+                <w:kern w:val="0"/>
+                <w:sz w:val="19"/>
+                <w:szCs w:val="19"/>
+              </w:rPr>
+              <w:t xml:space="preserve">, </w:t>
             </w:r>
             <w:r>
               <w:rPr>
@@ -11403,7 +14489,51 @@
                 <w:sz w:val="19"/>
                 <w:szCs w:val="19"/>
               </w:rPr>
-              <w:t>, m_iFPS, m_dDT);</w:t>
+              <w:t xml:space="preserve">, </w:t>
+            </w:r>
+            <w:proofErr w:type="spellStart"/>
+            <w:r>
+              <w:rPr>
+                <w:rFonts w:ascii="돋움체" w:eastAsia="돋움체" w:cs="돋움체"/>
+                <w:color w:val="000000"/>
+                <w:kern w:val="0"/>
+                <w:sz w:val="19"/>
+                <w:szCs w:val="19"/>
+              </w:rPr>
+              <w:t>m_iFPS</w:t>
+            </w:r>
+            <w:proofErr w:type="spellEnd"/>
+            <w:r>
+              <w:rPr>
+                <w:rFonts w:ascii="돋움체" w:eastAsia="돋움체" w:cs="돋움체"/>
+                <w:color w:val="000000"/>
+                <w:kern w:val="0"/>
+                <w:sz w:val="19"/>
+                <w:szCs w:val="19"/>
+              </w:rPr>
+              <w:t xml:space="preserve">, </w:t>
+            </w:r>
+            <w:proofErr w:type="spellStart"/>
+            <w:r>
+              <w:rPr>
+                <w:rFonts w:ascii="돋움체" w:eastAsia="돋움체" w:cs="돋움체"/>
+                <w:color w:val="000000"/>
+                <w:kern w:val="0"/>
+                <w:sz w:val="19"/>
+                <w:szCs w:val="19"/>
+              </w:rPr>
+              <w:t>m_dDT</w:t>
+            </w:r>
+            <w:proofErr w:type="spellEnd"/>
+            <w:r>
+              <w:rPr>
+                <w:rFonts w:ascii="돋움체" w:eastAsia="돋움체" w:cs="돋움체"/>
+                <w:color w:val="000000"/>
+                <w:kern w:val="0"/>
+                <w:sz w:val="19"/>
+                <w:szCs w:val="19"/>
+              </w:rPr>
+              <w:t>);</w:t>
             </w:r>
           </w:p>
           <w:p>
@@ -11453,6 +14583,8 @@
               </w:rPr>
               <w:tab/>
             </w:r>
+            <w:proofErr w:type="spellStart"/>
+            <w:proofErr w:type="gramStart"/>
             <w:r>
               <w:rPr>
                 <w:rFonts w:ascii="돋움체" w:eastAsia="돋움체" w:cs="돋움체"/>
@@ -11463,6 +14595,7 @@
               </w:rPr>
               <w:t>SetWindowText</w:t>
             </w:r>
+            <w:proofErr w:type="spellEnd"/>
             <w:r>
               <w:rPr>
                 <w:rFonts w:ascii="돋움체" w:eastAsia="돋움체" w:cs="돋움체"/>
@@ -11473,6 +14606,8 @@
               </w:rPr>
               <w:t>(</w:t>
             </w:r>
+            <w:proofErr w:type="spellStart"/>
+            <w:proofErr w:type="gramEnd"/>
             <w:r>
               <w:rPr>
                 <w:rFonts w:ascii="돋움체" w:eastAsia="돋움체" w:cs="돋움체"/>
@@ -11483,15 +14618,82 @@
               </w:rPr>
               <w:t>CCore</w:t>
             </w:r>
-            <w:r>
-              <w:rPr>
-                <w:rFonts w:ascii="돋움체" w:eastAsia="돋움체" w:cs="돋움체"/>
-                <w:color w:val="000000"/>
-                <w:kern w:val="0"/>
-                <w:sz w:val="19"/>
-                <w:szCs w:val="19"/>
-              </w:rPr>
-              <w:t>::GetInst()-&gt;GetMainHwnd(), szBuffer);</w:t>
+            <w:proofErr w:type="spellEnd"/>
+            <w:r>
+              <w:rPr>
+                <w:rFonts w:ascii="돋움체" w:eastAsia="돋움체" w:cs="돋움체"/>
+                <w:color w:val="000000"/>
+                <w:kern w:val="0"/>
+                <w:sz w:val="19"/>
+                <w:szCs w:val="19"/>
+              </w:rPr>
+              <w:t>::</w:t>
+            </w:r>
+            <w:proofErr w:type="spellStart"/>
+            <w:r>
+              <w:rPr>
+                <w:rFonts w:ascii="돋움체" w:eastAsia="돋움체" w:cs="돋움체"/>
+                <w:color w:val="000000"/>
+                <w:kern w:val="0"/>
+                <w:sz w:val="19"/>
+                <w:szCs w:val="19"/>
+              </w:rPr>
+              <w:t>GetInst</w:t>
+            </w:r>
+            <w:proofErr w:type="spellEnd"/>
+            <w:r>
+              <w:rPr>
+                <w:rFonts w:ascii="돋움체" w:eastAsia="돋움체" w:cs="돋움체"/>
+                <w:color w:val="000000"/>
+                <w:kern w:val="0"/>
+                <w:sz w:val="19"/>
+                <w:szCs w:val="19"/>
+              </w:rPr>
+              <w:t>()-&gt;</w:t>
+            </w:r>
+            <w:proofErr w:type="spellStart"/>
+            <w:r>
+              <w:rPr>
+                <w:rFonts w:ascii="돋움체" w:eastAsia="돋움체" w:cs="돋움체"/>
+                <w:color w:val="000000"/>
+                <w:kern w:val="0"/>
+                <w:sz w:val="19"/>
+                <w:szCs w:val="19"/>
+              </w:rPr>
+              <w:t>GetMainHwnd</w:t>
+            </w:r>
+            <w:proofErr w:type="spellEnd"/>
+            <w:r>
+              <w:rPr>
+                <w:rFonts w:ascii="돋움체" w:eastAsia="돋움체" w:cs="돋움체"/>
+                <w:color w:val="000000"/>
+                <w:kern w:val="0"/>
+                <w:sz w:val="19"/>
+                <w:szCs w:val="19"/>
+              </w:rPr>
+              <w:t xml:space="preserve">(), </w:t>
+            </w:r>
+            <w:proofErr w:type="spellStart"/>
+            <w:r>
+              <w:rPr>
+                <w:rFonts w:ascii="돋움체" w:eastAsia="돋움체" w:cs="돋움체"/>
+                <w:color w:val="000000"/>
+                <w:kern w:val="0"/>
+                <w:sz w:val="19"/>
+                <w:szCs w:val="19"/>
+              </w:rPr>
+              <w:t>szBuffer</w:t>
+            </w:r>
+            <w:proofErr w:type="spellEnd"/>
+            <w:r>
+              <w:rPr>
+                <w:rFonts w:ascii="돋움체" w:eastAsia="돋움체" w:cs="돋움체"/>
+                <w:color w:val="000000"/>
+                <w:kern w:val="0"/>
+                <w:sz w:val="19"/>
+                <w:szCs w:val="19"/>
+              </w:rPr>
+              <w:t>);</w:t>
             </w:r>
           </w:p>
           <w:p>
@@ -11602,6 +14804,7 @@
         </w:rPr>
         <w:t>Double Buffering(</w:t>
       </w:r>
+      <w:proofErr w:type="spellStart"/>
       <w:r>
         <w:rPr>
           <w:rFonts w:hint="eastAsia"/>
@@ -11620,6 +14823,7 @@
         </w:rPr>
         <w:t>버퍼링</w:t>
       </w:r>
+      <w:proofErr w:type="spellEnd"/>
       <w:r>
         <w:rPr>
           <w:b/>
@@ -11764,11 +14968,27 @@
           <w:szCs w:val="20"/>
         </w:rPr>
       </w:pPr>
-      <w:r>
-        <w:rPr>
-          <w:szCs w:val="20"/>
-        </w:rPr>
-        <w:t>CreateCompatibleBitmap()</w:t>
+      <w:proofErr w:type="spellStart"/>
+      <w:proofErr w:type="gramStart"/>
+      <w:r>
+        <w:rPr>
+          <w:szCs w:val="20"/>
+        </w:rPr>
+        <w:t>CreateCompatibleBitmap</w:t>
+      </w:r>
+      <w:proofErr w:type="spellEnd"/>
+      <w:r>
+        <w:rPr>
+          <w:szCs w:val="20"/>
+        </w:rPr>
+        <w:t>(</w:t>
+      </w:r>
+      <w:proofErr w:type="gramEnd"/>
+      <w:r>
+        <w:rPr>
+          <w:szCs w:val="20"/>
+        </w:rPr>
+        <w:t>)</w:t>
       </w:r>
     </w:p>
     <w:p>
@@ -11779,6 +14999,8 @@
           <w:szCs w:val="20"/>
         </w:rPr>
       </w:pPr>
+      <w:proofErr w:type="spellStart"/>
+      <w:proofErr w:type="gramStart"/>
       <w:r>
         <w:rPr>
           <w:rFonts w:hint="eastAsia"/>
@@ -11790,7 +15012,21 @@
         <w:rPr>
           <w:szCs w:val="20"/>
         </w:rPr>
-        <w:t>reateCompatibleDC()</w:t>
+        <w:t>reateCompatibleDC</w:t>
+      </w:r>
+      <w:proofErr w:type="spellEnd"/>
+      <w:r>
+        <w:rPr>
+          <w:szCs w:val="20"/>
+        </w:rPr>
+        <w:t>(</w:t>
+      </w:r>
+      <w:proofErr w:type="gramEnd"/>
+      <w:r>
+        <w:rPr>
+          <w:szCs w:val="20"/>
+        </w:rPr>
+        <w:t>)</w:t>
       </w:r>
     </w:p>
     <w:p>
@@ -11873,6 +15109,7 @@
         </w:rPr>
         <w:t xml:space="preserve">HBITMAP </w:t>
       </w:r>
+      <w:proofErr w:type="spellStart"/>
       <w:r>
         <w:rPr>
           <w:rFonts w:hint="eastAsia"/>
@@ -11884,7 +15121,14 @@
         <w:rPr>
           <w:szCs w:val="20"/>
         </w:rPr>
-        <w:t>electObject(</w:t>
+        <w:t>electObject</w:t>
+      </w:r>
+      <w:proofErr w:type="spellEnd"/>
+      <w:r>
+        <w:rPr>
+          <w:szCs w:val="20"/>
+        </w:rPr>
+        <w:t>(</w:t>
       </w:r>
       <w:r>
         <w:rPr>
@@ -11928,6 +15172,7 @@
         </w:rPr>
         <w:t>]</w:t>
       </w:r>
+      <w:proofErr w:type="gramStart"/>
       <w:r>
         <w:rPr>
           <w:szCs w:val="20"/>
@@ -11940,6 +15185,7 @@
         </w:rPr>
         <w:t>;</w:t>
       </w:r>
+      <w:proofErr w:type="gramEnd"/>
     </w:p>
     <w:p>
       <w:pPr>
@@ -11954,6 +15200,7 @@
         </w:rPr>
         <w:tab/>
       </w:r>
+      <w:proofErr w:type="spellStart"/>
       <w:r>
         <w:rPr>
           <w:rFonts w:hint="eastAsia"/>
@@ -11965,14 +15212,30 @@
         <w:rPr>
           <w:szCs w:val="20"/>
         </w:rPr>
-        <w:t xml:space="preserve">eleteObject() =&gt; 1px </w:t>
-      </w:r>
-      <w:r>
-        <w:rPr>
-          <w:rFonts w:hint="eastAsia"/>
-          <w:szCs w:val="20"/>
-        </w:rPr>
-        <w:t>반환되서 그냥 지워버리면 됨.</w:t>
+        <w:t>eleteObject</w:t>
+      </w:r>
+      <w:proofErr w:type="spellEnd"/>
+      <w:r>
+        <w:rPr>
+          <w:szCs w:val="20"/>
+        </w:rPr>
+        <w:t xml:space="preserve">() =&gt; 1px </w:t>
+      </w:r>
+      <w:proofErr w:type="spellStart"/>
+      <w:r>
+        <w:rPr>
+          <w:rFonts w:hint="eastAsia"/>
+          <w:szCs w:val="20"/>
+        </w:rPr>
+        <w:t>반환되서</w:t>
+      </w:r>
+      <w:proofErr w:type="spellEnd"/>
+      <w:r>
+        <w:rPr>
+          <w:rFonts w:hint="eastAsia"/>
+          <w:szCs w:val="20"/>
+        </w:rPr>
+        <w:t xml:space="preserve"> 그냥 지워버리면 됨.</w:t>
       </w:r>
     </w:p>
     <w:p>
@@ -12028,6 +15291,7 @@
         </w:rPr>
         <w:t xml:space="preserve">는 </w:t>
       </w:r>
+      <w:proofErr w:type="spellStart"/>
       <w:r>
         <w:rPr>
           <w:szCs w:val="20"/>
@@ -12045,7 +15309,28 @@
         <w:rPr>
           <w:szCs w:val="20"/>
         </w:rPr>
-        <w:t>C(), DeleteObject()</w:t>
+        <w:t>C</w:t>
+      </w:r>
+      <w:proofErr w:type="spellEnd"/>
+      <w:r>
+        <w:rPr>
+          <w:szCs w:val="20"/>
+        </w:rPr>
+        <w:t xml:space="preserve">(), </w:t>
+      </w:r>
+      <w:proofErr w:type="spellStart"/>
+      <w:r>
+        <w:rPr>
+          <w:szCs w:val="20"/>
+        </w:rPr>
+        <w:t>DeleteObject</w:t>
+      </w:r>
+      <w:proofErr w:type="spellEnd"/>
+      <w:r>
+        <w:rPr>
+          <w:szCs w:val="20"/>
+        </w:rPr>
+        <w:t>()</w:t>
       </w:r>
       <w:r>
         <w:rPr>
@@ -12067,6 +15352,13 @@
           <w:szCs w:val="20"/>
         </w:rPr>
         <w:tab/>
+      </w:r>
+      <w:proofErr w:type="spellStart"/>
+      <w:proofErr w:type="gramStart"/>
+      <w:r>
+        <w:rPr>
+          <w:szCs w:val="20"/>
+        </w:rPr>
         <w:t>Delete</w:t>
       </w:r>
       <w:r>
@@ -12080,7 +15372,21 @@
         <w:rPr>
           <w:szCs w:val="20"/>
         </w:rPr>
-        <w:t>C()</w:t>
+        <w:t>C</w:t>
+      </w:r>
+      <w:proofErr w:type="spellEnd"/>
+      <w:r>
+        <w:rPr>
+          <w:szCs w:val="20"/>
+        </w:rPr>
+        <w:t>(</w:t>
+      </w:r>
+      <w:proofErr w:type="gramEnd"/>
+      <w:r>
+        <w:rPr>
+          <w:szCs w:val="20"/>
+        </w:rPr>
+        <w:t>)</w:t>
       </w:r>
     </w:p>
     <w:p>
@@ -12091,11 +15397,27 @@
           <w:szCs w:val="20"/>
         </w:rPr>
       </w:pPr>
-      <w:r>
-        <w:rPr>
-          <w:szCs w:val="20"/>
-        </w:rPr>
-        <w:t>DeleteObject()</w:t>
+      <w:proofErr w:type="spellStart"/>
+      <w:proofErr w:type="gramStart"/>
+      <w:r>
+        <w:rPr>
+          <w:szCs w:val="20"/>
+        </w:rPr>
+        <w:t>DeleteObject</w:t>
+      </w:r>
+      <w:proofErr w:type="spellEnd"/>
+      <w:r>
+        <w:rPr>
+          <w:szCs w:val="20"/>
+        </w:rPr>
+        <w:t>(</w:t>
+      </w:r>
+      <w:proofErr w:type="gramEnd"/>
+      <w:r>
+        <w:rPr>
+          <w:szCs w:val="20"/>
+        </w:rPr>
+        <w:t>)</w:t>
       </w:r>
     </w:p>
     <w:p>
@@ -12134,11 +15456,19 @@
         </w:rPr>
         <w:t xml:space="preserve">이렇게 그린 비트맵을 </w:t>
       </w:r>
-      <w:r>
-        <w:rPr>
-          <w:szCs w:val="20"/>
-        </w:rPr>
-        <w:t>BitBlt()</w:t>
+      <w:proofErr w:type="spellStart"/>
+      <w:r>
+        <w:rPr>
+          <w:szCs w:val="20"/>
+        </w:rPr>
+        <w:t>BitBlt</w:t>
+      </w:r>
+      <w:proofErr w:type="spellEnd"/>
+      <w:r>
+        <w:rPr>
+          <w:szCs w:val="20"/>
+        </w:rPr>
+        <w:t>()</w:t>
       </w:r>
       <w:r>
         <w:rPr>
@@ -12190,11 +15520,63 @@
         </w:rPr>
         <w:tab/>
       </w:r>
-      <w:r>
-        <w:rPr>
-          <w:szCs w:val="20"/>
-        </w:rPr>
-        <w:t xml:space="preserve">BitBlt(m_hDC, 0, 0, m_ptResolution.x, m_ptResolution.y, </w:t>
+      <w:proofErr w:type="spellStart"/>
+      <w:proofErr w:type="gramStart"/>
+      <w:r>
+        <w:rPr>
+          <w:szCs w:val="20"/>
+        </w:rPr>
+        <w:t>BitBlt</w:t>
+      </w:r>
+      <w:proofErr w:type="spellEnd"/>
+      <w:r>
+        <w:rPr>
+          <w:szCs w:val="20"/>
+        </w:rPr>
+        <w:t>(</w:t>
+      </w:r>
+      <w:proofErr w:type="spellStart"/>
+      <w:proofErr w:type="gramEnd"/>
+      <w:r>
+        <w:rPr>
+          <w:szCs w:val="20"/>
+        </w:rPr>
+        <w:t>m_hDC</w:t>
+      </w:r>
+      <w:proofErr w:type="spellEnd"/>
+      <w:r>
+        <w:rPr>
+          <w:szCs w:val="20"/>
+        </w:rPr>
+        <w:t xml:space="preserve">, 0, 0, </w:t>
+      </w:r>
+      <w:proofErr w:type="spellStart"/>
+      <w:r>
+        <w:rPr>
+          <w:szCs w:val="20"/>
+        </w:rPr>
+        <w:t>m_ptResolution.x</w:t>
+      </w:r>
+      <w:proofErr w:type="spellEnd"/>
+      <w:r>
+        <w:rPr>
+          <w:szCs w:val="20"/>
+        </w:rPr>
+        <w:t xml:space="preserve">, </w:t>
+      </w:r>
+      <w:proofErr w:type="spellStart"/>
+      <w:r>
+        <w:rPr>
+          <w:szCs w:val="20"/>
+        </w:rPr>
+        <w:t>m_ptResolution.y</w:t>
+      </w:r>
+      <w:proofErr w:type="spellEnd"/>
+      <w:r>
+        <w:rPr>
+          <w:szCs w:val="20"/>
+        </w:rPr>
+        <w:t xml:space="preserve">, </w:t>
       </w:r>
     </w:p>
     <w:p>
@@ -12221,8 +15603,29 @@
           <w:szCs w:val="20"/>
         </w:rPr>
         <w:tab/>
-        <w:t>m_memDC, 0, 0, SRCCOPY);</w:t>
-      </w:r>
+      </w:r>
+      <w:proofErr w:type="spellStart"/>
+      <w:r>
+        <w:rPr>
+          <w:szCs w:val="20"/>
+        </w:rPr>
+        <w:t>m_memDC</w:t>
+      </w:r>
+      <w:proofErr w:type="spellEnd"/>
+      <w:r>
+        <w:rPr>
+          <w:szCs w:val="20"/>
+        </w:rPr>
+        <w:t>, 0, 0, SRCCOPY</w:t>
+      </w:r>
+      <w:proofErr w:type="gramStart"/>
+      <w:r>
+        <w:rPr>
+          <w:szCs w:val="20"/>
+        </w:rPr>
+        <w:t>);</w:t>
+      </w:r>
+      <w:proofErr w:type="gramEnd"/>
     </w:p>
     <w:p>
       <w:pPr>
@@ -12330,12 +15733,14 @@
           <w:szCs w:val="20"/>
         </w:rPr>
       </w:pPr>
+      <w:proofErr w:type="spellStart"/>
       <w:r>
         <w:rPr>
           <w:szCs w:val="20"/>
         </w:rPr>
         <w:t>WinApi</w:t>
       </w:r>
+      <w:proofErr w:type="spellEnd"/>
       <w:r>
         <w:rPr>
           <w:rFonts w:hint="eastAsia"/>
@@ -12436,7 +15841,21 @@
         <w:rPr>
           <w:szCs w:val="20"/>
         </w:rPr>
-        <w:t xml:space="preserve"> BitBlt()</w:t>
+        <w:t xml:space="preserve"> </w:t>
+      </w:r>
+      <w:proofErr w:type="spellStart"/>
+      <w:r>
+        <w:rPr>
+          <w:szCs w:val="20"/>
+        </w:rPr>
+        <w:t>BitBlt</w:t>
+      </w:r>
+      <w:proofErr w:type="spellEnd"/>
+      <w:r>
+        <w:rPr>
+          <w:szCs w:val="20"/>
+        </w:rPr>
+        <w:t>()</w:t>
       </w:r>
       <w:r>
         <w:rPr>
@@ -12659,6 +16078,7 @@
         <w:tab/>
         <w:t xml:space="preserve">=&gt; </w:t>
       </w:r>
+      <w:proofErr w:type="spellStart"/>
       <w:r>
         <w:rPr>
           <w:rFonts w:hint="eastAsia"/>
@@ -12672,6 +16092,7 @@
         </w:rPr>
         <w:t>eltaTime</w:t>
       </w:r>
+      <w:proofErr w:type="spellEnd"/>
       <w:r>
         <w:rPr>
           <w:szCs w:val="20"/>
@@ -12762,12 +16183,14 @@
           <w:szCs w:val="20"/>
         </w:rPr>
       </w:pPr>
+      <w:proofErr w:type="spellStart"/>
       <w:r>
         <w:rPr>
           <w:szCs w:val="20"/>
         </w:rPr>
         <w:t>DeltaTime</w:t>
       </w:r>
+      <w:proofErr w:type="spellEnd"/>
       <w:r>
         <w:rPr>
           <w:rFonts w:hint="eastAsia"/>
@@ -12775,11 +16198,19 @@
         </w:rPr>
         <w:t xml:space="preserve">간 </w:t>
       </w:r>
-      <w:r>
-        <w:rPr>
-          <w:szCs w:val="20"/>
-        </w:rPr>
-        <w:t xml:space="preserve">A,B </w:t>
+      <w:proofErr w:type="gramStart"/>
+      <w:r>
+        <w:rPr>
+          <w:szCs w:val="20"/>
+        </w:rPr>
+        <w:t>A,B</w:t>
+      </w:r>
+      <w:proofErr w:type="gramEnd"/>
+      <w:r>
+        <w:rPr>
+          <w:szCs w:val="20"/>
+        </w:rPr>
+        <w:t xml:space="preserve"> </w:t>
       </w:r>
       <w:r>
         <w:rPr>
@@ -12940,13 +16371,28 @@
           <w:rFonts w:hint="eastAsia"/>
           <w:szCs w:val="20"/>
         </w:rPr>
-        <w:t>프레임 동기화?</w:t>
-      </w:r>
-      <w:r>
-        <w:rPr>
-          <w:szCs w:val="20"/>
-        </w:rPr>
-        <w:t xml:space="preserve"> : </w:t>
+        <w:t>프레임 동기화</w:t>
+      </w:r>
+      <w:proofErr w:type="gramStart"/>
+      <w:r>
+        <w:rPr>
+          <w:rFonts w:hint="eastAsia"/>
+          <w:szCs w:val="20"/>
+        </w:rPr>
+        <w:t>?</w:t>
+      </w:r>
+      <w:r>
+        <w:rPr>
+          <w:szCs w:val="20"/>
+        </w:rPr>
+        <w:t xml:space="preserve"> :</w:t>
+      </w:r>
+      <w:proofErr w:type="gramEnd"/>
+      <w:r>
+        <w:rPr>
+          <w:szCs w:val="20"/>
+        </w:rPr>
+        <w:t xml:space="preserve"> </w:t>
       </w:r>
       <w:r>
         <w:rPr>
@@ -14013,6 +17459,7 @@
         </w:rPr>
         <w:t xml:space="preserve">하나의 파일에 모든 </w:t>
       </w:r>
+      <w:proofErr w:type="spellStart"/>
       <w:r>
         <w:rPr>
           <w:rFonts w:hint="eastAsia"/>
@@ -14026,6 +17473,7 @@
         </w:rPr>
         <w:t>pp</w:t>
       </w:r>
+      <w:proofErr w:type="spellEnd"/>
       <w:r>
         <w:rPr>
           <w:rFonts w:hint="eastAsia"/>
@@ -14052,11 +17500,19 @@
         </w:rPr>
         <w:t>.</w:t>
       </w:r>
-      <w:r>
-        <w:rPr>
-          <w:szCs w:val="20"/>
-        </w:rPr>
-        <w:t xml:space="preserve">vcproj </w:t>
+      <w:proofErr w:type="spellStart"/>
+      <w:r>
+        <w:rPr>
+          <w:szCs w:val="20"/>
+        </w:rPr>
+        <w:t>vcproj</w:t>
+      </w:r>
+      <w:proofErr w:type="spellEnd"/>
+      <w:r>
+        <w:rPr>
+          <w:szCs w:val="20"/>
+        </w:rPr>
+        <w:t xml:space="preserve"> </w:t>
       </w:r>
       <w:r>
         <w:rPr>
@@ -14069,8 +17525,16 @@
         <w:rPr>
           <w:szCs w:val="20"/>
         </w:rPr>
-        <w:t xml:space="preserve"> itemgroup</w:t>
-      </w:r>
+        <w:t xml:space="preserve"> </w:t>
+      </w:r>
+      <w:proofErr w:type="spellStart"/>
+      <w:r>
+        <w:rPr>
+          <w:szCs w:val="20"/>
+        </w:rPr>
+        <w:t>itemgroup</w:t>
+      </w:r>
+      <w:proofErr w:type="spellEnd"/>
       <w:r>
         <w:rPr>
           <w:rFonts w:hint="eastAsia"/>
@@ -14078,12 +17542,14 @@
         </w:rPr>
         <w:t xml:space="preserve">부분에 </w:t>
       </w:r>
+      <w:proofErr w:type="spellStart"/>
       <w:r>
         <w:rPr>
           <w:szCs w:val="20"/>
         </w:rPr>
         <w:t>cpp</w:t>
       </w:r>
+      <w:proofErr w:type="spellEnd"/>
       <w:r>
         <w:rPr>
           <w:rFonts w:hint="eastAsia"/>
@@ -14117,12 +17583,14 @@
           <w:szCs w:val="20"/>
         </w:rPr>
       </w:pPr>
+      <w:proofErr w:type="spellStart"/>
       <w:r>
         <w:rPr>
           <w:szCs w:val="20"/>
         </w:rPr>
         <w:t>VisualStudio</w:t>
       </w:r>
+      <w:proofErr w:type="spellEnd"/>
       <w:r>
         <w:rPr>
           <w:rFonts w:hint="eastAsia"/>
@@ -14450,6 +17918,7 @@
         </w:rPr>
         <w:t xml:space="preserve"> (</w:t>
       </w:r>
+      <w:proofErr w:type="spellStart"/>
       <w:r>
         <w:rPr>
           <w:rFonts w:hint="eastAsia"/>
@@ -14467,6 +17936,7 @@
         </w:rPr>
         <w:t>eplicated</w:t>
       </w:r>
+      <w:proofErr w:type="spellEnd"/>
       <w:r>
         <w:rPr>
           <w:rFonts w:hint="eastAsia"/>
@@ -14503,7 +17973,15 @@
           <w:rFonts w:hint="eastAsia"/>
           <w:szCs w:val="20"/>
         </w:rPr>
-        <w:t>.v</w:t>
+        <w:t>.</w:t>
+      </w:r>
+      <w:proofErr w:type="spellStart"/>
+      <w:r>
+        <w:rPr>
+          <w:rFonts w:hint="eastAsia"/>
+          <w:szCs w:val="20"/>
+        </w:rPr>
+        <w:t>v</w:t>
       </w:r>
       <w:r>
         <w:rPr>
@@ -14511,6 +17989,7 @@
         </w:rPr>
         <w:t>cproj</w:t>
       </w:r>
+      <w:proofErr w:type="spellEnd"/>
       <w:r>
         <w:rPr>
           <w:szCs w:val="20"/>
@@ -14574,7 +18053,21 @@
               <w:rPr>
                 <w:szCs w:val="20"/>
               </w:rPr>
-              <w:t>&lt;PropertyGroup&gt;</w:t>
+              <w:t>&lt;</w:t>
+            </w:r>
+            <w:proofErr w:type="spellStart"/>
+            <w:r>
+              <w:rPr>
+                <w:szCs w:val="20"/>
+              </w:rPr>
+              <w:t>PropertyGroup</w:t>
+            </w:r>
+            <w:proofErr w:type="spellEnd"/>
+            <w:r>
+              <w:rPr>
+                <w:szCs w:val="20"/>
+              </w:rPr>
+              <w:t>&gt;</w:t>
             </w:r>
           </w:p>
           <w:p>
@@ -14588,7 +18081,35 @@
               <w:rPr>
                 <w:szCs w:val="20"/>
               </w:rPr>
-              <w:t xml:space="preserve">    &lt;EnableUnitySupport&gt;true&lt;/EnableUnitySupport&gt;</w:t>
+              <w:t xml:space="preserve">    &lt;</w:t>
+            </w:r>
+            <w:proofErr w:type="spellStart"/>
+            <w:r>
+              <w:rPr>
+                <w:szCs w:val="20"/>
+              </w:rPr>
+              <w:t>EnableUnitySupport</w:t>
+            </w:r>
+            <w:proofErr w:type="spellEnd"/>
+            <w:r>
+              <w:rPr>
+                <w:szCs w:val="20"/>
+              </w:rPr>
+              <w:t>&gt;true&lt;/</w:t>
+            </w:r>
+            <w:proofErr w:type="spellStart"/>
+            <w:r>
+              <w:rPr>
+                <w:szCs w:val="20"/>
+              </w:rPr>
+              <w:t>EnableUnitySupport</w:t>
+            </w:r>
+            <w:proofErr w:type="spellEnd"/>
+            <w:r>
+              <w:rPr>
+                <w:szCs w:val="20"/>
+              </w:rPr>
+              <w:t>&gt;</w:t>
             </w:r>
           </w:p>
           <w:p>
@@ -14602,7 +18123,21 @@
               <w:rPr>
                 <w:szCs w:val="20"/>
               </w:rPr>
-              <w:t xml:space="preserve">  &lt;/PropertyGroup&gt;</w:t>
+              <w:t xml:space="preserve">  &lt;/</w:t>
+            </w:r>
+            <w:proofErr w:type="spellStart"/>
+            <w:r>
+              <w:rPr>
+                <w:szCs w:val="20"/>
+              </w:rPr>
+              <w:t>PropertyGroup</w:t>
+            </w:r>
+            <w:proofErr w:type="spellEnd"/>
+            <w:r>
+              <w:rPr>
+                <w:szCs w:val="20"/>
+              </w:rPr>
+              <w:t>&gt;</w:t>
             </w:r>
           </w:p>
         </w:tc>
@@ -14770,11 +18305,15 @@
       <w:pPr>
         <w:pStyle w:val="a4"/>
         <w:rPr>
-          <w:szCs w:val="20"/>
-        </w:rPr>
-      </w:pPr>
-      <w:r>
-        <w:rPr>
+          <w:b/>
+          <w:bCs/>
+          <w:szCs w:val="20"/>
+        </w:rPr>
+      </w:pPr>
+      <w:r>
+        <w:rPr>
+          <w:b/>
+          <w:bCs/>
           <w:szCs w:val="20"/>
         </w:rPr>
         <w:t>&lt;</w:t>
@@ -14782,18 +18321,24 @@
       <w:r>
         <w:rPr>
           <w:rFonts w:hint="eastAsia"/>
+          <w:b/>
+          <w:bCs/>
           <w:szCs w:val="20"/>
         </w:rPr>
         <w:t>T</w:t>
       </w:r>
       <w:r>
         <w:rPr>
+          <w:b/>
+          <w:bCs/>
           <w:szCs w:val="20"/>
         </w:rPr>
         <w:t>ool</w:t>
       </w:r>
       <w:r>
         <w:rPr>
+          <w:b/>
+          <w:bCs/>
           <w:szCs w:val="20"/>
         </w:rPr>
         <w:t>&gt;</w:t>
@@ -14803,11 +18348,15 @@
       <w:pPr>
         <w:pStyle w:val="a4"/>
         <w:rPr>
-          <w:szCs w:val="20"/>
-        </w:rPr>
-      </w:pPr>
-      <w:r>
-        <w:rPr>
+          <w:b/>
+          <w:bCs/>
+          <w:szCs w:val="20"/>
+        </w:rPr>
+      </w:pPr>
+      <w:r>
+        <w:rPr>
+          <w:b/>
+          <w:bCs/>
           <w:szCs w:val="20"/>
         </w:rPr>
         <w:t>&lt;</w:t>
@@ -14815,18 +18364,24 @@
       <w:r>
         <w:rPr>
           <w:rFonts w:hint="eastAsia"/>
+          <w:b/>
+          <w:bCs/>
           <w:szCs w:val="20"/>
         </w:rPr>
         <w:t>T</w:t>
       </w:r>
       <w:r>
         <w:rPr>
+          <w:b/>
+          <w:bCs/>
           <w:szCs w:val="20"/>
         </w:rPr>
         <w:t>ile</w:t>
       </w:r>
       <w:r>
         <w:rPr>
+          <w:b/>
+          <w:bCs/>
           <w:szCs w:val="20"/>
         </w:rPr>
         <w:t>&gt;</w:t>
@@ -14837,6 +18392,8 @@
         <w:pStyle w:val="a4"/>
         <w:rPr>
           <w:rFonts w:eastAsiaTheme="minorHAnsi" w:cs="돋움체"/>
+          <w:b/>
+          <w:bCs/>
           <w:kern w:val="0"/>
           <w:szCs w:val="20"/>
         </w:rPr>
@@ -14844,25 +18401,43 @@
       <w:r>
         <w:rPr>
           <w:rFonts w:eastAsiaTheme="minorHAnsi" w:cs="돋움체"/>
+          <w:b/>
+          <w:bCs/>
           <w:kern w:val="0"/>
           <w:szCs w:val="20"/>
         </w:rPr>
         <w:t>&lt;</w:t>
       </w:r>
+      <w:proofErr w:type="gramStart"/>
       <w:r>
         <w:rPr>
           <w:rFonts w:eastAsiaTheme="minorHAnsi" w:cs="돋움체"/>
+          <w:b/>
+          <w:bCs/>
           <w:kern w:val="0"/>
           <w:szCs w:val="20"/>
         </w:rPr>
-        <w:t>MAKEINTRESOURCE()</w:t>
-      </w:r>
+        <w:t>MAKEINTRESOURCE(</w:t>
+      </w:r>
+      <w:proofErr w:type="gramEnd"/>
       <w:r>
         <w:rPr>
           <w:rFonts w:eastAsiaTheme="minorHAnsi" w:cs="돋움체"/>
+          <w:b/>
+          <w:bCs/>
           <w:kern w:val="0"/>
           <w:szCs w:val="20"/>
         </w:rPr>
+        <w:t>)</w:t>
+      </w:r>
+      <w:r>
+        <w:rPr>
+          <w:rFonts w:eastAsiaTheme="minorHAnsi" w:cs="돋움체"/>
+          <w:b/>
+          <w:bCs/>
+          <w:kern w:val="0"/>
+          <w:szCs w:val="20"/>
+        </w:rPr>
         <w:t>&gt;</w:t>
       </w:r>
     </w:p>
@@ -14871,6 +18446,8 @@
         <w:pStyle w:val="a4"/>
         <w:rPr>
           <w:rFonts w:eastAsiaTheme="minorHAnsi" w:cs="돋움체"/>
+          <w:b/>
+          <w:bCs/>
           <w:kern w:val="0"/>
           <w:szCs w:val="20"/>
         </w:rPr>
@@ -14878,6 +18455,8 @@
       <w:r>
         <w:rPr>
           <w:rFonts w:eastAsiaTheme="minorHAnsi" w:cs="돋움체"/>
+          <w:b/>
+          <w:bCs/>
           <w:kern w:val="0"/>
           <w:szCs w:val="20"/>
         </w:rPr>
@@ -14886,6 +18465,8 @@
       <w:r>
         <w:rPr>
           <w:rFonts w:eastAsiaTheme="minorHAnsi" w:cs="돋움체" w:hint="eastAsia"/>
+          <w:b/>
+          <w:bCs/>
           <w:kern w:val="0"/>
           <w:szCs w:val="20"/>
         </w:rPr>
@@ -14894,6 +18475,8 @@
       <w:r>
         <w:rPr>
           <w:rFonts w:eastAsiaTheme="minorHAnsi" w:cs="돋움체"/>
+          <w:b/>
+          <w:bCs/>
           <w:kern w:val="0"/>
           <w:szCs w:val="20"/>
         </w:rPr>
@@ -14902,6 +18485,8 @@
       <w:r>
         <w:rPr>
           <w:rFonts w:eastAsiaTheme="minorHAnsi" w:cs="돋움체"/>
+          <w:b/>
+          <w:bCs/>
           <w:kern w:val="0"/>
           <w:szCs w:val="20"/>
         </w:rPr>
@@ -14913,6 +18498,8 @@
         <w:pStyle w:val="a4"/>
         <w:rPr>
           <w:rFonts w:eastAsiaTheme="minorHAnsi" w:cs="돋움체"/>
+          <w:b/>
+          <w:bCs/>
           <w:kern w:val="0"/>
           <w:szCs w:val="20"/>
         </w:rPr>
@@ -14920,6 +18507,8 @@
       <w:r>
         <w:rPr>
           <w:rFonts w:eastAsiaTheme="minorHAnsi" w:cs="돋움체"/>
+          <w:b/>
+          <w:bCs/>
           <w:kern w:val="0"/>
           <w:szCs w:val="20"/>
         </w:rPr>
@@ -14928,6 +18517,8 @@
       <w:r>
         <w:rPr>
           <w:rFonts w:eastAsiaTheme="minorHAnsi" w:cs="돋움체" w:hint="eastAsia"/>
+          <w:b/>
+          <w:bCs/>
           <w:kern w:val="0"/>
           <w:szCs w:val="20"/>
         </w:rPr>
@@ -14936,6 +18527,8 @@
       <w:r>
         <w:rPr>
           <w:rFonts w:eastAsiaTheme="minorHAnsi" w:cs="돋움체"/>
+          <w:b/>
+          <w:bCs/>
           <w:kern w:val="0"/>
           <w:szCs w:val="20"/>
         </w:rPr>
@@ -14944,6 +18537,8 @@
       <w:r>
         <w:rPr>
           <w:rFonts w:eastAsiaTheme="minorHAnsi" w:cs="돋움체"/>
+          <w:b/>
+          <w:bCs/>
           <w:kern w:val="0"/>
           <w:szCs w:val="20"/>
         </w:rPr>
@@ -14955,6 +18550,8 @@
         <w:pStyle w:val="a4"/>
         <w:rPr>
           <w:rFonts w:eastAsiaTheme="minorHAnsi" w:cs="돋움체"/>
+          <w:b/>
+          <w:bCs/>
           <w:kern w:val="0"/>
           <w:szCs w:val="20"/>
         </w:rPr>
@@ -14962,22 +18559,30 @@
       <w:r>
         <w:rPr>
           <w:rFonts w:eastAsiaTheme="minorHAnsi" w:cs="돋움체"/>
+          <w:b/>
+          <w:bCs/>
           <w:kern w:val="0"/>
           <w:szCs w:val="20"/>
         </w:rPr>
         <w:t>&lt;</w:t>
       </w:r>
+      <w:proofErr w:type="spellStart"/>
       <w:r>
         <w:rPr>
           <w:rFonts w:eastAsiaTheme="minorHAnsi" w:cs="돋움체"/>
+          <w:b/>
+          <w:bCs/>
           <w:kern w:val="0"/>
           <w:szCs w:val="20"/>
         </w:rPr>
         <w:t>stdcall</w:t>
       </w:r>
+      <w:proofErr w:type="spellEnd"/>
       <w:r>
         <w:rPr>
           <w:rFonts w:eastAsiaTheme="minorHAnsi" w:cs="돋움체"/>
+          <w:b/>
+          <w:bCs/>
           <w:kern w:val="0"/>
           <w:szCs w:val="20"/>
         </w:rPr>
@@ -14989,19 +18594,27 @@
         <w:pStyle w:val="a4"/>
         <w:rPr>
           <w:rFonts w:eastAsiaTheme="minorHAnsi"/>
+          <w:b/>
+          <w:bCs/>
           <w:szCs w:val="20"/>
         </w:rPr>
       </w:pPr>
       <w:r>
         <w:rPr>
           <w:rFonts w:eastAsiaTheme="minorHAnsi"/>
+          <w:b/>
+          <w:bCs/>
           <w:szCs w:val="20"/>
         </w:rPr>
         <w:t>&lt;</w:t>
       </w:r>
+      <w:proofErr w:type="spellStart"/>
+      <w:proofErr w:type="gramStart"/>
       <w:r>
         <w:rPr>
           <w:rFonts w:eastAsiaTheme="minorHAnsi" w:hint="eastAsia"/>
+          <w:b/>
+          <w:bCs/>
           <w:szCs w:val="20"/>
         </w:rPr>
         <w:t>G</w:t>
@@ -15009,20 +18622,37 @@
       <w:r>
         <w:rPr>
           <w:rFonts w:eastAsiaTheme="minorHAnsi"/>
+          <w:b/>
+          <w:bCs/>
           <w:szCs w:val="20"/>
         </w:rPr>
         <w:t>etDlgItemInt</w:t>
       </w:r>
+      <w:proofErr w:type="spellEnd"/>
       <w:r>
         <w:rPr>
           <w:rFonts w:eastAsiaTheme="minorHAnsi"/>
-          <w:szCs w:val="20"/>
-        </w:rPr>
-        <w:t>()</w:t>
-      </w:r>
+          <w:b/>
+          <w:bCs/>
+          <w:szCs w:val="20"/>
+        </w:rPr>
+        <w:t>(</w:t>
+      </w:r>
+      <w:proofErr w:type="gramEnd"/>
       <w:r>
         <w:rPr>
           <w:rFonts w:eastAsiaTheme="minorHAnsi"/>
+          <w:b/>
+          <w:bCs/>
+          <w:szCs w:val="20"/>
+        </w:rPr>
+        <w:t>)</w:t>
+      </w:r>
+      <w:r>
+        <w:rPr>
+          <w:rFonts w:eastAsiaTheme="minorHAnsi"/>
+          <w:b/>
+          <w:bCs/>
           <w:szCs w:val="20"/>
         </w:rPr>
         <w:t>&gt;</w:t>
@@ -15033,26 +18663,36 @@
         <w:pStyle w:val="a4"/>
         <w:rPr>
           <w:rFonts w:eastAsiaTheme="minorHAnsi"/>
+          <w:b/>
+          <w:bCs/>
           <w:szCs w:val="20"/>
         </w:rPr>
       </w:pPr>
       <w:r>
         <w:rPr>
           <w:rFonts w:eastAsiaTheme="minorHAnsi"/>
+          <w:b/>
+          <w:bCs/>
           <w:szCs w:val="20"/>
         </w:rPr>
         <w:t>&lt;</w:t>
       </w:r>
+      <w:proofErr w:type="spellStart"/>
       <w:r>
         <w:rPr>
           <w:rFonts w:eastAsiaTheme="minorHAnsi"/>
+          <w:b/>
+          <w:bCs/>
           <w:szCs w:val="20"/>
         </w:rPr>
         <w:t>dynamic_cast</w:t>
       </w:r>
+      <w:proofErr w:type="spellEnd"/>
       <w:r>
         <w:rPr>
           <w:rFonts w:eastAsiaTheme="minorHAnsi"/>
+          <w:b/>
+          <w:bCs/>
           <w:szCs w:val="20"/>
         </w:rPr>
         <w:t>&gt;</w:t>
@@ -15063,19 +18703,26 @@
         <w:pStyle w:val="a4"/>
         <w:rPr>
           <w:rFonts w:eastAsiaTheme="minorHAnsi"/>
+          <w:b/>
+          <w:bCs/>
           <w:szCs w:val="20"/>
         </w:rPr>
       </w:pPr>
       <w:r>
         <w:rPr>
           <w:rFonts w:eastAsiaTheme="minorHAnsi"/>
+          <w:b/>
+          <w:bCs/>
           <w:szCs w:val="20"/>
         </w:rPr>
         <w:t>&lt;</w:t>
       </w:r>
+      <w:proofErr w:type="gramStart"/>
       <w:r>
         <w:rPr>
           <w:rFonts w:eastAsiaTheme="minorHAnsi" w:hint="eastAsia"/>
+          <w:b/>
+          <w:bCs/>
           <w:szCs w:val="20"/>
         </w:rPr>
         <w:t>a</w:t>
@@ -15083,13 +18730,27 @@
       <w:r>
         <w:rPr>
           <w:rFonts w:eastAsiaTheme="minorHAnsi"/>
-          <w:szCs w:val="20"/>
-        </w:rPr>
-        <w:t>ssert()</w:t>
-      </w:r>
+          <w:b/>
+          <w:bCs/>
+          <w:szCs w:val="20"/>
+        </w:rPr>
+        <w:t>ssert(</w:t>
+      </w:r>
+      <w:proofErr w:type="gramEnd"/>
       <w:r>
         <w:rPr>
           <w:rFonts w:eastAsiaTheme="minorHAnsi"/>
+          <w:b/>
+          <w:bCs/>
+          <w:szCs w:val="20"/>
+        </w:rPr>
+        <w:t>)</w:t>
+      </w:r>
+      <w:r>
+        <w:rPr>
+          <w:rFonts w:eastAsiaTheme="minorHAnsi"/>
+          <w:b/>
+          <w:bCs/>
           <w:szCs w:val="20"/>
         </w:rPr>
         <w:t>&gt;</w:t>
@@ -15100,12 +18761,16 @@
         <w:pStyle w:val="a4"/>
         <w:rPr>
           <w:rFonts w:eastAsiaTheme="minorHAnsi"/>
+          <w:b/>
+          <w:bCs/>
           <w:szCs w:val="20"/>
         </w:rPr>
       </w:pPr>
       <w:r>
         <w:rPr>
           <w:rFonts w:eastAsiaTheme="minorHAnsi"/>
+          <w:b/>
+          <w:bCs/>
           <w:szCs w:val="20"/>
         </w:rPr>
         <w:t>&lt;</w:t>
@@ -15113,6 +18778,8 @@
       <w:r>
         <w:rPr>
           <w:rFonts w:eastAsiaTheme="minorHAnsi" w:hint="eastAsia"/>
+          <w:b/>
+          <w:bCs/>
           <w:szCs w:val="20"/>
         </w:rPr>
         <w:t>U</w:t>
@@ -15120,6 +18787,8 @@
       <w:r>
         <w:rPr>
           <w:rFonts w:eastAsiaTheme="minorHAnsi"/>
+          <w:b/>
+          <w:bCs/>
           <w:szCs w:val="20"/>
         </w:rPr>
         <w:t>I</w:t>
@@ -15127,6 +18796,8 @@
       <w:r>
         <w:rPr>
           <w:rFonts w:eastAsiaTheme="minorHAnsi"/>
+          <w:b/>
+          <w:bCs/>
           <w:szCs w:val="20"/>
         </w:rPr>
         <w:t>&gt;</w:t>
@@ -15137,12 +18808,16 @@
         <w:pStyle w:val="a4"/>
         <w:rPr>
           <w:rFonts w:eastAsiaTheme="minorHAnsi"/>
+          <w:b/>
+          <w:bCs/>
           <w:szCs w:val="20"/>
         </w:rPr>
       </w:pPr>
       <w:r>
         <w:rPr>
           <w:rFonts w:eastAsiaTheme="minorHAnsi" w:hint="eastAsia"/>
+          <w:b/>
+          <w:bCs/>
           <w:szCs w:val="20"/>
         </w:rPr>
         <w:t>&lt;</w:t>
@@ -15150,6 +18825,8 @@
       <w:r>
         <w:rPr>
           <w:rFonts w:eastAsiaTheme="minorHAnsi" w:hint="eastAsia"/>
+          <w:b/>
+          <w:bCs/>
           <w:szCs w:val="20"/>
         </w:rPr>
         <w:t xml:space="preserve">상속에서의 </w:t>
@@ -15157,6 +18834,8 @@
       <w:r>
         <w:rPr>
           <w:rFonts w:eastAsiaTheme="minorHAnsi" w:hint="eastAsia"/>
+          <w:b/>
+          <w:bCs/>
           <w:szCs w:val="20"/>
         </w:rPr>
         <w:t>복사</w:t>
@@ -15164,6 +18843,8 @@
       <w:r>
         <w:rPr>
           <w:rFonts w:eastAsiaTheme="minorHAnsi" w:hint="eastAsia"/>
+          <w:b/>
+          <w:bCs/>
           <w:szCs w:val="20"/>
         </w:rPr>
         <w:t xml:space="preserve"> </w:t>
@@ -15171,6 +18852,8 @@
       <w:r>
         <w:rPr>
           <w:rFonts w:eastAsiaTheme="minorHAnsi" w:hint="eastAsia"/>
+          <w:b/>
+          <w:bCs/>
           <w:szCs w:val="20"/>
         </w:rPr>
         <w:t>생성자</w:t>
@@ -15178,6 +18861,8 @@
       <w:r>
         <w:rPr>
           <w:rFonts w:eastAsiaTheme="minorHAnsi" w:hint="eastAsia"/>
+          <w:b/>
+          <w:bCs/>
           <w:szCs w:val="20"/>
         </w:rPr>
         <w:t>&gt;</w:t>
@@ -15188,12 +18873,16 @@
         <w:pStyle w:val="a4"/>
         <w:rPr>
           <w:rFonts w:eastAsiaTheme="minorHAnsi"/>
+          <w:b/>
+          <w:bCs/>
           <w:szCs w:val="20"/>
         </w:rPr>
       </w:pPr>
       <w:r>
         <w:rPr>
           <w:rFonts w:eastAsiaTheme="minorHAnsi"/>
+          <w:b/>
+          <w:bCs/>
           <w:szCs w:val="20"/>
         </w:rPr>
         <w:t>&lt;U</w:t>
@@ -15201,6 +18890,8 @@
       <w:r>
         <w:rPr>
           <w:rFonts w:eastAsiaTheme="minorHAnsi"/>
+          <w:b/>
+          <w:bCs/>
           <w:szCs w:val="20"/>
         </w:rPr>
         <w:t>I Focus</w:t>
@@ -15208,6 +18899,8 @@
       <w:r>
         <w:rPr>
           <w:rFonts w:eastAsiaTheme="minorHAnsi"/>
+          <w:b/>
+          <w:bCs/>
           <w:szCs w:val="20"/>
         </w:rPr>
         <w:t>&gt;</w:t>
@@ -15218,12 +18911,16 @@
         <w:pStyle w:val="a4"/>
         <w:rPr>
           <w:rFonts w:eastAsiaTheme="minorHAnsi"/>
+          <w:b/>
+          <w:bCs/>
           <w:szCs w:val="20"/>
         </w:rPr>
       </w:pPr>
       <w:r>
         <w:rPr>
           <w:rFonts w:eastAsiaTheme="minorHAnsi"/>
+          <w:b/>
+          <w:bCs/>
           <w:szCs w:val="20"/>
         </w:rPr>
         <w:t>&lt;</w:t>
@@ -15231,6 +18928,8 @@
       <w:r>
         <w:rPr>
           <w:rFonts w:eastAsiaTheme="minorHAnsi"/>
+          <w:b/>
+          <w:bCs/>
           <w:szCs w:val="20"/>
         </w:rPr>
         <w:t>Button Function Pointer</w:t>
@@ -15238,6 +18937,8 @@
       <w:r>
         <w:rPr>
           <w:rFonts w:eastAsiaTheme="minorHAnsi"/>
+          <w:b/>
+          <w:bCs/>
           <w:szCs w:val="20"/>
         </w:rPr>
         <w:t>&gt;</w:t>
@@ -15248,12 +18949,16 @@
         <w:pStyle w:val="a4"/>
         <w:rPr>
           <w:rFonts w:eastAsiaTheme="minorHAnsi"/>
+          <w:b/>
+          <w:bCs/>
           <w:szCs w:val="20"/>
         </w:rPr>
       </w:pPr>
       <w:r>
         <w:rPr>
           <w:rFonts w:eastAsiaTheme="minorHAnsi" w:hint="eastAsia"/>
+          <w:b/>
+          <w:bCs/>
           <w:szCs w:val="20"/>
         </w:rPr>
         <w:t>&lt;</w:t>
@@ -15261,6 +18966,8 @@
       <w:r>
         <w:rPr>
           <w:rFonts w:eastAsiaTheme="minorHAnsi" w:hint="eastAsia"/>
+          <w:b/>
+          <w:bCs/>
           <w:szCs w:val="20"/>
         </w:rPr>
         <w:t>확장자에 대하여</w:t>
@@ -15268,6 +18975,8 @@
       <w:r>
         <w:rPr>
           <w:rFonts w:eastAsiaTheme="minorHAnsi" w:hint="eastAsia"/>
+          <w:b/>
+          <w:bCs/>
           <w:szCs w:val="20"/>
         </w:rPr>
         <w:t>&gt;</w:t>
@@ -15278,12 +18987,16 @@
         <w:pStyle w:val="a4"/>
         <w:rPr>
           <w:rFonts w:eastAsiaTheme="minorHAnsi"/>
+          <w:b/>
+          <w:bCs/>
           <w:szCs w:val="20"/>
         </w:rPr>
       </w:pPr>
       <w:r>
         <w:rPr>
           <w:rFonts w:eastAsiaTheme="minorHAnsi" w:hint="eastAsia"/>
+          <w:b/>
+          <w:bCs/>
           <w:szCs w:val="20"/>
         </w:rPr>
         <w:t>&lt;파일 입출력&gt;</w:t>
@@ -15294,12 +19007,16 @@
         <w:pStyle w:val="a4"/>
         <w:rPr>
           <w:rFonts w:eastAsiaTheme="minorHAnsi"/>
+          <w:b/>
+          <w:bCs/>
           <w:szCs w:val="20"/>
         </w:rPr>
       </w:pPr>
       <w:r>
         <w:rPr>
           <w:rFonts w:eastAsiaTheme="minorHAnsi" w:hint="eastAsia"/>
+          <w:b/>
+          <w:bCs/>
           <w:szCs w:val="20"/>
         </w:rPr>
         <w:t>&lt;이중 포인터&gt;</w:t>
@@ -15310,27 +19027,57 @@
         <w:pStyle w:val="a4"/>
         <w:rPr>
           <w:rFonts w:eastAsiaTheme="minorHAnsi"/>
+          <w:b/>
+          <w:bCs/>
           <w:szCs w:val="20"/>
         </w:rPr>
       </w:pPr>
       <w:r>
         <w:rPr>
           <w:rFonts w:eastAsiaTheme="minorHAnsi"/>
+          <w:b/>
+          <w:bCs/>
           <w:szCs w:val="20"/>
         </w:rPr>
         <w:lastRenderedPageBreak/>
         <w:t>&lt;</w:t>
       </w:r>
+      <w:proofErr w:type="spellStart"/>
+      <w:proofErr w:type="gramStart"/>
       <w:r>
         <w:rPr>
           <w:rFonts w:eastAsiaTheme="minorHAnsi"/>
-          <w:szCs w:val="20"/>
-        </w:rPr>
-        <w:t>Fwrite()</w:t>
-      </w:r>
+          <w:b/>
+          <w:bCs/>
+          <w:szCs w:val="20"/>
+        </w:rPr>
+        <w:t>Fwrite</w:t>
+      </w:r>
+      <w:proofErr w:type="spellEnd"/>
       <w:r>
         <w:rPr>
           <w:rFonts w:eastAsiaTheme="minorHAnsi"/>
+          <w:b/>
+          <w:bCs/>
+          <w:szCs w:val="20"/>
+        </w:rPr>
+        <w:t>(</w:t>
+      </w:r>
+      <w:proofErr w:type="gramEnd"/>
+      <w:r>
+        <w:rPr>
+          <w:rFonts w:eastAsiaTheme="minorHAnsi"/>
+          <w:b/>
+          <w:bCs/>
+          <w:szCs w:val="20"/>
+        </w:rPr>
+        <w:t>)</w:t>
+      </w:r>
+      <w:r>
+        <w:rPr>
+          <w:rFonts w:eastAsiaTheme="minorHAnsi"/>
+          <w:b/>
+          <w:bCs/>
           <w:szCs w:val="20"/>
         </w:rPr>
         <w:t>&gt;</w:t>
@@ -15341,12 +19088,16 @@
         <w:pStyle w:val="a4"/>
         <w:rPr>
           <w:rFonts w:eastAsiaTheme="minorHAnsi"/>
+          <w:b/>
+          <w:bCs/>
           <w:szCs w:val="20"/>
         </w:rPr>
       </w:pPr>
       <w:r>
         <w:rPr>
           <w:rFonts w:eastAsiaTheme="minorHAnsi" w:hint="eastAsia"/>
+          <w:b/>
+          <w:bCs/>
           <w:szCs w:val="20"/>
         </w:rPr>
         <w:t>&lt;멤버함수 포인터&gt;</w:t>
@@ -15357,12 +19108,16 @@
         <w:pStyle w:val="a4"/>
         <w:rPr>
           <w:rFonts w:eastAsiaTheme="minorHAnsi"/>
+          <w:b/>
+          <w:bCs/>
           <w:szCs w:val="20"/>
         </w:rPr>
       </w:pPr>
       <w:r>
         <w:rPr>
           <w:rFonts w:eastAsiaTheme="minorHAnsi" w:hint="eastAsia"/>
+          <w:b/>
+          <w:bCs/>
           <w:szCs w:val="20"/>
         </w:rPr>
         <w:t>&lt;공통 부모&gt;</w:t>
@@ -15373,12 +19128,16 @@
         <w:pStyle w:val="a4"/>
         <w:rPr>
           <w:rFonts w:eastAsiaTheme="minorHAnsi"/>
+          <w:b/>
+          <w:bCs/>
           <w:szCs w:val="20"/>
         </w:rPr>
       </w:pPr>
       <w:r>
         <w:rPr>
           <w:rFonts w:eastAsiaTheme="minorHAnsi" w:hint="eastAsia"/>
+          <w:b/>
+          <w:bCs/>
           <w:szCs w:val="20"/>
         </w:rPr>
         <w:t>&lt;전방선언&gt;</w:t>
@@ -15430,7 +19189,23 @@
           <w:rFonts w:eastAsiaTheme="minorHAnsi" w:hint="eastAsia"/>
           <w:szCs w:val="20"/>
         </w:rPr>
-        <w:t>알파 블렌딩은 알파채널의 값을 이용하여,</w:t>
+        <w:t xml:space="preserve">알파 </w:t>
+      </w:r>
+      <w:proofErr w:type="spellStart"/>
+      <w:r>
+        <w:rPr>
+          <w:rFonts w:eastAsiaTheme="minorHAnsi" w:hint="eastAsia"/>
+          <w:szCs w:val="20"/>
+        </w:rPr>
+        <w:t>블렌딩은</w:t>
+      </w:r>
+      <w:proofErr w:type="spellEnd"/>
+      <w:r>
+        <w:rPr>
+          <w:rFonts w:eastAsiaTheme="minorHAnsi" w:hint="eastAsia"/>
+          <w:szCs w:val="20"/>
+        </w:rPr>
+        <w:t xml:space="preserve"> 알파채널의 값을 이용하여,</w:t>
       </w:r>
       <w:r>
         <w:rPr>
@@ -15439,12 +19214,21 @@
         </w:rPr>
         <w:t xml:space="preserve"> </w:t>
       </w:r>
+      <w:proofErr w:type="spellStart"/>
       <w:r>
         <w:rPr>
           <w:rFonts w:eastAsiaTheme="minorHAnsi" w:hint="eastAsia"/>
           <w:szCs w:val="20"/>
         </w:rPr>
-        <w:t>텍스쳐 자체의 투명도를 조절하거나,</w:t>
+        <w:t>텍스쳐</w:t>
+      </w:r>
+      <w:proofErr w:type="spellEnd"/>
+      <w:r>
+        <w:rPr>
+          <w:rFonts w:eastAsiaTheme="minorHAnsi" w:hint="eastAsia"/>
+          <w:szCs w:val="20"/>
+        </w:rPr>
+        <w:t xml:space="preserve"> 자체의 투명도를 조절하거나,</w:t>
       </w:r>
       <w:r>
         <w:rPr>
@@ -15453,12 +19237,46 @@
         </w:rPr>
         <w:t xml:space="preserve"> </w:t>
       </w:r>
+      <w:proofErr w:type="spellStart"/>
       <w:r>
         <w:rPr>
           <w:rFonts w:eastAsiaTheme="minorHAnsi" w:hint="eastAsia"/>
           <w:szCs w:val="20"/>
         </w:rPr>
-        <w:t xml:space="preserve">겹쳐져있는 텍스쳐 끼리 </w:t>
+        <w:t>겹쳐져있는</w:t>
+      </w:r>
+      <w:proofErr w:type="spellEnd"/>
+      <w:r>
+        <w:rPr>
+          <w:rFonts w:eastAsiaTheme="minorHAnsi" w:hint="eastAsia"/>
+          <w:szCs w:val="20"/>
+        </w:rPr>
+        <w:t xml:space="preserve"> </w:t>
+      </w:r>
+      <w:proofErr w:type="spellStart"/>
+      <w:proofErr w:type="gramStart"/>
+      <w:r>
+        <w:rPr>
+          <w:rFonts w:eastAsiaTheme="minorHAnsi" w:hint="eastAsia"/>
+          <w:szCs w:val="20"/>
+        </w:rPr>
+        <w:t>텍스쳐</w:t>
+      </w:r>
+      <w:proofErr w:type="spellEnd"/>
+      <w:r>
+        <w:rPr>
+          <w:rFonts w:eastAsiaTheme="minorHAnsi" w:hint="eastAsia"/>
+          <w:szCs w:val="20"/>
+        </w:rPr>
+        <w:t xml:space="preserve"> 끼리</w:t>
+      </w:r>
+      <w:proofErr w:type="gramEnd"/>
+      <w:r>
+        <w:rPr>
+          <w:rFonts w:eastAsiaTheme="minorHAnsi" w:hint="eastAsia"/>
+          <w:szCs w:val="20"/>
+        </w:rPr>
+        <w:t xml:space="preserve"> </w:t>
       </w:r>
       <w:r>
         <w:rPr>
@@ -15675,6 +19493,7 @@
           <w:szCs w:val="20"/>
         </w:rPr>
       </w:pPr>
+      <w:proofErr w:type="spellStart"/>
       <w:r>
         <w:rPr>
           <w:rFonts w:eastAsiaTheme="minorHAnsi"/>
@@ -15682,6 +19501,7 @@
         </w:rPr>
         <w:t>Scene_Start</w:t>
       </w:r>
+      <w:proofErr w:type="spellEnd"/>
       <w:r>
         <w:rPr>
           <w:rFonts w:eastAsiaTheme="minorHAnsi" w:hint="eastAsia"/>
@@ -15811,11 +19631,20 @@
           <w:color w:val="FF0000"/>
           <w:szCs w:val="20"/>
         </w:rPr>
-        <w:t>실시간 삭제는 조금 어려움</w:t>
-      </w:r>
+        <w:t xml:space="preserve">실시간 삭제는 조금 </w:t>
+      </w:r>
+      <w:proofErr w:type="gramStart"/>
       <w:r>
         <w:rPr>
           <w:rFonts w:eastAsiaTheme="minorHAnsi" w:hint="eastAsia"/>
+          <w:color w:val="FF0000"/>
+          <w:szCs w:val="20"/>
+        </w:rPr>
+        <w:t>어려움</w:t>
+      </w:r>
+      <w:r>
+        <w:rPr>
+          <w:rFonts w:eastAsiaTheme="minorHAnsi" w:hint="eastAsia"/>
           <w:szCs w:val="20"/>
         </w:rPr>
         <w:t>.</w:t>
@@ -15827,6 +19656,7 @@
         </w:rPr>
         <w:t>.</w:t>
       </w:r>
+      <w:proofErr w:type="gramEnd"/>
     </w:p>
     <w:tbl>
       <w:tblPr>
@@ -15881,6 +19711,8 @@
               </w:rPr>
               <w:t xml:space="preserve"> </w:t>
             </w:r>
+            <w:proofErr w:type="spellStart"/>
+            <w:proofErr w:type="gramStart"/>
             <w:r>
               <w:rPr>
                 <w:rFonts w:ascii="돋움체" w:eastAsia="돋움체" w:cs="돋움체"/>
@@ -15891,15 +19723,39 @@
               </w:rPr>
               <w:t>CScene</w:t>
             </w:r>
-            <w:r>
-              <w:rPr>
-                <w:rFonts w:ascii="돋움체" w:eastAsia="돋움체" w:cs="돋움체"/>
-                <w:color w:val="000000"/>
-                <w:kern w:val="0"/>
-                <w:sz w:val="19"/>
-                <w:szCs w:val="19"/>
-              </w:rPr>
-              <w:t>::render_tile(</w:t>
+            <w:proofErr w:type="spellEnd"/>
+            <w:r>
+              <w:rPr>
+                <w:rFonts w:ascii="돋움체" w:eastAsia="돋움체" w:cs="돋움체"/>
+                <w:color w:val="000000"/>
+                <w:kern w:val="0"/>
+                <w:sz w:val="19"/>
+                <w:szCs w:val="19"/>
+              </w:rPr>
+              <w:t>::</w:t>
+            </w:r>
+            <w:proofErr w:type="spellStart"/>
+            <w:proofErr w:type="gramEnd"/>
+            <w:r>
+              <w:rPr>
+                <w:rFonts w:ascii="돋움체" w:eastAsia="돋움체" w:cs="돋움체"/>
+                <w:color w:val="000000"/>
+                <w:kern w:val="0"/>
+                <w:sz w:val="19"/>
+                <w:szCs w:val="19"/>
+              </w:rPr>
+              <w:t>render_tile</w:t>
+            </w:r>
+            <w:proofErr w:type="spellEnd"/>
+            <w:r>
+              <w:rPr>
+                <w:rFonts w:ascii="돋움체" w:eastAsia="돋움체" w:cs="돋움체"/>
+                <w:color w:val="000000"/>
+                <w:kern w:val="0"/>
+                <w:sz w:val="19"/>
+                <w:szCs w:val="19"/>
+              </w:rPr>
+              <w:t>(</w:t>
             </w:r>
             <w:r>
               <w:rPr>
@@ -16041,6 +19897,7 @@
               </w:rPr>
               <w:t>&lt;</w:t>
             </w:r>
+            <w:proofErr w:type="spellStart"/>
             <w:r>
               <w:rPr>
                 <w:rFonts w:ascii="돋움체" w:eastAsia="돋움체" w:cs="돋움체"/>
@@ -16051,16 +19908,63 @@
               </w:rPr>
               <w:t>CObject</w:t>
             </w:r>
-            <w:r>
-              <w:rPr>
-                <w:rFonts w:ascii="돋움체" w:eastAsia="돋움체" w:cs="돋움체"/>
-                <w:color w:val="000000"/>
-                <w:kern w:val="0"/>
-                <w:sz w:val="19"/>
-                <w:szCs w:val="19"/>
-              </w:rPr>
-              <w:t>*&gt;&amp; vecTile = GetGroupObejct(</w:t>
-            </w:r>
+            <w:proofErr w:type="spellEnd"/>
+            <w:r>
+              <w:rPr>
+                <w:rFonts w:ascii="돋움체" w:eastAsia="돋움체" w:cs="돋움체"/>
+                <w:color w:val="000000"/>
+                <w:kern w:val="0"/>
+                <w:sz w:val="19"/>
+                <w:szCs w:val="19"/>
+              </w:rPr>
+              <w:t xml:space="preserve">*&gt;&amp; </w:t>
+            </w:r>
+            <w:proofErr w:type="spellStart"/>
+            <w:r>
+              <w:rPr>
+                <w:rFonts w:ascii="돋움체" w:eastAsia="돋움체" w:cs="돋움체"/>
+                <w:color w:val="000000"/>
+                <w:kern w:val="0"/>
+                <w:sz w:val="19"/>
+                <w:szCs w:val="19"/>
+              </w:rPr>
+              <w:t>vecTile</w:t>
+            </w:r>
+            <w:proofErr w:type="spellEnd"/>
+            <w:r>
+              <w:rPr>
+                <w:rFonts w:ascii="돋움체" w:eastAsia="돋움체" w:cs="돋움체"/>
+                <w:color w:val="000000"/>
+                <w:kern w:val="0"/>
+                <w:sz w:val="19"/>
+                <w:szCs w:val="19"/>
+              </w:rPr>
+              <w:t xml:space="preserve"> = </w:t>
+            </w:r>
+            <w:proofErr w:type="spellStart"/>
+            <w:proofErr w:type="gramStart"/>
+            <w:r>
+              <w:rPr>
+                <w:rFonts w:ascii="돋움체" w:eastAsia="돋움체" w:cs="돋움체"/>
+                <w:color w:val="000000"/>
+                <w:kern w:val="0"/>
+                <w:sz w:val="19"/>
+                <w:szCs w:val="19"/>
+              </w:rPr>
+              <w:t>GetGroupObejct</w:t>
+            </w:r>
+            <w:proofErr w:type="spellEnd"/>
+            <w:r>
+              <w:rPr>
+                <w:rFonts w:ascii="돋움체" w:eastAsia="돋움체" w:cs="돋움체"/>
+                <w:color w:val="000000"/>
+                <w:kern w:val="0"/>
+                <w:sz w:val="19"/>
+                <w:szCs w:val="19"/>
+              </w:rPr>
+              <w:t>(</w:t>
+            </w:r>
+            <w:proofErr w:type="gramEnd"/>
             <w:r>
               <w:rPr>
                 <w:rFonts w:ascii="돋움체" w:eastAsia="돋움체" w:cs="돋움체"/>
@@ -16169,8 +20073,32 @@
                 <w:sz w:val="19"/>
                 <w:szCs w:val="19"/>
               </w:rPr>
-              <w:t xml:space="preserve"> vCamLook = </w:t>
-            </w:r>
+              <w:t xml:space="preserve"> </w:t>
+            </w:r>
+            <w:proofErr w:type="spellStart"/>
+            <w:r>
+              <w:rPr>
+                <w:rFonts w:ascii="돋움체" w:eastAsia="돋움체" w:cs="돋움체"/>
+                <w:color w:val="000000"/>
+                <w:kern w:val="0"/>
+                <w:sz w:val="19"/>
+                <w:szCs w:val="19"/>
+              </w:rPr>
+              <w:t>vCamLook</w:t>
+            </w:r>
+            <w:proofErr w:type="spellEnd"/>
+            <w:r>
+              <w:rPr>
+                <w:rFonts w:ascii="돋움체" w:eastAsia="돋움체" w:cs="돋움체"/>
+                <w:color w:val="000000"/>
+                <w:kern w:val="0"/>
+                <w:sz w:val="19"/>
+                <w:szCs w:val="19"/>
+              </w:rPr>
+              <w:t xml:space="preserve"> = </w:t>
+            </w:r>
+            <w:proofErr w:type="spellStart"/>
+            <w:proofErr w:type="gramStart"/>
             <w:r>
               <w:rPr>
                 <w:rFonts w:ascii="돋움체" w:eastAsia="돋움체" w:cs="돋움체"/>
@@ -16181,15 +20109,61 @@
               </w:rPr>
               <w:t>CCamera</w:t>
             </w:r>
-            <w:r>
-              <w:rPr>
-                <w:rFonts w:ascii="돋움체" w:eastAsia="돋움체" w:cs="돋움체"/>
-                <w:color w:val="000000"/>
-                <w:kern w:val="0"/>
-                <w:sz w:val="19"/>
-                <w:szCs w:val="19"/>
-              </w:rPr>
-              <w:t>::GetInst()-&gt;GetLookAt();</w:t>
+            <w:proofErr w:type="spellEnd"/>
+            <w:r>
+              <w:rPr>
+                <w:rFonts w:ascii="돋움체" w:eastAsia="돋움체" w:cs="돋움체"/>
+                <w:color w:val="000000"/>
+                <w:kern w:val="0"/>
+                <w:sz w:val="19"/>
+                <w:szCs w:val="19"/>
+              </w:rPr>
+              <w:t>::</w:t>
+            </w:r>
+            <w:proofErr w:type="spellStart"/>
+            <w:proofErr w:type="gramEnd"/>
+            <w:r>
+              <w:rPr>
+                <w:rFonts w:ascii="돋움체" w:eastAsia="돋움체" w:cs="돋움체"/>
+                <w:color w:val="000000"/>
+                <w:kern w:val="0"/>
+                <w:sz w:val="19"/>
+                <w:szCs w:val="19"/>
+              </w:rPr>
+              <w:t>GetInst</w:t>
+            </w:r>
+            <w:proofErr w:type="spellEnd"/>
+            <w:r>
+              <w:rPr>
+                <w:rFonts w:ascii="돋움체" w:eastAsia="돋움체" w:cs="돋움체"/>
+                <w:color w:val="000000"/>
+                <w:kern w:val="0"/>
+                <w:sz w:val="19"/>
+                <w:szCs w:val="19"/>
+              </w:rPr>
+              <w:t>()-&gt;</w:t>
+            </w:r>
+            <w:proofErr w:type="spellStart"/>
+            <w:r>
+              <w:rPr>
+                <w:rFonts w:ascii="돋움체" w:eastAsia="돋움체" w:cs="돋움체"/>
+                <w:color w:val="000000"/>
+                <w:kern w:val="0"/>
+                <w:sz w:val="19"/>
+                <w:szCs w:val="19"/>
+              </w:rPr>
+              <w:t>GetLookAt</w:t>
+            </w:r>
+            <w:proofErr w:type="spellEnd"/>
+            <w:r>
+              <w:rPr>
+                <w:rFonts w:ascii="돋움체" w:eastAsia="돋움체" w:cs="돋움체"/>
+                <w:color w:val="000000"/>
+                <w:kern w:val="0"/>
+                <w:sz w:val="19"/>
+                <w:szCs w:val="19"/>
+              </w:rPr>
+              <w:t>();</w:t>
             </w:r>
           </w:p>
           <w:p>
@@ -16239,8 +20213,32 @@
                 <w:sz w:val="19"/>
                 <w:szCs w:val="19"/>
               </w:rPr>
-              <w:t xml:space="preserve"> vResolution = </w:t>
-            </w:r>
+              <w:t xml:space="preserve"> </w:t>
+            </w:r>
+            <w:proofErr w:type="spellStart"/>
+            <w:r>
+              <w:rPr>
+                <w:rFonts w:ascii="돋움체" w:eastAsia="돋움체" w:cs="돋움체"/>
+                <w:color w:val="000000"/>
+                <w:kern w:val="0"/>
+                <w:sz w:val="19"/>
+                <w:szCs w:val="19"/>
+              </w:rPr>
+              <w:t>vResolution</w:t>
+            </w:r>
+            <w:proofErr w:type="spellEnd"/>
+            <w:r>
+              <w:rPr>
+                <w:rFonts w:ascii="돋움체" w:eastAsia="돋움체" w:cs="돋움체"/>
+                <w:color w:val="000000"/>
+                <w:kern w:val="0"/>
+                <w:sz w:val="19"/>
+                <w:szCs w:val="19"/>
+              </w:rPr>
+              <w:t xml:space="preserve"> = </w:t>
+            </w:r>
+            <w:proofErr w:type="spellStart"/>
+            <w:proofErr w:type="gramStart"/>
             <w:r>
               <w:rPr>
                 <w:rFonts w:ascii="돋움체" w:eastAsia="돋움체" w:cs="돋움체"/>
@@ -16251,15 +20249,61 @@
               </w:rPr>
               <w:t>CCore</w:t>
             </w:r>
-            <w:r>
-              <w:rPr>
-                <w:rFonts w:ascii="돋움체" w:eastAsia="돋움체" w:cs="돋움체"/>
-                <w:color w:val="000000"/>
-                <w:kern w:val="0"/>
-                <w:sz w:val="19"/>
-                <w:szCs w:val="19"/>
-              </w:rPr>
-              <w:t>::GetInst()-&gt;GetResoultionVec();</w:t>
+            <w:proofErr w:type="spellEnd"/>
+            <w:r>
+              <w:rPr>
+                <w:rFonts w:ascii="돋움체" w:eastAsia="돋움체" w:cs="돋움체"/>
+                <w:color w:val="000000"/>
+                <w:kern w:val="0"/>
+                <w:sz w:val="19"/>
+                <w:szCs w:val="19"/>
+              </w:rPr>
+              <w:t>::</w:t>
+            </w:r>
+            <w:proofErr w:type="spellStart"/>
+            <w:proofErr w:type="gramEnd"/>
+            <w:r>
+              <w:rPr>
+                <w:rFonts w:ascii="돋움체" w:eastAsia="돋움체" w:cs="돋움체"/>
+                <w:color w:val="000000"/>
+                <w:kern w:val="0"/>
+                <w:sz w:val="19"/>
+                <w:szCs w:val="19"/>
+              </w:rPr>
+              <w:t>GetInst</w:t>
+            </w:r>
+            <w:proofErr w:type="spellEnd"/>
+            <w:r>
+              <w:rPr>
+                <w:rFonts w:ascii="돋움체" w:eastAsia="돋움체" w:cs="돋움체"/>
+                <w:color w:val="000000"/>
+                <w:kern w:val="0"/>
+                <w:sz w:val="19"/>
+                <w:szCs w:val="19"/>
+              </w:rPr>
+              <w:t>()-&gt;</w:t>
+            </w:r>
+            <w:proofErr w:type="spellStart"/>
+            <w:r>
+              <w:rPr>
+                <w:rFonts w:ascii="돋움체" w:eastAsia="돋움체" w:cs="돋움체"/>
+                <w:color w:val="000000"/>
+                <w:kern w:val="0"/>
+                <w:sz w:val="19"/>
+                <w:szCs w:val="19"/>
+              </w:rPr>
+              <w:t>GetResoultionVec</w:t>
+            </w:r>
+            <w:proofErr w:type="spellEnd"/>
+            <w:r>
+              <w:rPr>
+                <w:rFonts w:ascii="돋움체" w:eastAsia="돋움체" w:cs="돋움체"/>
+                <w:color w:val="000000"/>
+                <w:kern w:val="0"/>
+                <w:sz w:val="19"/>
+                <w:szCs w:val="19"/>
+              </w:rPr>
+              <w:t>();</w:t>
             </w:r>
           </w:p>
           <w:p>
@@ -16309,8 +20353,86 @@
                 <w:sz w:val="19"/>
                 <w:szCs w:val="19"/>
               </w:rPr>
-              <w:t xml:space="preserve"> vLeftTop = vCamLook - vResolution / 2.f;</w:t>
-            </w:r>
+              <w:t xml:space="preserve"> </w:t>
+            </w:r>
+            <w:proofErr w:type="spellStart"/>
+            <w:r>
+              <w:rPr>
+                <w:rFonts w:ascii="돋움체" w:eastAsia="돋움체" w:cs="돋움체"/>
+                <w:color w:val="000000"/>
+                <w:kern w:val="0"/>
+                <w:sz w:val="19"/>
+                <w:szCs w:val="19"/>
+              </w:rPr>
+              <w:t>vLeftTop</w:t>
+            </w:r>
+            <w:proofErr w:type="spellEnd"/>
+            <w:r>
+              <w:rPr>
+                <w:rFonts w:ascii="돋움체" w:eastAsia="돋움체" w:cs="돋움체"/>
+                <w:color w:val="000000"/>
+                <w:kern w:val="0"/>
+                <w:sz w:val="19"/>
+                <w:szCs w:val="19"/>
+              </w:rPr>
+              <w:t xml:space="preserve"> = </w:t>
+            </w:r>
+            <w:proofErr w:type="spellStart"/>
+            <w:r>
+              <w:rPr>
+                <w:rFonts w:ascii="돋움체" w:eastAsia="돋움체" w:cs="돋움체"/>
+                <w:color w:val="000000"/>
+                <w:kern w:val="0"/>
+                <w:sz w:val="19"/>
+                <w:szCs w:val="19"/>
+              </w:rPr>
+              <w:t>vCamLook</w:t>
+            </w:r>
+            <w:proofErr w:type="spellEnd"/>
+            <w:r>
+              <w:rPr>
+                <w:rFonts w:ascii="돋움체" w:eastAsia="돋움체" w:cs="돋움체"/>
+                <w:color w:val="000000"/>
+                <w:kern w:val="0"/>
+                <w:sz w:val="19"/>
+                <w:szCs w:val="19"/>
+              </w:rPr>
+              <w:t xml:space="preserve"> - </w:t>
+            </w:r>
+            <w:proofErr w:type="spellStart"/>
+            <w:r>
+              <w:rPr>
+                <w:rFonts w:ascii="돋움체" w:eastAsia="돋움체" w:cs="돋움체"/>
+                <w:color w:val="000000"/>
+                <w:kern w:val="0"/>
+                <w:sz w:val="19"/>
+                <w:szCs w:val="19"/>
+              </w:rPr>
+              <w:t>vResolution</w:t>
+            </w:r>
+            <w:proofErr w:type="spellEnd"/>
+            <w:r>
+              <w:rPr>
+                <w:rFonts w:ascii="돋움체" w:eastAsia="돋움체" w:cs="돋움체"/>
+                <w:color w:val="000000"/>
+                <w:kern w:val="0"/>
+                <w:sz w:val="19"/>
+                <w:szCs w:val="19"/>
+              </w:rPr>
+              <w:t xml:space="preserve"> / </w:t>
+            </w:r>
+            <w:proofErr w:type="gramStart"/>
+            <w:r>
+              <w:rPr>
+                <w:rFonts w:ascii="돋움체" w:eastAsia="돋움체" w:cs="돋움체"/>
+                <w:color w:val="000000"/>
+                <w:kern w:val="0"/>
+                <w:sz w:val="19"/>
+                <w:szCs w:val="19"/>
+              </w:rPr>
+              <w:t>2.f;</w:t>
+            </w:r>
+            <w:proofErr w:type="gramEnd"/>
           </w:p>
           <w:p>
             <w:pPr>
@@ -16379,7 +20501,29 @@
                 <w:sz w:val="19"/>
                 <w:szCs w:val="19"/>
               </w:rPr>
-              <w:t xml:space="preserve"> iTileSize = </w:t>
+              <w:t xml:space="preserve"> </w:t>
+            </w:r>
+            <w:proofErr w:type="spellStart"/>
+            <w:r>
+              <w:rPr>
+                <w:rFonts w:ascii="돋움체" w:eastAsia="돋움체" w:cs="돋움체"/>
+                <w:color w:val="000000"/>
+                <w:kern w:val="0"/>
+                <w:sz w:val="19"/>
+                <w:szCs w:val="19"/>
+              </w:rPr>
+              <w:t>iTileSize</w:t>
+            </w:r>
+            <w:proofErr w:type="spellEnd"/>
+            <w:r>
+              <w:rPr>
+                <w:rFonts w:ascii="돋움체" w:eastAsia="돋움체" w:cs="돋움체"/>
+                <w:color w:val="000000"/>
+                <w:kern w:val="0"/>
+                <w:sz w:val="19"/>
+                <w:szCs w:val="19"/>
+              </w:rPr>
+              <w:t xml:space="preserve"> = </w:t>
             </w:r>
             <w:r>
               <w:rPr>
@@ -16389,7 +20533,18 @@
                 <w:sz w:val="19"/>
                 <w:szCs w:val="19"/>
               </w:rPr>
-              <w:t>TILE_SIZE</w:t>
+              <w:t>TILE_</w:t>
+            </w:r>
+            <w:proofErr w:type="gramStart"/>
+            <w:r>
+              <w:rPr>
+                <w:rFonts w:ascii="돋움체" w:eastAsia="돋움체" w:cs="돋움체"/>
+                <w:color w:val="6F008A"/>
+                <w:kern w:val="0"/>
+                <w:sz w:val="19"/>
+                <w:szCs w:val="19"/>
+              </w:rPr>
+              <w:t>SIZE</w:t>
             </w:r>
             <w:r>
               <w:rPr>
@@ -16401,6 +20556,7 @@
               </w:rPr>
               <w:t>;</w:t>
             </w:r>
+            <w:proofErr w:type="gramEnd"/>
           </w:p>
           <w:p>
             <w:pPr>
@@ -16479,7 +20635,29 @@
                 <w:sz w:val="19"/>
                 <w:szCs w:val="19"/>
               </w:rPr>
-              <w:t xml:space="preserve"> iLTCol = (</w:t>
+              <w:t xml:space="preserve"> </w:t>
+            </w:r>
+            <w:proofErr w:type="spellStart"/>
+            <w:r>
+              <w:rPr>
+                <w:rFonts w:ascii="돋움체" w:eastAsia="돋움체" w:cs="돋움체"/>
+                <w:color w:val="000000"/>
+                <w:kern w:val="0"/>
+                <w:sz w:val="19"/>
+                <w:szCs w:val="19"/>
+              </w:rPr>
+              <w:t>iLTCol</w:t>
+            </w:r>
+            <w:proofErr w:type="spellEnd"/>
+            <w:r>
+              <w:rPr>
+                <w:rFonts w:ascii="돋움체" w:eastAsia="돋움체" w:cs="돋움체"/>
+                <w:color w:val="000000"/>
+                <w:kern w:val="0"/>
+                <w:sz w:val="19"/>
+                <w:szCs w:val="19"/>
+              </w:rPr>
+              <w:t xml:space="preserve"> = (</w:t>
             </w:r>
             <w:r>
               <w:rPr>
@@ -16499,8 +20677,54 @@
                 <w:sz w:val="19"/>
                 <w:szCs w:val="19"/>
               </w:rPr>
-              <w:t>)vLeftTop.x / iTileSize;</w:t>
-            </w:r>
+              <w:t>)</w:t>
+            </w:r>
+            <w:proofErr w:type="spellStart"/>
+            <w:r>
+              <w:rPr>
+                <w:rFonts w:ascii="돋움체" w:eastAsia="돋움체" w:cs="돋움체"/>
+                <w:color w:val="000000"/>
+                <w:kern w:val="0"/>
+                <w:sz w:val="19"/>
+                <w:szCs w:val="19"/>
+              </w:rPr>
+              <w:t>vLeftTop.x</w:t>
+            </w:r>
+            <w:proofErr w:type="spellEnd"/>
+            <w:r>
+              <w:rPr>
+                <w:rFonts w:ascii="돋움체" w:eastAsia="돋움체" w:cs="돋움체"/>
+                <w:color w:val="000000"/>
+                <w:kern w:val="0"/>
+                <w:sz w:val="19"/>
+                <w:szCs w:val="19"/>
+              </w:rPr>
+              <w:t xml:space="preserve"> / </w:t>
+            </w:r>
+            <w:proofErr w:type="spellStart"/>
+            <w:proofErr w:type="gramStart"/>
+            <w:r>
+              <w:rPr>
+                <w:rFonts w:ascii="돋움체" w:eastAsia="돋움체" w:cs="돋움체"/>
+                <w:color w:val="000000"/>
+                <w:kern w:val="0"/>
+                <w:sz w:val="19"/>
+                <w:szCs w:val="19"/>
+              </w:rPr>
+              <w:t>iTileSize</w:t>
+            </w:r>
+            <w:proofErr w:type="spellEnd"/>
+            <w:r>
+              <w:rPr>
+                <w:rFonts w:ascii="돋움체" w:eastAsia="돋움체" w:cs="돋움체"/>
+                <w:color w:val="000000"/>
+                <w:kern w:val="0"/>
+                <w:sz w:val="19"/>
+                <w:szCs w:val="19"/>
+              </w:rPr>
+              <w:t>;</w:t>
+            </w:r>
+            <w:proofErr w:type="gramEnd"/>
           </w:p>
           <w:p>
             <w:pPr>
@@ -16549,7 +20773,29 @@
                 <w:sz w:val="19"/>
                 <w:szCs w:val="19"/>
               </w:rPr>
-              <w:t xml:space="preserve"> iLTRow = (</w:t>
+              <w:t xml:space="preserve"> </w:t>
+            </w:r>
+            <w:proofErr w:type="spellStart"/>
+            <w:r>
+              <w:rPr>
+                <w:rFonts w:ascii="돋움체" w:eastAsia="돋움체" w:cs="돋움체"/>
+                <w:color w:val="000000"/>
+                <w:kern w:val="0"/>
+                <w:sz w:val="19"/>
+                <w:szCs w:val="19"/>
+              </w:rPr>
+              <w:t>iLTRow</w:t>
+            </w:r>
+            <w:proofErr w:type="spellEnd"/>
+            <w:r>
+              <w:rPr>
+                <w:rFonts w:ascii="돋움체" w:eastAsia="돋움체" w:cs="돋움체"/>
+                <w:color w:val="000000"/>
+                <w:kern w:val="0"/>
+                <w:sz w:val="19"/>
+                <w:szCs w:val="19"/>
+              </w:rPr>
+              <w:t xml:space="preserve"> = (</w:t>
             </w:r>
             <w:r>
               <w:rPr>
@@ -16569,8 +20815,54 @@
                 <w:sz w:val="19"/>
                 <w:szCs w:val="19"/>
               </w:rPr>
-              <w:t>)vLeftTop.y / iTileSize;</w:t>
-            </w:r>
+              <w:t>)</w:t>
+            </w:r>
+            <w:proofErr w:type="spellStart"/>
+            <w:r>
+              <w:rPr>
+                <w:rFonts w:ascii="돋움체" w:eastAsia="돋움체" w:cs="돋움체"/>
+                <w:color w:val="000000"/>
+                <w:kern w:val="0"/>
+                <w:sz w:val="19"/>
+                <w:szCs w:val="19"/>
+              </w:rPr>
+              <w:t>vLeftTop.y</w:t>
+            </w:r>
+            <w:proofErr w:type="spellEnd"/>
+            <w:r>
+              <w:rPr>
+                <w:rFonts w:ascii="돋움체" w:eastAsia="돋움체" w:cs="돋움체"/>
+                <w:color w:val="000000"/>
+                <w:kern w:val="0"/>
+                <w:sz w:val="19"/>
+                <w:szCs w:val="19"/>
+              </w:rPr>
+              <w:t xml:space="preserve"> / </w:t>
+            </w:r>
+            <w:proofErr w:type="spellStart"/>
+            <w:proofErr w:type="gramStart"/>
+            <w:r>
+              <w:rPr>
+                <w:rFonts w:ascii="돋움체" w:eastAsia="돋움체" w:cs="돋움체"/>
+                <w:color w:val="000000"/>
+                <w:kern w:val="0"/>
+                <w:sz w:val="19"/>
+                <w:szCs w:val="19"/>
+              </w:rPr>
+              <w:t>iTileSize</w:t>
+            </w:r>
+            <w:proofErr w:type="spellEnd"/>
+            <w:r>
+              <w:rPr>
+                <w:rFonts w:ascii="돋움체" w:eastAsia="돋움체" w:cs="돋움체"/>
+                <w:color w:val="000000"/>
+                <w:kern w:val="0"/>
+                <w:sz w:val="19"/>
+                <w:szCs w:val="19"/>
+              </w:rPr>
+              <w:t>;</w:t>
+            </w:r>
+            <w:proofErr w:type="gramEnd"/>
           </w:p>
           <w:p>
             <w:pPr>
@@ -16619,8 +20911,98 @@
                 <w:sz w:val="19"/>
                 <w:szCs w:val="19"/>
               </w:rPr>
-              <w:t xml:space="preserve"> iLTIdx = (m_iTileX * iLTRow) + iLTCol;</w:t>
-            </w:r>
+              <w:t xml:space="preserve"> </w:t>
+            </w:r>
+            <w:proofErr w:type="spellStart"/>
+            <w:r>
+              <w:rPr>
+                <w:rFonts w:ascii="돋움체" w:eastAsia="돋움체" w:cs="돋움체"/>
+                <w:color w:val="000000"/>
+                <w:kern w:val="0"/>
+                <w:sz w:val="19"/>
+                <w:szCs w:val="19"/>
+              </w:rPr>
+              <w:t>iLTIdx</w:t>
+            </w:r>
+            <w:proofErr w:type="spellEnd"/>
+            <w:r>
+              <w:rPr>
+                <w:rFonts w:ascii="돋움체" w:eastAsia="돋움체" w:cs="돋움체"/>
+                <w:color w:val="000000"/>
+                <w:kern w:val="0"/>
+                <w:sz w:val="19"/>
+                <w:szCs w:val="19"/>
+              </w:rPr>
+              <w:t xml:space="preserve"> = (</w:t>
+            </w:r>
+            <w:proofErr w:type="spellStart"/>
+            <w:r>
+              <w:rPr>
+                <w:rFonts w:ascii="돋움체" w:eastAsia="돋움체" w:cs="돋움체"/>
+                <w:color w:val="000000"/>
+                <w:kern w:val="0"/>
+                <w:sz w:val="19"/>
+                <w:szCs w:val="19"/>
+              </w:rPr>
+              <w:t>m_iTileX</w:t>
+            </w:r>
+            <w:proofErr w:type="spellEnd"/>
+            <w:r>
+              <w:rPr>
+                <w:rFonts w:ascii="돋움체" w:eastAsia="돋움체" w:cs="돋움체"/>
+                <w:color w:val="000000"/>
+                <w:kern w:val="0"/>
+                <w:sz w:val="19"/>
+                <w:szCs w:val="19"/>
+              </w:rPr>
+              <w:t xml:space="preserve"> * </w:t>
+            </w:r>
+            <w:proofErr w:type="spellStart"/>
+            <w:r>
+              <w:rPr>
+                <w:rFonts w:ascii="돋움체" w:eastAsia="돋움체" w:cs="돋움체"/>
+                <w:color w:val="000000"/>
+                <w:kern w:val="0"/>
+                <w:sz w:val="19"/>
+                <w:szCs w:val="19"/>
+              </w:rPr>
+              <w:t>iLTRow</w:t>
+            </w:r>
+            <w:proofErr w:type="spellEnd"/>
+            <w:r>
+              <w:rPr>
+                <w:rFonts w:ascii="돋움체" w:eastAsia="돋움체" w:cs="돋움체"/>
+                <w:color w:val="000000"/>
+                <w:kern w:val="0"/>
+                <w:sz w:val="19"/>
+                <w:szCs w:val="19"/>
+              </w:rPr>
+              <w:t xml:space="preserve">) + </w:t>
+            </w:r>
+            <w:proofErr w:type="spellStart"/>
+            <w:proofErr w:type="gramStart"/>
+            <w:r>
+              <w:rPr>
+                <w:rFonts w:ascii="돋움체" w:eastAsia="돋움체" w:cs="돋움체"/>
+                <w:color w:val="000000"/>
+                <w:kern w:val="0"/>
+                <w:sz w:val="19"/>
+                <w:szCs w:val="19"/>
+              </w:rPr>
+              <w:t>iLTCol</w:t>
+            </w:r>
+            <w:proofErr w:type="spellEnd"/>
+            <w:r>
+              <w:rPr>
+                <w:rFonts w:ascii="돋움체" w:eastAsia="돋움체" w:cs="돋움체"/>
+                <w:color w:val="000000"/>
+                <w:kern w:val="0"/>
+                <w:sz w:val="19"/>
+                <w:szCs w:val="19"/>
+              </w:rPr>
+              <w:t>;</w:t>
+            </w:r>
+            <w:proofErr w:type="gramEnd"/>
           </w:p>
           <w:p>
             <w:pPr>
@@ -16689,7 +21071,29 @@
                 <w:sz w:val="19"/>
                 <w:szCs w:val="19"/>
               </w:rPr>
-              <w:t xml:space="preserve"> iClientWidth = (</w:t>
+              <w:t xml:space="preserve"> </w:t>
+            </w:r>
+            <w:proofErr w:type="spellStart"/>
+            <w:r>
+              <w:rPr>
+                <w:rFonts w:ascii="돋움체" w:eastAsia="돋움체" w:cs="돋움체"/>
+                <w:color w:val="000000"/>
+                <w:kern w:val="0"/>
+                <w:sz w:val="19"/>
+                <w:szCs w:val="19"/>
+              </w:rPr>
+              <w:t>iClientWidth</w:t>
+            </w:r>
+            <w:proofErr w:type="spellEnd"/>
+            <w:r>
+              <w:rPr>
+                <w:rFonts w:ascii="돋움체" w:eastAsia="돋움체" w:cs="돋움체"/>
+                <w:color w:val="000000"/>
+                <w:kern w:val="0"/>
+                <w:sz w:val="19"/>
+                <w:szCs w:val="19"/>
+              </w:rPr>
+              <w:t xml:space="preserve"> = (</w:t>
             </w:r>
             <w:r>
               <w:rPr>
@@ -16709,7 +21113,29 @@
                 <w:sz w:val="19"/>
                 <w:szCs w:val="19"/>
               </w:rPr>
-              <w:t xml:space="preserve">)vResolution.x / </w:t>
+              <w:t>)</w:t>
+            </w:r>
+            <w:proofErr w:type="spellStart"/>
+            <w:r>
+              <w:rPr>
+                <w:rFonts w:ascii="돋움체" w:eastAsia="돋움체" w:cs="돋움체"/>
+                <w:color w:val="000000"/>
+                <w:kern w:val="0"/>
+                <w:sz w:val="19"/>
+                <w:szCs w:val="19"/>
+              </w:rPr>
+              <w:t>vResolution.x</w:t>
+            </w:r>
+            <w:proofErr w:type="spellEnd"/>
+            <w:r>
+              <w:rPr>
+                <w:rFonts w:ascii="돋움체" w:eastAsia="돋움체" w:cs="돋움체"/>
+                <w:color w:val="000000"/>
+                <w:kern w:val="0"/>
+                <w:sz w:val="19"/>
+                <w:szCs w:val="19"/>
+              </w:rPr>
+              <w:t xml:space="preserve"> / </w:t>
             </w:r>
             <w:r>
               <w:rPr>
@@ -16719,7 +21145,18 @@
                 <w:sz w:val="19"/>
                 <w:szCs w:val="19"/>
               </w:rPr>
-              <w:t>TILE_SIZE</w:t>
+              <w:t>TILE_</w:t>
+            </w:r>
+            <w:proofErr w:type="gramStart"/>
+            <w:r>
+              <w:rPr>
+                <w:rFonts w:ascii="돋움체" w:eastAsia="돋움체" w:cs="돋움체"/>
+                <w:color w:val="6F008A"/>
+                <w:kern w:val="0"/>
+                <w:sz w:val="19"/>
+                <w:szCs w:val="19"/>
+              </w:rPr>
+              <w:t>SIZE</w:t>
             </w:r>
             <w:r>
               <w:rPr>
@@ -16731,6 +21168,7 @@
               </w:rPr>
               <w:t>;</w:t>
             </w:r>
+            <w:proofErr w:type="gramEnd"/>
           </w:p>
           <w:p>
             <w:pPr>
@@ -16779,7 +21217,29 @@
                 <w:sz w:val="19"/>
                 <w:szCs w:val="19"/>
               </w:rPr>
-              <w:t xml:space="preserve"> iClientHeight = (</w:t>
+              <w:t xml:space="preserve"> </w:t>
+            </w:r>
+            <w:proofErr w:type="spellStart"/>
+            <w:r>
+              <w:rPr>
+                <w:rFonts w:ascii="돋움체" w:eastAsia="돋움체" w:cs="돋움체"/>
+                <w:color w:val="000000"/>
+                <w:kern w:val="0"/>
+                <w:sz w:val="19"/>
+                <w:szCs w:val="19"/>
+              </w:rPr>
+              <w:t>iClientHeight</w:t>
+            </w:r>
+            <w:proofErr w:type="spellEnd"/>
+            <w:r>
+              <w:rPr>
+                <w:rFonts w:ascii="돋움체" w:eastAsia="돋움체" w:cs="돋움체"/>
+                <w:color w:val="000000"/>
+                <w:kern w:val="0"/>
+                <w:sz w:val="19"/>
+                <w:szCs w:val="19"/>
+              </w:rPr>
+              <w:t xml:space="preserve"> = (</w:t>
             </w:r>
             <w:r>
               <w:rPr>
@@ -16799,7 +21259,29 @@
                 <w:sz w:val="19"/>
                 <w:szCs w:val="19"/>
               </w:rPr>
-              <w:t xml:space="preserve">)vResolution.y / </w:t>
+              <w:t>)</w:t>
+            </w:r>
+            <w:proofErr w:type="spellStart"/>
+            <w:r>
+              <w:rPr>
+                <w:rFonts w:ascii="돋움체" w:eastAsia="돋움체" w:cs="돋움체"/>
+                <w:color w:val="000000"/>
+                <w:kern w:val="0"/>
+                <w:sz w:val="19"/>
+                <w:szCs w:val="19"/>
+              </w:rPr>
+              <w:t>vResolution.y</w:t>
+            </w:r>
+            <w:proofErr w:type="spellEnd"/>
+            <w:r>
+              <w:rPr>
+                <w:rFonts w:ascii="돋움체" w:eastAsia="돋움체" w:cs="돋움체"/>
+                <w:color w:val="000000"/>
+                <w:kern w:val="0"/>
+                <w:sz w:val="19"/>
+                <w:szCs w:val="19"/>
+              </w:rPr>
+              <w:t xml:space="preserve"> / </w:t>
             </w:r>
             <w:r>
               <w:rPr>
@@ -16809,7 +21291,18 @@
                 <w:sz w:val="19"/>
                 <w:szCs w:val="19"/>
               </w:rPr>
-              <w:t>TILE_SIZE</w:t>
+              <w:t>TILE_</w:t>
+            </w:r>
+            <w:proofErr w:type="gramStart"/>
+            <w:r>
+              <w:rPr>
+                <w:rFonts w:ascii="돋움체" w:eastAsia="돋움체" w:cs="돋움체"/>
+                <w:color w:val="6F008A"/>
+                <w:kern w:val="0"/>
+                <w:sz w:val="19"/>
+                <w:szCs w:val="19"/>
+              </w:rPr>
+              <w:t>SIZE</w:t>
             </w:r>
             <w:r>
               <w:rPr>
@@ -16821,6 +21314,7 @@
               </w:rPr>
               <w:t>;</w:t>
             </w:r>
+            <w:proofErr w:type="gramEnd"/>
           </w:p>
           <w:p>
             <w:pPr>
@@ -16909,7 +21403,139 @@
                 <w:sz w:val="19"/>
                 <w:szCs w:val="19"/>
               </w:rPr>
-              <w:t xml:space="preserve"> iCurRow = iLTRow; iCurRow &lt; (iLTRow + iClientHeight); ++iCurRow)</w:t>
+              <w:t xml:space="preserve"> </w:t>
+            </w:r>
+            <w:proofErr w:type="spellStart"/>
+            <w:r>
+              <w:rPr>
+                <w:rFonts w:ascii="돋움체" w:eastAsia="돋움체" w:cs="돋움체"/>
+                <w:color w:val="000000"/>
+                <w:kern w:val="0"/>
+                <w:sz w:val="19"/>
+                <w:szCs w:val="19"/>
+              </w:rPr>
+              <w:t>iCurRow</w:t>
+            </w:r>
+            <w:proofErr w:type="spellEnd"/>
+            <w:r>
+              <w:rPr>
+                <w:rFonts w:ascii="돋움체" w:eastAsia="돋움체" w:cs="돋움체"/>
+                <w:color w:val="000000"/>
+                <w:kern w:val="0"/>
+                <w:sz w:val="19"/>
+                <w:szCs w:val="19"/>
+              </w:rPr>
+              <w:t xml:space="preserve"> = </w:t>
+            </w:r>
+            <w:proofErr w:type="spellStart"/>
+            <w:r>
+              <w:rPr>
+                <w:rFonts w:ascii="돋움체" w:eastAsia="돋움체" w:cs="돋움체"/>
+                <w:color w:val="000000"/>
+                <w:kern w:val="0"/>
+                <w:sz w:val="19"/>
+                <w:szCs w:val="19"/>
+              </w:rPr>
+              <w:t>iLTRow</w:t>
+            </w:r>
+            <w:proofErr w:type="spellEnd"/>
+            <w:r>
+              <w:rPr>
+                <w:rFonts w:ascii="돋움체" w:eastAsia="돋움체" w:cs="돋움체"/>
+                <w:color w:val="000000"/>
+                <w:kern w:val="0"/>
+                <w:sz w:val="19"/>
+                <w:szCs w:val="19"/>
+              </w:rPr>
+              <w:t xml:space="preserve">; </w:t>
+            </w:r>
+            <w:proofErr w:type="spellStart"/>
+            <w:r>
+              <w:rPr>
+                <w:rFonts w:ascii="돋움체" w:eastAsia="돋움체" w:cs="돋움체"/>
+                <w:color w:val="000000"/>
+                <w:kern w:val="0"/>
+                <w:sz w:val="19"/>
+                <w:szCs w:val="19"/>
+              </w:rPr>
+              <w:t>iCurRow</w:t>
+            </w:r>
+            <w:proofErr w:type="spellEnd"/>
+            <w:r>
+              <w:rPr>
+                <w:rFonts w:ascii="돋움체" w:eastAsia="돋움체" w:cs="돋움체"/>
+                <w:color w:val="000000"/>
+                <w:kern w:val="0"/>
+                <w:sz w:val="19"/>
+                <w:szCs w:val="19"/>
+              </w:rPr>
+              <w:t xml:space="preserve"> &lt; (</w:t>
+            </w:r>
+            <w:proofErr w:type="spellStart"/>
+            <w:r>
+              <w:rPr>
+                <w:rFonts w:ascii="돋움체" w:eastAsia="돋움체" w:cs="돋움체"/>
+                <w:color w:val="000000"/>
+                <w:kern w:val="0"/>
+                <w:sz w:val="19"/>
+                <w:szCs w:val="19"/>
+              </w:rPr>
+              <w:t>iLTRow</w:t>
+            </w:r>
+            <w:proofErr w:type="spellEnd"/>
+            <w:r>
+              <w:rPr>
+                <w:rFonts w:ascii="돋움체" w:eastAsia="돋움체" w:cs="돋움체"/>
+                <w:color w:val="000000"/>
+                <w:kern w:val="0"/>
+                <w:sz w:val="19"/>
+                <w:szCs w:val="19"/>
+              </w:rPr>
+              <w:t xml:space="preserve"> + </w:t>
+            </w:r>
+            <w:proofErr w:type="spellStart"/>
+            <w:r>
+              <w:rPr>
+                <w:rFonts w:ascii="돋움체" w:eastAsia="돋움체" w:cs="돋움체"/>
+                <w:color w:val="000000"/>
+                <w:kern w:val="0"/>
+                <w:sz w:val="19"/>
+                <w:szCs w:val="19"/>
+              </w:rPr>
+              <w:t>iClientHeight</w:t>
+            </w:r>
+            <w:proofErr w:type="spellEnd"/>
+            <w:r>
+              <w:rPr>
+                <w:rFonts w:ascii="돋움체" w:eastAsia="돋움체" w:cs="돋움체"/>
+                <w:color w:val="000000"/>
+                <w:kern w:val="0"/>
+                <w:sz w:val="19"/>
+                <w:szCs w:val="19"/>
+              </w:rPr>
+              <w:t>); ++</w:t>
+            </w:r>
+            <w:proofErr w:type="spellStart"/>
+            <w:r>
+              <w:rPr>
+                <w:rFonts w:ascii="돋움체" w:eastAsia="돋움체" w:cs="돋움체"/>
+                <w:color w:val="000000"/>
+                <w:kern w:val="0"/>
+                <w:sz w:val="19"/>
+                <w:szCs w:val="19"/>
+              </w:rPr>
+              <w:t>iCurRow</w:t>
+            </w:r>
+            <w:proofErr w:type="spellEnd"/>
+            <w:r>
+              <w:rPr>
+                <w:rFonts w:ascii="돋움체" w:eastAsia="돋움체" w:cs="돋움체"/>
+                <w:color w:val="000000"/>
+                <w:kern w:val="0"/>
+                <w:sz w:val="19"/>
+                <w:szCs w:val="19"/>
+              </w:rPr>
+              <w:t>)</w:t>
             </w:r>
           </w:p>
           <w:p>
@@ -17020,7 +21646,139 @@
                 <w:sz w:val="19"/>
                 <w:szCs w:val="19"/>
               </w:rPr>
-              <w:t xml:space="preserve"> iCurCol = iLTCol; iCurCol &lt; (iLTCol + iClientWidth); ++iCurCol)</w:t>
+              <w:t xml:space="preserve"> </w:t>
+            </w:r>
+            <w:proofErr w:type="spellStart"/>
+            <w:r>
+              <w:rPr>
+                <w:rFonts w:ascii="돋움체" w:eastAsia="돋움체" w:cs="돋움체"/>
+                <w:color w:val="000000"/>
+                <w:kern w:val="0"/>
+                <w:sz w:val="19"/>
+                <w:szCs w:val="19"/>
+              </w:rPr>
+              <w:t>iCurCol</w:t>
+            </w:r>
+            <w:proofErr w:type="spellEnd"/>
+            <w:r>
+              <w:rPr>
+                <w:rFonts w:ascii="돋움체" w:eastAsia="돋움체" w:cs="돋움체"/>
+                <w:color w:val="000000"/>
+                <w:kern w:val="0"/>
+                <w:sz w:val="19"/>
+                <w:szCs w:val="19"/>
+              </w:rPr>
+              <w:t xml:space="preserve"> = </w:t>
+            </w:r>
+            <w:proofErr w:type="spellStart"/>
+            <w:r>
+              <w:rPr>
+                <w:rFonts w:ascii="돋움체" w:eastAsia="돋움체" w:cs="돋움체"/>
+                <w:color w:val="000000"/>
+                <w:kern w:val="0"/>
+                <w:sz w:val="19"/>
+                <w:szCs w:val="19"/>
+              </w:rPr>
+              <w:t>iLTCol</w:t>
+            </w:r>
+            <w:proofErr w:type="spellEnd"/>
+            <w:r>
+              <w:rPr>
+                <w:rFonts w:ascii="돋움체" w:eastAsia="돋움체" w:cs="돋움체"/>
+                <w:color w:val="000000"/>
+                <w:kern w:val="0"/>
+                <w:sz w:val="19"/>
+                <w:szCs w:val="19"/>
+              </w:rPr>
+              <w:t xml:space="preserve">; </w:t>
+            </w:r>
+            <w:proofErr w:type="spellStart"/>
+            <w:r>
+              <w:rPr>
+                <w:rFonts w:ascii="돋움체" w:eastAsia="돋움체" w:cs="돋움체"/>
+                <w:color w:val="000000"/>
+                <w:kern w:val="0"/>
+                <w:sz w:val="19"/>
+                <w:szCs w:val="19"/>
+              </w:rPr>
+              <w:t>iCurCol</w:t>
+            </w:r>
+            <w:proofErr w:type="spellEnd"/>
+            <w:r>
+              <w:rPr>
+                <w:rFonts w:ascii="돋움체" w:eastAsia="돋움체" w:cs="돋움체"/>
+                <w:color w:val="000000"/>
+                <w:kern w:val="0"/>
+                <w:sz w:val="19"/>
+                <w:szCs w:val="19"/>
+              </w:rPr>
+              <w:t xml:space="preserve"> &lt; (</w:t>
+            </w:r>
+            <w:proofErr w:type="spellStart"/>
+            <w:r>
+              <w:rPr>
+                <w:rFonts w:ascii="돋움체" w:eastAsia="돋움체" w:cs="돋움체"/>
+                <w:color w:val="000000"/>
+                <w:kern w:val="0"/>
+                <w:sz w:val="19"/>
+                <w:szCs w:val="19"/>
+              </w:rPr>
+              <w:t>iLTCol</w:t>
+            </w:r>
+            <w:proofErr w:type="spellEnd"/>
+            <w:r>
+              <w:rPr>
+                <w:rFonts w:ascii="돋움체" w:eastAsia="돋움체" w:cs="돋움체"/>
+                <w:color w:val="000000"/>
+                <w:kern w:val="0"/>
+                <w:sz w:val="19"/>
+                <w:szCs w:val="19"/>
+              </w:rPr>
+              <w:t xml:space="preserve"> + </w:t>
+            </w:r>
+            <w:proofErr w:type="spellStart"/>
+            <w:r>
+              <w:rPr>
+                <w:rFonts w:ascii="돋움체" w:eastAsia="돋움체" w:cs="돋움체"/>
+                <w:color w:val="000000"/>
+                <w:kern w:val="0"/>
+                <w:sz w:val="19"/>
+                <w:szCs w:val="19"/>
+              </w:rPr>
+              <w:t>iClientWidth</w:t>
+            </w:r>
+            <w:proofErr w:type="spellEnd"/>
+            <w:r>
+              <w:rPr>
+                <w:rFonts w:ascii="돋움체" w:eastAsia="돋움체" w:cs="돋움체"/>
+                <w:color w:val="000000"/>
+                <w:kern w:val="0"/>
+                <w:sz w:val="19"/>
+                <w:szCs w:val="19"/>
+              </w:rPr>
+              <w:t>); ++</w:t>
+            </w:r>
+            <w:proofErr w:type="spellStart"/>
+            <w:r>
+              <w:rPr>
+                <w:rFonts w:ascii="돋움체" w:eastAsia="돋움체" w:cs="돋움체"/>
+                <w:color w:val="000000"/>
+                <w:kern w:val="0"/>
+                <w:sz w:val="19"/>
+                <w:szCs w:val="19"/>
+              </w:rPr>
+              <w:t>iCurCol</w:t>
+            </w:r>
+            <w:proofErr w:type="spellEnd"/>
+            <w:r>
+              <w:rPr>
+                <w:rFonts w:ascii="돋움체" w:eastAsia="돋움체" w:cs="돋움체"/>
+                <w:color w:val="000000"/>
+                <w:kern w:val="0"/>
+                <w:sz w:val="19"/>
+                <w:szCs w:val="19"/>
+              </w:rPr>
+              <w:t>)</w:t>
             </w:r>
           </w:p>
           <w:p>
@@ -17131,8 +21889,98 @@
                 <w:sz w:val="19"/>
                 <w:szCs w:val="19"/>
               </w:rPr>
-              <w:t xml:space="preserve"> iIdx = (m_iTileX * iCurRow) + iCurCol;</w:t>
-            </w:r>
+              <w:t xml:space="preserve"> </w:t>
+            </w:r>
+            <w:proofErr w:type="spellStart"/>
+            <w:r>
+              <w:rPr>
+                <w:rFonts w:ascii="돋움체" w:eastAsia="돋움체" w:cs="돋움체"/>
+                <w:color w:val="000000"/>
+                <w:kern w:val="0"/>
+                <w:sz w:val="19"/>
+                <w:szCs w:val="19"/>
+              </w:rPr>
+              <w:t>iIdx</w:t>
+            </w:r>
+            <w:proofErr w:type="spellEnd"/>
+            <w:r>
+              <w:rPr>
+                <w:rFonts w:ascii="돋움체" w:eastAsia="돋움체" w:cs="돋움체"/>
+                <w:color w:val="000000"/>
+                <w:kern w:val="0"/>
+                <w:sz w:val="19"/>
+                <w:szCs w:val="19"/>
+              </w:rPr>
+              <w:t xml:space="preserve"> = (</w:t>
+            </w:r>
+            <w:proofErr w:type="spellStart"/>
+            <w:r>
+              <w:rPr>
+                <w:rFonts w:ascii="돋움체" w:eastAsia="돋움체" w:cs="돋움체"/>
+                <w:color w:val="000000"/>
+                <w:kern w:val="0"/>
+                <w:sz w:val="19"/>
+                <w:szCs w:val="19"/>
+              </w:rPr>
+              <w:t>m_iTileX</w:t>
+            </w:r>
+            <w:proofErr w:type="spellEnd"/>
+            <w:r>
+              <w:rPr>
+                <w:rFonts w:ascii="돋움체" w:eastAsia="돋움체" w:cs="돋움체"/>
+                <w:color w:val="000000"/>
+                <w:kern w:val="0"/>
+                <w:sz w:val="19"/>
+                <w:szCs w:val="19"/>
+              </w:rPr>
+              <w:t xml:space="preserve"> * </w:t>
+            </w:r>
+            <w:proofErr w:type="spellStart"/>
+            <w:r>
+              <w:rPr>
+                <w:rFonts w:ascii="돋움체" w:eastAsia="돋움체" w:cs="돋움체"/>
+                <w:color w:val="000000"/>
+                <w:kern w:val="0"/>
+                <w:sz w:val="19"/>
+                <w:szCs w:val="19"/>
+              </w:rPr>
+              <w:t>iCurRow</w:t>
+            </w:r>
+            <w:proofErr w:type="spellEnd"/>
+            <w:r>
+              <w:rPr>
+                <w:rFonts w:ascii="돋움체" w:eastAsia="돋움체" w:cs="돋움체"/>
+                <w:color w:val="000000"/>
+                <w:kern w:val="0"/>
+                <w:sz w:val="19"/>
+                <w:szCs w:val="19"/>
+              </w:rPr>
+              <w:t xml:space="preserve">) + </w:t>
+            </w:r>
+            <w:proofErr w:type="spellStart"/>
+            <w:proofErr w:type="gramStart"/>
+            <w:r>
+              <w:rPr>
+                <w:rFonts w:ascii="돋움체" w:eastAsia="돋움체" w:cs="돋움체"/>
+                <w:color w:val="000000"/>
+                <w:kern w:val="0"/>
+                <w:sz w:val="19"/>
+                <w:szCs w:val="19"/>
+              </w:rPr>
+              <w:t>iCurCol</w:t>
+            </w:r>
+            <w:proofErr w:type="spellEnd"/>
+            <w:r>
+              <w:rPr>
+                <w:rFonts w:ascii="돋움체" w:eastAsia="돋움체" w:cs="돋움체"/>
+                <w:color w:val="000000"/>
+                <w:kern w:val="0"/>
+                <w:sz w:val="19"/>
+                <w:szCs w:val="19"/>
+              </w:rPr>
+              <w:t>;</w:t>
+            </w:r>
+            <w:proofErr w:type="gramEnd"/>
           </w:p>
           <w:p>
             <w:pPr>
@@ -17182,7 +22030,50 @@
                 <w:szCs w:val="19"/>
               </w:rPr>
               <w:tab/>
-              <w:t>vecTile[iIdx]-&gt;render(</w:t>
+            </w:r>
+            <w:proofErr w:type="spellStart"/>
+            <w:r>
+              <w:rPr>
+                <w:rFonts w:ascii="돋움체" w:eastAsia="돋움체" w:cs="돋움체"/>
+                <w:color w:val="000000"/>
+                <w:kern w:val="0"/>
+                <w:sz w:val="19"/>
+                <w:szCs w:val="19"/>
+              </w:rPr>
+              <w:t>vecTile</w:t>
+            </w:r>
+            <w:proofErr w:type="spellEnd"/>
+            <w:r>
+              <w:rPr>
+                <w:rFonts w:ascii="돋움체" w:eastAsia="돋움체" w:cs="돋움체"/>
+                <w:color w:val="000000"/>
+                <w:kern w:val="0"/>
+                <w:sz w:val="19"/>
+                <w:szCs w:val="19"/>
+              </w:rPr>
+              <w:t>[</w:t>
+            </w:r>
+            <w:proofErr w:type="spellStart"/>
+            <w:r>
+              <w:rPr>
+                <w:rFonts w:ascii="돋움체" w:eastAsia="돋움체" w:cs="돋움체"/>
+                <w:color w:val="000000"/>
+                <w:kern w:val="0"/>
+                <w:sz w:val="19"/>
+                <w:szCs w:val="19"/>
+              </w:rPr>
+              <w:t>iIdx</w:t>
+            </w:r>
+            <w:proofErr w:type="spellEnd"/>
+            <w:r>
+              <w:rPr>
+                <w:rFonts w:ascii="돋움체" w:eastAsia="돋움체" w:cs="돋움체"/>
+                <w:color w:val="000000"/>
+                <w:kern w:val="0"/>
+                <w:sz w:val="19"/>
+                <w:szCs w:val="19"/>
+              </w:rPr>
+              <w:t>]-&gt;render(</w:t>
             </w:r>
             <w:r>
               <w:rPr>
@@ -17194,6 +22085,7 @@
               </w:rPr>
               <w:t>_dc</w:t>
             </w:r>
+            <w:proofErr w:type="gramStart"/>
             <w:r>
               <w:rPr>
                 <w:rFonts w:ascii="돋움체" w:eastAsia="돋움체" w:cs="돋움체"/>
@@ -17204,6 +22096,7 @@
               </w:rPr>
               <w:t>);</w:t>
             </w:r>
+            <w:proofErr w:type="gramEnd"/>
           </w:p>
           <w:p>
             <w:pPr>
@@ -17563,7 +22456,15 @@
           <w:rFonts w:eastAsiaTheme="minorHAnsi" w:hint="eastAsia"/>
           <w:szCs w:val="20"/>
         </w:rPr>
-        <w:t>한계는 명확.</w:t>
+        <w:t xml:space="preserve">한계는 </w:t>
+      </w:r>
+      <w:proofErr w:type="gramStart"/>
+      <w:r>
+        <w:rPr>
+          <w:rFonts w:eastAsiaTheme="minorHAnsi" w:hint="eastAsia"/>
+          <w:szCs w:val="20"/>
+        </w:rPr>
+        <w:t>명확.</w:t>
       </w:r>
       <w:r>
         <w:rPr>
@@ -17572,12 +22473,13 @@
         </w:rPr>
         <w:t>(</w:t>
       </w:r>
+      <w:proofErr w:type="gramEnd"/>
       <w:r>
         <w:rPr>
           <w:rFonts w:eastAsiaTheme="minorHAnsi" w:hint="eastAsia"/>
           <w:szCs w:val="20"/>
         </w:rPr>
-        <w:t>한가지 이상의 상태를 가질 수 없어,</w:t>
+        <w:t>컴퓨터가 움직이는 것 같은 느낌은 지울 수 없음.</w:t>
       </w:r>
       <w:r>
         <w:rPr>
@@ -17591,7 +22493,7 @@
           <w:rFonts w:eastAsiaTheme="minorHAnsi" w:hint="eastAsia"/>
           <w:szCs w:val="20"/>
         </w:rPr>
-        <w:t>컴퓨터가 움직이는 것 같은 느낌은 지울 수 없음.</w:t>
+        <w:t>어색하단 소리.</w:t>
       </w:r>
       <w:r>
         <w:rPr>
@@ -17605,19 +22507,48 @@
       <w:pPr>
         <w:pStyle w:val="a4"/>
         <w:rPr>
+          <w:rFonts w:eastAsiaTheme="minorHAnsi"/>
+          <w:szCs w:val="20"/>
+        </w:rPr>
+      </w:pPr>
+    </w:p>
+    <w:p>
+      <w:pPr>
+        <w:pStyle w:val="a4"/>
+        <w:rPr>
+          <w:rFonts w:eastAsiaTheme="minorHAnsi"/>
+          <w:szCs w:val="20"/>
+        </w:rPr>
+      </w:pPr>
+    </w:p>
+    <w:p>
+      <w:pPr>
+        <w:pStyle w:val="a4"/>
+        <w:rPr>
           <w:rFonts w:eastAsiaTheme="minorHAnsi" w:hint="eastAsia"/>
-          <w:szCs w:val="20"/>
-        </w:rPr>
-      </w:pPr>
-    </w:p>
-    <w:p>
-      <w:pPr>
-        <w:pStyle w:val="a4"/>
+          <w:b/>
+          <w:bCs/>
+          <w:szCs w:val="20"/>
+        </w:rPr>
+      </w:pPr>
+      <w:r>
+        <w:rPr>
+          <w:rFonts w:eastAsiaTheme="minorHAnsi" w:hint="eastAsia"/>
+          <w:b/>
+          <w:bCs/>
+          <w:szCs w:val="20"/>
+        </w:rPr>
+        <w:t>&lt;F</w:t>
+      </w:r>
+      <w:r>
         <w:rPr>
           <w:rFonts w:eastAsiaTheme="minorHAnsi"/>
-          <w:szCs w:val="20"/>
-        </w:rPr>
-      </w:pPr>
+          <w:b/>
+          <w:bCs/>
+          <w:szCs w:val="20"/>
+        </w:rPr>
+        <w:t>actory Pattern&gt;</w:t>
+      </w:r>
     </w:p>
     <w:p>
       <w:pPr>
@@ -17636,7 +22567,7 @@
           <w:bCs/>
           <w:szCs w:val="20"/>
         </w:rPr>
-        <w:t>&lt;F</w:t>
+        <w:t>&lt;S</w:t>
       </w:r>
       <w:r>
         <w:rPr>
@@ -17645,19 +22576,29 @@
           <w:bCs/>
           <w:szCs w:val="20"/>
         </w:rPr>
-        <w:t>actory Pattern&gt;</w:t>
-      </w:r>
-    </w:p>
-    <w:p>
-      <w:pPr>
-        <w:pStyle w:val="a4"/>
+        <w:t>ound&gt;</w:t>
+      </w:r>
+    </w:p>
+    <w:p>
+      <w:pPr>
+        <w:pStyle w:val="a4"/>
+        <w:rPr>
+          <w:rFonts w:eastAsiaTheme="minorHAnsi"/>
+          <w:b/>
+          <w:bCs/>
+          <w:szCs w:val="20"/>
+        </w:rPr>
+      </w:pPr>
+      <w:r>
         <w:rPr>
           <w:rFonts w:eastAsiaTheme="minorHAnsi" w:hint="eastAsia"/>
           <w:b/>
           <w:bCs/>
           <w:szCs w:val="20"/>
         </w:rPr>
-      </w:pPr>
+        <w:t>&lt;</w:t>
+      </w:r>
+      <w:proofErr w:type="spellStart"/>
       <w:r>
         <w:rPr>
           <w:rFonts w:eastAsiaTheme="minorHAnsi" w:hint="eastAsia"/>
@@ -17665,7 +22606,7 @@
           <w:bCs/>
           <w:szCs w:val="20"/>
         </w:rPr>
-        <w:t>&lt;S</w:t>
+        <w:t>R</w:t>
       </w:r>
       <w:r>
         <w:rPr>
@@ -17674,7 +22615,64 @@
           <w:bCs/>
           <w:szCs w:val="20"/>
         </w:rPr>
-        <w:t>ound&gt;</w:t>
+        <w:t>igidBody</w:t>
+      </w:r>
+      <w:proofErr w:type="spellEnd"/>
+      <w:r>
+        <w:rPr>
+          <w:rFonts w:eastAsiaTheme="minorHAnsi"/>
+          <w:b/>
+          <w:bCs/>
+          <w:szCs w:val="20"/>
+        </w:rPr>
+        <w:t>&gt;</w:t>
+      </w:r>
+    </w:p>
+    <w:p>
+      <w:pPr>
+        <w:pStyle w:val="a4"/>
+        <w:rPr>
+          <w:rFonts w:eastAsiaTheme="minorHAnsi"/>
+          <w:b/>
+          <w:bCs/>
+          <w:szCs w:val="20"/>
+        </w:rPr>
+      </w:pPr>
+      <w:r>
+        <w:rPr>
+          <w:rFonts w:eastAsiaTheme="minorHAnsi" w:hint="eastAsia"/>
+          <w:b/>
+          <w:bCs/>
+          <w:szCs w:val="20"/>
+        </w:rPr>
+        <w:t>&lt;최대정지 마찰력,</w:t>
+      </w:r>
+      <w:r>
+        <w:rPr>
+          <w:rFonts w:eastAsiaTheme="minorHAnsi"/>
+          <w:b/>
+          <w:bCs/>
+          <w:szCs w:val="20"/>
+        </w:rPr>
+        <w:t xml:space="preserve"> </w:t>
+      </w:r>
+      <w:r>
+        <w:rPr>
+          <w:rFonts w:eastAsiaTheme="minorHAnsi" w:hint="eastAsia"/>
+          <w:b/>
+          <w:bCs/>
+          <w:szCs w:val="20"/>
+        </w:rPr>
+        <w:t xml:space="preserve">운동 </w:t>
+      </w:r>
+      <w:r>
+        <w:rPr>
+          <w:rFonts w:eastAsiaTheme="minorHAnsi" w:hint="eastAsia"/>
+          <w:b/>
+          <w:bCs/>
+          <w:szCs w:val="20"/>
+        </w:rPr>
+        <w:t>마찰력&gt;</w:t>
       </w:r>
     </w:p>
     <w:sectPr>

--- a/WinApi.docx
+++ b/WinApi.docx
@@ -350,7 +350,6 @@
         </w:rPr>
         <w:t xml:space="preserve">- </w:t>
       </w:r>
-      <w:proofErr w:type="gramStart"/>
       <w:r>
         <w:rPr>
           <w:szCs w:val="20"/>
@@ -363,7 +362,6 @@
         </w:rPr>
         <w:t>:</w:t>
       </w:r>
-      <w:proofErr w:type="gramEnd"/>
       <w:r>
         <w:rPr>
           <w:szCs w:val="20"/>
@@ -518,7 +516,6 @@
         </w:rPr>
         <w:t xml:space="preserve">- </w:t>
       </w:r>
-      <w:proofErr w:type="gramStart"/>
       <w:r>
         <w:rPr>
           <w:szCs w:val="20"/>
@@ -531,7 +528,6 @@
         </w:rPr>
         <w:t>:</w:t>
       </w:r>
-      <w:proofErr w:type="gramEnd"/>
       <w:r>
         <w:rPr>
           <w:szCs w:val="20"/>
@@ -1074,39 +1070,23 @@
           <w:rFonts w:eastAsiaTheme="minorHAnsi" w:cs="Arial"/>
           <w:color w:val="000000"/>
         </w:rPr>
-        <w:t>Windows 운영체제에서 리소스(</w:t>
-      </w:r>
-      <w:proofErr w:type="gramStart"/>
-      <w:r>
+        <w:t xml:space="preserve">Windows 운영체제에서 리소스(Resource : 프로세스, 쓰레드, 파일)들을 </w:t>
+      </w:r>
+    </w:p>
+    <w:p>
+      <w:pPr>
+        <w:pStyle w:val="a4"/>
+        <w:ind w:firstLineChars="900" w:firstLine="1800"/>
         <w:rPr>
           <w:rFonts w:eastAsiaTheme="minorHAnsi" w:cs="Arial"/>
           <w:color w:val="000000"/>
         </w:rPr>
-        <w:t>Resource :</w:t>
-      </w:r>
-      <w:proofErr w:type="gramEnd"/>
+      </w:pPr>
       <w:r>
         <w:rPr>
           <w:rFonts w:eastAsiaTheme="minorHAnsi" w:cs="Arial"/>
           <w:color w:val="000000"/>
         </w:rPr>
-        <w:t xml:space="preserve"> 프로세스, 쓰레드, 파일)들을 </w:t>
-      </w:r>
-    </w:p>
-    <w:p>
-      <w:pPr>
-        <w:pStyle w:val="a4"/>
-        <w:ind w:firstLineChars="900" w:firstLine="1800"/>
-        <w:rPr>
-          <w:rFonts w:eastAsiaTheme="minorHAnsi" w:cs="Arial"/>
-          <w:color w:val="000000"/>
-        </w:rPr>
-      </w:pPr>
-      <w:r>
-        <w:rPr>
-          <w:rFonts w:eastAsiaTheme="minorHAnsi" w:cs="Arial"/>
-          <w:color w:val="000000"/>
-        </w:rPr>
         <w:t>관리하기 위한 데이터를 저장하는 메모리 블록</w:t>
       </w:r>
     </w:p>
@@ -1448,7 +1428,6 @@
         <w:t>&lt;</w:t>
       </w:r>
       <w:proofErr w:type="spellStart"/>
-      <w:proofErr w:type="gramStart"/>
       <w:r>
         <w:rPr>
           <w:rFonts w:hint="eastAsia"/>
@@ -1473,16 +1452,7 @@
           <w:bCs/>
           <w:szCs w:val="20"/>
         </w:rPr>
-        <w:t>(</w:t>
-      </w:r>
-      <w:proofErr w:type="gramEnd"/>
-      <w:r>
-        <w:rPr>
-          <w:b/>
-          <w:bCs/>
-          <w:szCs w:val="20"/>
-        </w:rPr>
-        <w:t>)</w:t>
+        <w:t>()</w:t>
       </w:r>
       <w:r>
         <w:rPr>
@@ -1738,16 +1708,312 @@
         <w:rPr>
           <w:szCs w:val="20"/>
         </w:rPr>
-        <w:t>M_</w:t>
-      </w:r>
-      <w:proofErr w:type="gramStart"/>
-      <w:r>
-        <w:rPr>
-          <w:szCs w:val="20"/>
-        </w:rPr>
-        <w:t>PAINT :</w:t>
-      </w:r>
-      <w:proofErr w:type="gramEnd"/>
+        <w:t xml:space="preserve">M_PAINT : </w:t>
+      </w:r>
+      <w:r>
+        <w:rPr>
+          <w:rFonts w:hint="eastAsia"/>
+          <w:szCs w:val="20"/>
+        </w:rPr>
+        <w:t>윈도우에 무효화 영역(</w:t>
+      </w:r>
+      <w:r>
+        <w:rPr>
+          <w:szCs w:val="20"/>
+        </w:rPr>
+        <w:t>invalidate)</w:t>
+      </w:r>
+      <w:r>
+        <w:rPr>
+          <w:rFonts w:hint="eastAsia"/>
+          <w:szCs w:val="20"/>
+        </w:rPr>
+        <w:t>이 발생한 경우 실행.</w:t>
+      </w:r>
+    </w:p>
+    <w:p>
+      <w:pPr>
+        <w:pStyle w:val="a4"/>
+        <w:rPr>
+          <w:szCs w:val="20"/>
+        </w:rPr>
+      </w:pPr>
+      <w:r>
+        <w:rPr>
+          <w:szCs w:val="20"/>
+        </w:rPr>
+        <w:t xml:space="preserve">* </w:t>
+      </w:r>
+      <w:r>
+        <w:rPr>
+          <w:rFonts w:hint="eastAsia"/>
+          <w:szCs w:val="20"/>
+        </w:rPr>
+        <w:t xml:space="preserve">무효화 영역 </w:t>
+      </w:r>
+      <w:r>
+        <w:rPr>
+          <w:szCs w:val="20"/>
+        </w:rPr>
+        <w:t xml:space="preserve">: </w:t>
+      </w:r>
+      <w:r>
+        <w:rPr>
+          <w:rFonts w:hint="eastAsia"/>
+          <w:szCs w:val="20"/>
+        </w:rPr>
+        <w:t xml:space="preserve">윈도우 창을 </w:t>
+      </w:r>
+      <w:r>
+        <w:rPr>
+          <w:szCs w:val="20"/>
+        </w:rPr>
+        <w:t>“</w:t>
+      </w:r>
+      <w:r>
+        <w:rPr>
+          <w:rFonts w:hint="eastAsia"/>
+          <w:szCs w:val="20"/>
+        </w:rPr>
+        <w:t>최소화</w:t>
+      </w:r>
+      <w:r>
+        <w:rPr>
+          <w:szCs w:val="20"/>
+        </w:rPr>
+        <w:t>”</w:t>
+      </w:r>
+      <w:r>
+        <w:rPr>
+          <w:rFonts w:hint="eastAsia"/>
+          <w:szCs w:val="20"/>
+        </w:rPr>
+        <w:t xml:space="preserve"> 하면 발생.</w:t>
+      </w:r>
+    </w:p>
+    <w:p>
+      <w:pPr>
+        <w:pStyle w:val="a4"/>
+        <w:rPr>
+          <w:szCs w:val="20"/>
+        </w:rPr>
+      </w:pPr>
+      <w:r>
+        <w:rPr>
+          <w:szCs w:val="20"/>
+        </w:rPr>
+        <w:t xml:space="preserve">* </w:t>
+      </w:r>
+      <w:r>
+        <w:rPr>
+          <w:rFonts w:hint="eastAsia"/>
+          <w:szCs w:val="20"/>
+        </w:rPr>
+        <w:t>W</w:t>
+      </w:r>
+      <w:r>
+        <w:rPr>
+          <w:szCs w:val="20"/>
+        </w:rPr>
+        <w:t>M_PAINT</w:t>
+      </w:r>
+      <w:r>
+        <w:rPr>
+          <w:rFonts w:hint="eastAsia"/>
+          <w:szCs w:val="20"/>
+        </w:rPr>
+        <w:t>를 강제로 발생하는 함수</w:t>
+      </w:r>
+      <w:r>
+        <w:rPr>
+          <w:rFonts w:hint="eastAsia"/>
+          <w:szCs w:val="20"/>
+        </w:rPr>
+        <w:t>가 있음.</w:t>
+      </w:r>
+    </w:p>
+    <w:p>
+      <w:pPr>
+        <w:pStyle w:val="a4"/>
+        <w:rPr>
+          <w:szCs w:val="20"/>
+        </w:rPr>
+      </w:pPr>
+      <w:r>
+        <w:rPr>
+          <w:szCs w:val="20"/>
+        </w:rPr>
+        <w:t xml:space="preserve">* </w:t>
+      </w:r>
+      <w:proofErr w:type="spellStart"/>
+      <w:r>
+        <w:rPr>
+          <w:szCs w:val="20"/>
+        </w:rPr>
+        <w:t>InvalidateRect</w:t>
+      </w:r>
+      <w:proofErr w:type="spellEnd"/>
+      <w:r>
+        <w:rPr>
+          <w:szCs w:val="20"/>
+        </w:rPr>
+        <w:t>(</w:t>
+      </w:r>
+      <w:r>
+        <w:rPr>
+          <w:szCs w:val="20"/>
+        </w:rPr>
+        <w:t>[</w:t>
+      </w:r>
+      <w:r>
+        <w:rPr>
+          <w:rFonts w:hint="eastAsia"/>
+          <w:szCs w:val="20"/>
+        </w:rPr>
+        <w:t>윈도우 핸들</w:t>
+      </w:r>
+      <w:r>
+        <w:rPr>
+          <w:szCs w:val="20"/>
+        </w:rPr>
+        <w:t>]</w:t>
+      </w:r>
+      <w:r>
+        <w:rPr>
+          <w:szCs w:val="20"/>
+        </w:rPr>
+        <w:t xml:space="preserve">, </w:t>
+      </w:r>
+      <w:proofErr w:type="spellStart"/>
+      <w:r>
+        <w:rPr>
+          <w:szCs w:val="20"/>
+        </w:rPr>
+        <w:t>nullptr</w:t>
+      </w:r>
+      <w:proofErr w:type="spellEnd"/>
+      <w:r>
+        <w:rPr>
+          <w:szCs w:val="20"/>
+        </w:rPr>
+        <w:t xml:space="preserve">, </w:t>
+      </w:r>
+      <w:r>
+        <w:rPr>
+          <w:szCs w:val="20"/>
+        </w:rPr>
+        <w:t>[</w:t>
+      </w:r>
+      <w:r>
+        <w:rPr>
+          <w:rFonts w:hint="eastAsia"/>
+          <w:szCs w:val="20"/>
+        </w:rPr>
+        <w:t>이전 그리기를 지울지 여부</w:t>
+      </w:r>
+      <w:r>
+        <w:rPr>
+          <w:szCs w:val="20"/>
+        </w:rPr>
+        <w:t>]</w:t>
+      </w:r>
+      <w:r>
+        <w:rPr>
+          <w:szCs w:val="20"/>
+        </w:rPr>
+        <w:t>);</w:t>
+      </w:r>
+    </w:p>
+    <w:p>
+      <w:pPr>
+        <w:pStyle w:val="a4"/>
+        <w:rPr>
+          <w:szCs w:val="20"/>
+        </w:rPr>
+      </w:pPr>
+    </w:p>
+    <w:p>
+      <w:pPr>
+        <w:pStyle w:val="a4"/>
+        <w:rPr>
+          <w:szCs w:val="20"/>
+        </w:rPr>
+      </w:pPr>
+      <w:r>
+        <w:rPr>
+          <w:szCs w:val="20"/>
+        </w:rPr>
+        <w:t xml:space="preserve">- </w:t>
+      </w:r>
+      <w:r>
+        <w:rPr>
+          <w:rFonts w:hint="eastAsia"/>
+          <w:szCs w:val="20"/>
+        </w:rPr>
+        <w:t>W</w:t>
+      </w:r>
+      <w:r>
+        <w:rPr>
+          <w:szCs w:val="20"/>
+        </w:rPr>
+        <w:t>M_KEYDOWN</w:t>
+      </w:r>
+    </w:p>
+    <w:p>
+      <w:pPr>
+        <w:pStyle w:val="a4"/>
+        <w:rPr>
+          <w:szCs w:val="20"/>
+        </w:rPr>
+      </w:pPr>
+      <w:r>
+        <w:rPr>
+          <w:rFonts w:hint="eastAsia"/>
+          <w:szCs w:val="20"/>
+        </w:rPr>
+        <w:t>W</w:t>
+      </w:r>
+      <w:r>
+        <w:rPr>
+          <w:szCs w:val="20"/>
+        </w:rPr>
+        <w:t xml:space="preserve">PARAM – </w:t>
+      </w:r>
+      <w:r>
+        <w:rPr>
+          <w:rFonts w:hint="eastAsia"/>
+          <w:szCs w:val="20"/>
+        </w:rPr>
+        <w:t>키다운시, 키 입력된 키 정보를 아스키 코드 값으로(대소문자 구분)넘김.</w:t>
+      </w:r>
+    </w:p>
+    <w:p>
+      <w:pPr>
+        <w:pStyle w:val="a4"/>
+        <w:rPr>
+          <w:szCs w:val="20"/>
+        </w:rPr>
+      </w:pPr>
+      <w:r>
+        <w:rPr>
+          <w:rFonts w:hint="eastAsia"/>
+          <w:szCs w:val="20"/>
+        </w:rPr>
+        <w:t>L</w:t>
+      </w:r>
+      <w:r>
+        <w:rPr>
+          <w:szCs w:val="20"/>
+        </w:rPr>
+        <w:t xml:space="preserve">PARAM – </w:t>
+      </w:r>
+      <w:r>
+        <w:rPr>
+          <w:rFonts w:hint="eastAsia"/>
+          <w:szCs w:val="20"/>
+        </w:rPr>
+        <w:t>마우스 클릭 시,</w:t>
+      </w:r>
       <w:r>
         <w:rPr>
           <w:szCs w:val="20"/>
@@ -1759,339 +2025,14 @@
           <w:rFonts w:hint="eastAsia"/>
           <w:szCs w:val="20"/>
         </w:rPr>
-        <w:t>윈도우에 무효화 영역(</w:t>
-      </w:r>
-      <w:r>
-        <w:rPr>
-          <w:szCs w:val="20"/>
-        </w:rPr>
-        <w:t>invalidate)</w:t>
-      </w:r>
-      <w:r>
-        <w:rPr>
-          <w:rFonts w:hint="eastAsia"/>
-          <w:szCs w:val="20"/>
-        </w:rPr>
-        <w:t>이 발생한 경우 실행.</w:t>
-      </w:r>
-    </w:p>
-    <w:p>
-      <w:pPr>
-        <w:pStyle w:val="a4"/>
-        <w:rPr>
-          <w:szCs w:val="20"/>
-        </w:rPr>
-      </w:pPr>
-      <w:r>
-        <w:rPr>
-          <w:szCs w:val="20"/>
-        </w:rPr>
-        <w:t xml:space="preserve">* </w:t>
-      </w:r>
-      <w:r>
-        <w:rPr>
-          <w:rFonts w:hint="eastAsia"/>
-          <w:szCs w:val="20"/>
-        </w:rPr>
-        <w:t xml:space="preserve">무효화 </w:t>
-      </w:r>
-      <w:proofErr w:type="gramStart"/>
-      <w:r>
-        <w:rPr>
-          <w:rFonts w:hint="eastAsia"/>
-          <w:szCs w:val="20"/>
-        </w:rPr>
-        <w:t xml:space="preserve">영역 </w:t>
-      </w:r>
-      <w:r>
-        <w:rPr>
-          <w:szCs w:val="20"/>
-        </w:rPr>
-        <w:t>:</w:t>
-      </w:r>
-      <w:proofErr w:type="gramEnd"/>
+        <w:t>클라이언트 기준으로 마우스 좌표를 반환.</w:t>
+      </w:r>
       <w:r>
         <w:rPr>
           <w:szCs w:val="20"/>
         </w:rPr>
         <w:t xml:space="preserve"> </w:t>
       </w:r>
-      <w:r>
-        <w:rPr>
-          <w:rFonts w:hint="eastAsia"/>
-          <w:szCs w:val="20"/>
-        </w:rPr>
-        <w:t xml:space="preserve">윈도우 창을 </w:t>
-      </w:r>
-      <w:r>
-        <w:rPr>
-          <w:szCs w:val="20"/>
-        </w:rPr>
-        <w:t>“</w:t>
-      </w:r>
-      <w:r>
-        <w:rPr>
-          <w:rFonts w:hint="eastAsia"/>
-          <w:szCs w:val="20"/>
-        </w:rPr>
-        <w:t>최소화</w:t>
-      </w:r>
-      <w:r>
-        <w:rPr>
-          <w:szCs w:val="20"/>
-        </w:rPr>
-        <w:t>”</w:t>
-      </w:r>
-      <w:r>
-        <w:rPr>
-          <w:rFonts w:hint="eastAsia"/>
-          <w:szCs w:val="20"/>
-        </w:rPr>
-        <w:t xml:space="preserve"> 하면 발생.</w:t>
-      </w:r>
-    </w:p>
-    <w:p>
-      <w:pPr>
-        <w:pStyle w:val="a4"/>
-        <w:rPr>
-          <w:szCs w:val="20"/>
-        </w:rPr>
-      </w:pPr>
-      <w:r>
-        <w:rPr>
-          <w:szCs w:val="20"/>
-        </w:rPr>
-        <w:t xml:space="preserve">* </w:t>
-      </w:r>
-      <w:r>
-        <w:rPr>
-          <w:rFonts w:hint="eastAsia"/>
-          <w:szCs w:val="20"/>
-        </w:rPr>
-        <w:t>W</w:t>
-      </w:r>
-      <w:r>
-        <w:rPr>
-          <w:szCs w:val="20"/>
-        </w:rPr>
-        <w:t>M_PAINT</w:t>
-      </w:r>
-      <w:r>
-        <w:rPr>
-          <w:rFonts w:hint="eastAsia"/>
-          <w:szCs w:val="20"/>
-        </w:rPr>
-        <w:t>를 강제로 발생하는 함수</w:t>
-      </w:r>
-      <w:r>
-        <w:rPr>
-          <w:rFonts w:hint="eastAsia"/>
-          <w:szCs w:val="20"/>
-        </w:rPr>
-        <w:t>가 있음.</w:t>
-      </w:r>
-    </w:p>
-    <w:p>
-      <w:pPr>
-        <w:pStyle w:val="a4"/>
-        <w:rPr>
-          <w:szCs w:val="20"/>
-        </w:rPr>
-      </w:pPr>
-      <w:r>
-        <w:rPr>
-          <w:szCs w:val="20"/>
-        </w:rPr>
-        <w:t xml:space="preserve">* </w:t>
-      </w:r>
-      <w:proofErr w:type="spellStart"/>
-      <w:r>
-        <w:rPr>
-          <w:szCs w:val="20"/>
-        </w:rPr>
-        <w:t>InvalidateRect</w:t>
-      </w:r>
-      <w:proofErr w:type="spellEnd"/>
-      <w:r>
-        <w:rPr>
-          <w:szCs w:val="20"/>
-        </w:rPr>
-        <w:t>(</w:t>
-      </w:r>
-      <w:r>
-        <w:rPr>
-          <w:szCs w:val="20"/>
-        </w:rPr>
-        <w:t>[</w:t>
-      </w:r>
-      <w:r>
-        <w:rPr>
-          <w:rFonts w:hint="eastAsia"/>
-          <w:szCs w:val="20"/>
-        </w:rPr>
-        <w:t>윈도우 핸들</w:t>
-      </w:r>
-      <w:r>
-        <w:rPr>
-          <w:szCs w:val="20"/>
-        </w:rPr>
-        <w:t>]</w:t>
-      </w:r>
-      <w:r>
-        <w:rPr>
-          <w:szCs w:val="20"/>
-        </w:rPr>
-        <w:t xml:space="preserve">, </w:t>
-      </w:r>
-      <w:proofErr w:type="spellStart"/>
-      <w:r>
-        <w:rPr>
-          <w:szCs w:val="20"/>
-        </w:rPr>
-        <w:t>nullptr</w:t>
-      </w:r>
-      <w:proofErr w:type="spellEnd"/>
-      <w:r>
-        <w:rPr>
-          <w:szCs w:val="20"/>
-        </w:rPr>
-        <w:t xml:space="preserve">, </w:t>
-      </w:r>
-      <w:r>
-        <w:rPr>
-          <w:szCs w:val="20"/>
-        </w:rPr>
-        <w:t>[</w:t>
-      </w:r>
-      <w:r>
-        <w:rPr>
-          <w:rFonts w:hint="eastAsia"/>
-          <w:szCs w:val="20"/>
-        </w:rPr>
-        <w:t>이전 그리기를 지울지 여부</w:t>
-      </w:r>
-      <w:r>
-        <w:rPr>
-          <w:szCs w:val="20"/>
-        </w:rPr>
-        <w:t>]</w:t>
-      </w:r>
-      <w:r>
-        <w:rPr>
-          <w:szCs w:val="20"/>
-        </w:rPr>
-        <w:t>);</w:t>
-      </w:r>
-    </w:p>
-    <w:p>
-      <w:pPr>
-        <w:pStyle w:val="a4"/>
-        <w:rPr>
-          <w:szCs w:val="20"/>
-        </w:rPr>
-      </w:pPr>
-    </w:p>
-    <w:p>
-      <w:pPr>
-        <w:pStyle w:val="a4"/>
-        <w:rPr>
-          <w:szCs w:val="20"/>
-        </w:rPr>
-      </w:pPr>
-      <w:r>
-        <w:rPr>
-          <w:szCs w:val="20"/>
-        </w:rPr>
-        <w:t xml:space="preserve">- </w:t>
-      </w:r>
-      <w:r>
-        <w:rPr>
-          <w:rFonts w:hint="eastAsia"/>
-          <w:szCs w:val="20"/>
-        </w:rPr>
-        <w:t>W</w:t>
-      </w:r>
-      <w:r>
-        <w:rPr>
-          <w:szCs w:val="20"/>
-        </w:rPr>
-        <w:t>M_KEYDOWN</w:t>
-      </w:r>
-    </w:p>
-    <w:p>
-      <w:pPr>
-        <w:pStyle w:val="a4"/>
-        <w:rPr>
-          <w:szCs w:val="20"/>
-        </w:rPr>
-      </w:pPr>
-      <w:r>
-        <w:rPr>
-          <w:rFonts w:hint="eastAsia"/>
-          <w:szCs w:val="20"/>
-        </w:rPr>
-        <w:t>W</w:t>
-      </w:r>
-      <w:r>
-        <w:rPr>
-          <w:szCs w:val="20"/>
-        </w:rPr>
-        <w:t xml:space="preserve">PARAM – </w:t>
-      </w:r>
-      <w:r>
-        <w:rPr>
-          <w:rFonts w:hint="eastAsia"/>
-          <w:szCs w:val="20"/>
-        </w:rPr>
-        <w:t>키다운시, 키 입력된 키 정보를 아스키 코드 값으로(대소문자 구분)넘김.</w:t>
-      </w:r>
-    </w:p>
-    <w:p>
-      <w:pPr>
-        <w:pStyle w:val="a4"/>
-        <w:rPr>
-          <w:szCs w:val="20"/>
-        </w:rPr>
-      </w:pPr>
-      <w:r>
-        <w:rPr>
-          <w:rFonts w:hint="eastAsia"/>
-          <w:szCs w:val="20"/>
-        </w:rPr>
-        <w:t>L</w:t>
-      </w:r>
-      <w:r>
-        <w:rPr>
-          <w:szCs w:val="20"/>
-        </w:rPr>
-        <w:t xml:space="preserve">PARAM – </w:t>
-      </w:r>
-      <w:r>
-        <w:rPr>
-          <w:rFonts w:hint="eastAsia"/>
-          <w:szCs w:val="20"/>
-        </w:rPr>
-        <w:t>마우스 클릭 시,</w:t>
-      </w:r>
-      <w:r>
-        <w:rPr>
-          <w:szCs w:val="20"/>
-        </w:rPr>
-        <w:t xml:space="preserve"> </w:t>
-      </w:r>
-      <w:r>
-        <w:rPr>
-          <w:rFonts w:hint="eastAsia"/>
-          <w:szCs w:val="20"/>
-        </w:rPr>
-        <w:t>클라이언트 기준으로 마우스 좌표를 반환.</w:t>
-      </w:r>
-      <w:r>
-        <w:rPr>
-          <w:szCs w:val="20"/>
-        </w:rPr>
-        <w:t xml:space="preserve"> </w:t>
-      </w:r>
     </w:p>
     <w:p>
       <w:pPr>
@@ -2101,19 +2042,11 @@
           <w:szCs w:val="20"/>
         </w:rPr>
       </w:pPr>
-      <w:proofErr w:type="gramStart"/>
-      <w:r>
-        <w:rPr>
-          <w:szCs w:val="20"/>
-        </w:rPr>
-        <w:t>[ x</w:t>
-      </w:r>
-      <w:proofErr w:type="gramEnd"/>
-      <w:r>
-        <w:rPr>
-          <w:szCs w:val="20"/>
-        </w:rPr>
-        <w:t>(2</w:t>
+      <w:r>
+        <w:rPr>
+          <w:szCs w:val="20"/>
+        </w:rPr>
+        <w:t>[ x(2</w:t>
       </w:r>
       <w:r>
         <w:rPr>
@@ -2350,7 +2283,6 @@
               </w:rPr>
               <w:t>WM_PAINT</w:t>
             </w:r>
-            <w:proofErr w:type="gramStart"/>
             <w:r>
               <w:rPr>
                 <w:rFonts w:ascii="돋움체" w:eastAsia="돋움체" w:cs="돋움체"/>
@@ -2369,18 +2301,7 @@
                 <w:sz w:val="19"/>
                 <w:szCs w:val="19"/>
               </w:rPr>
-              <w:t>/</w:t>
-            </w:r>
-            <w:proofErr w:type="gramEnd"/>
-            <w:r>
-              <w:rPr>
-                <w:rFonts w:ascii="돋움체" w:eastAsia="돋움체" w:cs="돋움체"/>
-                <w:color w:val="008000"/>
-                <w:kern w:val="0"/>
-                <w:sz w:val="19"/>
-                <w:szCs w:val="19"/>
-              </w:rPr>
-              <w:t>/</w:t>
+              <w:t>//</w:t>
             </w:r>
             <w:r>
               <w:rPr>
@@ -2531,7 +2452,6 @@
               <w:t xml:space="preserve"> </w:t>
             </w:r>
             <w:proofErr w:type="spellStart"/>
-            <w:proofErr w:type="gramStart"/>
             <w:r>
               <w:rPr>
                 <w:rFonts w:ascii="돋움체" w:eastAsia="돋움체" w:cs="돋움체"/>
@@ -2553,7 +2473,6 @@
               </w:rPr>
               <w:t>;</w:t>
             </w:r>
-            <w:proofErr w:type="gramEnd"/>
           </w:p>
           <w:p>
             <w:pPr>
@@ -2698,39 +2617,17 @@
                 <w:sz w:val="19"/>
                 <w:szCs w:val="19"/>
               </w:rPr>
-              <w:t>)</w:t>
-            </w:r>
-            <w:proofErr w:type="gramStart"/>
-            <w:r>
-              <w:rPr>
-                <w:rFonts w:ascii="돋움체" w:eastAsia="돋움체" w:cs="돋움체"/>
-                <w:color w:val="000000"/>
-                <w:kern w:val="0"/>
-                <w:sz w:val="19"/>
-                <w:szCs w:val="19"/>
-              </w:rPr>
-              <w:t xml:space="preserve">; </w:t>
-            </w:r>
-            <w:r>
-              <w:rPr>
-                <w:rFonts w:ascii="돋움체" w:eastAsia="돋움체" w:cs="돋움체"/>
-                <w:color w:val="008000"/>
-                <w:kern w:val="0"/>
-                <w:sz w:val="19"/>
-                <w:szCs w:val="19"/>
-              </w:rPr>
-              <w:t>/</w:t>
-            </w:r>
-            <w:proofErr w:type="gramEnd"/>
-            <w:r>
-              <w:rPr>
-                <w:rFonts w:ascii="돋움체" w:eastAsia="돋움체" w:cs="돋움체"/>
-                <w:color w:val="008000"/>
-                <w:kern w:val="0"/>
-                <w:sz w:val="19"/>
-                <w:szCs w:val="19"/>
-              </w:rPr>
-              <w:t xml:space="preserve">/ </w:t>
+              <w:t xml:space="preserve">); </w:t>
+            </w:r>
+            <w:r>
+              <w:rPr>
+                <w:rFonts w:ascii="돋움체" w:eastAsia="돋움체" w:cs="돋움체"/>
+                <w:color w:val="008000"/>
+                <w:kern w:val="0"/>
+                <w:sz w:val="19"/>
+                <w:szCs w:val="19"/>
+              </w:rPr>
+              <w:t xml:space="preserve">// </w:t>
             </w:r>
             <w:proofErr w:type="spellStart"/>
             <w:r>
@@ -2961,7 +2858,6 @@
               <w:t xml:space="preserve"> = </w:t>
             </w:r>
             <w:proofErr w:type="spellStart"/>
-            <w:proofErr w:type="gramStart"/>
             <w:r>
               <w:rPr>
                 <w:rFonts w:ascii="돋움체" w:eastAsia="돋움체" w:cs="돋움체"/>
@@ -2983,7 +2879,6 @@
               </w:rPr>
               <w:t>(</w:t>
             </w:r>
-            <w:proofErr w:type="gramEnd"/>
             <w:r>
               <w:rPr>
                 <w:rFonts w:ascii="돋움체" w:eastAsia="돋움체" w:cs="돋움체"/>
@@ -3111,7 +3006,6 @@
               <w:t>)</w:t>
             </w:r>
             <w:proofErr w:type="spellStart"/>
-            <w:proofErr w:type="gramStart"/>
             <w:r>
               <w:rPr>
                 <w:rFonts w:ascii="돋움체" w:eastAsia="돋움체" w:cs="돋움체"/>
@@ -3133,7 +3027,6 @@
               </w:rPr>
               <w:t>(</w:t>
             </w:r>
-            <w:proofErr w:type="gramEnd"/>
             <w:r>
               <w:rPr>
                 <w:rFonts w:ascii="돋움체" w:eastAsia="돋움체" w:cs="돋움체"/>
@@ -3303,7 +3196,6 @@
               <w:t xml:space="preserve">// </w:t>
             </w:r>
             <w:proofErr w:type="spellStart"/>
-            <w:proofErr w:type="gramStart"/>
             <w:r>
               <w:rPr>
                 <w:rFonts w:ascii="돋움체" w:eastAsia="돋움체" w:cs="돋움체"/>
@@ -3323,18 +3215,7 @@
                 <w:sz w:val="19"/>
                 <w:szCs w:val="19"/>
               </w:rPr>
-              <w:t>(</w:t>
-            </w:r>
-            <w:proofErr w:type="gramEnd"/>
-            <w:r>
-              <w:rPr>
-                <w:rFonts w:ascii="돋움체" w:eastAsia="돋움체" w:cs="돋움체"/>
-                <w:color w:val="008000"/>
-                <w:kern w:val="0"/>
-                <w:sz w:val="19"/>
-                <w:szCs w:val="19"/>
-              </w:rPr>
-              <w:t>)</w:t>
+              <w:t>()</w:t>
             </w:r>
           </w:p>
           <w:p>
@@ -3360,7 +3241,6 @@
               </w:rPr>
               <w:t xml:space="preserve">            </w:t>
             </w:r>
-            <w:proofErr w:type="gramStart"/>
             <w:r>
               <w:rPr>
                 <w:rFonts w:ascii="돋움체" w:eastAsia="돋움체" w:cs="돋움체"/>
@@ -3381,7 +3261,6 @@
               </w:rPr>
               <w:t>내가</w:t>
             </w:r>
-            <w:proofErr w:type="gramEnd"/>
             <w:r>
               <w:rPr>
                 <w:rFonts w:ascii="돋움체" w:eastAsia="돋움체" w:cs="돋움체"/>
@@ -3516,7 +3395,6 @@
               </w:rPr>
               <w:t xml:space="preserve">            </w:t>
             </w:r>
-            <w:proofErr w:type="gramStart"/>
             <w:r>
               <w:rPr>
                 <w:rFonts w:ascii="돋움체" w:eastAsia="돋움체" w:cs="돋움체"/>
@@ -3537,7 +3415,6 @@
               </w:rPr>
               <w:t>이전에</w:t>
             </w:r>
-            <w:proofErr w:type="gramEnd"/>
             <w:r>
               <w:rPr>
                 <w:rFonts w:ascii="돋움체" w:eastAsia="돋움체" w:cs="돋움체"/>
@@ -3735,7 +3612,6 @@
               <w:t>)</w:t>
             </w:r>
             <w:proofErr w:type="spellStart"/>
-            <w:proofErr w:type="gramStart"/>
             <w:r>
               <w:rPr>
                 <w:rFonts w:ascii="돋움체" w:eastAsia="돋움체" w:cs="돋움체"/>
@@ -3758,7 +3634,6 @@
               <w:t>(</w:t>
             </w:r>
             <w:proofErr w:type="spellStart"/>
-            <w:proofErr w:type="gramEnd"/>
             <w:r>
               <w:rPr>
                 <w:rFonts w:ascii="돋움체" w:eastAsia="돋움체" w:cs="돋움체"/>
@@ -3889,7 +3764,6 @@
               <w:t>)</w:t>
             </w:r>
             <w:proofErr w:type="spellStart"/>
-            <w:proofErr w:type="gramStart"/>
             <w:r>
               <w:rPr>
                 <w:rFonts w:ascii="돋움체" w:eastAsia="돋움체" w:cs="돋움체"/>
@@ -3912,7 +3786,6 @@
               <w:t>(</w:t>
             </w:r>
             <w:proofErr w:type="spellStart"/>
-            <w:proofErr w:type="gramEnd"/>
             <w:r>
               <w:rPr>
                 <w:rFonts w:ascii="돋움체" w:eastAsia="돋움체" w:cs="돋움체"/>
@@ -4066,21 +3939,9 @@
                 <w:sz w:val="19"/>
                 <w:szCs w:val="19"/>
               </w:rPr>
-              <w:t xml:space="preserve">            </w:t>
-            </w:r>
-            <w:proofErr w:type="gramStart"/>
-            <w:r>
-              <w:rPr>
-                <w:rFonts w:ascii="돋움체" w:eastAsia="돋움체" w:cs="돋움체"/>
-                <w:color w:val="000000"/>
-                <w:kern w:val="0"/>
-                <w:sz w:val="19"/>
-                <w:szCs w:val="19"/>
-              </w:rPr>
-              <w:t>Rectangle(</w:t>
+              <w:t xml:space="preserve">            Rectangle(</w:t>
             </w:r>
             <w:proofErr w:type="spellStart"/>
-            <w:proofErr w:type="gramEnd"/>
             <w:r>
               <w:rPr>
                 <w:rFonts w:ascii="돋움체" w:eastAsia="돋움체" w:cs="돋움체"/>
@@ -4245,7 +4106,6 @@
               <w:t xml:space="preserve">            </w:t>
             </w:r>
             <w:proofErr w:type="spellStart"/>
-            <w:proofErr w:type="gramStart"/>
             <w:r>
               <w:rPr>
                 <w:rFonts w:ascii="돋움체" w:eastAsia="돋움체" w:cs="돋움체"/>
@@ -4268,7 +4128,6 @@
               <w:t>(</w:t>
             </w:r>
             <w:proofErr w:type="spellStart"/>
-            <w:proofErr w:type="gramEnd"/>
             <w:r>
               <w:rPr>
                 <w:rFonts w:ascii="돋움체" w:eastAsia="돋움체" w:cs="돋움체"/>
@@ -4337,7 +4196,6 @@
               <w:t xml:space="preserve">            </w:t>
             </w:r>
             <w:proofErr w:type="spellStart"/>
-            <w:proofErr w:type="gramStart"/>
             <w:r>
               <w:rPr>
                 <w:rFonts w:ascii="돋움체" w:eastAsia="돋움체" w:cs="돋움체"/>
@@ -4360,7 +4218,6 @@
               <w:t>(</w:t>
             </w:r>
             <w:proofErr w:type="spellStart"/>
-            <w:proofErr w:type="gramEnd"/>
             <w:r>
               <w:rPr>
                 <w:rFonts w:ascii="돋움체" w:eastAsia="돋움체" w:cs="돋움체"/>
@@ -4606,7 +4463,6 @@
               <w:t>hRedPen</w:t>
             </w:r>
             <w:proofErr w:type="spellEnd"/>
-            <w:proofErr w:type="gramStart"/>
             <w:r>
               <w:rPr>
                 <w:rFonts w:ascii="돋움체" w:eastAsia="돋움체" w:cs="돋움체"/>
@@ -4617,7 +4473,6 @@
               </w:rPr>
               <w:t>);</w:t>
             </w:r>
-            <w:proofErr w:type="gramEnd"/>
           </w:p>
           <w:p>
             <w:pPr>
@@ -4676,7 +4531,6 @@
               <w:t>hRedBrush</w:t>
             </w:r>
             <w:proofErr w:type="spellEnd"/>
-            <w:proofErr w:type="gramStart"/>
             <w:r>
               <w:rPr>
                 <w:rFonts w:ascii="돋움체" w:eastAsia="돋움체" w:cs="돋움체"/>
@@ -4687,7 +4541,6 @@
               </w:rPr>
               <w:t>);</w:t>
             </w:r>
-            <w:proofErr w:type="gramEnd"/>
           </w:p>
           <w:p>
             <w:pPr>
@@ -4761,7 +4614,6 @@
               <w:t xml:space="preserve">            </w:t>
             </w:r>
             <w:proofErr w:type="spellStart"/>
-            <w:proofErr w:type="gramStart"/>
             <w:r>
               <w:rPr>
                 <w:rFonts w:ascii="돋움체" w:eastAsia="돋움체" w:cs="돋움체"/>
@@ -4784,7 +4636,6 @@
               <w:t>(</w:t>
             </w:r>
             <w:proofErr w:type="spellStart"/>
-            <w:proofErr w:type="gramEnd"/>
             <w:r>
               <w:rPr>
                 <w:rFonts w:ascii="돋움체" w:eastAsia="돋움체" w:cs="돋움체"/>
@@ -5284,23 +5135,7 @@
           <w:rFonts w:hint="eastAsia"/>
           <w:szCs w:val="20"/>
         </w:rPr>
-        <w:t xml:space="preserve">메시지 큐에서 메시지 </w:t>
-      </w:r>
-      <w:proofErr w:type="gramStart"/>
-      <w:r>
-        <w:rPr>
-          <w:rFonts w:hint="eastAsia"/>
-          <w:szCs w:val="20"/>
-        </w:rPr>
-        <w:t>확인 될</w:t>
-      </w:r>
-      <w:proofErr w:type="gramEnd"/>
-      <w:r>
-        <w:rPr>
-          <w:rFonts w:hint="eastAsia"/>
-          <w:szCs w:val="20"/>
-        </w:rPr>
-        <w:t xml:space="preserve"> 때까지 대기상태.</w:t>
+        <w:t>메시지 큐에서 메시지 확인 될 때까지 대기상태.</w:t>
       </w:r>
     </w:p>
     <w:p>
@@ -5349,50 +5184,36 @@
         <w:rPr>
           <w:szCs w:val="20"/>
         </w:rPr>
+        <w:t xml:space="preserve"> = &gt; </w:t>
+      </w:r>
+      <w:r>
+        <w:rPr>
+          <w:rFonts w:hint="eastAsia"/>
+          <w:szCs w:val="20"/>
+        </w:rPr>
+        <w:t>프로그램 종료</w:t>
+      </w:r>
+    </w:p>
+    <w:p>
+      <w:pPr>
+        <w:pStyle w:val="a4"/>
+        <w:rPr>
+          <w:szCs w:val="20"/>
+        </w:rPr>
+      </w:pPr>
+      <w:r>
+        <w:rPr>
+          <w:rFonts w:hint="eastAsia"/>
+          <w:szCs w:val="20"/>
+        </w:rPr>
+        <w:t>-</w:t>
+      </w:r>
+      <w:r>
+        <w:rPr>
+          <w:szCs w:val="20"/>
+        </w:rPr>
         <w:t xml:space="preserve"> </w:t>
       </w:r>
-      <w:proofErr w:type="gramStart"/>
-      <w:r>
-        <w:rPr>
-          <w:szCs w:val="20"/>
-        </w:rPr>
-        <w:t>= &gt;</w:t>
-      </w:r>
-      <w:proofErr w:type="gramEnd"/>
-      <w:r>
-        <w:rPr>
-          <w:szCs w:val="20"/>
-        </w:rPr>
-        <w:t xml:space="preserve"> </w:t>
-      </w:r>
-      <w:r>
-        <w:rPr>
-          <w:rFonts w:hint="eastAsia"/>
-          <w:szCs w:val="20"/>
-        </w:rPr>
-        <w:t>프로그램 종료</w:t>
-      </w:r>
-    </w:p>
-    <w:p>
-      <w:pPr>
-        <w:pStyle w:val="a4"/>
-        <w:rPr>
-          <w:szCs w:val="20"/>
-        </w:rPr>
-      </w:pPr>
-      <w:r>
-        <w:rPr>
-          <w:rFonts w:hint="eastAsia"/>
-          <w:szCs w:val="20"/>
-        </w:rPr>
-        <w:t>-</w:t>
-      </w:r>
-      <w:r>
-        <w:rPr>
-          <w:szCs w:val="20"/>
-        </w:rPr>
-        <w:t xml:space="preserve"> </w:t>
-      </w:r>
       <w:proofErr w:type="spellStart"/>
       <w:r>
         <w:rPr>
@@ -5421,23 +5242,7 @@
           <w:rFonts w:hint="eastAsia"/>
           <w:szCs w:val="20"/>
         </w:rPr>
-        <w:t xml:space="preserve">메시지 유무와 </w:t>
-      </w:r>
-      <w:proofErr w:type="gramStart"/>
-      <w:r>
-        <w:rPr>
-          <w:rFonts w:hint="eastAsia"/>
-          <w:szCs w:val="20"/>
-        </w:rPr>
-        <w:t>관계 없이</w:t>
-      </w:r>
-      <w:proofErr w:type="gramEnd"/>
-      <w:r>
-        <w:rPr>
-          <w:rFonts w:hint="eastAsia"/>
-          <w:szCs w:val="20"/>
-        </w:rPr>
-        <w:t xml:space="preserve"> 반환.</w:t>
+        <w:t>메시지 유무와 관계 없이 반환.</w:t>
       </w:r>
     </w:p>
     <w:p>
@@ -6421,7 +6226,6 @@
               <w:t xml:space="preserve"> </w:t>
             </w:r>
             <w:proofErr w:type="spellStart"/>
-            <w:proofErr w:type="gramStart"/>
             <w:r>
               <w:rPr>
                 <w:rFonts w:ascii="돋움체" w:eastAsia="돋움체" w:cs="돋움체"/>
@@ -6441,18 +6245,7 @@
                 <w:sz w:val="19"/>
                 <w:szCs w:val="19"/>
               </w:rPr>
-              <w:t>::</w:t>
-            </w:r>
-            <w:proofErr w:type="gramEnd"/>
-            <w:r>
-              <w:rPr>
-                <w:rFonts w:ascii="돋움체" w:eastAsia="돋움체" w:cs="돋움체"/>
-                <w:color w:val="000000"/>
-                <w:kern w:val="0"/>
-                <w:sz w:val="19"/>
-                <w:szCs w:val="19"/>
-              </w:rPr>
-              <w:t>Init(</w:t>
+              <w:t>::Init(</w:t>
             </w:r>
             <w:r>
               <w:rPr>
@@ -6639,7 +6432,6 @@
               <w:t>_</w:t>
             </w:r>
             <w:proofErr w:type="spellStart"/>
-            <w:proofErr w:type="gramStart"/>
             <w:r>
               <w:rPr>
                 <w:rFonts w:ascii="돋움체" w:eastAsia="돋움체" w:cs="돋움체"/>
@@ -6661,7 +6453,6 @@
               </w:rPr>
               <w:t>;</w:t>
             </w:r>
-            <w:proofErr w:type="gramEnd"/>
           </w:p>
           <w:p>
             <w:pPr>
@@ -6739,7 +6530,6 @@
               <w:t>_</w:t>
             </w:r>
             <w:proofErr w:type="spellStart"/>
-            <w:proofErr w:type="gramStart"/>
             <w:r>
               <w:rPr>
                 <w:rFonts w:ascii="돋움체" w:eastAsia="돋움체" w:cs="돋움체"/>
@@ -6761,7 +6551,6 @@
               </w:rPr>
               <w:t>;</w:t>
             </w:r>
-            <w:proofErr w:type="gramEnd"/>
           </w:p>
           <w:p>
             <w:pPr>
@@ -7038,7 +6827,6 @@
               <w:t>.y</w:t>
             </w:r>
             <w:proofErr w:type="spellEnd"/>
-            <w:proofErr w:type="gramStart"/>
             <w:r>
               <w:rPr>
                 <w:rFonts w:ascii="돋움체" w:eastAsia="돋움체" w:cs="돋움체"/>
@@ -7049,7 +6837,6 @@
               </w:rPr>
               <w:t>};</w:t>
             </w:r>
-            <w:proofErr w:type="gramEnd"/>
           </w:p>
           <w:p>
             <w:pPr>
@@ -7075,7 +6862,6 @@
               <w:tab/>
             </w:r>
             <w:proofErr w:type="spellStart"/>
-            <w:proofErr w:type="gramStart"/>
             <w:r>
               <w:rPr>
                 <w:rFonts w:ascii="돋움체" w:eastAsia="돋움체" w:cs="돋움체"/>
@@ -7095,18 +6881,7 @@
                 <w:sz w:val="19"/>
                 <w:szCs w:val="19"/>
               </w:rPr>
-              <w:t>(</w:t>
-            </w:r>
-            <w:proofErr w:type="gramEnd"/>
-            <w:r>
-              <w:rPr>
-                <w:rFonts w:ascii="돋움체" w:eastAsia="돋움체" w:cs="돋움체"/>
-                <w:color w:val="000000"/>
-                <w:kern w:val="0"/>
-                <w:sz w:val="19"/>
-                <w:szCs w:val="19"/>
-              </w:rPr>
-              <w:t xml:space="preserve">&amp;rt, </w:t>
+              <w:t xml:space="preserve">(&amp;rt, </w:t>
             </w:r>
             <w:r>
               <w:rPr>
@@ -7173,7 +6948,6 @@
               <w:tab/>
             </w:r>
             <w:proofErr w:type="spellStart"/>
-            <w:proofErr w:type="gramStart"/>
             <w:r>
               <w:rPr>
                 <w:rFonts w:ascii="돋움체" w:eastAsia="돋움체" w:cs="돋움체"/>
@@ -7196,7 +6970,6 @@
               <w:t>(</w:t>
             </w:r>
             <w:proofErr w:type="spellStart"/>
-            <w:proofErr w:type="gramEnd"/>
             <w:r>
               <w:rPr>
                 <w:rFonts w:ascii="돋움체" w:eastAsia="돋움체" w:cs="돋움체"/>
@@ -7408,18 +7181,7 @@
                 <w:sz w:val="19"/>
                 <w:szCs w:val="19"/>
               </w:rPr>
-              <w:t>S_</w:t>
-            </w:r>
-            <w:proofErr w:type="gramStart"/>
-            <w:r>
-              <w:rPr>
-                <w:rFonts w:ascii="돋움체" w:eastAsia="돋움체" w:cs="돋움체"/>
-                <w:color w:val="6F008A"/>
-                <w:kern w:val="0"/>
-                <w:sz w:val="19"/>
-                <w:szCs w:val="19"/>
-              </w:rPr>
-              <w:t>OK</w:t>
+              <w:t>S_OK</w:t>
             </w:r>
             <w:r>
               <w:rPr>
@@ -7431,7 +7193,6 @@
               </w:rPr>
               <w:t>;</w:t>
             </w:r>
-            <w:proofErr w:type="gramEnd"/>
           </w:p>
           <w:p>
             <w:pPr>
@@ -7774,7 +7535,6 @@
         <w:t xml:space="preserve"> </w:t>
       </w:r>
       <w:proofErr w:type="spellStart"/>
-      <w:proofErr w:type="gramStart"/>
       <w:r>
         <w:rPr>
           <w:szCs w:val="20"/>
@@ -7786,14 +7546,7 @@
         <w:rPr>
           <w:szCs w:val="20"/>
         </w:rPr>
-        <w:t>(</w:t>
-      </w:r>
-      <w:proofErr w:type="gramEnd"/>
-      <w:r>
-        <w:rPr>
-          <w:szCs w:val="20"/>
-        </w:rPr>
-        <w:t>VK_LEFT)</w:t>
+        <w:t>(VK_LEFT)</w:t>
       </w:r>
     </w:p>
     <w:p>
@@ -7986,7 +7739,6 @@
               <w:t xml:space="preserve"> (</w:t>
             </w:r>
             <w:proofErr w:type="spellStart"/>
-            <w:proofErr w:type="gramStart"/>
             <w:r>
               <w:rPr>
                 <w:rFonts w:ascii="돋움체" w:eastAsia="돋움체" w:cs="돋움체"/>
@@ -8008,7 +7760,6 @@
               </w:rPr>
               <w:t>(</w:t>
             </w:r>
-            <w:proofErr w:type="gramEnd"/>
             <w:r>
               <w:rPr>
                 <w:rFonts w:ascii="돋움체" w:eastAsia="돋움체" w:cs="돋움체"/>
@@ -8247,15 +7998,7 @@
           <w:rFonts w:hint="eastAsia"/>
           <w:szCs w:val="20"/>
         </w:rPr>
-        <w:t xml:space="preserve">시간 동기화를 </w:t>
-      </w:r>
-      <w:proofErr w:type="gramStart"/>
-      <w:r>
-        <w:rPr>
-          <w:rFonts w:hint="eastAsia"/>
-          <w:szCs w:val="20"/>
-        </w:rPr>
-        <w:t>사용</w:t>
+        <w:t>시간 동기화를 사용</w:t>
       </w:r>
       <w:r>
         <w:rPr>
@@ -8269,15 +8012,7 @@
           <w:rFonts w:hint="eastAsia"/>
           <w:szCs w:val="20"/>
         </w:rPr>
-        <w:t>(</w:t>
-      </w:r>
-      <w:proofErr w:type="gramEnd"/>
-      <w:r>
-        <w:rPr>
-          <w:rFonts w:hint="eastAsia"/>
-          <w:szCs w:val="20"/>
-        </w:rPr>
-        <w:t>현실 시간과 매칭)</w:t>
+        <w:t>(현실 시간과 매칭)</w:t>
       </w:r>
     </w:p>
     <w:p>
@@ -8670,14 +8405,12 @@
         </w:rPr>
         <w:t>)</w:t>
       </w:r>
-      <w:proofErr w:type="gramStart"/>
       <w:r>
         <w:rPr>
           <w:szCs w:val="20"/>
         </w:rPr>
         <w:t>? :</w:t>
       </w:r>
-      <w:proofErr w:type="gramEnd"/>
       <w:r>
         <w:rPr>
           <w:szCs w:val="20"/>
@@ -8973,18 +8706,9 @@
           <w:rFonts w:hint="eastAsia"/>
           <w:szCs w:val="20"/>
         </w:rPr>
-        <w:t xml:space="preserve">구해야 </w:t>
-      </w:r>
-      <w:proofErr w:type="gramStart"/>
-      <w:r>
-        <w:rPr>
-          <w:rFonts w:hint="eastAsia"/>
-          <w:szCs w:val="20"/>
-        </w:rPr>
-        <w:t>함.(</w:t>
+        <w:t>구해야 함.(</w:t>
       </w:r>
       <w:proofErr w:type="spellStart"/>
-      <w:proofErr w:type="gramEnd"/>
       <w:r>
         <w:rPr>
           <w:szCs w:val="20"/>
@@ -9115,20 +8839,8 @@
                 <w:sz w:val="19"/>
                 <w:szCs w:val="19"/>
               </w:rPr>
-              <w:t>#</w:t>
-            </w:r>
-            <w:proofErr w:type="gramStart"/>
-            <w:r>
-              <w:rPr>
-                <w:rFonts w:ascii="돋움체" w:eastAsia="돋움체" w:cs="돋움체"/>
-                <w:color w:val="808080"/>
-                <w:kern w:val="0"/>
-                <w:sz w:val="19"/>
-                <w:szCs w:val="19"/>
-              </w:rPr>
-              <w:t>pragma</w:t>
-            </w:r>
-            <w:proofErr w:type="gramEnd"/>
+              <w:t>#pragma</w:t>
+            </w:r>
             <w:r>
               <w:rPr>
                 <w:rFonts w:ascii="돋움체" w:eastAsia="돋움체" w:cs="돋움체"/>
@@ -9303,7 +9015,6 @@
               <w:t>CTimeMgr</w:t>
             </w:r>
             <w:proofErr w:type="spellEnd"/>
-            <w:proofErr w:type="gramStart"/>
             <w:r>
               <w:rPr>
                 <w:rFonts w:ascii="돋움체" w:eastAsia="돋움체" w:cs="돋움체"/>
@@ -9314,7 +9025,6 @@
               </w:rPr>
               <w:t>);</w:t>
             </w:r>
-            <w:proofErr w:type="gramEnd"/>
           </w:p>
           <w:p>
             <w:pPr>
@@ -9402,18 +9112,7 @@
                 <w:sz w:val="19"/>
                 <w:szCs w:val="19"/>
               </w:rPr>
-              <w:t>m_</w:t>
-            </w:r>
-            <w:proofErr w:type="gramStart"/>
-            <w:r>
-              <w:rPr>
-                <w:rFonts w:ascii="돋움체" w:eastAsia="돋움체" w:cs="돋움체"/>
-                <w:color w:val="000000"/>
-                <w:kern w:val="0"/>
-                <w:sz w:val="19"/>
-                <w:szCs w:val="19"/>
-              </w:rPr>
-              <w:t>llCurCount</w:t>
+              <w:t>m_llCurCount</w:t>
             </w:r>
             <w:proofErr w:type="spellEnd"/>
             <w:r>
@@ -9426,7 +9125,6 @@
               </w:rPr>
               <w:t>;</w:t>
             </w:r>
-            <w:proofErr w:type="gramEnd"/>
           </w:p>
           <w:p>
             <w:pPr>
@@ -9480,18 +9178,7 @@
                 <w:sz w:val="19"/>
                 <w:szCs w:val="19"/>
               </w:rPr>
-              <w:t>m_</w:t>
-            </w:r>
-            <w:proofErr w:type="gramStart"/>
-            <w:r>
-              <w:rPr>
-                <w:rFonts w:ascii="돋움체" w:eastAsia="돋움체" w:cs="돋움체"/>
-                <w:color w:val="000000"/>
-                <w:kern w:val="0"/>
-                <w:sz w:val="19"/>
-                <w:szCs w:val="19"/>
-              </w:rPr>
-              <w:t>llFrequency</w:t>
+              <w:t>m_llFrequency</w:t>
             </w:r>
             <w:proofErr w:type="spellEnd"/>
             <w:r>
@@ -9504,7 +9191,6 @@
               </w:rPr>
               <w:t>;</w:t>
             </w:r>
-            <w:proofErr w:type="gramEnd"/>
           </w:p>
           <w:p>
             <w:pPr>
@@ -9558,18 +9244,7 @@
                 <w:sz w:val="19"/>
                 <w:szCs w:val="19"/>
               </w:rPr>
-              <w:t>m_</w:t>
-            </w:r>
-            <w:proofErr w:type="gramStart"/>
-            <w:r>
-              <w:rPr>
-                <w:rFonts w:ascii="돋움체" w:eastAsia="돋움체" w:cs="돋움체"/>
-                <w:color w:val="000000"/>
-                <w:kern w:val="0"/>
-                <w:sz w:val="19"/>
-                <w:szCs w:val="19"/>
-              </w:rPr>
-              <w:t>llPrevCount</w:t>
+              <w:t>m_llPrevCount</w:t>
             </w:r>
             <w:proofErr w:type="spellEnd"/>
             <w:r>
@@ -9582,7 +9257,6 @@
               </w:rPr>
               <w:t>;</w:t>
             </w:r>
-            <w:proofErr w:type="gramEnd"/>
           </w:p>
           <w:p>
             <w:pPr>
@@ -9727,7 +9401,6 @@
               </w:rPr>
               <w:tab/>
             </w:r>
-            <w:proofErr w:type="gramStart"/>
             <w:r>
               <w:rPr>
                 <w:rFonts w:ascii="돋움체" w:eastAsia="돋움체" w:cs="돋움체"/>
@@ -9748,7 +9421,6 @@
               </w:rPr>
               <w:t>프레임</w:t>
             </w:r>
-            <w:proofErr w:type="gramEnd"/>
             <w:r>
               <w:rPr>
                 <w:rFonts w:ascii="돋움체" w:eastAsia="돋움체" w:cs="돋움체"/>
@@ -9917,7 +9589,6 @@
               </w:rPr>
               <w:tab/>
             </w:r>
-            <w:proofErr w:type="gramStart"/>
             <w:r>
               <w:rPr>
                 <w:rFonts w:ascii="돋움체" w:eastAsia="돋움체" w:cs="돋움체"/>
@@ -9928,7 +9599,6 @@
               </w:rPr>
               <w:t>// 1</w:t>
             </w:r>
-            <w:proofErr w:type="gramEnd"/>
             <w:r>
               <w:rPr>
                 <w:rFonts w:ascii="돋움체" w:eastAsia="돋움체" w:cs="돋움체" w:hint="eastAsia"/>
@@ -10115,7 +9785,6 @@
               </w:rPr>
               <w:tab/>
             </w:r>
-            <w:proofErr w:type="gramStart"/>
             <w:r>
               <w:rPr>
                 <w:rFonts w:ascii="돋움체" w:eastAsia="돋움체" w:cs="돋움체"/>
@@ -10136,7 +9805,6 @@
               </w:rPr>
               <w:t>함수</w:t>
             </w:r>
-            <w:proofErr w:type="gramEnd"/>
             <w:r>
               <w:rPr>
                 <w:rFonts w:ascii="돋움체" w:eastAsia="돋움체" w:cs="돋움체"/>
@@ -10545,29 +10213,7 @@
                 <w:sz w:val="19"/>
                 <w:szCs w:val="19"/>
               </w:rPr>
-              <w:t xml:space="preserve"> </w:t>
-            </w:r>
-            <w:proofErr w:type="gramStart"/>
-            <w:r>
-              <w:rPr>
-                <w:rFonts w:ascii="돋움체" w:eastAsia="돋움체" w:cs="돋움체"/>
-                <w:color w:val="000000"/>
-                <w:kern w:val="0"/>
-                <w:sz w:val="19"/>
-                <w:szCs w:val="19"/>
-              </w:rPr>
-              <w:t>Init(</w:t>
-            </w:r>
-            <w:proofErr w:type="gramEnd"/>
-            <w:r>
-              <w:rPr>
-                <w:rFonts w:ascii="돋움체" w:eastAsia="돋움체" w:cs="돋움체"/>
-                <w:color w:val="000000"/>
-                <w:kern w:val="0"/>
-                <w:sz w:val="19"/>
-                <w:szCs w:val="19"/>
-              </w:rPr>
-              <w:t>);</w:t>
+              <w:t xml:space="preserve"> Init();</w:t>
             </w:r>
           </w:p>
           <w:p>
@@ -10611,29 +10257,7 @@
                 <w:sz w:val="19"/>
                 <w:szCs w:val="19"/>
               </w:rPr>
-              <w:t xml:space="preserve"> </w:t>
-            </w:r>
-            <w:proofErr w:type="gramStart"/>
-            <w:r>
-              <w:rPr>
-                <w:rFonts w:ascii="돋움체" w:eastAsia="돋움체" w:cs="돋움체"/>
-                <w:color w:val="000000"/>
-                <w:kern w:val="0"/>
-                <w:sz w:val="19"/>
-                <w:szCs w:val="19"/>
-              </w:rPr>
-              <w:t>update(</w:t>
-            </w:r>
-            <w:proofErr w:type="gramEnd"/>
-            <w:r>
-              <w:rPr>
-                <w:rFonts w:ascii="돋움체" w:eastAsia="돋움체" w:cs="돋움체"/>
-                <w:color w:val="000000"/>
-                <w:kern w:val="0"/>
-                <w:sz w:val="19"/>
-                <w:szCs w:val="19"/>
-              </w:rPr>
-              <w:t>);</w:t>
+              <w:t xml:space="preserve"> update();</w:t>
             </w:r>
           </w:p>
           <w:p>
@@ -10728,7 +10352,6 @@
               <w:t xml:space="preserve"> </w:t>
             </w:r>
             <w:proofErr w:type="spellStart"/>
-            <w:proofErr w:type="gramStart"/>
             <w:r>
               <w:rPr>
                 <w:rFonts w:ascii="돋움체" w:eastAsia="돋움체" w:cs="돋움체"/>
@@ -10748,18 +10371,7 @@
                 <w:sz w:val="19"/>
                 <w:szCs w:val="19"/>
               </w:rPr>
-              <w:t>(</w:t>
-            </w:r>
-            <w:proofErr w:type="gramEnd"/>
-            <w:r>
-              <w:rPr>
-                <w:rFonts w:ascii="돋움체" w:eastAsia="돋움체" w:cs="돋움체"/>
-                <w:color w:val="000000"/>
-                <w:kern w:val="0"/>
-                <w:sz w:val="19"/>
-                <w:szCs w:val="19"/>
-              </w:rPr>
-              <w:t xml:space="preserve">) { </w:t>
+              <w:t xml:space="preserve">() { </w:t>
             </w:r>
             <w:r>
               <w:rPr>
@@ -10848,7 +10460,6 @@
               <w:t xml:space="preserve"> </w:t>
             </w:r>
             <w:proofErr w:type="spellStart"/>
-            <w:proofErr w:type="gramStart"/>
             <w:r>
               <w:rPr>
                 <w:rFonts w:ascii="돋움체" w:eastAsia="돋움체" w:cs="돋움체"/>
@@ -10868,18 +10479,7 @@
                 <w:sz w:val="19"/>
                 <w:szCs w:val="19"/>
               </w:rPr>
-              <w:t>(</w:t>
-            </w:r>
-            <w:proofErr w:type="gramEnd"/>
-            <w:r>
-              <w:rPr>
-                <w:rFonts w:ascii="돋움체" w:eastAsia="돋움체" w:cs="돋움체"/>
-                <w:color w:val="000000"/>
-                <w:kern w:val="0"/>
-                <w:sz w:val="19"/>
-                <w:szCs w:val="19"/>
-              </w:rPr>
-              <w:t xml:space="preserve">) { </w:t>
+              <w:t xml:space="preserve">() { </w:t>
             </w:r>
             <w:r>
               <w:rPr>
@@ -11274,7 +10874,6 @@
               </w:rPr>
             </w:pPr>
             <w:proofErr w:type="spellStart"/>
-            <w:proofErr w:type="gramStart"/>
             <w:r>
               <w:rPr>
                 <w:rFonts w:ascii="돋움체" w:eastAsia="돋움체" w:cs="돋움체"/>
@@ -11297,7 +10896,6 @@
               <w:t>::</w:t>
             </w:r>
             <w:proofErr w:type="spellStart"/>
-            <w:proofErr w:type="gramEnd"/>
             <w:r>
               <w:rPr>
                 <w:rFonts w:ascii="돋움체" w:eastAsia="돋움체" w:cs="돋움체"/>
@@ -11353,18 +10951,7 @@
                 <w:sz w:val="19"/>
                 <w:szCs w:val="19"/>
               </w:rPr>
-              <w:t>m_</w:t>
-            </w:r>
-            <w:proofErr w:type="gramStart"/>
-            <w:r>
-              <w:rPr>
-                <w:rFonts w:ascii="돋움체" w:eastAsia="돋움체" w:cs="돋움체"/>
-                <w:color w:val="000000"/>
-                <w:kern w:val="0"/>
-                <w:sz w:val="19"/>
-                <w:szCs w:val="19"/>
-              </w:rPr>
-              <w:t>llCurCount</w:t>
+              <w:t>m_llCurCount</w:t>
             </w:r>
             <w:proofErr w:type="spellEnd"/>
             <w:r>
@@ -11375,18 +10962,7 @@
                 <w:sz w:val="19"/>
                 <w:szCs w:val="19"/>
               </w:rPr>
-              <w:t>{</w:t>
-            </w:r>
-            <w:proofErr w:type="gramEnd"/>
-            <w:r>
-              <w:rPr>
-                <w:rFonts w:ascii="돋움체" w:eastAsia="돋움체" w:cs="돋움체"/>
-                <w:color w:val="000000"/>
-                <w:kern w:val="0"/>
-                <w:sz w:val="19"/>
-                <w:szCs w:val="19"/>
-              </w:rPr>
-              <w:t>}</w:t>
+              <w:t>{}</w:t>
             </w:r>
           </w:p>
           <w:p>
@@ -11422,18 +10998,7 @@
                 <w:sz w:val="19"/>
                 <w:szCs w:val="19"/>
               </w:rPr>
-              <w:t>m_</w:t>
-            </w:r>
-            <w:proofErr w:type="gramStart"/>
-            <w:r>
-              <w:rPr>
-                <w:rFonts w:ascii="돋움체" w:eastAsia="돋움체" w:cs="돋움체"/>
-                <w:color w:val="000000"/>
-                <w:kern w:val="0"/>
-                <w:sz w:val="19"/>
-                <w:szCs w:val="19"/>
-              </w:rPr>
-              <w:t>llPrevCount</w:t>
+              <w:t>m_llPrevCount</w:t>
             </w:r>
             <w:proofErr w:type="spellEnd"/>
             <w:r>
@@ -11444,18 +11009,7 @@
                 <w:sz w:val="19"/>
                 <w:szCs w:val="19"/>
               </w:rPr>
-              <w:t>{</w:t>
-            </w:r>
-            <w:proofErr w:type="gramEnd"/>
-            <w:r>
-              <w:rPr>
-                <w:rFonts w:ascii="돋움체" w:eastAsia="돋움체" w:cs="돋움체"/>
-                <w:color w:val="000000"/>
-                <w:kern w:val="0"/>
-                <w:sz w:val="19"/>
-                <w:szCs w:val="19"/>
-              </w:rPr>
-              <w:t>}</w:t>
+              <w:t>{}</w:t>
             </w:r>
           </w:p>
           <w:p>
@@ -11491,18 +11045,7 @@
                 <w:sz w:val="19"/>
                 <w:szCs w:val="19"/>
               </w:rPr>
-              <w:t>m_</w:t>
-            </w:r>
-            <w:proofErr w:type="gramStart"/>
-            <w:r>
-              <w:rPr>
-                <w:rFonts w:ascii="돋움체" w:eastAsia="돋움체" w:cs="돋움체"/>
-                <w:color w:val="000000"/>
-                <w:kern w:val="0"/>
-                <w:sz w:val="19"/>
-                <w:szCs w:val="19"/>
-              </w:rPr>
-              <w:t>llFrequency</w:t>
+              <w:t>m_llFrequency</w:t>
             </w:r>
             <w:proofErr w:type="spellEnd"/>
             <w:r>
@@ -11513,18 +11056,7 @@
                 <w:sz w:val="19"/>
                 <w:szCs w:val="19"/>
               </w:rPr>
-              <w:t>{</w:t>
-            </w:r>
-            <w:proofErr w:type="gramEnd"/>
-            <w:r>
-              <w:rPr>
-                <w:rFonts w:ascii="돋움체" w:eastAsia="돋움체" w:cs="돋움체"/>
-                <w:color w:val="000000"/>
-                <w:kern w:val="0"/>
-                <w:sz w:val="19"/>
-                <w:szCs w:val="19"/>
-              </w:rPr>
-              <w:t>}</w:t>
+              <w:t>{}</w:t>
             </w:r>
           </w:p>
           <w:p>
@@ -11560,18 +11092,7 @@
                 <w:sz w:val="19"/>
                 <w:szCs w:val="19"/>
               </w:rPr>
-              <w:t>m_</w:t>
-            </w:r>
-            <w:proofErr w:type="gramStart"/>
-            <w:r>
-              <w:rPr>
-                <w:rFonts w:ascii="돋움체" w:eastAsia="돋움체" w:cs="돋움체"/>
-                <w:color w:val="000000"/>
-                <w:kern w:val="0"/>
-                <w:sz w:val="19"/>
-                <w:szCs w:val="19"/>
-              </w:rPr>
-              <w:t>dDT</w:t>
+              <w:t>m_dDT</w:t>
             </w:r>
             <w:proofErr w:type="spellEnd"/>
             <w:r>
@@ -11582,18 +11103,7 @@
                 <w:sz w:val="19"/>
                 <w:szCs w:val="19"/>
               </w:rPr>
-              <w:t>(</w:t>
-            </w:r>
-            <w:proofErr w:type="gramEnd"/>
-            <w:r>
-              <w:rPr>
-                <w:rFonts w:ascii="돋움체" w:eastAsia="돋움체" w:cs="돋움체"/>
-                <w:color w:val="000000"/>
-                <w:kern w:val="0"/>
-                <w:sz w:val="19"/>
-                <w:szCs w:val="19"/>
-              </w:rPr>
-              <w:t>0.)</w:t>
+              <w:t>(0.)</w:t>
             </w:r>
           </w:p>
           <w:p>
@@ -11630,18 +11140,7 @@
                 <w:sz w:val="19"/>
                 <w:szCs w:val="19"/>
               </w:rPr>
-              <w:t>m_</w:t>
-            </w:r>
-            <w:proofErr w:type="gramStart"/>
-            <w:r>
-              <w:rPr>
-                <w:rFonts w:ascii="돋움체" w:eastAsia="돋움체" w:cs="돋움체"/>
-                <w:color w:val="000000"/>
-                <w:kern w:val="0"/>
-                <w:sz w:val="19"/>
-                <w:szCs w:val="19"/>
-              </w:rPr>
-              <w:t>iCallCount</w:t>
+              <w:t>m_iCallCount</w:t>
             </w:r>
             <w:proofErr w:type="spellEnd"/>
             <w:r>
@@ -11652,18 +11151,7 @@
                 <w:sz w:val="19"/>
                 <w:szCs w:val="19"/>
               </w:rPr>
-              <w:t>(</w:t>
-            </w:r>
-            <w:proofErr w:type="gramEnd"/>
-            <w:r>
-              <w:rPr>
-                <w:rFonts w:ascii="돋움체" w:eastAsia="돋움체" w:cs="돋움체"/>
-                <w:color w:val="000000"/>
-                <w:kern w:val="0"/>
-                <w:sz w:val="19"/>
-                <w:szCs w:val="19"/>
-              </w:rPr>
-              <w:t>0)</w:t>
+              <w:t>(0)</w:t>
             </w:r>
           </w:p>
           <w:p>
@@ -11699,18 +11187,7 @@
                 <w:sz w:val="19"/>
                 <w:szCs w:val="19"/>
               </w:rPr>
-              <w:t>m_</w:t>
-            </w:r>
-            <w:proofErr w:type="gramStart"/>
-            <w:r>
-              <w:rPr>
-                <w:rFonts w:ascii="돋움체" w:eastAsia="돋움체" w:cs="돋움체"/>
-                <w:color w:val="000000"/>
-                <w:kern w:val="0"/>
-                <w:sz w:val="19"/>
-                <w:szCs w:val="19"/>
-              </w:rPr>
-              <w:t>Acc</w:t>
+              <w:t>m_Acc</w:t>
             </w:r>
             <w:proofErr w:type="spellEnd"/>
             <w:r>
@@ -11721,18 +11198,7 @@
                 <w:sz w:val="19"/>
                 <w:szCs w:val="19"/>
               </w:rPr>
-              <w:t>(</w:t>
-            </w:r>
-            <w:proofErr w:type="gramEnd"/>
-            <w:r>
-              <w:rPr>
-                <w:rFonts w:ascii="돋움체" w:eastAsia="돋움체" w:cs="돋움체"/>
-                <w:color w:val="000000"/>
-                <w:kern w:val="0"/>
-                <w:sz w:val="19"/>
-                <w:szCs w:val="19"/>
-              </w:rPr>
-              <w:t>0)</w:t>
+              <w:t>(0)</w:t>
             </w:r>
           </w:p>
           <w:p>
@@ -11768,18 +11234,7 @@
                 <w:sz w:val="19"/>
                 <w:szCs w:val="19"/>
               </w:rPr>
-              <w:t>m_</w:t>
-            </w:r>
-            <w:proofErr w:type="gramStart"/>
-            <w:r>
-              <w:rPr>
-                <w:rFonts w:ascii="돋움체" w:eastAsia="돋움체" w:cs="돋움체"/>
-                <w:color w:val="000000"/>
-                <w:kern w:val="0"/>
-                <w:sz w:val="19"/>
-                <w:szCs w:val="19"/>
-              </w:rPr>
-              <w:t>iFPS</w:t>
+              <w:t>m_iFPS</w:t>
             </w:r>
             <w:proofErr w:type="spellEnd"/>
             <w:r>
@@ -11790,18 +11245,7 @@
                 <w:sz w:val="19"/>
                 <w:szCs w:val="19"/>
               </w:rPr>
-              <w:t>(</w:t>
-            </w:r>
-            <w:proofErr w:type="gramEnd"/>
-            <w:r>
-              <w:rPr>
-                <w:rFonts w:ascii="돋움체" w:eastAsia="돋움체" w:cs="돋움체"/>
-                <w:color w:val="000000"/>
-                <w:kern w:val="0"/>
-                <w:sz w:val="19"/>
-                <w:szCs w:val="19"/>
-              </w:rPr>
-              <w:t>0)</w:t>
+              <w:t>(0)</w:t>
             </w:r>
           </w:p>
           <w:p>
@@ -11894,7 +11338,6 @@
               </w:rPr>
             </w:pPr>
             <w:proofErr w:type="spellStart"/>
-            <w:proofErr w:type="gramStart"/>
             <w:r>
               <w:rPr>
                 <w:rFonts w:ascii="돋움체" w:eastAsia="돋움체" w:cs="돋움체"/>
@@ -11914,18 +11357,7 @@
                 <w:sz w:val="19"/>
                 <w:szCs w:val="19"/>
               </w:rPr>
-              <w:t>::</w:t>
-            </w:r>
-            <w:proofErr w:type="gramEnd"/>
-            <w:r>
-              <w:rPr>
-                <w:rFonts w:ascii="돋움체" w:eastAsia="돋움체" w:cs="돋움체"/>
-                <w:color w:val="000000"/>
-                <w:kern w:val="0"/>
-                <w:sz w:val="19"/>
-                <w:szCs w:val="19"/>
-              </w:rPr>
-              <w:t>~</w:t>
+              <w:t>::~</w:t>
             </w:r>
             <w:proofErr w:type="spellStart"/>
             <w:r>
@@ -12060,7 +11492,6 @@
               <w:t xml:space="preserve"> </w:t>
             </w:r>
             <w:proofErr w:type="spellStart"/>
-            <w:proofErr w:type="gramStart"/>
             <w:r>
               <w:rPr>
                 <w:rFonts w:ascii="돋움체" w:eastAsia="돋움체" w:cs="돋움체"/>
@@ -12080,18 +11511,7 @@
                 <w:sz w:val="19"/>
                 <w:szCs w:val="19"/>
               </w:rPr>
-              <w:t>::</w:t>
-            </w:r>
-            <w:proofErr w:type="gramEnd"/>
-            <w:r>
-              <w:rPr>
-                <w:rFonts w:ascii="돋움체" w:eastAsia="돋움체" w:cs="돋움체"/>
-                <w:color w:val="000000"/>
-                <w:kern w:val="0"/>
-                <w:sz w:val="19"/>
-                <w:szCs w:val="19"/>
-              </w:rPr>
-              <w:t>Init()</w:t>
+              <w:t>::Init()</w:t>
             </w:r>
           </w:p>
           <w:p>
@@ -12239,7 +11659,6 @@
               <w:t>m_llPrevCount</w:t>
             </w:r>
             <w:proofErr w:type="spellEnd"/>
-            <w:proofErr w:type="gramStart"/>
             <w:r>
               <w:rPr>
                 <w:rFonts w:ascii="돋움체" w:eastAsia="돋움체" w:cs="돋움체"/>
@@ -12250,7 +11669,6 @@
               </w:rPr>
               <w:t>);</w:t>
             </w:r>
-            <w:proofErr w:type="gramEnd"/>
           </w:p>
           <w:p>
             <w:pPr>
@@ -12519,7 +11937,6 @@
               <w:t>m_llFrequency</w:t>
             </w:r>
             <w:proofErr w:type="spellEnd"/>
-            <w:proofErr w:type="gramStart"/>
             <w:r>
               <w:rPr>
                 <w:rFonts w:ascii="돋움체" w:eastAsia="돋움체" w:cs="돋움체"/>
@@ -12530,7 +11947,6 @@
               </w:rPr>
               <w:t>);</w:t>
             </w:r>
-            <w:proofErr w:type="gramEnd"/>
           </w:p>
           <w:p>
             <w:pPr>
@@ -12604,7 +12020,6 @@
               <w:t xml:space="preserve"> </w:t>
             </w:r>
             <w:proofErr w:type="spellStart"/>
-            <w:proofErr w:type="gramStart"/>
             <w:r>
               <w:rPr>
                 <w:rFonts w:ascii="돋움체" w:eastAsia="돋움체" w:cs="돋움체"/>
@@ -12624,18 +12039,7 @@
                 <w:sz w:val="19"/>
                 <w:szCs w:val="19"/>
               </w:rPr>
-              <w:t>::</w:t>
-            </w:r>
-            <w:proofErr w:type="gramEnd"/>
-            <w:r>
-              <w:rPr>
-                <w:rFonts w:ascii="돋움체" w:eastAsia="돋움체" w:cs="돋움체"/>
-                <w:color w:val="000000"/>
-                <w:kern w:val="0"/>
-                <w:sz w:val="19"/>
-                <w:szCs w:val="19"/>
-              </w:rPr>
-              <w:t>update()</w:t>
+              <w:t>::update()</w:t>
             </w:r>
           </w:p>
           <w:p>
@@ -12719,7 +12123,6 @@
               <w:t>m_llCurCount</w:t>
             </w:r>
             <w:proofErr w:type="spellEnd"/>
-            <w:proofErr w:type="gramStart"/>
             <w:r>
               <w:rPr>
                 <w:rFonts w:ascii="돋움체" w:eastAsia="돋움체" w:cs="돋움체"/>
@@ -12730,7 +12133,6 @@
               </w:rPr>
               <w:t>);</w:t>
             </w:r>
-            <w:proofErr w:type="gramEnd"/>
           </w:p>
           <w:p>
             <w:pPr>
@@ -13099,7 +12501,6 @@
               </w:rPr>
               <w:t>double</w:t>
             </w:r>
-            <w:proofErr w:type="gramStart"/>
             <w:r>
               <w:rPr>
                 <w:rFonts w:ascii="돋움체" w:eastAsia="돋움체" w:cs="돋움체"/>
@@ -13111,7 +12512,6 @@
               <w:t>)(</w:t>
             </w:r>
             <w:proofErr w:type="spellStart"/>
-            <w:proofErr w:type="gramEnd"/>
             <w:r>
               <w:rPr>
                 <w:rFonts w:ascii="돋움체" w:eastAsia="돋움체" w:cs="돋움체"/>
@@ -13484,18 +12884,7 @@
                 <w:sz w:val="19"/>
                 <w:szCs w:val="19"/>
               </w:rPr>
-              <w:t>m_</w:t>
-            </w:r>
-            <w:proofErr w:type="gramStart"/>
-            <w:r>
-              <w:rPr>
-                <w:rFonts w:ascii="돋움체" w:eastAsia="돋움체" w:cs="돋움체"/>
-                <w:color w:val="000000"/>
-                <w:kern w:val="0"/>
-                <w:sz w:val="19"/>
-                <w:szCs w:val="19"/>
-              </w:rPr>
-              <w:t>llCurCount</w:t>
+              <w:t>m_llCurCount</w:t>
             </w:r>
             <w:proofErr w:type="spellEnd"/>
             <w:r>
@@ -13508,7 +12897,6 @@
               </w:rPr>
               <w:t>;</w:t>
             </w:r>
-            <w:proofErr w:type="gramEnd"/>
           </w:p>
           <w:p>
             <w:pPr>
@@ -13557,18 +12945,7 @@
                 <w:sz w:val="19"/>
                 <w:szCs w:val="19"/>
               </w:rPr>
-              <w:t>m_</w:t>
-            </w:r>
-            <w:proofErr w:type="gramStart"/>
-            <w:r>
-              <w:rPr>
-                <w:rFonts w:ascii="돋움체" w:eastAsia="돋움체" w:cs="돋움체"/>
-                <w:color w:val="000000"/>
-                <w:kern w:val="0"/>
-                <w:sz w:val="19"/>
-                <w:szCs w:val="19"/>
-              </w:rPr>
-              <w:t>iCallCount</w:t>
+              <w:t>m_iCallCount</w:t>
             </w:r>
             <w:proofErr w:type="spellEnd"/>
             <w:r>
@@ -13581,7 +12958,6 @@
               </w:rPr>
               <w:t>;</w:t>
             </w:r>
-            <w:proofErr w:type="gramEnd"/>
           </w:p>
           <w:p>
             <w:pPr>
@@ -13640,7 +13016,6 @@
               <w:t>m_dDT</w:t>
             </w:r>
             <w:proofErr w:type="spellEnd"/>
-            <w:proofErr w:type="gramStart"/>
             <w:r>
               <w:rPr>
                 <w:rFonts w:ascii="돋움체" w:eastAsia="돋움체" w:cs="돋움체"/>
@@ -13659,18 +13034,7 @@
                 <w:sz w:val="19"/>
                 <w:szCs w:val="19"/>
               </w:rPr>
-              <w:t>/</w:t>
-            </w:r>
-            <w:proofErr w:type="gramEnd"/>
-            <w:r>
-              <w:rPr>
-                <w:rFonts w:ascii="돋움체" w:eastAsia="돋움체" w:cs="돋움체"/>
-                <w:color w:val="008000"/>
-                <w:kern w:val="0"/>
-                <w:sz w:val="19"/>
-                <w:szCs w:val="19"/>
-              </w:rPr>
-              <w:t>/ DT</w:t>
+              <w:t>// DT</w:t>
             </w:r>
             <w:r>
               <w:rPr>
@@ -14116,18 +13480,7 @@
                 <w:sz w:val="19"/>
                 <w:szCs w:val="19"/>
               </w:rPr>
-              <w:t>m_</w:t>
-            </w:r>
-            <w:proofErr w:type="gramStart"/>
-            <w:r>
-              <w:rPr>
-                <w:rFonts w:ascii="돋움체" w:eastAsia="돋움체" w:cs="돋움체"/>
-                <w:color w:val="000000"/>
-                <w:kern w:val="0"/>
-                <w:sz w:val="19"/>
-                <w:szCs w:val="19"/>
-              </w:rPr>
-              <w:t>iCallCount</w:t>
+              <w:t>m_iCallCount</w:t>
             </w:r>
             <w:proofErr w:type="spellEnd"/>
             <w:r>
@@ -14140,7 +13493,6 @@
               </w:rPr>
               <w:t>;</w:t>
             </w:r>
-            <w:proofErr w:type="gramEnd"/>
           </w:p>
           <w:p>
             <w:pPr>
@@ -14195,20 +13547,8 @@
                 <w:sz w:val="19"/>
                 <w:szCs w:val="19"/>
               </w:rPr>
-              <w:t xml:space="preserve"> = </w:t>
-            </w:r>
-            <w:proofErr w:type="gramStart"/>
-            <w:r>
-              <w:rPr>
-                <w:rFonts w:ascii="돋움체" w:eastAsia="돋움체" w:cs="돋움체"/>
-                <w:color w:val="000000"/>
-                <w:kern w:val="0"/>
-                <w:sz w:val="19"/>
-                <w:szCs w:val="19"/>
-              </w:rPr>
-              <w:t>0;</w:t>
-            </w:r>
-            <w:proofErr w:type="gramEnd"/>
+              <w:t xml:space="preserve"> = 0;</w:t>
+            </w:r>
           </w:p>
           <w:p>
             <w:pPr>
@@ -14263,20 +13603,8 @@
                 <w:sz w:val="19"/>
                 <w:szCs w:val="19"/>
               </w:rPr>
-              <w:t xml:space="preserve"> = </w:t>
-            </w:r>
-            <w:proofErr w:type="gramStart"/>
-            <w:r>
-              <w:rPr>
-                <w:rFonts w:ascii="돋움체" w:eastAsia="돋움체" w:cs="돋움체"/>
-                <w:color w:val="000000"/>
-                <w:kern w:val="0"/>
-                <w:sz w:val="19"/>
-                <w:szCs w:val="19"/>
-              </w:rPr>
-              <w:t>0;</w:t>
-            </w:r>
-            <w:proofErr w:type="gramEnd"/>
+              <w:t xml:space="preserve"> = 0;</w:t>
+            </w:r>
           </w:p>
           <w:p>
             <w:pPr>
@@ -14348,7 +13676,6 @@
               <w:t xml:space="preserve"> </w:t>
             </w:r>
             <w:proofErr w:type="spellStart"/>
-            <w:proofErr w:type="gramStart"/>
             <w:r>
               <w:rPr>
                 <w:rFonts w:ascii="돋움체" w:eastAsia="돋움체" w:cs="돋움체"/>
@@ -14368,18 +13695,7 @@
                 <w:sz w:val="19"/>
                 <w:szCs w:val="19"/>
               </w:rPr>
-              <w:t>[</w:t>
-            </w:r>
-            <w:proofErr w:type="gramEnd"/>
-            <w:r>
-              <w:rPr>
-                <w:rFonts w:ascii="돋움체" w:eastAsia="돋움체" w:cs="돋움체"/>
-                <w:color w:val="000000"/>
-                <w:kern w:val="0"/>
-                <w:sz w:val="19"/>
-                <w:szCs w:val="19"/>
-              </w:rPr>
-              <w:t>255] = {};</w:t>
+              <w:t>[255] = {};</w:t>
             </w:r>
           </w:p>
           <w:p>
@@ -14424,18 +13740,7 @@
                 <w:sz w:val="19"/>
                 <w:szCs w:val="19"/>
               </w:rPr>
-              <w:t>swprintf_</w:t>
-            </w:r>
-            <w:proofErr w:type="gramStart"/>
-            <w:r>
-              <w:rPr>
-                <w:rFonts w:ascii="돋움체" w:eastAsia="돋움체" w:cs="돋움체"/>
-                <w:color w:val="000000"/>
-                <w:kern w:val="0"/>
-                <w:sz w:val="19"/>
-                <w:szCs w:val="19"/>
-              </w:rPr>
-              <w:t>s</w:t>
+              <w:t>swprintf_s</w:t>
             </w:r>
             <w:proofErr w:type="spellEnd"/>
             <w:r>
@@ -14449,7 +13754,6 @@
               <w:t>(</w:t>
             </w:r>
             <w:proofErr w:type="spellStart"/>
-            <w:proofErr w:type="gramEnd"/>
             <w:r>
               <w:rPr>
                 <w:rFonts w:ascii="돋움체" w:eastAsia="돋움체" w:cs="돋움체"/>
@@ -14584,7 +13888,6 @@
               <w:tab/>
             </w:r>
             <w:proofErr w:type="spellStart"/>
-            <w:proofErr w:type="gramStart"/>
             <w:r>
               <w:rPr>
                 <w:rFonts w:ascii="돋움체" w:eastAsia="돋움체" w:cs="돋움체"/>
@@ -14607,7 +13910,6 @@
               <w:t>(</w:t>
             </w:r>
             <w:proofErr w:type="spellStart"/>
-            <w:proofErr w:type="gramEnd"/>
             <w:r>
               <w:rPr>
                 <w:rFonts w:ascii="돋움체" w:eastAsia="돋움체" w:cs="돋움체"/>
@@ -14969,7 +14271,6 @@
         </w:rPr>
       </w:pPr>
       <w:proofErr w:type="spellStart"/>
-      <w:proofErr w:type="gramStart"/>
       <w:r>
         <w:rPr>
           <w:szCs w:val="20"/>
@@ -14981,15 +14282,388 @@
         <w:rPr>
           <w:szCs w:val="20"/>
         </w:rPr>
+        <w:t>()</w:t>
+      </w:r>
+    </w:p>
+    <w:p>
+      <w:pPr>
+        <w:pStyle w:val="a4"/>
+        <w:ind w:firstLine="800"/>
+        <w:rPr>
+          <w:szCs w:val="20"/>
+        </w:rPr>
+      </w:pPr>
+      <w:proofErr w:type="spellStart"/>
+      <w:r>
+        <w:rPr>
+          <w:rFonts w:hint="eastAsia"/>
+          <w:szCs w:val="20"/>
+        </w:rPr>
+        <w:t>C</w:t>
+      </w:r>
+      <w:r>
+        <w:rPr>
+          <w:szCs w:val="20"/>
+        </w:rPr>
+        <w:t>reateCompatibleDC</w:t>
+      </w:r>
+      <w:proofErr w:type="spellEnd"/>
+      <w:r>
+        <w:rPr>
+          <w:szCs w:val="20"/>
+        </w:rPr>
+        <w:t>()</w:t>
+      </w:r>
+    </w:p>
+    <w:p>
+      <w:pPr>
+        <w:pStyle w:val="a4"/>
+        <w:rPr>
+          <w:szCs w:val="20"/>
+        </w:rPr>
+      </w:pPr>
+      <w:r>
+        <w:rPr>
+          <w:rFonts w:hint="eastAsia"/>
+          <w:szCs w:val="20"/>
+        </w:rPr>
+        <w:t>-</w:t>
+      </w:r>
+      <w:r>
+        <w:rPr>
+          <w:szCs w:val="20"/>
+        </w:rPr>
+        <w:t xml:space="preserve"> </w:t>
+      </w:r>
+      <w:r>
+        <w:rPr>
+          <w:szCs w:val="20"/>
+        </w:rPr>
+        <w:t xml:space="preserve">2. </w:t>
+      </w:r>
+      <w:r>
+        <w:rPr>
+          <w:rFonts w:hint="eastAsia"/>
+          <w:szCs w:val="20"/>
+        </w:rPr>
+        <w:t>위</w:t>
+      </w:r>
+      <w:r>
+        <w:rPr>
+          <w:rFonts w:hint="eastAsia"/>
+          <w:szCs w:val="20"/>
+        </w:rPr>
+        <w:t>에서 생성한</w:t>
+      </w:r>
+      <w:r>
+        <w:rPr>
+          <w:rFonts w:hint="eastAsia"/>
+          <w:szCs w:val="20"/>
+        </w:rPr>
+        <w:t xml:space="preserve"> 비트맵과 </w:t>
+      </w:r>
+      <w:r>
+        <w:rPr>
+          <w:szCs w:val="20"/>
+        </w:rPr>
+        <w:t>DC</w:t>
+      </w:r>
+      <w:r>
+        <w:rPr>
+          <w:rFonts w:hint="eastAsia"/>
+          <w:szCs w:val="20"/>
+        </w:rPr>
+        <w:t>를 연결해줘야 함.</w:t>
+      </w:r>
+    </w:p>
+    <w:p>
+      <w:pPr>
+        <w:pStyle w:val="a4"/>
+        <w:rPr>
+          <w:szCs w:val="20"/>
+        </w:rPr>
+      </w:pPr>
+      <w:r>
+        <w:rPr>
+          <w:szCs w:val="20"/>
+        </w:rPr>
+        <w:tab/>
+      </w:r>
+      <w:r>
+        <w:rPr>
+          <w:szCs w:val="20"/>
+        </w:rPr>
+        <w:t xml:space="preserve">HBITMAP </w:t>
+      </w:r>
+      <w:proofErr w:type="spellStart"/>
+      <w:r>
+        <w:rPr>
+          <w:rFonts w:hint="eastAsia"/>
+          <w:szCs w:val="20"/>
+        </w:rPr>
+        <w:t>S</w:t>
+      </w:r>
+      <w:r>
+        <w:rPr>
+          <w:szCs w:val="20"/>
+        </w:rPr>
+        <w:t>electObject</w:t>
+      </w:r>
+      <w:proofErr w:type="spellEnd"/>
+      <w:r>
+        <w:rPr>
+          <w:szCs w:val="20"/>
+        </w:rPr>
         <w:t>(</w:t>
       </w:r>
-      <w:proofErr w:type="gramEnd"/>
+      <w:r>
+        <w:rPr>
+          <w:szCs w:val="20"/>
+        </w:rPr>
+        <w:t>[</w:t>
+      </w:r>
+      <w:r>
+        <w:rPr>
+          <w:szCs w:val="20"/>
+        </w:rPr>
+        <w:t>dc</w:t>
+      </w:r>
+      <w:r>
+        <w:rPr>
+          <w:szCs w:val="20"/>
+        </w:rPr>
+        <w:t>]</w:t>
+      </w:r>
+      <w:r>
+        <w:rPr>
+          <w:szCs w:val="20"/>
+        </w:rPr>
+        <w:t xml:space="preserve">, </w:t>
+      </w:r>
+      <w:r>
+        <w:rPr>
+          <w:szCs w:val="20"/>
+        </w:rPr>
+        <w:t>[</w:t>
+      </w:r>
+      <w:r>
+        <w:rPr>
+          <w:szCs w:val="20"/>
+        </w:rPr>
+        <w:t>bitmap</w:t>
+      </w:r>
+      <w:r>
+        <w:rPr>
+          <w:szCs w:val="20"/>
+        </w:rPr>
+        <w:t>]</w:t>
+      </w:r>
       <w:r>
         <w:rPr>
           <w:szCs w:val="20"/>
         </w:rPr>
         <w:t>)</w:t>
       </w:r>
+      <w:r>
+        <w:rPr>
+          <w:szCs w:val="20"/>
+        </w:rPr>
+        <w:t>;</w:t>
+      </w:r>
+    </w:p>
+    <w:p>
+      <w:pPr>
+        <w:pStyle w:val="a4"/>
+        <w:rPr>
+          <w:szCs w:val="20"/>
+        </w:rPr>
+      </w:pPr>
+      <w:r>
+        <w:rPr>
+          <w:szCs w:val="20"/>
+        </w:rPr>
+        <w:tab/>
+      </w:r>
+      <w:proofErr w:type="spellStart"/>
+      <w:r>
+        <w:rPr>
+          <w:rFonts w:hint="eastAsia"/>
+          <w:szCs w:val="20"/>
+        </w:rPr>
+        <w:t>D</w:t>
+      </w:r>
+      <w:r>
+        <w:rPr>
+          <w:szCs w:val="20"/>
+        </w:rPr>
+        <w:t>eleteObject</w:t>
+      </w:r>
+      <w:proofErr w:type="spellEnd"/>
+      <w:r>
+        <w:rPr>
+          <w:szCs w:val="20"/>
+        </w:rPr>
+        <w:t xml:space="preserve">() =&gt; 1px </w:t>
+      </w:r>
+      <w:proofErr w:type="spellStart"/>
+      <w:r>
+        <w:rPr>
+          <w:rFonts w:hint="eastAsia"/>
+          <w:szCs w:val="20"/>
+        </w:rPr>
+        <w:t>반환되서</w:t>
+      </w:r>
+      <w:proofErr w:type="spellEnd"/>
+      <w:r>
+        <w:rPr>
+          <w:rFonts w:hint="eastAsia"/>
+          <w:szCs w:val="20"/>
+        </w:rPr>
+        <w:t xml:space="preserve"> 그냥 지워버리면 됨.</w:t>
+      </w:r>
+    </w:p>
+    <w:p>
+      <w:pPr>
+        <w:pStyle w:val="a4"/>
+        <w:rPr>
+          <w:szCs w:val="20"/>
+        </w:rPr>
+      </w:pPr>
+      <w:r>
+        <w:rPr>
+          <w:rFonts w:hint="eastAsia"/>
+          <w:szCs w:val="20"/>
+        </w:rPr>
+        <w:t>-</w:t>
+      </w:r>
+      <w:r>
+        <w:rPr>
+          <w:szCs w:val="20"/>
+        </w:rPr>
+        <w:t xml:space="preserve"> 3. </w:t>
+      </w:r>
+      <w:r>
+        <w:rPr>
+          <w:rFonts w:hint="eastAsia"/>
+          <w:szCs w:val="20"/>
+        </w:rPr>
+        <w:t>프로그램이 종료될 때,</w:t>
+      </w:r>
+      <w:r>
+        <w:rPr>
+          <w:szCs w:val="20"/>
+        </w:rPr>
+        <w:t xml:space="preserve"> </w:t>
+      </w:r>
+      <w:r>
+        <w:rPr>
+          <w:rFonts w:hint="eastAsia"/>
+          <w:szCs w:val="20"/>
+        </w:rPr>
+        <w:t xml:space="preserve">만든 비트맵과 </w:t>
+      </w:r>
+      <w:r>
+        <w:rPr>
+          <w:szCs w:val="20"/>
+        </w:rPr>
+        <w:t>DC</w:t>
+      </w:r>
+      <w:r>
+        <w:rPr>
+          <w:rFonts w:hint="eastAsia"/>
+          <w:szCs w:val="20"/>
+        </w:rPr>
+        <w:t xml:space="preserve">는 </w:t>
+      </w:r>
+      <w:proofErr w:type="spellStart"/>
+      <w:r>
+        <w:rPr>
+          <w:szCs w:val="20"/>
+        </w:rPr>
+        <w:t>Delete</w:t>
+      </w:r>
+      <w:r>
+        <w:rPr>
+          <w:rFonts w:hint="eastAsia"/>
+          <w:szCs w:val="20"/>
+        </w:rPr>
+        <w:t>D</w:t>
+      </w:r>
+      <w:r>
+        <w:rPr>
+          <w:szCs w:val="20"/>
+        </w:rPr>
+        <w:t>C</w:t>
+      </w:r>
+      <w:proofErr w:type="spellEnd"/>
+      <w:r>
+        <w:rPr>
+          <w:szCs w:val="20"/>
+        </w:rPr>
+        <w:t xml:space="preserve">(), </w:t>
+      </w:r>
+      <w:proofErr w:type="spellStart"/>
+      <w:r>
+        <w:rPr>
+          <w:szCs w:val="20"/>
+        </w:rPr>
+        <w:t>DeleteObject</w:t>
+      </w:r>
+      <w:proofErr w:type="spellEnd"/>
+      <w:r>
+        <w:rPr>
+          <w:szCs w:val="20"/>
+        </w:rPr>
+        <w:t>()</w:t>
+      </w:r>
+      <w:r>
+        <w:rPr>
+          <w:rFonts w:hint="eastAsia"/>
+          <w:szCs w:val="20"/>
+        </w:rPr>
+        <w:t>로 지워야 함.</w:t>
+      </w:r>
+    </w:p>
+    <w:p>
+      <w:pPr>
+        <w:pStyle w:val="a4"/>
+        <w:rPr>
+          <w:szCs w:val="20"/>
+        </w:rPr>
+      </w:pPr>
+      <w:r>
+        <w:rPr>
+          <w:szCs w:val="20"/>
+        </w:rPr>
+        <w:tab/>
+      </w:r>
+      <w:proofErr w:type="spellStart"/>
+      <w:r>
+        <w:rPr>
+          <w:szCs w:val="20"/>
+        </w:rPr>
+        <w:t>Delete</w:t>
+      </w:r>
+      <w:r>
+        <w:rPr>
+          <w:rFonts w:hint="eastAsia"/>
+          <w:szCs w:val="20"/>
+        </w:rPr>
+        <w:t>D</w:t>
+      </w:r>
+      <w:r>
+        <w:rPr>
+          <w:szCs w:val="20"/>
+        </w:rPr>
+        <w:t>C</w:t>
+      </w:r>
+      <w:proofErr w:type="spellEnd"/>
+      <w:r>
+        <w:rPr>
+          <w:szCs w:val="20"/>
+        </w:rPr>
+        <w:t>()</w:t>
+      </w:r>
     </w:p>
     <w:p>
       <w:pPr>
@@ -15000,94 +14674,175 @@
         </w:rPr>
       </w:pPr>
       <w:proofErr w:type="spellStart"/>
-      <w:proofErr w:type="gramStart"/>
-      <w:r>
-        <w:rPr>
-          <w:rFonts w:hint="eastAsia"/>
-          <w:szCs w:val="20"/>
-        </w:rPr>
-        <w:t>C</w:t>
-      </w:r>
-      <w:r>
-        <w:rPr>
-          <w:szCs w:val="20"/>
-        </w:rPr>
-        <w:t>reateCompatibleDC</w:t>
+      <w:r>
+        <w:rPr>
+          <w:szCs w:val="20"/>
+        </w:rPr>
+        <w:t>DeleteObject</w:t>
       </w:r>
       <w:proofErr w:type="spellEnd"/>
       <w:r>
         <w:rPr>
           <w:szCs w:val="20"/>
         </w:rPr>
+        <w:t>()</w:t>
+      </w:r>
+    </w:p>
+    <w:p>
+      <w:pPr>
+        <w:pStyle w:val="a4"/>
+        <w:ind w:firstLine="800"/>
+        <w:rPr>
+          <w:szCs w:val="20"/>
+        </w:rPr>
+      </w:pPr>
+    </w:p>
+    <w:p>
+      <w:pPr>
+        <w:pStyle w:val="a4"/>
+        <w:rPr>
+          <w:szCs w:val="20"/>
+        </w:rPr>
+      </w:pPr>
+      <w:r>
+        <w:rPr>
+          <w:rFonts w:hint="eastAsia"/>
+          <w:szCs w:val="20"/>
+        </w:rPr>
+        <w:t>-</w:t>
+      </w:r>
+      <w:r>
+        <w:rPr>
+          <w:szCs w:val="20"/>
+        </w:rPr>
+        <w:t xml:space="preserve"> </w:t>
+      </w:r>
+      <w:r>
+        <w:rPr>
+          <w:rFonts w:hint="eastAsia"/>
+          <w:szCs w:val="20"/>
+        </w:rPr>
+        <w:t xml:space="preserve">이렇게 그린 비트맵을 </w:t>
+      </w:r>
+      <w:proofErr w:type="spellStart"/>
+      <w:r>
+        <w:rPr>
+          <w:szCs w:val="20"/>
+        </w:rPr>
+        <w:t>BitBlt</w:t>
+      </w:r>
+      <w:proofErr w:type="spellEnd"/>
+      <w:r>
+        <w:rPr>
+          <w:szCs w:val="20"/>
+        </w:rPr>
+        <w:t>()</w:t>
+      </w:r>
+      <w:r>
+        <w:rPr>
+          <w:rFonts w:hint="eastAsia"/>
+          <w:szCs w:val="20"/>
+        </w:rPr>
+        <w:t xml:space="preserve">함수로 </w:t>
+      </w:r>
+      <w:r>
+        <w:rPr>
+          <w:szCs w:val="20"/>
+        </w:rPr>
+        <w:t>main DC</w:t>
+      </w:r>
+      <w:r>
+        <w:rPr>
+          <w:rFonts w:hint="eastAsia"/>
+          <w:szCs w:val="20"/>
+        </w:rPr>
+        <w:t>에 그려 줌(</w:t>
+      </w:r>
+      <w:r>
+        <w:rPr>
+          <w:rFonts w:hint="eastAsia"/>
+          <w:b/>
+          <w:bCs/>
+          <w:szCs w:val="20"/>
+        </w:rPr>
+        <w:t>복사</w:t>
+      </w:r>
+      <w:r>
+        <w:rPr>
+          <w:rFonts w:hint="eastAsia"/>
+          <w:szCs w:val="20"/>
+        </w:rPr>
+        <w:t>).</w:t>
+      </w:r>
+    </w:p>
+    <w:p>
+      <w:pPr>
+        <w:pStyle w:val="a4"/>
+        <w:rPr>
+          <w:szCs w:val="20"/>
+        </w:rPr>
+      </w:pPr>
+      <w:r>
+        <w:rPr>
+          <w:szCs w:val="20"/>
+        </w:rPr>
+        <w:tab/>
+      </w:r>
+      <w:proofErr w:type="spellStart"/>
+      <w:r>
+        <w:rPr>
+          <w:szCs w:val="20"/>
+        </w:rPr>
+        <w:t>BitBlt</w:t>
+      </w:r>
+      <w:proofErr w:type="spellEnd"/>
+      <w:r>
+        <w:rPr>
+          <w:szCs w:val="20"/>
+        </w:rPr>
         <w:t>(</w:t>
       </w:r>
-      <w:proofErr w:type="gramEnd"/>
-      <w:r>
-        <w:rPr>
-          <w:szCs w:val="20"/>
-        </w:rPr>
-        <w:t>)</w:t>
-      </w:r>
-    </w:p>
-    <w:p>
-      <w:pPr>
-        <w:pStyle w:val="a4"/>
-        <w:rPr>
-          <w:szCs w:val="20"/>
-        </w:rPr>
-      </w:pPr>
-      <w:r>
-        <w:rPr>
-          <w:rFonts w:hint="eastAsia"/>
-          <w:szCs w:val="20"/>
-        </w:rPr>
-        <w:t>-</w:t>
-      </w:r>
-      <w:r>
-        <w:rPr>
-          <w:szCs w:val="20"/>
-        </w:rPr>
-        <w:t xml:space="preserve"> </w:t>
-      </w:r>
-      <w:r>
-        <w:rPr>
-          <w:szCs w:val="20"/>
-        </w:rPr>
-        <w:t xml:space="preserve">2. </w:t>
-      </w:r>
-      <w:r>
-        <w:rPr>
-          <w:rFonts w:hint="eastAsia"/>
-          <w:szCs w:val="20"/>
-        </w:rPr>
-        <w:t>위</w:t>
-      </w:r>
-      <w:r>
-        <w:rPr>
-          <w:rFonts w:hint="eastAsia"/>
-          <w:szCs w:val="20"/>
-        </w:rPr>
-        <w:t>에서 생성한</w:t>
-      </w:r>
-      <w:r>
-        <w:rPr>
-          <w:rFonts w:hint="eastAsia"/>
-          <w:szCs w:val="20"/>
-        </w:rPr>
-        <w:t xml:space="preserve"> 비트맵과 </w:t>
-      </w:r>
-      <w:r>
-        <w:rPr>
-          <w:szCs w:val="20"/>
-        </w:rPr>
-        <w:t>DC</w:t>
-      </w:r>
-      <w:r>
-        <w:rPr>
-          <w:rFonts w:hint="eastAsia"/>
-          <w:szCs w:val="20"/>
-        </w:rPr>
-        <w:t>를 연결해줘야 함.</w:t>
+      <w:proofErr w:type="spellStart"/>
+      <w:r>
+        <w:rPr>
+          <w:szCs w:val="20"/>
+        </w:rPr>
+        <w:t>m_hDC</w:t>
+      </w:r>
+      <w:proofErr w:type="spellEnd"/>
+      <w:r>
+        <w:rPr>
+          <w:szCs w:val="20"/>
+        </w:rPr>
+        <w:t xml:space="preserve">, 0, 0, </w:t>
+      </w:r>
+      <w:proofErr w:type="spellStart"/>
+      <w:r>
+        <w:rPr>
+          <w:szCs w:val="20"/>
+        </w:rPr>
+        <w:t>m_ptResolution.x</w:t>
+      </w:r>
+      <w:proofErr w:type="spellEnd"/>
+      <w:r>
+        <w:rPr>
+          <w:szCs w:val="20"/>
+        </w:rPr>
+        <w:t xml:space="preserve">, </w:t>
+      </w:r>
+      <w:proofErr w:type="spellStart"/>
+      <w:r>
+        <w:rPr>
+          <w:szCs w:val="20"/>
+        </w:rPr>
+        <w:t>m_ptResolution.y</w:t>
+      </w:r>
+      <w:proofErr w:type="spellEnd"/>
+      <w:r>
+        <w:rPr>
+          <w:szCs w:val="20"/>
+        </w:rPr>
+        <w:t xml:space="preserve">, </w:t>
       </w:r>
     </w:p>
     <w:p>
@@ -15107,525 +14862,28 @@
         <w:rPr>
           <w:szCs w:val="20"/>
         </w:rPr>
-        <w:t xml:space="preserve">HBITMAP </w:t>
+        <w:tab/>
+      </w:r>
+      <w:r>
+        <w:rPr>
+          <w:szCs w:val="20"/>
+        </w:rPr>
+        <w:tab/>
       </w:r>
       <w:proofErr w:type="spellStart"/>
       <w:r>
         <w:rPr>
-          <w:rFonts w:hint="eastAsia"/>
-          <w:szCs w:val="20"/>
-        </w:rPr>
-        <w:t>S</w:t>
-      </w:r>
-      <w:r>
-        <w:rPr>
-          <w:szCs w:val="20"/>
-        </w:rPr>
-        <w:t>electObject</w:t>
+          <w:szCs w:val="20"/>
+        </w:rPr>
+        <w:t>m_memDC</w:t>
       </w:r>
       <w:proofErr w:type="spellEnd"/>
       <w:r>
         <w:rPr>
           <w:szCs w:val="20"/>
         </w:rPr>
-        <w:t>(</w:t>
-      </w:r>
-      <w:r>
-        <w:rPr>
-          <w:szCs w:val="20"/>
-        </w:rPr>
-        <w:t>[</w:t>
-      </w:r>
-      <w:r>
-        <w:rPr>
-          <w:szCs w:val="20"/>
-        </w:rPr>
-        <w:t>dc</w:t>
-      </w:r>
-      <w:r>
-        <w:rPr>
-          <w:szCs w:val="20"/>
-        </w:rPr>
-        <w:t>]</w:t>
-      </w:r>
-      <w:r>
-        <w:rPr>
-          <w:szCs w:val="20"/>
-        </w:rPr>
-        <w:t xml:space="preserve">, </w:t>
-      </w:r>
-      <w:r>
-        <w:rPr>
-          <w:szCs w:val="20"/>
-        </w:rPr>
-        <w:t>[</w:t>
-      </w:r>
-      <w:r>
-        <w:rPr>
-          <w:szCs w:val="20"/>
-        </w:rPr>
-        <w:t>bitmap</w:t>
-      </w:r>
-      <w:r>
-        <w:rPr>
-          <w:szCs w:val="20"/>
-        </w:rPr>
-        <w:t>]</w:t>
-      </w:r>
-      <w:proofErr w:type="gramStart"/>
-      <w:r>
-        <w:rPr>
-          <w:szCs w:val="20"/>
-        </w:rPr>
-        <w:t>)</w:t>
-      </w:r>
-      <w:r>
-        <w:rPr>
-          <w:szCs w:val="20"/>
-        </w:rPr>
-        <w:t>;</w:t>
-      </w:r>
-      <w:proofErr w:type="gramEnd"/>
-    </w:p>
-    <w:p>
-      <w:pPr>
-        <w:pStyle w:val="a4"/>
-        <w:rPr>
-          <w:szCs w:val="20"/>
-        </w:rPr>
-      </w:pPr>
-      <w:r>
-        <w:rPr>
-          <w:szCs w:val="20"/>
-        </w:rPr>
-        <w:tab/>
-      </w:r>
-      <w:proofErr w:type="spellStart"/>
-      <w:r>
-        <w:rPr>
-          <w:rFonts w:hint="eastAsia"/>
-          <w:szCs w:val="20"/>
-        </w:rPr>
-        <w:t>D</w:t>
-      </w:r>
-      <w:r>
-        <w:rPr>
-          <w:szCs w:val="20"/>
-        </w:rPr>
-        <w:t>eleteObject</w:t>
-      </w:r>
-      <w:proofErr w:type="spellEnd"/>
-      <w:r>
-        <w:rPr>
-          <w:szCs w:val="20"/>
-        </w:rPr>
-        <w:t xml:space="preserve">() =&gt; 1px </w:t>
-      </w:r>
-      <w:proofErr w:type="spellStart"/>
-      <w:r>
-        <w:rPr>
-          <w:rFonts w:hint="eastAsia"/>
-          <w:szCs w:val="20"/>
-        </w:rPr>
-        <w:t>반환되서</w:t>
-      </w:r>
-      <w:proofErr w:type="spellEnd"/>
-      <w:r>
-        <w:rPr>
-          <w:rFonts w:hint="eastAsia"/>
-          <w:szCs w:val="20"/>
-        </w:rPr>
-        <w:t xml:space="preserve"> 그냥 지워버리면 됨.</w:t>
-      </w:r>
-    </w:p>
-    <w:p>
-      <w:pPr>
-        <w:pStyle w:val="a4"/>
-        <w:rPr>
-          <w:szCs w:val="20"/>
-        </w:rPr>
-      </w:pPr>
-      <w:r>
-        <w:rPr>
-          <w:rFonts w:hint="eastAsia"/>
-          <w:szCs w:val="20"/>
-        </w:rPr>
-        <w:t>-</w:t>
-      </w:r>
-      <w:r>
-        <w:rPr>
-          <w:szCs w:val="20"/>
-        </w:rPr>
-        <w:t xml:space="preserve"> 3. </w:t>
-      </w:r>
-      <w:r>
-        <w:rPr>
-          <w:rFonts w:hint="eastAsia"/>
-          <w:szCs w:val="20"/>
-        </w:rPr>
-        <w:t>프로그램이 종료될 때,</w:t>
-      </w:r>
-      <w:r>
-        <w:rPr>
-          <w:szCs w:val="20"/>
-        </w:rPr>
-        <w:t xml:space="preserve"> </w:t>
-      </w:r>
-      <w:r>
-        <w:rPr>
-          <w:rFonts w:hint="eastAsia"/>
-          <w:szCs w:val="20"/>
-        </w:rPr>
-        <w:t xml:space="preserve">만든 비트맵과 </w:t>
-      </w:r>
-      <w:r>
-        <w:rPr>
-          <w:szCs w:val="20"/>
-        </w:rPr>
-        <w:t>DC</w:t>
-      </w:r>
-      <w:r>
-        <w:rPr>
-          <w:rFonts w:hint="eastAsia"/>
-          <w:szCs w:val="20"/>
-        </w:rPr>
-        <w:t xml:space="preserve">는 </w:t>
-      </w:r>
-      <w:proofErr w:type="spellStart"/>
-      <w:r>
-        <w:rPr>
-          <w:szCs w:val="20"/>
-        </w:rPr>
-        <w:t>Delete</w:t>
-      </w:r>
-      <w:r>
-        <w:rPr>
-          <w:rFonts w:hint="eastAsia"/>
-          <w:szCs w:val="20"/>
-        </w:rPr>
-        <w:t>D</w:t>
-      </w:r>
-      <w:r>
-        <w:rPr>
-          <w:szCs w:val="20"/>
-        </w:rPr>
-        <w:t>C</w:t>
-      </w:r>
-      <w:proofErr w:type="spellEnd"/>
-      <w:r>
-        <w:rPr>
-          <w:szCs w:val="20"/>
-        </w:rPr>
-        <w:t xml:space="preserve">(), </w:t>
-      </w:r>
-      <w:proofErr w:type="spellStart"/>
-      <w:r>
-        <w:rPr>
-          <w:szCs w:val="20"/>
-        </w:rPr>
-        <w:t>DeleteObject</w:t>
-      </w:r>
-      <w:proofErr w:type="spellEnd"/>
-      <w:r>
-        <w:rPr>
-          <w:szCs w:val="20"/>
-        </w:rPr>
-        <w:t>()</w:t>
-      </w:r>
-      <w:r>
-        <w:rPr>
-          <w:rFonts w:hint="eastAsia"/>
-          <w:szCs w:val="20"/>
-        </w:rPr>
-        <w:t>로 지워야 함.</w:t>
-      </w:r>
-    </w:p>
-    <w:p>
-      <w:pPr>
-        <w:pStyle w:val="a4"/>
-        <w:rPr>
-          <w:szCs w:val="20"/>
-        </w:rPr>
-      </w:pPr>
-      <w:r>
-        <w:rPr>
-          <w:szCs w:val="20"/>
-        </w:rPr>
-        <w:tab/>
-      </w:r>
-      <w:proofErr w:type="spellStart"/>
-      <w:proofErr w:type="gramStart"/>
-      <w:r>
-        <w:rPr>
-          <w:szCs w:val="20"/>
-        </w:rPr>
-        <w:t>Delete</w:t>
-      </w:r>
-      <w:r>
-        <w:rPr>
-          <w:rFonts w:hint="eastAsia"/>
-          <w:szCs w:val="20"/>
-        </w:rPr>
-        <w:t>D</w:t>
-      </w:r>
-      <w:r>
-        <w:rPr>
-          <w:szCs w:val="20"/>
-        </w:rPr>
-        <w:t>C</w:t>
-      </w:r>
-      <w:proofErr w:type="spellEnd"/>
-      <w:r>
-        <w:rPr>
-          <w:szCs w:val="20"/>
-        </w:rPr>
-        <w:t>(</w:t>
-      </w:r>
-      <w:proofErr w:type="gramEnd"/>
-      <w:r>
-        <w:rPr>
-          <w:szCs w:val="20"/>
-        </w:rPr>
-        <w:t>)</w:t>
-      </w:r>
-    </w:p>
-    <w:p>
-      <w:pPr>
-        <w:pStyle w:val="a4"/>
-        <w:ind w:firstLine="800"/>
-        <w:rPr>
-          <w:szCs w:val="20"/>
-        </w:rPr>
-      </w:pPr>
-      <w:proofErr w:type="spellStart"/>
-      <w:proofErr w:type="gramStart"/>
-      <w:r>
-        <w:rPr>
-          <w:szCs w:val="20"/>
-        </w:rPr>
-        <w:t>DeleteObject</w:t>
-      </w:r>
-      <w:proofErr w:type="spellEnd"/>
-      <w:r>
-        <w:rPr>
-          <w:szCs w:val="20"/>
-        </w:rPr>
-        <w:t>(</w:t>
-      </w:r>
-      <w:proofErr w:type="gramEnd"/>
-      <w:r>
-        <w:rPr>
-          <w:szCs w:val="20"/>
-        </w:rPr>
-        <w:t>)</w:t>
-      </w:r>
-    </w:p>
-    <w:p>
-      <w:pPr>
-        <w:pStyle w:val="a4"/>
-        <w:ind w:firstLine="800"/>
-        <w:rPr>
-          <w:szCs w:val="20"/>
-        </w:rPr>
-      </w:pPr>
-    </w:p>
-    <w:p>
-      <w:pPr>
-        <w:pStyle w:val="a4"/>
-        <w:rPr>
-          <w:szCs w:val="20"/>
-        </w:rPr>
-      </w:pPr>
-      <w:r>
-        <w:rPr>
-          <w:rFonts w:hint="eastAsia"/>
-          <w:szCs w:val="20"/>
-        </w:rPr>
-        <w:t>-</w:t>
-      </w:r>
-      <w:r>
-        <w:rPr>
-          <w:szCs w:val="20"/>
-        </w:rPr>
-        <w:t xml:space="preserve"> </w:t>
-      </w:r>
-      <w:r>
-        <w:rPr>
-          <w:rFonts w:hint="eastAsia"/>
-          <w:szCs w:val="20"/>
-        </w:rPr>
-        <w:t xml:space="preserve">이렇게 그린 비트맵을 </w:t>
-      </w:r>
-      <w:proofErr w:type="spellStart"/>
-      <w:r>
-        <w:rPr>
-          <w:szCs w:val="20"/>
-        </w:rPr>
-        <w:t>BitBlt</w:t>
-      </w:r>
-      <w:proofErr w:type="spellEnd"/>
-      <w:r>
-        <w:rPr>
-          <w:szCs w:val="20"/>
-        </w:rPr>
-        <w:t>()</w:t>
-      </w:r>
-      <w:r>
-        <w:rPr>
-          <w:rFonts w:hint="eastAsia"/>
-          <w:szCs w:val="20"/>
-        </w:rPr>
-        <w:t xml:space="preserve">함수로 </w:t>
-      </w:r>
-      <w:r>
-        <w:rPr>
-          <w:szCs w:val="20"/>
-        </w:rPr>
-        <w:t>main DC</w:t>
-      </w:r>
-      <w:r>
-        <w:rPr>
-          <w:rFonts w:hint="eastAsia"/>
-          <w:szCs w:val="20"/>
-        </w:rPr>
-        <w:t>에 그려 줌(</w:t>
-      </w:r>
-      <w:r>
-        <w:rPr>
-          <w:rFonts w:hint="eastAsia"/>
-          <w:b/>
-          <w:bCs/>
-          <w:szCs w:val="20"/>
-        </w:rPr>
-        <w:t>복사</w:t>
-      </w:r>
-      <w:r>
-        <w:rPr>
-          <w:rFonts w:hint="eastAsia"/>
-          <w:szCs w:val="20"/>
-        </w:rPr>
-        <w:t>).</w:t>
-      </w:r>
-    </w:p>
-    <w:p>
-      <w:pPr>
-        <w:pStyle w:val="a4"/>
-        <w:rPr>
-          <w:szCs w:val="20"/>
-        </w:rPr>
-      </w:pPr>
-      <w:r>
-        <w:rPr>
-          <w:szCs w:val="20"/>
-        </w:rPr>
-        <w:tab/>
-      </w:r>
-      <w:proofErr w:type="spellStart"/>
-      <w:proofErr w:type="gramStart"/>
-      <w:r>
-        <w:rPr>
-          <w:szCs w:val="20"/>
-        </w:rPr>
-        <w:t>BitBlt</w:t>
-      </w:r>
-      <w:proofErr w:type="spellEnd"/>
-      <w:r>
-        <w:rPr>
-          <w:szCs w:val="20"/>
-        </w:rPr>
-        <w:t>(</w:t>
-      </w:r>
-      <w:proofErr w:type="spellStart"/>
-      <w:proofErr w:type="gramEnd"/>
-      <w:r>
-        <w:rPr>
-          <w:szCs w:val="20"/>
-        </w:rPr>
-        <w:t>m_hDC</w:t>
-      </w:r>
-      <w:proofErr w:type="spellEnd"/>
-      <w:r>
-        <w:rPr>
-          <w:szCs w:val="20"/>
-        </w:rPr>
-        <w:t xml:space="preserve">, 0, 0, </w:t>
-      </w:r>
-      <w:proofErr w:type="spellStart"/>
-      <w:r>
-        <w:rPr>
-          <w:szCs w:val="20"/>
-        </w:rPr>
-        <w:t>m_ptResolution.x</w:t>
-      </w:r>
-      <w:proofErr w:type="spellEnd"/>
-      <w:r>
-        <w:rPr>
-          <w:szCs w:val="20"/>
-        </w:rPr>
-        <w:t xml:space="preserve">, </w:t>
-      </w:r>
-      <w:proofErr w:type="spellStart"/>
-      <w:r>
-        <w:rPr>
-          <w:szCs w:val="20"/>
-        </w:rPr>
-        <w:t>m_ptResolution.y</w:t>
-      </w:r>
-      <w:proofErr w:type="spellEnd"/>
-      <w:r>
-        <w:rPr>
-          <w:szCs w:val="20"/>
-        </w:rPr>
-        <w:t xml:space="preserve">, </w:t>
-      </w:r>
-    </w:p>
-    <w:p>
-      <w:pPr>
-        <w:pStyle w:val="a4"/>
-        <w:rPr>
-          <w:szCs w:val="20"/>
-        </w:rPr>
-      </w:pPr>
-      <w:r>
-        <w:rPr>
-          <w:szCs w:val="20"/>
-        </w:rPr>
-        <w:tab/>
-      </w:r>
-      <w:r>
-        <w:rPr>
-          <w:szCs w:val="20"/>
-        </w:rPr>
-        <w:tab/>
-      </w:r>
-      <w:r>
-        <w:rPr>
-          <w:szCs w:val="20"/>
-        </w:rPr>
-        <w:tab/>
-      </w:r>
-      <w:proofErr w:type="spellStart"/>
-      <w:r>
-        <w:rPr>
-          <w:szCs w:val="20"/>
-        </w:rPr>
-        <w:t>m_memDC</w:t>
-      </w:r>
-      <w:proofErr w:type="spellEnd"/>
-      <w:r>
-        <w:rPr>
-          <w:szCs w:val="20"/>
-        </w:rPr>
-        <w:t>, 0, 0, SRCCOPY</w:t>
-      </w:r>
-      <w:proofErr w:type="gramStart"/>
-      <w:r>
-        <w:rPr>
-          <w:szCs w:val="20"/>
-        </w:rPr>
-        <w:t>);</w:t>
-      </w:r>
-      <w:proofErr w:type="gramEnd"/>
+        <w:t>, 0, 0, SRCCOPY);</w:t>
+      </w:r>
     </w:p>
     <w:p>
       <w:pPr>
@@ -16198,122 +15456,159 @@
         </w:rPr>
         <w:t xml:space="preserve">간 </w:t>
       </w:r>
-      <w:proofErr w:type="gramStart"/>
-      <w:r>
-        <w:rPr>
-          <w:szCs w:val="20"/>
-        </w:rPr>
-        <w:t>A,B</w:t>
-      </w:r>
-      <w:proofErr w:type="gramEnd"/>
-      <w:r>
-        <w:rPr>
+      <w:r>
+        <w:rPr>
+          <w:szCs w:val="20"/>
+        </w:rPr>
+        <w:t xml:space="preserve">A,B </w:t>
+      </w:r>
+      <w:r>
+        <w:rPr>
+          <w:rFonts w:hint="eastAsia"/>
+          <w:szCs w:val="20"/>
+        </w:rPr>
+        <w:t xml:space="preserve">물체가 </w:t>
+      </w:r>
+      <w:r>
+        <w:rPr>
+          <w:szCs w:val="20"/>
+        </w:rPr>
+        <w:t>‘</w:t>
+      </w:r>
+      <w:r>
+        <w:rPr>
+          <w:rFonts w:hint="eastAsia"/>
+          <w:szCs w:val="20"/>
+        </w:rPr>
+        <w:t>동시에</w:t>
+      </w:r>
+      <w:r>
+        <w:rPr>
+          <w:szCs w:val="20"/>
+        </w:rPr>
+        <w:t xml:space="preserve">’ </w:t>
+      </w:r>
+      <w:r>
+        <w:rPr>
+          <w:rFonts w:hint="eastAsia"/>
+          <w:szCs w:val="20"/>
+        </w:rPr>
+        <w:t>움직</w:t>
+      </w:r>
+      <w:r>
+        <w:rPr>
+          <w:rFonts w:hint="eastAsia"/>
+          <w:szCs w:val="20"/>
+        </w:rPr>
+        <w:t>이지 않고</w:t>
+      </w:r>
+      <w:r>
+        <w:rPr>
+          <w:rFonts w:hint="eastAsia"/>
           <w:szCs w:val="20"/>
         </w:rPr>
         <w:t xml:space="preserve"> </w:t>
       </w:r>
       <w:r>
         <w:rPr>
-          <w:rFonts w:hint="eastAsia"/>
-          <w:szCs w:val="20"/>
-        </w:rPr>
-        <w:t xml:space="preserve">물체가 </w:t>
-      </w:r>
-      <w:r>
-        <w:rPr>
-          <w:szCs w:val="20"/>
-        </w:rPr>
-        <w:t>‘</w:t>
-      </w:r>
-      <w:r>
-        <w:rPr>
-          <w:rFonts w:hint="eastAsia"/>
-          <w:szCs w:val="20"/>
-        </w:rPr>
-        <w:t>동시에</w:t>
-      </w:r>
-      <w:r>
-        <w:rPr>
-          <w:szCs w:val="20"/>
-        </w:rPr>
-        <w:t xml:space="preserve">’ </w:t>
-      </w:r>
-      <w:r>
-        <w:rPr>
-          <w:rFonts w:hint="eastAsia"/>
-          <w:szCs w:val="20"/>
-        </w:rPr>
-        <w:t>움직</w:t>
-      </w:r>
-      <w:r>
-        <w:rPr>
-          <w:rFonts w:hint="eastAsia"/>
-          <w:szCs w:val="20"/>
-        </w:rPr>
-        <w:t>이지 않고</w:t>
-      </w:r>
-      <w:r>
-        <w:rPr>
-          <w:rFonts w:hint="eastAsia"/>
+          <w:szCs w:val="20"/>
+        </w:rPr>
+        <w:t>A</w:t>
+      </w:r>
+      <w:r>
+        <w:rPr>
+          <w:rFonts w:hint="eastAsia"/>
+          <w:szCs w:val="20"/>
+        </w:rPr>
+        <w:t xml:space="preserve">물체를 먼저 움직이고 </w:t>
+      </w:r>
+      <w:r>
+        <w:rPr>
+          <w:szCs w:val="20"/>
+        </w:rPr>
+        <w:t>B</w:t>
+      </w:r>
+      <w:r>
+        <w:rPr>
+          <w:rFonts w:hint="eastAsia"/>
+          <w:szCs w:val="20"/>
+        </w:rPr>
+        <w:t>물체를 움직이</w:t>
+      </w:r>
+      <w:r>
+        <w:rPr>
+          <w:rFonts w:hint="eastAsia"/>
+          <w:szCs w:val="20"/>
+        </w:rPr>
+        <w:t>게 됨.</w:t>
+      </w:r>
+    </w:p>
+    <w:p>
+      <w:pPr>
+        <w:pStyle w:val="a4"/>
+        <w:rPr>
+          <w:szCs w:val="20"/>
+        </w:rPr>
+      </w:pPr>
+    </w:p>
+    <w:p>
+      <w:pPr>
+        <w:pStyle w:val="a4"/>
+        <w:rPr>
+          <w:szCs w:val="20"/>
+        </w:rPr>
+      </w:pPr>
+      <w:r>
+        <w:rPr>
+          <w:rFonts w:hint="eastAsia"/>
+          <w:szCs w:val="20"/>
+        </w:rPr>
+        <w:t>-</w:t>
+      </w:r>
+      <w:r>
+        <w:rPr>
           <w:szCs w:val="20"/>
         </w:rPr>
         <w:t xml:space="preserve"> </w:t>
       </w:r>
       <w:r>
         <w:rPr>
-          <w:szCs w:val="20"/>
-        </w:rPr>
-        <w:t>A</w:t>
-      </w:r>
-      <w:r>
-        <w:rPr>
-          <w:rFonts w:hint="eastAsia"/>
-          <w:szCs w:val="20"/>
-        </w:rPr>
-        <w:t xml:space="preserve">물체를 먼저 움직이고 </w:t>
-      </w:r>
-      <w:r>
-        <w:rPr>
-          <w:szCs w:val="20"/>
-        </w:rPr>
-        <w:t>B</w:t>
-      </w:r>
-      <w:r>
-        <w:rPr>
-          <w:rFonts w:hint="eastAsia"/>
-          <w:szCs w:val="20"/>
-        </w:rPr>
-        <w:t>물체를 움직이</w:t>
-      </w:r>
-      <w:r>
-        <w:rPr>
-          <w:rFonts w:hint="eastAsia"/>
-          <w:szCs w:val="20"/>
-        </w:rPr>
-        <w:t>게 됨.</w:t>
-      </w:r>
-    </w:p>
-    <w:p>
-      <w:pPr>
-        <w:pStyle w:val="a4"/>
-        <w:rPr>
-          <w:szCs w:val="20"/>
-        </w:rPr>
-      </w:pPr>
-    </w:p>
-    <w:p>
-      <w:pPr>
-        <w:pStyle w:val="a4"/>
-        <w:rPr>
-          <w:szCs w:val="20"/>
-        </w:rPr>
-      </w:pPr>
-      <w:r>
-        <w:rPr>
-          <w:rFonts w:hint="eastAsia"/>
-          <w:szCs w:val="20"/>
-        </w:rPr>
-        <w:t>-</w:t>
+          <w:rFonts w:hint="eastAsia"/>
+          <w:szCs w:val="20"/>
+        </w:rPr>
+        <w:t xml:space="preserve">이를 해결하기 위해 키매니저를 통해 </w:t>
+      </w:r>
+      <w:r>
+        <w:rPr>
+          <w:rFonts w:hint="eastAsia"/>
+          <w:b/>
+          <w:bCs/>
+          <w:szCs w:val="20"/>
+        </w:rPr>
+        <w:t>프레임 동기화</w:t>
+      </w:r>
+      <w:r>
+        <w:rPr>
+          <w:rFonts w:hint="eastAsia"/>
+          <w:szCs w:val="20"/>
+        </w:rPr>
+        <w:t>를 해주어야 함.</w:t>
+      </w:r>
+    </w:p>
+    <w:p>
+      <w:pPr>
+        <w:pStyle w:val="a4"/>
+        <w:ind w:firstLineChars="100" w:firstLine="200"/>
+        <w:rPr>
+          <w:szCs w:val="20"/>
+        </w:rPr>
+      </w:pPr>
+      <w:r>
+        <w:rPr>
+          <w:rFonts w:hint="eastAsia"/>
+          <w:szCs w:val="20"/>
+        </w:rPr>
+        <w:t>*</w:t>
       </w:r>
       <w:r>
         <w:rPr>
@@ -16326,73 +15621,13 @@
           <w:rFonts w:hint="eastAsia"/>
           <w:szCs w:val="20"/>
         </w:rPr>
-        <w:t xml:space="preserve">이를 해결하기 위해 키매니저를 통해 </w:t>
-      </w:r>
-      <w:r>
-        <w:rPr>
-          <w:rFonts w:hint="eastAsia"/>
-          <w:b/>
-          <w:bCs/>
-          <w:szCs w:val="20"/>
-        </w:rPr>
-        <w:t>프레임 동기화</w:t>
-      </w:r>
-      <w:r>
-        <w:rPr>
-          <w:rFonts w:hint="eastAsia"/>
-          <w:szCs w:val="20"/>
-        </w:rPr>
-        <w:t>를 해주어야 함.</w:t>
-      </w:r>
-    </w:p>
-    <w:p>
-      <w:pPr>
-        <w:pStyle w:val="a4"/>
-        <w:ind w:firstLineChars="100" w:firstLine="200"/>
-        <w:rPr>
-          <w:szCs w:val="20"/>
-        </w:rPr>
-      </w:pPr>
-      <w:r>
-        <w:rPr>
-          <w:rFonts w:hint="eastAsia"/>
-          <w:szCs w:val="20"/>
-        </w:rPr>
-        <w:t>*</w:t>
-      </w:r>
-      <w:r>
-        <w:rPr>
-          <w:szCs w:val="20"/>
-        </w:rPr>
-        <w:t xml:space="preserve"> </w:t>
-      </w:r>
-      <w:r>
-        <w:rPr>
-          <w:rFonts w:hint="eastAsia"/>
-          <w:szCs w:val="20"/>
-        </w:rPr>
-        <w:t>프레임 동기화</w:t>
-      </w:r>
-      <w:proofErr w:type="gramStart"/>
-      <w:r>
-        <w:rPr>
-          <w:rFonts w:hint="eastAsia"/>
-          <w:szCs w:val="20"/>
-        </w:rPr>
-        <w:t>?</w:t>
-      </w:r>
-      <w:r>
-        <w:rPr>
-          <w:szCs w:val="20"/>
-        </w:rPr>
-        <w:t xml:space="preserve"> :</w:t>
-      </w:r>
-      <w:proofErr w:type="gramEnd"/>
-      <w:r>
-        <w:rPr>
-          <w:szCs w:val="20"/>
-        </w:rPr>
-        <w:t xml:space="preserve"> </w:t>
+        <w:t>프레임 동기화?</w:t>
+      </w:r>
+      <w:r>
+        <w:rPr>
+          <w:szCs w:val="20"/>
+        </w:rPr>
+        <w:t xml:space="preserve"> : </w:t>
       </w:r>
       <w:r>
         <w:rPr>
@@ -17012,8 +16247,258 @@
       <w:pPr>
         <w:pStyle w:val="a4"/>
         <w:rPr>
-          <w:b/>
-          <w:bCs/>
+          <w:szCs w:val="20"/>
+        </w:rPr>
+      </w:pPr>
+      <w:r>
+        <w:rPr>
+          <w:rFonts w:hint="eastAsia"/>
+          <w:b/>
+          <w:bCs/>
+          <w:szCs w:val="20"/>
+        </w:rPr>
+        <w:t>-</w:t>
+      </w:r>
+      <w:r>
+        <w:rPr>
+          <w:b/>
+          <w:bCs/>
+          <w:szCs w:val="20"/>
+        </w:rPr>
+        <w:t xml:space="preserve"> </w:t>
+      </w:r>
+      <w:r>
+        <w:rPr>
+          <w:rFonts w:hint="eastAsia"/>
+          <w:szCs w:val="20"/>
+        </w:rPr>
+        <w:t>사용자의</w:t>
+      </w:r>
+      <w:r>
+        <w:rPr>
+          <w:rFonts w:hint="eastAsia"/>
+          <w:b/>
+          <w:bCs/>
+          <w:szCs w:val="20"/>
+        </w:rPr>
+        <w:t xml:space="preserve"> </w:t>
+      </w:r>
+      <w:r>
+        <w:rPr>
+          <w:rFonts w:hint="eastAsia"/>
+          <w:szCs w:val="20"/>
+        </w:rPr>
+        <w:t>컴퓨터 성능에 따라,</w:t>
+      </w:r>
+      <w:r>
+        <w:rPr>
+          <w:szCs w:val="20"/>
+        </w:rPr>
+        <w:t xml:space="preserve"> </w:t>
+      </w:r>
+      <w:r>
+        <w:rPr>
+          <w:rFonts w:hint="eastAsia"/>
+          <w:szCs w:val="20"/>
+        </w:rPr>
+        <w:t>작업 시간이 다르게 발생.</w:t>
+      </w:r>
+    </w:p>
+    <w:p>
+      <w:pPr>
+        <w:pStyle w:val="a4"/>
+        <w:rPr>
+          <w:szCs w:val="20"/>
+        </w:rPr>
+      </w:pPr>
+      <w:r>
+        <w:rPr>
+          <w:rFonts w:hint="eastAsia"/>
+          <w:szCs w:val="20"/>
+        </w:rPr>
+        <w:t>-</w:t>
+      </w:r>
+      <w:r>
+        <w:rPr>
+          <w:szCs w:val="20"/>
+        </w:rPr>
+        <w:t xml:space="preserve"> </w:t>
+      </w:r>
+      <w:r>
+        <w:rPr>
+          <w:rFonts w:hint="eastAsia"/>
+          <w:szCs w:val="20"/>
+        </w:rPr>
+        <w:t xml:space="preserve">정확히는 </w:t>
+      </w:r>
+      <w:r>
+        <w:rPr>
+          <w:szCs w:val="20"/>
+        </w:rPr>
+        <w:t xml:space="preserve">CPU </w:t>
+      </w:r>
+      <w:r>
+        <w:rPr>
+          <w:rFonts w:hint="eastAsia"/>
+          <w:szCs w:val="20"/>
+        </w:rPr>
+        <w:t>주파수</w:t>
+      </w:r>
+      <w:r>
+        <w:rPr>
+          <w:rFonts w:hint="eastAsia"/>
+          <w:szCs w:val="20"/>
+        </w:rPr>
+        <w:t>(클럭)</w:t>
+      </w:r>
+      <w:r>
+        <w:rPr>
+          <w:rFonts w:hint="eastAsia"/>
+          <w:szCs w:val="20"/>
+        </w:rPr>
+        <w:t xml:space="preserve">에 따라 </w:t>
+      </w:r>
+      <w:r>
+        <w:rPr>
+          <w:szCs w:val="20"/>
+        </w:rPr>
+        <w:t>1</w:t>
+      </w:r>
+      <w:r>
+        <w:rPr>
+          <w:rFonts w:hint="eastAsia"/>
+          <w:szCs w:val="20"/>
+        </w:rPr>
+        <w:t xml:space="preserve">초간 </w:t>
+      </w:r>
+      <w:r>
+        <w:rPr>
+          <w:szCs w:val="20"/>
+        </w:rPr>
+        <w:t>Tick</w:t>
+      </w:r>
+      <w:r>
+        <w:rPr>
+          <w:rFonts w:hint="eastAsia"/>
+          <w:szCs w:val="20"/>
+        </w:rPr>
+        <w:t>이 매우 자주 반복됨.</w:t>
+      </w:r>
+    </w:p>
+    <w:p>
+      <w:pPr>
+        <w:pStyle w:val="a4"/>
+        <w:rPr>
+          <w:rFonts w:hint="eastAsia"/>
+          <w:szCs w:val="20"/>
+        </w:rPr>
+      </w:pPr>
+    </w:p>
+    <w:p>
+      <w:pPr>
+        <w:pStyle w:val="a4"/>
+        <w:rPr>
+          <w:szCs w:val="20"/>
+        </w:rPr>
+      </w:pPr>
+      <w:r>
+        <w:rPr>
+          <w:szCs w:val="20"/>
+        </w:rPr>
+        <w:t xml:space="preserve">- </w:t>
+      </w:r>
+      <w:r>
+        <w:rPr>
+          <w:rFonts w:hint="eastAsia"/>
+          <w:szCs w:val="20"/>
+        </w:rPr>
+        <w:t xml:space="preserve">따라서 </w:t>
+      </w:r>
+      <w:r>
+        <w:rPr>
+          <w:rFonts w:hint="eastAsia"/>
+          <w:szCs w:val="20"/>
+        </w:rPr>
+        <w:t xml:space="preserve">프로그램은 </w:t>
+      </w:r>
+      <w:r>
+        <w:rPr>
+          <w:rFonts w:hint="eastAsia"/>
+          <w:szCs w:val="20"/>
+        </w:rPr>
+        <w:t xml:space="preserve">각기 다른 </w:t>
+      </w:r>
+      <w:r>
+        <w:rPr>
+          <w:rFonts w:hint="eastAsia"/>
+          <w:szCs w:val="20"/>
+        </w:rPr>
+        <w:t xml:space="preserve">컴퓨터 성능에 따라 </w:t>
+      </w:r>
+      <w:r>
+        <w:rPr>
+          <w:szCs w:val="20"/>
+        </w:rPr>
+        <w:t>1</w:t>
+      </w:r>
+      <w:r>
+        <w:rPr>
+          <w:rFonts w:hint="eastAsia"/>
+          <w:szCs w:val="20"/>
+        </w:rPr>
+        <w:t>초</w:t>
+      </w:r>
+      <w:r>
+        <w:rPr>
+          <w:rFonts w:hint="eastAsia"/>
+          <w:szCs w:val="20"/>
+        </w:rPr>
+        <w:t xml:space="preserve"> 단위로 </w:t>
+      </w:r>
+      <w:r>
+        <w:rPr>
+          <w:rFonts w:hint="eastAsia"/>
+          <w:szCs w:val="20"/>
+        </w:rPr>
+        <w:t>시간을 동기화해야 함.</w:t>
+      </w:r>
+    </w:p>
+    <w:p>
+      <w:pPr>
+        <w:pStyle w:val="a4"/>
+        <w:ind w:firstLine="195"/>
+        <w:rPr>
+          <w:szCs w:val="20"/>
+        </w:rPr>
+      </w:pPr>
+      <w:r>
+        <w:rPr>
+          <w:szCs w:val="20"/>
+        </w:rPr>
+        <w:t xml:space="preserve">-&gt; </w:t>
+      </w:r>
+      <w:proofErr w:type="spellStart"/>
+      <w:r>
+        <w:rPr>
+          <w:szCs w:val="20"/>
+        </w:rPr>
+        <w:t>DeltaTime</w:t>
+      </w:r>
+      <w:proofErr w:type="spellEnd"/>
+    </w:p>
+    <w:p>
+      <w:pPr>
+        <w:pStyle w:val="a4"/>
+        <w:ind w:firstLine="195"/>
+        <w:rPr>
+          <w:szCs w:val="20"/>
+        </w:rPr>
+      </w:pPr>
+    </w:p>
+    <w:p>
+      <w:pPr>
+        <w:pStyle w:val="a4"/>
+        <w:rPr>
           <w:szCs w:val="20"/>
         </w:rPr>
       </w:pPr>
@@ -17027,36 +16512,353 @@
       </w:r>
       <w:r>
         <w:rPr>
-          <w:rFonts w:hint="eastAsia"/>
-          <w:b/>
-          <w:bCs/>
-          <w:szCs w:val="20"/>
-        </w:rPr>
-        <w:t>D</w:t>
-      </w:r>
-      <w:r>
-        <w:rPr>
-          <w:b/>
-          <w:bCs/>
-          <w:szCs w:val="20"/>
-        </w:rPr>
-        <w:t>ouble</w:t>
-      </w:r>
-      <w:r>
-        <w:rPr>
-          <w:b/>
-          <w:bCs/>
-          <w:szCs w:val="20"/>
+          <w:rFonts w:ascii="맑은 고딕" w:eastAsia="맑은 고딕" w:hAnsi="맑은 고딕" w:hint="eastAsia"/>
+          <w:b/>
+          <w:bCs/>
+          <w:color w:val="3333FF"/>
+          <w:szCs w:val="20"/>
+          <w:bdr w:val="none" w:sz="0" w:space="0" w:color="auto" w:frame="1"/>
+          <w:shd w:val="clear" w:color="auto" w:fill="FFFFFF"/>
+        </w:rPr>
+        <w:t>BOOL</w:t>
+      </w:r>
+      <w:r>
+        <w:rPr>
+          <w:rFonts w:ascii="맑은 고딕" w:eastAsia="맑은 고딕" w:hAnsi="맑은 고딕" w:hint="eastAsia"/>
+          <w:b/>
+          <w:bCs/>
+          <w:color w:val="1F1F1F"/>
+          <w:szCs w:val="20"/>
+          <w:shd w:val="clear" w:color="auto" w:fill="FFFFFF"/>
+        </w:rPr>
+        <w:t> </w:t>
+      </w:r>
+      <w:r>
+        <w:rPr>
+          <w:rFonts w:ascii="맑은 고딕" w:eastAsia="맑은 고딕" w:hAnsi="맑은 고딕" w:hint="eastAsia"/>
+          <w:b/>
+          <w:bCs/>
+          <w:color w:val="3333FF"/>
+          <w:szCs w:val="20"/>
+          <w:bdr w:val="none" w:sz="0" w:space="0" w:color="auto" w:frame="1"/>
+          <w:shd w:val="clear" w:color="auto" w:fill="FFFFFF"/>
+        </w:rPr>
+        <w:t>WINAPI</w:t>
+      </w:r>
+      <w:r>
+        <w:rPr>
+          <w:rFonts w:ascii="맑은 고딕" w:eastAsia="맑은 고딕" w:hAnsi="맑은 고딕" w:hint="eastAsia"/>
+          <w:b/>
+          <w:bCs/>
+          <w:color w:val="1F1F1F"/>
+          <w:szCs w:val="20"/>
+          <w:shd w:val="clear" w:color="auto" w:fill="FFFFFF"/>
+        </w:rPr>
+        <w:t> </w:t>
+      </w:r>
+      <w:proofErr w:type="spellStart"/>
+      <w:r>
+        <w:rPr>
+          <w:rFonts w:ascii="맑은 고딕" w:eastAsia="맑은 고딕" w:hAnsi="맑은 고딕" w:hint="eastAsia"/>
+          <w:b/>
+          <w:bCs/>
+          <w:color w:val="1F1F1F"/>
+          <w:szCs w:val="20"/>
+          <w:bdr w:val="none" w:sz="0" w:space="0" w:color="auto" w:frame="1"/>
+          <w:shd w:val="clear" w:color="auto" w:fill="FFFFFF"/>
+        </w:rPr>
+        <w:t>QueryPerformanceFrequency</w:t>
+      </w:r>
+      <w:proofErr w:type="spellEnd"/>
+      <w:r>
+        <w:rPr>
+          <w:rFonts w:ascii="맑은 고딕" w:eastAsia="맑은 고딕" w:hAnsi="맑은 고딕" w:hint="eastAsia"/>
+          <w:b/>
+          <w:bCs/>
+          <w:color w:val="1F1F1F"/>
+          <w:szCs w:val="20"/>
+          <w:shd w:val="clear" w:color="auto" w:fill="FFFFFF"/>
+        </w:rPr>
+        <w:t>(__out LARGE_INTEGER *</w:t>
+      </w:r>
+      <w:proofErr w:type="spellStart"/>
+      <w:r>
+        <w:rPr>
+          <w:rFonts w:ascii="맑은 고딕" w:eastAsia="맑은 고딕" w:hAnsi="맑은 고딕" w:hint="eastAsia"/>
+          <w:b/>
+          <w:bCs/>
+          <w:color w:val="1F1F1F"/>
+          <w:szCs w:val="20"/>
+          <w:shd w:val="clear" w:color="auto" w:fill="FFFFFF"/>
+        </w:rPr>
+        <w:t>lpFrequency</w:t>
+      </w:r>
+      <w:proofErr w:type="spellEnd"/>
+      <w:r>
+        <w:rPr>
+          <w:rFonts w:ascii="맑은 고딕" w:eastAsia="맑은 고딕" w:hAnsi="맑은 고딕" w:hint="eastAsia"/>
+          <w:b/>
+          <w:bCs/>
+          <w:color w:val="1F1F1F"/>
+          <w:szCs w:val="20"/>
+          <w:shd w:val="clear" w:color="auto" w:fill="FFFFFF"/>
+        </w:rPr>
+        <w:t>)</w:t>
+      </w:r>
+      <w:r>
+        <w:rPr>
+          <w:rFonts w:ascii="맑은 고딕" w:eastAsia="맑은 고딕" w:hAnsi="맑은 고딕"/>
+          <w:b/>
+          <w:bCs/>
+          <w:color w:val="1F1F1F"/>
+          <w:szCs w:val="20"/>
+          <w:shd w:val="clear" w:color="auto" w:fill="FFFFFF"/>
+        </w:rPr>
+        <w:t>&gt;</w:t>
+      </w:r>
+      <w:r>
+        <w:rPr>
+          <w:rFonts w:ascii="맑은 고딕" w:eastAsia="맑은 고딕" w:hAnsi="맑은 고딕" w:hint="eastAsia"/>
+          <w:color w:val="1F1F1F"/>
+          <w:szCs w:val="20"/>
+        </w:rPr>
+        <w:br/>
+      </w:r>
+      <w:r>
+        <w:rPr>
+          <w:rFonts w:ascii="맑은 고딕" w:eastAsia="맑은 고딕" w:hAnsi="맑은 고딕"/>
+          <w:color w:val="1F1F1F"/>
+          <w:szCs w:val="20"/>
+          <w:shd w:val="clear" w:color="auto" w:fill="FFFFFF"/>
+        </w:rPr>
+        <w:t xml:space="preserve">- </w:t>
+      </w:r>
+      <w:proofErr w:type="spellStart"/>
+      <w:r>
+        <w:rPr>
+          <w:rFonts w:ascii="맑은 고딕" w:eastAsia="맑은 고딕" w:hAnsi="맑은 고딕" w:hint="eastAsia"/>
+          <w:color w:val="1F1F1F"/>
+          <w:szCs w:val="20"/>
+          <w:shd w:val="clear" w:color="auto" w:fill="FFFFFF"/>
+        </w:rPr>
+        <w:t>머신이</w:t>
+      </w:r>
+      <w:proofErr w:type="spellEnd"/>
+      <w:r>
+        <w:rPr>
+          <w:rFonts w:ascii="맑은 고딕" w:eastAsia="맑은 고딕" w:hAnsi="맑은 고딕" w:hint="eastAsia"/>
+          <w:color w:val="1F1F1F"/>
+          <w:szCs w:val="20"/>
+          <w:shd w:val="clear" w:color="auto" w:fill="FFFFFF"/>
         </w:rPr>
         <w:t xml:space="preserve"> </w:t>
       </w:r>
-      <w:r>
-        <w:rPr>
-          <w:b/>
-          <w:bCs/>
-          <w:szCs w:val="20"/>
-        </w:rPr>
-        <w:t>Buffering</w:t>
+      <w:proofErr w:type="spellStart"/>
+      <w:r>
+        <w:rPr>
+          <w:rFonts w:ascii="맑은 고딕" w:eastAsia="맑은 고딕" w:hAnsi="맑은 고딕" w:hint="eastAsia"/>
+          <w:color w:val="1F1F1F"/>
+          <w:szCs w:val="20"/>
+          <w:shd w:val="clear" w:color="auto" w:fill="FFFFFF"/>
+        </w:rPr>
+        <w:t>QueyPerformanceCounter</w:t>
+      </w:r>
+      <w:proofErr w:type="spellEnd"/>
+      <w:r>
+        <w:rPr>
+          <w:rFonts w:ascii="맑은 고딕" w:eastAsia="맑은 고딕" w:hAnsi="맑은 고딕" w:hint="eastAsia"/>
+          <w:color w:val="1F1F1F"/>
+          <w:szCs w:val="20"/>
+          <w:shd w:val="clear" w:color="auto" w:fill="FFFFFF"/>
+        </w:rPr>
+        <w:t>를 지원하면 TRUE, 그렇지 않으면 FALSE를 반환한다.</w:t>
+      </w:r>
+      <w:r>
+        <w:rPr>
+          <w:rFonts w:ascii="맑은 고딕" w:eastAsia="맑은 고딕" w:hAnsi="맑은 고딕" w:hint="eastAsia"/>
+          <w:color w:val="1F1F1F"/>
+          <w:szCs w:val="20"/>
+        </w:rPr>
+        <w:br/>
+      </w:r>
+      <w:r>
+        <w:rPr>
+          <w:rFonts w:ascii="맑은 고딕" w:eastAsia="맑은 고딕" w:hAnsi="맑은 고딕"/>
+          <w:color w:val="1F1F1F"/>
+          <w:szCs w:val="20"/>
+          <w:shd w:val="clear" w:color="auto" w:fill="FFFFFF"/>
+        </w:rPr>
+        <w:t xml:space="preserve">- </w:t>
+      </w:r>
+      <w:r>
+        <w:rPr>
+          <w:rFonts w:ascii="맑은 고딕" w:eastAsia="맑은 고딕" w:hAnsi="맑은 고딕" w:hint="eastAsia"/>
+          <w:color w:val="1F1F1F"/>
+          <w:szCs w:val="20"/>
+          <w:shd w:val="clear" w:color="auto" w:fill="FFFFFF"/>
+        </w:rPr>
+        <w:t xml:space="preserve">Output 파라미터인 </w:t>
+      </w:r>
+      <w:proofErr w:type="spellStart"/>
+      <w:r>
+        <w:rPr>
+          <w:rFonts w:ascii="맑은 고딕" w:eastAsia="맑은 고딕" w:hAnsi="맑은 고딕" w:hint="eastAsia"/>
+          <w:color w:val="1F1F1F"/>
+          <w:szCs w:val="20"/>
+          <w:shd w:val="clear" w:color="auto" w:fill="FFFFFF"/>
+        </w:rPr>
+        <w:t>lpFrequency</w:t>
+      </w:r>
+      <w:proofErr w:type="spellEnd"/>
+      <w:r>
+        <w:rPr>
+          <w:rFonts w:ascii="맑은 고딕" w:eastAsia="맑은 고딕" w:hAnsi="맑은 고딕" w:hint="eastAsia"/>
+          <w:color w:val="1F1F1F"/>
+          <w:szCs w:val="20"/>
+          <w:shd w:val="clear" w:color="auto" w:fill="FFFFFF"/>
+        </w:rPr>
+        <w:t>에는 </w:t>
+      </w:r>
+      <w:r>
+        <w:rPr>
+          <w:rFonts w:ascii="맑은 고딕" w:eastAsia="맑은 고딕" w:hAnsi="맑은 고딕" w:hint="eastAsia"/>
+          <w:b/>
+          <w:bCs/>
+          <w:color w:val="1F1F1F"/>
+          <w:szCs w:val="20"/>
+          <w:bdr w:val="none" w:sz="0" w:space="0" w:color="auto" w:frame="1"/>
+          <w:shd w:val="clear" w:color="auto" w:fill="FFFFFF"/>
+        </w:rPr>
+        <w:t>초당 count</w:t>
+      </w:r>
+      <w:r>
+        <w:rPr>
+          <w:rFonts w:ascii="맑은 고딕" w:eastAsia="맑은 고딕" w:hAnsi="맑은 고딕" w:hint="eastAsia"/>
+          <w:color w:val="1F1F1F"/>
+          <w:szCs w:val="20"/>
+          <w:shd w:val="clear" w:color="auto" w:fill="FFFFFF"/>
+        </w:rPr>
+        <w:t> 가 설정된다.</w:t>
+      </w:r>
+    </w:p>
+    <w:p>
+      <w:pPr>
+        <w:pStyle w:val="a4"/>
+        <w:rPr>
+          <w:szCs w:val="20"/>
+        </w:rPr>
+      </w:pPr>
+    </w:p>
+    <w:p>
+      <w:pPr>
+        <w:pStyle w:val="a4"/>
+        <w:rPr>
+          <w:b/>
+          <w:bCs/>
+          <w:szCs w:val="20"/>
+        </w:rPr>
+      </w:pPr>
+      <w:r>
+        <w:rPr>
+          <w:rFonts w:ascii="맑은 고딕" w:eastAsia="맑은 고딕" w:hAnsi="맑은 고딕"/>
+          <w:b/>
+          <w:bCs/>
+          <w:color w:val="3333FF"/>
+          <w:szCs w:val="20"/>
+          <w:bdr w:val="none" w:sz="0" w:space="0" w:color="auto" w:frame="1"/>
+          <w:shd w:val="clear" w:color="auto" w:fill="FFFFFF"/>
+        </w:rPr>
+        <w:t>&lt;</w:t>
+      </w:r>
+      <w:r>
+        <w:rPr>
+          <w:rFonts w:ascii="맑은 고딕" w:eastAsia="맑은 고딕" w:hAnsi="맑은 고딕" w:hint="eastAsia"/>
+          <w:b/>
+          <w:bCs/>
+          <w:color w:val="3333FF"/>
+          <w:szCs w:val="20"/>
+          <w:bdr w:val="none" w:sz="0" w:space="0" w:color="auto" w:frame="1"/>
+          <w:shd w:val="clear" w:color="auto" w:fill="FFFFFF"/>
+        </w:rPr>
+        <w:t>BOOL</w:t>
+      </w:r>
+      <w:r>
+        <w:rPr>
+          <w:rFonts w:ascii="맑은 고딕" w:eastAsia="맑은 고딕" w:hAnsi="맑은 고딕" w:hint="eastAsia"/>
+          <w:b/>
+          <w:bCs/>
+          <w:color w:val="1F1F1F"/>
+          <w:szCs w:val="20"/>
+          <w:shd w:val="clear" w:color="auto" w:fill="FFFFFF"/>
+        </w:rPr>
+        <w:t> </w:t>
+      </w:r>
+      <w:r>
+        <w:rPr>
+          <w:rFonts w:ascii="맑은 고딕" w:eastAsia="맑은 고딕" w:hAnsi="맑은 고딕" w:hint="eastAsia"/>
+          <w:b/>
+          <w:bCs/>
+          <w:color w:val="3333FF"/>
+          <w:szCs w:val="20"/>
+          <w:bdr w:val="none" w:sz="0" w:space="0" w:color="auto" w:frame="1"/>
+          <w:shd w:val="clear" w:color="auto" w:fill="FFFFFF"/>
+        </w:rPr>
+        <w:t>WINAPI</w:t>
+      </w:r>
+      <w:r>
+        <w:rPr>
+          <w:rFonts w:ascii="맑은 고딕" w:eastAsia="맑은 고딕" w:hAnsi="맑은 고딕" w:hint="eastAsia"/>
+          <w:b/>
+          <w:bCs/>
+          <w:color w:val="1F1F1F"/>
+          <w:szCs w:val="20"/>
+          <w:shd w:val="clear" w:color="auto" w:fill="FFFFFF"/>
+        </w:rPr>
+        <w:t> </w:t>
+      </w:r>
+      <w:r>
+        <w:rPr>
+          <w:b/>
+          <w:bCs/>
+          <w:szCs w:val="20"/>
+        </w:rPr>
+        <w:t xml:space="preserve"> </w:t>
+      </w:r>
+      <w:proofErr w:type="spellStart"/>
+      <w:r>
+        <w:rPr>
+          <w:b/>
+          <w:bCs/>
+          <w:szCs w:val="20"/>
+        </w:rPr>
+        <w:t>QueryPerformanceCounter</w:t>
+      </w:r>
+      <w:proofErr w:type="spellEnd"/>
+      <w:r>
+        <w:rPr>
+          <w:b/>
+          <w:bCs/>
+          <w:szCs w:val="20"/>
+        </w:rPr>
+        <w:t>(__out LARGE_INTEGER *</w:t>
+      </w:r>
+      <w:proofErr w:type="spellStart"/>
+      <w:r>
+        <w:rPr>
+          <w:b/>
+          <w:bCs/>
+          <w:szCs w:val="20"/>
+        </w:rPr>
+        <w:t>lpPerformanceCounter</w:t>
+      </w:r>
+      <w:proofErr w:type="spellEnd"/>
+      <w:r>
+        <w:rPr>
+          <w:b/>
+          <w:bCs/>
+          <w:szCs w:val="20"/>
+        </w:rPr>
+        <w:t>)</w:t>
       </w:r>
       <w:r>
         <w:rPr>
@@ -17071,6 +16873,1641 @@
       <w:pPr>
         <w:pStyle w:val="a4"/>
         <w:rPr>
+          <w:szCs w:val="20"/>
+        </w:rPr>
+      </w:pPr>
+      <w:r>
+        <w:rPr>
+          <w:szCs w:val="20"/>
+        </w:rPr>
+        <w:t xml:space="preserve">- </w:t>
+      </w:r>
+      <w:proofErr w:type="spellStart"/>
+      <w:r>
+        <w:rPr>
+          <w:szCs w:val="20"/>
+        </w:rPr>
+        <w:t>성공시</w:t>
+      </w:r>
+      <w:proofErr w:type="spellEnd"/>
+      <w:r>
+        <w:rPr>
+          <w:szCs w:val="20"/>
+        </w:rPr>
+        <w:t xml:space="preserve"> TRUE, </w:t>
+      </w:r>
+      <w:proofErr w:type="spellStart"/>
+      <w:r>
+        <w:rPr>
+          <w:szCs w:val="20"/>
+        </w:rPr>
+        <w:t>실패시</w:t>
+      </w:r>
+      <w:proofErr w:type="spellEnd"/>
+      <w:r>
+        <w:rPr>
+          <w:szCs w:val="20"/>
+        </w:rPr>
+        <w:t xml:space="preserve"> FALSE를 반환한다.</w:t>
+      </w:r>
+    </w:p>
+    <w:p>
+      <w:pPr>
+        <w:pStyle w:val="a4"/>
+        <w:rPr>
+          <w:rFonts w:hint="eastAsia"/>
+          <w:szCs w:val="20"/>
+        </w:rPr>
+      </w:pPr>
+      <w:r>
+        <w:rPr>
+          <w:szCs w:val="20"/>
+        </w:rPr>
+        <w:t xml:space="preserve">- </w:t>
+      </w:r>
+      <w:r>
+        <w:rPr>
+          <w:szCs w:val="20"/>
+        </w:rPr>
+        <w:t xml:space="preserve">Output 파라미터인 </w:t>
+      </w:r>
+      <w:proofErr w:type="spellStart"/>
+      <w:r>
+        <w:rPr>
+          <w:szCs w:val="20"/>
+        </w:rPr>
+        <w:t>lpPerformanceCounter</w:t>
+      </w:r>
+      <w:proofErr w:type="spellEnd"/>
+      <w:r>
+        <w:rPr>
+          <w:szCs w:val="20"/>
+        </w:rPr>
+        <w:t xml:space="preserve">에는 </w:t>
+      </w:r>
+      <w:r>
+        <w:rPr>
+          <w:b/>
+          <w:bCs/>
+          <w:szCs w:val="20"/>
+        </w:rPr>
+        <w:t>현재 count가 설정</w:t>
+      </w:r>
+      <w:r>
+        <w:rPr>
+          <w:szCs w:val="20"/>
+        </w:rPr>
+        <w:t>된다.</w:t>
+      </w:r>
+    </w:p>
+    <w:p>
+      <w:pPr>
+        <w:pStyle w:val="a4"/>
+        <w:rPr>
+          <w:rFonts w:hint="eastAsia"/>
+          <w:szCs w:val="20"/>
+        </w:rPr>
+      </w:pPr>
+    </w:p>
+    <w:p>
+      <w:pPr>
+        <w:pStyle w:val="a4"/>
+        <w:rPr>
+          <w:b/>
+          <w:bCs/>
+          <w:szCs w:val="20"/>
+        </w:rPr>
+      </w:pPr>
+      <w:r>
+        <w:rPr>
+          <w:rFonts w:hint="eastAsia"/>
+          <w:b/>
+          <w:bCs/>
+          <w:szCs w:val="20"/>
+        </w:rPr>
+        <w:t>[</w:t>
+      </w:r>
+      <w:r>
+        <w:rPr>
+          <w:rFonts w:hint="eastAsia"/>
+          <w:b/>
+          <w:bCs/>
+          <w:szCs w:val="20"/>
+        </w:rPr>
+        <w:t>구현</w:t>
+      </w:r>
+      <w:r>
+        <w:rPr>
+          <w:rFonts w:hint="eastAsia"/>
+          <w:b/>
+          <w:bCs/>
+          <w:szCs w:val="20"/>
+        </w:rPr>
+        <w:t>]</w:t>
+      </w:r>
+    </w:p>
+    <w:tbl>
+      <w:tblPr>
+        <w:tblStyle w:val="a6"/>
+        <w:tblW w:w="0" w:type="auto"/>
+        <w:tblLook w:val="04A0" w:firstRow="1" w:lastRow="0" w:firstColumn="1" w:lastColumn="0" w:noHBand="0" w:noVBand="1"/>
+      </w:tblPr>
+      <w:tblGrid>
+        <w:gridCol w:w="9016"/>
+      </w:tblGrid>
+      <w:tr>
+        <w:tc>
+          <w:tcPr>
+            <w:tcW w:w="9016" w:type="dxa"/>
+          </w:tcPr>
+          <w:p>
+            <w:pPr>
+              <w:wordWrap/>
+              <w:adjustRightInd w:val="0"/>
+              <w:jc w:val="left"/>
+              <w:rPr>
+                <w:rFonts w:ascii="돋움체" w:eastAsia="돋움체" w:cs="돋움체"/>
+                <w:color w:val="000000"/>
+                <w:kern w:val="0"/>
+                <w:sz w:val="19"/>
+                <w:szCs w:val="19"/>
+              </w:rPr>
+            </w:pPr>
+            <w:r>
+              <w:rPr>
+                <w:rFonts w:ascii="돋움체" w:eastAsia="돋움체" w:cs="돋움체"/>
+                <w:color w:val="0000FF"/>
+                <w:kern w:val="0"/>
+                <w:sz w:val="19"/>
+                <w:szCs w:val="19"/>
+              </w:rPr>
+              <w:t>void</w:t>
+            </w:r>
+            <w:r>
+              <w:rPr>
+                <w:rFonts w:ascii="돋움체" w:eastAsia="돋움체" w:cs="돋움체"/>
+                <w:color w:val="000000"/>
+                <w:kern w:val="0"/>
+                <w:sz w:val="19"/>
+                <w:szCs w:val="19"/>
+              </w:rPr>
+              <w:t xml:space="preserve"> </w:t>
+            </w:r>
+            <w:proofErr w:type="spellStart"/>
+            <w:r>
+              <w:rPr>
+                <w:rFonts w:ascii="돋움체" w:eastAsia="돋움체" w:cs="돋움체"/>
+                <w:color w:val="2B91AF"/>
+                <w:kern w:val="0"/>
+                <w:sz w:val="19"/>
+                <w:szCs w:val="19"/>
+              </w:rPr>
+              <w:t>CTimeMgr</w:t>
+            </w:r>
+            <w:proofErr w:type="spellEnd"/>
+            <w:r>
+              <w:rPr>
+                <w:rFonts w:ascii="돋움체" w:eastAsia="돋움체" w:cs="돋움체"/>
+                <w:color w:val="000000"/>
+                <w:kern w:val="0"/>
+                <w:sz w:val="19"/>
+                <w:szCs w:val="19"/>
+              </w:rPr>
+              <w:t>::update()</w:t>
+            </w:r>
+          </w:p>
+          <w:p>
+            <w:pPr>
+              <w:wordWrap/>
+              <w:adjustRightInd w:val="0"/>
+              <w:jc w:val="left"/>
+              <w:rPr>
+                <w:rFonts w:ascii="돋움체" w:eastAsia="돋움체" w:cs="돋움체"/>
+                <w:color w:val="000000"/>
+                <w:kern w:val="0"/>
+                <w:sz w:val="19"/>
+                <w:szCs w:val="19"/>
+              </w:rPr>
+            </w:pPr>
+            <w:r>
+              <w:rPr>
+                <w:rFonts w:ascii="돋움체" w:eastAsia="돋움체" w:cs="돋움체"/>
+                <w:color w:val="000000"/>
+                <w:kern w:val="0"/>
+                <w:sz w:val="19"/>
+                <w:szCs w:val="19"/>
+              </w:rPr>
+              <w:t>{</w:t>
+            </w:r>
+          </w:p>
+          <w:p>
+            <w:pPr>
+              <w:wordWrap/>
+              <w:adjustRightInd w:val="0"/>
+              <w:jc w:val="left"/>
+              <w:rPr>
+                <w:rFonts w:ascii="돋움체" w:eastAsia="돋움체" w:cs="돋움체"/>
+                <w:color w:val="000000"/>
+                <w:kern w:val="0"/>
+                <w:sz w:val="19"/>
+                <w:szCs w:val="19"/>
+              </w:rPr>
+            </w:pPr>
+            <w:r>
+              <w:rPr>
+                <w:rFonts w:ascii="돋움체" w:eastAsia="돋움체" w:cs="돋움체"/>
+                <w:color w:val="000000"/>
+                <w:kern w:val="0"/>
+                <w:sz w:val="19"/>
+                <w:szCs w:val="19"/>
+              </w:rPr>
+              <w:tab/>
+            </w:r>
+            <w:proofErr w:type="spellStart"/>
+            <w:r>
+              <w:rPr>
+                <w:rFonts w:ascii="돋움체" w:eastAsia="돋움체" w:cs="돋움체"/>
+                <w:color w:val="000000"/>
+                <w:kern w:val="0"/>
+                <w:sz w:val="19"/>
+                <w:szCs w:val="19"/>
+              </w:rPr>
+              <w:t>QueryPerformanceCounter</w:t>
+            </w:r>
+            <w:proofErr w:type="spellEnd"/>
+            <w:r>
+              <w:rPr>
+                <w:rFonts w:ascii="돋움체" w:eastAsia="돋움체" w:cs="돋움체"/>
+                <w:color w:val="000000"/>
+                <w:kern w:val="0"/>
+                <w:sz w:val="19"/>
+                <w:szCs w:val="19"/>
+              </w:rPr>
+              <w:t>(&amp;</w:t>
+            </w:r>
+            <w:proofErr w:type="spellStart"/>
+            <w:r>
+              <w:rPr>
+                <w:rFonts w:ascii="돋움체" w:eastAsia="돋움체" w:cs="돋움체"/>
+                <w:color w:val="000000"/>
+                <w:kern w:val="0"/>
+                <w:sz w:val="19"/>
+                <w:szCs w:val="19"/>
+              </w:rPr>
+              <w:t>m_llCurCount</w:t>
+            </w:r>
+            <w:proofErr w:type="spellEnd"/>
+            <w:r>
+              <w:rPr>
+                <w:rFonts w:ascii="돋움체" w:eastAsia="돋움체" w:cs="돋움체"/>
+                <w:color w:val="000000"/>
+                <w:kern w:val="0"/>
+                <w:sz w:val="19"/>
+                <w:szCs w:val="19"/>
+              </w:rPr>
+              <w:t>);</w:t>
+            </w:r>
+          </w:p>
+          <w:p>
+            <w:pPr>
+              <w:wordWrap/>
+              <w:adjustRightInd w:val="0"/>
+              <w:jc w:val="left"/>
+              <w:rPr>
+                <w:rFonts w:ascii="돋움체" w:eastAsia="돋움체" w:cs="돋움체"/>
+                <w:color w:val="000000"/>
+                <w:kern w:val="0"/>
+                <w:sz w:val="19"/>
+                <w:szCs w:val="19"/>
+              </w:rPr>
+            </w:pPr>
+          </w:p>
+          <w:p>
+            <w:pPr>
+              <w:wordWrap/>
+              <w:adjustRightInd w:val="0"/>
+              <w:jc w:val="left"/>
+              <w:rPr>
+                <w:rFonts w:ascii="돋움체" w:eastAsia="돋움체" w:cs="돋움체"/>
+                <w:color w:val="000000"/>
+                <w:kern w:val="0"/>
+                <w:sz w:val="19"/>
+                <w:szCs w:val="19"/>
+              </w:rPr>
+            </w:pPr>
+            <w:r>
+              <w:rPr>
+                <w:rFonts w:ascii="돋움체" w:eastAsia="돋움체" w:cs="돋움체"/>
+                <w:color w:val="000000"/>
+                <w:kern w:val="0"/>
+                <w:sz w:val="19"/>
+                <w:szCs w:val="19"/>
+              </w:rPr>
+              <w:tab/>
+            </w:r>
+            <w:r>
+              <w:rPr>
+                <w:rFonts w:ascii="돋움체" w:eastAsia="돋움체" w:cs="돋움체"/>
+                <w:color w:val="008000"/>
+                <w:kern w:val="0"/>
+                <w:sz w:val="19"/>
+                <w:szCs w:val="19"/>
+              </w:rPr>
+              <w:t xml:space="preserve">//1. </w:t>
+            </w:r>
+            <w:r>
+              <w:rPr>
+                <w:rFonts w:ascii="돋움체" w:eastAsia="돋움체" w:cs="돋움체" w:hint="eastAsia"/>
+                <w:color w:val="008000"/>
+                <w:kern w:val="0"/>
+                <w:sz w:val="19"/>
+                <w:szCs w:val="19"/>
+              </w:rPr>
+              <w:t>이전</w:t>
+            </w:r>
+            <w:r>
+              <w:rPr>
+                <w:rFonts w:ascii="돋움체" w:eastAsia="돋움체" w:cs="돋움체"/>
+                <w:color w:val="008000"/>
+                <w:kern w:val="0"/>
+                <w:sz w:val="19"/>
+                <w:szCs w:val="19"/>
+              </w:rPr>
+              <w:t xml:space="preserve"> </w:t>
+            </w:r>
+            <w:r>
+              <w:rPr>
+                <w:rFonts w:ascii="돋움체" w:eastAsia="돋움체" w:cs="돋움체" w:hint="eastAsia"/>
+                <w:color w:val="008000"/>
+                <w:kern w:val="0"/>
+                <w:sz w:val="19"/>
+                <w:szCs w:val="19"/>
+              </w:rPr>
+              <w:t>프레임의</w:t>
+            </w:r>
+            <w:r>
+              <w:rPr>
+                <w:rFonts w:ascii="돋움체" w:eastAsia="돋움체" w:cs="돋움체"/>
+                <w:color w:val="008000"/>
+                <w:kern w:val="0"/>
+                <w:sz w:val="19"/>
+                <w:szCs w:val="19"/>
+              </w:rPr>
+              <w:t xml:space="preserve"> </w:t>
+            </w:r>
+            <w:proofErr w:type="spellStart"/>
+            <w:r>
+              <w:rPr>
+                <w:rFonts w:ascii="돋움체" w:eastAsia="돋움체" w:cs="돋움체" w:hint="eastAsia"/>
+                <w:color w:val="008000"/>
+                <w:kern w:val="0"/>
+                <w:sz w:val="19"/>
+                <w:szCs w:val="19"/>
+              </w:rPr>
+              <w:t>카운팅과</w:t>
+            </w:r>
+            <w:proofErr w:type="spellEnd"/>
+            <w:r>
+              <w:rPr>
+                <w:rFonts w:ascii="돋움체" w:eastAsia="돋움체" w:cs="돋움체"/>
+                <w:color w:val="008000"/>
+                <w:kern w:val="0"/>
+                <w:sz w:val="19"/>
+                <w:szCs w:val="19"/>
+              </w:rPr>
+              <w:t xml:space="preserve">, </w:t>
+            </w:r>
+            <w:r>
+              <w:rPr>
+                <w:rFonts w:ascii="돋움체" w:eastAsia="돋움체" w:cs="돋움체" w:hint="eastAsia"/>
+                <w:color w:val="008000"/>
+                <w:kern w:val="0"/>
+                <w:sz w:val="19"/>
+                <w:szCs w:val="19"/>
+              </w:rPr>
+              <w:t>현재</w:t>
+            </w:r>
+            <w:r>
+              <w:rPr>
+                <w:rFonts w:ascii="돋움체" w:eastAsia="돋움체" w:cs="돋움체"/>
+                <w:color w:val="008000"/>
+                <w:kern w:val="0"/>
+                <w:sz w:val="19"/>
+                <w:szCs w:val="19"/>
+              </w:rPr>
+              <w:t xml:space="preserve"> </w:t>
+            </w:r>
+            <w:r>
+              <w:rPr>
+                <w:rFonts w:ascii="돋움체" w:eastAsia="돋움체" w:cs="돋움체" w:hint="eastAsia"/>
+                <w:color w:val="008000"/>
+                <w:kern w:val="0"/>
+                <w:sz w:val="19"/>
+                <w:szCs w:val="19"/>
+              </w:rPr>
+              <w:t>프레임</w:t>
+            </w:r>
+            <w:r>
+              <w:rPr>
+                <w:rFonts w:ascii="돋움체" w:eastAsia="돋움체" w:cs="돋움체"/>
+                <w:color w:val="008000"/>
+                <w:kern w:val="0"/>
+                <w:sz w:val="19"/>
+                <w:szCs w:val="19"/>
+              </w:rPr>
+              <w:t xml:space="preserve"> </w:t>
+            </w:r>
+            <w:proofErr w:type="spellStart"/>
+            <w:r>
+              <w:rPr>
+                <w:rFonts w:ascii="돋움체" w:eastAsia="돋움체" w:cs="돋움체" w:hint="eastAsia"/>
+                <w:color w:val="008000"/>
+                <w:kern w:val="0"/>
+                <w:sz w:val="19"/>
+                <w:szCs w:val="19"/>
+              </w:rPr>
+              <w:t>카운팅</w:t>
+            </w:r>
+            <w:proofErr w:type="spellEnd"/>
+            <w:r>
+              <w:rPr>
+                <w:rFonts w:ascii="돋움체" w:eastAsia="돋움체" w:cs="돋움체"/>
+                <w:color w:val="008000"/>
+                <w:kern w:val="0"/>
+                <w:sz w:val="19"/>
+                <w:szCs w:val="19"/>
+              </w:rPr>
+              <w:t xml:space="preserve"> </w:t>
+            </w:r>
+            <w:r>
+              <w:rPr>
+                <w:rFonts w:ascii="돋움체" w:eastAsia="돋움체" w:cs="돋움체" w:hint="eastAsia"/>
+                <w:color w:val="008000"/>
+                <w:kern w:val="0"/>
+                <w:sz w:val="19"/>
+                <w:szCs w:val="19"/>
+              </w:rPr>
+              <w:t>값의</w:t>
+            </w:r>
+            <w:r>
+              <w:rPr>
+                <w:rFonts w:ascii="돋움체" w:eastAsia="돋움체" w:cs="돋움체"/>
+                <w:color w:val="008000"/>
+                <w:kern w:val="0"/>
+                <w:sz w:val="19"/>
+                <w:szCs w:val="19"/>
+              </w:rPr>
+              <w:t xml:space="preserve"> </w:t>
+            </w:r>
+            <w:r>
+              <w:rPr>
+                <w:rFonts w:ascii="돋움체" w:eastAsia="돋움체" w:cs="돋움체" w:hint="eastAsia"/>
+                <w:color w:val="008000"/>
+                <w:kern w:val="0"/>
+                <w:sz w:val="19"/>
+                <w:szCs w:val="19"/>
+              </w:rPr>
+              <w:t>차이를</w:t>
+            </w:r>
+            <w:r>
+              <w:rPr>
+                <w:rFonts w:ascii="돋움체" w:eastAsia="돋움체" w:cs="돋움체"/>
+                <w:color w:val="008000"/>
+                <w:kern w:val="0"/>
+                <w:sz w:val="19"/>
+                <w:szCs w:val="19"/>
+              </w:rPr>
+              <w:t xml:space="preserve"> </w:t>
+            </w:r>
+            <w:r>
+              <w:rPr>
+                <w:rFonts w:ascii="돋움체" w:eastAsia="돋움체" w:cs="돋움체" w:hint="eastAsia"/>
+                <w:color w:val="008000"/>
+                <w:kern w:val="0"/>
+                <w:sz w:val="19"/>
+                <w:szCs w:val="19"/>
+              </w:rPr>
+              <w:t>구하고</w:t>
+            </w:r>
+            <w:r>
+              <w:rPr>
+                <w:rFonts w:ascii="돋움체" w:eastAsia="돋움체" w:cs="돋움체"/>
+                <w:color w:val="008000"/>
+                <w:kern w:val="0"/>
+                <w:sz w:val="19"/>
+                <w:szCs w:val="19"/>
+              </w:rPr>
+              <w:t xml:space="preserve">, </w:t>
+            </w:r>
+            <w:r>
+              <w:rPr>
+                <w:rFonts w:ascii="돋움체" w:eastAsia="돋움체" w:cs="돋움체" w:hint="eastAsia"/>
+                <w:color w:val="008000"/>
+                <w:kern w:val="0"/>
+                <w:sz w:val="19"/>
+                <w:szCs w:val="19"/>
+              </w:rPr>
+              <w:t>초당</w:t>
+            </w:r>
+            <w:r>
+              <w:rPr>
+                <w:rFonts w:ascii="돋움체" w:eastAsia="돋움체" w:cs="돋움체"/>
+                <w:color w:val="008000"/>
+                <w:kern w:val="0"/>
+                <w:sz w:val="19"/>
+                <w:szCs w:val="19"/>
+              </w:rPr>
+              <w:t xml:space="preserve"> </w:t>
+            </w:r>
+            <w:r>
+              <w:rPr>
+                <w:rFonts w:ascii="돋움체" w:eastAsia="돋움체" w:cs="돋움체" w:hint="eastAsia"/>
+                <w:color w:val="008000"/>
+                <w:kern w:val="0"/>
+                <w:sz w:val="19"/>
+                <w:szCs w:val="19"/>
+              </w:rPr>
+              <w:t>카운트</w:t>
+            </w:r>
+            <w:r>
+              <w:rPr>
+                <w:rFonts w:ascii="돋움체" w:eastAsia="돋움체" w:cs="돋움체"/>
+                <w:color w:val="008000"/>
+                <w:kern w:val="0"/>
+                <w:sz w:val="19"/>
+                <w:szCs w:val="19"/>
+              </w:rPr>
+              <w:t xml:space="preserve"> </w:t>
+            </w:r>
+            <w:r>
+              <w:rPr>
+                <w:rFonts w:ascii="돋움체" w:eastAsia="돋움체" w:cs="돋움체" w:hint="eastAsia"/>
+                <w:color w:val="008000"/>
+                <w:kern w:val="0"/>
+                <w:sz w:val="19"/>
+                <w:szCs w:val="19"/>
+              </w:rPr>
+              <w:t>횟수를</w:t>
+            </w:r>
+            <w:r>
+              <w:rPr>
+                <w:rFonts w:ascii="돋움체" w:eastAsia="돋움체" w:cs="돋움체"/>
+                <w:color w:val="008000"/>
+                <w:kern w:val="0"/>
+                <w:sz w:val="19"/>
+                <w:szCs w:val="19"/>
+              </w:rPr>
+              <w:t xml:space="preserve"> </w:t>
+            </w:r>
+            <w:r>
+              <w:rPr>
+                <w:rFonts w:ascii="돋움체" w:eastAsia="돋움체" w:cs="돋움체" w:hint="eastAsia"/>
+                <w:color w:val="008000"/>
+                <w:kern w:val="0"/>
+                <w:sz w:val="19"/>
+                <w:szCs w:val="19"/>
+              </w:rPr>
+              <w:t>나눈다</w:t>
+            </w:r>
+            <w:r>
+              <w:rPr>
+                <w:rFonts w:ascii="돋움체" w:eastAsia="돋움체" w:cs="돋움체"/>
+                <w:color w:val="008000"/>
+                <w:kern w:val="0"/>
+                <w:sz w:val="19"/>
+                <w:szCs w:val="19"/>
+              </w:rPr>
+              <w:t>.</w:t>
+            </w:r>
+          </w:p>
+          <w:p>
+            <w:pPr>
+              <w:wordWrap/>
+              <w:adjustRightInd w:val="0"/>
+              <w:jc w:val="left"/>
+              <w:rPr>
+                <w:rFonts w:ascii="돋움체" w:eastAsia="돋움체" w:cs="돋움체"/>
+                <w:color w:val="000000"/>
+                <w:kern w:val="0"/>
+                <w:sz w:val="19"/>
+                <w:szCs w:val="19"/>
+              </w:rPr>
+            </w:pPr>
+            <w:r>
+              <w:rPr>
+                <w:rFonts w:ascii="돋움체" w:eastAsia="돋움체" w:cs="돋움체"/>
+                <w:color w:val="000000"/>
+                <w:kern w:val="0"/>
+                <w:sz w:val="19"/>
+                <w:szCs w:val="19"/>
+              </w:rPr>
+              <w:tab/>
+            </w:r>
+            <w:r>
+              <w:rPr>
+                <w:rFonts w:ascii="돋움체" w:eastAsia="돋움체" w:cs="돋움체"/>
+                <w:color w:val="008000"/>
+                <w:kern w:val="0"/>
+                <w:sz w:val="19"/>
+                <w:szCs w:val="19"/>
+              </w:rPr>
+              <w:t>//</w:t>
+            </w:r>
+            <w:proofErr w:type="spellStart"/>
+            <w:r>
+              <w:rPr>
+                <w:rFonts w:ascii="돋움체" w:eastAsia="돋움체" w:cs="돋움체"/>
+                <w:color w:val="008000"/>
+                <w:kern w:val="0"/>
+                <w:sz w:val="19"/>
+                <w:szCs w:val="19"/>
+              </w:rPr>
+              <w:t>QuadPart</w:t>
+            </w:r>
+            <w:proofErr w:type="spellEnd"/>
+            <w:r>
+              <w:rPr>
+                <w:rFonts w:ascii="돋움체" w:eastAsia="돋움체" w:cs="돋움체" w:hint="eastAsia"/>
+                <w:color w:val="008000"/>
+                <w:kern w:val="0"/>
+                <w:sz w:val="19"/>
+                <w:szCs w:val="19"/>
+              </w:rPr>
+              <w:t>는</w:t>
+            </w:r>
+            <w:r>
+              <w:rPr>
+                <w:rFonts w:ascii="돋움체" w:eastAsia="돋움체" w:cs="돋움체"/>
+                <w:color w:val="008000"/>
+                <w:kern w:val="0"/>
+                <w:sz w:val="19"/>
+                <w:szCs w:val="19"/>
+              </w:rPr>
+              <w:t xml:space="preserve"> union </w:t>
+            </w:r>
+            <w:r>
+              <w:rPr>
+                <w:rFonts w:ascii="돋움체" w:eastAsia="돋움체" w:cs="돋움체" w:hint="eastAsia"/>
+                <w:color w:val="008000"/>
+                <w:kern w:val="0"/>
+                <w:sz w:val="19"/>
+                <w:szCs w:val="19"/>
+              </w:rPr>
+              <w:t>타입</w:t>
+            </w:r>
+            <w:r>
+              <w:rPr>
+                <w:rFonts w:ascii="돋움체" w:eastAsia="돋움체" w:cs="돋움체"/>
+                <w:color w:val="008000"/>
+                <w:kern w:val="0"/>
+                <w:sz w:val="19"/>
+                <w:szCs w:val="19"/>
+              </w:rPr>
+              <w:t>.</w:t>
+            </w:r>
+          </w:p>
+          <w:p>
+            <w:pPr>
+              <w:wordWrap/>
+              <w:adjustRightInd w:val="0"/>
+              <w:jc w:val="left"/>
+              <w:rPr>
+                <w:rFonts w:ascii="돋움체" w:eastAsia="돋움체" w:cs="돋움체"/>
+                <w:color w:val="000000"/>
+                <w:kern w:val="0"/>
+                <w:sz w:val="19"/>
+                <w:szCs w:val="19"/>
+              </w:rPr>
+            </w:pPr>
+            <w:r>
+              <w:rPr>
+                <w:rFonts w:ascii="돋움체" w:eastAsia="돋움체" w:cs="돋움체"/>
+                <w:color w:val="000000"/>
+                <w:kern w:val="0"/>
+                <w:sz w:val="19"/>
+                <w:szCs w:val="19"/>
+              </w:rPr>
+              <w:tab/>
+            </w:r>
+            <w:r>
+              <w:rPr>
+                <w:rFonts w:ascii="돋움체" w:eastAsia="돋움체" w:cs="돋움체"/>
+                <w:color w:val="008000"/>
+                <w:kern w:val="0"/>
+                <w:sz w:val="19"/>
+                <w:szCs w:val="19"/>
+              </w:rPr>
+              <w:t xml:space="preserve">//union =&gt; </w:t>
+            </w:r>
+            <w:r>
+              <w:rPr>
+                <w:rFonts w:ascii="돋움체" w:eastAsia="돋움체" w:cs="돋움체" w:hint="eastAsia"/>
+                <w:color w:val="008000"/>
+                <w:kern w:val="0"/>
+                <w:sz w:val="19"/>
+                <w:szCs w:val="19"/>
+              </w:rPr>
+              <w:t>구조체와</w:t>
+            </w:r>
+            <w:r>
+              <w:rPr>
+                <w:rFonts w:ascii="돋움체" w:eastAsia="돋움체" w:cs="돋움체"/>
+                <w:color w:val="008000"/>
+                <w:kern w:val="0"/>
+                <w:sz w:val="19"/>
+                <w:szCs w:val="19"/>
+              </w:rPr>
+              <w:t xml:space="preserve"> </w:t>
+            </w:r>
+            <w:proofErr w:type="spellStart"/>
+            <w:r>
+              <w:rPr>
+                <w:rFonts w:ascii="돋움체" w:eastAsia="돋움체" w:cs="돋움체" w:hint="eastAsia"/>
+                <w:color w:val="008000"/>
+                <w:kern w:val="0"/>
+                <w:sz w:val="19"/>
+                <w:szCs w:val="19"/>
+              </w:rPr>
+              <w:t>비슷</w:t>
+            </w:r>
+            <w:proofErr w:type="spellEnd"/>
+            <w:r>
+              <w:rPr>
+                <w:rFonts w:ascii="돋움체" w:eastAsia="돋움체" w:cs="돋움체"/>
+                <w:color w:val="008000"/>
+                <w:kern w:val="0"/>
+                <w:sz w:val="19"/>
+                <w:szCs w:val="19"/>
+              </w:rPr>
+              <w:t>.</w:t>
+            </w:r>
+          </w:p>
+          <w:p>
+            <w:pPr>
+              <w:wordWrap/>
+              <w:adjustRightInd w:val="0"/>
+              <w:jc w:val="left"/>
+              <w:rPr>
+                <w:rFonts w:ascii="돋움체" w:eastAsia="돋움체" w:cs="돋움체"/>
+                <w:color w:val="000000"/>
+                <w:kern w:val="0"/>
+                <w:sz w:val="19"/>
+                <w:szCs w:val="19"/>
+              </w:rPr>
+            </w:pPr>
+          </w:p>
+          <w:p>
+            <w:pPr>
+              <w:wordWrap/>
+              <w:adjustRightInd w:val="0"/>
+              <w:jc w:val="left"/>
+              <w:rPr>
+                <w:rFonts w:ascii="돋움체" w:eastAsia="돋움체" w:cs="돋움체"/>
+                <w:color w:val="000000"/>
+                <w:kern w:val="0"/>
+                <w:sz w:val="19"/>
+                <w:szCs w:val="19"/>
+              </w:rPr>
+            </w:pPr>
+            <w:r>
+              <w:rPr>
+                <w:rFonts w:ascii="돋움체" w:eastAsia="돋움체" w:cs="돋움체"/>
+                <w:color w:val="000000"/>
+                <w:kern w:val="0"/>
+                <w:sz w:val="19"/>
+                <w:szCs w:val="19"/>
+              </w:rPr>
+              <w:tab/>
+            </w:r>
+            <w:proofErr w:type="spellStart"/>
+            <w:r>
+              <w:rPr>
+                <w:rFonts w:ascii="돋움체" w:eastAsia="돋움체" w:cs="돋움체"/>
+                <w:color w:val="000000"/>
+                <w:kern w:val="0"/>
+                <w:sz w:val="19"/>
+                <w:szCs w:val="19"/>
+              </w:rPr>
+              <w:t>m_dDT</w:t>
+            </w:r>
+            <w:proofErr w:type="spellEnd"/>
+            <w:r>
+              <w:rPr>
+                <w:rFonts w:ascii="돋움체" w:eastAsia="돋움체" w:cs="돋움체"/>
+                <w:color w:val="000000"/>
+                <w:kern w:val="0"/>
+                <w:sz w:val="19"/>
+                <w:szCs w:val="19"/>
+              </w:rPr>
+              <w:t xml:space="preserve"> = (</w:t>
+            </w:r>
+            <w:r>
+              <w:rPr>
+                <w:rFonts w:ascii="돋움체" w:eastAsia="돋움체" w:cs="돋움체"/>
+                <w:color w:val="0000FF"/>
+                <w:kern w:val="0"/>
+                <w:sz w:val="19"/>
+                <w:szCs w:val="19"/>
+              </w:rPr>
+              <w:t>double</w:t>
+            </w:r>
+            <w:r>
+              <w:rPr>
+                <w:rFonts w:ascii="돋움체" w:eastAsia="돋움체" w:cs="돋움체"/>
+                <w:color w:val="000000"/>
+                <w:kern w:val="0"/>
+                <w:sz w:val="19"/>
+                <w:szCs w:val="19"/>
+              </w:rPr>
+              <w:t>)(</w:t>
+            </w:r>
+            <w:proofErr w:type="spellStart"/>
+            <w:r>
+              <w:rPr>
+                <w:rFonts w:ascii="돋움체" w:eastAsia="돋움체" w:cs="돋움체"/>
+                <w:color w:val="000000"/>
+                <w:kern w:val="0"/>
+                <w:sz w:val="19"/>
+                <w:szCs w:val="19"/>
+              </w:rPr>
+              <w:t>m_llCurCount.QuadPart</w:t>
+            </w:r>
+            <w:proofErr w:type="spellEnd"/>
+            <w:r>
+              <w:rPr>
+                <w:rFonts w:ascii="돋움체" w:eastAsia="돋움체" w:cs="돋움체"/>
+                <w:color w:val="000000"/>
+                <w:kern w:val="0"/>
+                <w:sz w:val="19"/>
+                <w:szCs w:val="19"/>
+              </w:rPr>
+              <w:t xml:space="preserve"> - </w:t>
+            </w:r>
+            <w:proofErr w:type="spellStart"/>
+            <w:r>
+              <w:rPr>
+                <w:rFonts w:ascii="돋움체" w:eastAsia="돋움체" w:cs="돋움체"/>
+                <w:color w:val="000000"/>
+                <w:kern w:val="0"/>
+                <w:sz w:val="19"/>
+                <w:szCs w:val="19"/>
+              </w:rPr>
+              <w:t>m_llPrevCount.QuadPart</w:t>
+            </w:r>
+            <w:proofErr w:type="spellEnd"/>
+            <w:r>
+              <w:rPr>
+                <w:rFonts w:ascii="돋움체" w:eastAsia="돋움체" w:cs="돋움체"/>
+                <w:color w:val="000000"/>
+                <w:kern w:val="0"/>
+                <w:sz w:val="19"/>
+                <w:szCs w:val="19"/>
+              </w:rPr>
+              <w:t>) / (</w:t>
+            </w:r>
+            <w:r>
+              <w:rPr>
+                <w:rFonts w:ascii="돋움체" w:eastAsia="돋움체" w:cs="돋움체"/>
+                <w:color w:val="0000FF"/>
+                <w:kern w:val="0"/>
+                <w:sz w:val="19"/>
+                <w:szCs w:val="19"/>
+              </w:rPr>
+              <w:t>double</w:t>
+            </w:r>
+            <w:r>
+              <w:rPr>
+                <w:rFonts w:ascii="돋움체" w:eastAsia="돋움체" w:cs="돋움체"/>
+                <w:color w:val="000000"/>
+                <w:kern w:val="0"/>
+                <w:sz w:val="19"/>
+                <w:szCs w:val="19"/>
+              </w:rPr>
+              <w:t>)</w:t>
+            </w:r>
+            <w:proofErr w:type="spellStart"/>
+            <w:r>
+              <w:rPr>
+                <w:rFonts w:ascii="돋움체" w:eastAsia="돋움체" w:cs="돋움체"/>
+                <w:color w:val="000000"/>
+                <w:kern w:val="0"/>
+                <w:sz w:val="19"/>
+                <w:szCs w:val="19"/>
+              </w:rPr>
+              <w:t>m_llFrequency.QuadPart</w:t>
+            </w:r>
+            <w:proofErr w:type="spellEnd"/>
+            <w:r>
+              <w:rPr>
+                <w:rFonts w:ascii="돋움체" w:eastAsia="돋움체" w:cs="돋움체"/>
+                <w:color w:val="000000"/>
+                <w:kern w:val="0"/>
+                <w:sz w:val="19"/>
+                <w:szCs w:val="19"/>
+              </w:rPr>
+              <w:t>;</w:t>
+            </w:r>
+          </w:p>
+          <w:p>
+            <w:pPr>
+              <w:wordWrap/>
+              <w:adjustRightInd w:val="0"/>
+              <w:jc w:val="left"/>
+              <w:rPr>
+                <w:rFonts w:ascii="돋움체" w:eastAsia="돋움체" w:cs="돋움체"/>
+                <w:color w:val="000000"/>
+                <w:kern w:val="0"/>
+                <w:sz w:val="19"/>
+                <w:szCs w:val="19"/>
+              </w:rPr>
+            </w:pPr>
+            <w:r>
+              <w:rPr>
+                <w:rFonts w:ascii="돋움체" w:eastAsia="돋움체" w:cs="돋움체"/>
+                <w:color w:val="000000"/>
+                <w:kern w:val="0"/>
+                <w:sz w:val="19"/>
+                <w:szCs w:val="19"/>
+              </w:rPr>
+              <w:tab/>
+            </w:r>
+          </w:p>
+          <w:p>
+            <w:pPr>
+              <w:wordWrap/>
+              <w:adjustRightInd w:val="0"/>
+              <w:jc w:val="left"/>
+              <w:rPr>
+                <w:rFonts w:ascii="돋움체" w:eastAsia="돋움체" w:cs="돋움체"/>
+                <w:color w:val="000000"/>
+                <w:kern w:val="0"/>
+                <w:sz w:val="19"/>
+                <w:szCs w:val="19"/>
+              </w:rPr>
+            </w:pPr>
+          </w:p>
+          <w:p>
+            <w:pPr>
+              <w:wordWrap/>
+              <w:adjustRightInd w:val="0"/>
+              <w:jc w:val="left"/>
+              <w:rPr>
+                <w:rFonts w:ascii="돋움체" w:eastAsia="돋움체" w:cs="돋움체"/>
+                <w:color w:val="000000"/>
+                <w:kern w:val="0"/>
+                <w:sz w:val="19"/>
+                <w:szCs w:val="19"/>
+              </w:rPr>
+            </w:pPr>
+            <w:r>
+              <w:rPr>
+                <w:rFonts w:ascii="돋움체" w:eastAsia="돋움체" w:cs="돋움체"/>
+                <w:color w:val="000000"/>
+                <w:kern w:val="0"/>
+                <w:sz w:val="19"/>
+                <w:szCs w:val="19"/>
+              </w:rPr>
+              <w:tab/>
+            </w:r>
+            <w:r>
+              <w:rPr>
+                <w:rFonts w:ascii="돋움체" w:eastAsia="돋움체" w:cs="돋움체"/>
+                <w:color w:val="008000"/>
+                <w:kern w:val="0"/>
+                <w:sz w:val="19"/>
+                <w:szCs w:val="19"/>
+              </w:rPr>
+              <w:t xml:space="preserve">//2. </w:t>
+            </w:r>
+            <w:r>
+              <w:rPr>
+                <w:rFonts w:ascii="돋움체" w:eastAsia="돋움체" w:cs="돋움체" w:hint="eastAsia"/>
+                <w:color w:val="008000"/>
+                <w:kern w:val="0"/>
+                <w:sz w:val="19"/>
+                <w:szCs w:val="19"/>
+              </w:rPr>
+              <w:t>이전</w:t>
+            </w:r>
+            <w:r>
+              <w:rPr>
+                <w:rFonts w:ascii="돋움체" w:eastAsia="돋움체" w:cs="돋움체"/>
+                <w:color w:val="008000"/>
+                <w:kern w:val="0"/>
+                <w:sz w:val="19"/>
+                <w:szCs w:val="19"/>
+              </w:rPr>
+              <w:t xml:space="preserve"> </w:t>
+            </w:r>
+            <w:r>
+              <w:rPr>
+                <w:rFonts w:ascii="돋움체" w:eastAsia="돋움체" w:cs="돋움체" w:hint="eastAsia"/>
+                <w:color w:val="008000"/>
+                <w:kern w:val="0"/>
+                <w:sz w:val="19"/>
+                <w:szCs w:val="19"/>
+              </w:rPr>
+              <w:t>카운트</w:t>
+            </w:r>
+            <w:r>
+              <w:rPr>
+                <w:rFonts w:ascii="돋움체" w:eastAsia="돋움체" w:cs="돋움체"/>
+                <w:color w:val="008000"/>
+                <w:kern w:val="0"/>
+                <w:sz w:val="19"/>
+                <w:szCs w:val="19"/>
+              </w:rPr>
+              <w:t xml:space="preserve"> </w:t>
+            </w:r>
+            <w:r>
+              <w:rPr>
+                <w:rFonts w:ascii="돋움체" w:eastAsia="돋움체" w:cs="돋움체" w:hint="eastAsia"/>
+                <w:color w:val="008000"/>
+                <w:kern w:val="0"/>
+                <w:sz w:val="19"/>
+                <w:szCs w:val="19"/>
+              </w:rPr>
+              <w:t>값을</w:t>
+            </w:r>
+            <w:r>
+              <w:rPr>
+                <w:rFonts w:ascii="돋움체" w:eastAsia="돋움체" w:cs="돋움체"/>
+                <w:color w:val="008000"/>
+                <w:kern w:val="0"/>
+                <w:sz w:val="19"/>
+                <w:szCs w:val="19"/>
+              </w:rPr>
+              <w:t xml:space="preserve"> </w:t>
+            </w:r>
+            <w:r>
+              <w:rPr>
+                <w:rFonts w:ascii="돋움체" w:eastAsia="돋움체" w:cs="돋움체" w:hint="eastAsia"/>
+                <w:color w:val="008000"/>
+                <w:kern w:val="0"/>
+                <w:sz w:val="19"/>
+                <w:szCs w:val="19"/>
+              </w:rPr>
+              <w:t>현재</w:t>
+            </w:r>
+            <w:r>
+              <w:rPr>
+                <w:rFonts w:ascii="돋움체" w:eastAsia="돋움체" w:cs="돋움체"/>
+                <w:color w:val="008000"/>
+                <w:kern w:val="0"/>
+                <w:sz w:val="19"/>
+                <w:szCs w:val="19"/>
+              </w:rPr>
+              <w:t xml:space="preserve"> </w:t>
+            </w:r>
+            <w:r>
+              <w:rPr>
+                <w:rFonts w:ascii="돋움체" w:eastAsia="돋움체" w:cs="돋움체" w:hint="eastAsia"/>
+                <w:color w:val="008000"/>
+                <w:kern w:val="0"/>
+                <w:sz w:val="19"/>
+                <w:szCs w:val="19"/>
+              </w:rPr>
+              <w:t>카운트</w:t>
+            </w:r>
+            <w:r>
+              <w:rPr>
+                <w:rFonts w:ascii="돋움체" w:eastAsia="돋움체" w:cs="돋움체"/>
+                <w:color w:val="008000"/>
+                <w:kern w:val="0"/>
+                <w:sz w:val="19"/>
+                <w:szCs w:val="19"/>
+              </w:rPr>
+              <w:t xml:space="preserve"> </w:t>
+            </w:r>
+            <w:r>
+              <w:rPr>
+                <w:rFonts w:ascii="돋움체" w:eastAsia="돋움체" w:cs="돋움체" w:hint="eastAsia"/>
+                <w:color w:val="008000"/>
+                <w:kern w:val="0"/>
+                <w:sz w:val="19"/>
+                <w:szCs w:val="19"/>
+              </w:rPr>
+              <w:t>값으로</w:t>
+            </w:r>
+            <w:r>
+              <w:rPr>
+                <w:rFonts w:ascii="돋움체" w:eastAsia="돋움체" w:cs="돋움체"/>
+                <w:color w:val="008000"/>
+                <w:kern w:val="0"/>
+                <w:sz w:val="19"/>
+                <w:szCs w:val="19"/>
+              </w:rPr>
+              <w:t xml:space="preserve"> </w:t>
+            </w:r>
+            <w:r>
+              <w:rPr>
+                <w:rFonts w:ascii="돋움체" w:eastAsia="돋움체" w:cs="돋움체" w:hint="eastAsia"/>
+                <w:color w:val="008000"/>
+                <w:kern w:val="0"/>
+                <w:sz w:val="19"/>
+                <w:szCs w:val="19"/>
+              </w:rPr>
+              <w:t>갱신한다</w:t>
+            </w:r>
+            <w:r>
+              <w:rPr>
+                <w:rFonts w:ascii="돋움체" w:eastAsia="돋움체" w:cs="돋움체"/>
+                <w:color w:val="008000"/>
+                <w:kern w:val="0"/>
+                <w:sz w:val="19"/>
+                <w:szCs w:val="19"/>
+              </w:rPr>
+              <w:t>.</w:t>
+            </w:r>
+          </w:p>
+          <w:p>
+            <w:pPr>
+              <w:wordWrap/>
+              <w:adjustRightInd w:val="0"/>
+              <w:jc w:val="left"/>
+              <w:rPr>
+                <w:rFonts w:ascii="돋움체" w:eastAsia="돋움체" w:cs="돋움체"/>
+                <w:color w:val="000000"/>
+                <w:kern w:val="0"/>
+                <w:sz w:val="19"/>
+                <w:szCs w:val="19"/>
+              </w:rPr>
+            </w:pPr>
+            <w:r>
+              <w:rPr>
+                <w:rFonts w:ascii="돋움체" w:eastAsia="돋움체" w:cs="돋움체"/>
+                <w:color w:val="000000"/>
+                <w:kern w:val="0"/>
+                <w:sz w:val="19"/>
+                <w:szCs w:val="19"/>
+              </w:rPr>
+              <w:tab/>
+            </w:r>
+            <w:proofErr w:type="spellStart"/>
+            <w:r>
+              <w:rPr>
+                <w:rFonts w:ascii="돋움체" w:eastAsia="돋움체" w:cs="돋움체"/>
+                <w:color w:val="000000"/>
+                <w:kern w:val="0"/>
+                <w:sz w:val="19"/>
+                <w:szCs w:val="19"/>
+              </w:rPr>
+              <w:t>m_llPrevCount</w:t>
+            </w:r>
+            <w:proofErr w:type="spellEnd"/>
+            <w:r>
+              <w:rPr>
+                <w:rFonts w:ascii="돋움체" w:eastAsia="돋움체" w:cs="돋움체"/>
+                <w:color w:val="000000"/>
+                <w:kern w:val="0"/>
+                <w:sz w:val="19"/>
+                <w:szCs w:val="19"/>
+              </w:rPr>
+              <w:t xml:space="preserve"> = </w:t>
+            </w:r>
+            <w:proofErr w:type="spellStart"/>
+            <w:r>
+              <w:rPr>
+                <w:rFonts w:ascii="돋움체" w:eastAsia="돋움체" w:cs="돋움체"/>
+                <w:color w:val="000000"/>
+                <w:kern w:val="0"/>
+                <w:sz w:val="19"/>
+                <w:szCs w:val="19"/>
+              </w:rPr>
+              <w:t>m_llCurCount</w:t>
+            </w:r>
+            <w:proofErr w:type="spellEnd"/>
+            <w:r>
+              <w:rPr>
+                <w:rFonts w:ascii="돋움체" w:eastAsia="돋움체" w:cs="돋움체"/>
+                <w:color w:val="000000"/>
+                <w:kern w:val="0"/>
+                <w:sz w:val="19"/>
+                <w:szCs w:val="19"/>
+              </w:rPr>
+              <w:t>;</w:t>
+            </w:r>
+          </w:p>
+          <w:p>
+            <w:pPr>
+              <w:wordWrap/>
+              <w:adjustRightInd w:val="0"/>
+              <w:jc w:val="left"/>
+              <w:rPr>
+                <w:rFonts w:ascii="돋움체" w:eastAsia="돋움체" w:cs="돋움체"/>
+                <w:color w:val="000000"/>
+                <w:kern w:val="0"/>
+                <w:sz w:val="19"/>
+                <w:szCs w:val="19"/>
+              </w:rPr>
+            </w:pPr>
+          </w:p>
+          <w:p>
+            <w:pPr>
+              <w:wordWrap/>
+              <w:adjustRightInd w:val="0"/>
+              <w:jc w:val="left"/>
+              <w:rPr>
+                <w:rFonts w:ascii="돋움체" w:eastAsia="돋움체" w:cs="돋움체"/>
+                <w:color w:val="000000"/>
+                <w:kern w:val="0"/>
+                <w:sz w:val="19"/>
+                <w:szCs w:val="19"/>
+              </w:rPr>
+            </w:pPr>
+          </w:p>
+          <w:p>
+            <w:pPr>
+              <w:wordWrap/>
+              <w:adjustRightInd w:val="0"/>
+              <w:jc w:val="left"/>
+              <w:rPr>
+                <w:rFonts w:ascii="돋움체" w:eastAsia="돋움체" w:cs="돋움체"/>
+                <w:color w:val="000000"/>
+                <w:kern w:val="0"/>
+                <w:sz w:val="19"/>
+                <w:szCs w:val="19"/>
+              </w:rPr>
+            </w:pPr>
+          </w:p>
+          <w:p>
+            <w:pPr>
+              <w:wordWrap/>
+              <w:adjustRightInd w:val="0"/>
+              <w:jc w:val="left"/>
+              <w:rPr>
+                <w:rFonts w:ascii="돋움체" w:eastAsia="돋움체" w:cs="돋움체"/>
+                <w:color w:val="000000"/>
+                <w:kern w:val="0"/>
+                <w:sz w:val="19"/>
+                <w:szCs w:val="19"/>
+              </w:rPr>
+            </w:pPr>
+            <w:r>
+              <w:rPr>
+                <w:rFonts w:ascii="돋움체" w:eastAsia="돋움체" w:cs="돋움체"/>
+                <w:color w:val="000000"/>
+                <w:kern w:val="0"/>
+                <w:sz w:val="19"/>
+                <w:szCs w:val="19"/>
+              </w:rPr>
+              <w:lastRenderedPageBreak/>
+              <w:tab/>
+            </w:r>
+            <w:r>
+              <w:rPr>
+                <w:rFonts w:ascii="돋움체" w:eastAsia="돋움체" w:cs="돋움체"/>
+                <w:color w:val="008000"/>
+                <w:kern w:val="0"/>
+                <w:sz w:val="19"/>
+                <w:szCs w:val="19"/>
+              </w:rPr>
+              <w:t>//</w:t>
+            </w:r>
+            <w:r>
+              <w:rPr>
+                <w:rFonts w:ascii="돋움체" w:eastAsia="돋움체" w:cs="돋움체" w:hint="eastAsia"/>
+                <w:color w:val="008000"/>
+                <w:kern w:val="0"/>
+                <w:sz w:val="19"/>
+                <w:szCs w:val="19"/>
+              </w:rPr>
+              <w:t>디버그에서만</w:t>
+            </w:r>
+            <w:r>
+              <w:rPr>
+                <w:rFonts w:ascii="돋움체" w:eastAsia="돋움체" w:cs="돋움체"/>
+                <w:color w:val="008000"/>
+                <w:kern w:val="0"/>
+                <w:sz w:val="19"/>
+                <w:szCs w:val="19"/>
+              </w:rPr>
+              <w:t xml:space="preserve"> </w:t>
+            </w:r>
+            <w:r>
+              <w:rPr>
+                <w:rFonts w:ascii="돋움체" w:eastAsia="돋움체" w:cs="돋움체" w:hint="eastAsia"/>
+                <w:color w:val="008000"/>
+                <w:kern w:val="0"/>
+                <w:sz w:val="19"/>
+                <w:szCs w:val="19"/>
+              </w:rPr>
+              <w:t>동작</w:t>
+            </w:r>
+            <w:r>
+              <w:rPr>
+                <w:rFonts w:ascii="돋움체" w:eastAsia="돋움체" w:cs="돋움체"/>
+                <w:color w:val="008000"/>
+                <w:kern w:val="0"/>
+                <w:sz w:val="19"/>
+                <w:szCs w:val="19"/>
+              </w:rPr>
+              <w:t>.</w:t>
+            </w:r>
+          </w:p>
+          <w:p>
+            <w:pPr>
+              <w:wordWrap/>
+              <w:adjustRightInd w:val="0"/>
+              <w:jc w:val="left"/>
+              <w:rPr>
+                <w:rFonts w:ascii="돋움체" w:eastAsia="돋움체" w:cs="돋움체"/>
+                <w:color w:val="000000"/>
+                <w:kern w:val="0"/>
+                <w:sz w:val="19"/>
+                <w:szCs w:val="19"/>
+              </w:rPr>
+            </w:pPr>
+            <w:r>
+              <w:rPr>
+                <w:rFonts w:ascii="돋움체" w:eastAsia="돋움체" w:cs="돋움체"/>
+                <w:color w:val="808080"/>
+                <w:kern w:val="0"/>
+                <w:sz w:val="19"/>
+                <w:szCs w:val="19"/>
+              </w:rPr>
+              <w:t>#ifdef</w:t>
+            </w:r>
+            <w:r>
+              <w:rPr>
+                <w:rFonts w:ascii="돋움체" w:eastAsia="돋움체" w:cs="돋움체"/>
+                <w:color w:val="000000"/>
+                <w:kern w:val="0"/>
+                <w:sz w:val="19"/>
+                <w:szCs w:val="19"/>
+              </w:rPr>
+              <w:t xml:space="preserve"> </w:t>
+            </w:r>
+            <w:r>
+              <w:rPr>
+                <w:rFonts w:ascii="돋움체" w:eastAsia="돋움체" w:cs="돋움체"/>
+                <w:color w:val="6F008A"/>
+                <w:kern w:val="0"/>
+                <w:sz w:val="19"/>
+                <w:szCs w:val="19"/>
+              </w:rPr>
+              <w:t>_DEBUG</w:t>
+            </w:r>
+          </w:p>
+          <w:p>
+            <w:pPr>
+              <w:wordWrap/>
+              <w:adjustRightInd w:val="0"/>
+              <w:jc w:val="left"/>
+              <w:rPr>
+                <w:rFonts w:ascii="돋움체" w:eastAsia="돋움체" w:cs="돋움체"/>
+                <w:color w:val="000000"/>
+                <w:kern w:val="0"/>
+                <w:sz w:val="19"/>
+                <w:szCs w:val="19"/>
+              </w:rPr>
+            </w:pPr>
+            <w:r>
+              <w:rPr>
+                <w:rFonts w:ascii="돋움체" w:eastAsia="돋움체" w:cs="돋움체"/>
+                <w:color w:val="000000"/>
+                <w:kern w:val="0"/>
+                <w:sz w:val="19"/>
+                <w:szCs w:val="19"/>
+              </w:rPr>
+              <w:tab/>
+            </w:r>
+            <w:r>
+              <w:rPr>
+                <w:rFonts w:ascii="돋움체" w:eastAsia="돋움체" w:cs="돋움체"/>
+                <w:color w:val="0000FF"/>
+                <w:kern w:val="0"/>
+                <w:sz w:val="19"/>
+                <w:szCs w:val="19"/>
+              </w:rPr>
+              <w:t>if</w:t>
+            </w:r>
+            <w:r>
+              <w:rPr>
+                <w:rFonts w:ascii="돋움체" w:eastAsia="돋움체" w:cs="돋움체"/>
+                <w:color w:val="000000"/>
+                <w:kern w:val="0"/>
+                <w:sz w:val="19"/>
+                <w:szCs w:val="19"/>
+              </w:rPr>
+              <w:t xml:space="preserve"> (</w:t>
+            </w:r>
+            <w:proofErr w:type="spellStart"/>
+            <w:r>
+              <w:rPr>
+                <w:rFonts w:ascii="돋움체" w:eastAsia="돋움체" w:cs="돋움체"/>
+                <w:color w:val="000000"/>
+                <w:kern w:val="0"/>
+                <w:sz w:val="19"/>
+                <w:szCs w:val="19"/>
+              </w:rPr>
+              <w:t>m_dDT</w:t>
+            </w:r>
+            <w:proofErr w:type="spellEnd"/>
+            <w:r>
+              <w:rPr>
+                <w:rFonts w:ascii="돋움체" w:eastAsia="돋움체" w:cs="돋움체"/>
+                <w:color w:val="000000"/>
+                <w:kern w:val="0"/>
+                <w:sz w:val="19"/>
+                <w:szCs w:val="19"/>
+              </w:rPr>
+              <w:t xml:space="preserve"> &gt; (1. / 60.))</w:t>
+            </w:r>
+          </w:p>
+          <w:p>
+            <w:pPr>
+              <w:wordWrap/>
+              <w:adjustRightInd w:val="0"/>
+              <w:jc w:val="left"/>
+              <w:rPr>
+                <w:rFonts w:ascii="돋움체" w:eastAsia="돋움체" w:cs="돋움체"/>
+                <w:color w:val="000000"/>
+                <w:kern w:val="0"/>
+                <w:sz w:val="19"/>
+                <w:szCs w:val="19"/>
+              </w:rPr>
+            </w:pPr>
+            <w:r>
+              <w:rPr>
+                <w:rFonts w:ascii="돋움체" w:eastAsia="돋움체" w:cs="돋움체"/>
+                <w:color w:val="000000"/>
+                <w:kern w:val="0"/>
+                <w:sz w:val="19"/>
+                <w:szCs w:val="19"/>
+              </w:rPr>
+              <w:tab/>
+            </w:r>
+            <w:r>
+              <w:rPr>
+                <w:rFonts w:ascii="돋움체" w:eastAsia="돋움체" w:cs="돋움체"/>
+                <w:color w:val="000000"/>
+                <w:kern w:val="0"/>
+                <w:sz w:val="19"/>
+                <w:szCs w:val="19"/>
+              </w:rPr>
+              <w:tab/>
+            </w:r>
+            <w:proofErr w:type="spellStart"/>
+            <w:r>
+              <w:rPr>
+                <w:rFonts w:ascii="돋움체" w:eastAsia="돋움체" w:cs="돋움체"/>
+                <w:color w:val="000000"/>
+                <w:kern w:val="0"/>
+                <w:sz w:val="19"/>
+                <w:szCs w:val="19"/>
+              </w:rPr>
+              <w:t>m_dDT</w:t>
+            </w:r>
+            <w:proofErr w:type="spellEnd"/>
+            <w:r>
+              <w:rPr>
+                <w:rFonts w:ascii="돋움체" w:eastAsia="돋움체" w:cs="돋움체"/>
+                <w:color w:val="000000"/>
+                <w:kern w:val="0"/>
+                <w:sz w:val="19"/>
+                <w:szCs w:val="19"/>
+              </w:rPr>
+              <w:t xml:space="preserve"> = (1. / 60.);</w:t>
+            </w:r>
+          </w:p>
+          <w:p>
+            <w:pPr>
+              <w:wordWrap/>
+              <w:adjustRightInd w:val="0"/>
+              <w:jc w:val="left"/>
+              <w:rPr>
+                <w:rFonts w:ascii="돋움체" w:eastAsia="돋움체" w:cs="돋움체"/>
+                <w:color w:val="000000"/>
+                <w:kern w:val="0"/>
+                <w:sz w:val="19"/>
+                <w:szCs w:val="19"/>
+              </w:rPr>
+            </w:pPr>
+            <w:r>
+              <w:rPr>
+                <w:rFonts w:ascii="돋움체" w:eastAsia="돋움체" w:cs="돋움체"/>
+                <w:color w:val="808080"/>
+                <w:kern w:val="0"/>
+                <w:sz w:val="19"/>
+                <w:szCs w:val="19"/>
+              </w:rPr>
+              <w:t>#endif</w:t>
+            </w:r>
+            <w:r>
+              <w:rPr>
+                <w:rFonts w:ascii="돋움체" w:eastAsia="돋움체" w:cs="돋움체"/>
+                <w:color w:val="000000"/>
+                <w:kern w:val="0"/>
+                <w:sz w:val="19"/>
+                <w:szCs w:val="19"/>
+              </w:rPr>
+              <w:t xml:space="preserve"> </w:t>
+            </w:r>
+            <w:r>
+              <w:rPr>
+                <w:rFonts w:ascii="돋움체" w:eastAsia="돋움체" w:cs="돋움체"/>
+                <w:color w:val="008000"/>
+                <w:kern w:val="0"/>
+                <w:sz w:val="19"/>
+                <w:szCs w:val="19"/>
+              </w:rPr>
+              <w:t>// _DEBUG{}</w:t>
+            </w:r>
+          </w:p>
+          <w:p>
+            <w:pPr>
+              <w:wordWrap/>
+              <w:adjustRightInd w:val="0"/>
+              <w:jc w:val="left"/>
+              <w:rPr>
+                <w:rFonts w:ascii="돋움체" w:eastAsia="돋움체" w:cs="돋움체"/>
+                <w:color w:val="000000"/>
+                <w:kern w:val="0"/>
+                <w:sz w:val="19"/>
+                <w:szCs w:val="19"/>
+              </w:rPr>
+            </w:pPr>
+          </w:p>
+          <w:p>
+            <w:pPr>
+              <w:wordWrap/>
+              <w:adjustRightInd w:val="0"/>
+              <w:jc w:val="left"/>
+              <w:rPr>
+                <w:rFonts w:ascii="돋움체" w:eastAsia="돋움체" w:cs="돋움체"/>
+                <w:color w:val="000000"/>
+                <w:kern w:val="0"/>
+                <w:sz w:val="19"/>
+                <w:szCs w:val="19"/>
+              </w:rPr>
+            </w:pPr>
+          </w:p>
+          <w:p>
+            <w:pPr>
+              <w:wordWrap/>
+              <w:adjustRightInd w:val="0"/>
+              <w:jc w:val="left"/>
+              <w:rPr>
+                <w:rFonts w:ascii="돋움체" w:eastAsia="돋움체" w:cs="돋움체"/>
+                <w:color w:val="000000"/>
+                <w:kern w:val="0"/>
+                <w:sz w:val="19"/>
+                <w:szCs w:val="19"/>
+              </w:rPr>
+            </w:pPr>
+            <w:r>
+              <w:rPr>
+                <w:rFonts w:ascii="돋움체" w:eastAsia="돋움체" w:cs="돋움체"/>
+                <w:color w:val="000000"/>
+                <w:kern w:val="0"/>
+                <w:sz w:val="19"/>
+                <w:szCs w:val="19"/>
+              </w:rPr>
+              <w:tab/>
+            </w:r>
+          </w:p>
+          <w:p>
+            <w:pPr>
+              <w:pStyle w:val="a4"/>
+              <w:rPr>
+                <w:szCs w:val="20"/>
+              </w:rPr>
+            </w:pPr>
+            <w:r>
+              <w:rPr>
+                <w:rFonts w:ascii="돋움체" w:eastAsia="돋움체" w:cs="돋움체"/>
+                <w:color w:val="000000"/>
+                <w:kern w:val="0"/>
+                <w:sz w:val="19"/>
+                <w:szCs w:val="19"/>
+              </w:rPr>
+              <w:t>}</w:t>
+            </w:r>
+          </w:p>
+        </w:tc>
+      </w:tr>
+    </w:tbl>
+    <w:p>
+      <w:pPr>
+        <w:pStyle w:val="a4"/>
+        <w:rPr>
+          <w:szCs w:val="20"/>
+        </w:rPr>
+      </w:pPr>
+    </w:p>
+    <w:p>
+      <w:pPr>
+        <w:pStyle w:val="a4"/>
+        <w:rPr>
+          <w:szCs w:val="20"/>
+        </w:rPr>
+      </w:pPr>
+    </w:p>
+    <w:p>
+      <w:pPr>
+        <w:pStyle w:val="a4"/>
+        <w:rPr>
           <w:b/>
           <w:bCs/>
           <w:szCs w:val="20"/>
@@ -17125,6 +18562,16 @@
         </w:rPr>
         <w:t>&gt;</w:t>
       </w:r>
+    </w:p>
+    <w:p>
+      <w:pPr>
+        <w:pStyle w:val="a4"/>
+        <w:rPr>
+          <w:b/>
+          <w:bCs/>
+          <w:szCs w:val="20"/>
+        </w:rPr>
+      </w:pPr>
     </w:p>
     <w:p>
       <w:pPr>
@@ -17898,7 +19345,6 @@
           <w:bCs/>
           <w:szCs w:val="20"/>
         </w:rPr>
-        <w:lastRenderedPageBreak/>
         <w:t>[</w:t>
       </w:r>
       <w:r>
@@ -18053,6 +19499,7 @@
               <w:rPr>
                 <w:szCs w:val="20"/>
               </w:rPr>
+              <w:lastRenderedPageBreak/>
               <w:t>&lt;</w:t>
             </w:r>
             <w:proofErr w:type="spellStart"/>
@@ -18408,7 +19855,6 @@
         </w:rPr>
         <w:t>&lt;</w:t>
       </w:r>
-      <w:proofErr w:type="gramStart"/>
       <w:r>
         <w:rPr>
           <w:rFonts w:eastAsiaTheme="minorHAnsi" w:cs="돋움체"/>
@@ -18417,9 +19863,8 @@
           <w:kern w:val="0"/>
           <w:szCs w:val="20"/>
         </w:rPr>
-        <w:t>MAKEINTRESOURCE(</w:t>
-      </w:r>
-      <w:proofErr w:type="gramEnd"/>
+        <w:t>MAKEINTRESOURCE()</w:t>
+      </w:r>
       <w:r>
         <w:rPr>
           <w:rFonts w:eastAsiaTheme="minorHAnsi" w:cs="돋움체"/>
@@ -18428,9 +19873,12 @@
           <w:kern w:val="0"/>
           <w:szCs w:val="20"/>
         </w:rPr>
-        <w:t>)</w:t>
-      </w:r>
-      <w:r>
+        <w:t>&gt;</w:t>
+      </w:r>
+    </w:p>
+    <w:p>
+      <w:pPr>
+        <w:pStyle w:val="a4"/>
         <w:rPr>
           <w:rFonts w:eastAsiaTheme="minorHAnsi" w:cs="돋움체"/>
           <w:b/>
@@ -18438,6 +19886,45 @@
           <w:kern w:val="0"/>
           <w:szCs w:val="20"/>
         </w:rPr>
+      </w:pPr>
+      <w:r>
+        <w:rPr>
+          <w:rFonts w:eastAsiaTheme="minorHAnsi" w:cs="돋움체"/>
+          <w:b/>
+          <w:bCs/>
+          <w:kern w:val="0"/>
+          <w:szCs w:val="20"/>
+        </w:rPr>
+        <w:t>&lt;</w:t>
+      </w:r>
+      <w:r>
+        <w:rPr>
+          <w:rFonts w:eastAsiaTheme="minorHAnsi" w:cs="돋움체" w:hint="eastAsia"/>
+          <w:b/>
+          <w:bCs/>
+          <w:kern w:val="0"/>
+          <w:szCs w:val="20"/>
+        </w:rPr>
+        <w:t>M</w:t>
+      </w:r>
+      <w:r>
+        <w:rPr>
+          <w:rFonts w:eastAsiaTheme="minorHAnsi" w:cs="돋움체"/>
+          <w:b/>
+          <w:bCs/>
+          <w:kern w:val="0"/>
+          <w:szCs w:val="20"/>
+        </w:rPr>
+        <w:t>enu Bar</w:t>
+      </w:r>
+      <w:r>
+        <w:rPr>
+          <w:rFonts w:eastAsiaTheme="minorHAnsi" w:cs="돋움체"/>
+          <w:b/>
+          <w:bCs/>
+          <w:kern w:val="0"/>
+          <w:szCs w:val="20"/>
+        </w:rPr>
         <w:t>&gt;</w:t>
       </w:r>
     </w:p>
@@ -18480,7 +19967,7 @@
           <w:kern w:val="0"/>
           <w:szCs w:val="20"/>
         </w:rPr>
-        <w:t>enu Bar</w:t>
+        <w:t>odal vs Modal Less</w:t>
       </w:r>
       <w:r>
         <w:rPr>
@@ -18514,16 +20001,18 @@
         </w:rPr>
         <w:t>&lt;</w:t>
       </w:r>
-      <w:r>
-        <w:rPr>
-          <w:rFonts w:eastAsiaTheme="minorHAnsi" w:cs="돋움체" w:hint="eastAsia"/>
+      <w:proofErr w:type="spellStart"/>
+      <w:r>
+        <w:rPr>
+          <w:rFonts w:eastAsiaTheme="minorHAnsi" w:cs="돋움체"/>
           <w:b/>
           <w:bCs/>
           <w:kern w:val="0"/>
           <w:szCs w:val="20"/>
         </w:rPr>
-        <w:t>M</w:t>
-      </w:r>
+        <w:t>stdcall</w:t>
+      </w:r>
+      <w:proofErr w:type="spellEnd"/>
       <w:r>
         <w:rPr>
           <w:rFonts w:eastAsiaTheme="minorHAnsi" w:cs="돋움체"/>
@@ -18532,16 +20021,6 @@
           <w:kern w:val="0"/>
           <w:szCs w:val="20"/>
         </w:rPr>
-        <w:t>odal vs Modal Less</w:t>
-      </w:r>
-      <w:r>
-        <w:rPr>
-          <w:rFonts w:eastAsiaTheme="minorHAnsi" w:cs="돋움체"/>
-          <w:b/>
-          <w:bCs/>
-          <w:kern w:val="0"/>
-          <w:szCs w:val="20"/>
-        </w:rPr>
         <w:t>&gt;</w:t>
       </w:r>
     </w:p>
@@ -18549,19 +20028,17 @@
       <w:pPr>
         <w:pStyle w:val="a4"/>
         <w:rPr>
-          <w:rFonts w:eastAsiaTheme="minorHAnsi" w:cs="돋움체"/>
-          <w:b/>
-          <w:bCs/>
-          <w:kern w:val="0"/>
-          <w:szCs w:val="20"/>
-        </w:rPr>
-      </w:pPr>
-      <w:r>
-        <w:rPr>
-          <w:rFonts w:eastAsiaTheme="minorHAnsi" w:cs="돋움체"/>
-          <w:b/>
-          <w:bCs/>
-          <w:kern w:val="0"/>
+          <w:rFonts w:eastAsiaTheme="minorHAnsi"/>
+          <w:b/>
+          <w:bCs/>
+          <w:szCs w:val="20"/>
+        </w:rPr>
+      </w:pPr>
+      <w:r>
+        <w:rPr>
+          <w:rFonts w:eastAsiaTheme="minorHAnsi"/>
+          <w:b/>
+          <w:bCs/>
           <w:szCs w:val="20"/>
         </w:rPr>
         <w:t>&lt;</w:t>
@@ -18569,21 +20046,37 @@
       <w:proofErr w:type="spellStart"/>
       <w:r>
         <w:rPr>
-          <w:rFonts w:eastAsiaTheme="minorHAnsi" w:cs="돋움체"/>
-          <w:b/>
-          <w:bCs/>
-          <w:kern w:val="0"/>
-          <w:szCs w:val="20"/>
-        </w:rPr>
-        <w:t>stdcall</w:t>
+          <w:rFonts w:eastAsiaTheme="minorHAnsi" w:hint="eastAsia"/>
+          <w:b/>
+          <w:bCs/>
+          <w:szCs w:val="20"/>
+        </w:rPr>
+        <w:t>G</w:t>
+      </w:r>
+      <w:r>
+        <w:rPr>
+          <w:rFonts w:eastAsiaTheme="minorHAnsi"/>
+          <w:b/>
+          <w:bCs/>
+          <w:szCs w:val="20"/>
+        </w:rPr>
+        <w:t>etDlgItemInt</w:t>
       </w:r>
       <w:proofErr w:type="spellEnd"/>
       <w:r>
         <w:rPr>
-          <w:rFonts w:eastAsiaTheme="minorHAnsi" w:cs="돋움체"/>
-          <w:b/>
-          <w:bCs/>
-          <w:kern w:val="0"/>
+          <w:rFonts w:eastAsiaTheme="minorHAnsi"/>
+          <w:b/>
+          <w:bCs/>
+          <w:szCs w:val="20"/>
+        </w:rPr>
+        <w:t>()</w:t>
+      </w:r>
+      <w:r>
+        <w:rPr>
+          <w:rFonts w:eastAsiaTheme="minorHAnsi"/>
+          <w:b/>
+          <w:bCs/>
           <w:szCs w:val="20"/>
         </w:rPr>
         <w:t>&gt;</w:t>
@@ -18609,7 +20102,45 @@
         <w:t>&lt;</w:t>
       </w:r>
       <w:proofErr w:type="spellStart"/>
-      <w:proofErr w:type="gramStart"/>
+      <w:r>
+        <w:rPr>
+          <w:rFonts w:eastAsiaTheme="minorHAnsi"/>
+          <w:b/>
+          <w:bCs/>
+          <w:szCs w:val="20"/>
+        </w:rPr>
+        <w:t>dynamic_cast</w:t>
+      </w:r>
+      <w:proofErr w:type="spellEnd"/>
+      <w:r>
+        <w:rPr>
+          <w:rFonts w:eastAsiaTheme="minorHAnsi"/>
+          <w:b/>
+          <w:bCs/>
+          <w:szCs w:val="20"/>
+        </w:rPr>
+        <w:t>&gt;</w:t>
+      </w:r>
+    </w:p>
+    <w:p>
+      <w:pPr>
+        <w:pStyle w:val="a4"/>
+        <w:rPr>
+          <w:rFonts w:eastAsiaTheme="minorHAnsi"/>
+          <w:b/>
+          <w:bCs/>
+          <w:szCs w:val="20"/>
+        </w:rPr>
+      </w:pPr>
+      <w:r>
+        <w:rPr>
+          <w:rFonts w:eastAsiaTheme="minorHAnsi"/>
+          <w:b/>
+          <w:bCs/>
+          <w:szCs w:val="20"/>
+        </w:rPr>
+        <w:t>&lt;</w:t>
+      </w:r>
       <w:r>
         <w:rPr>
           <w:rFonts w:eastAsiaTheme="minorHAnsi" w:hint="eastAsia"/>
@@ -18617,7 +20148,7 @@
           <w:bCs/>
           <w:szCs w:val="20"/>
         </w:rPr>
-        <w:t>G</w:t>
+        <w:t>a</w:t>
       </w:r>
       <w:r>
         <w:rPr>
@@ -18626,7 +20157,312 @@
           <w:bCs/>
           <w:szCs w:val="20"/>
         </w:rPr>
-        <w:t>etDlgItemInt</w:t>
+        <w:t>ssert()</w:t>
+      </w:r>
+      <w:r>
+        <w:rPr>
+          <w:rFonts w:eastAsiaTheme="minorHAnsi"/>
+          <w:b/>
+          <w:bCs/>
+          <w:szCs w:val="20"/>
+        </w:rPr>
+        <w:t>&gt;</w:t>
+      </w:r>
+    </w:p>
+    <w:p>
+      <w:pPr>
+        <w:pStyle w:val="a4"/>
+        <w:rPr>
+          <w:rFonts w:eastAsiaTheme="minorHAnsi"/>
+          <w:b/>
+          <w:bCs/>
+          <w:szCs w:val="20"/>
+        </w:rPr>
+      </w:pPr>
+      <w:r>
+        <w:rPr>
+          <w:rFonts w:eastAsiaTheme="minorHAnsi"/>
+          <w:b/>
+          <w:bCs/>
+          <w:szCs w:val="20"/>
+        </w:rPr>
+        <w:t>&lt;</w:t>
+      </w:r>
+      <w:r>
+        <w:rPr>
+          <w:rFonts w:eastAsiaTheme="minorHAnsi" w:hint="eastAsia"/>
+          <w:b/>
+          <w:bCs/>
+          <w:szCs w:val="20"/>
+        </w:rPr>
+        <w:t>U</w:t>
+      </w:r>
+      <w:r>
+        <w:rPr>
+          <w:rFonts w:eastAsiaTheme="minorHAnsi"/>
+          <w:b/>
+          <w:bCs/>
+          <w:szCs w:val="20"/>
+        </w:rPr>
+        <w:t>I</w:t>
+      </w:r>
+      <w:r>
+        <w:rPr>
+          <w:rFonts w:eastAsiaTheme="minorHAnsi"/>
+          <w:b/>
+          <w:bCs/>
+          <w:szCs w:val="20"/>
+        </w:rPr>
+        <w:t>&gt;</w:t>
+      </w:r>
+    </w:p>
+    <w:p>
+      <w:pPr>
+        <w:pStyle w:val="a4"/>
+        <w:rPr>
+          <w:rFonts w:eastAsiaTheme="minorHAnsi"/>
+          <w:b/>
+          <w:bCs/>
+          <w:szCs w:val="20"/>
+        </w:rPr>
+      </w:pPr>
+      <w:r>
+        <w:rPr>
+          <w:rFonts w:eastAsiaTheme="minorHAnsi" w:hint="eastAsia"/>
+          <w:b/>
+          <w:bCs/>
+          <w:szCs w:val="20"/>
+        </w:rPr>
+        <w:t>&lt;</w:t>
+      </w:r>
+      <w:r>
+        <w:rPr>
+          <w:rFonts w:eastAsiaTheme="minorHAnsi" w:hint="eastAsia"/>
+          <w:b/>
+          <w:bCs/>
+          <w:szCs w:val="20"/>
+        </w:rPr>
+        <w:t xml:space="preserve">상속에서의 </w:t>
+      </w:r>
+      <w:r>
+        <w:rPr>
+          <w:rFonts w:eastAsiaTheme="minorHAnsi" w:hint="eastAsia"/>
+          <w:b/>
+          <w:bCs/>
+          <w:szCs w:val="20"/>
+        </w:rPr>
+        <w:t>복사</w:t>
+      </w:r>
+      <w:r>
+        <w:rPr>
+          <w:rFonts w:eastAsiaTheme="minorHAnsi" w:hint="eastAsia"/>
+          <w:b/>
+          <w:bCs/>
+          <w:szCs w:val="20"/>
+        </w:rPr>
+        <w:t xml:space="preserve"> </w:t>
+      </w:r>
+      <w:r>
+        <w:rPr>
+          <w:rFonts w:eastAsiaTheme="minorHAnsi" w:hint="eastAsia"/>
+          <w:b/>
+          <w:bCs/>
+          <w:szCs w:val="20"/>
+        </w:rPr>
+        <w:t>생성자</w:t>
+      </w:r>
+      <w:r>
+        <w:rPr>
+          <w:rFonts w:eastAsiaTheme="minorHAnsi" w:hint="eastAsia"/>
+          <w:b/>
+          <w:bCs/>
+          <w:szCs w:val="20"/>
+        </w:rPr>
+        <w:t>&gt;</w:t>
+      </w:r>
+    </w:p>
+    <w:p>
+      <w:pPr>
+        <w:pStyle w:val="a4"/>
+        <w:rPr>
+          <w:rFonts w:eastAsiaTheme="minorHAnsi"/>
+          <w:b/>
+          <w:bCs/>
+          <w:szCs w:val="20"/>
+        </w:rPr>
+      </w:pPr>
+      <w:r>
+        <w:rPr>
+          <w:rFonts w:eastAsiaTheme="minorHAnsi"/>
+          <w:b/>
+          <w:bCs/>
+          <w:szCs w:val="20"/>
+        </w:rPr>
+        <w:t>&lt;U</w:t>
+      </w:r>
+      <w:r>
+        <w:rPr>
+          <w:rFonts w:eastAsiaTheme="minorHAnsi"/>
+          <w:b/>
+          <w:bCs/>
+          <w:szCs w:val="20"/>
+        </w:rPr>
+        <w:t>I Focus</w:t>
+      </w:r>
+      <w:r>
+        <w:rPr>
+          <w:rFonts w:eastAsiaTheme="minorHAnsi"/>
+          <w:b/>
+          <w:bCs/>
+          <w:szCs w:val="20"/>
+        </w:rPr>
+        <w:t>&gt;</w:t>
+      </w:r>
+    </w:p>
+    <w:p>
+      <w:pPr>
+        <w:pStyle w:val="a4"/>
+        <w:rPr>
+          <w:rFonts w:eastAsiaTheme="minorHAnsi"/>
+          <w:b/>
+          <w:bCs/>
+          <w:szCs w:val="20"/>
+        </w:rPr>
+      </w:pPr>
+      <w:r>
+        <w:rPr>
+          <w:rFonts w:eastAsiaTheme="minorHAnsi"/>
+          <w:b/>
+          <w:bCs/>
+          <w:szCs w:val="20"/>
+        </w:rPr>
+        <w:t>&lt;</w:t>
+      </w:r>
+      <w:r>
+        <w:rPr>
+          <w:rFonts w:eastAsiaTheme="minorHAnsi"/>
+          <w:b/>
+          <w:bCs/>
+          <w:szCs w:val="20"/>
+        </w:rPr>
+        <w:t>Button Function Pointer</w:t>
+      </w:r>
+      <w:r>
+        <w:rPr>
+          <w:rFonts w:eastAsiaTheme="minorHAnsi"/>
+          <w:b/>
+          <w:bCs/>
+          <w:szCs w:val="20"/>
+        </w:rPr>
+        <w:t>&gt;</w:t>
+      </w:r>
+    </w:p>
+    <w:p>
+      <w:pPr>
+        <w:pStyle w:val="a4"/>
+        <w:rPr>
+          <w:rFonts w:eastAsiaTheme="minorHAnsi"/>
+          <w:b/>
+          <w:bCs/>
+          <w:szCs w:val="20"/>
+        </w:rPr>
+      </w:pPr>
+      <w:r>
+        <w:rPr>
+          <w:rFonts w:eastAsiaTheme="minorHAnsi" w:hint="eastAsia"/>
+          <w:b/>
+          <w:bCs/>
+          <w:szCs w:val="20"/>
+        </w:rPr>
+        <w:t>&lt;</w:t>
+      </w:r>
+      <w:r>
+        <w:rPr>
+          <w:rFonts w:eastAsiaTheme="minorHAnsi" w:hint="eastAsia"/>
+          <w:b/>
+          <w:bCs/>
+          <w:szCs w:val="20"/>
+        </w:rPr>
+        <w:t>확장자에 대하여</w:t>
+      </w:r>
+      <w:r>
+        <w:rPr>
+          <w:rFonts w:eastAsiaTheme="minorHAnsi" w:hint="eastAsia"/>
+          <w:b/>
+          <w:bCs/>
+          <w:szCs w:val="20"/>
+        </w:rPr>
+        <w:t>&gt;</w:t>
+      </w:r>
+    </w:p>
+    <w:p>
+      <w:pPr>
+        <w:pStyle w:val="a4"/>
+        <w:rPr>
+          <w:rFonts w:eastAsiaTheme="minorHAnsi"/>
+          <w:b/>
+          <w:bCs/>
+          <w:szCs w:val="20"/>
+        </w:rPr>
+      </w:pPr>
+      <w:r>
+        <w:rPr>
+          <w:rFonts w:eastAsiaTheme="minorHAnsi" w:hint="eastAsia"/>
+          <w:b/>
+          <w:bCs/>
+          <w:szCs w:val="20"/>
+        </w:rPr>
+        <w:t>&lt;파일 입출력&gt;</w:t>
+      </w:r>
+    </w:p>
+    <w:p>
+      <w:pPr>
+        <w:pStyle w:val="a4"/>
+        <w:rPr>
+          <w:rFonts w:eastAsiaTheme="minorHAnsi"/>
+          <w:b/>
+          <w:bCs/>
+          <w:szCs w:val="20"/>
+        </w:rPr>
+      </w:pPr>
+      <w:r>
+        <w:rPr>
+          <w:rFonts w:eastAsiaTheme="minorHAnsi" w:hint="eastAsia"/>
+          <w:b/>
+          <w:bCs/>
+          <w:szCs w:val="20"/>
+        </w:rPr>
+        <w:t>&lt;이중 포인터&gt;</w:t>
+      </w:r>
+    </w:p>
+    <w:p>
+      <w:pPr>
+        <w:pStyle w:val="a4"/>
+        <w:rPr>
+          <w:rFonts w:eastAsiaTheme="minorHAnsi"/>
+          <w:b/>
+          <w:bCs/>
+          <w:szCs w:val="20"/>
+        </w:rPr>
+      </w:pPr>
+      <w:r>
+        <w:rPr>
+          <w:rFonts w:eastAsiaTheme="minorHAnsi"/>
+          <w:b/>
+          <w:bCs/>
+          <w:szCs w:val="20"/>
+        </w:rPr>
+        <w:t>&lt;</w:t>
+      </w:r>
+      <w:proofErr w:type="spellStart"/>
+      <w:r>
+        <w:rPr>
+          <w:rFonts w:eastAsiaTheme="minorHAnsi"/>
+          <w:b/>
+          <w:bCs/>
+          <w:szCs w:val="20"/>
+        </w:rPr>
+        <w:t>Fwrite</w:t>
       </w:r>
       <w:proofErr w:type="spellEnd"/>
       <w:r>
@@ -18636,9 +20472,8 @@
           <w:bCs/>
           <w:szCs w:val="20"/>
         </w:rPr>
-        <w:t>(</w:t>
-      </w:r>
-      <w:proofErr w:type="gramEnd"/>
+        <w:t>()</w:t>
+      </w:r>
       <w:r>
         <w:rPr>
           <w:rFonts w:eastAsiaTheme="minorHAnsi"/>
@@ -18646,16 +20481,27 @@
           <w:bCs/>
           <w:szCs w:val="20"/>
         </w:rPr>
-        <w:t>)</w:t>
-      </w:r>
-      <w:r>
+        <w:t>&gt;</w:t>
+      </w:r>
+    </w:p>
+    <w:p>
+      <w:pPr>
+        <w:pStyle w:val="a4"/>
         <w:rPr>
           <w:rFonts w:eastAsiaTheme="minorHAnsi"/>
           <w:b/>
           <w:bCs/>
           <w:szCs w:val="20"/>
         </w:rPr>
-        <w:t>&gt;</w:t>
+      </w:pPr>
+      <w:r>
+        <w:rPr>
+          <w:rFonts w:eastAsiaTheme="minorHAnsi" w:hint="eastAsia"/>
+          <w:b/>
+          <w:bCs/>
+          <w:szCs w:val="20"/>
+        </w:rPr>
+        <w:t>&lt;멤버함수 포인터&gt;</w:t>
       </w:r>
     </w:p>
     <w:p>
@@ -18670,456 +20516,12 @@
       </w:pPr>
       <w:r>
         <w:rPr>
-          <w:rFonts w:eastAsiaTheme="minorHAnsi"/>
-          <w:b/>
-          <w:bCs/>
-          <w:szCs w:val="20"/>
-        </w:rPr>
-        <w:t>&lt;</w:t>
-      </w:r>
-      <w:proofErr w:type="spellStart"/>
-      <w:r>
-        <w:rPr>
-          <w:rFonts w:eastAsiaTheme="minorHAnsi"/>
-          <w:b/>
-          <w:bCs/>
-          <w:szCs w:val="20"/>
-        </w:rPr>
-        <w:t>dynamic_cast</w:t>
-      </w:r>
-      <w:proofErr w:type="spellEnd"/>
-      <w:r>
-        <w:rPr>
-          <w:rFonts w:eastAsiaTheme="minorHAnsi"/>
-          <w:b/>
-          <w:bCs/>
-          <w:szCs w:val="20"/>
-        </w:rPr>
-        <w:t>&gt;</w:t>
-      </w:r>
-    </w:p>
-    <w:p>
-      <w:pPr>
-        <w:pStyle w:val="a4"/>
-        <w:rPr>
-          <w:rFonts w:eastAsiaTheme="minorHAnsi"/>
-          <w:b/>
-          <w:bCs/>
-          <w:szCs w:val="20"/>
-        </w:rPr>
-      </w:pPr>
-      <w:r>
-        <w:rPr>
-          <w:rFonts w:eastAsiaTheme="minorHAnsi"/>
-          <w:b/>
-          <w:bCs/>
-          <w:szCs w:val="20"/>
-        </w:rPr>
-        <w:t>&lt;</w:t>
-      </w:r>
-      <w:proofErr w:type="gramStart"/>
-      <w:r>
-        <w:rPr>
           <w:rFonts w:eastAsiaTheme="minorHAnsi" w:hint="eastAsia"/>
           <w:b/>
           <w:bCs/>
           <w:szCs w:val="20"/>
         </w:rPr>
-        <w:t>a</w:t>
-      </w:r>
-      <w:r>
-        <w:rPr>
-          <w:rFonts w:eastAsiaTheme="minorHAnsi"/>
-          <w:b/>
-          <w:bCs/>
-          <w:szCs w:val="20"/>
-        </w:rPr>
-        <w:t>ssert(</w:t>
-      </w:r>
-      <w:proofErr w:type="gramEnd"/>
-      <w:r>
-        <w:rPr>
-          <w:rFonts w:eastAsiaTheme="minorHAnsi"/>
-          <w:b/>
-          <w:bCs/>
-          <w:szCs w:val="20"/>
-        </w:rPr>
-        <w:t>)</w:t>
-      </w:r>
-      <w:r>
-        <w:rPr>
-          <w:rFonts w:eastAsiaTheme="minorHAnsi"/>
-          <w:b/>
-          <w:bCs/>
-          <w:szCs w:val="20"/>
-        </w:rPr>
-        <w:t>&gt;</w:t>
-      </w:r>
-    </w:p>
-    <w:p>
-      <w:pPr>
-        <w:pStyle w:val="a4"/>
-        <w:rPr>
-          <w:rFonts w:eastAsiaTheme="minorHAnsi"/>
-          <w:b/>
-          <w:bCs/>
-          <w:szCs w:val="20"/>
-        </w:rPr>
-      </w:pPr>
-      <w:r>
-        <w:rPr>
-          <w:rFonts w:eastAsiaTheme="minorHAnsi"/>
-          <w:b/>
-          <w:bCs/>
-          <w:szCs w:val="20"/>
-        </w:rPr>
-        <w:t>&lt;</w:t>
-      </w:r>
-      <w:r>
-        <w:rPr>
-          <w:rFonts w:eastAsiaTheme="minorHAnsi" w:hint="eastAsia"/>
-          <w:b/>
-          <w:bCs/>
-          <w:szCs w:val="20"/>
-        </w:rPr>
-        <w:t>U</w:t>
-      </w:r>
-      <w:r>
-        <w:rPr>
-          <w:rFonts w:eastAsiaTheme="minorHAnsi"/>
-          <w:b/>
-          <w:bCs/>
-          <w:szCs w:val="20"/>
-        </w:rPr>
-        <w:t>I</w:t>
-      </w:r>
-      <w:r>
-        <w:rPr>
-          <w:rFonts w:eastAsiaTheme="minorHAnsi"/>
-          <w:b/>
-          <w:bCs/>
-          <w:szCs w:val="20"/>
-        </w:rPr>
-        <w:t>&gt;</w:t>
-      </w:r>
-    </w:p>
-    <w:p>
-      <w:pPr>
-        <w:pStyle w:val="a4"/>
-        <w:rPr>
-          <w:rFonts w:eastAsiaTheme="minorHAnsi"/>
-          <w:b/>
-          <w:bCs/>
-          <w:szCs w:val="20"/>
-        </w:rPr>
-      </w:pPr>
-      <w:r>
-        <w:rPr>
-          <w:rFonts w:eastAsiaTheme="minorHAnsi" w:hint="eastAsia"/>
-          <w:b/>
-          <w:bCs/>
-          <w:szCs w:val="20"/>
-        </w:rPr>
-        <w:t>&lt;</w:t>
-      </w:r>
-      <w:r>
-        <w:rPr>
-          <w:rFonts w:eastAsiaTheme="minorHAnsi" w:hint="eastAsia"/>
-          <w:b/>
-          <w:bCs/>
-          <w:szCs w:val="20"/>
-        </w:rPr>
-        <w:t xml:space="preserve">상속에서의 </w:t>
-      </w:r>
-      <w:r>
-        <w:rPr>
-          <w:rFonts w:eastAsiaTheme="minorHAnsi" w:hint="eastAsia"/>
-          <w:b/>
-          <w:bCs/>
-          <w:szCs w:val="20"/>
-        </w:rPr>
-        <w:t>복사</w:t>
-      </w:r>
-      <w:r>
-        <w:rPr>
-          <w:rFonts w:eastAsiaTheme="minorHAnsi" w:hint="eastAsia"/>
-          <w:b/>
-          <w:bCs/>
-          <w:szCs w:val="20"/>
-        </w:rPr>
-        <w:t xml:space="preserve"> </w:t>
-      </w:r>
-      <w:r>
-        <w:rPr>
-          <w:rFonts w:eastAsiaTheme="minorHAnsi" w:hint="eastAsia"/>
-          <w:b/>
-          <w:bCs/>
-          <w:szCs w:val="20"/>
-        </w:rPr>
-        <w:t>생성자</w:t>
-      </w:r>
-      <w:r>
-        <w:rPr>
-          <w:rFonts w:eastAsiaTheme="minorHAnsi" w:hint="eastAsia"/>
-          <w:b/>
-          <w:bCs/>
-          <w:szCs w:val="20"/>
-        </w:rPr>
-        <w:t>&gt;</w:t>
-      </w:r>
-    </w:p>
-    <w:p>
-      <w:pPr>
-        <w:pStyle w:val="a4"/>
-        <w:rPr>
-          <w:rFonts w:eastAsiaTheme="minorHAnsi"/>
-          <w:b/>
-          <w:bCs/>
-          <w:szCs w:val="20"/>
-        </w:rPr>
-      </w:pPr>
-      <w:r>
-        <w:rPr>
-          <w:rFonts w:eastAsiaTheme="minorHAnsi"/>
-          <w:b/>
-          <w:bCs/>
-          <w:szCs w:val="20"/>
-        </w:rPr>
-        <w:t>&lt;U</w:t>
-      </w:r>
-      <w:r>
-        <w:rPr>
-          <w:rFonts w:eastAsiaTheme="minorHAnsi"/>
-          <w:b/>
-          <w:bCs/>
-          <w:szCs w:val="20"/>
-        </w:rPr>
-        <w:t>I Focus</w:t>
-      </w:r>
-      <w:r>
-        <w:rPr>
-          <w:rFonts w:eastAsiaTheme="minorHAnsi"/>
-          <w:b/>
-          <w:bCs/>
-          <w:szCs w:val="20"/>
-        </w:rPr>
-        <w:t>&gt;</w:t>
-      </w:r>
-    </w:p>
-    <w:p>
-      <w:pPr>
-        <w:pStyle w:val="a4"/>
-        <w:rPr>
-          <w:rFonts w:eastAsiaTheme="minorHAnsi"/>
-          <w:b/>
-          <w:bCs/>
-          <w:szCs w:val="20"/>
-        </w:rPr>
-      </w:pPr>
-      <w:r>
-        <w:rPr>
-          <w:rFonts w:eastAsiaTheme="minorHAnsi"/>
-          <w:b/>
-          <w:bCs/>
-          <w:szCs w:val="20"/>
-        </w:rPr>
-        <w:t>&lt;</w:t>
-      </w:r>
-      <w:r>
-        <w:rPr>
-          <w:rFonts w:eastAsiaTheme="minorHAnsi"/>
-          <w:b/>
-          <w:bCs/>
-          <w:szCs w:val="20"/>
-        </w:rPr>
-        <w:t>Button Function Pointer</w:t>
-      </w:r>
-      <w:r>
-        <w:rPr>
-          <w:rFonts w:eastAsiaTheme="minorHAnsi"/>
-          <w:b/>
-          <w:bCs/>
-          <w:szCs w:val="20"/>
-        </w:rPr>
-        <w:t>&gt;</w:t>
-      </w:r>
-    </w:p>
-    <w:p>
-      <w:pPr>
-        <w:pStyle w:val="a4"/>
-        <w:rPr>
-          <w:rFonts w:eastAsiaTheme="minorHAnsi"/>
-          <w:b/>
-          <w:bCs/>
-          <w:szCs w:val="20"/>
-        </w:rPr>
-      </w:pPr>
-      <w:r>
-        <w:rPr>
-          <w:rFonts w:eastAsiaTheme="minorHAnsi" w:hint="eastAsia"/>
-          <w:b/>
-          <w:bCs/>
-          <w:szCs w:val="20"/>
-        </w:rPr>
-        <w:t>&lt;</w:t>
-      </w:r>
-      <w:r>
-        <w:rPr>
-          <w:rFonts w:eastAsiaTheme="minorHAnsi" w:hint="eastAsia"/>
-          <w:b/>
-          <w:bCs/>
-          <w:szCs w:val="20"/>
-        </w:rPr>
-        <w:t>확장자에 대하여</w:t>
-      </w:r>
-      <w:r>
-        <w:rPr>
-          <w:rFonts w:eastAsiaTheme="minorHAnsi" w:hint="eastAsia"/>
-          <w:b/>
-          <w:bCs/>
-          <w:szCs w:val="20"/>
-        </w:rPr>
-        <w:t>&gt;</w:t>
-      </w:r>
-    </w:p>
-    <w:p>
-      <w:pPr>
-        <w:pStyle w:val="a4"/>
-        <w:rPr>
-          <w:rFonts w:eastAsiaTheme="minorHAnsi"/>
-          <w:b/>
-          <w:bCs/>
-          <w:szCs w:val="20"/>
-        </w:rPr>
-      </w:pPr>
-      <w:r>
-        <w:rPr>
-          <w:rFonts w:eastAsiaTheme="minorHAnsi" w:hint="eastAsia"/>
-          <w:b/>
-          <w:bCs/>
-          <w:szCs w:val="20"/>
-        </w:rPr>
-        <w:t>&lt;파일 입출력&gt;</w:t>
-      </w:r>
-    </w:p>
-    <w:p>
-      <w:pPr>
-        <w:pStyle w:val="a4"/>
-        <w:rPr>
-          <w:rFonts w:eastAsiaTheme="minorHAnsi"/>
-          <w:b/>
-          <w:bCs/>
-          <w:szCs w:val="20"/>
-        </w:rPr>
-      </w:pPr>
-      <w:r>
-        <w:rPr>
-          <w:rFonts w:eastAsiaTheme="minorHAnsi" w:hint="eastAsia"/>
-          <w:b/>
-          <w:bCs/>
-          <w:szCs w:val="20"/>
-        </w:rPr>
-        <w:t>&lt;이중 포인터&gt;</w:t>
-      </w:r>
-    </w:p>
-    <w:p>
-      <w:pPr>
-        <w:pStyle w:val="a4"/>
-        <w:rPr>
-          <w:rFonts w:eastAsiaTheme="minorHAnsi"/>
-          <w:b/>
-          <w:bCs/>
-          <w:szCs w:val="20"/>
-        </w:rPr>
-      </w:pPr>
-      <w:r>
-        <w:rPr>
-          <w:rFonts w:eastAsiaTheme="minorHAnsi"/>
-          <w:b/>
-          <w:bCs/>
-          <w:szCs w:val="20"/>
-        </w:rPr>
         <w:lastRenderedPageBreak/>
-        <w:t>&lt;</w:t>
-      </w:r>
-      <w:proofErr w:type="spellStart"/>
-      <w:proofErr w:type="gramStart"/>
-      <w:r>
-        <w:rPr>
-          <w:rFonts w:eastAsiaTheme="minorHAnsi"/>
-          <w:b/>
-          <w:bCs/>
-          <w:szCs w:val="20"/>
-        </w:rPr>
-        <w:t>Fwrite</w:t>
-      </w:r>
-      <w:proofErr w:type="spellEnd"/>
-      <w:r>
-        <w:rPr>
-          <w:rFonts w:eastAsiaTheme="minorHAnsi"/>
-          <w:b/>
-          <w:bCs/>
-          <w:szCs w:val="20"/>
-        </w:rPr>
-        <w:t>(</w:t>
-      </w:r>
-      <w:proofErr w:type="gramEnd"/>
-      <w:r>
-        <w:rPr>
-          <w:rFonts w:eastAsiaTheme="minorHAnsi"/>
-          <w:b/>
-          <w:bCs/>
-          <w:szCs w:val="20"/>
-        </w:rPr>
-        <w:t>)</w:t>
-      </w:r>
-      <w:r>
-        <w:rPr>
-          <w:rFonts w:eastAsiaTheme="minorHAnsi"/>
-          <w:b/>
-          <w:bCs/>
-          <w:szCs w:val="20"/>
-        </w:rPr>
-        <w:t>&gt;</w:t>
-      </w:r>
-    </w:p>
-    <w:p>
-      <w:pPr>
-        <w:pStyle w:val="a4"/>
-        <w:rPr>
-          <w:rFonts w:eastAsiaTheme="minorHAnsi"/>
-          <w:b/>
-          <w:bCs/>
-          <w:szCs w:val="20"/>
-        </w:rPr>
-      </w:pPr>
-      <w:r>
-        <w:rPr>
-          <w:rFonts w:eastAsiaTheme="minorHAnsi" w:hint="eastAsia"/>
-          <w:b/>
-          <w:bCs/>
-          <w:szCs w:val="20"/>
-        </w:rPr>
-        <w:t>&lt;멤버함수 포인터&gt;</w:t>
-      </w:r>
-    </w:p>
-    <w:p>
-      <w:pPr>
-        <w:pStyle w:val="a4"/>
-        <w:rPr>
-          <w:rFonts w:eastAsiaTheme="minorHAnsi"/>
-          <w:b/>
-          <w:bCs/>
-          <w:szCs w:val="20"/>
-        </w:rPr>
-      </w:pPr>
-      <w:r>
-        <w:rPr>
-          <w:rFonts w:eastAsiaTheme="minorHAnsi" w:hint="eastAsia"/>
-          <w:b/>
-          <w:bCs/>
-          <w:szCs w:val="20"/>
-        </w:rPr>
         <w:t>&lt;공통 부모&gt;</w:t>
       </w:r>
     </w:p>
@@ -19254,7 +20656,6 @@
         <w:t xml:space="preserve"> </w:t>
       </w:r>
       <w:proofErr w:type="spellStart"/>
-      <w:proofErr w:type="gramStart"/>
       <w:r>
         <w:rPr>
           <w:rFonts w:eastAsiaTheme="minorHAnsi" w:hint="eastAsia"/>
@@ -19268,15 +20669,7 @@
           <w:rFonts w:eastAsiaTheme="minorHAnsi" w:hint="eastAsia"/>
           <w:szCs w:val="20"/>
         </w:rPr>
-        <w:t xml:space="preserve"> 끼리</w:t>
-      </w:r>
-      <w:proofErr w:type="gramEnd"/>
-      <w:r>
-        <w:rPr>
-          <w:rFonts w:eastAsiaTheme="minorHAnsi" w:hint="eastAsia"/>
-          <w:szCs w:val="20"/>
-        </w:rPr>
-        <w:t xml:space="preserve"> </w:t>
+        <w:t xml:space="preserve"> 끼리 </w:t>
       </w:r>
       <w:r>
         <w:rPr>
@@ -19631,20 +21024,11 @@
           <w:color w:val="FF0000"/>
           <w:szCs w:val="20"/>
         </w:rPr>
-        <w:t xml:space="preserve">실시간 삭제는 조금 </w:t>
-      </w:r>
-      <w:proofErr w:type="gramStart"/>
+        <w:t>실시간 삭제는 조금 어려움</w:t>
+      </w:r>
       <w:r>
         <w:rPr>
           <w:rFonts w:eastAsiaTheme="minorHAnsi" w:hint="eastAsia"/>
-          <w:color w:val="FF0000"/>
-          <w:szCs w:val="20"/>
-        </w:rPr>
-        <w:t>어려움</w:t>
-      </w:r>
-      <w:r>
-        <w:rPr>
-          <w:rFonts w:eastAsiaTheme="minorHAnsi" w:hint="eastAsia"/>
           <w:szCs w:val="20"/>
         </w:rPr>
         <w:t>.</w:t>
@@ -19656,7 +21040,6 @@
         </w:rPr>
         <w:t>.</w:t>
       </w:r>
-      <w:proofErr w:type="gramEnd"/>
     </w:p>
     <w:tbl>
       <w:tblPr>
@@ -19712,7 +21095,6 @@
               <w:t xml:space="preserve"> </w:t>
             </w:r>
             <w:proofErr w:type="spellStart"/>
-            <w:proofErr w:type="gramStart"/>
             <w:r>
               <w:rPr>
                 <w:rFonts w:ascii="돋움체" w:eastAsia="돋움체" w:cs="돋움체"/>
@@ -19735,7 +21117,6 @@
               <w:t>::</w:t>
             </w:r>
             <w:proofErr w:type="spellStart"/>
-            <w:proofErr w:type="gramEnd"/>
             <w:r>
               <w:rPr>
                 <w:rFonts w:ascii="돋움체" w:eastAsia="돋움체" w:cs="돋움체"/>
@@ -19942,7 +21323,6 @@
               <w:t xml:space="preserve"> = </w:t>
             </w:r>
             <w:proofErr w:type="spellStart"/>
-            <w:proofErr w:type="gramStart"/>
             <w:r>
               <w:rPr>
                 <w:rFonts w:ascii="돋움체" w:eastAsia="돋움체" w:cs="돋움체"/>
@@ -19964,7 +21344,6 @@
               </w:rPr>
               <w:t>(</w:t>
             </w:r>
-            <w:proofErr w:type="gramEnd"/>
             <w:r>
               <w:rPr>
                 <w:rFonts w:ascii="돋움체" w:eastAsia="돋움체" w:cs="돋움체"/>
@@ -20098,7 +21477,6 @@
               <w:t xml:space="preserve"> = </w:t>
             </w:r>
             <w:proofErr w:type="spellStart"/>
-            <w:proofErr w:type="gramStart"/>
             <w:r>
               <w:rPr>
                 <w:rFonts w:ascii="돋움체" w:eastAsia="돋움체" w:cs="돋움체"/>
@@ -20121,7 +21499,6 @@
               <w:t>::</w:t>
             </w:r>
             <w:proofErr w:type="spellStart"/>
-            <w:proofErr w:type="gramEnd"/>
             <w:r>
               <w:rPr>
                 <w:rFonts w:ascii="돋움체" w:eastAsia="돋움체" w:cs="돋움체"/>
@@ -20238,7 +21615,6 @@
               <w:t xml:space="preserve"> = </w:t>
             </w:r>
             <w:proofErr w:type="spellStart"/>
-            <w:proofErr w:type="gramStart"/>
             <w:r>
               <w:rPr>
                 <w:rFonts w:ascii="돋움체" w:eastAsia="돋움체" w:cs="돋움체"/>
@@ -20261,7 +21637,6 @@
               <w:t>::</w:t>
             </w:r>
             <w:proofErr w:type="spellStart"/>
-            <w:proofErr w:type="gramEnd"/>
             <w:r>
               <w:rPr>
                 <w:rFonts w:ascii="돋움체" w:eastAsia="돋움체" w:cs="돋움체"/>
@@ -20419,20 +21794,8 @@
                 <w:sz w:val="19"/>
                 <w:szCs w:val="19"/>
               </w:rPr>
-              <w:t xml:space="preserve"> / </w:t>
-            </w:r>
-            <w:proofErr w:type="gramStart"/>
-            <w:r>
-              <w:rPr>
-                <w:rFonts w:ascii="돋움체" w:eastAsia="돋움체" w:cs="돋움체"/>
-                <w:color w:val="000000"/>
-                <w:kern w:val="0"/>
-                <w:sz w:val="19"/>
-                <w:szCs w:val="19"/>
-              </w:rPr>
-              <w:t>2.f;</w:t>
-            </w:r>
-            <w:proofErr w:type="gramEnd"/>
+              <w:t xml:space="preserve"> / 2.f;</w:t>
+            </w:r>
           </w:p>
           <w:p>
             <w:pPr>
@@ -20533,18 +21896,7 @@
                 <w:sz w:val="19"/>
                 <w:szCs w:val="19"/>
               </w:rPr>
-              <w:t>TILE_</w:t>
-            </w:r>
-            <w:proofErr w:type="gramStart"/>
-            <w:r>
-              <w:rPr>
-                <w:rFonts w:ascii="돋움체" w:eastAsia="돋움체" w:cs="돋움체"/>
-                <w:color w:val="6F008A"/>
-                <w:kern w:val="0"/>
-                <w:sz w:val="19"/>
-                <w:szCs w:val="19"/>
-              </w:rPr>
-              <w:t>SIZE</w:t>
+              <w:t>TILE_SIZE</w:t>
             </w:r>
             <w:r>
               <w:rPr>
@@ -20556,7 +21908,6 @@
               </w:rPr>
               <w:t>;</w:t>
             </w:r>
-            <w:proofErr w:type="gramEnd"/>
           </w:p>
           <w:p>
             <w:pPr>
@@ -20702,7 +22053,6 @@
               <w:t xml:space="preserve"> / </w:t>
             </w:r>
             <w:proofErr w:type="spellStart"/>
-            <w:proofErr w:type="gramStart"/>
             <w:r>
               <w:rPr>
                 <w:rFonts w:ascii="돋움체" w:eastAsia="돋움체" w:cs="돋움체"/>
@@ -20724,7 +22074,6 @@
               </w:rPr>
               <w:t>;</w:t>
             </w:r>
-            <w:proofErr w:type="gramEnd"/>
           </w:p>
           <w:p>
             <w:pPr>
@@ -20840,7 +22189,6 @@
               <w:t xml:space="preserve"> / </w:t>
             </w:r>
             <w:proofErr w:type="spellStart"/>
-            <w:proofErr w:type="gramStart"/>
             <w:r>
               <w:rPr>
                 <w:rFonts w:ascii="돋움체" w:eastAsia="돋움체" w:cs="돋움체"/>
@@ -20862,7 +22210,6 @@
               </w:rPr>
               <w:t>;</w:t>
             </w:r>
-            <w:proofErr w:type="gramEnd"/>
           </w:p>
           <w:p>
             <w:pPr>
@@ -20980,7 +22327,6 @@
               <w:t xml:space="preserve">) + </w:t>
             </w:r>
             <w:proofErr w:type="spellStart"/>
-            <w:proofErr w:type="gramStart"/>
             <w:r>
               <w:rPr>
                 <w:rFonts w:ascii="돋움체" w:eastAsia="돋움체" w:cs="돋움체"/>
@@ -21002,7 +22348,6 @@
               </w:rPr>
               <w:t>;</w:t>
             </w:r>
-            <w:proofErr w:type="gramEnd"/>
           </w:p>
           <w:p>
             <w:pPr>
@@ -21145,18 +22490,7 @@
                 <w:sz w:val="19"/>
                 <w:szCs w:val="19"/>
               </w:rPr>
-              <w:t>TILE_</w:t>
-            </w:r>
-            <w:proofErr w:type="gramStart"/>
-            <w:r>
-              <w:rPr>
-                <w:rFonts w:ascii="돋움체" w:eastAsia="돋움체" w:cs="돋움체"/>
-                <w:color w:val="6F008A"/>
-                <w:kern w:val="0"/>
-                <w:sz w:val="19"/>
-                <w:szCs w:val="19"/>
-              </w:rPr>
-              <w:t>SIZE</w:t>
+              <w:t>TILE_SIZE</w:t>
             </w:r>
             <w:r>
               <w:rPr>
@@ -21168,7 +22502,6 @@
               </w:rPr>
               <w:t>;</w:t>
             </w:r>
-            <w:proofErr w:type="gramEnd"/>
           </w:p>
           <w:p>
             <w:pPr>
@@ -21291,18 +22624,7 @@
                 <w:sz w:val="19"/>
                 <w:szCs w:val="19"/>
               </w:rPr>
-              <w:t>TILE_</w:t>
-            </w:r>
-            <w:proofErr w:type="gramStart"/>
-            <w:r>
-              <w:rPr>
-                <w:rFonts w:ascii="돋움체" w:eastAsia="돋움체" w:cs="돋움체"/>
-                <w:color w:val="6F008A"/>
-                <w:kern w:val="0"/>
-                <w:sz w:val="19"/>
-                <w:szCs w:val="19"/>
-              </w:rPr>
-              <w:t>SIZE</w:t>
+              <w:t>TILE_SIZE</w:t>
             </w:r>
             <w:r>
               <w:rPr>
@@ -21314,7 +22636,6 @@
               </w:rPr>
               <w:t>;</w:t>
             </w:r>
-            <w:proofErr w:type="gramEnd"/>
           </w:p>
           <w:p>
             <w:pPr>
@@ -21958,7 +23279,6 @@
               <w:t xml:space="preserve">) + </w:t>
             </w:r>
             <w:proofErr w:type="spellStart"/>
-            <w:proofErr w:type="gramStart"/>
             <w:r>
               <w:rPr>
                 <w:rFonts w:ascii="돋움체" w:eastAsia="돋움체" w:cs="돋움체"/>
@@ -21980,7 +23300,6 @@
               </w:rPr>
               <w:t>;</w:t>
             </w:r>
-            <w:proofErr w:type="gramEnd"/>
           </w:p>
           <w:p>
             <w:pPr>
@@ -22085,7 +23404,6 @@
               </w:rPr>
               <w:t>_dc</w:t>
             </w:r>
-            <w:proofErr w:type="gramStart"/>
             <w:r>
               <w:rPr>
                 <w:rFonts w:ascii="돋움체" w:eastAsia="돋움체" w:cs="돋움체"/>
@@ -22096,7 +23414,6 @@
               </w:rPr>
               <w:t>);</w:t>
             </w:r>
-            <w:proofErr w:type="gramEnd"/>
           </w:p>
           <w:p>
             <w:pPr>
@@ -22242,7 +23559,6 @@
           <w:bCs/>
           <w:szCs w:val="20"/>
         </w:rPr>
-        <w:lastRenderedPageBreak/>
         <w:t>&lt;F</w:t>
       </w:r>
       <w:r>
@@ -22347,6 +23663,7 @@
           <w:rFonts w:eastAsiaTheme="minorHAnsi" w:hint="eastAsia"/>
           <w:szCs w:val="20"/>
         </w:rPr>
+        <w:lastRenderedPageBreak/>
         <w:t>프로그래머의 노가다(</w:t>
       </w:r>
       <w:r>
@@ -22456,52 +23773,52 @@
           <w:rFonts w:eastAsiaTheme="minorHAnsi" w:hint="eastAsia"/>
           <w:szCs w:val="20"/>
         </w:rPr>
-        <w:t xml:space="preserve">한계는 </w:t>
-      </w:r>
-      <w:proofErr w:type="gramStart"/>
+        <w:t>한계는 명확.</w:t>
+      </w:r>
+      <w:r>
+        <w:rPr>
+          <w:rFonts w:eastAsiaTheme="minorHAnsi"/>
+          <w:szCs w:val="20"/>
+        </w:rPr>
+        <w:t>(</w:t>
+      </w:r>
       <w:r>
         <w:rPr>
           <w:rFonts w:eastAsiaTheme="minorHAnsi" w:hint="eastAsia"/>
           <w:szCs w:val="20"/>
         </w:rPr>
-        <w:t>명확.</w:t>
+        <w:t>컴퓨터가 움직이는 것 같은 느낌은 지울 수 없음.</w:t>
       </w:r>
       <w:r>
         <w:rPr>
           <w:rFonts w:eastAsiaTheme="minorHAnsi"/>
           <w:szCs w:val="20"/>
         </w:rPr>
-        <w:t>(</w:t>
-      </w:r>
-      <w:proofErr w:type="gramEnd"/>
+        <w:t xml:space="preserve"> </w:t>
+      </w:r>
       <w:r>
         <w:rPr>
           <w:rFonts w:eastAsiaTheme="minorHAnsi" w:hint="eastAsia"/>
           <w:szCs w:val="20"/>
         </w:rPr>
-        <w:t>컴퓨터가 움직이는 것 같은 느낌은 지울 수 없음.</w:t>
+        <w:t>어색하단 소리.</w:t>
       </w:r>
       <w:r>
         <w:rPr>
           <w:rFonts w:eastAsiaTheme="minorHAnsi"/>
           <w:szCs w:val="20"/>
         </w:rPr>
-        <w:t xml:space="preserve"> </w:t>
-      </w:r>
-      <w:r>
-        <w:rPr>
-          <w:rFonts w:eastAsiaTheme="minorHAnsi" w:hint="eastAsia"/>
-          <w:szCs w:val="20"/>
-        </w:rPr>
-        <w:t>어색하단 소리.</w:t>
-      </w:r>
-      <w:r>
+        <w:t>)</w:t>
+      </w:r>
+    </w:p>
+    <w:p>
+      <w:pPr>
+        <w:pStyle w:val="a4"/>
         <w:rPr>
           <w:rFonts w:eastAsiaTheme="minorHAnsi"/>
           <w:szCs w:val="20"/>
         </w:rPr>
-        <w:t>)</w:t>
-      </w:r>
+      </w:pPr>
     </w:p>
     <w:p>
       <w:pPr>
@@ -22517,15 +23834,6 @@
         <w:pStyle w:val="a4"/>
         <w:rPr>
           <w:rFonts w:eastAsiaTheme="minorHAnsi"/>
-          <w:szCs w:val="20"/>
-        </w:rPr>
-      </w:pPr>
-    </w:p>
-    <w:p>
-      <w:pPr>
-        <w:pStyle w:val="a4"/>
-        <w:rPr>
-          <w:rFonts w:eastAsiaTheme="minorHAnsi" w:hint="eastAsia"/>
           <w:b/>
           <w:bCs/>
           <w:szCs w:val="20"/>

--- a/WinApi.docx
+++ b/WinApi.docx
@@ -35,7 +35,6 @@
           <w:szCs w:val="160"/>
         </w:rPr>
       </w:pPr>
-      <w:proofErr w:type="spellStart"/>
       <w:r>
         <w:rPr>
           <w:rFonts w:hint="eastAsia"/>
@@ -55,7 +54,6 @@
         </w:rPr>
         <w:t>inApi</w:t>
       </w:r>
-      <w:proofErr w:type="spellEnd"/>
     </w:p>
     <w:p>
       <w:pPr>
@@ -805,18 +803,29 @@
         </w:rPr>
         <w:t xml:space="preserve"> </w:t>
       </w:r>
-      <w:proofErr w:type="spellStart"/>
-      <w:r>
-        <w:rPr>
-          <w:rFonts w:hint="eastAsia"/>
-          <w:szCs w:val="20"/>
-        </w:rPr>
-        <w:t>브러쉬</w:t>
-      </w:r>
-      <w:proofErr w:type="spellEnd"/>
-      <w:r>
-        <w:rPr>
-          <w:rFonts w:hint="eastAsia"/>
+      <w:r>
+        <w:rPr>
+          <w:rFonts w:hint="eastAsia"/>
+          <w:szCs w:val="20"/>
+        </w:rPr>
+        <w:t xml:space="preserve">브러쉬 </w:t>
+      </w:r>
+      <w:r>
+        <w:rPr>
+          <w:rFonts w:hint="eastAsia"/>
+          <w:szCs w:val="20"/>
+        </w:rPr>
+        <w:t xml:space="preserve">등 </w:t>
+      </w:r>
+      <w:r>
+        <w:rPr>
+          <w:rFonts w:hint="eastAsia"/>
+          <w:szCs w:val="20"/>
+        </w:rPr>
+        <w:t>그리기 작업을 수행할 때 필요한 집합체임.</w:t>
+      </w:r>
+      <w:r>
+        <w:rPr>
           <w:szCs w:val="20"/>
         </w:rPr>
         <w:t xml:space="preserve"> </w:t>
@@ -826,14 +835,7 @@
           <w:rFonts w:hint="eastAsia"/>
           <w:szCs w:val="20"/>
         </w:rPr>
-        <w:t xml:space="preserve">등 </w:t>
-      </w:r>
-      <w:r>
-        <w:rPr>
-          <w:rFonts w:hint="eastAsia"/>
-          <w:szCs w:val="20"/>
-        </w:rPr>
-        <w:t>그리기 작업을 수행할 때 필요한 집합체임.</w:t>
+        <w:t>윈도우에 무엇을 그릴때는</w:t>
       </w:r>
       <w:r>
         <w:rPr>
@@ -846,10 +848,84 @@
           <w:rFonts w:hint="eastAsia"/>
           <w:szCs w:val="20"/>
         </w:rPr>
-        <w:t>윈도우에 무엇을 그릴때는</w:t>
-      </w:r>
-      <w:r>
-        <w:rPr>
+        <w:t xml:space="preserve">항상 </w:t>
+      </w:r>
+      <w:r>
+        <w:rPr>
+          <w:szCs w:val="20"/>
+        </w:rPr>
+        <w:t>DC</w:t>
+      </w:r>
+      <w:r>
+        <w:rPr>
+          <w:rFonts w:hint="eastAsia"/>
+          <w:szCs w:val="20"/>
+        </w:rPr>
+        <w:t>를 가져와서 그려야 함.</w:t>
+      </w:r>
+    </w:p>
+    <w:p>
+      <w:pPr>
+        <w:pStyle w:val="a4"/>
+        <w:rPr>
+          <w:szCs w:val="20"/>
+        </w:rPr>
+      </w:pPr>
+      <w:r>
+        <w:rPr>
+          <w:szCs w:val="20"/>
+        </w:rPr>
+        <w:t xml:space="preserve">- </w:t>
+      </w:r>
+      <w:r>
+        <w:rPr>
+          <w:rFonts w:hint="eastAsia"/>
+          <w:szCs w:val="20"/>
+        </w:rPr>
+        <w:t>D</w:t>
+      </w:r>
+      <w:r>
+        <w:rPr>
+          <w:szCs w:val="20"/>
+        </w:rPr>
+        <w:t>C</w:t>
+      </w:r>
+      <w:r>
+        <w:rPr>
+          <w:rFonts w:hint="eastAsia"/>
+          <w:szCs w:val="20"/>
+        </w:rPr>
+        <w:t xml:space="preserve">의 목적지는 </w:t>
+      </w:r>
+      <w:r>
+        <w:rPr>
+          <w:szCs w:val="20"/>
+        </w:rPr>
+        <w:t xml:space="preserve">HWND, </w:t>
+      </w:r>
+      <w:r>
+        <w:rPr>
+          <w:rFonts w:hint="eastAsia"/>
+          <w:szCs w:val="20"/>
+        </w:rPr>
+        <w:t>D</w:t>
+      </w:r>
+      <w:r>
+        <w:rPr>
+          <w:szCs w:val="20"/>
+        </w:rPr>
+        <w:t>C</w:t>
+      </w:r>
+      <w:r>
+        <w:rPr>
+          <w:rFonts w:hint="eastAsia"/>
+          <w:szCs w:val="20"/>
+        </w:rPr>
+        <w:t>의 펜은 기본</w:t>
+      </w:r>
+      <w:r>
+        <w:rPr>
+          <w:rFonts w:hint="eastAsia"/>
           <w:szCs w:val="20"/>
         </w:rPr>
         <w:t xml:space="preserve"> </w:t>
@@ -859,34 +935,13 @@
           <w:rFonts w:hint="eastAsia"/>
           <w:szCs w:val="20"/>
         </w:rPr>
-        <w:t xml:space="preserve">항상 </w:t>
-      </w:r>
-      <w:r>
-        <w:rPr>
-          <w:szCs w:val="20"/>
-        </w:rPr>
-        <w:t>DC</w:t>
-      </w:r>
-      <w:r>
-        <w:rPr>
-          <w:rFonts w:hint="eastAsia"/>
-          <w:szCs w:val="20"/>
-        </w:rPr>
-        <w:t>를 가져와서 그려야 함.</w:t>
-      </w:r>
-    </w:p>
-    <w:p>
-      <w:pPr>
-        <w:pStyle w:val="a4"/>
-        <w:rPr>
-          <w:szCs w:val="20"/>
-        </w:rPr>
-      </w:pPr>
-      <w:r>
-        <w:rPr>
-          <w:szCs w:val="20"/>
-        </w:rPr>
-        <w:t xml:space="preserve">- </w:t>
+        <w:t>펜(</w:t>
+      </w:r>
+      <w:r>
+        <w:rPr>
+          <w:szCs w:val="20"/>
+        </w:rPr>
+        <w:t xml:space="preserve">Black), </w:t>
       </w:r>
       <w:r>
         <w:rPr>
@@ -906,105 +961,7 @@
           <w:rFonts w:hint="eastAsia"/>
           <w:szCs w:val="20"/>
         </w:rPr>
-        <w:t xml:space="preserve">의 목적지는 </w:t>
-      </w:r>
-      <w:r>
-        <w:rPr>
-          <w:szCs w:val="20"/>
-        </w:rPr>
-        <w:t xml:space="preserve">HWND, </w:t>
-      </w:r>
-      <w:r>
-        <w:rPr>
-          <w:rFonts w:hint="eastAsia"/>
-          <w:szCs w:val="20"/>
-        </w:rPr>
-        <w:t>D</w:t>
-      </w:r>
-      <w:r>
-        <w:rPr>
-          <w:szCs w:val="20"/>
-        </w:rPr>
-        <w:t>C</w:t>
-      </w:r>
-      <w:r>
-        <w:rPr>
-          <w:rFonts w:hint="eastAsia"/>
-          <w:szCs w:val="20"/>
-        </w:rPr>
-        <w:t>의 펜은 기본</w:t>
-      </w:r>
-      <w:r>
-        <w:rPr>
-          <w:rFonts w:hint="eastAsia"/>
-          <w:szCs w:val="20"/>
-        </w:rPr>
-        <w:t xml:space="preserve"> </w:t>
-      </w:r>
-      <w:r>
-        <w:rPr>
-          <w:rFonts w:hint="eastAsia"/>
-          <w:szCs w:val="20"/>
-        </w:rPr>
-        <w:t>펜(</w:t>
-      </w:r>
-      <w:r>
-        <w:rPr>
-          <w:szCs w:val="20"/>
-        </w:rPr>
-        <w:t xml:space="preserve">Black), </w:t>
-      </w:r>
-      <w:r>
-        <w:rPr>
-          <w:rFonts w:hint="eastAsia"/>
-          <w:szCs w:val="20"/>
-        </w:rPr>
-        <w:t>D</w:t>
-      </w:r>
-      <w:r>
-        <w:rPr>
-          <w:szCs w:val="20"/>
-        </w:rPr>
-        <w:t>C</w:t>
-      </w:r>
-      <w:r>
-        <w:rPr>
-          <w:rFonts w:hint="eastAsia"/>
-          <w:szCs w:val="20"/>
-        </w:rPr>
-        <w:t xml:space="preserve">의 </w:t>
-      </w:r>
-      <w:proofErr w:type="spellStart"/>
-      <w:r>
-        <w:rPr>
-          <w:rFonts w:hint="eastAsia"/>
-          <w:szCs w:val="20"/>
-        </w:rPr>
-        <w:t>브러쉬는</w:t>
-      </w:r>
-      <w:proofErr w:type="spellEnd"/>
-      <w:r>
-        <w:rPr>
-          <w:rFonts w:hint="eastAsia"/>
-          <w:szCs w:val="20"/>
-        </w:rPr>
-        <w:t xml:space="preserve"> 기본 </w:t>
-      </w:r>
-      <w:proofErr w:type="spellStart"/>
-      <w:r>
-        <w:rPr>
-          <w:rFonts w:hint="eastAsia"/>
-          <w:szCs w:val="20"/>
-        </w:rPr>
-        <w:t>브러쉬</w:t>
-      </w:r>
-      <w:proofErr w:type="spellEnd"/>
-      <w:r>
-        <w:rPr>
-          <w:rFonts w:hint="eastAsia"/>
-          <w:szCs w:val="20"/>
-        </w:rPr>
-        <w:t>(</w:t>
+        <w:t>의 브러쉬는 기본 브러쉬(</w:t>
       </w:r>
       <w:r>
         <w:rPr>
@@ -1427,7 +1384,6 @@
         </w:rPr>
         <w:t>&lt;</w:t>
       </w:r>
-      <w:proofErr w:type="spellStart"/>
       <w:r>
         <w:rPr>
           <w:rFonts w:hint="eastAsia"/>
@@ -1443,16 +1399,7 @@
           <w:bCs/>
           <w:szCs w:val="20"/>
         </w:rPr>
-        <w:t>eginPaint</w:t>
-      </w:r>
-      <w:proofErr w:type="spellEnd"/>
-      <w:r>
-        <w:rPr>
-          <w:b/>
-          <w:bCs/>
-          <w:szCs w:val="20"/>
-        </w:rPr>
-        <w:t>()</w:t>
+        <w:t>eginPaint()</w:t>
       </w:r>
       <w:r>
         <w:rPr>
@@ -1519,21 +1466,7 @@
         <w:rPr>
           <w:szCs w:val="20"/>
         </w:rPr>
-        <w:t xml:space="preserve"> </w:t>
-      </w:r>
-      <w:proofErr w:type="spellStart"/>
-      <w:r>
-        <w:rPr>
-          <w:szCs w:val="20"/>
-        </w:rPr>
-        <w:t>EndPaint</w:t>
-      </w:r>
-      <w:proofErr w:type="spellEnd"/>
-      <w:r>
-        <w:rPr>
-          <w:szCs w:val="20"/>
-        </w:rPr>
-        <w:t>()</w:t>
+        <w:t xml:space="preserve"> EndPaint()</w:t>
       </w:r>
       <w:r>
         <w:rPr>
@@ -1845,19 +1778,11 @@
         </w:rPr>
         <w:t xml:space="preserve">* </w:t>
       </w:r>
-      <w:proofErr w:type="spellStart"/>
-      <w:r>
-        <w:rPr>
-          <w:szCs w:val="20"/>
-        </w:rPr>
-        <w:t>InvalidateRect</w:t>
-      </w:r>
-      <w:proofErr w:type="spellEnd"/>
-      <w:r>
-        <w:rPr>
-          <w:szCs w:val="20"/>
-        </w:rPr>
-        <w:t>(</w:t>
+      <w:r>
+        <w:rPr>
+          <w:szCs w:val="20"/>
+        </w:rPr>
+        <w:t>InvalidateRect(</w:t>
       </w:r>
       <w:r>
         <w:rPr>
@@ -1882,21 +1807,7 @@
         <w:rPr>
           <w:szCs w:val="20"/>
         </w:rPr>
-        <w:t xml:space="preserve">, </w:t>
-      </w:r>
-      <w:proofErr w:type="spellStart"/>
-      <w:r>
-        <w:rPr>
-          <w:szCs w:val="20"/>
-        </w:rPr>
-        <w:t>nullptr</w:t>
-      </w:r>
-      <w:proofErr w:type="spellEnd"/>
-      <w:r>
-        <w:rPr>
-          <w:szCs w:val="20"/>
-        </w:rPr>
-        <w:t xml:space="preserve">, </w:t>
+        <w:t xml:space="preserve">, nullptr, </w:t>
       </w:r>
       <w:r>
         <w:rPr>
@@ -2449,29 +2360,7 @@
                 <w:sz w:val="19"/>
                 <w:szCs w:val="19"/>
               </w:rPr>
-              <w:t xml:space="preserve"> </w:t>
-            </w:r>
-            <w:proofErr w:type="spellStart"/>
-            <w:r>
-              <w:rPr>
-                <w:rFonts w:ascii="돋움체" w:eastAsia="돋움체" w:cs="돋움체"/>
-                <w:color w:val="000000"/>
-                <w:kern w:val="0"/>
-                <w:sz w:val="19"/>
-                <w:szCs w:val="19"/>
-              </w:rPr>
-              <w:t>ps</w:t>
-            </w:r>
-            <w:proofErr w:type="spellEnd"/>
-            <w:r>
-              <w:rPr>
-                <w:rFonts w:ascii="돋움체" w:eastAsia="돋움체" w:cs="돋움체"/>
-                <w:color w:val="000000"/>
-                <w:kern w:val="0"/>
-                <w:sz w:val="19"/>
-                <w:szCs w:val="19"/>
-              </w:rPr>
-              <w:t>;</w:t>
+              <w:t xml:space="preserve"> ps;</w:t>
             </w:r>
           </w:p>
           <w:p>
@@ -2529,53 +2418,8 @@
                 <w:sz w:val="19"/>
                 <w:szCs w:val="19"/>
               </w:rPr>
-              <w:t xml:space="preserve"> </w:t>
-            </w:r>
-            <w:proofErr w:type="spellStart"/>
-            <w:r>
-              <w:rPr>
-                <w:rFonts w:ascii="돋움체" w:eastAsia="돋움체" w:cs="돋움체"/>
-                <w:color w:val="000000"/>
-                <w:kern w:val="0"/>
-                <w:sz w:val="19"/>
-                <w:szCs w:val="19"/>
-              </w:rPr>
-              <w:t>hdc</w:t>
-            </w:r>
-            <w:proofErr w:type="spellEnd"/>
-            <w:r>
-              <w:rPr>
-                <w:rFonts w:ascii="돋움체" w:eastAsia="돋움체" w:cs="돋움체"/>
-                <w:color w:val="000000"/>
-                <w:kern w:val="0"/>
-                <w:sz w:val="19"/>
-                <w:szCs w:val="19"/>
-              </w:rPr>
-              <w:t xml:space="preserve"> = </w:t>
-            </w:r>
-            <w:proofErr w:type="spellStart"/>
-            <w:r>
-              <w:rPr>
-                <w:rFonts w:ascii="돋움체" w:eastAsia="돋움체" w:cs="돋움체"/>
-                <w:color w:val="000000"/>
-                <w:kern w:val="0"/>
-                <w:sz w:val="19"/>
-                <w:szCs w:val="19"/>
-              </w:rPr>
-              <w:t>BeginPaint</w:t>
-            </w:r>
-            <w:proofErr w:type="spellEnd"/>
-            <w:r>
-              <w:rPr>
-                <w:rFonts w:ascii="돋움체" w:eastAsia="돋움체" w:cs="돋움체"/>
-                <w:color w:val="000000"/>
-                <w:kern w:val="0"/>
-                <w:sz w:val="19"/>
-                <w:szCs w:val="19"/>
-              </w:rPr>
-              <w:t>(</w:t>
-            </w:r>
-            <w:proofErr w:type="spellStart"/>
+              <w:t xml:space="preserve"> hdc = BeginPaint(</w:t>
+            </w:r>
             <w:r>
               <w:rPr>
                 <w:rFonts w:ascii="돋움체" w:eastAsia="돋움체" w:cs="돋움체"/>
@@ -2586,70 +2430,25 @@
               </w:rPr>
               <w:t>hWnd</w:t>
             </w:r>
-            <w:proofErr w:type="spellEnd"/>
-            <w:r>
-              <w:rPr>
-                <w:rFonts w:ascii="돋움체" w:eastAsia="돋움체" w:cs="돋움체"/>
-                <w:color w:val="000000"/>
-                <w:kern w:val="0"/>
-                <w:sz w:val="19"/>
-                <w:szCs w:val="19"/>
-              </w:rPr>
-              <w:t>, &amp;</w:t>
-            </w:r>
-            <w:proofErr w:type="spellStart"/>
-            <w:r>
-              <w:rPr>
-                <w:rFonts w:ascii="돋움체" w:eastAsia="돋움체" w:cs="돋움체"/>
-                <w:color w:val="000000"/>
-                <w:kern w:val="0"/>
-                <w:sz w:val="19"/>
-                <w:szCs w:val="19"/>
-              </w:rPr>
-              <w:t>ps</w:t>
-            </w:r>
-            <w:proofErr w:type="spellEnd"/>
-            <w:r>
-              <w:rPr>
-                <w:rFonts w:ascii="돋움체" w:eastAsia="돋움체" w:cs="돋움체"/>
-                <w:color w:val="000000"/>
-                <w:kern w:val="0"/>
-                <w:sz w:val="19"/>
-                <w:szCs w:val="19"/>
-              </w:rPr>
-              <w:t xml:space="preserve">); </w:t>
-            </w:r>
-            <w:r>
-              <w:rPr>
-                <w:rFonts w:ascii="돋움체" w:eastAsia="돋움체" w:cs="돋움체"/>
-                <w:color w:val="008000"/>
-                <w:kern w:val="0"/>
-                <w:sz w:val="19"/>
-                <w:szCs w:val="19"/>
-              </w:rPr>
-              <w:t xml:space="preserve">// </w:t>
-            </w:r>
-            <w:proofErr w:type="spellStart"/>
-            <w:r>
-              <w:rPr>
-                <w:rFonts w:ascii="돋움체" w:eastAsia="돋움체" w:cs="돋움체"/>
-                <w:color w:val="008000"/>
-                <w:kern w:val="0"/>
-                <w:sz w:val="19"/>
-                <w:szCs w:val="19"/>
-              </w:rPr>
-              <w:t>DeviceContext</w:t>
-            </w:r>
-            <w:proofErr w:type="spellEnd"/>
-            <w:r>
-              <w:rPr>
-                <w:rFonts w:ascii="돋움체" w:eastAsia="돋움체" w:cs="돋움체"/>
-                <w:color w:val="008000"/>
-                <w:kern w:val="0"/>
-                <w:sz w:val="19"/>
-                <w:szCs w:val="19"/>
-              </w:rPr>
-              <w:t>(</w:t>
+            <w:r>
+              <w:rPr>
+                <w:rFonts w:ascii="돋움체" w:eastAsia="돋움체" w:cs="돋움체"/>
+                <w:color w:val="000000"/>
+                <w:kern w:val="0"/>
+                <w:sz w:val="19"/>
+                <w:szCs w:val="19"/>
+              </w:rPr>
+              <w:t xml:space="preserve">, &amp;ps); </w:t>
+            </w:r>
+            <w:r>
+              <w:rPr>
+                <w:rFonts w:ascii="돋움체" w:eastAsia="돋움체" w:cs="돋움체"/>
+                <w:color w:val="008000"/>
+                <w:kern w:val="0"/>
+                <w:sz w:val="19"/>
+                <w:szCs w:val="19"/>
+              </w:rPr>
+              <w:t>// DeviceContext(</w:t>
             </w:r>
             <w:r>
               <w:rPr>
@@ -2759,7 +2558,6 @@
               </w:rPr>
               <w:t xml:space="preserve">, </w:t>
             </w:r>
-            <w:proofErr w:type="spellStart"/>
             <w:r>
               <w:rPr>
                 <w:rFonts w:ascii="돋움체" w:eastAsia="돋움체" w:cs="돋움체" w:hint="eastAsia"/>
@@ -2770,7 +2568,6 @@
               </w:rPr>
               <w:t>브러쉬</w:t>
             </w:r>
-            <w:proofErr w:type="spellEnd"/>
             <w:r>
               <w:rPr>
                 <w:rFonts w:ascii="돋움체" w:eastAsia="돋움체" w:cs="돋움체"/>
@@ -2833,51 +2630,7 @@
                 <w:sz w:val="19"/>
                 <w:szCs w:val="19"/>
               </w:rPr>
-              <w:t xml:space="preserve"> </w:t>
-            </w:r>
-            <w:proofErr w:type="spellStart"/>
-            <w:r>
-              <w:rPr>
-                <w:rFonts w:ascii="돋움체" w:eastAsia="돋움체" w:cs="돋움체"/>
-                <w:color w:val="000000"/>
-                <w:kern w:val="0"/>
-                <w:sz w:val="19"/>
-                <w:szCs w:val="19"/>
-              </w:rPr>
-              <w:t>hRedPen</w:t>
-            </w:r>
-            <w:proofErr w:type="spellEnd"/>
-            <w:r>
-              <w:rPr>
-                <w:rFonts w:ascii="돋움체" w:eastAsia="돋움체" w:cs="돋움체"/>
-                <w:color w:val="000000"/>
-                <w:kern w:val="0"/>
-                <w:sz w:val="19"/>
-                <w:szCs w:val="19"/>
-              </w:rPr>
-              <w:t xml:space="preserve"> = </w:t>
-            </w:r>
-            <w:proofErr w:type="spellStart"/>
-            <w:r>
-              <w:rPr>
-                <w:rFonts w:ascii="돋움체" w:eastAsia="돋움체" w:cs="돋움체"/>
-                <w:color w:val="000000"/>
-                <w:kern w:val="0"/>
-                <w:sz w:val="19"/>
-                <w:szCs w:val="19"/>
-              </w:rPr>
-              <w:t>CreatePen</w:t>
-            </w:r>
-            <w:proofErr w:type="spellEnd"/>
-            <w:r>
-              <w:rPr>
-                <w:rFonts w:ascii="돋움체" w:eastAsia="돋움체" w:cs="돋움체"/>
-                <w:color w:val="000000"/>
-                <w:kern w:val="0"/>
-                <w:sz w:val="19"/>
-                <w:szCs w:val="19"/>
-              </w:rPr>
-              <w:t>(</w:t>
+              <w:t xml:space="preserve"> hRedPen = CreatePen(</w:t>
             </w:r>
             <w:r>
               <w:rPr>
@@ -2961,29 +2714,7 @@
                 <w:sz w:val="19"/>
                 <w:szCs w:val="19"/>
               </w:rPr>
-              <w:t xml:space="preserve"> </w:t>
-            </w:r>
-            <w:proofErr w:type="spellStart"/>
-            <w:r>
-              <w:rPr>
-                <w:rFonts w:ascii="돋움체" w:eastAsia="돋움체" w:cs="돋움체"/>
-                <w:color w:val="000000"/>
-                <w:kern w:val="0"/>
-                <w:sz w:val="19"/>
-                <w:szCs w:val="19"/>
-              </w:rPr>
-              <w:t>hRedBrush</w:t>
-            </w:r>
-            <w:proofErr w:type="spellEnd"/>
-            <w:r>
-              <w:rPr>
-                <w:rFonts w:ascii="돋움체" w:eastAsia="돋움체" w:cs="돋움체"/>
-                <w:color w:val="000000"/>
-                <w:kern w:val="0"/>
-                <w:sz w:val="19"/>
-                <w:szCs w:val="19"/>
-              </w:rPr>
-              <w:t xml:space="preserve"> = (</w:t>
+              <w:t xml:space="preserve"> hRedBrush = (</w:t>
             </w:r>
             <w:r>
               <w:rPr>
@@ -3003,29 +2734,7 @@
                 <w:sz w:val="19"/>
                 <w:szCs w:val="19"/>
               </w:rPr>
-              <w:t>)</w:t>
-            </w:r>
-            <w:proofErr w:type="spellStart"/>
-            <w:r>
-              <w:rPr>
-                <w:rFonts w:ascii="돋움체" w:eastAsia="돋움체" w:cs="돋움체"/>
-                <w:color w:val="000000"/>
-                <w:kern w:val="0"/>
-                <w:sz w:val="19"/>
-                <w:szCs w:val="19"/>
-              </w:rPr>
-              <w:t>GetStockObject</w:t>
-            </w:r>
-            <w:proofErr w:type="spellEnd"/>
-            <w:r>
-              <w:rPr>
-                <w:rFonts w:ascii="돋움체" w:eastAsia="돋움체" w:cs="돋움체"/>
-                <w:color w:val="000000"/>
-                <w:kern w:val="0"/>
-                <w:sz w:val="19"/>
-                <w:szCs w:val="19"/>
-              </w:rPr>
-              <w:t>(</w:t>
+              <w:t>)GetStockObject(</w:t>
             </w:r>
             <w:r>
               <w:rPr>
@@ -3129,7 +2838,6 @@
               </w:rPr>
               <w:t xml:space="preserve">, </w:t>
             </w:r>
-            <w:proofErr w:type="spellStart"/>
             <w:r>
               <w:rPr>
                 <w:rFonts w:ascii="돋움체" w:eastAsia="돋움체" w:cs="돋움체" w:hint="eastAsia"/>
@@ -3140,7 +2848,6 @@
               </w:rPr>
               <w:t>브러쉬</w:t>
             </w:r>
-            <w:proofErr w:type="spellEnd"/>
             <w:r>
               <w:rPr>
                 <w:rFonts w:ascii="돋움체" w:eastAsia="돋움체" w:cs="돋움체"/>
@@ -3193,29 +2900,7 @@
                 <w:sz w:val="19"/>
                 <w:szCs w:val="19"/>
               </w:rPr>
-              <w:t xml:space="preserve">// </w:t>
-            </w:r>
-            <w:proofErr w:type="spellStart"/>
-            <w:r>
-              <w:rPr>
-                <w:rFonts w:ascii="돋움체" w:eastAsia="돋움체" w:cs="돋움체"/>
-                <w:color w:val="008000"/>
-                <w:kern w:val="0"/>
-                <w:sz w:val="19"/>
-                <w:szCs w:val="19"/>
-              </w:rPr>
-              <w:t>SelectObejct</w:t>
-            </w:r>
-            <w:proofErr w:type="spellEnd"/>
-            <w:r>
-              <w:rPr>
-                <w:rFonts w:ascii="돋움체" w:eastAsia="돋움체" w:cs="돋움체"/>
-                <w:color w:val="008000"/>
-                <w:kern w:val="0"/>
-                <w:sz w:val="19"/>
-                <w:szCs w:val="19"/>
-              </w:rPr>
-              <w:t>()</w:t>
+              <w:t>// SelectObejct()</w:t>
             </w:r>
           </w:p>
           <w:p>
@@ -3567,29 +3252,7 @@
                 <w:sz w:val="19"/>
                 <w:szCs w:val="19"/>
               </w:rPr>
-              <w:t xml:space="preserve"> </w:t>
-            </w:r>
-            <w:proofErr w:type="spellStart"/>
-            <w:r>
-              <w:rPr>
-                <w:rFonts w:ascii="돋움체" w:eastAsia="돋움체" w:cs="돋움체"/>
-                <w:color w:val="000000"/>
-                <w:kern w:val="0"/>
-                <w:sz w:val="19"/>
-                <w:szCs w:val="19"/>
-              </w:rPr>
-              <w:t>hDefaultPen</w:t>
-            </w:r>
-            <w:proofErr w:type="spellEnd"/>
-            <w:r>
-              <w:rPr>
-                <w:rFonts w:ascii="돋움체" w:eastAsia="돋움체" w:cs="돋움체"/>
-                <w:color w:val="000000"/>
-                <w:kern w:val="0"/>
-                <w:sz w:val="19"/>
-                <w:szCs w:val="19"/>
-              </w:rPr>
-              <w:t xml:space="preserve"> = (</w:t>
+              <w:t xml:space="preserve"> hDefaultPen = (</w:t>
             </w:r>
             <w:r>
               <w:rPr>
@@ -3609,73 +3272,7 @@
                 <w:sz w:val="19"/>
                 <w:szCs w:val="19"/>
               </w:rPr>
-              <w:t>)</w:t>
-            </w:r>
-            <w:proofErr w:type="spellStart"/>
-            <w:r>
-              <w:rPr>
-                <w:rFonts w:ascii="돋움체" w:eastAsia="돋움체" w:cs="돋움체"/>
-                <w:color w:val="000000"/>
-                <w:kern w:val="0"/>
-                <w:sz w:val="19"/>
-                <w:szCs w:val="19"/>
-              </w:rPr>
-              <w:t>SelectObject</w:t>
-            </w:r>
-            <w:proofErr w:type="spellEnd"/>
-            <w:r>
-              <w:rPr>
-                <w:rFonts w:ascii="돋움체" w:eastAsia="돋움체" w:cs="돋움체"/>
-                <w:color w:val="000000"/>
-                <w:kern w:val="0"/>
-                <w:sz w:val="19"/>
-                <w:szCs w:val="19"/>
-              </w:rPr>
-              <w:t>(</w:t>
-            </w:r>
-            <w:proofErr w:type="spellStart"/>
-            <w:r>
-              <w:rPr>
-                <w:rFonts w:ascii="돋움체" w:eastAsia="돋움체" w:cs="돋움체"/>
-                <w:color w:val="000000"/>
-                <w:kern w:val="0"/>
-                <w:sz w:val="19"/>
-                <w:szCs w:val="19"/>
-              </w:rPr>
-              <w:t>hdc</w:t>
-            </w:r>
-            <w:proofErr w:type="spellEnd"/>
-            <w:r>
-              <w:rPr>
-                <w:rFonts w:ascii="돋움체" w:eastAsia="돋움체" w:cs="돋움체"/>
-                <w:color w:val="000000"/>
-                <w:kern w:val="0"/>
-                <w:sz w:val="19"/>
-                <w:szCs w:val="19"/>
-              </w:rPr>
-              <w:t xml:space="preserve">, </w:t>
-            </w:r>
-            <w:proofErr w:type="spellStart"/>
-            <w:r>
-              <w:rPr>
-                <w:rFonts w:ascii="돋움체" w:eastAsia="돋움체" w:cs="돋움체"/>
-                <w:color w:val="000000"/>
-                <w:kern w:val="0"/>
-                <w:sz w:val="19"/>
-                <w:szCs w:val="19"/>
-              </w:rPr>
-              <w:t>hRedPen</w:t>
-            </w:r>
-            <w:proofErr w:type="spellEnd"/>
-            <w:r>
-              <w:rPr>
-                <w:rFonts w:ascii="돋움체" w:eastAsia="돋움체" w:cs="돋움체"/>
-                <w:color w:val="000000"/>
-                <w:kern w:val="0"/>
-                <w:sz w:val="19"/>
-                <w:szCs w:val="19"/>
-              </w:rPr>
-              <w:t xml:space="preserve">); </w:t>
+              <w:t xml:space="preserve">)SelectObject(hdc, hRedPen); </w:t>
             </w:r>
           </w:p>
           <w:p>
@@ -3719,29 +3316,7 @@
                 <w:sz w:val="19"/>
                 <w:szCs w:val="19"/>
               </w:rPr>
-              <w:t xml:space="preserve"> </w:t>
-            </w:r>
-            <w:proofErr w:type="spellStart"/>
-            <w:r>
-              <w:rPr>
-                <w:rFonts w:ascii="돋움체" w:eastAsia="돋움체" w:cs="돋움체"/>
-                <w:color w:val="000000"/>
-                <w:kern w:val="0"/>
-                <w:sz w:val="19"/>
-                <w:szCs w:val="19"/>
-              </w:rPr>
-              <w:t>hDefaultBrush</w:t>
-            </w:r>
-            <w:proofErr w:type="spellEnd"/>
-            <w:r>
-              <w:rPr>
-                <w:rFonts w:ascii="돋움체" w:eastAsia="돋움체" w:cs="돋움체"/>
-                <w:color w:val="000000"/>
-                <w:kern w:val="0"/>
-                <w:sz w:val="19"/>
-                <w:szCs w:val="19"/>
-              </w:rPr>
-              <w:t xml:space="preserve"> = (</w:t>
+              <w:t xml:space="preserve"> hDefaultBrush = (</w:t>
             </w:r>
             <w:r>
               <w:rPr>
@@ -3761,73 +3336,7 @@
                 <w:sz w:val="19"/>
                 <w:szCs w:val="19"/>
               </w:rPr>
-              <w:t>)</w:t>
-            </w:r>
-            <w:proofErr w:type="spellStart"/>
-            <w:r>
-              <w:rPr>
-                <w:rFonts w:ascii="돋움체" w:eastAsia="돋움체" w:cs="돋움체"/>
-                <w:color w:val="000000"/>
-                <w:kern w:val="0"/>
-                <w:sz w:val="19"/>
-                <w:szCs w:val="19"/>
-              </w:rPr>
-              <w:t>SelectObject</w:t>
-            </w:r>
-            <w:proofErr w:type="spellEnd"/>
-            <w:r>
-              <w:rPr>
-                <w:rFonts w:ascii="돋움체" w:eastAsia="돋움체" w:cs="돋움체"/>
-                <w:color w:val="000000"/>
-                <w:kern w:val="0"/>
-                <w:sz w:val="19"/>
-                <w:szCs w:val="19"/>
-              </w:rPr>
-              <w:t>(</w:t>
-            </w:r>
-            <w:proofErr w:type="spellStart"/>
-            <w:r>
-              <w:rPr>
-                <w:rFonts w:ascii="돋움체" w:eastAsia="돋움체" w:cs="돋움체"/>
-                <w:color w:val="000000"/>
-                <w:kern w:val="0"/>
-                <w:sz w:val="19"/>
-                <w:szCs w:val="19"/>
-              </w:rPr>
-              <w:t>hdc</w:t>
-            </w:r>
-            <w:proofErr w:type="spellEnd"/>
-            <w:r>
-              <w:rPr>
-                <w:rFonts w:ascii="돋움체" w:eastAsia="돋움체" w:cs="돋움체"/>
-                <w:color w:val="000000"/>
-                <w:kern w:val="0"/>
-                <w:sz w:val="19"/>
-                <w:szCs w:val="19"/>
-              </w:rPr>
-              <w:t xml:space="preserve">, </w:t>
-            </w:r>
-            <w:proofErr w:type="spellStart"/>
-            <w:r>
-              <w:rPr>
-                <w:rFonts w:ascii="돋움체" w:eastAsia="돋움체" w:cs="돋움체"/>
-                <w:color w:val="000000"/>
-                <w:kern w:val="0"/>
-                <w:sz w:val="19"/>
-                <w:szCs w:val="19"/>
-              </w:rPr>
-              <w:t>hRedBrush</w:t>
-            </w:r>
-            <w:proofErr w:type="spellEnd"/>
-            <w:r>
-              <w:rPr>
-                <w:rFonts w:ascii="돋움체" w:eastAsia="돋움체" w:cs="돋움체"/>
-                <w:color w:val="000000"/>
-                <w:kern w:val="0"/>
-                <w:sz w:val="19"/>
-                <w:szCs w:val="19"/>
-              </w:rPr>
-              <w:t>);</w:t>
+              <w:t>)SelectObject(hdc, hRedBrush);</w:t>
             </w:r>
           </w:p>
           <w:p>
@@ -3939,29 +3448,7 @@
                 <w:sz w:val="19"/>
                 <w:szCs w:val="19"/>
               </w:rPr>
-              <w:t xml:space="preserve">            Rectangle(</w:t>
-            </w:r>
-            <w:proofErr w:type="spellStart"/>
-            <w:r>
-              <w:rPr>
-                <w:rFonts w:ascii="돋움체" w:eastAsia="돋움체" w:cs="돋움체"/>
-                <w:color w:val="000000"/>
-                <w:kern w:val="0"/>
-                <w:sz w:val="19"/>
-                <w:szCs w:val="19"/>
-              </w:rPr>
-              <w:t>hdc</w:t>
-            </w:r>
-            <w:proofErr w:type="spellEnd"/>
-            <w:r>
-              <w:rPr>
-                <w:rFonts w:ascii="돋움체" w:eastAsia="돋움체" w:cs="돋움체"/>
-                <w:color w:val="000000"/>
-                <w:kern w:val="0"/>
-                <w:sz w:val="19"/>
-                <w:szCs w:val="19"/>
-              </w:rPr>
-              <w:t>, 10, 10, 110, 110);</w:t>
+              <w:t xml:space="preserve">            Rectangle(hdc, 10, 10, 110, 110);</w:t>
             </w:r>
           </w:p>
           <w:p>
@@ -4103,73 +3590,7 @@
                 <w:sz w:val="19"/>
                 <w:szCs w:val="19"/>
               </w:rPr>
-              <w:t xml:space="preserve">            </w:t>
-            </w:r>
-            <w:proofErr w:type="spellStart"/>
-            <w:r>
-              <w:rPr>
-                <w:rFonts w:ascii="돋움체" w:eastAsia="돋움체" w:cs="돋움체"/>
-                <w:color w:val="000000"/>
-                <w:kern w:val="0"/>
-                <w:sz w:val="19"/>
-                <w:szCs w:val="19"/>
-              </w:rPr>
-              <w:t>SelectObject</w:t>
-            </w:r>
-            <w:proofErr w:type="spellEnd"/>
-            <w:r>
-              <w:rPr>
-                <w:rFonts w:ascii="돋움체" w:eastAsia="돋움체" w:cs="돋움체"/>
-                <w:color w:val="000000"/>
-                <w:kern w:val="0"/>
-                <w:sz w:val="19"/>
-                <w:szCs w:val="19"/>
-              </w:rPr>
-              <w:t>(</w:t>
-            </w:r>
-            <w:proofErr w:type="spellStart"/>
-            <w:r>
-              <w:rPr>
-                <w:rFonts w:ascii="돋움체" w:eastAsia="돋움체" w:cs="돋움체"/>
-                <w:color w:val="000000"/>
-                <w:kern w:val="0"/>
-                <w:sz w:val="19"/>
-                <w:szCs w:val="19"/>
-              </w:rPr>
-              <w:t>hdc</w:t>
-            </w:r>
-            <w:proofErr w:type="spellEnd"/>
-            <w:r>
-              <w:rPr>
-                <w:rFonts w:ascii="돋움체" w:eastAsia="돋움체" w:cs="돋움체"/>
-                <w:color w:val="000000"/>
-                <w:kern w:val="0"/>
-                <w:sz w:val="19"/>
-                <w:szCs w:val="19"/>
-              </w:rPr>
-              <w:t xml:space="preserve">, </w:t>
-            </w:r>
-            <w:proofErr w:type="spellStart"/>
-            <w:r>
-              <w:rPr>
-                <w:rFonts w:ascii="돋움체" w:eastAsia="돋움체" w:cs="돋움체"/>
-                <w:color w:val="000000"/>
-                <w:kern w:val="0"/>
-                <w:sz w:val="19"/>
-                <w:szCs w:val="19"/>
-              </w:rPr>
-              <w:t>hDefaultPen</w:t>
-            </w:r>
-            <w:proofErr w:type="spellEnd"/>
-            <w:r>
-              <w:rPr>
-                <w:rFonts w:ascii="돋움체" w:eastAsia="돋움체" w:cs="돋움체"/>
-                <w:color w:val="000000"/>
-                <w:kern w:val="0"/>
-                <w:sz w:val="19"/>
-                <w:szCs w:val="19"/>
-              </w:rPr>
-              <w:t>);</w:t>
+              <w:t xml:space="preserve">            SelectObject(hdc, hDefaultPen);</w:t>
             </w:r>
           </w:p>
           <w:p>
@@ -4193,73 +3614,7 @@
                 <w:sz w:val="19"/>
                 <w:szCs w:val="19"/>
               </w:rPr>
-              <w:t xml:space="preserve">            </w:t>
-            </w:r>
-            <w:proofErr w:type="spellStart"/>
-            <w:r>
-              <w:rPr>
-                <w:rFonts w:ascii="돋움체" w:eastAsia="돋움체" w:cs="돋움체"/>
-                <w:color w:val="000000"/>
-                <w:kern w:val="0"/>
-                <w:sz w:val="19"/>
-                <w:szCs w:val="19"/>
-              </w:rPr>
-              <w:t>SelectObject</w:t>
-            </w:r>
-            <w:proofErr w:type="spellEnd"/>
-            <w:r>
-              <w:rPr>
-                <w:rFonts w:ascii="돋움체" w:eastAsia="돋움체" w:cs="돋움체"/>
-                <w:color w:val="000000"/>
-                <w:kern w:val="0"/>
-                <w:sz w:val="19"/>
-                <w:szCs w:val="19"/>
-              </w:rPr>
-              <w:t>(</w:t>
-            </w:r>
-            <w:proofErr w:type="spellStart"/>
-            <w:r>
-              <w:rPr>
-                <w:rFonts w:ascii="돋움체" w:eastAsia="돋움체" w:cs="돋움체"/>
-                <w:color w:val="000000"/>
-                <w:kern w:val="0"/>
-                <w:sz w:val="19"/>
-                <w:szCs w:val="19"/>
-              </w:rPr>
-              <w:t>hdc</w:t>
-            </w:r>
-            <w:proofErr w:type="spellEnd"/>
-            <w:r>
-              <w:rPr>
-                <w:rFonts w:ascii="돋움체" w:eastAsia="돋움체" w:cs="돋움체"/>
-                <w:color w:val="000000"/>
-                <w:kern w:val="0"/>
-                <w:sz w:val="19"/>
-                <w:szCs w:val="19"/>
-              </w:rPr>
-              <w:t xml:space="preserve">, </w:t>
-            </w:r>
-            <w:proofErr w:type="spellStart"/>
-            <w:r>
-              <w:rPr>
-                <w:rFonts w:ascii="돋움체" w:eastAsia="돋움체" w:cs="돋움체"/>
-                <w:color w:val="000000"/>
-                <w:kern w:val="0"/>
-                <w:sz w:val="19"/>
-                <w:szCs w:val="19"/>
-              </w:rPr>
-              <w:t>hDefaultBrush</w:t>
-            </w:r>
-            <w:proofErr w:type="spellEnd"/>
-            <w:r>
-              <w:rPr>
-                <w:rFonts w:ascii="돋움체" w:eastAsia="돋움체" w:cs="돋움체"/>
-                <w:color w:val="000000"/>
-                <w:kern w:val="0"/>
-                <w:sz w:val="19"/>
-                <w:szCs w:val="19"/>
-              </w:rPr>
-              <w:t>);</w:t>
+              <w:t xml:space="preserve">            SelectObject(hdc, hDefaultBrush);</w:t>
             </w:r>
           </w:p>
           <w:p>
@@ -4363,7 +3718,6 @@
               </w:rPr>
               <w:t xml:space="preserve">, </w:t>
             </w:r>
-            <w:proofErr w:type="spellStart"/>
             <w:r>
               <w:rPr>
                 <w:rFonts w:ascii="돋움체" w:eastAsia="돋움체" w:cs="돋움체" w:hint="eastAsia"/>
@@ -4374,7 +3728,6 @@
               </w:rPr>
               <w:t>브러쉬</w:t>
             </w:r>
-            <w:proofErr w:type="spellEnd"/>
             <w:r>
               <w:rPr>
                 <w:rFonts w:ascii="돋움체" w:eastAsia="돋움체" w:cs="돋움체"/>
@@ -4427,51 +3780,7 @@
                 <w:sz w:val="19"/>
                 <w:szCs w:val="19"/>
               </w:rPr>
-              <w:t xml:space="preserve">            </w:t>
-            </w:r>
-            <w:proofErr w:type="spellStart"/>
-            <w:r>
-              <w:rPr>
-                <w:rFonts w:ascii="돋움체" w:eastAsia="돋움체" w:cs="돋움체"/>
-                <w:color w:val="000000"/>
-                <w:kern w:val="0"/>
-                <w:sz w:val="19"/>
-                <w:szCs w:val="19"/>
-              </w:rPr>
-              <w:t>DeleteObject</w:t>
-            </w:r>
-            <w:proofErr w:type="spellEnd"/>
-            <w:r>
-              <w:rPr>
-                <w:rFonts w:ascii="돋움체" w:eastAsia="돋움체" w:cs="돋움체"/>
-                <w:color w:val="000000"/>
-                <w:kern w:val="0"/>
-                <w:sz w:val="19"/>
-                <w:szCs w:val="19"/>
-              </w:rPr>
-              <w:t>(</w:t>
-            </w:r>
-            <w:proofErr w:type="spellStart"/>
-            <w:r>
-              <w:rPr>
-                <w:rFonts w:ascii="돋움체" w:eastAsia="돋움체" w:cs="돋움체"/>
-                <w:color w:val="000000"/>
-                <w:kern w:val="0"/>
-                <w:sz w:val="19"/>
-                <w:szCs w:val="19"/>
-              </w:rPr>
-              <w:t>hRedPen</w:t>
-            </w:r>
-            <w:proofErr w:type="spellEnd"/>
-            <w:r>
-              <w:rPr>
-                <w:rFonts w:ascii="돋움체" w:eastAsia="돋움체" w:cs="돋움체"/>
-                <w:color w:val="000000"/>
-                <w:kern w:val="0"/>
-                <w:sz w:val="19"/>
-                <w:szCs w:val="19"/>
-              </w:rPr>
-              <w:t>);</w:t>
+              <w:t xml:space="preserve">            DeleteObject(hRedPen);</w:t>
             </w:r>
           </w:p>
           <w:p>
@@ -4495,51 +3804,7 @@
                 <w:sz w:val="19"/>
                 <w:szCs w:val="19"/>
               </w:rPr>
-              <w:t xml:space="preserve">            </w:t>
-            </w:r>
-            <w:proofErr w:type="spellStart"/>
-            <w:r>
-              <w:rPr>
-                <w:rFonts w:ascii="돋움체" w:eastAsia="돋움체" w:cs="돋움체"/>
-                <w:color w:val="000000"/>
-                <w:kern w:val="0"/>
-                <w:sz w:val="19"/>
-                <w:szCs w:val="19"/>
-              </w:rPr>
-              <w:t>DeleteObject</w:t>
-            </w:r>
-            <w:proofErr w:type="spellEnd"/>
-            <w:r>
-              <w:rPr>
-                <w:rFonts w:ascii="돋움체" w:eastAsia="돋움체" w:cs="돋움체"/>
-                <w:color w:val="000000"/>
-                <w:kern w:val="0"/>
-                <w:sz w:val="19"/>
-                <w:szCs w:val="19"/>
-              </w:rPr>
-              <w:t>(</w:t>
-            </w:r>
-            <w:proofErr w:type="spellStart"/>
-            <w:r>
-              <w:rPr>
-                <w:rFonts w:ascii="돋움체" w:eastAsia="돋움체" w:cs="돋움체"/>
-                <w:color w:val="000000"/>
-                <w:kern w:val="0"/>
-                <w:sz w:val="19"/>
-                <w:szCs w:val="19"/>
-              </w:rPr>
-              <w:t>hRedBrush</w:t>
-            </w:r>
-            <w:proofErr w:type="spellEnd"/>
-            <w:r>
-              <w:rPr>
-                <w:rFonts w:ascii="돋움체" w:eastAsia="돋움체" w:cs="돋움체"/>
-                <w:color w:val="000000"/>
-                <w:kern w:val="0"/>
-                <w:sz w:val="19"/>
-                <w:szCs w:val="19"/>
-              </w:rPr>
-              <w:t>);</w:t>
+              <w:t xml:space="preserve">            DeleteObject(hRedBrush);</w:t>
             </w:r>
           </w:p>
           <w:p>
@@ -4611,31 +3876,8 @@
                 <w:sz w:val="19"/>
                 <w:szCs w:val="19"/>
               </w:rPr>
-              <w:t xml:space="preserve">            </w:t>
-            </w:r>
-            <w:proofErr w:type="spellStart"/>
-            <w:r>
-              <w:rPr>
-                <w:rFonts w:ascii="돋움체" w:eastAsia="돋움체" w:cs="돋움체"/>
-                <w:color w:val="000000"/>
-                <w:kern w:val="0"/>
-                <w:sz w:val="19"/>
-                <w:szCs w:val="19"/>
-              </w:rPr>
-              <w:t>EndPaint</w:t>
-            </w:r>
-            <w:proofErr w:type="spellEnd"/>
-            <w:r>
-              <w:rPr>
-                <w:rFonts w:ascii="돋움체" w:eastAsia="돋움체" w:cs="돋움체"/>
-                <w:color w:val="000000"/>
-                <w:kern w:val="0"/>
-                <w:sz w:val="19"/>
-                <w:szCs w:val="19"/>
-              </w:rPr>
-              <w:t>(</w:t>
-            </w:r>
-            <w:proofErr w:type="spellStart"/>
+              <w:t xml:space="preserve">            EndPaint(</w:t>
+            </w:r>
             <w:r>
               <w:rPr>
                 <w:rFonts w:ascii="돋움체" w:eastAsia="돋움체" w:cs="돋움체"/>
@@ -4646,38 +3888,15 @@
               </w:rPr>
               <w:t>hWnd</w:t>
             </w:r>
-            <w:proofErr w:type="spellEnd"/>
-            <w:r>
-              <w:rPr>
-                <w:rFonts w:ascii="돋움체" w:eastAsia="돋움체" w:cs="돋움체"/>
-                <w:color w:val="000000"/>
-                <w:kern w:val="0"/>
-                <w:sz w:val="19"/>
-                <w:szCs w:val="19"/>
-              </w:rPr>
-              <w:t>, &amp;</w:t>
-            </w:r>
-            <w:proofErr w:type="spellStart"/>
-            <w:r>
-              <w:rPr>
-                <w:rFonts w:ascii="돋움체" w:eastAsia="돋움체" w:cs="돋움체"/>
-                <w:color w:val="000000"/>
-                <w:kern w:val="0"/>
-                <w:sz w:val="19"/>
-                <w:szCs w:val="19"/>
-              </w:rPr>
-              <w:t>ps</w:t>
-            </w:r>
-            <w:proofErr w:type="spellEnd"/>
-            <w:r>
-              <w:rPr>
-                <w:rFonts w:ascii="돋움체" w:eastAsia="돋움체" w:cs="돋움체"/>
-                <w:color w:val="000000"/>
-                <w:kern w:val="0"/>
-                <w:sz w:val="19"/>
-                <w:szCs w:val="19"/>
-              </w:rPr>
-              <w:t>);</w:t>
+            <w:r>
+              <w:rPr>
+                <w:rFonts w:ascii="돋움체" w:eastAsia="돋움체" w:cs="돋움체"/>
+                <w:color w:val="000000"/>
+                <w:kern w:val="0"/>
+                <w:sz w:val="19"/>
+                <w:szCs w:val="19"/>
+              </w:rPr>
+              <w:t>, &amp;ps);</w:t>
             </w:r>
           </w:p>
           <w:p>
@@ -5027,7 +4246,6 @@
         </w:rPr>
         <w:t>&lt;</w:t>
       </w:r>
-      <w:proofErr w:type="spellStart"/>
       <w:r>
         <w:rPr>
           <w:rFonts w:hint="eastAsia"/>
@@ -5043,27 +4261,452 @@
           <w:bCs/>
           <w:szCs w:val="20"/>
         </w:rPr>
+        <w:t>etMessage vs PeekMessage</w:t>
+      </w:r>
+      <w:r>
+        <w:rPr>
+          <w:b/>
+          <w:bCs/>
+          <w:szCs w:val="20"/>
+        </w:rPr>
+        <w:t>&gt;</w:t>
+      </w:r>
+    </w:p>
+    <w:p>
+      <w:pPr>
+        <w:pStyle w:val="a4"/>
+        <w:rPr>
+          <w:b/>
+          <w:bCs/>
+          <w:szCs w:val="20"/>
+        </w:rPr>
+      </w:pPr>
+    </w:p>
+    <w:p>
+      <w:pPr>
+        <w:pStyle w:val="a4"/>
+        <w:rPr>
+          <w:szCs w:val="20"/>
+        </w:rPr>
+      </w:pPr>
+      <w:r>
+        <w:rPr>
+          <w:rFonts w:hint="eastAsia"/>
+          <w:b/>
+          <w:bCs/>
+          <w:szCs w:val="20"/>
+        </w:rPr>
+        <w:t>-</w:t>
+      </w:r>
+      <w:r>
+        <w:rPr>
+          <w:b/>
+          <w:bCs/>
+          <w:szCs w:val="20"/>
+        </w:rPr>
+        <w:t xml:space="preserve"> </w:t>
+      </w:r>
+      <w:r>
+        <w:rPr>
+          <w:szCs w:val="20"/>
+        </w:rPr>
+        <w:t xml:space="preserve">GetMessage </w:t>
+      </w:r>
+    </w:p>
+    <w:p>
+      <w:pPr>
+        <w:pStyle w:val="a4"/>
+        <w:ind w:left="800" w:firstLine="800"/>
+        <w:rPr>
+          <w:szCs w:val="20"/>
+        </w:rPr>
+      </w:pPr>
+      <w:r>
+        <w:rPr>
+          <w:rFonts w:hint="eastAsia"/>
+          <w:szCs w:val="20"/>
+        </w:rPr>
+        <w:t>메시지 큐에서 메시지 확인 될 때까지 대기상태.</w:t>
+      </w:r>
+    </w:p>
+    <w:p>
+      <w:pPr>
+        <w:pStyle w:val="a4"/>
+        <w:ind w:left="800" w:firstLine="800"/>
+        <w:rPr>
+          <w:szCs w:val="20"/>
+        </w:rPr>
+      </w:pPr>
+      <w:r>
+        <w:rPr>
+          <w:szCs w:val="20"/>
+        </w:rPr>
+        <w:t>Msg.message == WM_QUIT</w:t>
+      </w:r>
+      <w:r>
+        <w:rPr>
+          <w:rFonts w:hint="eastAsia"/>
+          <w:szCs w:val="20"/>
+        </w:rPr>
+        <w:t xml:space="preserve">인 경우 </w:t>
+      </w:r>
+      <w:r>
+        <w:rPr>
+          <w:szCs w:val="20"/>
+        </w:rPr>
+        <w:t>false</w:t>
+      </w:r>
+      <w:r>
+        <w:rPr>
+          <w:rFonts w:hint="eastAsia"/>
+          <w:szCs w:val="20"/>
+        </w:rPr>
+        <w:t>를 반환.</w:t>
+      </w:r>
+      <w:r>
+        <w:rPr>
+          <w:szCs w:val="20"/>
+        </w:rPr>
+        <w:t xml:space="preserve"> = &gt; </w:t>
+      </w:r>
+      <w:r>
+        <w:rPr>
+          <w:rFonts w:hint="eastAsia"/>
+          <w:szCs w:val="20"/>
+        </w:rPr>
+        <w:t>프로그램 종료</w:t>
+      </w:r>
+    </w:p>
+    <w:p>
+      <w:pPr>
+        <w:pStyle w:val="a4"/>
+        <w:rPr>
+          <w:szCs w:val="20"/>
+        </w:rPr>
+      </w:pPr>
+      <w:r>
+        <w:rPr>
+          <w:rFonts w:hint="eastAsia"/>
+          <w:szCs w:val="20"/>
+        </w:rPr>
+        <w:t>-</w:t>
+      </w:r>
+      <w:r>
+        <w:rPr>
+          <w:szCs w:val="20"/>
+        </w:rPr>
+        <w:t xml:space="preserve"> PeekMessage  </w:t>
+      </w:r>
+    </w:p>
+    <w:p>
+      <w:pPr>
+        <w:pStyle w:val="a4"/>
+        <w:ind w:firstLineChars="800" w:firstLine="1600"/>
+        <w:rPr>
+          <w:szCs w:val="20"/>
+        </w:rPr>
+      </w:pPr>
+      <w:r>
+        <w:rPr>
+          <w:rFonts w:hint="eastAsia"/>
+          <w:szCs w:val="20"/>
+        </w:rPr>
+        <w:t>메시지 유무와 관계 없이 반환.</w:t>
+      </w:r>
+    </w:p>
+    <w:p>
+      <w:pPr>
+        <w:pStyle w:val="a4"/>
+        <w:rPr>
+          <w:szCs w:val="20"/>
+        </w:rPr>
+      </w:pPr>
+      <w:r>
+        <w:rPr>
+          <w:szCs w:val="20"/>
+        </w:rPr>
+        <w:t xml:space="preserve">                </w:t>
+      </w:r>
+      <w:r>
+        <w:rPr>
+          <w:rFonts w:hint="eastAsia"/>
+          <w:szCs w:val="20"/>
+        </w:rPr>
+        <w:t xml:space="preserve">메시지 큐에서 메시지를 확인한 경우 </w:t>
+      </w:r>
+      <w:r>
+        <w:rPr>
+          <w:szCs w:val="20"/>
+        </w:rPr>
+        <w:t xml:space="preserve">true, </w:t>
+      </w:r>
+      <w:r>
+        <w:rPr>
+          <w:rFonts w:hint="eastAsia"/>
+          <w:szCs w:val="20"/>
+        </w:rPr>
+        <w:t xml:space="preserve">아니라면 </w:t>
+      </w:r>
+      <w:r>
+        <w:rPr>
+          <w:szCs w:val="20"/>
+        </w:rPr>
+        <w:t>false</w:t>
+      </w:r>
+      <w:r>
+        <w:rPr>
+          <w:rFonts w:hint="eastAsia"/>
+          <w:szCs w:val="20"/>
+        </w:rPr>
+        <w:t>반환.</w:t>
+      </w:r>
+    </w:p>
+    <w:p>
+      <w:pPr>
+        <w:pStyle w:val="a4"/>
+        <w:rPr>
+          <w:szCs w:val="20"/>
+        </w:rPr>
+      </w:pPr>
+    </w:p>
+    <w:p>
+      <w:pPr>
+        <w:pStyle w:val="a4"/>
+        <w:rPr>
+          <w:szCs w:val="20"/>
+        </w:rPr>
+      </w:pPr>
+      <w:r>
+        <w:rPr>
+          <w:rFonts w:hint="eastAsia"/>
+          <w:szCs w:val="20"/>
+        </w:rPr>
+        <w:t>*</w:t>
+      </w:r>
+      <w:r>
+        <w:rPr>
+          <w:szCs w:val="20"/>
+        </w:rPr>
+        <w:t xml:space="preserve"> </w:t>
+      </w:r>
+      <w:r>
+        <w:rPr>
+          <w:rFonts w:hint="eastAsia"/>
+          <w:szCs w:val="20"/>
+        </w:rPr>
+        <w:t>윈도우의 메시지 처리시간은 전체 프로그램 실행 기간 동안 매우 일부에 불과함.</w:t>
+      </w:r>
+    </w:p>
+    <w:p>
+      <w:pPr>
+        <w:pStyle w:val="a4"/>
+        <w:ind w:firstLine="195"/>
+        <w:rPr>
+          <w:szCs w:val="20"/>
+        </w:rPr>
+      </w:pPr>
+      <w:r>
+        <w:rPr>
+          <w:szCs w:val="20"/>
+        </w:rPr>
+        <w:t xml:space="preserve">[GetTickCount() </w:t>
+      </w:r>
+      <w:r>
+        <w:rPr>
+          <w:rFonts w:hint="eastAsia"/>
+          <w:szCs w:val="20"/>
+        </w:rPr>
+        <w:t>메소드를 통해 확인해볼 수 있음.</w:t>
+      </w:r>
+      <w:r>
+        <w:rPr>
+          <w:szCs w:val="20"/>
+        </w:rPr>
+        <w:t xml:space="preserve"> =&gt; GetTickCount()</w:t>
+      </w:r>
+      <w:r>
+        <w:rPr>
+          <w:rFonts w:hint="eastAsia"/>
+          <w:szCs w:val="20"/>
+        </w:rPr>
+        <w:t xml:space="preserve">는 1초에 </w:t>
+      </w:r>
+      <w:r>
+        <w:rPr>
+          <w:szCs w:val="20"/>
+        </w:rPr>
+        <w:t>1000</w:t>
+      </w:r>
+      <w:r>
+        <w:rPr>
+          <w:rFonts w:hint="eastAsia"/>
+          <w:szCs w:val="20"/>
+        </w:rPr>
+        <w:t>번 호출됨.</w:t>
+      </w:r>
+      <w:r>
+        <w:rPr>
+          <w:szCs w:val="20"/>
+        </w:rPr>
+        <w:t>]</w:t>
+      </w:r>
+    </w:p>
+    <w:p>
+      <w:pPr>
+        <w:pStyle w:val="a4"/>
+        <w:ind w:firstLine="195"/>
+        <w:rPr>
+          <w:szCs w:val="20"/>
+        </w:rPr>
+      </w:pPr>
+    </w:p>
+    <w:p>
+      <w:pPr>
+        <w:pStyle w:val="a4"/>
+        <w:ind w:left="400" w:hangingChars="200" w:hanging="400"/>
+        <w:rPr>
+          <w:szCs w:val="20"/>
+        </w:rPr>
+      </w:pPr>
+      <w:r>
+        <w:rPr>
+          <w:rFonts w:hint="eastAsia"/>
+          <w:szCs w:val="20"/>
+        </w:rPr>
+        <w:t>*</w:t>
+      </w:r>
+      <w:r>
+        <w:rPr>
+          <w:szCs w:val="20"/>
+        </w:rPr>
+        <w:t xml:space="preserve"> </w:t>
+      </w:r>
+      <w:r>
+        <w:rPr>
+          <w:rFonts w:hint="eastAsia"/>
+          <w:szCs w:val="20"/>
+        </w:rPr>
+        <w:t>따라서</w:t>
+      </w:r>
+      <w:r>
+        <w:rPr>
+          <w:szCs w:val="20"/>
+        </w:rPr>
+        <w:t xml:space="preserve">, </w:t>
+      </w:r>
+      <w:r>
+        <w:rPr>
+          <w:rFonts w:hint="eastAsia"/>
+          <w:szCs w:val="20"/>
+        </w:rPr>
+        <w:t xml:space="preserve">메시지를 처리하는 시간 외의 시간을 게임 로직에 사용하기 위해 </w:t>
+      </w:r>
+    </w:p>
+    <w:p>
+      <w:pPr>
+        <w:pStyle w:val="a4"/>
+        <w:ind w:leftChars="100" w:left="400" w:hangingChars="100" w:hanging="200"/>
+        <w:rPr>
+          <w:szCs w:val="20"/>
+        </w:rPr>
+      </w:pPr>
+      <w:r>
+        <w:rPr>
+          <w:rFonts w:hint="eastAsia"/>
+          <w:szCs w:val="20"/>
+        </w:rPr>
+        <w:t>메시지 처리를G</w:t>
+      </w:r>
+      <w:r>
+        <w:rPr>
+          <w:szCs w:val="20"/>
+        </w:rPr>
         <w:t>etMessage</w:t>
       </w:r>
-      <w:proofErr w:type="spellEnd"/>
-      <w:r>
-        <w:rPr>
-          <w:b/>
-          <w:bCs/>
-          <w:szCs w:val="20"/>
-        </w:rPr>
-        <w:t xml:space="preserve"> vs </w:t>
-      </w:r>
-      <w:proofErr w:type="spellStart"/>
-      <w:r>
-        <w:rPr>
-          <w:b/>
-          <w:bCs/>
-          <w:szCs w:val="20"/>
-        </w:rPr>
-        <w:t>PeekMessage</w:t>
-      </w:r>
-      <w:proofErr w:type="spellEnd"/>
+      <w:r>
+        <w:rPr>
+          <w:rFonts w:hint="eastAsia"/>
+          <w:szCs w:val="20"/>
+        </w:rPr>
+        <w:t>가아닌,</w:t>
+      </w:r>
+      <w:r>
+        <w:rPr>
+          <w:szCs w:val="20"/>
+        </w:rPr>
+        <w:t xml:space="preserve"> </w:t>
+      </w:r>
+      <w:r>
+        <w:rPr>
+          <w:rFonts w:hint="eastAsia"/>
+          <w:szCs w:val="20"/>
+        </w:rPr>
+        <w:t>P</w:t>
+      </w:r>
+      <w:r>
+        <w:rPr>
+          <w:szCs w:val="20"/>
+        </w:rPr>
+        <w:t>eekMessage</w:t>
+      </w:r>
+      <w:r>
+        <w:rPr>
+          <w:rFonts w:hint="eastAsia"/>
+          <w:szCs w:val="20"/>
+        </w:rPr>
+        <w:t>로 검사 처리하여 사용함.</w:t>
+      </w:r>
+    </w:p>
+    <w:p>
+      <w:pPr>
+        <w:pStyle w:val="a4"/>
+        <w:rPr>
+          <w:szCs w:val="20"/>
+        </w:rPr>
+      </w:pPr>
+    </w:p>
+    <w:p>
+      <w:pPr>
+        <w:pStyle w:val="a4"/>
+        <w:rPr>
+          <w:szCs w:val="20"/>
+        </w:rPr>
+      </w:pPr>
+    </w:p>
+    <w:p>
+      <w:pPr>
+        <w:pStyle w:val="a4"/>
+        <w:rPr>
+          <w:b/>
+          <w:bCs/>
+          <w:szCs w:val="20"/>
+        </w:rPr>
+      </w:pPr>
+      <w:r>
+        <w:rPr>
+          <w:b/>
+          <w:bCs/>
+          <w:szCs w:val="20"/>
+        </w:rPr>
+        <w:t>&lt;</w:t>
+      </w:r>
+      <w:r>
+        <w:rPr>
+          <w:rFonts w:hint="eastAsia"/>
+          <w:b/>
+          <w:bCs/>
+          <w:szCs w:val="20"/>
+        </w:rPr>
+        <w:t>_</w:t>
+      </w:r>
+      <w:r>
+        <w:rPr>
+          <w:b/>
+          <w:bCs/>
+          <w:szCs w:val="20"/>
+        </w:rPr>
+        <w:t>Inout_, _in_</w:t>
+      </w:r>
       <w:r>
         <w:rPr>
           <w:b/>
@@ -5077,16 +4720,6 @@
       <w:pPr>
         <w:pStyle w:val="a4"/>
         <w:rPr>
-          <w:b/>
-          <w:bCs/>
-          <w:szCs w:val="20"/>
-        </w:rPr>
-      </w:pPr>
-    </w:p>
-    <w:p>
-      <w:pPr>
-        <w:pStyle w:val="a4"/>
-        <w:rPr>
           <w:szCs w:val="20"/>
         </w:rPr>
       </w:pPr>
@@ -5107,91 +4740,69 @@
         </w:rPr>
         <w:t xml:space="preserve"> </w:t>
       </w:r>
-      <w:proofErr w:type="spellStart"/>
-      <w:r>
-        <w:rPr>
-          <w:szCs w:val="20"/>
-        </w:rPr>
-        <w:t>GetMessage</w:t>
-      </w:r>
-      <w:proofErr w:type="spellEnd"/>
+      <w:r>
+        <w:rPr>
+          <w:rFonts w:hint="eastAsia"/>
+          <w:szCs w:val="20"/>
+        </w:rPr>
+        <w:t xml:space="preserve">인자가 어떻게 사용되는지에 대한 </w:t>
+      </w:r>
+      <w:r>
+        <w:rPr>
+          <w:rFonts w:hint="eastAsia"/>
+          <w:b/>
+          <w:bCs/>
+          <w:szCs w:val="20"/>
+        </w:rPr>
+        <w:t>주석.</w:t>
+      </w:r>
+    </w:p>
+    <w:p>
+      <w:pPr>
+        <w:pStyle w:val="a4"/>
+        <w:rPr>
+          <w:szCs w:val="20"/>
+        </w:rPr>
+      </w:pPr>
+      <w:r>
+        <w:rPr>
+          <w:szCs w:val="20"/>
+        </w:rPr>
+        <w:t xml:space="preserve">- _Inout_ =&gt; </w:t>
+      </w:r>
+      <w:r>
+        <w:rPr>
+          <w:rFonts w:hint="eastAsia"/>
+          <w:szCs w:val="20"/>
+        </w:rPr>
+        <w:t>값을 받기도 하고,</w:t>
+      </w:r>
       <w:r>
         <w:rPr>
           <w:szCs w:val="20"/>
         </w:rPr>
         <w:t xml:space="preserve"> </w:t>
       </w:r>
-    </w:p>
-    <w:p>
-      <w:pPr>
-        <w:pStyle w:val="a4"/>
-        <w:ind w:left="800" w:firstLine="800"/>
-        <w:rPr>
-          <w:szCs w:val="20"/>
-        </w:rPr>
-      </w:pPr>
-      <w:r>
-        <w:rPr>
-          <w:rFonts w:hint="eastAsia"/>
-          <w:szCs w:val="20"/>
-        </w:rPr>
-        <w:t>메시지 큐에서 메시지 확인 될 때까지 대기상태.</w:t>
-      </w:r>
-    </w:p>
-    <w:p>
-      <w:pPr>
-        <w:pStyle w:val="a4"/>
-        <w:ind w:left="800" w:firstLine="800"/>
-        <w:rPr>
-          <w:szCs w:val="20"/>
-        </w:rPr>
-      </w:pPr>
-      <w:proofErr w:type="spellStart"/>
-      <w:r>
-        <w:rPr>
-          <w:szCs w:val="20"/>
-        </w:rPr>
-        <w:t>Msg.message</w:t>
-      </w:r>
-      <w:proofErr w:type="spellEnd"/>
-      <w:r>
-        <w:rPr>
-          <w:szCs w:val="20"/>
-        </w:rPr>
-        <w:t xml:space="preserve"> == WM_QUIT</w:t>
-      </w:r>
-      <w:r>
-        <w:rPr>
-          <w:rFonts w:hint="eastAsia"/>
-          <w:szCs w:val="20"/>
-        </w:rPr>
-        <w:t xml:space="preserve">인 경우 </w:t>
-      </w:r>
-      <w:r>
-        <w:rPr>
-          <w:szCs w:val="20"/>
-        </w:rPr>
-        <w:t>false</w:t>
-      </w:r>
-      <w:r>
-        <w:rPr>
-          <w:rFonts w:hint="eastAsia"/>
-          <w:szCs w:val="20"/>
-        </w:rPr>
-        <w:t>를 반환.</w:t>
-      </w:r>
-      <w:r>
-        <w:rPr>
-          <w:szCs w:val="20"/>
-        </w:rPr>
-        <w:t xml:space="preserve"> = &gt; </w:t>
-      </w:r>
-      <w:r>
-        <w:rPr>
-          <w:rFonts w:hint="eastAsia"/>
-          <w:szCs w:val="20"/>
-        </w:rPr>
-        <w:t>프로그램 종료</w:t>
+      <w:r>
+        <w:rPr>
+          <w:rFonts w:hint="eastAsia"/>
+          <w:szCs w:val="20"/>
+        </w:rPr>
+        <w:t>접근하여 결과값을 되돌리기도</w:t>
+      </w:r>
+      <w:r>
+        <w:rPr>
+          <w:rFonts w:hint="eastAsia"/>
+          <w:szCs w:val="20"/>
+        </w:rPr>
+        <w:t xml:space="preserve"> </w:t>
+      </w:r>
+      <w:r>
+        <w:rPr>
+          <w:rFonts w:hint="eastAsia"/>
+          <w:szCs w:val="20"/>
+        </w:rPr>
+        <w:t>함.</w:t>
       </w:r>
     </w:p>
     <w:p>
@@ -5212,107 +4823,292 @@
         <w:rPr>
           <w:szCs w:val="20"/>
         </w:rPr>
+        <w:t xml:space="preserve"> _</w:t>
+      </w:r>
+      <w:r>
+        <w:rPr>
+          <w:rFonts w:hint="eastAsia"/>
+          <w:szCs w:val="20"/>
+        </w:rPr>
+        <w:t>I</w:t>
+      </w:r>
+      <w:r>
+        <w:rPr>
+          <w:szCs w:val="20"/>
+        </w:rPr>
+        <w:t xml:space="preserve">n =&gt; </w:t>
+      </w:r>
+      <w:r>
+        <w:rPr>
+          <w:rFonts w:hint="eastAsia"/>
+          <w:szCs w:val="20"/>
+        </w:rPr>
+        <w:t>값을 받기만 함.</w:t>
+      </w:r>
+    </w:p>
+    <w:p>
+      <w:pPr>
+        <w:pStyle w:val="a4"/>
+        <w:rPr>
+          <w:b/>
+          <w:bCs/>
+          <w:szCs w:val="20"/>
+        </w:rPr>
+      </w:pPr>
+    </w:p>
+    <w:p>
+      <w:pPr>
+        <w:pStyle w:val="a4"/>
+        <w:rPr>
+          <w:b/>
+          <w:bCs/>
+          <w:szCs w:val="20"/>
+        </w:rPr>
+      </w:pPr>
+    </w:p>
+    <w:p>
+      <w:pPr>
+        <w:pStyle w:val="a4"/>
+        <w:rPr>
+          <w:b/>
+          <w:bCs/>
+          <w:szCs w:val="20"/>
+        </w:rPr>
+      </w:pPr>
+      <w:r>
+        <w:rPr>
+          <w:b/>
+          <w:bCs/>
+          <w:szCs w:val="20"/>
+        </w:rPr>
+        <w:t>&lt;</w:t>
+      </w:r>
+      <w:r>
+        <w:rPr>
+          <w:rFonts w:hint="eastAsia"/>
+          <w:b/>
+          <w:bCs/>
+          <w:szCs w:val="20"/>
+        </w:rPr>
+        <w:t>A</w:t>
+      </w:r>
+      <w:r>
+        <w:rPr>
+          <w:b/>
+          <w:bCs/>
+          <w:szCs w:val="20"/>
+        </w:rPr>
+        <w:t>djustWindowRect([</w:t>
+      </w:r>
+      <w:r>
+        <w:rPr>
+          <w:rFonts w:hint="eastAsia"/>
+          <w:b/>
+          <w:bCs/>
+          <w:szCs w:val="20"/>
+        </w:rPr>
+        <w:t>L</w:t>
+      </w:r>
+      <w:r>
+        <w:rPr>
+          <w:b/>
+          <w:bCs/>
+          <w:szCs w:val="20"/>
+        </w:rPr>
+        <w:t>P</w:t>
+      </w:r>
+      <w:r>
+        <w:rPr>
+          <w:b/>
+          <w:bCs/>
+          <w:szCs w:val="20"/>
+        </w:rPr>
+        <w:t>RECT], [</w:t>
+      </w:r>
+      <w:r>
+        <w:rPr>
+          <w:rFonts w:hint="eastAsia"/>
+          <w:b/>
+          <w:bCs/>
+          <w:szCs w:val="20"/>
+        </w:rPr>
+        <w:t>윈도우 스타일(W</w:t>
+      </w:r>
+      <w:r>
+        <w:rPr>
+          <w:b/>
+          <w:bCs/>
+          <w:szCs w:val="20"/>
+        </w:rPr>
+        <w:t>S_OVERAPPEDWINDOW]</w:t>
+      </w:r>
+      <w:r>
+        <w:rPr>
+          <w:b/>
+          <w:bCs/>
+          <w:szCs w:val="20"/>
+        </w:rPr>
+        <w:t>, [</w:t>
+      </w:r>
+      <w:r>
+        <w:rPr>
+          <w:rFonts w:hint="eastAsia"/>
+          <w:b/>
+          <w:bCs/>
+          <w:szCs w:val="20"/>
+        </w:rPr>
+        <w:t xml:space="preserve">메뉴창 </w:t>
+      </w:r>
+      <w:r>
+        <w:rPr>
+          <w:rFonts w:hint="eastAsia"/>
+          <w:b/>
+          <w:bCs/>
+          <w:szCs w:val="20"/>
+        </w:rPr>
+        <w:t xml:space="preserve">크기 계산 </w:t>
+      </w:r>
+      <w:r>
+        <w:rPr>
+          <w:rFonts w:hint="eastAsia"/>
+          <w:b/>
+          <w:bCs/>
+          <w:szCs w:val="20"/>
+        </w:rPr>
+        <w:t>여부</w:t>
+      </w:r>
+      <w:r>
+        <w:rPr>
+          <w:b/>
+          <w:bCs/>
+          <w:szCs w:val="20"/>
+        </w:rPr>
+        <w:t>]</w:t>
+      </w:r>
+      <w:r>
+        <w:rPr>
+          <w:b/>
+          <w:bCs/>
+          <w:szCs w:val="20"/>
+        </w:rPr>
+        <w:t>)</w:t>
+      </w:r>
+      <w:r>
+        <w:rPr>
+          <w:b/>
+          <w:bCs/>
+          <w:szCs w:val="20"/>
+        </w:rPr>
+        <w:t>&gt;</w:t>
+      </w:r>
+    </w:p>
+    <w:p>
+      <w:pPr>
+        <w:pStyle w:val="a4"/>
+        <w:rPr>
+          <w:szCs w:val="20"/>
+        </w:rPr>
+      </w:pPr>
+      <w:r>
+        <w:rPr>
+          <w:rFonts w:hint="eastAsia"/>
+          <w:szCs w:val="20"/>
+        </w:rPr>
+        <w:t>-</w:t>
+      </w:r>
+      <w:r>
+        <w:rPr>
+          <w:szCs w:val="20"/>
+        </w:rPr>
+        <w:t xml:space="preserve"> AdjustWindowRect</w:t>
+      </w:r>
+      <w:r>
+        <w:rPr>
+          <w:szCs w:val="20"/>
+        </w:rPr>
         <w:t xml:space="preserve"> </w:t>
       </w:r>
-      <w:proofErr w:type="spellStart"/>
-      <w:r>
-        <w:rPr>
-          <w:szCs w:val="20"/>
-        </w:rPr>
-        <w:t>PeekMessage</w:t>
-      </w:r>
-      <w:proofErr w:type="spellEnd"/>
-      <w:r>
-        <w:rPr>
-          <w:szCs w:val="20"/>
-        </w:rPr>
-        <w:t xml:space="preserve">  </w:t>
-      </w:r>
-    </w:p>
-    <w:p>
-      <w:pPr>
-        <w:pStyle w:val="a4"/>
-        <w:ind w:firstLineChars="800" w:firstLine="1600"/>
-        <w:rPr>
-          <w:szCs w:val="20"/>
-        </w:rPr>
-      </w:pPr>
-      <w:r>
-        <w:rPr>
-          <w:rFonts w:hint="eastAsia"/>
-          <w:szCs w:val="20"/>
-        </w:rPr>
-        <w:t>메시지 유무와 관계 없이 반환.</w:t>
-      </w:r>
-    </w:p>
-    <w:p>
-      <w:pPr>
-        <w:pStyle w:val="a4"/>
-        <w:rPr>
-          <w:szCs w:val="20"/>
-        </w:rPr>
-      </w:pPr>
-      <w:r>
-        <w:rPr>
-          <w:szCs w:val="20"/>
-        </w:rPr>
-        <w:t xml:space="preserve">                </w:t>
-      </w:r>
-      <w:r>
-        <w:rPr>
-          <w:rFonts w:hint="eastAsia"/>
-          <w:szCs w:val="20"/>
-        </w:rPr>
-        <w:t xml:space="preserve">메시지 큐에서 메시지를 확인한 경우 </w:t>
-      </w:r>
-      <w:r>
-        <w:rPr>
-          <w:szCs w:val="20"/>
-        </w:rPr>
-        <w:t xml:space="preserve">true, </w:t>
-      </w:r>
-      <w:r>
-        <w:rPr>
-          <w:rFonts w:hint="eastAsia"/>
-          <w:szCs w:val="20"/>
-        </w:rPr>
-        <w:t xml:space="preserve">아니라면 </w:t>
-      </w:r>
-      <w:r>
-        <w:rPr>
-          <w:szCs w:val="20"/>
-        </w:rPr>
-        <w:t>false</w:t>
-      </w:r>
-      <w:r>
-        <w:rPr>
-          <w:rFonts w:hint="eastAsia"/>
-          <w:szCs w:val="20"/>
-        </w:rPr>
-        <w:t>반환.</w:t>
-      </w:r>
-    </w:p>
-    <w:p>
-      <w:pPr>
-        <w:pStyle w:val="a4"/>
-        <w:rPr>
-          <w:szCs w:val="20"/>
-        </w:rPr>
-      </w:pPr>
-    </w:p>
-    <w:p>
-      <w:pPr>
-        <w:pStyle w:val="a4"/>
-        <w:rPr>
-          <w:szCs w:val="20"/>
-        </w:rPr>
-      </w:pPr>
-      <w:r>
-        <w:rPr>
-          <w:rFonts w:hint="eastAsia"/>
-          <w:szCs w:val="20"/>
-        </w:rPr>
-        <w:t>*</w:t>
+      <w:r>
+        <w:rPr>
+          <w:rFonts w:hint="eastAsia"/>
+          <w:szCs w:val="20"/>
+        </w:rPr>
+        <w:t>함수</w:t>
+      </w:r>
+      <w:r>
+        <w:rPr>
+          <w:rFonts w:hint="eastAsia"/>
+          <w:szCs w:val="20"/>
+        </w:rPr>
+        <w:t xml:space="preserve">는 첫번째 인자로 넣어준 </w:t>
+      </w:r>
+      <w:r>
+        <w:rPr>
+          <w:rFonts w:hint="eastAsia"/>
+          <w:szCs w:val="20"/>
+        </w:rPr>
+        <w:t>L</w:t>
+      </w:r>
+      <w:r>
+        <w:rPr>
+          <w:szCs w:val="20"/>
+        </w:rPr>
+        <w:t>P</w:t>
+      </w:r>
+      <w:r>
+        <w:rPr>
+          <w:szCs w:val="20"/>
+        </w:rPr>
+        <w:t>RECT</w:t>
+      </w:r>
+      <w:r>
+        <w:rPr>
+          <w:rFonts w:hint="eastAsia"/>
+          <w:szCs w:val="20"/>
+        </w:rPr>
+        <w:t>를</w:t>
+      </w:r>
+      <w:r>
+        <w:rPr>
+          <w:rFonts w:hint="eastAsia"/>
+          <w:szCs w:val="20"/>
+        </w:rPr>
+        <w:t xml:space="preserve"> 통해 </w:t>
+      </w:r>
+      <w:r>
+        <w:rPr>
+          <w:szCs w:val="20"/>
+        </w:rPr>
+        <w:t>RECT</w:t>
+      </w:r>
+      <w:r>
+        <w:rPr>
+          <w:rFonts w:hint="eastAsia"/>
+          <w:szCs w:val="20"/>
+        </w:rPr>
+        <w:t>의 값을</w:t>
+      </w:r>
+      <w:r>
+        <w:rPr>
+          <w:rFonts w:hint="eastAsia"/>
+          <w:szCs w:val="20"/>
+        </w:rPr>
+        <w:t xml:space="preserve"> 수정함.</w:t>
+      </w:r>
+    </w:p>
+    <w:p>
+      <w:pPr>
+        <w:pStyle w:val="a4"/>
+        <w:rPr>
+          <w:szCs w:val="20"/>
+        </w:rPr>
+      </w:pPr>
+      <w:r>
+        <w:rPr>
+          <w:rFonts w:hint="eastAsia"/>
+          <w:szCs w:val="20"/>
+        </w:rPr>
+        <w:t>-</w:t>
       </w:r>
       <w:r>
         <w:rPr>
@@ -5325,114 +5121,14 @@
           <w:rFonts w:hint="eastAsia"/>
           <w:szCs w:val="20"/>
         </w:rPr>
-        <w:t>윈도우의 메시지 처리시간은 전체 프로그램 실행 기간 동안 매우 일부에 불과함.</w:t>
-      </w:r>
-    </w:p>
-    <w:p>
-      <w:pPr>
-        <w:pStyle w:val="a4"/>
-        <w:ind w:firstLine="195"/>
-        <w:rPr>
-          <w:szCs w:val="20"/>
-        </w:rPr>
-      </w:pPr>
-      <w:r>
-        <w:rPr>
-          <w:szCs w:val="20"/>
-        </w:rPr>
-        <w:t>[</w:t>
-      </w:r>
-      <w:proofErr w:type="spellStart"/>
-      <w:r>
-        <w:rPr>
-          <w:szCs w:val="20"/>
-        </w:rPr>
-        <w:t>GetTickCount</w:t>
-      </w:r>
-      <w:proofErr w:type="spellEnd"/>
-      <w:r>
-        <w:rPr>
-          <w:szCs w:val="20"/>
-        </w:rPr>
-        <w:t xml:space="preserve">() </w:t>
-      </w:r>
-      <w:r>
-        <w:rPr>
-          <w:rFonts w:hint="eastAsia"/>
-          <w:szCs w:val="20"/>
-        </w:rPr>
-        <w:t>메소드를 통해 확인해볼 수 있음.</w:t>
-      </w:r>
-      <w:r>
-        <w:rPr>
-          <w:szCs w:val="20"/>
-        </w:rPr>
-        <w:t xml:space="preserve"> =&gt; </w:t>
-      </w:r>
-      <w:proofErr w:type="spellStart"/>
-      <w:r>
-        <w:rPr>
-          <w:szCs w:val="20"/>
-        </w:rPr>
-        <w:t>GetTickCount</w:t>
-      </w:r>
-      <w:proofErr w:type="spellEnd"/>
-      <w:r>
-        <w:rPr>
-          <w:szCs w:val="20"/>
-        </w:rPr>
-        <w:t>()</w:t>
-      </w:r>
-      <w:r>
-        <w:rPr>
-          <w:rFonts w:hint="eastAsia"/>
-          <w:szCs w:val="20"/>
-        </w:rPr>
-        <w:t xml:space="preserve">는 1초에 </w:t>
-      </w:r>
-      <w:r>
-        <w:rPr>
-          <w:szCs w:val="20"/>
-        </w:rPr>
-        <w:t>1000</w:t>
-      </w:r>
-      <w:r>
-        <w:rPr>
-          <w:rFonts w:hint="eastAsia"/>
-          <w:szCs w:val="20"/>
-        </w:rPr>
-        <w:t>번 호출됨.</w:t>
-      </w:r>
-      <w:r>
-        <w:rPr>
-          <w:szCs w:val="20"/>
-        </w:rPr>
-        <w:t>]</w:t>
-      </w:r>
-    </w:p>
-    <w:p>
-      <w:pPr>
-        <w:pStyle w:val="a4"/>
-        <w:ind w:firstLine="195"/>
-        <w:rPr>
-          <w:szCs w:val="20"/>
-        </w:rPr>
-      </w:pPr>
-    </w:p>
-    <w:p>
-      <w:pPr>
-        <w:pStyle w:val="a4"/>
-        <w:ind w:left="400" w:hangingChars="200" w:hanging="400"/>
-        <w:rPr>
-          <w:szCs w:val="20"/>
-        </w:rPr>
-      </w:pPr>
-      <w:r>
-        <w:rPr>
-          <w:rFonts w:hint="eastAsia"/>
-          <w:szCs w:val="20"/>
-        </w:rPr>
-        <w:t>*</w:t>
+        <w:t>윈도우 창</w:t>
+      </w:r>
+      <w:r>
+        <w:rPr>
+          <w:rFonts w:hint="eastAsia"/>
+          <w:szCs w:val="20"/>
+        </w:rPr>
+        <w:t>,</w:t>
       </w:r>
       <w:r>
         <w:rPr>
@@ -5445,629 +5141,8 @@
           <w:rFonts w:hint="eastAsia"/>
           <w:szCs w:val="20"/>
         </w:rPr>
-        <w:t>따라서</w:t>
-      </w:r>
-      <w:r>
-        <w:rPr>
-          <w:szCs w:val="20"/>
-        </w:rPr>
-        <w:t xml:space="preserve">, </w:t>
-      </w:r>
-      <w:r>
-        <w:rPr>
-          <w:rFonts w:hint="eastAsia"/>
-          <w:szCs w:val="20"/>
-        </w:rPr>
-        <w:t xml:space="preserve">메시지를 처리하는 시간 외의 시간을 게임 로직에 사용하기 위해 </w:t>
-      </w:r>
-    </w:p>
-    <w:p>
-      <w:pPr>
-        <w:pStyle w:val="a4"/>
-        <w:ind w:leftChars="100" w:left="400" w:hangingChars="100" w:hanging="200"/>
-        <w:rPr>
-          <w:szCs w:val="20"/>
-        </w:rPr>
-      </w:pPr>
-      <w:r>
-        <w:rPr>
-          <w:rFonts w:hint="eastAsia"/>
-          <w:szCs w:val="20"/>
-        </w:rPr>
-        <w:t>메시지 처리를</w:t>
-      </w:r>
-      <w:proofErr w:type="spellStart"/>
-      <w:r>
-        <w:rPr>
-          <w:rFonts w:hint="eastAsia"/>
-          <w:szCs w:val="20"/>
-        </w:rPr>
-        <w:t>G</w:t>
-      </w:r>
-      <w:r>
-        <w:rPr>
-          <w:szCs w:val="20"/>
-        </w:rPr>
-        <w:t>etMessage</w:t>
-      </w:r>
-      <w:proofErr w:type="spellEnd"/>
-      <w:r>
-        <w:rPr>
-          <w:rFonts w:hint="eastAsia"/>
-          <w:szCs w:val="20"/>
-        </w:rPr>
-        <w:t>가아닌,</w:t>
-      </w:r>
-      <w:r>
-        <w:rPr>
-          <w:szCs w:val="20"/>
-        </w:rPr>
-        <w:t xml:space="preserve"> </w:t>
-      </w:r>
-      <w:proofErr w:type="spellStart"/>
-      <w:r>
-        <w:rPr>
-          <w:rFonts w:hint="eastAsia"/>
-          <w:szCs w:val="20"/>
-        </w:rPr>
-        <w:t>P</w:t>
-      </w:r>
-      <w:r>
-        <w:rPr>
-          <w:szCs w:val="20"/>
-        </w:rPr>
-        <w:t>eekMessage</w:t>
-      </w:r>
-      <w:proofErr w:type="spellEnd"/>
-      <w:r>
-        <w:rPr>
-          <w:rFonts w:hint="eastAsia"/>
-          <w:szCs w:val="20"/>
-        </w:rPr>
-        <w:t>로 검사 처리하여 사용함.</w:t>
-      </w:r>
-    </w:p>
-    <w:p>
-      <w:pPr>
-        <w:pStyle w:val="a4"/>
-        <w:rPr>
-          <w:szCs w:val="20"/>
-        </w:rPr>
-      </w:pPr>
-    </w:p>
-    <w:p>
-      <w:pPr>
-        <w:pStyle w:val="a4"/>
-        <w:rPr>
-          <w:szCs w:val="20"/>
-        </w:rPr>
-      </w:pPr>
-    </w:p>
-    <w:p>
-      <w:pPr>
-        <w:pStyle w:val="a4"/>
-        <w:rPr>
-          <w:b/>
-          <w:bCs/>
-          <w:szCs w:val="20"/>
-        </w:rPr>
-      </w:pPr>
-      <w:r>
-        <w:rPr>
-          <w:b/>
-          <w:bCs/>
-          <w:szCs w:val="20"/>
-        </w:rPr>
-        <w:t>&lt;</w:t>
-      </w:r>
-      <w:r>
-        <w:rPr>
-          <w:rFonts w:hint="eastAsia"/>
-          <w:b/>
-          <w:bCs/>
-          <w:szCs w:val="20"/>
-        </w:rPr>
-        <w:t>_</w:t>
-      </w:r>
-      <w:proofErr w:type="spellStart"/>
-      <w:r>
-        <w:rPr>
-          <w:b/>
-          <w:bCs/>
-          <w:szCs w:val="20"/>
-        </w:rPr>
-        <w:t>Inout</w:t>
-      </w:r>
-      <w:proofErr w:type="spellEnd"/>
-      <w:r>
-        <w:rPr>
-          <w:b/>
-          <w:bCs/>
-          <w:szCs w:val="20"/>
-        </w:rPr>
-        <w:t>_, _in_</w:t>
-      </w:r>
-      <w:r>
-        <w:rPr>
-          <w:b/>
-          <w:bCs/>
-          <w:szCs w:val="20"/>
-        </w:rPr>
-        <w:t>&gt;</w:t>
-      </w:r>
-    </w:p>
-    <w:p>
-      <w:pPr>
-        <w:pStyle w:val="a4"/>
-        <w:rPr>
-          <w:szCs w:val="20"/>
-        </w:rPr>
-      </w:pPr>
-      <w:r>
-        <w:rPr>
-          <w:rFonts w:hint="eastAsia"/>
-          <w:b/>
-          <w:bCs/>
-          <w:szCs w:val="20"/>
-        </w:rPr>
-        <w:t>-</w:t>
-      </w:r>
-      <w:r>
-        <w:rPr>
-          <w:b/>
-          <w:bCs/>
-          <w:szCs w:val="20"/>
-        </w:rPr>
-        <w:t xml:space="preserve"> </w:t>
-      </w:r>
-      <w:r>
-        <w:rPr>
-          <w:rFonts w:hint="eastAsia"/>
-          <w:szCs w:val="20"/>
-        </w:rPr>
-        <w:t xml:space="preserve">인자가 어떻게 사용되는지에 대한 </w:t>
-      </w:r>
-      <w:r>
-        <w:rPr>
-          <w:rFonts w:hint="eastAsia"/>
-          <w:b/>
-          <w:bCs/>
-          <w:szCs w:val="20"/>
-        </w:rPr>
-        <w:t>주석.</w:t>
-      </w:r>
-    </w:p>
-    <w:p>
-      <w:pPr>
-        <w:pStyle w:val="a4"/>
-        <w:rPr>
-          <w:szCs w:val="20"/>
-        </w:rPr>
-      </w:pPr>
-      <w:r>
-        <w:rPr>
-          <w:szCs w:val="20"/>
-        </w:rPr>
-        <w:t>- _</w:t>
-      </w:r>
-      <w:proofErr w:type="spellStart"/>
-      <w:r>
-        <w:rPr>
-          <w:szCs w:val="20"/>
-        </w:rPr>
-        <w:t>Inout</w:t>
-      </w:r>
-      <w:proofErr w:type="spellEnd"/>
-      <w:r>
-        <w:rPr>
-          <w:szCs w:val="20"/>
-        </w:rPr>
-        <w:t xml:space="preserve">_ =&gt; </w:t>
-      </w:r>
-      <w:r>
-        <w:rPr>
-          <w:rFonts w:hint="eastAsia"/>
-          <w:szCs w:val="20"/>
-        </w:rPr>
-        <w:t>값을 받기도 하고,</w:t>
-      </w:r>
-      <w:r>
-        <w:rPr>
-          <w:szCs w:val="20"/>
-        </w:rPr>
-        <w:t xml:space="preserve"> </w:t>
-      </w:r>
-      <w:r>
-        <w:rPr>
-          <w:rFonts w:hint="eastAsia"/>
-          <w:szCs w:val="20"/>
-        </w:rPr>
-        <w:t>접근하여 결과값을 되돌리기도</w:t>
-      </w:r>
-      <w:r>
-        <w:rPr>
-          <w:rFonts w:hint="eastAsia"/>
-          <w:szCs w:val="20"/>
-        </w:rPr>
-        <w:t xml:space="preserve"> </w:t>
-      </w:r>
-      <w:r>
-        <w:rPr>
-          <w:rFonts w:hint="eastAsia"/>
-          <w:szCs w:val="20"/>
-        </w:rPr>
-        <w:t>함.</w:t>
-      </w:r>
-    </w:p>
-    <w:p>
-      <w:pPr>
-        <w:pStyle w:val="a4"/>
-        <w:rPr>
-          <w:szCs w:val="20"/>
-        </w:rPr>
-      </w:pPr>
-      <w:r>
-        <w:rPr>
-          <w:rFonts w:hint="eastAsia"/>
-          <w:szCs w:val="20"/>
-        </w:rPr>
-        <w:t>-</w:t>
-      </w:r>
-      <w:r>
-        <w:rPr>
-          <w:szCs w:val="20"/>
-        </w:rPr>
-        <w:t xml:space="preserve"> _</w:t>
-      </w:r>
-      <w:r>
-        <w:rPr>
-          <w:rFonts w:hint="eastAsia"/>
-          <w:szCs w:val="20"/>
-        </w:rPr>
-        <w:t>I</w:t>
-      </w:r>
-      <w:r>
-        <w:rPr>
-          <w:szCs w:val="20"/>
-        </w:rPr>
-        <w:t xml:space="preserve">n =&gt; </w:t>
-      </w:r>
-      <w:r>
-        <w:rPr>
-          <w:rFonts w:hint="eastAsia"/>
-          <w:szCs w:val="20"/>
-        </w:rPr>
-        <w:t>값을 받기만 함.</w:t>
-      </w:r>
-    </w:p>
-    <w:p>
-      <w:pPr>
-        <w:pStyle w:val="a4"/>
-        <w:rPr>
-          <w:b/>
-          <w:bCs/>
-          <w:szCs w:val="20"/>
-        </w:rPr>
-      </w:pPr>
-    </w:p>
-    <w:p>
-      <w:pPr>
-        <w:pStyle w:val="a4"/>
-        <w:rPr>
-          <w:b/>
-          <w:bCs/>
-          <w:szCs w:val="20"/>
-        </w:rPr>
-      </w:pPr>
-    </w:p>
-    <w:p>
-      <w:pPr>
-        <w:pStyle w:val="a4"/>
-        <w:rPr>
-          <w:b/>
-          <w:bCs/>
-          <w:szCs w:val="20"/>
-        </w:rPr>
-      </w:pPr>
-      <w:r>
-        <w:rPr>
-          <w:b/>
-          <w:bCs/>
-          <w:szCs w:val="20"/>
-        </w:rPr>
-        <w:t>&lt;</w:t>
-      </w:r>
-      <w:proofErr w:type="spellStart"/>
-      <w:r>
-        <w:rPr>
-          <w:rFonts w:hint="eastAsia"/>
-          <w:b/>
-          <w:bCs/>
-          <w:szCs w:val="20"/>
-        </w:rPr>
-        <w:t>A</w:t>
-      </w:r>
-      <w:r>
-        <w:rPr>
-          <w:b/>
-          <w:bCs/>
-          <w:szCs w:val="20"/>
-        </w:rPr>
-        <w:t>djustWindowRect</w:t>
-      </w:r>
-      <w:proofErr w:type="spellEnd"/>
-      <w:r>
-        <w:rPr>
-          <w:b/>
-          <w:bCs/>
-          <w:szCs w:val="20"/>
-        </w:rPr>
-        <w:t>([</w:t>
-      </w:r>
-      <w:r>
-        <w:rPr>
-          <w:rFonts w:hint="eastAsia"/>
-          <w:b/>
-          <w:bCs/>
-          <w:szCs w:val="20"/>
-        </w:rPr>
-        <w:t>L</w:t>
-      </w:r>
-      <w:r>
-        <w:rPr>
-          <w:b/>
-          <w:bCs/>
-          <w:szCs w:val="20"/>
-        </w:rPr>
-        <w:t>P</w:t>
-      </w:r>
-      <w:r>
-        <w:rPr>
-          <w:b/>
-          <w:bCs/>
-          <w:szCs w:val="20"/>
-        </w:rPr>
-        <w:t>RECT], [</w:t>
-      </w:r>
-      <w:r>
-        <w:rPr>
-          <w:rFonts w:hint="eastAsia"/>
-          <w:b/>
-          <w:bCs/>
-          <w:szCs w:val="20"/>
-        </w:rPr>
-        <w:t>윈도우 스타일(W</w:t>
-      </w:r>
-      <w:r>
-        <w:rPr>
-          <w:b/>
-          <w:bCs/>
-          <w:szCs w:val="20"/>
-        </w:rPr>
-        <w:t>S_OVERAPPEDWINDOW]</w:t>
-      </w:r>
-      <w:r>
-        <w:rPr>
-          <w:b/>
-          <w:bCs/>
-          <w:szCs w:val="20"/>
-        </w:rPr>
-        <w:t>, [</w:t>
-      </w:r>
-      <w:proofErr w:type="spellStart"/>
-      <w:r>
-        <w:rPr>
-          <w:rFonts w:hint="eastAsia"/>
-          <w:b/>
-          <w:bCs/>
-          <w:szCs w:val="20"/>
-        </w:rPr>
-        <w:t>메뉴창</w:t>
-      </w:r>
-      <w:proofErr w:type="spellEnd"/>
-      <w:r>
-        <w:rPr>
-          <w:rFonts w:hint="eastAsia"/>
-          <w:b/>
-          <w:bCs/>
-          <w:szCs w:val="20"/>
-        </w:rPr>
-        <w:t xml:space="preserve"> </w:t>
-      </w:r>
-      <w:r>
-        <w:rPr>
-          <w:rFonts w:hint="eastAsia"/>
-          <w:b/>
-          <w:bCs/>
-          <w:szCs w:val="20"/>
-        </w:rPr>
-        <w:t xml:space="preserve">크기 계산 </w:t>
-      </w:r>
-      <w:r>
-        <w:rPr>
-          <w:rFonts w:hint="eastAsia"/>
-          <w:b/>
-          <w:bCs/>
-          <w:szCs w:val="20"/>
-        </w:rPr>
-        <w:t>여부</w:t>
-      </w:r>
-      <w:r>
-        <w:rPr>
-          <w:b/>
-          <w:bCs/>
-          <w:szCs w:val="20"/>
-        </w:rPr>
-        <w:t>]</w:t>
-      </w:r>
-      <w:r>
-        <w:rPr>
-          <w:b/>
-          <w:bCs/>
-          <w:szCs w:val="20"/>
-        </w:rPr>
-        <w:t>)</w:t>
-      </w:r>
-      <w:r>
-        <w:rPr>
-          <w:b/>
-          <w:bCs/>
-          <w:szCs w:val="20"/>
-        </w:rPr>
-        <w:t>&gt;</w:t>
-      </w:r>
-    </w:p>
-    <w:p>
-      <w:pPr>
-        <w:pStyle w:val="a4"/>
-        <w:rPr>
-          <w:szCs w:val="20"/>
-        </w:rPr>
-      </w:pPr>
-      <w:r>
-        <w:rPr>
-          <w:rFonts w:hint="eastAsia"/>
-          <w:szCs w:val="20"/>
-        </w:rPr>
-        <w:t>-</w:t>
-      </w:r>
-      <w:r>
-        <w:rPr>
-          <w:szCs w:val="20"/>
-        </w:rPr>
-        <w:t xml:space="preserve"> </w:t>
-      </w:r>
-      <w:proofErr w:type="spellStart"/>
-      <w:r>
-        <w:rPr>
-          <w:szCs w:val="20"/>
-        </w:rPr>
-        <w:t>AdjustWindowRect</w:t>
-      </w:r>
-      <w:proofErr w:type="spellEnd"/>
-      <w:r>
-        <w:rPr>
-          <w:szCs w:val="20"/>
-        </w:rPr>
-        <w:t xml:space="preserve"> </w:t>
-      </w:r>
-      <w:r>
-        <w:rPr>
-          <w:rFonts w:hint="eastAsia"/>
-          <w:szCs w:val="20"/>
-        </w:rPr>
-        <w:t>함수</w:t>
-      </w:r>
-      <w:r>
-        <w:rPr>
-          <w:rFonts w:hint="eastAsia"/>
-          <w:szCs w:val="20"/>
-        </w:rPr>
-        <w:t xml:space="preserve">는 첫번째 인자로 넣어준 </w:t>
-      </w:r>
-      <w:r>
-        <w:rPr>
-          <w:rFonts w:hint="eastAsia"/>
-          <w:szCs w:val="20"/>
-        </w:rPr>
-        <w:t>L</w:t>
-      </w:r>
-      <w:r>
-        <w:rPr>
-          <w:szCs w:val="20"/>
-        </w:rPr>
-        <w:t>P</w:t>
-      </w:r>
-      <w:r>
-        <w:rPr>
-          <w:szCs w:val="20"/>
-        </w:rPr>
-        <w:t>RECT</w:t>
-      </w:r>
-      <w:r>
-        <w:rPr>
-          <w:rFonts w:hint="eastAsia"/>
-          <w:szCs w:val="20"/>
-        </w:rPr>
-        <w:t>를</w:t>
-      </w:r>
-      <w:r>
-        <w:rPr>
-          <w:rFonts w:hint="eastAsia"/>
-          <w:szCs w:val="20"/>
-        </w:rPr>
-        <w:t xml:space="preserve"> 통해 </w:t>
-      </w:r>
-      <w:r>
-        <w:rPr>
-          <w:szCs w:val="20"/>
-        </w:rPr>
-        <w:t>RECT</w:t>
-      </w:r>
-      <w:r>
-        <w:rPr>
-          <w:rFonts w:hint="eastAsia"/>
-          <w:szCs w:val="20"/>
-        </w:rPr>
-        <w:t>의 값을</w:t>
-      </w:r>
-      <w:r>
-        <w:rPr>
-          <w:rFonts w:hint="eastAsia"/>
-          <w:szCs w:val="20"/>
-        </w:rPr>
-        <w:t xml:space="preserve"> 수정함.</w:t>
-      </w:r>
-    </w:p>
-    <w:p>
-      <w:pPr>
-        <w:pStyle w:val="a4"/>
-        <w:rPr>
-          <w:szCs w:val="20"/>
-        </w:rPr>
-      </w:pPr>
-      <w:r>
-        <w:rPr>
-          <w:rFonts w:hint="eastAsia"/>
-          <w:szCs w:val="20"/>
-        </w:rPr>
-        <w:t>-</w:t>
-      </w:r>
-      <w:r>
-        <w:rPr>
-          <w:szCs w:val="20"/>
-        </w:rPr>
-        <w:t xml:space="preserve"> </w:t>
-      </w:r>
-      <w:r>
-        <w:rPr>
-          <w:rFonts w:hint="eastAsia"/>
-          <w:szCs w:val="20"/>
-        </w:rPr>
-        <w:t>윈도우 창</w:t>
-      </w:r>
-      <w:r>
-        <w:rPr>
-          <w:rFonts w:hint="eastAsia"/>
-          <w:szCs w:val="20"/>
-        </w:rPr>
-        <w:t>,</w:t>
-      </w:r>
-      <w:r>
-        <w:rPr>
-          <w:szCs w:val="20"/>
-        </w:rPr>
-        <w:t xml:space="preserve"> </w:t>
-      </w:r>
-      <w:proofErr w:type="spellStart"/>
-      <w:r>
-        <w:rPr>
-          <w:rFonts w:hint="eastAsia"/>
-          <w:szCs w:val="20"/>
-        </w:rPr>
         <w:t>메뉴바</w:t>
       </w:r>
-      <w:proofErr w:type="spellEnd"/>
       <w:r>
         <w:rPr>
           <w:rFonts w:hint="eastAsia"/>
@@ -6225,7 +5300,6 @@
               </w:rPr>
               <w:t xml:space="preserve"> </w:t>
             </w:r>
-            <w:proofErr w:type="spellStart"/>
             <w:r>
               <w:rPr>
                 <w:rFonts w:ascii="돋움체" w:eastAsia="돋움체" w:cs="돋움체"/>
@@ -6236,7 +5310,6 @@
               </w:rPr>
               <w:t>CCore</w:t>
             </w:r>
-            <w:proofErr w:type="spellEnd"/>
             <w:r>
               <w:rPr>
                 <w:rFonts w:ascii="돋움체" w:eastAsia="돋움체" w:cs="돋움체"/>
@@ -6275,9 +5348,38 @@
                 <w:sz w:val="19"/>
                 <w:szCs w:val="19"/>
               </w:rPr>
-              <w:t>_</w:t>
-            </w:r>
-            <w:proofErr w:type="spellStart"/>
+              <w:t>_hWnd</w:t>
+            </w:r>
+            <w:r>
+              <w:rPr>
+                <w:rFonts w:ascii="돋움체" w:eastAsia="돋움체" w:cs="돋움체"/>
+                <w:color w:val="000000"/>
+                <w:kern w:val="0"/>
+                <w:sz w:val="19"/>
+                <w:szCs w:val="19"/>
+              </w:rPr>
+              <w:t xml:space="preserve">, </w:t>
+            </w:r>
+            <w:r>
+              <w:rPr>
+                <w:rFonts w:ascii="돋움체" w:eastAsia="돋움체" w:cs="돋움체"/>
+                <w:color w:val="2B91AF"/>
+                <w:kern w:val="0"/>
+                <w:sz w:val="19"/>
+                <w:szCs w:val="19"/>
+              </w:rPr>
+              <w:t>POINT</w:t>
+            </w:r>
+            <w:r>
+              <w:rPr>
+                <w:rFonts w:ascii="돋움체" w:eastAsia="돋움체" w:cs="돋움체"/>
+                <w:color w:val="000000"/>
+                <w:kern w:val="0"/>
+                <w:sz w:val="19"/>
+                <w:szCs w:val="19"/>
+              </w:rPr>
+              <w:t xml:space="preserve"> </w:t>
+            </w:r>
             <w:r>
               <w:rPr>
                 <w:rFonts w:ascii="돋움체" w:eastAsia="돋움체" w:cs="돋움체"/>
@@ -6286,61 +5388,8 @@
                 <w:sz w:val="19"/>
                 <w:szCs w:val="19"/>
               </w:rPr>
-              <w:t>hWnd</w:t>
-            </w:r>
-            <w:proofErr w:type="spellEnd"/>
-            <w:r>
-              <w:rPr>
-                <w:rFonts w:ascii="돋움체" w:eastAsia="돋움체" w:cs="돋움체"/>
-                <w:color w:val="000000"/>
-                <w:kern w:val="0"/>
-                <w:sz w:val="19"/>
-                <w:szCs w:val="19"/>
-              </w:rPr>
-              <w:t xml:space="preserve">, </w:t>
-            </w:r>
-            <w:r>
-              <w:rPr>
-                <w:rFonts w:ascii="돋움체" w:eastAsia="돋움체" w:cs="돋움체"/>
-                <w:color w:val="2B91AF"/>
-                <w:kern w:val="0"/>
-                <w:sz w:val="19"/>
-                <w:szCs w:val="19"/>
-              </w:rPr>
-              <w:t>POINT</w:t>
-            </w:r>
-            <w:r>
-              <w:rPr>
-                <w:rFonts w:ascii="돋움체" w:eastAsia="돋움체" w:cs="돋움체"/>
-                <w:color w:val="000000"/>
-                <w:kern w:val="0"/>
-                <w:sz w:val="19"/>
-                <w:szCs w:val="19"/>
-              </w:rPr>
-              <w:t xml:space="preserve"> </w:t>
-            </w:r>
-            <w:r>
-              <w:rPr>
-                <w:rFonts w:ascii="돋움체" w:eastAsia="돋움체" w:cs="돋움체"/>
-                <w:color w:val="808080"/>
-                <w:kern w:val="0"/>
-                <w:sz w:val="19"/>
-                <w:szCs w:val="19"/>
-              </w:rPr>
-              <w:t>_</w:t>
-            </w:r>
-            <w:proofErr w:type="spellStart"/>
-            <w:r>
-              <w:rPr>
-                <w:rFonts w:ascii="돋움체" w:eastAsia="돋움체" w:cs="돋움체"/>
-                <w:color w:val="808080"/>
-                <w:kern w:val="0"/>
-                <w:sz w:val="19"/>
-                <w:szCs w:val="19"/>
-              </w:rPr>
-              <w:t>ptResolution</w:t>
-            </w:r>
-            <w:proofErr w:type="spellEnd"/>
+              <w:t>_ptResolution</w:t>
+            </w:r>
             <w:r>
               <w:rPr>
                 <w:rFonts w:ascii="돋움체" w:eastAsia="돋움체" w:cs="돋움체"/>
@@ -6398,28 +5447,7 @@
                 <w:szCs w:val="19"/>
               </w:rPr>
               <w:tab/>
-            </w:r>
-            <w:proofErr w:type="spellStart"/>
-            <w:r>
-              <w:rPr>
-                <w:rFonts w:ascii="돋움체" w:eastAsia="돋움체" w:cs="돋움체"/>
-                <w:color w:val="000000"/>
-                <w:kern w:val="0"/>
-                <w:sz w:val="19"/>
-                <w:szCs w:val="19"/>
-              </w:rPr>
-              <w:t>m_hWnd</w:t>
-            </w:r>
-            <w:proofErr w:type="spellEnd"/>
-            <w:r>
-              <w:rPr>
-                <w:rFonts w:ascii="돋움체" w:eastAsia="돋움체" w:cs="돋움체"/>
-                <w:color w:val="000000"/>
-                <w:kern w:val="0"/>
-                <w:sz w:val="19"/>
-                <w:szCs w:val="19"/>
-              </w:rPr>
-              <w:t xml:space="preserve"> = </w:t>
+              <w:t xml:space="preserve">m_hWnd = </w:t>
             </w:r>
             <w:r>
               <w:rPr>
@@ -6429,20 +5457,8 @@
                 <w:sz w:val="19"/>
                 <w:szCs w:val="19"/>
               </w:rPr>
-              <w:t>_</w:t>
-            </w:r>
-            <w:proofErr w:type="spellStart"/>
-            <w:r>
-              <w:rPr>
-                <w:rFonts w:ascii="돋움체" w:eastAsia="돋움체" w:cs="돋움체"/>
-                <w:color w:val="808080"/>
-                <w:kern w:val="0"/>
-                <w:sz w:val="19"/>
-                <w:szCs w:val="19"/>
-              </w:rPr>
-              <w:t>hWnd</w:t>
-            </w:r>
-            <w:proofErr w:type="spellEnd"/>
+              <w:t>_hWnd</w:t>
+            </w:r>
             <w:r>
               <w:rPr>
                 <w:rFonts w:ascii="돋움체" w:eastAsia="돋움체" w:cs="돋움체"/>
@@ -6476,19 +5492,18 @@
                 <w:szCs w:val="19"/>
               </w:rPr>
               <w:tab/>
-            </w:r>
-            <w:proofErr w:type="spellStart"/>
-            <w:r>
-              <w:rPr>
-                <w:rFonts w:ascii="돋움체" w:eastAsia="돋움체" w:cs="돋움체"/>
-                <w:color w:val="000000"/>
-                <w:kern w:val="0"/>
-                <w:sz w:val="19"/>
-                <w:szCs w:val="19"/>
-              </w:rPr>
-              <w:t>m_ptResolution</w:t>
-            </w:r>
-            <w:proofErr w:type="spellEnd"/>
+              <w:t xml:space="preserve">m_ptResolution </w:t>
+            </w:r>
+            <w:r>
+              <w:rPr>
+                <w:rFonts w:ascii="돋움체" w:eastAsia="돋움체" w:cs="돋움체"/>
+                <w:color w:val="008080"/>
+                <w:kern w:val="0"/>
+                <w:sz w:val="19"/>
+                <w:szCs w:val="19"/>
+              </w:rPr>
+              <w:t>=</w:t>
+            </w:r>
             <w:r>
               <w:rPr>
                 <w:rFonts w:ascii="돋움체" w:eastAsia="돋움체" w:cs="돋움체"/>
@@ -6502,45 +5517,13 @@
             <w:r>
               <w:rPr>
                 <w:rFonts w:ascii="돋움체" w:eastAsia="돋움체" w:cs="돋움체"/>
-                <w:color w:val="008080"/>
-                <w:kern w:val="0"/>
-                <w:sz w:val="19"/>
-                <w:szCs w:val="19"/>
-              </w:rPr>
-              <w:t>=</w:t>
-            </w:r>
-            <w:r>
-              <w:rPr>
-                <w:rFonts w:ascii="돋움체" w:eastAsia="돋움체" w:cs="돋움체"/>
-                <w:color w:val="000000"/>
-                <w:kern w:val="0"/>
-                <w:sz w:val="19"/>
-                <w:szCs w:val="19"/>
-              </w:rPr>
-              <w:t xml:space="preserve"> </w:t>
-            </w:r>
-            <w:r>
-              <w:rPr>
-                <w:rFonts w:ascii="돋움체" w:eastAsia="돋움체" w:cs="돋움체"/>
                 <w:color w:val="808080"/>
                 <w:kern w:val="0"/>
                 <w:sz w:val="19"/>
                 <w:szCs w:val="19"/>
               </w:rPr>
-              <w:t>_</w:t>
-            </w:r>
-            <w:proofErr w:type="spellStart"/>
-            <w:r>
-              <w:rPr>
-                <w:rFonts w:ascii="돋움체" w:eastAsia="돋움체" w:cs="돋움체"/>
-                <w:color w:val="808080"/>
-                <w:kern w:val="0"/>
-                <w:sz w:val="19"/>
-                <w:szCs w:val="19"/>
-              </w:rPr>
-              <w:t>ptResolution</w:t>
-            </w:r>
-            <w:proofErr w:type="spellEnd"/>
+              <w:t>_ptResolution</w:t>
+            </w:r>
             <w:r>
               <w:rPr>
                 <w:rFonts w:ascii="돋움체" w:eastAsia="돋움체" w:cs="돋움체"/>
@@ -6761,9 +5744,18 @@
                 <w:sz w:val="19"/>
                 <w:szCs w:val="19"/>
               </w:rPr>
-              <w:t>_</w:t>
-            </w:r>
-            <w:proofErr w:type="spellStart"/>
+              <w:t>_ptResolution</w:t>
+            </w:r>
+            <w:r>
+              <w:rPr>
+                <w:rFonts w:ascii="돋움체" w:eastAsia="돋움체" w:cs="돋움체"/>
+                <w:color w:val="000000"/>
+                <w:kern w:val="0"/>
+                <w:sz w:val="19"/>
+                <w:szCs w:val="19"/>
+              </w:rPr>
+              <w:t xml:space="preserve">.x, </w:t>
+            </w:r>
             <w:r>
               <w:rPr>
                 <w:rFonts w:ascii="돋움체" w:eastAsia="돋움체" w:cs="돋움체"/>
@@ -6772,70 +5764,17 @@
                 <w:sz w:val="19"/>
                 <w:szCs w:val="19"/>
               </w:rPr>
-              <w:t>ptResolution</w:t>
-            </w:r>
-            <w:r>
-              <w:rPr>
-                <w:rFonts w:ascii="돋움체" w:eastAsia="돋움체" w:cs="돋움체"/>
-                <w:color w:val="000000"/>
-                <w:kern w:val="0"/>
-                <w:sz w:val="19"/>
-                <w:szCs w:val="19"/>
-              </w:rPr>
-              <w:t>.x</w:t>
-            </w:r>
-            <w:proofErr w:type="spellEnd"/>
-            <w:r>
-              <w:rPr>
-                <w:rFonts w:ascii="돋움체" w:eastAsia="돋움체" w:cs="돋움체"/>
-                <w:color w:val="000000"/>
-                <w:kern w:val="0"/>
-                <w:sz w:val="19"/>
-                <w:szCs w:val="19"/>
-              </w:rPr>
-              <w:t xml:space="preserve">, </w:t>
-            </w:r>
-            <w:r>
-              <w:rPr>
-                <w:rFonts w:ascii="돋움체" w:eastAsia="돋움체" w:cs="돋움체"/>
-                <w:color w:val="808080"/>
-                <w:kern w:val="0"/>
-                <w:sz w:val="19"/>
-                <w:szCs w:val="19"/>
-              </w:rPr>
-              <w:t>_</w:t>
-            </w:r>
-            <w:proofErr w:type="spellStart"/>
-            <w:r>
-              <w:rPr>
-                <w:rFonts w:ascii="돋움체" w:eastAsia="돋움체" w:cs="돋움체"/>
-                <w:color w:val="808080"/>
-                <w:kern w:val="0"/>
-                <w:sz w:val="19"/>
-                <w:szCs w:val="19"/>
-              </w:rPr>
-              <w:t>ptResolution</w:t>
-            </w:r>
-            <w:r>
-              <w:rPr>
-                <w:rFonts w:ascii="돋움체" w:eastAsia="돋움체" w:cs="돋움체"/>
-                <w:color w:val="000000"/>
-                <w:kern w:val="0"/>
-                <w:sz w:val="19"/>
-                <w:szCs w:val="19"/>
-              </w:rPr>
-              <w:t>.y</w:t>
-            </w:r>
-            <w:proofErr w:type="spellEnd"/>
-            <w:r>
-              <w:rPr>
-                <w:rFonts w:ascii="돋움체" w:eastAsia="돋움체" w:cs="돋움체"/>
-                <w:color w:val="000000"/>
-                <w:kern w:val="0"/>
-                <w:sz w:val="19"/>
-                <w:szCs w:val="19"/>
-              </w:rPr>
-              <w:t>};</w:t>
+              <w:t>_ptResolution</w:t>
+            </w:r>
+            <w:r>
+              <w:rPr>
+                <w:rFonts w:ascii="돋움체" w:eastAsia="돋움체" w:cs="돋움체"/>
+                <w:color w:val="000000"/>
+                <w:kern w:val="0"/>
+                <w:sz w:val="19"/>
+                <w:szCs w:val="19"/>
+              </w:rPr>
+              <w:t>.y};</w:t>
             </w:r>
           </w:p>
           <w:p>
@@ -6860,28 +5799,7 @@
                 <w:szCs w:val="19"/>
               </w:rPr>
               <w:tab/>
-            </w:r>
-            <w:proofErr w:type="spellStart"/>
-            <w:r>
-              <w:rPr>
-                <w:rFonts w:ascii="돋움체" w:eastAsia="돋움체" w:cs="돋움체"/>
-                <w:color w:val="000000"/>
-                <w:kern w:val="0"/>
-                <w:sz w:val="19"/>
-                <w:szCs w:val="19"/>
-              </w:rPr>
-              <w:t>AdjustWindowRect</w:t>
-            </w:r>
-            <w:proofErr w:type="spellEnd"/>
-            <w:r>
-              <w:rPr>
-                <w:rFonts w:ascii="돋움체" w:eastAsia="돋움체" w:cs="돋움체"/>
-                <w:color w:val="000000"/>
-                <w:kern w:val="0"/>
-                <w:sz w:val="19"/>
-                <w:szCs w:val="19"/>
-              </w:rPr>
-              <w:t xml:space="preserve">(&amp;rt, </w:t>
+              <w:t xml:space="preserve">AdjustWindowRect(&amp;rt, </w:t>
             </w:r>
             <w:r>
               <w:rPr>
@@ -6946,52 +5864,8 @@
                 <w:szCs w:val="19"/>
               </w:rPr>
               <w:tab/>
-            </w:r>
-            <w:proofErr w:type="spellStart"/>
-            <w:r>
-              <w:rPr>
-                <w:rFonts w:ascii="돋움체" w:eastAsia="돋움체" w:cs="돋움체"/>
-                <w:color w:val="000000"/>
-                <w:kern w:val="0"/>
-                <w:sz w:val="19"/>
-                <w:szCs w:val="19"/>
-              </w:rPr>
-              <w:t>SetWindowPos</w:t>
-            </w:r>
-            <w:proofErr w:type="spellEnd"/>
-            <w:r>
-              <w:rPr>
-                <w:rFonts w:ascii="돋움체" w:eastAsia="돋움체" w:cs="돋움체"/>
-                <w:color w:val="000000"/>
-                <w:kern w:val="0"/>
-                <w:sz w:val="19"/>
-                <w:szCs w:val="19"/>
-              </w:rPr>
-              <w:t>(</w:t>
-            </w:r>
-            <w:proofErr w:type="spellStart"/>
-            <w:r>
-              <w:rPr>
-                <w:rFonts w:ascii="돋움체" w:eastAsia="돋움체" w:cs="돋움체"/>
-                <w:color w:val="000000"/>
-                <w:kern w:val="0"/>
-                <w:sz w:val="19"/>
-                <w:szCs w:val="19"/>
-              </w:rPr>
-              <w:t>m_hWnd</w:t>
-            </w:r>
-            <w:proofErr w:type="spellEnd"/>
-            <w:r>
-              <w:rPr>
-                <w:rFonts w:ascii="돋움체" w:eastAsia="돋움체" w:cs="돋움체"/>
-                <w:color w:val="000000"/>
-                <w:kern w:val="0"/>
-                <w:sz w:val="19"/>
-                <w:szCs w:val="19"/>
-              </w:rPr>
-              <w:t xml:space="preserve">, </w:t>
-            </w:r>
-            <w:proofErr w:type="spellStart"/>
+              <w:t xml:space="preserve">SetWindowPos(m_hWnd, </w:t>
+            </w:r>
             <w:r>
               <w:rPr>
                 <w:rFonts w:ascii="돋움체" w:eastAsia="돋움체" w:cs="돋움체"/>
@@ -7002,104 +5876,15 @@
               </w:rPr>
               <w:t>nullptr</w:t>
             </w:r>
-            <w:proofErr w:type="spellEnd"/>
-            <w:r>
-              <w:rPr>
-                <w:rFonts w:ascii="돋움체" w:eastAsia="돋움체" w:cs="돋움체"/>
-                <w:color w:val="000000"/>
-                <w:kern w:val="0"/>
-                <w:sz w:val="19"/>
-                <w:szCs w:val="19"/>
-              </w:rPr>
-              <w:t xml:space="preserve">, 100, 100, </w:t>
-            </w:r>
-            <w:proofErr w:type="spellStart"/>
-            <w:r>
-              <w:rPr>
-                <w:rFonts w:ascii="돋움체" w:eastAsia="돋움체" w:cs="돋움체"/>
-                <w:color w:val="000000"/>
-                <w:kern w:val="0"/>
-                <w:sz w:val="19"/>
-                <w:szCs w:val="19"/>
-              </w:rPr>
-              <w:t>rt.right</w:t>
-            </w:r>
-            <w:proofErr w:type="spellEnd"/>
-            <w:r>
-              <w:rPr>
-                <w:rFonts w:ascii="돋움체" w:eastAsia="돋움체" w:cs="돋움체"/>
-                <w:color w:val="000000"/>
-                <w:kern w:val="0"/>
-                <w:sz w:val="19"/>
-                <w:szCs w:val="19"/>
-              </w:rPr>
-              <w:t xml:space="preserve"> - </w:t>
-            </w:r>
-            <w:proofErr w:type="spellStart"/>
-            <w:r>
-              <w:rPr>
-                <w:rFonts w:ascii="돋움체" w:eastAsia="돋움체" w:cs="돋움체"/>
-                <w:color w:val="000000"/>
-                <w:kern w:val="0"/>
-                <w:sz w:val="19"/>
-                <w:szCs w:val="19"/>
-              </w:rPr>
-              <w:t>rt.left</w:t>
-            </w:r>
-            <w:proofErr w:type="spellEnd"/>
-            <w:r>
-              <w:rPr>
-                <w:rFonts w:ascii="돋움체" w:eastAsia="돋움체" w:cs="돋움체"/>
-                <w:color w:val="000000"/>
-                <w:kern w:val="0"/>
-                <w:sz w:val="19"/>
-                <w:szCs w:val="19"/>
-              </w:rPr>
-              <w:t xml:space="preserve">, </w:t>
-            </w:r>
-            <w:proofErr w:type="spellStart"/>
-            <w:r>
-              <w:rPr>
-                <w:rFonts w:ascii="돋움체" w:eastAsia="돋움체" w:cs="돋움체"/>
-                <w:color w:val="000000"/>
-                <w:kern w:val="0"/>
-                <w:sz w:val="19"/>
-                <w:szCs w:val="19"/>
-              </w:rPr>
-              <w:t>rt.bottom</w:t>
-            </w:r>
-            <w:proofErr w:type="spellEnd"/>
-            <w:r>
-              <w:rPr>
-                <w:rFonts w:ascii="돋움체" w:eastAsia="돋움체" w:cs="돋움체"/>
-                <w:color w:val="000000"/>
-                <w:kern w:val="0"/>
-                <w:sz w:val="19"/>
-                <w:szCs w:val="19"/>
-              </w:rPr>
-              <w:t xml:space="preserve"> - </w:t>
-            </w:r>
-            <w:proofErr w:type="spellStart"/>
-            <w:r>
-              <w:rPr>
-                <w:rFonts w:ascii="돋움체" w:eastAsia="돋움체" w:cs="돋움체"/>
-                <w:color w:val="000000"/>
-                <w:kern w:val="0"/>
-                <w:sz w:val="19"/>
-                <w:szCs w:val="19"/>
-              </w:rPr>
-              <w:t>rt.top</w:t>
-            </w:r>
-            <w:proofErr w:type="spellEnd"/>
-            <w:r>
-              <w:rPr>
-                <w:rFonts w:ascii="돋움체" w:eastAsia="돋움체" w:cs="돋움체"/>
-                <w:color w:val="000000"/>
-                <w:kern w:val="0"/>
-                <w:sz w:val="19"/>
-                <w:szCs w:val="19"/>
-              </w:rPr>
-              <w:t>, 0);</w:t>
+            <w:r>
+              <w:rPr>
+                <w:rFonts w:ascii="돋움체" w:eastAsia="돋움체" w:cs="돋움체"/>
+                <w:color w:val="000000"/>
+                <w:kern w:val="0"/>
+                <w:sz w:val="19"/>
+                <w:szCs w:val="19"/>
+              </w:rPr>
+              <w:t>, 100, 100, rt.right - rt.left, rt.bottom - rt.top, 0);</w:t>
             </w:r>
           </w:p>
           <w:p>
@@ -7254,7 +6039,6 @@
         </w:rPr>
         <w:t>&lt;</w:t>
       </w:r>
-      <w:proofErr w:type="spellStart"/>
       <w:r>
         <w:rPr>
           <w:rFonts w:hint="eastAsia"/>
@@ -7278,52 +6062,191 @@
           <w:bCs/>
           <w:szCs w:val="20"/>
         </w:rPr>
+        <w:t>DC(</w:t>
+      </w:r>
+      <w:r>
+        <w:rPr>
+          <w:b/>
+          <w:bCs/>
+          <w:szCs w:val="20"/>
+        </w:rPr>
+        <w:t>[</w:t>
+      </w:r>
+      <w:r>
+        <w:rPr>
+          <w:rFonts w:hint="eastAsia"/>
+          <w:b/>
+          <w:bCs/>
+          <w:szCs w:val="20"/>
+        </w:rPr>
+        <w:t>윈도우 핸들</w:t>
+      </w:r>
+      <w:r>
+        <w:rPr>
+          <w:b/>
+          <w:bCs/>
+          <w:szCs w:val="20"/>
+        </w:rPr>
+        <w:t>]</w:t>
+      </w:r>
+      <w:r>
+        <w:rPr>
+          <w:b/>
+          <w:bCs/>
+          <w:szCs w:val="20"/>
+        </w:rPr>
+        <w:t>)</w:t>
+      </w:r>
+      <w:r>
+        <w:rPr>
+          <w:b/>
+          <w:bCs/>
+          <w:szCs w:val="20"/>
+        </w:rPr>
+        <w:t>&gt;</w:t>
+      </w:r>
+    </w:p>
+    <w:p>
+      <w:pPr>
+        <w:pStyle w:val="a4"/>
+        <w:rPr>
+          <w:szCs w:val="20"/>
+        </w:rPr>
+      </w:pPr>
+      <w:r>
+        <w:rPr>
+          <w:rFonts w:hint="eastAsia"/>
+          <w:szCs w:val="20"/>
+        </w:rPr>
+        <w:t>-</w:t>
+      </w:r>
+      <w:r>
+        <w:rPr>
+          <w:szCs w:val="20"/>
+        </w:rPr>
+        <w:t xml:space="preserve"> BeginPaint()</w:t>
+      </w:r>
+      <w:r>
+        <w:rPr>
+          <w:rFonts w:hint="eastAsia"/>
+          <w:szCs w:val="20"/>
+        </w:rPr>
+        <w:t xml:space="preserve">를 대체하여 </w:t>
+      </w:r>
+      <w:r>
+        <w:rPr>
+          <w:szCs w:val="20"/>
+        </w:rPr>
         <w:t>DC</w:t>
       </w:r>
-      <w:proofErr w:type="spellEnd"/>
-      <w:r>
-        <w:rPr>
-          <w:b/>
-          <w:bCs/>
-          <w:szCs w:val="20"/>
-        </w:rPr>
-        <w:t>(</w:t>
-      </w:r>
-      <w:r>
-        <w:rPr>
-          <w:b/>
-          <w:bCs/>
-          <w:szCs w:val="20"/>
-        </w:rPr>
-        <w:t>[</w:t>
-      </w:r>
-      <w:r>
-        <w:rPr>
-          <w:rFonts w:hint="eastAsia"/>
-          <w:b/>
-          <w:bCs/>
+      <w:r>
+        <w:rPr>
+          <w:rFonts w:hint="eastAsia"/>
+          <w:szCs w:val="20"/>
+        </w:rPr>
+        <w:t>를 얻는 함수.</w:t>
+      </w:r>
+    </w:p>
+    <w:p>
+      <w:pPr>
+        <w:pStyle w:val="a4"/>
+        <w:rPr>
+          <w:szCs w:val="20"/>
+        </w:rPr>
+      </w:pPr>
+      <w:r>
+        <w:rPr>
+          <w:rFonts w:hint="eastAsia"/>
+          <w:szCs w:val="20"/>
+        </w:rPr>
+        <w:t>-</w:t>
+      </w:r>
+      <w:r>
+        <w:rPr>
+          <w:szCs w:val="20"/>
+        </w:rPr>
+        <w:t xml:space="preserve"> </w:t>
+      </w:r>
+      <w:r>
+        <w:rPr>
+          <w:rFonts w:hint="eastAsia"/>
+          <w:szCs w:val="20"/>
+        </w:rPr>
+        <w:t>R</w:t>
+      </w:r>
+      <w:r>
+        <w:rPr>
+          <w:szCs w:val="20"/>
+        </w:rPr>
+        <w:t>eleaseDC([</w:t>
+      </w:r>
+      <w:r>
+        <w:rPr>
+          <w:rFonts w:hint="eastAsia"/>
           <w:szCs w:val="20"/>
         </w:rPr>
         <w:t>윈도우 핸들</w:t>
       </w:r>
       <w:r>
         <w:rPr>
-          <w:b/>
-          <w:bCs/>
-          <w:szCs w:val="20"/>
-        </w:rPr>
-        <w:t>]</w:t>
-      </w:r>
-      <w:r>
-        <w:rPr>
-          <w:b/>
-          <w:bCs/>
-          <w:szCs w:val="20"/>
-        </w:rPr>
-        <w:t>)</w:t>
-      </w:r>
-      <w:r>
-        <w:rPr>
+          <w:szCs w:val="20"/>
+        </w:rPr>
+        <w:t>], [DC])</w:t>
+      </w:r>
+      <w:r>
+        <w:rPr>
+          <w:rFonts w:hint="eastAsia"/>
+          <w:szCs w:val="20"/>
+        </w:rPr>
+        <w:t>와 짝.</w:t>
+      </w:r>
+    </w:p>
+    <w:p>
+      <w:pPr>
+        <w:pStyle w:val="a4"/>
+        <w:rPr>
+          <w:szCs w:val="20"/>
+        </w:rPr>
+      </w:pPr>
+    </w:p>
+    <w:p>
+      <w:pPr>
+        <w:pStyle w:val="a4"/>
+        <w:rPr>
+          <w:szCs w:val="20"/>
+        </w:rPr>
+      </w:pPr>
+    </w:p>
+    <w:p>
+      <w:pPr>
+        <w:pStyle w:val="a4"/>
+        <w:rPr>
+          <w:b/>
+          <w:bCs/>
+          <w:szCs w:val="20"/>
+        </w:rPr>
+      </w:pPr>
+      <w:r>
+        <w:rPr>
+          <w:rFonts w:hint="eastAsia"/>
+          <w:b/>
+          <w:bCs/>
+          <w:szCs w:val="20"/>
+        </w:rPr>
+        <w:t>&lt;</w:t>
+      </w:r>
+      <w:r>
+        <w:rPr>
+          <w:rFonts w:hint="eastAsia"/>
+          <w:b/>
+          <w:bCs/>
+          <w:szCs w:val="20"/>
+        </w:rPr>
+        <w:t>비동기 입력 함수</w:t>
+      </w:r>
+      <w:r>
+        <w:rPr>
+          <w:rFonts w:hint="eastAsia"/>
           <w:b/>
           <w:bCs/>
           <w:szCs w:val="20"/>
@@ -7341,58 +6264,25 @@
       <w:r>
         <w:rPr>
           <w:rFonts w:hint="eastAsia"/>
+          <w:b/>
+          <w:bCs/>
           <w:szCs w:val="20"/>
         </w:rPr>
         <w:t>-</w:t>
       </w:r>
       <w:r>
         <w:rPr>
+          <w:b/>
+          <w:bCs/>
           <w:szCs w:val="20"/>
         </w:rPr>
         <w:t xml:space="preserve"> </w:t>
       </w:r>
-      <w:proofErr w:type="spellStart"/>
-      <w:r>
-        <w:rPr>
-          <w:szCs w:val="20"/>
-        </w:rPr>
-        <w:t>BeginPaint</w:t>
-      </w:r>
-      <w:proofErr w:type="spellEnd"/>
-      <w:r>
-        <w:rPr>
-          <w:szCs w:val="20"/>
-        </w:rPr>
-        <w:t>()</w:t>
-      </w:r>
-      <w:proofErr w:type="spellStart"/>
-      <w:r>
-        <w:rPr>
-          <w:rFonts w:hint="eastAsia"/>
-          <w:szCs w:val="20"/>
-        </w:rPr>
-        <w:t>를</w:t>
-      </w:r>
-      <w:proofErr w:type="spellEnd"/>
-      <w:r>
-        <w:rPr>
-          <w:rFonts w:hint="eastAsia"/>
-          <w:szCs w:val="20"/>
-        </w:rPr>
-        <w:t xml:space="preserve"> 대체하여 </w:t>
-      </w:r>
-      <w:r>
-        <w:rPr>
-          <w:szCs w:val="20"/>
-        </w:rPr>
-        <w:t>DC</w:t>
-      </w:r>
-      <w:r>
-        <w:rPr>
-          <w:rFonts w:hint="eastAsia"/>
-          <w:szCs w:val="20"/>
-        </w:rPr>
-        <w:t>를 얻는 함수.</w:t>
+      <w:r>
+        <w:rPr>
+          <w:szCs w:val="20"/>
+        </w:rPr>
+        <w:t>GetAsyncKeyState(VK_LEFT)</w:t>
       </w:r>
     </w:p>
     <w:p>
@@ -7415,153 +6305,25 @@
         </w:rPr>
         <w:t xml:space="preserve"> </w:t>
       </w:r>
-      <w:proofErr w:type="spellStart"/>
-      <w:r>
-        <w:rPr>
-          <w:rFonts w:hint="eastAsia"/>
-          <w:szCs w:val="20"/>
-        </w:rPr>
-        <w:t>R</w:t>
-      </w:r>
-      <w:r>
-        <w:rPr>
-          <w:szCs w:val="20"/>
-        </w:rPr>
-        <w:t>eleaseDC</w:t>
-      </w:r>
-      <w:proofErr w:type="spellEnd"/>
-      <w:r>
-        <w:rPr>
-          <w:szCs w:val="20"/>
-        </w:rPr>
-        <w:t>([</w:t>
-      </w:r>
-      <w:r>
-        <w:rPr>
-          <w:rFonts w:hint="eastAsia"/>
-          <w:szCs w:val="20"/>
-        </w:rPr>
-        <w:t>윈도우 핸들</w:t>
-      </w:r>
-      <w:r>
-        <w:rPr>
-          <w:szCs w:val="20"/>
-        </w:rPr>
-        <w:t>], [DC])</w:t>
-      </w:r>
-      <w:r>
-        <w:rPr>
-          <w:rFonts w:hint="eastAsia"/>
-          <w:szCs w:val="20"/>
-        </w:rPr>
-        <w:t>와 짝.</w:t>
-      </w:r>
-    </w:p>
-    <w:p>
-      <w:pPr>
-        <w:pStyle w:val="a4"/>
-        <w:rPr>
-          <w:szCs w:val="20"/>
-        </w:rPr>
-      </w:pPr>
-    </w:p>
-    <w:p>
-      <w:pPr>
-        <w:pStyle w:val="a4"/>
-        <w:rPr>
-          <w:szCs w:val="20"/>
-        </w:rPr>
-      </w:pPr>
-    </w:p>
-    <w:p>
-      <w:pPr>
-        <w:pStyle w:val="a4"/>
-        <w:rPr>
-          <w:b/>
-          <w:bCs/>
-          <w:szCs w:val="20"/>
-        </w:rPr>
-      </w:pPr>
-      <w:r>
-        <w:rPr>
-          <w:rFonts w:hint="eastAsia"/>
-          <w:b/>
-          <w:bCs/>
-          <w:szCs w:val="20"/>
-        </w:rPr>
-        <w:t>&lt;</w:t>
-      </w:r>
-      <w:r>
-        <w:rPr>
-          <w:rFonts w:hint="eastAsia"/>
-          <w:b/>
-          <w:bCs/>
-          <w:szCs w:val="20"/>
-        </w:rPr>
-        <w:t>비동기 입력 함수</w:t>
-      </w:r>
-      <w:r>
-        <w:rPr>
-          <w:rFonts w:hint="eastAsia"/>
-          <w:b/>
-          <w:bCs/>
-          <w:szCs w:val="20"/>
-        </w:rPr>
-        <w:t>&gt;</w:t>
-      </w:r>
-    </w:p>
-    <w:p>
-      <w:pPr>
-        <w:pStyle w:val="a4"/>
-        <w:rPr>
-          <w:szCs w:val="20"/>
-        </w:rPr>
-      </w:pPr>
-      <w:r>
-        <w:rPr>
-          <w:rFonts w:hint="eastAsia"/>
-          <w:b/>
-          <w:bCs/>
-          <w:szCs w:val="20"/>
-        </w:rPr>
-        <w:t>-</w:t>
-      </w:r>
-      <w:r>
-        <w:rPr>
-          <w:b/>
-          <w:bCs/>
+      <w:r>
+        <w:rPr>
+          <w:rFonts w:hint="eastAsia"/>
+          <w:szCs w:val="20"/>
+        </w:rPr>
+        <w:t>해당 키가 이전에 눌렸는지,</w:t>
+      </w:r>
+      <w:r>
+        <w:rPr>
           <w:szCs w:val="20"/>
         </w:rPr>
         <w:t xml:space="preserve"> </w:t>
       </w:r>
-      <w:proofErr w:type="spellStart"/>
-      <w:r>
-        <w:rPr>
-          <w:szCs w:val="20"/>
-        </w:rPr>
-        <w:t>GetAsyncKeyState</w:t>
-      </w:r>
-      <w:proofErr w:type="spellEnd"/>
-      <w:r>
-        <w:rPr>
-          <w:szCs w:val="20"/>
-        </w:rPr>
-        <w:t>(VK_LEFT)</w:t>
-      </w:r>
-    </w:p>
-    <w:p>
-      <w:pPr>
-        <w:pStyle w:val="a4"/>
-        <w:rPr>
-          <w:szCs w:val="20"/>
-        </w:rPr>
-      </w:pPr>
-      <w:r>
-        <w:rPr>
-          <w:rFonts w:hint="eastAsia"/>
-          <w:szCs w:val="20"/>
-        </w:rPr>
-        <w:t>-</w:t>
+      <w:r>
+        <w:rPr>
+          <w:rFonts w:hint="eastAsia"/>
+          <w:szCs w:val="20"/>
+        </w:rPr>
+        <w:t>안 눌렸는지,</w:t>
       </w:r>
       <w:r>
         <w:rPr>
@@ -7574,65 +6336,7 @@
           <w:rFonts w:hint="eastAsia"/>
           <w:szCs w:val="20"/>
         </w:rPr>
-        <w:t>해당 키가 이전에 눌렸는지,</w:t>
-      </w:r>
-      <w:r>
-        <w:rPr>
-          <w:szCs w:val="20"/>
-        </w:rPr>
-        <w:t xml:space="preserve"> </w:t>
-      </w:r>
-      <w:r>
-        <w:rPr>
-          <w:rFonts w:hint="eastAsia"/>
-          <w:szCs w:val="20"/>
-        </w:rPr>
-        <w:t>안 눌렸는지,</w:t>
-      </w:r>
-      <w:r>
-        <w:rPr>
-          <w:szCs w:val="20"/>
-        </w:rPr>
-        <w:t xml:space="preserve"> </w:t>
-      </w:r>
-      <w:r>
-        <w:rPr>
-          <w:rFonts w:hint="eastAsia"/>
-          <w:szCs w:val="20"/>
-        </w:rPr>
-        <w:t xml:space="preserve">상태 값을 </w:t>
-      </w:r>
-      <w:proofErr w:type="spellStart"/>
-      <w:r>
-        <w:rPr>
-          <w:rFonts w:hint="eastAsia"/>
-          <w:szCs w:val="20"/>
-        </w:rPr>
-        <w:t>비트값으로</w:t>
-      </w:r>
-      <w:proofErr w:type="spellEnd"/>
-      <w:r>
-        <w:rPr>
-          <w:rFonts w:hint="eastAsia"/>
-          <w:szCs w:val="20"/>
-        </w:rPr>
-        <w:t xml:space="preserve"> </w:t>
-      </w:r>
-      <w:proofErr w:type="spellStart"/>
-      <w:r>
-        <w:rPr>
-          <w:rFonts w:hint="eastAsia"/>
-          <w:szCs w:val="20"/>
-        </w:rPr>
-        <w:t>리턴하는</w:t>
-      </w:r>
-      <w:proofErr w:type="spellEnd"/>
-      <w:r>
-        <w:rPr>
-          <w:rFonts w:hint="eastAsia"/>
-          <w:szCs w:val="20"/>
-        </w:rPr>
-        <w:t xml:space="preserve"> 함수임.</w:t>
+        <w:t>상태 값을 비트값으로 리턴하는 함수임.</w:t>
       </w:r>
     </w:p>
     <w:p>
@@ -7736,29 +6440,7 @@
                 <w:sz w:val="19"/>
                 <w:szCs w:val="19"/>
               </w:rPr>
-              <w:t xml:space="preserve"> (</w:t>
-            </w:r>
-            <w:proofErr w:type="spellStart"/>
-            <w:r>
-              <w:rPr>
-                <w:rFonts w:ascii="돋움체" w:eastAsia="돋움체" w:cs="돋움체"/>
-                <w:color w:val="000000"/>
-                <w:kern w:val="0"/>
-                <w:sz w:val="19"/>
-                <w:szCs w:val="19"/>
-              </w:rPr>
-              <w:t>GetAsyncKeyState</w:t>
-            </w:r>
-            <w:proofErr w:type="spellEnd"/>
-            <w:r>
-              <w:rPr>
-                <w:rFonts w:ascii="돋움체" w:eastAsia="돋움체" w:cs="돋움체"/>
-                <w:color w:val="000000"/>
-                <w:kern w:val="0"/>
-                <w:sz w:val="19"/>
-                <w:szCs w:val="19"/>
-              </w:rPr>
-              <w:t>(</w:t>
+              <w:t xml:space="preserve"> (GetAsyncKeyState(</w:t>
             </w:r>
             <w:r>
               <w:rPr>
@@ -8312,21 +6994,12 @@
                 <w:szCs w:val="20"/>
               </w:rPr>
             </w:pPr>
-            <w:proofErr w:type="spellStart"/>
             <w:r>
               <w:rPr>
                 <w:rFonts w:hint="eastAsia"/>
                 <w:szCs w:val="20"/>
               </w:rPr>
-              <w:t>이동량</w:t>
-            </w:r>
-            <w:proofErr w:type="spellEnd"/>
-            <w:r>
-              <w:rPr>
-                <w:rFonts w:hint="eastAsia"/>
-                <w:szCs w:val="20"/>
-              </w:rPr>
-              <w:t xml:space="preserve"> </w:t>
+              <w:t xml:space="preserve">이동량 </w:t>
             </w:r>
             <w:r>
               <w:rPr>
@@ -8451,7 +7124,6 @@
         <w:lastRenderedPageBreak/>
         <w:t>&lt;</w:t>
       </w:r>
-      <w:proofErr w:type="spellStart"/>
       <w:r>
         <w:rPr>
           <w:b/>
@@ -8460,7 +7132,6 @@
         </w:rPr>
         <w:t>GetTickCount</w:t>
       </w:r>
-      <w:proofErr w:type="spellEnd"/>
       <w:r>
         <w:rPr>
           <w:b/>
@@ -8484,18 +7155,8 @@
           <w:bCs/>
           <w:szCs w:val="20"/>
         </w:rPr>
-        <w:t xml:space="preserve">s </w:t>
-      </w:r>
-      <w:proofErr w:type="spellStart"/>
-      <w:r>
-        <w:rPr>
-          <w:b/>
-          <w:bCs/>
-          <w:szCs w:val="20"/>
-        </w:rPr>
-        <w:t>QueryPerformanceCounter</w:t>
-      </w:r>
-      <w:proofErr w:type="spellEnd"/>
+        <w:t>s QueryPerformanceCounter</w:t>
+      </w:r>
       <w:r>
         <w:rPr>
           <w:b/>
@@ -8523,35 +7184,81 @@
         <w:rPr>
           <w:szCs w:val="20"/>
         </w:rPr>
+        <w:t xml:space="preserve"> GetTickCount</w:t>
+      </w:r>
+      <w:r>
+        <w:rPr>
+          <w:rFonts w:hint="eastAsia"/>
+          <w:szCs w:val="20"/>
+        </w:rPr>
+        <w:t xml:space="preserve">는 초당 </w:t>
+      </w:r>
+      <w:r>
+        <w:rPr>
+          <w:szCs w:val="20"/>
+        </w:rPr>
+        <w:t>1000</w:t>
+      </w:r>
+      <w:r>
+        <w:rPr>
+          <w:rFonts w:hint="eastAsia"/>
+          <w:szCs w:val="20"/>
+        </w:rPr>
+        <w:t>번 호출.</w:t>
+      </w:r>
+    </w:p>
+    <w:p>
+      <w:pPr>
+        <w:pStyle w:val="a4"/>
+        <w:rPr>
+          <w:szCs w:val="20"/>
+        </w:rPr>
+      </w:pPr>
+      <w:r>
+        <w:rPr>
+          <w:rFonts w:hint="eastAsia"/>
+          <w:szCs w:val="20"/>
+        </w:rPr>
+        <w:t>-</w:t>
+      </w:r>
+      <w:r>
+        <w:rPr>
+          <w:szCs w:val="20"/>
+        </w:rPr>
         <w:t xml:space="preserve"> </w:t>
       </w:r>
-      <w:proofErr w:type="spellStart"/>
-      <w:r>
-        <w:rPr>
-          <w:szCs w:val="20"/>
-        </w:rPr>
-        <w:t>GetTickCount</w:t>
-      </w:r>
-      <w:proofErr w:type="spellEnd"/>
-      <w:r>
-        <w:rPr>
-          <w:rFonts w:hint="eastAsia"/>
-          <w:szCs w:val="20"/>
-        </w:rPr>
-        <w:t xml:space="preserve">는 초당 </w:t>
-      </w:r>
-      <w:r>
-        <w:rPr>
-          <w:szCs w:val="20"/>
-        </w:rPr>
-        <w:t>1000</w:t>
-      </w:r>
-      <w:r>
-        <w:rPr>
-          <w:rFonts w:hint="eastAsia"/>
-          <w:szCs w:val="20"/>
-        </w:rPr>
-        <w:t>번 호출.</w:t>
+      <w:r>
+        <w:rPr>
+          <w:rFonts w:hint="eastAsia"/>
+          <w:b/>
+          <w:bCs/>
+          <w:szCs w:val="20"/>
+        </w:rPr>
+        <w:t>F</w:t>
+      </w:r>
+      <w:r>
+        <w:rPr>
+          <w:b/>
+          <w:bCs/>
+          <w:szCs w:val="20"/>
+        </w:rPr>
+        <w:t>PS</w:t>
+      </w:r>
+      <w:r>
+        <w:rPr>
+          <w:rFonts w:hint="eastAsia"/>
+          <w:b/>
+          <w:bCs/>
+          <w:szCs w:val="20"/>
+        </w:rPr>
+        <w:t>를 구하기엔 부적합</w:t>
+      </w:r>
+      <w:r>
+        <w:rPr>
+          <w:rFonts w:hint="eastAsia"/>
+          <w:szCs w:val="20"/>
+        </w:rPr>
+        <w:t>.</w:t>
       </w:r>
     </w:p>
     <w:p>
@@ -8572,40 +7279,27 @@
         <w:rPr>
           <w:szCs w:val="20"/>
         </w:rPr>
-        <w:t xml:space="preserve"> </w:t>
-      </w:r>
-      <w:r>
-        <w:rPr>
-          <w:rFonts w:hint="eastAsia"/>
-          <w:b/>
-          <w:bCs/>
-          <w:szCs w:val="20"/>
-        </w:rPr>
-        <w:t>F</w:t>
-      </w:r>
-      <w:r>
-        <w:rPr>
-          <w:b/>
-          <w:bCs/>
-          <w:szCs w:val="20"/>
-        </w:rPr>
-        <w:t>PS</w:t>
-      </w:r>
-      <w:r>
-        <w:rPr>
-          <w:rFonts w:hint="eastAsia"/>
-          <w:b/>
-          <w:bCs/>
-          <w:szCs w:val="20"/>
-        </w:rPr>
-        <w:t>를 구하기엔 부적합</w:t>
-      </w:r>
-      <w:r>
-        <w:rPr>
-          <w:rFonts w:hint="eastAsia"/>
-          <w:szCs w:val="20"/>
-        </w:rPr>
-        <w:t>.</w:t>
+        <w:t xml:space="preserve"> QueryPerformanceCounter</w:t>
+      </w:r>
+      <w:r>
+        <w:rPr>
+          <w:rFonts w:hint="eastAsia"/>
+          <w:szCs w:val="20"/>
+        </w:rPr>
+        <w:t xml:space="preserve">는 </w:t>
+      </w:r>
+      <w:r>
+        <w:rPr>
+          <w:szCs w:val="20"/>
+        </w:rPr>
+        <w:t>100</w:t>
+      </w:r>
+      <w:r>
+        <w:rPr>
+          <w:rFonts w:hint="eastAsia"/>
+          <w:szCs w:val="20"/>
+        </w:rPr>
+        <w:t>만 단위임.</w:t>
       </w:r>
     </w:p>
     <w:p>
@@ -8626,65 +7320,8 @@
         <w:rPr>
           <w:szCs w:val="20"/>
         </w:rPr>
-        <w:t xml:space="preserve"> </w:t>
-      </w:r>
-      <w:proofErr w:type="spellStart"/>
-      <w:r>
-        <w:rPr>
-          <w:szCs w:val="20"/>
-        </w:rPr>
-        <w:t>QueryPerformanceCounter</w:t>
-      </w:r>
-      <w:proofErr w:type="spellEnd"/>
-      <w:r>
-        <w:rPr>
-          <w:rFonts w:hint="eastAsia"/>
-          <w:szCs w:val="20"/>
-        </w:rPr>
-        <w:t xml:space="preserve">는 </w:t>
-      </w:r>
-      <w:r>
-        <w:rPr>
-          <w:szCs w:val="20"/>
-        </w:rPr>
-        <w:t>100</w:t>
-      </w:r>
-      <w:r>
-        <w:rPr>
-          <w:rFonts w:hint="eastAsia"/>
-          <w:szCs w:val="20"/>
-        </w:rPr>
-        <w:t>만 단위임.</w:t>
-      </w:r>
-    </w:p>
-    <w:p>
-      <w:pPr>
-        <w:pStyle w:val="a4"/>
-        <w:rPr>
-          <w:szCs w:val="20"/>
-        </w:rPr>
-      </w:pPr>
-      <w:r>
-        <w:rPr>
-          <w:rFonts w:hint="eastAsia"/>
-          <w:szCs w:val="20"/>
-        </w:rPr>
-        <w:t>-</w:t>
-      </w:r>
-      <w:r>
-        <w:rPr>
-          <w:szCs w:val="20"/>
-        </w:rPr>
-        <w:t xml:space="preserve"> </w:t>
-      </w:r>
-      <w:proofErr w:type="spellStart"/>
-      <w:r>
-        <w:rPr>
-          <w:szCs w:val="20"/>
-        </w:rPr>
-        <w:t>QueryPerformanceCounter</w:t>
-      </w:r>
-      <w:proofErr w:type="spellEnd"/>
+        <w:t xml:space="preserve"> QueryPerformanceCounter</w:t>
+      </w:r>
       <w:r>
         <w:rPr>
           <w:rFonts w:hint="eastAsia"/>
@@ -8708,19 +7345,11 @@
         </w:rPr>
         <w:t>구해야 함.(</w:t>
       </w:r>
-      <w:proofErr w:type="spellStart"/>
-      <w:r>
-        <w:rPr>
-          <w:szCs w:val="20"/>
-        </w:rPr>
-        <w:t>QueryPerformanceFrequency</w:t>
-      </w:r>
-      <w:proofErr w:type="spellEnd"/>
-      <w:r>
-        <w:rPr>
-          <w:szCs w:val="20"/>
-        </w:rPr>
-        <w:t xml:space="preserve">() =&gt; </w:t>
+      <w:r>
+        <w:rPr>
+          <w:szCs w:val="20"/>
+        </w:rPr>
+        <w:t xml:space="preserve">QueryPerformanceFrequency() =&gt; </w:t>
       </w:r>
       <w:r>
         <w:rPr>
@@ -8784,7 +7413,6 @@
           <w:szCs w:val="20"/>
         </w:rPr>
       </w:pPr>
-      <w:proofErr w:type="spellStart"/>
       <w:r>
         <w:rPr>
           <w:rFonts w:hint="eastAsia"/>
@@ -8802,7 +7430,6 @@
         </w:rPr>
         <w:t>TimeMgr.h</w:t>
       </w:r>
-      <w:proofErr w:type="spellEnd"/>
     </w:p>
     <w:tbl>
       <w:tblPr>
@@ -8923,7 +7550,6 @@
               </w:rPr>
               <w:t xml:space="preserve"> </w:t>
             </w:r>
-            <w:proofErr w:type="spellStart"/>
             <w:r>
               <w:rPr>
                 <w:rFonts w:ascii="돋움체" w:eastAsia="돋움체" w:cs="돋움체"/>
@@ -8934,7 +7560,6 @@
               </w:rPr>
               <w:t>CTimeMgr</w:t>
             </w:r>
-            <w:proofErr w:type="spellEnd"/>
           </w:p>
           <w:p>
             <w:pPr>
@@ -9003,7 +7628,6 @@
               </w:rPr>
               <w:t>(</w:t>
             </w:r>
-            <w:proofErr w:type="spellStart"/>
             <w:r>
               <w:rPr>
                 <w:rFonts w:ascii="돋움체" w:eastAsia="돋움체" w:cs="돋움체"/>
@@ -9014,7 +7638,6 @@
               </w:rPr>
               <w:t>CTimeMgr</w:t>
             </w:r>
-            <w:proofErr w:type="spellEnd"/>
             <w:r>
               <w:rPr>
                 <w:rFonts w:ascii="돋움체" w:eastAsia="돋움체" w:cs="돋움체"/>
@@ -9102,28 +7725,7 @@
                 <w:szCs w:val="19"/>
               </w:rPr>
               <w:tab/>
-            </w:r>
-            <w:proofErr w:type="spellStart"/>
-            <w:r>
-              <w:rPr>
-                <w:rFonts w:ascii="돋움체" w:eastAsia="돋움체" w:cs="돋움체"/>
-                <w:color w:val="000000"/>
-                <w:kern w:val="0"/>
-                <w:sz w:val="19"/>
-                <w:szCs w:val="19"/>
-              </w:rPr>
-              <w:t>m_llCurCount</w:t>
-            </w:r>
-            <w:proofErr w:type="spellEnd"/>
-            <w:r>
-              <w:rPr>
-                <w:rFonts w:ascii="돋움체" w:eastAsia="돋움체" w:cs="돋움체"/>
-                <w:color w:val="000000"/>
-                <w:kern w:val="0"/>
-                <w:sz w:val="19"/>
-                <w:szCs w:val="19"/>
-              </w:rPr>
-              <w:t>;</w:t>
+              <w:t>m_llCurCount;</w:t>
             </w:r>
           </w:p>
           <w:p>
@@ -9168,28 +7770,7 @@
                 <w:szCs w:val="19"/>
               </w:rPr>
               <w:tab/>
-            </w:r>
-            <w:proofErr w:type="spellStart"/>
-            <w:r>
-              <w:rPr>
-                <w:rFonts w:ascii="돋움체" w:eastAsia="돋움체" w:cs="돋움체"/>
-                <w:color w:val="000000"/>
-                <w:kern w:val="0"/>
-                <w:sz w:val="19"/>
-                <w:szCs w:val="19"/>
-              </w:rPr>
-              <w:t>m_llFrequency</w:t>
-            </w:r>
-            <w:proofErr w:type="spellEnd"/>
-            <w:r>
-              <w:rPr>
-                <w:rFonts w:ascii="돋움체" w:eastAsia="돋움체" w:cs="돋움체"/>
-                <w:color w:val="000000"/>
-                <w:kern w:val="0"/>
-                <w:sz w:val="19"/>
-                <w:szCs w:val="19"/>
-              </w:rPr>
-              <w:t>;</w:t>
+              <w:t>m_llFrequency;</w:t>
             </w:r>
           </w:p>
           <w:p>
@@ -9234,28 +7815,7 @@
                 <w:szCs w:val="19"/>
               </w:rPr>
               <w:tab/>
-            </w:r>
-            <w:proofErr w:type="spellStart"/>
-            <w:r>
-              <w:rPr>
-                <w:rFonts w:ascii="돋움체" w:eastAsia="돋움체" w:cs="돋움체"/>
-                <w:color w:val="000000"/>
-                <w:kern w:val="0"/>
-                <w:sz w:val="19"/>
-                <w:szCs w:val="19"/>
-              </w:rPr>
-              <w:t>m_llPrevCount</w:t>
-            </w:r>
-            <w:proofErr w:type="spellEnd"/>
-            <w:r>
-              <w:rPr>
-                <w:rFonts w:ascii="돋움체" w:eastAsia="돋움체" w:cs="돋움체"/>
-                <w:color w:val="000000"/>
-                <w:kern w:val="0"/>
-                <w:sz w:val="19"/>
-                <w:szCs w:val="19"/>
-              </w:rPr>
-              <w:t>;</w:t>
+              <w:t>m_llPrevCount;</w:t>
             </w:r>
           </w:p>
           <w:p>
@@ -9348,28 +7908,7 @@
                 <w:szCs w:val="19"/>
               </w:rPr>
               <w:tab/>
-            </w:r>
-            <w:proofErr w:type="spellStart"/>
-            <w:r>
-              <w:rPr>
-                <w:rFonts w:ascii="돋움체" w:eastAsia="돋움체" w:cs="돋움체"/>
-                <w:color w:val="000000"/>
-                <w:kern w:val="0"/>
-                <w:sz w:val="19"/>
-                <w:szCs w:val="19"/>
-              </w:rPr>
-              <w:t>m_dDT</w:t>
-            </w:r>
-            <w:proofErr w:type="spellEnd"/>
-            <w:r>
-              <w:rPr>
-                <w:rFonts w:ascii="돋움체" w:eastAsia="돋움체" w:cs="돋움체"/>
-                <w:color w:val="000000"/>
-                <w:kern w:val="0"/>
-                <w:sz w:val="19"/>
-                <w:szCs w:val="19"/>
-              </w:rPr>
-              <w:t>;</w:t>
+              <w:t>m_dDT;</w:t>
             </w:r>
             <w:r>
               <w:rPr>
@@ -9451,7 +7990,6 @@
               </w:rPr>
               <w:t xml:space="preserve"> </w:t>
             </w:r>
-            <w:proofErr w:type="spellStart"/>
             <w:r>
               <w:rPr>
                 <w:rFonts w:ascii="돋움체" w:eastAsia="돋움체" w:cs="돋움체" w:hint="eastAsia"/>
@@ -9462,7 +8000,6 @@
               </w:rPr>
               <w:t>시간값</w:t>
             </w:r>
-            <w:proofErr w:type="spellEnd"/>
             <w:r>
               <w:rPr>
                 <w:rFonts w:ascii="돋움체" w:eastAsia="돋움체" w:cs="돋움체"/>
@@ -9536,28 +8073,7 @@
                 <w:szCs w:val="19"/>
               </w:rPr>
               <w:tab/>
-            </w:r>
-            <w:proofErr w:type="spellStart"/>
-            <w:r>
-              <w:rPr>
-                <w:rFonts w:ascii="돋움체" w:eastAsia="돋움체" w:cs="돋움체"/>
-                <w:color w:val="000000"/>
-                <w:kern w:val="0"/>
-                <w:sz w:val="19"/>
-                <w:szCs w:val="19"/>
-              </w:rPr>
-              <w:t>m_Acc</w:t>
-            </w:r>
-            <w:proofErr w:type="spellEnd"/>
-            <w:r>
-              <w:rPr>
-                <w:rFonts w:ascii="돋움체" w:eastAsia="돋움체" w:cs="돋움체"/>
-                <w:color w:val="000000"/>
-                <w:kern w:val="0"/>
-                <w:sz w:val="19"/>
-                <w:szCs w:val="19"/>
-              </w:rPr>
-              <w:t>;</w:t>
+              <w:t>m_Acc;</w:t>
             </w:r>
             <w:r>
               <w:rPr>
@@ -9752,28 +8268,7 @@
                 <w:szCs w:val="19"/>
               </w:rPr>
               <w:tab/>
-            </w:r>
-            <w:proofErr w:type="spellStart"/>
-            <w:r>
-              <w:rPr>
-                <w:rFonts w:ascii="돋움체" w:eastAsia="돋움체" w:cs="돋움체"/>
-                <w:color w:val="000000"/>
-                <w:kern w:val="0"/>
-                <w:sz w:val="19"/>
-                <w:szCs w:val="19"/>
-              </w:rPr>
-              <w:t>m_iCallCount</w:t>
-            </w:r>
-            <w:proofErr w:type="spellEnd"/>
-            <w:r>
-              <w:rPr>
-                <w:rFonts w:ascii="돋움체" w:eastAsia="돋움체" w:cs="돋움체"/>
-                <w:color w:val="000000"/>
-                <w:kern w:val="0"/>
-                <w:sz w:val="19"/>
-                <w:szCs w:val="19"/>
-              </w:rPr>
-              <w:t>;</w:t>
+              <w:t>m_iCallCount;</w:t>
             </w:r>
             <w:r>
               <w:rPr>
@@ -9928,28 +8423,7 @@
                 <w:szCs w:val="19"/>
               </w:rPr>
               <w:tab/>
-            </w:r>
-            <w:proofErr w:type="spellStart"/>
-            <w:r>
-              <w:rPr>
-                <w:rFonts w:ascii="돋움체" w:eastAsia="돋움체" w:cs="돋움체"/>
-                <w:color w:val="000000"/>
-                <w:kern w:val="0"/>
-                <w:sz w:val="19"/>
-                <w:szCs w:val="19"/>
-              </w:rPr>
-              <w:t>m_iFPS</w:t>
-            </w:r>
-            <w:proofErr w:type="spellEnd"/>
-            <w:r>
-              <w:rPr>
-                <w:rFonts w:ascii="돋움체" w:eastAsia="돋움체" w:cs="돋움체"/>
-                <w:color w:val="000000"/>
-                <w:kern w:val="0"/>
-                <w:sz w:val="19"/>
-                <w:szCs w:val="19"/>
-              </w:rPr>
-              <w:t>;</w:t>
+              <w:t>m_iFPS;</w:t>
             </w:r>
             <w:r>
               <w:rPr>
@@ -10349,29 +8823,7 @@
                 <w:sz w:val="19"/>
                 <w:szCs w:val="19"/>
               </w:rPr>
-              <w:t xml:space="preserve"> </w:t>
-            </w:r>
-            <w:proofErr w:type="spellStart"/>
-            <w:r>
-              <w:rPr>
-                <w:rFonts w:ascii="돋움체" w:eastAsia="돋움체" w:cs="돋움체"/>
-                <w:color w:val="000000"/>
-                <w:kern w:val="0"/>
-                <w:sz w:val="19"/>
-                <w:szCs w:val="19"/>
-              </w:rPr>
-              <w:t>GetDT</w:t>
-            </w:r>
-            <w:proofErr w:type="spellEnd"/>
-            <w:r>
-              <w:rPr>
-                <w:rFonts w:ascii="돋움체" w:eastAsia="돋움체" w:cs="돋움체"/>
-                <w:color w:val="000000"/>
-                <w:kern w:val="0"/>
-                <w:sz w:val="19"/>
-                <w:szCs w:val="19"/>
-              </w:rPr>
-              <w:t xml:space="preserve">() { </w:t>
+              <w:t xml:space="preserve"> GetDT() { </w:t>
             </w:r>
             <w:r>
               <w:rPr>
@@ -10391,29 +8843,7 @@
                 <w:sz w:val="19"/>
                 <w:szCs w:val="19"/>
               </w:rPr>
-              <w:t xml:space="preserve"> </w:t>
-            </w:r>
-            <w:proofErr w:type="spellStart"/>
-            <w:r>
-              <w:rPr>
-                <w:rFonts w:ascii="돋움체" w:eastAsia="돋움체" w:cs="돋움체"/>
-                <w:color w:val="000000"/>
-                <w:kern w:val="0"/>
-                <w:sz w:val="19"/>
-                <w:szCs w:val="19"/>
-              </w:rPr>
-              <w:t>m_dDT</w:t>
-            </w:r>
-            <w:proofErr w:type="spellEnd"/>
-            <w:r>
-              <w:rPr>
-                <w:rFonts w:ascii="돋움체" w:eastAsia="돋움체" w:cs="돋움체"/>
-                <w:color w:val="000000"/>
-                <w:kern w:val="0"/>
-                <w:sz w:val="19"/>
-                <w:szCs w:val="19"/>
-              </w:rPr>
-              <w:t>; }</w:t>
+              <w:t xml:space="preserve"> m_dDT; }</w:t>
             </w:r>
           </w:p>
           <w:p>
@@ -10457,29 +8887,7 @@
                 <w:sz w:val="19"/>
                 <w:szCs w:val="19"/>
               </w:rPr>
-              <w:t xml:space="preserve"> </w:t>
-            </w:r>
-            <w:proofErr w:type="spellStart"/>
-            <w:r>
-              <w:rPr>
-                <w:rFonts w:ascii="돋움체" w:eastAsia="돋움체" w:cs="돋움체"/>
-                <w:color w:val="000000"/>
-                <w:kern w:val="0"/>
-                <w:sz w:val="19"/>
-                <w:szCs w:val="19"/>
-              </w:rPr>
-              <w:t>GetfDT</w:t>
-            </w:r>
-            <w:proofErr w:type="spellEnd"/>
-            <w:r>
-              <w:rPr>
-                <w:rFonts w:ascii="돋움체" w:eastAsia="돋움체" w:cs="돋움체"/>
-                <w:color w:val="000000"/>
-                <w:kern w:val="0"/>
-                <w:sz w:val="19"/>
-                <w:szCs w:val="19"/>
-              </w:rPr>
-              <w:t xml:space="preserve">() { </w:t>
+              <w:t xml:space="preserve"> GetfDT() { </w:t>
             </w:r>
             <w:r>
               <w:rPr>
@@ -10519,29 +8927,7 @@
                 <w:sz w:val="19"/>
                 <w:szCs w:val="19"/>
               </w:rPr>
-              <w:t>)</w:t>
-            </w:r>
-            <w:proofErr w:type="spellStart"/>
-            <w:r>
-              <w:rPr>
-                <w:rFonts w:ascii="돋움체" w:eastAsia="돋움체" w:cs="돋움체"/>
-                <w:color w:val="000000"/>
-                <w:kern w:val="0"/>
-                <w:sz w:val="19"/>
-                <w:szCs w:val="19"/>
-              </w:rPr>
-              <w:t>m_dDT</w:t>
-            </w:r>
-            <w:proofErr w:type="spellEnd"/>
-            <w:r>
-              <w:rPr>
-                <w:rFonts w:ascii="돋움체" w:eastAsia="돋움체" w:cs="돋움체"/>
-                <w:color w:val="000000"/>
-                <w:kern w:val="0"/>
-                <w:sz w:val="19"/>
-                <w:szCs w:val="19"/>
-              </w:rPr>
-              <w:t>; }</w:t>
+              <w:t>)m_dDT; }</w:t>
             </w:r>
           </w:p>
           <w:p>
@@ -10689,29 +9075,7 @@
                 <w:sz w:val="19"/>
                 <w:szCs w:val="19"/>
               </w:rPr>
-              <w:t>"</w:t>
-            </w:r>
-            <w:proofErr w:type="spellStart"/>
-            <w:r>
-              <w:rPr>
-                <w:rFonts w:ascii="돋움체" w:eastAsia="돋움체" w:cs="돋움체"/>
-                <w:color w:val="A31515"/>
-                <w:kern w:val="0"/>
-                <w:sz w:val="19"/>
-                <w:szCs w:val="19"/>
-              </w:rPr>
-              <w:t>pch.h</w:t>
-            </w:r>
-            <w:proofErr w:type="spellEnd"/>
-            <w:r>
-              <w:rPr>
-                <w:rFonts w:ascii="돋움체" w:eastAsia="돋움체" w:cs="돋움체"/>
-                <w:color w:val="A31515"/>
-                <w:kern w:val="0"/>
-                <w:sz w:val="19"/>
-                <w:szCs w:val="19"/>
-              </w:rPr>
-              <w:t>"</w:t>
+              <w:t>"pch.h"</w:t>
             </w:r>
           </w:p>
           <w:p>
@@ -10755,29 +9119,7 @@
                 <w:sz w:val="19"/>
                 <w:szCs w:val="19"/>
               </w:rPr>
-              <w:t>"</w:t>
-            </w:r>
-            <w:proofErr w:type="spellStart"/>
-            <w:r>
-              <w:rPr>
-                <w:rFonts w:ascii="돋움체" w:eastAsia="돋움체" w:cs="돋움체"/>
-                <w:color w:val="A31515"/>
-                <w:kern w:val="0"/>
-                <w:sz w:val="19"/>
-                <w:szCs w:val="19"/>
-              </w:rPr>
-              <w:t>CTimeMgr.h</w:t>
-            </w:r>
-            <w:proofErr w:type="spellEnd"/>
-            <w:r>
-              <w:rPr>
-                <w:rFonts w:ascii="돋움체" w:eastAsia="돋움체" w:cs="돋움체"/>
-                <w:color w:val="A31515"/>
-                <w:kern w:val="0"/>
-                <w:sz w:val="19"/>
-                <w:szCs w:val="19"/>
-              </w:rPr>
-              <w:t>"</w:t>
+              <w:t>"CTimeMgr.h"</w:t>
             </w:r>
           </w:p>
           <w:p>
@@ -10821,29 +9163,7 @@
                 <w:sz w:val="19"/>
                 <w:szCs w:val="19"/>
               </w:rPr>
-              <w:t>"</w:t>
-            </w:r>
-            <w:proofErr w:type="spellStart"/>
-            <w:r>
-              <w:rPr>
-                <w:rFonts w:ascii="돋움체" w:eastAsia="돋움체" w:cs="돋움체"/>
-                <w:color w:val="A31515"/>
-                <w:kern w:val="0"/>
-                <w:sz w:val="19"/>
-                <w:szCs w:val="19"/>
-              </w:rPr>
-              <w:t>CCore.h</w:t>
-            </w:r>
-            <w:proofErr w:type="spellEnd"/>
-            <w:r>
-              <w:rPr>
-                <w:rFonts w:ascii="돋움체" w:eastAsia="돋움체" w:cs="돋움체"/>
-                <w:color w:val="A31515"/>
-                <w:kern w:val="0"/>
-                <w:sz w:val="19"/>
-                <w:szCs w:val="19"/>
-              </w:rPr>
-              <w:t>"</w:t>
+              <w:t>"CCore.h"</w:t>
             </w:r>
           </w:p>
           <w:p>
@@ -10873,7 +9193,6 @@
                 <w:szCs w:val="19"/>
               </w:rPr>
             </w:pPr>
-            <w:proofErr w:type="spellStart"/>
             <w:r>
               <w:rPr>
                 <w:rFonts w:ascii="돋움체" w:eastAsia="돋움체" w:cs="돋움체"/>
@@ -10884,38 +9203,15 @@
               </w:rPr>
               <w:t>CTimeMgr</w:t>
             </w:r>
-            <w:proofErr w:type="spellEnd"/>
-            <w:r>
-              <w:rPr>
-                <w:rFonts w:ascii="돋움체" w:eastAsia="돋움체" w:cs="돋움체"/>
-                <w:color w:val="000000"/>
-                <w:kern w:val="0"/>
-                <w:sz w:val="19"/>
-                <w:szCs w:val="19"/>
-              </w:rPr>
-              <w:t>::</w:t>
-            </w:r>
-            <w:proofErr w:type="spellStart"/>
-            <w:r>
-              <w:rPr>
-                <w:rFonts w:ascii="돋움체" w:eastAsia="돋움체" w:cs="돋움체"/>
-                <w:color w:val="000000"/>
-                <w:kern w:val="0"/>
-                <w:sz w:val="19"/>
-                <w:szCs w:val="19"/>
-              </w:rPr>
-              <w:t>CTimeMgr</w:t>
-            </w:r>
-            <w:proofErr w:type="spellEnd"/>
-            <w:r>
-              <w:rPr>
-                <w:rFonts w:ascii="돋움체" w:eastAsia="돋움체" w:cs="돋움체"/>
-                <w:color w:val="000000"/>
-                <w:kern w:val="0"/>
-                <w:sz w:val="19"/>
-                <w:szCs w:val="19"/>
-              </w:rPr>
-              <w:t>()</w:t>
+            <w:r>
+              <w:rPr>
+                <w:rFonts w:ascii="돋움체" w:eastAsia="돋움체" w:cs="돋움체"/>
+                <w:color w:val="000000"/>
+                <w:kern w:val="0"/>
+                <w:sz w:val="19"/>
+                <w:szCs w:val="19"/>
+              </w:rPr>
+              <w:t>::CTimeMgr()</w:t>
             </w:r>
           </w:p>
           <w:p>
@@ -10940,29 +9236,7 @@
                 <w:szCs w:val="19"/>
               </w:rPr>
               <w:tab/>
-              <w:t>:</w:t>
-            </w:r>
-            <w:proofErr w:type="spellStart"/>
-            <w:r>
-              <w:rPr>
-                <w:rFonts w:ascii="돋움체" w:eastAsia="돋움체" w:cs="돋움체"/>
-                <w:color w:val="000000"/>
-                <w:kern w:val="0"/>
-                <w:sz w:val="19"/>
-                <w:szCs w:val="19"/>
-              </w:rPr>
-              <w:t>m_llCurCount</w:t>
-            </w:r>
-            <w:proofErr w:type="spellEnd"/>
-            <w:r>
-              <w:rPr>
-                <w:rFonts w:ascii="돋움체" w:eastAsia="돋움체" w:cs="돋움체"/>
-                <w:color w:val="000000"/>
-                <w:kern w:val="0"/>
-                <w:sz w:val="19"/>
-                <w:szCs w:val="19"/>
-              </w:rPr>
-              <w:t>{}</w:t>
+              <w:t>:m_llCurCount{}</w:t>
             </w:r>
           </w:p>
           <w:p>
@@ -10987,29 +9261,7 @@
                 <w:szCs w:val="19"/>
               </w:rPr>
               <w:tab/>
-              <w:t xml:space="preserve">, </w:t>
-            </w:r>
-            <w:proofErr w:type="spellStart"/>
-            <w:r>
-              <w:rPr>
-                <w:rFonts w:ascii="돋움체" w:eastAsia="돋움체" w:cs="돋움체"/>
-                <w:color w:val="000000"/>
-                <w:kern w:val="0"/>
-                <w:sz w:val="19"/>
-                <w:szCs w:val="19"/>
-              </w:rPr>
-              <w:t>m_llPrevCount</w:t>
-            </w:r>
-            <w:proofErr w:type="spellEnd"/>
-            <w:r>
-              <w:rPr>
-                <w:rFonts w:ascii="돋움체" w:eastAsia="돋움체" w:cs="돋움체"/>
-                <w:color w:val="000000"/>
-                <w:kern w:val="0"/>
-                <w:sz w:val="19"/>
-                <w:szCs w:val="19"/>
-              </w:rPr>
-              <w:t>{}</w:t>
+              <w:t>, m_llPrevCount{}</w:t>
             </w:r>
           </w:p>
           <w:p>
@@ -11034,29 +9286,7 @@
                 <w:szCs w:val="19"/>
               </w:rPr>
               <w:tab/>
-              <w:t xml:space="preserve">, </w:t>
-            </w:r>
-            <w:proofErr w:type="spellStart"/>
-            <w:r>
-              <w:rPr>
-                <w:rFonts w:ascii="돋움체" w:eastAsia="돋움체" w:cs="돋움체"/>
-                <w:color w:val="000000"/>
-                <w:kern w:val="0"/>
-                <w:sz w:val="19"/>
-                <w:szCs w:val="19"/>
-              </w:rPr>
-              <w:t>m_llFrequency</w:t>
-            </w:r>
-            <w:proofErr w:type="spellEnd"/>
-            <w:r>
-              <w:rPr>
-                <w:rFonts w:ascii="돋움체" w:eastAsia="돋움체" w:cs="돋움체"/>
-                <w:color w:val="000000"/>
-                <w:kern w:val="0"/>
-                <w:sz w:val="19"/>
-                <w:szCs w:val="19"/>
-              </w:rPr>
-              <w:t>{}</w:t>
+              <w:t>, m_llFrequency{}</w:t>
             </w:r>
           </w:p>
           <w:p>
@@ -11081,29 +9311,7 @@
                 <w:szCs w:val="19"/>
               </w:rPr>
               <w:tab/>
-              <w:t xml:space="preserve">, </w:t>
-            </w:r>
-            <w:proofErr w:type="spellStart"/>
-            <w:r>
-              <w:rPr>
-                <w:rFonts w:ascii="돋움체" w:eastAsia="돋움체" w:cs="돋움체"/>
-                <w:color w:val="000000"/>
-                <w:kern w:val="0"/>
-                <w:sz w:val="19"/>
-                <w:szCs w:val="19"/>
-              </w:rPr>
-              <w:t>m_dDT</w:t>
-            </w:r>
-            <w:proofErr w:type="spellEnd"/>
-            <w:r>
-              <w:rPr>
-                <w:rFonts w:ascii="돋움체" w:eastAsia="돋움체" w:cs="돋움체"/>
-                <w:color w:val="000000"/>
-                <w:kern w:val="0"/>
-                <w:sz w:val="19"/>
-                <w:szCs w:val="19"/>
-              </w:rPr>
-              <w:t>(0.)</w:t>
+              <w:t>, m_dDT(0.)</w:t>
             </w:r>
           </w:p>
           <w:p>
@@ -11129,29 +9337,7 @@
               </w:rPr>
               <w:lastRenderedPageBreak/>
               <w:tab/>
-              <w:t xml:space="preserve">, </w:t>
-            </w:r>
-            <w:proofErr w:type="spellStart"/>
-            <w:r>
-              <w:rPr>
-                <w:rFonts w:ascii="돋움체" w:eastAsia="돋움체" w:cs="돋움체"/>
-                <w:color w:val="000000"/>
-                <w:kern w:val="0"/>
-                <w:sz w:val="19"/>
-                <w:szCs w:val="19"/>
-              </w:rPr>
-              <w:t>m_iCallCount</w:t>
-            </w:r>
-            <w:proofErr w:type="spellEnd"/>
-            <w:r>
-              <w:rPr>
-                <w:rFonts w:ascii="돋움체" w:eastAsia="돋움체" w:cs="돋움체"/>
-                <w:color w:val="000000"/>
-                <w:kern w:val="0"/>
-                <w:sz w:val="19"/>
-                <w:szCs w:val="19"/>
-              </w:rPr>
-              <w:t>(0)</w:t>
+              <w:t>, m_iCallCount(0)</w:t>
             </w:r>
           </w:p>
           <w:p>
@@ -11176,29 +9362,7 @@
                 <w:szCs w:val="19"/>
               </w:rPr>
               <w:tab/>
-              <w:t xml:space="preserve">, </w:t>
-            </w:r>
-            <w:proofErr w:type="spellStart"/>
-            <w:r>
-              <w:rPr>
-                <w:rFonts w:ascii="돋움체" w:eastAsia="돋움체" w:cs="돋움체"/>
-                <w:color w:val="000000"/>
-                <w:kern w:val="0"/>
-                <w:sz w:val="19"/>
-                <w:szCs w:val="19"/>
-              </w:rPr>
-              <w:t>m_Acc</w:t>
-            </w:r>
-            <w:proofErr w:type="spellEnd"/>
-            <w:r>
-              <w:rPr>
-                <w:rFonts w:ascii="돋움체" w:eastAsia="돋움체" w:cs="돋움체"/>
-                <w:color w:val="000000"/>
-                <w:kern w:val="0"/>
-                <w:sz w:val="19"/>
-                <w:szCs w:val="19"/>
-              </w:rPr>
-              <w:t>(0)</w:t>
+              <w:t>, m_Acc(0)</w:t>
             </w:r>
           </w:p>
           <w:p>
@@ -11223,29 +9387,7 @@
                 <w:szCs w:val="19"/>
               </w:rPr>
               <w:tab/>
-              <w:t xml:space="preserve">, </w:t>
-            </w:r>
-            <w:proofErr w:type="spellStart"/>
-            <w:r>
-              <w:rPr>
-                <w:rFonts w:ascii="돋움체" w:eastAsia="돋움체" w:cs="돋움체"/>
-                <w:color w:val="000000"/>
-                <w:kern w:val="0"/>
-                <w:sz w:val="19"/>
-                <w:szCs w:val="19"/>
-              </w:rPr>
-              <w:t>m_iFPS</w:t>
-            </w:r>
-            <w:proofErr w:type="spellEnd"/>
-            <w:r>
-              <w:rPr>
-                <w:rFonts w:ascii="돋움체" w:eastAsia="돋움체" w:cs="돋움체"/>
-                <w:color w:val="000000"/>
-                <w:kern w:val="0"/>
-                <w:sz w:val="19"/>
-                <w:szCs w:val="19"/>
-              </w:rPr>
-              <w:t>(0)</w:t>
+              <w:t>, m_iFPS(0)</w:t>
             </w:r>
           </w:p>
           <w:p>
@@ -11337,7 +9479,6 @@
                 <w:szCs w:val="19"/>
               </w:rPr>
             </w:pPr>
-            <w:proofErr w:type="spellStart"/>
             <w:r>
               <w:rPr>
                 <w:rFonts w:ascii="돋움체" w:eastAsia="돋움체" w:cs="돋움체"/>
@@ -11348,38 +9489,15 @@
               </w:rPr>
               <w:t>CTimeMgr</w:t>
             </w:r>
-            <w:proofErr w:type="spellEnd"/>
-            <w:r>
-              <w:rPr>
-                <w:rFonts w:ascii="돋움체" w:eastAsia="돋움체" w:cs="돋움체"/>
-                <w:color w:val="000000"/>
-                <w:kern w:val="0"/>
-                <w:sz w:val="19"/>
-                <w:szCs w:val="19"/>
-              </w:rPr>
-              <w:t>::~</w:t>
-            </w:r>
-            <w:proofErr w:type="spellStart"/>
-            <w:r>
-              <w:rPr>
-                <w:rFonts w:ascii="돋움체" w:eastAsia="돋움체" w:cs="돋움체"/>
-                <w:color w:val="000000"/>
-                <w:kern w:val="0"/>
-                <w:sz w:val="19"/>
-                <w:szCs w:val="19"/>
-              </w:rPr>
-              <w:t>CTimeMgr</w:t>
-            </w:r>
-            <w:proofErr w:type="spellEnd"/>
-            <w:r>
-              <w:rPr>
-                <w:rFonts w:ascii="돋움체" w:eastAsia="돋움체" w:cs="돋움체"/>
-                <w:color w:val="000000"/>
-                <w:kern w:val="0"/>
-                <w:sz w:val="19"/>
-                <w:szCs w:val="19"/>
-              </w:rPr>
-              <w:t>()</w:t>
+            <w:r>
+              <w:rPr>
+                <w:rFonts w:ascii="돋움체" w:eastAsia="돋움체" w:cs="돋움체"/>
+                <w:color w:val="000000"/>
+                <w:kern w:val="0"/>
+                <w:sz w:val="19"/>
+                <w:szCs w:val="19"/>
+              </w:rPr>
+              <w:t>::~CTimeMgr()</w:t>
             </w:r>
           </w:p>
           <w:p>
@@ -11491,7 +9609,6 @@
               </w:rPr>
               <w:t xml:space="preserve"> </w:t>
             </w:r>
-            <w:proofErr w:type="spellStart"/>
             <w:r>
               <w:rPr>
                 <w:rFonts w:ascii="돋움체" w:eastAsia="돋움체" w:cs="돋움체"/>
@@ -11502,7 +9619,6 @@
               </w:rPr>
               <w:t>CTimeMgr</w:t>
             </w:r>
-            <w:proofErr w:type="spellEnd"/>
             <w:r>
               <w:rPr>
                 <w:rFonts w:ascii="돋움체" w:eastAsia="돋움체" w:cs="돋움체"/>
@@ -11624,50 +9740,7 @@
                 <w:szCs w:val="19"/>
               </w:rPr>
               <w:tab/>
-            </w:r>
-            <w:proofErr w:type="spellStart"/>
-            <w:r>
-              <w:rPr>
-                <w:rFonts w:ascii="돋움체" w:eastAsia="돋움체" w:cs="돋움체"/>
-                <w:color w:val="000000"/>
-                <w:kern w:val="0"/>
-                <w:sz w:val="19"/>
-                <w:szCs w:val="19"/>
-              </w:rPr>
-              <w:t>QueryPerformanceCounter</w:t>
-            </w:r>
-            <w:proofErr w:type="spellEnd"/>
-            <w:r>
-              <w:rPr>
-                <w:rFonts w:ascii="돋움체" w:eastAsia="돋움체" w:cs="돋움체"/>
-                <w:color w:val="000000"/>
-                <w:kern w:val="0"/>
-                <w:sz w:val="19"/>
-                <w:szCs w:val="19"/>
-              </w:rPr>
-              <w:t>(&amp;</w:t>
-            </w:r>
-            <w:proofErr w:type="spellStart"/>
-            <w:r>
-              <w:rPr>
-                <w:rFonts w:ascii="돋움체" w:eastAsia="돋움체" w:cs="돋움체"/>
-                <w:color w:val="000000"/>
-                <w:kern w:val="0"/>
-                <w:sz w:val="19"/>
-                <w:szCs w:val="19"/>
-              </w:rPr>
-              <w:t>m_llPrevCount</w:t>
-            </w:r>
-            <w:proofErr w:type="spellEnd"/>
-            <w:r>
-              <w:rPr>
-                <w:rFonts w:ascii="돋움체" w:eastAsia="돋움체" w:cs="돋움체"/>
-                <w:color w:val="000000"/>
-                <w:kern w:val="0"/>
-                <w:sz w:val="19"/>
-                <w:szCs w:val="19"/>
-              </w:rPr>
-              <w:t>);</w:t>
+              <w:t>QueryPerformanceCounter(&amp;m_llPrevCount);</w:t>
             </w:r>
           </w:p>
           <w:p>
@@ -11797,7 +9870,6 @@
               </w:rPr>
               <w:t xml:space="preserve"> </w:t>
             </w:r>
-            <w:proofErr w:type="spellStart"/>
             <w:r>
               <w:rPr>
                 <w:rFonts w:ascii="돋움체" w:eastAsia="돋움체" w:cs="돋움체" w:hint="eastAsia"/>
@@ -11808,7 +9880,6 @@
               </w:rPr>
               <w:t>몇번</w:t>
             </w:r>
-            <w:proofErr w:type="spellEnd"/>
             <w:r>
               <w:rPr>
                 <w:rFonts w:ascii="돋움체" w:eastAsia="돋움체" w:cs="돋움체"/>
@@ -11902,50 +9973,7 @@
                 <w:szCs w:val="19"/>
               </w:rPr>
               <w:tab/>
-            </w:r>
-            <w:proofErr w:type="spellStart"/>
-            <w:r>
-              <w:rPr>
-                <w:rFonts w:ascii="돋움체" w:eastAsia="돋움체" w:cs="돋움체"/>
-                <w:color w:val="000000"/>
-                <w:kern w:val="0"/>
-                <w:sz w:val="19"/>
-                <w:szCs w:val="19"/>
-              </w:rPr>
-              <w:t>QueryPerformanceFrequency</w:t>
-            </w:r>
-            <w:proofErr w:type="spellEnd"/>
-            <w:r>
-              <w:rPr>
-                <w:rFonts w:ascii="돋움체" w:eastAsia="돋움체" w:cs="돋움체"/>
-                <w:color w:val="000000"/>
-                <w:kern w:val="0"/>
-                <w:sz w:val="19"/>
-                <w:szCs w:val="19"/>
-              </w:rPr>
-              <w:t>(&amp;</w:t>
-            </w:r>
-            <w:proofErr w:type="spellStart"/>
-            <w:r>
-              <w:rPr>
-                <w:rFonts w:ascii="돋움체" w:eastAsia="돋움체" w:cs="돋움체"/>
-                <w:color w:val="000000"/>
-                <w:kern w:val="0"/>
-                <w:sz w:val="19"/>
-                <w:szCs w:val="19"/>
-              </w:rPr>
-              <w:t>m_llFrequency</w:t>
-            </w:r>
-            <w:proofErr w:type="spellEnd"/>
-            <w:r>
-              <w:rPr>
-                <w:rFonts w:ascii="돋움체" w:eastAsia="돋움체" w:cs="돋움체"/>
-                <w:color w:val="000000"/>
-                <w:kern w:val="0"/>
-                <w:sz w:val="19"/>
-                <w:szCs w:val="19"/>
-              </w:rPr>
-              <w:t>);</w:t>
+              <w:t>QueryPerformanceFrequency(&amp;m_llFrequency);</w:t>
             </w:r>
           </w:p>
           <w:p>
@@ -12019,7 +10047,6 @@
               </w:rPr>
               <w:t xml:space="preserve"> </w:t>
             </w:r>
-            <w:proofErr w:type="spellStart"/>
             <w:r>
               <w:rPr>
                 <w:rFonts w:ascii="돋움체" w:eastAsia="돋움체" w:cs="돋움체"/>
@@ -12030,7 +10057,6 @@
               </w:rPr>
               <w:t>CTimeMgr</w:t>
             </w:r>
-            <w:proofErr w:type="spellEnd"/>
             <w:r>
               <w:rPr>
                 <w:rFonts w:ascii="돋움체" w:eastAsia="돋움체" w:cs="돋움체"/>
@@ -12088,50 +10114,7 @@
                 <w:szCs w:val="19"/>
               </w:rPr>
               <w:tab/>
-            </w:r>
-            <w:proofErr w:type="spellStart"/>
-            <w:r>
-              <w:rPr>
-                <w:rFonts w:ascii="돋움체" w:eastAsia="돋움체" w:cs="돋움체"/>
-                <w:color w:val="000000"/>
-                <w:kern w:val="0"/>
-                <w:sz w:val="19"/>
-                <w:szCs w:val="19"/>
-              </w:rPr>
-              <w:t>QueryPerformanceCounter</w:t>
-            </w:r>
-            <w:proofErr w:type="spellEnd"/>
-            <w:r>
-              <w:rPr>
-                <w:rFonts w:ascii="돋움체" w:eastAsia="돋움체" w:cs="돋움체"/>
-                <w:color w:val="000000"/>
-                <w:kern w:val="0"/>
-                <w:sz w:val="19"/>
-                <w:szCs w:val="19"/>
-              </w:rPr>
-              <w:t>(&amp;</w:t>
-            </w:r>
-            <w:proofErr w:type="spellStart"/>
-            <w:r>
-              <w:rPr>
-                <w:rFonts w:ascii="돋움체" w:eastAsia="돋움체" w:cs="돋움체"/>
-                <w:color w:val="000000"/>
-                <w:kern w:val="0"/>
-                <w:sz w:val="19"/>
-                <w:szCs w:val="19"/>
-              </w:rPr>
-              <w:t>m_llCurCount</w:t>
-            </w:r>
-            <w:proofErr w:type="spellEnd"/>
-            <w:r>
-              <w:rPr>
-                <w:rFonts w:ascii="돋움체" w:eastAsia="돋움체" w:cs="돋움체"/>
-                <w:color w:val="000000"/>
-                <w:kern w:val="0"/>
-                <w:sz w:val="19"/>
-                <w:szCs w:val="19"/>
-              </w:rPr>
-              <w:t>);</w:t>
+              <w:t>QueryPerformanceCounter(&amp;m_llCurCount);</w:t>
             </w:r>
           </w:p>
           <w:p>
@@ -12221,7 +10204,6 @@
               </w:rPr>
               <w:t xml:space="preserve"> </w:t>
             </w:r>
-            <w:proofErr w:type="spellStart"/>
             <w:r>
               <w:rPr>
                 <w:rFonts w:ascii="돋움체" w:eastAsia="돋움체" w:cs="돋움체" w:hint="eastAsia"/>
@@ -12232,7 +10214,6 @@
               </w:rPr>
               <w:t>카운팅과</w:t>
             </w:r>
-            <w:proofErr w:type="spellEnd"/>
             <w:r>
               <w:rPr>
                 <w:rFonts w:ascii="돋움체" w:eastAsia="돋움체" w:cs="돋움체"/>
@@ -12283,7 +10264,6 @@
               </w:rPr>
               <w:t xml:space="preserve"> </w:t>
             </w:r>
-            <w:proofErr w:type="spellStart"/>
             <w:r>
               <w:rPr>
                 <w:rFonts w:ascii="돋움체" w:eastAsia="돋움체" w:cs="돋움체" w:hint="eastAsia"/>
@@ -12294,7 +10274,6 @@
               </w:rPr>
               <w:t>카운팅</w:t>
             </w:r>
-            <w:proofErr w:type="spellEnd"/>
             <w:r>
               <w:rPr>
                 <w:rFonts w:ascii="돋움체" w:eastAsia="돋움체" w:cs="돋움체"/>
@@ -12468,28 +10447,7 @@
                 <w:szCs w:val="19"/>
               </w:rPr>
               <w:tab/>
-            </w:r>
-            <w:proofErr w:type="spellStart"/>
-            <w:r>
-              <w:rPr>
-                <w:rFonts w:ascii="돋움체" w:eastAsia="돋움체" w:cs="돋움체"/>
-                <w:color w:val="000000"/>
-                <w:kern w:val="0"/>
-                <w:sz w:val="19"/>
-                <w:szCs w:val="19"/>
-              </w:rPr>
-              <w:t>m_dDT</w:t>
-            </w:r>
-            <w:proofErr w:type="spellEnd"/>
-            <w:r>
-              <w:rPr>
-                <w:rFonts w:ascii="돋움체" w:eastAsia="돋움체" w:cs="돋움체"/>
-                <w:color w:val="000000"/>
-                <w:kern w:val="0"/>
-                <w:sz w:val="19"/>
-                <w:szCs w:val="19"/>
-              </w:rPr>
-              <w:t xml:space="preserve"> = (</w:t>
+              <w:t>m_dDT = (</w:t>
             </w:r>
             <w:r>
               <w:rPr>
@@ -12509,51 +10467,7 @@
                 <w:sz w:val="19"/>
                 <w:szCs w:val="19"/>
               </w:rPr>
-              <w:t>)(</w:t>
-            </w:r>
-            <w:proofErr w:type="spellStart"/>
-            <w:r>
-              <w:rPr>
-                <w:rFonts w:ascii="돋움체" w:eastAsia="돋움체" w:cs="돋움체"/>
-                <w:color w:val="000000"/>
-                <w:kern w:val="0"/>
-                <w:sz w:val="19"/>
-                <w:szCs w:val="19"/>
-              </w:rPr>
-              <w:t>m_llCurCount.QuadPart</w:t>
-            </w:r>
-            <w:proofErr w:type="spellEnd"/>
-            <w:r>
-              <w:rPr>
-                <w:rFonts w:ascii="돋움체" w:eastAsia="돋움체" w:cs="돋움체"/>
-                <w:color w:val="000000"/>
-                <w:kern w:val="0"/>
-                <w:sz w:val="19"/>
-                <w:szCs w:val="19"/>
-              </w:rPr>
-              <w:t xml:space="preserve"> - </w:t>
-            </w:r>
-            <w:proofErr w:type="spellStart"/>
-            <w:r>
-              <w:rPr>
-                <w:rFonts w:ascii="돋움체" w:eastAsia="돋움체" w:cs="돋움체"/>
-                <w:color w:val="000000"/>
-                <w:kern w:val="0"/>
-                <w:sz w:val="19"/>
-                <w:szCs w:val="19"/>
-              </w:rPr>
-              <w:t>m_llPrevCount.QuadPart</w:t>
-            </w:r>
-            <w:proofErr w:type="spellEnd"/>
-            <w:r>
-              <w:rPr>
-                <w:rFonts w:ascii="돋움체" w:eastAsia="돋움체" w:cs="돋움체"/>
-                <w:color w:val="000000"/>
-                <w:kern w:val="0"/>
-                <w:sz w:val="19"/>
-                <w:szCs w:val="19"/>
-              </w:rPr>
-              <w:t>) / (</w:t>
+              <w:t>)(m_llCurCount.QuadPart - m_llPrevCount.QuadPart) / (</w:t>
             </w:r>
             <w:r>
               <w:rPr>
@@ -12573,29 +10487,7 @@
                 <w:sz w:val="19"/>
                 <w:szCs w:val="19"/>
               </w:rPr>
-              <w:t>)</w:t>
-            </w:r>
-            <w:proofErr w:type="spellStart"/>
-            <w:r>
-              <w:rPr>
-                <w:rFonts w:ascii="돋움체" w:eastAsia="돋움체" w:cs="돋움체"/>
-                <w:color w:val="000000"/>
-                <w:kern w:val="0"/>
-                <w:sz w:val="19"/>
-                <w:szCs w:val="19"/>
-              </w:rPr>
-              <w:t>m_llFrequency.QuadPart</w:t>
-            </w:r>
-            <w:proofErr w:type="spellEnd"/>
-            <w:r>
-              <w:rPr>
-                <w:rFonts w:ascii="돋움체" w:eastAsia="돋움체" w:cs="돋움체"/>
-                <w:color w:val="000000"/>
-                <w:kern w:val="0"/>
-                <w:sz w:val="19"/>
-                <w:szCs w:val="19"/>
-              </w:rPr>
-              <w:t>;</w:t>
+              <w:t>)m_llFrequency.QuadPart;</w:t>
             </w:r>
           </w:p>
           <w:p>
@@ -12832,28 +10724,7 @@
                 <w:szCs w:val="19"/>
               </w:rPr>
               <w:tab/>
-            </w:r>
-            <w:proofErr w:type="spellStart"/>
-            <w:r>
-              <w:rPr>
-                <w:rFonts w:ascii="돋움체" w:eastAsia="돋움체" w:cs="돋움체"/>
-                <w:color w:val="000000"/>
-                <w:kern w:val="0"/>
-                <w:sz w:val="19"/>
-                <w:szCs w:val="19"/>
-              </w:rPr>
-              <w:t>m_llPrevCount</w:t>
-            </w:r>
-            <w:proofErr w:type="spellEnd"/>
-            <w:r>
-              <w:rPr>
-                <w:rFonts w:ascii="돋움체" w:eastAsia="돋움체" w:cs="돋움체"/>
-                <w:color w:val="000000"/>
-                <w:kern w:val="0"/>
-                <w:sz w:val="19"/>
-                <w:szCs w:val="19"/>
-              </w:rPr>
-              <w:t xml:space="preserve"> </w:t>
+              <w:t xml:space="preserve">m_llPrevCount </w:t>
             </w:r>
             <w:r>
               <w:rPr>
@@ -12873,29 +10744,7 @@
                 <w:sz w:val="19"/>
                 <w:szCs w:val="19"/>
               </w:rPr>
-              <w:t xml:space="preserve"> </w:t>
-            </w:r>
-            <w:proofErr w:type="spellStart"/>
-            <w:r>
-              <w:rPr>
-                <w:rFonts w:ascii="돋움체" w:eastAsia="돋움체" w:cs="돋움체"/>
-                <w:color w:val="000000"/>
-                <w:kern w:val="0"/>
-                <w:sz w:val="19"/>
-                <w:szCs w:val="19"/>
-              </w:rPr>
-              <w:t>m_llCurCount</w:t>
-            </w:r>
-            <w:proofErr w:type="spellEnd"/>
-            <w:r>
-              <w:rPr>
-                <w:rFonts w:ascii="돋움체" w:eastAsia="돋움체" w:cs="돋움체"/>
-                <w:color w:val="000000"/>
-                <w:kern w:val="0"/>
-                <w:sz w:val="19"/>
-                <w:szCs w:val="19"/>
-              </w:rPr>
-              <w:t>;</w:t>
+              <w:t xml:space="preserve"> m_llCurCount;</w:t>
             </w:r>
           </w:p>
           <w:p>
@@ -12934,29 +10783,7 @@
                 <w:szCs w:val="19"/>
               </w:rPr>
               <w:tab/>
-              <w:t>++</w:t>
-            </w:r>
-            <w:proofErr w:type="spellStart"/>
-            <w:r>
-              <w:rPr>
-                <w:rFonts w:ascii="돋움체" w:eastAsia="돋움체" w:cs="돋움체"/>
-                <w:color w:val="000000"/>
-                <w:kern w:val="0"/>
-                <w:sz w:val="19"/>
-                <w:szCs w:val="19"/>
-              </w:rPr>
-              <w:t>m_iCallCount</w:t>
-            </w:r>
-            <w:proofErr w:type="spellEnd"/>
-            <w:r>
-              <w:rPr>
-                <w:rFonts w:ascii="돋움체" w:eastAsia="돋움체" w:cs="돋움체"/>
-                <w:color w:val="000000"/>
-                <w:kern w:val="0"/>
-                <w:sz w:val="19"/>
-                <w:szCs w:val="19"/>
-              </w:rPr>
-              <w:t>;</w:t>
+              <w:t>++m_iCallCount;</w:t>
             </w:r>
           </w:p>
           <w:p>
@@ -12981,50 +10808,7 @@
                 <w:szCs w:val="19"/>
               </w:rPr>
               <w:tab/>
-            </w:r>
-            <w:proofErr w:type="spellStart"/>
-            <w:r>
-              <w:rPr>
-                <w:rFonts w:ascii="돋움체" w:eastAsia="돋움체" w:cs="돋움체"/>
-                <w:color w:val="000000"/>
-                <w:kern w:val="0"/>
-                <w:sz w:val="19"/>
-                <w:szCs w:val="19"/>
-              </w:rPr>
-              <w:t>m_Acc</w:t>
-            </w:r>
-            <w:proofErr w:type="spellEnd"/>
-            <w:r>
-              <w:rPr>
-                <w:rFonts w:ascii="돋움체" w:eastAsia="돋움체" w:cs="돋움체"/>
-                <w:color w:val="000000"/>
-                <w:kern w:val="0"/>
-                <w:sz w:val="19"/>
-                <w:szCs w:val="19"/>
-              </w:rPr>
-              <w:t xml:space="preserve"> += </w:t>
-            </w:r>
-            <w:proofErr w:type="spellStart"/>
-            <w:r>
-              <w:rPr>
-                <w:rFonts w:ascii="돋움체" w:eastAsia="돋움체" w:cs="돋움체"/>
-                <w:color w:val="000000"/>
-                <w:kern w:val="0"/>
-                <w:sz w:val="19"/>
-                <w:szCs w:val="19"/>
-              </w:rPr>
-              <w:t>m_dDT</w:t>
-            </w:r>
-            <w:proofErr w:type="spellEnd"/>
-            <w:r>
-              <w:rPr>
-                <w:rFonts w:ascii="돋움체" w:eastAsia="돋움체" w:cs="돋움체"/>
-                <w:color w:val="000000"/>
-                <w:kern w:val="0"/>
-                <w:sz w:val="19"/>
-                <w:szCs w:val="19"/>
-              </w:rPr>
-              <w:t xml:space="preserve">; </w:t>
+              <w:t xml:space="preserve">m_Acc += m_dDT; </w:t>
             </w:r>
             <w:r>
               <w:rPr>
@@ -13366,29 +11150,7 @@
                 <w:sz w:val="19"/>
                 <w:szCs w:val="19"/>
               </w:rPr>
-              <w:t xml:space="preserve"> (</w:t>
-            </w:r>
-            <w:proofErr w:type="spellStart"/>
-            <w:r>
-              <w:rPr>
-                <w:rFonts w:ascii="돋움체" w:eastAsia="돋움체" w:cs="돋움체"/>
-                <w:color w:val="000000"/>
-                <w:kern w:val="0"/>
-                <w:sz w:val="19"/>
-                <w:szCs w:val="19"/>
-              </w:rPr>
-              <w:t>m_Acc</w:t>
-            </w:r>
-            <w:proofErr w:type="spellEnd"/>
-            <w:r>
-              <w:rPr>
-                <w:rFonts w:ascii="돋움체" w:eastAsia="돋움체" w:cs="돋움체"/>
-                <w:color w:val="000000"/>
-                <w:kern w:val="0"/>
-                <w:sz w:val="19"/>
-                <w:szCs w:val="19"/>
-              </w:rPr>
-              <w:t xml:space="preserve"> &gt;= 1.) </w:t>
+              <w:t xml:space="preserve"> (m_Acc &gt;= 1.) </w:t>
             </w:r>
           </w:p>
           <w:p>
@@ -13448,50 +11210,7 @@
                 <w:szCs w:val="19"/>
               </w:rPr>
               <w:tab/>
-            </w:r>
-            <w:proofErr w:type="spellStart"/>
-            <w:r>
-              <w:rPr>
-                <w:rFonts w:ascii="돋움체" w:eastAsia="돋움체" w:cs="돋움체"/>
-                <w:color w:val="000000"/>
-                <w:kern w:val="0"/>
-                <w:sz w:val="19"/>
-                <w:szCs w:val="19"/>
-              </w:rPr>
-              <w:t>m_iFPS</w:t>
-            </w:r>
-            <w:proofErr w:type="spellEnd"/>
-            <w:r>
-              <w:rPr>
-                <w:rFonts w:ascii="돋움체" w:eastAsia="돋움체" w:cs="돋움체"/>
-                <w:color w:val="000000"/>
-                <w:kern w:val="0"/>
-                <w:sz w:val="19"/>
-                <w:szCs w:val="19"/>
-              </w:rPr>
-              <w:t xml:space="preserve"> = </w:t>
-            </w:r>
-            <w:proofErr w:type="spellStart"/>
-            <w:r>
-              <w:rPr>
-                <w:rFonts w:ascii="돋움체" w:eastAsia="돋움체" w:cs="돋움체"/>
-                <w:color w:val="000000"/>
-                <w:kern w:val="0"/>
-                <w:sz w:val="19"/>
-                <w:szCs w:val="19"/>
-              </w:rPr>
-              <w:t>m_iCallCount</w:t>
-            </w:r>
-            <w:proofErr w:type="spellEnd"/>
-            <w:r>
-              <w:rPr>
-                <w:rFonts w:ascii="돋움체" w:eastAsia="돋움체" w:cs="돋움체"/>
-                <w:color w:val="000000"/>
-                <w:kern w:val="0"/>
-                <w:sz w:val="19"/>
-                <w:szCs w:val="19"/>
-              </w:rPr>
-              <w:t>;</w:t>
+              <w:t>m_iFPS = m_iCallCount;</w:t>
             </w:r>
           </w:p>
           <w:p>
@@ -13526,28 +11245,7 @@
                 <w:szCs w:val="19"/>
               </w:rPr>
               <w:tab/>
-            </w:r>
-            <w:proofErr w:type="spellStart"/>
-            <w:r>
-              <w:rPr>
-                <w:rFonts w:ascii="돋움체" w:eastAsia="돋움체" w:cs="돋움체"/>
-                <w:color w:val="000000"/>
-                <w:kern w:val="0"/>
-                <w:sz w:val="19"/>
-                <w:szCs w:val="19"/>
-              </w:rPr>
-              <w:t>m_Acc</w:t>
-            </w:r>
-            <w:proofErr w:type="spellEnd"/>
-            <w:r>
-              <w:rPr>
-                <w:rFonts w:ascii="돋움체" w:eastAsia="돋움체" w:cs="돋움체"/>
-                <w:color w:val="000000"/>
-                <w:kern w:val="0"/>
-                <w:sz w:val="19"/>
-                <w:szCs w:val="19"/>
-              </w:rPr>
-              <w:t xml:space="preserve"> = 0;</w:t>
+              <w:t>m_Acc = 0;</w:t>
             </w:r>
           </w:p>
           <w:p>
@@ -13582,28 +11280,7 @@
                 <w:szCs w:val="19"/>
               </w:rPr>
               <w:tab/>
-            </w:r>
-            <w:proofErr w:type="spellStart"/>
-            <w:r>
-              <w:rPr>
-                <w:rFonts w:ascii="돋움체" w:eastAsia="돋움체" w:cs="돋움체"/>
-                <w:color w:val="000000"/>
-                <w:kern w:val="0"/>
-                <w:sz w:val="19"/>
-                <w:szCs w:val="19"/>
-              </w:rPr>
-              <w:t>m_iCallCount</w:t>
-            </w:r>
-            <w:proofErr w:type="spellEnd"/>
-            <w:r>
-              <w:rPr>
-                <w:rFonts w:ascii="돋움체" w:eastAsia="돋움체" w:cs="돋움체"/>
-                <w:color w:val="000000"/>
-                <w:kern w:val="0"/>
-                <w:sz w:val="19"/>
-                <w:szCs w:val="19"/>
-              </w:rPr>
-              <w:t xml:space="preserve"> = 0;</w:t>
+              <w:t>m_iCallCount = 0;</w:t>
             </w:r>
           </w:p>
           <w:p>
@@ -13653,7 +11330,6 @@
               </w:rPr>
               <w:tab/>
             </w:r>
-            <w:proofErr w:type="spellStart"/>
             <w:r>
               <w:rPr>
                 <w:rFonts w:ascii="돋움체" w:eastAsia="돋움체" w:cs="돋움체"/>
@@ -13664,38 +11340,15 @@
               </w:rPr>
               <w:t>wchar_t</w:t>
             </w:r>
-            <w:proofErr w:type="spellEnd"/>
-            <w:r>
-              <w:rPr>
-                <w:rFonts w:ascii="돋움체" w:eastAsia="돋움체" w:cs="돋움체"/>
-                <w:color w:val="000000"/>
-                <w:kern w:val="0"/>
-                <w:sz w:val="19"/>
-                <w:szCs w:val="19"/>
-              </w:rPr>
-              <w:t xml:space="preserve"> </w:t>
-            </w:r>
-            <w:proofErr w:type="spellStart"/>
-            <w:r>
-              <w:rPr>
-                <w:rFonts w:ascii="돋움체" w:eastAsia="돋움체" w:cs="돋움체"/>
-                <w:color w:val="000000"/>
-                <w:kern w:val="0"/>
-                <w:sz w:val="19"/>
-                <w:szCs w:val="19"/>
-              </w:rPr>
-              <w:t>szBuffer</w:t>
-            </w:r>
-            <w:proofErr w:type="spellEnd"/>
-            <w:r>
-              <w:rPr>
-                <w:rFonts w:ascii="돋움체" w:eastAsia="돋움체" w:cs="돋움체"/>
-                <w:color w:val="000000"/>
-                <w:kern w:val="0"/>
-                <w:sz w:val="19"/>
-                <w:szCs w:val="19"/>
-              </w:rPr>
-              <w:t>[255] = {};</w:t>
+            <w:r>
+              <w:rPr>
+                <w:rFonts w:ascii="돋움체" w:eastAsia="돋움체" w:cs="돋움체"/>
+                <w:color w:val="000000"/>
+                <w:kern w:val="0"/>
+                <w:sz w:val="19"/>
+                <w:szCs w:val="19"/>
+              </w:rPr>
+              <w:t xml:space="preserve"> szBuffer[255] = {};</w:t>
             </w:r>
           </w:p>
           <w:p>
@@ -13730,50 +11383,7 @@
                 <w:szCs w:val="19"/>
               </w:rPr>
               <w:tab/>
-            </w:r>
-            <w:proofErr w:type="spellStart"/>
-            <w:r>
-              <w:rPr>
-                <w:rFonts w:ascii="돋움체" w:eastAsia="돋움체" w:cs="돋움체"/>
-                <w:color w:val="000000"/>
-                <w:kern w:val="0"/>
-                <w:sz w:val="19"/>
-                <w:szCs w:val="19"/>
-              </w:rPr>
-              <w:t>swprintf_s</w:t>
-            </w:r>
-            <w:proofErr w:type="spellEnd"/>
-            <w:r>
-              <w:rPr>
-                <w:rFonts w:ascii="돋움체" w:eastAsia="돋움체" w:cs="돋움체"/>
-                <w:color w:val="000000"/>
-                <w:kern w:val="0"/>
-                <w:sz w:val="19"/>
-                <w:szCs w:val="19"/>
-              </w:rPr>
-              <w:t>(</w:t>
-            </w:r>
-            <w:proofErr w:type="spellStart"/>
-            <w:r>
-              <w:rPr>
-                <w:rFonts w:ascii="돋움체" w:eastAsia="돋움체" w:cs="돋움체"/>
-                <w:color w:val="000000"/>
-                <w:kern w:val="0"/>
-                <w:sz w:val="19"/>
-                <w:szCs w:val="19"/>
-              </w:rPr>
-              <w:t>szBuffer</w:t>
-            </w:r>
-            <w:proofErr w:type="spellEnd"/>
-            <w:r>
-              <w:rPr>
-                <w:rFonts w:ascii="돋움체" w:eastAsia="돋움체" w:cs="돋움체"/>
-                <w:color w:val="000000"/>
-                <w:kern w:val="0"/>
-                <w:sz w:val="19"/>
-                <w:szCs w:val="19"/>
-              </w:rPr>
-              <w:t xml:space="preserve">, </w:t>
+              <w:t xml:space="preserve">swprintf_s(szBuffer, </w:t>
             </w:r>
             <w:r>
               <w:rPr>
@@ -13793,51 +11403,7 @@
                 <w:sz w:val="19"/>
                 <w:szCs w:val="19"/>
               </w:rPr>
-              <w:t xml:space="preserve">, </w:t>
-            </w:r>
-            <w:proofErr w:type="spellStart"/>
-            <w:r>
-              <w:rPr>
-                <w:rFonts w:ascii="돋움체" w:eastAsia="돋움체" w:cs="돋움체"/>
-                <w:color w:val="000000"/>
-                <w:kern w:val="0"/>
-                <w:sz w:val="19"/>
-                <w:szCs w:val="19"/>
-              </w:rPr>
-              <w:t>m_iFPS</w:t>
-            </w:r>
-            <w:proofErr w:type="spellEnd"/>
-            <w:r>
-              <w:rPr>
-                <w:rFonts w:ascii="돋움체" w:eastAsia="돋움체" w:cs="돋움체"/>
-                <w:color w:val="000000"/>
-                <w:kern w:val="0"/>
-                <w:sz w:val="19"/>
-                <w:szCs w:val="19"/>
-              </w:rPr>
-              <w:t xml:space="preserve">, </w:t>
-            </w:r>
-            <w:proofErr w:type="spellStart"/>
-            <w:r>
-              <w:rPr>
-                <w:rFonts w:ascii="돋움체" w:eastAsia="돋움체" w:cs="돋움체"/>
-                <w:color w:val="000000"/>
-                <w:kern w:val="0"/>
-                <w:sz w:val="19"/>
-                <w:szCs w:val="19"/>
-              </w:rPr>
-              <w:t>m_dDT</w:t>
-            </w:r>
-            <w:proofErr w:type="spellEnd"/>
-            <w:r>
-              <w:rPr>
-                <w:rFonts w:ascii="돋움체" w:eastAsia="돋움체" w:cs="돋움체"/>
-                <w:color w:val="000000"/>
-                <w:kern w:val="0"/>
-                <w:sz w:val="19"/>
-                <w:szCs w:val="19"/>
-              </w:rPr>
-              <w:t>);</w:t>
+              <w:t>, m_iFPS, m_dDT);</w:t>
             </w:r>
           </w:p>
           <w:p>
@@ -13887,7 +11453,6 @@
               </w:rPr>
               <w:tab/>
             </w:r>
-            <w:proofErr w:type="spellStart"/>
             <w:r>
               <w:rPr>
                 <w:rFonts w:ascii="돋움체" w:eastAsia="돋움체" w:cs="돋움체"/>
@@ -13898,7 +11463,6 @@
               </w:rPr>
               <w:t>SetWindowText</w:t>
             </w:r>
-            <w:proofErr w:type="spellEnd"/>
             <w:r>
               <w:rPr>
                 <w:rFonts w:ascii="돋움체" w:eastAsia="돋움체" w:cs="돋움체"/>
@@ -13909,7 +11473,6 @@
               </w:rPr>
               <w:t>(</w:t>
             </w:r>
-            <w:proofErr w:type="spellStart"/>
             <w:r>
               <w:rPr>
                 <w:rFonts w:ascii="돋움체" w:eastAsia="돋움체" w:cs="돋움체"/>
@@ -13920,82 +11483,15 @@
               </w:rPr>
               <w:t>CCore</w:t>
             </w:r>
-            <w:proofErr w:type="spellEnd"/>
-            <w:r>
-              <w:rPr>
-                <w:rFonts w:ascii="돋움체" w:eastAsia="돋움체" w:cs="돋움체"/>
-                <w:color w:val="000000"/>
-                <w:kern w:val="0"/>
-                <w:sz w:val="19"/>
-                <w:szCs w:val="19"/>
-              </w:rPr>
-              <w:t>::</w:t>
-            </w:r>
-            <w:proofErr w:type="spellStart"/>
-            <w:r>
-              <w:rPr>
-                <w:rFonts w:ascii="돋움체" w:eastAsia="돋움체" w:cs="돋움체"/>
-                <w:color w:val="000000"/>
-                <w:kern w:val="0"/>
-                <w:sz w:val="19"/>
-                <w:szCs w:val="19"/>
-              </w:rPr>
-              <w:t>GetInst</w:t>
-            </w:r>
-            <w:proofErr w:type="spellEnd"/>
-            <w:r>
-              <w:rPr>
-                <w:rFonts w:ascii="돋움체" w:eastAsia="돋움체" w:cs="돋움체"/>
-                <w:color w:val="000000"/>
-                <w:kern w:val="0"/>
-                <w:sz w:val="19"/>
-                <w:szCs w:val="19"/>
-              </w:rPr>
-              <w:t>()-&gt;</w:t>
-            </w:r>
-            <w:proofErr w:type="spellStart"/>
-            <w:r>
-              <w:rPr>
-                <w:rFonts w:ascii="돋움체" w:eastAsia="돋움체" w:cs="돋움체"/>
-                <w:color w:val="000000"/>
-                <w:kern w:val="0"/>
-                <w:sz w:val="19"/>
-                <w:szCs w:val="19"/>
-              </w:rPr>
-              <w:t>GetMainHwnd</w:t>
-            </w:r>
-            <w:proofErr w:type="spellEnd"/>
-            <w:r>
-              <w:rPr>
-                <w:rFonts w:ascii="돋움체" w:eastAsia="돋움체" w:cs="돋움체"/>
-                <w:color w:val="000000"/>
-                <w:kern w:val="0"/>
-                <w:sz w:val="19"/>
-                <w:szCs w:val="19"/>
-              </w:rPr>
-              <w:t xml:space="preserve">(), </w:t>
-            </w:r>
-            <w:proofErr w:type="spellStart"/>
-            <w:r>
-              <w:rPr>
-                <w:rFonts w:ascii="돋움체" w:eastAsia="돋움체" w:cs="돋움체"/>
-                <w:color w:val="000000"/>
-                <w:kern w:val="0"/>
-                <w:sz w:val="19"/>
-                <w:szCs w:val="19"/>
-              </w:rPr>
-              <w:t>szBuffer</w:t>
-            </w:r>
-            <w:proofErr w:type="spellEnd"/>
-            <w:r>
-              <w:rPr>
-                <w:rFonts w:ascii="돋움체" w:eastAsia="돋움체" w:cs="돋움체"/>
-                <w:color w:val="000000"/>
-                <w:kern w:val="0"/>
-                <w:sz w:val="19"/>
-                <w:szCs w:val="19"/>
-              </w:rPr>
-              <w:t>);</w:t>
+            <w:r>
+              <w:rPr>
+                <w:rFonts w:ascii="돋움체" w:eastAsia="돋움체" w:cs="돋움체"/>
+                <w:color w:val="000000"/>
+                <w:kern w:val="0"/>
+                <w:sz w:val="19"/>
+                <w:szCs w:val="19"/>
+              </w:rPr>
+              <w:t>::GetInst()-&gt;GetMainHwnd(), szBuffer);</w:t>
             </w:r>
           </w:p>
           <w:p>
@@ -14106,7 +11602,6 @@
         </w:rPr>
         <w:t>Double Buffering(</w:t>
       </w:r>
-      <w:proofErr w:type="spellStart"/>
       <w:r>
         <w:rPr>
           <w:rFonts w:hint="eastAsia"/>
@@ -14125,7 +11620,6 @@
         </w:rPr>
         <w:t>버퍼링</w:t>
       </w:r>
-      <w:proofErr w:type="spellEnd"/>
       <w:r>
         <w:rPr>
           <w:b/>
@@ -14270,19 +11764,11 @@
           <w:szCs w:val="20"/>
         </w:rPr>
       </w:pPr>
-      <w:proofErr w:type="spellStart"/>
-      <w:r>
-        <w:rPr>
-          <w:szCs w:val="20"/>
-        </w:rPr>
-        <w:t>CreateCompatibleBitmap</w:t>
-      </w:r>
-      <w:proofErr w:type="spellEnd"/>
-      <w:r>
-        <w:rPr>
-          <w:szCs w:val="20"/>
-        </w:rPr>
-        <w:t>()</w:t>
+      <w:r>
+        <w:rPr>
+          <w:szCs w:val="20"/>
+        </w:rPr>
+        <w:t>CreateCompatibleBitmap()</w:t>
       </w:r>
     </w:p>
     <w:p>
@@ -14293,7 +11779,6 @@
           <w:szCs w:val="20"/>
         </w:rPr>
       </w:pPr>
-      <w:proofErr w:type="spellStart"/>
       <w:r>
         <w:rPr>
           <w:rFonts w:hint="eastAsia"/>
@@ -14305,14 +11790,7 @@
         <w:rPr>
           <w:szCs w:val="20"/>
         </w:rPr>
-        <w:t>reateCompatibleDC</w:t>
-      </w:r>
-      <w:proofErr w:type="spellEnd"/>
-      <w:r>
-        <w:rPr>
-          <w:szCs w:val="20"/>
-        </w:rPr>
-        <w:t>()</w:t>
+        <w:t>reateCompatibleDC()</w:t>
       </w:r>
     </w:p>
     <w:p>
@@ -14395,7 +11873,6 @@
         </w:rPr>
         <w:t xml:space="preserve">HBITMAP </w:t>
       </w:r>
-      <w:proofErr w:type="spellStart"/>
       <w:r>
         <w:rPr>
           <w:rFonts w:hint="eastAsia"/>
@@ -14407,14 +11884,7 @@
         <w:rPr>
           <w:szCs w:val="20"/>
         </w:rPr>
-        <w:t>electObject</w:t>
-      </w:r>
-      <w:proofErr w:type="spellEnd"/>
-      <w:r>
-     